--- a/doc/EMAIL MARKETING.docx
+++ b/doc/EMAIL MARKETING.docx
@@ -736,6 +736,1858 @@
     </w:p>
     <w:p>
       <w:pPr>
+        <w:ind w:firstLine="360"/>
+        <w:jc w:val="both"/>
+        <w:rPr>
+          <w:rFonts w:asciiTheme="majorHAnsi" w:hAnsiTheme="majorHAnsi"/>
+        </w:rPr>
+      </w:pPr>
+      <w:r>
+        <w:rPr>
+          <w:rFonts w:asciiTheme="majorHAnsi" w:hAnsiTheme="majorHAnsi"/>
+          <w:noProof/>
+        </w:rPr>
+        <w:drawing>
+          <wp:inline distT="0" distB="0" distL="0" distR="0">
+            <wp:extent cx="5715000" cy="1428750"/>
+            <wp:effectExtent l="0" t="0" r="0" b="0"/>
+            <wp:docPr id="1" name="Picture 1" descr="C:\Users\TUNGLV\Desktop\Capture.PNG"/>
+            <wp:cNvGraphicFramePr>
+              <a:graphicFrameLocks xmlns:a="http://schemas.openxmlformats.org/drawingml/2006/main" noChangeAspect="1"/>
+            </wp:cNvGraphicFramePr>
+            <a:graphic xmlns:a="http://schemas.openxmlformats.org/drawingml/2006/main">
+              <a:graphicData uri="http://schemas.openxmlformats.org/drawingml/2006/picture">
+                <pic:pic xmlns:pic="http://schemas.openxmlformats.org/drawingml/2006/picture">
+                  <pic:nvPicPr>
+                    <pic:cNvPr id="0" name="Picture 2" descr="C:\Users\TUNGLV\Desktop\Capture.PNG"/>
+                    <pic:cNvPicPr>
+                      <a:picLocks noChangeAspect="1" noChangeArrowheads="1"/>
+                    </pic:cNvPicPr>
+                  </pic:nvPicPr>
+                  <pic:blipFill>
+                    <a:blip r:embed="rId6">
+                      <a:extLst>
+                        <a:ext uri="{28A0092B-C50C-407E-A947-70E740481C1C}">
+                          <a14:useLocalDpi xmlns:a14="http://schemas.microsoft.com/office/drawing/2010/main" val="0"/>
+                        </a:ext>
+                      </a:extLst>
+                    </a:blip>
+                    <a:srcRect/>
+                    <a:stretch>
+                      <a:fillRect/>
+                    </a:stretch>
+                  </pic:blipFill>
+                  <pic:spPr bwMode="auto">
+                    <a:xfrm>
+                      <a:off x="0" y="0"/>
+                      <a:ext cx="5720156" cy="1430039"/>
+                    </a:xfrm>
+                    <a:prstGeom prst="rect">
+                      <a:avLst/>
+                    </a:prstGeom>
+                    <a:noFill/>
+                    <a:ln>
+                      <a:noFill/>
+                    </a:ln>
+                  </pic:spPr>
+                </pic:pic>
+              </a:graphicData>
+            </a:graphic>
+          </wp:inline>
+        </w:drawing>
+      </w:r>
+    </w:p>
+    <w:p>
+      <w:pPr>
+        <w:ind w:firstLine="360"/>
+        <w:jc w:val="both"/>
+        <w:rPr>
+          <w:rFonts w:asciiTheme="majorHAnsi" w:hAnsiTheme="majorHAnsi"/>
+          <w:b/>
+        </w:rPr>
+      </w:pPr>
+      <w:proofErr w:type="spellStart"/>
+      <w:r>
+        <w:rPr>
+          <w:rFonts w:asciiTheme="majorHAnsi" w:hAnsiTheme="majorHAnsi"/>
+          <w:b/>
+        </w:rPr>
+        <w:t>Thao</w:t>
+      </w:r>
+      <w:proofErr w:type="spellEnd"/>
+      <w:r>
+        <w:rPr>
+          <w:rFonts w:asciiTheme="majorHAnsi" w:hAnsiTheme="majorHAnsi"/>
+          <w:b/>
+        </w:rPr>
+        <w:t xml:space="preserve"> </w:t>
+      </w:r>
+      <w:proofErr w:type="spellStart"/>
+      <w:r>
+        <w:rPr>
+          <w:rFonts w:asciiTheme="majorHAnsi" w:hAnsiTheme="majorHAnsi"/>
+          <w:b/>
+        </w:rPr>
+        <w:t>tác</w:t>
+      </w:r>
+      <w:proofErr w:type="spellEnd"/>
+      <w:r>
+        <w:rPr>
+          <w:rFonts w:asciiTheme="majorHAnsi" w:hAnsiTheme="majorHAnsi"/>
+          <w:b/>
+        </w:rPr>
+        <w:t>:</w:t>
+      </w:r>
+    </w:p>
+    <w:p>
+      <w:pPr>
+        <w:ind w:firstLine="360"/>
+        <w:jc w:val="both"/>
+        <w:rPr>
+          <w:rFonts w:asciiTheme="majorHAnsi" w:hAnsiTheme="majorHAnsi"/>
+        </w:rPr>
+      </w:pPr>
+      <w:proofErr w:type="spellStart"/>
+      <w:r>
+        <w:rPr>
+          <w:rFonts w:asciiTheme="majorHAnsi" w:hAnsiTheme="majorHAnsi"/>
+        </w:rPr>
+        <w:t>Người</w:t>
+      </w:r>
+      <w:proofErr w:type="spellEnd"/>
+      <w:r>
+        <w:rPr>
+          <w:rFonts w:asciiTheme="majorHAnsi" w:hAnsiTheme="majorHAnsi"/>
+        </w:rPr>
+        <w:t xml:space="preserve"> </w:t>
+      </w:r>
+      <w:proofErr w:type="spellStart"/>
+      <w:r>
+        <w:rPr>
+          <w:rFonts w:asciiTheme="majorHAnsi" w:hAnsiTheme="majorHAnsi"/>
+        </w:rPr>
+        <w:t>dùng</w:t>
+      </w:r>
+      <w:proofErr w:type="spellEnd"/>
+      <w:r>
+        <w:rPr>
+          <w:rFonts w:asciiTheme="majorHAnsi" w:hAnsiTheme="majorHAnsi"/>
+        </w:rPr>
+        <w:t xml:space="preserve"> </w:t>
+      </w:r>
+      <w:proofErr w:type="spellStart"/>
+      <w:r>
+        <w:rPr>
+          <w:rFonts w:asciiTheme="majorHAnsi" w:hAnsiTheme="majorHAnsi"/>
+        </w:rPr>
+        <w:t>nhập</w:t>
+      </w:r>
+      <w:proofErr w:type="spellEnd"/>
+      <w:r>
+        <w:rPr>
+          <w:rFonts w:asciiTheme="majorHAnsi" w:hAnsiTheme="majorHAnsi"/>
+        </w:rPr>
+        <w:t xml:space="preserve"> [User Token]: </w:t>
+      </w:r>
+      <w:proofErr w:type="spellStart"/>
+      <w:r>
+        <w:rPr>
+          <w:rFonts w:asciiTheme="majorHAnsi" w:hAnsiTheme="majorHAnsi"/>
+        </w:rPr>
+        <w:t>là</w:t>
+      </w:r>
+      <w:proofErr w:type="spellEnd"/>
+      <w:r>
+        <w:rPr>
+          <w:rFonts w:asciiTheme="majorHAnsi" w:hAnsiTheme="majorHAnsi"/>
+        </w:rPr>
+        <w:t xml:space="preserve"> </w:t>
+      </w:r>
+      <w:proofErr w:type="spellStart"/>
+      <w:r>
+        <w:rPr>
+          <w:rFonts w:asciiTheme="majorHAnsi" w:hAnsiTheme="majorHAnsi"/>
+        </w:rPr>
+        <w:t>mã</w:t>
+      </w:r>
+      <w:proofErr w:type="spellEnd"/>
+      <w:r>
+        <w:rPr>
+          <w:rFonts w:asciiTheme="majorHAnsi" w:hAnsiTheme="majorHAnsi"/>
+        </w:rPr>
+        <w:t xml:space="preserve"> </w:t>
+      </w:r>
+      <w:proofErr w:type="spellStart"/>
+      <w:r>
+        <w:rPr>
+          <w:rFonts w:asciiTheme="majorHAnsi" w:hAnsiTheme="majorHAnsi"/>
+        </w:rPr>
+        <w:t>xác</w:t>
+      </w:r>
+      <w:proofErr w:type="spellEnd"/>
+      <w:r>
+        <w:rPr>
+          <w:rFonts w:asciiTheme="majorHAnsi" w:hAnsiTheme="majorHAnsi"/>
+        </w:rPr>
+        <w:t xml:space="preserve"> </w:t>
+      </w:r>
+      <w:proofErr w:type="spellStart"/>
+      <w:r>
+        <w:rPr>
+          <w:rFonts w:asciiTheme="majorHAnsi" w:hAnsiTheme="majorHAnsi"/>
+        </w:rPr>
+        <w:t>thực</w:t>
+      </w:r>
+      <w:proofErr w:type="spellEnd"/>
+      <w:r>
+        <w:rPr>
+          <w:rFonts w:asciiTheme="majorHAnsi" w:hAnsiTheme="majorHAnsi"/>
+        </w:rPr>
+        <w:t xml:space="preserve"> </w:t>
+      </w:r>
+      <w:proofErr w:type="spellStart"/>
+      <w:r>
+        <w:rPr>
+          <w:rFonts w:asciiTheme="majorHAnsi" w:hAnsiTheme="majorHAnsi"/>
+        </w:rPr>
+        <w:t>người</w:t>
+      </w:r>
+      <w:proofErr w:type="spellEnd"/>
+      <w:r>
+        <w:rPr>
+          <w:rFonts w:asciiTheme="majorHAnsi" w:hAnsiTheme="majorHAnsi"/>
+        </w:rPr>
+        <w:t xml:space="preserve"> </w:t>
+      </w:r>
+      <w:proofErr w:type="spellStart"/>
+      <w:r>
+        <w:rPr>
+          <w:rFonts w:asciiTheme="majorHAnsi" w:hAnsiTheme="majorHAnsi"/>
+        </w:rPr>
+        <w:t>dùng</w:t>
+      </w:r>
+      <w:proofErr w:type="spellEnd"/>
+    </w:p>
+    <w:p>
+      <w:pPr>
+        <w:ind w:firstLine="360"/>
+        <w:jc w:val="both"/>
+        <w:rPr>
+          <w:rFonts w:asciiTheme="majorHAnsi" w:hAnsiTheme="majorHAnsi"/>
+        </w:rPr>
+      </w:pPr>
+      <w:proofErr w:type="spellStart"/>
+      <w:r>
+        <w:rPr>
+          <w:rFonts w:asciiTheme="majorHAnsi" w:hAnsiTheme="majorHAnsi"/>
+        </w:rPr>
+        <w:t>Lựa</w:t>
+      </w:r>
+      <w:proofErr w:type="spellEnd"/>
+      <w:r>
+        <w:rPr>
+          <w:rFonts w:asciiTheme="majorHAnsi" w:hAnsiTheme="majorHAnsi"/>
+        </w:rPr>
+        <w:t xml:space="preserve"> </w:t>
+      </w:r>
+      <w:proofErr w:type="spellStart"/>
+      <w:r>
+        <w:rPr>
+          <w:rFonts w:asciiTheme="majorHAnsi" w:hAnsiTheme="majorHAnsi"/>
+        </w:rPr>
+        <w:t>chọn</w:t>
+      </w:r>
+      <w:proofErr w:type="spellEnd"/>
+      <w:r>
+        <w:rPr>
+          <w:rFonts w:asciiTheme="majorHAnsi" w:hAnsiTheme="majorHAnsi"/>
+        </w:rPr>
+        <w:t xml:space="preserve"> </w:t>
+      </w:r>
+      <w:proofErr w:type="spellStart"/>
+      <w:r>
+        <w:rPr>
+          <w:rFonts w:asciiTheme="majorHAnsi" w:hAnsiTheme="majorHAnsi"/>
+        </w:rPr>
+        <w:t>nguồn</w:t>
+      </w:r>
+      <w:proofErr w:type="spellEnd"/>
+      <w:r>
+        <w:rPr>
+          <w:rFonts w:asciiTheme="majorHAnsi" w:hAnsiTheme="majorHAnsi"/>
+        </w:rPr>
+        <w:t xml:space="preserve"> </w:t>
+      </w:r>
+      <w:proofErr w:type="spellStart"/>
+      <w:proofErr w:type="gramStart"/>
+      <w:r>
+        <w:rPr>
+          <w:rFonts w:asciiTheme="majorHAnsi" w:hAnsiTheme="majorHAnsi"/>
+        </w:rPr>
+        <w:t>thu</w:t>
+      </w:r>
+      <w:proofErr w:type="spellEnd"/>
+      <w:proofErr w:type="gramEnd"/>
+      <w:r>
+        <w:rPr>
+          <w:rFonts w:asciiTheme="majorHAnsi" w:hAnsiTheme="majorHAnsi"/>
+        </w:rPr>
+        <w:t xml:space="preserve"> </w:t>
+      </w:r>
+      <w:proofErr w:type="spellStart"/>
+      <w:r>
+        <w:rPr>
+          <w:rFonts w:asciiTheme="majorHAnsi" w:hAnsiTheme="majorHAnsi"/>
+        </w:rPr>
+        <w:t>thập</w:t>
+      </w:r>
+      <w:proofErr w:type="spellEnd"/>
+      <w:r>
+        <w:rPr>
+          <w:rFonts w:asciiTheme="majorHAnsi" w:hAnsiTheme="majorHAnsi"/>
+        </w:rPr>
+        <w:t xml:space="preserve"> email </w:t>
+      </w:r>
+      <w:proofErr w:type="spellStart"/>
+      <w:r>
+        <w:rPr>
+          <w:rFonts w:asciiTheme="majorHAnsi" w:hAnsiTheme="majorHAnsi"/>
+        </w:rPr>
+        <w:t>từ</w:t>
+      </w:r>
+      <w:proofErr w:type="spellEnd"/>
+      <w:r>
+        <w:rPr>
+          <w:rFonts w:asciiTheme="majorHAnsi" w:hAnsiTheme="majorHAnsi"/>
+        </w:rPr>
+        <w:t xml:space="preserve"> </w:t>
+      </w:r>
+      <w:proofErr w:type="spellStart"/>
+      <w:r>
+        <w:rPr>
+          <w:rFonts w:asciiTheme="majorHAnsi" w:hAnsiTheme="majorHAnsi"/>
+        </w:rPr>
+        <w:t>fanpage</w:t>
+      </w:r>
+      <w:proofErr w:type="spellEnd"/>
+      <w:r>
+        <w:rPr>
+          <w:rFonts w:asciiTheme="majorHAnsi" w:hAnsiTheme="majorHAnsi"/>
+        </w:rPr>
+        <w:t xml:space="preserve"> </w:t>
+      </w:r>
+      <w:proofErr w:type="spellStart"/>
+      <w:r>
+        <w:rPr>
+          <w:rFonts w:asciiTheme="majorHAnsi" w:hAnsiTheme="majorHAnsi"/>
+        </w:rPr>
+        <w:t>hoặc</w:t>
+      </w:r>
+      <w:proofErr w:type="spellEnd"/>
+      <w:r>
+        <w:rPr>
+          <w:rFonts w:asciiTheme="majorHAnsi" w:hAnsiTheme="majorHAnsi"/>
+        </w:rPr>
+        <w:t xml:space="preserve"> </w:t>
+      </w:r>
+      <w:proofErr w:type="spellStart"/>
+      <w:r>
+        <w:rPr>
+          <w:rFonts w:asciiTheme="majorHAnsi" w:hAnsiTheme="majorHAnsi"/>
+        </w:rPr>
+        <w:t>nhóm</w:t>
+      </w:r>
+      <w:proofErr w:type="spellEnd"/>
+      <w:r>
+        <w:rPr>
+          <w:rFonts w:asciiTheme="majorHAnsi" w:hAnsiTheme="majorHAnsi"/>
+        </w:rPr>
+        <w:t xml:space="preserve"> [Choose Source</w:t>
+      </w:r>
+    </w:p>
+    <w:p>
+      <w:pPr>
+        <w:ind w:firstLine="360"/>
+        <w:jc w:val="both"/>
+        <w:rPr>
+          <w:rFonts w:asciiTheme="majorHAnsi" w:hAnsiTheme="majorHAnsi"/>
+        </w:rPr>
+      </w:pPr>
+      <w:proofErr w:type="spellStart"/>
+      <w:r>
+        <w:rPr>
+          <w:rFonts w:asciiTheme="majorHAnsi" w:hAnsiTheme="majorHAnsi"/>
+        </w:rPr>
+        <w:t>Nhập</w:t>
+      </w:r>
+      <w:proofErr w:type="spellEnd"/>
+      <w:r>
+        <w:rPr>
+          <w:rFonts w:asciiTheme="majorHAnsi" w:hAnsiTheme="majorHAnsi"/>
+        </w:rPr>
+        <w:t xml:space="preserve"> </w:t>
+      </w:r>
+      <w:proofErr w:type="spellStart"/>
+      <w:r>
+        <w:rPr>
+          <w:rFonts w:asciiTheme="majorHAnsi" w:hAnsiTheme="majorHAnsi"/>
+        </w:rPr>
+        <w:t>thời</w:t>
+      </w:r>
+      <w:proofErr w:type="spellEnd"/>
+      <w:r>
+        <w:rPr>
+          <w:rFonts w:asciiTheme="majorHAnsi" w:hAnsiTheme="majorHAnsi"/>
+        </w:rPr>
+        <w:t xml:space="preserve"> </w:t>
+      </w:r>
+      <w:proofErr w:type="spellStart"/>
+      <w:r>
+        <w:rPr>
+          <w:rFonts w:asciiTheme="majorHAnsi" w:hAnsiTheme="majorHAnsi"/>
+        </w:rPr>
+        <w:t>gian</w:t>
+      </w:r>
+      <w:proofErr w:type="spellEnd"/>
+      <w:r>
+        <w:rPr>
+          <w:rFonts w:asciiTheme="majorHAnsi" w:hAnsiTheme="majorHAnsi"/>
+        </w:rPr>
+        <w:t xml:space="preserve"> </w:t>
+      </w:r>
+      <w:proofErr w:type="spellStart"/>
+      <w:proofErr w:type="gramStart"/>
+      <w:r>
+        <w:rPr>
+          <w:rFonts w:asciiTheme="majorHAnsi" w:hAnsiTheme="majorHAnsi"/>
+        </w:rPr>
+        <w:t>thu</w:t>
+      </w:r>
+      <w:proofErr w:type="spellEnd"/>
+      <w:proofErr w:type="gramEnd"/>
+      <w:r>
+        <w:rPr>
+          <w:rFonts w:asciiTheme="majorHAnsi" w:hAnsiTheme="majorHAnsi"/>
+        </w:rPr>
+        <w:t xml:space="preserve"> </w:t>
+      </w:r>
+      <w:proofErr w:type="spellStart"/>
+      <w:r>
+        <w:rPr>
+          <w:rFonts w:asciiTheme="majorHAnsi" w:hAnsiTheme="majorHAnsi"/>
+        </w:rPr>
+        <w:t>thập</w:t>
+      </w:r>
+      <w:proofErr w:type="spellEnd"/>
+      <w:r>
+        <w:rPr>
+          <w:rFonts w:asciiTheme="majorHAnsi" w:hAnsiTheme="majorHAnsi"/>
+        </w:rPr>
+        <w:t xml:space="preserve"> </w:t>
+      </w:r>
+      <w:proofErr w:type="spellStart"/>
+      <w:r>
+        <w:rPr>
+          <w:rFonts w:asciiTheme="majorHAnsi" w:hAnsiTheme="majorHAnsi"/>
+        </w:rPr>
+        <w:t>từ</w:t>
+      </w:r>
+      <w:proofErr w:type="spellEnd"/>
+      <w:r>
+        <w:rPr>
+          <w:rFonts w:asciiTheme="majorHAnsi" w:hAnsiTheme="majorHAnsi"/>
+        </w:rPr>
+        <w:t xml:space="preserve"> </w:t>
+      </w:r>
+      <w:proofErr w:type="spellStart"/>
+      <w:r>
+        <w:rPr>
+          <w:rFonts w:asciiTheme="majorHAnsi" w:hAnsiTheme="majorHAnsi"/>
+        </w:rPr>
+        <w:t>ngày</w:t>
+      </w:r>
+      <w:proofErr w:type="spellEnd"/>
+      <w:r>
+        <w:rPr>
+          <w:rFonts w:asciiTheme="majorHAnsi" w:hAnsiTheme="majorHAnsi"/>
+        </w:rPr>
+        <w:t xml:space="preserve"> </w:t>
+      </w:r>
+      <w:proofErr w:type="spellStart"/>
+      <w:r>
+        <w:rPr>
+          <w:rFonts w:asciiTheme="majorHAnsi" w:hAnsiTheme="majorHAnsi"/>
+        </w:rPr>
+        <w:t>cho</w:t>
+      </w:r>
+      <w:proofErr w:type="spellEnd"/>
+      <w:r>
+        <w:rPr>
+          <w:rFonts w:asciiTheme="majorHAnsi" w:hAnsiTheme="majorHAnsi"/>
+        </w:rPr>
+        <w:t xml:space="preserve"> </w:t>
+      </w:r>
+      <w:proofErr w:type="spellStart"/>
+      <w:r>
+        <w:rPr>
+          <w:rFonts w:asciiTheme="majorHAnsi" w:hAnsiTheme="majorHAnsi"/>
+        </w:rPr>
+        <w:t>đến</w:t>
+      </w:r>
+      <w:proofErr w:type="spellEnd"/>
+      <w:r>
+        <w:rPr>
+          <w:rFonts w:asciiTheme="majorHAnsi" w:hAnsiTheme="majorHAnsi"/>
+        </w:rPr>
+        <w:t xml:space="preserve"> </w:t>
+      </w:r>
+      <w:proofErr w:type="spellStart"/>
+      <w:r>
+        <w:rPr>
+          <w:rFonts w:asciiTheme="majorHAnsi" w:hAnsiTheme="majorHAnsi"/>
+        </w:rPr>
+        <w:t>ngày</w:t>
+      </w:r>
+      <w:proofErr w:type="spellEnd"/>
+      <w:r>
+        <w:rPr>
+          <w:rFonts w:asciiTheme="majorHAnsi" w:hAnsiTheme="majorHAnsi"/>
+        </w:rPr>
+        <w:t xml:space="preserve"> </w:t>
+      </w:r>
+      <w:proofErr w:type="spellStart"/>
+      <w:r>
+        <w:rPr>
+          <w:rFonts w:asciiTheme="majorHAnsi" w:hAnsiTheme="majorHAnsi"/>
+        </w:rPr>
+        <w:t>hiện</w:t>
+      </w:r>
+      <w:proofErr w:type="spellEnd"/>
+      <w:r>
+        <w:rPr>
+          <w:rFonts w:asciiTheme="majorHAnsi" w:hAnsiTheme="majorHAnsi"/>
+        </w:rPr>
+        <w:t xml:space="preserve"> </w:t>
+      </w:r>
+      <w:proofErr w:type="spellStart"/>
+      <w:r>
+        <w:rPr>
+          <w:rFonts w:asciiTheme="majorHAnsi" w:hAnsiTheme="majorHAnsi"/>
+        </w:rPr>
+        <w:t>tại</w:t>
+      </w:r>
+      <w:proofErr w:type="spellEnd"/>
+      <w:r>
+        <w:rPr>
+          <w:rFonts w:asciiTheme="majorHAnsi" w:hAnsiTheme="majorHAnsi"/>
+        </w:rPr>
+        <w:t xml:space="preserve"> [From Date]</w:t>
+      </w:r>
+    </w:p>
+    <w:p>
+      <w:pPr>
+        <w:ind w:firstLine="360"/>
+        <w:jc w:val="both"/>
+        <w:rPr>
+          <w:rFonts w:asciiTheme="majorHAnsi" w:hAnsiTheme="majorHAnsi"/>
+        </w:rPr>
+      </w:pPr>
+      <w:r>
+        <w:rPr>
+          <w:rFonts w:asciiTheme="majorHAnsi" w:hAnsiTheme="majorHAnsi"/>
+        </w:rPr>
+        <w:t xml:space="preserve">Click button [Extract] </w:t>
+      </w:r>
+      <w:proofErr w:type="spellStart"/>
+      <w:r>
+        <w:rPr>
+          <w:rFonts w:asciiTheme="majorHAnsi" w:hAnsiTheme="majorHAnsi"/>
+        </w:rPr>
+        <w:t>để</w:t>
+      </w:r>
+      <w:proofErr w:type="spellEnd"/>
+      <w:r>
+        <w:rPr>
+          <w:rFonts w:asciiTheme="majorHAnsi" w:hAnsiTheme="majorHAnsi"/>
+        </w:rPr>
+        <w:t xml:space="preserve"> </w:t>
+      </w:r>
+      <w:proofErr w:type="spellStart"/>
+      <w:r>
+        <w:rPr>
+          <w:rFonts w:asciiTheme="majorHAnsi" w:hAnsiTheme="majorHAnsi"/>
+        </w:rPr>
+        <w:t>thực</w:t>
+      </w:r>
+      <w:proofErr w:type="spellEnd"/>
+      <w:r>
+        <w:rPr>
+          <w:rFonts w:asciiTheme="majorHAnsi" w:hAnsiTheme="majorHAnsi"/>
+        </w:rPr>
+        <w:t xml:space="preserve"> </w:t>
+      </w:r>
+      <w:proofErr w:type="spellStart"/>
+      <w:r>
+        <w:rPr>
+          <w:rFonts w:asciiTheme="majorHAnsi" w:hAnsiTheme="majorHAnsi"/>
+        </w:rPr>
+        <w:t>hiện</w:t>
+      </w:r>
+      <w:proofErr w:type="spellEnd"/>
+    </w:p>
+    <w:p>
+      <w:pPr>
+        <w:ind w:firstLine="360"/>
+        <w:jc w:val="both"/>
+        <w:rPr>
+          <w:rFonts w:asciiTheme="majorHAnsi" w:hAnsiTheme="majorHAnsi"/>
+          <w:b/>
+        </w:rPr>
+      </w:pPr>
+      <w:proofErr w:type="spellStart"/>
+      <w:r>
+        <w:rPr>
+          <w:rFonts w:asciiTheme="majorHAnsi" w:hAnsiTheme="majorHAnsi"/>
+          <w:b/>
+        </w:rPr>
+        <w:t>Thực</w:t>
+      </w:r>
+      <w:proofErr w:type="spellEnd"/>
+      <w:r>
+        <w:rPr>
+          <w:rFonts w:asciiTheme="majorHAnsi" w:hAnsiTheme="majorHAnsi"/>
+          <w:b/>
+        </w:rPr>
+        <w:t xml:space="preserve"> </w:t>
+      </w:r>
+      <w:proofErr w:type="spellStart"/>
+      <w:r>
+        <w:rPr>
+          <w:rFonts w:asciiTheme="majorHAnsi" w:hAnsiTheme="majorHAnsi"/>
+          <w:b/>
+        </w:rPr>
+        <w:t>hiện</w:t>
+      </w:r>
+      <w:proofErr w:type="spellEnd"/>
+      <w:r>
+        <w:rPr>
+          <w:rFonts w:asciiTheme="majorHAnsi" w:hAnsiTheme="majorHAnsi"/>
+          <w:b/>
+        </w:rPr>
+        <w:t>:</w:t>
+      </w:r>
+    </w:p>
+    <w:p>
+      <w:pPr>
+        <w:ind w:firstLine="360"/>
+        <w:jc w:val="both"/>
+        <w:rPr>
+          <w:rFonts w:asciiTheme="majorHAnsi" w:hAnsiTheme="majorHAnsi"/>
+        </w:rPr>
+      </w:pPr>
+      <w:proofErr w:type="spellStart"/>
+      <w:r>
+        <w:rPr>
+          <w:rFonts w:asciiTheme="majorHAnsi" w:hAnsiTheme="majorHAnsi"/>
+        </w:rPr>
+        <w:t>Lấy</w:t>
+      </w:r>
+      <w:proofErr w:type="spellEnd"/>
+      <w:r>
+        <w:rPr>
+          <w:rFonts w:asciiTheme="majorHAnsi" w:hAnsiTheme="majorHAnsi"/>
+        </w:rPr>
+        <w:t xml:space="preserve"> </w:t>
+      </w:r>
+      <w:proofErr w:type="spellStart"/>
+      <w:r>
+        <w:rPr>
+          <w:rFonts w:asciiTheme="majorHAnsi" w:hAnsiTheme="majorHAnsi"/>
+        </w:rPr>
+        <w:t>danh</w:t>
+      </w:r>
+      <w:proofErr w:type="spellEnd"/>
+      <w:r>
+        <w:rPr>
+          <w:rFonts w:asciiTheme="majorHAnsi" w:hAnsiTheme="majorHAnsi"/>
+        </w:rPr>
+        <w:t xml:space="preserve"> </w:t>
+      </w:r>
+      <w:proofErr w:type="spellStart"/>
+      <w:r>
+        <w:rPr>
+          <w:rFonts w:asciiTheme="majorHAnsi" w:hAnsiTheme="majorHAnsi"/>
+        </w:rPr>
+        <w:t>sách</w:t>
+      </w:r>
+      <w:proofErr w:type="spellEnd"/>
+      <w:r>
+        <w:rPr>
+          <w:rFonts w:asciiTheme="majorHAnsi" w:hAnsiTheme="majorHAnsi"/>
+        </w:rPr>
+        <w:t xml:space="preserve"> id </w:t>
+      </w:r>
+      <w:proofErr w:type="spellStart"/>
+      <w:r>
+        <w:rPr>
+          <w:rFonts w:asciiTheme="majorHAnsi" w:hAnsiTheme="majorHAnsi"/>
+        </w:rPr>
+        <w:t>của</w:t>
+      </w:r>
+      <w:proofErr w:type="spellEnd"/>
+      <w:r>
+        <w:rPr>
+          <w:rFonts w:asciiTheme="majorHAnsi" w:hAnsiTheme="majorHAnsi"/>
+        </w:rPr>
+        <w:t xml:space="preserve"> group </w:t>
+      </w:r>
+      <w:proofErr w:type="spellStart"/>
+      <w:r>
+        <w:rPr>
+          <w:rFonts w:asciiTheme="majorHAnsi" w:hAnsiTheme="majorHAnsi"/>
+        </w:rPr>
+        <w:t>và</w:t>
+      </w:r>
+      <w:proofErr w:type="spellEnd"/>
+      <w:r>
+        <w:rPr>
+          <w:rFonts w:asciiTheme="majorHAnsi" w:hAnsiTheme="majorHAnsi"/>
+        </w:rPr>
+        <w:t xml:space="preserve"> </w:t>
+      </w:r>
+      <w:proofErr w:type="spellStart"/>
+      <w:proofErr w:type="gramStart"/>
+      <w:r>
+        <w:rPr>
+          <w:rFonts w:asciiTheme="majorHAnsi" w:hAnsiTheme="majorHAnsi"/>
+        </w:rPr>
+        <w:t>fanpage</w:t>
+      </w:r>
+      <w:proofErr w:type="spellEnd"/>
+      <w:r>
+        <w:rPr>
+          <w:rFonts w:asciiTheme="majorHAnsi" w:hAnsiTheme="majorHAnsi"/>
+        </w:rPr>
+        <w:t xml:space="preserve">  </w:t>
+      </w:r>
+      <w:proofErr w:type="spellStart"/>
+      <w:r>
+        <w:rPr>
+          <w:rFonts w:asciiTheme="majorHAnsi" w:hAnsiTheme="majorHAnsi"/>
+        </w:rPr>
+        <w:t>trong</w:t>
+      </w:r>
+      <w:proofErr w:type="spellEnd"/>
+      <w:proofErr w:type="gramEnd"/>
+      <w:r>
+        <w:rPr>
+          <w:rFonts w:asciiTheme="majorHAnsi" w:hAnsiTheme="majorHAnsi"/>
+        </w:rPr>
+        <w:t xml:space="preserve"> </w:t>
+      </w:r>
+      <w:proofErr w:type="spellStart"/>
+      <w:r>
+        <w:rPr>
+          <w:rFonts w:asciiTheme="majorHAnsi" w:hAnsiTheme="majorHAnsi"/>
+        </w:rPr>
+        <w:t>bảng</w:t>
+      </w:r>
+      <w:proofErr w:type="spellEnd"/>
+      <w:r>
+        <w:rPr>
+          <w:rFonts w:asciiTheme="majorHAnsi" w:hAnsiTheme="majorHAnsi"/>
+        </w:rPr>
+        <w:t xml:space="preserve"> </w:t>
+      </w:r>
+      <w:r>
+        <w:rPr>
+          <w:rFonts w:asciiTheme="majorHAnsi" w:hAnsiTheme="majorHAnsi"/>
+          <w:b/>
+        </w:rPr>
+        <w:t>TBL_FANPAGE, TBL_GROUP</w:t>
+      </w:r>
+    </w:p>
+    <w:p>
+      <w:pPr>
+        <w:ind w:firstLine="360"/>
+        <w:jc w:val="both"/>
+        <w:rPr>
+          <w:rFonts w:asciiTheme="majorHAnsi" w:hAnsiTheme="majorHAnsi"/>
+          <w:b/>
+        </w:rPr>
+      </w:pPr>
+      <w:proofErr w:type="spellStart"/>
+      <w:r>
+        <w:rPr>
+          <w:rFonts w:asciiTheme="majorHAnsi" w:hAnsiTheme="majorHAnsi"/>
+        </w:rPr>
+        <w:t>Hệ</w:t>
+      </w:r>
+      <w:proofErr w:type="spellEnd"/>
+      <w:r>
+        <w:rPr>
+          <w:rFonts w:asciiTheme="majorHAnsi" w:hAnsiTheme="majorHAnsi"/>
+        </w:rPr>
+        <w:t xml:space="preserve"> </w:t>
+      </w:r>
+      <w:proofErr w:type="spellStart"/>
+      <w:r>
+        <w:rPr>
+          <w:rFonts w:asciiTheme="majorHAnsi" w:hAnsiTheme="majorHAnsi"/>
+        </w:rPr>
+        <w:t>thống</w:t>
+      </w:r>
+      <w:proofErr w:type="spellEnd"/>
+      <w:r>
+        <w:rPr>
+          <w:rFonts w:asciiTheme="majorHAnsi" w:hAnsiTheme="majorHAnsi"/>
+        </w:rPr>
+        <w:t xml:space="preserve"> </w:t>
+      </w:r>
+      <w:proofErr w:type="spellStart"/>
+      <w:r>
+        <w:rPr>
+          <w:rFonts w:asciiTheme="majorHAnsi" w:hAnsiTheme="majorHAnsi"/>
+        </w:rPr>
+        <w:t>sẽ</w:t>
+      </w:r>
+      <w:proofErr w:type="spellEnd"/>
+      <w:r>
+        <w:rPr>
+          <w:rFonts w:asciiTheme="majorHAnsi" w:hAnsiTheme="majorHAnsi"/>
+        </w:rPr>
+        <w:t xml:space="preserve"> </w:t>
+      </w:r>
+      <w:proofErr w:type="spellStart"/>
+      <w:proofErr w:type="gramStart"/>
+      <w:r>
+        <w:rPr>
+          <w:rFonts w:asciiTheme="majorHAnsi" w:hAnsiTheme="majorHAnsi"/>
+        </w:rPr>
+        <w:t>thu</w:t>
+      </w:r>
+      <w:proofErr w:type="spellEnd"/>
+      <w:proofErr w:type="gramEnd"/>
+      <w:r>
+        <w:rPr>
+          <w:rFonts w:asciiTheme="majorHAnsi" w:hAnsiTheme="majorHAnsi"/>
+        </w:rPr>
+        <w:t xml:space="preserve"> </w:t>
+      </w:r>
+      <w:proofErr w:type="spellStart"/>
+      <w:r>
+        <w:rPr>
+          <w:rFonts w:asciiTheme="majorHAnsi" w:hAnsiTheme="majorHAnsi"/>
+        </w:rPr>
+        <w:t>thập</w:t>
+      </w:r>
+      <w:proofErr w:type="spellEnd"/>
+      <w:r>
+        <w:rPr>
+          <w:rFonts w:asciiTheme="majorHAnsi" w:hAnsiTheme="majorHAnsi"/>
+        </w:rPr>
+        <w:t xml:space="preserve"> email </w:t>
+      </w:r>
+      <w:proofErr w:type="spellStart"/>
+      <w:r>
+        <w:rPr>
+          <w:rFonts w:asciiTheme="majorHAnsi" w:hAnsiTheme="majorHAnsi"/>
+        </w:rPr>
+        <w:t>và</w:t>
+      </w:r>
+      <w:proofErr w:type="spellEnd"/>
+      <w:r>
+        <w:rPr>
+          <w:rFonts w:asciiTheme="majorHAnsi" w:hAnsiTheme="majorHAnsi"/>
+        </w:rPr>
+        <w:t xml:space="preserve"> insert </w:t>
+      </w:r>
+      <w:proofErr w:type="spellStart"/>
+      <w:r>
+        <w:rPr>
+          <w:rFonts w:asciiTheme="majorHAnsi" w:hAnsiTheme="majorHAnsi"/>
+        </w:rPr>
+        <w:t>vào</w:t>
+      </w:r>
+      <w:proofErr w:type="spellEnd"/>
+      <w:r>
+        <w:rPr>
+          <w:rFonts w:asciiTheme="majorHAnsi" w:hAnsiTheme="majorHAnsi"/>
+        </w:rPr>
+        <w:t xml:space="preserve"> </w:t>
+      </w:r>
+      <w:proofErr w:type="spellStart"/>
+      <w:r>
+        <w:rPr>
+          <w:rFonts w:asciiTheme="majorHAnsi" w:hAnsiTheme="majorHAnsi"/>
+        </w:rPr>
+        <w:t>bảng</w:t>
+      </w:r>
+      <w:proofErr w:type="spellEnd"/>
+      <w:r>
+        <w:rPr>
+          <w:rFonts w:asciiTheme="majorHAnsi" w:hAnsiTheme="majorHAnsi"/>
+        </w:rPr>
+        <w:t xml:space="preserve"> </w:t>
+      </w:r>
+      <w:r>
+        <w:rPr>
+          <w:rFonts w:asciiTheme="majorHAnsi" w:hAnsiTheme="majorHAnsi"/>
+          <w:b/>
+        </w:rPr>
+        <w:t>TBL_MAIL</w:t>
+      </w:r>
+      <w:r>
+        <w:rPr>
+          <w:rFonts w:asciiTheme="majorHAnsi" w:hAnsiTheme="majorHAnsi"/>
+        </w:rPr>
+        <w:t xml:space="preserve"> </w:t>
+      </w:r>
+      <w:proofErr w:type="spellStart"/>
+      <w:r>
+        <w:rPr>
+          <w:rFonts w:asciiTheme="majorHAnsi" w:hAnsiTheme="majorHAnsi"/>
+        </w:rPr>
+        <w:t>trong</w:t>
+      </w:r>
+      <w:proofErr w:type="spellEnd"/>
+      <w:r>
+        <w:rPr>
+          <w:rFonts w:asciiTheme="majorHAnsi" w:hAnsiTheme="majorHAnsi"/>
+        </w:rPr>
+        <w:t xml:space="preserve"> CSDL: </w:t>
+      </w:r>
+      <w:proofErr w:type="spellStart"/>
+      <w:r>
+        <w:rPr>
+          <w:rFonts w:asciiTheme="majorHAnsi" w:hAnsiTheme="majorHAnsi"/>
+          <w:b/>
+        </w:rPr>
+        <w:t>email_marketing.db</w:t>
+      </w:r>
+      <w:proofErr w:type="spellEnd"/>
+    </w:p>
+    <w:p>
+      <w:pPr>
+        <w:ind w:left="360"/>
+        <w:jc w:val="both"/>
+        <w:rPr>
+          <w:rFonts w:asciiTheme="majorHAnsi" w:hAnsiTheme="majorHAnsi"/>
+        </w:rPr>
+      </w:pPr>
+      <w:proofErr w:type="spellStart"/>
+      <w:r>
+        <w:rPr>
+          <w:rFonts w:asciiTheme="majorHAnsi" w:hAnsiTheme="majorHAnsi"/>
+        </w:rPr>
+        <w:t>Thực</w:t>
+      </w:r>
+      <w:proofErr w:type="spellEnd"/>
+      <w:r>
+        <w:rPr>
+          <w:rFonts w:asciiTheme="majorHAnsi" w:hAnsiTheme="majorHAnsi"/>
+        </w:rPr>
+        <w:t xml:space="preserve"> </w:t>
+      </w:r>
+      <w:proofErr w:type="spellStart"/>
+      <w:r>
+        <w:rPr>
+          <w:rFonts w:asciiTheme="majorHAnsi" w:hAnsiTheme="majorHAnsi"/>
+        </w:rPr>
+        <w:t>hiệ</w:t>
+      </w:r>
+      <w:r>
+        <w:rPr>
+          <w:rFonts w:asciiTheme="majorHAnsi" w:hAnsiTheme="majorHAnsi"/>
+        </w:rPr>
+        <w:t>n</w:t>
+      </w:r>
+      <w:proofErr w:type="spellEnd"/>
+      <w:r>
+        <w:rPr>
+          <w:rFonts w:asciiTheme="majorHAnsi" w:hAnsiTheme="majorHAnsi"/>
+        </w:rPr>
+        <w:t xml:space="preserve"> </w:t>
+      </w:r>
+      <w:proofErr w:type="spellStart"/>
+      <w:r>
+        <w:rPr>
+          <w:rFonts w:asciiTheme="majorHAnsi" w:hAnsiTheme="majorHAnsi"/>
+        </w:rPr>
+        <w:t>xóa</w:t>
+      </w:r>
+      <w:proofErr w:type="spellEnd"/>
+      <w:r>
+        <w:rPr>
+          <w:rFonts w:asciiTheme="majorHAnsi" w:hAnsiTheme="majorHAnsi"/>
+        </w:rPr>
+        <w:t xml:space="preserve"> </w:t>
+      </w:r>
+      <w:proofErr w:type="spellStart"/>
+      <w:r>
+        <w:rPr>
+          <w:rFonts w:asciiTheme="majorHAnsi" w:hAnsiTheme="majorHAnsi"/>
+        </w:rPr>
+        <w:t>dữ</w:t>
+      </w:r>
+      <w:proofErr w:type="spellEnd"/>
+      <w:r>
+        <w:rPr>
+          <w:rFonts w:asciiTheme="majorHAnsi" w:hAnsiTheme="majorHAnsi"/>
+        </w:rPr>
+        <w:t xml:space="preserve"> </w:t>
+      </w:r>
+      <w:proofErr w:type="spellStart"/>
+      <w:r>
+        <w:rPr>
+          <w:rFonts w:asciiTheme="majorHAnsi" w:hAnsiTheme="majorHAnsi"/>
+        </w:rPr>
+        <w:t>liệu</w:t>
+      </w:r>
+      <w:proofErr w:type="spellEnd"/>
+      <w:r>
+        <w:rPr>
+          <w:rFonts w:asciiTheme="majorHAnsi" w:hAnsiTheme="majorHAnsi"/>
+        </w:rPr>
+        <w:t xml:space="preserve"> </w:t>
+      </w:r>
+      <w:proofErr w:type="spellStart"/>
+      <w:r>
+        <w:rPr>
+          <w:rFonts w:asciiTheme="majorHAnsi" w:hAnsiTheme="majorHAnsi"/>
+        </w:rPr>
+        <w:t>bảng</w:t>
+      </w:r>
+      <w:proofErr w:type="spellEnd"/>
+      <w:r>
+        <w:rPr>
+          <w:rFonts w:asciiTheme="majorHAnsi" w:hAnsiTheme="majorHAnsi"/>
+        </w:rPr>
+        <w:t xml:space="preserve"> </w:t>
+      </w:r>
+      <w:r>
+        <w:rPr>
+          <w:rFonts w:asciiTheme="majorHAnsi" w:hAnsiTheme="majorHAnsi"/>
+          <w:b/>
+        </w:rPr>
+        <w:t>TBL_MARKETING_DAILY</w:t>
+      </w:r>
+      <w:r>
+        <w:rPr>
+          <w:rFonts w:asciiTheme="majorHAnsi" w:hAnsiTheme="majorHAnsi"/>
+        </w:rPr>
+        <w:t xml:space="preserve"> </w:t>
+      </w:r>
+      <w:r>
+        <w:rPr>
+          <w:rFonts w:asciiTheme="majorHAnsi" w:hAnsiTheme="majorHAnsi"/>
+        </w:rPr>
+        <w:t>insert</w:t>
+      </w:r>
+      <w:r>
+        <w:rPr>
+          <w:rFonts w:asciiTheme="majorHAnsi" w:hAnsiTheme="majorHAnsi"/>
+        </w:rPr>
+        <w:t xml:space="preserve"> </w:t>
+      </w:r>
+      <w:proofErr w:type="spellStart"/>
+      <w:r>
+        <w:rPr>
+          <w:rFonts w:asciiTheme="majorHAnsi" w:hAnsiTheme="majorHAnsi"/>
+        </w:rPr>
+        <w:t>kết</w:t>
+      </w:r>
+      <w:proofErr w:type="spellEnd"/>
+      <w:r>
+        <w:rPr>
+          <w:rFonts w:asciiTheme="majorHAnsi" w:hAnsiTheme="majorHAnsi"/>
+        </w:rPr>
+        <w:t xml:space="preserve"> </w:t>
+      </w:r>
+      <w:proofErr w:type="spellStart"/>
+      <w:r>
+        <w:rPr>
+          <w:rFonts w:asciiTheme="majorHAnsi" w:hAnsiTheme="majorHAnsi"/>
+        </w:rPr>
+        <w:t>quả</w:t>
+      </w:r>
+      <w:proofErr w:type="spellEnd"/>
+      <w:r>
+        <w:rPr>
+          <w:rFonts w:asciiTheme="majorHAnsi" w:hAnsiTheme="majorHAnsi"/>
+        </w:rPr>
+        <w:t xml:space="preserve"> </w:t>
+      </w:r>
+      <w:proofErr w:type="spellStart"/>
+      <w:proofErr w:type="gramStart"/>
+      <w:r>
+        <w:rPr>
+          <w:rFonts w:asciiTheme="majorHAnsi" w:hAnsiTheme="majorHAnsi"/>
+        </w:rPr>
+        <w:t>thu</w:t>
+      </w:r>
+      <w:proofErr w:type="spellEnd"/>
+      <w:proofErr w:type="gramEnd"/>
+      <w:r>
+        <w:rPr>
+          <w:rFonts w:asciiTheme="majorHAnsi" w:hAnsiTheme="majorHAnsi"/>
+        </w:rPr>
+        <w:t xml:space="preserve"> </w:t>
+      </w:r>
+      <w:proofErr w:type="spellStart"/>
+      <w:r>
+        <w:rPr>
+          <w:rFonts w:asciiTheme="majorHAnsi" w:hAnsiTheme="majorHAnsi"/>
+        </w:rPr>
+        <w:t>thập</w:t>
+      </w:r>
+      <w:proofErr w:type="spellEnd"/>
+      <w:r>
+        <w:rPr>
+          <w:rFonts w:asciiTheme="majorHAnsi" w:hAnsiTheme="majorHAnsi"/>
+        </w:rPr>
+        <w:t xml:space="preserve"> </w:t>
+      </w:r>
+      <w:proofErr w:type="spellStart"/>
+      <w:r>
+        <w:rPr>
+          <w:rFonts w:asciiTheme="majorHAnsi" w:hAnsiTheme="majorHAnsi"/>
+        </w:rPr>
+        <w:t>đượ</w:t>
+      </w:r>
+      <w:r>
+        <w:rPr>
+          <w:rFonts w:asciiTheme="majorHAnsi" w:hAnsiTheme="majorHAnsi"/>
+        </w:rPr>
+        <w:t>c</w:t>
+      </w:r>
+      <w:proofErr w:type="spellEnd"/>
+      <w:r>
+        <w:rPr>
+          <w:rFonts w:asciiTheme="majorHAnsi" w:hAnsiTheme="majorHAnsi"/>
+        </w:rPr>
+        <w:t xml:space="preserve"> </w:t>
+      </w:r>
+      <w:proofErr w:type="spellStart"/>
+      <w:r>
+        <w:rPr>
+          <w:rFonts w:asciiTheme="majorHAnsi" w:hAnsiTheme="majorHAnsi"/>
+        </w:rPr>
+        <w:t>theo</w:t>
+      </w:r>
+      <w:proofErr w:type="spellEnd"/>
+      <w:r>
+        <w:rPr>
+          <w:rFonts w:asciiTheme="majorHAnsi" w:hAnsiTheme="majorHAnsi"/>
+        </w:rPr>
+        <w:t xml:space="preserve"> format </w:t>
+      </w:r>
+      <w:bookmarkStart w:id="0" w:name="_GoBack"/>
+      <w:bookmarkEnd w:id="0"/>
+      <w:proofErr w:type="spellStart"/>
+      <w:r>
+        <w:rPr>
+          <w:rFonts w:asciiTheme="majorHAnsi" w:hAnsiTheme="majorHAnsi"/>
+        </w:rPr>
+        <w:t>vào</w:t>
+      </w:r>
+      <w:proofErr w:type="spellEnd"/>
+      <w:r>
+        <w:rPr>
+          <w:rFonts w:asciiTheme="majorHAnsi" w:hAnsiTheme="majorHAnsi"/>
+        </w:rPr>
+        <w:t xml:space="preserve"> </w:t>
+      </w:r>
+      <w:proofErr w:type="spellStart"/>
+      <w:r>
+        <w:rPr>
+          <w:rFonts w:asciiTheme="majorHAnsi" w:hAnsiTheme="majorHAnsi"/>
+        </w:rPr>
+        <w:t>bảng</w:t>
+      </w:r>
+      <w:proofErr w:type="spellEnd"/>
+      <w:r>
+        <w:rPr>
+          <w:rFonts w:asciiTheme="majorHAnsi" w:hAnsiTheme="majorHAnsi"/>
+        </w:rPr>
+        <w:t xml:space="preserve"> </w:t>
+      </w:r>
+      <w:r>
+        <w:rPr>
+          <w:rFonts w:asciiTheme="majorHAnsi" w:hAnsiTheme="majorHAnsi"/>
+          <w:b/>
+        </w:rPr>
+        <w:t>TBL_MARKETING_DAILY</w:t>
+      </w:r>
+    </w:p>
+    <w:p>
+      <w:pPr>
+        <w:ind w:left="360"/>
+        <w:jc w:val="both"/>
+        <w:rPr>
+          <w:rFonts w:asciiTheme="majorHAnsi" w:hAnsiTheme="majorHAnsi"/>
+        </w:rPr>
+      </w:pPr>
+      <w:r>
+        <w:rPr>
+          <w:rFonts w:asciiTheme="majorHAnsi" w:hAnsiTheme="majorHAnsi"/>
+        </w:rPr>
+        <w:t xml:space="preserve">Id </w:t>
+      </w:r>
+      <w:proofErr w:type="spellStart"/>
+      <w:r>
+        <w:rPr>
+          <w:rFonts w:asciiTheme="majorHAnsi" w:hAnsiTheme="majorHAnsi"/>
+        </w:rPr>
+        <w:t>bài</w:t>
+      </w:r>
+      <w:proofErr w:type="spellEnd"/>
+      <w:r>
+        <w:rPr>
+          <w:rFonts w:asciiTheme="majorHAnsi" w:hAnsiTheme="majorHAnsi"/>
+        </w:rPr>
+        <w:t xml:space="preserve"> </w:t>
+      </w:r>
+      <w:proofErr w:type="spellStart"/>
+      <w:r>
+        <w:rPr>
+          <w:rFonts w:asciiTheme="majorHAnsi" w:hAnsiTheme="majorHAnsi"/>
+        </w:rPr>
+        <w:t>đăng</w:t>
+      </w:r>
+      <w:proofErr w:type="spellEnd"/>
+      <w:r>
+        <w:rPr>
+          <w:rFonts w:asciiTheme="majorHAnsi" w:hAnsiTheme="majorHAnsi"/>
+        </w:rPr>
+        <w:t>|</w:t>
+      </w:r>
+      <w:r>
+        <w:rPr>
+          <w:rFonts w:asciiTheme="majorHAnsi" w:hAnsiTheme="majorHAnsi"/>
+        </w:rPr>
+        <w:t xml:space="preserve"> </w:t>
+      </w:r>
+      <w:proofErr w:type="spellStart"/>
+      <w:r>
+        <w:rPr>
+          <w:rFonts w:asciiTheme="majorHAnsi" w:hAnsiTheme="majorHAnsi"/>
+        </w:rPr>
+        <w:t>ngày</w:t>
+      </w:r>
+      <w:proofErr w:type="spellEnd"/>
+      <w:r>
+        <w:rPr>
+          <w:rFonts w:asciiTheme="majorHAnsi" w:hAnsiTheme="majorHAnsi"/>
+        </w:rPr>
+        <w:t xml:space="preserve"> </w:t>
+      </w:r>
+      <w:proofErr w:type="spellStart"/>
+      <w:r>
+        <w:rPr>
+          <w:rFonts w:asciiTheme="majorHAnsi" w:hAnsiTheme="majorHAnsi"/>
+        </w:rPr>
+        <w:t>đăng</w:t>
+      </w:r>
+      <w:proofErr w:type="spellEnd"/>
+      <w:r>
+        <w:rPr>
+          <w:rFonts w:asciiTheme="majorHAnsi" w:hAnsiTheme="majorHAnsi"/>
+        </w:rPr>
+        <w:t xml:space="preserve"> </w:t>
+      </w:r>
+      <w:proofErr w:type="spellStart"/>
+      <w:r>
+        <w:rPr>
+          <w:rFonts w:asciiTheme="majorHAnsi" w:hAnsiTheme="majorHAnsi"/>
+        </w:rPr>
+        <w:t>bài</w:t>
+      </w:r>
+      <w:proofErr w:type="spellEnd"/>
+      <w:r>
+        <w:rPr>
+          <w:rFonts w:asciiTheme="majorHAnsi" w:hAnsiTheme="majorHAnsi"/>
+        </w:rPr>
+        <w:t>|</w:t>
+      </w:r>
+      <w:r>
+        <w:rPr>
+          <w:rFonts w:asciiTheme="majorHAnsi" w:hAnsiTheme="majorHAnsi"/>
+        </w:rPr>
+        <w:t xml:space="preserve"> </w:t>
+      </w:r>
+      <w:proofErr w:type="spellStart"/>
+      <w:r>
+        <w:rPr>
+          <w:rFonts w:asciiTheme="majorHAnsi" w:hAnsiTheme="majorHAnsi"/>
+        </w:rPr>
+        <w:t>Nguồn</w:t>
+      </w:r>
+      <w:proofErr w:type="spellEnd"/>
+      <w:r>
+        <w:rPr>
+          <w:rFonts w:asciiTheme="majorHAnsi" w:hAnsiTheme="majorHAnsi"/>
+        </w:rPr>
+        <w:t xml:space="preserve"> </w:t>
+      </w:r>
+      <w:proofErr w:type="spellStart"/>
+      <w:proofErr w:type="gramStart"/>
+      <w:r>
+        <w:rPr>
+          <w:rFonts w:asciiTheme="majorHAnsi" w:hAnsiTheme="majorHAnsi"/>
+        </w:rPr>
+        <w:t>thu</w:t>
+      </w:r>
+      <w:proofErr w:type="spellEnd"/>
+      <w:proofErr w:type="gramEnd"/>
+      <w:r>
+        <w:rPr>
+          <w:rFonts w:asciiTheme="majorHAnsi" w:hAnsiTheme="majorHAnsi"/>
+        </w:rPr>
+        <w:t xml:space="preserve"> </w:t>
+      </w:r>
+      <w:proofErr w:type="spellStart"/>
+      <w:r>
+        <w:rPr>
+          <w:rFonts w:asciiTheme="majorHAnsi" w:hAnsiTheme="majorHAnsi"/>
+        </w:rPr>
+        <w:t>thập</w:t>
+      </w:r>
+      <w:proofErr w:type="spellEnd"/>
+      <w:r>
+        <w:rPr>
+          <w:rFonts w:asciiTheme="majorHAnsi" w:hAnsiTheme="majorHAnsi"/>
+        </w:rPr>
+        <w:t xml:space="preserve"> </w:t>
+      </w:r>
+      <w:proofErr w:type="spellStart"/>
+      <w:r>
+        <w:rPr>
+          <w:rFonts w:asciiTheme="majorHAnsi" w:hAnsiTheme="majorHAnsi"/>
+        </w:rPr>
+        <w:t>fanpage</w:t>
+      </w:r>
+      <w:proofErr w:type="spellEnd"/>
+      <w:r>
+        <w:rPr>
+          <w:rFonts w:asciiTheme="majorHAnsi" w:hAnsiTheme="majorHAnsi"/>
+        </w:rPr>
+        <w:t xml:space="preserve"> hay group | </w:t>
+      </w:r>
+      <w:proofErr w:type="spellStart"/>
+      <w:r>
+        <w:rPr>
+          <w:rFonts w:asciiTheme="majorHAnsi" w:hAnsiTheme="majorHAnsi"/>
+        </w:rPr>
+        <w:t>Tên</w:t>
+      </w:r>
+      <w:proofErr w:type="spellEnd"/>
+      <w:r>
+        <w:rPr>
+          <w:rFonts w:asciiTheme="majorHAnsi" w:hAnsiTheme="majorHAnsi"/>
+        </w:rPr>
+        <w:t xml:space="preserve"> </w:t>
+      </w:r>
+      <w:proofErr w:type="spellStart"/>
+      <w:r>
+        <w:rPr>
+          <w:rFonts w:asciiTheme="majorHAnsi" w:hAnsiTheme="majorHAnsi"/>
+        </w:rPr>
+        <w:t>fanpage</w:t>
+      </w:r>
+      <w:proofErr w:type="spellEnd"/>
+      <w:r>
+        <w:rPr>
+          <w:rFonts w:asciiTheme="majorHAnsi" w:hAnsiTheme="majorHAnsi"/>
+        </w:rPr>
+        <w:t>/</w:t>
+      </w:r>
+      <w:proofErr w:type="spellStart"/>
+      <w:r>
+        <w:rPr>
+          <w:rFonts w:asciiTheme="majorHAnsi" w:hAnsiTheme="majorHAnsi"/>
+        </w:rPr>
+        <w:t>group|số</w:t>
+      </w:r>
+      <w:proofErr w:type="spellEnd"/>
+      <w:r>
+        <w:rPr>
+          <w:rFonts w:asciiTheme="majorHAnsi" w:hAnsiTheme="majorHAnsi"/>
+        </w:rPr>
+        <w:t xml:space="preserve"> </w:t>
+      </w:r>
+      <w:proofErr w:type="spellStart"/>
+      <w:r>
+        <w:rPr>
+          <w:rFonts w:asciiTheme="majorHAnsi" w:hAnsiTheme="majorHAnsi"/>
+        </w:rPr>
+        <w:t>lượng</w:t>
+      </w:r>
+      <w:proofErr w:type="spellEnd"/>
+      <w:r>
+        <w:rPr>
+          <w:rFonts w:asciiTheme="majorHAnsi" w:hAnsiTheme="majorHAnsi"/>
+        </w:rPr>
+        <w:t xml:space="preserve"> mail </w:t>
+      </w:r>
+      <w:proofErr w:type="spellStart"/>
+      <w:r>
+        <w:rPr>
+          <w:rFonts w:asciiTheme="majorHAnsi" w:hAnsiTheme="majorHAnsi"/>
+        </w:rPr>
+        <w:t>thu</w:t>
+      </w:r>
+      <w:proofErr w:type="spellEnd"/>
+      <w:r>
+        <w:rPr>
+          <w:rFonts w:asciiTheme="majorHAnsi" w:hAnsiTheme="majorHAnsi"/>
+        </w:rPr>
+        <w:t xml:space="preserve"> </w:t>
+      </w:r>
+      <w:proofErr w:type="spellStart"/>
+      <w:r>
+        <w:rPr>
+          <w:rFonts w:asciiTheme="majorHAnsi" w:hAnsiTheme="majorHAnsi"/>
+        </w:rPr>
+        <w:t>thập</w:t>
+      </w:r>
+      <w:proofErr w:type="spellEnd"/>
+      <w:r>
+        <w:rPr>
+          <w:rFonts w:asciiTheme="majorHAnsi" w:hAnsiTheme="majorHAnsi"/>
+        </w:rPr>
+        <w:t xml:space="preserve"> </w:t>
+      </w:r>
+      <w:proofErr w:type="spellStart"/>
+      <w:r>
+        <w:rPr>
+          <w:rFonts w:asciiTheme="majorHAnsi" w:hAnsiTheme="majorHAnsi"/>
+        </w:rPr>
+        <w:t>được</w:t>
+      </w:r>
+      <w:proofErr w:type="spellEnd"/>
+      <w:r>
+        <w:rPr>
+          <w:rFonts w:asciiTheme="majorHAnsi" w:hAnsiTheme="majorHAnsi"/>
+        </w:rPr>
+        <w:t xml:space="preserve">| </w:t>
+      </w:r>
+      <w:proofErr w:type="spellStart"/>
+      <w:r>
+        <w:rPr>
+          <w:rFonts w:asciiTheme="majorHAnsi" w:hAnsiTheme="majorHAnsi"/>
+        </w:rPr>
+        <w:t>danh</w:t>
+      </w:r>
+      <w:proofErr w:type="spellEnd"/>
+      <w:r>
+        <w:rPr>
+          <w:rFonts w:asciiTheme="majorHAnsi" w:hAnsiTheme="majorHAnsi"/>
+        </w:rPr>
+        <w:t xml:space="preserve"> </w:t>
+      </w:r>
+      <w:proofErr w:type="spellStart"/>
+      <w:r>
+        <w:rPr>
+          <w:rFonts w:asciiTheme="majorHAnsi" w:hAnsiTheme="majorHAnsi"/>
+        </w:rPr>
+        <w:t>sách</w:t>
+      </w:r>
+      <w:proofErr w:type="spellEnd"/>
+      <w:r>
+        <w:rPr>
+          <w:rFonts w:asciiTheme="majorHAnsi" w:hAnsiTheme="majorHAnsi"/>
+        </w:rPr>
+        <w:t xml:space="preserve"> email </w:t>
+      </w:r>
+      <w:proofErr w:type="spellStart"/>
+      <w:r>
+        <w:rPr>
+          <w:rFonts w:asciiTheme="majorHAnsi" w:hAnsiTheme="majorHAnsi"/>
+        </w:rPr>
+        <w:t>cách</w:t>
+      </w:r>
+      <w:proofErr w:type="spellEnd"/>
+      <w:r>
+        <w:rPr>
+          <w:rFonts w:asciiTheme="majorHAnsi" w:hAnsiTheme="majorHAnsi"/>
+        </w:rPr>
+        <w:t xml:space="preserve"> </w:t>
+      </w:r>
+      <w:proofErr w:type="spellStart"/>
+      <w:r>
+        <w:rPr>
+          <w:rFonts w:asciiTheme="majorHAnsi" w:hAnsiTheme="majorHAnsi"/>
+        </w:rPr>
+        <w:t>nhau</w:t>
+      </w:r>
+      <w:proofErr w:type="spellEnd"/>
+      <w:r>
+        <w:rPr>
+          <w:rFonts w:asciiTheme="majorHAnsi" w:hAnsiTheme="majorHAnsi"/>
+        </w:rPr>
+        <w:t xml:space="preserve"> </w:t>
+      </w:r>
+      <w:proofErr w:type="spellStart"/>
+      <w:r>
+        <w:rPr>
+          <w:rFonts w:asciiTheme="majorHAnsi" w:hAnsiTheme="majorHAnsi"/>
+        </w:rPr>
+        <w:t>bởi</w:t>
+      </w:r>
+      <w:proofErr w:type="spellEnd"/>
+      <w:r>
+        <w:rPr>
+          <w:rFonts w:asciiTheme="majorHAnsi" w:hAnsiTheme="majorHAnsi"/>
+        </w:rPr>
+        <w:t xml:space="preserve"> </w:t>
+      </w:r>
+      <w:proofErr w:type="spellStart"/>
+      <w:r>
+        <w:rPr>
+          <w:rFonts w:asciiTheme="majorHAnsi" w:hAnsiTheme="majorHAnsi"/>
+        </w:rPr>
+        <w:t>dấ</w:t>
+      </w:r>
+      <w:r>
+        <w:rPr>
+          <w:rFonts w:asciiTheme="majorHAnsi" w:hAnsiTheme="majorHAnsi"/>
+        </w:rPr>
+        <w:t>u</w:t>
+      </w:r>
+      <w:proofErr w:type="spellEnd"/>
+      <w:r>
+        <w:rPr>
+          <w:rFonts w:asciiTheme="majorHAnsi" w:hAnsiTheme="majorHAnsi"/>
+        </w:rPr>
+        <w:t xml:space="preserve"> </w:t>
+      </w:r>
+      <w:proofErr w:type="spellStart"/>
+      <w:r>
+        <w:rPr>
+          <w:rFonts w:asciiTheme="majorHAnsi" w:hAnsiTheme="majorHAnsi"/>
+        </w:rPr>
+        <w:t>phẩy</w:t>
+      </w:r>
+      <w:proofErr w:type="spellEnd"/>
+      <w:r>
+        <w:rPr>
+          <w:rFonts w:asciiTheme="majorHAnsi" w:hAnsiTheme="majorHAnsi"/>
+        </w:rPr>
+        <w:t>.</w:t>
+      </w:r>
+      <w:r>
+        <w:rPr>
+          <w:rFonts w:asciiTheme="majorHAnsi" w:hAnsiTheme="majorHAnsi"/>
+        </w:rPr>
+        <w:t xml:space="preserve"> </w:t>
+      </w:r>
+      <w:proofErr w:type="spellStart"/>
+      <w:r>
+        <w:rPr>
+          <w:rFonts w:asciiTheme="majorHAnsi" w:hAnsiTheme="majorHAnsi"/>
+        </w:rPr>
+        <w:t>Sau</w:t>
+      </w:r>
+      <w:proofErr w:type="spellEnd"/>
+      <w:r>
+        <w:rPr>
+          <w:rFonts w:asciiTheme="majorHAnsi" w:hAnsiTheme="majorHAnsi"/>
+        </w:rPr>
+        <w:t xml:space="preserve"> </w:t>
+      </w:r>
+      <w:proofErr w:type="spellStart"/>
+      <w:r>
+        <w:rPr>
+          <w:rFonts w:asciiTheme="majorHAnsi" w:hAnsiTheme="majorHAnsi"/>
+        </w:rPr>
+        <w:t>này</w:t>
+      </w:r>
+      <w:proofErr w:type="spellEnd"/>
+      <w:r>
+        <w:rPr>
+          <w:rFonts w:asciiTheme="majorHAnsi" w:hAnsiTheme="majorHAnsi"/>
+        </w:rPr>
+        <w:t xml:space="preserve"> </w:t>
+      </w:r>
+      <w:proofErr w:type="spellStart"/>
+      <w:r>
+        <w:rPr>
+          <w:rFonts w:asciiTheme="majorHAnsi" w:hAnsiTheme="majorHAnsi"/>
+        </w:rPr>
+        <w:t>sẽ</w:t>
+      </w:r>
+      <w:proofErr w:type="spellEnd"/>
+      <w:r>
+        <w:rPr>
+          <w:rFonts w:asciiTheme="majorHAnsi" w:hAnsiTheme="majorHAnsi"/>
+        </w:rPr>
+        <w:t xml:space="preserve"> </w:t>
+      </w:r>
+      <w:proofErr w:type="spellStart"/>
+      <w:r>
+        <w:rPr>
+          <w:rFonts w:asciiTheme="majorHAnsi" w:hAnsiTheme="majorHAnsi"/>
+        </w:rPr>
+        <w:t>vào</w:t>
+      </w:r>
+      <w:proofErr w:type="spellEnd"/>
+      <w:r>
+        <w:rPr>
+          <w:rFonts w:asciiTheme="majorHAnsi" w:hAnsiTheme="majorHAnsi"/>
+        </w:rPr>
+        <w:t xml:space="preserve"> </w:t>
+      </w:r>
+      <w:proofErr w:type="spellStart"/>
+      <w:r>
+        <w:rPr>
+          <w:rFonts w:asciiTheme="majorHAnsi" w:hAnsiTheme="majorHAnsi"/>
+        </w:rPr>
+        <w:t>bảng</w:t>
+      </w:r>
+      <w:proofErr w:type="spellEnd"/>
+      <w:r>
+        <w:rPr>
+          <w:rFonts w:asciiTheme="majorHAnsi" w:hAnsiTheme="majorHAnsi"/>
+        </w:rPr>
+        <w:t xml:space="preserve"> </w:t>
+      </w:r>
+      <w:proofErr w:type="spellStart"/>
+      <w:r>
+        <w:rPr>
+          <w:rFonts w:asciiTheme="majorHAnsi" w:hAnsiTheme="majorHAnsi"/>
+        </w:rPr>
+        <w:t>này</w:t>
+      </w:r>
+      <w:proofErr w:type="spellEnd"/>
+      <w:r>
+        <w:rPr>
+          <w:rFonts w:asciiTheme="majorHAnsi" w:hAnsiTheme="majorHAnsi"/>
+        </w:rPr>
+        <w:t xml:space="preserve"> </w:t>
+      </w:r>
+      <w:proofErr w:type="spellStart"/>
+      <w:r>
+        <w:rPr>
+          <w:rFonts w:asciiTheme="majorHAnsi" w:hAnsiTheme="majorHAnsi"/>
+        </w:rPr>
+        <w:t>xem</w:t>
+      </w:r>
+      <w:proofErr w:type="spellEnd"/>
+      <w:r>
+        <w:rPr>
+          <w:rFonts w:asciiTheme="majorHAnsi" w:hAnsiTheme="majorHAnsi"/>
+        </w:rPr>
+        <w:t xml:space="preserve"> </w:t>
+      </w:r>
+      <w:proofErr w:type="spellStart"/>
+      <w:r>
+        <w:rPr>
+          <w:rFonts w:asciiTheme="majorHAnsi" w:hAnsiTheme="majorHAnsi"/>
+        </w:rPr>
+        <w:t>hôm</w:t>
+      </w:r>
+      <w:proofErr w:type="spellEnd"/>
+      <w:r>
+        <w:rPr>
+          <w:rFonts w:asciiTheme="majorHAnsi" w:hAnsiTheme="majorHAnsi"/>
+        </w:rPr>
+        <w:t xml:space="preserve"> nay </w:t>
+      </w:r>
+      <w:proofErr w:type="spellStart"/>
+      <w:r>
+        <w:rPr>
+          <w:rFonts w:asciiTheme="majorHAnsi" w:hAnsiTheme="majorHAnsi"/>
+        </w:rPr>
+        <w:t>có</w:t>
+      </w:r>
+      <w:proofErr w:type="spellEnd"/>
+      <w:r>
+        <w:rPr>
+          <w:rFonts w:asciiTheme="majorHAnsi" w:hAnsiTheme="majorHAnsi"/>
+        </w:rPr>
+        <w:t xml:space="preserve"> </w:t>
+      </w:r>
+      <w:proofErr w:type="spellStart"/>
+      <w:r>
+        <w:rPr>
+          <w:rFonts w:asciiTheme="majorHAnsi" w:hAnsiTheme="majorHAnsi"/>
+        </w:rPr>
+        <w:t>những</w:t>
+      </w:r>
+      <w:proofErr w:type="spellEnd"/>
+      <w:r>
+        <w:rPr>
+          <w:rFonts w:asciiTheme="majorHAnsi" w:hAnsiTheme="majorHAnsi"/>
+        </w:rPr>
+        <w:t xml:space="preserve"> </w:t>
+      </w:r>
+      <w:proofErr w:type="spellStart"/>
+      <w:r>
+        <w:rPr>
+          <w:rFonts w:asciiTheme="majorHAnsi" w:hAnsiTheme="majorHAnsi"/>
+        </w:rPr>
+        <w:t>bài</w:t>
+      </w:r>
+      <w:proofErr w:type="spellEnd"/>
+      <w:r>
+        <w:rPr>
+          <w:rFonts w:asciiTheme="majorHAnsi" w:hAnsiTheme="majorHAnsi"/>
+        </w:rPr>
+        <w:t xml:space="preserve"> </w:t>
+      </w:r>
+      <w:proofErr w:type="spellStart"/>
+      <w:r>
+        <w:rPr>
+          <w:rFonts w:asciiTheme="majorHAnsi" w:hAnsiTheme="majorHAnsi"/>
+        </w:rPr>
+        <w:t>đăng</w:t>
+      </w:r>
+      <w:proofErr w:type="spellEnd"/>
+      <w:r>
+        <w:rPr>
+          <w:rFonts w:asciiTheme="majorHAnsi" w:hAnsiTheme="majorHAnsi"/>
+        </w:rPr>
+        <w:t xml:space="preserve"> </w:t>
+      </w:r>
+      <w:proofErr w:type="spellStart"/>
+      <w:r>
+        <w:rPr>
+          <w:rFonts w:asciiTheme="majorHAnsi" w:hAnsiTheme="majorHAnsi"/>
+        </w:rPr>
+        <w:t>về</w:t>
+      </w:r>
+      <w:proofErr w:type="spellEnd"/>
+      <w:r>
+        <w:rPr>
+          <w:rFonts w:asciiTheme="majorHAnsi" w:hAnsiTheme="majorHAnsi"/>
+        </w:rPr>
+        <w:t xml:space="preserve"> </w:t>
+      </w:r>
+      <w:proofErr w:type="spellStart"/>
+      <w:r>
+        <w:rPr>
+          <w:rFonts w:asciiTheme="majorHAnsi" w:hAnsiTheme="majorHAnsi"/>
+        </w:rPr>
+        <w:t>chủ</w:t>
+      </w:r>
+      <w:proofErr w:type="spellEnd"/>
+      <w:r>
+        <w:rPr>
+          <w:rFonts w:asciiTheme="majorHAnsi" w:hAnsiTheme="majorHAnsi"/>
+        </w:rPr>
+        <w:t xml:space="preserve"> </w:t>
+      </w:r>
+      <w:proofErr w:type="spellStart"/>
+      <w:r>
+        <w:rPr>
+          <w:rFonts w:asciiTheme="majorHAnsi" w:hAnsiTheme="majorHAnsi"/>
+        </w:rPr>
+        <w:t>đề</w:t>
+      </w:r>
+      <w:proofErr w:type="spellEnd"/>
+      <w:r>
+        <w:rPr>
+          <w:rFonts w:asciiTheme="majorHAnsi" w:hAnsiTheme="majorHAnsi"/>
+        </w:rPr>
+        <w:t xml:space="preserve"> </w:t>
+      </w:r>
+      <w:proofErr w:type="spellStart"/>
+      <w:r>
+        <w:rPr>
+          <w:rFonts w:asciiTheme="majorHAnsi" w:hAnsiTheme="majorHAnsi"/>
+        </w:rPr>
+        <w:t>nào</w:t>
+      </w:r>
+      <w:proofErr w:type="spellEnd"/>
+      <w:r>
+        <w:rPr>
+          <w:rFonts w:asciiTheme="majorHAnsi" w:hAnsiTheme="majorHAnsi"/>
+        </w:rPr>
+        <w:t xml:space="preserve">, </w:t>
+      </w:r>
+      <w:proofErr w:type="spellStart"/>
+      <w:r>
+        <w:rPr>
+          <w:rFonts w:asciiTheme="majorHAnsi" w:hAnsiTheme="majorHAnsi"/>
+        </w:rPr>
+        <w:t>những</w:t>
+      </w:r>
+      <w:proofErr w:type="spellEnd"/>
+      <w:r>
+        <w:rPr>
+          <w:rFonts w:asciiTheme="majorHAnsi" w:hAnsiTheme="majorHAnsi"/>
+        </w:rPr>
+        <w:t xml:space="preserve"> </w:t>
+      </w:r>
+      <w:proofErr w:type="spellStart"/>
+      <w:r>
+        <w:rPr>
+          <w:rFonts w:asciiTheme="majorHAnsi" w:hAnsiTheme="majorHAnsi"/>
+        </w:rPr>
+        <w:t>ai</w:t>
+      </w:r>
+      <w:proofErr w:type="spellEnd"/>
+      <w:r>
+        <w:rPr>
+          <w:rFonts w:asciiTheme="majorHAnsi" w:hAnsiTheme="majorHAnsi"/>
+        </w:rPr>
+        <w:t xml:space="preserve"> </w:t>
+      </w:r>
+      <w:proofErr w:type="spellStart"/>
+      <w:r>
+        <w:rPr>
+          <w:rFonts w:asciiTheme="majorHAnsi" w:hAnsiTheme="majorHAnsi"/>
+        </w:rPr>
+        <w:t>quan</w:t>
+      </w:r>
+      <w:proofErr w:type="spellEnd"/>
+      <w:r>
+        <w:rPr>
+          <w:rFonts w:asciiTheme="majorHAnsi" w:hAnsiTheme="majorHAnsi"/>
+        </w:rPr>
+        <w:t xml:space="preserve"> </w:t>
+      </w:r>
+      <w:proofErr w:type="spellStart"/>
+      <w:r>
+        <w:rPr>
+          <w:rFonts w:asciiTheme="majorHAnsi" w:hAnsiTheme="majorHAnsi"/>
+        </w:rPr>
+        <w:t>tâm</w:t>
+      </w:r>
+      <w:proofErr w:type="spellEnd"/>
+      <w:r>
+        <w:rPr>
+          <w:rFonts w:asciiTheme="majorHAnsi" w:hAnsiTheme="majorHAnsi"/>
+        </w:rPr>
+        <w:t xml:space="preserve"> </w:t>
+      </w:r>
+      <w:proofErr w:type="spellStart"/>
+      <w:r>
+        <w:rPr>
+          <w:rFonts w:asciiTheme="majorHAnsi" w:hAnsiTheme="majorHAnsi"/>
+        </w:rPr>
+        <w:t>để</w:t>
+      </w:r>
+      <w:proofErr w:type="spellEnd"/>
+      <w:r>
+        <w:rPr>
+          <w:rFonts w:asciiTheme="majorHAnsi" w:hAnsiTheme="majorHAnsi"/>
+        </w:rPr>
+        <w:t xml:space="preserve"> marketing</w:t>
+      </w:r>
+    </w:p>
+    <w:p>
+      <w:pPr>
+        <w:ind w:firstLine="360"/>
+        <w:jc w:val="both"/>
+        <w:rPr>
+          <w:rFonts w:asciiTheme="majorHAnsi" w:hAnsiTheme="majorHAnsi"/>
+        </w:rPr>
+      </w:pPr>
+    </w:p>
+    <w:p>
+      <w:pPr>
         <w:pStyle w:val="Heading2"/>
         <w:numPr>
           <w:ilvl w:val="1"/>
@@ -744,6 +2596,7 @@
       </w:pPr>
       <w:proofErr w:type="spellStart"/>
       <w:r>
+        <w:lastRenderedPageBreak/>
         <w:t>Gửi</w:t>
       </w:r>
       <w:proofErr w:type="spellEnd"/>
@@ -797,8 +2650,6 @@
           <w:szCs w:val="26"/>
         </w:rPr>
       </w:pPr>
-      <w:bookmarkStart w:id="0" w:name="_GoBack"/>
-      <w:bookmarkEnd w:id="0"/>
     </w:p>
     <w:sectPr>
       <w:pgSz w:w="12240" w:h="15840"/>
@@ -833,7 +2684,7 @@
         <v:path o:extrusionok="f" gradientshapeok="t" o:connecttype="rect"/>
         <o:lock v:ext="edit" aspectratio="t"/>
       </v:shapetype>
-      <v:shape id="_x0000_i1048" type="#_x0000_t75" style="width:11.25pt;height:11.25pt" o:bullet="t">
+      <v:shape id="_x0000_i1044" type="#_x0000_t75" style="width:11.25pt;height:11.25pt" o:bullet="t">
         <v:imagedata r:id="rId1" o:title="msoB293"/>
       </v:shape>
     </w:pict>
@@ -1804,6 +3655,36 @@
       <w:u w:val="single"/>
     </w:rPr>
   </w:style>
+  <w:style w:type="paragraph" w:styleId="BalloonText">
+    <w:name w:val="Balloon Text"/>
+    <w:basedOn w:val="Normal"/>
+    <w:link w:val="BalloonTextChar"/>
+    <w:uiPriority w:val="99"/>
+    <w:semiHidden/>
+    <w:unhideWhenUsed/>
+    <w:rsid w:val="00E316B3"/>
+    <w:pPr>
+      <w:spacing w:after="0" w:line="240" w:lineRule="auto"/>
+    </w:pPr>
+    <w:rPr>
+      <w:rFonts w:ascii="Tahoma" w:hAnsi="Tahoma" w:cs="Tahoma"/>
+      <w:sz w:val="16"/>
+      <w:szCs w:val="16"/>
+    </w:rPr>
+  </w:style>
+  <w:style w:type="character" w:customStyle="1" w:styleId="BalloonTextChar">
+    <w:name w:val="Balloon Text Char"/>
+    <w:basedOn w:val="DefaultParagraphFont"/>
+    <w:link w:val="BalloonText"/>
+    <w:uiPriority w:val="99"/>
+    <w:semiHidden/>
+    <w:rsid w:val="00E316B3"/>
+    <w:rPr>
+      <w:rFonts w:ascii="Tahoma" w:hAnsi="Tahoma" w:cs="Tahoma"/>
+      <w:sz w:val="16"/>
+      <w:szCs w:val="16"/>
+    </w:rPr>
+  </w:style>
 </w:styles>
 </file>
 
@@ -2091,6 +3972,36 @@
     <w:rPr>
       <w:color w:val="0000FF" w:themeColor="hyperlink"/>
       <w:u w:val="single"/>
+    </w:rPr>
+  </w:style>
+  <w:style w:type="paragraph" w:styleId="BalloonText">
+    <w:name w:val="Balloon Text"/>
+    <w:basedOn w:val="Normal"/>
+    <w:link w:val="BalloonTextChar"/>
+    <w:uiPriority w:val="99"/>
+    <w:semiHidden/>
+    <w:unhideWhenUsed/>
+    <w:rsid w:val="00E316B3"/>
+    <w:pPr>
+      <w:spacing w:after="0" w:line="240" w:lineRule="auto"/>
+    </w:pPr>
+    <w:rPr>
+      <w:rFonts w:ascii="Tahoma" w:hAnsi="Tahoma" w:cs="Tahoma"/>
+      <w:sz w:val="16"/>
+      <w:szCs w:val="16"/>
+    </w:rPr>
+  </w:style>
+  <w:style w:type="character" w:customStyle="1" w:styleId="BalloonTextChar">
+    <w:name w:val="Balloon Text Char"/>
+    <w:basedOn w:val="DefaultParagraphFont"/>
+    <w:link w:val="BalloonText"/>
+    <w:uiPriority w:val="99"/>
+    <w:semiHidden/>
+    <w:rsid w:val="00E316B3"/>
+    <w:rPr>
+      <w:rFonts w:ascii="Tahoma" w:hAnsi="Tahoma" w:cs="Tahoma"/>
+      <w:sz w:val="16"/>
+      <w:szCs w:val="16"/>
     </w:rPr>
   </w:style>
 </w:styles>

--- a/doc/EMAIL MARKETING.docx
+++ b/doc/EMAIL MARKETING.docx
@@ -281,36 +281,73 @@
         <w:rPr>
           <w:rFonts w:asciiTheme="majorHAnsi" w:hAnsiTheme="majorHAnsi"/>
         </w:rPr>
-        <w:t xml:space="preserve">Lấy danh sách id của group và fanpage  trong bảng </w:t>
-      </w:r>
-      <w:r>
-        <w:rPr>
-          <w:rFonts w:asciiTheme="majorHAnsi" w:hAnsiTheme="majorHAnsi"/>
-          <w:b/>
-        </w:rPr>
-        <w:t>TBL_FANPAGE, TBL_GROUP</w:t>
-      </w:r>
-      <w:r>
-        <w:rPr>
-          <w:rFonts w:asciiTheme="majorHAnsi" w:hAnsiTheme="majorHAnsi"/>
-          <w:b/>
-        </w:rPr>
-        <w:t xml:space="preserve">. </w:t>
-      </w:r>
-      <w:r>
-        <w:rPr>
-          <w:rFonts w:asciiTheme="majorHAnsi" w:hAnsiTheme="majorHAnsi"/>
-        </w:rPr>
-        <w:t>Hiện tại dữ liệu từ 2 bảng này sẽ nhậ</w:t>
-      </w:r>
-      <w:r>
-        <w:rPr>
-          <w:rFonts w:asciiTheme="majorHAnsi" w:hAnsiTheme="majorHAnsi"/>
-        </w:rPr>
-        <w:t>p tay qua giao diện</w:t>
+        <w:t>Lấy danh sách id của group</w:t>
+      </w:r>
+      <w:r>
+        <w:rPr>
+          <w:rFonts w:asciiTheme="majorHAnsi" w:hAnsiTheme="majorHAnsi"/>
+        </w:rPr>
+        <w:t xml:space="preserve"> (type=GROUP)</w:t>
+      </w:r>
+      <w:r>
+        <w:rPr>
+          <w:rFonts w:asciiTheme="majorHAnsi" w:hAnsiTheme="majorHAnsi"/>
+        </w:rPr>
+        <w:t xml:space="preserve"> và fanpage </w:t>
+      </w:r>
+      <w:r>
+        <w:rPr>
+          <w:rFonts w:asciiTheme="majorHAnsi" w:hAnsiTheme="majorHAnsi"/>
+        </w:rPr>
+        <w:t>(type=FANPAGE</w:t>
       </w:r>
       <w:bookmarkStart w:id="0" w:name="_GoBack"/>
       <w:bookmarkEnd w:id="0"/>
+      <w:r>
+        <w:rPr>
+          <w:rFonts w:asciiTheme="majorHAnsi" w:hAnsiTheme="majorHAnsi"/>
+        </w:rPr>
+        <w:t>)</w:t>
+      </w:r>
+      <w:r>
+        <w:rPr>
+          <w:rFonts w:asciiTheme="majorHAnsi" w:hAnsiTheme="majorHAnsi"/>
+        </w:rPr>
+        <w:t xml:space="preserve"> trong bảng </w:t>
+      </w:r>
+      <w:r>
+        <w:rPr>
+          <w:rFonts w:asciiTheme="majorHAnsi" w:hAnsiTheme="majorHAnsi"/>
+          <w:b/>
+        </w:rPr>
+        <w:t>TBL_FA</w:t>
+      </w:r>
+      <w:r>
+        <w:rPr>
+          <w:rFonts w:asciiTheme="majorHAnsi" w:hAnsiTheme="majorHAnsi"/>
+          <w:b/>
+        </w:rPr>
+        <w:t>CEBOOK</w:t>
+      </w:r>
+      <w:r>
+        <w:rPr>
+          <w:rFonts w:asciiTheme="majorHAnsi" w:hAnsiTheme="majorHAnsi"/>
+          <w:b/>
+        </w:rPr>
+        <w:t xml:space="preserve">. </w:t>
+      </w:r>
+      <w:r>
+        <w:rPr>
+          <w:rFonts w:asciiTheme="majorHAnsi" w:hAnsiTheme="majorHAnsi"/>
+        </w:rPr>
+        <w:t>Hiện tại dữ liệu từ 2 bảng này sẽ nhậ</w:t>
+      </w:r>
+      <w:r>
+        <w:rPr>
+          <w:rFonts w:asciiTheme="majorHAnsi" w:hAnsiTheme="majorHAnsi"/>
+        </w:rPr>
+        <w:t>p tay qua giao diện</w:t>
+      </w:r>
     </w:p>
     <w:p>
       <w:pPr>
@@ -591,7 +628,7 @@
         <v:path o:extrusionok="f" gradientshapeok="t" o:connecttype="rect"/>
         <o:lock v:ext="edit" aspectratio="t"/>
       </v:shapetype>
-      <v:shape id="_x0000_i1052" type="#_x0000_t75" style="width:11.25pt;height:11.25pt" o:bullet="t">
+      <v:shape id="_x0000_i1054" type="#_x0000_t75" style="width:11.25pt;height:11.25pt" o:bullet="t">
         <v:imagedata r:id="rId1" o:title="msoB293"/>
       </v:shape>
     </w:pict>

--- a/doc/EMAIL MARKETING.docx
+++ b/doc/EMAIL MARKETING.docx
@@ -29,7 +29,7 @@
         </w:numPr>
       </w:pPr>
       <w:r>
-        <w:t>Mô tả</w:t>
+        <w:t>Mục đích</w:t>
       </w:r>
     </w:p>
     <w:p>
@@ -53,7 +53,7 @@
           <w:sz w:val="26"/>
           <w:szCs w:val="26"/>
         </w:rPr>
-        <w:t>Hệ thống cho phép trích xuất địa chỉ email từ bình luận của bài đăng trong Fanpage, Group</w:t>
+        <w:t xml:space="preserve">Hệ thống cho phép </w:t>
       </w:r>
       <w:r>
         <w:rPr>
@@ -61,7 +61,7 @@
           <w:sz w:val="26"/>
           <w:szCs w:val="26"/>
         </w:rPr>
-        <w:t xml:space="preserve"> rồi insert vào bảng TBL_EMAIL</w:t>
+        <w:t>quản lý fanpage, group trên facebook</w:t>
       </w:r>
     </w:p>
     <w:p>
@@ -85,6 +85,38 @@
           <w:sz w:val="26"/>
           <w:szCs w:val="26"/>
         </w:rPr>
+        <w:t>Hệ thống cho phép trích xuất địa chỉ email từ bình luận của bài đăng trong Fanpage, Group</w:t>
+      </w:r>
+      <w:r>
+        <w:rPr>
+          <w:rFonts w:ascii="Times New Roman" w:hAnsi="Times New Roman" w:cs="Times New Roman"/>
+          <w:sz w:val="26"/>
+          <w:szCs w:val="26"/>
+        </w:rPr>
+        <w:t xml:space="preserve"> rồi insert vào bảng TBL_EMAIL</w:t>
+      </w:r>
+    </w:p>
+    <w:p>
+      <w:pPr>
+        <w:pStyle w:val="ListParagraph"/>
+        <w:numPr>
+          <w:ilvl w:val="0"/>
+          <w:numId w:val="5"/>
+        </w:numPr>
+        <w:ind w:left="1080"/>
+        <w:jc w:val="both"/>
+        <w:rPr>
+          <w:rFonts w:ascii="Times New Roman" w:hAnsi="Times New Roman" w:cs="Times New Roman"/>
+          <w:sz w:val="26"/>
+          <w:szCs w:val="26"/>
+        </w:rPr>
+      </w:pPr>
+      <w:r>
+        <w:rPr>
+          <w:rFonts w:ascii="Times New Roman" w:hAnsi="Times New Roman" w:cs="Times New Roman"/>
+          <w:sz w:val="26"/>
+          <w:szCs w:val="26"/>
+        </w:rPr>
         <w:t>Hệ thống cho phép gửi mail quảng bá tới khách hàng thong qua địa chỉ email trong bảng TBL_EMAIL</w:t>
       </w:r>
     </w:p>
@@ -97,7 +129,7 @@
         </w:numPr>
       </w:pPr>
       <w:r>
-        <w:t>Thiết kế</w:t>
+        <w:t>Usecase</w:t>
       </w:r>
     </w:p>
     <w:p>
@@ -109,6 +141,165 @@
         </w:numPr>
       </w:pPr>
       <w:r>
+        <w:t>Quản lý fanpage, group</w:t>
+      </w:r>
+    </w:p>
+    <w:p>
+      <w:pPr>
+        <w:ind w:firstLine="450"/>
+      </w:pPr>
+      <w:r>
+        <w:rPr>
+          <w:noProof/>
+        </w:rPr>
+        <w:drawing>
+          <wp:inline distT="0" distB="0" distL="0" distR="0">
+            <wp:extent cx="3933825" cy="2667000"/>
+            <wp:effectExtent l="0" t="0" r="9525" b="0"/>
+            <wp:docPr id="3" name="Picture 3" descr="C:\Users\TUNGLV\Desktop\Capture.PNG"/>
+            <wp:cNvGraphicFramePr>
+              <a:graphicFrameLocks xmlns:a="http://schemas.openxmlformats.org/drawingml/2006/main" noChangeAspect="1"/>
+            </wp:cNvGraphicFramePr>
+            <a:graphic xmlns:a="http://schemas.openxmlformats.org/drawingml/2006/main">
+              <a:graphicData uri="http://schemas.openxmlformats.org/drawingml/2006/picture">
+                <pic:pic xmlns:pic="http://schemas.openxmlformats.org/drawingml/2006/picture">
+                  <pic:nvPicPr>
+                    <pic:cNvPr id="0" name="Picture 3" descr="C:\Users\TUNGLV\Desktop\Capture.PNG"/>
+                    <pic:cNvPicPr>
+                      <a:picLocks noChangeAspect="1" noChangeArrowheads="1"/>
+                    </pic:cNvPicPr>
+                  </pic:nvPicPr>
+                  <pic:blipFill>
+                    <a:blip r:embed="rId6">
+                      <a:extLst>
+                        <a:ext uri="{28A0092B-C50C-407E-A947-70E740481C1C}">
+                          <a14:useLocalDpi xmlns:a14="http://schemas.microsoft.com/office/drawing/2010/main" val="0"/>
+                        </a:ext>
+                      </a:extLst>
+                    </a:blip>
+                    <a:srcRect/>
+                    <a:stretch>
+                      <a:fillRect/>
+                    </a:stretch>
+                  </pic:blipFill>
+                  <pic:spPr bwMode="auto">
+                    <a:xfrm>
+                      <a:off x="0" y="0"/>
+                      <a:ext cx="3933825" cy="2667000"/>
+                    </a:xfrm>
+                    <a:prstGeom prst="rect">
+                      <a:avLst/>
+                    </a:prstGeom>
+                    <a:noFill/>
+                    <a:ln>
+                      <a:noFill/>
+                    </a:ln>
+                  </pic:spPr>
+                </pic:pic>
+              </a:graphicData>
+            </a:graphic>
+          </wp:inline>
+        </w:drawing>
+      </w:r>
+    </w:p>
+    <w:p>
+      <w:pPr>
+        <w:ind w:firstLine="450"/>
+        <w:rPr>
+          <w:b/>
+        </w:rPr>
+      </w:pPr>
+      <w:r>
+        <w:rPr>
+          <w:b/>
+        </w:rPr>
+        <w:t>Thao tác:</w:t>
+      </w:r>
+    </w:p>
+    <w:p>
+      <w:pPr>
+        <w:ind w:left="450"/>
+        <w:jc w:val="both"/>
+      </w:pPr>
+      <w:r>
+        <w:t>Bắt buộc phải nhập ít nhất một thông tin [Tên người dùng] hoặc [ID fanpage, group]  của fanpage hoặ</w:t>
+      </w:r>
+      <w:r>
+        <w:t>c group.</w:t>
+      </w:r>
+    </w:p>
+    <w:p>
+      <w:pPr>
+        <w:ind w:left="450"/>
+        <w:jc w:val="both"/>
+      </w:pPr>
+      <w:r>
+        <w:t>Lựa chọn [Loại] Fanpage hay Group</w:t>
+      </w:r>
+    </w:p>
+    <w:p>
+      <w:pPr>
+        <w:ind w:left="450"/>
+        <w:jc w:val="both"/>
+      </w:pPr>
+      <w:r>
+        <w:t>Click button [Thêm mới]</w:t>
+      </w:r>
+    </w:p>
+    <w:p>
+      <w:pPr>
+        <w:ind w:left="450"/>
+        <w:jc w:val="both"/>
+        <w:rPr>
+          <w:b/>
+        </w:rPr>
+      </w:pPr>
+      <w:r>
+        <w:rPr>
+          <w:b/>
+        </w:rPr>
+        <w:t>Thực hiện:</w:t>
+      </w:r>
+    </w:p>
+    <w:p>
+      <w:pPr>
+        <w:ind w:left="450"/>
+        <w:jc w:val="both"/>
+      </w:pPr>
+      <w:r>
+        <w:t xml:space="preserve">Hệ thống sẽ lấy thông tin từ form nhập liệu, nếu [ID fanpage, group] null thì lấy giá trị ID theo [Tên người dùng], insert dữ liệu vào bảng </w:t>
+      </w:r>
+      <w:r>
+        <w:rPr>
+          <w:b/>
+        </w:rPr>
+        <w:t>TBL_FACEBOOK</w:t>
+      </w:r>
+      <w:r>
+        <w:rPr>
+          <w:b/>
+        </w:rPr>
+        <w:t xml:space="preserve">. </w:t>
+      </w:r>
+      <w:r>
+        <w:t xml:space="preserve">Trong đó nếu là trang trường type=FANPAGE, nếu là nhóm </w:t>
+      </w:r>
+      <w:bookmarkStart w:id="0" w:name="_GoBack"/>
+      <w:bookmarkEnd w:id="0"/>
+      <w:r>
+        <w:t>type=GROUP</w:t>
+      </w:r>
+    </w:p>
+    <w:p>
+      <w:pPr>
+        <w:pStyle w:val="Heading2"/>
+        <w:numPr>
+          <w:ilvl w:val="1"/>
+          <w:numId w:val="1"/>
+        </w:numPr>
+      </w:pPr>
+      <w:r>
+        <w:lastRenderedPageBreak/>
         <w:t>Thu thập địa chỉ email</w:t>
       </w:r>
     </w:p>
@@ -143,7 +334,7 @@
                     </pic:cNvPicPr>
                   </pic:nvPicPr>
                   <pic:blipFill>
-                    <a:blip r:embed="rId6">
+                    <a:blip r:embed="rId7">
                       <a:extLst>
                         <a:ext uri="{28A0092B-C50C-407E-A947-70E740481C1C}">
                           <a14:useLocalDpi xmlns:a14="http://schemas.microsoft.com/office/drawing/2010/main" val="0"/>
@@ -299,15 +490,7 @@
         <w:rPr>
           <w:rFonts w:asciiTheme="majorHAnsi" w:hAnsiTheme="majorHAnsi"/>
         </w:rPr>
-        <w:t>(type=FANPAGE</w:t>
-      </w:r>
-      <w:bookmarkStart w:id="0" w:name="_GoBack"/>
-      <w:bookmarkEnd w:id="0"/>
-      <w:r>
-        <w:rPr>
-          <w:rFonts w:asciiTheme="majorHAnsi" w:hAnsiTheme="majorHAnsi"/>
-        </w:rPr>
-        <w:t>)</w:t>
+        <w:t>(type=FANPAGE)</w:t>
       </w:r>
       <w:r>
         <w:rPr>
@@ -498,6 +681,12 @@
         <w:rPr>
           <w:rFonts w:asciiTheme="majorHAnsi" w:hAnsiTheme="majorHAnsi"/>
         </w:rPr>
+        <w:t>nội dun|</w:t>
+      </w:r>
+      <w:r>
+        <w:rPr>
+          <w:rFonts w:asciiTheme="majorHAnsi" w:hAnsiTheme="majorHAnsi"/>
+        </w:rPr>
         <w:t xml:space="preserve"> Nguồn thu thập fanpage hay group | Tên fanpage/group|số lượng mail thu thập được| danh sách email cách nhau bởi dấ</w:t>
       </w:r>
       <w:r>
@@ -522,14 +711,7 @@
         <w:rPr>
           <w:rFonts w:asciiTheme="majorHAnsi" w:hAnsiTheme="majorHAnsi"/>
         </w:rPr>
-        <w:t xml:space="preserve"> Sau này sẽ vào bảng này xem hôm </w:t>
-      </w:r>
-      <w:r>
-        <w:rPr>
-          <w:rFonts w:asciiTheme="majorHAnsi" w:hAnsiTheme="majorHAnsi"/>
-        </w:rPr>
-        <w:lastRenderedPageBreak/>
-        <w:t>nay có những bài đăng về chủ đề nào, những ai quan tâm để marketing</w:t>
+        <w:t xml:space="preserve"> Sau này sẽ vào bảng này xem hôm nay có những bài đăng về chủ đề nào, những ai quan tâm để marketing</w:t>
       </w:r>
       <w:r>
         <w:rPr>
@@ -580,7 +762,7 @@
         </w:numPr>
       </w:pPr>
       <w:r>
-        <w:t>Ứng dụng</w:t>
+        <w:t>CSDL</w:t>
       </w:r>
     </w:p>
     <w:p>
@@ -628,7 +810,7 @@
         <v:path o:extrusionok="f" gradientshapeok="t" o:connecttype="rect"/>
         <o:lock v:ext="edit" aspectratio="t"/>
       </v:shapetype>
-      <v:shape id="_x0000_i1054" type="#_x0000_t75" style="width:11.25pt;height:11.25pt" o:bullet="t">
+      <v:shape id="_x0000_i1044" type="#_x0000_t75" style="width:11.25pt;height:11.25pt" o:bullet="t">
         <v:imagedata r:id="rId1" o:title="msoB293"/>
       </v:shape>
     </w:pict>

--- a/doc/EMAIL MARKETING.docx
+++ b/doc/EMAIL MARKETING.docx
@@ -154,9 +154,9 @@
         </w:rPr>
         <w:drawing>
           <wp:inline distT="0" distB="0" distL="0" distR="0">
-            <wp:extent cx="3933825" cy="2667000"/>
+            <wp:extent cx="3952875" cy="2705100"/>
             <wp:effectExtent l="0" t="0" r="9525" b="0"/>
-            <wp:docPr id="3" name="Picture 3" descr="C:\Users\TUNGLV\Desktop\Capture.PNG"/>
+            <wp:docPr id="5" name="Picture 5" descr="C:\Users\TUNGLV\Desktop\Capture.PNG"/>
             <wp:cNvGraphicFramePr>
               <a:graphicFrameLocks xmlns:a="http://schemas.openxmlformats.org/drawingml/2006/main" noChangeAspect="1"/>
             </wp:cNvGraphicFramePr>
@@ -164,7 +164,7 @@
               <a:graphicData uri="http://schemas.openxmlformats.org/drawingml/2006/picture">
                 <pic:pic xmlns:pic="http://schemas.openxmlformats.org/drawingml/2006/picture">
                   <pic:nvPicPr>
-                    <pic:cNvPr id="0" name="Picture 3" descr="C:\Users\TUNGLV\Desktop\Capture.PNG"/>
+                    <pic:cNvPr id="0" name="Picture 5" descr="C:\Users\TUNGLV\Desktop\Capture.PNG"/>
                     <pic:cNvPicPr>
                       <a:picLocks noChangeAspect="1" noChangeArrowheads="1"/>
                     </pic:cNvPicPr>
@@ -185,7 +185,7 @@
                   <pic:spPr bwMode="auto">
                     <a:xfrm>
                       <a:off x="0" y="0"/>
-                      <a:ext cx="3933825" cy="2667000"/>
+                      <a:ext cx="3952875" cy="2705100"/>
                     </a:xfrm>
                     <a:prstGeom prst="rect">
                       <a:avLst/>
@@ -218,6 +218,14 @@
     </w:p>
     <w:p>
       <w:pPr>
+        <w:ind w:firstLine="450"/>
+      </w:pPr>
+      <w:r>
+        <w:t>Nhập mã truy cập của người dùng [User token]</w:t>
+      </w:r>
+    </w:p>
+    <w:p>
+      <w:pPr>
         <w:ind w:left="450"/>
         <w:jc w:val="both"/>
       </w:pPr>
@@ -250,44 +258,54 @@
       <w:pPr>
         <w:ind w:left="450"/>
         <w:jc w:val="both"/>
-        <w:rPr>
-          <w:b/>
-        </w:rPr>
-      </w:pPr>
-      <w:r>
-        <w:rPr>
-          <w:b/>
-        </w:rPr>
-        <w:t>Thực hiện:</w:t>
-      </w:r>
+      </w:pPr>
     </w:p>
     <w:p>
       <w:pPr>
         <w:ind w:left="450"/>
         <w:jc w:val="both"/>
       </w:pPr>
-      <w:r>
-        <w:t xml:space="preserve">Hệ thống sẽ lấy thông tin từ form nhập liệu, nếu [ID fanpage, group] null thì lấy giá trị ID theo [Tên người dùng], insert dữ liệu vào bảng </w:t>
-      </w:r>
-      <w:r>
-        <w:rPr>
-          <w:b/>
-        </w:rPr>
-        <w:t>TBL_FACEBOOK</w:t>
-      </w:r>
-      <w:r>
-        <w:rPr>
-          <w:b/>
-        </w:rPr>
-        <w:t xml:space="preserve">. </w:t>
-      </w:r>
-      <w:r>
-        <w:t xml:space="preserve">Trong đó nếu là trang trường type=FANPAGE, nếu là nhóm </w:t>
-      </w:r>
       <w:bookmarkStart w:id="0" w:name="_GoBack"/>
       <w:bookmarkEnd w:id="0"/>
-      <w:r>
-        <w:t>type=GROUP</w:t>
+    </w:p>
+    <w:p>
+      <w:pPr>
+        <w:ind w:left="450"/>
+        <w:jc w:val="both"/>
+        <w:rPr>
+          <w:b/>
+        </w:rPr>
+      </w:pPr>
+      <w:r>
+        <w:rPr>
+          <w:b/>
+        </w:rPr>
+        <w:lastRenderedPageBreak/>
+        <w:t>Thực hiện:</w:t>
+      </w:r>
+    </w:p>
+    <w:p>
+      <w:pPr>
+        <w:ind w:left="450"/>
+        <w:jc w:val="both"/>
+      </w:pPr>
+      <w:r>
+        <w:t xml:space="preserve">Hệ thống sẽ lấy thông tin từ form nhập liệu, nếu [ID fanpage, group] null thì lấy giá trị ID theo [Tên người dùng], insert dữ liệu vào bảng </w:t>
+      </w:r>
+      <w:r>
+        <w:rPr>
+          <w:b/>
+        </w:rPr>
+        <w:t>TBL_FACEBOOK</w:t>
+      </w:r>
+      <w:r>
+        <w:rPr>
+          <w:b/>
+        </w:rPr>
+        <w:t xml:space="preserve">. </w:t>
+      </w:r>
+      <w:r>
+        <w:t>Trong đó nếu là trang trường type=FANPAGE, nếu là nhóm type=GROUP</w:t>
       </w:r>
     </w:p>
     <w:p>
@@ -299,7 +317,6 @@
         </w:numPr>
       </w:pPr>
       <w:r>
-        <w:lastRenderedPageBreak/>
         <w:t>Thu thập địa chỉ email</w:t>
       </w:r>
     </w:p>
@@ -750,6 +767,7 @@
         </w:numPr>
       </w:pPr>
       <w:r>
+        <w:lastRenderedPageBreak/>
         <w:t>Gửi email quảng bá</w:t>
       </w:r>
     </w:p>
@@ -810,7 +828,7 @@
         <v:path o:extrusionok="f" gradientshapeok="t" o:connecttype="rect"/>
         <o:lock v:ext="edit" aspectratio="t"/>
       </v:shapetype>
-      <v:shape id="_x0000_i1044" type="#_x0000_t75" style="width:11.25pt;height:11.25pt" o:bullet="t">
+      <v:shape id="_x0000_i1048" type="#_x0000_t75" style="width:11.25pt;height:11.25pt" o:bullet="t">
         <v:imagedata r:id="rId1" o:title="msoB293"/>
       </v:shape>
     </w:pict>

--- a/doc/EMAIL MARKETING.docx
+++ b/doc/EMAIL MARKETING.docx
@@ -265,8 +265,6 @@
         <w:ind w:left="450"/>
         <w:jc w:val="both"/>
       </w:pPr>
-      <w:bookmarkStart w:id="0" w:name="_GoBack"/>
-      <w:bookmarkEnd w:id="0"/>
     </w:p>
     <w:p>
       <w:pPr>
@@ -335,9 +333,9 @@
         </w:rPr>
         <w:drawing>
           <wp:inline distT="0" distB="0" distL="0" distR="0">
-            <wp:extent cx="5715000" cy="1428750"/>
+            <wp:extent cx="5791200" cy="1466850"/>
             <wp:effectExtent l="0" t="0" r="0" b="0"/>
-            <wp:docPr id="1" name="Picture 1" descr="C:\Users\TUNGLV\Desktop\Capture.PNG"/>
+            <wp:docPr id="6" name="Picture 6" descr="C:\Users\TUNGLV\Desktop\Capture.PNG"/>
             <wp:cNvGraphicFramePr>
               <a:graphicFrameLocks xmlns:a="http://schemas.openxmlformats.org/drawingml/2006/main" noChangeAspect="1"/>
             </wp:cNvGraphicFramePr>
@@ -345,7 +343,7 @@
               <a:graphicData uri="http://schemas.openxmlformats.org/drawingml/2006/picture">
                 <pic:pic xmlns:pic="http://schemas.openxmlformats.org/drawingml/2006/picture">
                   <pic:nvPicPr>
-                    <pic:cNvPr id="0" name="Picture 2" descr="C:\Users\TUNGLV\Desktop\Capture.PNG"/>
+                    <pic:cNvPr id="0" name="Picture 6" descr="C:\Users\TUNGLV\Desktop\Capture.PNG"/>
                     <pic:cNvPicPr>
                       <a:picLocks noChangeAspect="1" noChangeArrowheads="1"/>
                     </pic:cNvPicPr>
@@ -366,7 +364,7 @@
                   <pic:spPr bwMode="auto">
                     <a:xfrm>
                       <a:off x="0" y="0"/>
-                      <a:ext cx="5720156" cy="1430039"/>
+                      <a:ext cx="5804844" cy="1470306"/>
                     </a:xfrm>
                     <a:prstGeom prst="rect">
                       <a:avLst/>
@@ -429,6 +427,12 @@
         </w:rPr>
         <w:t>Lựa chọn nguồn thu thập email từ fanpage hoặc nhóm [Choose Source</w:t>
       </w:r>
+      <w:r>
+        <w:rPr>
+          <w:rFonts w:asciiTheme="majorHAnsi" w:hAnsiTheme="majorHAnsi"/>
+        </w:rPr>
+        <w:t>]</w:t>
+      </w:r>
     </w:p>
     <w:p>
       <w:pPr>
@@ -548,6 +552,14 @@
         </w:rPr>
         <w:t>p tay qua giao diện</w:t>
       </w:r>
+      <w:r>
+        <w:rPr>
+          <w:rFonts w:asciiTheme="majorHAnsi" w:hAnsiTheme="majorHAnsi"/>
+        </w:rPr>
+        <w:t>. Theo dõi quá trinh hoạt động xem hiệu năng chương trình chạy như nào để giới hạn số fanpage và group lấy ra marketing.</w:t>
+      </w:r>
+      <w:bookmarkStart w:id="0" w:name="_GoBack"/>
+      <w:bookmarkEnd w:id="0"/>
     </w:p>
     <w:p>
       <w:pPr>
@@ -828,7 +840,7 @@
         <v:path o:extrusionok="f" gradientshapeok="t" o:connecttype="rect"/>
         <o:lock v:ext="edit" aspectratio="t"/>
       </v:shapetype>
-      <v:shape id="_x0000_i1048" type="#_x0000_t75" style="width:11.25pt;height:11.25pt" o:bullet="t">
+      <v:shape id="_x0000_i1052" type="#_x0000_t75" style="width:11.25pt;height:11.25pt" o:bullet="t">
         <v:imagedata r:id="rId1" o:title="msoB293"/>
       </v:shape>
     </w:pict>

--- a/doc/EMAIL MARKETING.docx
+++ b/doc/EMAIL MARKETING.docx
@@ -558,30 +558,183 @@
         </w:rPr>
         <w:t>. Theo dõi quá trinh hoạt động xem hiệu năng chương trình chạy như nào để giới hạn số fanpage và group lấy ra marketing.</w:t>
       </w:r>
+    </w:p>
+    <w:p>
+      <w:pPr>
+        <w:ind w:left="360"/>
+        <w:jc w:val="both"/>
+        <w:rPr>
+          <w:rFonts w:asciiTheme="majorHAnsi" w:hAnsiTheme="majorHAnsi"/>
+          <w:b/>
+        </w:rPr>
+      </w:pPr>
+      <w:r>
+        <w:rPr>
+          <w:rFonts w:asciiTheme="majorHAnsi" w:hAnsiTheme="majorHAnsi"/>
+        </w:rPr>
+        <w:t xml:space="preserve">Hệ thống sẽ thu thập email và insert vào bảng </w:t>
+      </w:r>
+      <w:r>
+        <w:rPr>
+          <w:rFonts w:asciiTheme="majorHAnsi" w:hAnsiTheme="majorHAnsi"/>
+          <w:b/>
+        </w:rPr>
+        <w:t>TBL_MAIL</w:t>
+      </w:r>
+      <w:r>
+        <w:rPr>
+          <w:rFonts w:asciiTheme="majorHAnsi" w:hAnsiTheme="majorHAnsi"/>
+        </w:rPr>
+        <w:t xml:space="preserve"> </w:t>
+      </w:r>
+      <w:r>
+        <w:rPr>
+          <w:rFonts w:asciiTheme="majorHAnsi" w:hAnsiTheme="majorHAnsi"/>
+        </w:rPr>
+        <w:t xml:space="preserve">để sử dụng chạy job gửi mail marketing đến tất cả mail </w:t>
+      </w:r>
+      <w:r>
+        <w:rPr>
+          <w:rFonts w:asciiTheme="majorHAnsi" w:hAnsiTheme="majorHAnsi"/>
+        </w:rPr>
+        <w:t xml:space="preserve">trong CSDL: </w:t>
+      </w:r>
+      <w:r>
+        <w:rPr>
+          <w:rFonts w:asciiTheme="majorHAnsi" w:hAnsiTheme="majorHAnsi"/>
+          <w:b/>
+        </w:rPr>
+        <w:t>email_marketing.db</w:t>
+      </w:r>
+    </w:p>
+    <w:p>
+      <w:pPr>
+        <w:ind w:left="360"/>
+        <w:jc w:val="both"/>
+        <w:rPr>
+          <w:rFonts w:asciiTheme="majorHAnsi" w:hAnsiTheme="majorHAnsi"/>
+        </w:rPr>
+      </w:pPr>
+      <w:r>
+        <w:rPr>
+          <w:rFonts w:asciiTheme="majorHAnsi" w:hAnsiTheme="majorHAnsi"/>
+        </w:rPr>
+        <w:t>Thực hiệ</w:t>
+      </w:r>
+      <w:r>
+        <w:rPr>
+          <w:rFonts w:asciiTheme="majorHAnsi" w:hAnsiTheme="majorHAnsi"/>
+        </w:rPr>
+        <w:t xml:space="preserve">n </w:t>
+      </w:r>
+      <w:r>
+        <w:rPr>
+          <w:rFonts w:asciiTheme="majorHAnsi" w:hAnsiTheme="majorHAnsi"/>
+        </w:rPr>
+        <w:t xml:space="preserve">xóa dữ liệu bảng </w:t>
+      </w:r>
+      <w:r>
+        <w:rPr>
+          <w:rFonts w:asciiTheme="majorHAnsi" w:hAnsiTheme="majorHAnsi"/>
+          <w:b/>
+        </w:rPr>
+        <w:t>TBL_MARKETING_DAILY</w:t>
+      </w:r>
+      <w:r>
+        <w:rPr>
+          <w:rFonts w:asciiTheme="majorHAnsi" w:hAnsiTheme="majorHAnsi"/>
+        </w:rPr>
+        <w:t xml:space="preserve"> </w:t>
+      </w:r>
+      <w:r>
+        <w:rPr>
+          <w:rFonts w:asciiTheme="majorHAnsi" w:hAnsiTheme="majorHAnsi"/>
+        </w:rPr>
+        <w:t>insert</w:t>
+      </w:r>
+      <w:r>
+        <w:rPr>
+          <w:rFonts w:asciiTheme="majorHAnsi" w:hAnsiTheme="majorHAnsi"/>
+        </w:rPr>
+        <w:t xml:space="preserve"> </w:t>
+      </w:r>
+      <w:r>
+        <w:rPr>
+          <w:rFonts w:asciiTheme="majorHAnsi" w:hAnsiTheme="majorHAnsi"/>
+        </w:rPr>
+        <w:t>kết quả thu thập đượ</w:t>
+      </w:r>
+      <w:r>
+        <w:rPr>
+          <w:rFonts w:asciiTheme="majorHAnsi" w:hAnsiTheme="majorHAnsi"/>
+        </w:rPr>
+        <w:t>c theo format vào bảng</w:t>
+      </w:r>
+      <w:r>
+        <w:rPr>
+          <w:rFonts w:asciiTheme="majorHAnsi" w:hAnsiTheme="majorHAnsi"/>
+        </w:rPr>
+        <w:t xml:space="preserve"> </w:t>
+      </w:r>
+      <w:r>
+        <w:rPr>
+          <w:rFonts w:asciiTheme="majorHAnsi" w:hAnsiTheme="majorHAnsi"/>
+          <w:b/>
+        </w:rPr>
+        <w:t>TBL_MARKETING_DAILY</w:t>
+      </w:r>
+    </w:p>
+    <w:p>
+      <w:pPr>
+        <w:ind w:left="360"/>
+        <w:jc w:val="both"/>
+        <w:rPr>
+          <w:rFonts w:asciiTheme="majorHAnsi" w:hAnsiTheme="majorHAnsi"/>
+        </w:rPr>
+      </w:pPr>
+      <w:r>
+        <w:rPr>
+          <w:rFonts w:asciiTheme="majorHAnsi" w:hAnsiTheme="majorHAnsi"/>
+        </w:rPr>
+        <w:t>Id bài đăng|</w:t>
+      </w:r>
+      <w:r>
+        <w:rPr>
+          <w:rFonts w:asciiTheme="majorHAnsi" w:hAnsiTheme="majorHAnsi"/>
+        </w:rPr>
+        <w:t xml:space="preserve"> ngày đăng bài|</w:t>
+      </w:r>
+      <w:r>
+        <w:rPr>
+          <w:rFonts w:asciiTheme="majorHAnsi" w:hAnsiTheme="majorHAnsi"/>
+        </w:rPr>
+        <w:t>nội dun|</w:t>
+      </w:r>
+      <w:r>
+        <w:rPr>
+          <w:rFonts w:asciiTheme="majorHAnsi" w:hAnsiTheme="majorHAnsi"/>
+        </w:rPr>
+        <w:t xml:space="preserve"> Nguồn thu thập fanpage hay group | Tên fanpage/group|số lượng mail thu thập được| danh sách email cách nhau bởi dấ</w:t>
+      </w:r>
+      <w:r>
+        <w:rPr>
+          <w:rFonts w:asciiTheme="majorHAnsi" w:hAnsiTheme="majorHAnsi"/>
+        </w:rPr>
+        <w:t>u</w:t>
+      </w:r>
+      <w:r>
+        <w:rPr>
+          <w:rFonts w:asciiTheme="majorHAnsi" w:hAnsiTheme="majorHAnsi"/>
+        </w:rPr>
+        <w:t xml:space="preserve"> </w:t>
+      </w:r>
       <w:bookmarkStart w:id="0" w:name="_GoBack"/>
       <w:bookmarkEnd w:id="0"/>
-    </w:p>
-    <w:p>
-      <w:pPr>
-        <w:ind w:left="360"/>
-        <w:jc w:val="both"/>
-        <w:rPr>
-          <w:rFonts w:asciiTheme="majorHAnsi" w:hAnsiTheme="majorHAnsi"/>
-          <w:b/>
-        </w:rPr>
-      </w:pPr>
-      <w:r>
-        <w:rPr>
-          <w:rFonts w:asciiTheme="majorHAnsi" w:hAnsiTheme="majorHAnsi"/>
-        </w:rPr>
-        <w:t xml:space="preserve">Hệ thống sẽ thu thập email và insert vào bảng </w:t>
-      </w:r>
-      <w:r>
-        <w:rPr>
-          <w:rFonts w:asciiTheme="majorHAnsi" w:hAnsiTheme="majorHAnsi"/>
-          <w:b/>
-        </w:rPr>
-        <w:t>TBL_MAIL</w:t>
+      <w:r>
+        <w:rPr>
+          <w:rFonts w:asciiTheme="majorHAnsi" w:hAnsiTheme="majorHAnsi"/>
+        </w:rPr>
+        <w:t>”</w:t>
       </w:r>
       <w:r>
         <w:rPr>
@@ -593,142 +746,13 @@
         <w:rPr>
           <w:rFonts w:asciiTheme="majorHAnsi" w:hAnsiTheme="majorHAnsi"/>
         </w:rPr>
-        <w:t xml:space="preserve">để sử dụng chạy job gửi mail marketing đến tất cả mail </w:t>
-      </w:r>
-      <w:r>
-        <w:rPr>
-          <w:rFonts w:asciiTheme="majorHAnsi" w:hAnsiTheme="majorHAnsi"/>
-        </w:rPr>
-        <w:t xml:space="preserve">trong CSDL: </w:t>
-      </w:r>
-      <w:r>
-        <w:rPr>
-          <w:rFonts w:asciiTheme="majorHAnsi" w:hAnsiTheme="majorHAnsi"/>
-          <w:b/>
-        </w:rPr>
-        <w:t>email_marketing.db</w:t>
-      </w:r>
-    </w:p>
-    <w:p>
-      <w:pPr>
-        <w:ind w:left="360"/>
-        <w:jc w:val="both"/>
-        <w:rPr>
-          <w:rFonts w:asciiTheme="majorHAnsi" w:hAnsiTheme="majorHAnsi"/>
-        </w:rPr>
-      </w:pPr>
-      <w:r>
-        <w:rPr>
-          <w:rFonts w:asciiTheme="majorHAnsi" w:hAnsiTheme="majorHAnsi"/>
-        </w:rPr>
-        <w:t>Thực hiệ</w:t>
-      </w:r>
-      <w:r>
-        <w:rPr>
-          <w:rFonts w:asciiTheme="majorHAnsi" w:hAnsiTheme="majorHAnsi"/>
-        </w:rPr>
-        <w:t xml:space="preserve">n </w:t>
-      </w:r>
-      <w:r>
-        <w:rPr>
-          <w:rFonts w:asciiTheme="majorHAnsi" w:hAnsiTheme="majorHAnsi"/>
-        </w:rPr>
-        <w:t xml:space="preserve">xóa dữ liệu bảng </w:t>
-      </w:r>
-      <w:r>
-        <w:rPr>
-          <w:rFonts w:asciiTheme="majorHAnsi" w:hAnsiTheme="majorHAnsi"/>
-          <w:b/>
-        </w:rPr>
-        <w:t>TBL_MARKETING_DAILY</w:t>
-      </w:r>
-      <w:r>
-        <w:rPr>
-          <w:rFonts w:asciiTheme="majorHAnsi" w:hAnsiTheme="majorHAnsi"/>
-        </w:rPr>
-        <w:t xml:space="preserve"> </w:t>
-      </w:r>
-      <w:r>
-        <w:rPr>
-          <w:rFonts w:asciiTheme="majorHAnsi" w:hAnsiTheme="majorHAnsi"/>
-        </w:rPr>
-        <w:t>insert</w:t>
-      </w:r>
-      <w:r>
-        <w:rPr>
-          <w:rFonts w:asciiTheme="majorHAnsi" w:hAnsiTheme="majorHAnsi"/>
-        </w:rPr>
-        <w:t xml:space="preserve"> </w:t>
-      </w:r>
-      <w:r>
-        <w:rPr>
-          <w:rFonts w:asciiTheme="majorHAnsi" w:hAnsiTheme="majorHAnsi"/>
-        </w:rPr>
-        <w:t>kết quả thu thập đượ</w:t>
-      </w:r>
-      <w:r>
-        <w:rPr>
-          <w:rFonts w:asciiTheme="majorHAnsi" w:hAnsiTheme="majorHAnsi"/>
-        </w:rPr>
-        <w:t>c theo format vào bảng</w:t>
-      </w:r>
-      <w:r>
-        <w:rPr>
-          <w:rFonts w:asciiTheme="majorHAnsi" w:hAnsiTheme="majorHAnsi"/>
-        </w:rPr>
-        <w:t xml:space="preserve"> </w:t>
-      </w:r>
-      <w:r>
-        <w:rPr>
-          <w:rFonts w:asciiTheme="majorHAnsi" w:hAnsiTheme="majorHAnsi"/>
-          <w:b/>
-        </w:rPr>
-        <w:t>TBL_MARKETING_DAILY</w:t>
-      </w:r>
-    </w:p>
-    <w:p>
-      <w:pPr>
-        <w:ind w:left="360"/>
-        <w:jc w:val="both"/>
-        <w:rPr>
-          <w:rFonts w:asciiTheme="majorHAnsi" w:hAnsiTheme="majorHAnsi"/>
-        </w:rPr>
-      </w:pPr>
-      <w:r>
-        <w:rPr>
-          <w:rFonts w:asciiTheme="majorHAnsi" w:hAnsiTheme="majorHAnsi"/>
-        </w:rPr>
-        <w:t>Id bài đăng|</w:t>
-      </w:r>
-      <w:r>
-        <w:rPr>
-          <w:rFonts w:asciiTheme="majorHAnsi" w:hAnsiTheme="majorHAnsi"/>
-        </w:rPr>
-        <w:t xml:space="preserve"> ngày đăng bài|</w:t>
-      </w:r>
-      <w:r>
-        <w:rPr>
-          <w:rFonts w:asciiTheme="majorHAnsi" w:hAnsiTheme="majorHAnsi"/>
-        </w:rPr>
-        <w:t>nội dun|</w:t>
-      </w:r>
-      <w:r>
-        <w:rPr>
-          <w:rFonts w:asciiTheme="majorHAnsi" w:hAnsiTheme="majorHAnsi"/>
-        </w:rPr>
-        <w:t xml:space="preserve"> Nguồn thu thập fanpage hay group | Tên fanpage/group|số lượng mail thu thập được| danh sách email cách nhau bởi dấ</w:t>
-      </w:r>
-      <w:r>
-        <w:rPr>
-          <w:rFonts w:asciiTheme="majorHAnsi" w:hAnsiTheme="majorHAnsi"/>
-        </w:rPr>
-        <w:t xml:space="preserve">u </w:t>
-      </w:r>
-      <w:r>
-        <w:rPr>
-          <w:rFonts w:asciiTheme="majorHAnsi" w:hAnsiTheme="majorHAnsi"/>
-        </w:rPr>
-        <w:t>phẩy</w:t>
+        <w:t>|</w:t>
+      </w:r>
+      <w:r>
+        <w:rPr>
+          <w:rFonts w:asciiTheme="majorHAnsi" w:hAnsiTheme="majorHAnsi"/>
+        </w:rPr>
+        <w:t>”</w:t>
       </w:r>
       <w:r>
         <w:rPr>
@@ -840,7 +864,7 @@
         <v:path o:extrusionok="f" gradientshapeok="t" o:connecttype="rect"/>
         <o:lock v:ext="edit" aspectratio="t"/>
       </v:shapetype>
-      <v:shape id="_x0000_i1052" type="#_x0000_t75" style="width:11.25pt;height:11.25pt" o:bullet="t">
+      <v:shape id="_x0000_i1053" type="#_x0000_t75" style="width:11.25pt;height:11.25pt" o:bullet="t">
         <v:imagedata r:id="rId1" o:title="msoB293"/>
       </v:shape>
     </w:pict>

--- a/doc/EMAIL MARKETING.docx
+++ b/doc/EMAIL MARKETING.docx
@@ -28,9 +28,19 @@
           <w:numId w:val="1"/>
         </w:numPr>
       </w:pPr>
-      <w:r>
-        <w:t>Mục đích</w:t>
-      </w:r>
+      <w:proofErr w:type="spellStart"/>
+      <w:r>
+        <w:t>Mục</w:t>
+      </w:r>
+      <w:proofErr w:type="spellEnd"/>
+      <w:r>
+        <w:t xml:space="preserve"> </w:t>
+      </w:r>
+      <w:proofErr w:type="spellStart"/>
+      <w:r>
+        <w:t>đích</w:t>
+      </w:r>
+      <w:proofErr w:type="spellEnd"/>
     </w:p>
     <w:p>
       <w:pPr>
@@ -47,22 +57,160 @@
           <w:szCs w:val="26"/>
         </w:rPr>
       </w:pPr>
-      <w:r>
-        <w:rPr>
-          <w:rFonts w:ascii="Times New Roman" w:hAnsi="Times New Roman" w:cs="Times New Roman"/>
-          <w:sz w:val="26"/>
-          <w:szCs w:val="26"/>
-        </w:rPr>
-        <w:t xml:space="preserve">Hệ thống cho phép </w:t>
-      </w:r>
-      <w:r>
-        <w:rPr>
-          <w:rFonts w:ascii="Times New Roman" w:hAnsi="Times New Roman" w:cs="Times New Roman"/>
-          <w:sz w:val="26"/>
-          <w:szCs w:val="26"/>
-        </w:rPr>
-        <w:t>quản lý fanpage, group trên facebook</w:t>
-      </w:r>
+      <w:proofErr w:type="spellStart"/>
+      <w:r>
+        <w:rPr>
+          <w:rFonts w:ascii="Times New Roman" w:hAnsi="Times New Roman" w:cs="Times New Roman"/>
+          <w:sz w:val="26"/>
+          <w:szCs w:val="26"/>
+        </w:rPr>
+        <w:t>Hệ</w:t>
+      </w:r>
+      <w:proofErr w:type="spellEnd"/>
+      <w:r>
+        <w:rPr>
+          <w:rFonts w:ascii="Times New Roman" w:hAnsi="Times New Roman" w:cs="Times New Roman"/>
+          <w:sz w:val="26"/>
+          <w:szCs w:val="26"/>
+        </w:rPr>
+        <w:t xml:space="preserve"> </w:t>
+      </w:r>
+      <w:proofErr w:type="spellStart"/>
+      <w:r>
+        <w:rPr>
+          <w:rFonts w:ascii="Times New Roman" w:hAnsi="Times New Roman" w:cs="Times New Roman"/>
+          <w:sz w:val="26"/>
+          <w:szCs w:val="26"/>
+        </w:rPr>
+        <w:t>thống</w:t>
+      </w:r>
+      <w:proofErr w:type="spellEnd"/>
+      <w:r>
+        <w:rPr>
+          <w:rFonts w:ascii="Times New Roman" w:hAnsi="Times New Roman" w:cs="Times New Roman"/>
+          <w:sz w:val="26"/>
+          <w:szCs w:val="26"/>
+        </w:rPr>
+        <w:t xml:space="preserve"> </w:t>
+      </w:r>
+      <w:proofErr w:type="spellStart"/>
+      <w:r>
+        <w:rPr>
+          <w:rFonts w:ascii="Times New Roman" w:hAnsi="Times New Roman" w:cs="Times New Roman"/>
+          <w:sz w:val="26"/>
+          <w:szCs w:val="26"/>
+        </w:rPr>
+        <w:t>cho</w:t>
+      </w:r>
+      <w:proofErr w:type="spellEnd"/>
+      <w:r>
+        <w:rPr>
+          <w:rFonts w:ascii="Times New Roman" w:hAnsi="Times New Roman" w:cs="Times New Roman"/>
+          <w:sz w:val="26"/>
+          <w:szCs w:val="26"/>
+        </w:rPr>
+        <w:t xml:space="preserve"> </w:t>
+      </w:r>
+      <w:proofErr w:type="spellStart"/>
+      <w:r>
+        <w:rPr>
+          <w:rFonts w:ascii="Times New Roman" w:hAnsi="Times New Roman" w:cs="Times New Roman"/>
+          <w:sz w:val="26"/>
+          <w:szCs w:val="26"/>
+        </w:rPr>
+        <w:t>phép</w:t>
+      </w:r>
+      <w:proofErr w:type="spellEnd"/>
+      <w:r>
+        <w:rPr>
+          <w:rFonts w:ascii="Times New Roman" w:hAnsi="Times New Roman" w:cs="Times New Roman"/>
+          <w:sz w:val="26"/>
+          <w:szCs w:val="26"/>
+        </w:rPr>
+        <w:t xml:space="preserve"> </w:t>
+      </w:r>
+      <w:proofErr w:type="spellStart"/>
+      <w:r>
+        <w:rPr>
+          <w:rFonts w:ascii="Times New Roman" w:hAnsi="Times New Roman" w:cs="Times New Roman"/>
+          <w:sz w:val="26"/>
+          <w:szCs w:val="26"/>
+        </w:rPr>
+        <w:t>quản</w:t>
+      </w:r>
+      <w:proofErr w:type="spellEnd"/>
+      <w:r>
+        <w:rPr>
+          <w:rFonts w:ascii="Times New Roman" w:hAnsi="Times New Roman" w:cs="Times New Roman"/>
+          <w:sz w:val="26"/>
+          <w:szCs w:val="26"/>
+        </w:rPr>
+        <w:t xml:space="preserve"> </w:t>
+      </w:r>
+      <w:proofErr w:type="spellStart"/>
+      <w:r>
+        <w:rPr>
+          <w:rFonts w:ascii="Times New Roman" w:hAnsi="Times New Roman" w:cs="Times New Roman"/>
+          <w:sz w:val="26"/>
+          <w:szCs w:val="26"/>
+        </w:rPr>
+        <w:t>lý</w:t>
+      </w:r>
+      <w:proofErr w:type="spellEnd"/>
+      <w:r>
+        <w:rPr>
+          <w:rFonts w:ascii="Times New Roman" w:hAnsi="Times New Roman" w:cs="Times New Roman"/>
+          <w:sz w:val="26"/>
+          <w:szCs w:val="26"/>
+        </w:rPr>
+        <w:t xml:space="preserve"> </w:t>
+      </w:r>
+      <w:proofErr w:type="spellStart"/>
+      <w:r>
+        <w:rPr>
+          <w:rFonts w:ascii="Times New Roman" w:hAnsi="Times New Roman" w:cs="Times New Roman"/>
+          <w:sz w:val="26"/>
+          <w:szCs w:val="26"/>
+        </w:rPr>
+        <w:t>fanpage</w:t>
+      </w:r>
+      <w:proofErr w:type="spellEnd"/>
+      <w:r>
+        <w:rPr>
+          <w:rFonts w:ascii="Times New Roman" w:hAnsi="Times New Roman" w:cs="Times New Roman"/>
+          <w:sz w:val="26"/>
+          <w:szCs w:val="26"/>
+        </w:rPr>
+        <w:t xml:space="preserve">, group </w:t>
+      </w:r>
+      <w:proofErr w:type="spellStart"/>
+      <w:r>
+        <w:rPr>
+          <w:rFonts w:ascii="Times New Roman" w:hAnsi="Times New Roman" w:cs="Times New Roman"/>
+          <w:sz w:val="26"/>
+          <w:szCs w:val="26"/>
+        </w:rPr>
+        <w:t>trên</w:t>
+      </w:r>
+      <w:proofErr w:type="spellEnd"/>
+      <w:r>
+        <w:rPr>
+          <w:rFonts w:ascii="Times New Roman" w:hAnsi="Times New Roman" w:cs="Times New Roman"/>
+          <w:sz w:val="26"/>
+          <w:szCs w:val="26"/>
+        </w:rPr>
+        <w:t xml:space="preserve"> </w:t>
+      </w:r>
+      <w:proofErr w:type="spellStart"/>
+      <w:r>
+        <w:rPr>
+          <w:rFonts w:ascii="Times New Roman" w:hAnsi="Times New Roman" w:cs="Times New Roman"/>
+          <w:sz w:val="26"/>
+          <w:szCs w:val="26"/>
+        </w:rPr>
+        <w:t>facebook</w:t>
+      </w:r>
+      <w:proofErr w:type="spellEnd"/>
     </w:p>
     <w:p>
       <w:pPr>
@@ -79,21 +227,355 @@
           <w:szCs w:val="26"/>
         </w:rPr>
       </w:pPr>
-      <w:r>
-        <w:rPr>
-          <w:rFonts w:ascii="Times New Roman" w:hAnsi="Times New Roman" w:cs="Times New Roman"/>
-          <w:sz w:val="26"/>
-          <w:szCs w:val="26"/>
-        </w:rPr>
-        <w:t>Hệ thống cho phép trích xuất địa chỉ email từ bình luận của bài đăng trong Fanpage, Group</w:t>
-      </w:r>
-      <w:r>
-        <w:rPr>
-          <w:rFonts w:ascii="Times New Roman" w:hAnsi="Times New Roman" w:cs="Times New Roman"/>
-          <w:sz w:val="26"/>
-          <w:szCs w:val="26"/>
-        </w:rPr>
-        <w:t xml:space="preserve"> rồi insert vào bảng TBL_EMAIL</w:t>
+      <w:proofErr w:type="spellStart"/>
+      <w:r>
+        <w:rPr>
+          <w:rFonts w:ascii="Times New Roman" w:hAnsi="Times New Roman" w:cs="Times New Roman"/>
+          <w:sz w:val="26"/>
+          <w:szCs w:val="26"/>
+        </w:rPr>
+        <w:t>Hệ</w:t>
+      </w:r>
+      <w:proofErr w:type="spellEnd"/>
+      <w:r>
+        <w:rPr>
+          <w:rFonts w:ascii="Times New Roman" w:hAnsi="Times New Roman" w:cs="Times New Roman"/>
+          <w:sz w:val="26"/>
+          <w:szCs w:val="26"/>
+        </w:rPr>
+        <w:t xml:space="preserve"> </w:t>
+      </w:r>
+      <w:proofErr w:type="spellStart"/>
+      <w:r>
+        <w:rPr>
+          <w:rFonts w:ascii="Times New Roman" w:hAnsi="Times New Roman" w:cs="Times New Roman"/>
+          <w:sz w:val="26"/>
+          <w:szCs w:val="26"/>
+        </w:rPr>
+        <w:t>thống</w:t>
+      </w:r>
+      <w:proofErr w:type="spellEnd"/>
+      <w:r>
+        <w:rPr>
+          <w:rFonts w:ascii="Times New Roman" w:hAnsi="Times New Roman" w:cs="Times New Roman"/>
+          <w:sz w:val="26"/>
+          <w:szCs w:val="26"/>
+        </w:rPr>
+        <w:t xml:space="preserve"> </w:t>
+      </w:r>
+      <w:proofErr w:type="spellStart"/>
+      <w:r>
+        <w:rPr>
+          <w:rFonts w:ascii="Times New Roman" w:hAnsi="Times New Roman" w:cs="Times New Roman"/>
+          <w:sz w:val="26"/>
+          <w:szCs w:val="26"/>
+        </w:rPr>
+        <w:t>cho</w:t>
+      </w:r>
+      <w:proofErr w:type="spellEnd"/>
+      <w:r>
+        <w:rPr>
+          <w:rFonts w:ascii="Times New Roman" w:hAnsi="Times New Roman" w:cs="Times New Roman"/>
+          <w:sz w:val="26"/>
+          <w:szCs w:val="26"/>
+        </w:rPr>
+        <w:t xml:space="preserve"> </w:t>
+      </w:r>
+      <w:proofErr w:type="spellStart"/>
+      <w:r>
+        <w:rPr>
+          <w:rFonts w:ascii="Times New Roman" w:hAnsi="Times New Roman" w:cs="Times New Roman"/>
+          <w:sz w:val="26"/>
+          <w:szCs w:val="26"/>
+        </w:rPr>
+        <w:t>phép</w:t>
+      </w:r>
+      <w:proofErr w:type="spellEnd"/>
+      <w:r>
+        <w:rPr>
+          <w:rFonts w:ascii="Times New Roman" w:hAnsi="Times New Roman" w:cs="Times New Roman"/>
+          <w:sz w:val="26"/>
+          <w:szCs w:val="26"/>
+        </w:rPr>
+        <w:t xml:space="preserve"> </w:t>
+      </w:r>
+      <w:proofErr w:type="spellStart"/>
+      <w:r>
+        <w:rPr>
+          <w:rFonts w:ascii="Times New Roman" w:hAnsi="Times New Roman" w:cs="Times New Roman"/>
+          <w:sz w:val="26"/>
+          <w:szCs w:val="26"/>
+        </w:rPr>
+        <w:t>trích</w:t>
+      </w:r>
+      <w:proofErr w:type="spellEnd"/>
+      <w:r>
+        <w:rPr>
+          <w:rFonts w:ascii="Times New Roman" w:hAnsi="Times New Roman" w:cs="Times New Roman"/>
+          <w:sz w:val="26"/>
+          <w:szCs w:val="26"/>
+        </w:rPr>
+        <w:t xml:space="preserve"> </w:t>
+      </w:r>
+      <w:proofErr w:type="spellStart"/>
+      <w:r>
+        <w:rPr>
+          <w:rFonts w:ascii="Times New Roman" w:hAnsi="Times New Roman" w:cs="Times New Roman"/>
+          <w:sz w:val="26"/>
+          <w:szCs w:val="26"/>
+        </w:rPr>
+        <w:t>xuất</w:t>
+      </w:r>
+      <w:proofErr w:type="spellEnd"/>
+      <w:r>
+        <w:rPr>
+          <w:rFonts w:ascii="Times New Roman" w:hAnsi="Times New Roman" w:cs="Times New Roman"/>
+          <w:sz w:val="26"/>
+          <w:szCs w:val="26"/>
+        </w:rPr>
+        <w:t xml:space="preserve"> </w:t>
+      </w:r>
+      <w:proofErr w:type="spellStart"/>
+      <w:r>
+        <w:rPr>
+          <w:rFonts w:ascii="Times New Roman" w:hAnsi="Times New Roman" w:cs="Times New Roman"/>
+          <w:sz w:val="26"/>
+          <w:szCs w:val="26"/>
+        </w:rPr>
+        <w:t>địa</w:t>
+      </w:r>
+      <w:proofErr w:type="spellEnd"/>
+      <w:r>
+        <w:rPr>
+          <w:rFonts w:ascii="Times New Roman" w:hAnsi="Times New Roman" w:cs="Times New Roman"/>
+          <w:sz w:val="26"/>
+          <w:szCs w:val="26"/>
+        </w:rPr>
+        <w:t xml:space="preserve"> </w:t>
+      </w:r>
+      <w:proofErr w:type="spellStart"/>
+      <w:r>
+        <w:rPr>
+          <w:rFonts w:ascii="Times New Roman" w:hAnsi="Times New Roman" w:cs="Times New Roman"/>
+          <w:sz w:val="26"/>
+          <w:szCs w:val="26"/>
+        </w:rPr>
+        <w:t>chỉ</w:t>
+      </w:r>
+      <w:proofErr w:type="spellEnd"/>
+      <w:r>
+        <w:rPr>
+          <w:rFonts w:ascii="Times New Roman" w:hAnsi="Times New Roman" w:cs="Times New Roman"/>
+          <w:sz w:val="26"/>
+          <w:szCs w:val="26"/>
+        </w:rPr>
+        <w:t xml:space="preserve"> email </w:t>
+      </w:r>
+      <w:proofErr w:type="spellStart"/>
+      <w:r>
+        <w:rPr>
+          <w:rFonts w:ascii="Times New Roman" w:hAnsi="Times New Roman" w:cs="Times New Roman"/>
+          <w:sz w:val="26"/>
+          <w:szCs w:val="26"/>
+        </w:rPr>
+        <w:t>từ</w:t>
+      </w:r>
+      <w:proofErr w:type="spellEnd"/>
+      <w:r>
+        <w:rPr>
+          <w:rFonts w:ascii="Times New Roman" w:hAnsi="Times New Roman" w:cs="Times New Roman"/>
+          <w:sz w:val="26"/>
+          <w:szCs w:val="26"/>
+        </w:rPr>
+        <w:t xml:space="preserve"> </w:t>
+      </w:r>
+      <w:proofErr w:type="spellStart"/>
+      <w:r>
+        <w:rPr>
+          <w:rFonts w:ascii="Times New Roman" w:hAnsi="Times New Roman" w:cs="Times New Roman"/>
+          <w:sz w:val="26"/>
+          <w:szCs w:val="26"/>
+        </w:rPr>
+        <w:t>bình</w:t>
+      </w:r>
+      <w:proofErr w:type="spellEnd"/>
+      <w:r>
+        <w:rPr>
+          <w:rFonts w:ascii="Times New Roman" w:hAnsi="Times New Roman" w:cs="Times New Roman"/>
+          <w:sz w:val="26"/>
+          <w:szCs w:val="26"/>
+        </w:rPr>
+        <w:t xml:space="preserve"> </w:t>
+      </w:r>
+      <w:proofErr w:type="spellStart"/>
+      <w:r>
+        <w:rPr>
+          <w:rFonts w:ascii="Times New Roman" w:hAnsi="Times New Roman" w:cs="Times New Roman"/>
+          <w:sz w:val="26"/>
+          <w:szCs w:val="26"/>
+        </w:rPr>
+        <w:t>luận</w:t>
+      </w:r>
+      <w:proofErr w:type="spellEnd"/>
+      <w:r>
+        <w:rPr>
+          <w:rFonts w:ascii="Times New Roman" w:hAnsi="Times New Roman" w:cs="Times New Roman"/>
+          <w:sz w:val="26"/>
+          <w:szCs w:val="26"/>
+        </w:rPr>
+        <w:t xml:space="preserve"> </w:t>
+      </w:r>
+      <w:proofErr w:type="spellStart"/>
+      <w:r>
+        <w:rPr>
+          <w:rFonts w:ascii="Times New Roman" w:hAnsi="Times New Roman" w:cs="Times New Roman"/>
+          <w:sz w:val="26"/>
+          <w:szCs w:val="26"/>
+        </w:rPr>
+        <w:t>của</w:t>
+      </w:r>
+      <w:proofErr w:type="spellEnd"/>
+      <w:r>
+        <w:rPr>
+          <w:rFonts w:ascii="Times New Roman" w:hAnsi="Times New Roman" w:cs="Times New Roman"/>
+          <w:sz w:val="26"/>
+          <w:szCs w:val="26"/>
+        </w:rPr>
+        <w:t xml:space="preserve"> </w:t>
+      </w:r>
+      <w:proofErr w:type="spellStart"/>
+      <w:r>
+        <w:rPr>
+          <w:rFonts w:ascii="Times New Roman" w:hAnsi="Times New Roman" w:cs="Times New Roman"/>
+          <w:sz w:val="26"/>
+          <w:szCs w:val="26"/>
+        </w:rPr>
+        <w:t>bài</w:t>
+      </w:r>
+      <w:proofErr w:type="spellEnd"/>
+      <w:r>
+        <w:rPr>
+          <w:rFonts w:ascii="Times New Roman" w:hAnsi="Times New Roman" w:cs="Times New Roman"/>
+          <w:sz w:val="26"/>
+          <w:szCs w:val="26"/>
+        </w:rPr>
+        <w:t xml:space="preserve"> </w:t>
+      </w:r>
+      <w:proofErr w:type="spellStart"/>
+      <w:r>
+        <w:rPr>
+          <w:rFonts w:ascii="Times New Roman" w:hAnsi="Times New Roman" w:cs="Times New Roman"/>
+          <w:sz w:val="26"/>
+          <w:szCs w:val="26"/>
+        </w:rPr>
+        <w:t>đăng</w:t>
+      </w:r>
+      <w:proofErr w:type="spellEnd"/>
+      <w:r>
+        <w:rPr>
+          <w:rFonts w:ascii="Times New Roman" w:hAnsi="Times New Roman" w:cs="Times New Roman"/>
+          <w:sz w:val="26"/>
+          <w:szCs w:val="26"/>
+        </w:rPr>
+        <w:t xml:space="preserve"> </w:t>
+      </w:r>
+      <w:proofErr w:type="spellStart"/>
+      <w:r>
+        <w:rPr>
+          <w:rFonts w:ascii="Times New Roman" w:hAnsi="Times New Roman" w:cs="Times New Roman"/>
+          <w:sz w:val="26"/>
+          <w:szCs w:val="26"/>
+        </w:rPr>
+        <w:t>trong</w:t>
+      </w:r>
+      <w:proofErr w:type="spellEnd"/>
+      <w:r>
+        <w:rPr>
+          <w:rFonts w:ascii="Times New Roman" w:hAnsi="Times New Roman" w:cs="Times New Roman"/>
+          <w:sz w:val="26"/>
+          <w:szCs w:val="26"/>
+        </w:rPr>
+        <w:t xml:space="preserve"> </w:t>
+      </w:r>
+      <w:proofErr w:type="spellStart"/>
+      <w:r>
+        <w:rPr>
+          <w:rFonts w:ascii="Times New Roman" w:hAnsi="Times New Roman" w:cs="Times New Roman"/>
+          <w:sz w:val="26"/>
+          <w:szCs w:val="26"/>
+        </w:rPr>
+        <w:t>Fanpage</w:t>
+      </w:r>
+      <w:proofErr w:type="spellEnd"/>
+      <w:r>
+        <w:rPr>
+          <w:rFonts w:ascii="Times New Roman" w:hAnsi="Times New Roman" w:cs="Times New Roman"/>
+          <w:sz w:val="26"/>
+          <w:szCs w:val="26"/>
+        </w:rPr>
+        <w:t>, Group</w:t>
+      </w:r>
+      <w:r>
+        <w:rPr>
+          <w:rFonts w:ascii="Times New Roman" w:hAnsi="Times New Roman" w:cs="Times New Roman"/>
+          <w:sz w:val="26"/>
+          <w:szCs w:val="26"/>
+        </w:rPr>
+        <w:t xml:space="preserve"> </w:t>
+      </w:r>
+      <w:proofErr w:type="spellStart"/>
+      <w:r>
+        <w:rPr>
+          <w:rFonts w:ascii="Times New Roman" w:hAnsi="Times New Roman" w:cs="Times New Roman"/>
+          <w:sz w:val="26"/>
+          <w:szCs w:val="26"/>
+        </w:rPr>
+        <w:t>rồi</w:t>
+      </w:r>
+      <w:proofErr w:type="spellEnd"/>
+      <w:r>
+        <w:rPr>
+          <w:rFonts w:ascii="Times New Roman" w:hAnsi="Times New Roman" w:cs="Times New Roman"/>
+          <w:sz w:val="26"/>
+          <w:szCs w:val="26"/>
+        </w:rPr>
+        <w:t xml:space="preserve"> insert </w:t>
+      </w:r>
+      <w:proofErr w:type="spellStart"/>
+      <w:r>
+        <w:rPr>
+          <w:rFonts w:ascii="Times New Roman" w:hAnsi="Times New Roman" w:cs="Times New Roman"/>
+          <w:sz w:val="26"/>
+          <w:szCs w:val="26"/>
+        </w:rPr>
+        <w:t>vào</w:t>
+      </w:r>
+      <w:proofErr w:type="spellEnd"/>
+      <w:r>
+        <w:rPr>
+          <w:rFonts w:ascii="Times New Roman" w:hAnsi="Times New Roman" w:cs="Times New Roman"/>
+          <w:sz w:val="26"/>
+          <w:szCs w:val="26"/>
+        </w:rPr>
+        <w:t xml:space="preserve"> </w:t>
+      </w:r>
+      <w:proofErr w:type="spellStart"/>
+      <w:r>
+        <w:rPr>
+          <w:rFonts w:ascii="Times New Roman" w:hAnsi="Times New Roman" w:cs="Times New Roman"/>
+          <w:sz w:val="26"/>
+          <w:szCs w:val="26"/>
+        </w:rPr>
+        <w:t>bảng</w:t>
+      </w:r>
+      <w:proofErr w:type="spellEnd"/>
+      <w:r>
+        <w:rPr>
+          <w:rFonts w:ascii="Times New Roman" w:hAnsi="Times New Roman" w:cs="Times New Roman"/>
+          <w:sz w:val="26"/>
+          <w:szCs w:val="26"/>
+        </w:rPr>
+        <w:t xml:space="preserve"> TBL_EMAIL</w:t>
       </w:r>
     </w:p>
     <w:p>
@@ -111,13 +593,257 @@
           <w:szCs w:val="26"/>
         </w:rPr>
       </w:pPr>
-      <w:r>
-        <w:rPr>
-          <w:rFonts w:ascii="Times New Roman" w:hAnsi="Times New Roman" w:cs="Times New Roman"/>
-          <w:sz w:val="26"/>
-          <w:szCs w:val="26"/>
-        </w:rPr>
-        <w:t>Hệ thống cho phép gửi mail quảng bá tới khách hàng thong qua địa chỉ email trong bảng TBL_EMAIL</w:t>
+      <w:proofErr w:type="spellStart"/>
+      <w:r>
+        <w:rPr>
+          <w:rFonts w:ascii="Times New Roman" w:hAnsi="Times New Roman" w:cs="Times New Roman"/>
+          <w:sz w:val="26"/>
+          <w:szCs w:val="26"/>
+        </w:rPr>
+        <w:t>Hệ</w:t>
+      </w:r>
+      <w:proofErr w:type="spellEnd"/>
+      <w:r>
+        <w:rPr>
+          <w:rFonts w:ascii="Times New Roman" w:hAnsi="Times New Roman" w:cs="Times New Roman"/>
+          <w:sz w:val="26"/>
+          <w:szCs w:val="26"/>
+        </w:rPr>
+        <w:t xml:space="preserve"> </w:t>
+      </w:r>
+      <w:proofErr w:type="spellStart"/>
+      <w:r>
+        <w:rPr>
+          <w:rFonts w:ascii="Times New Roman" w:hAnsi="Times New Roman" w:cs="Times New Roman"/>
+          <w:sz w:val="26"/>
+          <w:szCs w:val="26"/>
+        </w:rPr>
+        <w:t>thống</w:t>
+      </w:r>
+      <w:proofErr w:type="spellEnd"/>
+      <w:r>
+        <w:rPr>
+          <w:rFonts w:ascii="Times New Roman" w:hAnsi="Times New Roman" w:cs="Times New Roman"/>
+          <w:sz w:val="26"/>
+          <w:szCs w:val="26"/>
+        </w:rPr>
+        <w:t xml:space="preserve"> </w:t>
+      </w:r>
+      <w:proofErr w:type="spellStart"/>
+      <w:r>
+        <w:rPr>
+          <w:rFonts w:ascii="Times New Roman" w:hAnsi="Times New Roman" w:cs="Times New Roman"/>
+          <w:sz w:val="26"/>
+          <w:szCs w:val="26"/>
+        </w:rPr>
+        <w:t>cho</w:t>
+      </w:r>
+      <w:proofErr w:type="spellEnd"/>
+      <w:r>
+        <w:rPr>
+          <w:rFonts w:ascii="Times New Roman" w:hAnsi="Times New Roman" w:cs="Times New Roman"/>
+          <w:sz w:val="26"/>
+          <w:szCs w:val="26"/>
+        </w:rPr>
+        <w:t xml:space="preserve"> </w:t>
+      </w:r>
+      <w:proofErr w:type="spellStart"/>
+      <w:r>
+        <w:rPr>
+          <w:rFonts w:ascii="Times New Roman" w:hAnsi="Times New Roman" w:cs="Times New Roman"/>
+          <w:sz w:val="26"/>
+          <w:szCs w:val="26"/>
+        </w:rPr>
+        <w:t>phép</w:t>
+      </w:r>
+      <w:proofErr w:type="spellEnd"/>
+      <w:r>
+        <w:rPr>
+          <w:rFonts w:ascii="Times New Roman" w:hAnsi="Times New Roman" w:cs="Times New Roman"/>
+          <w:sz w:val="26"/>
+          <w:szCs w:val="26"/>
+        </w:rPr>
+        <w:t xml:space="preserve"> </w:t>
+      </w:r>
+      <w:proofErr w:type="spellStart"/>
+      <w:r>
+        <w:rPr>
+          <w:rFonts w:ascii="Times New Roman" w:hAnsi="Times New Roman" w:cs="Times New Roman"/>
+          <w:sz w:val="26"/>
+          <w:szCs w:val="26"/>
+        </w:rPr>
+        <w:t>gửi</w:t>
+      </w:r>
+      <w:proofErr w:type="spellEnd"/>
+      <w:r>
+        <w:rPr>
+          <w:rFonts w:ascii="Times New Roman" w:hAnsi="Times New Roman" w:cs="Times New Roman"/>
+          <w:sz w:val="26"/>
+          <w:szCs w:val="26"/>
+        </w:rPr>
+        <w:t xml:space="preserve"> mail </w:t>
+      </w:r>
+      <w:proofErr w:type="spellStart"/>
+      <w:r>
+        <w:rPr>
+          <w:rFonts w:ascii="Times New Roman" w:hAnsi="Times New Roman" w:cs="Times New Roman"/>
+          <w:sz w:val="26"/>
+          <w:szCs w:val="26"/>
+        </w:rPr>
+        <w:t>quảng</w:t>
+      </w:r>
+      <w:proofErr w:type="spellEnd"/>
+      <w:r>
+        <w:rPr>
+          <w:rFonts w:ascii="Times New Roman" w:hAnsi="Times New Roman" w:cs="Times New Roman"/>
+          <w:sz w:val="26"/>
+          <w:szCs w:val="26"/>
+        </w:rPr>
+        <w:t xml:space="preserve"> </w:t>
+      </w:r>
+      <w:proofErr w:type="spellStart"/>
+      <w:r>
+        <w:rPr>
+          <w:rFonts w:ascii="Times New Roman" w:hAnsi="Times New Roman" w:cs="Times New Roman"/>
+          <w:sz w:val="26"/>
+          <w:szCs w:val="26"/>
+        </w:rPr>
+        <w:t>bá</w:t>
+      </w:r>
+      <w:proofErr w:type="spellEnd"/>
+      <w:r>
+        <w:rPr>
+          <w:rFonts w:ascii="Times New Roman" w:hAnsi="Times New Roman" w:cs="Times New Roman"/>
+          <w:sz w:val="26"/>
+          <w:szCs w:val="26"/>
+        </w:rPr>
+        <w:t xml:space="preserve"> </w:t>
+      </w:r>
+      <w:proofErr w:type="spellStart"/>
+      <w:r>
+        <w:rPr>
+          <w:rFonts w:ascii="Times New Roman" w:hAnsi="Times New Roman" w:cs="Times New Roman"/>
+          <w:sz w:val="26"/>
+          <w:szCs w:val="26"/>
+        </w:rPr>
+        <w:t>tới</w:t>
+      </w:r>
+      <w:proofErr w:type="spellEnd"/>
+      <w:r>
+        <w:rPr>
+          <w:rFonts w:ascii="Times New Roman" w:hAnsi="Times New Roman" w:cs="Times New Roman"/>
+          <w:sz w:val="26"/>
+          <w:szCs w:val="26"/>
+        </w:rPr>
+        <w:t xml:space="preserve"> </w:t>
+      </w:r>
+      <w:proofErr w:type="spellStart"/>
+      <w:r>
+        <w:rPr>
+          <w:rFonts w:ascii="Times New Roman" w:hAnsi="Times New Roman" w:cs="Times New Roman"/>
+          <w:sz w:val="26"/>
+          <w:szCs w:val="26"/>
+        </w:rPr>
+        <w:t>khách</w:t>
+      </w:r>
+      <w:proofErr w:type="spellEnd"/>
+      <w:r>
+        <w:rPr>
+          <w:rFonts w:ascii="Times New Roman" w:hAnsi="Times New Roman" w:cs="Times New Roman"/>
+          <w:sz w:val="26"/>
+          <w:szCs w:val="26"/>
+        </w:rPr>
+        <w:t xml:space="preserve"> </w:t>
+      </w:r>
+      <w:proofErr w:type="spellStart"/>
+      <w:r>
+        <w:rPr>
+          <w:rFonts w:ascii="Times New Roman" w:hAnsi="Times New Roman" w:cs="Times New Roman"/>
+          <w:sz w:val="26"/>
+          <w:szCs w:val="26"/>
+        </w:rPr>
+        <w:t>hàng</w:t>
+      </w:r>
+      <w:proofErr w:type="spellEnd"/>
+      <w:r>
+        <w:rPr>
+          <w:rFonts w:ascii="Times New Roman" w:hAnsi="Times New Roman" w:cs="Times New Roman"/>
+          <w:sz w:val="26"/>
+          <w:szCs w:val="26"/>
+        </w:rPr>
+        <w:t xml:space="preserve"> thong qua </w:t>
+      </w:r>
+      <w:proofErr w:type="spellStart"/>
+      <w:r>
+        <w:rPr>
+          <w:rFonts w:ascii="Times New Roman" w:hAnsi="Times New Roman" w:cs="Times New Roman"/>
+          <w:sz w:val="26"/>
+          <w:szCs w:val="26"/>
+        </w:rPr>
+        <w:t>địa</w:t>
+      </w:r>
+      <w:proofErr w:type="spellEnd"/>
+      <w:r>
+        <w:rPr>
+          <w:rFonts w:ascii="Times New Roman" w:hAnsi="Times New Roman" w:cs="Times New Roman"/>
+          <w:sz w:val="26"/>
+          <w:szCs w:val="26"/>
+        </w:rPr>
+        <w:t xml:space="preserve"> </w:t>
+      </w:r>
+      <w:proofErr w:type="spellStart"/>
+      <w:r>
+        <w:rPr>
+          <w:rFonts w:ascii="Times New Roman" w:hAnsi="Times New Roman" w:cs="Times New Roman"/>
+          <w:sz w:val="26"/>
+          <w:szCs w:val="26"/>
+        </w:rPr>
+        <w:t>chỉ</w:t>
+      </w:r>
+      <w:proofErr w:type="spellEnd"/>
+      <w:r>
+        <w:rPr>
+          <w:rFonts w:ascii="Times New Roman" w:hAnsi="Times New Roman" w:cs="Times New Roman"/>
+          <w:sz w:val="26"/>
+          <w:szCs w:val="26"/>
+        </w:rPr>
+        <w:t xml:space="preserve"> email </w:t>
+      </w:r>
+      <w:proofErr w:type="spellStart"/>
+      <w:r>
+        <w:rPr>
+          <w:rFonts w:ascii="Times New Roman" w:hAnsi="Times New Roman" w:cs="Times New Roman"/>
+          <w:sz w:val="26"/>
+          <w:szCs w:val="26"/>
+        </w:rPr>
+        <w:t>trong</w:t>
+      </w:r>
+      <w:proofErr w:type="spellEnd"/>
+      <w:r>
+        <w:rPr>
+          <w:rFonts w:ascii="Times New Roman" w:hAnsi="Times New Roman" w:cs="Times New Roman"/>
+          <w:sz w:val="26"/>
+          <w:szCs w:val="26"/>
+        </w:rPr>
+        <w:t xml:space="preserve"> </w:t>
+      </w:r>
+      <w:proofErr w:type="spellStart"/>
+      <w:r>
+        <w:rPr>
+          <w:rFonts w:ascii="Times New Roman" w:hAnsi="Times New Roman" w:cs="Times New Roman"/>
+          <w:sz w:val="26"/>
+          <w:szCs w:val="26"/>
+        </w:rPr>
+        <w:t>bảng</w:t>
+      </w:r>
+      <w:proofErr w:type="spellEnd"/>
+      <w:r>
+        <w:rPr>
+          <w:rFonts w:ascii="Times New Roman" w:hAnsi="Times New Roman" w:cs="Times New Roman"/>
+          <w:sz w:val="26"/>
+          <w:szCs w:val="26"/>
+        </w:rPr>
+        <w:t xml:space="preserve"> TBL_EMAIL</w:t>
       </w:r>
     </w:p>
     <w:p>
@@ -128,9 +854,11 @@
           <w:numId w:val="1"/>
         </w:numPr>
       </w:pPr>
+      <w:proofErr w:type="spellStart"/>
       <w:r>
         <w:t>Usecase</w:t>
       </w:r>
+      <w:proofErr w:type="spellEnd"/>
     </w:p>
     <w:p>
       <w:pPr>
@@ -140,8 +868,29 @@
           <w:numId w:val="1"/>
         </w:numPr>
       </w:pPr>
-      <w:r>
-        <w:t>Quản lý fanpage, group</w:t>
+      <w:proofErr w:type="spellStart"/>
+      <w:r>
+        <w:t>Quản</w:t>
+      </w:r>
+      <w:proofErr w:type="spellEnd"/>
+      <w:r>
+        <w:t xml:space="preserve"> </w:t>
+      </w:r>
+      <w:proofErr w:type="spellStart"/>
+      <w:r>
+        <w:t>lý</w:t>
+      </w:r>
+      <w:proofErr w:type="spellEnd"/>
+      <w:r>
+        <w:t xml:space="preserve"> </w:t>
+      </w:r>
+      <w:proofErr w:type="spellStart"/>
+      <w:r>
+        <w:t>fanpage</w:t>
+      </w:r>
+      <w:proofErr w:type="spellEnd"/>
+      <w:r>
+        <w:t>, group</w:t>
       </w:r>
     </w:p>
     <w:p>
@@ -209,19 +958,94 @@
           <w:b/>
         </w:rPr>
       </w:pPr>
+      <w:proofErr w:type="spellStart"/>
       <w:r>
         <w:rPr>
           <w:b/>
         </w:rPr>
-        <w:t>Thao tác:</w:t>
+        <w:t>Thao</w:t>
+      </w:r>
+      <w:proofErr w:type="spellEnd"/>
+      <w:r>
+        <w:rPr>
+          <w:b/>
+        </w:rPr>
+        <w:t xml:space="preserve"> </w:t>
+      </w:r>
+      <w:proofErr w:type="spellStart"/>
+      <w:r>
+        <w:rPr>
+          <w:b/>
+        </w:rPr>
+        <w:t>tác</w:t>
+      </w:r>
+      <w:proofErr w:type="spellEnd"/>
+      <w:r>
+        <w:rPr>
+          <w:b/>
+        </w:rPr>
+        <w:t>:</w:t>
       </w:r>
     </w:p>
     <w:p>
       <w:pPr>
         <w:ind w:firstLine="450"/>
       </w:pPr>
-      <w:r>
-        <w:t>Nhập mã truy cập của người dùng [User token]</w:t>
+      <w:proofErr w:type="spellStart"/>
+      <w:r>
+        <w:t>Nhập</w:t>
+      </w:r>
+      <w:proofErr w:type="spellEnd"/>
+      <w:r>
+        <w:t xml:space="preserve"> </w:t>
+      </w:r>
+      <w:proofErr w:type="spellStart"/>
+      <w:r>
+        <w:t>mã</w:t>
+      </w:r>
+      <w:proofErr w:type="spellEnd"/>
+      <w:r>
+        <w:t xml:space="preserve"> </w:t>
+      </w:r>
+      <w:proofErr w:type="spellStart"/>
+      <w:r>
+        <w:t>truy</w:t>
+      </w:r>
+      <w:proofErr w:type="spellEnd"/>
+      <w:r>
+        <w:t xml:space="preserve"> </w:t>
+      </w:r>
+      <w:proofErr w:type="spellStart"/>
+      <w:r>
+        <w:t>cập</w:t>
+      </w:r>
+      <w:proofErr w:type="spellEnd"/>
+      <w:r>
+        <w:t xml:space="preserve"> </w:t>
+      </w:r>
+      <w:proofErr w:type="spellStart"/>
+      <w:r>
+        <w:t>của</w:t>
+      </w:r>
+      <w:proofErr w:type="spellEnd"/>
+      <w:r>
+        <w:t xml:space="preserve"> </w:t>
+      </w:r>
+      <w:proofErr w:type="spellStart"/>
+      <w:r>
+        <w:t>người</w:t>
+      </w:r>
+      <w:proofErr w:type="spellEnd"/>
+      <w:r>
+        <w:t xml:space="preserve"> </w:t>
+      </w:r>
+      <w:proofErr w:type="spellStart"/>
+      <w:r>
+        <w:t>dùng</w:t>
+      </w:r>
+      <w:proofErr w:type="spellEnd"/>
+      <w:r>
+        <w:t xml:space="preserve"> [User token]</w:t>
       </w:r>
     </w:p>
     <w:p>
@@ -229,11 +1053,141 @@
         <w:ind w:left="450"/>
         <w:jc w:val="both"/>
       </w:pPr>
-      <w:r>
-        <w:t>Bắt buộc phải nhập ít nhất một thông tin [Tên người dùng] hoặc [ID fanpage, group]  của fanpage hoặ</w:t>
-      </w:r>
-      <w:r>
-        <w:t>c group.</w:t>
+      <w:proofErr w:type="spellStart"/>
+      <w:r>
+        <w:t>Bắt</w:t>
+      </w:r>
+      <w:proofErr w:type="spellEnd"/>
+      <w:r>
+        <w:t xml:space="preserve"> </w:t>
+      </w:r>
+      <w:proofErr w:type="spellStart"/>
+      <w:r>
+        <w:t>buộc</w:t>
+      </w:r>
+      <w:proofErr w:type="spellEnd"/>
+      <w:r>
+        <w:t xml:space="preserve"> </w:t>
+      </w:r>
+      <w:proofErr w:type="spellStart"/>
+      <w:r>
+        <w:t>phải</w:t>
+      </w:r>
+      <w:proofErr w:type="spellEnd"/>
+      <w:r>
+        <w:t xml:space="preserve"> </w:t>
+      </w:r>
+      <w:proofErr w:type="spellStart"/>
+      <w:r>
+        <w:t>nhập</w:t>
+      </w:r>
+      <w:proofErr w:type="spellEnd"/>
+      <w:r>
+        <w:t xml:space="preserve"> </w:t>
+      </w:r>
+      <w:proofErr w:type="spellStart"/>
+      <w:r>
+        <w:t>ít</w:t>
+      </w:r>
+      <w:proofErr w:type="spellEnd"/>
+      <w:r>
+        <w:t xml:space="preserve"> </w:t>
+      </w:r>
+      <w:proofErr w:type="spellStart"/>
+      <w:r>
+        <w:t>nhất</w:t>
+      </w:r>
+      <w:proofErr w:type="spellEnd"/>
+      <w:r>
+        <w:t xml:space="preserve"> </w:t>
+      </w:r>
+      <w:proofErr w:type="spellStart"/>
+      <w:r>
+        <w:t>một</w:t>
+      </w:r>
+      <w:proofErr w:type="spellEnd"/>
+      <w:r>
+        <w:t xml:space="preserve"> </w:t>
+      </w:r>
+      <w:proofErr w:type="spellStart"/>
+      <w:r>
+        <w:t>thông</w:t>
+      </w:r>
+      <w:proofErr w:type="spellEnd"/>
+      <w:r>
+        <w:t xml:space="preserve"> tin [</w:t>
+      </w:r>
+      <w:proofErr w:type="spellStart"/>
+      <w:r>
+        <w:t>Tên</w:t>
+      </w:r>
+      <w:proofErr w:type="spellEnd"/>
+      <w:r>
+        <w:t xml:space="preserve"> </w:t>
+      </w:r>
+      <w:proofErr w:type="spellStart"/>
+      <w:r>
+        <w:t>người</w:t>
+      </w:r>
+      <w:proofErr w:type="spellEnd"/>
+      <w:r>
+        <w:t xml:space="preserve"> </w:t>
+      </w:r>
+      <w:proofErr w:type="spellStart"/>
+      <w:r>
+        <w:t>dùng</w:t>
+      </w:r>
+      <w:proofErr w:type="spellEnd"/>
+      <w:r>
+        <w:t xml:space="preserve">] </w:t>
+      </w:r>
+      <w:proofErr w:type="spellStart"/>
+      <w:r>
+        <w:t>hoặc</w:t>
+      </w:r>
+      <w:proofErr w:type="spellEnd"/>
+      <w:r>
+        <w:t xml:space="preserve"> [ID </w:t>
+      </w:r>
+      <w:proofErr w:type="spellStart"/>
+      <w:r>
+        <w:t>fanpage</w:t>
+      </w:r>
+      <w:proofErr w:type="spellEnd"/>
+      <w:r>
+        <w:t>, group</w:t>
+      </w:r>
+      <w:proofErr w:type="gramStart"/>
+      <w:r>
+        <w:t xml:space="preserve">]  </w:t>
+      </w:r>
+      <w:proofErr w:type="spellStart"/>
+      <w:r>
+        <w:t>của</w:t>
+      </w:r>
+      <w:proofErr w:type="spellEnd"/>
+      <w:proofErr w:type="gramEnd"/>
+      <w:r>
+        <w:t xml:space="preserve"> </w:t>
+      </w:r>
+      <w:proofErr w:type="spellStart"/>
+      <w:r>
+        <w:t>fanpage</w:t>
+      </w:r>
+      <w:proofErr w:type="spellEnd"/>
+      <w:r>
+        <w:t xml:space="preserve"> </w:t>
+      </w:r>
+      <w:proofErr w:type="spellStart"/>
+      <w:r>
+        <w:t>hoặ</w:t>
+      </w:r>
+      <w:r>
+        <w:t>c</w:t>
+      </w:r>
+      <w:proofErr w:type="spellEnd"/>
+      <w:r>
+        <w:t xml:space="preserve"> group.</w:t>
       </w:r>
     </w:p>
     <w:p>
@@ -241,8 +1195,37 @@
         <w:ind w:left="450"/>
         <w:jc w:val="both"/>
       </w:pPr>
-      <w:r>
-        <w:t>Lựa chọn [Loại] Fanpage hay Group</w:t>
+      <w:proofErr w:type="spellStart"/>
+      <w:r>
+        <w:t>Lựa</w:t>
+      </w:r>
+      <w:proofErr w:type="spellEnd"/>
+      <w:r>
+        <w:t xml:space="preserve"> </w:t>
+      </w:r>
+      <w:proofErr w:type="spellStart"/>
+      <w:r>
+        <w:t>chọn</w:t>
+      </w:r>
+      <w:proofErr w:type="spellEnd"/>
+      <w:r>
+        <w:t xml:space="preserve"> [</w:t>
+      </w:r>
+      <w:proofErr w:type="spellStart"/>
+      <w:r>
+        <w:t>Loại</w:t>
+      </w:r>
+      <w:proofErr w:type="spellEnd"/>
+      <w:r>
+        <w:t xml:space="preserve">] </w:t>
+      </w:r>
+      <w:proofErr w:type="spellStart"/>
+      <w:r>
+        <w:t>Fanpage</w:t>
+      </w:r>
+      <w:proofErr w:type="spellEnd"/>
+      <w:r>
+        <w:t xml:space="preserve"> hay Group</w:t>
       </w:r>
     </w:p>
     <w:p>
@@ -251,7 +1234,23 @@
         <w:jc w:val="both"/>
       </w:pPr>
       <w:r>
-        <w:t>Click button [Thêm mới]</w:t>
+        <w:t>Click button [</w:t>
+      </w:r>
+      <w:proofErr w:type="spellStart"/>
+      <w:r>
+        <w:t>Thêm</w:t>
+      </w:r>
+      <w:proofErr w:type="spellEnd"/>
+      <w:r>
+        <w:t xml:space="preserve"> </w:t>
+      </w:r>
+      <w:proofErr w:type="spellStart"/>
+      <w:r>
+        <w:t>mới</w:t>
+      </w:r>
+      <w:proofErr w:type="spellEnd"/>
+      <w:r>
+        <w:t>]</w:t>
       </w:r>
     </w:p>
     <w:p>
@@ -274,12 +1273,34 @@
           <w:b/>
         </w:rPr>
       </w:pPr>
+      <w:proofErr w:type="spellStart"/>
       <w:r>
         <w:rPr>
           <w:b/>
         </w:rPr>
         <w:lastRenderedPageBreak/>
-        <w:t>Thực hiện:</w:t>
+        <w:t>Thực</w:t>
+      </w:r>
+      <w:proofErr w:type="spellEnd"/>
+      <w:r>
+        <w:rPr>
+          <w:b/>
+        </w:rPr>
+        <w:t xml:space="preserve"> </w:t>
+      </w:r>
+      <w:proofErr w:type="spellStart"/>
+      <w:r>
+        <w:rPr>
+          <w:b/>
+        </w:rPr>
+        <w:t>hiện</w:t>
+      </w:r>
+      <w:proofErr w:type="spellEnd"/>
+      <w:r>
+        <w:rPr>
+          <w:b/>
+        </w:rPr>
+        <w:t>:</w:t>
       </w:r>
     </w:p>
     <w:p>
@@ -287,8 +1308,183 @@
         <w:ind w:left="450"/>
         <w:jc w:val="both"/>
       </w:pPr>
-      <w:r>
-        <w:t xml:space="preserve">Hệ thống sẽ lấy thông tin từ form nhập liệu, nếu [ID fanpage, group] null thì lấy giá trị ID theo [Tên người dùng], insert dữ liệu vào bảng </w:t>
+      <w:proofErr w:type="spellStart"/>
+      <w:r>
+        <w:t>Hệ</w:t>
+      </w:r>
+      <w:proofErr w:type="spellEnd"/>
+      <w:r>
+        <w:t xml:space="preserve"> </w:t>
+      </w:r>
+      <w:proofErr w:type="spellStart"/>
+      <w:r>
+        <w:t>thống</w:t>
+      </w:r>
+      <w:proofErr w:type="spellEnd"/>
+      <w:r>
+        <w:t xml:space="preserve"> </w:t>
+      </w:r>
+      <w:proofErr w:type="spellStart"/>
+      <w:r>
+        <w:t>sẽ</w:t>
+      </w:r>
+      <w:proofErr w:type="spellEnd"/>
+      <w:r>
+        <w:t xml:space="preserve"> </w:t>
+      </w:r>
+      <w:proofErr w:type="spellStart"/>
+      <w:r>
+        <w:t>lấy</w:t>
+      </w:r>
+      <w:proofErr w:type="spellEnd"/>
+      <w:r>
+        <w:t xml:space="preserve"> </w:t>
+      </w:r>
+      <w:proofErr w:type="spellStart"/>
+      <w:r>
+        <w:t>thông</w:t>
+      </w:r>
+      <w:proofErr w:type="spellEnd"/>
+      <w:r>
+        <w:t xml:space="preserve"> tin </w:t>
+      </w:r>
+      <w:proofErr w:type="spellStart"/>
+      <w:r>
+        <w:t>từ</w:t>
+      </w:r>
+      <w:proofErr w:type="spellEnd"/>
+      <w:r>
+        <w:t xml:space="preserve"> form </w:t>
+      </w:r>
+      <w:proofErr w:type="spellStart"/>
+      <w:r>
+        <w:t>nhập</w:t>
+      </w:r>
+      <w:proofErr w:type="spellEnd"/>
+      <w:r>
+        <w:t xml:space="preserve"> </w:t>
+      </w:r>
+      <w:proofErr w:type="spellStart"/>
+      <w:r>
+        <w:t>liệu</w:t>
+      </w:r>
+      <w:proofErr w:type="spellEnd"/>
+      <w:r>
+        <w:t xml:space="preserve">, </w:t>
+      </w:r>
+      <w:proofErr w:type="spellStart"/>
+      <w:r>
+        <w:t>nếu</w:t>
+      </w:r>
+      <w:proofErr w:type="spellEnd"/>
+      <w:r>
+        <w:t xml:space="preserve"> [ID </w:t>
+      </w:r>
+      <w:proofErr w:type="spellStart"/>
+      <w:r>
+        <w:t>fanpage</w:t>
+      </w:r>
+      <w:proofErr w:type="spellEnd"/>
+      <w:r>
+        <w:t xml:space="preserve">, group] null </w:t>
+      </w:r>
+      <w:proofErr w:type="spellStart"/>
+      <w:r>
+        <w:t>thì</w:t>
+      </w:r>
+      <w:proofErr w:type="spellEnd"/>
+      <w:r>
+        <w:t xml:space="preserve"> </w:t>
+      </w:r>
+      <w:proofErr w:type="spellStart"/>
+      <w:r>
+        <w:t>lấy</w:t>
+      </w:r>
+      <w:proofErr w:type="spellEnd"/>
+      <w:r>
+        <w:t xml:space="preserve"> </w:t>
+      </w:r>
+      <w:proofErr w:type="spellStart"/>
+      <w:r>
+        <w:t>giá</w:t>
+      </w:r>
+      <w:proofErr w:type="spellEnd"/>
+      <w:r>
+        <w:t xml:space="preserve"> </w:t>
+      </w:r>
+      <w:proofErr w:type="spellStart"/>
+      <w:r>
+        <w:t>trị</w:t>
+      </w:r>
+      <w:proofErr w:type="spellEnd"/>
+      <w:r>
+        <w:t xml:space="preserve"> ID </w:t>
+      </w:r>
+      <w:proofErr w:type="spellStart"/>
+      <w:proofErr w:type="gramStart"/>
+      <w:r>
+        <w:t>theo</w:t>
+      </w:r>
+      <w:proofErr w:type="spellEnd"/>
+      <w:proofErr w:type="gramEnd"/>
+      <w:r>
+        <w:t xml:space="preserve"> [</w:t>
+      </w:r>
+      <w:proofErr w:type="spellStart"/>
+      <w:r>
+        <w:t>Tên</w:t>
+      </w:r>
+      <w:proofErr w:type="spellEnd"/>
+      <w:r>
+        <w:t xml:space="preserve"> </w:t>
+      </w:r>
+      <w:proofErr w:type="spellStart"/>
+      <w:r>
+        <w:t>người</w:t>
+      </w:r>
+      <w:proofErr w:type="spellEnd"/>
+      <w:r>
+        <w:t xml:space="preserve"> </w:t>
+      </w:r>
+      <w:proofErr w:type="spellStart"/>
+      <w:r>
+        <w:t>dùng</w:t>
+      </w:r>
+      <w:proofErr w:type="spellEnd"/>
+      <w:r>
+        <w:t xml:space="preserve">], insert </w:t>
+      </w:r>
+      <w:proofErr w:type="spellStart"/>
+      <w:r>
+        <w:t>dữ</w:t>
+      </w:r>
+      <w:proofErr w:type="spellEnd"/>
+      <w:r>
+        <w:t xml:space="preserve"> </w:t>
+      </w:r>
+      <w:proofErr w:type="spellStart"/>
+      <w:r>
+        <w:t>liệu</w:t>
+      </w:r>
+      <w:proofErr w:type="spellEnd"/>
+      <w:r>
+        <w:t xml:space="preserve"> </w:t>
+      </w:r>
+      <w:proofErr w:type="spellStart"/>
+      <w:r>
+        <w:t>vào</w:t>
+      </w:r>
+      <w:proofErr w:type="spellEnd"/>
+      <w:r>
+        <w:t xml:space="preserve"> </w:t>
+      </w:r>
+      <w:proofErr w:type="spellStart"/>
+      <w:r>
+        <w:t>bảng</w:t>
+      </w:r>
+      <w:proofErr w:type="spellEnd"/>
+      <w:r>
+        <w:t xml:space="preserve"> </w:t>
       </w:r>
       <w:r>
         <w:rPr>
@@ -302,8 +1498,77 @@
         </w:rPr>
         <w:t xml:space="preserve">. </w:t>
       </w:r>
-      <w:r>
-        <w:t>Trong đó nếu là trang trường type=FANPAGE, nếu là nhóm type=GROUP</w:t>
+      <w:proofErr w:type="spellStart"/>
+      <w:r>
+        <w:t>Trong</w:t>
+      </w:r>
+      <w:proofErr w:type="spellEnd"/>
+      <w:r>
+        <w:t xml:space="preserve"> </w:t>
+      </w:r>
+      <w:proofErr w:type="spellStart"/>
+      <w:r>
+        <w:t>đó</w:t>
+      </w:r>
+      <w:proofErr w:type="spellEnd"/>
+      <w:r>
+        <w:t xml:space="preserve"> </w:t>
+      </w:r>
+      <w:proofErr w:type="spellStart"/>
+      <w:r>
+        <w:t>nếu</w:t>
+      </w:r>
+      <w:proofErr w:type="spellEnd"/>
+      <w:r>
+        <w:t xml:space="preserve"> </w:t>
+      </w:r>
+      <w:proofErr w:type="spellStart"/>
+      <w:r>
+        <w:t>là</w:t>
+      </w:r>
+      <w:proofErr w:type="spellEnd"/>
+      <w:r>
+        <w:t xml:space="preserve"> </w:t>
+      </w:r>
+      <w:proofErr w:type="spellStart"/>
+      <w:r>
+        <w:t>trang</w:t>
+      </w:r>
+      <w:proofErr w:type="spellEnd"/>
+      <w:r>
+        <w:t xml:space="preserve"> </w:t>
+      </w:r>
+      <w:proofErr w:type="spellStart"/>
+      <w:r>
+        <w:t>trường</w:t>
+      </w:r>
+      <w:proofErr w:type="spellEnd"/>
+      <w:r>
+        <w:t xml:space="preserve"> type=FANPAGE, </w:t>
+      </w:r>
+      <w:proofErr w:type="spellStart"/>
+      <w:r>
+        <w:t>nếu</w:t>
+      </w:r>
+      <w:proofErr w:type="spellEnd"/>
+      <w:r>
+        <w:t xml:space="preserve"> </w:t>
+      </w:r>
+      <w:proofErr w:type="spellStart"/>
+      <w:r>
+        <w:t>là</w:t>
+      </w:r>
+      <w:proofErr w:type="spellEnd"/>
+      <w:r>
+        <w:t xml:space="preserve"> </w:t>
+      </w:r>
+      <w:proofErr w:type="spellStart"/>
+      <w:r>
+        <w:t>nhóm</w:t>
+      </w:r>
+      <w:proofErr w:type="spellEnd"/>
+      <w:r>
+        <w:t xml:space="preserve"> type=GROUP</w:t>
       </w:r>
     </w:p>
     <w:p>
@@ -315,7 +1580,31 @@
         </w:numPr>
       </w:pPr>
       <w:r>
-        <w:t>Thu thập địa chỉ email</w:t>
+        <w:t xml:space="preserve">Thu </w:t>
+      </w:r>
+      <w:proofErr w:type="spellStart"/>
+      <w:r>
+        <w:t>thập</w:t>
+      </w:r>
+      <w:proofErr w:type="spellEnd"/>
+      <w:r>
+        <w:t xml:space="preserve"> </w:t>
+      </w:r>
+      <w:proofErr w:type="spellStart"/>
+      <w:r>
+        <w:t>địa</w:t>
+      </w:r>
+      <w:proofErr w:type="spellEnd"/>
+      <w:r>
+        <w:t xml:space="preserve"> </w:t>
+      </w:r>
+      <w:proofErr w:type="spellStart"/>
+      <w:r>
+        <w:t>chỉ</w:t>
+      </w:r>
+      <w:proofErr w:type="spellEnd"/>
+      <w:r>
+        <w:t xml:space="preserve"> email</w:t>
       </w:r>
     </w:p>
     <w:p>
@@ -390,12 +1679,37 @@
           <w:b/>
         </w:rPr>
       </w:pPr>
+      <w:proofErr w:type="spellStart"/>
       <w:r>
         <w:rPr>
           <w:rFonts w:asciiTheme="majorHAnsi" w:hAnsiTheme="majorHAnsi"/>
           <w:b/>
         </w:rPr>
-        <w:t>Thao tác:</w:t>
+        <w:t>Thao</w:t>
+      </w:r>
+      <w:proofErr w:type="spellEnd"/>
+      <w:r>
+        <w:rPr>
+          <w:rFonts w:asciiTheme="majorHAnsi" w:hAnsiTheme="majorHAnsi"/>
+          <w:b/>
+        </w:rPr>
+        <w:t xml:space="preserve"> </w:t>
+      </w:r>
+      <w:proofErr w:type="spellStart"/>
+      <w:r>
+        <w:rPr>
+          <w:rFonts w:asciiTheme="majorHAnsi" w:hAnsiTheme="majorHAnsi"/>
+          <w:b/>
+        </w:rPr>
+        <w:t>tác</w:t>
+      </w:r>
+      <w:proofErr w:type="spellEnd"/>
+      <w:r>
+        <w:rPr>
+          <w:rFonts w:asciiTheme="majorHAnsi" w:hAnsiTheme="majorHAnsi"/>
+          <w:b/>
+        </w:rPr>
+        <w:t>:</w:t>
       </w:r>
     </w:p>
     <w:p>
@@ -406,12 +1720,126 @@
           <w:rFonts w:asciiTheme="majorHAnsi" w:hAnsiTheme="majorHAnsi"/>
         </w:rPr>
       </w:pPr>
-      <w:r>
-        <w:rPr>
-          <w:rFonts w:asciiTheme="majorHAnsi" w:hAnsiTheme="majorHAnsi"/>
-        </w:rPr>
-        <w:t>Người dùng nhập [User Token]: là mã xác thực người dùng</w:t>
-      </w:r>
+      <w:proofErr w:type="spellStart"/>
+      <w:r>
+        <w:rPr>
+          <w:rFonts w:asciiTheme="majorHAnsi" w:hAnsiTheme="majorHAnsi"/>
+        </w:rPr>
+        <w:t>Người</w:t>
+      </w:r>
+      <w:proofErr w:type="spellEnd"/>
+      <w:r>
+        <w:rPr>
+          <w:rFonts w:asciiTheme="majorHAnsi" w:hAnsiTheme="majorHAnsi"/>
+        </w:rPr>
+        <w:t xml:space="preserve"> </w:t>
+      </w:r>
+      <w:proofErr w:type="spellStart"/>
+      <w:r>
+        <w:rPr>
+          <w:rFonts w:asciiTheme="majorHAnsi" w:hAnsiTheme="majorHAnsi"/>
+        </w:rPr>
+        <w:t>dùng</w:t>
+      </w:r>
+      <w:proofErr w:type="spellEnd"/>
+      <w:r>
+        <w:rPr>
+          <w:rFonts w:asciiTheme="majorHAnsi" w:hAnsiTheme="majorHAnsi"/>
+        </w:rPr>
+        <w:t xml:space="preserve"> </w:t>
+      </w:r>
+      <w:proofErr w:type="spellStart"/>
+      <w:r>
+        <w:rPr>
+          <w:rFonts w:asciiTheme="majorHAnsi" w:hAnsiTheme="majorHAnsi"/>
+        </w:rPr>
+        <w:t>nhập</w:t>
+      </w:r>
+      <w:proofErr w:type="spellEnd"/>
+      <w:r>
+        <w:rPr>
+          <w:rFonts w:asciiTheme="majorHAnsi" w:hAnsiTheme="majorHAnsi"/>
+        </w:rPr>
+        <w:t xml:space="preserve"> [User Token]: </w:t>
+      </w:r>
+      <w:proofErr w:type="spellStart"/>
+      <w:r>
+        <w:rPr>
+          <w:rFonts w:asciiTheme="majorHAnsi" w:hAnsiTheme="majorHAnsi"/>
+        </w:rPr>
+        <w:t>là</w:t>
+      </w:r>
+      <w:proofErr w:type="spellEnd"/>
+      <w:r>
+        <w:rPr>
+          <w:rFonts w:asciiTheme="majorHAnsi" w:hAnsiTheme="majorHAnsi"/>
+        </w:rPr>
+        <w:t xml:space="preserve"> </w:t>
+      </w:r>
+      <w:proofErr w:type="spellStart"/>
+      <w:r>
+        <w:rPr>
+          <w:rFonts w:asciiTheme="majorHAnsi" w:hAnsiTheme="majorHAnsi"/>
+        </w:rPr>
+        <w:t>mã</w:t>
+      </w:r>
+      <w:proofErr w:type="spellEnd"/>
+      <w:r>
+        <w:rPr>
+          <w:rFonts w:asciiTheme="majorHAnsi" w:hAnsiTheme="majorHAnsi"/>
+        </w:rPr>
+        <w:t xml:space="preserve"> </w:t>
+      </w:r>
+      <w:proofErr w:type="spellStart"/>
+      <w:r>
+        <w:rPr>
+          <w:rFonts w:asciiTheme="majorHAnsi" w:hAnsiTheme="majorHAnsi"/>
+        </w:rPr>
+        <w:t>xác</w:t>
+      </w:r>
+      <w:proofErr w:type="spellEnd"/>
+      <w:r>
+        <w:rPr>
+          <w:rFonts w:asciiTheme="majorHAnsi" w:hAnsiTheme="majorHAnsi"/>
+        </w:rPr>
+        <w:t xml:space="preserve"> </w:t>
+      </w:r>
+      <w:proofErr w:type="spellStart"/>
+      <w:r>
+        <w:rPr>
+          <w:rFonts w:asciiTheme="majorHAnsi" w:hAnsiTheme="majorHAnsi"/>
+        </w:rPr>
+        <w:t>thực</w:t>
+      </w:r>
+      <w:proofErr w:type="spellEnd"/>
+      <w:r>
+        <w:rPr>
+          <w:rFonts w:asciiTheme="majorHAnsi" w:hAnsiTheme="majorHAnsi"/>
+        </w:rPr>
+        <w:t xml:space="preserve"> </w:t>
+      </w:r>
+      <w:proofErr w:type="spellStart"/>
+      <w:r>
+        <w:rPr>
+          <w:rFonts w:asciiTheme="majorHAnsi" w:hAnsiTheme="majorHAnsi"/>
+        </w:rPr>
+        <w:t>người</w:t>
+      </w:r>
+      <w:proofErr w:type="spellEnd"/>
+      <w:r>
+        <w:rPr>
+          <w:rFonts w:asciiTheme="majorHAnsi" w:hAnsiTheme="majorHAnsi"/>
+        </w:rPr>
+        <w:t xml:space="preserve"> </w:t>
+      </w:r>
+      <w:proofErr w:type="spellStart"/>
+      <w:r>
+        <w:rPr>
+          <w:rFonts w:asciiTheme="majorHAnsi" w:hAnsiTheme="majorHAnsi"/>
+        </w:rPr>
+        <w:t>dùng</w:t>
+      </w:r>
+      <w:proofErr w:type="spellEnd"/>
     </w:p>
     <w:p>
       <w:pPr>
@@ -421,11 +1849,133 @@
           <w:rFonts w:asciiTheme="majorHAnsi" w:hAnsiTheme="majorHAnsi"/>
         </w:rPr>
       </w:pPr>
-      <w:r>
-        <w:rPr>
-          <w:rFonts w:asciiTheme="majorHAnsi" w:hAnsiTheme="majorHAnsi"/>
-        </w:rPr>
-        <w:t>Lựa chọn nguồn thu thập email từ fanpage hoặc nhóm [Choose Source</w:t>
+      <w:proofErr w:type="spellStart"/>
+      <w:r>
+        <w:rPr>
+          <w:rFonts w:asciiTheme="majorHAnsi" w:hAnsiTheme="majorHAnsi"/>
+        </w:rPr>
+        <w:t>Lựa</w:t>
+      </w:r>
+      <w:proofErr w:type="spellEnd"/>
+      <w:r>
+        <w:rPr>
+          <w:rFonts w:asciiTheme="majorHAnsi" w:hAnsiTheme="majorHAnsi"/>
+        </w:rPr>
+        <w:t xml:space="preserve"> </w:t>
+      </w:r>
+      <w:proofErr w:type="spellStart"/>
+      <w:r>
+        <w:rPr>
+          <w:rFonts w:asciiTheme="majorHAnsi" w:hAnsiTheme="majorHAnsi"/>
+        </w:rPr>
+        <w:t>chọn</w:t>
+      </w:r>
+      <w:proofErr w:type="spellEnd"/>
+      <w:r>
+        <w:rPr>
+          <w:rFonts w:asciiTheme="majorHAnsi" w:hAnsiTheme="majorHAnsi"/>
+        </w:rPr>
+        <w:t xml:space="preserve"> </w:t>
+      </w:r>
+      <w:proofErr w:type="spellStart"/>
+      <w:r>
+        <w:rPr>
+          <w:rFonts w:asciiTheme="majorHAnsi" w:hAnsiTheme="majorHAnsi"/>
+        </w:rPr>
+        <w:t>nguồn</w:t>
+      </w:r>
+      <w:proofErr w:type="spellEnd"/>
+      <w:r>
+        <w:rPr>
+          <w:rFonts w:asciiTheme="majorHAnsi" w:hAnsiTheme="majorHAnsi"/>
+        </w:rPr>
+        <w:t xml:space="preserve"> </w:t>
+      </w:r>
+      <w:proofErr w:type="spellStart"/>
+      <w:proofErr w:type="gramStart"/>
+      <w:r>
+        <w:rPr>
+          <w:rFonts w:asciiTheme="majorHAnsi" w:hAnsiTheme="majorHAnsi"/>
+        </w:rPr>
+        <w:t>thu</w:t>
+      </w:r>
+      <w:proofErr w:type="spellEnd"/>
+      <w:proofErr w:type="gramEnd"/>
+      <w:r>
+        <w:rPr>
+          <w:rFonts w:asciiTheme="majorHAnsi" w:hAnsiTheme="majorHAnsi"/>
+        </w:rPr>
+        <w:t xml:space="preserve"> </w:t>
+      </w:r>
+      <w:proofErr w:type="spellStart"/>
+      <w:r>
+        <w:rPr>
+          <w:rFonts w:asciiTheme="majorHAnsi" w:hAnsiTheme="majorHAnsi"/>
+        </w:rPr>
+        <w:t>thập</w:t>
+      </w:r>
+      <w:proofErr w:type="spellEnd"/>
+      <w:r>
+        <w:rPr>
+          <w:rFonts w:asciiTheme="majorHAnsi" w:hAnsiTheme="majorHAnsi"/>
+        </w:rPr>
+        <w:t xml:space="preserve"> email </w:t>
+      </w:r>
+      <w:proofErr w:type="spellStart"/>
+      <w:r>
+        <w:rPr>
+          <w:rFonts w:asciiTheme="majorHAnsi" w:hAnsiTheme="majorHAnsi"/>
+        </w:rPr>
+        <w:t>từ</w:t>
+      </w:r>
+      <w:proofErr w:type="spellEnd"/>
+      <w:r>
+        <w:rPr>
+          <w:rFonts w:asciiTheme="majorHAnsi" w:hAnsiTheme="majorHAnsi"/>
+        </w:rPr>
+        <w:t xml:space="preserve"> </w:t>
+      </w:r>
+      <w:proofErr w:type="spellStart"/>
+      <w:r>
+        <w:rPr>
+          <w:rFonts w:asciiTheme="majorHAnsi" w:hAnsiTheme="majorHAnsi"/>
+        </w:rPr>
+        <w:t>fanpage</w:t>
+      </w:r>
+      <w:proofErr w:type="spellEnd"/>
+      <w:r>
+        <w:rPr>
+          <w:rFonts w:asciiTheme="majorHAnsi" w:hAnsiTheme="majorHAnsi"/>
+        </w:rPr>
+        <w:t xml:space="preserve"> </w:t>
+      </w:r>
+      <w:proofErr w:type="spellStart"/>
+      <w:r>
+        <w:rPr>
+          <w:rFonts w:asciiTheme="majorHAnsi" w:hAnsiTheme="majorHAnsi"/>
+        </w:rPr>
+        <w:t>hoặc</w:t>
+      </w:r>
+      <w:proofErr w:type="spellEnd"/>
+      <w:r>
+        <w:rPr>
+          <w:rFonts w:asciiTheme="majorHAnsi" w:hAnsiTheme="majorHAnsi"/>
+        </w:rPr>
+        <w:t xml:space="preserve"> </w:t>
+      </w:r>
+      <w:proofErr w:type="spellStart"/>
+      <w:r>
+        <w:rPr>
+          <w:rFonts w:asciiTheme="majorHAnsi" w:hAnsiTheme="majorHAnsi"/>
+        </w:rPr>
+        <w:t>nhóm</w:t>
+      </w:r>
+      <w:proofErr w:type="spellEnd"/>
+      <w:r>
+        <w:rPr>
+          <w:rFonts w:asciiTheme="majorHAnsi" w:hAnsiTheme="majorHAnsi"/>
+        </w:rPr>
+        <w:t xml:space="preserve"> [Choose Source</w:t>
       </w:r>
       <w:r>
         <w:rPr>
@@ -442,11 +1992,175 @@
           <w:rFonts w:asciiTheme="majorHAnsi" w:hAnsiTheme="majorHAnsi"/>
         </w:rPr>
       </w:pPr>
-      <w:r>
-        <w:rPr>
-          <w:rFonts w:asciiTheme="majorHAnsi" w:hAnsiTheme="majorHAnsi"/>
-        </w:rPr>
-        <w:t>Nhập thời gian thu thập từ ngày cho đến ngày hiện tại [From Date]</w:t>
+      <w:proofErr w:type="spellStart"/>
+      <w:r>
+        <w:rPr>
+          <w:rFonts w:asciiTheme="majorHAnsi" w:hAnsiTheme="majorHAnsi"/>
+        </w:rPr>
+        <w:t>Nhập</w:t>
+      </w:r>
+      <w:proofErr w:type="spellEnd"/>
+      <w:r>
+        <w:rPr>
+          <w:rFonts w:asciiTheme="majorHAnsi" w:hAnsiTheme="majorHAnsi"/>
+        </w:rPr>
+        <w:t xml:space="preserve"> </w:t>
+      </w:r>
+      <w:proofErr w:type="spellStart"/>
+      <w:r>
+        <w:rPr>
+          <w:rFonts w:asciiTheme="majorHAnsi" w:hAnsiTheme="majorHAnsi"/>
+        </w:rPr>
+        <w:t>thời</w:t>
+      </w:r>
+      <w:proofErr w:type="spellEnd"/>
+      <w:r>
+        <w:rPr>
+          <w:rFonts w:asciiTheme="majorHAnsi" w:hAnsiTheme="majorHAnsi"/>
+        </w:rPr>
+        <w:t xml:space="preserve"> </w:t>
+      </w:r>
+      <w:proofErr w:type="spellStart"/>
+      <w:r>
+        <w:rPr>
+          <w:rFonts w:asciiTheme="majorHAnsi" w:hAnsiTheme="majorHAnsi"/>
+        </w:rPr>
+        <w:t>gian</w:t>
+      </w:r>
+      <w:proofErr w:type="spellEnd"/>
+      <w:r>
+        <w:rPr>
+          <w:rFonts w:asciiTheme="majorHAnsi" w:hAnsiTheme="majorHAnsi"/>
+        </w:rPr>
+        <w:t xml:space="preserve"> </w:t>
+      </w:r>
+      <w:proofErr w:type="spellStart"/>
+      <w:proofErr w:type="gramStart"/>
+      <w:r>
+        <w:rPr>
+          <w:rFonts w:asciiTheme="majorHAnsi" w:hAnsiTheme="majorHAnsi"/>
+        </w:rPr>
+        <w:t>thu</w:t>
+      </w:r>
+      <w:proofErr w:type="spellEnd"/>
+      <w:proofErr w:type="gramEnd"/>
+      <w:r>
+        <w:rPr>
+          <w:rFonts w:asciiTheme="majorHAnsi" w:hAnsiTheme="majorHAnsi"/>
+        </w:rPr>
+        <w:t xml:space="preserve"> </w:t>
+      </w:r>
+      <w:proofErr w:type="spellStart"/>
+      <w:r>
+        <w:rPr>
+          <w:rFonts w:asciiTheme="majorHAnsi" w:hAnsiTheme="majorHAnsi"/>
+        </w:rPr>
+        <w:t>thập</w:t>
+      </w:r>
+      <w:proofErr w:type="spellEnd"/>
+      <w:r>
+        <w:rPr>
+          <w:rFonts w:asciiTheme="majorHAnsi" w:hAnsiTheme="majorHAnsi"/>
+        </w:rPr>
+        <w:t xml:space="preserve"> </w:t>
+      </w:r>
+      <w:proofErr w:type="spellStart"/>
+      <w:r>
+        <w:rPr>
+          <w:rFonts w:asciiTheme="majorHAnsi" w:hAnsiTheme="majorHAnsi"/>
+        </w:rPr>
+        <w:t>từ</w:t>
+      </w:r>
+      <w:proofErr w:type="spellEnd"/>
+      <w:r>
+        <w:rPr>
+          <w:rFonts w:asciiTheme="majorHAnsi" w:hAnsiTheme="majorHAnsi"/>
+        </w:rPr>
+        <w:t xml:space="preserve"> </w:t>
+      </w:r>
+      <w:proofErr w:type="spellStart"/>
+      <w:r>
+        <w:rPr>
+          <w:rFonts w:asciiTheme="majorHAnsi" w:hAnsiTheme="majorHAnsi"/>
+        </w:rPr>
+        <w:t>ngày</w:t>
+      </w:r>
+      <w:proofErr w:type="spellEnd"/>
+      <w:r>
+        <w:rPr>
+          <w:rFonts w:asciiTheme="majorHAnsi" w:hAnsiTheme="majorHAnsi"/>
+        </w:rPr>
+        <w:t xml:space="preserve"> </w:t>
+      </w:r>
+      <w:proofErr w:type="spellStart"/>
+      <w:r>
+        <w:rPr>
+          <w:rFonts w:asciiTheme="majorHAnsi" w:hAnsiTheme="majorHAnsi"/>
+        </w:rPr>
+        <w:t>cho</w:t>
+      </w:r>
+      <w:proofErr w:type="spellEnd"/>
+      <w:r>
+        <w:rPr>
+          <w:rFonts w:asciiTheme="majorHAnsi" w:hAnsiTheme="majorHAnsi"/>
+        </w:rPr>
+        <w:t xml:space="preserve"> </w:t>
+      </w:r>
+      <w:proofErr w:type="spellStart"/>
+      <w:r>
+        <w:rPr>
+          <w:rFonts w:asciiTheme="majorHAnsi" w:hAnsiTheme="majorHAnsi"/>
+        </w:rPr>
+        <w:t>đến</w:t>
+      </w:r>
+      <w:proofErr w:type="spellEnd"/>
+      <w:r>
+        <w:rPr>
+          <w:rFonts w:asciiTheme="majorHAnsi" w:hAnsiTheme="majorHAnsi"/>
+        </w:rPr>
+        <w:t xml:space="preserve"> </w:t>
+      </w:r>
+      <w:proofErr w:type="spellStart"/>
+      <w:r>
+        <w:rPr>
+          <w:rFonts w:asciiTheme="majorHAnsi" w:hAnsiTheme="majorHAnsi"/>
+        </w:rPr>
+        <w:t>ngày</w:t>
+      </w:r>
+      <w:proofErr w:type="spellEnd"/>
+      <w:r>
+        <w:rPr>
+          <w:rFonts w:asciiTheme="majorHAnsi" w:hAnsiTheme="majorHAnsi"/>
+        </w:rPr>
+        <w:t xml:space="preserve"> </w:t>
+      </w:r>
+      <w:proofErr w:type="spellStart"/>
+      <w:r>
+        <w:rPr>
+          <w:rFonts w:asciiTheme="majorHAnsi" w:hAnsiTheme="majorHAnsi"/>
+        </w:rPr>
+        <w:t>hiện</w:t>
+      </w:r>
+      <w:proofErr w:type="spellEnd"/>
+      <w:r>
+        <w:rPr>
+          <w:rFonts w:asciiTheme="majorHAnsi" w:hAnsiTheme="majorHAnsi"/>
+        </w:rPr>
+        <w:t xml:space="preserve"> </w:t>
+      </w:r>
+      <w:proofErr w:type="spellStart"/>
+      <w:r>
+        <w:rPr>
+          <w:rFonts w:asciiTheme="majorHAnsi" w:hAnsiTheme="majorHAnsi"/>
+        </w:rPr>
+        <w:t>tại</w:t>
+      </w:r>
+      <w:proofErr w:type="spellEnd"/>
+      <w:r>
+        <w:rPr>
+          <w:rFonts w:asciiTheme="majorHAnsi" w:hAnsiTheme="majorHAnsi"/>
+        </w:rPr>
+        <w:t xml:space="preserve"> [From Date]</w:t>
       </w:r>
     </w:p>
     <w:p>
@@ -461,8 +2175,44 @@
         <w:rPr>
           <w:rFonts w:asciiTheme="majorHAnsi" w:hAnsiTheme="majorHAnsi"/>
         </w:rPr>
-        <w:t>Click button [Extract] để thực hiện</w:t>
-      </w:r>
+        <w:t xml:space="preserve">Click button [Extract] </w:t>
+      </w:r>
+      <w:proofErr w:type="spellStart"/>
+      <w:r>
+        <w:rPr>
+          <w:rFonts w:asciiTheme="majorHAnsi" w:hAnsiTheme="majorHAnsi"/>
+        </w:rPr>
+        <w:t>để</w:t>
+      </w:r>
+      <w:proofErr w:type="spellEnd"/>
+      <w:r>
+        <w:rPr>
+          <w:rFonts w:asciiTheme="majorHAnsi" w:hAnsiTheme="majorHAnsi"/>
+        </w:rPr>
+        <w:t xml:space="preserve"> </w:t>
+      </w:r>
+      <w:proofErr w:type="spellStart"/>
+      <w:r>
+        <w:rPr>
+          <w:rFonts w:asciiTheme="majorHAnsi" w:hAnsiTheme="majorHAnsi"/>
+        </w:rPr>
+        <w:t>thực</w:t>
+      </w:r>
+      <w:proofErr w:type="spellEnd"/>
+      <w:r>
+        <w:rPr>
+          <w:rFonts w:asciiTheme="majorHAnsi" w:hAnsiTheme="majorHAnsi"/>
+        </w:rPr>
+        <w:t xml:space="preserve"> </w:t>
+      </w:r>
+      <w:proofErr w:type="spellStart"/>
+      <w:r>
+        <w:rPr>
+          <w:rFonts w:asciiTheme="majorHAnsi" w:hAnsiTheme="majorHAnsi"/>
+        </w:rPr>
+        <w:t>hiện</w:t>
+      </w:r>
+      <w:proofErr w:type="spellEnd"/>
     </w:p>
     <w:p>
       <w:pPr>
@@ -473,12 +2223,37 @@
           <w:b/>
         </w:rPr>
       </w:pPr>
+      <w:proofErr w:type="spellStart"/>
       <w:r>
         <w:rPr>
           <w:rFonts w:asciiTheme="majorHAnsi" w:hAnsiTheme="majorHAnsi"/>
           <w:b/>
         </w:rPr>
-        <w:t>Thực hiện:</w:t>
+        <w:t>Thực</w:t>
+      </w:r>
+      <w:proofErr w:type="spellEnd"/>
+      <w:r>
+        <w:rPr>
+          <w:rFonts w:asciiTheme="majorHAnsi" w:hAnsiTheme="majorHAnsi"/>
+          <w:b/>
+        </w:rPr>
+        <w:t xml:space="preserve"> </w:t>
+      </w:r>
+      <w:proofErr w:type="spellStart"/>
+      <w:r>
+        <w:rPr>
+          <w:rFonts w:asciiTheme="majorHAnsi" w:hAnsiTheme="majorHAnsi"/>
+          <w:b/>
+        </w:rPr>
+        <w:t>hiện</w:t>
+      </w:r>
+      <w:proofErr w:type="spellEnd"/>
+      <w:r>
+        <w:rPr>
+          <w:rFonts w:asciiTheme="majorHAnsi" w:hAnsiTheme="majorHAnsi"/>
+          <w:b/>
+        </w:rPr>
+        <w:t>:</w:t>
       </w:r>
     </w:p>
     <w:p>
@@ -489,11 +2264,61 @@
           <w:rFonts w:asciiTheme="majorHAnsi" w:hAnsiTheme="majorHAnsi"/>
         </w:rPr>
       </w:pPr>
-      <w:r>
-        <w:rPr>
-          <w:rFonts w:asciiTheme="majorHAnsi" w:hAnsiTheme="majorHAnsi"/>
-        </w:rPr>
-        <w:t>Lấy danh sách id của group</w:t>
+      <w:proofErr w:type="spellStart"/>
+      <w:r>
+        <w:rPr>
+          <w:rFonts w:asciiTheme="majorHAnsi" w:hAnsiTheme="majorHAnsi"/>
+        </w:rPr>
+        <w:t>Lấy</w:t>
+      </w:r>
+      <w:proofErr w:type="spellEnd"/>
+      <w:r>
+        <w:rPr>
+          <w:rFonts w:asciiTheme="majorHAnsi" w:hAnsiTheme="majorHAnsi"/>
+        </w:rPr>
+        <w:t xml:space="preserve"> </w:t>
+      </w:r>
+      <w:proofErr w:type="spellStart"/>
+      <w:r>
+        <w:rPr>
+          <w:rFonts w:asciiTheme="majorHAnsi" w:hAnsiTheme="majorHAnsi"/>
+        </w:rPr>
+        <w:t>danh</w:t>
+      </w:r>
+      <w:proofErr w:type="spellEnd"/>
+      <w:r>
+        <w:rPr>
+          <w:rFonts w:asciiTheme="majorHAnsi" w:hAnsiTheme="majorHAnsi"/>
+        </w:rPr>
+        <w:t xml:space="preserve"> </w:t>
+      </w:r>
+      <w:proofErr w:type="spellStart"/>
+      <w:r>
+        <w:rPr>
+          <w:rFonts w:asciiTheme="majorHAnsi" w:hAnsiTheme="majorHAnsi"/>
+        </w:rPr>
+        <w:t>sách</w:t>
+      </w:r>
+      <w:proofErr w:type="spellEnd"/>
+      <w:r>
+        <w:rPr>
+          <w:rFonts w:asciiTheme="majorHAnsi" w:hAnsiTheme="majorHAnsi"/>
+        </w:rPr>
+        <w:t xml:space="preserve"> id </w:t>
+      </w:r>
+      <w:proofErr w:type="spellStart"/>
+      <w:r>
+        <w:rPr>
+          <w:rFonts w:asciiTheme="majorHAnsi" w:hAnsiTheme="majorHAnsi"/>
+        </w:rPr>
+        <w:t>của</w:t>
+      </w:r>
+      <w:proofErr w:type="spellEnd"/>
+      <w:r>
+        <w:rPr>
+          <w:rFonts w:asciiTheme="majorHAnsi" w:hAnsiTheme="majorHAnsi"/>
+        </w:rPr>
+        <w:t xml:space="preserve"> group</w:t>
       </w:r>
       <w:r>
         <w:rPr>
@@ -505,7 +2330,35 @@
         <w:rPr>
           <w:rFonts w:asciiTheme="majorHAnsi" w:hAnsiTheme="majorHAnsi"/>
         </w:rPr>
-        <w:t xml:space="preserve"> và fanpage </w:t>
+        <w:t xml:space="preserve"> </w:t>
+      </w:r>
+      <w:proofErr w:type="spellStart"/>
+      <w:r>
+        <w:rPr>
+          <w:rFonts w:asciiTheme="majorHAnsi" w:hAnsiTheme="majorHAnsi"/>
+        </w:rPr>
+        <w:t>và</w:t>
+      </w:r>
+      <w:proofErr w:type="spellEnd"/>
+      <w:r>
+        <w:rPr>
+          <w:rFonts w:asciiTheme="majorHAnsi" w:hAnsiTheme="majorHAnsi"/>
+        </w:rPr>
+        <w:t xml:space="preserve"> </w:t>
+      </w:r>
+      <w:proofErr w:type="spellStart"/>
+      <w:r>
+        <w:rPr>
+          <w:rFonts w:asciiTheme="majorHAnsi" w:hAnsiTheme="majorHAnsi"/>
+        </w:rPr>
+        <w:t>fanpage</w:t>
+      </w:r>
+      <w:proofErr w:type="spellEnd"/>
+      <w:r>
+        <w:rPr>
+          <w:rFonts w:asciiTheme="majorHAnsi" w:hAnsiTheme="majorHAnsi"/>
+        </w:rPr>
+        <w:t xml:space="preserve"> </w:t>
       </w:r>
       <w:r>
         <w:rPr>
@@ -517,7 +2370,35 @@
         <w:rPr>
           <w:rFonts w:asciiTheme="majorHAnsi" w:hAnsiTheme="majorHAnsi"/>
         </w:rPr>
-        <w:t xml:space="preserve"> trong bảng </w:t>
+        <w:t xml:space="preserve"> </w:t>
+      </w:r>
+      <w:proofErr w:type="spellStart"/>
+      <w:r>
+        <w:rPr>
+          <w:rFonts w:asciiTheme="majorHAnsi" w:hAnsiTheme="majorHAnsi"/>
+        </w:rPr>
+        <w:t>trong</w:t>
+      </w:r>
+      <w:proofErr w:type="spellEnd"/>
+      <w:r>
+        <w:rPr>
+          <w:rFonts w:asciiTheme="majorHAnsi" w:hAnsiTheme="majorHAnsi"/>
+        </w:rPr>
+        <w:t xml:space="preserve"> </w:t>
+      </w:r>
+      <w:proofErr w:type="spellStart"/>
+      <w:r>
+        <w:rPr>
+          <w:rFonts w:asciiTheme="majorHAnsi" w:hAnsiTheme="majorHAnsi"/>
+        </w:rPr>
+        <w:t>bảng</w:t>
+      </w:r>
+      <w:proofErr w:type="spellEnd"/>
+      <w:r>
+        <w:rPr>
+          <w:rFonts w:asciiTheme="majorHAnsi" w:hAnsiTheme="majorHAnsi"/>
+        </w:rPr>
+        <w:t xml:space="preserve"> </w:t>
       </w:r>
       <w:r>
         <w:rPr>
@@ -540,23 +2421,475 @@
         </w:rPr>
         <w:t xml:space="preserve">. </w:t>
       </w:r>
-      <w:r>
-        <w:rPr>
-          <w:rFonts w:asciiTheme="majorHAnsi" w:hAnsiTheme="majorHAnsi"/>
-        </w:rPr>
-        <w:t>Hiện tại dữ liệu từ 2 bảng này sẽ nhậ</w:t>
-      </w:r>
-      <w:r>
-        <w:rPr>
-          <w:rFonts w:asciiTheme="majorHAnsi" w:hAnsiTheme="majorHAnsi"/>
-        </w:rPr>
-        <w:t>p tay qua giao diện</w:t>
-      </w:r>
-      <w:r>
-        <w:rPr>
-          <w:rFonts w:asciiTheme="majorHAnsi" w:hAnsiTheme="majorHAnsi"/>
-        </w:rPr>
-        <w:t>. Theo dõi quá trinh hoạt động xem hiệu năng chương trình chạy như nào để giới hạn số fanpage và group lấy ra marketing.</w:t>
+      <w:proofErr w:type="spellStart"/>
+      <w:r>
+        <w:rPr>
+          <w:rFonts w:asciiTheme="majorHAnsi" w:hAnsiTheme="majorHAnsi"/>
+        </w:rPr>
+        <w:t>Hiện</w:t>
+      </w:r>
+      <w:proofErr w:type="spellEnd"/>
+      <w:r>
+        <w:rPr>
+          <w:rFonts w:asciiTheme="majorHAnsi" w:hAnsiTheme="majorHAnsi"/>
+        </w:rPr>
+        <w:t xml:space="preserve"> </w:t>
+      </w:r>
+      <w:proofErr w:type="spellStart"/>
+      <w:r>
+        <w:rPr>
+          <w:rFonts w:asciiTheme="majorHAnsi" w:hAnsiTheme="majorHAnsi"/>
+        </w:rPr>
+        <w:t>tại</w:t>
+      </w:r>
+      <w:proofErr w:type="spellEnd"/>
+      <w:r>
+        <w:rPr>
+          <w:rFonts w:asciiTheme="majorHAnsi" w:hAnsiTheme="majorHAnsi"/>
+        </w:rPr>
+        <w:t xml:space="preserve"> </w:t>
+      </w:r>
+      <w:proofErr w:type="spellStart"/>
+      <w:r>
+        <w:rPr>
+          <w:rFonts w:asciiTheme="majorHAnsi" w:hAnsiTheme="majorHAnsi"/>
+        </w:rPr>
+        <w:t>dữ</w:t>
+      </w:r>
+      <w:proofErr w:type="spellEnd"/>
+      <w:r>
+        <w:rPr>
+          <w:rFonts w:asciiTheme="majorHAnsi" w:hAnsiTheme="majorHAnsi"/>
+        </w:rPr>
+        <w:t xml:space="preserve"> </w:t>
+      </w:r>
+      <w:proofErr w:type="spellStart"/>
+      <w:r>
+        <w:rPr>
+          <w:rFonts w:asciiTheme="majorHAnsi" w:hAnsiTheme="majorHAnsi"/>
+        </w:rPr>
+        <w:t>liệu</w:t>
+      </w:r>
+      <w:proofErr w:type="spellEnd"/>
+      <w:r>
+        <w:rPr>
+          <w:rFonts w:asciiTheme="majorHAnsi" w:hAnsiTheme="majorHAnsi"/>
+        </w:rPr>
+        <w:t xml:space="preserve"> </w:t>
+      </w:r>
+      <w:proofErr w:type="spellStart"/>
+      <w:r>
+        <w:rPr>
+          <w:rFonts w:asciiTheme="majorHAnsi" w:hAnsiTheme="majorHAnsi"/>
+        </w:rPr>
+        <w:t>từ</w:t>
+      </w:r>
+      <w:proofErr w:type="spellEnd"/>
+      <w:r>
+        <w:rPr>
+          <w:rFonts w:asciiTheme="majorHAnsi" w:hAnsiTheme="majorHAnsi"/>
+        </w:rPr>
+        <w:t xml:space="preserve"> 2 </w:t>
+      </w:r>
+      <w:proofErr w:type="spellStart"/>
+      <w:r>
+        <w:rPr>
+          <w:rFonts w:asciiTheme="majorHAnsi" w:hAnsiTheme="majorHAnsi"/>
+        </w:rPr>
+        <w:t>bảng</w:t>
+      </w:r>
+      <w:proofErr w:type="spellEnd"/>
+      <w:r>
+        <w:rPr>
+          <w:rFonts w:asciiTheme="majorHAnsi" w:hAnsiTheme="majorHAnsi"/>
+        </w:rPr>
+        <w:t xml:space="preserve"> </w:t>
+      </w:r>
+      <w:proofErr w:type="spellStart"/>
+      <w:r>
+        <w:rPr>
+          <w:rFonts w:asciiTheme="majorHAnsi" w:hAnsiTheme="majorHAnsi"/>
+        </w:rPr>
+        <w:t>này</w:t>
+      </w:r>
+      <w:proofErr w:type="spellEnd"/>
+      <w:r>
+        <w:rPr>
+          <w:rFonts w:asciiTheme="majorHAnsi" w:hAnsiTheme="majorHAnsi"/>
+        </w:rPr>
+        <w:t xml:space="preserve"> </w:t>
+      </w:r>
+      <w:proofErr w:type="spellStart"/>
+      <w:r>
+        <w:rPr>
+          <w:rFonts w:asciiTheme="majorHAnsi" w:hAnsiTheme="majorHAnsi"/>
+        </w:rPr>
+        <w:t>sẽ</w:t>
+      </w:r>
+      <w:proofErr w:type="spellEnd"/>
+      <w:r>
+        <w:rPr>
+          <w:rFonts w:asciiTheme="majorHAnsi" w:hAnsiTheme="majorHAnsi"/>
+        </w:rPr>
+        <w:t xml:space="preserve"> </w:t>
+      </w:r>
+      <w:proofErr w:type="spellStart"/>
+      <w:r>
+        <w:rPr>
+          <w:rFonts w:asciiTheme="majorHAnsi" w:hAnsiTheme="majorHAnsi"/>
+        </w:rPr>
+        <w:t>nhậ</w:t>
+      </w:r>
+      <w:r>
+        <w:rPr>
+          <w:rFonts w:asciiTheme="majorHAnsi" w:hAnsiTheme="majorHAnsi"/>
+        </w:rPr>
+        <w:t>p</w:t>
+      </w:r>
+      <w:proofErr w:type="spellEnd"/>
+      <w:r>
+        <w:rPr>
+          <w:rFonts w:asciiTheme="majorHAnsi" w:hAnsiTheme="majorHAnsi"/>
+        </w:rPr>
+        <w:t xml:space="preserve"> </w:t>
+      </w:r>
+      <w:proofErr w:type="spellStart"/>
+      <w:proofErr w:type="gramStart"/>
+      <w:r>
+        <w:rPr>
+          <w:rFonts w:asciiTheme="majorHAnsi" w:hAnsiTheme="majorHAnsi"/>
+        </w:rPr>
+        <w:t>tay</w:t>
+      </w:r>
+      <w:proofErr w:type="spellEnd"/>
+      <w:proofErr w:type="gramEnd"/>
+      <w:r>
+        <w:rPr>
+          <w:rFonts w:asciiTheme="majorHAnsi" w:hAnsiTheme="majorHAnsi"/>
+        </w:rPr>
+        <w:t xml:space="preserve"> qua </w:t>
+      </w:r>
+      <w:proofErr w:type="spellStart"/>
+      <w:r>
+        <w:rPr>
+          <w:rFonts w:asciiTheme="majorHAnsi" w:hAnsiTheme="majorHAnsi"/>
+        </w:rPr>
+        <w:t>giao</w:t>
+      </w:r>
+      <w:proofErr w:type="spellEnd"/>
+      <w:r>
+        <w:rPr>
+          <w:rFonts w:asciiTheme="majorHAnsi" w:hAnsiTheme="majorHAnsi"/>
+        </w:rPr>
+        <w:t xml:space="preserve"> </w:t>
+      </w:r>
+      <w:proofErr w:type="spellStart"/>
+      <w:r>
+        <w:rPr>
+          <w:rFonts w:asciiTheme="majorHAnsi" w:hAnsiTheme="majorHAnsi"/>
+        </w:rPr>
+        <w:t>diện</w:t>
+      </w:r>
+      <w:proofErr w:type="spellEnd"/>
+      <w:r>
+        <w:rPr>
+          <w:rFonts w:asciiTheme="majorHAnsi" w:hAnsiTheme="majorHAnsi"/>
+        </w:rPr>
+        <w:t xml:space="preserve">. Theo </w:t>
+      </w:r>
+      <w:proofErr w:type="spellStart"/>
+      <w:r>
+        <w:rPr>
+          <w:rFonts w:asciiTheme="majorHAnsi" w:hAnsiTheme="majorHAnsi"/>
+        </w:rPr>
+        <w:t>dõi</w:t>
+      </w:r>
+      <w:proofErr w:type="spellEnd"/>
+      <w:r>
+        <w:rPr>
+          <w:rFonts w:asciiTheme="majorHAnsi" w:hAnsiTheme="majorHAnsi"/>
+        </w:rPr>
+        <w:t xml:space="preserve"> </w:t>
+      </w:r>
+      <w:proofErr w:type="spellStart"/>
+      <w:r>
+        <w:rPr>
+          <w:rFonts w:asciiTheme="majorHAnsi" w:hAnsiTheme="majorHAnsi"/>
+        </w:rPr>
+        <w:t>quá</w:t>
+      </w:r>
+      <w:proofErr w:type="spellEnd"/>
+      <w:r>
+        <w:rPr>
+          <w:rFonts w:asciiTheme="majorHAnsi" w:hAnsiTheme="majorHAnsi"/>
+        </w:rPr>
+        <w:t xml:space="preserve"> </w:t>
+      </w:r>
+      <w:proofErr w:type="spellStart"/>
+      <w:r>
+        <w:rPr>
+          <w:rFonts w:asciiTheme="majorHAnsi" w:hAnsiTheme="majorHAnsi"/>
+        </w:rPr>
+        <w:t>trinh</w:t>
+      </w:r>
+      <w:proofErr w:type="spellEnd"/>
+      <w:r>
+        <w:rPr>
+          <w:rFonts w:asciiTheme="majorHAnsi" w:hAnsiTheme="majorHAnsi"/>
+        </w:rPr>
+        <w:t xml:space="preserve"> </w:t>
+      </w:r>
+      <w:proofErr w:type="spellStart"/>
+      <w:r>
+        <w:rPr>
+          <w:rFonts w:asciiTheme="majorHAnsi" w:hAnsiTheme="majorHAnsi"/>
+        </w:rPr>
+        <w:t>hoạt</w:t>
+      </w:r>
+      <w:proofErr w:type="spellEnd"/>
+      <w:r>
+        <w:rPr>
+          <w:rFonts w:asciiTheme="majorHAnsi" w:hAnsiTheme="majorHAnsi"/>
+        </w:rPr>
+        <w:t xml:space="preserve"> </w:t>
+      </w:r>
+      <w:proofErr w:type="spellStart"/>
+      <w:r>
+        <w:rPr>
+          <w:rFonts w:asciiTheme="majorHAnsi" w:hAnsiTheme="majorHAnsi"/>
+        </w:rPr>
+        <w:t>động</w:t>
+      </w:r>
+      <w:proofErr w:type="spellEnd"/>
+      <w:r>
+        <w:rPr>
+          <w:rFonts w:asciiTheme="majorHAnsi" w:hAnsiTheme="majorHAnsi"/>
+        </w:rPr>
+        <w:t xml:space="preserve"> </w:t>
+      </w:r>
+      <w:proofErr w:type="spellStart"/>
+      <w:r>
+        <w:rPr>
+          <w:rFonts w:asciiTheme="majorHAnsi" w:hAnsiTheme="majorHAnsi"/>
+        </w:rPr>
+        <w:t>xem</w:t>
+      </w:r>
+      <w:proofErr w:type="spellEnd"/>
+      <w:r>
+        <w:rPr>
+          <w:rFonts w:asciiTheme="majorHAnsi" w:hAnsiTheme="majorHAnsi"/>
+        </w:rPr>
+        <w:t xml:space="preserve"> </w:t>
+      </w:r>
+      <w:proofErr w:type="spellStart"/>
+      <w:r>
+        <w:rPr>
+          <w:rFonts w:asciiTheme="majorHAnsi" w:hAnsiTheme="majorHAnsi"/>
+        </w:rPr>
+        <w:t>hiệu</w:t>
+      </w:r>
+      <w:proofErr w:type="spellEnd"/>
+      <w:r>
+        <w:rPr>
+          <w:rFonts w:asciiTheme="majorHAnsi" w:hAnsiTheme="majorHAnsi"/>
+        </w:rPr>
+        <w:t xml:space="preserve"> </w:t>
+      </w:r>
+      <w:proofErr w:type="spellStart"/>
+      <w:r>
+        <w:rPr>
+          <w:rFonts w:asciiTheme="majorHAnsi" w:hAnsiTheme="majorHAnsi"/>
+        </w:rPr>
+        <w:t>năng</w:t>
+      </w:r>
+      <w:proofErr w:type="spellEnd"/>
+      <w:r>
+        <w:rPr>
+          <w:rFonts w:asciiTheme="majorHAnsi" w:hAnsiTheme="majorHAnsi"/>
+        </w:rPr>
+        <w:t xml:space="preserve"> </w:t>
+      </w:r>
+      <w:proofErr w:type="spellStart"/>
+      <w:r>
+        <w:rPr>
+          <w:rFonts w:asciiTheme="majorHAnsi" w:hAnsiTheme="majorHAnsi"/>
+        </w:rPr>
+        <w:t>chương</w:t>
+      </w:r>
+      <w:proofErr w:type="spellEnd"/>
+      <w:r>
+        <w:rPr>
+          <w:rFonts w:asciiTheme="majorHAnsi" w:hAnsiTheme="majorHAnsi"/>
+        </w:rPr>
+        <w:t xml:space="preserve"> </w:t>
+      </w:r>
+      <w:proofErr w:type="spellStart"/>
+      <w:r>
+        <w:rPr>
+          <w:rFonts w:asciiTheme="majorHAnsi" w:hAnsiTheme="majorHAnsi"/>
+        </w:rPr>
+        <w:t>trình</w:t>
+      </w:r>
+      <w:proofErr w:type="spellEnd"/>
+      <w:r>
+        <w:rPr>
+          <w:rFonts w:asciiTheme="majorHAnsi" w:hAnsiTheme="majorHAnsi"/>
+        </w:rPr>
+        <w:t xml:space="preserve"> </w:t>
+      </w:r>
+      <w:proofErr w:type="spellStart"/>
+      <w:r>
+        <w:rPr>
+          <w:rFonts w:asciiTheme="majorHAnsi" w:hAnsiTheme="majorHAnsi"/>
+        </w:rPr>
+        <w:t>chạy</w:t>
+      </w:r>
+      <w:proofErr w:type="spellEnd"/>
+      <w:r>
+        <w:rPr>
+          <w:rFonts w:asciiTheme="majorHAnsi" w:hAnsiTheme="majorHAnsi"/>
+        </w:rPr>
+        <w:t xml:space="preserve"> </w:t>
+      </w:r>
+      <w:proofErr w:type="spellStart"/>
+      <w:r>
+        <w:rPr>
+          <w:rFonts w:asciiTheme="majorHAnsi" w:hAnsiTheme="majorHAnsi"/>
+        </w:rPr>
+        <w:t>như</w:t>
+      </w:r>
+      <w:proofErr w:type="spellEnd"/>
+      <w:r>
+        <w:rPr>
+          <w:rFonts w:asciiTheme="majorHAnsi" w:hAnsiTheme="majorHAnsi"/>
+        </w:rPr>
+        <w:t xml:space="preserve"> </w:t>
+      </w:r>
+      <w:proofErr w:type="spellStart"/>
+      <w:r>
+        <w:rPr>
+          <w:rFonts w:asciiTheme="majorHAnsi" w:hAnsiTheme="majorHAnsi"/>
+        </w:rPr>
+        <w:t>nào</w:t>
+      </w:r>
+      <w:proofErr w:type="spellEnd"/>
+      <w:r>
+        <w:rPr>
+          <w:rFonts w:asciiTheme="majorHAnsi" w:hAnsiTheme="majorHAnsi"/>
+        </w:rPr>
+        <w:t xml:space="preserve"> </w:t>
+      </w:r>
+      <w:proofErr w:type="spellStart"/>
+      <w:r>
+        <w:rPr>
+          <w:rFonts w:asciiTheme="majorHAnsi" w:hAnsiTheme="majorHAnsi"/>
+        </w:rPr>
+        <w:t>để</w:t>
+      </w:r>
+      <w:proofErr w:type="spellEnd"/>
+      <w:r>
+        <w:rPr>
+          <w:rFonts w:asciiTheme="majorHAnsi" w:hAnsiTheme="majorHAnsi"/>
+        </w:rPr>
+        <w:t xml:space="preserve"> </w:t>
+      </w:r>
+      <w:proofErr w:type="spellStart"/>
+      <w:r>
+        <w:rPr>
+          <w:rFonts w:asciiTheme="majorHAnsi" w:hAnsiTheme="majorHAnsi"/>
+        </w:rPr>
+        <w:t>giới</w:t>
+      </w:r>
+      <w:proofErr w:type="spellEnd"/>
+      <w:r>
+        <w:rPr>
+          <w:rFonts w:asciiTheme="majorHAnsi" w:hAnsiTheme="majorHAnsi"/>
+        </w:rPr>
+        <w:t xml:space="preserve"> </w:t>
+      </w:r>
+      <w:proofErr w:type="spellStart"/>
+      <w:r>
+        <w:rPr>
+          <w:rFonts w:asciiTheme="majorHAnsi" w:hAnsiTheme="majorHAnsi"/>
+        </w:rPr>
+        <w:t>hạn</w:t>
+      </w:r>
+      <w:proofErr w:type="spellEnd"/>
+      <w:r>
+        <w:rPr>
+          <w:rFonts w:asciiTheme="majorHAnsi" w:hAnsiTheme="majorHAnsi"/>
+        </w:rPr>
+        <w:t xml:space="preserve"> </w:t>
+      </w:r>
+      <w:proofErr w:type="spellStart"/>
+      <w:r>
+        <w:rPr>
+          <w:rFonts w:asciiTheme="majorHAnsi" w:hAnsiTheme="majorHAnsi"/>
+        </w:rPr>
+        <w:t>số</w:t>
+      </w:r>
+      <w:proofErr w:type="spellEnd"/>
+      <w:r>
+        <w:rPr>
+          <w:rFonts w:asciiTheme="majorHAnsi" w:hAnsiTheme="majorHAnsi"/>
+        </w:rPr>
+        <w:t xml:space="preserve"> </w:t>
+      </w:r>
+      <w:proofErr w:type="spellStart"/>
+      <w:r>
+        <w:rPr>
+          <w:rFonts w:asciiTheme="majorHAnsi" w:hAnsiTheme="majorHAnsi"/>
+        </w:rPr>
+        <w:t>fanpage</w:t>
+      </w:r>
+      <w:proofErr w:type="spellEnd"/>
+      <w:r>
+        <w:rPr>
+          <w:rFonts w:asciiTheme="majorHAnsi" w:hAnsiTheme="majorHAnsi"/>
+        </w:rPr>
+        <w:t xml:space="preserve"> </w:t>
+      </w:r>
+      <w:proofErr w:type="spellStart"/>
+      <w:r>
+        <w:rPr>
+          <w:rFonts w:asciiTheme="majorHAnsi" w:hAnsiTheme="majorHAnsi"/>
+        </w:rPr>
+        <w:t>và</w:t>
+      </w:r>
+      <w:proofErr w:type="spellEnd"/>
+      <w:r>
+        <w:rPr>
+          <w:rFonts w:asciiTheme="majorHAnsi" w:hAnsiTheme="majorHAnsi"/>
+        </w:rPr>
+        <w:t xml:space="preserve"> group </w:t>
+      </w:r>
+      <w:proofErr w:type="spellStart"/>
+      <w:r>
+        <w:rPr>
+          <w:rFonts w:asciiTheme="majorHAnsi" w:hAnsiTheme="majorHAnsi"/>
+        </w:rPr>
+        <w:t>lấy</w:t>
+      </w:r>
+      <w:proofErr w:type="spellEnd"/>
+      <w:r>
+        <w:rPr>
+          <w:rFonts w:asciiTheme="majorHAnsi" w:hAnsiTheme="majorHAnsi"/>
+        </w:rPr>
+        <w:t xml:space="preserve"> </w:t>
+      </w:r>
+      <w:proofErr w:type="spellStart"/>
+      <w:r>
+        <w:rPr>
+          <w:rFonts w:asciiTheme="majorHAnsi" w:hAnsiTheme="majorHAnsi"/>
+        </w:rPr>
+        <w:t>ra</w:t>
+      </w:r>
+      <w:proofErr w:type="spellEnd"/>
+      <w:r>
+        <w:rPr>
+          <w:rFonts w:asciiTheme="majorHAnsi" w:hAnsiTheme="majorHAnsi"/>
+        </w:rPr>
+        <w:t xml:space="preserve"> marketing.</w:t>
       </w:r>
     </w:p>
     <w:p>
@@ -568,11 +2901,119 @@
           <w:b/>
         </w:rPr>
       </w:pPr>
-      <w:r>
-        <w:rPr>
-          <w:rFonts w:asciiTheme="majorHAnsi" w:hAnsiTheme="majorHAnsi"/>
-        </w:rPr>
-        <w:t xml:space="preserve">Hệ thống sẽ thu thập email và insert vào bảng </w:t>
+      <w:proofErr w:type="spellStart"/>
+      <w:r>
+        <w:rPr>
+          <w:rFonts w:asciiTheme="majorHAnsi" w:hAnsiTheme="majorHAnsi"/>
+        </w:rPr>
+        <w:t>Hệ</w:t>
+      </w:r>
+      <w:proofErr w:type="spellEnd"/>
+      <w:r>
+        <w:rPr>
+          <w:rFonts w:asciiTheme="majorHAnsi" w:hAnsiTheme="majorHAnsi"/>
+        </w:rPr>
+        <w:t xml:space="preserve"> </w:t>
+      </w:r>
+      <w:proofErr w:type="spellStart"/>
+      <w:r>
+        <w:rPr>
+          <w:rFonts w:asciiTheme="majorHAnsi" w:hAnsiTheme="majorHAnsi"/>
+        </w:rPr>
+        <w:t>thống</w:t>
+      </w:r>
+      <w:proofErr w:type="spellEnd"/>
+      <w:r>
+        <w:rPr>
+          <w:rFonts w:asciiTheme="majorHAnsi" w:hAnsiTheme="majorHAnsi"/>
+        </w:rPr>
+        <w:t xml:space="preserve"> </w:t>
+      </w:r>
+      <w:proofErr w:type="spellStart"/>
+      <w:r>
+        <w:rPr>
+          <w:rFonts w:asciiTheme="majorHAnsi" w:hAnsiTheme="majorHAnsi"/>
+        </w:rPr>
+        <w:t>sẽ</w:t>
+      </w:r>
+      <w:proofErr w:type="spellEnd"/>
+      <w:r>
+        <w:rPr>
+          <w:rFonts w:asciiTheme="majorHAnsi" w:hAnsiTheme="majorHAnsi"/>
+        </w:rPr>
+        <w:t xml:space="preserve"> </w:t>
+      </w:r>
+      <w:proofErr w:type="spellStart"/>
+      <w:proofErr w:type="gramStart"/>
+      <w:r>
+        <w:rPr>
+          <w:rFonts w:asciiTheme="majorHAnsi" w:hAnsiTheme="majorHAnsi"/>
+        </w:rPr>
+        <w:t>thu</w:t>
+      </w:r>
+      <w:proofErr w:type="spellEnd"/>
+      <w:proofErr w:type="gramEnd"/>
+      <w:r>
+        <w:rPr>
+          <w:rFonts w:asciiTheme="majorHAnsi" w:hAnsiTheme="majorHAnsi"/>
+        </w:rPr>
+        <w:t xml:space="preserve"> </w:t>
+      </w:r>
+      <w:proofErr w:type="spellStart"/>
+      <w:r>
+        <w:rPr>
+          <w:rFonts w:asciiTheme="majorHAnsi" w:hAnsiTheme="majorHAnsi"/>
+        </w:rPr>
+        <w:t>thập</w:t>
+      </w:r>
+      <w:proofErr w:type="spellEnd"/>
+      <w:r>
+        <w:rPr>
+          <w:rFonts w:asciiTheme="majorHAnsi" w:hAnsiTheme="majorHAnsi"/>
+        </w:rPr>
+        <w:t xml:space="preserve"> email </w:t>
+      </w:r>
+      <w:proofErr w:type="spellStart"/>
+      <w:r>
+        <w:rPr>
+          <w:rFonts w:asciiTheme="majorHAnsi" w:hAnsiTheme="majorHAnsi"/>
+        </w:rPr>
+        <w:t>và</w:t>
+      </w:r>
+      <w:proofErr w:type="spellEnd"/>
+      <w:r>
+        <w:rPr>
+          <w:rFonts w:asciiTheme="majorHAnsi" w:hAnsiTheme="majorHAnsi"/>
+        </w:rPr>
+        <w:t xml:space="preserve"> insert </w:t>
+      </w:r>
+      <w:proofErr w:type="spellStart"/>
+      <w:r>
+        <w:rPr>
+          <w:rFonts w:asciiTheme="majorHAnsi" w:hAnsiTheme="majorHAnsi"/>
+        </w:rPr>
+        <w:t>vào</w:t>
+      </w:r>
+      <w:proofErr w:type="spellEnd"/>
+      <w:r>
+        <w:rPr>
+          <w:rFonts w:asciiTheme="majorHAnsi" w:hAnsiTheme="majorHAnsi"/>
+        </w:rPr>
+        <w:t xml:space="preserve"> </w:t>
+      </w:r>
+      <w:proofErr w:type="spellStart"/>
+      <w:r>
+        <w:rPr>
+          <w:rFonts w:asciiTheme="majorHAnsi" w:hAnsiTheme="majorHAnsi"/>
+        </w:rPr>
+        <w:t>bảng</w:t>
+      </w:r>
+      <w:proofErr w:type="spellEnd"/>
+      <w:r>
+        <w:rPr>
+          <w:rFonts w:asciiTheme="majorHAnsi" w:hAnsiTheme="majorHAnsi"/>
+        </w:rPr>
+        <w:t xml:space="preserve"> </w:t>
       </w:r>
       <w:r>
         <w:rPr>
@@ -587,18 +3028,133 @@
         </w:rPr>
         <w:t xml:space="preserve"> </w:t>
       </w:r>
-      <w:r>
-        <w:rPr>
-          <w:rFonts w:asciiTheme="majorHAnsi" w:hAnsiTheme="majorHAnsi"/>
-        </w:rPr>
-        <w:t xml:space="preserve">để sử dụng chạy job gửi mail marketing đến tất cả mail </w:t>
-      </w:r>
-      <w:r>
-        <w:rPr>
-          <w:rFonts w:asciiTheme="majorHAnsi" w:hAnsiTheme="majorHAnsi"/>
-        </w:rPr>
-        <w:t xml:space="preserve">trong CSDL: </w:t>
-      </w:r>
+      <w:proofErr w:type="spellStart"/>
+      <w:r>
+        <w:rPr>
+          <w:rFonts w:asciiTheme="majorHAnsi" w:hAnsiTheme="majorHAnsi"/>
+        </w:rPr>
+        <w:t>để</w:t>
+      </w:r>
+      <w:proofErr w:type="spellEnd"/>
+      <w:r>
+        <w:rPr>
+          <w:rFonts w:asciiTheme="majorHAnsi" w:hAnsiTheme="majorHAnsi"/>
+        </w:rPr>
+        <w:t xml:space="preserve"> </w:t>
+      </w:r>
+      <w:proofErr w:type="spellStart"/>
+      <w:r>
+        <w:rPr>
+          <w:rFonts w:asciiTheme="majorHAnsi" w:hAnsiTheme="majorHAnsi"/>
+        </w:rPr>
+        <w:t>sử</w:t>
+      </w:r>
+      <w:proofErr w:type="spellEnd"/>
+      <w:r>
+        <w:rPr>
+          <w:rFonts w:asciiTheme="majorHAnsi" w:hAnsiTheme="majorHAnsi"/>
+        </w:rPr>
+        <w:t xml:space="preserve"> </w:t>
+      </w:r>
+      <w:proofErr w:type="spellStart"/>
+      <w:r>
+        <w:rPr>
+          <w:rFonts w:asciiTheme="majorHAnsi" w:hAnsiTheme="majorHAnsi"/>
+        </w:rPr>
+        <w:t>dụng</w:t>
+      </w:r>
+      <w:proofErr w:type="spellEnd"/>
+      <w:r>
+        <w:rPr>
+          <w:rFonts w:asciiTheme="majorHAnsi" w:hAnsiTheme="majorHAnsi"/>
+        </w:rPr>
+        <w:t xml:space="preserve"> </w:t>
+      </w:r>
+      <w:proofErr w:type="spellStart"/>
+      <w:r>
+        <w:rPr>
+          <w:rFonts w:asciiTheme="majorHAnsi" w:hAnsiTheme="majorHAnsi"/>
+        </w:rPr>
+        <w:t>chạy</w:t>
+      </w:r>
+      <w:proofErr w:type="spellEnd"/>
+      <w:r>
+        <w:rPr>
+          <w:rFonts w:asciiTheme="majorHAnsi" w:hAnsiTheme="majorHAnsi"/>
+        </w:rPr>
+        <w:t xml:space="preserve"> job </w:t>
+      </w:r>
+      <w:proofErr w:type="spellStart"/>
+      <w:r>
+        <w:rPr>
+          <w:rFonts w:asciiTheme="majorHAnsi" w:hAnsiTheme="majorHAnsi"/>
+        </w:rPr>
+        <w:t>gửi</w:t>
+      </w:r>
+      <w:proofErr w:type="spellEnd"/>
+      <w:r>
+        <w:rPr>
+          <w:rFonts w:asciiTheme="majorHAnsi" w:hAnsiTheme="majorHAnsi"/>
+        </w:rPr>
+        <w:t xml:space="preserve"> mail marketing </w:t>
+      </w:r>
+      <w:proofErr w:type="spellStart"/>
+      <w:r>
+        <w:rPr>
+          <w:rFonts w:asciiTheme="majorHAnsi" w:hAnsiTheme="majorHAnsi"/>
+        </w:rPr>
+        <w:t>đến</w:t>
+      </w:r>
+      <w:proofErr w:type="spellEnd"/>
+      <w:r>
+        <w:rPr>
+          <w:rFonts w:asciiTheme="majorHAnsi" w:hAnsiTheme="majorHAnsi"/>
+        </w:rPr>
+        <w:t xml:space="preserve"> </w:t>
+      </w:r>
+      <w:proofErr w:type="spellStart"/>
+      <w:r>
+        <w:rPr>
+          <w:rFonts w:asciiTheme="majorHAnsi" w:hAnsiTheme="majorHAnsi"/>
+        </w:rPr>
+        <w:t>tất</w:t>
+      </w:r>
+      <w:proofErr w:type="spellEnd"/>
+      <w:r>
+        <w:rPr>
+          <w:rFonts w:asciiTheme="majorHAnsi" w:hAnsiTheme="majorHAnsi"/>
+        </w:rPr>
+        <w:t xml:space="preserve"> </w:t>
+      </w:r>
+      <w:proofErr w:type="spellStart"/>
+      <w:r>
+        <w:rPr>
+          <w:rFonts w:asciiTheme="majorHAnsi" w:hAnsiTheme="majorHAnsi"/>
+        </w:rPr>
+        <w:t>cả</w:t>
+      </w:r>
+      <w:proofErr w:type="spellEnd"/>
+      <w:r>
+        <w:rPr>
+          <w:rFonts w:asciiTheme="majorHAnsi" w:hAnsiTheme="majorHAnsi"/>
+        </w:rPr>
+        <w:t xml:space="preserve"> mail </w:t>
+      </w:r>
+      <w:proofErr w:type="spellStart"/>
+      <w:r>
+        <w:rPr>
+          <w:rFonts w:asciiTheme="majorHAnsi" w:hAnsiTheme="majorHAnsi"/>
+        </w:rPr>
+        <w:t>trong</w:t>
+      </w:r>
+      <w:proofErr w:type="spellEnd"/>
+      <w:r>
+        <w:rPr>
+          <w:rFonts w:asciiTheme="majorHAnsi" w:hAnsiTheme="majorHAnsi"/>
+        </w:rPr>
+        <w:t xml:space="preserve"> CSDL: </w:t>
+      </w:r>
+      <w:proofErr w:type="spellStart"/>
       <w:r>
         <w:rPr>
           <w:rFonts w:asciiTheme="majorHAnsi" w:hAnsiTheme="majorHAnsi"/>
@@ -606,6 +3162,7 @@
         </w:rPr>
         <w:t>email_marketing.db</w:t>
       </w:r>
+      <w:proofErr w:type="spellEnd"/>
     </w:p>
     <w:p>
       <w:pPr>
@@ -615,23 +3172,95 @@
           <w:rFonts w:asciiTheme="majorHAnsi" w:hAnsiTheme="majorHAnsi"/>
         </w:rPr>
       </w:pPr>
-      <w:r>
-        <w:rPr>
-          <w:rFonts w:asciiTheme="majorHAnsi" w:hAnsiTheme="majorHAnsi"/>
-        </w:rPr>
-        <w:t>Thực hiệ</w:t>
-      </w:r>
-      <w:r>
-        <w:rPr>
-          <w:rFonts w:asciiTheme="majorHAnsi" w:hAnsiTheme="majorHAnsi"/>
-        </w:rPr>
-        <w:t xml:space="preserve">n </w:t>
-      </w:r>
-      <w:r>
-        <w:rPr>
-          <w:rFonts w:asciiTheme="majorHAnsi" w:hAnsiTheme="majorHAnsi"/>
-        </w:rPr>
-        <w:t xml:space="preserve">xóa dữ liệu bảng </w:t>
+      <w:proofErr w:type="spellStart"/>
+      <w:r>
+        <w:rPr>
+          <w:rFonts w:asciiTheme="majorHAnsi" w:hAnsiTheme="majorHAnsi"/>
+        </w:rPr>
+        <w:t>Thực</w:t>
+      </w:r>
+      <w:proofErr w:type="spellEnd"/>
+      <w:r>
+        <w:rPr>
+          <w:rFonts w:asciiTheme="majorHAnsi" w:hAnsiTheme="majorHAnsi"/>
+        </w:rPr>
+        <w:t xml:space="preserve"> </w:t>
+      </w:r>
+      <w:proofErr w:type="spellStart"/>
+      <w:r>
+        <w:rPr>
+          <w:rFonts w:asciiTheme="majorHAnsi" w:hAnsiTheme="majorHAnsi"/>
+        </w:rPr>
+        <w:t>hiệ</w:t>
+      </w:r>
+      <w:r>
+        <w:rPr>
+          <w:rFonts w:asciiTheme="majorHAnsi" w:hAnsiTheme="majorHAnsi"/>
+        </w:rPr>
+        <w:t>n</w:t>
+      </w:r>
+      <w:proofErr w:type="spellEnd"/>
+      <w:r>
+        <w:rPr>
+          <w:rFonts w:asciiTheme="majorHAnsi" w:hAnsiTheme="majorHAnsi"/>
+        </w:rPr>
+        <w:t xml:space="preserve"> </w:t>
+      </w:r>
+      <w:proofErr w:type="spellStart"/>
+      <w:r>
+        <w:rPr>
+          <w:rFonts w:asciiTheme="majorHAnsi" w:hAnsiTheme="majorHAnsi"/>
+        </w:rPr>
+        <w:t>xóa</w:t>
+      </w:r>
+      <w:proofErr w:type="spellEnd"/>
+      <w:r>
+        <w:rPr>
+          <w:rFonts w:asciiTheme="majorHAnsi" w:hAnsiTheme="majorHAnsi"/>
+        </w:rPr>
+        <w:t xml:space="preserve"> </w:t>
+      </w:r>
+      <w:proofErr w:type="spellStart"/>
+      <w:r>
+        <w:rPr>
+          <w:rFonts w:asciiTheme="majorHAnsi" w:hAnsiTheme="majorHAnsi"/>
+        </w:rPr>
+        <w:t>dữ</w:t>
+      </w:r>
+      <w:proofErr w:type="spellEnd"/>
+      <w:r>
+        <w:rPr>
+          <w:rFonts w:asciiTheme="majorHAnsi" w:hAnsiTheme="majorHAnsi"/>
+        </w:rPr>
+        <w:t xml:space="preserve"> </w:t>
+      </w:r>
+      <w:proofErr w:type="spellStart"/>
+      <w:r>
+        <w:rPr>
+          <w:rFonts w:asciiTheme="majorHAnsi" w:hAnsiTheme="majorHAnsi"/>
+        </w:rPr>
+        <w:t>liệu</w:t>
+      </w:r>
+      <w:proofErr w:type="spellEnd"/>
+      <w:r>
+        <w:rPr>
+          <w:rFonts w:asciiTheme="majorHAnsi" w:hAnsiTheme="majorHAnsi"/>
+        </w:rPr>
+        <w:t xml:space="preserve"> </w:t>
+      </w:r>
+      <w:proofErr w:type="spellStart"/>
+      <w:r>
+        <w:rPr>
+          <w:rFonts w:asciiTheme="majorHAnsi" w:hAnsiTheme="majorHAnsi"/>
+        </w:rPr>
+        <w:t>bảng</w:t>
+      </w:r>
+      <w:proofErr w:type="spellEnd"/>
+      <w:r>
+        <w:rPr>
+          <w:rFonts w:asciiTheme="majorHAnsi" w:hAnsiTheme="majorHAnsi"/>
+        </w:rPr>
+        <w:t xml:space="preserve"> </w:t>
       </w:r>
       <w:r>
         <w:rPr>
@@ -658,18 +3287,120 @@
         </w:rPr>
         <w:t xml:space="preserve"> </w:t>
       </w:r>
-      <w:r>
-        <w:rPr>
-          <w:rFonts w:asciiTheme="majorHAnsi" w:hAnsiTheme="majorHAnsi"/>
-        </w:rPr>
-        <w:t>kết quả thu thập đượ</w:t>
-      </w:r>
-      <w:r>
-        <w:rPr>
-          <w:rFonts w:asciiTheme="majorHAnsi" w:hAnsiTheme="majorHAnsi"/>
-        </w:rPr>
-        <w:t>c theo format vào bảng</w:t>
-      </w:r>
+      <w:proofErr w:type="spellStart"/>
+      <w:r>
+        <w:rPr>
+          <w:rFonts w:asciiTheme="majorHAnsi" w:hAnsiTheme="majorHAnsi"/>
+        </w:rPr>
+        <w:t>kết</w:t>
+      </w:r>
+      <w:proofErr w:type="spellEnd"/>
+      <w:r>
+        <w:rPr>
+          <w:rFonts w:asciiTheme="majorHAnsi" w:hAnsiTheme="majorHAnsi"/>
+        </w:rPr>
+        <w:t xml:space="preserve"> </w:t>
+      </w:r>
+      <w:proofErr w:type="spellStart"/>
+      <w:r>
+        <w:rPr>
+          <w:rFonts w:asciiTheme="majorHAnsi" w:hAnsiTheme="majorHAnsi"/>
+        </w:rPr>
+        <w:t>quả</w:t>
+      </w:r>
+      <w:proofErr w:type="spellEnd"/>
+      <w:r>
+        <w:rPr>
+          <w:rFonts w:asciiTheme="majorHAnsi" w:hAnsiTheme="majorHAnsi"/>
+        </w:rPr>
+        <w:t xml:space="preserve"> </w:t>
+      </w:r>
+      <w:proofErr w:type="spellStart"/>
+      <w:proofErr w:type="gramStart"/>
+      <w:r>
+        <w:rPr>
+          <w:rFonts w:asciiTheme="majorHAnsi" w:hAnsiTheme="majorHAnsi"/>
+        </w:rPr>
+        <w:t>thu</w:t>
+      </w:r>
+      <w:proofErr w:type="spellEnd"/>
+      <w:proofErr w:type="gramEnd"/>
+      <w:r>
+        <w:rPr>
+          <w:rFonts w:asciiTheme="majorHAnsi" w:hAnsiTheme="majorHAnsi"/>
+        </w:rPr>
+        <w:t xml:space="preserve"> </w:t>
+      </w:r>
+      <w:proofErr w:type="spellStart"/>
+      <w:r>
+        <w:rPr>
+          <w:rFonts w:asciiTheme="majorHAnsi" w:hAnsiTheme="majorHAnsi"/>
+        </w:rPr>
+        <w:t>thập</w:t>
+      </w:r>
+      <w:proofErr w:type="spellEnd"/>
+      <w:r>
+        <w:rPr>
+          <w:rFonts w:asciiTheme="majorHAnsi" w:hAnsiTheme="majorHAnsi"/>
+        </w:rPr>
+        <w:t xml:space="preserve"> </w:t>
+      </w:r>
+      <w:proofErr w:type="spellStart"/>
+      <w:r>
+        <w:rPr>
+          <w:rFonts w:asciiTheme="majorHAnsi" w:hAnsiTheme="majorHAnsi"/>
+        </w:rPr>
+        <w:t>đượ</w:t>
+      </w:r>
+      <w:r>
+        <w:rPr>
+          <w:rFonts w:asciiTheme="majorHAnsi" w:hAnsiTheme="majorHAnsi"/>
+        </w:rPr>
+        <w:t>c</w:t>
+      </w:r>
+      <w:proofErr w:type="spellEnd"/>
+      <w:r>
+        <w:rPr>
+          <w:rFonts w:asciiTheme="majorHAnsi" w:hAnsiTheme="majorHAnsi"/>
+        </w:rPr>
+        <w:t xml:space="preserve"> </w:t>
+      </w:r>
+      <w:proofErr w:type="spellStart"/>
+      <w:r>
+        <w:rPr>
+          <w:rFonts w:asciiTheme="majorHAnsi" w:hAnsiTheme="majorHAnsi"/>
+        </w:rPr>
+        <w:t>theo</w:t>
+      </w:r>
+      <w:proofErr w:type="spellEnd"/>
+      <w:r>
+        <w:rPr>
+          <w:rFonts w:asciiTheme="majorHAnsi" w:hAnsiTheme="majorHAnsi"/>
+        </w:rPr>
+        <w:t xml:space="preserve"> format </w:t>
+      </w:r>
+      <w:proofErr w:type="spellStart"/>
+      <w:r>
+        <w:rPr>
+          <w:rFonts w:asciiTheme="majorHAnsi" w:hAnsiTheme="majorHAnsi"/>
+        </w:rPr>
+        <w:t>vào</w:t>
+      </w:r>
+      <w:proofErr w:type="spellEnd"/>
+      <w:r>
+        <w:rPr>
+          <w:rFonts w:asciiTheme="majorHAnsi" w:hAnsiTheme="majorHAnsi"/>
+        </w:rPr>
+        <w:t xml:space="preserve"> </w:t>
+      </w:r>
+      <w:proofErr w:type="spellStart"/>
+      <w:r>
+        <w:rPr>
+          <w:rFonts w:asciiTheme="majorHAnsi" w:hAnsiTheme="majorHAnsi"/>
+        </w:rPr>
+        <w:t>bảng</w:t>
+      </w:r>
+      <w:proofErr w:type="spellEnd"/>
       <w:r>
         <w:rPr>
           <w:rFonts w:asciiTheme="majorHAnsi" w:hAnsiTheme="majorHAnsi"/>
@@ -696,25 +3427,327 @@
         <w:rPr>
           <w:rFonts w:asciiTheme="majorHAnsi" w:hAnsiTheme="majorHAnsi"/>
         </w:rPr>
-        <w:t>Id bài đăng|</w:t>
-      </w:r>
-      <w:r>
-        <w:rPr>
-          <w:rFonts w:asciiTheme="majorHAnsi" w:hAnsiTheme="majorHAnsi"/>
-        </w:rPr>
-        <w:t xml:space="preserve"> ngày đăng bài|</w:t>
-      </w:r>
-      <w:r>
-        <w:rPr>
-          <w:rFonts w:asciiTheme="majorHAnsi" w:hAnsiTheme="majorHAnsi"/>
-        </w:rPr>
-        <w:t>nội dun|</w:t>
-      </w:r>
-      <w:r>
-        <w:rPr>
-          <w:rFonts w:asciiTheme="majorHAnsi" w:hAnsiTheme="majorHAnsi"/>
-        </w:rPr>
-        <w:t xml:space="preserve"> Nguồn thu thập fanpage hay group | Tên fanpage/group|số lượng mail thu thập được| danh sách email cách nhau bởi dấ</w:t>
+        <w:t xml:space="preserve">Id </w:t>
+      </w:r>
+      <w:proofErr w:type="spellStart"/>
+      <w:r>
+        <w:rPr>
+          <w:rFonts w:asciiTheme="majorHAnsi" w:hAnsiTheme="majorHAnsi"/>
+        </w:rPr>
+        <w:t>bài</w:t>
+      </w:r>
+      <w:proofErr w:type="spellEnd"/>
+      <w:r>
+        <w:rPr>
+          <w:rFonts w:asciiTheme="majorHAnsi" w:hAnsiTheme="majorHAnsi"/>
+        </w:rPr>
+        <w:t xml:space="preserve"> </w:t>
+      </w:r>
+      <w:proofErr w:type="spellStart"/>
+      <w:r>
+        <w:rPr>
+          <w:rFonts w:asciiTheme="majorHAnsi" w:hAnsiTheme="majorHAnsi"/>
+        </w:rPr>
+        <w:t>đăng</w:t>
+      </w:r>
+      <w:proofErr w:type="spellEnd"/>
+      <w:r>
+        <w:rPr>
+          <w:rFonts w:asciiTheme="majorHAnsi" w:hAnsiTheme="majorHAnsi"/>
+        </w:rPr>
+        <w:t>|</w:t>
+      </w:r>
+      <w:r>
+        <w:rPr>
+          <w:rFonts w:asciiTheme="majorHAnsi" w:hAnsiTheme="majorHAnsi"/>
+        </w:rPr>
+        <w:t xml:space="preserve"> </w:t>
+      </w:r>
+      <w:proofErr w:type="spellStart"/>
+      <w:r>
+        <w:rPr>
+          <w:rFonts w:asciiTheme="majorHAnsi" w:hAnsiTheme="majorHAnsi"/>
+        </w:rPr>
+        <w:t>ngày</w:t>
+      </w:r>
+      <w:proofErr w:type="spellEnd"/>
+      <w:r>
+        <w:rPr>
+          <w:rFonts w:asciiTheme="majorHAnsi" w:hAnsiTheme="majorHAnsi"/>
+        </w:rPr>
+        <w:t xml:space="preserve"> </w:t>
+      </w:r>
+      <w:proofErr w:type="spellStart"/>
+      <w:r>
+        <w:rPr>
+          <w:rFonts w:asciiTheme="majorHAnsi" w:hAnsiTheme="majorHAnsi"/>
+        </w:rPr>
+        <w:t>đăng</w:t>
+      </w:r>
+      <w:proofErr w:type="spellEnd"/>
+      <w:r>
+        <w:rPr>
+          <w:rFonts w:asciiTheme="majorHAnsi" w:hAnsiTheme="majorHAnsi"/>
+        </w:rPr>
+        <w:t xml:space="preserve"> </w:t>
+      </w:r>
+      <w:proofErr w:type="spellStart"/>
+      <w:r>
+        <w:rPr>
+          <w:rFonts w:asciiTheme="majorHAnsi" w:hAnsiTheme="majorHAnsi"/>
+        </w:rPr>
+        <w:t>bài|</w:t>
+      </w:r>
+      <w:r>
+        <w:rPr>
+          <w:rFonts w:asciiTheme="majorHAnsi" w:hAnsiTheme="majorHAnsi"/>
+        </w:rPr>
+        <w:t>nội</w:t>
+      </w:r>
+      <w:proofErr w:type="spellEnd"/>
+      <w:r>
+        <w:rPr>
+          <w:rFonts w:asciiTheme="majorHAnsi" w:hAnsiTheme="majorHAnsi"/>
+        </w:rPr>
+        <w:t xml:space="preserve"> dun|</w:t>
+      </w:r>
+      <w:r>
+        <w:rPr>
+          <w:rFonts w:asciiTheme="majorHAnsi" w:hAnsiTheme="majorHAnsi"/>
+        </w:rPr>
+        <w:t xml:space="preserve"> </w:t>
+      </w:r>
+      <w:proofErr w:type="spellStart"/>
+      <w:r>
+        <w:rPr>
+          <w:rFonts w:asciiTheme="majorHAnsi" w:hAnsiTheme="majorHAnsi"/>
+        </w:rPr>
+        <w:t>Nguồn</w:t>
+      </w:r>
+      <w:proofErr w:type="spellEnd"/>
+      <w:r>
+        <w:rPr>
+          <w:rFonts w:asciiTheme="majorHAnsi" w:hAnsiTheme="majorHAnsi"/>
+        </w:rPr>
+        <w:t xml:space="preserve"> </w:t>
+      </w:r>
+      <w:proofErr w:type="spellStart"/>
+      <w:r>
+        <w:rPr>
+          <w:rFonts w:asciiTheme="majorHAnsi" w:hAnsiTheme="majorHAnsi"/>
+        </w:rPr>
+        <w:t>thu</w:t>
+      </w:r>
+      <w:proofErr w:type="spellEnd"/>
+      <w:r>
+        <w:rPr>
+          <w:rFonts w:asciiTheme="majorHAnsi" w:hAnsiTheme="majorHAnsi"/>
+        </w:rPr>
+        <w:t xml:space="preserve"> </w:t>
+      </w:r>
+      <w:proofErr w:type="spellStart"/>
+      <w:r>
+        <w:rPr>
+          <w:rFonts w:asciiTheme="majorHAnsi" w:hAnsiTheme="majorHAnsi"/>
+        </w:rPr>
+        <w:t>thập</w:t>
+      </w:r>
+      <w:proofErr w:type="spellEnd"/>
+      <w:r>
+        <w:rPr>
+          <w:rFonts w:asciiTheme="majorHAnsi" w:hAnsiTheme="majorHAnsi"/>
+        </w:rPr>
+        <w:t xml:space="preserve"> </w:t>
+      </w:r>
+      <w:proofErr w:type="spellStart"/>
+      <w:r>
+        <w:rPr>
+          <w:rFonts w:asciiTheme="majorHAnsi" w:hAnsiTheme="majorHAnsi"/>
+        </w:rPr>
+        <w:t>fanpage</w:t>
+      </w:r>
+      <w:proofErr w:type="spellEnd"/>
+      <w:r>
+        <w:rPr>
+          <w:rFonts w:asciiTheme="majorHAnsi" w:hAnsiTheme="majorHAnsi"/>
+        </w:rPr>
+        <w:t xml:space="preserve"> hay group | </w:t>
+      </w:r>
+      <w:proofErr w:type="spellStart"/>
+      <w:r>
+        <w:rPr>
+          <w:rFonts w:asciiTheme="majorHAnsi" w:hAnsiTheme="majorHAnsi"/>
+        </w:rPr>
+        <w:t>Tên</w:t>
+      </w:r>
+      <w:proofErr w:type="spellEnd"/>
+      <w:r>
+        <w:rPr>
+          <w:rFonts w:asciiTheme="majorHAnsi" w:hAnsiTheme="majorHAnsi"/>
+        </w:rPr>
+        <w:t xml:space="preserve"> </w:t>
+      </w:r>
+      <w:proofErr w:type="spellStart"/>
+      <w:r>
+        <w:rPr>
+          <w:rFonts w:asciiTheme="majorHAnsi" w:hAnsiTheme="majorHAnsi"/>
+        </w:rPr>
+        <w:t>fanpage</w:t>
+      </w:r>
+      <w:proofErr w:type="spellEnd"/>
+      <w:r>
+        <w:rPr>
+          <w:rFonts w:asciiTheme="majorHAnsi" w:hAnsiTheme="majorHAnsi"/>
+        </w:rPr>
+        <w:t>/</w:t>
+      </w:r>
+      <w:proofErr w:type="spellStart"/>
+      <w:r>
+        <w:rPr>
+          <w:rFonts w:asciiTheme="majorHAnsi" w:hAnsiTheme="majorHAnsi"/>
+        </w:rPr>
+        <w:t>group|số</w:t>
+      </w:r>
+      <w:proofErr w:type="spellEnd"/>
+      <w:r>
+        <w:rPr>
+          <w:rFonts w:asciiTheme="majorHAnsi" w:hAnsiTheme="majorHAnsi"/>
+        </w:rPr>
+        <w:t xml:space="preserve"> </w:t>
+      </w:r>
+      <w:proofErr w:type="spellStart"/>
+      <w:r>
+        <w:rPr>
+          <w:rFonts w:asciiTheme="majorHAnsi" w:hAnsiTheme="majorHAnsi"/>
+        </w:rPr>
+        <w:t>lượng</w:t>
+      </w:r>
+      <w:proofErr w:type="spellEnd"/>
+      <w:r>
+        <w:rPr>
+          <w:rFonts w:asciiTheme="majorHAnsi" w:hAnsiTheme="majorHAnsi"/>
+        </w:rPr>
+        <w:t xml:space="preserve"> mail </w:t>
+      </w:r>
+      <w:proofErr w:type="spellStart"/>
+      <w:r>
+        <w:rPr>
+          <w:rFonts w:asciiTheme="majorHAnsi" w:hAnsiTheme="majorHAnsi"/>
+        </w:rPr>
+        <w:t>thu</w:t>
+      </w:r>
+      <w:proofErr w:type="spellEnd"/>
+      <w:r>
+        <w:rPr>
+          <w:rFonts w:asciiTheme="majorHAnsi" w:hAnsiTheme="majorHAnsi"/>
+        </w:rPr>
+        <w:t xml:space="preserve"> </w:t>
+      </w:r>
+      <w:proofErr w:type="spellStart"/>
+      <w:r>
+        <w:rPr>
+          <w:rFonts w:asciiTheme="majorHAnsi" w:hAnsiTheme="majorHAnsi"/>
+        </w:rPr>
+        <w:t>thập</w:t>
+      </w:r>
+      <w:proofErr w:type="spellEnd"/>
+      <w:r>
+        <w:rPr>
+          <w:rFonts w:asciiTheme="majorHAnsi" w:hAnsiTheme="majorHAnsi"/>
+        </w:rPr>
+        <w:t xml:space="preserve"> </w:t>
+      </w:r>
+      <w:proofErr w:type="spellStart"/>
+      <w:r>
+        <w:rPr>
+          <w:rFonts w:asciiTheme="majorHAnsi" w:hAnsiTheme="majorHAnsi"/>
+        </w:rPr>
+        <w:t>được</w:t>
+      </w:r>
+      <w:proofErr w:type="spellEnd"/>
+      <w:r>
+        <w:rPr>
+          <w:rFonts w:asciiTheme="majorHAnsi" w:hAnsiTheme="majorHAnsi"/>
+        </w:rPr>
+        <w:t xml:space="preserve">| </w:t>
+      </w:r>
+      <w:proofErr w:type="spellStart"/>
+      <w:r>
+        <w:rPr>
+          <w:rFonts w:asciiTheme="majorHAnsi" w:hAnsiTheme="majorHAnsi"/>
+        </w:rPr>
+        <w:t>danh</w:t>
+      </w:r>
+      <w:proofErr w:type="spellEnd"/>
+      <w:r>
+        <w:rPr>
+          <w:rFonts w:asciiTheme="majorHAnsi" w:hAnsiTheme="majorHAnsi"/>
+        </w:rPr>
+        <w:t xml:space="preserve"> </w:t>
+      </w:r>
+      <w:proofErr w:type="spellStart"/>
+      <w:r>
+        <w:rPr>
+          <w:rFonts w:asciiTheme="majorHAnsi" w:hAnsiTheme="majorHAnsi"/>
+        </w:rPr>
+        <w:t>sách</w:t>
+      </w:r>
+      <w:proofErr w:type="spellEnd"/>
+      <w:r>
+        <w:rPr>
+          <w:rFonts w:asciiTheme="majorHAnsi" w:hAnsiTheme="majorHAnsi"/>
+        </w:rPr>
+        <w:t xml:space="preserve"> email </w:t>
+      </w:r>
+      <w:proofErr w:type="spellStart"/>
+      <w:r>
+        <w:rPr>
+          <w:rFonts w:asciiTheme="majorHAnsi" w:hAnsiTheme="majorHAnsi"/>
+        </w:rPr>
+        <w:t>cách</w:t>
+      </w:r>
+      <w:proofErr w:type="spellEnd"/>
+      <w:r>
+        <w:rPr>
+          <w:rFonts w:asciiTheme="majorHAnsi" w:hAnsiTheme="majorHAnsi"/>
+        </w:rPr>
+        <w:t xml:space="preserve"> </w:t>
+      </w:r>
+      <w:proofErr w:type="spellStart"/>
+      <w:r>
+        <w:rPr>
+          <w:rFonts w:asciiTheme="majorHAnsi" w:hAnsiTheme="majorHAnsi"/>
+        </w:rPr>
+        <w:t>nhau</w:t>
+      </w:r>
+      <w:proofErr w:type="spellEnd"/>
+      <w:r>
+        <w:rPr>
+          <w:rFonts w:asciiTheme="majorHAnsi" w:hAnsiTheme="majorHAnsi"/>
+        </w:rPr>
+        <w:t xml:space="preserve"> </w:t>
+      </w:r>
+      <w:proofErr w:type="spellStart"/>
+      <w:r>
+        <w:rPr>
+          <w:rFonts w:asciiTheme="majorHAnsi" w:hAnsiTheme="majorHAnsi"/>
+        </w:rPr>
+        <w:t>bởi</w:t>
+      </w:r>
+      <w:proofErr w:type="spellEnd"/>
+      <w:r>
+        <w:rPr>
+          <w:rFonts w:asciiTheme="majorHAnsi" w:hAnsiTheme="majorHAnsi"/>
+        </w:rPr>
+        <w:t xml:space="preserve"> </w:t>
+      </w:r>
+      <w:proofErr w:type="spellStart"/>
+      <w:proofErr w:type="gramStart"/>
+      <w:r>
+        <w:rPr>
+          <w:rFonts w:asciiTheme="majorHAnsi" w:hAnsiTheme="majorHAnsi"/>
+        </w:rPr>
+        <w:t>dấ</w:t>
       </w:r>
       <w:r>
         <w:rPr>
@@ -722,37 +3755,25 @@
         </w:rPr>
         <w:t>u</w:t>
       </w:r>
-      <w:r>
-        <w:rPr>
-          <w:rFonts w:asciiTheme="majorHAnsi" w:hAnsiTheme="majorHAnsi"/>
-        </w:rPr>
-        <w:t xml:space="preserve"> </w:t>
-      </w:r>
-      <w:bookmarkStart w:id="0" w:name="_GoBack"/>
-      <w:bookmarkEnd w:id="0"/>
-      <w:r>
-        <w:rPr>
-          <w:rFonts w:asciiTheme="majorHAnsi" w:hAnsiTheme="majorHAnsi"/>
-        </w:rPr>
-        <w:t>”</w:t>
-      </w:r>
-      <w:r>
-        <w:rPr>
-          <w:rFonts w:asciiTheme="majorHAnsi" w:hAnsiTheme="majorHAnsi"/>
-        </w:rPr>
-        <w:t xml:space="preserve"> </w:t>
-      </w:r>
-      <w:r>
-        <w:rPr>
-          <w:rFonts w:asciiTheme="majorHAnsi" w:hAnsiTheme="majorHAnsi"/>
-        </w:rPr>
-        <w:t>|</w:t>
-      </w:r>
-      <w:r>
-        <w:rPr>
-          <w:rFonts w:asciiTheme="majorHAnsi" w:hAnsiTheme="majorHAnsi"/>
-        </w:rPr>
-        <w:t>”</w:t>
+      <w:proofErr w:type="spellEnd"/>
+      <w:r>
+        <w:rPr>
+          <w:rFonts w:asciiTheme="majorHAnsi" w:hAnsiTheme="majorHAnsi"/>
+        </w:rPr>
+        <w:t xml:space="preserve"> ”</w:t>
+      </w:r>
+      <w:proofErr w:type="gramEnd"/>
+      <w:r>
+        <w:rPr>
+          <w:rFonts w:asciiTheme="majorHAnsi" w:hAnsiTheme="majorHAnsi"/>
+        </w:rPr>
+        <w:t xml:space="preserve"> </w:t>
+      </w:r>
+      <w:r>
+        <w:rPr>
+          <w:rFonts w:asciiTheme="majorHAnsi" w:hAnsiTheme="majorHAnsi"/>
+        </w:rPr>
+        <w:t>|”</w:t>
       </w:r>
       <w:r>
         <w:rPr>
@@ -764,25 +3785,665 @@
         <w:rPr>
           <w:rFonts w:asciiTheme="majorHAnsi" w:hAnsiTheme="majorHAnsi"/>
         </w:rPr>
-        <w:t xml:space="preserve"> Sau này sẽ vào bảng này xem hôm nay có những bài đăng về chủ đề nào, những ai quan tâm để marketing</w:t>
-      </w:r>
-      <w:r>
-        <w:rPr>
-          <w:rFonts w:asciiTheme="majorHAnsi" w:hAnsiTheme="majorHAnsi"/>
-        </w:rPr>
-        <w:t xml:space="preserve"> theo chủ đề</w:t>
-      </w:r>
-      <w:r>
-        <w:rPr>
-          <w:rFonts w:asciiTheme="majorHAnsi" w:hAnsiTheme="majorHAnsi"/>
-        </w:rPr>
-        <w:t xml:space="preserve"> tránh spam.</w:t>
-      </w:r>
-      <w:r>
-        <w:rPr>
-          <w:rFonts w:asciiTheme="majorHAnsi" w:hAnsiTheme="majorHAnsi"/>
-        </w:rPr>
-        <w:t xml:space="preserve"> Sau này nếu số lượng bài đăng lớn thì sẽ ưu tiên gửi đến bài đăng nào để lại nhiều email hơn.</w:t>
+        <w:t xml:space="preserve"> </w:t>
+      </w:r>
+      <w:proofErr w:type="spellStart"/>
+      <w:r>
+        <w:rPr>
+          <w:rFonts w:asciiTheme="majorHAnsi" w:hAnsiTheme="majorHAnsi"/>
+        </w:rPr>
+        <w:t>Sau</w:t>
+      </w:r>
+      <w:proofErr w:type="spellEnd"/>
+      <w:r>
+        <w:rPr>
+          <w:rFonts w:asciiTheme="majorHAnsi" w:hAnsiTheme="majorHAnsi"/>
+        </w:rPr>
+        <w:t xml:space="preserve"> </w:t>
+      </w:r>
+      <w:proofErr w:type="spellStart"/>
+      <w:r>
+        <w:rPr>
+          <w:rFonts w:asciiTheme="majorHAnsi" w:hAnsiTheme="majorHAnsi"/>
+        </w:rPr>
+        <w:t>này</w:t>
+      </w:r>
+      <w:proofErr w:type="spellEnd"/>
+      <w:r>
+        <w:rPr>
+          <w:rFonts w:asciiTheme="majorHAnsi" w:hAnsiTheme="majorHAnsi"/>
+        </w:rPr>
+        <w:t xml:space="preserve"> </w:t>
+      </w:r>
+      <w:proofErr w:type="spellStart"/>
+      <w:r>
+        <w:rPr>
+          <w:rFonts w:asciiTheme="majorHAnsi" w:hAnsiTheme="majorHAnsi"/>
+        </w:rPr>
+        <w:t>sẽ</w:t>
+      </w:r>
+      <w:proofErr w:type="spellEnd"/>
+      <w:r>
+        <w:rPr>
+          <w:rFonts w:asciiTheme="majorHAnsi" w:hAnsiTheme="majorHAnsi"/>
+        </w:rPr>
+        <w:t xml:space="preserve"> </w:t>
+      </w:r>
+      <w:proofErr w:type="spellStart"/>
+      <w:r>
+        <w:rPr>
+          <w:rFonts w:asciiTheme="majorHAnsi" w:hAnsiTheme="majorHAnsi"/>
+        </w:rPr>
+        <w:t>vào</w:t>
+      </w:r>
+      <w:proofErr w:type="spellEnd"/>
+      <w:r>
+        <w:rPr>
+          <w:rFonts w:asciiTheme="majorHAnsi" w:hAnsiTheme="majorHAnsi"/>
+        </w:rPr>
+        <w:t xml:space="preserve"> </w:t>
+      </w:r>
+      <w:proofErr w:type="spellStart"/>
+      <w:r>
+        <w:rPr>
+          <w:rFonts w:asciiTheme="majorHAnsi" w:hAnsiTheme="majorHAnsi"/>
+        </w:rPr>
+        <w:t>bảng</w:t>
+      </w:r>
+      <w:proofErr w:type="spellEnd"/>
+      <w:r>
+        <w:rPr>
+          <w:rFonts w:asciiTheme="majorHAnsi" w:hAnsiTheme="majorHAnsi"/>
+        </w:rPr>
+        <w:t xml:space="preserve"> </w:t>
+      </w:r>
+      <w:proofErr w:type="spellStart"/>
+      <w:r>
+        <w:rPr>
+          <w:rFonts w:asciiTheme="majorHAnsi" w:hAnsiTheme="majorHAnsi"/>
+        </w:rPr>
+        <w:t>này</w:t>
+      </w:r>
+      <w:proofErr w:type="spellEnd"/>
+      <w:r>
+        <w:rPr>
+          <w:rFonts w:asciiTheme="majorHAnsi" w:hAnsiTheme="majorHAnsi"/>
+        </w:rPr>
+        <w:t xml:space="preserve"> </w:t>
+      </w:r>
+      <w:proofErr w:type="spellStart"/>
+      <w:r>
+        <w:rPr>
+          <w:rFonts w:asciiTheme="majorHAnsi" w:hAnsiTheme="majorHAnsi"/>
+        </w:rPr>
+        <w:t>xem</w:t>
+      </w:r>
+      <w:proofErr w:type="spellEnd"/>
+      <w:r>
+        <w:rPr>
+          <w:rFonts w:asciiTheme="majorHAnsi" w:hAnsiTheme="majorHAnsi"/>
+        </w:rPr>
+        <w:t xml:space="preserve"> </w:t>
+      </w:r>
+      <w:proofErr w:type="spellStart"/>
+      <w:r>
+        <w:rPr>
+          <w:rFonts w:asciiTheme="majorHAnsi" w:hAnsiTheme="majorHAnsi"/>
+        </w:rPr>
+        <w:t>hôm</w:t>
+      </w:r>
+      <w:proofErr w:type="spellEnd"/>
+      <w:r>
+        <w:rPr>
+          <w:rFonts w:asciiTheme="majorHAnsi" w:hAnsiTheme="majorHAnsi"/>
+        </w:rPr>
+        <w:t xml:space="preserve"> nay </w:t>
+      </w:r>
+      <w:proofErr w:type="spellStart"/>
+      <w:r>
+        <w:rPr>
+          <w:rFonts w:asciiTheme="majorHAnsi" w:hAnsiTheme="majorHAnsi"/>
+        </w:rPr>
+        <w:t>có</w:t>
+      </w:r>
+      <w:proofErr w:type="spellEnd"/>
+      <w:r>
+        <w:rPr>
+          <w:rFonts w:asciiTheme="majorHAnsi" w:hAnsiTheme="majorHAnsi"/>
+        </w:rPr>
+        <w:t xml:space="preserve"> </w:t>
+      </w:r>
+      <w:proofErr w:type="spellStart"/>
+      <w:r>
+        <w:rPr>
+          <w:rFonts w:asciiTheme="majorHAnsi" w:hAnsiTheme="majorHAnsi"/>
+        </w:rPr>
+        <w:t>những</w:t>
+      </w:r>
+      <w:proofErr w:type="spellEnd"/>
+      <w:r>
+        <w:rPr>
+          <w:rFonts w:asciiTheme="majorHAnsi" w:hAnsiTheme="majorHAnsi"/>
+        </w:rPr>
+        <w:t xml:space="preserve"> </w:t>
+      </w:r>
+      <w:proofErr w:type="spellStart"/>
+      <w:r>
+        <w:rPr>
+          <w:rFonts w:asciiTheme="majorHAnsi" w:hAnsiTheme="majorHAnsi"/>
+        </w:rPr>
+        <w:t>bài</w:t>
+      </w:r>
+      <w:proofErr w:type="spellEnd"/>
+      <w:r>
+        <w:rPr>
+          <w:rFonts w:asciiTheme="majorHAnsi" w:hAnsiTheme="majorHAnsi"/>
+        </w:rPr>
+        <w:t xml:space="preserve"> </w:t>
+      </w:r>
+      <w:proofErr w:type="spellStart"/>
+      <w:r>
+        <w:rPr>
+          <w:rFonts w:asciiTheme="majorHAnsi" w:hAnsiTheme="majorHAnsi"/>
+        </w:rPr>
+        <w:t>đăng</w:t>
+      </w:r>
+      <w:proofErr w:type="spellEnd"/>
+      <w:r>
+        <w:rPr>
+          <w:rFonts w:asciiTheme="majorHAnsi" w:hAnsiTheme="majorHAnsi"/>
+        </w:rPr>
+        <w:t xml:space="preserve"> </w:t>
+      </w:r>
+      <w:proofErr w:type="spellStart"/>
+      <w:r>
+        <w:rPr>
+          <w:rFonts w:asciiTheme="majorHAnsi" w:hAnsiTheme="majorHAnsi"/>
+        </w:rPr>
+        <w:t>về</w:t>
+      </w:r>
+      <w:proofErr w:type="spellEnd"/>
+      <w:r>
+        <w:rPr>
+          <w:rFonts w:asciiTheme="majorHAnsi" w:hAnsiTheme="majorHAnsi"/>
+        </w:rPr>
+        <w:t xml:space="preserve"> </w:t>
+      </w:r>
+      <w:proofErr w:type="spellStart"/>
+      <w:r>
+        <w:rPr>
+          <w:rFonts w:asciiTheme="majorHAnsi" w:hAnsiTheme="majorHAnsi"/>
+        </w:rPr>
+        <w:t>chủ</w:t>
+      </w:r>
+      <w:proofErr w:type="spellEnd"/>
+      <w:r>
+        <w:rPr>
+          <w:rFonts w:asciiTheme="majorHAnsi" w:hAnsiTheme="majorHAnsi"/>
+        </w:rPr>
+        <w:t xml:space="preserve"> </w:t>
+      </w:r>
+      <w:proofErr w:type="spellStart"/>
+      <w:r>
+        <w:rPr>
+          <w:rFonts w:asciiTheme="majorHAnsi" w:hAnsiTheme="majorHAnsi"/>
+        </w:rPr>
+        <w:t>đề</w:t>
+      </w:r>
+      <w:proofErr w:type="spellEnd"/>
+      <w:r>
+        <w:rPr>
+          <w:rFonts w:asciiTheme="majorHAnsi" w:hAnsiTheme="majorHAnsi"/>
+        </w:rPr>
+        <w:t xml:space="preserve"> </w:t>
+      </w:r>
+      <w:proofErr w:type="spellStart"/>
+      <w:r>
+        <w:rPr>
+          <w:rFonts w:asciiTheme="majorHAnsi" w:hAnsiTheme="majorHAnsi"/>
+        </w:rPr>
+        <w:t>nào</w:t>
+      </w:r>
+      <w:proofErr w:type="spellEnd"/>
+      <w:r>
+        <w:rPr>
+          <w:rFonts w:asciiTheme="majorHAnsi" w:hAnsiTheme="majorHAnsi"/>
+        </w:rPr>
+        <w:t xml:space="preserve">, </w:t>
+      </w:r>
+      <w:proofErr w:type="spellStart"/>
+      <w:r>
+        <w:rPr>
+          <w:rFonts w:asciiTheme="majorHAnsi" w:hAnsiTheme="majorHAnsi"/>
+        </w:rPr>
+        <w:t>những</w:t>
+      </w:r>
+      <w:proofErr w:type="spellEnd"/>
+      <w:r>
+        <w:rPr>
+          <w:rFonts w:asciiTheme="majorHAnsi" w:hAnsiTheme="majorHAnsi"/>
+        </w:rPr>
+        <w:t xml:space="preserve"> </w:t>
+      </w:r>
+      <w:proofErr w:type="spellStart"/>
+      <w:r>
+        <w:rPr>
+          <w:rFonts w:asciiTheme="majorHAnsi" w:hAnsiTheme="majorHAnsi"/>
+        </w:rPr>
+        <w:t>ai</w:t>
+      </w:r>
+      <w:proofErr w:type="spellEnd"/>
+      <w:r>
+        <w:rPr>
+          <w:rFonts w:asciiTheme="majorHAnsi" w:hAnsiTheme="majorHAnsi"/>
+        </w:rPr>
+        <w:t xml:space="preserve"> </w:t>
+      </w:r>
+      <w:proofErr w:type="spellStart"/>
+      <w:r>
+        <w:rPr>
+          <w:rFonts w:asciiTheme="majorHAnsi" w:hAnsiTheme="majorHAnsi"/>
+        </w:rPr>
+        <w:t>quan</w:t>
+      </w:r>
+      <w:proofErr w:type="spellEnd"/>
+      <w:r>
+        <w:rPr>
+          <w:rFonts w:asciiTheme="majorHAnsi" w:hAnsiTheme="majorHAnsi"/>
+        </w:rPr>
+        <w:t xml:space="preserve"> </w:t>
+      </w:r>
+      <w:proofErr w:type="spellStart"/>
+      <w:r>
+        <w:rPr>
+          <w:rFonts w:asciiTheme="majorHAnsi" w:hAnsiTheme="majorHAnsi"/>
+        </w:rPr>
+        <w:t>tâm</w:t>
+      </w:r>
+      <w:proofErr w:type="spellEnd"/>
+      <w:r>
+        <w:rPr>
+          <w:rFonts w:asciiTheme="majorHAnsi" w:hAnsiTheme="majorHAnsi"/>
+        </w:rPr>
+        <w:t xml:space="preserve"> </w:t>
+      </w:r>
+      <w:proofErr w:type="spellStart"/>
+      <w:r>
+        <w:rPr>
+          <w:rFonts w:asciiTheme="majorHAnsi" w:hAnsiTheme="majorHAnsi"/>
+        </w:rPr>
+        <w:t>để</w:t>
+      </w:r>
+      <w:proofErr w:type="spellEnd"/>
+      <w:r>
+        <w:rPr>
+          <w:rFonts w:asciiTheme="majorHAnsi" w:hAnsiTheme="majorHAnsi"/>
+        </w:rPr>
+        <w:t xml:space="preserve"> marketing</w:t>
+      </w:r>
+      <w:r>
+        <w:rPr>
+          <w:rFonts w:asciiTheme="majorHAnsi" w:hAnsiTheme="majorHAnsi"/>
+        </w:rPr>
+        <w:t xml:space="preserve"> </w:t>
+      </w:r>
+      <w:proofErr w:type="spellStart"/>
+      <w:proofErr w:type="gramStart"/>
+      <w:r>
+        <w:rPr>
+          <w:rFonts w:asciiTheme="majorHAnsi" w:hAnsiTheme="majorHAnsi"/>
+        </w:rPr>
+        <w:t>theo</w:t>
+      </w:r>
+      <w:proofErr w:type="spellEnd"/>
+      <w:proofErr w:type="gramEnd"/>
+      <w:r>
+        <w:rPr>
+          <w:rFonts w:asciiTheme="majorHAnsi" w:hAnsiTheme="majorHAnsi"/>
+        </w:rPr>
+        <w:t xml:space="preserve"> </w:t>
+      </w:r>
+      <w:proofErr w:type="spellStart"/>
+      <w:r>
+        <w:rPr>
+          <w:rFonts w:asciiTheme="majorHAnsi" w:hAnsiTheme="majorHAnsi"/>
+        </w:rPr>
+        <w:t>chủ</w:t>
+      </w:r>
+      <w:proofErr w:type="spellEnd"/>
+      <w:r>
+        <w:rPr>
+          <w:rFonts w:asciiTheme="majorHAnsi" w:hAnsiTheme="majorHAnsi"/>
+        </w:rPr>
+        <w:t xml:space="preserve"> </w:t>
+      </w:r>
+      <w:proofErr w:type="spellStart"/>
+      <w:r>
+        <w:rPr>
+          <w:rFonts w:asciiTheme="majorHAnsi" w:hAnsiTheme="majorHAnsi"/>
+        </w:rPr>
+        <w:t>đề</w:t>
+      </w:r>
+      <w:proofErr w:type="spellEnd"/>
+      <w:r>
+        <w:rPr>
+          <w:rFonts w:asciiTheme="majorHAnsi" w:hAnsiTheme="majorHAnsi"/>
+        </w:rPr>
+        <w:t xml:space="preserve"> </w:t>
+      </w:r>
+      <w:proofErr w:type="spellStart"/>
+      <w:r>
+        <w:rPr>
+          <w:rFonts w:asciiTheme="majorHAnsi" w:hAnsiTheme="majorHAnsi"/>
+        </w:rPr>
+        <w:t>tránh</w:t>
+      </w:r>
+      <w:proofErr w:type="spellEnd"/>
+      <w:r>
+        <w:rPr>
+          <w:rFonts w:asciiTheme="majorHAnsi" w:hAnsiTheme="majorHAnsi"/>
+        </w:rPr>
+        <w:t xml:space="preserve"> spam.</w:t>
+      </w:r>
+      <w:r>
+        <w:rPr>
+          <w:rFonts w:asciiTheme="majorHAnsi" w:hAnsiTheme="majorHAnsi"/>
+        </w:rPr>
+        <w:t xml:space="preserve"> </w:t>
+      </w:r>
+      <w:proofErr w:type="spellStart"/>
+      <w:r>
+        <w:rPr>
+          <w:rFonts w:asciiTheme="majorHAnsi" w:hAnsiTheme="majorHAnsi"/>
+        </w:rPr>
+        <w:t>Sau</w:t>
+      </w:r>
+      <w:proofErr w:type="spellEnd"/>
+      <w:r>
+        <w:rPr>
+          <w:rFonts w:asciiTheme="majorHAnsi" w:hAnsiTheme="majorHAnsi"/>
+        </w:rPr>
+        <w:t xml:space="preserve"> </w:t>
+      </w:r>
+      <w:proofErr w:type="spellStart"/>
+      <w:r>
+        <w:rPr>
+          <w:rFonts w:asciiTheme="majorHAnsi" w:hAnsiTheme="majorHAnsi"/>
+        </w:rPr>
+        <w:t>này</w:t>
+      </w:r>
+      <w:proofErr w:type="spellEnd"/>
+      <w:r>
+        <w:rPr>
+          <w:rFonts w:asciiTheme="majorHAnsi" w:hAnsiTheme="majorHAnsi"/>
+        </w:rPr>
+        <w:t xml:space="preserve"> </w:t>
+      </w:r>
+      <w:proofErr w:type="spellStart"/>
+      <w:r>
+        <w:rPr>
+          <w:rFonts w:asciiTheme="majorHAnsi" w:hAnsiTheme="majorHAnsi"/>
+        </w:rPr>
+        <w:t>nếu</w:t>
+      </w:r>
+      <w:proofErr w:type="spellEnd"/>
+      <w:r>
+        <w:rPr>
+          <w:rFonts w:asciiTheme="majorHAnsi" w:hAnsiTheme="majorHAnsi"/>
+        </w:rPr>
+        <w:t xml:space="preserve"> </w:t>
+      </w:r>
+      <w:proofErr w:type="spellStart"/>
+      <w:r>
+        <w:rPr>
+          <w:rFonts w:asciiTheme="majorHAnsi" w:hAnsiTheme="majorHAnsi"/>
+        </w:rPr>
+        <w:t>số</w:t>
+      </w:r>
+      <w:proofErr w:type="spellEnd"/>
+      <w:r>
+        <w:rPr>
+          <w:rFonts w:asciiTheme="majorHAnsi" w:hAnsiTheme="majorHAnsi"/>
+        </w:rPr>
+        <w:t xml:space="preserve"> </w:t>
+      </w:r>
+      <w:proofErr w:type="spellStart"/>
+      <w:r>
+        <w:rPr>
+          <w:rFonts w:asciiTheme="majorHAnsi" w:hAnsiTheme="majorHAnsi"/>
+        </w:rPr>
+        <w:t>lượng</w:t>
+      </w:r>
+      <w:proofErr w:type="spellEnd"/>
+      <w:r>
+        <w:rPr>
+          <w:rFonts w:asciiTheme="majorHAnsi" w:hAnsiTheme="majorHAnsi"/>
+        </w:rPr>
+        <w:t xml:space="preserve"> </w:t>
+      </w:r>
+      <w:proofErr w:type="spellStart"/>
+      <w:r>
+        <w:rPr>
+          <w:rFonts w:asciiTheme="majorHAnsi" w:hAnsiTheme="majorHAnsi"/>
+        </w:rPr>
+        <w:t>bài</w:t>
+      </w:r>
+      <w:proofErr w:type="spellEnd"/>
+      <w:r>
+        <w:rPr>
+          <w:rFonts w:asciiTheme="majorHAnsi" w:hAnsiTheme="majorHAnsi"/>
+        </w:rPr>
+        <w:t xml:space="preserve"> </w:t>
+      </w:r>
+      <w:proofErr w:type="spellStart"/>
+      <w:r>
+        <w:rPr>
+          <w:rFonts w:asciiTheme="majorHAnsi" w:hAnsiTheme="majorHAnsi"/>
+        </w:rPr>
+        <w:t>đăng</w:t>
+      </w:r>
+      <w:proofErr w:type="spellEnd"/>
+      <w:r>
+        <w:rPr>
+          <w:rFonts w:asciiTheme="majorHAnsi" w:hAnsiTheme="majorHAnsi"/>
+        </w:rPr>
+        <w:t xml:space="preserve"> </w:t>
+      </w:r>
+      <w:proofErr w:type="spellStart"/>
+      <w:r>
+        <w:rPr>
+          <w:rFonts w:asciiTheme="majorHAnsi" w:hAnsiTheme="majorHAnsi"/>
+        </w:rPr>
+        <w:t>lớn</w:t>
+      </w:r>
+      <w:proofErr w:type="spellEnd"/>
+      <w:r>
+        <w:rPr>
+          <w:rFonts w:asciiTheme="majorHAnsi" w:hAnsiTheme="majorHAnsi"/>
+        </w:rPr>
+        <w:t xml:space="preserve"> </w:t>
+      </w:r>
+      <w:proofErr w:type="spellStart"/>
+      <w:r>
+        <w:rPr>
+          <w:rFonts w:asciiTheme="majorHAnsi" w:hAnsiTheme="majorHAnsi"/>
+        </w:rPr>
+        <w:t>thì</w:t>
+      </w:r>
+      <w:proofErr w:type="spellEnd"/>
+      <w:r>
+        <w:rPr>
+          <w:rFonts w:asciiTheme="majorHAnsi" w:hAnsiTheme="majorHAnsi"/>
+        </w:rPr>
+        <w:t xml:space="preserve"> </w:t>
+      </w:r>
+      <w:proofErr w:type="spellStart"/>
+      <w:r>
+        <w:rPr>
+          <w:rFonts w:asciiTheme="majorHAnsi" w:hAnsiTheme="majorHAnsi"/>
+        </w:rPr>
+        <w:t>sẽ</w:t>
+      </w:r>
+      <w:proofErr w:type="spellEnd"/>
+      <w:r>
+        <w:rPr>
+          <w:rFonts w:asciiTheme="majorHAnsi" w:hAnsiTheme="majorHAnsi"/>
+        </w:rPr>
+        <w:t xml:space="preserve"> </w:t>
+      </w:r>
+      <w:proofErr w:type="spellStart"/>
+      <w:r>
+        <w:rPr>
+          <w:rFonts w:asciiTheme="majorHAnsi" w:hAnsiTheme="majorHAnsi"/>
+        </w:rPr>
+        <w:t>ưu</w:t>
+      </w:r>
+      <w:proofErr w:type="spellEnd"/>
+      <w:r>
+        <w:rPr>
+          <w:rFonts w:asciiTheme="majorHAnsi" w:hAnsiTheme="majorHAnsi"/>
+        </w:rPr>
+        <w:t xml:space="preserve"> </w:t>
+      </w:r>
+      <w:proofErr w:type="spellStart"/>
+      <w:r>
+        <w:rPr>
+          <w:rFonts w:asciiTheme="majorHAnsi" w:hAnsiTheme="majorHAnsi"/>
+        </w:rPr>
+        <w:t>tiên</w:t>
+      </w:r>
+      <w:proofErr w:type="spellEnd"/>
+      <w:r>
+        <w:rPr>
+          <w:rFonts w:asciiTheme="majorHAnsi" w:hAnsiTheme="majorHAnsi"/>
+        </w:rPr>
+        <w:t xml:space="preserve"> </w:t>
+      </w:r>
+      <w:proofErr w:type="spellStart"/>
+      <w:r>
+        <w:rPr>
+          <w:rFonts w:asciiTheme="majorHAnsi" w:hAnsiTheme="majorHAnsi"/>
+        </w:rPr>
+        <w:t>gửi</w:t>
+      </w:r>
+      <w:proofErr w:type="spellEnd"/>
+      <w:r>
+        <w:rPr>
+          <w:rFonts w:asciiTheme="majorHAnsi" w:hAnsiTheme="majorHAnsi"/>
+        </w:rPr>
+        <w:t xml:space="preserve"> </w:t>
+      </w:r>
+      <w:proofErr w:type="spellStart"/>
+      <w:r>
+        <w:rPr>
+          <w:rFonts w:asciiTheme="majorHAnsi" w:hAnsiTheme="majorHAnsi"/>
+        </w:rPr>
+        <w:t>đến</w:t>
+      </w:r>
+      <w:proofErr w:type="spellEnd"/>
+      <w:r>
+        <w:rPr>
+          <w:rFonts w:asciiTheme="majorHAnsi" w:hAnsiTheme="majorHAnsi"/>
+        </w:rPr>
+        <w:t xml:space="preserve"> </w:t>
+      </w:r>
+      <w:proofErr w:type="spellStart"/>
+      <w:r>
+        <w:rPr>
+          <w:rFonts w:asciiTheme="majorHAnsi" w:hAnsiTheme="majorHAnsi"/>
+        </w:rPr>
+        <w:t>bài</w:t>
+      </w:r>
+      <w:proofErr w:type="spellEnd"/>
+      <w:r>
+        <w:rPr>
+          <w:rFonts w:asciiTheme="majorHAnsi" w:hAnsiTheme="majorHAnsi"/>
+        </w:rPr>
+        <w:t xml:space="preserve"> </w:t>
+      </w:r>
+      <w:proofErr w:type="spellStart"/>
+      <w:r>
+        <w:rPr>
+          <w:rFonts w:asciiTheme="majorHAnsi" w:hAnsiTheme="majorHAnsi"/>
+        </w:rPr>
+        <w:t>đăng</w:t>
+      </w:r>
+      <w:proofErr w:type="spellEnd"/>
+      <w:r>
+        <w:rPr>
+          <w:rFonts w:asciiTheme="majorHAnsi" w:hAnsiTheme="majorHAnsi"/>
+        </w:rPr>
+        <w:t xml:space="preserve"> </w:t>
+      </w:r>
+      <w:proofErr w:type="spellStart"/>
+      <w:r>
+        <w:rPr>
+          <w:rFonts w:asciiTheme="majorHAnsi" w:hAnsiTheme="majorHAnsi"/>
+        </w:rPr>
+        <w:t>nào</w:t>
+      </w:r>
+      <w:proofErr w:type="spellEnd"/>
+      <w:r>
+        <w:rPr>
+          <w:rFonts w:asciiTheme="majorHAnsi" w:hAnsiTheme="majorHAnsi"/>
+        </w:rPr>
+        <w:t xml:space="preserve"> </w:t>
+      </w:r>
+      <w:proofErr w:type="spellStart"/>
+      <w:r>
+        <w:rPr>
+          <w:rFonts w:asciiTheme="majorHAnsi" w:hAnsiTheme="majorHAnsi"/>
+        </w:rPr>
+        <w:t>để</w:t>
+      </w:r>
+      <w:proofErr w:type="spellEnd"/>
+      <w:r>
+        <w:rPr>
+          <w:rFonts w:asciiTheme="majorHAnsi" w:hAnsiTheme="majorHAnsi"/>
+        </w:rPr>
+        <w:t xml:space="preserve"> </w:t>
+      </w:r>
+      <w:proofErr w:type="spellStart"/>
+      <w:r>
+        <w:rPr>
+          <w:rFonts w:asciiTheme="majorHAnsi" w:hAnsiTheme="majorHAnsi"/>
+        </w:rPr>
+        <w:t>lại</w:t>
+      </w:r>
+      <w:proofErr w:type="spellEnd"/>
+      <w:r>
+        <w:rPr>
+          <w:rFonts w:asciiTheme="majorHAnsi" w:hAnsiTheme="majorHAnsi"/>
+        </w:rPr>
+        <w:t xml:space="preserve"> </w:t>
+      </w:r>
+      <w:proofErr w:type="spellStart"/>
+      <w:r>
+        <w:rPr>
+          <w:rFonts w:asciiTheme="majorHAnsi" w:hAnsiTheme="majorHAnsi"/>
+        </w:rPr>
+        <w:t>nhiều</w:t>
+      </w:r>
+      <w:proofErr w:type="spellEnd"/>
+      <w:r>
+        <w:rPr>
+          <w:rFonts w:asciiTheme="majorHAnsi" w:hAnsiTheme="majorHAnsi"/>
+        </w:rPr>
+        <w:t xml:space="preserve"> email </w:t>
+      </w:r>
+      <w:proofErr w:type="spellStart"/>
+      <w:r>
+        <w:rPr>
+          <w:rFonts w:asciiTheme="majorHAnsi" w:hAnsiTheme="majorHAnsi"/>
+        </w:rPr>
+        <w:t>hơn</w:t>
+      </w:r>
+      <w:proofErr w:type="spellEnd"/>
+      <w:r>
+        <w:rPr>
+          <w:rFonts w:asciiTheme="majorHAnsi" w:hAnsiTheme="majorHAnsi"/>
+        </w:rPr>
+        <w:t>.</w:t>
       </w:r>
     </w:p>
     <w:p>
@@ -802,10 +4463,28 @@
           <w:numId w:val="1"/>
         </w:numPr>
       </w:pPr>
+      <w:proofErr w:type="spellStart"/>
       <w:r>
         <w:lastRenderedPageBreak/>
-        <w:t>Gửi email quảng bá</w:t>
-      </w:r>
+        <w:t>Gửi</w:t>
+      </w:r>
+      <w:proofErr w:type="spellEnd"/>
+      <w:r>
+        <w:t xml:space="preserve"> email </w:t>
+      </w:r>
+      <w:proofErr w:type="spellStart"/>
+      <w:r>
+        <w:t>quảng</w:t>
+      </w:r>
+      <w:proofErr w:type="spellEnd"/>
+      <w:r>
+        <w:t xml:space="preserve"> </w:t>
+      </w:r>
+      <w:proofErr w:type="spellStart"/>
+      <w:r>
+        <w:t>bá</w:t>
+      </w:r>
+      <w:proofErr w:type="spellEnd"/>
     </w:p>
     <w:p>
       <w:pPr>
@@ -818,6 +4497,195 @@
       <w:r>
         <w:t>CSDL</w:t>
       </w:r>
+    </w:p>
+    <w:p>
+      <w:pPr>
+        <w:pStyle w:val="Heading1"/>
+        <w:numPr>
+          <w:ilvl w:val="0"/>
+          <w:numId w:val="1"/>
+        </w:numPr>
+      </w:pPr>
+      <w:proofErr w:type="spellStart"/>
+      <w:r>
+        <w:t>Truy</w:t>
+      </w:r>
+      <w:proofErr w:type="spellEnd"/>
+      <w:r>
+        <w:t xml:space="preserve"> </w:t>
+      </w:r>
+      <w:proofErr w:type="spellStart"/>
+      <w:r>
+        <w:t>vấn</w:t>
+      </w:r>
+      <w:proofErr w:type="spellEnd"/>
+    </w:p>
+    <w:p>
+      <w:pPr>
+        <w:pStyle w:val="Heading2"/>
+        <w:numPr>
+          <w:ilvl w:val="1"/>
+          <w:numId w:val="1"/>
+        </w:numPr>
+      </w:pPr>
+      <w:r>
+        <w:t>TBL_FACEBOOK</w:t>
+      </w:r>
+    </w:p>
+    <w:p/>
+    <w:p>
+      <w:pPr>
+        <w:ind w:firstLine="360"/>
+      </w:pPr>
+      <w:proofErr w:type="gramStart"/>
+      <w:r>
+        <w:t>select</w:t>
+      </w:r>
+      <w:proofErr w:type="gramEnd"/>
+      <w:r>
+        <w:t xml:space="preserve"> * from </w:t>
+      </w:r>
+      <w:proofErr w:type="spellStart"/>
+      <w:r>
+        <w:t>tbl_facebook</w:t>
+      </w:r>
+      <w:proofErr w:type="spellEnd"/>
+      <w:r>
+        <w:t>;</w:t>
+      </w:r>
+    </w:p>
+    <w:p>
+      <w:pPr>
+        <w:ind w:firstLine="360"/>
+      </w:pPr>
+      <w:proofErr w:type="gramStart"/>
+      <w:r>
+        <w:t>delete  from</w:t>
+      </w:r>
+      <w:proofErr w:type="gramEnd"/>
+      <w:r>
+        <w:t xml:space="preserve"> </w:t>
+      </w:r>
+      <w:proofErr w:type="spellStart"/>
+      <w:r>
+        <w:t>tbl_facebook</w:t>
+      </w:r>
+      <w:proofErr w:type="spellEnd"/>
+      <w:r>
+        <w:t xml:space="preserve"> where id=12;</w:t>
+      </w:r>
+    </w:p>
+    <w:p>
+      <w:pPr>
+        <w:ind w:firstLine="360"/>
+      </w:pPr>
+    </w:p>
+    <w:p>
+      <w:pPr>
+        <w:pStyle w:val="Heading2"/>
+        <w:numPr>
+          <w:ilvl w:val="1"/>
+          <w:numId w:val="1"/>
+        </w:numPr>
+      </w:pPr>
+      <w:r>
+        <w:t>TBL_</w:t>
+      </w:r>
+      <w:r>
+        <w:t>MAIL</w:t>
+      </w:r>
+    </w:p>
+    <w:p/>
+    <w:p>
+      <w:pPr>
+        <w:ind w:firstLine="360"/>
+      </w:pPr>
+      <w:proofErr w:type="gramStart"/>
+      <w:r>
+        <w:t>select</w:t>
+      </w:r>
+      <w:proofErr w:type="gramEnd"/>
+      <w:r>
+        <w:t xml:space="preserve"> * from </w:t>
+      </w:r>
+      <w:proofErr w:type="spellStart"/>
+      <w:r>
+        <w:t>tbl_mail</w:t>
+      </w:r>
+      <w:proofErr w:type="spellEnd"/>
+      <w:r>
+        <w:t>;</w:t>
+      </w:r>
+    </w:p>
+    <w:p>
+      <w:pPr>
+        <w:ind w:firstLine="360"/>
+      </w:pPr>
+      <w:proofErr w:type="gramStart"/>
+      <w:r>
+        <w:t>select</w:t>
+      </w:r>
+      <w:proofErr w:type="gramEnd"/>
+      <w:r>
+        <w:t xml:space="preserve"> count( *)  from </w:t>
+      </w:r>
+      <w:proofErr w:type="spellStart"/>
+      <w:r>
+        <w:t>tbl_mail</w:t>
+      </w:r>
+      <w:proofErr w:type="spellEnd"/>
+      <w:r>
+        <w:t>;</w:t>
+      </w:r>
+    </w:p>
+    <w:p>
+      <w:pPr>
+        <w:ind w:firstLine="360"/>
+      </w:pPr>
+    </w:p>
+    <w:p>
+      <w:pPr>
+        <w:pStyle w:val="Heading2"/>
+        <w:numPr>
+          <w:ilvl w:val="1"/>
+          <w:numId w:val="1"/>
+        </w:numPr>
+      </w:pPr>
+      <w:r>
+        <w:t>TBL_MARKETING_DAILY</w:t>
+      </w:r>
+    </w:p>
+    <w:p>
+      <w:bookmarkStart w:id="0" w:name="_GoBack"/>
+      <w:bookmarkEnd w:id="0"/>
+    </w:p>
+    <w:p>
+      <w:pPr>
+        <w:pStyle w:val="ListParagraph"/>
+        <w:ind w:hanging="360"/>
+      </w:pPr>
+      <w:proofErr w:type="gramStart"/>
+      <w:r>
+        <w:t>select</w:t>
+      </w:r>
+      <w:proofErr w:type="gramEnd"/>
+      <w:r>
+        <w:t xml:space="preserve"> * from </w:t>
+      </w:r>
+      <w:proofErr w:type="spellStart"/>
+      <w:r>
+        <w:t>tbl_marketing_daily</w:t>
+      </w:r>
+      <w:proofErr w:type="spellEnd"/>
+      <w:r>
+        <w:t>;</w:t>
+      </w:r>
+    </w:p>
+    <w:p/>
+    <w:p>
+      <w:pPr>
+        <w:ind w:firstLine="360"/>
+      </w:pPr>
     </w:p>
     <w:p>
       <w:pPr>
@@ -864,7 +4732,7 @@
         <v:path o:extrusionok="f" gradientshapeok="t" o:connecttype="rect"/>
         <o:lock v:ext="edit" aspectratio="t"/>
       </v:shapetype>
-      <v:shape id="_x0000_i1053" type="#_x0000_t75" style="width:11.25pt;height:11.25pt" o:bullet="t">
+      <v:shape id="_x0000_i1034" type="#_x0000_t75" style="width:11.25pt;height:11.25pt" o:bullet="t">
         <v:imagedata r:id="rId1" o:title="msoB293"/>
       </v:shape>
     </w:pict>

--- a/doc/EMAIL MARKETING.docx
+++ b/doc/EMAIL MARKETING.docx
@@ -4589,10 +4589,7 @@
         </w:numPr>
       </w:pPr>
       <w:r>
-        <w:t>TBL_</w:t>
-      </w:r>
-      <w:r>
-        <w:t>MAIL</w:t>
+        <w:t>TBL_MAIL</w:t>
       </w:r>
     </w:p>
     <w:p/>
@@ -4614,6 +4611,9 @@
       </w:r>
       <w:proofErr w:type="spellEnd"/>
       <w:r>
+        <w:t xml:space="preserve">   </w:t>
+      </w:r>
+      <w:r>
         <w:t>;</w:t>
       </w:r>
     </w:p>
@@ -4635,8 +4635,40 @@
       </w:r>
       <w:proofErr w:type="spellEnd"/>
       <w:r>
+        <w:t xml:space="preserve">  </w:t>
+      </w:r>
+      <w:r>
         <w:t>;</w:t>
       </w:r>
+    </w:p>
+    <w:p>
+      <w:pPr>
+        <w:ind w:firstLine="360"/>
+      </w:pPr>
+      <w:proofErr w:type="gramStart"/>
+      <w:r>
+        <w:t>select</w:t>
+      </w:r>
+      <w:proofErr w:type="gramEnd"/>
+      <w:r>
+        <w:t xml:space="preserve"> count(*) from  </w:t>
+      </w:r>
+      <w:proofErr w:type="spellStart"/>
+      <w:r>
+        <w:t>tbl_mail</w:t>
+      </w:r>
+      <w:proofErr w:type="spellEnd"/>
+      <w:r>
+        <w:t xml:space="preserve">  </w:t>
+      </w:r>
+      <w:r>
+        <w:t>where status=1</w:t>
+      </w:r>
+      <w:r>
+        <w:t>;</w:t>
+      </w:r>
+      <w:bookmarkStart w:id="0" w:name="_GoBack"/>
+      <w:bookmarkEnd w:id="0"/>
     </w:p>
     <w:p>
       <w:pPr>
@@ -4655,10 +4687,7 @@
         <w:t>TBL_MARKETING_DAILY</w:t>
       </w:r>
     </w:p>
-    <w:p>
-      <w:bookmarkStart w:id="0" w:name="_GoBack"/>
-      <w:bookmarkEnd w:id="0"/>
-    </w:p>
+    <w:p/>
     <w:p>
       <w:pPr>
         <w:pStyle w:val="ListParagraph"/>
@@ -4732,7 +4761,7 @@
         <v:path o:extrusionok="f" gradientshapeok="t" o:connecttype="rect"/>
         <o:lock v:ext="edit" aspectratio="t"/>
       </v:shapetype>
-      <v:shape id="_x0000_i1034" type="#_x0000_t75" style="width:11.25pt;height:11.25pt" o:bullet="t">
+      <v:shape id="_x0000_i1027" type="#_x0000_t75" style="width:11.25pt;height:11.25pt" o:bullet="t">
         <v:imagedata r:id="rId1" o:title="msoB293"/>
       </v:shape>
     </w:pict>

--- a/doc/EMAIL MARKETING.docx
+++ b/doc/EMAIL MARKETING.docx
@@ -28,9 +28,19 @@
           <w:numId w:val="1"/>
         </w:numPr>
       </w:pPr>
-      <w:r>
-        <w:t>Mục đích</w:t>
-      </w:r>
+      <w:proofErr w:type="spellStart"/>
+      <w:r>
+        <w:t>Mục</w:t>
+      </w:r>
+      <w:proofErr w:type="spellEnd"/>
+      <w:r>
+        <w:t xml:space="preserve"> </w:t>
+      </w:r>
+      <w:proofErr w:type="spellStart"/>
+      <w:r>
+        <w:t>đích</w:t>
+      </w:r>
+      <w:proofErr w:type="spellEnd"/>
     </w:p>
     <w:p>
       <w:pPr>
@@ -47,22 +57,160 @@
           <w:szCs w:val="26"/>
         </w:rPr>
       </w:pPr>
-      <w:r>
-        <w:rPr>
-          <w:rFonts w:ascii="Times New Roman" w:hAnsi="Times New Roman" w:cs="Times New Roman"/>
-          <w:sz w:val="26"/>
-          <w:szCs w:val="26"/>
-        </w:rPr>
-        <w:t xml:space="preserve">Hệ thống cho phép </w:t>
-      </w:r>
-      <w:r>
-        <w:rPr>
-          <w:rFonts w:ascii="Times New Roman" w:hAnsi="Times New Roman" w:cs="Times New Roman"/>
-          <w:sz w:val="26"/>
-          <w:szCs w:val="26"/>
-        </w:rPr>
-        <w:t>quản lý fanpage, group trên facebook</w:t>
-      </w:r>
+      <w:proofErr w:type="spellStart"/>
+      <w:r>
+        <w:rPr>
+          <w:rFonts w:ascii="Times New Roman" w:hAnsi="Times New Roman" w:cs="Times New Roman"/>
+          <w:sz w:val="26"/>
+          <w:szCs w:val="26"/>
+        </w:rPr>
+        <w:t>Hệ</w:t>
+      </w:r>
+      <w:proofErr w:type="spellEnd"/>
+      <w:r>
+        <w:rPr>
+          <w:rFonts w:ascii="Times New Roman" w:hAnsi="Times New Roman" w:cs="Times New Roman"/>
+          <w:sz w:val="26"/>
+          <w:szCs w:val="26"/>
+        </w:rPr>
+        <w:t xml:space="preserve"> </w:t>
+      </w:r>
+      <w:proofErr w:type="spellStart"/>
+      <w:r>
+        <w:rPr>
+          <w:rFonts w:ascii="Times New Roman" w:hAnsi="Times New Roman" w:cs="Times New Roman"/>
+          <w:sz w:val="26"/>
+          <w:szCs w:val="26"/>
+        </w:rPr>
+        <w:t>thống</w:t>
+      </w:r>
+      <w:proofErr w:type="spellEnd"/>
+      <w:r>
+        <w:rPr>
+          <w:rFonts w:ascii="Times New Roman" w:hAnsi="Times New Roman" w:cs="Times New Roman"/>
+          <w:sz w:val="26"/>
+          <w:szCs w:val="26"/>
+        </w:rPr>
+        <w:t xml:space="preserve"> </w:t>
+      </w:r>
+      <w:proofErr w:type="spellStart"/>
+      <w:r>
+        <w:rPr>
+          <w:rFonts w:ascii="Times New Roman" w:hAnsi="Times New Roman" w:cs="Times New Roman"/>
+          <w:sz w:val="26"/>
+          <w:szCs w:val="26"/>
+        </w:rPr>
+        <w:t>cho</w:t>
+      </w:r>
+      <w:proofErr w:type="spellEnd"/>
+      <w:r>
+        <w:rPr>
+          <w:rFonts w:ascii="Times New Roman" w:hAnsi="Times New Roman" w:cs="Times New Roman"/>
+          <w:sz w:val="26"/>
+          <w:szCs w:val="26"/>
+        </w:rPr>
+        <w:t xml:space="preserve"> </w:t>
+      </w:r>
+      <w:proofErr w:type="spellStart"/>
+      <w:r>
+        <w:rPr>
+          <w:rFonts w:ascii="Times New Roman" w:hAnsi="Times New Roman" w:cs="Times New Roman"/>
+          <w:sz w:val="26"/>
+          <w:szCs w:val="26"/>
+        </w:rPr>
+        <w:t>phép</w:t>
+      </w:r>
+      <w:proofErr w:type="spellEnd"/>
+      <w:r>
+        <w:rPr>
+          <w:rFonts w:ascii="Times New Roman" w:hAnsi="Times New Roman" w:cs="Times New Roman"/>
+          <w:sz w:val="26"/>
+          <w:szCs w:val="26"/>
+        </w:rPr>
+        <w:t xml:space="preserve"> </w:t>
+      </w:r>
+      <w:proofErr w:type="spellStart"/>
+      <w:r>
+        <w:rPr>
+          <w:rFonts w:ascii="Times New Roman" w:hAnsi="Times New Roman" w:cs="Times New Roman"/>
+          <w:sz w:val="26"/>
+          <w:szCs w:val="26"/>
+        </w:rPr>
+        <w:t>quản</w:t>
+      </w:r>
+      <w:proofErr w:type="spellEnd"/>
+      <w:r>
+        <w:rPr>
+          <w:rFonts w:ascii="Times New Roman" w:hAnsi="Times New Roman" w:cs="Times New Roman"/>
+          <w:sz w:val="26"/>
+          <w:szCs w:val="26"/>
+        </w:rPr>
+        <w:t xml:space="preserve"> </w:t>
+      </w:r>
+      <w:proofErr w:type="spellStart"/>
+      <w:r>
+        <w:rPr>
+          <w:rFonts w:ascii="Times New Roman" w:hAnsi="Times New Roman" w:cs="Times New Roman"/>
+          <w:sz w:val="26"/>
+          <w:szCs w:val="26"/>
+        </w:rPr>
+        <w:t>lý</w:t>
+      </w:r>
+      <w:proofErr w:type="spellEnd"/>
+      <w:r>
+        <w:rPr>
+          <w:rFonts w:ascii="Times New Roman" w:hAnsi="Times New Roman" w:cs="Times New Roman"/>
+          <w:sz w:val="26"/>
+          <w:szCs w:val="26"/>
+        </w:rPr>
+        <w:t xml:space="preserve"> </w:t>
+      </w:r>
+      <w:proofErr w:type="spellStart"/>
+      <w:r>
+        <w:rPr>
+          <w:rFonts w:ascii="Times New Roman" w:hAnsi="Times New Roman" w:cs="Times New Roman"/>
+          <w:sz w:val="26"/>
+          <w:szCs w:val="26"/>
+        </w:rPr>
+        <w:t>fanpage</w:t>
+      </w:r>
+      <w:proofErr w:type="spellEnd"/>
+      <w:r>
+        <w:rPr>
+          <w:rFonts w:ascii="Times New Roman" w:hAnsi="Times New Roman" w:cs="Times New Roman"/>
+          <w:sz w:val="26"/>
+          <w:szCs w:val="26"/>
+        </w:rPr>
+        <w:t xml:space="preserve">, group </w:t>
+      </w:r>
+      <w:proofErr w:type="spellStart"/>
+      <w:r>
+        <w:rPr>
+          <w:rFonts w:ascii="Times New Roman" w:hAnsi="Times New Roman" w:cs="Times New Roman"/>
+          <w:sz w:val="26"/>
+          <w:szCs w:val="26"/>
+        </w:rPr>
+        <w:t>trên</w:t>
+      </w:r>
+      <w:proofErr w:type="spellEnd"/>
+      <w:r>
+        <w:rPr>
+          <w:rFonts w:ascii="Times New Roman" w:hAnsi="Times New Roman" w:cs="Times New Roman"/>
+          <w:sz w:val="26"/>
+          <w:szCs w:val="26"/>
+        </w:rPr>
+        <w:t xml:space="preserve"> </w:t>
+      </w:r>
+      <w:proofErr w:type="spellStart"/>
+      <w:r>
+        <w:rPr>
+          <w:rFonts w:ascii="Times New Roman" w:hAnsi="Times New Roman" w:cs="Times New Roman"/>
+          <w:sz w:val="26"/>
+          <w:szCs w:val="26"/>
+        </w:rPr>
+        <w:t>facebook</w:t>
+      </w:r>
+      <w:proofErr w:type="spellEnd"/>
     </w:p>
     <w:p>
       <w:pPr>
@@ -79,21 +227,355 @@
           <w:szCs w:val="26"/>
         </w:rPr>
       </w:pPr>
-      <w:r>
-        <w:rPr>
-          <w:rFonts w:ascii="Times New Roman" w:hAnsi="Times New Roman" w:cs="Times New Roman"/>
-          <w:sz w:val="26"/>
-          <w:szCs w:val="26"/>
-        </w:rPr>
-        <w:t>Hệ thống cho phép trích xuất địa chỉ email từ bình luận của bài đăng trong Fanpage, Group</w:t>
-      </w:r>
-      <w:r>
-        <w:rPr>
-          <w:rFonts w:ascii="Times New Roman" w:hAnsi="Times New Roman" w:cs="Times New Roman"/>
-          <w:sz w:val="26"/>
-          <w:szCs w:val="26"/>
-        </w:rPr>
-        <w:t xml:space="preserve"> rồi insert vào bảng TBL_EMAIL</w:t>
+      <w:proofErr w:type="spellStart"/>
+      <w:r>
+        <w:rPr>
+          <w:rFonts w:ascii="Times New Roman" w:hAnsi="Times New Roman" w:cs="Times New Roman"/>
+          <w:sz w:val="26"/>
+          <w:szCs w:val="26"/>
+        </w:rPr>
+        <w:t>Hệ</w:t>
+      </w:r>
+      <w:proofErr w:type="spellEnd"/>
+      <w:r>
+        <w:rPr>
+          <w:rFonts w:ascii="Times New Roman" w:hAnsi="Times New Roman" w:cs="Times New Roman"/>
+          <w:sz w:val="26"/>
+          <w:szCs w:val="26"/>
+        </w:rPr>
+        <w:t xml:space="preserve"> </w:t>
+      </w:r>
+      <w:proofErr w:type="spellStart"/>
+      <w:r>
+        <w:rPr>
+          <w:rFonts w:ascii="Times New Roman" w:hAnsi="Times New Roman" w:cs="Times New Roman"/>
+          <w:sz w:val="26"/>
+          <w:szCs w:val="26"/>
+        </w:rPr>
+        <w:t>thống</w:t>
+      </w:r>
+      <w:proofErr w:type="spellEnd"/>
+      <w:r>
+        <w:rPr>
+          <w:rFonts w:ascii="Times New Roman" w:hAnsi="Times New Roman" w:cs="Times New Roman"/>
+          <w:sz w:val="26"/>
+          <w:szCs w:val="26"/>
+        </w:rPr>
+        <w:t xml:space="preserve"> </w:t>
+      </w:r>
+      <w:proofErr w:type="spellStart"/>
+      <w:r>
+        <w:rPr>
+          <w:rFonts w:ascii="Times New Roman" w:hAnsi="Times New Roman" w:cs="Times New Roman"/>
+          <w:sz w:val="26"/>
+          <w:szCs w:val="26"/>
+        </w:rPr>
+        <w:t>cho</w:t>
+      </w:r>
+      <w:proofErr w:type="spellEnd"/>
+      <w:r>
+        <w:rPr>
+          <w:rFonts w:ascii="Times New Roman" w:hAnsi="Times New Roman" w:cs="Times New Roman"/>
+          <w:sz w:val="26"/>
+          <w:szCs w:val="26"/>
+        </w:rPr>
+        <w:t xml:space="preserve"> </w:t>
+      </w:r>
+      <w:proofErr w:type="spellStart"/>
+      <w:r>
+        <w:rPr>
+          <w:rFonts w:ascii="Times New Roman" w:hAnsi="Times New Roman" w:cs="Times New Roman"/>
+          <w:sz w:val="26"/>
+          <w:szCs w:val="26"/>
+        </w:rPr>
+        <w:t>phép</w:t>
+      </w:r>
+      <w:proofErr w:type="spellEnd"/>
+      <w:r>
+        <w:rPr>
+          <w:rFonts w:ascii="Times New Roman" w:hAnsi="Times New Roman" w:cs="Times New Roman"/>
+          <w:sz w:val="26"/>
+          <w:szCs w:val="26"/>
+        </w:rPr>
+        <w:t xml:space="preserve"> </w:t>
+      </w:r>
+      <w:proofErr w:type="spellStart"/>
+      <w:r>
+        <w:rPr>
+          <w:rFonts w:ascii="Times New Roman" w:hAnsi="Times New Roman" w:cs="Times New Roman"/>
+          <w:sz w:val="26"/>
+          <w:szCs w:val="26"/>
+        </w:rPr>
+        <w:t>trích</w:t>
+      </w:r>
+      <w:proofErr w:type="spellEnd"/>
+      <w:r>
+        <w:rPr>
+          <w:rFonts w:ascii="Times New Roman" w:hAnsi="Times New Roman" w:cs="Times New Roman"/>
+          <w:sz w:val="26"/>
+          <w:szCs w:val="26"/>
+        </w:rPr>
+        <w:t xml:space="preserve"> </w:t>
+      </w:r>
+      <w:proofErr w:type="spellStart"/>
+      <w:r>
+        <w:rPr>
+          <w:rFonts w:ascii="Times New Roman" w:hAnsi="Times New Roman" w:cs="Times New Roman"/>
+          <w:sz w:val="26"/>
+          <w:szCs w:val="26"/>
+        </w:rPr>
+        <w:t>xuất</w:t>
+      </w:r>
+      <w:proofErr w:type="spellEnd"/>
+      <w:r>
+        <w:rPr>
+          <w:rFonts w:ascii="Times New Roman" w:hAnsi="Times New Roman" w:cs="Times New Roman"/>
+          <w:sz w:val="26"/>
+          <w:szCs w:val="26"/>
+        </w:rPr>
+        <w:t xml:space="preserve"> </w:t>
+      </w:r>
+      <w:proofErr w:type="spellStart"/>
+      <w:r>
+        <w:rPr>
+          <w:rFonts w:ascii="Times New Roman" w:hAnsi="Times New Roman" w:cs="Times New Roman"/>
+          <w:sz w:val="26"/>
+          <w:szCs w:val="26"/>
+        </w:rPr>
+        <w:t>địa</w:t>
+      </w:r>
+      <w:proofErr w:type="spellEnd"/>
+      <w:r>
+        <w:rPr>
+          <w:rFonts w:ascii="Times New Roman" w:hAnsi="Times New Roman" w:cs="Times New Roman"/>
+          <w:sz w:val="26"/>
+          <w:szCs w:val="26"/>
+        </w:rPr>
+        <w:t xml:space="preserve"> </w:t>
+      </w:r>
+      <w:proofErr w:type="spellStart"/>
+      <w:r>
+        <w:rPr>
+          <w:rFonts w:ascii="Times New Roman" w:hAnsi="Times New Roman" w:cs="Times New Roman"/>
+          <w:sz w:val="26"/>
+          <w:szCs w:val="26"/>
+        </w:rPr>
+        <w:t>chỉ</w:t>
+      </w:r>
+      <w:proofErr w:type="spellEnd"/>
+      <w:r>
+        <w:rPr>
+          <w:rFonts w:ascii="Times New Roman" w:hAnsi="Times New Roman" w:cs="Times New Roman"/>
+          <w:sz w:val="26"/>
+          <w:szCs w:val="26"/>
+        </w:rPr>
+        <w:t xml:space="preserve"> email </w:t>
+      </w:r>
+      <w:proofErr w:type="spellStart"/>
+      <w:r>
+        <w:rPr>
+          <w:rFonts w:ascii="Times New Roman" w:hAnsi="Times New Roman" w:cs="Times New Roman"/>
+          <w:sz w:val="26"/>
+          <w:szCs w:val="26"/>
+        </w:rPr>
+        <w:t>từ</w:t>
+      </w:r>
+      <w:proofErr w:type="spellEnd"/>
+      <w:r>
+        <w:rPr>
+          <w:rFonts w:ascii="Times New Roman" w:hAnsi="Times New Roman" w:cs="Times New Roman"/>
+          <w:sz w:val="26"/>
+          <w:szCs w:val="26"/>
+        </w:rPr>
+        <w:t xml:space="preserve"> </w:t>
+      </w:r>
+      <w:proofErr w:type="spellStart"/>
+      <w:r>
+        <w:rPr>
+          <w:rFonts w:ascii="Times New Roman" w:hAnsi="Times New Roman" w:cs="Times New Roman"/>
+          <w:sz w:val="26"/>
+          <w:szCs w:val="26"/>
+        </w:rPr>
+        <w:t>bình</w:t>
+      </w:r>
+      <w:proofErr w:type="spellEnd"/>
+      <w:r>
+        <w:rPr>
+          <w:rFonts w:ascii="Times New Roman" w:hAnsi="Times New Roman" w:cs="Times New Roman"/>
+          <w:sz w:val="26"/>
+          <w:szCs w:val="26"/>
+        </w:rPr>
+        <w:t xml:space="preserve"> </w:t>
+      </w:r>
+      <w:proofErr w:type="spellStart"/>
+      <w:r>
+        <w:rPr>
+          <w:rFonts w:ascii="Times New Roman" w:hAnsi="Times New Roman" w:cs="Times New Roman"/>
+          <w:sz w:val="26"/>
+          <w:szCs w:val="26"/>
+        </w:rPr>
+        <w:t>luận</w:t>
+      </w:r>
+      <w:proofErr w:type="spellEnd"/>
+      <w:r>
+        <w:rPr>
+          <w:rFonts w:ascii="Times New Roman" w:hAnsi="Times New Roman" w:cs="Times New Roman"/>
+          <w:sz w:val="26"/>
+          <w:szCs w:val="26"/>
+        </w:rPr>
+        <w:t xml:space="preserve"> </w:t>
+      </w:r>
+      <w:proofErr w:type="spellStart"/>
+      <w:r>
+        <w:rPr>
+          <w:rFonts w:ascii="Times New Roman" w:hAnsi="Times New Roman" w:cs="Times New Roman"/>
+          <w:sz w:val="26"/>
+          <w:szCs w:val="26"/>
+        </w:rPr>
+        <w:t>của</w:t>
+      </w:r>
+      <w:proofErr w:type="spellEnd"/>
+      <w:r>
+        <w:rPr>
+          <w:rFonts w:ascii="Times New Roman" w:hAnsi="Times New Roman" w:cs="Times New Roman"/>
+          <w:sz w:val="26"/>
+          <w:szCs w:val="26"/>
+        </w:rPr>
+        <w:t xml:space="preserve"> </w:t>
+      </w:r>
+      <w:proofErr w:type="spellStart"/>
+      <w:r>
+        <w:rPr>
+          <w:rFonts w:ascii="Times New Roman" w:hAnsi="Times New Roman" w:cs="Times New Roman"/>
+          <w:sz w:val="26"/>
+          <w:szCs w:val="26"/>
+        </w:rPr>
+        <w:t>bài</w:t>
+      </w:r>
+      <w:proofErr w:type="spellEnd"/>
+      <w:r>
+        <w:rPr>
+          <w:rFonts w:ascii="Times New Roman" w:hAnsi="Times New Roman" w:cs="Times New Roman"/>
+          <w:sz w:val="26"/>
+          <w:szCs w:val="26"/>
+        </w:rPr>
+        <w:t xml:space="preserve"> </w:t>
+      </w:r>
+      <w:proofErr w:type="spellStart"/>
+      <w:r>
+        <w:rPr>
+          <w:rFonts w:ascii="Times New Roman" w:hAnsi="Times New Roman" w:cs="Times New Roman"/>
+          <w:sz w:val="26"/>
+          <w:szCs w:val="26"/>
+        </w:rPr>
+        <w:t>đăng</w:t>
+      </w:r>
+      <w:proofErr w:type="spellEnd"/>
+      <w:r>
+        <w:rPr>
+          <w:rFonts w:ascii="Times New Roman" w:hAnsi="Times New Roman" w:cs="Times New Roman"/>
+          <w:sz w:val="26"/>
+          <w:szCs w:val="26"/>
+        </w:rPr>
+        <w:t xml:space="preserve"> </w:t>
+      </w:r>
+      <w:proofErr w:type="spellStart"/>
+      <w:r>
+        <w:rPr>
+          <w:rFonts w:ascii="Times New Roman" w:hAnsi="Times New Roman" w:cs="Times New Roman"/>
+          <w:sz w:val="26"/>
+          <w:szCs w:val="26"/>
+        </w:rPr>
+        <w:t>trong</w:t>
+      </w:r>
+      <w:proofErr w:type="spellEnd"/>
+      <w:r>
+        <w:rPr>
+          <w:rFonts w:ascii="Times New Roman" w:hAnsi="Times New Roman" w:cs="Times New Roman"/>
+          <w:sz w:val="26"/>
+          <w:szCs w:val="26"/>
+        </w:rPr>
+        <w:t xml:space="preserve"> </w:t>
+      </w:r>
+      <w:proofErr w:type="spellStart"/>
+      <w:r>
+        <w:rPr>
+          <w:rFonts w:ascii="Times New Roman" w:hAnsi="Times New Roman" w:cs="Times New Roman"/>
+          <w:sz w:val="26"/>
+          <w:szCs w:val="26"/>
+        </w:rPr>
+        <w:t>Fanpage</w:t>
+      </w:r>
+      <w:proofErr w:type="spellEnd"/>
+      <w:r>
+        <w:rPr>
+          <w:rFonts w:ascii="Times New Roman" w:hAnsi="Times New Roman" w:cs="Times New Roman"/>
+          <w:sz w:val="26"/>
+          <w:szCs w:val="26"/>
+        </w:rPr>
+        <w:t>, Group</w:t>
+      </w:r>
+      <w:r>
+        <w:rPr>
+          <w:rFonts w:ascii="Times New Roman" w:hAnsi="Times New Roman" w:cs="Times New Roman"/>
+          <w:sz w:val="26"/>
+          <w:szCs w:val="26"/>
+        </w:rPr>
+        <w:t xml:space="preserve"> </w:t>
+      </w:r>
+      <w:proofErr w:type="spellStart"/>
+      <w:r>
+        <w:rPr>
+          <w:rFonts w:ascii="Times New Roman" w:hAnsi="Times New Roman" w:cs="Times New Roman"/>
+          <w:sz w:val="26"/>
+          <w:szCs w:val="26"/>
+        </w:rPr>
+        <w:t>rồi</w:t>
+      </w:r>
+      <w:proofErr w:type="spellEnd"/>
+      <w:r>
+        <w:rPr>
+          <w:rFonts w:ascii="Times New Roman" w:hAnsi="Times New Roman" w:cs="Times New Roman"/>
+          <w:sz w:val="26"/>
+          <w:szCs w:val="26"/>
+        </w:rPr>
+        <w:t xml:space="preserve"> insert </w:t>
+      </w:r>
+      <w:proofErr w:type="spellStart"/>
+      <w:r>
+        <w:rPr>
+          <w:rFonts w:ascii="Times New Roman" w:hAnsi="Times New Roman" w:cs="Times New Roman"/>
+          <w:sz w:val="26"/>
+          <w:szCs w:val="26"/>
+        </w:rPr>
+        <w:t>vào</w:t>
+      </w:r>
+      <w:proofErr w:type="spellEnd"/>
+      <w:r>
+        <w:rPr>
+          <w:rFonts w:ascii="Times New Roman" w:hAnsi="Times New Roman" w:cs="Times New Roman"/>
+          <w:sz w:val="26"/>
+          <w:szCs w:val="26"/>
+        </w:rPr>
+        <w:t xml:space="preserve"> </w:t>
+      </w:r>
+      <w:proofErr w:type="spellStart"/>
+      <w:r>
+        <w:rPr>
+          <w:rFonts w:ascii="Times New Roman" w:hAnsi="Times New Roman" w:cs="Times New Roman"/>
+          <w:sz w:val="26"/>
+          <w:szCs w:val="26"/>
+        </w:rPr>
+        <w:t>bảng</w:t>
+      </w:r>
+      <w:proofErr w:type="spellEnd"/>
+      <w:r>
+        <w:rPr>
+          <w:rFonts w:ascii="Times New Roman" w:hAnsi="Times New Roman" w:cs="Times New Roman"/>
+          <w:sz w:val="26"/>
+          <w:szCs w:val="26"/>
+        </w:rPr>
+        <w:t xml:space="preserve"> TBL_EMAIL</w:t>
       </w:r>
     </w:p>
     <w:p>
@@ -111,13 +593,257 @@
           <w:szCs w:val="26"/>
         </w:rPr>
       </w:pPr>
-      <w:r>
-        <w:rPr>
-          <w:rFonts w:ascii="Times New Roman" w:hAnsi="Times New Roman" w:cs="Times New Roman"/>
-          <w:sz w:val="26"/>
-          <w:szCs w:val="26"/>
-        </w:rPr>
-        <w:t>Hệ thống cho phép gửi mail quảng bá tới khách hàng thong qua địa chỉ email trong bảng TBL_EMAIL</w:t>
+      <w:proofErr w:type="spellStart"/>
+      <w:r>
+        <w:rPr>
+          <w:rFonts w:ascii="Times New Roman" w:hAnsi="Times New Roman" w:cs="Times New Roman"/>
+          <w:sz w:val="26"/>
+          <w:szCs w:val="26"/>
+        </w:rPr>
+        <w:t>Hệ</w:t>
+      </w:r>
+      <w:proofErr w:type="spellEnd"/>
+      <w:r>
+        <w:rPr>
+          <w:rFonts w:ascii="Times New Roman" w:hAnsi="Times New Roman" w:cs="Times New Roman"/>
+          <w:sz w:val="26"/>
+          <w:szCs w:val="26"/>
+        </w:rPr>
+        <w:t xml:space="preserve"> </w:t>
+      </w:r>
+      <w:proofErr w:type="spellStart"/>
+      <w:r>
+        <w:rPr>
+          <w:rFonts w:ascii="Times New Roman" w:hAnsi="Times New Roman" w:cs="Times New Roman"/>
+          <w:sz w:val="26"/>
+          <w:szCs w:val="26"/>
+        </w:rPr>
+        <w:t>thống</w:t>
+      </w:r>
+      <w:proofErr w:type="spellEnd"/>
+      <w:r>
+        <w:rPr>
+          <w:rFonts w:ascii="Times New Roman" w:hAnsi="Times New Roman" w:cs="Times New Roman"/>
+          <w:sz w:val="26"/>
+          <w:szCs w:val="26"/>
+        </w:rPr>
+        <w:t xml:space="preserve"> </w:t>
+      </w:r>
+      <w:proofErr w:type="spellStart"/>
+      <w:r>
+        <w:rPr>
+          <w:rFonts w:ascii="Times New Roman" w:hAnsi="Times New Roman" w:cs="Times New Roman"/>
+          <w:sz w:val="26"/>
+          <w:szCs w:val="26"/>
+        </w:rPr>
+        <w:t>cho</w:t>
+      </w:r>
+      <w:proofErr w:type="spellEnd"/>
+      <w:r>
+        <w:rPr>
+          <w:rFonts w:ascii="Times New Roman" w:hAnsi="Times New Roman" w:cs="Times New Roman"/>
+          <w:sz w:val="26"/>
+          <w:szCs w:val="26"/>
+        </w:rPr>
+        <w:t xml:space="preserve"> </w:t>
+      </w:r>
+      <w:proofErr w:type="spellStart"/>
+      <w:r>
+        <w:rPr>
+          <w:rFonts w:ascii="Times New Roman" w:hAnsi="Times New Roman" w:cs="Times New Roman"/>
+          <w:sz w:val="26"/>
+          <w:szCs w:val="26"/>
+        </w:rPr>
+        <w:t>phép</w:t>
+      </w:r>
+      <w:proofErr w:type="spellEnd"/>
+      <w:r>
+        <w:rPr>
+          <w:rFonts w:ascii="Times New Roman" w:hAnsi="Times New Roman" w:cs="Times New Roman"/>
+          <w:sz w:val="26"/>
+          <w:szCs w:val="26"/>
+        </w:rPr>
+        <w:t xml:space="preserve"> </w:t>
+      </w:r>
+      <w:proofErr w:type="spellStart"/>
+      <w:r>
+        <w:rPr>
+          <w:rFonts w:ascii="Times New Roman" w:hAnsi="Times New Roman" w:cs="Times New Roman"/>
+          <w:sz w:val="26"/>
+          <w:szCs w:val="26"/>
+        </w:rPr>
+        <w:t>gửi</w:t>
+      </w:r>
+      <w:proofErr w:type="spellEnd"/>
+      <w:r>
+        <w:rPr>
+          <w:rFonts w:ascii="Times New Roman" w:hAnsi="Times New Roman" w:cs="Times New Roman"/>
+          <w:sz w:val="26"/>
+          <w:szCs w:val="26"/>
+        </w:rPr>
+        <w:t xml:space="preserve"> mail </w:t>
+      </w:r>
+      <w:proofErr w:type="spellStart"/>
+      <w:r>
+        <w:rPr>
+          <w:rFonts w:ascii="Times New Roman" w:hAnsi="Times New Roman" w:cs="Times New Roman"/>
+          <w:sz w:val="26"/>
+          <w:szCs w:val="26"/>
+        </w:rPr>
+        <w:t>quảng</w:t>
+      </w:r>
+      <w:proofErr w:type="spellEnd"/>
+      <w:r>
+        <w:rPr>
+          <w:rFonts w:ascii="Times New Roman" w:hAnsi="Times New Roman" w:cs="Times New Roman"/>
+          <w:sz w:val="26"/>
+          <w:szCs w:val="26"/>
+        </w:rPr>
+        <w:t xml:space="preserve"> </w:t>
+      </w:r>
+      <w:proofErr w:type="spellStart"/>
+      <w:r>
+        <w:rPr>
+          <w:rFonts w:ascii="Times New Roman" w:hAnsi="Times New Roman" w:cs="Times New Roman"/>
+          <w:sz w:val="26"/>
+          <w:szCs w:val="26"/>
+        </w:rPr>
+        <w:t>bá</w:t>
+      </w:r>
+      <w:proofErr w:type="spellEnd"/>
+      <w:r>
+        <w:rPr>
+          <w:rFonts w:ascii="Times New Roman" w:hAnsi="Times New Roman" w:cs="Times New Roman"/>
+          <w:sz w:val="26"/>
+          <w:szCs w:val="26"/>
+        </w:rPr>
+        <w:t xml:space="preserve"> </w:t>
+      </w:r>
+      <w:proofErr w:type="spellStart"/>
+      <w:r>
+        <w:rPr>
+          <w:rFonts w:ascii="Times New Roman" w:hAnsi="Times New Roman" w:cs="Times New Roman"/>
+          <w:sz w:val="26"/>
+          <w:szCs w:val="26"/>
+        </w:rPr>
+        <w:t>tới</w:t>
+      </w:r>
+      <w:proofErr w:type="spellEnd"/>
+      <w:r>
+        <w:rPr>
+          <w:rFonts w:ascii="Times New Roman" w:hAnsi="Times New Roman" w:cs="Times New Roman"/>
+          <w:sz w:val="26"/>
+          <w:szCs w:val="26"/>
+        </w:rPr>
+        <w:t xml:space="preserve"> </w:t>
+      </w:r>
+      <w:proofErr w:type="spellStart"/>
+      <w:r>
+        <w:rPr>
+          <w:rFonts w:ascii="Times New Roman" w:hAnsi="Times New Roman" w:cs="Times New Roman"/>
+          <w:sz w:val="26"/>
+          <w:szCs w:val="26"/>
+        </w:rPr>
+        <w:t>khách</w:t>
+      </w:r>
+      <w:proofErr w:type="spellEnd"/>
+      <w:r>
+        <w:rPr>
+          <w:rFonts w:ascii="Times New Roman" w:hAnsi="Times New Roman" w:cs="Times New Roman"/>
+          <w:sz w:val="26"/>
+          <w:szCs w:val="26"/>
+        </w:rPr>
+        <w:t xml:space="preserve"> </w:t>
+      </w:r>
+      <w:proofErr w:type="spellStart"/>
+      <w:r>
+        <w:rPr>
+          <w:rFonts w:ascii="Times New Roman" w:hAnsi="Times New Roman" w:cs="Times New Roman"/>
+          <w:sz w:val="26"/>
+          <w:szCs w:val="26"/>
+        </w:rPr>
+        <w:t>hàng</w:t>
+      </w:r>
+      <w:proofErr w:type="spellEnd"/>
+      <w:r>
+        <w:rPr>
+          <w:rFonts w:ascii="Times New Roman" w:hAnsi="Times New Roman" w:cs="Times New Roman"/>
+          <w:sz w:val="26"/>
+          <w:szCs w:val="26"/>
+        </w:rPr>
+        <w:t xml:space="preserve"> thong qua </w:t>
+      </w:r>
+      <w:proofErr w:type="spellStart"/>
+      <w:r>
+        <w:rPr>
+          <w:rFonts w:ascii="Times New Roman" w:hAnsi="Times New Roman" w:cs="Times New Roman"/>
+          <w:sz w:val="26"/>
+          <w:szCs w:val="26"/>
+        </w:rPr>
+        <w:t>địa</w:t>
+      </w:r>
+      <w:proofErr w:type="spellEnd"/>
+      <w:r>
+        <w:rPr>
+          <w:rFonts w:ascii="Times New Roman" w:hAnsi="Times New Roman" w:cs="Times New Roman"/>
+          <w:sz w:val="26"/>
+          <w:szCs w:val="26"/>
+        </w:rPr>
+        <w:t xml:space="preserve"> </w:t>
+      </w:r>
+      <w:proofErr w:type="spellStart"/>
+      <w:r>
+        <w:rPr>
+          <w:rFonts w:ascii="Times New Roman" w:hAnsi="Times New Roman" w:cs="Times New Roman"/>
+          <w:sz w:val="26"/>
+          <w:szCs w:val="26"/>
+        </w:rPr>
+        <w:t>chỉ</w:t>
+      </w:r>
+      <w:proofErr w:type="spellEnd"/>
+      <w:r>
+        <w:rPr>
+          <w:rFonts w:ascii="Times New Roman" w:hAnsi="Times New Roman" w:cs="Times New Roman"/>
+          <w:sz w:val="26"/>
+          <w:szCs w:val="26"/>
+        </w:rPr>
+        <w:t xml:space="preserve"> email </w:t>
+      </w:r>
+      <w:proofErr w:type="spellStart"/>
+      <w:r>
+        <w:rPr>
+          <w:rFonts w:ascii="Times New Roman" w:hAnsi="Times New Roman" w:cs="Times New Roman"/>
+          <w:sz w:val="26"/>
+          <w:szCs w:val="26"/>
+        </w:rPr>
+        <w:t>trong</w:t>
+      </w:r>
+      <w:proofErr w:type="spellEnd"/>
+      <w:r>
+        <w:rPr>
+          <w:rFonts w:ascii="Times New Roman" w:hAnsi="Times New Roman" w:cs="Times New Roman"/>
+          <w:sz w:val="26"/>
+          <w:szCs w:val="26"/>
+        </w:rPr>
+        <w:t xml:space="preserve"> </w:t>
+      </w:r>
+      <w:proofErr w:type="spellStart"/>
+      <w:r>
+        <w:rPr>
+          <w:rFonts w:ascii="Times New Roman" w:hAnsi="Times New Roman" w:cs="Times New Roman"/>
+          <w:sz w:val="26"/>
+          <w:szCs w:val="26"/>
+        </w:rPr>
+        <w:t>bảng</w:t>
+      </w:r>
+      <w:proofErr w:type="spellEnd"/>
+      <w:r>
+        <w:rPr>
+          <w:rFonts w:ascii="Times New Roman" w:hAnsi="Times New Roman" w:cs="Times New Roman"/>
+          <w:sz w:val="26"/>
+          <w:szCs w:val="26"/>
+        </w:rPr>
+        <w:t xml:space="preserve"> TBL_EMAIL</w:t>
       </w:r>
     </w:p>
     <w:p>
@@ -128,9 +854,11 @@
           <w:numId w:val="1"/>
         </w:numPr>
       </w:pPr>
+      <w:proofErr w:type="spellStart"/>
       <w:r>
         <w:t>Usecase</w:t>
       </w:r>
+      <w:proofErr w:type="spellEnd"/>
     </w:p>
     <w:p>
       <w:pPr>
@@ -140,8 +868,29 @@
           <w:numId w:val="1"/>
         </w:numPr>
       </w:pPr>
-      <w:r>
-        <w:t>Quản lý fanpage, group</w:t>
+      <w:proofErr w:type="spellStart"/>
+      <w:r>
+        <w:t>Quản</w:t>
+      </w:r>
+      <w:proofErr w:type="spellEnd"/>
+      <w:r>
+        <w:t xml:space="preserve"> </w:t>
+      </w:r>
+      <w:proofErr w:type="spellStart"/>
+      <w:r>
+        <w:t>lý</w:t>
+      </w:r>
+      <w:proofErr w:type="spellEnd"/>
+      <w:r>
+        <w:t xml:space="preserve"> </w:t>
+      </w:r>
+      <w:proofErr w:type="spellStart"/>
+      <w:r>
+        <w:t>fanpage</w:t>
+      </w:r>
+      <w:proofErr w:type="spellEnd"/>
+      <w:r>
+        <w:t>, group</w:t>
       </w:r>
     </w:p>
     <w:p>
@@ -209,19 +958,94 @@
           <w:b/>
         </w:rPr>
       </w:pPr>
+      <w:proofErr w:type="spellStart"/>
       <w:r>
         <w:rPr>
           <w:b/>
         </w:rPr>
-        <w:t>Thao tác:</w:t>
+        <w:t>Thao</w:t>
+      </w:r>
+      <w:proofErr w:type="spellEnd"/>
+      <w:r>
+        <w:rPr>
+          <w:b/>
+        </w:rPr>
+        <w:t xml:space="preserve"> </w:t>
+      </w:r>
+      <w:proofErr w:type="spellStart"/>
+      <w:r>
+        <w:rPr>
+          <w:b/>
+        </w:rPr>
+        <w:t>tác</w:t>
+      </w:r>
+      <w:proofErr w:type="spellEnd"/>
+      <w:r>
+        <w:rPr>
+          <w:b/>
+        </w:rPr>
+        <w:t>:</w:t>
       </w:r>
     </w:p>
     <w:p>
       <w:pPr>
         <w:ind w:firstLine="450"/>
       </w:pPr>
-      <w:r>
-        <w:t>Nhập mã truy cập của người dùng [User token]</w:t>
+      <w:proofErr w:type="spellStart"/>
+      <w:r>
+        <w:t>Nhập</w:t>
+      </w:r>
+      <w:proofErr w:type="spellEnd"/>
+      <w:r>
+        <w:t xml:space="preserve"> </w:t>
+      </w:r>
+      <w:proofErr w:type="spellStart"/>
+      <w:r>
+        <w:t>mã</w:t>
+      </w:r>
+      <w:proofErr w:type="spellEnd"/>
+      <w:r>
+        <w:t xml:space="preserve"> </w:t>
+      </w:r>
+      <w:proofErr w:type="spellStart"/>
+      <w:r>
+        <w:t>truy</w:t>
+      </w:r>
+      <w:proofErr w:type="spellEnd"/>
+      <w:r>
+        <w:t xml:space="preserve"> </w:t>
+      </w:r>
+      <w:proofErr w:type="spellStart"/>
+      <w:r>
+        <w:t>cập</w:t>
+      </w:r>
+      <w:proofErr w:type="spellEnd"/>
+      <w:r>
+        <w:t xml:space="preserve"> </w:t>
+      </w:r>
+      <w:proofErr w:type="spellStart"/>
+      <w:r>
+        <w:t>của</w:t>
+      </w:r>
+      <w:proofErr w:type="spellEnd"/>
+      <w:r>
+        <w:t xml:space="preserve"> </w:t>
+      </w:r>
+      <w:proofErr w:type="spellStart"/>
+      <w:r>
+        <w:t>người</w:t>
+      </w:r>
+      <w:proofErr w:type="spellEnd"/>
+      <w:r>
+        <w:t xml:space="preserve"> </w:t>
+      </w:r>
+      <w:proofErr w:type="spellStart"/>
+      <w:r>
+        <w:t>dùng</w:t>
+      </w:r>
+      <w:proofErr w:type="spellEnd"/>
+      <w:r>
+        <w:t xml:space="preserve"> [User token]</w:t>
       </w:r>
     </w:p>
     <w:p>
@@ -229,11 +1053,141 @@
         <w:ind w:left="450"/>
         <w:jc w:val="both"/>
       </w:pPr>
-      <w:r>
-        <w:t>Bắt buộc phải nhập ít nhất một thông tin [Tên người dùng] hoặc [ID fanpage, group]  của fanpage hoặ</w:t>
-      </w:r>
-      <w:r>
-        <w:t>c group.</w:t>
+      <w:proofErr w:type="spellStart"/>
+      <w:r>
+        <w:t>Bắt</w:t>
+      </w:r>
+      <w:proofErr w:type="spellEnd"/>
+      <w:r>
+        <w:t xml:space="preserve"> </w:t>
+      </w:r>
+      <w:proofErr w:type="spellStart"/>
+      <w:r>
+        <w:t>buộc</w:t>
+      </w:r>
+      <w:proofErr w:type="spellEnd"/>
+      <w:r>
+        <w:t xml:space="preserve"> </w:t>
+      </w:r>
+      <w:proofErr w:type="spellStart"/>
+      <w:r>
+        <w:t>phải</w:t>
+      </w:r>
+      <w:proofErr w:type="spellEnd"/>
+      <w:r>
+        <w:t xml:space="preserve"> </w:t>
+      </w:r>
+      <w:proofErr w:type="spellStart"/>
+      <w:r>
+        <w:t>nhập</w:t>
+      </w:r>
+      <w:proofErr w:type="spellEnd"/>
+      <w:r>
+        <w:t xml:space="preserve"> </w:t>
+      </w:r>
+      <w:proofErr w:type="spellStart"/>
+      <w:r>
+        <w:t>ít</w:t>
+      </w:r>
+      <w:proofErr w:type="spellEnd"/>
+      <w:r>
+        <w:t xml:space="preserve"> </w:t>
+      </w:r>
+      <w:proofErr w:type="spellStart"/>
+      <w:r>
+        <w:t>nhất</w:t>
+      </w:r>
+      <w:proofErr w:type="spellEnd"/>
+      <w:r>
+        <w:t xml:space="preserve"> </w:t>
+      </w:r>
+      <w:proofErr w:type="spellStart"/>
+      <w:r>
+        <w:t>một</w:t>
+      </w:r>
+      <w:proofErr w:type="spellEnd"/>
+      <w:r>
+        <w:t xml:space="preserve"> </w:t>
+      </w:r>
+      <w:proofErr w:type="spellStart"/>
+      <w:r>
+        <w:t>thông</w:t>
+      </w:r>
+      <w:proofErr w:type="spellEnd"/>
+      <w:r>
+        <w:t xml:space="preserve"> tin [</w:t>
+      </w:r>
+      <w:proofErr w:type="spellStart"/>
+      <w:r>
+        <w:t>Tên</w:t>
+      </w:r>
+      <w:proofErr w:type="spellEnd"/>
+      <w:r>
+        <w:t xml:space="preserve"> </w:t>
+      </w:r>
+      <w:proofErr w:type="spellStart"/>
+      <w:r>
+        <w:t>người</w:t>
+      </w:r>
+      <w:proofErr w:type="spellEnd"/>
+      <w:r>
+        <w:t xml:space="preserve"> </w:t>
+      </w:r>
+      <w:proofErr w:type="spellStart"/>
+      <w:r>
+        <w:t>dùng</w:t>
+      </w:r>
+      <w:proofErr w:type="spellEnd"/>
+      <w:r>
+        <w:t xml:space="preserve">] </w:t>
+      </w:r>
+      <w:proofErr w:type="spellStart"/>
+      <w:r>
+        <w:t>hoặc</w:t>
+      </w:r>
+      <w:proofErr w:type="spellEnd"/>
+      <w:r>
+        <w:t xml:space="preserve"> [ID </w:t>
+      </w:r>
+      <w:proofErr w:type="spellStart"/>
+      <w:r>
+        <w:t>fanpage</w:t>
+      </w:r>
+      <w:proofErr w:type="spellEnd"/>
+      <w:r>
+        <w:t>, group</w:t>
+      </w:r>
+      <w:proofErr w:type="gramStart"/>
+      <w:r>
+        <w:t xml:space="preserve">]  </w:t>
+      </w:r>
+      <w:proofErr w:type="spellStart"/>
+      <w:r>
+        <w:t>của</w:t>
+      </w:r>
+      <w:proofErr w:type="spellEnd"/>
+      <w:proofErr w:type="gramEnd"/>
+      <w:r>
+        <w:t xml:space="preserve"> </w:t>
+      </w:r>
+      <w:proofErr w:type="spellStart"/>
+      <w:r>
+        <w:t>fanpage</w:t>
+      </w:r>
+      <w:proofErr w:type="spellEnd"/>
+      <w:r>
+        <w:t xml:space="preserve"> </w:t>
+      </w:r>
+      <w:proofErr w:type="spellStart"/>
+      <w:r>
+        <w:t>hoặ</w:t>
+      </w:r>
+      <w:r>
+        <w:t>c</w:t>
+      </w:r>
+      <w:proofErr w:type="spellEnd"/>
+      <w:r>
+        <w:t xml:space="preserve"> group.</w:t>
       </w:r>
     </w:p>
     <w:p>
@@ -241,8 +1195,37 @@
         <w:ind w:left="450"/>
         <w:jc w:val="both"/>
       </w:pPr>
-      <w:r>
-        <w:t>Lựa chọn [Loại] Fanpage hay Group</w:t>
+      <w:proofErr w:type="spellStart"/>
+      <w:r>
+        <w:t>Lựa</w:t>
+      </w:r>
+      <w:proofErr w:type="spellEnd"/>
+      <w:r>
+        <w:t xml:space="preserve"> </w:t>
+      </w:r>
+      <w:proofErr w:type="spellStart"/>
+      <w:r>
+        <w:t>chọn</w:t>
+      </w:r>
+      <w:proofErr w:type="spellEnd"/>
+      <w:r>
+        <w:t xml:space="preserve"> [</w:t>
+      </w:r>
+      <w:proofErr w:type="spellStart"/>
+      <w:r>
+        <w:t>Loại</w:t>
+      </w:r>
+      <w:proofErr w:type="spellEnd"/>
+      <w:r>
+        <w:t xml:space="preserve">] </w:t>
+      </w:r>
+      <w:proofErr w:type="spellStart"/>
+      <w:r>
+        <w:t>Fanpage</w:t>
+      </w:r>
+      <w:proofErr w:type="spellEnd"/>
+      <w:r>
+        <w:t xml:space="preserve"> hay Group</w:t>
       </w:r>
     </w:p>
     <w:p>
@@ -251,7 +1234,23 @@
         <w:jc w:val="both"/>
       </w:pPr>
       <w:r>
-        <w:t>Click button [Thêm mới]</w:t>
+        <w:t>Click button [</w:t>
+      </w:r>
+      <w:proofErr w:type="spellStart"/>
+      <w:r>
+        <w:t>Thêm</w:t>
+      </w:r>
+      <w:proofErr w:type="spellEnd"/>
+      <w:r>
+        <w:t xml:space="preserve"> </w:t>
+      </w:r>
+      <w:proofErr w:type="spellStart"/>
+      <w:r>
+        <w:t>mới</w:t>
+      </w:r>
+      <w:proofErr w:type="spellEnd"/>
+      <w:r>
+        <w:t>]</w:t>
       </w:r>
     </w:p>
     <w:p>
@@ -274,12 +1273,34 @@
           <w:b/>
         </w:rPr>
       </w:pPr>
+      <w:proofErr w:type="spellStart"/>
       <w:r>
         <w:rPr>
           <w:b/>
         </w:rPr>
         <w:lastRenderedPageBreak/>
-        <w:t>Thực hiện:</w:t>
+        <w:t>Thực</w:t>
+      </w:r>
+      <w:proofErr w:type="spellEnd"/>
+      <w:r>
+        <w:rPr>
+          <w:b/>
+        </w:rPr>
+        <w:t xml:space="preserve"> </w:t>
+      </w:r>
+      <w:proofErr w:type="spellStart"/>
+      <w:r>
+        <w:rPr>
+          <w:b/>
+        </w:rPr>
+        <w:t>hiện</w:t>
+      </w:r>
+      <w:proofErr w:type="spellEnd"/>
+      <w:r>
+        <w:rPr>
+          <w:b/>
+        </w:rPr>
+        <w:t>:</w:t>
       </w:r>
     </w:p>
     <w:p>
@@ -287,8 +1308,183 @@
         <w:ind w:left="450"/>
         <w:jc w:val="both"/>
       </w:pPr>
-      <w:r>
-        <w:t xml:space="preserve">Hệ thống sẽ lấy thông tin từ form nhập liệu, nếu [ID fanpage, group] null thì lấy giá trị ID theo [Tên người dùng], insert dữ liệu vào bảng </w:t>
+      <w:proofErr w:type="spellStart"/>
+      <w:r>
+        <w:t>Hệ</w:t>
+      </w:r>
+      <w:proofErr w:type="spellEnd"/>
+      <w:r>
+        <w:t xml:space="preserve"> </w:t>
+      </w:r>
+      <w:proofErr w:type="spellStart"/>
+      <w:r>
+        <w:t>thống</w:t>
+      </w:r>
+      <w:proofErr w:type="spellEnd"/>
+      <w:r>
+        <w:t xml:space="preserve"> </w:t>
+      </w:r>
+      <w:proofErr w:type="spellStart"/>
+      <w:r>
+        <w:t>sẽ</w:t>
+      </w:r>
+      <w:proofErr w:type="spellEnd"/>
+      <w:r>
+        <w:t xml:space="preserve"> </w:t>
+      </w:r>
+      <w:proofErr w:type="spellStart"/>
+      <w:r>
+        <w:t>lấy</w:t>
+      </w:r>
+      <w:proofErr w:type="spellEnd"/>
+      <w:r>
+        <w:t xml:space="preserve"> </w:t>
+      </w:r>
+      <w:proofErr w:type="spellStart"/>
+      <w:r>
+        <w:t>thông</w:t>
+      </w:r>
+      <w:proofErr w:type="spellEnd"/>
+      <w:r>
+        <w:t xml:space="preserve"> tin </w:t>
+      </w:r>
+      <w:proofErr w:type="spellStart"/>
+      <w:r>
+        <w:t>từ</w:t>
+      </w:r>
+      <w:proofErr w:type="spellEnd"/>
+      <w:r>
+        <w:t xml:space="preserve"> form </w:t>
+      </w:r>
+      <w:proofErr w:type="spellStart"/>
+      <w:r>
+        <w:t>nhập</w:t>
+      </w:r>
+      <w:proofErr w:type="spellEnd"/>
+      <w:r>
+        <w:t xml:space="preserve"> </w:t>
+      </w:r>
+      <w:proofErr w:type="spellStart"/>
+      <w:r>
+        <w:t>liệu</w:t>
+      </w:r>
+      <w:proofErr w:type="spellEnd"/>
+      <w:r>
+        <w:t xml:space="preserve">, </w:t>
+      </w:r>
+      <w:proofErr w:type="spellStart"/>
+      <w:r>
+        <w:t>nếu</w:t>
+      </w:r>
+      <w:proofErr w:type="spellEnd"/>
+      <w:r>
+        <w:t xml:space="preserve"> [ID </w:t>
+      </w:r>
+      <w:proofErr w:type="spellStart"/>
+      <w:r>
+        <w:t>fanpage</w:t>
+      </w:r>
+      <w:proofErr w:type="spellEnd"/>
+      <w:r>
+        <w:t xml:space="preserve">, group] null </w:t>
+      </w:r>
+      <w:proofErr w:type="spellStart"/>
+      <w:r>
+        <w:t>thì</w:t>
+      </w:r>
+      <w:proofErr w:type="spellEnd"/>
+      <w:r>
+        <w:t xml:space="preserve"> </w:t>
+      </w:r>
+      <w:proofErr w:type="spellStart"/>
+      <w:r>
+        <w:t>lấy</w:t>
+      </w:r>
+      <w:proofErr w:type="spellEnd"/>
+      <w:r>
+        <w:t xml:space="preserve"> </w:t>
+      </w:r>
+      <w:proofErr w:type="spellStart"/>
+      <w:r>
+        <w:t>giá</w:t>
+      </w:r>
+      <w:proofErr w:type="spellEnd"/>
+      <w:r>
+        <w:t xml:space="preserve"> </w:t>
+      </w:r>
+      <w:proofErr w:type="spellStart"/>
+      <w:r>
+        <w:t>trị</w:t>
+      </w:r>
+      <w:proofErr w:type="spellEnd"/>
+      <w:r>
+        <w:t xml:space="preserve"> ID </w:t>
+      </w:r>
+      <w:proofErr w:type="spellStart"/>
+      <w:proofErr w:type="gramStart"/>
+      <w:r>
+        <w:t>theo</w:t>
+      </w:r>
+      <w:proofErr w:type="spellEnd"/>
+      <w:proofErr w:type="gramEnd"/>
+      <w:r>
+        <w:t xml:space="preserve"> [</w:t>
+      </w:r>
+      <w:proofErr w:type="spellStart"/>
+      <w:r>
+        <w:t>Tên</w:t>
+      </w:r>
+      <w:proofErr w:type="spellEnd"/>
+      <w:r>
+        <w:t xml:space="preserve"> </w:t>
+      </w:r>
+      <w:proofErr w:type="spellStart"/>
+      <w:r>
+        <w:t>người</w:t>
+      </w:r>
+      <w:proofErr w:type="spellEnd"/>
+      <w:r>
+        <w:t xml:space="preserve"> </w:t>
+      </w:r>
+      <w:proofErr w:type="spellStart"/>
+      <w:r>
+        <w:t>dùng</w:t>
+      </w:r>
+      <w:proofErr w:type="spellEnd"/>
+      <w:r>
+        <w:t xml:space="preserve">], insert </w:t>
+      </w:r>
+      <w:proofErr w:type="spellStart"/>
+      <w:r>
+        <w:t>dữ</w:t>
+      </w:r>
+      <w:proofErr w:type="spellEnd"/>
+      <w:r>
+        <w:t xml:space="preserve"> </w:t>
+      </w:r>
+      <w:proofErr w:type="spellStart"/>
+      <w:r>
+        <w:t>liệu</w:t>
+      </w:r>
+      <w:proofErr w:type="spellEnd"/>
+      <w:r>
+        <w:t xml:space="preserve"> </w:t>
+      </w:r>
+      <w:proofErr w:type="spellStart"/>
+      <w:r>
+        <w:t>vào</w:t>
+      </w:r>
+      <w:proofErr w:type="spellEnd"/>
+      <w:r>
+        <w:t xml:space="preserve"> </w:t>
+      </w:r>
+      <w:proofErr w:type="spellStart"/>
+      <w:r>
+        <w:t>bảng</w:t>
+      </w:r>
+      <w:proofErr w:type="spellEnd"/>
+      <w:r>
+        <w:t xml:space="preserve"> </w:t>
       </w:r>
       <w:r>
         <w:rPr>
@@ -302,8 +1498,77 @@
         </w:rPr>
         <w:t xml:space="preserve">. </w:t>
       </w:r>
-      <w:r>
-        <w:t>Trong đó nếu là trang trường type=FANPAGE, nếu là nhóm type=GROUP</w:t>
+      <w:proofErr w:type="spellStart"/>
+      <w:r>
+        <w:t>Trong</w:t>
+      </w:r>
+      <w:proofErr w:type="spellEnd"/>
+      <w:r>
+        <w:t xml:space="preserve"> </w:t>
+      </w:r>
+      <w:proofErr w:type="spellStart"/>
+      <w:r>
+        <w:t>đó</w:t>
+      </w:r>
+      <w:proofErr w:type="spellEnd"/>
+      <w:r>
+        <w:t xml:space="preserve"> </w:t>
+      </w:r>
+      <w:proofErr w:type="spellStart"/>
+      <w:r>
+        <w:t>nếu</w:t>
+      </w:r>
+      <w:proofErr w:type="spellEnd"/>
+      <w:r>
+        <w:t xml:space="preserve"> </w:t>
+      </w:r>
+      <w:proofErr w:type="spellStart"/>
+      <w:r>
+        <w:t>là</w:t>
+      </w:r>
+      <w:proofErr w:type="spellEnd"/>
+      <w:r>
+        <w:t xml:space="preserve"> </w:t>
+      </w:r>
+      <w:proofErr w:type="spellStart"/>
+      <w:r>
+        <w:t>trang</w:t>
+      </w:r>
+      <w:proofErr w:type="spellEnd"/>
+      <w:r>
+        <w:t xml:space="preserve"> </w:t>
+      </w:r>
+      <w:proofErr w:type="spellStart"/>
+      <w:r>
+        <w:t>trường</w:t>
+      </w:r>
+      <w:proofErr w:type="spellEnd"/>
+      <w:r>
+        <w:t xml:space="preserve"> type=FANPAGE, </w:t>
+      </w:r>
+      <w:proofErr w:type="spellStart"/>
+      <w:r>
+        <w:t>nếu</w:t>
+      </w:r>
+      <w:proofErr w:type="spellEnd"/>
+      <w:r>
+        <w:t xml:space="preserve"> </w:t>
+      </w:r>
+      <w:proofErr w:type="spellStart"/>
+      <w:r>
+        <w:t>là</w:t>
+      </w:r>
+      <w:proofErr w:type="spellEnd"/>
+      <w:r>
+        <w:t xml:space="preserve"> </w:t>
+      </w:r>
+      <w:proofErr w:type="spellStart"/>
+      <w:r>
+        <w:t>nhóm</w:t>
+      </w:r>
+      <w:proofErr w:type="spellEnd"/>
+      <w:r>
+        <w:t xml:space="preserve"> type=GROUP</w:t>
       </w:r>
     </w:p>
     <w:p>
@@ -315,7 +1580,31 @@
         </w:numPr>
       </w:pPr>
       <w:r>
-        <w:t>Thu thập địa chỉ email</w:t>
+        <w:t xml:space="preserve">Thu </w:t>
+      </w:r>
+      <w:proofErr w:type="spellStart"/>
+      <w:r>
+        <w:t>thập</w:t>
+      </w:r>
+      <w:proofErr w:type="spellEnd"/>
+      <w:r>
+        <w:t xml:space="preserve"> </w:t>
+      </w:r>
+      <w:proofErr w:type="spellStart"/>
+      <w:r>
+        <w:t>địa</w:t>
+      </w:r>
+      <w:proofErr w:type="spellEnd"/>
+      <w:r>
+        <w:t xml:space="preserve"> </w:t>
+      </w:r>
+      <w:proofErr w:type="spellStart"/>
+      <w:r>
+        <w:t>chỉ</w:t>
+      </w:r>
+      <w:proofErr w:type="spellEnd"/>
+      <w:r>
+        <w:t xml:space="preserve"> email</w:t>
       </w:r>
     </w:p>
     <w:p>
@@ -390,12 +1679,37 @@
           <w:b/>
         </w:rPr>
       </w:pPr>
+      <w:proofErr w:type="spellStart"/>
       <w:r>
         <w:rPr>
           <w:rFonts w:asciiTheme="majorHAnsi" w:hAnsiTheme="majorHAnsi"/>
           <w:b/>
         </w:rPr>
-        <w:t>Thao tác:</w:t>
+        <w:t>Thao</w:t>
+      </w:r>
+      <w:proofErr w:type="spellEnd"/>
+      <w:r>
+        <w:rPr>
+          <w:rFonts w:asciiTheme="majorHAnsi" w:hAnsiTheme="majorHAnsi"/>
+          <w:b/>
+        </w:rPr>
+        <w:t xml:space="preserve"> </w:t>
+      </w:r>
+      <w:proofErr w:type="spellStart"/>
+      <w:r>
+        <w:rPr>
+          <w:rFonts w:asciiTheme="majorHAnsi" w:hAnsiTheme="majorHAnsi"/>
+          <w:b/>
+        </w:rPr>
+        <w:t>tác</w:t>
+      </w:r>
+      <w:proofErr w:type="spellEnd"/>
+      <w:r>
+        <w:rPr>
+          <w:rFonts w:asciiTheme="majorHAnsi" w:hAnsiTheme="majorHAnsi"/>
+          <w:b/>
+        </w:rPr>
+        <w:t>:</w:t>
       </w:r>
     </w:p>
     <w:p>
@@ -406,12 +1720,126 @@
           <w:rFonts w:asciiTheme="majorHAnsi" w:hAnsiTheme="majorHAnsi"/>
         </w:rPr>
       </w:pPr>
-      <w:r>
-        <w:rPr>
-          <w:rFonts w:asciiTheme="majorHAnsi" w:hAnsiTheme="majorHAnsi"/>
-        </w:rPr>
-        <w:t>Người dùng nhập [User Token]: là mã xác thực người dùng</w:t>
-      </w:r>
+      <w:proofErr w:type="spellStart"/>
+      <w:r>
+        <w:rPr>
+          <w:rFonts w:asciiTheme="majorHAnsi" w:hAnsiTheme="majorHAnsi"/>
+        </w:rPr>
+        <w:t>Người</w:t>
+      </w:r>
+      <w:proofErr w:type="spellEnd"/>
+      <w:r>
+        <w:rPr>
+          <w:rFonts w:asciiTheme="majorHAnsi" w:hAnsiTheme="majorHAnsi"/>
+        </w:rPr>
+        <w:t xml:space="preserve"> </w:t>
+      </w:r>
+      <w:proofErr w:type="spellStart"/>
+      <w:r>
+        <w:rPr>
+          <w:rFonts w:asciiTheme="majorHAnsi" w:hAnsiTheme="majorHAnsi"/>
+        </w:rPr>
+        <w:t>dùng</w:t>
+      </w:r>
+      <w:proofErr w:type="spellEnd"/>
+      <w:r>
+        <w:rPr>
+          <w:rFonts w:asciiTheme="majorHAnsi" w:hAnsiTheme="majorHAnsi"/>
+        </w:rPr>
+        <w:t xml:space="preserve"> </w:t>
+      </w:r>
+      <w:proofErr w:type="spellStart"/>
+      <w:r>
+        <w:rPr>
+          <w:rFonts w:asciiTheme="majorHAnsi" w:hAnsiTheme="majorHAnsi"/>
+        </w:rPr>
+        <w:t>nhập</w:t>
+      </w:r>
+      <w:proofErr w:type="spellEnd"/>
+      <w:r>
+        <w:rPr>
+          <w:rFonts w:asciiTheme="majorHAnsi" w:hAnsiTheme="majorHAnsi"/>
+        </w:rPr>
+        <w:t xml:space="preserve"> [User Token]: </w:t>
+      </w:r>
+      <w:proofErr w:type="spellStart"/>
+      <w:r>
+        <w:rPr>
+          <w:rFonts w:asciiTheme="majorHAnsi" w:hAnsiTheme="majorHAnsi"/>
+        </w:rPr>
+        <w:t>là</w:t>
+      </w:r>
+      <w:proofErr w:type="spellEnd"/>
+      <w:r>
+        <w:rPr>
+          <w:rFonts w:asciiTheme="majorHAnsi" w:hAnsiTheme="majorHAnsi"/>
+        </w:rPr>
+        <w:t xml:space="preserve"> </w:t>
+      </w:r>
+      <w:proofErr w:type="spellStart"/>
+      <w:r>
+        <w:rPr>
+          <w:rFonts w:asciiTheme="majorHAnsi" w:hAnsiTheme="majorHAnsi"/>
+        </w:rPr>
+        <w:t>mã</w:t>
+      </w:r>
+      <w:proofErr w:type="spellEnd"/>
+      <w:r>
+        <w:rPr>
+          <w:rFonts w:asciiTheme="majorHAnsi" w:hAnsiTheme="majorHAnsi"/>
+        </w:rPr>
+        <w:t xml:space="preserve"> </w:t>
+      </w:r>
+      <w:proofErr w:type="spellStart"/>
+      <w:r>
+        <w:rPr>
+          <w:rFonts w:asciiTheme="majorHAnsi" w:hAnsiTheme="majorHAnsi"/>
+        </w:rPr>
+        <w:t>xác</w:t>
+      </w:r>
+      <w:proofErr w:type="spellEnd"/>
+      <w:r>
+        <w:rPr>
+          <w:rFonts w:asciiTheme="majorHAnsi" w:hAnsiTheme="majorHAnsi"/>
+        </w:rPr>
+        <w:t xml:space="preserve"> </w:t>
+      </w:r>
+      <w:proofErr w:type="spellStart"/>
+      <w:r>
+        <w:rPr>
+          <w:rFonts w:asciiTheme="majorHAnsi" w:hAnsiTheme="majorHAnsi"/>
+        </w:rPr>
+        <w:t>thực</w:t>
+      </w:r>
+      <w:proofErr w:type="spellEnd"/>
+      <w:r>
+        <w:rPr>
+          <w:rFonts w:asciiTheme="majorHAnsi" w:hAnsiTheme="majorHAnsi"/>
+        </w:rPr>
+        <w:t xml:space="preserve"> </w:t>
+      </w:r>
+      <w:proofErr w:type="spellStart"/>
+      <w:r>
+        <w:rPr>
+          <w:rFonts w:asciiTheme="majorHAnsi" w:hAnsiTheme="majorHAnsi"/>
+        </w:rPr>
+        <w:t>người</w:t>
+      </w:r>
+      <w:proofErr w:type="spellEnd"/>
+      <w:r>
+        <w:rPr>
+          <w:rFonts w:asciiTheme="majorHAnsi" w:hAnsiTheme="majorHAnsi"/>
+        </w:rPr>
+        <w:t xml:space="preserve"> </w:t>
+      </w:r>
+      <w:proofErr w:type="spellStart"/>
+      <w:r>
+        <w:rPr>
+          <w:rFonts w:asciiTheme="majorHAnsi" w:hAnsiTheme="majorHAnsi"/>
+        </w:rPr>
+        <w:t>dùng</w:t>
+      </w:r>
+      <w:proofErr w:type="spellEnd"/>
     </w:p>
     <w:p>
       <w:pPr>
@@ -421,11 +1849,133 @@
           <w:rFonts w:asciiTheme="majorHAnsi" w:hAnsiTheme="majorHAnsi"/>
         </w:rPr>
       </w:pPr>
-      <w:r>
-        <w:rPr>
-          <w:rFonts w:asciiTheme="majorHAnsi" w:hAnsiTheme="majorHAnsi"/>
-        </w:rPr>
-        <w:t>Lựa chọn nguồn thu thập email từ fanpage hoặc nhóm [Choose Source</w:t>
+      <w:proofErr w:type="spellStart"/>
+      <w:r>
+        <w:rPr>
+          <w:rFonts w:asciiTheme="majorHAnsi" w:hAnsiTheme="majorHAnsi"/>
+        </w:rPr>
+        <w:t>Lựa</w:t>
+      </w:r>
+      <w:proofErr w:type="spellEnd"/>
+      <w:r>
+        <w:rPr>
+          <w:rFonts w:asciiTheme="majorHAnsi" w:hAnsiTheme="majorHAnsi"/>
+        </w:rPr>
+        <w:t xml:space="preserve"> </w:t>
+      </w:r>
+      <w:proofErr w:type="spellStart"/>
+      <w:r>
+        <w:rPr>
+          <w:rFonts w:asciiTheme="majorHAnsi" w:hAnsiTheme="majorHAnsi"/>
+        </w:rPr>
+        <w:t>chọn</w:t>
+      </w:r>
+      <w:proofErr w:type="spellEnd"/>
+      <w:r>
+        <w:rPr>
+          <w:rFonts w:asciiTheme="majorHAnsi" w:hAnsiTheme="majorHAnsi"/>
+        </w:rPr>
+        <w:t xml:space="preserve"> </w:t>
+      </w:r>
+      <w:proofErr w:type="spellStart"/>
+      <w:r>
+        <w:rPr>
+          <w:rFonts w:asciiTheme="majorHAnsi" w:hAnsiTheme="majorHAnsi"/>
+        </w:rPr>
+        <w:t>nguồn</w:t>
+      </w:r>
+      <w:proofErr w:type="spellEnd"/>
+      <w:r>
+        <w:rPr>
+          <w:rFonts w:asciiTheme="majorHAnsi" w:hAnsiTheme="majorHAnsi"/>
+        </w:rPr>
+        <w:t xml:space="preserve"> </w:t>
+      </w:r>
+      <w:proofErr w:type="spellStart"/>
+      <w:proofErr w:type="gramStart"/>
+      <w:r>
+        <w:rPr>
+          <w:rFonts w:asciiTheme="majorHAnsi" w:hAnsiTheme="majorHAnsi"/>
+        </w:rPr>
+        <w:t>thu</w:t>
+      </w:r>
+      <w:proofErr w:type="spellEnd"/>
+      <w:proofErr w:type="gramEnd"/>
+      <w:r>
+        <w:rPr>
+          <w:rFonts w:asciiTheme="majorHAnsi" w:hAnsiTheme="majorHAnsi"/>
+        </w:rPr>
+        <w:t xml:space="preserve"> </w:t>
+      </w:r>
+      <w:proofErr w:type="spellStart"/>
+      <w:r>
+        <w:rPr>
+          <w:rFonts w:asciiTheme="majorHAnsi" w:hAnsiTheme="majorHAnsi"/>
+        </w:rPr>
+        <w:t>thập</w:t>
+      </w:r>
+      <w:proofErr w:type="spellEnd"/>
+      <w:r>
+        <w:rPr>
+          <w:rFonts w:asciiTheme="majorHAnsi" w:hAnsiTheme="majorHAnsi"/>
+        </w:rPr>
+        <w:t xml:space="preserve"> email </w:t>
+      </w:r>
+      <w:proofErr w:type="spellStart"/>
+      <w:r>
+        <w:rPr>
+          <w:rFonts w:asciiTheme="majorHAnsi" w:hAnsiTheme="majorHAnsi"/>
+        </w:rPr>
+        <w:t>từ</w:t>
+      </w:r>
+      <w:proofErr w:type="spellEnd"/>
+      <w:r>
+        <w:rPr>
+          <w:rFonts w:asciiTheme="majorHAnsi" w:hAnsiTheme="majorHAnsi"/>
+        </w:rPr>
+        <w:t xml:space="preserve"> </w:t>
+      </w:r>
+      <w:proofErr w:type="spellStart"/>
+      <w:r>
+        <w:rPr>
+          <w:rFonts w:asciiTheme="majorHAnsi" w:hAnsiTheme="majorHAnsi"/>
+        </w:rPr>
+        <w:t>fanpage</w:t>
+      </w:r>
+      <w:proofErr w:type="spellEnd"/>
+      <w:r>
+        <w:rPr>
+          <w:rFonts w:asciiTheme="majorHAnsi" w:hAnsiTheme="majorHAnsi"/>
+        </w:rPr>
+        <w:t xml:space="preserve"> </w:t>
+      </w:r>
+      <w:proofErr w:type="spellStart"/>
+      <w:r>
+        <w:rPr>
+          <w:rFonts w:asciiTheme="majorHAnsi" w:hAnsiTheme="majorHAnsi"/>
+        </w:rPr>
+        <w:t>hoặc</w:t>
+      </w:r>
+      <w:proofErr w:type="spellEnd"/>
+      <w:r>
+        <w:rPr>
+          <w:rFonts w:asciiTheme="majorHAnsi" w:hAnsiTheme="majorHAnsi"/>
+        </w:rPr>
+        <w:t xml:space="preserve"> </w:t>
+      </w:r>
+      <w:proofErr w:type="spellStart"/>
+      <w:r>
+        <w:rPr>
+          <w:rFonts w:asciiTheme="majorHAnsi" w:hAnsiTheme="majorHAnsi"/>
+        </w:rPr>
+        <w:t>nhóm</w:t>
+      </w:r>
+      <w:proofErr w:type="spellEnd"/>
+      <w:r>
+        <w:rPr>
+          <w:rFonts w:asciiTheme="majorHAnsi" w:hAnsiTheme="majorHAnsi"/>
+        </w:rPr>
+        <w:t xml:space="preserve"> [Choose Source</w:t>
       </w:r>
       <w:r>
         <w:rPr>
@@ -442,11 +1992,175 @@
           <w:rFonts w:asciiTheme="majorHAnsi" w:hAnsiTheme="majorHAnsi"/>
         </w:rPr>
       </w:pPr>
-      <w:r>
-        <w:rPr>
-          <w:rFonts w:asciiTheme="majorHAnsi" w:hAnsiTheme="majorHAnsi"/>
-        </w:rPr>
-        <w:t>Nhập thời gian thu thập từ ngày cho đến ngày hiện tại [From Date]</w:t>
+      <w:proofErr w:type="spellStart"/>
+      <w:r>
+        <w:rPr>
+          <w:rFonts w:asciiTheme="majorHAnsi" w:hAnsiTheme="majorHAnsi"/>
+        </w:rPr>
+        <w:t>Nhập</w:t>
+      </w:r>
+      <w:proofErr w:type="spellEnd"/>
+      <w:r>
+        <w:rPr>
+          <w:rFonts w:asciiTheme="majorHAnsi" w:hAnsiTheme="majorHAnsi"/>
+        </w:rPr>
+        <w:t xml:space="preserve"> </w:t>
+      </w:r>
+      <w:proofErr w:type="spellStart"/>
+      <w:r>
+        <w:rPr>
+          <w:rFonts w:asciiTheme="majorHAnsi" w:hAnsiTheme="majorHAnsi"/>
+        </w:rPr>
+        <w:t>thời</w:t>
+      </w:r>
+      <w:proofErr w:type="spellEnd"/>
+      <w:r>
+        <w:rPr>
+          <w:rFonts w:asciiTheme="majorHAnsi" w:hAnsiTheme="majorHAnsi"/>
+        </w:rPr>
+        <w:t xml:space="preserve"> </w:t>
+      </w:r>
+      <w:proofErr w:type="spellStart"/>
+      <w:r>
+        <w:rPr>
+          <w:rFonts w:asciiTheme="majorHAnsi" w:hAnsiTheme="majorHAnsi"/>
+        </w:rPr>
+        <w:t>gian</w:t>
+      </w:r>
+      <w:proofErr w:type="spellEnd"/>
+      <w:r>
+        <w:rPr>
+          <w:rFonts w:asciiTheme="majorHAnsi" w:hAnsiTheme="majorHAnsi"/>
+        </w:rPr>
+        <w:t xml:space="preserve"> </w:t>
+      </w:r>
+      <w:proofErr w:type="spellStart"/>
+      <w:proofErr w:type="gramStart"/>
+      <w:r>
+        <w:rPr>
+          <w:rFonts w:asciiTheme="majorHAnsi" w:hAnsiTheme="majorHAnsi"/>
+        </w:rPr>
+        <w:t>thu</w:t>
+      </w:r>
+      <w:proofErr w:type="spellEnd"/>
+      <w:proofErr w:type="gramEnd"/>
+      <w:r>
+        <w:rPr>
+          <w:rFonts w:asciiTheme="majorHAnsi" w:hAnsiTheme="majorHAnsi"/>
+        </w:rPr>
+        <w:t xml:space="preserve"> </w:t>
+      </w:r>
+      <w:proofErr w:type="spellStart"/>
+      <w:r>
+        <w:rPr>
+          <w:rFonts w:asciiTheme="majorHAnsi" w:hAnsiTheme="majorHAnsi"/>
+        </w:rPr>
+        <w:t>thập</w:t>
+      </w:r>
+      <w:proofErr w:type="spellEnd"/>
+      <w:r>
+        <w:rPr>
+          <w:rFonts w:asciiTheme="majorHAnsi" w:hAnsiTheme="majorHAnsi"/>
+        </w:rPr>
+        <w:t xml:space="preserve"> </w:t>
+      </w:r>
+      <w:proofErr w:type="spellStart"/>
+      <w:r>
+        <w:rPr>
+          <w:rFonts w:asciiTheme="majorHAnsi" w:hAnsiTheme="majorHAnsi"/>
+        </w:rPr>
+        <w:t>từ</w:t>
+      </w:r>
+      <w:proofErr w:type="spellEnd"/>
+      <w:r>
+        <w:rPr>
+          <w:rFonts w:asciiTheme="majorHAnsi" w:hAnsiTheme="majorHAnsi"/>
+        </w:rPr>
+        <w:t xml:space="preserve"> </w:t>
+      </w:r>
+      <w:proofErr w:type="spellStart"/>
+      <w:r>
+        <w:rPr>
+          <w:rFonts w:asciiTheme="majorHAnsi" w:hAnsiTheme="majorHAnsi"/>
+        </w:rPr>
+        <w:t>ngày</w:t>
+      </w:r>
+      <w:proofErr w:type="spellEnd"/>
+      <w:r>
+        <w:rPr>
+          <w:rFonts w:asciiTheme="majorHAnsi" w:hAnsiTheme="majorHAnsi"/>
+        </w:rPr>
+        <w:t xml:space="preserve"> </w:t>
+      </w:r>
+      <w:proofErr w:type="spellStart"/>
+      <w:r>
+        <w:rPr>
+          <w:rFonts w:asciiTheme="majorHAnsi" w:hAnsiTheme="majorHAnsi"/>
+        </w:rPr>
+        <w:t>cho</w:t>
+      </w:r>
+      <w:proofErr w:type="spellEnd"/>
+      <w:r>
+        <w:rPr>
+          <w:rFonts w:asciiTheme="majorHAnsi" w:hAnsiTheme="majorHAnsi"/>
+        </w:rPr>
+        <w:t xml:space="preserve"> </w:t>
+      </w:r>
+      <w:proofErr w:type="spellStart"/>
+      <w:r>
+        <w:rPr>
+          <w:rFonts w:asciiTheme="majorHAnsi" w:hAnsiTheme="majorHAnsi"/>
+        </w:rPr>
+        <w:t>đến</w:t>
+      </w:r>
+      <w:proofErr w:type="spellEnd"/>
+      <w:r>
+        <w:rPr>
+          <w:rFonts w:asciiTheme="majorHAnsi" w:hAnsiTheme="majorHAnsi"/>
+        </w:rPr>
+        <w:t xml:space="preserve"> </w:t>
+      </w:r>
+      <w:proofErr w:type="spellStart"/>
+      <w:r>
+        <w:rPr>
+          <w:rFonts w:asciiTheme="majorHAnsi" w:hAnsiTheme="majorHAnsi"/>
+        </w:rPr>
+        <w:t>ngày</w:t>
+      </w:r>
+      <w:proofErr w:type="spellEnd"/>
+      <w:r>
+        <w:rPr>
+          <w:rFonts w:asciiTheme="majorHAnsi" w:hAnsiTheme="majorHAnsi"/>
+        </w:rPr>
+        <w:t xml:space="preserve"> </w:t>
+      </w:r>
+      <w:proofErr w:type="spellStart"/>
+      <w:r>
+        <w:rPr>
+          <w:rFonts w:asciiTheme="majorHAnsi" w:hAnsiTheme="majorHAnsi"/>
+        </w:rPr>
+        <w:t>hiện</w:t>
+      </w:r>
+      <w:proofErr w:type="spellEnd"/>
+      <w:r>
+        <w:rPr>
+          <w:rFonts w:asciiTheme="majorHAnsi" w:hAnsiTheme="majorHAnsi"/>
+        </w:rPr>
+        <w:t xml:space="preserve"> </w:t>
+      </w:r>
+      <w:proofErr w:type="spellStart"/>
+      <w:r>
+        <w:rPr>
+          <w:rFonts w:asciiTheme="majorHAnsi" w:hAnsiTheme="majorHAnsi"/>
+        </w:rPr>
+        <w:t>tại</w:t>
+      </w:r>
+      <w:proofErr w:type="spellEnd"/>
+      <w:r>
+        <w:rPr>
+          <w:rFonts w:asciiTheme="majorHAnsi" w:hAnsiTheme="majorHAnsi"/>
+        </w:rPr>
+        <w:t xml:space="preserve"> [From Date]</w:t>
       </w:r>
     </w:p>
     <w:p>
@@ -461,8 +2175,44 @@
         <w:rPr>
           <w:rFonts w:asciiTheme="majorHAnsi" w:hAnsiTheme="majorHAnsi"/>
         </w:rPr>
-        <w:t>Click button [Extract] để thực hiện</w:t>
-      </w:r>
+        <w:t xml:space="preserve">Click button [Extract] </w:t>
+      </w:r>
+      <w:proofErr w:type="spellStart"/>
+      <w:r>
+        <w:rPr>
+          <w:rFonts w:asciiTheme="majorHAnsi" w:hAnsiTheme="majorHAnsi"/>
+        </w:rPr>
+        <w:t>để</w:t>
+      </w:r>
+      <w:proofErr w:type="spellEnd"/>
+      <w:r>
+        <w:rPr>
+          <w:rFonts w:asciiTheme="majorHAnsi" w:hAnsiTheme="majorHAnsi"/>
+        </w:rPr>
+        <w:t xml:space="preserve"> </w:t>
+      </w:r>
+      <w:proofErr w:type="spellStart"/>
+      <w:r>
+        <w:rPr>
+          <w:rFonts w:asciiTheme="majorHAnsi" w:hAnsiTheme="majorHAnsi"/>
+        </w:rPr>
+        <w:t>thực</w:t>
+      </w:r>
+      <w:proofErr w:type="spellEnd"/>
+      <w:r>
+        <w:rPr>
+          <w:rFonts w:asciiTheme="majorHAnsi" w:hAnsiTheme="majorHAnsi"/>
+        </w:rPr>
+        <w:t xml:space="preserve"> </w:t>
+      </w:r>
+      <w:proofErr w:type="spellStart"/>
+      <w:r>
+        <w:rPr>
+          <w:rFonts w:asciiTheme="majorHAnsi" w:hAnsiTheme="majorHAnsi"/>
+        </w:rPr>
+        <w:t>hiện</w:t>
+      </w:r>
+      <w:proofErr w:type="spellEnd"/>
     </w:p>
     <w:p>
       <w:pPr>
@@ -473,12 +2223,37 @@
           <w:b/>
         </w:rPr>
       </w:pPr>
+      <w:proofErr w:type="spellStart"/>
       <w:r>
         <w:rPr>
           <w:rFonts w:asciiTheme="majorHAnsi" w:hAnsiTheme="majorHAnsi"/>
           <w:b/>
         </w:rPr>
-        <w:t>Thực hiện:</w:t>
+        <w:t>Thực</w:t>
+      </w:r>
+      <w:proofErr w:type="spellEnd"/>
+      <w:r>
+        <w:rPr>
+          <w:rFonts w:asciiTheme="majorHAnsi" w:hAnsiTheme="majorHAnsi"/>
+          <w:b/>
+        </w:rPr>
+        <w:t xml:space="preserve"> </w:t>
+      </w:r>
+      <w:proofErr w:type="spellStart"/>
+      <w:r>
+        <w:rPr>
+          <w:rFonts w:asciiTheme="majorHAnsi" w:hAnsiTheme="majorHAnsi"/>
+          <w:b/>
+        </w:rPr>
+        <w:t>hiện</w:t>
+      </w:r>
+      <w:proofErr w:type="spellEnd"/>
+      <w:r>
+        <w:rPr>
+          <w:rFonts w:asciiTheme="majorHAnsi" w:hAnsiTheme="majorHAnsi"/>
+          <w:b/>
+        </w:rPr>
+        <w:t>:</w:t>
       </w:r>
     </w:p>
     <w:p>
@@ -489,11 +2264,61 @@
           <w:rFonts w:asciiTheme="majorHAnsi" w:hAnsiTheme="majorHAnsi"/>
         </w:rPr>
       </w:pPr>
-      <w:r>
-        <w:rPr>
-          <w:rFonts w:asciiTheme="majorHAnsi" w:hAnsiTheme="majorHAnsi"/>
-        </w:rPr>
-        <w:t>Lấy danh sách id của group</w:t>
+      <w:proofErr w:type="spellStart"/>
+      <w:r>
+        <w:rPr>
+          <w:rFonts w:asciiTheme="majorHAnsi" w:hAnsiTheme="majorHAnsi"/>
+        </w:rPr>
+        <w:t>Lấy</w:t>
+      </w:r>
+      <w:proofErr w:type="spellEnd"/>
+      <w:r>
+        <w:rPr>
+          <w:rFonts w:asciiTheme="majorHAnsi" w:hAnsiTheme="majorHAnsi"/>
+        </w:rPr>
+        <w:t xml:space="preserve"> </w:t>
+      </w:r>
+      <w:proofErr w:type="spellStart"/>
+      <w:r>
+        <w:rPr>
+          <w:rFonts w:asciiTheme="majorHAnsi" w:hAnsiTheme="majorHAnsi"/>
+        </w:rPr>
+        <w:t>danh</w:t>
+      </w:r>
+      <w:proofErr w:type="spellEnd"/>
+      <w:r>
+        <w:rPr>
+          <w:rFonts w:asciiTheme="majorHAnsi" w:hAnsiTheme="majorHAnsi"/>
+        </w:rPr>
+        <w:t xml:space="preserve"> </w:t>
+      </w:r>
+      <w:proofErr w:type="spellStart"/>
+      <w:r>
+        <w:rPr>
+          <w:rFonts w:asciiTheme="majorHAnsi" w:hAnsiTheme="majorHAnsi"/>
+        </w:rPr>
+        <w:t>sách</w:t>
+      </w:r>
+      <w:proofErr w:type="spellEnd"/>
+      <w:r>
+        <w:rPr>
+          <w:rFonts w:asciiTheme="majorHAnsi" w:hAnsiTheme="majorHAnsi"/>
+        </w:rPr>
+        <w:t xml:space="preserve"> id </w:t>
+      </w:r>
+      <w:proofErr w:type="spellStart"/>
+      <w:r>
+        <w:rPr>
+          <w:rFonts w:asciiTheme="majorHAnsi" w:hAnsiTheme="majorHAnsi"/>
+        </w:rPr>
+        <w:t>của</w:t>
+      </w:r>
+      <w:proofErr w:type="spellEnd"/>
+      <w:r>
+        <w:rPr>
+          <w:rFonts w:asciiTheme="majorHAnsi" w:hAnsiTheme="majorHAnsi"/>
+        </w:rPr>
+        <w:t xml:space="preserve"> group</w:t>
       </w:r>
       <w:r>
         <w:rPr>
@@ -505,7 +2330,35 @@
         <w:rPr>
           <w:rFonts w:asciiTheme="majorHAnsi" w:hAnsiTheme="majorHAnsi"/>
         </w:rPr>
-        <w:t xml:space="preserve"> và fanpage </w:t>
+        <w:t xml:space="preserve"> </w:t>
+      </w:r>
+      <w:proofErr w:type="spellStart"/>
+      <w:r>
+        <w:rPr>
+          <w:rFonts w:asciiTheme="majorHAnsi" w:hAnsiTheme="majorHAnsi"/>
+        </w:rPr>
+        <w:t>và</w:t>
+      </w:r>
+      <w:proofErr w:type="spellEnd"/>
+      <w:r>
+        <w:rPr>
+          <w:rFonts w:asciiTheme="majorHAnsi" w:hAnsiTheme="majorHAnsi"/>
+        </w:rPr>
+        <w:t xml:space="preserve"> </w:t>
+      </w:r>
+      <w:proofErr w:type="spellStart"/>
+      <w:r>
+        <w:rPr>
+          <w:rFonts w:asciiTheme="majorHAnsi" w:hAnsiTheme="majorHAnsi"/>
+        </w:rPr>
+        <w:t>fanpage</w:t>
+      </w:r>
+      <w:proofErr w:type="spellEnd"/>
+      <w:r>
+        <w:rPr>
+          <w:rFonts w:asciiTheme="majorHAnsi" w:hAnsiTheme="majorHAnsi"/>
+        </w:rPr>
+        <w:t xml:space="preserve"> </w:t>
       </w:r>
       <w:r>
         <w:rPr>
@@ -517,7 +2370,35 @@
         <w:rPr>
           <w:rFonts w:asciiTheme="majorHAnsi" w:hAnsiTheme="majorHAnsi"/>
         </w:rPr>
-        <w:t xml:space="preserve"> trong bảng </w:t>
+        <w:t xml:space="preserve"> </w:t>
+      </w:r>
+      <w:proofErr w:type="spellStart"/>
+      <w:r>
+        <w:rPr>
+          <w:rFonts w:asciiTheme="majorHAnsi" w:hAnsiTheme="majorHAnsi"/>
+        </w:rPr>
+        <w:t>trong</w:t>
+      </w:r>
+      <w:proofErr w:type="spellEnd"/>
+      <w:r>
+        <w:rPr>
+          <w:rFonts w:asciiTheme="majorHAnsi" w:hAnsiTheme="majorHAnsi"/>
+        </w:rPr>
+        <w:t xml:space="preserve"> </w:t>
+      </w:r>
+      <w:proofErr w:type="spellStart"/>
+      <w:r>
+        <w:rPr>
+          <w:rFonts w:asciiTheme="majorHAnsi" w:hAnsiTheme="majorHAnsi"/>
+        </w:rPr>
+        <w:t>bảng</w:t>
+      </w:r>
+      <w:proofErr w:type="spellEnd"/>
+      <w:r>
+        <w:rPr>
+          <w:rFonts w:asciiTheme="majorHAnsi" w:hAnsiTheme="majorHAnsi"/>
+        </w:rPr>
+        <w:t xml:space="preserve"> </w:t>
       </w:r>
       <w:r>
         <w:rPr>
@@ -540,23 +2421,475 @@
         </w:rPr>
         <w:t xml:space="preserve">. </w:t>
       </w:r>
-      <w:r>
-        <w:rPr>
-          <w:rFonts w:asciiTheme="majorHAnsi" w:hAnsiTheme="majorHAnsi"/>
-        </w:rPr>
-        <w:t>Hiện tại dữ liệu từ 2 bảng này sẽ nhậ</w:t>
-      </w:r>
-      <w:r>
-        <w:rPr>
-          <w:rFonts w:asciiTheme="majorHAnsi" w:hAnsiTheme="majorHAnsi"/>
-        </w:rPr>
-        <w:t>p tay qua giao diện</w:t>
-      </w:r>
-      <w:r>
-        <w:rPr>
-          <w:rFonts w:asciiTheme="majorHAnsi" w:hAnsiTheme="majorHAnsi"/>
-        </w:rPr>
-        <w:t>. Theo dõi quá trinh hoạt động xem hiệu năng chương trình chạy như nào để giới hạn số fanpage và group lấy ra marketing.</w:t>
+      <w:proofErr w:type="spellStart"/>
+      <w:r>
+        <w:rPr>
+          <w:rFonts w:asciiTheme="majorHAnsi" w:hAnsiTheme="majorHAnsi"/>
+        </w:rPr>
+        <w:t>Hiện</w:t>
+      </w:r>
+      <w:proofErr w:type="spellEnd"/>
+      <w:r>
+        <w:rPr>
+          <w:rFonts w:asciiTheme="majorHAnsi" w:hAnsiTheme="majorHAnsi"/>
+        </w:rPr>
+        <w:t xml:space="preserve"> </w:t>
+      </w:r>
+      <w:proofErr w:type="spellStart"/>
+      <w:r>
+        <w:rPr>
+          <w:rFonts w:asciiTheme="majorHAnsi" w:hAnsiTheme="majorHAnsi"/>
+        </w:rPr>
+        <w:t>tại</w:t>
+      </w:r>
+      <w:proofErr w:type="spellEnd"/>
+      <w:r>
+        <w:rPr>
+          <w:rFonts w:asciiTheme="majorHAnsi" w:hAnsiTheme="majorHAnsi"/>
+        </w:rPr>
+        <w:t xml:space="preserve"> </w:t>
+      </w:r>
+      <w:proofErr w:type="spellStart"/>
+      <w:r>
+        <w:rPr>
+          <w:rFonts w:asciiTheme="majorHAnsi" w:hAnsiTheme="majorHAnsi"/>
+        </w:rPr>
+        <w:t>dữ</w:t>
+      </w:r>
+      <w:proofErr w:type="spellEnd"/>
+      <w:r>
+        <w:rPr>
+          <w:rFonts w:asciiTheme="majorHAnsi" w:hAnsiTheme="majorHAnsi"/>
+        </w:rPr>
+        <w:t xml:space="preserve"> </w:t>
+      </w:r>
+      <w:proofErr w:type="spellStart"/>
+      <w:r>
+        <w:rPr>
+          <w:rFonts w:asciiTheme="majorHAnsi" w:hAnsiTheme="majorHAnsi"/>
+        </w:rPr>
+        <w:t>liệu</w:t>
+      </w:r>
+      <w:proofErr w:type="spellEnd"/>
+      <w:r>
+        <w:rPr>
+          <w:rFonts w:asciiTheme="majorHAnsi" w:hAnsiTheme="majorHAnsi"/>
+        </w:rPr>
+        <w:t xml:space="preserve"> </w:t>
+      </w:r>
+      <w:proofErr w:type="spellStart"/>
+      <w:r>
+        <w:rPr>
+          <w:rFonts w:asciiTheme="majorHAnsi" w:hAnsiTheme="majorHAnsi"/>
+        </w:rPr>
+        <w:t>từ</w:t>
+      </w:r>
+      <w:proofErr w:type="spellEnd"/>
+      <w:r>
+        <w:rPr>
+          <w:rFonts w:asciiTheme="majorHAnsi" w:hAnsiTheme="majorHAnsi"/>
+        </w:rPr>
+        <w:t xml:space="preserve"> 2 </w:t>
+      </w:r>
+      <w:proofErr w:type="spellStart"/>
+      <w:r>
+        <w:rPr>
+          <w:rFonts w:asciiTheme="majorHAnsi" w:hAnsiTheme="majorHAnsi"/>
+        </w:rPr>
+        <w:t>bảng</w:t>
+      </w:r>
+      <w:proofErr w:type="spellEnd"/>
+      <w:r>
+        <w:rPr>
+          <w:rFonts w:asciiTheme="majorHAnsi" w:hAnsiTheme="majorHAnsi"/>
+        </w:rPr>
+        <w:t xml:space="preserve"> </w:t>
+      </w:r>
+      <w:proofErr w:type="spellStart"/>
+      <w:r>
+        <w:rPr>
+          <w:rFonts w:asciiTheme="majorHAnsi" w:hAnsiTheme="majorHAnsi"/>
+        </w:rPr>
+        <w:t>này</w:t>
+      </w:r>
+      <w:proofErr w:type="spellEnd"/>
+      <w:r>
+        <w:rPr>
+          <w:rFonts w:asciiTheme="majorHAnsi" w:hAnsiTheme="majorHAnsi"/>
+        </w:rPr>
+        <w:t xml:space="preserve"> </w:t>
+      </w:r>
+      <w:proofErr w:type="spellStart"/>
+      <w:r>
+        <w:rPr>
+          <w:rFonts w:asciiTheme="majorHAnsi" w:hAnsiTheme="majorHAnsi"/>
+        </w:rPr>
+        <w:t>sẽ</w:t>
+      </w:r>
+      <w:proofErr w:type="spellEnd"/>
+      <w:r>
+        <w:rPr>
+          <w:rFonts w:asciiTheme="majorHAnsi" w:hAnsiTheme="majorHAnsi"/>
+        </w:rPr>
+        <w:t xml:space="preserve"> </w:t>
+      </w:r>
+      <w:proofErr w:type="spellStart"/>
+      <w:r>
+        <w:rPr>
+          <w:rFonts w:asciiTheme="majorHAnsi" w:hAnsiTheme="majorHAnsi"/>
+        </w:rPr>
+        <w:t>nhậ</w:t>
+      </w:r>
+      <w:r>
+        <w:rPr>
+          <w:rFonts w:asciiTheme="majorHAnsi" w:hAnsiTheme="majorHAnsi"/>
+        </w:rPr>
+        <w:t>p</w:t>
+      </w:r>
+      <w:proofErr w:type="spellEnd"/>
+      <w:r>
+        <w:rPr>
+          <w:rFonts w:asciiTheme="majorHAnsi" w:hAnsiTheme="majorHAnsi"/>
+        </w:rPr>
+        <w:t xml:space="preserve"> </w:t>
+      </w:r>
+      <w:proofErr w:type="spellStart"/>
+      <w:proofErr w:type="gramStart"/>
+      <w:r>
+        <w:rPr>
+          <w:rFonts w:asciiTheme="majorHAnsi" w:hAnsiTheme="majorHAnsi"/>
+        </w:rPr>
+        <w:t>tay</w:t>
+      </w:r>
+      <w:proofErr w:type="spellEnd"/>
+      <w:proofErr w:type="gramEnd"/>
+      <w:r>
+        <w:rPr>
+          <w:rFonts w:asciiTheme="majorHAnsi" w:hAnsiTheme="majorHAnsi"/>
+        </w:rPr>
+        <w:t xml:space="preserve"> qua </w:t>
+      </w:r>
+      <w:proofErr w:type="spellStart"/>
+      <w:r>
+        <w:rPr>
+          <w:rFonts w:asciiTheme="majorHAnsi" w:hAnsiTheme="majorHAnsi"/>
+        </w:rPr>
+        <w:t>giao</w:t>
+      </w:r>
+      <w:proofErr w:type="spellEnd"/>
+      <w:r>
+        <w:rPr>
+          <w:rFonts w:asciiTheme="majorHAnsi" w:hAnsiTheme="majorHAnsi"/>
+        </w:rPr>
+        <w:t xml:space="preserve"> </w:t>
+      </w:r>
+      <w:proofErr w:type="spellStart"/>
+      <w:r>
+        <w:rPr>
+          <w:rFonts w:asciiTheme="majorHAnsi" w:hAnsiTheme="majorHAnsi"/>
+        </w:rPr>
+        <w:t>diện</w:t>
+      </w:r>
+      <w:proofErr w:type="spellEnd"/>
+      <w:r>
+        <w:rPr>
+          <w:rFonts w:asciiTheme="majorHAnsi" w:hAnsiTheme="majorHAnsi"/>
+        </w:rPr>
+        <w:t xml:space="preserve">. Theo </w:t>
+      </w:r>
+      <w:proofErr w:type="spellStart"/>
+      <w:r>
+        <w:rPr>
+          <w:rFonts w:asciiTheme="majorHAnsi" w:hAnsiTheme="majorHAnsi"/>
+        </w:rPr>
+        <w:t>dõi</w:t>
+      </w:r>
+      <w:proofErr w:type="spellEnd"/>
+      <w:r>
+        <w:rPr>
+          <w:rFonts w:asciiTheme="majorHAnsi" w:hAnsiTheme="majorHAnsi"/>
+        </w:rPr>
+        <w:t xml:space="preserve"> </w:t>
+      </w:r>
+      <w:proofErr w:type="spellStart"/>
+      <w:r>
+        <w:rPr>
+          <w:rFonts w:asciiTheme="majorHAnsi" w:hAnsiTheme="majorHAnsi"/>
+        </w:rPr>
+        <w:t>quá</w:t>
+      </w:r>
+      <w:proofErr w:type="spellEnd"/>
+      <w:r>
+        <w:rPr>
+          <w:rFonts w:asciiTheme="majorHAnsi" w:hAnsiTheme="majorHAnsi"/>
+        </w:rPr>
+        <w:t xml:space="preserve"> </w:t>
+      </w:r>
+      <w:proofErr w:type="spellStart"/>
+      <w:r>
+        <w:rPr>
+          <w:rFonts w:asciiTheme="majorHAnsi" w:hAnsiTheme="majorHAnsi"/>
+        </w:rPr>
+        <w:t>trinh</w:t>
+      </w:r>
+      <w:proofErr w:type="spellEnd"/>
+      <w:r>
+        <w:rPr>
+          <w:rFonts w:asciiTheme="majorHAnsi" w:hAnsiTheme="majorHAnsi"/>
+        </w:rPr>
+        <w:t xml:space="preserve"> </w:t>
+      </w:r>
+      <w:proofErr w:type="spellStart"/>
+      <w:r>
+        <w:rPr>
+          <w:rFonts w:asciiTheme="majorHAnsi" w:hAnsiTheme="majorHAnsi"/>
+        </w:rPr>
+        <w:t>hoạt</w:t>
+      </w:r>
+      <w:proofErr w:type="spellEnd"/>
+      <w:r>
+        <w:rPr>
+          <w:rFonts w:asciiTheme="majorHAnsi" w:hAnsiTheme="majorHAnsi"/>
+        </w:rPr>
+        <w:t xml:space="preserve"> </w:t>
+      </w:r>
+      <w:proofErr w:type="spellStart"/>
+      <w:r>
+        <w:rPr>
+          <w:rFonts w:asciiTheme="majorHAnsi" w:hAnsiTheme="majorHAnsi"/>
+        </w:rPr>
+        <w:t>động</w:t>
+      </w:r>
+      <w:proofErr w:type="spellEnd"/>
+      <w:r>
+        <w:rPr>
+          <w:rFonts w:asciiTheme="majorHAnsi" w:hAnsiTheme="majorHAnsi"/>
+        </w:rPr>
+        <w:t xml:space="preserve"> </w:t>
+      </w:r>
+      <w:proofErr w:type="spellStart"/>
+      <w:r>
+        <w:rPr>
+          <w:rFonts w:asciiTheme="majorHAnsi" w:hAnsiTheme="majorHAnsi"/>
+        </w:rPr>
+        <w:t>xem</w:t>
+      </w:r>
+      <w:proofErr w:type="spellEnd"/>
+      <w:r>
+        <w:rPr>
+          <w:rFonts w:asciiTheme="majorHAnsi" w:hAnsiTheme="majorHAnsi"/>
+        </w:rPr>
+        <w:t xml:space="preserve"> </w:t>
+      </w:r>
+      <w:proofErr w:type="spellStart"/>
+      <w:r>
+        <w:rPr>
+          <w:rFonts w:asciiTheme="majorHAnsi" w:hAnsiTheme="majorHAnsi"/>
+        </w:rPr>
+        <w:t>hiệu</w:t>
+      </w:r>
+      <w:proofErr w:type="spellEnd"/>
+      <w:r>
+        <w:rPr>
+          <w:rFonts w:asciiTheme="majorHAnsi" w:hAnsiTheme="majorHAnsi"/>
+        </w:rPr>
+        <w:t xml:space="preserve"> </w:t>
+      </w:r>
+      <w:proofErr w:type="spellStart"/>
+      <w:r>
+        <w:rPr>
+          <w:rFonts w:asciiTheme="majorHAnsi" w:hAnsiTheme="majorHAnsi"/>
+        </w:rPr>
+        <w:t>năng</w:t>
+      </w:r>
+      <w:proofErr w:type="spellEnd"/>
+      <w:r>
+        <w:rPr>
+          <w:rFonts w:asciiTheme="majorHAnsi" w:hAnsiTheme="majorHAnsi"/>
+        </w:rPr>
+        <w:t xml:space="preserve"> </w:t>
+      </w:r>
+      <w:proofErr w:type="spellStart"/>
+      <w:r>
+        <w:rPr>
+          <w:rFonts w:asciiTheme="majorHAnsi" w:hAnsiTheme="majorHAnsi"/>
+        </w:rPr>
+        <w:t>chương</w:t>
+      </w:r>
+      <w:proofErr w:type="spellEnd"/>
+      <w:r>
+        <w:rPr>
+          <w:rFonts w:asciiTheme="majorHAnsi" w:hAnsiTheme="majorHAnsi"/>
+        </w:rPr>
+        <w:t xml:space="preserve"> </w:t>
+      </w:r>
+      <w:proofErr w:type="spellStart"/>
+      <w:r>
+        <w:rPr>
+          <w:rFonts w:asciiTheme="majorHAnsi" w:hAnsiTheme="majorHAnsi"/>
+        </w:rPr>
+        <w:t>trình</w:t>
+      </w:r>
+      <w:proofErr w:type="spellEnd"/>
+      <w:r>
+        <w:rPr>
+          <w:rFonts w:asciiTheme="majorHAnsi" w:hAnsiTheme="majorHAnsi"/>
+        </w:rPr>
+        <w:t xml:space="preserve"> </w:t>
+      </w:r>
+      <w:proofErr w:type="spellStart"/>
+      <w:r>
+        <w:rPr>
+          <w:rFonts w:asciiTheme="majorHAnsi" w:hAnsiTheme="majorHAnsi"/>
+        </w:rPr>
+        <w:t>chạy</w:t>
+      </w:r>
+      <w:proofErr w:type="spellEnd"/>
+      <w:r>
+        <w:rPr>
+          <w:rFonts w:asciiTheme="majorHAnsi" w:hAnsiTheme="majorHAnsi"/>
+        </w:rPr>
+        <w:t xml:space="preserve"> </w:t>
+      </w:r>
+      <w:proofErr w:type="spellStart"/>
+      <w:r>
+        <w:rPr>
+          <w:rFonts w:asciiTheme="majorHAnsi" w:hAnsiTheme="majorHAnsi"/>
+        </w:rPr>
+        <w:t>như</w:t>
+      </w:r>
+      <w:proofErr w:type="spellEnd"/>
+      <w:r>
+        <w:rPr>
+          <w:rFonts w:asciiTheme="majorHAnsi" w:hAnsiTheme="majorHAnsi"/>
+        </w:rPr>
+        <w:t xml:space="preserve"> </w:t>
+      </w:r>
+      <w:proofErr w:type="spellStart"/>
+      <w:r>
+        <w:rPr>
+          <w:rFonts w:asciiTheme="majorHAnsi" w:hAnsiTheme="majorHAnsi"/>
+        </w:rPr>
+        <w:t>nào</w:t>
+      </w:r>
+      <w:proofErr w:type="spellEnd"/>
+      <w:r>
+        <w:rPr>
+          <w:rFonts w:asciiTheme="majorHAnsi" w:hAnsiTheme="majorHAnsi"/>
+        </w:rPr>
+        <w:t xml:space="preserve"> </w:t>
+      </w:r>
+      <w:proofErr w:type="spellStart"/>
+      <w:r>
+        <w:rPr>
+          <w:rFonts w:asciiTheme="majorHAnsi" w:hAnsiTheme="majorHAnsi"/>
+        </w:rPr>
+        <w:t>để</w:t>
+      </w:r>
+      <w:proofErr w:type="spellEnd"/>
+      <w:r>
+        <w:rPr>
+          <w:rFonts w:asciiTheme="majorHAnsi" w:hAnsiTheme="majorHAnsi"/>
+        </w:rPr>
+        <w:t xml:space="preserve"> </w:t>
+      </w:r>
+      <w:proofErr w:type="spellStart"/>
+      <w:r>
+        <w:rPr>
+          <w:rFonts w:asciiTheme="majorHAnsi" w:hAnsiTheme="majorHAnsi"/>
+        </w:rPr>
+        <w:t>giới</w:t>
+      </w:r>
+      <w:proofErr w:type="spellEnd"/>
+      <w:r>
+        <w:rPr>
+          <w:rFonts w:asciiTheme="majorHAnsi" w:hAnsiTheme="majorHAnsi"/>
+        </w:rPr>
+        <w:t xml:space="preserve"> </w:t>
+      </w:r>
+      <w:proofErr w:type="spellStart"/>
+      <w:r>
+        <w:rPr>
+          <w:rFonts w:asciiTheme="majorHAnsi" w:hAnsiTheme="majorHAnsi"/>
+        </w:rPr>
+        <w:t>hạn</w:t>
+      </w:r>
+      <w:proofErr w:type="spellEnd"/>
+      <w:r>
+        <w:rPr>
+          <w:rFonts w:asciiTheme="majorHAnsi" w:hAnsiTheme="majorHAnsi"/>
+        </w:rPr>
+        <w:t xml:space="preserve"> </w:t>
+      </w:r>
+      <w:proofErr w:type="spellStart"/>
+      <w:r>
+        <w:rPr>
+          <w:rFonts w:asciiTheme="majorHAnsi" w:hAnsiTheme="majorHAnsi"/>
+        </w:rPr>
+        <w:t>số</w:t>
+      </w:r>
+      <w:proofErr w:type="spellEnd"/>
+      <w:r>
+        <w:rPr>
+          <w:rFonts w:asciiTheme="majorHAnsi" w:hAnsiTheme="majorHAnsi"/>
+        </w:rPr>
+        <w:t xml:space="preserve"> </w:t>
+      </w:r>
+      <w:proofErr w:type="spellStart"/>
+      <w:r>
+        <w:rPr>
+          <w:rFonts w:asciiTheme="majorHAnsi" w:hAnsiTheme="majorHAnsi"/>
+        </w:rPr>
+        <w:t>fanpage</w:t>
+      </w:r>
+      <w:proofErr w:type="spellEnd"/>
+      <w:r>
+        <w:rPr>
+          <w:rFonts w:asciiTheme="majorHAnsi" w:hAnsiTheme="majorHAnsi"/>
+        </w:rPr>
+        <w:t xml:space="preserve"> </w:t>
+      </w:r>
+      <w:proofErr w:type="spellStart"/>
+      <w:r>
+        <w:rPr>
+          <w:rFonts w:asciiTheme="majorHAnsi" w:hAnsiTheme="majorHAnsi"/>
+        </w:rPr>
+        <w:t>và</w:t>
+      </w:r>
+      <w:proofErr w:type="spellEnd"/>
+      <w:r>
+        <w:rPr>
+          <w:rFonts w:asciiTheme="majorHAnsi" w:hAnsiTheme="majorHAnsi"/>
+        </w:rPr>
+        <w:t xml:space="preserve"> group </w:t>
+      </w:r>
+      <w:proofErr w:type="spellStart"/>
+      <w:r>
+        <w:rPr>
+          <w:rFonts w:asciiTheme="majorHAnsi" w:hAnsiTheme="majorHAnsi"/>
+        </w:rPr>
+        <w:t>lấy</w:t>
+      </w:r>
+      <w:proofErr w:type="spellEnd"/>
+      <w:r>
+        <w:rPr>
+          <w:rFonts w:asciiTheme="majorHAnsi" w:hAnsiTheme="majorHAnsi"/>
+        </w:rPr>
+        <w:t xml:space="preserve"> </w:t>
+      </w:r>
+      <w:proofErr w:type="spellStart"/>
+      <w:r>
+        <w:rPr>
+          <w:rFonts w:asciiTheme="majorHAnsi" w:hAnsiTheme="majorHAnsi"/>
+        </w:rPr>
+        <w:t>ra</w:t>
+      </w:r>
+      <w:proofErr w:type="spellEnd"/>
+      <w:r>
+        <w:rPr>
+          <w:rFonts w:asciiTheme="majorHAnsi" w:hAnsiTheme="majorHAnsi"/>
+        </w:rPr>
+        <w:t xml:space="preserve"> marketing.</w:t>
       </w:r>
     </w:p>
     <w:p>
@@ -568,11 +2901,119 @@
           <w:b/>
         </w:rPr>
       </w:pPr>
-      <w:r>
-        <w:rPr>
-          <w:rFonts w:asciiTheme="majorHAnsi" w:hAnsiTheme="majorHAnsi"/>
-        </w:rPr>
-        <w:t xml:space="preserve">Hệ thống sẽ thu thập email và insert vào bảng </w:t>
+      <w:proofErr w:type="spellStart"/>
+      <w:r>
+        <w:rPr>
+          <w:rFonts w:asciiTheme="majorHAnsi" w:hAnsiTheme="majorHAnsi"/>
+        </w:rPr>
+        <w:t>Hệ</w:t>
+      </w:r>
+      <w:proofErr w:type="spellEnd"/>
+      <w:r>
+        <w:rPr>
+          <w:rFonts w:asciiTheme="majorHAnsi" w:hAnsiTheme="majorHAnsi"/>
+        </w:rPr>
+        <w:t xml:space="preserve"> </w:t>
+      </w:r>
+      <w:proofErr w:type="spellStart"/>
+      <w:r>
+        <w:rPr>
+          <w:rFonts w:asciiTheme="majorHAnsi" w:hAnsiTheme="majorHAnsi"/>
+        </w:rPr>
+        <w:t>thống</w:t>
+      </w:r>
+      <w:proofErr w:type="spellEnd"/>
+      <w:r>
+        <w:rPr>
+          <w:rFonts w:asciiTheme="majorHAnsi" w:hAnsiTheme="majorHAnsi"/>
+        </w:rPr>
+        <w:t xml:space="preserve"> </w:t>
+      </w:r>
+      <w:proofErr w:type="spellStart"/>
+      <w:r>
+        <w:rPr>
+          <w:rFonts w:asciiTheme="majorHAnsi" w:hAnsiTheme="majorHAnsi"/>
+        </w:rPr>
+        <w:t>sẽ</w:t>
+      </w:r>
+      <w:proofErr w:type="spellEnd"/>
+      <w:r>
+        <w:rPr>
+          <w:rFonts w:asciiTheme="majorHAnsi" w:hAnsiTheme="majorHAnsi"/>
+        </w:rPr>
+        <w:t xml:space="preserve"> </w:t>
+      </w:r>
+      <w:proofErr w:type="spellStart"/>
+      <w:proofErr w:type="gramStart"/>
+      <w:r>
+        <w:rPr>
+          <w:rFonts w:asciiTheme="majorHAnsi" w:hAnsiTheme="majorHAnsi"/>
+        </w:rPr>
+        <w:t>thu</w:t>
+      </w:r>
+      <w:proofErr w:type="spellEnd"/>
+      <w:proofErr w:type="gramEnd"/>
+      <w:r>
+        <w:rPr>
+          <w:rFonts w:asciiTheme="majorHAnsi" w:hAnsiTheme="majorHAnsi"/>
+        </w:rPr>
+        <w:t xml:space="preserve"> </w:t>
+      </w:r>
+      <w:proofErr w:type="spellStart"/>
+      <w:r>
+        <w:rPr>
+          <w:rFonts w:asciiTheme="majorHAnsi" w:hAnsiTheme="majorHAnsi"/>
+        </w:rPr>
+        <w:t>thập</w:t>
+      </w:r>
+      <w:proofErr w:type="spellEnd"/>
+      <w:r>
+        <w:rPr>
+          <w:rFonts w:asciiTheme="majorHAnsi" w:hAnsiTheme="majorHAnsi"/>
+        </w:rPr>
+        <w:t xml:space="preserve"> email </w:t>
+      </w:r>
+      <w:proofErr w:type="spellStart"/>
+      <w:r>
+        <w:rPr>
+          <w:rFonts w:asciiTheme="majorHAnsi" w:hAnsiTheme="majorHAnsi"/>
+        </w:rPr>
+        <w:t>và</w:t>
+      </w:r>
+      <w:proofErr w:type="spellEnd"/>
+      <w:r>
+        <w:rPr>
+          <w:rFonts w:asciiTheme="majorHAnsi" w:hAnsiTheme="majorHAnsi"/>
+        </w:rPr>
+        <w:t xml:space="preserve"> insert </w:t>
+      </w:r>
+      <w:proofErr w:type="spellStart"/>
+      <w:r>
+        <w:rPr>
+          <w:rFonts w:asciiTheme="majorHAnsi" w:hAnsiTheme="majorHAnsi"/>
+        </w:rPr>
+        <w:t>vào</w:t>
+      </w:r>
+      <w:proofErr w:type="spellEnd"/>
+      <w:r>
+        <w:rPr>
+          <w:rFonts w:asciiTheme="majorHAnsi" w:hAnsiTheme="majorHAnsi"/>
+        </w:rPr>
+        <w:t xml:space="preserve"> </w:t>
+      </w:r>
+      <w:proofErr w:type="spellStart"/>
+      <w:r>
+        <w:rPr>
+          <w:rFonts w:asciiTheme="majorHAnsi" w:hAnsiTheme="majorHAnsi"/>
+        </w:rPr>
+        <w:t>bảng</w:t>
+      </w:r>
+      <w:proofErr w:type="spellEnd"/>
+      <w:r>
+        <w:rPr>
+          <w:rFonts w:asciiTheme="majorHAnsi" w:hAnsiTheme="majorHAnsi"/>
+        </w:rPr>
+        <w:t xml:space="preserve"> </w:t>
       </w:r>
       <w:r>
         <w:rPr>
@@ -587,18 +3028,133 @@
         </w:rPr>
         <w:t xml:space="preserve"> </w:t>
       </w:r>
-      <w:r>
-        <w:rPr>
-          <w:rFonts w:asciiTheme="majorHAnsi" w:hAnsiTheme="majorHAnsi"/>
-        </w:rPr>
-        <w:t xml:space="preserve">để sử dụng chạy job gửi mail marketing đến tất cả mail </w:t>
-      </w:r>
-      <w:r>
-        <w:rPr>
-          <w:rFonts w:asciiTheme="majorHAnsi" w:hAnsiTheme="majorHAnsi"/>
-        </w:rPr>
-        <w:t xml:space="preserve">trong CSDL: </w:t>
-      </w:r>
+      <w:proofErr w:type="spellStart"/>
+      <w:r>
+        <w:rPr>
+          <w:rFonts w:asciiTheme="majorHAnsi" w:hAnsiTheme="majorHAnsi"/>
+        </w:rPr>
+        <w:t>để</w:t>
+      </w:r>
+      <w:proofErr w:type="spellEnd"/>
+      <w:r>
+        <w:rPr>
+          <w:rFonts w:asciiTheme="majorHAnsi" w:hAnsiTheme="majorHAnsi"/>
+        </w:rPr>
+        <w:t xml:space="preserve"> </w:t>
+      </w:r>
+      <w:proofErr w:type="spellStart"/>
+      <w:r>
+        <w:rPr>
+          <w:rFonts w:asciiTheme="majorHAnsi" w:hAnsiTheme="majorHAnsi"/>
+        </w:rPr>
+        <w:t>sử</w:t>
+      </w:r>
+      <w:proofErr w:type="spellEnd"/>
+      <w:r>
+        <w:rPr>
+          <w:rFonts w:asciiTheme="majorHAnsi" w:hAnsiTheme="majorHAnsi"/>
+        </w:rPr>
+        <w:t xml:space="preserve"> </w:t>
+      </w:r>
+      <w:proofErr w:type="spellStart"/>
+      <w:r>
+        <w:rPr>
+          <w:rFonts w:asciiTheme="majorHAnsi" w:hAnsiTheme="majorHAnsi"/>
+        </w:rPr>
+        <w:t>dụng</w:t>
+      </w:r>
+      <w:proofErr w:type="spellEnd"/>
+      <w:r>
+        <w:rPr>
+          <w:rFonts w:asciiTheme="majorHAnsi" w:hAnsiTheme="majorHAnsi"/>
+        </w:rPr>
+        <w:t xml:space="preserve"> </w:t>
+      </w:r>
+      <w:proofErr w:type="spellStart"/>
+      <w:r>
+        <w:rPr>
+          <w:rFonts w:asciiTheme="majorHAnsi" w:hAnsiTheme="majorHAnsi"/>
+        </w:rPr>
+        <w:t>chạy</w:t>
+      </w:r>
+      <w:proofErr w:type="spellEnd"/>
+      <w:r>
+        <w:rPr>
+          <w:rFonts w:asciiTheme="majorHAnsi" w:hAnsiTheme="majorHAnsi"/>
+        </w:rPr>
+        <w:t xml:space="preserve"> job </w:t>
+      </w:r>
+      <w:proofErr w:type="spellStart"/>
+      <w:r>
+        <w:rPr>
+          <w:rFonts w:asciiTheme="majorHAnsi" w:hAnsiTheme="majorHAnsi"/>
+        </w:rPr>
+        <w:t>gửi</w:t>
+      </w:r>
+      <w:proofErr w:type="spellEnd"/>
+      <w:r>
+        <w:rPr>
+          <w:rFonts w:asciiTheme="majorHAnsi" w:hAnsiTheme="majorHAnsi"/>
+        </w:rPr>
+        <w:t xml:space="preserve"> mail marketing </w:t>
+      </w:r>
+      <w:proofErr w:type="spellStart"/>
+      <w:r>
+        <w:rPr>
+          <w:rFonts w:asciiTheme="majorHAnsi" w:hAnsiTheme="majorHAnsi"/>
+        </w:rPr>
+        <w:t>đến</w:t>
+      </w:r>
+      <w:proofErr w:type="spellEnd"/>
+      <w:r>
+        <w:rPr>
+          <w:rFonts w:asciiTheme="majorHAnsi" w:hAnsiTheme="majorHAnsi"/>
+        </w:rPr>
+        <w:t xml:space="preserve"> </w:t>
+      </w:r>
+      <w:proofErr w:type="spellStart"/>
+      <w:r>
+        <w:rPr>
+          <w:rFonts w:asciiTheme="majorHAnsi" w:hAnsiTheme="majorHAnsi"/>
+        </w:rPr>
+        <w:t>tất</w:t>
+      </w:r>
+      <w:proofErr w:type="spellEnd"/>
+      <w:r>
+        <w:rPr>
+          <w:rFonts w:asciiTheme="majorHAnsi" w:hAnsiTheme="majorHAnsi"/>
+        </w:rPr>
+        <w:t xml:space="preserve"> </w:t>
+      </w:r>
+      <w:proofErr w:type="spellStart"/>
+      <w:r>
+        <w:rPr>
+          <w:rFonts w:asciiTheme="majorHAnsi" w:hAnsiTheme="majorHAnsi"/>
+        </w:rPr>
+        <w:t>cả</w:t>
+      </w:r>
+      <w:proofErr w:type="spellEnd"/>
+      <w:r>
+        <w:rPr>
+          <w:rFonts w:asciiTheme="majorHAnsi" w:hAnsiTheme="majorHAnsi"/>
+        </w:rPr>
+        <w:t xml:space="preserve"> mail </w:t>
+      </w:r>
+      <w:proofErr w:type="spellStart"/>
+      <w:r>
+        <w:rPr>
+          <w:rFonts w:asciiTheme="majorHAnsi" w:hAnsiTheme="majorHAnsi"/>
+        </w:rPr>
+        <w:t>trong</w:t>
+      </w:r>
+      <w:proofErr w:type="spellEnd"/>
+      <w:r>
+        <w:rPr>
+          <w:rFonts w:asciiTheme="majorHAnsi" w:hAnsiTheme="majorHAnsi"/>
+        </w:rPr>
+        <w:t xml:space="preserve"> CSDL: </w:t>
+      </w:r>
+      <w:proofErr w:type="spellStart"/>
       <w:r>
         <w:rPr>
           <w:rFonts w:asciiTheme="majorHAnsi" w:hAnsiTheme="majorHAnsi"/>
@@ -606,6 +3162,7 @@
         </w:rPr>
         <w:t>email_marketing.db</w:t>
       </w:r>
+      <w:proofErr w:type="spellEnd"/>
     </w:p>
     <w:p>
       <w:pPr>
@@ -615,23 +3172,95 @@
           <w:rFonts w:asciiTheme="majorHAnsi" w:hAnsiTheme="majorHAnsi"/>
         </w:rPr>
       </w:pPr>
-      <w:r>
-        <w:rPr>
-          <w:rFonts w:asciiTheme="majorHAnsi" w:hAnsiTheme="majorHAnsi"/>
-        </w:rPr>
-        <w:t>Thực hiệ</w:t>
-      </w:r>
-      <w:r>
-        <w:rPr>
-          <w:rFonts w:asciiTheme="majorHAnsi" w:hAnsiTheme="majorHAnsi"/>
-        </w:rPr>
-        <w:t xml:space="preserve">n </w:t>
-      </w:r>
-      <w:r>
-        <w:rPr>
-          <w:rFonts w:asciiTheme="majorHAnsi" w:hAnsiTheme="majorHAnsi"/>
-        </w:rPr>
-        <w:t xml:space="preserve">xóa dữ liệu bảng </w:t>
+      <w:proofErr w:type="spellStart"/>
+      <w:r>
+        <w:rPr>
+          <w:rFonts w:asciiTheme="majorHAnsi" w:hAnsiTheme="majorHAnsi"/>
+        </w:rPr>
+        <w:t>Thực</w:t>
+      </w:r>
+      <w:proofErr w:type="spellEnd"/>
+      <w:r>
+        <w:rPr>
+          <w:rFonts w:asciiTheme="majorHAnsi" w:hAnsiTheme="majorHAnsi"/>
+        </w:rPr>
+        <w:t xml:space="preserve"> </w:t>
+      </w:r>
+      <w:proofErr w:type="spellStart"/>
+      <w:r>
+        <w:rPr>
+          <w:rFonts w:asciiTheme="majorHAnsi" w:hAnsiTheme="majorHAnsi"/>
+        </w:rPr>
+        <w:t>hiệ</w:t>
+      </w:r>
+      <w:r>
+        <w:rPr>
+          <w:rFonts w:asciiTheme="majorHAnsi" w:hAnsiTheme="majorHAnsi"/>
+        </w:rPr>
+        <w:t>n</w:t>
+      </w:r>
+      <w:proofErr w:type="spellEnd"/>
+      <w:r>
+        <w:rPr>
+          <w:rFonts w:asciiTheme="majorHAnsi" w:hAnsiTheme="majorHAnsi"/>
+        </w:rPr>
+        <w:t xml:space="preserve"> </w:t>
+      </w:r>
+      <w:proofErr w:type="spellStart"/>
+      <w:r>
+        <w:rPr>
+          <w:rFonts w:asciiTheme="majorHAnsi" w:hAnsiTheme="majorHAnsi"/>
+        </w:rPr>
+        <w:t>xóa</w:t>
+      </w:r>
+      <w:proofErr w:type="spellEnd"/>
+      <w:r>
+        <w:rPr>
+          <w:rFonts w:asciiTheme="majorHAnsi" w:hAnsiTheme="majorHAnsi"/>
+        </w:rPr>
+        <w:t xml:space="preserve"> </w:t>
+      </w:r>
+      <w:proofErr w:type="spellStart"/>
+      <w:r>
+        <w:rPr>
+          <w:rFonts w:asciiTheme="majorHAnsi" w:hAnsiTheme="majorHAnsi"/>
+        </w:rPr>
+        <w:t>dữ</w:t>
+      </w:r>
+      <w:proofErr w:type="spellEnd"/>
+      <w:r>
+        <w:rPr>
+          <w:rFonts w:asciiTheme="majorHAnsi" w:hAnsiTheme="majorHAnsi"/>
+        </w:rPr>
+        <w:t xml:space="preserve"> </w:t>
+      </w:r>
+      <w:proofErr w:type="spellStart"/>
+      <w:r>
+        <w:rPr>
+          <w:rFonts w:asciiTheme="majorHAnsi" w:hAnsiTheme="majorHAnsi"/>
+        </w:rPr>
+        <w:t>liệu</w:t>
+      </w:r>
+      <w:proofErr w:type="spellEnd"/>
+      <w:r>
+        <w:rPr>
+          <w:rFonts w:asciiTheme="majorHAnsi" w:hAnsiTheme="majorHAnsi"/>
+        </w:rPr>
+        <w:t xml:space="preserve"> </w:t>
+      </w:r>
+      <w:proofErr w:type="spellStart"/>
+      <w:r>
+        <w:rPr>
+          <w:rFonts w:asciiTheme="majorHAnsi" w:hAnsiTheme="majorHAnsi"/>
+        </w:rPr>
+        <w:t>bảng</w:t>
+      </w:r>
+      <w:proofErr w:type="spellEnd"/>
+      <w:r>
+        <w:rPr>
+          <w:rFonts w:asciiTheme="majorHAnsi" w:hAnsiTheme="majorHAnsi"/>
+        </w:rPr>
+        <w:t xml:space="preserve"> </w:t>
       </w:r>
       <w:r>
         <w:rPr>
@@ -658,18 +3287,120 @@
         </w:rPr>
         <w:t xml:space="preserve"> </w:t>
       </w:r>
-      <w:r>
-        <w:rPr>
-          <w:rFonts w:asciiTheme="majorHAnsi" w:hAnsiTheme="majorHAnsi"/>
-        </w:rPr>
-        <w:t>kết quả thu thập đượ</w:t>
-      </w:r>
-      <w:r>
-        <w:rPr>
-          <w:rFonts w:asciiTheme="majorHAnsi" w:hAnsiTheme="majorHAnsi"/>
-        </w:rPr>
-        <w:t>c theo format vào bảng</w:t>
-      </w:r>
+      <w:proofErr w:type="spellStart"/>
+      <w:r>
+        <w:rPr>
+          <w:rFonts w:asciiTheme="majorHAnsi" w:hAnsiTheme="majorHAnsi"/>
+        </w:rPr>
+        <w:t>kết</w:t>
+      </w:r>
+      <w:proofErr w:type="spellEnd"/>
+      <w:r>
+        <w:rPr>
+          <w:rFonts w:asciiTheme="majorHAnsi" w:hAnsiTheme="majorHAnsi"/>
+        </w:rPr>
+        <w:t xml:space="preserve"> </w:t>
+      </w:r>
+      <w:proofErr w:type="spellStart"/>
+      <w:r>
+        <w:rPr>
+          <w:rFonts w:asciiTheme="majorHAnsi" w:hAnsiTheme="majorHAnsi"/>
+        </w:rPr>
+        <w:t>quả</w:t>
+      </w:r>
+      <w:proofErr w:type="spellEnd"/>
+      <w:r>
+        <w:rPr>
+          <w:rFonts w:asciiTheme="majorHAnsi" w:hAnsiTheme="majorHAnsi"/>
+        </w:rPr>
+        <w:t xml:space="preserve"> </w:t>
+      </w:r>
+      <w:proofErr w:type="spellStart"/>
+      <w:proofErr w:type="gramStart"/>
+      <w:r>
+        <w:rPr>
+          <w:rFonts w:asciiTheme="majorHAnsi" w:hAnsiTheme="majorHAnsi"/>
+        </w:rPr>
+        <w:t>thu</w:t>
+      </w:r>
+      <w:proofErr w:type="spellEnd"/>
+      <w:proofErr w:type="gramEnd"/>
+      <w:r>
+        <w:rPr>
+          <w:rFonts w:asciiTheme="majorHAnsi" w:hAnsiTheme="majorHAnsi"/>
+        </w:rPr>
+        <w:t xml:space="preserve"> </w:t>
+      </w:r>
+      <w:proofErr w:type="spellStart"/>
+      <w:r>
+        <w:rPr>
+          <w:rFonts w:asciiTheme="majorHAnsi" w:hAnsiTheme="majorHAnsi"/>
+        </w:rPr>
+        <w:t>thập</w:t>
+      </w:r>
+      <w:proofErr w:type="spellEnd"/>
+      <w:r>
+        <w:rPr>
+          <w:rFonts w:asciiTheme="majorHAnsi" w:hAnsiTheme="majorHAnsi"/>
+        </w:rPr>
+        <w:t xml:space="preserve"> </w:t>
+      </w:r>
+      <w:proofErr w:type="spellStart"/>
+      <w:r>
+        <w:rPr>
+          <w:rFonts w:asciiTheme="majorHAnsi" w:hAnsiTheme="majorHAnsi"/>
+        </w:rPr>
+        <w:t>đượ</w:t>
+      </w:r>
+      <w:r>
+        <w:rPr>
+          <w:rFonts w:asciiTheme="majorHAnsi" w:hAnsiTheme="majorHAnsi"/>
+        </w:rPr>
+        <w:t>c</w:t>
+      </w:r>
+      <w:proofErr w:type="spellEnd"/>
+      <w:r>
+        <w:rPr>
+          <w:rFonts w:asciiTheme="majorHAnsi" w:hAnsiTheme="majorHAnsi"/>
+        </w:rPr>
+        <w:t xml:space="preserve"> </w:t>
+      </w:r>
+      <w:proofErr w:type="spellStart"/>
+      <w:r>
+        <w:rPr>
+          <w:rFonts w:asciiTheme="majorHAnsi" w:hAnsiTheme="majorHAnsi"/>
+        </w:rPr>
+        <w:t>theo</w:t>
+      </w:r>
+      <w:proofErr w:type="spellEnd"/>
+      <w:r>
+        <w:rPr>
+          <w:rFonts w:asciiTheme="majorHAnsi" w:hAnsiTheme="majorHAnsi"/>
+        </w:rPr>
+        <w:t xml:space="preserve"> format </w:t>
+      </w:r>
+      <w:proofErr w:type="spellStart"/>
+      <w:r>
+        <w:rPr>
+          <w:rFonts w:asciiTheme="majorHAnsi" w:hAnsiTheme="majorHAnsi"/>
+        </w:rPr>
+        <w:t>vào</w:t>
+      </w:r>
+      <w:proofErr w:type="spellEnd"/>
+      <w:r>
+        <w:rPr>
+          <w:rFonts w:asciiTheme="majorHAnsi" w:hAnsiTheme="majorHAnsi"/>
+        </w:rPr>
+        <w:t xml:space="preserve"> </w:t>
+      </w:r>
+      <w:proofErr w:type="spellStart"/>
+      <w:r>
+        <w:rPr>
+          <w:rFonts w:asciiTheme="majorHAnsi" w:hAnsiTheme="majorHAnsi"/>
+        </w:rPr>
+        <w:t>bảng</w:t>
+      </w:r>
+      <w:proofErr w:type="spellEnd"/>
       <w:r>
         <w:rPr>
           <w:rFonts w:asciiTheme="majorHAnsi" w:hAnsiTheme="majorHAnsi"/>
@@ -696,25 +3427,327 @@
         <w:rPr>
           <w:rFonts w:asciiTheme="majorHAnsi" w:hAnsiTheme="majorHAnsi"/>
         </w:rPr>
-        <w:t>Id bài đăng|</w:t>
-      </w:r>
-      <w:r>
-        <w:rPr>
-          <w:rFonts w:asciiTheme="majorHAnsi" w:hAnsiTheme="majorHAnsi"/>
-        </w:rPr>
-        <w:t xml:space="preserve"> ngày đăng bài|</w:t>
-      </w:r>
-      <w:r>
-        <w:rPr>
-          <w:rFonts w:asciiTheme="majorHAnsi" w:hAnsiTheme="majorHAnsi"/>
-        </w:rPr>
-        <w:t>nội dun|</w:t>
-      </w:r>
-      <w:r>
-        <w:rPr>
-          <w:rFonts w:asciiTheme="majorHAnsi" w:hAnsiTheme="majorHAnsi"/>
-        </w:rPr>
-        <w:t xml:space="preserve"> Nguồn thu thập fanpage hay group | Tên fanpage/group|số lượng mail thu thập được| danh sách email cách nhau bởi dấ</w:t>
+        <w:t xml:space="preserve">Id </w:t>
+      </w:r>
+      <w:proofErr w:type="spellStart"/>
+      <w:r>
+        <w:rPr>
+          <w:rFonts w:asciiTheme="majorHAnsi" w:hAnsiTheme="majorHAnsi"/>
+        </w:rPr>
+        <w:t>bài</w:t>
+      </w:r>
+      <w:proofErr w:type="spellEnd"/>
+      <w:r>
+        <w:rPr>
+          <w:rFonts w:asciiTheme="majorHAnsi" w:hAnsiTheme="majorHAnsi"/>
+        </w:rPr>
+        <w:t xml:space="preserve"> </w:t>
+      </w:r>
+      <w:proofErr w:type="spellStart"/>
+      <w:r>
+        <w:rPr>
+          <w:rFonts w:asciiTheme="majorHAnsi" w:hAnsiTheme="majorHAnsi"/>
+        </w:rPr>
+        <w:t>đăng</w:t>
+      </w:r>
+      <w:proofErr w:type="spellEnd"/>
+      <w:r>
+        <w:rPr>
+          <w:rFonts w:asciiTheme="majorHAnsi" w:hAnsiTheme="majorHAnsi"/>
+        </w:rPr>
+        <w:t>|</w:t>
+      </w:r>
+      <w:r>
+        <w:rPr>
+          <w:rFonts w:asciiTheme="majorHAnsi" w:hAnsiTheme="majorHAnsi"/>
+        </w:rPr>
+        <w:t xml:space="preserve"> </w:t>
+      </w:r>
+      <w:proofErr w:type="spellStart"/>
+      <w:r>
+        <w:rPr>
+          <w:rFonts w:asciiTheme="majorHAnsi" w:hAnsiTheme="majorHAnsi"/>
+        </w:rPr>
+        <w:t>ngày</w:t>
+      </w:r>
+      <w:proofErr w:type="spellEnd"/>
+      <w:r>
+        <w:rPr>
+          <w:rFonts w:asciiTheme="majorHAnsi" w:hAnsiTheme="majorHAnsi"/>
+        </w:rPr>
+        <w:t xml:space="preserve"> </w:t>
+      </w:r>
+      <w:proofErr w:type="spellStart"/>
+      <w:r>
+        <w:rPr>
+          <w:rFonts w:asciiTheme="majorHAnsi" w:hAnsiTheme="majorHAnsi"/>
+        </w:rPr>
+        <w:t>đăng</w:t>
+      </w:r>
+      <w:proofErr w:type="spellEnd"/>
+      <w:r>
+        <w:rPr>
+          <w:rFonts w:asciiTheme="majorHAnsi" w:hAnsiTheme="majorHAnsi"/>
+        </w:rPr>
+        <w:t xml:space="preserve"> </w:t>
+      </w:r>
+      <w:proofErr w:type="spellStart"/>
+      <w:r>
+        <w:rPr>
+          <w:rFonts w:asciiTheme="majorHAnsi" w:hAnsiTheme="majorHAnsi"/>
+        </w:rPr>
+        <w:t>bài|</w:t>
+      </w:r>
+      <w:r>
+        <w:rPr>
+          <w:rFonts w:asciiTheme="majorHAnsi" w:hAnsiTheme="majorHAnsi"/>
+        </w:rPr>
+        <w:t>nội</w:t>
+      </w:r>
+      <w:proofErr w:type="spellEnd"/>
+      <w:r>
+        <w:rPr>
+          <w:rFonts w:asciiTheme="majorHAnsi" w:hAnsiTheme="majorHAnsi"/>
+        </w:rPr>
+        <w:t xml:space="preserve"> dun|</w:t>
+      </w:r>
+      <w:r>
+        <w:rPr>
+          <w:rFonts w:asciiTheme="majorHAnsi" w:hAnsiTheme="majorHAnsi"/>
+        </w:rPr>
+        <w:t xml:space="preserve"> </w:t>
+      </w:r>
+      <w:proofErr w:type="spellStart"/>
+      <w:r>
+        <w:rPr>
+          <w:rFonts w:asciiTheme="majorHAnsi" w:hAnsiTheme="majorHAnsi"/>
+        </w:rPr>
+        <w:t>Nguồn</w:t>
+      </w:r>
+      <w:proofErr w:type="spellEnd"/>
+      <w:r>
+        <w:rPr>
+          <w:rFonts w:asciiTheme="majorHAnsi" w:hAnsiTheme="majorHAnsi"/>
+        </w:rPr>
+        <w:t xml:space="preserve"> </w:t>
+      </w:r>
+      <w:proofErr w:type="spellStart"/>
+      <w:r>
+        <w:rPr>
+          <w:rFonts w:asciiTheme="majorHAnsi" w:hAnsiTheme="majorHAnsi"/>
+        </w:rPr>
+        <w:t>thu</w:t>
+      </w:r>
+      <w:proofErr w:type="spellEnd"/>
+      <w:r>
+        <w:rPr>
+          <w:rFonts w:asciiTheme="majorHAnsi" w:hAnsiTheme="majorHAnsi"/>
+        </w:rPr>
+        <w:t xml:space="preserve"> </w:t>
+      </w:r>
+      <w:proofErr w:type="spellStart"/>
+      <w:r>
+        <w:rPr>
+          <w:rFonts w:asciiTheme="majorHAnsi" w:hAnsiTheme="majorHAnsi"/>
+        </w:rPr>
+        <w:t>thập</w:t>
+      </w:r>
+      <w:proofErr w:type="spellEnd"/>
+      <w:r>
+        <w:rPr>
+          <w:rFonts w:asciiTheme="majorHAnsi" w:hAnsiTheme="majorHAnsi"/>
+        </w:rPr>
+        <w:t xml:space="preserve"> </w:t>
+      </w:r>
+      <w:proofErr w:type="spellStart"/>
+      <w:r>
+        <w:rPr>
+          <w:rFonts w:asciiTheme="majorHAnsi" w:hAnsiTheme="majorHAnsi"/>
+        </w:rPr>
+        <w:t>fanpage</w:t>
+      </w:r>
+      <w:proofErr w:type="spellEnd"/>
+      <w:r>
+        <w:rPr>
+          <w:rFonts w:asciiTheme="majorHAnsi" w:hAnsiTheme="majorHAnsi"/>
+        </w:rPr>
+        <w:t xml:space="preserve"> hay group | </w:t>
+      </w:r>
+      <w:proofErr w:type="spellStart"/>
+      <w:r>
+        <w:rPr>
+          <w:rFonts w:asciiTheme="majorHAnsi" w:hAnsiTheme="majorHAnsi"/>
+        </w:rPr>
+        <w:t>Tên</w:t>
+      </w:r>
+      <w:proofErr w:type="spellEnd"/>
+      <w:r>
+        <w:rPr>
+          <w:rFonts w:asciiTheme="majorHAnsi" w:hAnsiTheme="majorHAnsi"/>
+        </w:rPr>
+        <w:t xml:space="preserve"> </w:t>
+      </w:r>
+      <w:proofErr w:type="spellStart"/>
+      <w:r>
+        <w:rPr>
+          <w:rFonts w:asciiTheme="majorHAnsi" w:hAnsiTheme="majorHAnsi"/>
+        </w:rPr>
+        <w:t>fanpage</w:t>
+      </w:r>
+      <w:proofErr w:type="spellEnd"/>
+      <w:r>
+        <w:rPr>
+          <w:rFonts w:asciiTheme="majorHAnsi" w:hAnsiTheme="majorHAnsi"/>
+        </w:rPr>
+        <w:t>/</w:t>
+      </w:r>
+      <w:proofErr w:type="spellStart"/>
+      <w:r>
+        <w:rPr>
+          <w:rFonts w:asciiTheme="majorHAnsi" w:hAnsiTheme="majorHAnsi"/>
+        </w:rPr>
+        <w:t>group|số</w:t>
+      </w:r>
+      <w:proofErr w:type="spellEnd"/>
+      <w:r>
+        <w:rPr>
+          <w:rFonts w:asciiTheme="majorHAnsi" w:hAnsiTheme="majorHAnsi"/>
+        </w:rPr>
+        <w:t xml:space="preserve"> </w:t>
+      </w:r>
+      <w:proofErr w:type="spellStart"/>
+      <w:r>
+        <w:rPr>
+          <w:rFonts w:asciiTheme="majorHAnsi" w:hAnsiTheme="majorHAnsi"/>
+        </w:rPr>
+        <w:t>lượng</w:t>
+      </w:r>
+      <w:proofErr w:type="spellEnd"/>
+      <w:r>
+        <w:rPr>
+          <w:rFonts w:asciiTheme="majorHAnsi" w:hAnsiTheme="majorHAnsi"/>
+        </w:rPr>
+        <w:t xml:space="preserve"> mail </w:t>
+      </w:r>
+      <w:proofErr w:type="spellStart"/>
+      <w:r>
+        <w:rPr>
+          <w:rFonts w:asciiTheme="majorHAnsi" w:hAnsiTheme="majorHAnsi"/>
+        </w:rPr>
+        <w:t>thu</w:t>
+      </w:r>
+      <w:proofErr w:type="spellEnd"/>
+      <w:r>
+        <w:rPr>
+          <w:rFonts w:asciiTheme="majorHAnsi" w:hAnsiTheme="majorHAnsi"/>
+        </w:rPr>
+        <w:t xml:space="preserve"> </w:t>
+      </w:r>
+      <w:proofErr w:type="spellStart"/>
+      <w:r>
+        <w:rPr>
+          <w:rFonts w:asciiTheme="majorHAnsi" w:hAnsiTheme="majorHAnsi"/>
+        </w:rPr>
+        <w:t>thập</w:t>
+      </w:r>
+      <w:proofErr w:type="spellEnd"/>
+      <w:r>
+        <w:rPr>
+          <w:rFonts w:asciiTheme="majorHAnsi" w:hAnsiTheme="majorHAnsi"/>
+        </w:rPr>
+        <w:t xml:space="preserve"> </w:t>
+      </w:r>
+      <w:proofErr w:type="spellStart"/>
+      <w:r>
+        <w:rPr>
+          <w:rFonts w:asciiTheme="majorHAnsi" w:hAnsiTheme="majorHAnsi"/>
+        </w:rPr>
+        <w:t>được</w:t>
+      </w:r>
+      <w:proofErr w:type="spellEnd"/>
+      <w:r>
+        <w:rPr>
+          <w:rFonts w:asciiTheme="majorHAnsi" w:hAnsiTheme="majorHAnsi"/>
+        </w:rPr>
+        <w:t xml:space="preserve">| </w:t>
+      </w:r>
+      <w:proofErr w:type="spellStart"/>
+      <w:r>
+        <w:rPr>
+          <w:rFonts w:asciiTheme="majorHAnsi" w:hAnsiTheme="majorHAnsi"/>
+        </w:rPr>
+        <w:t>danh</w:t>
+      </w:r>
+      <w:proofErr w:type="spellEnd"/>
+      <w:r>
+        <w:rPr>
+          <w:rFonts w:asciiTheme="majorHAnsi" w:hAnsiTheme="majorHAnsi"/>
+        </w:rPr>
+        <w:t xml:space="preserve"> </w:t>
+      </w:r>
+      <w:proofErr w:type="spellStart"/>
+      <w:r>
+        <w:rPr>
+          <w:rFonts w:asciiTheme="majorHAnsi" w:hAnsiTheme="majorHAnsi"/>
+        </w:rPr>
+        <w:t>sách</w:t>
+      </w:r>
+      <w:proofErr w:type="spellEnd"/>
+      <w:r>
+        <w:rPr>
+          <w:rFonts w:asciiTheme="majorHAnsi" w:hAnsiTheme="majorHAnsi"/>
+        </w:rPr>
+        <w:t xml:space="preserve"> email </w:t>
+      </w:r>
+      <w:proofErr w:type="spellStart"/>
+      <w:r>
+        <w:rPr>
+          <w:rFonts w:asciiTheme="majorHAnsi" w:hAnsiTheme="majorHAnsi"/>
+        </w:rPr>
+        <w:t>cách</w:t>
+      </w:r>
+      <w:proofErr w:type="spellEnd"/>
+      <w:r>
+        <w:rPr>
+          <w:rFonts w:asciiTheme="majorHAnsi" w:hAnsiTheme="majorHAnsi"/>
+        </w:rPr>
+        <w:t xml:space="preserve"> </w:t>
+      </w:r>
+      <w:proofErr w:type="spellStart"/>
+      <w:r>
+        <w:rPr>
+          <w:rFonts w:asciiTheme="majorHAnsi" w:hAnsiTheme="majorHAnsi"/>
+        </w:rPr>
+        <w:t>nhau</w:t>
+      </w:r>
+      <w:proofErr w:type="spellEnd"/>
+      <w:r>
+        <w:rPr>
+          <w:rFonts w:asciiTheme="majorHAnsi" w:hAnsiTheme="majorHAnsi"/>
+        </w:rPr>
+        <w:t xml:space="preserve"> </w:t>
+      </w:r>
+      <w:proofErr w:type="spellStart"/>
+      <w:r>
+        <w:rPr>
+          <w:rFonts w:asciiTheme="majorHAnsi" w:hAnsiTheme="majorHAnsi"/>
+        </w:rPr>
+        <w:t>bởi</w:t>
+      </w:r>
+      <w:proofErr w:type="spellEnd"/>
+      <w:r>
+        <w:rPr>
+          <w:rFonts w:asciiTheme="majorHAnsi" w:hAnsiTheme="majorHAnsi"/>
+        </w:rPr>
+        <w:t xml:space="preserve"> </w:t>
+      </w:r>
+      <w:proofErr w:type="spellStart"/>
+      <w:proofErr w:type="gramStart"/>
+      <w:r>
+        <w:rPr>
+          <w:rFonts w:asciiTheme="majorHAnsi" w:hAnsiTheme="majorHAnsi"/>
+        </w:rPr>
+        <w:t>dấ</w:t>
       </w:r>
       <w:r>
         <w:rPr>
@@ -722,12 +3755,14 @@
         </w:rPr>
         <w:t>u</w:t>
       </w:r>
+      <w:proofErr w:type="spellEnd"/>
       <w:r>
         <w:rPr>
           <w:rFonts w:asciiTheme="majorHAnsi" w:hAnsiTheme="majorHAnsi"/>
         </w:rPr>
         <w:t xml:space="preserve"> ”</w:t>
       </w:r>
+      <w:proofErr w:type="gramEnd"/>
       <w:r>
         <w:rPr>
           <w:rFonts w:asciiTheme="majorHAnsi" w:hAnsiTheme="majorHAnsi"/>
@@ -750,25 +3785,665 @@
         <w:rPr>
           <w:rFonts w:asciiTheme="majorHAnsi" w:hAnsiTheme="majorHAnsi"/>
         </w:rPr>
-        <w:t xml:space="preserve"> Sau này sẽ vào bảng này xem hôm nay có những bài đăng về chủ đề nào, những ai quan tâm để marketing</w:t>
-      </w:r>
-      <w:r>
-        <w:rPr>
-          <w:rFonts w:asciiTheme="majorHAnsi" w:hAnsiTheme="majorHAnsi"/>
-        </w:rPr>
-        <w:t xml:space="preserve"> theo chủ đề</w:t>
-      </w:r>
-      <w:r>
-        <w:rPr>
-          <w:rFonts w:asciiTheme="majorHAnsi" w:hAnsiTheme="majorHAnsi"/>
-        </w:rPr>
-        <w:t xml:space="preserve"> tránh spam.</w:t>
-      </w:r>
-      <w:r>
-        <w:rPr>
-          <w:rFonts w:asciiTheme="majorHAnsi" w:hAnsiTheme="majorHAnsi"/>
-        </w:rPr>
-        <w:t xml:space="preserve"> Sau này nếu số lượng bài đăng lớn thì sẽ ưu tiên gửi đến bài đăng nào để lại nhiều email hơn.</w:t>
+        <w:t xml:space="preserve"> </w:t>
+      </w:r>
+      <w:proofErr w:type="spellStart"/>
+      <w:r>
+        <w:rPr>
+          <w:rFonts w:asciiTheme="majorHAnsi" w:hAnsiTheme="majorHAnsi"/>
+        </w:rPr>
+        <w:t>Sau</w:t>
+      </w:r>
+      <w:proofErr w:type="spellEnd"/>
+      <w:r>
+        <w:rPr>
+          <w:rFonts w:asciiTheme="majorHAnsi" w:hAnsiTheme="majorHAnsi"/>
+        </w:rPr>
+        <w:t xml:space="preserve"> </w:t>
+      </w:r>
+      <w:proofErr w:type="spellStart"/>
+      <w:r>
+        <w:rPr>
+          <w:rFonts w:asciiTheme="majorHAnsi" w:hAnsiTheme="majorHAnsi"/>
+        </w:rPr>
+        <w:t>này</w:t>
+      </w:r>
+      <w:proofErr w:type="spellEnd"/>
+      <w:r>
+        <w:rPr>
+          <w:rFonts w:asciiTheme="majorHAnsi" w:hAnsiTheme="majorHAnsi"/>
+        </w:rPr>
+        <w:t xml:space="preserve"> </w:t>
+      </w:r>
+      <w:proofErr w:type="spellStart"/>
+      <w:r>
+        <w:rPr>
+          <w:rFonts w:asciiTheme="majorHAnsi" w:hAnsiTheme="majorHAnsi"/>
+        </w:rPr>
+        <w:t>sẽ</w:t>
+      </w:r>
+      <w:proofErr w:type="spellEnd"/>
+      <w:r>
+        <w:rPr>
+          <w:rFonts w:asciiTheme="majorHAnsi" w:hAnsiTheme="majorHAnsi"/>
+        </w:rPr>
+        <w:t xml:space="preserve"> </w:t>
+      </w:r>
+      <w:proofErr w:type="spellStart"/>
+      <w:r>
+        <w:rPr>
+          <w:rFonts w:asciiTheme="majorHAnsi" w:hAnsiTheme="majorHAnsi"/>
+        </w:rPr>
+        <w:t>vào</w:t>
+      </w:r>
+      <w:proofErr w:type="spellEnd"/>
+      <w:r>
+        <w:rPr>
+          <w:rFonts w:asciiTheme="majorHAnsi" w:hAnsiTheme="majorHAnsi"/>
+        </w:rPr>
+        <w:t xml:space="preserve"> </w:t>
+      </w:r>
+      <w:proofErr w:type="spellStart"/>
+      <w:r>
+        <w:rPr>
+          <w:rFonts w:asciiTheme="majorHAnsi" w:hAnsiTheme="majorHAnsi"/>
+        </w:rPr>
+        <w:t>bảng</w:t>
+      </w:r>
+      <w:proofErr w:type="spellEnd"/>
+      <w:r>
+        <w:rPr>
+          <w:rFonts w:asciiTheme="majorHAnsi" w:hAnsiTheme="majorHAnsi"/>
+        </w:rPr>
+        <w:t xml:space="preserve"> </w:t>
+      </w:r>
+      <w:proofErr w:type="spellStart"/>
+      <w:r>
+        <w:rPr>
+          <w:rFonts w:asciiTheme="majorHAnsi" w:hAnsiTheme="majorHAnsi"/>
+        </w:rPr>
+        <w:t>này</w:t>
+      </w:r>
+      <w:proofErr w:type="spellEnd"/>
+      <w:r>
+        <w:rPr>
+          <w:rFonts w:asciiTheme="majorHAnsi" w:hAnsiTheme="majorHAnsi"/>
+        </w:rPr>
+        <w:t xml:space="preserve"> </w:t>
+      </w:r>
+      <w:proofErr w:type="spellStart"/>
+      <w:r>
+        <w:rPr>
+          <w:rFonts w:asciiTheme="majorHAnsi" w:hAnsiTheme="majorHAnsi"/>
+        </w:rPr>
+        <w:t>xem</w:t>
+      </w:r>
+      <w:proofErr w:type="spellEnd"/>
+      <w:r>
+        <w:rPr>
+          <w:rFonts w:asciiTheme="majorHAnsi" w:hAnsiTheme="majorHAnsi"/>
+        </w:rPr>
+        <w:t xml:space="preserve"> </w:t>
+      </w:r>
+      <w:proofErr w:type="spellStart"/>
+      <w:r>
+        <w:rPr>
+          <w:rFonts w:asciiTheme="majorHAnsi" w:hAnsiTheme="majorHAnsi"/>
+        </w:rPr>
+        <w:t>hôm</w:t>
+      </w:r>
+      <w:proofErr w:type="spellEnd"/>
+      <w:r>
+        <w:rPr>
+          <w:rFonts w:asciiTheme="majorHAnsi" w:hAnsiTheme="majorHAnsi"/>
+        </w:rPr>
+        <w:t xml:space="preserve"> nay </w:t>
+      </w:r>
+      <w:proofErr w:type="spellStart"/>
+      <w:r>
+        <w:rPr>
+          <w:rFonts w:asciiTheme="majorHAnsi" w:hAnsiTheme="majorHAnsi"/>
+        </w:rPr>
+        <w:t>có</w:t>
+      </w:r>
+      <w:proofErr w:type="spellEnd"/>
+      <w:r>
+        <w:rPr>
+          <w:rFonts w:asciiTheme="majorHAnsi" w:hAnsiTheme="majorHAnsi"/>
+        </w:rPr>
+        <w:t xml:space="preserve"> </w:t>
+      </w:r>
+      <w:proofErr w:type="spellStart"/>
+      <w:r>
+        <w:rPr>
+          <w:rFonts w:asciiTheme="majorHAnsi" w:hAnsiTheme="majorHAnsi"/>
+        </w:rPr>
+        <w:t>những</w:t>
+      </w:r>
+      <w:proofErr w:type="spellEnd"/>
+      <w:r>
+        <w:rPr>
+          <w:rFonts w:asciiTheme="majorHAnsi" w:hAnsiTheme="majorHAnsi"/>
+        </w:rPr>
+        <w:t xml:space="preserve"> </w:t>
+      </w:r>
+      <w:proofErr w:type="spellStart"/>
+      <w:r>
+        <w:rPr>
+          <w:rFonts w:asciiTheme="majorHAnsi" w:hAnsiTheme="majorHAnsi"/>
+        </w:rPr>
+        <w:t>bài</w:t>
+      </w:r>
+      <w:proofErr w:type="spellEnd"/>
+      <w:r>
+        <w:rPr>
+          <w:rFonts w:asciiTheme="majorHAnsi" w:hAnsiTheme="majorHAnsi"/>
+        </w:rPr>
+        <w:t xml:space="preserve"> </w:t>
+      </w:r>
+      <w:proofErr w:type="spellStart"/>
+      <w:r>
+        <w:rPr>
+          <w:rFonts w:asciiTheme="majorHAnsi" w:hAnsiTheme="majorHAnsi"/>
+        </w:rPr>
+        <w:t>đăng</w:t>
+      </w:r>
+      <w:proofErr w:type="spellEnd"/>
+      <w:r>
+        <w:rPr>
+          <w:rFonts w:asciiTheme="majorHAnsi" w:hAnsiTheme="majorHAnsi"/>
+        </w:rPr>
+        <w:t xml:space="preserve"> </w:t>
+      </w:r>
+      <w:proofErr w:type="spellStart"/>
+      <w:r>
+        <w:rPr>
+          <w:rFonts w:asciiTheme="majorHAnsi" w:hAnsiTheme="majorHAnsi"/>
+        </w:rPr>
+        <w:t>về</w:t>
+      </w:r>
+      <w:proofErr w:type="spellEnd"/>
+      <w:r>
+        <w:rPr>
+          <w:rFonts w:asciiTheme="majorHAnsi" w:hAnsiTheme="majorHAnsi"/>
+        </w:rPr>
+        <w:t xml:space="preserve"> </w:t>
+      </w:r>
+      <w:proofErr w:type="spellStart"/>
+      <w:r>
+        <w:rPr>
+          <w:rFonts w:asciiTheme="majorHAnsi" w:hAnsiTheme="majorHAnsi"/>
+        </w:rPr>
+        <w:t>chủ</w:t>
+      </w:r>
+      <w:proofErr w:type="spellEnd"/>
+      <w:r>
+        <w:rPr>
+          <w:rFonts w:asciiTheme="majorHAnsi" w:hAnsiTheme="majorHAnsi"/>
+        </w:rPr>
+        <w:t xml:space="preserve"> </w:t>
+      </w:r>
+      <w:proofErr w:type="spellStart"/>
+      <w:r>
+        <w:rPr>
+          <w:rFonts w:asciiTheme="majorHAnsi" w:hAnsiTheme="majorHAnsi"/>
+        </w:rPr>
+        <w:t>đề</w:t>
+      </w:r>
+      <w:proofErr w:type="spellEnd"/>
+      <w:r>
+        <w:rPr>
+          <w:rFonts w:asciiTheme="majorHAnsi" w:hAnsiTheme="majorHAnsi"/>
+        </w:rPr>
+        <w:t xml:space="preserve"> </w:t>
+      </w:r>
+      <w:proofErr w:type="spellStart"/>
+      <w:r>
+        <w:rPr>
+          <w:rFonts w:asciiTheme="majorHAnsi" w:hAnsiTheme="majorHAnsi"/>
+        </w:rPr>
+        <w:t>nào</w:t>
+      </w:r>
+      <w:proofErr w:type="spellEnd"/>
+      <w:r>
+        <w:rPr>
+          <w:rFonts w:asciiTheme="majorHAnsi" w:hAnsiTheme="majorHAnsi"/>
+        </w:rPr>
+        <w:t xml:space="preserve">, </w:t>
+      </w:r>
+      <w:proofErr w:type="spellStart"/>
+      <w:r>
+        <w:rPr>
+          <w:rFonts w:asciiTheme="majorHAnsi" w:hAnsiTheme="majorHAnsi"/>
+        </w:rPr>
+        <w:t>những</w:t>
+      </w:r>
+      <w:proofErr w:type="spellEnd"/>
+      <w:r>
+        <w:rPr>
+          <w:rFonts w:asciiTheme="majorHAnsi" w:hAnsiTheme="majorHAnsi"/>
+        </w:rPr>
+        <w:t xml:space="preserve"> </w:t>
+      </w:r>
+      <w:proofErr w:type="spellStart"/>
+      <w:r>
+        <w:rPr>
+          <w:rFonts w:asciiTheme="majorHAnsi" w:hAnsiTheme="majorHAnsi"/>
+        </w:rPr>
+        <w:t>ai</w:t>
+      </w:r>
+      <w:proofErr w:type="spellEnd"/>
+      <w:r>
+        <w:rPr>
+          <w:rFonts w:asciiTheme="majorHAnsi" w:hAnsiTheme="majorHAnsi"/>
+        </w:rPr>
+        <w:t xml:space="preserve"> </w:t>
+      </w:r>
+      <w:proofErr w:type="spellStart"/>
+      <w:r>
+        <w:rPr>
+          <w:rFonts w:asciiTheme="majorHAnsi" w:hAnsiTheme="majorHAnsi"/>
+        </w:rPr>
+        <w:t>quan</w:t>
+      </w:r>
+      <w:proofErr w:type="spellEnd"/>
+      <w:r>
+        <w:rPr>
+          <w:rFonts w:asciiTheme="majorHAnsi" w:hAnsiTheme="majorHAnsi"/>
+        </w:rPr>
+        <w:t xml:space="preserve"> </w:t>
+      </w:r>
+      <w:proofErr w:type="spellStart"/>
+      <w:r>
+        <w:rPr>
+          <w:rFonts w:asciiTheme="majorHAnsi" w:hAnsiTheme="majorHAnsi"/>
+        </w:rPr>
+        <w:t>tâm</w:t>
+      </w:r>
+      <w:proofErr w:type="spellEnd"/>
+      <w:r>
+        <w:rPr>
+          <w:rFonts w:asciiTheme="majorHAnsi" w:hAnsiTheme="majorHAnsi"/>
+        </w:rPr>
+        <w:t xml:space="preserve"> </w:t>
+      </w:r>
+      <w:proofErr w:type="spellStart"/>
+      <w:r>
+        <w:rPr>
+          <w:rFonts w:asciiTheme="majorHAnsi" w:hAnsiTheme="majorHAnsi"/>
+        </w:rPr>
+        <w:t>để</w:t>
+      </w:r>
+      <w:proofErr w:type="spellEnd"/>
+      <w:r>
+        <w:rPr>
+          <w:rFonts w:asciiTheme="majorHAnsi" w:hAnsiTheme="majorHAnsi"/>
+        </w:rPr>
+        <w:t xml:space="preserve"> marketing</w:t>
+      </w:r>
+      <w:r>
+        <w:rPr>
+          <w:rFonts w:asciiTheme="majorHAnsi" w:hAnsiTheme="majorHAnsi"/>
+        </w:rPr>
+        <w:t xml:space="preserve"> </w:t>
+      </w:r>
+      <w:proofErr w:type="spellStart"/>
+      <w:proofErr w:type="gramStart"/>
+      <w:r>
+        <w:rPr>
+          <w:rFonts w:asciiTheme="majorHAnsi" w:hAnsiTheme="majorHAnsi"/>
+        </w:rPr>
+        <w:t>theo</w:t>
+      </w:r>
+      <w:proofErr w:type="spellEnd"/>
+      <w:proofErr w:type="gramEnd"/>
+      <w:r>
+        <w:rPr>
+          <w:rFonts w:asciiTheme="majorHAnsi" w:hAnsiTheme="majorHAnsi"/>
+        </w:rPr>
+        <w:t xml:space="preserve"> </w:t>
+      </w:r>
+      <w:proofErr w:type="spellStart"/>
+      <w:r>
+        <w:rPr>
+          <w:rFonts w:asciiTheme="majorHAnsi" w:hAnsiTheme="majorHAnsi"/>
+        </w:rPr>
+        <w:t>chủ</w:t>
+      </w:r>
+      <w:proofErr w:type="spellEnd"/>
+      <w:r>
+        <w:rPr>
+          <w:rFonts w:asciiTheme="majorHAnsi" w:hAnsiTheme="majorHAnsi"/>
+        </w:rPr>
+        <w:t xml:space="preserve"> </w:t>
+      </w:r>
+      <w:proofErr w:type="spellStart"/>
+      <w:r>
+        <w:rPr>
+          <w:rFonts w:asciiTheme="majorHAnsi" w:hAnsiTheme="majorHAnsi"/>
+        </w:rPr>
+        <w:t>đề</w:t>
+      </w:r>
+      <w:proofErr w:type="spellEnd"/>
+      <w:r>
+        <w:rPr>
+          <w:rFonts w:asciiTheme="majorHAnsi" w:hAnsiTheme="majorHAnsi"/>
+        </w:rPr>
+        <w:t xml:space="preserve"> </w:t>
+      </w:r>
+      <w:proofErr w:type="spellStart"/>
+      <w:r>
+        <w:rPr>
+          <w:rFonts w:asciiTheme="majorHAnsi" w:hAnsiTheme="majorHAnsi"/>
+        </w:rPr>
+        <w:t>tránh</w:t>
+      </w:r>
+      <w:proofErr w:type="spellEnd"/>
+      <w:r>
+        <w:rPr>
+          <w:rFonts w:asciiTheme="majorHAnsi" w:hAnsiTheme="majorHAnsi"/>
+        </w:rPr>
+        <w:t xml:space="preserve"> spam.</w:t>
+      </w:r>
+      <w:r>
+        <w:rPr>
+          <w:rFonts w:asciiTheme="majorHAnsi" w:hAnsiTheme="majorHAnsi"/>
+        </w:rPr>
+        <w:t xml:space="preserve"> </w:t>
+      </w:r>
+      <w:proofErr w:type="spellStart"/>
+      <w:r>
+        <w:rPr>
+          <w:rFonts w:asciiTheme="majorHAnsi" w:hAnsiTheme="majorHAnsi"/>
+        </w:rPr>
+        <w:t>Sau</w:t>
+      </w:r>
+      <w:proofErr w:type="spellEnd"/>
+      <w:r>
+        <w:rPr>
+          <w:rFonts w:asciiTheme="majorHAnsi" w:hAnsiTheme="majorHAnsi"/>
+        </w:rPr>
+        <w:t xml:space="preserve"> </w:t>
+      </w:r>
+      <w:proofErr w:type="spellStart"/>
+      <w:r>
+        <w:rPr>
+          <w:rFonts w:asciiTheme="majorHAnsi" w:hAnsiTheme="majorHAnsi"/>
+        </w:rPr>
+        <w:t>này</w:t>
+      </w:r>
+      <w:proofErr w:type="spellEnd"/>
+      <w:r>
+        <w:rPr>
+          <w:rFonts w:asciiTheme="majorHAnsi" w:hAnsiTheme="majorHAnsi"/>
+        </w:rPr>
+        <w:t xml:space="preserve"> </w:t>
+      </w:r>
+      <w:proofErr w:type="spellStart"/>
+      <w:r>
+        <w:rPr>
+          <w:rFonts w:asciiTheme="majorHAnsi" w:hAnsiTheme="majorHAnsi"/>
+        </w:rPr>
+        <w:t>nếu</w:t>
+      </w:r>
+      <w:proofErr w:type="spellEnd"/>
+      <w:r>
+        <w:rPr>
+          <w:rFonts w:asciiTheme="majorHAnsi" w:hAnsiTheme="majorHAnsi"/>
+        </w:rPr>
+        <w:t xml:space="preserve"> </w:t>
+      </w:r>
+      <w:proofErr w:type="spellStart"/>
+      <w:r>
+        <w:rPr>
+          <w:rFonts w:asciiTheme="majorHAnsi" w:hAnsiTheme="majorHAnsi"/>
+        </w:rPr>
+        <w:t>số</w:t>
+      </w:r>
+      <w:proofErr w:type="spellEnd"/>
+      <w:r>
+        <w:rPr>
+          <w:rFonts w:asciiTheme="majorHAnsi" w:hAnsiTheme="majorHAnsi"/>
+        </w:rPr>
+        <w:t xml:space="preserve"> </w:t>
+      </w:r>
+      <w:proofErr w:type="spellStart"/>
+      <w:r>
+        <w:rPr>
+          <w:rFonts w:asciiTheme="majorHAnsi" w:hAnsiTheme="majorHAnsi"/>
+        </w:rPr>
+        <w:t>lượng</w:t>
+      </w:r>
+      <w:proofErr w:type="spellEnd"/>
+      <w:r>
+        <w:rPr>
+          <w:rFonts w:asciiTheme="majorHAnsi" w:hAnsiTheme="majorHAnsi"/>
+        </w:rPr>
+        <w:t xml:space="preserve"> </w:t>
+      </w:r>
+      <w:proofErr w:type="spellStart"/>
+      <w:r>
+        <w:rPr>
+          <w:rFonts w:asciiTheme="majorHAnsi" w:hAnsiTheme="majorHAnsi"/>
+        </w:rPr>
+        <w:t>bài</w:t>
+      </w:r>
+      <w:proofErr w:type="spellEnd"/>
+      <w:r>
+        <w:rPr>
+          <w:rFonts w:asciiTheme="majorHAnsi" w:hAnsiTheme="majorHAnsi"/>
+        </w:rPr>
+        <w:t xml:space="preserve"> </w:t>
+      </w:r>
+      <w:proofErr w:type="spellStart"/>
+      <w:r>
+        <w:rPr>
+          <w:rFonts w:asciiTheme="majorHAnsi" w:hAnsiTheme="majorHAnsi"/>
+        </w:rPr>
+        <w:t>đăng</w:t>
+      </w:r>
+      <w:proofErr w:type="spellEnd"/>
+      <w:r>
+        <w:rPr>
+          <w:rFonts w:asciiTheme="majorHAnsi" w:hAnsiTheme="majorHAnsi"/>
+        </w:rPr>
+        <w:t xml:space="preserve"> </w:t>
+      </w:r>
+      <w:proofErr w:type="spellStart"/>
+      <w:r>
+        <w:rPr>
+          <w:rFonts w:asciiTheme="majorHAnsi" w:hAnsiTheme="majorHAnsi"/>
+        </w:rPr>
+        <w:t>lớn</w:t>
+      </w:r>
+      <w:proofErr w:type="spellEnd"/>
+      <w:r>
+        <w:rPr>
+          <w:rFonts w:asciiTheme="majorHAnsi" w:hAnsiTheme="majorHAnsi"/>
+        </w:rPr>
+        <w:t xml:space="preserve"> </w:t>
+      </w:r>
+      <w:proofErr w:type="spellStart"/>
+      <w:r>
+        <w:rPr>
+          <w:rFonts w:asciiTheme="majorHAnsi" w:hAnsiTheme="majorHAnsi"/>
+        </w:rPr>
+        <w:t>thì</w:t>
+      </w:r>
+      <w:proofErr w:type="spellEnd"/>
+      <w:r>
+        <w:rPr>
+          <w:rFonts w:asciiTheme="majorHAnsi" w:hAnsiTheme="majorHAnsi"/>
+        </w:rPr>
+        <w:t xml:space="preserve"> </w:t>
+      </w:r>
+      <w:proofErr w:type="spellStart"/>
+      <w:r>
+        <w:rPr>
+          <w:rFonts w:asciiTheme="majorHAnsi" w:hAnsiTheme="majorHAnsi"/>
+        </w:rPr>
+        <w:t>sẽ</w:t>
+      </w:r>
+      <w:proofErr w:type="spellEnd"/>
+      <w:r>
+        <w:rPr>
+          <w:rFonts w:asciiTheme="majorHAnsi" w:hAnsiTheme="majorHAnsi"/>
+        </w:rPr>
+        <w:t xml:space="preserve"> </w:t>
+      </w:r>
+      <w:proofErr w:type="spellStart"/>
+      <w:r>
+        <w:rPr>
+          <w:rFonts w:asciiTheme="majorHAnsi" w:hAnsiTheme="majorHAnsi"/>
+        </w:rPr>
+        <w:t>ưu</w:t>
+      </w:r>
+      <w:proofErr w:type="spellEnd"/>
+      <w:r>
+        <w:rPr>
+          <w:rFonts w:asciiTheme="majorHAnsi" w:hAnsiTheme="majorHAnsi"/>
+        </w:rPr>
+        <w:t xml:space="preserve"> </w:t>
+      </w:r>
+      <w:proofErr w:type="spellStart"/>
+      <w:r>
+        <w:rPr>
+          <w:rFonts w:asciiTheme="majorHAnsi" w:hAnsiTheme="majorHAnsi"/>
+        </w:rPr>
+        <w:t>tiên</w:t>
+      </w:r>
+      <w:proofErr w:type="spellEnd"/>
+      <w:r>
+        <w:rPr>
+          <w:rFonts w:asciiTheme="majorHAnsi" w:hAnsiTheme="majorHAnsi"/>
+        </w:rPr>
+        <w:t xml:space="preserve"> </w:t>
+      </w:r>
+      <w:proofErr w:type="spellStart"/>
+      <w:r>
+        <w:rPr>
+          <w:rFonts w:asciiTheme="majorHAnsi" w:hAnsiTheme="majorHAnsi"/>
+        </w:rPr>
+        <w:t>gửi</w:t>
+      </w:r>
+      <w:proofErr w:type="spellEnd"/>
+      <w:r>
+        <w:rPr>
+          <w:rFonts w:asciiTheme="majorHAnsi" w:hAnsiTheme="majorHAnsi"/>
+        </w:rPr>
+        <w:t xml:space="preserve"> </w:t>
+      </w:r>
+      <w:proofErr w:type="spellStart"/>
+      <w:r>
+        <w:rPr>
+          <w:rFonts w:asciiTheme="majorHAnsi" w:hAnsiTheme="majorHAnsi"/>
+        </w:rPr>
+        <w:t>đến</w:t>
+      </w:r>
+      <w:proofErr w:type="spellEnd"/>
+      <w:r>
+        <w:rPr>
+          <w:rFonts w:asciiTheme="majorHAnsi" w:hAnsiTheme="majorHAnsi"/>
+        </w:rPr>
+        <w:t xml:space="preserve"> </w:t>
+      </w:r>
+      <w:proofErr w:type="spellStart"/>
+      <w:r>
+        <w:rPr>
+          <w:rFonts w:asciiTheme="majorHAnsi" w:hAnsiTheme="majorHAnsi"/>
+        </w:rPr>
+        <w:t>bài</w:t>
+      </w:r>
+      <w:proofErr w:type="spellEnd"/>
+      <w:r>
+        <w:rPr>
+          <w:rFonts w:asciiTheme="majorHAnsi" w:hAnsiTheme="majorHAnsi"/>
+        </w:rPr>
+        <w:t xml:space="preserve"> </w:t>
+      </w:r>
+      <w:proofErr w:type="spellStart"/>
+      <w:r>
+        <w:rPr>
+          <w:rFonts w:asciiTheme="majorHAnsi" w:hAnsiTheme="majorHAnsi"/>
+        </w:rPr>
+        <w:t>đăng</w:t>
+      </w:r>
+      <w:proofErr w:type="spellEnd"/>
+      <w:r>
+        <w:rPr>
+          <w:rFonts w:asciiTheme="majorHAnsi" w:hAnsiTheme="majorHAnsi"/>
+        </w:rPr>
+        <w:t xml:space="preserve"> </w:t>
+      </w:r>
+      <w:proofErr w:type="spellStart"/>
+      <w:r>
+        <w:rPr>
+          <w:rFonts w:asciiTheme="majorHAnsi" w:hAnsiTheme="majorHAnsi"/>
+        </w:rPr>
+        <w:t>nào</w:t>
+      </w:r>
+      <w:proofErr w:type="spellEnd"/>
+      <w:r>
+        <w:rPr>
+          <w:rFonts w:asciiTheme="majorHAnsi" w:hAnsiTheme="majorHAnsi"/>
+        </w:rPr>
+        <w:t xml:space="preserve"> </w:t>
+      </w:r>
+      <w:proofErr w:type="spellStart"/>
+      <w:r>
+        <w:rPr>
+          <w:rFonts w:asciiTheme="majorHAnsi" w:hAnsiTheme="majorHAnsi"/>
+        </w:rPr>
+        <w:t>để</w:t>
+      </w:r>
+      <w:proofErr w:type="spellEnd"/>
+      <w:r>
+        <w:rPr>
+          <w:rFonts w:asciiTheme="majorHAnsi" w:hAnsiTheme="majorHAnsi"/>
+        </w:rPr>
+        <w:t xml:space="preserve"> </w:t>
+      </w:r>
+      <w:proofErr w:type="spellStart"/>
+      <w:r>
+        <w:rPr>
+          <w:rFonts w:asciiTheme="majorHAnsi" w:hAnsiTheme="majorHAnsi"/>
+        </w:rPr>
+        <w:t>lại</w:t>
+      </w:r>
+      <w:proofErr w:type="spellEnd"/>
+      <w:r>
+        <w:rPr>
+          <w:rFonts w:asciiTheme="majorHAnsi" w:hAnsiTheme="majorHAnsi"/>
+        </w:rPr>
+        <w:t xml:space="preserve"> </w:t>
+      </w:r>
+      <w:proofErr w:type="spellStart"/>
+      <w:r>
+        <w:rPr>
+          <w:rFonts w:asciiTheme="majorHAnsi" w:hAnsiTheme="majorHAnsi"/>
+        </w:rPr>
+        <w:t>nhiều</w:t>
+      </w:r>
+      <w:proofErr w:type="spellEnd"/>
+      <w:r>
+        <w:rPr>
+          <w:rFonts w:asciiTheme="majorHAnsi" w:hAnsiTheme="majorHAnsi"/>
+        </w:rPr>
+        <w:t xml:space="preserve"> email </w:t>
+      </w:r>
+      <w:proofErr w:type="spellStart"/>
+      <w:r>
+        <w:rPr>
+          <w:rFonts w:asciiTheme="majorHAnsi" w:hAnsiTheme="majorHAnsi"/>
+        </w:rPr>
+        <w:t>hơn</w:t>
+      </w:r>
+      <w:proofErr w:type="spellEnd"/>
+      <w:r>
+        <w:rPr>
+          <w:rFonts w:asciiTheme="majorHAnsi" w:hAnsiTheme="majorHAnsi"/>
+        </w:rPr>
+        <w:t>.</w:t>
       </w:r>
     </w:p>
     <w:p>
@@ -788,18 +4463,201 @@
           <w:numId w:val="1"/>
         </w:numPr>
       </w:pPr>
+      <w:proofErr w:type="spellStart"/>
       <w:r>
         <w:lastRenderedPageBreak/>
-        <w:t>Gửi email quảng bá</w:t>
-      </w:r>
+        <w:t>Gửi</w:t>
+      </w:r>
+      <w:proofErr w:type="spellEnd"/>
+      <w:r>
+        <w:t xml:space="preserve"> email </w:t>
+      </w:r>
+      <w:proofErr w:type="spellStart"/>
+      <w:r>
+        <w:t>quảng</w:t>
+      </w:r>
+      <w:proofErr w:type="spellEnd"/>
+      <w:r>
+        <w:t xml:space="preserve"> </w:t>
+      </w:r>
+      <w:proofErr w:type="spellStart"/>
+      <w:r>
+        <w:t>bá</w:t>
+      </w:r>
+      <w:proofErr w:type="spellEnd"/>
     </w:p>
     <w:p>
       <w:pPr>
         <w:ind w:left="360"/>
         <w:jc w:val="both"/>
       </w:pPr>
-      <w:r>
-        <w:t>Chức năng này cho phép quảng bá đến tất cả các email trong hệ thống có trạng thái chưa gửi từ bảng TBL_MAIL</w:t>
+      <w:proofErr w:type="spellStart"/>
+      <w:r>
+        <w:t>Chức</w:t>
+      </w:r>
+      <w:proofErr w:type="spellEnd"/>
+      <w:r>
+        <w:t xml:space="preserve"> </w:t>
+      </w:r>
+      <w:proofErr w:type="spellStart"/>
+      <w:r>
+        <w:t>năng</w:t>
+      </w:r>
+      <w:proofErr w:type="spellEnd"/>
+      <w:r>
+        <w:t xml:space="preserve"> </w:t>
+      </w:r>
+      <w:proofErr w:type="spellStart"/>
+      <w:r>
+        <w:t>này</w:t>
+      </w:r>
+      <w:proofErr w:type="spellEnd"/>
+      <w:r>
+        <w:t xml:space="preserve"> </w:t>
+      </w:r>
+      <w:proofErr w:type="spellStart"/>
+      <w:r>
+        <w:t>cho</w:t>
+      </w:r>
+      <w:proofErr w:type="spellEnd"/>
+      <w:r>
+        <w:t xml:space="preserve"> </w:t>
+      </w:r>
+      <w:proofErr w:type="spellStart"/>
+      <w:r>
+        <w:t>phép</w:t>
+      </w:r>
+      <w:proofErr w:type="spellEnd"/>
+      <w:r>
+        <w:t xml:space="preserve"> </w:t>
+      </w:r>
+      <w:proofErr w:type="spellStart"/>
+      <w:r>
+        <w:t>quảng</w:t>
+      </w:r>
+      <w:proofErr w:type="spellEnd"/>
+      <w:r>
+        <w:t xml:space="preserve"> </w:t>
+      </w:r>
+      <w:proofErr w:type="spellStart"/>
+      <w:r>
+        <w:t>bá</w:t>
+      </w:r>
+      <w:proofErr w:type="spellEnd"/>
+      <w:r>
+        <w:t xml:space="preserve"> </w:t>
+      </w:r>
+      <w:proofErr w:type="spellStart"/>
+      <w:r>
+        <w:t>đến</w:t>
+      </w:r>
+      <w:proofErr w:type="spellEnd"/>
+      <w:r>
+        <w:t xml:space="preserve"> </w:t>
+      </w:r>
+      <w:proofErr w:type="spellStart"/>
+      <w:r>
+        <w:t>tất</w:t>
+      </w:r>
+      <w:proofErr w:type="spellEnd"/>
+      <w:r>
+        <w:t xml:space="preserve"> </w:t>
+      </w:r>
+      <w:proofErr w:type="spellStart"/>
+      <w:r>
+        <w:t>cả</w:t>
+      </w:r>
+      <w:proofErr w:type="spellEnd"/>
+      <w:r>
+        <w:t xml:space="preserve"> </w:t>
+      </w:r>
+      <w:proofErr w:type="spellStart"/>
+      <w:r>
+        <w:t>các</w:t>
+      </w:r>
+      <w:proofErr w:type="spellEnd"/>
+      <w:r>
+        <w:t xml:space="preserve"> email </w:t>
+      </w:r>
+      <w:proofErr w:type="spellStart"/>
+      <w:r>
+        <w:t>trong</w:t>
+      </w:r>
+      <w:proofErr w:type="spellEnd"/>
+      <w:r>
+        <w:t xml:space="preserve"> </w:t>
+      </w:r>
+      <w:proofErr w:type="spellStart"/>
+      <w:r>
+        <w:t>hệ</w:t>
+      </w:r>
+      <w:proofErr w:type="spellEnd"/>
+      <w:r>
+        <w:t xml:space="preserve"> </w:t>
+      </w:r>
+      <w:proofErr w:type="spellStart"/>
+      <w:r>
+        <w:t>thống</w:t>
+      </w:r>
+      <w:proofErr w:type="spellEnd"/>
+      <w:r>
+        <w:t xml:space="preserve"> </w:t>
+      </w:r>
+      <w:proofErr w:type="spellStart"/>
+      <w:r>
+        <w:t>có</w:t>
+      </w:r>
+      <w:proofErr w:type="spellEnd"/>
+      <w:r>
+        <w:t xml:space="preserve"> </w:t>
+      </w:r>
+      <w:proofErr w:type="spellStart"/>
+      <w:r>
+        <w:t>trạng</w:t>
+      </w:r>
+      <w:proofErr w:type="spellEnd"/>
+      <w:r>
+        <w:t xml:space="preserve"> </w:t>
+      </w:r>
+      <w:proofErr w:type="spellStart"/>
+      <w:r>
+        <w:t>thái</w:t>
+      </w:r>
+      <w:proofErr w:type="spellEnd"/>
+      <w:r>
+        <w:t xml:space="preserve"> </w:t>
+      </w:r>
+      <w:proofErr w:type="spellStart"/>
+      <w:r>
+        <w:t>chưa</w:t>
+      </w:r>
+      <w:proofErr w:type="spellEnd"/>
+      <w:r>
+        <w:t xml:space="preserve"> </w:t>
+      </w:r>
+      <w:proofErr w:type="spellStart"/>
+      <w:r>
+        <w:t>gửi</w:t>
+      </w:r>
+      <w:proofErr w:type="spellEnd"/>
+      <w:r>
+        <w:t xml:space="preserve"> </w:t>
+      </w:r>
+      <w:proofErr w:type="spellStart"/>
+      <w:r>
+        <w:t>từ</w:t>
+      </w:r>
+      <w:proofErr w:type="spellEnd"/>
+      <w:r>
+        <w:t xml:space="preserve"> </w:t>
+      </w:r>
+      <w:proofErr w:type="spellStart"/>
+      <w:r>
+        <w:t>bảng</w:t>
+      </w:r>
+      <w:proofErr w:type="spellEnd"/>
+      <w:r>
+        <w:t xml:space="preserve"> TBL_MAIL</w:t>
       </w:r>
     </w:p>
     <w:p>
@@ -869,11 +4727,33 @@
           <w:b/>
         </w:rPr>
       </w:pPr>
+      <w:proofErr w:type="spellStart"/>
       <w:r>
         <w:rPr>
           <w:b/>
         </w:rPr>
-        <w:t xml:space="preserve">Thao tác: </w:t>
+        <w:t>Thao</w:t>
+      </w:r>
+      <w:proofErr w:type="spellEnd"/>
+      <w:r>
+        <w:rPr>
+          <w:b/>
+        </w:rPr>
+        <w:t xml:space="preserve"> </w:t>
+      </w:r>
+      <w:proofErr w:type="spellStart"/>
+      <w:r>
+        <w:rPr>
+          <w:b/>
+        </w:rPr>
+        <w:t>tác</w:t>
+      </w:r>
+      <w:proofErr w:type="spellEnd"/>
+      <w:r>
+        <w:rPr>
+          <w:b/>
+        </w:rPr>
+        <w:t xml:space="preserve">: </w:t>
       </w:r>
     </w:p>
     <w:p>
@@ -882,8 +4762,29 @@
         <w:jc w:val="both"/>
       </w:pPr>
       <w:r>
-        <w:t>[From] nhập email người gửi</w:t>
-      </w:r>
+        <w:t xml:space="preserve">[From] </w:t>
+      </w:r>
+      <w:proofErr w:type="spellStart"/>
+      <w:r>
+        <w:t>nhập</w:t>
+      </w:r>
+      <w:proofErr w:type="spellEnd"/>
+      <w:r>
+        <w:t xml:space="preserve"> email </w:t>
+      </w:r>
+      <w:proofErr w:type="spellStart"/>
+      <w:r>
+        <w:t>người</w:t>
+      </w:r>
+      <w:proofErr w:type="spellEnd"/>
+      <w:r>
+        <w:t xml:space="preserve"> </w:t>
+      </w:r>
+      <w:proofErr w:type="spellStart"/>
+      <w:r>
+        <w:t>gửi</w:t>
+      </w:r>
+      <w:proofErr w:type="spellEnd"/>
     </w:p>
     <w:p>
       <w:pPr>
@@ -891,8 +4792,37 @@
         <w:jc w:val="both"/>
       </w:pPr>
       <w:r>
-        <w:t>[Password] nhập password của email người gửi</w:t>
-      </w:r>
+        <w:t xml:space="preserve">[Password] </w:t>
+      </w:r>
+      <w:proofErr w:type="spellStart"/>
+      <w:r>
+        <w:t>nhập</w:t>
+      </w:r>
+      <w:proofErr w:type="spellEnd"/>
+      <w:r>
+        <w:t xml:space="preserve"> password </w:t>
+      </w:r>
+      <w:proofErr w:type="spellStart"/>
+      <w:r>
+        <w:t>của</w:t>
+      </w:r>
+      <w:proofErr w:type="spellEnd"/>
+      <w:r>
+        <w:t xml:space="preserve"> email </w:t>
+      </w:r>
+      <w:proofErr w:type="spellStart"/>
+      <w:r>
+        <w:t>người</w:t>
+      </w:r>
+      <w:proofErr w:type="spellEnd"/>
+      <w:r>
+        <w:t xml:space="preserve"> </w:t>
+      </w:r>
+      <w:proofErr w:type="spellStart"/>
+      <w:r>
+        <w:t>gửi</w:t>
+      </w:r>
+      <w:proofErr w:type="spellEnd"/>
     </w:p>
     <w:p>
       <w:pPr>
@@ -900,8 +4830,37 @@
         <w:jc w:val="both"/>
       </w:pPr>
       <w:r>
-        <w:t>[Title] Tiêu đề của email gửi</w:t>
-      </w:r>
+        <w:t xml:space="preserve">[Title] </w:t>
+      </w:r>
+      <w:proofErr w:type="spellStart"/>
+      <w:r>
+        <w:t>Tiêu</w:t>
+      </w:r>
+      <w:proofErr w:type="spellEnd"/>
+      <w:r>
+        <w:t xml:space="preserve"> </w:t>
+      </w:r>
+      <w:proofErr w:type="spellStart"/>
+      <w:r>
+        <w:t>đề</w:t>
+      </w:r>
+      <w:proofErr w:type="spellEnd"/>
+      <w:r>
+        <w:t xml:space="preserve"> </w:t>
+      </w:r>
+      <w:proofErr w:type="spellStart"/>
+      <w:r>
+        <w:t>của</w:t>
+      </w:r>
+      <w:proofErr w:type="spellEnd"/>
+      <w:r>
+        <w:t xml:space="preserve"> email </w:t>
+      </w:r>
+      <w:proofErr w:type="spellStart"/>
+      <w:r>
+        <w:t>gửi</w:t>
+      </w:r>
+      <w:proofErr w:type="spellEnd"/>
     </w:p>
     <w:p>
       <w:pPr>
@@ -909,8 +4868,21 @@
         <w:jc w:val="both"/>
       </w:pPr>
       <w:r>
-        <w:t>[Content] Nội dung email gửi</w:t>
-      </w:r>
+        <w:t xml:space="preserve">[Content] </w:t>
+      </w:r>
+      <w:proofErr w:type="spellStart"/>
+      <w:r>
+        <w:t>Nội</w:t>
+      </w:r>
+      <w:proofErr w:type="spellEnd"/>
+      <w:r>
+        <w:t xml:space="preserve"> dung email </w:t>
+      </w:r>
+      <w:proofErr w:type="spellStart"/>
+      <w:r>
+        <w:t>gửi</w:t>
+      </w:r>
+      <w:proofErr w:type="spellEnd"/>
     </w:p>
     <w:p>
       <w:pPr>
@@ -918,8 +4890,135 @@
         <w:jc w:val="both"/>
       </w:pPr>
       <w:r>
-        <w:t>[Trạng thái mail chưa gửi] sẽ lấy danh sách mail từ bảng TBL_MAIL theo trạng thái này để gửi</w:t>
-      </w:r>
+        <w:t>[</w:t>
+      </w:r>
+      <w:proofErr w:type="spellStart"/>
+      <w:r>
+        <w:t>Trạng</w:t>
+      </w:r>
+      <w:proofErr w:type="spellEnd"/>
+      <w:r>
+        <w:t xml:space="preserve"> </w:t>
+      </w:r>
+      <w:proofErr w:type="spellStart"/>
+      <w:r>
+        <w:t>thái</w:t>
+      </w:r>
+      <w:proofErr w:type="spellEnd"/>
+      <w:r>
+        <w:t xml:space="preserve"> mail </w:t>
+      </w:r>
+      <w:proofErr w:type="spellStart"/>
+      <w:r>
+        <w:t>chưa</w:t>
+      </w:r>
+      <w:proofErr w:type="spellEnd"/>
+      <w:r>
+        <w:t xml:space="preserve"> </w:t>
+      </w:r>
+      <w:proofErr w:type="spellStart"/>
+      <w:r>
+        <w:t>gửi</w:t>
+      </w:r>
+      <w:proofErr w:type="spellEnd"/>
+      <w:r>
+        <w:t xml:space="preserve">] </w:t>
+      </w:r>
+      <w:proofErr w:type="spellStart"/>
+      <w:r>
+        <w:t>sẽ</w:t>
+      </w:r>
+      <w:proofErr w:type="spellEnd"/>
+      <w:r>
+        <w:t xml:space="preserve"> </w:t>
+      </w:r>
+      <w:proofErr w:type="spellStart"/>
+      <w:r>
+        <w:t>lấy</w:t>
+      </w:r>
+      <w:proofErr w:type="spellEnd"/>
+      <w:r>
+        <w:t xml:space="preserve"> </w:t>
+      </w:r>
+      <w:proofErr w:type="spellStart"/>
+      <w:r>
+        <w:t>danh</w:t>
+      </w:r>
+      <w:proofErr w:type="spellEnd"/>
+      <w:r>
+        <w:t xml:space="preserve"> </w:t>
+      </w:r>
+      <w:proofErr w:type="spellStart"/>
+      <w:r>
+        <w:t>sách</w:t>
+      </w:r>
+      <w:proofErr w:type="spellEnd"/>
+      <w:r>
+        <w:t xml:space="preserve"> mail </w:t>
+      </w:r>
+      <w:proofErr w:type="spellStart"/>
+      <w:r>
+        <w:t>từ</w:t>
+      </w:r>
+      <w:proofErr w:type="spellEnd"/>
+      <w:r>
+        <w:t xml:space="preserve"> </w:t>
+      </w:r>
+      <w:proofErr w:type="spellStart"/>
+      <w:r>
+        <w:t>bảng</w:t>
+      </w:r>
+      <w:proofErr w:type="spellEnd"/>
+      <w:r>
+        <w:t xml:space="preserve"> TBL_MAIL </w:t>
+      </w:r>
+      <w:proofErr w:type="spellStart"/>
+      <w:proofErr w:type="gramStart"/>
+      <w:r>
+        <w:t>theo</w:t>
+      </w:r>
+      <w:proofErr w:type="spellEnd"/>
+      <w:proofErr w:type="gramEnd"/>
+      <w:r>
+        <w:t xml:space="preserve"> </w:t>
+      </w:r>
+      <w:proofErr w:type="spellStart"/>
+      <w:r>
+        <w:t>trạng</w:t>
+      </w:r>
+      <w:proofErr w:type="spellEnd"/>
+      <w:r>
+        <w:t xml:space="preserve"> </w:t>
+      </w:r>
+      <w:proofErr w:type="spellStart"/>
+      <w:r>
+        <w:t>thái</w:t>
+      </w:r>
+      <w:proofErr w:type="spellEnd"/>
+      <w:r>
+        <w:t xml:space="preserve"> </w:t>
+      </w:r>
+      <w:proofErr w:type="spellStart"/>
+      <w:r>
+        <w:t>này</w:t>
+      </w:r>
+      <w:proofErr w:type="spellEnd"/>
+      <w:r>
+        <w:t xml:space="preserve"> </w:t>
+      </w:r>
+      <w:proofErr w:type="spellStart"/>
+      <w:r>
+        <w:t>để</w:t>
+      </w:r>
+      <w:proofErr w:type="spellEnd"/>
+      <w:r>
+        <w:t xml:space="preserve"> </w:t>
+      </w:r>
+      <w:proofErr w:type="spellStart"/>
+      <w:r>
+        <w:t>gửi</w:t>
+      </w:r>
+      <w:proofErr w:type="spellEnd"/>
     </w:p>
     <w:p>
       <w:pPr>
@@ -927,8 +5026,173 @@
         <w:jc w:val="both"/>
       </w:pPr>
       <w:r>
-        <w:t>[Trạng thái mail đã gửi] khi gửi mail thành công sẽ update trạng thái này để biết được đã gửi mail quảng bá thành công</w:t>
-      </w:r>
+        <w:t>[</w:t>
+      </w:r>
+      <w:proofErr w:type="spellStart"/>
+      <w:r>
+        <w:t>Trạng</w:t>
+      </w:r>
+      <w:proofErr w:type="spellEnd"/>
+      <w:r>
+        <w:t xml:space="preserve"> </w:t>
+      </w:r>
+      <w:proofErr w:type="spellStart"/>
+      <w:r>
+        <w:t>thái</w:t>
+      </w:r>
+      <w:proofErr w:type="spellEnd"/>
+      <w:r>
+        <w:t xml:space="preserve"> mail </w:t>
+      </w:r>
+      <w:proofErr w:type="spellStart"/>
+      <w:r>
+        <w:t>đã</w:t>
+      </w:r>
+      <w:proofErr w:type="spellEnd"/>
+      <w:r>
+        <w:t xml:space="preserve"> </w:t>
+      </w:r>
+      <w:proofErr w:type="spellStart"/>
+      <w:r>
+        <w:t>gửi</w:t>
+      </w:r>
+      <w:proofErr w:type="spellEnd"/>
+      <w:r>
+        <w:t xml:space="preserve">] </w:t>
+      </w:r>
+      <w:proofErr w:type="spellStart"/>
+      <w:r>
+        <w:t>khi</w:t>
+      </w:r>
+      <w:proofErr w:type="spellEnd"/>
+      <w:r>
+        <w:t xml:space="preserve"> </w:t>
+      </w:r>
+      <w:proofErr w:type="spellStart"/>
+      <w:r>
+        <w:t>gửi</w:t>
+      </w:r>
+      <w:proofErr w:type="spellEnd"/>
+      <w:r>
+        <w:t xml:space="preserve"> mail </w:t>
+      </w:r>
+      <w:proofErr w:type="spellStart"/>
+      <w:r>
+        <w:t>thành</w:t>
+      </w:r>
+      <w:proofErr w:type="spellEnd"/>
+      <w:r>
+        <w:t xml:space="preserve"> </w:t>
+      </w:r>
+      <w:proofErr w:type="spellStart"/>
+      <w:r>
+        <w:t>công</w:t>
+      </w:r>
+      <w:proofErr w:type="spellEnd"/>
+      <w:r>
+        <w:t xml:space="preserve"> </w:t>
+      </w:r>
+      <w:proofErr w:type="spellStart"/>
+      <w:r>
+        <w:t>sẽ</w:t>
+      </w:r>
+      <w:proofErr w:type="spellEnd"/>
+      <w:r>
+        <w:t xml:space="preserve"> update </w:t>
+      </w:r>
+      <w:proofErr w:type="spellStart"/>
+      <w:r>
+        <w:t>trạng</w:t>
+      </w:r>
+      <w:proofErr w:type="spellEnd"/>
+      <w:r>
+        <w:t xml:space="preserve"> </w:t>
+      </w:r>
+      <w:proofErr w:type="spellStart"/>
+      <w:r>
+        <w:t>thái</w:t>
+      </w:r>
+      <w:proofErr w:type="spellEnd"/>
+      <w:r>
+        <w:t xml:space="preserve"> </w:t>
+      </w:r>
+      <w:proofErr w:type="spellStart"/>
+      <w:r>
+        <w:t>này</w:t>
+      </w:r>
+      <w:proofErr w:type="spellEnd"/>
+      <w:r>
+        <w:t xml:space="preserve"> </w:t>
+      </w:r>
+      <w:proofErr w:type="spellStart"/>
+      <w:r>
+        <w:t>để</w:t>
+      </w:r>
+      <w:proofErr w:type="spellEnd"/>
+      <w:r>
+        <w:t xml:space="preserve"> </w:t>
+      </w:r>
+      <w:proofErr w:type="spellStart"/>
+      <w:r>
+        <w:t>biết</w:t>
+      </w:r>
+      <w:proofErr w:type="spellEnd"/>
+      <w:r>
+        <w:t xml:space="preserve"> </w:t>
+      </w:r>
+      <w:proofErr w:type="spellStart"/>
+      <w:r>
+        <w:t>được</w:t>
+      </w:r>
+      <w:proofErr w:type="spellEnd"/>
+      <w:r>
+        <w:t xml:space="preserve"> </w:t>
+      </w:r>
+      <w:proofErr w:type="spellStart"/>
+      <w:r>
+        <w:t>đã</w:t>
+      </w:r>
+      <w:proofErr w:type="spellEnd"/>
+      <w:r>
+        <w:t xml:space="preserve"> </w:t>
+      </w:r>
+      <w:proofErr w:type="spellStart"/>
+      <w:r>
+        <w:t>gửi</w:t>
+      </w:r>
+      <w:proofErr w:type="spellEnd"/>
+      <w:r>
+        <w:t xml:space="preserve"> mail </w:t>
+      </w:r>
+      <w:proofErr w:type="spellStart"/>
+      <w:r>
+        <w:t>quảng</w:t>
+      </w:r>
+      <w:proofErr w:type="spellEnd"/>
+      <w:r>
+        <w:t xml:space="preserve"> </w:t>
+      </w:r>
+      <w:proofErr w:type="spellStart"/>
+      <w:r>
+        <w:t>bá</w:t>
+      </w:r>
+      <w:proofErr w:type="spellEnd"/>
+      <w:r>
+        <w:t xml:space="preserve"> </w:t>
+      </w:r>
+      <w:proofErr w:type="spellStart"/>
+      <w:r>
+        <w:t>thành</w:t>
+      </w:r>
+      <w:proofErr w:type="spellEnd"/>
+      <w:r>
+        <w:t xml:space="preserve"> </w:t>
+      </w:r>
+      <w:proofErr w:type="spellStart"/>
+      <w:r>
+        <w:t>công</w:t>
+      </w:r>
+      <w:proofErr w:type="spellEnd"/>
     </w:p>
     <w:p>
       <w:pPr>
@@ -936,7 +5200,111 @@
         <w:jc w:val="both"/>
       </w:pPr>
       <w:r>
-        <w:t>[Số lượng mail gửi tối đa] Giới hạn số mail gửi mỗi lần khi click vào button [Send Mail]</w:t>
+        <w:t>[</w:t>
+      </w:r>
+      <w:proofErr w:type="spellStart"/>
+      <w:r>
+        <w:t>Số</w:t>
+      </w:r>
+      <w:proofErr w:type="spellEnd"/>
+      <w:r>
+        <w:t xml:space="preserve"> </w:t>
+      </w:r>
+      <w:proofErr w:type="spellStart"/>
+      <w:r>
+        <w:t>lượng</w:t>
+      </w:r>
+      <w:proofErr w:type="spellEnd"/>
+      <w:r>
+        <w:t xml:space="preserve"> mail </w:t>
+      </w:r>
+      <w:proofErr w:type="spellStart"/>
+      <w:r>
+        <w:t>gửi</w:t>
+      </w:r>
+      <w:proofErr w:type="spellEnd"/>
+      <w:r>
+        <w:t xml:space="preserve"> </w:t>
+      </w:r>
+      <w:proofErr w:type="spellStart"/>
+      <w:r>
+        <w:t>tối</w:t>
+      </w:r>
+      <w:proofErr w:type="spellEnd"/>
+      <w:r>
+        <w:t xml:space="preserve"> </w:t>
+      </w:r>
+      <w:proofErr w:type="spellStart"/>
+      <w:r>
+        <w:t>đa</w:t>
+      </w:r>
+      <w:proofErr w:type="spellEnd"/>
+      <w:r>
+        <w:t xml:space="preserve">] </w:t>
+      </w:r>
+      <w:proofErr w:type="spellStart"/>
+      <w:r>
+        <w:t>Giới</w:t>
+      </w:r>
+      <w:proofErr w:type="spellEnd"/>
+      <w:r>
+        <w:t xml:space="preserve"> </w:t>
+      </w:r>
+      <w:proofErr w:type="spellStart"/>
+      <w:r>
+        <w:t>hạn</w:t>
+      </w:r>
+      <w:proofErr w:type="spellEnd"/>
+      <w:r>
+        <w:t xml:space="preserve"> </w:t>
+      </w:r>
+      <w:proofErr w:type="spellStart"/>
+      <w:r>
+        <w:t>số</w:t>
+      </w:r>
+      <w:proofErr w:type="spellEnd"/>
+      <w:r>
+        <w:t xml:space="preserve"> mail </w:t>
+      </w:r>
+      <w:proofErr w:type="spellStart"/>
+      <w:r>
+        <w:t>gửi</w:t>
+      </w:r>
+      <w:proofErr w:type="spellEnd"/>
+      <w:r>
+        <w:t xml:space="preserve"> </w:t>
+      </w:r>
+      <w:proofErr w:type="spellStart"/>
+      <w:r>
+        <w:t>mỗi</w:t>
+      </w:r>
+      <w:proofErr w:type="spellEnd"/>
+      <w:r>
+        <w:t xml:space="preserve"> </w:t>
+      </w:r>
+      <w:proofErr w:type="spellStart"/>
+      <w:r>
+        <w:t>lần</w:t>
+      </w:r>
+      <w:proofErr w:type="spellEnd"/>
+      <w:r>
+        <w:t xml:space="preserve"> </w:t>
+      </w:r>
+      <w:proofErr w:type="spellStart"/>
+      <w:r>
+        <w:t>khi</w:t>
+      </w:r>
+      <w:proofErr w:type="spellEnd"/>
+      <w:r>
+        <w:t xml:space="preserve"> click </w:t>
+      </w:r>
+      <w:proofErr w:type="spellStart"/>
+      <w:r>
+        <w:t>vào</w:t>
+      </w:r>
+      <w:proofErr w:type="spellEnd"/>
+      <w:r>
+        <w:t xml:space="preserve"> button [Send Mail]</w:t>
       </w:r>
     </w:p>
     <w:p>
@@ -947,11 +5315,33 @@
           <w:b/>
         </w:rPr>
       </w:pPr>
+      <w:proofErr w:type="spellStart"/>
       <w:r>
         <w:rPr>
           <w:b/>
         </w:rPr>
-        <w:t>Thực hiện:</w:t>
+        <w:t>Thực</w:t>
+      </w:r>
+      <w:proofErr w:type="spellEnd"/>
+      <w:r>
+        <w:rPr>
+          <w:b/>
+        </w:rPr>
+        <w:t xml:space="preserve"> </w:t>
+      </w:r>
+      <w:proofErr w:type="spellStart"/>
+      <w:r>
+        <w:rPr>
+          <w:b/>
+        </w:rPr>
+        <w:t>hiện</w:t>
+      </w:r>
+      <w:proofErr w:type="spellEnd"/>
+      <w:r>
+        <w:rPr>
+          <w:b/>
+        </w:rPr>
+        <w:t>:</w:t>
       </w:r>
     </w:p>
     <w:p>
@@ -959,23 +5349,421 @@
         <w:ind w:left="360"/>
         <w:jc w:val="both"/>
       </w:pPr>
-      <w:r>
-        <w:t>Hệ thống sẽ lấy thong tin nhập liệu và dữ liệu hình ảnh quảng bá trong thư mục images để đính kèm vào mail, chú ý bắt buộc phải có hình ảnh có tên img.PNG không mail sẽ không gửi được thành công</w:t>
-      </w:r>
+      <w:proofErr w:type="spellStart"/>
+      <w:r>
+        <w:t>Hệ</w:t>
+      </w:r>
+      <w:proofErr w:type="spellEnd"/>
+      <w:r>
+        <w:t xml:space="preserve"> </w:t>
+      </w:r>
+      <w:proofErr w:type="spellStart"/>
+      <w:r>
+        <w:t>thống</w:t>
+      </w:r>
+      <w:proofErr w:type="spellEnd"/>
+      <w:r>
+        <w:t xml:space="preserve"> </w:t>
+      </w:r>
+      <w:proofErr w:type="spellStart"/>
+      <w:r>
+        <w:t>sẽ</w:t>
+      </w:r>
+      <w:proofErr w:type="spellEnd"/>
+      <w:r>
+        <w:t xml:space="preserve"> </w:t>
+      </w:r>
+      <w:proofErr w:type="spellStart"/>
+      <w:r>
+        <w:t>lấy</w:t>
+      </w:r>
+      <w:proofErr w:type="spellEnd"/>
+      <w:r>
+        <w:t xml:space="preserve"> thong tin </w:t>
+      </w:r>
+      <w:proofErr w:type="spellStart"/>
+      <w:r>
+        <w:t>nhập</w:t>
+      </w:r>
+      <w:proofErr w:type="spellEnd"/>
+      <w:r>
+        <w:t xml:space="preserve"> </w:t>
+      </w:r>
+      <w:proofErr w:type="spellStart"/>
+      <w:r>
+        <w:t>liệu</w:t>
+      </w:r>
+      <w:proofErr w:type="spellEnd"/>
+      <w:r>
+        <w:t xml:space="preserve"> </w:t>
+      </w:r>
+      <w:proofErr w:type="spellStart"/>
+      <w:r>
+        <w:t>và</w:t>
+      </w:r>
+      <w:proofErr w:type="spellEnd"/>
+      <w:r>
+        <w:t xml:space="preserve"> </w:t>
+      </w:r>
+      <w:proofErr w:type="spellStart"/>
+      <w:r>
+        <w:t>dữ</w:t>
+      </w:r>
+      <w:proofErr w:type="spellEnd"/>
+      <w:r>
+        <w:t xml:space="preserve"> </w:t>
+      </w:r>
+      <w:proofErr w:type="spellStart"/>
+      <w:r>
+        <w:t>liệu</w:t>
+      </w:r>
+      <w:proofErr w:type="spellEnd"/>
+      <w:r>
+        <w:t xml:space="preserve"> </w:t>
+      </w:r>
+      <w:proofErr w:type="spellStart"/>
+      <w:r>
+        <w:t>hình</w:t>
+      </w:r>
+      <w:proofErr w:type="spellEnd"/>
+      <w:r>
+        <w:t xml:space="preserve"> </w:t>
+      </w:r>
+      <w:proofErr w:type="spellStart"/>
+      <w:r>
+        <w:t>ảnh</w:t>
+      </w:r>
+      <w:proofErr w:type="spellEnd"/>
+      <w:r>
+        <w:t xml:space="preserve"> </w:t>
+      </w:r>
+      <w:proofErr w:type="spellStart"/>
+      <w:r>
+        <w:t>quảng</w:t>
+      </w:r>
+      <w:proofErr w:type="spellEnd"/>
+      <w:r>
+        <w:t xml:space="preserve"> </w:t>
+      </w:r>
+      <w:proofErr w:type="spellStart"/>
+      <w:r>
+        <w:t>bá</w:t>
+      </w:r>
+      <w:proofErr w:type="spellEnd"/>
+      <w:r>
+        <w:t xml:space="preserve"> </w:t>
+      </w:r>
+      <w:proofErr w:type="spellStart"/>
+      <w:r>
+        <w:t>trong</w:t>
+      </w:r>
+      <w:proofErr w:type="spellEnd"/>
+      <w:r>
+        <w:t xml:space="preserve"> </w:t>
+      </w:r>
+      <w:proofErr w:type="spellStart"/>
+      <w:proofErr w:type="gramStart"/>
+      <w:r>
+        <w:t>thư</w:t>
+      </w:r>
+      <w:proofErr w:type="spellEnd"/>
+      <w:proofErr w:type="gramEnd"/>
+      <w:r>
+        <w:t xml:space="preserve"> </w:t>
+      </w:r>
+      <w:proofErr w:type="spellStart"/>
+      <w:r>
+        <w:t>mục</w:t>
+      </w:r>
+      <w:proofErr w:type="spellEnd"/>
+      <w:r>
+        <w:t xml:space="preserve"> images </w:t>
+      </w:r>
+      <w:proofErr w:type="spellStart"/>
+      <w:r>
+        <w:t>để</w:t>
+      </w:r>
+      <w:proofErr w:type="spellEnd"/>
+      <w:r>
+        <w:t xml:space="preserve"> </w:t>
+      </w:r>
+      <w:proofErr w:type="spellStart"/>
+      <w:r>
+        <w:t>đính</w:t>
+      </w:r>
+      <w:proofErr w:type="spellEnd"/>
+      <w:r>
+        <w:t xml:space="preserve"> </w:t>
+      </w:r>
+      <w:proofErr w:type="spellStart"/>
+      <w:r>
+        <w:t>kèm</w:t>
+      </w:r>
+      <w:proofErr w:type="spellEnd"/>
+      <w:r>
+        <w:t xml:space="preserve"> </w:t>
+      </w:r>
+      <w:proofErr w:type="spellStart"/>
+      <w:r>
+        <w:t>vào</w:t>
+      </w:r>
+      <w:proofErr w:type="spellEnd"/>
+      <w:r>
+        <w:t xml:space="preserve"> mail, </w:t>
+      </w:r>
+      <w:proofErr w:type="spellStart"/>
+      <w:r>
+        <w:t>chú</w:t>
+      </w:r>
+      <w:proofErr w:type="spellEnd"/>
+      <w:r>
+        <w:t xml:space="preserve"> ý </w:t>
+      </w:r>
+      <w:proofErr w:type="spellStart"/>
+      <w:r>
+        <w:t>bắt</w:t>
+      </w:r>
+      <w:proofErr w:type="spellEnd"/>
+      <w:r>
+        <w:t xml:space="preserve"> </w:t>
+      </w:r>
+      <w:proofErr w:type="spellStart"/>
+      <w:r>
+        <w:t>buộc</w:t>
+      </w:r>
+      <w:proofErr w:type="spellEnd"/>
+      <w:r>
+        <w:t xml:space="preserve"> </w:t>
+      </w:r>
+      <w:proofErr w:type="spellStart"/>
+      <w:r>
+        <w:t>phải</w:t>
+      </w:r>
+      <w:proofErr w:type="spellEnd"/>
+      <w:r>
+        <w:t xml:space="preserve"> </w:t>
+      </w:r>
+      <w:proofErr w:type="spellStart"/>
+      <w:r>
+        <w:t>có</w:t>
+      </w:r>
+      <w:proofErr w:type="spellEnd"/>
+      <w:r>
+        <w:t xml:space="preserve"> </w:t>
+      </w:r>
+      <w:proofErr w:type="spellStart"/>
+      <w:r>
+        <w:t>hình</w:t>
+      </w:r>
+      <w:proofErr w:type="spellEnd"/>
+      <w:r>
+        <w:t xml:space="preserve"> </w:t>
+      </w:r>
+      <w:proofErr w:type="spellStart"/>
+      <w:r>
+        <w:t>ảnh</w:t>
+      </w:r>
+      <w:proofErr w:type="spellEnd"/>
+      <w:r>
+        <w:t xml:space="preserve"> </w:t>
+      </w:r>
+      <w:proofErr w:type="spellStart"/>
+      <w:r>
+        <w:t>có</w:t>
+      </w:r>
+      <w:proofErr w:type="spellEnd"/>
+      <w:r>
+        <w:t xml:space="preserve"> </w:t>
+      </w:r>
+      <w:proofErr w:type="spellStart"/>
+      <w:r>
+        <w:t>tên</w:t>
+      </w:r>
+      <w:proofErr w:type="spellEnd"/>
+      <w:r>
+        <w:t xml:space="preserve"> img.PNG </w:t>
+      </w:r>
+      <w:proofErr w:type="spellStart"/>
+      <w:r>
+        <w:t>không</w:t>
+      </w:r>
+      <w:proofErr w:type="spellEnd"/>
+      <w:r>
+        <w:t xml:space="preserve"> mail </w:t>
+      </w:r>
+      <w:proofErr w:type="spellStart"/>
+      <w:r>
+        <w:t>sẽ</w:t>
+      </w:r>
+      <w:proofErr w:type="spellEnd"/>
+      <w:r>
+        <w:t xml:space="preserve"> </w:t>
+      </w:r>
+      <w:proofErr w:type="spellStart"/>
+      <w:r>
+        <w:t>không</w:t>
+      </w:r>
+      <w:proofErr w:type="spellEnd"/>
+      <w:r>
+        <w:t xml:space="preserve"> </w:t>
+      </w:r>
+      <w:proofErr w:type="spellStart"/>
+      <w:r>
+        <w:t>gửi</w:t>
+      </w:r>
+      <w:proofErr w:type="spellEnd"/>
+      <w:r>
+        <w:t xml:space="preserve"> </w:t>
+      </w:r>
+      <w:proofErr w:type="spellStart"/>
+      <w:r>
+        <w:t>được</w:t>
+      </w:r>
+      <w:proofErr w:type="spellEnd"/>
+      <w:r>
+        <w:t xml:space="preserve"> </w:t>
+      </w:r>
+      <w:proofErr w:type="spellStart"/>
+      <w:r>
+        <w:t>thành</w:t>
+      </w:r>
+      <w:proofErr w:type="spellEnd"/>
+      <w:r>
+        <w:t xml:space="preserve"> </w:t>
+      </w:r>
+      <w:proofErr w:type="spellStart"/>
+      <w:r>
+        <w:t>công</w:t>
+      </w:r>
+      <w:proofErr w:type="spellEnd"/>
     </w:p>
     <w:p>
       <w:pPr>
         <w:ind w:left="360"/>
         <w:jc w:val="both"/>
       </w:pPr>
+      <w:proofErr w:type="spellStart"/>
       <w:r>
         <w:t>Sau</w:t>
       </w:r>
-      <w:r>
-        <w:t xml:space="preserve"> k</w:t>
-      </w:r>
-      <w:r>
-        <w:t>hi gửi mail thành công sẽ update giá trị status của mail sang trạng thái đã gửi trong bảng TBL_MAIL</w:t>
+      <w:proofErr w:type="spellEnd"/>
+      <w:r>
+        <w:t xml:space="preserve"> </w:t>
+      </w:r>
+      <w:proofErr w:type="spellStart"/>
+      <w:r>
+        <w:t>k</w:t>
+      </w:r>
+      <w:r>
+        <w:t>hi</w:t>
+      </w:r>
+      <w:proofErr w:type="spellEnd"/>
+      <w:r>
+        <w:t xml:space="preserve"> </w:t>
+      </w:r>
+      <w:proofErr w:type="spellStart"/>
+      <w:r>
+        <w:t>gửi</w:t>
+      </w:r>
+      <w:proofErr w:type="spellEnd"/>
+      <w:r>
+        <w:t xml:space="preserve"> mail </w:t>
+      </w:r>
+      <w:proofErr w:type="spellStart"/>
+      <w:r>
+        <w:t>thành</w:t>
+      </w:r>
+      <w:proofErr w:type="spellEnd"/>
+      <w:r>
+        <w:t xml:space="preserve"> </w:t>
+      </w:r>
+      <w:proofErr w:type="spellStart"/>
+      <w:r>
+        <w:t>công</w:t>
+      </w:r>
+      <w:proofErr w:type="spellEnd"/>
+      <w:r>
+        <w:t xml:space="preserve"> </w:t>
+      </w:r>
+      <w:proofErr w:type="spellStart"/>
+      <w:r>
+        <w:t>sẽ</w:t>
+      </w:r>
+      <w:proofErr w:type="spellEnd"/>
+      <w:r>
+        <w:t xml:space="preserve"> update </w:t>
+      </w:r>
+      <w:proofErr w:type="spellStart"/>
+      <w:r>
+        <w:t>giá</w:t>
+      </w:r>
+      <w:proofErr w:type="spellEnd"/>
+      <w:r>
+        <w:t xml:space="preserve"> </w:t>
+      </w:r>
+      <w:proofErr w:type="spellStart"/>
+      <w:r>
+        <w:t>trị</w:t>
+      </w:r>
+      <w:proofErr w:type="spellEnd"/>
+      <w:r>
+        <w:t xml:space="preserve"> status </w:t>
+      </w:r>
+      <w:proofErr w:type="spellStart"/>
+      <w:r>
+        <w:t>của</w:t>
+      </w:r>
+      <w:proofErr w:type="spellEnd"/>
+      <w:r>
+        <w:t xml:space="preserve"> mail sang </w:t>
+      </w:r>
+      <w:proofErr w:type="spellStart"/>
+      <w:r>
+        <w:t>trạng</w:t>
+      </w:r>
+      <w:proofErr w:type="spellEnd"/>
+      <w:r>
+        <w:t xml:space="preserve"> </w:t>
+      </w:r>
+      <w:proofErr w:type="spellStart"/>
+      <w:r>
+        <w:t>thái</w:t>
+      </w:r>
+      <w:proofErr w:type="spellEnd"/>
+      <w:r>
+        <w:t xml:space="preserve"> </w:t>
+      </w:r>
+      <w:proofErr w:type="spellStart"/>
+      <w:r>
+        <w:t>đã</w:t>
+      </w:r>
+      <w:proofErr w:type="spellEnd"/>
+      <w:r>
+        <w:t xml:space="preserve"> </w:t>
+      </w:r>
+      <w:proofErr w:type="spellStart"/>
+      <w:r>
+        <w:t>gửi</w:t>
+      </w:r>
+      <w:proofErr w:type="spellEnd"/>
+      <w:r>
+        <w:t xml:space="preserve"> </w:t>
+      </w:r>
+      <w:proofErr w:type="spellStart"/>
+      <w:r>
+        <w:t>trong</w:t>
+      </w:r>
+      <w:proofErr w:type="spellEnd"/>
+      <w:r>
+        <w:t xml:space="preserve"> </w:t>
+      </w:r>
+      <w:proofErr w:type="spellStart"/>
+      <w:r>
+        <w:t>bảng</w:t>
+      </w:r>
+      <w:proofErr w:type="spellEnd"/>
+      <w:r>
+        <w:t xml:space="preserve"> TBL_MAIL</w:t>
       </w:r>
     </w:p>
     <w:p>
@@ -984,7 +5772,113 @@
         <w:jc w:val="both"/>
       </w:pPr>
       <w:r>
-        <w:t>Click button [Số mail thu thập được] để hiển thị số lượng mail đang có trong bảng TBL_MAIL</w:t>
+        <w:t>Click button [</w:t>
+      </w:r>
+      <w:proofErr w:type="spellStart"/>
+      <w:r>
+        <w:t>Số</w:t>
+      </w:r>
+      <w:proofErr w:type="spellEnd"/>
+      <w:r>
+        <w:t xml:space="preserve"> mail </w:t>
+      </w:r>
+      <w:proofErr w:type="spellStart"/>
+      <w:proofErr w:type="gramStart"/>
+      <w:r>
+        <w:t>thu</w:t>
+      </w:r>
+      <w:proofErr w:type="spellEnd"/>
+      <w:proofErr w:type="gramEnd"/>
+      <w:r>
+        <w:t xml:space="preserve"> </w:t>
+      </w:r>
+      <w:proofErr w:type="spellStart"/>
+      <w:r>
+        <w:t>thập</w:t>
+      </w:r>
+      <w:proofErr w:type="spellEnd"/>
+      <w:r>
+        <w:t xml:space="preserve"> </w:t>
+      </w:r>
+      <w:proofErr w:type="spellStart"/>
+      <w:r>
+        <w:t>được</w:t>
+      </w:r>
+      <w:proofErr w:type="spellEnd"/>
+      <w:r>
+        <w:t xml:space="preserve">] </w:t>
+      </w:r>
+      <w:proofErr w:type="spellStart"/>
+      <w:r>
+        <w:t>để</w:t>
+      </w:r>
+      <w:proofErr w:type="spellEnd"/>
+      <w:r>
+        <w:t xml:space="preserve"> </w:t>
+      </w:r>
+      <w:proofErr w:type="spellStart"/>
+      <w:r>
+        <w:t>hiển</w:t>
+      </w:r>
+      <w:proofErr w:type="spellEnd"/>
+      <w:r>
+        <w:t xml:space="preserve"> </w:t>
+      </w:r>
+      <w:proofErr w:type="spellStart"/>
+      <w:r>
+        <w:t>thị</w:t>
+      </w:r>
+      <w:proofErr w:type="spellEnd"/>
+      <w:r>
+        <w:t xml:space="preserve"> </w:t>
+      </w:r>
+      <w:proofErr w:type="spellStart"/>
+      <w:r>
+        <w:t>số</w:t>
+      </w:r>
+      <w:proofErr w:type="spellEnd"/>
+      <w:r>
+        <w:t xml:space="preserve"> </w:t>
+      </w:r>
+      <w:proofErr w:type="spellStart"/>
+      <w:r>
+        <w:t>lượng</w:t>
+      </w:r>
+      <w:proofErr w:type="spellEnd"/>
+      <w:r>
+        <w:t xml:space="preserve"> mail </w:t>
+      </w:r>
+      <w:proofErr w:type="spellStart"/>
+      <w:r>
+        <w:t>đang</w:t>
+      </w:r>
+      <w:proofErr w:type="spellEnd"/>
+      <w:r>
+        <w:t xml:space="preserve"> </w:t>
+      </w:r>
+      <w:proofErr w:type="spellStart"/>
+      <w:r>
+        <w:t>có</w:t>
+      </w:r>
+      <w:proofErr w:type="spellEnd"/>
+      <w:r>
+        <w:t xml:space="preserve"> </w:t>
+      </w:r>
+      <w:proofErr w:type="spellStart"/>
+      <w:r>
+        <w:t>trong</w:t>
+      </w:r>
+      <w:proofErr w:type="spellEnd"/>
+      <w:r>
+        <w:t xml:space="preserve"> </w:t>
+      </w:r>
+      <w:proofErr w:type="spellStart"/>
+      <w:r>
+        <w:t>bảng</w:t>
+      </w:r>
+      <w:proofErr w:type="spellEnd"/>
+      <w:r>
+        <w:t xml:space="preserve"> TBL_MAIL</w:t>
       </w:r>
     </w:p>
     <w:p>
@@ -994,10 +5888,168 @@
       </w:pPr>
       <w:r>
         <w:lastRenderedPageBreak/>
-        <w:t>Click button [Số mail đã gửi marketing] để hiển thị số lượng mail trong bảng TBL_MAIL có trạng thái là giá trị [Trạng thái mail đã gửi].</w:t>
-      </w:r>
-      <w:bookmarkStart w:id="0" w:name="_GoBack"/>
-      <w:bookmarkEnd w:id="0"/>
+        <w:t>Click button [</w:t>
+      </w:r>
+      <w:proofErr w:type="spellStart"/>
+      <w:r>
+        <w:t>Số</w:t>
+      </w:r>
+      <w:proofErr w:type="spellEnd"/>
+      <w:r>
+        <w:t xml:space="preserve"> mail </w:t>
+      </w:r>
+      <w:proofErr w:type="spellStart"/>
+      <w:r>
+        <w:t>đã</w:t>
+      </w:r>
+      <w:proofErr w:type="spellEnd"/>
+      <w:r>
+        <w:t xml:space="preserve"> </w:t>
+      </w:r>
+      <w:proofErr w:type="spellStart"/>
+      <w:r>
+        <w:t>gửi</w:t>
+      </w:r>
+      <w:proofErr w:type="spellEnd"/>
+      <w:r>
+        <w:t xml:space="preserve"> marketing] </w:t>
+      </w:r>
+      <w:proofErr w:type="spellStart"/>
+      <w:r>
+        <w:t>để</w:t>
+      </w:r>
+      <w:proofErr w:type="spellEnd"/>
+      <w:r>
+        <w:t xml:space="preserve"> </w:t>
+      </w:r>
+      <w:proofErr w:type="spellStart"/>
+      <w:r>
+        <w:t>hiển</w:t>
+      </w:r>
+      <w:proofErr w:type="spellEnd"/>
+      <w:r>
+        <w:t xml:space="preserve"> </w:t>
+      </w:r>
+      <w:proofErr w:type="spellStart"/>
+      <w:r>
+        <w:t>thị</w:t>
+      </w:r>
+      <w:proofErr w:type="spellEnd"/>
+      <w:r>
+        <w:t xml:space="preserve"> </w:t>
+      </w:r>
+      <w:proofErr w:type="spellStart"/>
+      <w:r>
+        <w:t>số</w:t>
+      </w:r>
+      <w:proofErr w:type="spellEnd"/>
+      <w:r>
+        <w:t xml:space="preserve"> </w:t>
+      </w:r>
+      <w:proofErr w:type="spellStart"/>
+      <w:r>
+        <w:t>lượng</w:t>
+      </w:r>
+      <w:proofErr w:type="spellEnd"/>
+      <w:r>
+        <w:t xml:space="preserve"> mail </w:t>
+      </w:r>
+      <w:proofErr w:type="spellStart"/>
+      <w:r>
+        <w:t>trong</w:t>
+      </w:r>
+      <w:proofErr w:type="spellEnd"/>
+      <w:r>
+        <w:t xml:space="preserve"> </w:t>
+      </w:r>
+      <w:proofErr w:type="spellStart"/>
+      <w:r>
+        <w:t>bảng</w:t>
+      </w:r>
+      <w:proofErr w:type="spellEnd"/>
+      <w:r>
+        <w:t xml:space="preserve"> TBL_MAIL </w:t>
+      </w:r>
+      <w:proofErr w:type="spellStart"/>
+      <w:r>
+        <w:t>có</w:t>
+      </w:r>
+      <w:proofErr w:type="spellEnd"/>
+      <w:r>
+        <w:t xml:space="preserve"> </w:t>
+      </w:r>
+      <w:proofErr w:type="spellStart"/>
+      <w:r>
+        <w:t>trạng</w:t>
+      </w:r>
+      <w:proofErr w:type="spellEnd"/>
+      <w:r>
+        <w:t xml:space="preserve"> </w:t>
+      </w:r>
+      <w:proofErr w:type="spellStart"/>
+      <w:r>
+        <w:t>thái</w:t>
+      </w:r>
+      <w:proofErr w:type="spellEnd"/>
+      <w:r>
+        <w:t xml:space="preserve"> </w:t>
+      </w:r>
+      <w:proofErr w:type="spellStart"/>
+      <w:r>
+        <w:t>là</w:t>
+      </w:r>
+      <w:proofErr w:type="spellEnd"/>
+      <w:r>
+        <w:t xml:space="preserve"> </w:t>
+      </w:r>
+      <w:proofErr w:type="spellStart"/>
+      <w:r>
+        <w:t>giá</w:t>
+      </w:r>
+      <w:proofErr w:type="spellEnd"/>
+      <w:r>
+        <w:t xml:space="preserve"> </w:t>
+      </w:r>
+      <w:proofErr w:type="spellStart"/>
+      <w:r>
+        <w:t>trị</w:t>
+      </w:r>
+      <w:proofErr w:type="spellEnd"/>
+      <w:r>
+        <w:t xml:space="preserve"> [</w:t>
+      </w:r>
+      <w:proofErr w:type="spellStart"/>
+      <w:r>
+        <w:t>Trạng</w:t>
+      </w:r>
+      <w:proofErr w:type="spellEnd"/>
+      <w:r>
+        <w:t xml:space="preserve"> </w:t>
+      </w:r>
+      <w:proofErr w:type="spellStart"/>
+      <w:r>
+        <w:t>thái</w:t>
+      </w:r>
+      <w:proofErr w:type="spellEnd"/>
+      <w:r>
+        <w:t xml:space="preserve"> mail </w:t>
+      </w:r>
+      <w:proofErr w:type="spellStart"/>
+      <w:r>
+        <w:t>đã</w:t>
+      </w:r>
+      <w:proofErr w:type="spellEnd"/>
+      <w:r>
+        <w:t xml:space="preserve"> </w:t>
+      </w:r>
+      <w:proofErr w:type="spellStart"/>
+      <w:r>
+        <w:t>gửi</w:t>
+      </w:r>
+      <w:proofErr w:type="spellEnd"/>
+      <w:r>
+        <w:t>].</w:t>
+      </w:r>
     </w:p>
     <w:p>
       <w:pPr>
@@ -1007,22 +6059,329 @@
           <w:numId w:val="1"/>
         </w:numPr>
       </w:pPr>
-      <w:r>
-        <w:t xml:space="preserve">Gửi email </w:t>
-      </w:r>
-      <w:r>
-        <w:t xml:space="preserve">daily </w:t>
-      </w:r>
-      <w:r>
-        <w:t>quảng bá</w:t>
-      </w:r>
+      <w:proofErr w:type="spellStart"/>
+      <w:r>
+        <w:t>Gửi</w:t>
+      </w:r>
+      <w:proofErr w:type="spellEnd"/>
+      <w:r>
+        <w:t xml:space="preserve"> email daily </w:t>
+      </w:r>
+      <w:proofErr w:type="spellStart"/>
+      <w:r>
+        <w:t>quảng</w:t>
+      </w:r>
+      <w:proofErr w:type="spellEnd"/>
+      <w:r>
+        <w:t xml:space="preserve"> </w:t>
+      </w:r>
+      <w:proofErr w:type="spellStart"/>
+      <w:r>
+        <w:t>bá</w:t>
+      </w:r>
+      <w:proofErr w:type="spellEnd"/>
     </w:p>
     <w:p>
       <w:pPr>
         <w:ind w:left="360"/>
       </w:pPr>
-      <w:r>
-        <w:t>Chức năng này cho phép gửi quảng bá  đến các email quan tâm đến nội dung nào trong ngày từ bảng TBL_MARKETING_DAILY, xem khách hàng hôm nay quan tâm đến vấn đề gì thì gửi mail quảng bá vấn đề đó tránh spam mail.</w:t>
+      <w:proofErr w:type="spellStart"/>
+      <w:r>
+        <w:t>Chức</w:t>
+      </w:r>
+      <w:proofErr w:type="spellEnd"/>
+      <w:r>
+        <w:t xml:space="preserve"> </w:t>
+      </w:r>
+      <w:proofErr w:type="spellStart"/>
+      <w:r>
+        <w:t>năng</w:t>
+      </w:r>
+      <w:proofErr w:type="spellEnd"/>
+      <w:r>
+        <w:t xml:space="preserve"> </w:t>
+      </w:r>
+      <w:proofErr w:type="spellStart"/>
+      <w:r>
+        <w:t>này</w:t>
+      </w:r>
+      <w:proofErr w:type="spellEnd"/>
+      <w:r>
+        <w:t xml:space="preserve"> </w:t>
+      </w:r>
+      <w:proofErr w:type="spellStart"/>
+      <w:r>
+        <w:t>cho</w:t>
+      </w:r>
+      <w:proofErr w:type="spellEnd"/>
+      <w:r>
+        <w:t xml:space="preserve"> </w:t>
+      </w:r>
+      <w:proofErr w:type="spellStart"/>
+      <w:r>
+        <w:t>phép</w:t>
+      </w:r>
+      <w:proofErr w:type="spellEnd"/>
+      <w:r>
+        <w:t xml:space="preserve"> </w:t>
+      </w:r>
+      <w:proofErr w:type="spellStart"/>
+      <w:r>
+        <w:t>gửi</w:t>
+      </w:r>
+      <w:proofErr w:type="spellEnd"/>
+      <w:r>
+        <w:t xml:space="preserve"> </w:t>
+      </w:r>
+      <w:proofErr w:type="spellStart"/>
+      <w:r>
+        <w:t>quảng</w:t>
+      </w:r>
+      <w:proofErr w:type="spellEnd"/>
+      <w:r>
+        <w:t xml:space="preserve"> </w:t>
+      </w:r>
+      <w:proofErr w:type="spellStart"/>
+      <w:proofErr w:type="gramStart"/>
+      <w:r>
+        <w:t>bá</w:t>
+      </w:r>
+      <w:proofErr w:type="spellEnd"/>
+      <w:r>
+        <w:t xml:space="preserve">  </w:t>
+      </w:r>
+      <w:proofErr w:type="spellStart"/>
+      <w:r>
+        <w:t>đến</w:t>
+      </w:r>
+      <w:proofErr w:type="spellEnd"/>
+      <w:proofErr w:type="gramEnd"/>
+      <w:r>
+        <w:t xml:space="preserve"> </w:t>
+      </w:r>
+      <w:proofErr w:type="spellStart"/>
+      <w:r>
+        <w:t>các</w:t>
+      </w:r>
+      <w:proofErr w:type="spellEnd"/>
+      <w:r>
+        <w:t xml:space="preserve"> email </w:t>
+      </w:r>
+      <w:proofErr w:type="spellStart"/>
+      <w:r>
+        <w:t>quan</w:t>
+      </w:r>
+      <w:proofErr w:type="spellEnd"/>
+      <w:r>
+        <w:t xml:space="preserve"> </w:t>
+      </w:r>
+      <w:proofErr w:type="spellStart"/>
+      <w:r>
+        <w:t>tâm</w:t>
+      </w:r>
+      <w:proofErr w:type="spellEnd"/>
+      <w:r>
+        <w:t xml:space="preserve"> </w:t>
+      </w:r>
+      <w:proofErr w:type="spellStart"/>
+      <w:r>
+        <w:t>đến</w:t>
+      </w:r>
+      <w:proofErr w:type="spellEnd"/>
+      <w:r>
+        <w:t xml:space="preserve"> </w:t>
+      </w:r>
+      <w:proofErr w:type="spellStart"/>
+      <w:r>
+        <w:t>nội</w:t>
+      </w:r>
+      <w:proofErr w:type="spellEnd"/>
+      <w:r>
+        <w:t xml:space="preserve"> dung </w:t>
+      </w:r>
+      <w:proofErr w:type="spellStart"/>
+      <w:r>
+        <w:t>nào</w:t>
+      </w:r>
+      <w:proofErr w:type="spellEnd"/>
+      <w:r>
+        <w:t xml:space="preserve"> </w:t>
+      </w:r>
+      <w:proofErr w:type="spellStart"/>
+      <w:r>
+        <w:t>trong</w:t>
+      </w:r>
+      <w:proofErr w:type="spellEnd"/>
+      <w:r>
+        <w:t xml:space="preserve"> </w:t>
+      </w:r>
+      <w:proofErr w:type="spellStart"/>
+      <w:r>
+        <w:t>ngày</w:t>
+      </w:r>
+      <w:proofErr w:type="spellEnd"/>
+      <w:r>
+        <w:t xml:space="preserve"> </w:t>
+      </w:r>
+      <w:proofErr w:type="spellStart"/>
+      <w:r>
+        <w:t>từ</w:t>
+      </w:r>
+      <w:proofErr w:type="spellEnd"/>
+      <w:r>
+        <w:t xml:space="preserve"> </w:t>
+      </w:r>
+      <w:proofErr w:type="spellStart"/>
+      <w:r>
+        <w:t>bảng</w:t>
+      </w:r>
+      <w:proofErr w:type="spellEnd"/>
+      <w:r>
+        <w:t xml:space="preserve"> TBL_MARKETING_DAILY, </w:t>
+      </w:r>
+      <w:proofErr w:type="spellStart"/>
+      <w:r>
+        <w:t>xem</w:t>
+      </w:r>
+      <w:proofErr w:type="spellEnd"/>
+      <w:r>
+        <w:t xml:space="preserve"> </w:t>
+      </w:r>
+      <w:proofErr w:type="spellStart"/>
+      <w:r>
+        <w:t>khách</w:t>
+      </w:r>
+      <w:proofErr w:type="spellEnd"/>
+      <w:r>
+        <w:t xml:space="preserve"> </w:t>
+      </w:r>
+      <w:proofErr w:type="spellStart"/>
+      <w:r>
+        <w:t>hàng</w:t>
+      </w:r>
+      <w:proofErr w:type="spellEnd"/>
+      <w:r>
+        <w:t xml:space="preserve"> </w:t>
+      </w:r>
+      <w:proofErr w:type="spellStart"/>
+      <w:r>
+        <w:t>hôm</w:t>
+      </w:r>
+      <w:proofErr w:type="spellEnd"/>
+      <w:r>
+        <w:t xml:space="preserve"> nay </w:t>
+      </w:r>
+      <w:proofErr w:type="spellStart"/>
+      <w:r>
+        <w:t>quan</w:t>
+      </w:r>
+      <w:proofErr w:type="spellEnd"/>
+      <w:r>
+        <w:t xml:space="preserve"> </w:t>
+      </w:r>
+      <w:proofErr w:type="spellStart"/>
+      <w:r>
+        <w:t>tâm</w:t>
+      </w:r>
+      <w:proofErr w:type="spellEnd"/>
+      <w:r>
+        <w:t xml:space="preserve"> </w:t>
+      </w:r>
+      <w:proofErr w:type="spellStart"/>
+      <w:r>
+        <w:t>đến</w:t>
+      </w:r>
+      <w:proofErr w:type="spellEnd"/>
+      <w:r>
+        <w:t xml:space="preserve"> </w:t>
+      </w:r>
+      <w:proofErr w:type="spellStart"/>
+      <w:r>
+        <w:t>vấn</w:t>
+      </w:r>
+      <w:proofErr w:type="spellEnd"/>
+      <w:r>
+        <w:t xml:space="preserve"> </w:t>
+      </w:r>
+      <w:proofErr w:type="spellStart"/>
+      <w:r>
+        <w:t>đề</w:t>
+      </w:r>
+      <w:proofErr w:type="spellEnd"/>
+      <w:r>
+        <w:t xml:space="preserve"> </w:t>
+      </w:r>
+      <w:proofErr w:type="spellStart"/>
+      <w:r>
+        <w:t>gì</w:t>
+      </w:r>
+      <w:proofErr w:type="spellEnd"/>
+      <w:r>
+        <w:t xml:space="preserve"> </w:t>
+      </w:r>
+      <w:proofErr w:type="spellStart"/>
+      <w:r>
+        <w:t>thì</w:t>
+      </w:r>
+      <w:proofErr w:type="spellEnd"/>
+      <w:r>
+        <w:t xml:space="preserve"> </w:t>
+      </w:r>
+      <w:proofErr w:type="spellStart"/>
+      <w:r>
+        <w:t>gửi</w:t>
+      </w:r>
+      <w:proofErr w:type="spellEnd"/>
+      <w:r>
+        <w:t xml:space="preserve"> mail </w:t>
+      </w:r>
+      <w:proofErr w:type="spellStart"/>
+      <w:r>
+        <w:t>quảng</w:t>
+      </w:r>
+      <w:proofErr w:type="spellEnd"/>
+      <w:r>
+        <w:t xml:space="preserve"> </w:t>
+      </w:r>
+      <w:proofErr w:type="spellStart"/>
+      <w:r>
+        <w:t>bá</w:t>
+      </w:r>
+      <w:proofErr w:type="spellEnd"/>
+      <w:r>
+        <w:t xml:space="preserve"> </w:t>
+      </w:r>
+      <w:proofErr w:type="spellStart"/>
+      <w:r>
+        <w:t>vấn</w:t>
+      </w:r>
+      <w:proofErr w:type="spellEnd"/>
+      <w:r>
+        <w:t xml:space="preserve"> </w:t>
+      </w:r>
+      <w:proofErr w:type="spellStart"/>
+      <w:r>
+        <w:t>đề</w:t>
+      </w:r>
+      <w:proofErr w:type="spellEnd"/>
+      <w:r>
+        <w:t xml:space="preserve"> </w:t>
+      </w:r>
+      <w:proofErr w:type="spellStart"/>
+      <w:r>
+        <w:t>đó</w:t>
+      </w:r>
+      <w:proofErr w:type="spellEnd"/>
+      <w:r>
+        <w:t xml:space="preserve"> </w:t>
+      </w:r>
+      <w:proofErr w:type="spellStart"/>
+      <w:r>
+        <w:t>tránh</w:t>
+      </w:r>
+      <w:proofErr w:type="spellEnd"/>
+      <w:r>
+        <w:t xml:space="preserve"> spam mail.</w:t>
       </w:r>
     </w:p>
     <w:p/>
@@ -1047,9 +6406,19 @@
           <w:numId w:val="1"/>
         </w:numPr>
       </w:pPr>
-      <w:r>
-        <w:t>Truy vấn</w:t>
-      </w:r>
+      <w:proofErr w:type="spellStart"/>
+      <w:r>
+        <w:t>Truy</w:t>
+      </w:r>
+      <w:proofErr w:type="spellEnd"/>
+      <w:r>
+        <w:t xml:space="preserve"> </w:t>
+      </w:r>
+      <w:proofErr w:type="spellStart"/>
+      <w:r>
+        <w:t>vấn</w:t>
+      </w:r>
+      <w:proofErr w:type="spellEnd"/>
     </w:p>
     <w:p>
       <w:pPr>
@@ -1068,9 +6437,19 @@
       <w:pPr>
         <w:ind w:firstLine="360"/>
       </w:pPr>
-      <w:r>
-        <w:t>select * from tbl_facebook</w:t>
-      </w:r>
+      <w:proofErr w:type="gramStart"/>
+      <w:r>
+        <w:t>select</w:t>
+      </w:r>
+      <w:proofErr w:type="gramEnd"/>
+      <w:r>
+        <w:t xml:space="preserve"> * from </w:t>
+      </w:r>
+      <w:proofErr w:type="spellStart"/>
+      <w:r>
+        <w:t>tbl_facebook</w:t>
+      </w:r>
+      <w:proofErr w:type="spellEnd"/>
       <w:r>
         <w:t>;</w:t>
       </w:r>
@@ -1079,8 +6458,21 @@
       <w:pPr>
         <w:ind w:firstLine="360"/>
       </w:pPr>
-      <w:r>
-        <w:t>delete  from tbl_facebook where id=12;</w:t>
+      <w:proofErr w:type="gramStart"/>
+      <w:r>
+        <w:t>delete  from</w:t>
+      </w:r>
+      <w:proofErr w:type="gramEnd"/>
+      <w:r>
+        <w:t xml:space="preserve"> </w:t>
+      </w:r>
+      <w:proofErr w:type="spellStart"/>
+      <w:r>
+        <w:t>tbl_facebook</w:t>
+      </w:r>
+      <w:proofErr w:type="spellEnd"/>
+      <w:r>
+        <w:t xml:space="preserve"> where id=12;</w:t>
       </w:r>
     </w:p>
     <w:p>
@@ -1105,9 +6497,19 @@
       <w:pPr>
         <w:ind w:firstLine="360"/>
       </w:pPr>
-      <w:r>
-        <w:t>select * from tbl_mail</w:t>
-      </w:r>
+      <w:proofErr w:type="gramStart"/>
+      <w:r>
+        <w:t>select</w:t>
+      </w:r>
+      <w:proofErr w:type="gramEnd"/>
+      <w:r>
+        <w:t xml:space="preserve"> * from </w:t>
+      </w:r>
+      <w:proofErr w:type="spellStart"/>
+      <w:r>
+        <w:t>tbl_mail</w:t>
+      </w:r>
+      <w:proofErr w:type="spellEnd"/>
       <w:r>
         <w:t xml:space="preserve">   </w:t>
       </w:r>
@@ -1119,9 +6521,19 @@
       <w:pPr>
         <w:ind w:firstLine="360"/>
       </w:pPr>
-      <w:r>
-        <w:t>select count( *)  from tbl_mail</w:t>
-      </w:r>
+      <w:proofErr w:type="gramStart"/>
+      <w:r>
+        <w:t>select</w:t>
+      </w:r>
+      <w:proofErr w:type="gramEnd"/>
+      <w:r>
+        <w:t xml:space="preserve"> count( *)  from </w:t>
+      </w:r>
+      <w:proofErr w:type="spellStart"/>
+      <w:r>
+        <w:t>tbl_mail</w:t>
+      </w:r>
+      <w:proofErr w:type="spellEnd"/>
       <w:r>
         <w:t xml:space="preserve">  </w:t>
       </w:r>
@@ -1133,18 +6545,43 @@
       <w:pPr>
         <w:ind w:firstLine="360"/>
       </w:pPr>
-      <w:r>
-        <w:t xml:space="preserve">select count(*) from  </w:t>
-      </w:r>
+      <w:proofErr w:type="gramStart"/>
+      <w:r>
+        <w:t>select</w:t>
+      </w:r>
+      <w:proofErr w:type="gramEnd"/>
+      <w:r>
+        <w:t xml:space="preserve"> count(*) from  </w:t>
+      </w:r>
+      <w:proofErr w:type="spellStart"/>
       <w:r>
         <w:t>tbl_mail</w:t>
       </w:r>
+      <w:proofErr w:type="spellEnd"/>
       <w:r>
         <w:t xml:space="preserve">  where status=1</w:t>
       </w:r>
       <w:r>
         <w:t>;</w:t>
       </w:r>
+    </w:p>
+    <w:p>
+      <w:pPr>
+        <w:ind w:firstLine="360"/>
+      </w:pPr>
+      <w:r>
+        <w:t xml:space="preserve">select * from </w:t>
+      </w:r>
+      <w:proofErr w:type="spellStart"/>
+      <w:r>
+        <w:t>tbl_mail</w:t>
+      </w:r>
+      <w:proofErr w:type="spellEnd"/>
+      <w:r>
+        <w:t xml:space="preserve"> where email='Linh1999.ntb@gmail.com';</w:t>
+      </w:r>
+      <w:bookmarkStart w:id="0" w:name="_GoBack"/>
+      <w:bookmarkEnd w:id="0"/>
     </w:p>
     <w:p>
       <w:pPr>
@@ -1169,8 +6606,21 @@
         <w:pStyle w:val="ListParagraph"/>
         <w:ind w:hanging="360"/>
       </w:pPr>
-      <w:r>
-        <w:t>select * from tbl_marketing_daily;</w:t>
+      <w:proofErr w:type="gramStart"/>
+      <w:r>
+        <w:t>select</w:t>
+      </w:r>
+      <w:proofErr w:type="gramEnd"/>
+      <w:r>
+        <w:t xml:space="preserve"> * from </w:t>
+      </w:r>
+      <w:proofErr w:type="spellStart"/>
+      <w:r>
+        <w:t>tbl_marketing_daily</w:t>
+      </w:r>
+      <w:proofErr w:type="spellEnd"/>
+      <w:r>
+        <w:t>;</w:t>
       </w:r>
     </w:p>
     <w:p>
@@ -1184,8 +6634,29 @@
         <w:pStyle w:val="ListParagraph"/>
         <w:ind w:hanging="360"/>
       </w:pPr>
-      <w:r>
-        <w:t>select * from tbl_marketing_daily where amount_mail&gt;0;</w:t>
+      <w:proofErr w:type="gramStart"/>
+      <w:r>
+        <w:t>select</w:t>
+      </w:r>
+      <w:proofErr w:type="gramEnd"/>
+      <w:r>
+        <w:t xml:space="preserve"> * from </w:t>
+      </w:r>
+      <w:proofErr w:type="spellStart"/>
+      <w:r>
+        <w:t>tbl_marketing_daily</w:t>
+      </w:r>
+      <w:proofErr w:type="spellEnd"/>
+      <w:r>
+        <w:t xml:space="preserve"> where </w:t>
+      </w:r>
+      <w:proofErr w:type="spellStart"/>
+      <w:r>
+        <w:t>amount_mail</w:t>
+      </w:r>
+      <w:proofErr w:type="spellEnd"/>
+      <w:r>
+        <w:t>&gt;0;</w:t>
       </w:r>
     </w:p>
     <w:p/>
@@ -1239,7 +6710,7 @@
         <v:path o:extrusionok="f" gradientshapeok="t" o:connecttype="rect"/>
         <o:lock v:ext="edit" aspectratio="t"/>
       </v:shapetype>
-      <v:shape id="_x0000_i1039" type="#_x0000_t75" style="width:11.25pt;height:11.25pt" o:bullet="t">
+      <v:shape id="_x0000_i1027" type="#_x0000_t75" style="width:11.25pt;height:11.25pt" o:bullet="t">
         <v:imagedata r:id="rId1" o:title="msoB293"/>
       </v:shape>
     </w:pict>

--- a/doc/EMAIL MARKETING.docx
+++ b/doc/EMAIL MARKETING.docx
@@ -6569,8 +6569,13 @@
       <w:pPr>
         <w:ind w:firstLine="360"/>
       </w:pPr>
-      <w:r>
-        <w:t xml:space="preserve">select * from </w:t>
+      <w:proofErr w:type="gramStart"/>
+      <w:r>
+        <w:t>select</w:t>
+      </w:r>
+      <w:proofErr w:type="gramEnd"/>
+      <w:r>
+        <w:t xml:space="preserve"> * from </w:t>
       </w:r>
       <w:proofErr w:type="spellStart"/>
       <w:r>
@@ -6580,8 +6585,6 @@
       <w:r>
         <w:t xml:space="preserve"> where email='Linh1999.ntb@gmail.com';</w:t>
       </w:r>
-      <w:bookmarkStart w:id="0" w:name="_GoBack"/>
-      <w:bookmarkEnd w:id="0"/>
     </w:p>
     <w:p>
       <w:pPr>
@@ -6659,7 +6662,228 @@
         <w:t>&gt;0;</w:t>
       </w:r>
     </w:p>
-    <w:p/>
+    <w:p>
+      <w:pPr>
+        <w:pStyle w:val="Heading1"/>
+        <w:numPr>
+          <w:ilvl w:val="0"/>
+          <w:numId w:val="1"/>
+        </w:numPr>
+      </w:pPr>
+      <w:r>
+        <w:lastRenderedPageBreak/>
+        <w:t xml:space="preserve">Ý </w:t>
+      </w:r>
+      <w:proofErr w:type="spellStart"/>
+      <w:r>
+        <w:t>tưởng</w:t>
+      </w:r>
+      <w:proofErr w:type="spellEnd"/>
+    </w:p>
+    <w:p>
+      <w:pPr>
+        <w:ind w:left="360"/>
+      </w:pPr>
+      <w:proofErr w:type="spellStart"/>
+      <w:r>
+        <w:t>Duyệt</w:t>
+      </w:r>
+      <w:proofErr w:type="spellEnd"/>
+      <w:r>
+        <w:t xml:space="preserve"> qua </w:t>
+      </w:r>
+      <w:proofErr w:type="spellStart"/>
+      <w:r>
+        <w:t>danh</w:t>
+      </w:r>
+      <w:proofErr w:type="spellEnd"/>
+      <w:r>
+        <w:t xml:space="preserve"> </w:t>
+      </w:r>
+      <w:proofErr w:type="spellStart"/>
+      <w:r>
+        <w:t>sách</w:t>
+      </w:r>
+      <w:proofErr w:type="spellEnd"/>
+      <w:r>
+        <w:t xml:space="preserve"> </w:t>
+      </w:r>
+      <w:proofErr w:type="spellStart"/>
+      <w:r>
+        <w:t>tài</w:t>
+      </w:r>
+      <w:proofErr w:type="spellEnd"/>
+      <w:r>
+        <w:t xml:space="preserve"> </w:t>
+      </w:r>
+      <w:proofErr w:type="spellStart"/>
+      <w:r>
+        <w:t>khoản</w:t>
+      </w:r>
+      <w:proofErr w:type="spellEnd"/>
+      <w:r>
+        <w:t xml:space="preserve"> mail </w:t>
+      </w:r>
+      <w:proofErr w:type="spellStart"/>
+      <w:r>
+        <w:t>gửi</w:t>
+      </w:r>
+      <w:proofErr w:type="spellEnd"/>
+      <w:r>
+        <w:t xml:space="preserve">, </w:t>
+      </w:r>
+      <w:proofErr w:type="spellStart"/>
+      <w:r>
+        <w:t>sử</w:t>
+      </w:r>
+      <w:proofErr w:type="spellEnd"/>
+      <w:r>
+        <w:t xml:space="preserve"> </w:t>
+      </w:r>
+      <w:proofErr w:type="spellStart"/>
+      <w:r>
+        <w:t>dụng</w:t>
+      </w:r>
+      <w:proofErr w:type="spellEnd"/>
+      <w:r>
+        <w:t xml:space="preserve"> try catch </w:t>
+      </w:r>
+      <w:proofErr w:type="spellStart"/>
+      <w:r>
+        <w:t>để</w:t>
+      </w:r>
+      <w:proofErr w:type="spellEnd"/>
+      <w:r>
+        <w:t xml:space="preserve"> for, </w:t>
+      </w:r>
+      <w:proofErr w:type="spellStart"/>
+      <w:r>
+        <w:t>đến</w:t>
+      </w:r>
+      <w:proofErr w:type="spellEnd"/>
+      <w:r>
+        <w:t xml:space="preserve"> </w:t>
+      </w:r>
+      <w:proofErr w:type="spellStart"/>
+      <w:r>
+        <w:t>khi</w:t>
+      </w:r>
+      <w:proofErr w:type="spellEnd"/>
+      <w:r>
+        <w:t xml:space="preserve"> </w:t>
+      </w:r>
+      <w:proofErr w:type="spellStart"/>
+      <w:r>
+        <w:t>nào</w:t>
+      </w:r>
+      <w:proofErr w:type="spellEnd"/>
+      <w:r>
+        <w:t xml:space="preserve"> </w:t>
+      </w:r>
+      <w:proofErr w:type="spellStart"/>
+      <w:r>
+        <w:t>sử</w:t>
+      </w:r>
+      <w:proofErr w:type="spellEnd"/>
+      <w:r>
+        <w:t xml:space="preserve"> </w:t>
+      </w:r>
+      <w:proofErr w:type="spellStart"/>
+      <w:r>
+        <w:t>dụng</w:t>
+      </w:r>
+      <w:proofErr w:type="spellEnd"/>
+      <w:r>
+        <w:t xml:space="preserve"> </w:t>
+      </w:r>
+      <w:proofErr w:type="spellStart"/>
+      <w:r>
+        <w:t>hết</w:t>
+      </w:r>
+      <w:proofErr w:type="spellEnd"/>
+      <w:r>
+        <w:t xml:space="preserve"> mail </w:t>
+      </w:r>
+      <w:proofErr w:type="spellStart"/>
+      <w:r>
+        <w:t>gửi</w:t>
+      </w:r>
+      <w:proofErr w:type="spellEnd"/>
+      <w:r>
+        <w:t xml:space="preserve"> </w:t>
+      </w:r>
+      <w:proofErr w:type="spellStart"/>
+      <w:r>
+        <w:t>thì</w:t>
+      </w:r>
+      <w:proofErr w:type="spellEnd"/>
+      <w:r>
+        <w:t xml:space="preserve"> in </w:t>
+      </w:r>
+      <w:proofErr w:type="spellStart"/>
+      <w:r>
+        <w:t>ra</w:t>
+      </w:r>
+      <w:proofErr w:type="spellEnd"/>
+      <w:r>
+        <w:t xml:space="preserve"> thong </w:t>
+      </w:r>
+      <w:proofErr w:type="spellStart"/>
+      <w:r>
+        <w:t>báo</w:t>
+      </w:r>
+      <w:proofErr w:type="spellEnd"/>
+      <w:r>
+        <w:t xml:space="preserve"> </w:t>
+      </w:r>
+      <w:proofErr w:type="spellStart"/>
+      <w:r>
+        <w:t>không</w:t>
+      </w:r>
+      <w:proofErr w:type="spellEnd"/>
+      <w:r>
+        <w:t xml:space="preserve"> </w:t>
+      </w:r>
+      <w:proofErr w:type="spellStart"/>
+      <w:r>
+        <w:t>còn</w:t>
+      </w:r>
+      <w:proofErr w:type="spellEnd"/>
+      <w:r>
+        <w:t xml:space="preserve"> mail </w:t>
+      </w:r>
+      <w:proofErr w:type="spellStart"/>
+      <w:r>
+        <w:t>nào</w:t>
+      </w:r>
+      <w:proofErr w:type="spellEnd"/>
+      <w:r>
+        <w:t xml:space="preserve"> </w:t>
+      </w:r>
+      <w:proofErr w:type="spellStart"/>
+      <w:r>
+        <w:t>để</w:t>
+      </w:r>
+      <w:proofErr w:type="spellEnd"/>
+      <w:r>
+        <w:t xml:space="preserve"> </w:t>
+      </w:r>
+      <w:proofErr w:type="spellStart"/>
+      <w:r>
+        <w:t>gửi</w:t>
+      </w:r>
+      <w:proofErr w:type="spellEnd"/>
+      <w:r>
+        <w:t xml:space="preserve"> </w:t>
+      </w:r>
+      <w:proofErr w:type="spellStart"/>
+      <w:r>
+        <w:t>nữa</w:t>
+      </w:r>
+      <w:bookmarkStart w:id="0" w:name="_GoBack"/>
+      <w:bookmarkEnd w:id="0"/>
+      <w:proofErr w:type="spellEnd"/>
+    </w:p>
     <w:p>
       <w:pPr>
         <w:ind w:firstLine="360"/>
@@ -6710,7 +6934,7 @@
         <v:path o:extrusionok="f" gradientshapeok="t" o:connecttype="rect"/>
         <o:lock v:ext="edit" aspectratio="t"/>
       </v:shapetype>
-      <v:shape id="_x0000_i1027" type="#_x0000_t75" style="width:11.25pt;height:11.25pt" o:bullet="t">
+      <v:shape id="_x0000_i1030" type="#_x0000_t75" style="width:11.25pt;height:11.25pt" o:bullet="t">
         <v:imagedata r:id="rId1" o:title="msoB293"/>
       </v:shape>
     </w:pict>

--- a/doc/EMAIL MARKETING.docx
+++ b/doc/EMAIL MARKETING.docx
@@ -28,9 +28,19 @@
           <w:numId w:val="1"/>
         </w:numPr>
       </w:pPr>
-      <w:r>
-        <w:t>Mục đích</w:t>
-      </w:r>
+      <w:proofErr w:type="spellStart"/>
+      <w:r>
+        <w:t>Mục</w:t>
+      </w:r>
+      <w:proofErr w:type="spellEnd"/>
+      <w:r>
+        <w:t xml:space="preserve"> </w:t>
+      </w:r>
+      <w:proofErr w:type="spellStart"/>
+      <w:r>
+        <w:t>đích</w:t>
+      </w:r>
+      <w:proofErr w:type="spellEnd"/>
     </w:p>
     <w:p>
       <w:pPr>
@@ -47,22 +57,160 @@
           <w:szCs w:val="26"/>
         </w:rPr>
       </w:pPr>
+      <w:proofErr w:type="spellStart"/>
       <w:r>
         <w:rPr>
           <w:rFonts w:ascii="Times New Roman" w:hAnsi="Times New Roman" w:cs="Times New Roman"/>
           <w:sz w:val="26"/>
           <w:szCs w:val="26"/>
         </w:rPr>
-        <w:t xml:space="preserve">Hệ thống cho phép </w:t>
-      </w:r>
+        <w:t>Hệ</w:t>
+      </w:r>
+      <w:proofErr w:type="spellEnd"/>
       <w:r>
         <w:rPr>
           <w:rFonts w:ascii="Times New Roman" w:hAnsi="Times New Roman" w:cs="Times New Roman"/>
           <w:sz w:val="26"/>
           <w:szCs w:val="26"/>
         </w:rPr>
-        <w:t>quản lý fanpage, group trên facebook</w:t>
-      </w:r>
+        <w:t xml:space="preserve"> </w:t>
+      </w:r>
+      <w:proofErr w:type="spellStart"/>
+      <w:r>
+        <w:rPr>
+          <w:rFonts w:ascii="Times New Roman" w:hAnsi="Times New Roman" w:cs="Times New Roman"/>
+          <w:sz w:val="26"/>
+          <w:szCs w:val="26"/>
+        </w:rPr>
+        <w:t>thống</w:t>
+      </w:r>
+      <w:proofErr w:type="spellEnd"/>
+      <w:r>
+        <w:rPr>
+          <w:rFonts w:ascii="Times New Roman" w:hAnsi="Times New Roman" w:cs="Times New Roman"/>
+          <w:sz w:val="26"/>
+          <w:szCs w:val="26"/>
+        </w:rPr>
+        <w:t xml:space="preserve"> </w:t>
+      </w:r>
+      <w:proofErr w:type="spellStart"/>
+      <w:r>
+        <w:rPr>
+          <w:rFonts w:ascii="Times New Roman" w:hAnsi="Times New Roman" w:cs="Times New Roman"/>
+          <w:sz w:val="26"/>
+          <w:szCs w:val="26"/>
+        </w:rPr>
+        <w:t>cho</w:t>
+      </w:r>
+      <w:proofErr w:type="spellEnd"/>
+      <w:r>
+        <w:rPr>
+          <w:rFonts w:ascii="Times New Roman" w:hAnsi="Times New Roman" w:cs="Times New Roman"/>
+          <w:sz w:val="26"/>
+          <w:szCs w:val="26"/>
+        </w:rPr>
+        <w:t xml:space="preserve"> </w:t>
+      </w:r>
+      <w:proofErr w:type="spellStart"/>
+      <w:r>
+        <w:rPr>
+          <w:rFonts w:ascii="Times New Roman" w:hAnsi="Times New Roman" w:cs="Times New Roman"/>
+          <w:sz w:val="26"/>
+          <w:szCs w:val="26"/>
+        </w:rPr>
+        <w:t>phép</w:t>
+      </w:r>
+      <w:proofErr w:type="spellEnd"/>
+      <w:r>
+        <w:rPr>
+          <w:rFonts w:ascii="Times New Roman" w:hAnsi="Times New Roman" w:cs="Times New Roman"/>
+          <w:sz w:val="26"/>
+          <w:szCs w:val="26"/>
+        </w:rPr>
+        <w:t xml:space="preserve"> </w:t>
+      </w:r>
+      <w:proofErr w:type="spellStart"/>
+      <w:r>
+        <w:rPr>
+          <w:rFonts w:ascii="Times New Roman" w:hAnsi="Times New Roman" w:cs="Times New Roman"/>
+          <w:sz w:val="26"/>
+          <w:szCs w:val="26"/>
+        </w:rPr>
+        <w:t>quản</w:t>
+      </w:r>
+      <w:proofErr w:type="spellEnd"/>
+      <w:r>
+        <w:rPr>
+          <w:rFonts w:ascii="Times New Roman" w:hAnsi="Times New Roman" w:cs="Times New Roman"/>
+          <w:sz w:val="26"/>
+          <w:szCs w:val="26"/>
+        </w:rPr>
+        <w:t xml:space="preserve"> </w:t>
+      </w:r>
+      <w:proofErr w:type="spellStart"/>
+      <w:r>
+        <w:rPr>
+          <w:rFonts w:ascii="Times New Roman" w:hAnsi="Times New Roman" w:cs="Times New Roman"/>
+          <w:sz w:val="26"/>
+          <w:szCs w:val="26"/>
+        </w:rPr>
+        <w:t>lý</w:t>
+      </w:r>
+      <w:proofErr w:type="spellEnd"/>
+      <w:r>
+        <w:rPr>
+          <w:rFonts w:ascii="Times New Roman" w:hAnsi="Times New Roman" w:cs="Times New Roman"/>
+          <w:sz w:val="26"/>
+          <w:szCs w:val="26"/>
+        </w:rPr>
+        <w:t xml:space="preserve"> </w:t>
+      </w:r>
+      <w:proofErr w:type="spellStart"/>
+      <w:r>
+        <w:rPr>
+          <w:rFonts w:ascii="Times New Roman" w:hAnsi="Times New Roman" w:cs="Times New Roman"/>
+          <w:sz w:val="26"/>
+          <w:szCs w:val="26"/>
+        </w:rPr>
+        <w:t>fanpage</w:t>
+      </w:r>
+      <w:proofErr w:type="spellEnd"/>
+      <w:r>
+        <w:rPr>
+          <w:rFonts w:ascii="Times New Roman" w:hAnsi="Times New Roman" w:cs="Times New Roman"/>
+          <w:sz w:val="26"/>
+          <w:szCs w:val="26"/>
+        </w:rPr>
+        <w:t xml:space="preserve">, group </w:t>
+      </w:r>
+      <w:proofErr w:type="spellStart"/>
+      <w:r>
+        <w:rPr>
+          <w:rFonts w:ascii="Times New Roman" w:hAnsi="Times New Roman" w:cs="Times New Roman"/>
+          <w:sz w:val="26"/>
+          <w:szCs w:val="26"/>
+        </w:rPr>
+        <w:t>trên</w:t>
+      </w:r>
+      <w:proofErr w:type="spellEnd"/>
+      <w:r>
+        <w:rPr>
+          <w:rFonts w:ascii="Times New Roman" w:hAnsi="Times New Roman" w:cs="Times New Roman"/>
+          <w:sz w:val="26"/>
+          <w:szCs w:val="26"/>
+        </w:rPr>
+        <w:t xml:space="preserve"> </w:t>
+      </w:r>
+      <w:proofErr w:type="spellStart"/>
+      <w:r>
+        <w:rPr>
+          <w:rFonts w:ascii="Times New Roman" w:hAnsi="Times New Roman" w:cs="Times New Roman"/>
+          <w:sz w:val="26"/>
+          <w:szCs w:val="26"/>
+        </w:rPr>
+        <w:t>facebook</w:t>
+      </w:r>
+      <w:proofErr w:type="spellEnd"/>
     </w:p>
     <w:p>
       <w:pPr>
@@ -79,21 +227,355 @@
           <w:szCs w:val="26"/>
         </w:rPr>
       </w:pPr>
+      <w:proofErr w:type="spellStart"/>
       <w:r>
         <w:rPr>
           <w:rFonts w:ascii="Times New Roman" w:hAnsi="Times New Roman" w:cs="Times New Roman"/>
           <w:sz w:val="26"/>
           <w:szCs w:val="26"/>
         </w:rPr>
-        <w:t>Hệ thống cho phép trích xuất địa chỉ email từ bình luận của bài đăng trong Fanpage, Group</w:t>
-      </w:r>
+        <w:t>Hệ</w:t>
+      </w:r>
+      <w:proofErr w:type="spellEnd"/>
       <w:r>
         <w:rPr>
           <w:rFonts w:ascii="Times New Roman" w:hAnsi="Times New Roman" w:cs="Times New Roman"/>
           <w:sz w:val="26"/>
           <w:szCs w:val="26"/>
         </w:rPr>
-        <w:t xml:space="preserve"> rồi insert vào bảng TBL_EMAIL</w:t>
+        <w:t xml:space="preserve"> </w:t>
+      </w:r>
+      <w:proofErr w:type="spellStart"/>
+      <w:r>
+        <w:rPr>
+          <w:rFonts w:ascii="Times New Roman" w:hAnsi="Times New Roman" w:cs="Times New Roman"/>
+          <w:sz w:val="26"/>
+          <w:szCs w:val="26"/>
+        </w:rPr>
+        <w:t>thống</w:t>
+      </w:r>
+      <w:proofErr w:type="spellEnd"/>
+      <w:r>
+        <w:rPr>
+          <w:rFonts w:ascii="Times New Roman" w:hAnsi="Times New Roman" w:cs="Times New Roman"/>
+          <w:sz w:val="26"/>
+          <w:szCs w:val="26"/>
+        </w:rPr>
+        <w:t xml:space="preserve"> </w:t>
+      </w:r>
+      <w:proofErr w:type="spellStart"/>
+      <w:r>
+        <w:rPr>
+          <w:rFonts w:ascii="Times New Roman" w:hAnsi="Times New Roman" w:cs="Times New Roman"/>
+          <w:sz w:val="26"/>
+          <w:szCs w:val="26"/>
+        </w:rPr>
+        <w:t>cho</w:t>
+      </w:r>
+      <w:proofErr w:type="spellEnd"/>
+      <w:r>
+        <w:rPr>
+          <w:rFonts w:ascii="Times New Roman" w:hAnsi="Times New Roman" w:cs="Times New Roman"/>
+          <w:sz w:val="26"/>
+          <w:szCs w:val="26"/>
+        </w:rPr>
+        <w:t xml:space="preserve"> </w:t>
+      </w:r>
+      <w:proofErr w:type="spellStart"/>
+      <w:r>
+        <w:rPr>
+          <w:rFonts w:ascii="Times New Roman" w:hAnsi="Times New Roman" w:cs="Times New Roman"/>
+          <w:sz w:val="26"/>
+          <w:szCs w:val="26"/>
+        </w:rPr>
+        <w:t>phép</w:t>
+      </w:r>
+      <w:proofErr w:type="spellEnd"/>
+      <w:r>
+        <w:rPr>
+          <w:rFonts w:ascii="Times New Roman" w:hAnsi="Times New Roman" w:cs="Times New Roman"/>
+          <w:sz w:val="26"/>
+          <w:szCs w:val="26"/>
+        </w:rPr>
+        <w:t xml:space="preserve"> </w:t>
+      </w:r>
+      <w:proofErr w:type="spellStart"/>
+      <w:r>
+        <w:rPr>
+          <w:rFonts w:ascii="Times New Roman" w:hAnsi="Times New Roman" w:cs="Times New Roman"/>
+          <w:sz w:val="26"/>
+          <w:szCs w:val="26"/>
+        </w:rPr>
+        <w:t>trích</w:t>
+      </w:r>
+      <w:proofErr w:type="spellEnd"/>
+      <w:r>
+        <w:rPr>
+          <w:rFonts w:ascii="Times New Roman" w:hAnsi="Times New Roman" w:cs="Times New Roman"/>
+          <w:sz w:val="26"/>
+          <w:szCs w:val="26"/>
+        </w:rPr>
+        <w:t xml:space="preserve"> </w:t>
+      </w:r>
+      <w:proofErr w:type="spellStart"/>
+      <w:r>
+        <w:rPr>
+          <w:rFonts w:ascii="Times New Roman" w:hAnsi="Times New Roman" w:cs="Times New Roman"/>
+          <w:sz w:val="26"/>
+          <w:szCs w:val="26"/>
+        </w:rPr>
+        <w:t>xuất</w:t>
+      </w:r>
+      <w:proofErr w:type="spellEnd"/>
+      <w:r>
+        <w:rPr>
+          <w:rFonts w:ascii="Times New Roman" w:hAnsi="Times New Roman" w:cs="Times New Roman"/>
+          <w:sz w:val="26"/>
+          <w:szCs w:val="26"/>
+        </w:rPr>
+        <w:t xml:space="preserve"> </w:t>
+      </w:r>
+      <w:proofErr w:type="spellStart"/>
+      <w:r>
+        <w:rPr>
+          <w:rFonts w:ascii="Times New Roman" w:hAnsi="Times New Roman" w:cs="Times New Roman"/>
+          <w:sz w:val="26"/>
+          <w:szCs w:val="26"/>
+        </w:rPr>
+        <w:t>địa</w:t>
+      </w:r>
+      <w:proofErr w:type="spellEnd"/>
+      <w:r>
+        <w:rPr>
+          <w:rFonts w:ascii="Times New Roman" w:hAnsi="Times New Roman" w:cs="Times New Roman"/>
+          <w:sz w:val="26"/>
+          <w:szCs w:val="26"/>
+        </w:rPr>
+        <w:t xml:space="preserve"> </w:t>
+      </w:r>
+      <w:proofErr w:type="spellStart"/>
+      <w:r>
+        <w:rPr>
+          <w:rFonts w:ascii="Times New Roman" w:hAnsi="Times New Roman" w:cs="Times New Roman"/>
+          <w:sz w:val="26"/>
+          <w:szCs w:val="26"/>
+        </w:rPr>
+        <w:t>chỉ</w:t>
+      </w:r>
+      <w:proofErr w:type="spellEnd"/>
+      <w:r>
+        <w:rPr>
+          <w:rFonts w:ascii="Times New Roman" w:hAnsi="Times New Roman" w:cs="Times New Roman"/>
+          <w:sz w:val="26"/>
+          <w:szCs w:val="26"/>
+        </w:rPr>
+        <w:t xml:space="preserve"> email </w:t>
+      </w:r>
+      <w:proofErr w:type="spellStart"/>
+      <w:r>
+        <w:rPr>
+          <w:rFonts w:ascii="Times New Roman" w:hAnsi="Times New Roman" w:cs="Times New Roman"/>
+          <w:sz w:val="26"/>
+          <w:szCs w:val="26"/>
+        </w:rPr>
+        <w:t>từ</w:t>
+      </w:r>
+      <w:proofErr w:type="spellEnd"/>
+      <w:r>
+        <w:rPr>
+          <w:rFonts w:ascii="Times New Roman" w:hAnsi="Times New Roman" w:cs="Times New Roman"/>
+          <w:sz w:val="26"/>
+          <w:szCs w:val="26"/>
+        </w:rPr>
+        <w:t xml:space="preserve"> </w:t>
+      </w:r>
+      <w:proofErr w:type="spellStart"/>
+      <w:r>
+        <w:rPr>
+          <w:rFonts w:ascii="Times New Roman" w:hAnsi="Times New Roman" w:cs="Times New Roman"/>
+          <w:sz w:val="26"/>
+          <w:szCs w:val="26"/>
+        </w:rPr>
+        <w:t>bình</w:t>
+      </w:r>
+      <w:proofErr w:type="spellEnd"/>
+      <w:r>
+        <w:rPr>
+          <w:rFonts w:ascii="Times New Roman" w:hAnsi="Times New Roman" w:cs="Times New Roman"/>
+          <w:sz w:val="26"/>
+          <w:szCs w:val="26"/>
+        </w:rPr>
+        <w:t xml:space="preserve"> </w:t>
+      </w:r>
+      <w:proofErr w:type="spellStart"/>
+      <w:r>
+        <w:rPr>
+          <w:rFonts w:ascii="Times New Roman" w:hAnsi="Times New Roman" w:cs="Times New Roman"/>
+          <w:sz w:val="26"/>
+          <w:szCs w:val="26"/>
+        </w:rPr>
+        <w:t>luận</w:t>
+      </w:r>
+      <w:proofErr w:type="spellEnd"/>
+      <w:r>
+        <w:rPr>
+          <w:rFonts w:ascii="Times New Roman" w:hAnsi="Times New Roman" w:cs="Times New Roman"/>
+          <w:sz w:val="26"/>
+          <w:szCs w:val="26"/>
+        </w:rPr>
+        <w:t xml:space="preserve"> </w:t>
+      </w:r>
+      <w:proofErr w:type="spellStart"/>
+      <w:r>
+        <w:rPr>
+          <w:rFonts w:ascii="Times New Roman" w:hAnsi="Times New Roman" w:cs="Times New Roman"/>
+          <w:sz w:val="26"/>
+          <w:szCs w:val="26"/>
+        </w:rPr>
+        <w:t>của</w:t>
+      </w:r>
+      <w:proofErr w:type="spellEnd"/>
+      <w:r>
+        <w:rPr>
+          <w:rFonts w:ascii="Times New Roman" w:hAnsi="Times New Roman" w:cs="Times New Roman"/>
+          <w:sz w:val="26"/>
+          <w:szCs w:val="26"/>
+        </w:rPr>
+        <w:t xml:space="preserve"> </w:t>
+      </w:r>
+      <w:proofErr w:type="spellStart"/>
+      <w:r>
+        <w:rPr>
+          <w:rFonts w:ascii="Times New Roman" w:hAnsi="Times New Roman" w:cs="Times New Roman"/>
+          <w:sz w:val="26"/>
+          <w:szCs w:val="26"/>
+        </w:rPr>
+        <w:t>bài</w:t>
+      </w:r>
+      <w:proofErr w:type="spellEnd"/>
+      <w:r>
+        <w:rPr>
+          <w:rFonts w:ascii="Times New Roman" w:hAnsi="Times New Roman" w:cs="Times New Roman"/>
+          <w:sz w:val="26"/>
+          <w:szCs w:val="26"/>
+        </w:rPr>
+        <w:t xml:space="preserve"> </w:t>
+      </w:r>
+      <w:proofErr w:type="spellStart"/>
+      <w:r>
+        <w:rPr>
+          <w:rFonts w:ascii="Times New Roman" w:hAnsi="Times New Roman" w:cs="Times New Roman"/>
+          <w:sz w:val="26"/>
+          <w:szCs w:val="26"/>
+        </w:rPr>
+        <w:t>đăng</w:t>
+      </w:r>
+      <w:proofErr w:type="spellEnd"/>
+      <w:r>
+        <w:rPr>
+          <w:rFonts w:ascii="Times New Roman" w:hAnsi="Times New Roman" w:cs="Times New Roman"/>
+          <w:sz w:val="26"/>
+          <w:szCs w:val="26"/>
+        </w:rPr>
+        <w:t xml:space="preserve"> </w:t>
+      </w:r>
+      <w:proofErr w:type="spellStart"/>
+      <w:r>
+        <w:rPr>
+          <w:rFonts w:ascii="Times New Roman" w:hAnsi="Times New Roman" w:cs="Times New Roman"/>
+          <w:sz w:val="26"/>
+          <w:szCs w:val="26"/>
+        </w:rPr>
+        <w:t>trong</w:t>
+      </w:r>
+      <w:proofErr w:type="spellEnd"/>
+      <w:r>
+        <w:rPr>
+          <w:rFonts w:ascii="Times New Roman" w:hAnsi="Times New Roman" w:cs="Times New Roman"/>
+          <w:sz w:val="26"/>
+          <w:szCs w:val="26"/>
+        </w:rPr>
+        <w:t xml:space="preserve"> </w:t>
+      </w:r>
+      <w:proofErr w:type="spellStart"/>
+      <w:r>
+        <w:rPr>
+          <w:rFonts w:ascii="Times New Roman" w:hAnsi="Times New Roman" w:cs="Times New Roman"/>
+          <w:sz w:val="26"/>
+          <w:szCs w:val="26"/>
+        </w:rPr>
+        <w:t>Fanpage</w:t>
+      </w:r>
+      <w:proofErr w:type="spellEnd"/>
+      <w:r>
+        <w:rPr>
+          <w:rFonts w:ascii="Times New Roman" w:hAnsi="Times New Roman" w:cs="Times New Roman"/>
+          <w:sz w:val="26"/>
+          <w:szCs w:val="26"/>
+        </w:rPr>
+        <w:t>, Group</w:t>
+      </w:r>
+      <w:r>
+        <w:rPr>
+          <w:rFonts w:ascii="Times New Roman" w:hAnsi="Times New Roman" w:cs="Times New Roman"/>
+          <w:sz w:val="26"/>
+          <w:szCs w:val="26"/>
+        </w:rPr>
+        <w:t xml:space="preserve"> </w:t>
+      </w:r>
+      <w:proofErr w:type="spellStart"/>
+      <w:r>
+        <w:rPr>
+          <w:rFonts w:ascii="Times New Roman" w:hAnsi="Times New Roman" w:cs="Times New Roman"/>
+          <w:sz w:val="26"/>
+          <w:szCs w:val="26"/>
+        </w:rPr>
+        <w:t>rồi</w:t>
+      </w:r>
+      <w:proofErr w:type="spellEnd"/>
+      <w:r>
+        <w:rPr>
+          <w:rFonts w:ascii="Times New Roman" w:hAnsi="Times New Roman" w:cs="Times New Roman"/>
+          <w:sz w:val="26"/>
+          <w:szCs w:val="26"/>
+        </w:rPr>
+        <w:t xml:space="preserve"> insert </w:t>
+      </w:r>
+      <w:proofErr w:type="spellStart"/>
+      <w:r>
+        <w:rPr>
+          <w:rFonts w:ascii="Times New Roman" w:hAnsi="Times New Roman" w:cs="Times New Roman"/>
+          <w:sz w:val="26"/>
+          <w:szCs w:val="26"/>
+        </w:rPr>
+        <w:t>vào</w:t>
+      </w:r>
+      <w:proofErr w:type="spellEnd"/>
+      <w:r>
+        <w:rPr>
+          <w:rFonts w:ascii="Times New Roman" w:hAnsi="Times New Roman" w:cs="Times New Roman"/>
+          <w:sz w:val="26"/>
+          <w:szCs w:val="26"/>
+        </w:rPr>
+        <w:t xml:space="preserve"> </w:t>
+      </w:r>
+      <w:proofErr w:type="spellStart"/>
+      <w:r>
+        <w:rPr>
+          <w:rFonts w:ascii="Times New Roman" w:hAnsi="Times New Roman" w:cs="Times New Roman"/>
+          <w:sz w:val="26"/>
+          <w:szCs w:val="26"/>
+        </w:rPr>
+        <w:t>bảng</w:t>
+      </w:r>
+      <w:proofErr w:type="spellEnd"/>
+      <w:r>
+        <w:rPr>
+          <w:rFonts w:ascii="Times New Roman" w:hAnsi="Times New Roman" w:cs="Times New Roman"/>
+          <w:sz w:val="26"/>
+          <w:szCs w:val="26"/>
+        </w:rPr>
+        <w:t xml:space="preserve"> TBL_EMAIL</w:t>
       </w:r>
     </w:p>
     <w:p>
@@ -111,13 +593,257 @@
           <w:szCs w:val="26"/>
         </w:rPr>
       </w:pPr>
+      <w:proofErr w:type="spellStart"/>
       <w:r>
         <w:rPr>
           <w:rFonts w:ascii="Times New Roman" w:hAnsi="Times New Roman" w:cs="Times New Roman"/>
           <w:sz w:val="26"/>
           <w:szCs w:val="26"/>
         </w:rPr>
-        <w:t>Hệ thống cho phép gửi mail quảng bá tới khách hàng thong qua địa chỉ email trong bảng TBL_EMAIL</w:t>
+        <w:t>Hệ</w:t>
+      </w:r>
+      <w:proofErr w:type="spellEnd"/>
+      <w:r>
+        <w:rPr>
+          <w:rFonts w:ascii="Times New Roman" w:hAnsi="Times New Roman" w:cs="Times New Roman"/>
+          <w:sz w:val="26"/>
+          <w:szCs w:val="26"/>
+        </w:rPr>
+        <w:t xml:space="preserve"> </w:t>
+      </w:r>
+      <w:proofErr w:type="spellStart"/>
+      <w:r>
+        <w:rPr>
+          <w:rFonts w:ascii="Times New Roman" w:hAnsi="Times New Roman" w:cs="Times New Roman"/>
+          <w:sz w:val="26"/>
+          <w:szCs w:val="26"/>
+        </w:rPr>
+        <w:t>thống</w:t>
+      </w:r>
+      <w:proofErr w:type="spellEnd"/>
+      <w:r>
+        <w:rPr>
+          <w:rFonts w:ascii="Times New Roman" w:hAnsi="Times New Roman" w:cs="Times New Roman"/>
+          <w:sz w:val="26"/>
+          <w:szCs w:val="26"/>
+        </w:rPr>
+        <w:t xml:space="preserve"> </w:t>
+      </w:r>
+      <w:proofErr w:type="spellStart"/>
+      <w:r>
+        <w:rPr>
+          <w:rFonts w:ascii="Times New Roman" w:hAnsi="Times New Roman" w:cs="Times New Roman"/>
+          <w:sz w:val="26"/>
+          <w:szCs w:val="26"/>
+        </w:rPr>
+        <w:t>cho</w:t>
+      </w:r>
+      <w:proofErr w:type="spellEnd"/>
+      <w:r>
+        <w:rPr>
+          <w:rFonts w:ascii="Times New Roman" w:hAnsi="Times New Roman" w:cs="Times New Roman"/>
+          <w:sz w:val="26"/>
+          <w:szCs w:val="26"/>
+        </w:rPr>
+        <w:t xml:space="preserve"> </w:t>
+      </w:r>
+      <w:proofErr w:type="spellStart"/>
+      <w:r>
+        <w:rPr>
+          <w:rFonts w:ascii="Times New Roman" w:hAnsi="Times New Roman" w:cs="Times New Roman"/>
+          <w:sz w:val="26"/>
+          <w:szCs w:val="26"/>
+        </w:rPr>
+        <w:t>phép</w:t>
+      </w:r>
+      <w:proofErr w:type="spellEnd"/>
+      <w:r>
+        <w:rPr>
+          <w:rFonts w:ascii="Times New Roman" w:hAnsi="Times New Roman" w:cs="Times New Roman"/>
+          <w:sz w:val="26"/>
+          <w:szCs w:val="26"/>
+        </w:rPr>
+        <w:t xml:space="preserve"> </w:t>
+      </w:r>
+      <w:proofErr w:type="spellStart"/>
+      <w:r>
+        <w:rPr>
+          <w:rFonts w:ascii="Times New Roman" w:hAnsi="Times New Roman" w:cs="Times New Roman"/>
+          <w:sz w:val="26"/>
+          <w:szCs w:val="26"/>
+        </w:rPr>
+        <w:t>gửi</w:t>
+      </w:r>
+      <w:proofErr w:type="spellEnd"/>
+      <w:r>
+        <w:rPr>
+          <w:rFonts w:ascii="Times New Roman" w:hAnsi="Times New Roman" w:cs="Times New Roman"/>
+          <w:sz w:val="26"/>
+          <w:szCs w:val="26"/>
+        </w:rPr>
+        <w:t xml:space="preserve"> mail </w:t>
+      </w:r>
+      <w:proofErr w:type="spellStart"/>
+      <w:r>
+        <w:rPr>
+          <w:rFonts w:ascii="Times New Roman" w:hAnsi="Times New Roman" w:cs="Times New Roman"/>
+          <w:sz w:val="26"/>
+          <w:szCs w:val="26"/>
+        </w:rPr>
+        <w:t>quảng</w:t>
+      </w:r>
+      <w:proofErr w:type="spellEnd"/>
+      <w:r>
+        <w:rPr>
+          <w:rFonts w:ascii="Times New Roman" w:hAnsi="Times New Roman" w:cs="Times New Roman"/>
+          <w:sz w:val="26"/>
+          <w:szCs w:val="26"/>
+        </w:rPr>
+        <w:t xml:space="preserve"> </w:t>
+      </w:r>
+      <w:proofErr w:type="spellStart"/>
+      <w:r>
+        <w:rPr>
+          <w:rFonts w:ascii="Times New Roman" w:hAnsi="Times New Roman" w:cs="Times New Roman"/>
+          <w:sz w:val="26"/>
+          <w:szCs w:val="26"/>
+        </w:rPr>
+        <w:t>bá</w:t>
+      </w:r>
+      <w:proofErr w:type="spellEnd"/>
+      <w:r>
+        <w:rPr>
+          <w:rFonts w:ascii="Times New Roman" w:hAnsi="Times New Roman" w:cs="Times New Roman"/>
+          <w:sz w:val="26"/>
+          <w:szCs w:val="26"/>
+        </w:rPr>
+        <w:t xml:space="preserve"> </w:t>
+      </w:r>
+      <w:proofErr w:type="spellStart"/>
+      <w:r>
+        <w:rPr>
+          <w:rFonts w:ascii="Times New Roman" w:hAnsi="Times New Roman" w:cs="Times New Roman"/>
+          <w:sz w:val="26"/>
+          <w:szCs w:val="26"/>
+        </w:rPr>
+        <w:t>tới</w:t>
+      </w:r>
+      <w:proofErr w:type="spellEnd"/>
+      <w:r>
+        <w:rPr>
+          <w:rFonts w:ascii="Times New Roman" w:hAnsi="Times New Roman" w:cs="Times New Roman"/>
+          <w:sz w:val="26"/>
+          <w:szCs w:val="26"/>
+        </w:rPr>
+        <w:t xml:space="preserve"> </w:t>
+      </w:r>
+      <w:proofErr w:type="spellStart"/>
+      <w:r>
+        <w:rPr>
+          <w:rFonts w:ascii="Times New Roman" w:hAnsi="Times New Roman" w:cs="Times New Roman"/>
+          <w:sz w:val="26"/>
+          <w:szCs w:val="26"/>
+        </w:rPr>
+        <w:t>khách</w:t>
+      </w:r>
+      <w:proofErr w:type="spellEnd"/>
+      <w:r>
+        <w:rPr>
+          <w:rFonts w:ascii="Times New Roman" w:hAnsi="Times New Roman" w:cs="Times New Roman"/>
+          <w:sz w:val="26"/>
+          <w:szCs w:val="26"/>
+        </w:rPr>
+        <w:t xml:space="preserve"> </w:t>
+      </w:r>
+      <w:proofErr w:type="spellStart"/>
+      <w:r>
+        <w:rPr>
+          <w:rFonts w:ascii="Times New Roman" w:hAnsi="Times New Roman" w:cs="Times New Roman"/>
+          <w:sz w:val="26"/>
+          <w:szCs w:val="26"/>
+        </w:rPr>
+        <w:t>hàng</w:t>
+      </w:r>
+      <w:proofErr w:type="spellEnd"/>
+      <w:r>
+        <w:rPr>
+          <w:rFonts w:ascii="Times New Roman" w:hAnsi="Times New Roman" w:cs="Times New Roman"/>
+          <w:sz w:val="26"/>
+          <w:szCs w:val="26"/>
+        </w:rPr>
+        <w:t xml:space="preserve"> thong qua </w:t>
+      </w:r>
+      <w:proofErr w:type="spellStart"/>
+      <w:r>
+        <w:rPr>
+          <w:rFonts w:ascii="Times New Roman" w:hAnsi="Times New Roman" w:cs="Times New Roman"/>
+          <w:sz w:val="26"/>
+          <w:szCs w:val="26"/>
+        </w:rPr>
+        <w:t>địa</w:t>
+      </w:r>
+      <w:proofErr w:type="spellEnd"/>
+      <w:r>
+        <w:rPr>
+          <w:rFonts w:ascii="Times New Roman" w:hAnsi="Times New Roman" w:cs="Times New Roman"/>
+          <w:sz w:val="26"/>
+          <w:szCs w:val="26"/>
+        </w:rPr>
+        <w:t xml:space="preserve"> </w:t>
+      </w:r>
+      <w:proofErr w:type="spellStart"/>
+      <w:r>
+        <w:rPr>
+          <w:rFonts w:ascii="Times New Roman" w:hAnsi="Times New Roman" w:cs="Times New Roman"/>
+          <w:sz w:val="26"/>
+          <w:szCs w:val="26"/>
+        </w:rPr>
+        <w:t>chỉ</w:t>
+      </w:r>
+      <w:proofErr w:type="spellEnd"/>
+      <w:r>
+        <w:rPr>
+          <w:rFonts w:ascii="Times New Roman" w:hAnsi="Times New Roman" w:cs="Times New Roman"/>
+          <w:sz w:val="26"/>
+          <w:szCs w:val="26"/>
+        </w:rPr>
+        <w:t xml:space="preserve"> email </w:t>
+      </w:r>
+      <w:proofErr w:type="spellStart"/>
+      <w:r>
+        <w:rPr>
+          <w:rFonts w:ascii="Times New Roman" w:hAnsi="Times New Roman" w:cs="Times New Roman"/>
+          <w:sz w:val="26"/>
+          <w:szCs w:val="26"/>
+        </w:rPr>
+        <w:t>trong</w:t>
+      </w:r>
+      <w:proofErr w:type="spellEnd"/>
+      <w:r>
+        <w:rPr>
+          <w:rFonts w:ascii="Times New Roman" w:hAnsi="Times New Roman" w:cs="Times New Roman"/>
+          <w:sz w:val="26"/>
+          <w:szCs w:val="26"/>
+        </w:rPr>
+        <w:t xml:space="preserve"> </w:t>
+      </w:r>
+      <w:proofErr w:type="spellStart"/>
+      <w:r>
+        <w:rPr>
+          <w:rFonts w:ascii="Times New Roman" w:hAnsi="Times New Roman" w:cs="Times New Roman"/>
+          <w:sz w:val="26"/>
+          <w:szCs w:val="26"/>
+        </w:rPr>
+        <w:t>bảng</w:t>
+      </w:r>
+      <w:proofErr w:type="spellEnd"/>
+      <w:r>
+        <w:rPr>
+          <w:rFonts w:ascii="Times New Roman" w:hAnsi="Times New Roman" w:cs="Times New Roman"/>
+          <w:sz w:val="26"/>
+          <w:szCs w:val="26"/>
+        </w:rPr>
+        <w:t xml:space="preserve"> TBL_EMAIL</w:t>
       </w:r>
     </w:p>
     <w:p>
@@ -128,9 +854,11 @@
           <w:numId w:val="1"/>
         </w:numPr>
       </w:pPr>
+      <w:proofErr w:type="spellStart"/>
       <w:r>
         <w:t>Usecase</w:t>
       </w:r>
+      <w:proofErr w:type="spellEnd"/>
     </w:p>
     <w:p>
       <w:pPr>
@@ -140,8 +868,29 @@
           <w:numId w:val="1"/>
         </w:numPr>
       </w:pPr>
-      <w:r>
-        <w:t>Quản lý fanpage, group</w:t>
+      <w:proofErr w:type="spellStart"/>
+      <w:r>
+        <w:t>Quản</w:t>
+      </w:r>
+      <w:proofErr w:type="spellEnd"/>
+      <w:r>
+        <w:t xml:space="preserve"> </w:t>
+      </w:r>
+      <w:proofErr w:type="spellStart"/>
+      <w:r>
+        <w:t>lý</w:t>
+      </w:r>
+      <w:proofErr w:type="spellEnd"/>
+      <w:r>
+        <w:t xml:space="preserve"> </w:t>
+      </w:r>
+      <w:proofErr w:type="spellStart"/>
+      <w:r>
+        <w:t>fanpage</w:t>
+      </w:r>
+      <w:proofErr w:type="spellEnd"/>
+      <w:r>
+        <w:t>, group</w:t>
       </w:r>
     </w:p>
     <w:p>
@@ -209,19 +958,94 @@
           <w:b/>
         </w:rPr>
       </w:pPr>
+      <w:proofErr w:type="spellStart"/>
       <w:r>
         <w:rPr>
           <w:b/>
         </w:rPr>
-        <w:t>Thao tác:</w:t>
+        <w:t>Thao</w:t>
+      </w:r>
+      <w:proofErr w:type="spellEnd"/>
+      <w:r>
+        <w:rPr>
+          <w:b/>
+        </w:rPr>
+        <w:t xml:space="preserve"> </w:t>
+      </w:r>
+      <w:proofErr w:type="spellStart"/>
+      <w:r>
+        <w:rPr>
+          <w:b/>
+        </w:rPr>
+        <w:t>tác</w:t>
+      </w:r>
+      <w:proofErr w:type="spellEnd"/>
+      <w:r>
+        <w:rPr>
+          <w:b/>
+        </w:rPr>
+        <w:t>:</w:t>
       </w:r>
     </w:p>
     <w:p>
       <w:pPr>
         <w:ind w:firstLine="450"/>
       </w:pPr>
-      <w:r>
-        <w:t>Nhập mã truy cập của người dùng [User token]</w:t>
+      <w:proofErr w:type="spellStart"/>
+      <w:r>
+        <w:t>Nhập</w:t>
+      </w:r>
+      <w:proofErr w:type="spellEnd"/>
+      <w:r>
+        <w:t xml:space="preserve"> </w:t>
+      </w:r>
+      <w:proofErr w:type="spellStart"/>
+      <w:r>
+        <w:t>mã</w:t>
+      </w:r>
+      <w:proofErr w:type="spellEnd"/>
+      <w:r>
+        <w:t xml:space="preserve"> </w:t>
+      </w:r>
+      <w:proofErr w:type="spellStart"/>
+      <w:r>
+        <w:t>truy</w:t>
+      </w:r>
+      <w:proofErr w:type="spellEnd"/>
+      <w:r>
+        <w:t xml:space="preserve"> </w:t>
+      </w:r>
+      <w:proofErr w:type="spellStart"/>
+      <w:r>
+        <w:t>cập</w:t>
+      </w:r>
+      <w:proofErr w:type="spellEnd"/>
+      <w:r>
+        <w:t xml:space="preserve"> </w:t>
+      </w:r>
+      <w:proofErr w:type="spellStart"/>
+      <w:r>
+        <w:t>của</w:t>
+      </w:r>
+      <w:proofErr w:type="spellEnd"/>
+      <w:r>
+        <w:t xml:space="preserve"> </w:t>
+      </w:r>
+      <w:proofErr w:type="spellStart"/>
+      <w:r>
+        <w:t>người</w:t>
+      </w:r>
+      <w:proofErr w:type="spellEnd"/>
+      <w:r>
+        <w:t xml:space="preserve"> </w:t>
+      </w:r>
+      <w:proofErr w:type="spellStart"/>
+      <w:r>
+        <w:t>dùng</w:t>
+      </w:r>
+      <w:proofErr w:type="spellEnd"/>
+      <w:r>
+        <w:t xml:space="preserve"> [User token]</w:t>
       </w:r>
     </w:p>
     <w:p>
@@ -229,11 +1053,141 @@
         <w:ind w:left="450"/>
         <w:jc w:val="both"/>
       </w:pPr>
-      <w:r>
-        <w:t>Bắt buộc phải nhập ít nhất một thông tin [Tên người dùng] hoặc [ID fanpage, group]  của fanpage hoặ</w:t>
-      </w:r>
-      <w:r>
-        <w:t>c group.</w:t>
+      <w:proofErr w:type="spellStart"/>
+      <w:r>
+        <w:t>Bắt</w:t>
+      </w:r>
+      <w:proofErr w:type="spellEnd"/>
+      <w:r>
+        <w:t xml:space="preserve"> </w:t>
+      </w:r>
+      <w:proofErr w:type="spellStart"/>
+      <w:r>
+        <w:t>buộc</w:t>
+      </w:r>
+      <w:proofErr w:type="spellEnd"/>
+      <w:r>
+        <w:t xml:space="preserve"> </w:t>
+      </w:r>
+      <w:proofErr w:type="spellStart"/>
+      <w:r>
+        <w:t>phải</w:t>
+      </w:r>
+      <w:proofErr w:type="spellEnd"/>
+      <w:r>
+        <w:t xml:space="preserve"> </w:t>
+      </w:r>
+      <w:proofErr w:type="spellStart"/>
+      <w:r>
+        <w:t>nhập</w:t>
+      </w:r>
+      <w:proofErr w:type="spellEnd"/>
+      <w:r>
+        <w:t xml:space="preserve"> </w:t>
+      </w:r>
+      <w:proofErr w:type="spellStart"/>
+      <w:r>
+        <w:t>ít</w:t>
+      </w:r>
+      <w:proofErr w:type="spellEnd"/>
+      <w:r>
+        <w:t xml:space="preserve"> </w:t>
+      </w:r>
+      <w:proofErr w:type="spellStart"/>
+      <w:r>
+        <w:t>nhất</w:t>
+      </w:r>
+      <w:proofErr w:type="spellEnd"/>
+      <w:r>
+        <w:t xml:space="preserve"> </w:t>
+      </w:r>
+      <w:proofErr w:type="spellStart"/>
+      <w:r>
+        <w:t>một</w:t>
+      </w:r>
+      <w:proofErr w:type="spellEnd"/>
+      <w:r>
+        <w:t xml:space="preserve"> </w:t>
+      </w:r>
+      <w:proofErr w:type="spellStart"/>
+      <w:r>
+        <w:t>thông</w:t>
+      </w:r>
+      <w:proofErr w:type="spellEnd"/>
+      <w:r>
+        <w:t xml:space="preserve"> tin [</w:t>
+      </w:r>
+      <w:proofErr w:type="spellStart"/>
+      <w:r>
+        <w:t>Tên</w:t>
+      </w:r>
+      <w:proofErr w:type="spellEnd"/>
+      <w:r>
+        <w:t xml:space="preserve"> </w:t>
+      </w:r>
+      <w:proofErr w:type="spellStart"/>
+      <w:r>
+        <w:t>người</w:t>
+      </w:r>
+      <w:proofErr w:type="spellEnd"/>
+      <w:r>
+        <w:t xml:space="preserve"> </w:t>
+      </w:r>
+      <w:proofErr w:type="spellStart"/>
+      <w:r>
+        <w:t>dùng</w:t>
+      </w:r>
+      <w:proofErr w:type="spellEnd"/>
+      <w:r>
+        <w:t xml:space="preserve">] </w:t>
+      </w:r>
+      <w:proofErr w:type="spellStart"/>
+      <w:r>
+        <w:t>hoặc</w:t>
+      </w:r>
+      <w:proofErr w:type="spellEnd"/>
+      <w:r>
+        <w:t xml:space="preserve"> [ID </w:t>
+      </w:r>
+      <w:proofErr w:type="spellStart"/>
+      <w:r>
+        <w:t>fanpage</w:t>
+      </w:r>
+      <w:proofErr w:type="spellEnd"/>
+      <w:r>
+        <w:t>, group</w:t>
+      </w:r>
+      <w:proofErr w:type="gramStart"/>
+      <w:r>
+        <w:t xml:space="preserve">]  </w:t>
+      </w:r>
+      <w:proofErr w:type="spellStart"/>
+      <w:r>
+        <w:t>của</w:t>
+      </w:r>
+      <w:proofErr w:type="spellEnd"/>
+      <w:proofErr w:type="gramEnd"/>
+      <w:r>
+        <w:t xml:space="preserve"> </w:t>
+      </w:r>
+      <w:proofErr w:type="spellStart"/>
+      <w:r>
+        <w:t>fanpage</w:t>
+      </w:r>
+      <w:proofErr w:type="spellEnd"/>
+      <w:r>
+        <w:t xml:space="preserve"> </w:t>
+      </w:r>
+      <w:proofErr w:type="spellStart"/>
+      <w:r>
+        <w:t>hoặ</w:t>
+      </w:r>
+      <w:r>
+        <w:t>c</w:t>
+      </w:r>
+      <w:proofErr w:type="spellEnd"/>
+      <w:r>
+        <w:t xml:space="preserve"> group.</w:t>
       </w:r>
     </w:p>
     <w:p>
@@ -241,8 +1195,37 @@
         <w:ind w:left="450"/>
         <w:jc w:val="both"/>
       </w:pPr>
-      <w:r>
-        <w:t>Lựa chọn [Loại] Fanpage hay Group</w:t>
+      <w:proofErr w:type="spellStart"/>
+      <w:r>
+        <w:t>Lựa</w:t>
+      </w:r>
+      <w:proofErr w:type="spellEnd"/>
+      <w:r>
+        <w:t xml:space="preserve"> </w:t>
+      </w:r>
+      <w:proofErr w:type="spellStart"/>
+      <w:r>
+        <w:t>chọn</w:t>
+      </w:r>
+      <w:proofErr w:type="spellEnd"/>
+      <w:r>
+        <w:t xml:space="preserve"> [</w:t>
+      </w:r>
+      <w:proofErr w:type="spellStart"/>
+      <w:r>
+        <w:t>Loại</w:t>
+      </w:r>
+      <w:proofErr w:type="spellEnd"/>
+      <w:r>
+        <w:t xml:space="preserve">] </w:t>
+      </w:r>
+      <w:proofErr w:type="spellStart"/>
+      <w:r>
+        <w:t>Fanpage</w:t>
+      </w:r>
+      <w:proofErr w:type="spellEnd"/>
+      <w:r>
+        <w:t xml:space="preserve"> hay Group</w:t>
       </w:r>
     </w:p>
     <w:p>
@@ -251,7 +1234,23 @@
         <w:jc w:val="both"/>
       </w:pPr>
       <w:r>
-        <w:t>Click button [Thêm mới]</w:t>
+        <w:t>Click button [</w:t>
+      </w:r>
+      <w:proofErr w:type="spellStart"/>
+      <w:r>
+        <w:t>Thêm</w:t>
+      </w:r>
+      <w:proofErr w:type="spellEnd"/>
+      <w:r>
+        <w:t xml:space="preserve"> </w:t>
+      </w:r>
+      <w:proofErr w:type="spellStart"/>
+      <w:r>
+        <w:t>mới</w:t>
+      </w:r>
+      <w:proofErr w:type="spellEnd"/>
+      <w:r>
+        <w:t>]</w:t>
       </w:r>
     </w:p>
     <w:p>
@@ -274,12 +1273,34 @@
           <w:b/>
         </w:rPr>
       </w:pPr>
+      <w:proofErr w:type="spellStart"/>
       <w:r>
         <w:rPr>
           <w:b/>
         </w:rPr>
         <w:lastRenderedPageBreak/>
-        <w:t>Thực hiện:</w:t>
+        <w:t>Thực</w:t>
+      </w:r>
+      <w:proofErr w:type="spellEnd"/>
+      <w:r>
+        <w:rPr>
+          <w:b/>
+        </w:rPr>
+        <w:t xml:space="preserve"> </w:t>
+      </w:r>
+      <w:proofErr w:type="spellStart"/>
+      <w:r>
+        <w:rPr>
+          <w:b/>
+        </w:rPr>
+        <w:t>hiện</w:t>
+      </w:r>
+      <w:proofErr w:type="spellEnd"/>
+      <w:r>
+        <w:rPr>
+          <w:b/>
+        </w:rPr>
+        <w:t>:</w:t>
       </w:r>
     </w:p>
     <w:p>
@@ -287,8 +1308,183 @@
         <w:ind w:left="450"/>
         <w:jc w:val="both"/>
       </w:pPr>
-      <w:r>
-        <w:t xml:space="preserve">Hệ thống sẽ lấy thông tin từ form nhập liệu, nếu [ID fanpage, group] null thì lấy giá trị ID theo [Tên người dùng], insert dữ liệu vào bảng </w:t>
+      <w:proofErr w:type="spellStart"/>
+      <w:r>
+        <w:t>Hệ</w:t>
+      </w:r>
+      <w:proofErr w:type="spellEnd"/>
+      <w:r>
+        <w:t xml:space="preserve"> </w:t>
+      </w:r>
+      <w:proofErr w:type="spellStart"/>
+      <w:r>
+        <w:t>thống</w:t>
+      </w:r>
+      <w:proofErr w:type="spellEnd"/>
+      <w:r>
+        <w:t xml:space="preserve"> </w:t>
+      </w:r>
+      <w:proofErr w:type="spellStart"/>
+      <w:r>
+        <w:t>sẽ</w:t>
+      </w:r>
+      <w:proofErr w:type="spellEnd"/>
+      <w:r>
+        <w:t xml:space="preserve"> </w:t>
+      </w:r>
+      <w:proofErr w:type="spellStart"/>
+      <w:r>
+        <w:t>lấy</w:t>
+      </w:r>
+      <w:proofErr w:type="spellEnd"/>
+      <w:r>
+        <w:t xml:space="preserve"> </w:t>
+      </w:r>
+      <w:proofErr w:type="spellStart"/>
+      <w:r>
+        <w:t>thông</w:t>
+      </w:r>
+      <w:proofErr w:type="spellEnd"/>
+      <w:r>
+        <w:t xml:space="preserve"> tin </w:t>
+      </w:r>
+      <w:proofErr w:type="spellStart"/>
+      <w:r>
+        <w:t>từ</w:t>
+      </w:r>
+      <w:proofErr w:type="spellEnd"/>
+      <w:r>
+        <w:t xml:space="preserve"> form </w:t>
+      </w:r>
+      <w:proofErr w:type="spellStart"/>
+      <w:r>
+        <w:t>nhập</w:t>
+      </w:r>
+      <w:proofErr w:type="spellEnd"/>
+      <w:r>
+        <w:t xml:space="preserve"> </w:t>
+      </w:r>
+      <w:proofErr w:type="spellStart"/>
+      <w:r>
+        <w:t>liệu</w:t>
+      </w:r>
+      <w:proofErr w:type="spellEnd"/>
+      <w:r>
+        <w:t xml:space="preserve">, </w:t>
+      </w:r>
+      <w:proofErr w:type="spellStart"/>
+      <w:r>
+        <w:t>nếu</w:t>
+      </w:r>
+      <w:proofErr w:type="spellEnd"/>
+      <w:r>
+        <w:t xml:space="preserve"> [ID </w:t>
+      </w:r>
+      <w:proofErr w:type="spellStart"/>
+      <w:r>
+        <w:t>fanpage</w:t>
+      </w:r>
+      <w:proofErr w:type="spellEnd"/>
+      <w:r>
+        <w:t xml:space="preserve">, group] null </w:t>
+      </w:r>
+      <w:proofErr w:type="spellStart"/>
+      <w:r>
+        <w:t>thì</w:t>
+      </w:r>
+      <w:proofErr w:type="spellEnd"/>
+      <w:r>
+        <w:t xml:space="preserve"> </w:t>
+      </w:r>
+      <w:proofErr w:type="spellStart"/>
+      <w:r>
+        <w:t>lấy</w:t>
+      </w:r>
+      <w:proofErr w:type="spellEnd"/>
+      <w:r>
+        <w:t xml:space="preserve"> </w:t>
+      </w:r>
+      <w:proofErr w:type="spellStart"/>
+      <w:r>
+        <w:t>giá</w:t>
+      </w:r>
+      <w:proofErr w:type="spellEnd"/>
+      <w:r>
+        <w:t xml:space="preserve"> </w:t>
+      </w:r>
+      <w:proofErr w:type="spellStart"/>
+      <w:r>
+        <w:t>trị</w:t>
+      </w:r>
+      <w:proofErr w:type="spellEnd"/>
+      <w:r>
+        <w:t xml:space="preserve"> ID </w:t>
+      </w:r>
+      <w:proofErr w:type="spellStart"/>
+      <w:proofErr w:type="gramStart"/>
+      <w:r>
+        <w:t>theo</w:t>
+      </w:r>
+      <w:proofErr w:type="spellEnd"/>
+      <w:proofErr w:type="gramEnd"/>
+      <w:r>
+        <w:t xml:space="preserve"> [</w:t>
+      </w:r>
+      <w:proofErr w:type="spellStart"/>
+      <w:r>
+        <w:t>Tên</w:t>
+      </w:r>
+      <w:proofErr w:type="spellEnd"/>
+      <w:r>
+        <w:t xml:space="preserve"> </w:t>
+      </w:r>
+      <w:proofErr w:type="spellStart"/>
+      <w:r>
+        <w:t>người</w:t>
+      </w:r>
+      <w:proofErr w:type="spellEnd"/>
+      <w:r>
+        <w:t xml:space="preserve"> </w:t>
+      </w:r>
+      <w:proofErr w:type="spellStart"/>
+      <w:r>
+        <w:t>dùng</w:t>
+      </w:r>
+      <w:proofErr w:type="spellEnd"/>
+      <w:r>
+        <w:t xml:space="preserve">], insert </w:t>
+      </w:r>
+      <w:proofErr w:type="spellStart"/>
+      <w:r>
+        <w:t>dữ</w:t>
+      </w:r>
+      <w:proofErr w:type="spellEnd"/>
+      <w:r>
+        <w:t xml:space="preserve"> </w:t>
+      </w:r>
+      <w:proofErr w:type="spellStart"/>
+      <w:r>
+        <w:t>liệu</w:t>
+      </w:r>
+      <w:proofErr w:type="spellEnd"/>
+      <w:r>
+        <w:t xml:space="preserve"> </w:t>
+      </w:r>
+      <w:proofErr w:type="spellStart"/>
+      <w:r>
+        <w:t>vào</w:t>
+      </w:r>
+      <w:proofErr w:type="spellEnd"/>
+      <w:r>
+        <w:t xml:space="preserve"> </w:t>
+      </w:r>
+      <w:proofErr w:type="spellStart"/>
+      <w:r>
+        <w:t>bảng</w:t>
+      </w:r>
+      <w:proofErr w:type="spellEnd"/>
+      <w:r>
+        <w:t xml:space="preserve"> </w:t>
       </w:r>
       <w:r>
         <w:rPr>
@@ -302,8 +1498,77 @@
         </w:rPr>
         <w:t xml:space="preserve">. </w:t>
       </w:r>
-      <w:r>
-        <w:t>Trong đó nếu là trang trường type=FANPAGE, nếu là nhóm type=GROUP</w:t>
+      <w:proofErr w:type="spellStart"/>
+      <w:r>
+        <w:t>Trong</w:t>
+      </w:r>
+      <w:proofErr w:type="spellEnd"/>
+      <w:r>
+        <w:t xml:space="preserve"> </w:t>
+      </w:r>
+      <w:proofErr w:type="spellStart"/>
+      <w:r>
+        <w:t>đó</w:t>
+      </w:r>
+      <w:proofErr w:type="spellEnd"/>
+      <w:r>
+        <w:t xml:space="preserve"> </w:t>
+      </w:r>
+      <w:proofErr w:type="spellStart"/>
+      <w:r>
+        <w:t>nếu</w:t>
+      </w:r>
+      <w:proofErr w:type="spellEnd"/>
+      <w:r>
+        <w:t xml:space="preserve"> </w:t>
+      </w:r>
+      <w:proofErr w:type="spellStart"/>
+      <w:r>
+        <w:t>là</w:t>
+      </w:r>
+      <w:proofErr w:type="spellEnd"/>
+      <w:r>
+        <w:t xml:space="preserve"> </w:t>
+      </w:r>
+      <w:proofErr w:type="spellStart"/>
+      <w:r>
+        <w:t>trang</w:t>
+      </w:r>
+      <w:proofErr w:type="spellEnd"/>
+      <w:r>
+        <w:t xml:space="preserve"> </w:t>
+      </w:r>
+      <w:proofErr w:type="spellStart"/>
+      <w:r>
+        <w:t>trường</w:t>
+      </w:r>
+      <w:proofErr w:type="spellEnd"/>
+      <w:r>
+        <w:t xml:space="preserve"> type=FANPAGE, </w:t>
+      </w:r>
+      <w:proofErr w:type="spellStart"/>
+      <w:r>
+        <w:t>nếu</w:t>
+      </w:r>
+      <w:proofErr w:type="spellEnd"/>
+      <w:r>
+        <w:t xml:space="preserve"> </w:t>
+      </w:r>
+      <w:proofErr w:type="spellStart"/>
+      <w:r>
+        <w:t>là</w:t>
+      </w:r>
+      <w:proofErr w:type="spellEnd"/>
+      <w:r>
+        <w:t xml:space="preserve"> </w:t>
+      </w:r>
+      <w:proofErr w:type="spellStart"/>
+      <w:r>
+        <w:t>nhóm</w:t>
+      </w:r>
+      <w:proofErr w:type="spellEnd"/>
+      <w:r>
+        <w:t xml:space="preserve"> type=GROUP</w:t>
       </w:r>
     </w:p>
     <w:p>
@@ -315,7 +1580,31 @@
         </w:numPr>
       </w:pPr>
       <w:r>
-        <w:t>Thu thập địa chỉ email</w:t>
+        <w:t xml:space="preserve">Thu </w:t>
+      </w:r>
+      <w:proofErr w:type="spellStart"/>
+      <w:r>
+        <w:t>thập</w:t>
+      </w:r>
+      <w:proofErr w:type="spellEnd"/>
+      <w:r>
+        <w:t xml:space="preserve"> </w:t>
+      </w:r>
+      <w:proofErr w:type="spellStart"/>
+      <w:r>
+        <w:t>địa</w:t>
+      </w:r>
+      <w:proofErr w:type="spellEnd"/>
+      <w:r>
+        <w:t xml:space="preserve"> </w:t>
+      </w:r>
+      <w:proofErr w:type="spellStart"/>
+      <w:r>
+        <w:t>chỉ</w:t>
+      </w:r>
+      <w:proofErr w:type="spellEnd"/>
+      <w:r>
+        <w:t xml:space="preserve"> email</w:t>
       </w:r>
     </w:p>
     <w:p>
@@ -390,12 +1679,37 @@
           <w:b/>
         </w:rPr>
       </w:pPr>
+      <w:proofErr w:type="spellStart"/>
       <w:r>
         <w:rPr>
           <w:rFonts w:asciiTheme="majorHAnsi" w:hAnsiTheme="majorHAnsi"/>
           <w:b/>
         </w:rPr>
-        <w:t>Thao tác:</w:t>
+        <w:t>Thao</w:t>
+      </w:r>
+      <w:proofErr w:type="spellEnd"/>
+      <w:r>
+        <w:rPr>
+          <w:rFonts w:asciiTheme="majorHAnsi" w:hAnsiTheme="majorHAnsi"/>
+          <w:b/>
+        </w:rPr>
+        <w:t xml:space="preserve"> </w:t>
+      </w:r>
+      <w:proofErr w:type="spellStart"/>
+      <w:r>
+        <w:rPr>
+          <w:rFonts w:asciiTheme="majorHAnsi" w:hAnsiTheme="majorHAnsi"/>
+          <w:b/>
+        </w:rPr>
+        <w:t>tác</w:t>
+      </w:r>
+      <w:proofErr w:type="spellEnd"/>
+      <w:r>
+        <w:rPr>
+          <w:rFonts w:asciiTheme="majorHAnsi" w:hAnsiTheme="majorHAnsi"/>
+          <w:b/>
+        </w:rPr>
+        <w:t>:</w:t>
       </w:r>
     </w:p>
     <w:p>
@@ -406,12 +1720,126 @@
           <w:rFonts w:asciiTheme="majorHAnsi" w:hAnsiTheme="majorHAnsi"/>
         </w:rPr>
       </w:pPr>
-      <w:r>
-        <w:rPr>
-          <w:rFonts w:asciiTheme="majorHAnsi" w:hAnsiTheme="majorHAnsi"/>
-        </w:rPr>
-        <w:t>Người dùng nhập [User Token]: là mã xác thực người dùng</w:t>
-      </w:r>
+      <w:proofErr w:type="spellStart"/>
+      <w:r>
+        <w:rPr>
+          <w:rFonts w:asciiTheme="majorHAnsi" w:hAnsiTheme="majorHAnsi"/>
+        </w:rPr>
+        <w:t>Người</w:t>
+      </w:r>
+      <w:proofErr w:type="spellEnd"/>
+      <w:r>
+        <w:rPr>
+          <w:rFonts w:asciiTheme="majorHAnsi" w:hAnsiTheme="majorHAnsi"/>
+        </w:rPr>
+        <w:t xml:space="preserve"> </w:t>
+      </w:r>
+      <w:proofErr w:type="spellStart"/>
+      <w:r>
+        <w:rPr>
+          <w:rFonts w:asciiTheme="majorHAnsi" w:hAnsiTheme="majorHAnsi"/>
+        </w:rPr>
+        <w:t>dùng</w:t>
+      </w:r>
+      <w:proofErr w:type="spellEnd"/>
+      <w:r>
+        <w:rPr>
+          <w:rFonts w:asciiTheme="majorHAnsi" w:hAnsiTheme="majorHAnsi"/>
+        </w:rPr>
+        <w:t xml:space="preserve"> </w:t>
+      </w:r>
+      <w:proofErr w:type="spellStart"/>
+      <w:r>
+        <w:rPr>
+          <w:rFonts w:asciiTheme="majorHAnsi" w:hAnsiTheme="majorHAnsi"/>
+        </w:rPr>
+        <w:t>nhập</w:t>
+      </w:r>
+      <w:proofErr w:type="spellEnd"/>
+      <w:r>
+        <w:rPr>
+          <w:rFonts w:asciiTheme="majorHAnsi" w:hAnsiTheme="majorHAnsi"/>
+        </w:rPr>
+        <w:t xml:space="preserve"> [User Token]: </w:t>
+      </w:r>
+      <w:proofErr w:type="spellStart"/>
+      <w:r>
+        <w:rPr>
+          <w:rFonts w:asciiTheme="majorHAnsi" w:hAnsiTheme="majorHAnsi"/>
+        </w:rPr>
+        <w:t>là</w:t>
+      </w:r>
+      <w:proofErr w:type="spellEnd"/>
+      <w:r>
+        <w:rPr>
+          <w:rFonts w:asciiTheme="majorHAnsi" w:hAnsiTheme="majorHAnsi"/>
+        </w:rPr>
+        <w:t xml:space="preserve"> </w:t>
+      </w:r>
+      <w:proofErr w:type="spellStart"/>
+      <w:r>
+        <w:rPr>
+          <w:rFonts w:asciiTheme="majorHAnsi" w:hAnsiTheme="majorHAnsi"/>
+        </w:rPr>
+        <w:t>mã</w:t>
+      </w:r>
+      <w:proofErr w:type="spellEnd"/>
+      <w:r>
+        <w:rPr>
+          <w:rFonts w:asciiTheme="majorHAnsi" w:hAnsiTheme="majorHAnsi"/>
+        </w:rPr>
+        <w:t xml:space="preserve"> </w:t>
+      </w:r>
+      <w:proofErr w:type="spellStart"/>
+      <w:r>
+        <w:rPr>
+          <w:rFonts w:asciiTheme="majorHAnsi" w:hAnsiTheme="majorHAnsi"/>
+        </w:rPr>
+        <w:t>xác</w:t>
+      </w:r>
+      <w:proofErr w:type="spellEnd"/>
+      <w:r>
+        <w:rPr>
+          <w:rFonts w:asciiTheme="majorHAnsi" w:hAnsiTheme="majorHAnsi"/>
+        </w:rPr>
+        <w:t xml:space="preserve"> </w:t>
+      </w:r>
+      <w:proofErr w:type="spellStart"/>
+      <w:r>
+        <w:rPr>
+          <w:rFonts w:asciiTheme="majorHAnsi" w:hAnsiTheme="majorHAnsi"/>
+        </w:rPr>
+        <w:t>thực</w:t>
+      </w:r>
+      <w:proofErr w:type="spellEnd"/>
+      <w:r>
+        <w:rPr>
+          <w:rFonts w:asciiTheme="majorHAnsi" w:hAnsiTheme="majorHAnsi"/>
+        </w:rPr>
+        <w:t xml:space="preserve"> </w:t>
+      </w:r>
+      <w:proofErr w:type="spellStart"/>
+      <w:r>
+        <w:rPr>
+          <w:rFonts w:asciiTheme="majorHAnsi" w:hAnsiTheme="majorHAnsi"/>
+        </w:rPr>
+        <w:t>người</w:t>
+      </w:r>
+      <w:proofErr w:type="spellEnd"/>
+      <w:r>
+        <w:rPr>
+          <w:rFonts w:asciiTheme="majorHAnsi" w:hAnsiTheme="majorHAnsi"/>
+        </w:rPr>
+        <w:t xml:space="preserve"> </w:t>
+      </w:r>
+      <w:proofErr w:type="spellStart"/>
+      <w:r>
+        <w:rPr>
+          <w:rFonts w:asciiTheme="majorHAnsi" w:hAnsiTheme="majorHAnsi"/>
+        </w:rPr>
+        <w:t>dùng</w:t>
+      </w:r>
+      <w:proofErr w:type="spellEnd"/>
     </w:p>
     <w:p>
       <w:pPr>
@@ -421,11 +1849,133 @@
           <w:rFonts w:asciiTheme="majorHAnsi" w:hAnsiTheme="majorHAnsi"/>
         </w:rPr>
       </w:pPr>
-      <w:r>
-        <w:rPr>
-          <w:rFonts w:asciiTheme="majorHAnsi" w:hAnsiTheme="majorHAnsi"/>
-        </w:rPr>
-        <w:t>Lựa chọn nguồn thu thập email từ fanpage hoặc nhóm [Choose Source</w:t>
+      <w:proofErr w:type="spellStart"/>
+      <w:r>
+        <w:rPr>
+          <w:rFonts w:asciiTheme="majorHAnsi" w:hAnsiTheme="majorHAnsi"/>
+        </w:rPr>
+        <w:t>Lựa</w:t>
+      </w:r>
+      <w:proofErr w:type="spellEnd"/>
+      <w:r>
+        <w:rPr>
+          <w:rFonts w:asciiTheme="majorHAnsi" w:hAnsiTheme="majorHAnsi"/>
+        </w:rPr>
+        <w:t xml:space="preserve"> </w:t>
+      </w:r>
+      <w:proofErr w:type="spellStart"/>
+      <w:r>
+        <w:rPr>
+          <w:rFonts w:asciiTheme="majorHAnsi" w:hAnsiTheme="majorHAnsi"/>
+        </w:rPr>
+        <w:t>chọn</w:t>
+      </w:r>
+      <w:proofErr w:type="spellEnd"/>
+      <w:r>
+        <w:rPr>
+          <w:rFonts w:asciiTheme="majorHAnsi" w:hAnsiTheme="majorHAnsi"/>
+        </w:rPr>
+        <w:t xml:space="preserve"> </w:t>
+      </w:r>
+      <w:proofErr w:type="spellStart"/>
+      <w:r>
+        <w:rPr>
+          <w:rFonts w:asciiTheme="majorHAnsi" w:hAnsiTheme="majorHAnsi"/>
+        </w:rPr>
+        <w:t>nguồn</w:t>
+      </w:r>
+      <w:proofErr w:type="spellEnd"/>
+      <w:r>
+        <w:rPr>
+          <w:rFonts w:asciiTheme="majorHAnsi" w:hAnsiTheme="majorHAnsi"/>
+        </w:rPr>
+        <w:t xml:space="preserve"> </w:t>
+      </w:r>
+      <w:proofErr w:type="spellStart"/>
+      <w:proofErr w:type="gramStart"/>
+      <w:r>
+        <w:rPr>
+          <w:rFonts w:asciiTheme="majorHAnsi" w:hAnsiTheme="majorHAnsi"/>
+        </w:rPr>
+        <w:t>thu</w:t>
+      </w:r>
+      <w:proofErr w:type="spellEnd"/>
+      <w:proofErr w:type="gramEnd"/>
+      <w:r>
+        <w:rPr>
+          <w:rFonts w:asciiTheme="majorHAnsi" w:hAnsiTheme="majorHAnsi"/>
+        </w:rPr>
+        <w:t xml:space="preserve"> </w:t>
+      </w:r>
+      <w:proofErr w:type="spellStart"/>
+      <w:r>
+        <w:rPr>
+          <w:rFonts w:asciiTheme="majorHAnsi" w:hAnsiTheme="majorHAnsi"/>
+        </w:rPr>
+        <w:t>thập</w:t>
+      </w:r>
+      <w:proofErr w:type="spellEnd"/>
+      <w:r>
+        <w:rPr>
+          <w:rFonts w:asciiTheme="majorHAnsi" w:hAnsiTheme="majorHAnsi"/>
+        </w:rPr>
+        <w:t xml:space="preserve"> email </w:t>
+      </w:r>
+      <w:proofErr w:type="spellStart"/>
+      <w:r>
+        <w:rPr>
+          <w:rFonts w:asciiTheme="majorHAnsi" w:hAnsiTheme="majorHAnsi"/>
+        </w:rPr>
+        <w:t>từ</w:t>
+      </w:r>
+      <w:proofErr w:type="spellEnd"/>
+      <w:r>
+        <w:rPr>
+          <w:rFonts w:asciiTheme="majorHAnsi" w:hAnsiTheme="majorHAnsi"/>
+        </w:rPr>
+        <w:t xml:space="preserve"> </w:t>
+      </w:r>
+      <w:proofErr w:type="spellStart"/>
+      <w:r>
+        <w:rPr>
+          <w:rFonts w:asciiTheme="majorHAnsi" w:hAnsiTheme="majorHAnsi"/>
+        </w:rPr>
+        <w:t>fanpage</w:t>
+      </w:r>
+      <w:proofErr w:type="spellEnd"/>
+      <w:r>
+        <w:rPr>
+          <w:rFonts w:asciiTheme="majorHAnsi" w:hAnsiTheme="majorHAnsi"/>
+        </w:rPr>
+        <w:t xml:space="preserve"> </w:t>
+      </w:r>
+      <w:proofErr w:type="spellStart"/>
+      <w:r>
+        <w:rPr>
+          <w:rFonts w:asciiTheme="majorHAnsi" w:hAnsiTheme="majorHAnsi"/>
+        </w:rPr>
+        <w:t>hoặc</w:t>
+      </w:r>
+      <w:proofErr w:type="spellEnd"/>
+      <w:r>
+        <w:rPr>
+          <w:rFonts w:asciiTheme="majorHAnsi" w:hAnsiTheme="majorHAnsi"/>
+        </w:rPr>
+        <w:t xml:space="preserve"> </w:t>
+      </w:r>
+      <w:proofErr w:type="spellStart"/>
+      <w:r>
+        <w:rPr>
+          <w:rFonts w:asciiTheme="majorHAnsi" w:hAnsiTheme="majorHAnsi"/>
+        </w:rPr>
+        <w:t>nhóm</w:t>
+      </w:r>
+      <w:proofErr w:type="spellEnd"/>
+      <w:r>
+        <w:rPr>
+          <w:rFonts w:asciiTheme="majorHAnsi" w:hAnsiTheme="majorHAnsi"/>
+        </w:rPr>
+        <w:t xml:space="preserve"> [Choose Source</w:t>
       </w:r>
       <w:r>
         <w:rPr>
@@ -442,11 +1992,175 @@
           <w:rFonts w:asciiTheme="majorHAnsi" w:hAnsiTheme="majorHAnsi"/>
         </w:rPr>
       </w:pPr>
-      <w:r>
-        <w:rPr>
-          <w:rFonts w:asciiTheme="majorHAnsi" w:hAnsiTheme="majorHAnsi"/>
-        </w:rPr>
-        <w:t>Nhập thời gian thu thập từ ngày cho đến ngày hiện tại [From Date]</w:t>
+      <w:proofErr w:type="spellStart"/>
+      <w:r>
+        <w:rPr>
+          <w:rFonts w:asciiTheme="majorHAnsi" w:hAnsiTheme="majorHAnsi"/>
+        </w:rPr>
+        <w:t>Nhập</w:t>
+      </w:r>
+      <w:proofErr w:type="spellEnd"/>
+      <w:r>
+        <w:rPr>
+          <w:rFonts w:asciiTheme="majorHAnsi" w:hAnsiTheme="majorHAnsi"/>
+        </w:rPr>
+        <w:t xml:space="preserve"> </w:t>
+      </w:r>
+      <w:proofErr w:type="spellStart"/>
+      <w:r>
+        <w:rPr>
+          <w:rFonts w:asciiTheme="majorHAnsi" w:hAnsiTheme="majorHAnsi"/>
+        </w:rPr>
+        <w:t>thời</w:t>
+      </w:r>
+      <w:proofErr w:type="spellEnd"/>
+      <w:r>
+        <w:rPr>
+          <w:rFonts w:asciiTheme="majorHAnsi" w:hAnsiTheme="majorHAnsi"/>
+        </w:rPr>
+        <w:t xml:space="preserve"> </w:t>
+      </w:r>
+      <w:proofErr w:type="spellStart"/>
+      <w:r>
+        <w:rPr>
+          <w:rFonts w:asciiTheme="majorHAnsi" w:hAnsiTheme="majorHAnsi"/>
+        </w:rPr>
+        <w:t>gian</w:t>
+      </w:r>
+      <w:proofErr w:type="spellEnd"/>
+      <w:r>
+        <w:rPr>
+          <w:rFonts w:asciiTheme="majorHAnsi" w:hAnsiTheme="majorHAnsi"/>
+        </w:rPr>
+        <w:t xml:space="preserve"> </w:t>
+      </w:r>
+      <w:proofErr w:type="spellStart"/>
+      <w:proofErr w:type="gramStart"/>
+      <w:r>
+        <w:rPr>
+          <w:rFonts w:asciiTheme="majorHAnsi" w:hAnsiTheme="majorHAnsi"/>
+        </w:rPr>
+        <w:t>thu</w:t>
+      </w:r>
+      <w:proofErr w:type="spellEnd"/>
+      <w:proofErr w:type="gramEnd"/>
+      <w:r>
+        <w:rPr>
+          <w:rFonts w:asciiTheme="majorHAnsi" w:hAnsiTheme="majorHAnsi"/>
+        </w:rPr>
+        <w:t xml:space="preserve"> </w:t>
+      </w:r>
+      <w:proofErr w:type="spellStart"/>
+      <w:r>
+        <w:rPr>
+          <w:rFonts w:asciiTheme="majorHAnsi" w:hAnsiTheme="majorHAnsi"/>
+        </w:rPr>
+        <w:t>thập</w:t>
+      </w:r>
+      <w:proofErr w:type="spellEnd"/>
+      <w:r>
+        <w:rPr>
+          <w:rFonts w:asciiTheme="majorHAnsi" w:hAnsiTheme="majorHAnsi"/>
+        </w:rPr>
+        <w:t xml:space="preserve"> </w:t>
+      </w:r>
+      <w:proofErr w:type="spellStart"/>
+      <w:r>
+        <w:rPr>
+          <w:rFonts w:asciiTheme="majorHAnsi" w:hAnsiTheme="majorHAnsi"/>
+        </w:rPr>
+        <w:t>từ</w:t>
+      </w:r>
+      <w:proofErr w:type="spellEnd"/>
+      <w:r>
+        <w:rPr>
+          <w:rFonts w:asciiTheme="majorHAnsi" w:hAnsiTheme="majorHAnsi"/>
+        </w:rPr>
+        <w:t xml:space="preserve"> </w:t>
+      </w:r>
+      <w:proofErr w:type="spellStart"/>
+      <w:r>
+        <w:rPr>
+          <w:rFonts w:asciiTheme="majorHAnsi" w:hAnsiTheme="majorHAnsi"/>
+        </w:rPr>
+        <w:t>ngày</w:t>
+      </w:r>
+      <w:proofErr w:type="spellEnd"/>
+      <w:r>
+        <w:rPr>
+          <w:rFonts w:asciiTheme="majorHAnsi" w:hAnsiTheme="majorHAnsi"/>
+        </w:rPr>
+        <w:t xml:space="preserve"> </w:t>
+      </w:r>
+      <w:proofErr w:type="spellStart"/>
+      <w:r>
+        <w:rPr>
+          <w:rFonts w:asciiTheme="majorHAnsi" w:hAnsiTheme="majorHAnsi"/>
+        </w:rPr>
+        <w:t>cho</w:t>
+      </w:r>
+      <w:proofErr w:type="spellEnd"/>
+      <w:r>
+        <w:rPr>
+          <w:rFonts w:asciiTheme="majorHAnsi" w:hAnsiTheme="majorHAnsi"/>
+        </w:rPr>
+        <w:t xml:space="preserve"> </w:t>
+      </w:r>
+      <w:proofErr w:type="spellStart"/>
+      <w:r>
+        <w:rPr>
+          <w:rFonts w:asciiTheme="majorHAnsi" w:hAnsiTheme="majorHAnsi"/>
+        </w:rPr>
+        <w:t>đến</w:t>
+      </w:r>
+      <w:proofErr w:type="spellEnd"/>
+      <w:r>
+        <w:rPr>
+          <w:rFonts w:asciiTheme="majorHAnsi" w:hAnsiTheme="majorHAnsi"/>
+        </w:rPr>
+        <w:t xml:space="preserve"> </w:t>
+      </w:r>
+      <w:proofErr w:type="spellStart"/>
+      <w:r>
+        <w:rPr>
+          <w:rFonts w:asciiTheme="majorHAnsi" w:hAnsiTheme="majorHAnsi"/>
+        </w:rPr>
+        <w:t>ngày</w:t>
+      </w:r>
+      <w:proofErr w:type="spellEnd"/>
+      <w:r>
+        <w:rPr>
+          <w:rFonts w:asciiTheme="majorHAnsi" w:hAnsiTheme="majorHAnsi"/>
+        </w:rPr>
+        <w:t xml:space="preserve"> </w:t>
+      </w:r>
+      <w:proofErr w:type="spellStart"/>
+      <w:r>
+        <w:rPr>
+          <w:rFonts w:asciiTheme="majorHAnsi" w:hAnsiTheme="majorHAnsi"/>
+        </w:rPr>
+        <w:t>hiện</w:t>
+      </w:r>
+      <w:proofErr w:type="spellEnd"/>
+      <w:r>
+        <w:rPr>
+          <w:rFonts w:asciiTheme="majorHAnsi" w:hAnsiTheme="majorHAnsi"/>
+        </w:rPr>
+        <w:t xml:space="preserve"> </w:t>
+      </w:r>
+      <w:proofErr w:type="spellStart"/>
+      <w:r>
+        <w:rPr>
+          <w:rFonts w:asciiTheme="majorHAnsi" w:hAnsiTheme="majorHAnsi"/>
+        </w:rPr>
+        <w:t>tại</w:t>
+      </w:r>
+      <w:proofErr w:type="spellEnd"/>
+      <w:r>
+        <w:rPr>
+          <w:rFonts w:asciiTheme="majorHAnsi" w:hAnsiTheme="majorHAnsi"/>
+        </w:rPr>
+        <w:t xml:space="preserve"> [From Date]</w:t>
       </w:r>
     </w:p>
     <w:p>
@@ -461,8 +2175,44 @@
         <w:rPr>
           <w:rFonts w:asciiTheme="majorHAnsi" w:hAnsiTheme="majorHAnsi"/>
         </w:rPr>
-        <w:t>Click button [Extract] để thực hiện</w:t>
-      </w:r>
+        <w:t xml:space="preserve">Click button [Extract] </w:t>
+      </w:r>
+      <w:proofErr w:type="spellStart"/>
+      <w:r>
+        <w:rPr>
+          <w:rFonts w:asciiTheme="majorHAnsi" w:hAnsiTheme="majorHAnsi"/>
+        </w:rPr>
+        <w:t>để</w:t>
+      </w:r>
+      <w:proofErr w:type="spellEnd"/>
+      <w:r>
+        <w:rPr>
+          <w:rFonts w:asciiTheme="majorHAnsi" w:hAnsiTheme="majorHAnsi"/>
+        </w:rPr>
+        <w:t xml:space="preserve"> </w:t>
+      </w:r>
+      <w:proofErr w:type="spellStart"/>
+      <w:r>
+        <w:rPr>
+          <w:rFonts w:asciiTheme="majorHAnsi" w:hAnsiTheme="majorHAnsi"/>
+        </w:rPr>
+        <w:t>thực</w:t>
+      </w:r>
+      <w:proofErr w:type="spellEnd"/>
+      <w:r>
+        <w:rPr>
+          <w:rFonts w:asciiTheme="majorHAnsi" w:hAnsiTheme="majorHAnsi"/>
+        </w:rPr>
+        <w:t xml:space="preserve"> </w:t>
+      </w:r>
+      <w:proofErr w:type="spellStart"/>
+      <w:r>
+        <w:rPr>
+          <w:rFonts w:asciiTheme="majorHAnsi" w:hAnsiTheme="majorHAnsi"/>
+        </w:rPr>
+        <w:t>hiện</w:t>
+      </w:r>
+      <w:proofErr w:type="spellEnd"/>
     </w:p>
     <w:p>
       <w:pPr>
@@ -473,12 +2223,37 @@
           <w:b/>
         </w:rPr>
       </w:pPr>
+      <w:proofErr w:type="spellStart"/>
       <w:r>
         <w:rPr>
           <w:rFonts w:asciiTheme="majorHAnsi" w:hAnsiTheme="majorHAnsi"/>
           <w:b/>
         </w:rPr>
-        <w:t>Thực hiện:</w:t>
+        <w:t>Thực</w:t>
+      </w:r>
+      <w:proofErr w:type="spellEnd"/>
+      <w:r>
+        <w:rPr>
+          <w:rFonts w:asciiTheme="majorHAnsi" w:hAnsiTheme="majorHAnsi"/>
+          <w:b/>
+        </w:rPr>
+        <w:t xml:space="preserve"> </w:t>
+      </w:r>
+      <w:proofErr w:type="spellStart"/>
+      <w:r>
+        <w:rPr>
+          <w:rFonts w:asciiTheme="majorHAnsi" w:hAnsiTheme="majorHAnsi"/>
+          <w:b/>
+        </w:rPr>
+        <w:t>hiện</w:t>
+      </w:r>
+      <w:proofErr w:type="spellEnd"/>
+      <w:r>
+        <w:rPr>
+          <w:rFonts w:asciiTheme="majorHAnsi" w:hAnsiTheme="majorHAnsi"/>
+          <w:b/>
+        </w:rPr>
+        <w:t>:</w:t>
       </w:r>
     </w:p>
     <w:p>
@@ -489,11 +2264,61 @@
           <w:rFonts w:asciiTheme="majorHAnsi" w:hAnsiTheme="majorHAnsi"/>
         </w:rPr>
       </w:pPr>
-      <w:r>
-        <w:rPr>
-          <w:rFonts w:asciiTheme="majorHAnsi" w:hAnsiTheme="majorHAnsi"/>
-        </w:rPr>
-        <w:t>Lấy danh sách id của group</w:t>
+      <w:proofErr w:type="spellStart"/>
+      <w:r>
+        <w:rPr>
+          <w:rFonts w:asciiTheme="majorHAnsi" w:hAnsiTheme="majorHAnsi"/>
+        </w:rPr>
+        <w:t>Lấy</w:t>
+      </w:r>
+      <w:proofErr w:type="spellEnd"/>
+      <w:r>
+        <w:rPr>
+          <w:rFonts w:asciiTheme="majorHAnsi" w:hAnsiTheme="majorHAnsi"/>
+        </w:rPr>
+        <w:t xml:space="preserve"> </w:t>
+      </w:r>
+      <w:proofErr w:type="spellStart"/>
+      <w:r>
+        <w:rPr>
+          <w:rFonts w:asciiTheme="majorHAnsi" w:hAnsiTheme="majorHAnsi"/>
+        </w:rPr>
+        <w:t>danh</w:t>
+      </w:r>
+      <w:proofErr w:type="spellEnd"/>
+      <w:r>
+        <w:rPr>
+          <w:rFonts w:asciiTheme="majorHAnsi" w:hAnsiTheme="majorHAnsi"/>
+        </w:rPr>
+        <w:t xml:space="preserve"> </w:t>
+      </w:r>
+      <w:proofErr w:type="spellStart"/>
+      <w:r>
+        <w:rPr>
+          <w:rFonts w:asciiTheme="majorHAnsi" w:hAnsiTheme="majorHAnsi"/>
+        </w:rPr>
+        <w:t>sách</w:t>
+      </w:r>
+      <w:proofErr w:type="spellEnd"/>
+      <w:r>
+        <w:rPr>
+          <w:rFonts w:asciiTheme="majorHAnsi" w:hAnsiTheme="majorHAnsi"/>
+        </w:rPr>
+        <w:t xml:space="preserve"> id </w:t>
+      </w:r>
+      <w:proofErr w:type="spellStart"/>
+      <w:r>
+        <w:rPr>
+          <w:rFonts w:asciiTheme="majorHAnsi" w:hAnsiTheme="majorHAnsi"/>
+        </w:rPr>
+        <w:t>của</w:t>
+      </w:r>
+      <w:proofErr w:type="spellEnd"/>
+      <w:r>
+        <w:rPr>
+          <w:rFonts w:asciiTheme="majorHAnsi" w:hAnsiTheme="majorHAnsi"/>
+        </w:rPr>
+        <w:t xml:space="preserve"> group</w:t>
       </w:r>
       <w:r>
         <w:rPr>
@@ -505,7 +2330,35 @@
         <w:rPr>
           <w:rFonts w:asciiTheme="majorHAnsi" w:hAnsiTheme="majorHAnsi"/>
         </w:rPr>
-        <w:t xml:space="preserve"> và fanpage </w:t>
+        <w:t xml:space="preserve"> </w:t>
+      </w:r>
+      <w:proofErr w:type="spellStart"/>
+      <w:r>
+        <w:rPr>
+          <w:rFonts w:asciiTheme="majorHAnsi" w:hAnsiTheme="majorHAnsi"/>
+        </w:rPr>
+        <w:t>và</w:t>
+      </w:r>
+      <w:proofErr w:type="spellEnd"/>
+      <w:r>
+        <w:rPr>
+          <w:rFonts w:asciiTheme="majorHAnsi" w:hAnsiTheme="majorHAnsi"/>
+        </w:rPr>
+        <w:t xml:space="preserve"> </w:t>
+      </w:r>
+      <w:proofErr w:type="spellStart"/>
+      <w:r>
+        <w:rPr>
+          <w:rFonts w:asciiTheme="majorHAnsi" w:hAnsiTheme="majorHAnsi"/>
+        </w:rPr>
+        <w:t>fanpage</w:t>
+      </w:r>
+      <w:proofErr w:type="spellEnd"/>
+      <w:r>
+        <w:rPr>
+          <w:rFonts w:asciiTheme="majorHAnsi" w:hAnsiTheme="majorHAnsi"/>
+        </w:rPr>
+        <w:t xml:space="preserve"> </w:t>
       </w:r>
       <w:r>
         <w:rPr>
@@ -517,7 +2370,35 @@
         <w:rPr>
           <w:rFonts w:asciiTheme="majorHAnsi" w:hAnsiTheme="majorHAnsi"/>
         </w:rPr>
-        <w:t xml:space="preserve"> trong bảng </w:t>
+        <w:t xml:space="preserve"> </w:t>
+      </w:r>
+      <w:proofErr w:type="spellStart"/>
+      <w:r>
+        <w:rPr>
+          <w:rFonts w:asciiTheme="majorHAnsi" w:hAnsiTheme="majorHAnsi"/>
+        </w:rPr>
+        <w:t>trong</w:t>
+      </w:r>
+      <w:proofErr w:type="spellEnd"/>
+      <w:r>
+        <w:rPr>
+          <w:rFonts w:asciiTheme="majorHAnsi" w:hAnsiTheme="majorHAnsi"/>
+        </w:rPr>
+        <w:t xml:space="preserve"> </w:t>
+      </w:r>
+      <w:proofErr w:type="spellStart"/>
+      <w:r>
+        <w:rPr>
+          <w:rFonts w:asciiTheme="majorHAnsi" w:hAnsiTheme="majorHAnsi"/>
+        </w:rPr>
+        <w:t>bảng</w:t>
+      </w:r>
+      <w:proofErr w:type="spellEnd"/>
+      <w:r>
+        <w:rPr>
+          <w:rFonts w:asciiTheme="majorHAnsi" w:hAnsiTheme="majorHAnsi"/>
+        </w:rPr>
+        <w:t xml:space="preserve"> </w:t>
       </w:r>
       <w:r>
         <w:rPr>
@@ -540,23 +2421,475 @@
         </w:rPr>
         <w:t xml:space="preserve">. </w:t>
       </w:r>
-      <w:r>
-        <w:rPr>
-          <w:rFonts w:asciiTheme="majorHAnsi" w:hAnsiTheme="majorHAnsi"/>
-        </w:rPr>
-        <w:t>Hiện tại dữ liệu từ 2 bảng này sẽ nhậ</w:t>
-      </w:r>
-      <w:r>
-        <w:rPr>
-          <w:rFonts w:asciiTheme="majorHAnsi" w:hAnsiTheme="majorHAnsi"/>
-        </w:rPr>
-        <w:t>p tay qua giao diện</w:t>
-      </w:r>
-      <w:r>
-        <w:rPr>
-          <w:rFonts w:asciiTheme="majorHAnsi" w:hAnsiTheme="majorHAnsi"/>
-        </w:rPr>
-        <w:t>. Theo dõi quá trinh hoạt động xem hiệu năng chương trình chạy như nào để giới hạn số fanpage và group lấy ra marketing.</w:t>
+      <w:proofErr w:type="spellStart"/>
+      <w:r>
+        <w:rPr>
+          <w:rFonts w:asciiTheme="majorHAnsi" w:hAnsiTheme="majorHAnsi"/>
+        </w:rPr>
+        <w:t>Hiện</w:t>
+      </w:r>
+      <w:proofErr w:type="spellEnd"/>
+      <w:r>
+        <w:rPr>
+          <w:rFonts w:asciiTheme="majorHAnsi" w:hAnsiTheme="majorHAnsi"/>
+        </w:rPr>
+        <w:t xml:space="preserve"> </w:t>
+      </w:r>
+      <w:proofErr w:type="spellStart"/>
+      <w:r>
+        <w:rPr>
+          <w:rFonts w:asciiTheme="majorHAnsi" w:hAnsiTheme="majorHAnsi"/>
+        </w:rPr>
+        <w:t>tại</w:t>
+      </w:r>
+      <w:proofErr w:type="spellEnd"/>
+      <w:r>
+        <w:rPr>
+          <w:rFonts w:asciiTheme="majorHAnsi" w:hAnsiTheme="majorHAnsi"/>
+        </w:rPr>
+        <w:t xml:space="preserve"> </w:t>
+      </w:r>
+      <w:proofErr w:type="spellStart"/>
+      <w:r>
+        <w:rPr>
+          <w:rFonts w:asciiTheme="majorHAnsi" w:hAnsiTheme="majorHAnsi"/>
+        </w:rPr>
+        <w:t>dữ</w:t>
+      </w:r>
+      <w:proofErr w:type="spellEnd"/>
+      <w:r>
+        <w:rPr>
+          <w:rFonts w:asciiTheme="majorHAnsi" w:hAnsiTheme="majorHAnsi"/>
+        </w:rPr>
+        <w:t xml:space="preserve"> </w:t>
+      </w:r>
+      <w:proofErr w:type="spellStart"/>
+      <w:r>
+        <w:rPr>
+          <w:rFonts w:asciiTheme="majorHAnsi" w:hAnsiTheme="majorHAnsi"/>
+        </w:rPr>
+        <w:t>liệu</w:t>
+      </w:r>
+      <w:proofErr w:type="spellEnd"/>
+      <w:r>
+        <w:rPr>
+          <w:rFonts w:asciiTheme="majorHAnsi" w:hAnsiTheme="majorHAnsi"/>
+        </w:rPr>
+        <w:t xml:space="preserve"> </w:t>
+      </w:r>
+      <w:proofErr w:type="spellStart"/>
+      <w:r>
+        <w:rPr>
+          <w:rFonts w:asciiTheme="majorHAnsi" w:hAnsiTheme="majorHAnsi"/>
+        </w:rPr>
+        <w:t>từ</w:t>
+      </w:r>
+      <w:proofErr w:type="spellEnd"/>
+      <w:r>
+        <w:rPr>
+          <w:rFonts w:asciiTheme="majorHAnsi" w:hAnsiTheme="majorHAnsi"/>
+        </w:rPr>
+        <w:t xml:space="preserve"> 2 </w:t>
+      </w:r>
+      <w:proofErr w:type="spellStart"/>
+      <w:r>
+        <w:rPr>
+          <w:rFonts w:asciiTheme="majorHAnsi" w:hAnsiTheme="majorHAnsi"/>
+        </w:rPr>
+        <w:t>bảng</w:t>
+      </w:r>
+      <w:proofErr w:type="spellEnd"/>
+      <w:r>
+        <w:rPr>
+          <w:rFonts w:asciiTheme="majorHAnsi" w:hAnsiTheme="majorHAnsi"/>
+        </w:rPr>
+        <w:t xml:space="preserve"> </w:t>
+      </w:r>
+      <w:proofErr w:type="spellStart"/>
+      <w:r>
+        <w:rPr>
+          <w:rFonts w:asciiTheme="majorHAnsi" w:hAnsiTheme="majorHAnsi"/>
+        </w:rPr>
+        <w:t>này</w:t>
+      </w:r>
+      <w:proofErr w:type="spellEnd"/>
+      <w:r>
+        <w:rPr>
+          <w:rFonts w:asciiTheme="majorHAnsi" w:hAnsiTheme="majorHAnsi"/>
+        </w:rPr>
+        <w:t xml:space="preserve"> </w:t>
+      </w:r>
+      <w:proofErr w:type="spellStart"/>
+      <w:r>
+        <w:rPr>
+          <w:rFonts w:asciiTheme="majorHAnsi" w:hAnsiTheme="majorHAnsi"/>
+        </w:rPr>
+        <w:t>sẽ</w:t>
+      </w:r>
+      <w:proofErr w:type="spellEnd"/>
+      <w:r>
+        <w:rPr>
+          <w:rFonts w:asciiTheme="majorHAnsi" w:hAnsiTheme="majorHAnsi"/>
+        </w:rPr>
+        <w:t xml:space="preserve"> </w:t>
+      </w:r>
+      <w:proofErr w:type="spellStart"/>
+      <w:r>
+        <w:rPr>
+          <w:rFonts w:asciiTheme="majorHAnsi" w:hAnsiTheme="majorHAnsi"/>
+        </w:rPr>
+        <w:t>nhậ</w:t>
+      </w:r>
+      <w:r>
+        <w:rPr>
+          <w:rFonts w:asciiTheme="majorHAnsi" w:hAnsiTheme="majorHAnsi"/>
+        </w:rPr>
+        <w:t>p</w:t>
+      </w:r>
+      <w:proofErr w:type="spellEnd"/>
+      <w:r>
+        <w:rPr>
+          <w:rFonts w:asciiTheme="majorHAnsi" w:hAnsiTheme="majorHAnsi"/>
+        </w:rPr>
+        <w:t xml:space="preserve"> </w:t>
+      </w:r>
+      <w:proofErr w:type="spellStart"/>
+      <w:proofErr w:type="gramStart"/>
+      <w:r>
+        <w:rPr>
+          <w:rFonts w:asciiTheme="majorHAnsi" w:hAnsiTheme="majorHAnsi"/>
+        </w:rPr>
+        <w:t>tay</w:t>
+      </w:r>
+      <w:proofErr w:type="spellEnd"/>
+      <w:proofErr w:type="gramEnd"/>
+      <w:r>
+        <w:rPr>
+          <w:rFonts w:asciiTheme="majorHAnsi" w:hAnsiTheme="majorHAnsi"/>
+        </w:rPr>
+        <w:t xml:space="preserve"> qua </w:t>
+      </w:r>
+      <w:proofErr w:type="spellStart"/>
+      <w:r>
+        <w:rPr>
+          <w:rFonts w:asciiTheme="majorHAnsi" w:hAnsiTheme="majorHAnsi"/>
+        </w:rPr>
+        <w:t>giao</w:t>
+      </w:r>
+      <w:proofErr w:type="spellEnd"/>
+      <w:r>
+        <w:rPr>
+          <w:rFonts w:asciiTheme="majorHAnsi" w:hAnsiTheme="majorHAnsi"/>
+        </w:rPr>
+        <w:t xml:space="preserve"> </w:t>
+      </w:r>
+      <w:proofErr w:type="spellStart"/>
+      <w:r>
+        <w:rPr>
+          <w:rFonts w:asciiTheme="majorHAnsi" w:hAnsiTheme="majorHAnsi"/>
+        </w:rPr>
+        <w:t>diện</w:t>
+      </w:r>
+      <w:proofErr w:type="spellEnd"/>
+      <w:r>
+        <w:rPr>
+          <w:rFonts w:asciiTheme="majorHAnsi" w:hAnsiTheme="majorHAnsi"/>
+        </w:rPr>
+        <w:t xml:space="preserve">. Theo </w:t>
+      </w:r>
+      <w:proofErr w:type="spellStart"/>
+      <w:r>
+        <w:rPr>
+          <w:rFonts w:asciiTheme="majorHAnsi" w:hAnsiTheme="majorHAnsi"/>
+        </w:rPr>
+        <w:t>dõi</w:t>
+      </w:r>
+      <w:proofErr w:type="spellEnd"/>
+      <w:r>
+        <w:rPr>
+          <w:rFonts w:asciiTheme="majorHAnsi" w:hAnsiTheme="majorHAnsi"/>
+        </w:rPr>
+        <w:t xml:space="preserve"> </w:t>
+      </w:r>
+      <w:proofErr w:type="spellStart"/>
+      <w:r>
+        <w:rPr>
+          <w:rFonts w:asciiTheme="majorHAnsi" w:hAnsiTheme="majorHAnsi"/>
+        </w:rPr>
+        <w:t>quá</w:t>
+      </w:r>
+      <w:proofErr w:type="spellEnd"/>
+      <w:r>
+        <w:rPr>
+          <w:rFonts w:asciiTheme="majorHAnsi" w:hAnsiTheme="majorHAnsi"/>
+        </w:rPr>
+        <w:t xml:space="preserve"> </w:t>
+      </w:r>
+      <w:proofErr w:type="spellStart"/>
+      <w:r>
+        <w:rPr>
+          <w:rFonts w:asciiTheme="majorHAnsi" w:hAnsiTheme="majorHAnsi"/>
+        </w:rPr>
+        <w:t>trinh</w:t>
+      </w:r>
+      <w:proofErr w:type="spellEnd"/>
+      <w:r>
+        <w:rPr>
+          <w:rFonts w:asciiTheme="majorHAnsi" w:hAnsiTheme="majorHAnsi"/>
+        </w:rPr>
+        <w:t xml:space="preserve"> </w:t>
+      </w:r>
+      <w:proofErr w:type="spellStart"/>
+      <w:r>
+        <w:rPr>
+          <w:rFonts w:asciiTheme="majorHAnsi" w:hAnsiTheme="majorHAnsi"/>
+        </w:rPr>
+        <w:t>hoạt</w:t>
+      </w:r>
+      <w:proofErr w:type="spellEnd"/>
+      <w:r>
+        <w:rPr>
+          <w:rFonts w:asciiTheme="majorHAnsi" w:hAnsiTheme="majorHAnsi"/>
+        </w:rPr>
+        <w:t xml:space="preserve"> </w:t>
+      </w:r>
+      <w:proofErr w:type="spellStart"/>
+      <w:r>
+        <w:rPr>
+          <w:rFonts w:asciiTheme="majorHAnsi" w:hAnsiTheme="majorHAnsi"/>
+        </w:rPr>
+        <w:t>động</w:t>
+      </w:r>
+      <w:proofErr w:type="spellEnd"/>
+      <w:r>
+        <w:rPr>
+          <w:rFonts w:asciiTheme="majorHAnsi" w:hAnsiTheme="majorHAnsi"/>
+        </w:rPr>
+        <w:t xml:space="preserve"> </w:t>
+      </w:r>
+      <w:proofErr w:type="spellStart"/>
+      <w:r>
+        <w:rPr>
+          <w:rFonts w:asciiTheme="majorHAnsi" w:hAnsiTheme="majorHAnsi"/>
+        </w:rPr>
+        <w:t>xem</w:t>
+      </w:r>
+      <w:proofErr w:type="spellEnd"/>
+      <w:r>
+        <w:rPr>
+          <w:rFonts w:asciiTheme="majorHAnsi" w:hAnsiTheme="majorHAnsi"/>
+        </w:rPr>
+        <w:t xml:space="preserve"> </w:t>
+      </w:r>
+      <w:proofErr w:type="spellStart"/>
+      <w:r>
+        <w:rPr>
+          <w:rFonts w:asciiTheme="majorHAnsi" w:hAnsiTheme="majorHAnsi"/>
+        </w:rPr>
+        <w:t>hiệu</w:t>
+      </w:r>
+      <w:proofErr w:type="spellEnd"/>
+      <w:r>
+        <w:rPr>
+          <w:rFonts w:asciiTheme="majorHAnsi" w:hAnsiTheme="majorHAnsi"/>
+        </w:rPr>
+        <w:t xml:space="preserve"> </w:t>
+      </w:r>
+      <w:proofErr w:type="spellStart"/>
+      <w:r>
+        <w:rPr>
+          <w:rFonts w:asciiTheme="majorHAnsi" w:hAnsiTheme="majorHAnsi"/>
+        </w:rPr>
+        <w:t>năng</w:t>
+      </w:r>
+      <w:proofErr w:type="spellEnd"/>
+      <w:r>
+        <w:rPr>
+          <w:rFonts w:asciiTheme="majorHAnsi" w:hAnsiTheme="majorHAnsi"/>
+        </w:rPr>
+        <w:t xml:space="preserve"> </w:t>
+      </w:r>
+      <w:proofErr w:type="spellStart"/>
+      <w:r>
+        <w:rPr>
+          <w:rFonts w:asciiTheme="majorHAnsi" w:hAnsiTheme="majorHAnsi"/>
+        </w:rPr>
+        <w:t>chương</w:t>
+      </w:r>
+      <w:proofErr w:type="spellEnd"/>
+      <w:r>
+        <w:rPr>
+          <w:rFonts w:asciiTheme="majorHAnsi" w:hAnsiTheme="majorHAnsi"/>
+        </w:rPr>
+        <w:t xml:space="preserve"> </w:t>
+      </w:r>
+      <w:proofErr w:type="spellStart"/>
+      <w:r>
+        <w:rPr>
+          <w:rFonts w:asciiTheme="majorHAnsi" w:hAnsiTheme="majorHAnsi"/>
+        </w:rPr>
+        <w:t>trình</w:t>
+      </w:r>
+      <w:proofErr w:type="spellEnd"/>
+      <w:r>
+        <w:rPr>
+          <w:rFonts w:asciiTheme="majorHAnsi" w:hAnsiTheme="majorHAnsi"/>
+        </w:rPr>
+        <w:t xml:space="preserve"> </w:t>
+      </w:r>
+      <w:proofErr w:type="spellStart"/>
+      <w:r>
+        <w:rPr>
+          <w:rFonts w:asciiTheme="majorHAnsi" w:hAnsiTheme="majorHAnsi"/>
+        </w:rPr>
+        <w:t>chạy</w:t>
+      </w:r>
+      <w:proofErr w:type="spellEnd"/>
+      <w:r>
+        <w:rPr>
+          <w:rFonts w:asciiTheme="majorHAnsi" w:hAnsiTheme="majorHAnsi"/>
+        </w:rPr>
+        <w:t xml:space="preserve"> </w:t>
+      </w:r>
+      <w:proofErr w:type="spellStart"/>
+      <w:r>
+        <w:rPr>
+          <w:rFonts w:asciiTheme="majorHAnsi" w:hAnsiTheme="majorHAnsi"/>
+        </w:rPr>
+        <w:t>như</w:t>
+      </w:r>
+      <w:proofErr w:type="spellEnd"/>
+      <w:r>
+        <w:rPr>
+          <w:rFonts w:asciiTheme="majorHAnsi" w:hAnsiTheme="majorHAnsi"/>
+        </w:rPr>
+        <w:t xml:space="preserve"> </w:t>
+      </w:r>
+      <w:proofErr w:type="spellStart"/>
+      <w:r>
+        <w:rPr>
+          <w:rFonts w:asciiTheme="majorHAnsi" w:hAnsiTheme="majorHAnsi"/>
+        </w:rPr>
+        <w:t>nào</w:t>
+      </w:r>
+      <w:proofErr w:type="spellEnd"/>
+      <w:r>
+        <w:rPr>
+          <w:rFonts w:asciiTheme="majorHAnsi" w:hAnsiTheme="majorHAnsi"/>
+        </w:rPr>
+        <w:t xml:space="preserve"> </w:t>
+      </w:r>
+      <w:proofErr w:type="spellStart"/>
+      <w:r>
+        <w:rPr>
+          <w:rFonts w:asciiTheme="majorHAnsi" w:hAnsiTheme="majorHAnsi"/>
+        </w:rPr>
+        <w:t>để</w:t>
+      </w:r>
+      <w:proofErr w:type="spellEnd"/>
+      <w:r>
+        <w:rPr>
+          <w:rFonts w:asciiTheme="majorHAnsi" w:hAnsiTheme="majorHAnsi"/>
+        </w:rPr>
+        <w:t xml:space="preserve"> </w:t>
+      </w:r>
+      <w:proofErr w:type="spellStart"/>
+      <w:r>
+        <w:rPr>
+          <w:rFonts w:asciiTheme="majorHAnsi" w:hAnsiTheme="majorHAnsi"/>
+        </w:rPr>
+        <w:t>giới</w:t>
+      </w:r>
+      <w:proofErr w:type="spellEnd"/>
+      <w:r>
+        <w:rPr>
+          <w:rFonts w:asciiTheme="majorHAnsi" w:hAnsiTheme="majorHAnsi"/>
+        </w:rPr>
+        <w:t xml:space="preserve"> </w:t>
+      </w:r>
+      <w:proofErr w:type="spellStart"/>
+      <w:r>
+        <w:rPr>
+          <w:rFonts w:asciiTheme="majorHAnsi" w:hAnsiTheme="majorHAnsi"/>
+        </w:rPr>
+        <w:t>hạn</w:t>
+      </w:r>
+      <w:proofErr w:type="spellEnd"/>
+      <w:r>
+        <w:rPr>
+          <w:rFonts w:asciiTheme="majorHAnsi" w:hAnsiTheme="majorHAnsi"/>
+        </w:rPr>
+        <w:t xml:space="preserve"> </w:t>
+      </w:r>
+      <w:proofErr w:type="spellStart"/>
+      <w:r>
+        <w:rPr>
+          <w:rFonts w:asciiTheme="majorHAnsi" w:hAnsiTheme="majorHAnsi"/>
+        </w:rPr>
+        <w:t>số</w:t>
+      </w:r>
+      <w:proofErr w:type="spellEnd"/>
+      <w:r>
+        <w:rPr>
+          <w:rFonts w:asciiTheme="majorHAnsi" w:hAnsiTheme="majorHAnsi"/>
+        </w:rPr>
+        <w:t xml:space="preserve"> </w:t>
+      </w:r>
+      <w:proofErr w:type="spellStart"/>
+      <w:r>
+        <w:rPr>
+          <w:rFonts w:asciiTheme="majorHAnsi" w:hAnsiTheme="majorHAnsi"/>
+        </w:rPr>
+        <w:t>fanpage</w:t>
+      </w:r>
+      <w:proofErr w:type="spellEnd"/>
+      <w:r>
+        <w:rPr>
+          <w:rFonts w:asciiTheme="majorHAnsi" w:hAnsiTheme="majorHAnsi"/>
+        </w:rPr>
+        <w:t xml:space="preserve"> </w:t>
+      </w:r>
+      <w:proofErr w:type="spellStart"/>
+      <w:r>
+        <w:rPr>
+          <w:rFonts w:asciiTheme="majorHAnsi" w:hAnsiTheme="majorHAnsi"/>
+        </w:rPr>
+        <w:t>và</w:t>
+      </w:r>
+      <w:proofErr w:type="spellEnd"/>
+      <w:r>
+        <w:rPr>
+          <w:rFonts w:asciiTheme="majorHAnsi" w:hAnsiTheme="majorHAnsi"/>
+        </w:rPr>
+        <w:t xml:space="preserve"> group </w:t>
+      </w:r>
+      <w:proofErr w:type="spellStart"/>
+      <w:r>
+        <w:rPr>
+          <w:rFonts w:asciiTheme="majorHAnsi" w:hAnsiTheme="majorHAnsi"/>
+        </w:rPr>
+        <w:t>lấy</w:t>
+      </w:r>
+      <w:proofErr w:type="spellEnd"/>
+      <w:r>
+        <w:rPr>
+          <w:rFonts w:asciiTheme="majorHAnsi" w:hAnsiTheme="majorHAnsi"/>
+        </w:rPr>
+        <w:t xml:space="preserve"> </w:t>
+      </w:r>
+      <w:proofErr w:type="spellStart"/>
+      <w:r>
+        <w:rPr>
+          <w:rFonts w:asciiTheme="majorHAnsi" w:hAnsiTheme="majorHAnsi"/>
+        </w:rPr>
+        <w:t>ra</w:t>
+      </w:r>
+      <w:proofErr w:type="spellEnd"/>
+      <w:r>
+        <w:rPr>
+          <w:rFonts w:asciiTheme="majorHAnsi" w:hAnsiTheme="majorHAnsi"/>
+        </w:rPr>
+        <w:t xml:space="preserve"> marketing.</w:t>
       </w:r>
     </w:p>
     <w:p>
@@ -568,11 +2901,119 @@
           <w:b/>
         </w:rPr>
       </w:pPr>
-      <w:r>
-        <w:rPr>
-          <w:rFonts w:asciiTheme="majorHAnsi" w:hAnsiTheme="majorHAnsi"/>
-        </w:rPr>
-        <w:t xml:space="preserve">Hệ thống sẽ thu thập email và insert vào bảng </w:t>
+      <w:proofErr w:type="spellStart"/>
+      <w:r>
+        <w:rPr>
+          <w:rFonts w:asciiTheme="majorHAnsi" w:hAnsiTheme="majorHAnsi"/>
+        </w:rPr>
+        <w:t>Hệ</w:t>
+      </w:r>
+      <w:proofErr w:type="spellEnd"/>
+      <w:r>
+        <w:rPr>
+          <w:rFonts w:asciiTheme="majorHAnsi" w:hAnsiTheme="majorHAnsi"/>
+        </w:rPr>
+        <w:t xml:space="preserve"> </w:t>
+      </w:r>
+      <w:proofErr w:type="spellStart"/>
+      <w:r>
+        <w:rPr>
+          <w:rFonts w:asciiTheme="majorHAnsi" w:hAnsiTheme="majorHAnsi"/>
+        </w:rPr>
+        <w:t>thống</w:t>
+      </w:r>
+      <w:proofErr w:type="spellEnd"/>
+      <w:r>
+        <w:rPr>
+          <w:rFonts w:asciiTheme="majorHAnsi" w:hAnsiTheme="majorHAnsi"/>
+        </w:rPr>
+        <w:t xml:space="preserve"> </w:t>
+      </w:r>
+      <w:proofErr w:type="spellStart"/>
+      <w:r>
+        <w:rPr>
+          <w:rFonts w:asciiTheme="majorHAnsi" w:hAnsiTheme="majorHAnsi"/>
+        </w:rPr>
+        <w:t>sẽ</w:t>
+      </w:r>
+      <w:proofErr w:type="spellEnd"/>
+      <w:r>
+        <w:rPr>
+          <w:rFonts w:asciiTheme="majorHAnsi" w:hAnsiTheme="majorHAnsi"/>
+        </w:rPr>
+        <w:t xml:space="preserve"> </w:t>
+      </w:r>
+      <w:proofErr w:type="spellStart"/>
+      <w:proofErr w:type="gramStart"/>
+      <w:r>
+        <w:rPr>
+          <w:rFonts w:asciiTheme="majorHAnsi" w:hAnsiTheme="majorHAnsi"/>
+        </w:rPr>
+        <w:t>thu</w:t>
+      </w:r>
+      <w:proofErr w:type="spellEnd"/>
+      <w:proofErr w:type="gramEnd"/>
+      <w:r>
+        <w:rPr>
+          <w:rFonts w:asciiTheme="majorHAnsi" w:hAnsiTheme="majorHAnsi"/>
+        </w:rPr>
+        <w:t xml:space="preserve"> </w:t>
+      </w:r>
+      <w:proofErr w:type="spellStart"/>
+      <w:r>
+        <w:rPr>
+          <w:rFonts w:asciiTheme="majorHAnsi" w:hAnsiTheme="majorHAnsi"/>
+        </w:rPr>
+        <w:t>thập</w:t>
+      </w:r>
+      <w:proofErr w:type="spellEnd"/>
+      <w:r>
+        <w:rPr>
+          <w:rFonts w:asciiTheme="majorHAnsi" w:hAnsiTheme="majorHAnsi"/>
+        </w:rPr>
+        <w:t xml:space="preserve"> email </w:t>
+      </w:r>
+      <w:proofErr w:type="spellStart"/>
+      <w:r>
+        <w:rPr>
+          <w:rFonts w:asciiTheme="majorHAnsi" w:hAnsiTheme="majorHAnsi"/>
+        </w:rPr>
+        <w:t>và</w:t>
+      </w:r>
+      <w:proofErr w:type="spellEnd"/>
+      <w:r>
+        <w:rPr>
+          <w:rFonts w:asciiTheme="majorHAnsi" w:hAnsiTheme="majorHAnsi"/>
+        </w:rPr>
+        <w:t xml:space="preserve"> insert </w:t>
+      </w:r>
+      <w:proofErr w:type="spellStart"/>
+      <w:r>
+        <w:rPr>
+          <w:rFonts w:asciiTheme="majorHAnsi" w:hAnsiTheme="majorHAnsi"/>
+        </w:rPr>
+        <w:t>vào</w:t>
+      </w:r>
+      <w:proofErr w:type="spellEnd"/>
+      <w:r>
+        <w:rPr>
+          <w:rFonts w:asciiTheme="majorHAnsi" w:hAnsiTheme="majorHAnsi"/>
+        </w:rPr>
+        <w:t xml:space="preserve"> </w:t>
+      </w:r>
+      <w:proofErr w:type="spellStart"/>
+      <w:r>
+        <w:rPr>
+          <w:rFonts w:asciiTheme="majorHAnsi" w:hAnsiTheme="majorHAnsi"/>
+        </w:rPr>
+        <w:t>bảng</w:t>
+      </w:r>
+      <w:proofErr w:type="spellEnd"/>
+      <w:r>
+        <w:rPr>
+          <w:rFonts w:asciiTheme="majorHAnsi" w:hAnsiTheme="majorHAnsi"/>
+        </w:rPr>
+        <w:t xml:space="preserve"> </w:t>
       </w:r>
       <w:r>
         <w:rPr>
@@ -587,18 +3028,133 @@
         </w:rPr>
         <w:t xml:space="preserve"> </w:t>
       </w:r>
-      <w:r>
-        <w:rPr>
-          <w:rFonts w:asciiTheme="majorHAnsi" w:hAnsiTheme="majorHAnsi"/>
-        </w:rPr>
-        <w:t xml:space="preserve">để sử dụng chạy job gửi mail marketing đến tất cả mail </w:t>
-      </w:r>
-      <w:r>
-        <w:rPr>
-          <w:rFonts w:asciiTheme="majorHAnsi" w:hAnsiTheme="majorHAnsi"/>
-        </w:rPr>
-        <w:t xml:space="preserve">trong CSDL: </w:t>
-      </w:r>
+      <w:proofErr w:type="spellStart"/>
+      <w:r>
+        <w:rPr>
+          <w:rFonts w:asciiTheme="majorHAnsi" w:hAnsiTheme="majorHAnsi"/>
+        </w:rPr>
+        <w:t>để</w:t>
+      </w:r>
+      <w:proofErr w:type="spellEnd"/>
+      <w:r>
+        <w:rPr>
+          <w:rFonts w:asciiTheme="majorHAnsi" w:hAnsiTheme="majorHAnsi"/>
+        </w:rPr>
+        <w:t xml:space="preserve"> </w:t>
+      </w:r>
+      <w:proofErr w:type="spellStart"/>
+      <w:r>
+        <w:rPr>
+          <w:rFonts w:asciiTheme="majorHAnsi" w:hAnsiTheme="majorHAnsi"/>
+        </w:rPr>
+        <w:t>sử</w:t>
+      </w:r>
+      <w:proofErr w:type="spellEnd"/>
+      <w:r>
+        <w:rPr>
+          <w:rFonts w:asciiTheme="majorHAnsi" w:hAnsiTheme="majorHAnsi"/>
+        </w:rPr>
+        <w:t xml:space="preserve"> </w:t>
+      </w:r>
+      <w:proofErr w:type="spellStart"/>
+      <w:r>
+        <w:rPr>
+          <w:rFonts w:asciiTheme="majorHAnsi" w:hAnsiTheme="majorHAnsi"/>
+        </w:rPr>
+        <w:t>dụng</w:t>
+      </w:r>
+      <w:proofErr w:type="spellEnd"/>
+      <w:r>
+        <w:rPr>
+          <w:rFonts w:asciiTheme="majorHAnsi" w:hAnsiTheme="majorHAnsi"/>
+        </w:rPr>
+        <w:t xml:space="preserve"> </w:t>
+      </w:r>
+      <w:proofErr w:type="spellStart"/>
+      <w:r>
+        <w:rPr>
+          <w:rFonts w:asciiTheme="majorHAnsi" w:hAnsiTheme="majorHAnsi"/>
+        </w:rPr>
+        <w:t>chạy</w:t>
+      </w:r>
+      <w:proofErr w:type="spellEnd"/>
+      <w:r>
+        <w:rPr>
+          <w:rFonts w:asciiTheme="majorHAnsi" w:hAnsiTheme="majorHAnsi"/>
+        </w:rPr>
+        <w:t xml:space="preserve"> job </w:t>
+      </w:r>
+      <w:proofErr w:type="spellStart"/>
+      <w:r>
+        <w:rPr>
+          <w:rFonts w:asciiTheme="majorHAnsi" w:hAnsiTheme="majorHAnsi"/>
+        </w:rPr>
+        <w:t>gửi</w:t>
+      </w:r>
+      <w:proofErr w:type="spellEnd"/>
+      <w:r>
+        <w:rPr>
+          <w:rFonts w:asciiTheme="majorHAnsi" w:hAnsiTheme="majorHAnsi"/>
+        </w:rPr>
+        <w:t xml:space="preserve"> mail marketing </w:t>
+      </w:r>
+      <w:proofErr w:type="spellStart"/>
+      <w:r>
+        <w:rPr>
+          <w:rFonts w:asciiTheme="majorHAnsi" w:hAnsiTheme="majorHAnsi"/>
+        </w:rPr>
+        <w:t>đến</w:t>
+      </w:r>
+      <w:proofErr w:type="spellEnd"/>
+      <w:r>
+        <w:rPr>
+          <w:rFonts w:asciiTheme="majorHAnsi" w:hAnsiTheme="majorHAnsi"/>
+        </w:rPr>
+        <w:t xml:space="preserve"> </w:t>
+      </w:r>
+      <w:proofErr w:type="spellStart"/>
+      <w:r>
+        <w:rPr>
+          <w:rFonts w:asciiTheme="majorHAnsi" w:hAnsiTheme="majorHAnsi"/>
+        </w:rPr>
+        <w:t>tất</w:t>
+      </w:r>
+      <w:proofErr w:type="spellEnd"/>
+      <w:r>
+        <w:rPr>
+          <w:rFonts w:asciiTheme="majorHAnsi" w:hAnsiTheme="majorHAnsi"/>
+        </w:rPr>
+        <w:t xml:space="preserve"> </w:t>
+      </w:r>
+      <w:proofErr w:type="spellStart"/>
+      <w:r>
+        <w:rPr>
+          <w:rFonts w:asciiTheme="majorHAnsi" w:hAnsiTheme="majorHAnsi"/>
+        </w:rPr>
+        <w:t>cả</w:t>
+      </w:r>
+      <w:proofErr w:type="spellEnd"/>
+      <w:r>
+        <w:rPr>
+          <w:rFonts w:asciiTheme="majorHAnsi" w:hAnsiTheme="majorHAnsi"/>
+        </w:rPr>
+        <w:t xml:space="preserve"> mail </w:t>
+      </w:r>
+      <w:proofErr w:type="spellStart"/>
+      <w:r>
+        <w:rPr>
+          <w:rFonts w:asciiTheme="majorHAnsi" w:hAnsiTheme="majorHAnsi"/>
+        </w:rPr>
+        <w:t>trong</w:t>
+      </w:r>
+      <w:proofErr w:type="spellEnd"/>
+      <w:r>
+        <w:rPr>
+          <w:rFonts w:asciiTheme="majorHAnsi" w:hAnsiTheme="majorHAnsi"/>
+        </w:rPr>
+        <w:t xml:space="preserve"> CSDL: </w:t>
+      </w:r>
+      <w:proofErr w:type="spellStart"/>
       <w:r>
         <w:rPr>
           <w:rFonts w:asciiTheme="majorHAnsi" w:hAnsiTheme="majorHAnsi"/>
@@ -606,6 +3162,7 @@
         </w:rPr>
         <w:t>email_marketing.db</w:t>
       </w:r>
+      <w:proofErr w:type="spellEnd"/>
     </w:p>
     <w:p>
       <w:pPr>
@@ -615,23 +3172,95 @@
           <w:rFonts w:asciiTheme="majorHAnsi" w:hAnsiTheme="majorHAnsi"/>
         </w:rPr>
       </w:pPr>
-      <w:r>
-        <w:rPr>
-          <w:rFonts w:asciiTheme="majorHAnsi" w:hAnsiTheme="majorHAnsi"/>
-        </w:rPr>
-        <w:t>Thực hiệ</w:t>
-      </w:r>
-      <w:r>
-        <w:rPr>
-          <w:rFonts w:asciiTheme="majorHAnsi" w:hAnsiTheme="majorHAnsi"/>
-        </w:rPr>
-        <w:t xml:space="preserve">n </w:t>
-      </w:r>
-      <w:r>
-        <w:rPr>
-          <w:rFonts w:asciiTheme="majorHAnsi" w:hAnsiTheme="majorHAnsi"/>
-        </w:rPr>
-        <w:t xml:space="preserve">xóa dữ liệu bảng </w:t>
+      <w:proofErr w:type="spellStart"/>
+      <w:r>
+        <w:rPr>
+          <w:rFonts w:asciiTheme="majorHAnsi" w:hAnsiTheme="majorHAnsi"/>
+        </w:rPr>
+        <w:t>Thực</w:t>
+      </w:r>
+      <w:proofErr w:type="spellEnd"/>
+      <w:r>
+        <w:rPr>
+          <w:rFonts w:asciiTheme="majorHAnsi" w:hAnsiTheme="majorHAnsi"/>
+        </w:rPr>
+        <w:t xml:space="preserve"> </w:t>
+      </w:r>
+      <w:proofErr w:type="spellStart"/>
+      <w:r>
+        <w:rPr>
+          <w:rFonts w:asciiTheme="majorHAnsi" w:hAnsiTheme="majorHAnsi"/>
+        </w:rPr>
+        <w:t>hiệ</w:t>
+      </w:r>
+      <w:r>
+        <w:rPr>
+          <w:rFonts w:asciiTheme="majorHAnsi" w:hAnsiTheme="majorHAnsi"/>
+        </w:rPr>
+        <w:t>n</w:t>
+      </w:r>
+      <w:proofErr w:type="spellEnd"/>
+      <w:r>
+        <w:rPr>
+          <w:rFonts w:asciiTheme="majorHAnsi" w:hAnsiTheme="majorHAnsi"/>
+        </w:rPr>
+        <w:t xml:space="preserve"> </w:t>
+      </w:r>
+      <w:proofErr w:type="spellStart"/>
+      <w:r>
+        <w:rPr>
+          <w:rFonts w:asciiTheme="majorHAnsi" w:hAnsiTheme="majorHAnsi"/>
+        </w:rPr>
+        <w:t>xóa</w:t>
+      </w:r>
+      <w:proofErr w:type="spellEnd"/>
+      <w:r>
+        <w:rPr>
+          <w:rFonts w:asciiTheme="majorHAnsi" w:hAnsiTheme="majorHAnsi"/>
+        </w:rPr>
+        <w:t xml:space="preserve"> </w:t>
+      </w:r>
+      <w:proofErr w:type="spellStart"/>
+      <w:r>
+        <w:rPr>
+          <w:rFonts w:asciiTheme="majorHAnsi" w:hAnsiTheme="majorHAnsi"/>
+        </w:rPr>
+        <w:t>dữ</w:t>
+      </w:r>
+      <w:proofErr w:type="spellEnd"/>
+      <w:r>
+        <w:rPr>
+          <w:rFonts w:asciiTheme="majorHAnsi" w:hAnsiTheme="majorHAnsi"/>
+        </w:rPr>
+        <w:t xml:space="preserve"> </w:t>
+      </w:r>
+      <w:proofErr w:type="spellStart"/>
+      <w:r>
+        <w:rPr>
+          <w:rFonts w:asciiTheme="majorHAnsi" w:hAnsiTheme="majorHAnsi"/>
+        </w:rPr>
+        <w:t>liệu</w:t>
+      </w:r>
+      <w:proofErr w:type="spellEnd"/>
+      <w:r>
+        <w:rPr>
+          <w:rFonts w:asciiTheme="majorHAnsi" w:hAnsiTheme="majorHAnsi"/>
+        </w:rPr>
+        <w:t xml:space="preserve"> </w:t>
+      </w:r>
+      <w:proofErr w:type="spellStart"/>
+      <w:r>
+        <w:rPr>
+          <w:rFonts w:asciiTheme="majorHAnsi" w:hAnsiTheme="majorHAnsi"/>
+        </w:rPr>
+        <w:t>bảng</w:t>
+      </w:r>
+      <w:proofErr w:type="spellEnd"/>
+      <w:r>
+        <w:rPr>
+          <w:rFonts w:asciiTheme="majorHAnsi" w:hAnsiTheme="majorHAnsi"/>
+        </w:rPr>
+        <w:t xml:space="preserve"> </w:t>
       </w:r>
       <w:r>
         <w:rPr>
@@ -658,18 +3287,120 @@
         </w:rPr>
         <w:t xml:space="preserve"> </w:t>
       </w:r>
-      <w:r>
-        <w:rPr>
-          <w:rFonts w:asciiTheme="majorHAnsi" w:hAnsiTheme="majorHAnsi"/>
-        </w:rPr>
-        <w:t>kết quả thu thập đượ</w:t>
-      </w:r>
-      <w:r>
-        <w:rPr>
-          <w:rFonts w:asciiTheme="majorHAnsi" w:hAnsiTheme="majorHAnsi"/>
-        </w:rPr>
-        <w:t>c theo format vào bảng</w:t>
-      </w:r>
+      <w:proofErr w:type="spellStart"/>
+      <w:r>
+        <w:rPr>
+          <w:rFonts w:asciiTheme="majorHAnsi" w:hAnsiTheme="majorHAnsi"/>
+        </w:rPr>
+        <w:t>kết</w:t>
+      </w:r>
+      <w:proofErr w:type="spellEnd"/>
+      <w:r>
+        <w:rPr>
+          <w:rFonts w:asciiTheme="majorHAnsi" w:hAnsiTheme="majorHAnsi"/>
+        </w:rPr>
+        <w:t xml:space="preserve"> </w:t>
+      </w:r>
+      <w:proofErr w:type="spellStart"/>
+      <w:r>
+        <w:rPr>
+          <w:rFonts w:asciiTheme="majorHAnsi" w:hAnsiTheme="majorHAnsi"/>
+        </w:rPr>
+        <w:t>quả</w:t>
+      </w:r>
+      <w:proofErr w:type="spellEnd"/>
+      <w:r>
+        <w:rPr>
+          <w:rFonts w:asciiTheme="majorHAnsi" w:hAnsiTheme="majorHAnsi"/>
+        </w:rPr>
+        <w:t xml:space="preserve"> </w:t>
+      </w:r>
+      <w:proofErr w:type="spellStart"/>
+      <w:proofErr w:type="gramStart"/>
+      <w:r>
+        <w:rPr>
+          <w:rFonts w:asciiTheme="majorHAnsi" w:hAnsiTheme="majorHAnsi"/>
+        </w:rPr>
+        <w:t>thu</w:t>
+      </w:r>
+      <w:proofErr w:type="spellEnd"/>
+      <w:proofErr w:type="gramEnd"/>
+      <w:r>
+        <w:rPr>
+          <w:rFonts w:asciiTheme="majorHAnsi" w:hAnsiTheme="majorHAnsi"/>
+        </w:rPr>
+        <w:t xml:space="preserve"> </w:t>
+      </w:r>
+      <w:proofErr w:type="spellStart"/>
+      <w:r>
+        <w:rPr>
+          <w:rFonts w:asciiTheme="majorHAnsi" w:hAnsiTheme="majorHAnsi"/>
+        </w:rPr>
+        <w:t>thập</w:t>
+      </w:r>
+      <w:proofErr w:type="spellEnd"/>
+      <w:r>
+        <w:rPr>
+          <w:rFonts w:asciiTheme="majorHAnsi" w:hAnsiTheme="majorHAnsi"/>
+        </w:rPr>
+        <w:t xml:space="preserve"> </w:t>
+      </w:r>
+      <w:proofErr w:type="spellStart"/>
+      <w:r>
+        <w:rPr>
+          <w:rFonts w:asciiTheme="majorHAnsi" w:hAnsiTheme="majorHAnsi"/>
+        </w:rPr>
+        <w:t>đượ</w:t>
+      </w:r>
+      <w:r>
+        <w:rPr>
+          <w:rFonts w:asciiTheme="majorHAnsi" w:hAnsiTheme="majorHAnsi"/>
+        </w:rPr>
+        <w:t>c</w:t>
+      </w:r>
+      <w:proofErr w:type="spellEnd"/>
+      <w:r>
+        <w:rPr>
+          <w:rFonts w:asciiTheme="majorHAnsi" w:hAnsiTheme="majorHAnsi"/>
+        </w:rPr>
+        <w:t xml:space="preserve"> </w:t>
+      </w:r>
+      <w:proofErr w:type="spellStart"/>
+      <w:r>
+        <w:rPr>
+          <w:rFonts w:asciiTheme="majorHAnsi" w:hAnsiTheme="majorHAnsi"/>
+        </w:rPr>
+        <w:t>theo</w:t>
+      </w:r>
+      <w:proofErr w:type="spellEnd"/>
+      <w:r>
+        <w:rPr>
+          <w:rFonts w:asciiTheme="majorHAnsi" w:hAnsiTheme="majorHAnsi"/>
+        </w:rPr>
+        <w:t xml:space="preserve"> format </w:t>
+      </w:r>
+      <w:proofErr w:type="spellStart"/>
+      <w:r>
+        <w:rPr>
+          <w:rFonts w:asciiTheme="majorHAnsi" w:hAnsiTheme="majorHAnsi"/>
+        </w:rPr>
+        <w:t>vào</w:t>
+      </w:r>
+      <w:proofErr w:type="spellEnd"/>
+      <w:r>
+        <w:rPr>
+          <w:rFonts w:asciiTheme="majorHAnsi" w:hAnsiTheme="majorHAnsi"/>
+        </w:rPr>
+        <w:t xml:space="preserve"> </w:t>
+      </w:r>
+      <w:proofErr w:type="spellStart"/>
+      <w:r>
+        <w:rPr>
+          <w:rFonts w:asciiTheme="majorHAnsi" w:hAnsiTheme="majorHAnsi"/>
+        </w:rPr>
+        <w:t>bảng</w:t>
+      </w:r>
+      <w:proofErr w:type="spellEnd"/>
       <w:r>
         <w:rPr>
           <w:rFonts w:asciiTheme="majorHAnsi" w:hAnsiTheme="majorHAnsi"/>
@@ -696,25 +3427,327 @@
         <w:rPr>
           <w:rFonts w:asciiTheme="majorHAnsi" w:hAnsiTheme="majorHAnsi"/>
         </w:rPr>
-        <w:t>Id bài đăng|</w:t>
-      </w:r>
-      <w:r>
-        <w:rPr>
-          <w:rFonts w:asciiTheme="majorHAnsi" w:hAnsiTheme="majorHAnsi"/>
-        </w:rPr>
-        <w:t xml:space="preserve"> ngày đăng bài|</w:t>
-      </w:r>
-      <w:r>
-        <w:rPr>
-          <w:rFonts w:asciiTheme="majorHAnsi" w:hAnsiTheme="majorHAnsi"/>
-        </w:rPr>
-        <w:t>nội dun|</w:t>
-      </w:r>
-      <w:r>
-        <w:rPr>
-          <w:rFonts w:asciiTheme="majorHAnsi" w:hAnsiTheme="majorHAnsi"/>
-        </w:rPr>
-        <w:t xml:space="preserve"> Nguồn thu thập fanpage hay group | Tên fanpage/group|số lượng mail thu thập được| danh sách email cách nhau bởi dấ</w:t>
+        <w:t xml:space="preserve">Id </w:t>
+      </w:r>
+      <w:proofErr w:type="spellStart"/>
+      <w:r>
+        <w:rPr>
+          <w:rFonts w:asciiTheme="majorHAnsi" w:hAnsiTheme="majorHAnsi"/>
+        </w:rPr>
+        <w:t>bài</w:t>
+      </w:r>
+      <w:proofErr w:type="spellEnd"/>
+      <w:r>
+        <w:rPr>
+          <w:rFonts w:asciiTheme="majorHAnsi" w:hAnsiTheme="majorHAnsi"/>
+        </w:rPr>
+        <w:t xml:space="preserve"> </w:t>
+      </w:r>
+      <w:proofErr w:type="spellStart"/>
+      <w:r>
+        <w:rPr>
+          <w:rFonts w:asciiTheme="majorHAnsi" w:hAnsiTheme="majorHAnsi"/>
+        </w:rPr>
+        <w:t>đăng</w:t>
+      </w:r>
+      <w:proofErr w:type="spellEnd"/>
+      <w:r>
+        <w:rPr>
+          <w:rFonts w:asciiTheme="majorHAnsi" w:hAnsiTheme="majorHAnsi"/>
+        </w:rPr>
+        <w:t>|</w:t>
+      </w:r>
+      <w:r>
+        <w:rPr>
+          <w:rFonts w:asciiTheme="majorHAnsi" w:hAnsiTheme="majorHAnsi"/>
+        </w:rPr>
+        <w:t xml:space="preserve"> </w:t>
+      </w:r>
+      <w:proofErr w:type="spellStart"/>
+      <w:r>
+        <w:rPr>
+          <w:rFonts w:asciiTheme="majorHAnsi" w:hAnsiTheme="majorHAnsi"/>
+        </w:rPr>
+        <w:t>ngày</w:t>
+      </w:r>
+      <w:proofErr w:type="spellEnd"/>
+      <w:r>
+        <w:rPr>
+          <w:rFonts w:asciiTheme="majorHAnsi" w:hAnsiTheme="majorHAnsi"/>
+        </w:rPr>
+        <w:t xml:space="preserve"> </w:t>
+      </w:r>
+      <w:proofErr w:type="spellStart"/>
+      <w:r>
+        <w:rPr>
+          <w:rFonts w:asciiTheme="majorHAnsi" w:hAnsiTheme="majorHAnsi"/>
+        </w:rPr>
+        <w:t>đăng</w:t>
+      </w:r>
+      <w:proofErr w:type="spellEnd"/>
+      <w:r>
+        <w:rPr>
+          <w:rFonts w:asciiTheme="majorHAnsi" w:hAnsiTheme="majorHAnsi"/>
+        </w:rPr>
+        <w:t xml:space="preserve"> </w:t>
+      </w:r>
+      <w:proofErr w:type="spellStart"/>
+      <w:r>
+        <w:rPr>
+          <w:rFonts w:asciiTheme="majorHAnsi" w:hAnsiTheme="majorHAnsi"/>
+        </w:rPr>
+        <w:t>bài|</w:t>
+      </w:r>
+      <w:r>
+        <w:rPr>
+          <w:rFonts w:asciiTheme="majorHAnsi" w:hAnsiTheme="majorHAnsi"/>
+        </w:rPr>
+        <w:t>nội</w:t>
+      </w:r>
+      <w:proofErr w:type="spellEnd"/>
+      <w:r>
+        <w:rPr>
+          <w:rFonts w:asciiTheme="majorHAnsi" w:hAnsiTheme="majorHAnsi"/>
+        </w:rPr>
+        <w:t xml:space="preserve"> dun|</w:t>
+      </w:r>
+      <w:r>
+        <w:rPr>
+          <w:rFonts w:asciiTheme="majorHAnsi" w:hAnsiTheme="majorHAnsi"/>
+        </w:rPr>
+        <w:t xml:space="preserve"> </w:t>
+      </w:r>
+      <w:proofErr w:type="spellStart"/>
+      <w:r>
+        <w:rPr>
+          <w:rFonts w:asciiTheme="majorHAnsi" w:hAnsiTheme="majorHAnsi"/>
+        </w:rPr>
+        <w:t>Nguồn</w:t>
+      </w:r>
+      <w:proofErr w:type="spellEnd"/>
+      <w:r>
+        <w:rPr>
+          <w:rFonts w:asciiTheme="majorHAnsi" w:hAnsiTheme="majorHAnsi"/>
+        </w:rPr>
+        <w:t xml:space="preserve"> </w:t>
+      </w:r>
+      <w:proofErr w:type="spellStart"/>
+      <w:r>
+        <w:rPr>
+          <w:rFonts w:asciiTheme="majorHAnsi" w:hAnsiTheme="majorHAnsi"/>
+        </w:rPr>
+        <w:t>thu</w:t>
+      </w:r>
+      <w:proofErr w:type="spellEnd"/>
+      <w:r>
+        <w:rPr>
+          <w:rFonts w:asciiTheme="majorHAnsi" w:hAnsiTheme="majorHAnsi"/>
+        </w:rPr>
+        <w:t xml:space="preserve"> </w:t>
+      </w:r>
+      <w:proofErr w:type="spellStart"/>
+      <w:r>
+        <w:rPr>
+          <w:rFonts w:asciiTheme="majorHAnsi" w:hAnsiTheme="majorHAnsi"/>
+        </w:rPr>
+        <w:t>thập</w:t>
+      </w:r>
+      <w:proofErr w:type="spellEnd"/>
+      <w:r>
+        <w:rPr>
+          <w:rFonts w:asciiTheme="majorHAnsi" w:hAnsiTheme="majorHAnsi"/>
+        </w:rPr>
+        <w:t xml:space="preserve"> </w:t>
+      </w:r>
+      <w:proofErr w:type="spellStart"/>
+      <w:r>
+        <w:rPr>
+          <w:rFonts w:asciiTheme="majorHAnsi" w:hAnsiTheme="majorHAnsi"/>
+        </w:rPr>
+        <w:t>fanpage</w:t>
+      </w:r>
+      <w:proofErr w:type="spellEnd"/>
+      <w:r>
+        <w:rPr>
+          <w:rFonts w:asciiTheme="majorHAnsi" w:hAnsiTheme="majorHAnsi"/>
+        </w:rPr>
+        <w:t xml:space="preserve"> hay group | </w:t>
+      </w:r>
+      <w:proofErr w:type="spellStart"/>
+      <w:r>
+        <w:rPr>
+          <w:rFonts w:asciiTheme="majorHAnsi" w:hAnsiTheme="majorHAnsi"/>
+        </w:rPr>
+        <w:t>Tên</w:t>
+      </w:r>
+      <w:proofErr w:type="spellEnd"/>
+      <w:r>
+        <w:rPr>
+          <w:rFonts w:asciiTheme="majorHAnsi" w:hAnsiTheme="majorHAnsi"/>
+        </w:rPr>
+        <w:t xml:space="preserve"> </w:t>
+      </w:r>
+      <w:proofErr w:type="spellStart"/>
+      <w:r>
+        <w:rPr>
+          <w:rFonts w:asciiTheme="majorHAnsi" w:hAnsiTheme="majorHAnsi"/>
+        </w:rPr>
+        <w:t>fanpage</w:t>
+      </w:r>
+      <w:proofErr w:type="spellEnd"/>
+      <w:r>
+        <w:rPr>
+          <w:rFonts w:asciiTheme="majorHAnsi" w:hAnsiTheme="majorHAnsi"/>
+        </w:rPr>
+        <w:t>/</w:t>
+      </w:r>
+      <w:proofErr w:type="spellStart"/>
+      <w:r>
+        <w:rPr>
+          <w:rFonts w:asciiTheme="majorHAnsi" w:hAnsiTheme="majorHAnsi"/>
+        </w:rPr>
+        <w:t>group|số</w:t>
+      </w:r>
+      <w:proofErr w:type="spellEnd"/>
+      <w:r>
+        <w:rPr>
+          <w:rFonts w:asciiTheme="majorHAnsi" w:hAnsiTheme="majorHAnsi"/>
+        </w:rPr>
+        <w:t xml:space="preserve"> </w:t>
+      </w:r>
+      <w:proofErr w:type="spellStart"/>
+      <w:r>
+        <w:rPr>
+          <w:rFonts w:asciiTheme="majorHAnsi" w:hAnsiTheme="majorHAnsi"/>
+        </w:rPr>
+        <w:t>lượng</w:t>
+      </w:r>
+      <w:proofErr w:type="spellEnd"/>
+      <w:r>
+        <w:rPr>
+          <w:rFonts w:asciiTheme="majorHAnsi" w:hAnsiTheme="majorHAnsi"/>
+        </w:rPr>
+        <w:t xml:space="preserve"> mail </w:t>
+      </w:r>
+      <w:proofErr w:type="spellStart"/>
+      <w:r>
+        <w:rPr>
+          <w:rFonts w:asciiTheme="majorHAnsi" w:hAnsiTheme="majorHAnsi"/>
+        </w:rPr>
+        <w:t>thu</w:t>
+      </w:r>
+      <w:proofErr w:type="spellEnd"/>
+      <w:r>
+        <w:rPr>
+          <w:rFonts w:asciiTheme="majorHAnsi" w:hAnsiTheme="majorHAnsi"/>
+        </w:rPr>
+        <w:t xml:space="preserve"> </w:t>
+      </w:r>
+      <w:proofErr w:type="spellStart"/>
+      <w:r>
+        <w:rPr>
+          <w:rFonts w:asciiTheme="majorHAnsi" w:hAnsiTheme="majorHAnsi"/>
+        </w:rPr>
+        <w:t>thập</w:t>
+      </w:r>
+      <w:proofErr w:type="spellEnd"/>
+      <w:r>
+        <w:rPr>
+          <w:rFonts w:asciiTheme="majorHAnsi" w:hAnsiTheme="majorHAnsi"/>
+        </w:rPr>
+        <w:t xml:space="preserve"> </w:t>
+      </w:r>
+      <w:proofErr w:type="spellStart"/>
+      <w:r>
+        <w:rPr>
+          <w:rFonts w:asciiTheme="majorHAnsi" w:hAnsiTheme="majorHAnsi"/>
+        </w:rPr>
+        <w:t>được</w:t>
+      </w:r>
+      <w:proofErr w:type="spellEnd"/>
+      <w:r>
+        <w:rPr>
+          <w:rFonts w:asciiTheme="majorHAnsi" w:hAnsiTheme="majorHAnsi"/>
+        </w:rPr>
+        <w:t xml:space="preserve">| </w:t>
+      </w:r>
+      <w:proofErr w:type="spellStart"/>
+      <w:r>
+        <w:rPr>
+          <w:rFonts w:asciiTheme="majorHAnsi" w:hAnsiTheme="majorHAnsi"/>
+        </w:rPr>
+        <w:t>danh</w:t>
+      </w:r>
+      <w:proofErr w:type="spellEnd"/>
+      <w:r>
+        <w:rPr>
+          <w:rFonts w:asciiTheme="majorHAnsi" w:hAnsiTheme="majorHAnsi"/>
+        </w:rPr>
+        <w:t xml:space="preserve"> </w:t>
+      </w:r>
+      <w:proofErr w:type="spellStart"/>
+      <w:r>
+        <w:rPr>
+          <w:rFonts w:asciiTheme="majorHAnsi" w:hAnsiTheme="majorHAnsi"/>
+        </w:rPr>
+        <w:t>sách</w:t>
+      </w:r>
+      <w:proofErr w:type="spellEnd"/>
+      <w:r>
+        <w:rPr>
+          <w:rFonts w:asciiTheme="majorHAnsi" w:hAnsiTheme="majorHAnsi"/>
+        </w:rPr>
+        <w:t xml:space="preserve"> email </w:t>
+      </w:r>
+      <w:proofErr w:type="spellStart"/>
+      <w:r>
+        <w:rPr>
+          <w:rFonts w:asciiTheme="majorHAnsi" w:hAnsiTheme="majorHAnsi"/>
+        </w:rPr>
+        <w:t>cách</w:t>
+      </w:r>
+      <w:proofErr w:type="spellEnd"/>
+      <w:r>
+        <w:rPr>
+          <w:rFonts w:asciiTheme="majorHAnsi" w:hAnsiTheme="majorHAnsi"/>
+        </w:rPr>
+        <w:t xml:space="preserve"> </w:t>
+      </w:r>
+      <w:proofErr w:type="spellStart"/>
+      <w:r>
+        <w:rPr>
+          <w:rFonts w:asciiTheme="majorHAnsi" w:hAnsiTheme="majorHAnsi"/>
+        </w:rPr>
+        <w:t>nhau</w:t>
+      </w:r>
+      <w:proofErr w:type="spellEnd"/>
+      <w:r>
+        <w:rPr>
+          <w:rFonts w:asciiTheme="majorHAnsi" w:hAnsiTheme="majorHAnsi"/>
+        </w:rPr>
+        <w:t xml:space="preserve"> </w:t>
+      </w:r>
+      <w:proofErr w:type="spellStart"/>
+      <w:r>
+        <w:rPr>
+          <w:rFonts w:asciiTheme="majorHAnsi" w:hAnsiTheme="majorHAnsi"/>
+        </w:rPr>
+        <w:t>bởi</w:t>
+      </w:r>
+      <w:proofErr w:type="spellEnd"/>
+      <w:r>
+        <w:rPr>
+          <w:rFonts w:asciiTheme="majorHAnsi" w:hAnsiTheme="majorHAnsi"/>
+        </w:rPr>
+        <w:t xml:space="preserve"> </w:t>
+      </w:r>
+      <w:proofErr w:type="spellStart"/>
+      <w:proofErr w:type="gramStart"/>
+      <w:r>
+        <w:rPr>
+          <w:rFonts w:asciiTheme="majorHAnsi" w:hAnsiTheme="majorHAnsi"/>
+        </w:rPr>
+        <w:t>dấ</w:t>
       </w:r>
       <w:r>
         <w:rPr>
@@ -722,12 +3755,14 @@
         </w:rPr>
         <w:t>u</w:t>
       </w:r>
+      <w:proofErr w:type="spellEnd"/>
       <w:r>
         <w:rPr>
           <w:rFonts w:asciiTheme="majorHAnsi" w:hAnsiTheme="majorHAnsi"/>
         </w:rPr>
         <w:t xml:space="preserve"> ”</w:t>
       </w:r>
+      <w:proofErr w:type="gramEnd"/>
       <w:r>
         <w:rPr>
           <w:rFonts w:asciiTheme="majorHAnsi" w:hAnsiTheme="majorHAnsi"/>
@@ -750,25 +3785,665 @@
         <w:rPr>
           <w:rFonts w:asciiTheme="majorHAnsi" w:hAnsiTheme="majorHAnsi"/>
         </w:rPr>
-        <w:t xml:space="preserve"> Sau này sẽ vào bảng này xem hôm nay có những bài đăng về chủ đề nào, những ai quan tâm để marketing</w:t>
-      </w:r>
-      <w:r>
-        <w:rPr>
-          <w:rFonts w:asciiTheme="majorHAnsi" w:hAnsiTheme="majorHAnsi"/>
-        </w:rPr>
-        <w:t xml:space="preserve"> theo chủ đề</w:t>
-      </w:r>
-      <w:r>
-        <w:rPr>
-          <w:rFonts w:asciiTheme="majorHAnsi" w:hAnsiTheme="majorHAnsi"/>
-        </w:rPr>
-        <w:t xml:space="preserve"> tránh spam.</w:t>
-      </w:r>
-      <w:r>
-        <w:rPr>
-          <w:rFonts w:asciiTheme="majorHAnsi" w:hAnsiTheme="majorHAnsi"/>
-        </w:rPr>
-        <w:t xml:space="preserve"> Sau này nếu số lượng bài đăng lớn thì sẽ ưu tiên gửi đến bài đăng nào để lại nhiều email hơn.</w:t>
+        <w:t xml:space="preserve"> </w:t>
+      </w:r>
+      <w:proofErr w:type="spellStart"/>
+      <w:r>
+        <w:rPr>
+          <w:rFonts w:asciiTheme="majorHAnsi" w:hAnsiTheme="majorHAnsi"/>
+        </w:rPr>
+        <w:t>Sau</w:t>
+      </w:r>
+      <w:proofErr w:type="spellEnd"/>
+      <w:r>
+        <w:rPr>
+          <w:rFonts w:asciiTheme="majorHAnsi" w:hAnsiTheme="majorHAnsi"/>
+        </w:rPr>
+        <w:t xml:space="preserve"> </w:t>
+      </w:r>
+      <w:proofErr w:type="spellStart"/>
+      <w:r>
+        <w:rPr>
+          <w:rFonts w:asciiTheme="majorHAnsi" w:hAnsiTheme="majorHAnsi"/>
+        </w:rPr>
+        <w:t>này</w:t>
+      </w:r>
+      <w:proofErr w:type="spellEnd"/>
+      <w:r>
+        <w:rPr>
+          <w:rFonts w:asciiTheme="majorHAnsi" w:hAnsiTheme="majorHAnsi"/>
+        </w:rPr>
+        <w:t xml:space="preserve"> </w:t>
+      </w:r>
+      <w:proofErr w:type="spellStart"/>
+      <w:r>
+        <w:rPr>
+          <w:rFonts w:asciiTheme="majorHAnsi" w:hAnsiTheme="majorHAnsi"/>
+        </w:rPr>
+        <w:t>sẽ</w:t>
+      </w:r>
+      <w:proofErr w:type="spellEnd"/>
+      <w:r>
+        <w:rPr>
+          <w:rFonts w:asciiTheme="majorHAnsi" w:hAnsiTheme="majorHAnsi"/>
+        </w:rPr>
+        <w:t xml:space="preserve"> </w:t>
+      </w:r>
+      <w:proofErr w:type="spellStart"/>
+      <w:r>
+        <w:rPr>
+          <w:rFonts w:asciiTheme="majorHAnsi" w:hAnsiTheme="majorHAnsi"/>
+        </w:rPr>
+        <w:t>vào</w:t>
+      </w:r>
+      <w:proofErr w:type="spellEnd"/>
+      <w:r>
+        <w:rPr>
+          <w:rFonts w:asciiTheme="majorHAnsi" w:hAnsiTheme="majorHAnsi"/>
+        </w:rPr>
+        <w:t xml:space="preserve"> </w:t>
+      </w:r>
+      <w:proofErr w:type="spellStart"/>
+      <w:r>
+        <w:rPr>
+          <w:rFonts w:asciiTheme="majorHAnsi" w:hAnsiTheme="majorHAnsi"/>
+        </w:rPr>
+        <w:t>bảng</w:t>
+      </w:r>
+      <w:proofErr w:type="spellEnd"/>
+      <w:r>
+        <w:rPr>
+          <w:rFonts w:asciiTheme="majorHAnsi" w:hAnsiTheme="majorHAnsi"/>
+        </w:rPr>
+        <w:t xml:space="preserve"> </w:t>
+      </w:r>
+      <w:proofErr w:type="spellStart"/>
+      <w:r>
+        <w:rPr>
+          <w:rFonts w:asciiTheme="majorHAnsi" w:hAnsiTheme="majorHAnsi"/>
+        </w:rPr>
+        <w:t>này</w:t>
+      </w:r>
+      <w:proofErr w:type="spellEnd"/>
+      <w:r>
+        <w:rPr>
+          <w:rFonts w:asciiTheme="majorHAnsi" w:hAnsiTheme="majorHAnsi"/>
+        </w:rPr>
+        <w:t xml:space="preserve"> </w:t>
+      </w:r>
+      <w:proofErr w:type="spellStart"/>
+      <w:r>
+        <w:rPr>
+          <w:rFonts w:asciiTheme="majorHAnsi" w:hAnsiTheme="majorHAnsi"/>
+        </w:rPr>
+        <w:t>xem</w:t>
+      </w:r>
+      <w:proofErr w:type="spellEnd"/>
+      <w:r>
+        <w:rPr>
+          <w:rFonts w:asciiTheme="majorHAnsi" w:hAnsiTheme="majorHAnsi"/>
+        </w:rPr>
+        <w:t xml:space="preserve"> </w:t>
+      </w:r>
+      <w:proofErr w:type="spellStart"/>
+      <w:r>
+        <w:rPr>
+          <w:rFonts w:asciiTheme="majorHAnsi" w:hAnsiTheme="majorHAnsi"/>
+        </w:rPr>
+        <w:t>hôm</w:t>
+      </w:r>
+      <w:proofErr w:type="spellEnd"/>
+      <w:r>
+        <w:rPr>
+          <w:rFonts w:asciiTheme="majorHAnsi" w:hAnsiTheme="majorHAnsi"/>
+        </w:rPr>
+        <w:t xml:space="preserve"> nay </w:t>
+      </w:r>
+      <w:proofErr w:type="spellStart"/>
+      <w:r>
+        <w:rPr>
+          <w:rFonts w:asciiTheme="majorHAnsi" w:hAnsiTheme="majorHAnsi"/>
+        </w:rPr>
+        <w:t>có</w:t>
+      </w:r>
+      <w:proofErr w:type="spellEnd"/>
+      <w:r>
+        <w:rPr>
+          <w:rFonts w:asciiTheme="majorHAnsi" w:hAnsiTheme="majorHAnsi"/>
+        </w:rPr>
+        <w:t xml:space="preserve"> </w:t>
+      </w:r>
+      <w:proofErr w:type="spellStart"/>
+      <w:r>
+        <w:rPr>
+          <w:rFonts w:asciiTheme="majorHAnsi" w:hAnsiTheme="majorHAnsi"/>
+        </w:rPr>
+        <w:t>những</w:t>
+      </w:r>
+      <w:proofErr w:type="spellEnd"/>
+      <w:r>
+        <w:rPr>
+          <w:rFonts w:asciiTheme="majorHAnsi" w:hAnsiTheme="majorHAnsi"/>
+        </w:rPr>
+        <w:t xml:space="preserve"> </w:t>
+      </w:r>
+      <w:proofErr w:type="spellStart"/>
+      <w:r>
+        <w:rPr>
+          <w:rFonts w:asciiTheme="majorHAnsi" w:hAnsiTheme="majorHAnsi"/>
+        </w:rPr>
+        <w:t>bài</w:t>
+      </w:r>
+      <w:proofErr w:type="spellEnd"/>
+      <w:r>
+        <w:rPr>
+          <w:rFonts w:asciiTheme="majorHAnsi" w:hAnsiTheme="majorHAnsi"/>
+        </w:rPr>
+        <w:t xml:space="preserve"> </w:t>
+      </w:r>
+      <w:proofErr w:type="spellStart"/>
+      <w:r>
+        <w:rPr>
+          <w:rFonts w:asciiTheme="majorHAnsi" w:hAnsiTheme="majorHAnsi"/>
+        </w:rPr>
+        <w:t>đăng</w:t>
+      </w:r>
+      <w:proofErr w:type="spellEnd"/>
+      <w:r>
+        <w:rPr>
+          <w:rFonts w:asciiTheme="majorHAnsi" w:hAnsiTheme="majorHAnsi"/>
+        </w:rPr>
+        <w:t xml:space="preserve"> </w:t>
+      </w:r>
+      <w:proofErr w:type="spellStart"/>
+      <w:r>
+        <w:rPr>
+          <w:rFonts w:asciiTheme="majorHAnsi" w:hAnsiTheme="majorHAnsi"/>
+        </w:rPr>
+        <w:t>về</w:t>
+      </w:r>
+      <w:proofErr w:type="spellEnd"/>
+      <w:r>
+        <w:rPr>
+          <w:rFonts w:asciiTheme="majorHAnsi" w:hAnsiTheme="majorHAnsi"/>
+        </w:rPr>
+        <w:t xml:space="preserve"> </w:t>
+      </w:r>
+      <w:proofErr w:type="spellStart"/>
+      <w:r>
+        <w:rPr>
+          <w:rFonts w:asciiTheme="majorHAnsi" w:hAnsiTheme="majorHAnsi"/>
+        </w:rPr>
+        <w:t>chủ</w:t>
+      </w:r>
+      <w:proofErr w:type="spellEnd"/>
+      <w:r>
+        <w:rPr>
+          <w:rFonts w:asciiTheme="majorHAnsi" w:hAnsiTheme="majorHAnsi"/>
+        </w:rPr>
+        <w:t xml:space="preserve"> </w:t>
+      </w:r>
+      <w:proofErr w:type="spellStart"/>
+      <w:r>
+        <w:rPr>
+          <w:rFonts w:asciiTheme="majorHAnsi" w:hAnsiTheme="majorHAnsi"/>
+        </w:rPr>
+        <w:t>đề</w:t>
+      </w:r>
+      <w:proofErr w:type="spellEnd"/>
+      <w:r>
+        <w:rPr>
+          <w:rFonts w:asciiTheme="majorHAnsi" w:hAnsiTheme="majorHAnsi"/>
+        </w:rPr>
+        <w:t xml:space="preserve"> </w:t>
+      </w:r>
+      <w:proofErr w:type="spellStart"/>
+      <w:r>
+        <w:rPr>
+          <w:rFonts w:asciiTheme="majorHAnsi" w:hAnsiTheme="majorHAnsi"/>
+        </w:rPr>
+        <w:t>nào</w:t>
+      </w:r>
+      <w:proofErr w:type="spellEnd"/>
+      <w:r>
+        <w:rPr>
+          <w:rFonts w:asciiTheme="majorHAnsi" w:hAnsiTheme="majorHAnsi"/>
+        </w:rPr>
+        <w:t xml:space="preserve">, </w:t>
+      </w:r>
+      <w:proofErr w:type="spellStart"/>
+      <w:r>
+        <w:rPr>
+          <w:rFonts w:asciiTheme="majorHAnsi" w:hAnsiTheme="majorHAnsi"/>
+        </w:rPr>
+        <w:t>những</w:t>
+      </w:r>
+      <w:proofErr w:type="spellEnd"/>
+      <w:r>
+        <w:rPr>
+          <w:rFonts w:asciiTheme="majorHAnsi" w:hAnsiTheme="majorHAnsi"/>
+        </w:rPr>
+        <w:t xml:space="preserve"> </w:t>
+      </w:r>
+      <w:proofErr w:type="spellStart"/>
+      <w:r>
+        <w:rPr>
+          <w:rFonts w:asciiTheme="majorHAnsi" w:hAnsiTheme="majorHAnsi"/>
+        </w:rPr>
+        <w:t>ai</w:t>
+      </w:r>
+      <w:proofErr w:type="spellEnd"/>
+      <w:r>
+        <w:rPr>
+          <w:rFonts w:asciiTheme="majorHAnsi" w:hAnsiTheme="majorHAnsi"/>
+        </w:rPr>
+        <w:t xml:space="preserve"> </w:t>
+      </w:r>
+      <w:proofErr w:type="spellStart"/>
+      <w:r>
+        <w:rPr>
+          <w:rFonts w:asciiTheme="majorHAnsi" w:hAnsiTheme="majorHAnsi"/>
+        </w:rPr>
+        <w:t>quan</w:t>
+      </w:r>
+      <w:proofErr w:type="spellEnd"/>
+      <w:r>
+        <w:rPr>
+          <w:rFonts w:asciiTheme="majorHAnsi" w:hAnsiTheme="majorHAnsi"/>
+        </w:rPr>
+        <w:t xml:space="preserve"> </w:t>
+      </w:r>
+      <w:proofErr w:type="spellStart"/>
+      <w:r>
+        <w:rPr>
+          <w:rFonts w:asciiTheme="majorHAnsi" w:hAnsiTheme="majorHAnsi"/>
+        </w:rPr>
+        <w:t>tâm</w:t>
+      </w:r>
+      <w:proofErr w:type="spellEnd"/>
+      <w:r>
+        <w:rPr>
+          <w:rFonts w:asciiTheme="majorHAnsi" w:hAnsiTheme="majorHAnsi"/>
+        </w:rPr>
+        <w:t xml:space="preserve"> </w:t>
+      </w:r>
+      <w:proofErr w:type="spellStart"/>
+      <w:r>
+        <w:rPr>
+          <w:rFonts w:asciiTheme="majorHAnsi" w:hAnsiTheme="majorHAnsi"/>
+        </w:rPr>
+        <w:t>để</w:t>
+      </w:r>
+      <w:proofErr w:type="spellEnd"/>
+      <w:r>
+        <w:rPr>
+          <w:rFonts w:asciiTheme="majorHAnsi" w:hAnsiTheme="majorHAnsi"/>
+        </w:rPr>
+        <w:t xml:space="preserve"> marketing</w:t>
+      </w:r>
+      <w:r>
+        <w:rPr>
+          <w:rFonts w:asciiTheme="majorHAnsi" w:hAnsiTheme="majorHAnsi"/>
+        </w:rPr>
+        <w:t xml:space="preserve"> </w:t>
+      </w:r>
+      <w:proofErr w:type="spellStart"/>
+      <w:proofErr w:type="gramStart"/>
+      <w:r>
+        <w:rPr>
+          <w:rFonts w:asciiTheme="majorHAnsi" w:hAnsiTheme="majorHAnsi"/>
+        </w:rPr>
+        <w:t>theo</w:t>
+      </w:r>
+      <w:proofErr w:type="spellEnd"/>
+      <w:proofErr w:type="gramEnd"/>
+      <w:r>
+        <w:rPr>
+          <w:rFonts w:asciiTheme="majorHAnsi" w:hAnsiTheme="majorHAnsi"/>
+        </w:rPr>
+        <w:t xml:space="preserve"> </w:t>
+      </w:r>
+      <w:proofErr w:type="spellStart"/>
+      <w:r>
+        <w:rPr>
+          <w:rFonts w:asciiTheme="majorHAnsi" w:hAnsiTheme="majorHAnsi"/>
+        </w:rPr>
+        <w:t>chủ</w:t>
+      </w:r>
+      <w:proofErr w:type="spellEnd"/>
+      <w:r>
+        <w:rPr>
+          <w:rFonts w:asciiTheme="majorHAnsi" w:hAnsiTheme="majorHAnsi"/>
+        </w:rPr>
+        <w:t xml:space="preserve"> </w:t>
+      </w:r>
+      <w:proofErr w:type="spellStart"/>
+      <w:r>
+        <w:rPr>
+          <w:rFonts w:asciiTheme="majorHAnsi" w:hAnsiTheme="majorHAnsi"/>
+        </w:rPr>
+        <w:t>đề</w:t>
+      </w:r>
+      <w:proofErr w:type="spellEnd"/>
+      <w:r>
+        <w:rPr>
+          <w:rFonts w:asciiTheme="majorHAnsi" w:hAnsiTheme="majorHAnsi"/>
+        </w:rPr>
+        <w:t xml:space="preserve"> </w:t>
+      </w:r>
+      <w:proofErr w:type="spellStart"/>
+      <w:r>
+        <w:rPr>
+          <w:rFonts w:asciiTheme="majorHAnsi" w:hAnsiTheme="majorHAnsi"/>
+        </w:rPr>
+        <w:t>tránh</w:t>
+      </w:r>
+      <w:proofErr w:type="spellEnd"/>
+      <w:r>
+        <w:rPr>
+          <w:rFonts w:asciiTheme="majorHAnsi" w:hAnsiTheme="majorHAnsi"/>
+        </w:rPr>
+        <w:t xml:space="preserve"> spam.</w:t>
+      </w:r>
+      <w:r>
+        <w:rPr>
+          <w:rFonts w:asciiTheme="majorHAnsi" w:hAnsiTheme="majorHAnsi"/>
+        </w:rPr>
+        <w:t xml:space="preserve"> </w:t>
+      </w:r>
+      <w:proofErr w:type="spellStart"/>
+      <w:r>
+        <w:rPr>
+          <w:rFonts w:asciiTheme="majorHAnsi" w:hAnsiTheme="majorHAnsi"/>
+        </w:rPr>
+        <w:t>Sau</w:t>
+      </w:r>
+      <w:proofErr w:type="spellEnd"/>
+      <w:r>
+        <w:rPr>
+          <w:rFonts w:asciiTheme="majorHAnsi" w:hAnsiTheme="majorHAnsi"/>
+        </w:rPr>
+        <w:t xml:space="preserve"> </w:t>
+      </w:r>
+      <w:proofErr w:type="spellStart"/>
+      <w:r>
+        <w:rPr>
+          <w:rFonts w:asciiTheme="majorHAnsi" w:hAnsiTheme="majorHAnsi"/>
+        </w:rPr>
+        <w:t>này</w:t>
+      </w:r>
+      <w:proofErr w:type="spellEnd"/>
+      <w:r>
+        <w:rPr>
+          <w:rFonts w:asciiTheme="majorHAnsi" w:hAnsiTheme="majorHAnsi"/>
+        </w:rPr>
+        <w:t xml:space="preserve"> </w:t>
+      </w:r>
+      <w:proofErr w:type="spellStart"/>
+      <w:r>
+        <w:rPr>
+          <w:rFonts w:asciiTheme="majorHAnsi" w:hAnsiTheme="majorHAnsi"/>
+        </w:rPr>
+        <w:t>nếu</w:t>
+      </w:r>
+      <w:proofErr w:type="spellEnd"/>
+      <w:r>
+        <w:rPr>
+          <w:rFonts w:asciiTheme="majorHAnsi" w:hAnsiTheme="majorHAnsi"/>
+        </w:rPr>
+        <w:t xml:space="preserve"> </w:t>
+      </w:r>
+      <w:proofErr w:type="spellStart"/>
+      <w:r>
+        <w:rPr>
+          <w:rFonts w:asciiTheme="majorHAnsi" w:hAnsiTheme="majorHAnsi"/>
+        </w:rPr>
+        <w:t>số</w:t>
+      </w:r>
+      <w:proofErr w:type="spellEnd"/>
+      <w:r>
+        <w:rPr>
+          <w:rFonts w:asciiTheme="majorHAnsi" w:hAnsiTheme="majorHAnsi"/>
+        </w:rPr>
+        <w:t xml:space="preserve"> </w:t>
+      </w:r>
+      <w:proofErr w:type="spellStart"/>
+      <w:r>
+        <w:rPr>
+          <w:rFonts w:asciiTheme="majorHAnsi" w:hAnsiTheme="majorHAnsi"/>
+        </w:rPr>
+        <w:t>lượng</w:t>
+      </w:r>
+      <w:proofErr w:type="spellEnd"/>
+      <w:r>
+        <w:rPr>
+          <w:rFonts w:asciiTheme="majorHAnsi" w:hAnsiTheme="majorHAnsi"/>
+        </w:rPr>
+        <w:t xml:space="preserve"> </w:t>
+      </w:r>
+      <w:proofErr w:type="spellStart"/>
+      <w:r>
+        <w:rPr>
+          <w:rFonts w:asciiTheme="majorHAnsi" w:hAnsiTheme="majorHAnsi"/>
+        </w:rPr>
+        <w:t>bài</w:t>
+      </w:r>
+      <w:proofErr w:type="spellEnd"/>
+      <w:r>
+        <w:rPr>
+          <w:rFonts w:asciiTheme="majorHAnsi" w:hAnsiTheme="majorHAnsi"/>
+        </w:rPr>
+        <w:t xml:space="preserve"> </w:t>
+      </w:r>
+      <w:proofErr w:type="spellStart"/>
+      <w:r>
+        <w:rPr>
+          <w:rFonts w:asciiTheme="majorHAnsi" w:hAnsiTheme="majorHAnsi"/>
+        </w:rPr>
+        <w:t>đăng</w:t>
+      </w:r>
+      <w:proofErr w:type="spellEnd"/>
+      <w:r>
+        <w:rPr>
+          <w:rFonts w:asciiTheme="majorHAnsi" w:hAnsiTheme="majorHAnsi"/>
+        </w:rPr>
+        <w:t xml:space="preserve"> </w:t>
+      </w:r>
+      <w:proofErr w:type="spellStart"/>
+      <w:r>
+        <w:rPr>
+          <w:rFonts w:asciiTheme="majorHAnsi" w:hAnsiTheme="majorHAnsi"/>
+        </w:rPr>
+        <w:t>lớn</w:t>
+      </w:r>
+      <w:proofErr w:type="spellEnd"/>
+      <w:r>
+        <w:rPr>
+          <w:rFonts w:asciiTheme="majorHAnsi" w:hAnsiTheme="majorHAnsi"/>
+        </w:rPr>
+        <w:t xml:space="preserve"> </w:t>
+      </w:r>
+      <w:proofErr w:type="spellStart"/>
+      <w:r>
+        <w:rPr>
+          <w:rFonts w:asciiTheme="majorHAnsi" w:hAnsiTheme="majorHAnsi"/>
+        </w:rPr>
+        <w:t>thì</w:t>
+      </w:r>
+      <w:proofErr w:type="spellEnd"/>
+      <w:r>
+        <w:rPr>
+          <w:rFonts w:asciiTheme="majorHAnsi" w:hAnsiTheme="majorHAnsi"/>
+        </w:rPr>
+        <w:t xml:space="preserve"> </w:t>
+      </w:r>
+      <w:proofErr w:type="spellStart"/>
+      <w:r>
+        <w:rPr>
+          <w:rFonts w:asciiTheme="majorHAnsi" w:hAnsiTheme="majorHAnsi"/>
+        </w:rPr>
+        <w:t>sẽ</w:t>
+      </w:r>
+      <w:proofErr w:type="spellEnd"/>
+      <w:r>
+        <w:rPr>
+          <w:rFonts w:asciiTheme="majorHAnsi" w:hAnsiTheme="majorHAnsi"/>
+        </w:rPr>
+        <w:t xml:space="preserve"> </w:t>
+      </w:r>
+      <w:proofErr w:type="spellStart"/>
+      <w:r>
+        <w:rPr>
+          <w:rFonts w:asciiTheme="majorHAnsi" w:hAnsiTheme="majorHAnsi"/>
+        </w:rPr>
+        <w:t>ưu</w:t>
+      </w:r>
+      <w:proofErr w:type="spellEnd"/>
+      <w:r>
+        <w:rPr>
+          <w:rFonts w:asciiTheme="majorHAnsi" w:hAnsiTheme="majorHAnsi"/>
+        </w:rPr>
+        <w:t xml:space="preserve"> </w:t>
+      </w:r>
+      <w:proofErr w:type="spellStart"/>
+      <w:r>
+        <w:rPr>
+          <w:rFonts w:asciiTheme="majorHAnsi" w:hAnsiTheme="majorHAnsi"/>
+        </w:rPr>
+        <w:t>tiên</w:t>
+      </w:r>
+      <w:proofErr w:type="spellEnd"/>
+      <w:r>
+        <w:rPr>
+          <w:rFonts w:asciiTheme="majorHAnsi" w:hAnsiTheme="majorHAnsi"/>
+        </w:rPr>
+        <w:t xml:space="preserve"> </w:t>
+      </w:r>
+      <w:proofErr w:type="spellStart"/>
+      <w:r>
+        <w:rPr>
+          <w:rFonts w:asciiTheme="majorHAnsi" w:hAnsiTheme="majorHAnsi"/>
+        </w:rPr>
+        <w:t>gửi</w:t>
+      </w:r>
+      <w:proofErr w:type="spellEnd"/>
+      <w:r>
+        <w:rPr>
+          <w:rFonts w:asciiTheme="majorHAnsi" w:hAnsiTheme="majorHAnsi"/>
+        </w:rPr>
+        <w:t xml:space="preserve"> </w:t>
+      </w:r>
+      <w:proofErr w:type="spellStart"/>
+      <w:r>
+        <w:rPr>
+          <w:rFonts w:asciiTheme="majorHAnsi" w:hAnsiTheme="majorHAnsi"/>
+        </w:rPr>
+        <w:t>đến</w:t>
+      </w:r>
+      <w:proofErr w:type="spellEnd"/>
+      <w:r>
+        <w:rPr>
+          <w:rFonts w:asciiTheme="majorHAnsi" w:hAnsiTheme="majorHAnsi"/>
+        </w:rPr>
+        <w:t xml:space="preserve"> </w:t>
+      </w:r>
+      <w:proofErr w:type="spellStart"/>
+      <w:r>
+        <w:rPr>
+          <w:rFonts w:asciiTheme="majorHAnsi" w:hAnsiTheme="majorHAnsi"/>
+        </w:rPr>
+        <w:t>bài</w:t>
+      </w:r>
+      <w:proofErr w:type="spellEnd"/>
+      <w:r>
+        <w:rPr>
+          <w:rFonts w:asciiTheme="majorHAnsi" w:hAnsiTheme="majorHAnsi"/>
+        </w:rPr>
+        <w:t xml:space="preserve"> </w:t>
+      </w:r>
+      <w:proofErr w:type="spellStart"/>
+      <w:r>
+        <w:rPr>
+          <w:rFonts w:asciiTheme="majorHAnsi" w:hAnsiTheme="majorHAnsi"/>
+        </w:rPr>
+        <w:t>đăng</w:t>
+      </w:r>
+      <w:proofErr w:type="spellEnd"/>
+      <w:r>
+        <w:rPr>
+          <w:rFonts w:asciiTheme="majorHAnsi" w:hAnsiTheme="majorHAnsi"/>
+        </w:rPr>
+        <w:t xml:space="preserve"> </w:t>
+      </w:r>
+      <w:proofErr w:type="spellStart"/>
+      <w:r>
+        <w:rPr>
+          <w:rFonts w:asciiTheme="majorHAnsi" w:hAnsiTheme="majorHAnsi"/>
+        </w:rPr>
+        <w:t>nào</w:t>
+      </w:r>
+      <w:proofErr w:type="spellEnd"/>
+      <w:r>
+        <w:rPr>
+          <w:rFonts w:asciiTheme="majorHAnsi" w:hAnsiTheme="majorHAnsi"/>
+        </w:rPr>
+        <w:t xml:space="preserve"> </w:t>
+      </w:r>
+      <w:proofErr w:type="spellStart"/>
+      <w:r>
+        <w:rPr>
+          <w:rFonts w:asciiTheme="majorHAnsi" w:hAnsiTheme="majorHAnsi"/>
+        </w:rPr>
+        <w:t>để</w:t>
+      </w:r>
+      <w:proofErr w:type="spellEnd"/>
+      <w:r>
+        <w:rPr>
+          <w:rFonts w:asciiTheme="majorHAnsi" w:hAnsiTheme="majorHAnsi"/>
+        </w:rPr>
+        <w:t xml:space="preserve"> </w:t>
+      </w:r>
+      <w:proofErr w:type="spellStart"/>
+      <w:r>
+        <w:rPr>
+          <w:rFonts w:asciiTheme="majorHAnsi" w:hAnsiTheme="majorHAnsi"/>
+        </w:rPr>
+        <w:t>lại</w:t>
+      </w:r>
+      <w:proofErr w:type="spellEnd"/>
+      <w:r>
+        <w:rPr>
+          <w:rFonts w:asciiTheme="majorHAnsi" w:hAnsiTheme="majorHAnsi"/>
+        </w:rPr>
+        <w:t xml:space="preserve"> </w:t>
+      </w:r>
+      <w:proofErr w:type="spellStart"/>
+      <w:r>
+        <w:rPr>
+          <w:rFonts w:asciiTheme="majorHAnsi" w:hAnsiTheme="majorHAnsi"/>
+        </w:rPr>
+        <w:t>nhiều</w:t>
+      </w:r>
+      <w:proofErr w:type="spellEnd"/>
+      <w:r>
+        <w:rPr>
+          <w:rFonts w:asciiTheme="majorHAnsi" w:hAnsiTheme="majorHAnsi"/>
+        </w:rPr>
+        <w:t xml:space="preserve"> email </w:t>
+      </w:r>
+      <w:proofErr w:type="spellStart"/>
+      <w:r>
+        <w:rPr>
+          <w:rFonts w:asciiTheme="majorHAnsi" w:hAnsiTheme="majorHAnsi"/>
+        </w:rPr>
+        <w:t>hơn</w:t>
+      </w:r>
+      <w:proofErr w:type="spellEnd"/>
+      <w:r>
+        <w:rPr>
+          <w:rFonts w:asciiTheme="majorHAnsi" w:hAnsiTheme="majorHAnsi"/>
+        </w:rPr>
+        <w:t>.</w:t>
       </w:r>
     </w:p>
     <w:p>
@@ -788,18 +4463,201 @@
           <w:numId w:val="1"/>
         </w:numPr>
       </w:pPr>
+      <w:proofErr w:type="spellStart"/>
       <w:r>
         <w:lastRenderedPageBreak/>
-        <w:t>Gửi email quảng bá</w:t>
-      </w:r>
+        <w:t>Gửi</w:t>
+      </w:r>
+      <w:proofErr w:type="spellEnd"/>
+      <w:r>
+        <w:t xml:space="preserve"> email </w:t>
+      </w:r>
+      <w:proofErr w:type="spellStart"/>
+      <w:r>
+        <w:t>quảng</w:t>
+      </w:r>
+      <w:proofErr w:type="spellEnd"/>
+      <w:r>
+        <w:t xml:space="preserve"> </w:t>
+      </w:r>
+      <w:proofErr w:type="spellStart"/>
+      <w:r>
+        <w:t>bá</w:t>
+      </w:r>
+      <w:proofErr w:type="spellEnd"/>
     </w:p>
     <w:p>
       <w:pPr>
         <w:ind w:left="360"/>
         <w:jc w:val="both"/>
       </w:pPr>
-      <w:r>
-        <w:t>Chức năng này cho phép quảng bá đến tất cả các email trong hệ thống có trạng thái chưa gửi từ bảng TBL_MAIL</w:t>
+      <w:proofErr w:type="spellStart"/>
+      <w:r>
+        <w:t>Chức</w:t>
+      </w:r>
+      <w:proofErr w:type="spellEnd"/>
+      <w:r>
+        <w:t xml:space="preserve"> </w:t>
+      </w:r>
+      <w:proofErr w:type="spellStart"/>
+      <w:r>
+        <w:t>năng</w:t>
+      </w:r>
+      <w:proofErr w:type="spellEnd"/>
+      <w:r>
+        <w:t xml:space="preserve"> </w:t>
+      </w:r>
+      <w:proofErr w:type="spellStart"/>
+      <w:r>
+        <w:t>này</w:t>
+      </w:r>
+      <w:proofErr w:type="spellEnd"/>
+      <w:r>
+        <w:t xml:space="preserve"> </w:t>
+      </w:r>
+      <w:proofErr w:type="spellStart"/>
+      <w:r>
+        <w:t>cho</w:t>
+      </w:r>
+      <w:proofErr w:type="spellEnd"/>
+      <w:r>
+        <w:t xml:space="preserve"> </w:t>
+      </w:r>
+      <w:proofErr w:type="spellStart"/>
+      <w:r>
+        <w:t>phép</w:t>
+      </w:r>
+      <w:proofErr w:type="spellEnd"/>
+      <w:r>
+        <w:t xml:space="preserve"> </w:t>
+      </w:r>
+      <w:proofErr w:type="spellStart"/>
+      <w:r>
+        <w:t>quảng</w:t>
+      </w:r>
+      <w:proofErr w:type="spellEnd"/>
+      <w:r>
+        <w:t xml:space="preserve"> </w:t>
+      </w:r>
+      <w:proofErr w:type="spellStart"/>
+      <w:r>
+        <w:t>bá</w:t>
+      </w:r>
+      <w:proofErr w:type="spellEnd"/>
+      <w:r>
+        <w:t xml:space="preserve"> </w:t>
+      </w:r>
+      <w:proofErr w:type="spellStart"/>
+      <w:r>
+        <w:t>đến</w:t>
+      </w:r>
+      <w:proofErr w:type="spellEnd"/>
+      <w:r>
+        <w:t xml:space="preserve"> </w:t>
+      </w:r>
+      <w:proofErr w:type="spellStart"/>
+      <w:r>
+        <w:t>tất</w:t>
+      </w:r>
+      <w:proofErr w:type="spellEnd"/>
+      <w:r>
+        <w:t xml:space="preserve"> </w:t>
+      </w:r>
+      <w:proofErr w:type="spellStart"/>
+      <w:r>
+        <w:t>cả</w:t>
+      </w:r>
+      <w:proofErr w:type="spellEnd"/>
+      <w:r>
+        <w:t xml:space="preserve"> </w:t>
+      </w:r>
+      <w:proofErr w:type="spellStart"/>
+      <w:r>
+        <w:t>các</w:t>
+      </w:r>
+      <w:proofErr w:type="spellEnd"/>
+      <w:r>
+        <w:t xml:space="preserve"> email </w:t>
+      </w:r>
+      <w:proofErr w:type="spellStart"/>
+      <w:r>
+        <w:t>trong</w:t>
+      </w:r>
+      <w:proofErr w:type="spellEnd"/>
+      <w:r>
+        <w:t xml:space="preserve"> </w:t>
+      </w:r>
+      <w:proofErr w:type="spellStart"/>
+      <w:r>
+        <w:t>hệ</w:t>
+      </w:r>
+      <w:proofErr w:type="spellEnd"/>
+      <w:r>
+        <w:t xml:space="preserve"> </w:t>
+      </w:r>
+      <w:proofErr w:type="spellStart"/>
+      <w:r>
+        <w:t>thống</w:t>
+      </w:r>
+      <w:proofErr w:type="spellEnd"/>
+      <w:r>
+        <w:t xml:space="preserve"> </w:t>
+      </w:r>
+      <w:proofErr w:type="spellStart"/>
+      <w:r>
+        <w:t>có</w:t>
+      </w:r>
+      <w:proofErr w:type="spellEnd"/>
+      <w:r>
+        <w:t xml:space="preserve"> </w:t>
+      </w:r>
+      <w:proofErr w:type="spellStart"/>
+      <w:r>
+        <w:t>trạng</w:t>
+      </w:r>
+      <w:proofErr w:type="spellEnd"/>
+      <w:r>
+        <w:t xml:space="preserve"> </w:t>
+      </w:r>
+      <w:proofErr w:type="spellStart"/>
+      <w:r>
+        <w:t>thái</w:t>
+      </w:r>
+      <w:proofErr w:type="spellEnd"/>
+      <w:r>
+        <w:t xml:space="preserve"> </w:t>
+      </w:r>
+      <w:proofErr w:type="spellStart"/>
+      <w:r>
+        <w:t>chưa</w:t>
+      </w:r>
+      <w:proofErr w:type="spellEnd"/>
+      <w:r>
+        <w:t xml:space="preserve"> </w:t>
+      </w:r>
+      <w:proofErr w:type="spellStart"/>
+      <w:r>
+        <w:t>gửi</w:t>
+      </w:r>
+      <w:proofErr w:type="spellEnd"/>
+      <w:r>
+        <w:t xml:space="preserve"> </w:t>
+      </w:r>
+      <w:proofErr w:type="spellStart"/>
+      <w:r>
+        <w:t>từ</w:t>
+      </w:r>
+      <w:proofErr w:type="spellEnd"/>
+      <w:r>
+        <w:t xml:space="preserve"> </w:t>
+      </w:r>
+      <w:proofErr w:type="spellStart"/>
+      <w:r>
+        <w:t>bảng</w:t>
+      </w:r>
+      <w:proofErr w:type="spellEnd"/>
+      <w:r>
+        <w:t xml:space="preserve"> TBL_MAIL</w:t>
       </w:r>
     </w:p>
     <w:p>
@@ -869,11 +4727,33 @@
           <w:b/>
         </w:rPr>
       </w:pPr>
+      <w:proofErr w:type="spellStart"/>
       <w:r>
         <w:rPr>
           <w:b/>
         </w:rPr>
-        <w:t xml:space="preserve">Thao tác: </w:t>
+        <w:t>Thao</w:t>
+      </w:r>
+      <w:proofErr w:type="spellEnd"/>
+      <w:r>
+        <w:rPr>
+          <w:b/>
+        </w:rPr>
+        <w:t xml:space="preserve"> </w:t>
+      </w:r>
+      <w:proofErr w:type="spellStart"/>
+      <w:r>
+        <w:rPr>
+          <w:b/>
+        </w:rPr>
+        <w:t>tác</w:t>
+      </w:r>
+      <w:proofErr w:type="spellEnd"/>
+      <w:r>
+        <w:rPr>
+          <w:b/>
+        </w:rPr>
+        <w:t xml:space="preserve">: </w:t>
       </w:r>
     </w:p>
     <w:p>
@@ -882,8 +4762,29 @@
         <w:jc w:val="both"/>
       </w:pPr>
       <w:r>
-        <w:t>[From] nhập email người gửi</w:t>
-      </w:r>
+        <w:t xml:space="preserve">[From] </w:t>
+      </w:r>
+      <w:proofErr w:type="spellStart"/>
+      <w:r>
+        <w:t>nhập</w:t>
+      </w:r>
+      <w:proofErr w:type="spellEnd"/>
+      <w:r>
+        <w:t xml:space="preserve"> email </w:t>
+      </w:r>
+      <w:proofErr w:type="spellStart"/>
+      <w:r>
+        <w:t>người</w:t>
+      </w:r>
+      <w:proofErr w:type="spellEnd"/>
+      <w:r>
+        <w:t xml:space="preserve"> </w:t>
+      </w:r>
+      <w:proofErr w:type="spellStart"/>
+      <w:r>
+        <w:t>gửi</w:t>
+      </w:r>
+      <w:proofErr w:type="spellEnd"/>
     </w:p>
     <w:p>
       <w:pPr>
@@ -891,8 +4792,37 @@
         <w:jc w:val="both"/>
       </w:pPr>
       <w:r>
-        <w:t>[Password] nhập password của email người gửi</w:t>
-      </w:r>
+        <w:t xml:space="preserve">[Password] </w:t>
+      </w:r>
+      <w:proofErr w:type="spellStart"/>
+      <w:r>
+        <w:t>nhập</w:t>
+      </w:r>
+      <w:proofErr w:type="spellEnd"/>
+      <w:r>
+        <w:t xml:space="preserve"> password </w:t>
+      </w:r>
+      <w:proofErr w:type="spellStart"/>
+      <w:r>
+        <w:t>của</w:t>
+      </w:r>
+      <w:proofErr w:type="spellEnd"/>
+      <w:r>
+        <w:t xml:space="preserve"> email </w:t>
+      </w:r>
+      <w:proofErr w:type="spellStart"/>
+      <w:r>
+        <w:t>người</w:t>
+      </w:r>
+      <w:proofErr w:type="spellEnd"/>
+      <w:r>
+        <w:t xml:space="preserve"> </w:t>
+      </w:r>
+      <w:proofErr w:type="spellStart"/>
+      <w:r>
+        <w:t>gửi</w:t>
+      </w:r>
+      <w:proofErr w:type="spellEnd"/>
     </w:p>
     <w:p>
       <w:pPr>
@@ -900,8 +4830,37 @@
         <w:jc w:val="both"/>
       </w:pPr>
       <w:r>
-        <w:t>[Title] Tiêu đề của email gửi</w:t>
-      </w:r>
+        <w:t xml:space="preserve">[Title] </w:t>
+      </w:r>
+      <w:proofErr w:type="spellStart"/>
+      <w:r>
+        <w:t>Tiêu</w:t>
+      </w:r>
+      <w:proofErr w:type="spellEnd"/>
+      <w:r>
+        <w:t xml:space="preserve"> </w:t>
+      </w:r>
+      <w:proofErr w:type="spellStart"/>
+      <w:r>
+        <w:t>đề</w:t>
+      </w:r>
+      <w:proofErr w:type="spellEnd"/>
+      <w:r>
+        <w:t xml:space="preserve"> </w:t>
+      </w:r>
+      <w:proofErr w:type="spellStart"/>
+      <w:r>
+        <w:t>của</w:t>
+      </w:r>
+      <w:proofErr w:type="spellEnd"/>
+      <w:r>
+        <w:t xml:space="preserve"> email </w:t>
+      </w:r>
+      <w:proofErr w:type="spellStart"/>
+      <w:r>
+        <w:t>gửi</w:t>
+      </w:r>
+      <w:proofErr w:type="spellEnd"/>
     </w:p>
     <w:p>
       <w:pPr>
@@ -909,8 +4868,21 @@
         <w:jc w:val="both"/>
       </w:pPr>
       <w:r>
-        <w:t>[Content] Nội dung email gửi</w:t>
-      </w:r>
+        <w:t xml:space="preserve">[Content] </w:t>
+      </w:r>
+      <w:proofErr w:type="spellStart"/>
+      <w:r>
+        <w:t>Nội</w:t>
+      </w:r>
+      <w:proofErr w:type="spellEnd"/>
+      <w:r>
+        <w:t xml:space="preserve"> dung email </w:t>
+      </w:r>
+      <w:proofErr w:type="spellStart"/>
+      <w:r>
+        <w:t>gửi</w:t>
+      </w:r>
+      <w:proofErr w:type="spellEnd"/>
     </w:p>
     <w:p>
       <w:pPr>
@@ -918,8 +4890,135 @@
         <w:jc w:val="both"/>
       </w:pPr>
       <w:r>
-        <w:t>[Trạng thái mail chưa gửi] sẽ lấy danh sách mail từ bảng TBL_MAIL theo trạng thái này để gửi</w:t>
-      </w:r>
+        <w:t>[</w:t>
+      </w:r>
+      <w:proofErr w:type="spellStart"/>
+      <w:r>
+        <w:t>Trạng</w:t>
+      </w:r>
+      <w:proofErr w:type="spellEnd"/>
+      <w:r>
+        <w:t xml:space="preserve"> </w:t>
+      </w:r>
+      <w:proofErr w:type="spellStart"/>
+      <w:r>
+        <w:t>thái</w:t>
+      </w:r>
+      <w:proofErr w:type="spellEnd"/>
+      <w:r>
+        <w:t xml:space="preserve"> mail </w:t>
+      </w:r>
+      <w:proofErr w:type="spellStart"/>
+      <w:r>
+        <w:t>chưa</w:t>
+      </w:r>
+      <w:proofErr w:type="spellEnd"/>
+      <w:r>
+        <w:t xml:space="preserve"> </w:t>
+      </w:r>
+      <w:proofErr w:type="spellStart"/>
+      <w:r>
+        <w:t>gửi</w:t>
+      </w:r>
+      <w:proofErr w:type="spellEnd"/>
+      <w:r>
+        <w:t xml:space="preserve">] </w:t>
+      </w:r>
+      <w:proofErr w:type="spellStart"/>
+      <w:r>
+        <w:t>sẽ</w:t>
+      </w:r>
+      <w:proofErr w:type="spellEnd"/>
+      <w:r>
+        <w:t xml:space="preserve"> </w:t>
+      </w:r>
+      <w:proofErr w:type="spellStart"/>
+      <w:r>
+        <w:t>lấy</w:t>
+      </w:r>
+      <w:proofErr w:type="spellEnd"/>
+      <w:r>
+        <w:t xml:space="preserve"> </w:t>
+      </w:r>
+      <w:proofErr w:type="spellStart"/>
+      <w:r>
+        <w:t>danh</w:t>
+      </w:r>
+      <w:proofErr w:type="spellEnd"/>
+      <w:r>
+        <w:t xml:space="preserve"> </w:t>
+      </w:r>
+      <w:proofErr w:type="spellStart"/>
+      <w:r>
+        <w:t>sách</w:t>
+      </w:r>
+      <w:proofErr w:type="spellEnd"/>
+      <w:r>
+        <w:t xml:space="preserve"> mail </w:t>
+      </w:r>
+      <w:proofErr w:type="spellStart"/>
+      <w:r>
+        <w:t>từ</w:t>
+      </w:r>
+      <w:proofErr w:type="spellEnd"/>
+      <w:r>
+        <w:t xml:space="preserve"> </w:t>
+      </w:r>
+      <w:proofErr w:type="spellStart"/>
+      <w:r>
+        <w:t>bảng</w:t>
+      </w:r>
+      <w:proofErr w:type="spellEnd"/>
+      <w:r>
+        <w:t xml:space="preserve"> TBL_MAIL </w:t>
+      </w:r>
+      <w:proofErr w:type="spellStart"/>
+      <w:proofErr w:type="gramStart"/>
+      <w:r>
+        <w:t>theo</w:t>
+      </w:r>
+      <w:proofErr w:type="spellEnd"/>
+      <w:proofErr w:type="gramEnd"/>
+      <w:r>
+        <w:t xml:space="preserve"> </w:t>
+      </w:r>
+      <w:proofErr w:type="spellStart"/>
+      <w:r>
+        <w:t>trạng</w:t>
+      </w:r>
+      <w:proofErr w:type="spellEnd"/>
+      <w:r>
+        <w:t xml:space="preserve"> </w:t>
+      </w:r>
+      <w:proofErr w:type="spellStart"/>
+      <w:r>
+        <w:t>thái</w:t>
+      </w:r>
+      <w:proofErr w:type="spellEnd"/>
+      <w:r>
+        <w:t xml:space="preserve"> </w:t>
+      </w:r>
+      <w:proofErr w:type="spellStart"/>
+      <w:r>
+        <w:t>này</w:t>
+      </w:r>
+      <w:proofErr w:type="spellEnd"/>
+      <w:r>
+        <w:t xml:space="preserve"> </w:t>
+      </w:r>
+      <w:proofErr w:type="spellStart"/>
+      <w:r>
+        <w:t>để</w:t>
+      </w:r>
+      <w:proofErr w:type="spellEnd"/>
+      <w:r>
+        <w:t xml:space="preserve"> </w:t>
+      </w:r>
+      <w:proofErr w:type="spellStart"/>
+      <w:r>
+        <w:t>gửi</w:t>
+      </w:r>
+      <w:proofErr w:type="spellEnd"/>
     </w:p>
     <w:p>
       <w:pPr>
@@ -927,8 +5026,173 @@
         <w:jc w:val="both"/>
       </w:pPr>
       <w:r>
-        <w:t>[Trạng thái mail đã gửi] khi gửi mail thành công sẽ update trạng thái này để biết được đã gửi mail quảng bá thành công</w:t>
-      </w:r>
+        <w:t>[</w:t>
+      </w:r>
+      <w:proofErr w:type="spellStart"/>
+      <w:r>
+        <w:t>Trạng</w:t>
+      </w:r>
+      <w:proofErr w:type="spellEnd"/>
+      <w:r>
+        <w:t xml:space="preserve"> </w:t>
+      </w:r>
+      <w:proofErr w:type="spellStart"/>
+      <w:r>
+        <w:t>thái</w:t>
+      </w:r>
+      <w:proofErr w:type="spellEnd"/>
+      <w:r>
+        <w:t xml:space="preserve"> mail </w:t>
+      </w:r>
+      <w:proofErr w:type="spellStart"/>
+      <w:r>
+        <w:t>đã</w:t>
+      </w:r>
+      <w:proofErr w:type="spellEnd"/>
+      <w:r>
+        <w:t xml:space="preserve"> </w:t>
+      </w:r>
+      <w:proofErr w:type="spellStart"/>
+      <w:r>
+        <w:t>gửi</w:t>
+      </w:r>
+      <w:proofErr w:type="spellEnd"/>
+      <w:r>
+        <w:t xml:space="preserve">] </w:t>
+      </w:r>
+      <w:proofErr w:type="spellStart"/>
+      <w:r>
+        <w:t>khi</w:t>
+      </w:r>
+      <w:proofErr w:type="spellEnd"/>
+      <w:r>
+        <w:t xml:space="preserve"> </w:t>
+      </w:r>
+      <w:proofErr w:type="spellStart"/>
+      <w:r>
+        <w:t>gửi</w:t>
+      </w:r>
+      <w:proofErr w:type="spellEnd"/>
+      <w:r>
+        <w:t xml:space="preserve"> mail </w:t>
+      </w:r>
+      <w:proofErr w:type="spellStart"/>
+      <w:r>
+        <w:t>thành</w:t>
+      </w:r>
+      <w:proofErr w:type="spellEnd"/>
+      <w:r>
+        <w:t xml:space="preserve"> </w:t>
+      </w:r>
+      <w:proofErr w:type="spellStart"/>
+      <w:r>
+        <w:t>công</w:t>
+      </w:r>
+      <w:proofErr w:type="spellEnd"/>
+      <w:r>
+        <w:t xml:space="preserve"> </w:t>
+      </w:r>
+      <w:proofErr w:type="spellStart"/>
+      <w:r>
+        <w:t>sẽ</w:t>
+      </w:r>
+      <w:proofErr w:type="spellEnd"/>
+      <w:r>
+        <w:t xml:space="preserve"> update </w:t>
+      </w:r>
+      <w:proofErr w:type="spellStart"/>
+      <w:r>
+        <w:t>trạng</w:t>
+      </w:r>
+      <w:proofErr w:type="spellEnd"/>
+      <w:r>
+        <w:t xml:space="preserve"> </w:t>
+      </w:r>
+      <w:proofErr w:type="spellStart"/>
+      <w:r>
+        <w:t>thái</w:t>
+      </w:r>
+      <w:proofErr w:type="spellEnd"/>
+      <w:r>
+        <w:t xml:space="preserve"> </w:t>
+      </w:r>
+      <w:proofErr w:type="spellStart"/>
+      <w:r>
+        <w:t>này</w:t>
+      </w:r>
+      <w:proofErr w:type="spellEnd"/>
+      <w:r>
+        <w:t xml:space="preserve"> </w:t>
+      </w:r>
+      <w:proofErr w:type="spellStart"/>
+      <w:r>
+        <w:t>để</w:t>
+      </w:r>
+      <w:proofErr w:type="spellEnd"/>
+      <w:r>
+        <w:t xml:space="preserve"> </w:t>
+      </w:r>
+      <w:proofErr w:type="spellStart"/>
+      <w:r>
+        <w:t>biết</w:t>
+      </w:r>
+      <w:proofErr w:type="spellEnd"/>
+      <w:r>
+        <w:t xml:space="preserve"> </w:t>
+      </w:r>
+      <w:proofErr w:type="spellStart"/>
+      <w:r>
+        <w:t>được</w:t>
+      </w:r>
+      <w:proofErr w:type="spellEnd"/>
+      <w:r>
+        <w:t xml:space="preserve"> </w:t>
+      </w:r>
+      <w:proofErr w:type="spellStart"/>
+      <w:r>
+        <w:t>đã</w:t>
+      </w:r>
+      <w:proofErr w:type="spellEnd"/>
+      <w:r>
+        <w:t xml:space="preserve"> </w:t>
+      </w:r>
+      <w:proofErr w:type="spellStart"/>
+      <w:r>
+        <w:t>gửi</w:t>
+      </w:r>
+      <w:proofErr w:type="spellEnd"/>
+      <w:r>
+        <w:t xml:space="preserve"> mail </w:t>
+      </w:r>
+      <w:proofErr w:type="spellStart"/>
+      <w:r>
+        <w:t>quảng</w:t>
+      </w:r>
+      <w:proofErr w:type="spellEnd"/>
+      <w:r>
+        <w:t xml:space="preserve"> </w:t>
+      </w:r>
+      <w:proofErr w:type="spellStart"/>
+      <w:r>
+        <w:t>bá</w:t>
+      </w:r>
+      <w:proofErr w:type="spellEnd"/>
+      <w:r>
+        <w:t xml:space="preserve"> </w:t>
+      </w:r>
+      <w:proofErr w:type="spellStart"/>
+      <w:r>
+        <w:t>thành</w:t>
+      </w:r>
+      <w:proofErr w:type="spellEnd"/>
+      <w:r>
+        <w:t xml:space="preserve"> </w:t>
+      </w:r>
+      <w:proofErr w:type="spellStart"/>
+      <w:r>
+        <w:t>công</w:t>
+      </w:r>
+      <w:proofErr w:type="spellEnd"/>
     </w:p>
     <w:p>
       <w:pPr>
@@ -936,7 +5200,111 @@
         <w:jc w:val="both"/>
       </w:pPr>
       <w:r>
-        <w:t>[Số lượng mail gửi tối đa] Giới hạn số mail gửi mỗi lần khi click vào button [Send Mail]</w:t>
+        <w:t>[</w:t>
+      </w:r>
+      <w:proofErr w:type="spellStart"/>
+      <w:r>
+        <w:t>Số</w:t>
+      </w:r>
+      <w:proofErr w:type="spellEnd"/>
+      <w:r>
+        <w:t xml:space="preserve"> </w:t>
+      </w:r>
+      <w:proofErr w:type="spellStart"/>
+      <w:r>
+        <w:t>lượng</w:t>
+      </w:r>
+      <w:proofErr w:type="spellEnd"/>
+      <w:r>
+        <w:t xml:space="preserve"> mail </w:t>
+      </w:r>
+      <w:proofErr w:type="spellStart"/>
+      <w:r>
+        <w:t>gửi</w:t>
+      </w:r>
+      <w:proofErr w:type="spellEnd"/>
+      <w:r>
+        <w:t xml:space="preserve"> </w:t>
+      </w:r>
+      <w:proofErr w:type="spellStart"/>
+      <w:r>
+        <w:t>tối</w:t>
+      </w:r>
+      <w:proofErr w:type="spellEnd"/>
+      <w:r>
+        <w:t xml:space="preserve"> </w:t>
+      </w:r>
+      <w:proofErr w:type="spellStart"/>
+      <w:r>
+        <w:t>đa</w:t>
+      </w:r>
+      <w:proofErr w:type="spellEnd"/>
+      <w:r>
+        <w:t xml:space="preserve">] </w:t>
+      </w:r>
+      <w:proofErr w:type="spellStart"/>
+      <w:r>
+        <w:t>Giới</w:t>
+      </w:r>
+      <w:proofErr w:type="spellEnd"/>
+      <w:r>
+        <w:t xml:space="preserve"> </w:t>
+      </w:r>
+      <w:proofErr w:type="spellStart"/>
+      <w:r>
+        <w:t>hạn</w:t>
+      </w:r>
+      <w:proofErr w:type="spellEnd"/>
+      <w:r>
+        <w:t xml:space="preserve"> </w:t>
+      </w:r>
+      <w:proofErr w:type="spellStart"/>
+      <w:r>
+        <w:t>số</w:t>
+      </w:r>
+      <w:proofErr w:type="spellEnd"/>
+      <w:r>
+        <w:t xml:space="preserve"> mail </w:t>
+      </w:r>
+      <w:proofErr w:type="spellStart"/>
+      <w:r>
+        <w:t>gửi</w:t>
+      </w:r>
+      <w:proofErr w:type="spellEnd"/>
+      <w:r>
+        <w:t xml:space="preserve"> </w:t>
+      </w:r>
+      <w:proofErr w:type="spellStart"/>
+      <w:r>
+        <w:t>mỗi</w:t>
+      </w:r>
+      <w:proofErr w:type="spellEnd"/>
+      <w:r>
+        <w:t xml:space="preserve"> </w:t>
+      </w:r>
+      <w:proofErr w:type="spellStart"/>
+      <w:r>
+        <w:t>lần</w:t>
+      </w:r>
+      <w:proofErr w:type="spellEnd"/>
+      <w:r>
+        <w:t xml:space="preserve"> </w:t>
+      </w:r>
+      <w:proofErr w:type="spellStart"/>
+      <w:r>
+        <w:t>khi</w:t>
+      </w:r>
+      <w:proofErr w:type="spellEnd"/>
+      <w:r>
+        <w:t xml:space="preserve"> click </w:t>
+      </w:r>
+      <w:proofErr w:type="spellStart"/>
+      <w:r>
+        <w:t>vào</w:t>
+      </w:r>
+      <w:proofErr w:type="spellEnd"/>
+      <w:r>
+        <w:t xml:space="preserve"> button [Send Mail]</w:t>
       </w:r>
     </w:p>
     <w:p>
@@ -947,11 +5315,33 @@
           <w:b/>
         </w:rPr>
       </w:pPr>
+      <w:proofErr w:type="spellStart"/>
       <w:r>
         <w:rPr>
           <w:b/>
         </w:rPr>
-        <w:t>Thực hiện:</w:t>
+        <w:t>Thực</w:t>
+      </w:r>
+      <w:proofErr w:type="spellEnd"/>
+      <w:r>
+        <w:rPr>
+          <w:b/>
+        </w:rPr>
+        <w:t xml:space="preserve"> </w:t>
+      </w:r>
+      <w:proofErr w:type="spellStart"/>
+      <w:r>
+        <w:rPr>
+          <w:b/>
+        </w:rPr>
+        <w:t>hiện</w:t>
+      </w:r>
+      <w:proofErr w:type="spellEnd"/>
+      <w:r>
+        <w:rPr>
+          <w:b/>
+        </w:rPr>
+        <w:t>:</w:t>
       </w:r>
     </w:p>
     <w:p>
@@ -959,23 +5349,421 @@
         <w:ind w:left="360"/>
         <w:jc w:val="both"/>
       </w:pPr>
-      <w:r>
-        <w:t>Hệ thống sẽ lấy thong tin nhập liệu và dữ liệu hình ảnh quảng bá trong thư mục images để đính kèm vào mail, chú ý bắt buộc phải có hình ảnh có tên img.PNG không mail sẽ không gửi được thành công</w:t>
-      </w:r>
+      <w:proofErr w:type="spellStart"/>
+      <w:r>
+        <w:t>Hệ</w:t>
+      </w:r>
+      <w:proofErr w:type="spellEnd"/>
+      <w:r>
+        <w:t xml:space="preserve"> </w:t>
+      </w:r>
+      <w:proofErr w:type="spellStart"/>
+      <w:r>
+        <w:t>thống</w:t>
+      </w:r>
+      <w:proofErr w:type="spellEnd"/>
+      <w:r>
+        <w:t xml:space="preserve"> </w:t>
+      </w:r>
+      <w:proofErr w:type="spellStart"/>
+      <w:r>
+        <w:t>sẽ</w:t>
+      </w:r>
+      <w:proofErr w:type="spellEnd"/>
+      <w:r>
+        <w:t xml:space="preserve"> </w:t>
+      </w:r>
+      <w:proofErr w:type="spellStart"/>
+      <w:r>
+        <w:t>lấy</w:t>
+      </w:r>
+      <w:proofErr w:type="spellEnd"/>
+      <w:r>
+        <w:t xml:space="preserve"> thong tin </w:t>
+      </w:r>
+      <w:proofErr w:type="spellStart"/>
+      <w:r>
+        <w:t>nhập</w:t>
+      </w:r>
+      <w:proofErr w:type="spellEnd"/>
+      <w:r>
+        <w:t xml:space="preserve"> </w:t>
+      </w:r>
+      <w:proofErr w:type="spellStart"/>
+      <w:r>
+        <w:t>liệu</w:t>
+      </w:r>
+      <w:proofErr w:type="spellEnd"/>
+      <w:r>
+        <w:t xml:space="preserve"> </w:t>
+      </w:r>
+      <w:proofErr w:type="spellStart"/>
+      <w:r>
+        <w:t>và</w:t>
+      </w:r>
+      <w:proofErr w:type="spellEnd"/>
+      <w:r>
+        <w:t xml:space="preserve"> </w:t>
+      </w:r>
+      <w:proofErr w:type="spellStart"/>
+      <w:r>
+        <w:t>dữ</w:t>
+      </w:r>
+      <w:proofErr w:type="spellEnd"/>
+      <w:r>
+        <w:t xml:space="preserve"> </w:t>
+      </w:r>
+      <w:proofErr w:type="spellStart"/>
+      <w:r>
+        <w:t>liệu</w:t>
+      </w:r>
+      <w:proofErr w:type="spellEnd"/>
+      <w:r>
+        <w:t xml:space="preserve"> </w:t>
+      </w:r>
+      <w:proofErr w:type="spellStart"/>
+      <w:r>
+        <w:t>hình</w:t>
+      </w:r>
+      <w:proofErr w:type="spellEnd"/>
+      <w:r>
+        <w:t xml:space="preserve"> </w:t>
+      </w:r>
+      <w:proofErr w:type="spellStart"/>
+      <w:r>
+        <w:t>ảnh</w:t>
+      </w:r>
+      <w:proofErr w:type="spellEnd"/>
+      <w:r>
+        <w:t xml:space="preserve"> </w:t>
+      </w:r>
+      <w:proofErr w:type="spellStart"/>
+      <w:r>
+        <w:t>quảng</w:t>
+      </w:r>
+      <w:proofErr w:type="spellEnd"/>
+      <w:r>
+        <w:t xml:space="preserve"> </w:t>
+      </w:r>
+      <w:proofErr w:type="spellStart"/>
+      <w:r>
+        <w:t>bá</w:t>
+      </w:r>
+      <w:proofErr w:type="spellEnd"/>
+      <w:r>
+        <w:t xml:space="preserve"> </w:t>
+      </w:r>
+      <w:proofErr w:type="spellStart"/>
+      <w:r>
+        <w:t>trong</w:t>
+      </w:r>
+      <w:proofErr w:type="spellEnd"/>
+      <w:r>
+        <w:t xml:space="preserve"> </w:t>
+      </w:r>
+      <w:proofErr w:type="spellStart"/>
+      <w:proofErr w:type="gramStart"/>
+      <w:r>
+        <w:t>thư</w:t>
+      </w:r>
+      <w:proofErr w:type="spellEnd"/>
+      <w:proofErr w:type="gramEnd"/>
+      <w:r>
+        <w:t xml:space="preserve"> </w:t>
+      </w:r>
+      <w:proofErr w:type="spellStart"/>
+      <w:r>
+        <w:t>mục</w:t>
+      </w:r>
+      <w:proofErr w:type="spellEnd"/>
+      <w:r>
+        <w:t xml:space="preserve"> images </w:t>
+      </w:r>
+      <w:proofErr w:type="spellStart"/>
+      <w:r>
+        <w:t>để</w:t>
+      </w:r>
+      <w:proofErr w:type="spellEnd"/>
+      <w:r>
+        <w:t xml:space="preserve"> </w:t>
+      </w:r>
+      <w:proofErr w:type="spellStart"/>
+      <w:r>
+        <w:t>đính</w:t>
+      </w:r>
+      <w:proofErr w:type="spellEnd"/>
+      <w:r>
+        <w:t xml:space="preserve"> </w:t>
+      </w:r>
+      <w:proofErr w:type="spellStart"/>
+      <w:r>
+        <w:t>kèm</w:t>
+      </w:r>
+      <w:proofErr w:type="spellEnd"/>
+      <w:r>
+        <w:t xml:space="preserve"> </w:t>
+      </w:r>
+      <w:proofErr w:type="spellStart"/>
+      <w:r>
+        <w:t>vào</w:t>
+      </w:r>
+      <w:proofErr w:type="spellEnd"/>
+      <w:r>
+        <w:t xml:space="preserve"> mail, </w:t>
+      </w:r>
+      <w:proofErr w:type="spellStart"/>
+      <w:r>
+        <w:t>chú</w:t>
+      </w:r>
+      <w:proofErr w:type="spellEnd"/>
+      <w:r>
+        <w:t xml:space="preserve"> ý </w:t>
+      </w:r>
+      <w:proofErr w:type="spellStart"/>
+      <w:r>
+        <w:t>bắt</w:t>
+      </w:r>
+      <w:proofErr w:type="spellEnd"/>
+      <w:r>
+        <w:t xml:space="preserve"> </w:t>
+      </w:r>
+      <w:proofErr w:type="spellStart"/>
+      <w:r>
+        <w:t>buộc</w:t>
+      </w:r>
+      <w:proofErr w:type="spellEnd"/>
+      <w:r>
+        <w:t xml:space="preserve"> </w:t>
+      </w:r>
+      <w:proofErr w:type="spellStart"/>
+      <w:r>
+        <w:t>phải</w:t>
+      </w:r>
+      <w:proofErr w:type="spellEnd"/>
+      <w:r>
+        <w:t xml:space="preserve"> </w:t>
+      </w:r>
+      <w:proofErr w:type="spellStart"/>
+      <w:r>
+        <w:t>có</w:t>
+      </w:r>
+      <w:proofErr w:type="spellEnd"/>
+      <w:r>
+        <w:t xml:space="preserve"> </w:t>
+      </w:r>
+      <w:proofErr w:type="spellStart"/>
+      <w:r>
+        <w:t>hình</w:t>
+      </w:r>
+      <w:proofErr w:type="spellEnd"/>
+      <w:r>
+        <w:t xml:space="preserve"> </w:t>
+      </w:r>
+      <w:proofErr w:type="spellStart"/>
+      <w:r>
+        <w:t>ảnh</w:t>
+      </w:r>
+      <w:proofErr w:type="spellEnd"/>
+      <w:r>
+        <w:t xml:space="preserve"> </w:t>
+      </w:r>
+      <w:proofErr w:type="spellStart"/>
+      <w:r>
+        <w:t>có</w:t>
+      </w:r>
+      <w:proofErr w:type="spellEnd"/>
+      <w:r>
+        <w:t xml:space="preserve"> </w:t>
+      </w:r>
+      <w:proofErr w:type="spellStart"/>
+      <w:r>
+        <w:t>tên</w:t>
+      </w:r>
+      <w:proofErr w:type="spellEnd"/>
+      <w:r>
+        <w:t xml:space="preserve"> img.PNG </w:t>
+      </w:r>
+      <w:proofErr w:type="spellStart"/>
+      <w:r>
+        <w:t>không</w:t>
+      </w:r>
+      <w:proofErr w:type="spellEnd"/>
+      <w:r>
+        <w:t xml:space="preserve"> mail </w:t>
+      </w:r>
+      <w:proofErr w:type="spellStart"/>
+      <w:r>
+        <w:t>sẽ</w:t>
+      </w:r>
+      <w:proofErr w:type="spellEnd"/>
+      <w:r>
+        <w:t xml:space="preserve"> </w:t>
+      </w:r>
+      <w:proofErr w:type="spellStart"/>
+      <w:r>
+        <w:t>không</w:t>
+      </w:r>
+      <w:proofErr w:type="spellEnd"/>
+      <w:r>
+        <w:t xml:space="preserve"> </w:t>
+      </w:r>
+      <w:proofErr w:type="spellStart"/>
+      <w:r>
+        <w:t>gửi</w:t>
+      </w:r>
+      <w:proofErr w:type="spellEnd"/>
+      <w:r>
+        <w:t xml:space="preserve"> </w:t>
+      </w:r>
+      <w:proofErr w:type="spellStart"/>
+      <w:r>
+        <w:t>được</w:t>
+      </w:r>
+      <w:proofErr w:type="spellEnd"/>
+      <w:r>
+        <w:t xml:space="preserve"> </w:t>
+      </w:r>
+      <w:proofErr w:type="spellStart"/>
+      <w:r>
+        <w:t>thành</w:t>
+      </w:r>
+      <w:proofErr w:type="spellEnd"/>
+      <w:r>
+        <w:t xml:space="preserve"> </w:t>
+      </w:r>
+      <w:proofErr w:type="spellStart"/>
+      <w:r>
+        <w:t>công</w:t>
+      </w:r>
+      <w:proofErr w:type="spellEnd"/>
     </w:p>
     <w:p>
       <w:pPr>
         <w:ind w:left="360"/>
         <w:jc w:val="both"/>
       </w:pPr>
+      <w:proofErr w:type="spellStart"/>
       <w:r>
         <w:t>Sau</w:t>
       </w:r>
-      <w:r>
-        <w:t xml:space="preserve"> k</w:t>
-      </w:r>
-      <w:r>
-        <w:t>hi gửi mail thành công sẽ update giá trị status của mail sang trạng thái đã gửi trong bảng TBL_MAIL</w:t>
+      <w:proofErr w:type="spellEnd"/>
+      <w:r>
+        <w:t xml:space="preserve"> </w:t>
+      </w:r>
+      <w:proofErr w:type="spellStart"/>
+      <w:r>
+        <w:t>k</w:t>
+      </w:r>
+      <w:r>
+        <w:t>hi</w:t>
+      </w:r>
+      <w:proofErr w:type="spellEnd"/>
+      <w:r>
+        <w:t xml:space="preserve"> </w:t>
+      </w:r>
+      <w:proofErr w:type="spellStart"/>
+      <w:r>
+        <w:t>gửi</w:t>
+      </w:r>
+      <w:proofErr w:type="spellEnd"/>
+      <w:r>
+        <w:t xml:space="preserve"> mail </w:t>
+      </w:r>
+      <w:proofErr w:type="spellStart"/>
+      <w:r>
+        <w:t>thành</w:t>
+      </w:r>
+      <w:proofErr w:type="spellEnd"/>
+      <w:r>
+        <w:t xml:space="preserve"> </w:t>
+      </w:r>
+      <w:proofErr w:type="spellStart"/>
+      <w:r>
+        <w:t>công</w:t>
+      </w:r>
+      <w:proofErr w:type="spellEnd"/>
+      <w:r>
+        <w:t xml:space="preserve"> </w:t>
+      </w:r>
+      <w:proofErr w:type="spellStart"/>
+      <w:r>
+        <w:t>sẽ</w:t>
+      </w:r>
+      <w:proofErr w:type="spellEnd"/>
+      <w:r>
+        <w:t xml:space="preserve"> update </w:t>
+      </w:r>
+      <w:proofErr w:type="spellStart"/>
+      <w:r>
+        <w:t>giá</w:t>
+      </w:r>
+      <w:proofErr w:type="spellEnd"/>
+      <w:r>
+        <w:t xml:space="preserve"> </w:t>
+      </w:r>
+      <w:proofErr w:type="spellStart"/>
+      <w:r>
+        <w:t>trị</w:t>
+      </w:r>
+      <w:proofErr w:type="spellEnd"/>
+      <w:r>
+        <w:t xml:space="preserve"> status </w:t>
+      </w:r>
+      <w:proofErr w:type="spellStart"/>
+      <w:r>
+        <w:t>của</w:t>
+      </w:r>
+      <w:proofErr w:type="spellEnd"/>
+      <w:r>
+        <w:t xml:space="preserve"> mail sang </w:t>
+      </w:r>
+      <w:proofErr w:type="spellStart"/>
+      <w:r>
+        <w:t>trạng</w:t>
+      </w:r>
+      <w:proofErr w:type="spellEnd"/>
+      <w:r>
+        <w:t xml:space="preserve"> </w:t>
+      </w:r>
+      <w:proofErr w:type="spellStart"/>
+      <w:r>
+        <w:t>thái</w:t>
+      </w:r>
+      <w:proofErr w:type="spellEnd"/>
+      <w:r>
+        <w:t xml:space="preserve"> </w:t>
+      </w:r>
+      <w:proofErr w:type="spellStart"/>
+      <w:r>
+        <w:t>đã</w:t>
+      </w:r>
+      <w:proofErr w:type="spellEnd"/>
+      <w:r>
+        <w:t xml:space="preserve"> </w:t>
+      </w:r>
+      <w:proofErr w:type="spellStart"/>
+      <w:r>
+        <w:t>gửi</w:t>
+      </w:r>
+      <w:proofErr w:type="spellEnd"/>
+      <w:r>
+        <w:t xml:space="preserve"> </w:t>
+      </w:r>
+      <w:proofErr w:type="spellStart"/>
+      <w:r>
+        <w:t>trong</w:t>
+      </w:r>
+      <w:proofErr w:type="spellEnd"/>
+      <w:r>
+        <w:t xml:space="preserve"> </w:t>
+      </w:r>
+      <w:proofErr w:type="spellStart"/>
+      <w:r>
+        <w:t>bảng</w:t>
+      </w:r>
+      <w:proofErr w:type="spellEnd"/>
+      <w:r>
+        <w:t xml:space="preserve"> TBL_MAIL</w:t>
       </w:r>
     </w:p>
     <w:p>
@@ -984,7 +5772,113 @@
         <w:jc w:val="both"/>
       </w:pPr>
       <w:r>
-        <w:t>Click button [Số mail thu thập được] để hiển thị số lượng mail đang có trong bảng TBL_MAIL</w:t>
+        <w:t>Click button [</w:t>
+      </w:r>
+      <w:proofErr w:type="spellStart"/>
+      <w:r>
+        <w:t>Số</w:t>
+      </w:r>
+      <w:proofErr w:type="spellEnd"/>
+      <w:r>
+        <w:t xml:space="preserve"> mail </w:t>
+      </w:r>
+      <w:proofErr w:type="spellStart"/>
+      <w:proofErr w:type="gramStart"/>
+      <w:r>
+        <w:t>thu</w:t>
+      </w:r>
+      <w:proofErr w:type="spellEnd"/>
+      <w:proofErr w:type="gramEnd"/>
+      <w:r>
+        <w:t xml:space="preserve"> </w:t>
+      </w:r>
+      <w:proofErr w:type="spellStart"/>
+      <w:r>
+        <w:t>thập</w:t>
+      </w:r>
+      <w:proofErr w:type="spellEnd"/>
+      <w:r>
+        <w:t xml:space="preserve"> </w:t>
+      </w:r>
+      <w:proofErr w:type="spellStart"/>
+      <w:r>
+        <w:t>được</w:t>
+      </w:r>
+      <w:proofErr w:type="spellEnd"/>
+      <w:r>
+        <w:t xml:space="preserve">] </w:t>
+      </w:r>
+      <w:proofErr w:type="spellStart"/>
+      <w:r>
+        <w:t>để</w:t>
+      </w:r>
+      <w:proofErr w:type="spellEnd"/>
+      <w:r>
+        <w:t xml:space="preserve"> </w:t>
+      </w:r>
+      <w:proofErr w:type="spellStart"/>
+      <w:r>
+        <w:t>hiển</w:t>
+      </w:r>
+      <w:proofErr w:type="spellEnd"/>
+      <w:r>
+        <w:t xml:space="preserve"> </w:t>
+      </w:r>
+      <w:proofErr w:type="spellStart"/>
+      <w:r>
+        <w:t>thị</w:t>
+      </w:r>
+      <w:proofErr w:type="spellEnd"/>
+      <w:r>
+        <w:t xml:space="preserve"> </w:t>
+      </w:r>
+      <w:proofErr w:type="spellStart"/>
+      <w:r>
+        <w:t>số</w:t>
+      </w:r>
+      <w:proofErr w:type="spellEnd"/>
+      <w:r>
+        <w:t xml:space="preserve"> </w:t>
+      </w:r>
+      <w:proofErr w:type="spellStart"/>
+      <w:r>
+        <w:t>lượng</w:t>
+      </w:r>
+      <w:proofErr w:type="spellEnd"/>
+      <w:r>
+        <w:t xml:space="preserve"> mail </w:t>
+      </w:r>
+      <w:proofErr w:type="spellStart"/>
+      <w:r>
+        <w:t>đang</w:t>
+      </w:r>
+      <w:proofErr w:type="spellEnd"/>
+      <w:r>
+        <w:t xml:space="preserve"> </w:t>
+      </w:r>
+      <w:proofErr w:type="spellStart"/>
+      <w:r>
+        <w:t>có</w:t>
+      </w:r>
+      <w:proofErr w:type="spellEnd"/>
+      <w:r>
+        <w:t xml:space="preserve"> </w:t>
+      </w:r>
+      <w:proofErr w:type="spellStart"/>
+      <w:r>
+        <w:t>trong</w:t>
+      </w:r>
+      <w:proofErr w:type="spellEnd"/>
+      <w:r>
+        <w:t xml:space="preserve"> </w:t>
+      </w:r>
+      <w:proofErr w:type="spellStart"/>
+      <w:r>
+        <w:t>bảng</w:t>
+      </w:r>
+      <w:proofErr w:type="spellEnd"/>
+      <w:r>
+        <w:t xml:space="preserve"> TBL_MAIL</w:t>
       </w:r>
     </w:p>
     <w:p>
@@ -994,7 +5888,167 @@
       </w:pPr>
       <w:r>
         <w:lastRenderedPageBreak/>
-        <w:t>Click button [Số mail đã gửi marketing] để hiển thị số lượng mail trong bảng TBL_MAIL có trạng thái là giá trị [Trạng thái mail đã gửi].</w:t>
+        <w:t>Click button [</w:t>
+      </w:r>
+      <w:proofErr w:type="spellStart"/>
+      <w:r>
+        <w:t>Số</w:t>
+      </w:r>
+      <w:proofErr w:type="spellEnd"/>
+      <w:r>
+        <w:t xml:space="preserve"> mail </w:t>
+      </w:r>
+      <w:proofErr w:type="spellStart"/>
+      <w:r>
+        <w:t>đã</w:t>
+      </w:r>
+      <w:proofErr w:type="spellEnd"/>
+      <w:r>
+        <w:t xml:space="preserve"> </w:t>
+      </w:r>
+      <w:proofErr w:type="spellStart"/>
+      <w:r>
+        <w:t>gửi</w:t>
+      </w:r>
+      <w:proofErr w:type="spellEnd"/>
+      <w:r>
+        <w:t xml:space="preserve"> marketing] </w:t>
+      </w:r>
+      <w:proofErr w:type="spellStart"/>
+      <w:r>
+        <w:t>để</w:t>
+      </w:r>
+      <w:proofErr w:type="spellEnd"/>
+      <w:r>
+        <w:t xml:space="preserve"> </w:t>
+      </w:r>
+      <w:proofErr w:type="spellStart"/>
+      <w:r>
+        <w:t>hiển</w:t>
+      </w:r>
+      <w:proofErr w:type="spellEnd"/>
+      <w:r>
+        <w:t xml:space="preserve"> </w:t>
+      </w:r>
+      <w:proofErr w:type="spellStart"/>
+      <w:r>
+        <w:t>thị</w:t>
+      </w:r>
+      <w:proofErr w:type="spellEnd"/>
+      <w:r>
+        <w:t xml:space="preserve"> </w:t>
+      </w:r>
+      <w:proofErr w:type="spellStart"/>
+      <w:r>
+        <w:t>số</w:t>
+      </w:r>
+      <w:proofErr w:type="spellEnd"/>
+      <w:r>
+        <w:t xml:space="preserve"> </w:t>
+      </w:r>
+      <w:proofErr w:type="spellStart"/>
+      <w:r>
+        <w:t>lượng</w:t>
+      </w:r>
+      <w:proofErr w:type="spellEnd"/>
+      <w:r>
+        <w:t xml:space="preserve"> mail </w:t>
+      </w:r>
+      <w:proofErr w:type="spellStart"/>
+      <w:r>
+        <w:t>trong</w:t>
+      </w:r>
+      <w:proofErr w:type="spellEnd"/>
+      <w:r>
+        <w:t xml:space="preserve"> </w:t>
+      </w:r>
+      <w:proofErr w:type="spellStart"/>
+      <w:r>
+        <w:t>bảng</w:t>
+      </w:r>
+      <w:proofErr w:type="spellEnd"/>
+      <w:r>
+        <w:t xml:space="preserve"> TBL_MAIL </w:t>
+      </w:r>
+      <w:proofErr w:type="spellStart"/>
+      <w:r>
+        <w:t>có</w:t>
+      </w:r>
+      <w:proofErr w:type="spellEnd"/>
+      <w:r>
+        <w:t xml:space="preserve"> </w:t>
+      </w:r>
+      <w:proofErr w:type="spellStart"/>
+      <w:r>
+        <w:t>trạng</w:t>
+      </w:r>
+      <w:proofErr w:type="spellEnd"/>
+      <w:r>
+        <w:t xml:space="preserve"> </w:t>
+      </w:r>
+      <w:proofErr w:type="spellStart"/>
+      <w:r>
+        <w:t>thái</w:t>
+      </w:r>
+      <w:proofErr w:type="spellEnd"/>
+      <w:r>
+        <w:t xml:space="preserve"> </w:t>
+      </w:r>
+      <w:proofErr w:type="spellStart"/>
+      <w:r>
+        <w:t>là</w:t>
+      </w:r>
+      <w:proofErr w:type="spellEnd"/>
+      <w:r>
+        <w:t xml:space="preserve"> </w:t>
+      </w:r>
+      <w:proofErr w:type="spellStart"/>
+      <w:r>
+        <w:t>giá</w:t>
+      </w:r>
+      <w:proofErr w:type="spellEnd"/>
+      <w:r>
+        <w:t xml:space="preserve"> </w:t>
+      </w:r>
+      <w:proofErr w:type="spellStart"/>
+      <w:r>
+        <w:t>trị</w:t>
+      </w:r>
+      <w:proofErr w:type="spellEnd"/>
+      <w:r>
+        <w:t xml:space="preserve"> [</w:t>
+      </w:r>
+      <w:proofErr w:type="spellStart"/>
+      <w:r>
+        <w:t>Trạng</w:t>
+      </w:r>
+      <w:proofErr w:type="spellEnd"/>
+      <w:r>
+        <w:t xml:space="preserve"> </w:t>
+      </w:r>
+      <w:proofErr w:type="spellStart"/>
+      <w:r>
+        <w:t>thái</w:t>
+      </w:r>
+      <w:proofErr w:type="spellEnd"/>
+      <w:r>
+        <w:t xml:space="preserve"> mail </w:t>
+      </w:r>
+      <w:proofErr w:type="spellStart"/>
+      <w:r>
+        <w:t>đã</w:t>
+      </w:r>
+      <w:proofErr w:type="spellEnd"/>
+      <w:r>
+        <w:t xml:space="preserve"> </w:t>
+      </w:r>
+      <w:proofErr w:type="spellStart"/>
+      <w:r>
+        <w:t>gửi</w:t>
+      </w:r>
+      <w:proofErr w:type="spellEnd"/>
+      <w:r>
+        <w:t>].</w:t>
       </w:r>
     </w:p>
     <w:p>
@@ -1005,16 +6059,329 @@
           <w:numId w:val="1"/>
         </w:numPr>
       </w:pPr>
-      <w:r>
-        <w:t>Gửi email daily quảng bá</w:t>
-      </w:r>
+      <w:proofErr w:type="spellStart"/>
+      <w:r>
+        <w:t>Gửi</w:t>
+      </w:r>
+      <w:proofErr w:type="spellEnd"/>
+      <w:r>
+        <w:t xml:space="preserve"> email daily </w:t>
+      </w:r>
+      <w:proofErr w:type="spellStart"/>
+      <w:r>
+        <w:t>quảng</w:t>
+      </w:r>
+      <w:proofErr w:type="spellEnd"/>
+      <w:r>
+        <w:t xml:space="preserve"> </w:t>
+      </w:r>
+      <w:proofErr w:type="spellStart"/>
+      <w:r>
+        <w:t>bá</w:t>
+      </w:r>
+      <w:proofErr w:type="spellEnd"/>
     </w:p>
     <w:p>
       <w:pPr>
         <w:ind w:left="360"/>
       </w:pPr>
-      <w:r>
-        <w:t>Chức năng này cho phép gửi quảng bá  đến các email quan tâm đến nội dung nào trong ngày từ bảng TBL_MARKETING_DAILY, xem khách hàng hôm nay quan tâm đến vấn đề gì thì gửi mail quảng bá vấn đề đó tránh spam mail.</w:t>
+      <w:proofErr w:type="spellStart"/>
+      <w:r>
+        <w:t>Chức</w:t>
+      </w:r>
+      <w:proofErr w:type="spellEnd"/>
+      <w:r>
+        <w:t xml:space="preserve"> </w:t>
+      </w:r>
+      <w:proofErr w:type="spellStart"/>
+      <w:r>
+        <w:t>năng</w:t>
+      </w:r>
+      <w:proofErr w:type="spellEnd"/>
+      <w:r>
+        <w:t xml:space="preserve"> </w:t>
+      </w:r>
+      <w:proofErr w:type="spellStart"/>
+      <w:r>
+        <w:t>này</w:t>
+      </w:r>
+      <w:proofErr w:type="spellEnd"/>
+      <w:r>
+        <w:t xml:space="preserve"> </w:t>
+      </w:r>
+      <w:proofErr w:type="spellStart"/>
+      <w:r>
+        <w:t>cho</w:t>
+      </w:r>
+      <w:proofErr w:type="spellEnd"/>
+      <w:r>
+        <w:t xml:space="preserve"> </w:t>
+      </w:r>
+      <w:proofErr w:type="spellStart"/>
+      <w:r>
+        <w:t>phép</w:t>
+      </w:r>
+      <w:proofErr w:type="spellEnd"/>
+      <w:r>
+        <w:t xml:space="preserve"> </w:t>
+      </w:r>
+      <w:proofErr w:type="spellStart"/>
+      <w:r>
+        <w:t>gửi</w:t>
+      </w:r>
+      <w:proofErr w:type="spellEnd"/>
+      <w:r>
+        <w:t xml:space="preserve"> </w:t>
+      </w:r>
+      <w:proofErr w:type="spellStart"/>
+      <w:r>
+        <w:t>quảng</w:t>
+      </w:r>
+      <w:proofErr w:type="spellEnd"/>
+      <w:r>
+        <w:t xml:space="preserve"> </w:t>
+      </w:r>
+      <w:proofErr w:type="spellStart"/>
+      <w:proofErr w:type="gramStart"/>
+      <w:r>
+        <w:t>bá</w:t>
+      </w:r>
+      <w:proofErr w:type="spellEnd"/>
+      <w:r>
+        <w:t xml:space="preserve">  </w:t>
+      </w:r>
+      <w:proofErr w:type="spellStart"/>
+      <w:r>
+        <w:t>đến</w:t>
+      </w:r>
+      <w:proofErr w:type="spellEnd"/>
+      <w:proofErr w:type="gramEnd"/>
+      <w:r>
+        <w:t xml:space="preserve"> </w:t>
+      </w:r>
+      <w:proofErr w:type="spellStart"/>
+      <w:r>
+        <w:t>các</w:t>
+      </w:r>
+      <w:proofErr w:type="spellEnd"/>
+      <w:r>
+        <w:t xml:space="preserve"> email </w:t>
+      </w:r>
+      <w:proofErr w:type="spellStart"/>
+      <w:r>
+        <w:t>quan</w:t>
+      </w:r>
+      <w:proofErr w:type="spellEnd"/>
+      <w:r>
+        <w:t xml:space="preserve"> </w:t>
+      </w:r>
+      <w:proofErr w:type="spellStart"/>
+      <w:r>
+        <w:t>tâm</w:t>
+      </w:r>
+      <w:proofErr w:type="spellEnd"/>
+      <w:r>
+        <w:t xml:space="preserve"> </w:t>
+      </w:r>
+      <w:proofErr w:type="spellStart"/>
+      <w:r>
+        <w:t>đến</w:t>
+      </w:r>
+      <w:proofErr w:type="spellEnd"/>
+      <w:r>
+        <w:t xml:space="preserve"> </w:t>
+      </w:r>
+      <w:proofErr w:type="spellStart"/>
+      <w:r>
+        <w:t>nội</w:t>
+      </w:r>
+      <w:proofErr w:type="spellEnd"/>
+      <w:r>
+        <w:t xml:space="preserve"> dung </w:t>
+      </w:r>
+      <w:proofErr w:type="spellStart"/>
+      <w:r>
+        <w:t>nào</w:t>
+      </w:r>
+      <w:proofErr w:type="spellEnd"/>
+      <w:r>
+        <w:t xml:space="preserve"> </w:t>
+      </w:r>
+      <w:proofErr w:type="spellStart"/>
+      <w:r>
+        <w:t>trong</w:t>
+      </w:r>
+      <w:proofErr w:type="spellEnd"/>
+      <w:r>
+        <w:t xml:space="preserve"> </w:t>
+      </w:r>
+      <w:proofErr w:type="spellStart"/>
+      <w:r>
+        <w:t>ngày</w:t>
+      </w:r>
+      <w:proofErr w:type="spellEnd"/>
+      <w:r>
+        <w:t xml:space="preserve"> </w:t>
+      </w:r>
+      <w:proofErr w:type="spellStart"/>
+      <w:r>
+        <w:t>từ</w:t>
+      </w:r>
+      <w:proofErr w:type="spellEnd"/>
+      <w:r>
+        <w:t xml:space="preserve"> </w:t>
+      </w:r>
+      <w:proofErr w:type="spellStart"/>
+      <w:r>
+        <w:t>bảng</w:t>
+      </w:r>
+      <w:proofErr w:type="spellEnd"/>
+      <w:r>
+        <w:t xml:space="preserve"> TBL_MARKETING_DAILY, </w:t>
+      </w:r>
+      <w:proofErr w:type="spellStart"/>
+      <w:r>
+        <w:t>xem</w:t>
+      </w:r>
+      <w:proofErr w:type="spellEnd"/>
+      <w:r>
+        <w:t xml:space="preserve"> </w:t>
+      </w:r>
+      <w:proofErr w:type="spellStart"/>
+      <w:r>
+        <w:t>khách</w:t>
+      </w:r>
+      <w:proofErr w:type="spellEnd"/>
+      <w:r>
+        <w:t xml:space="preserve"> </w:t>
+      </w:r>
+      <w:proofErr w:type="spellStart"/>
+      <w:r>
+        <w:t>hàng</w:t>
+      </w:r>
+      <w:proofErr w:type="spellEnd"/>
+      <w:r>
+        <w:t xml:space="preserve"> </w:t>
+      </w:r>
+      <w:proofErr w:type="spellStart"/>
+      <w:r>
+        <w:t>hôm</w:t>
+      </w:r>
+      <w:proofErr w:type="spellEnd"/>
+      <w:r>
+        <w:t xml:space="preserve"> nay </w:t>
+      </w:r>
+      <w:proofErr w:type="spellStart"/>
+      <w:r>
+        <w:t>quan</w:t>
+      </w:r>
+      <w:proofErr w:type="spellEnd"/>
+      <w:r>
+        <w:t xml:space="preserve"> </w:t>
+      </w:r>
+      <w:proofErr w:type="spellStart"/>
+      <w:r>
+        <w:t>tâm</w:t>
+      </w:r>
+      <w:proofErr w:type="spellEnd"/>
+      <w:r>
+        <w:t xml:space="preserve"> </w:t>
+      </w:r>
+      <w:proofErr w:type="spellStart"/>
+      <w:r>
+        <w:t>đến</w:t>
+      </w:r>
+      <w:proofErr w:type="spellEnd"/>
+      <w:r>
+        <w:t xml:space="preserve"> </w:t>
+      </w:r>
+      <w:proofErr w:type="spellStart"/>
+      <w:r>
+        <w:t>vấn</w:t>
+      </w:r>
+      <w:proofErr w:type="spellEnd"/>
+      <w:r>
+        <w:t xml:space="preserve"> </w:t>
+      </w:r>
+      <w:proofErr w:type="spellStart"/>
+      <w:r>
+        <w:t>đề</w:t>
+      </w:r>
+      <w:proofErr w:type="spellEnd"/>
+      <w:r>
+        <w:t xml:space="preserve"> </w:t>
+      </w:r>
+      <w:proofErr w:type="spellStart"/>
+      <w:r>
+        <w:t>gì</w:t>
+      </w:r>
+      <w:proofErr w:type="spellEnd"/>
+      <w:r>
+        <w:t xml:space="preserve"> </w:t>
+      </w:r>
+      <w:proofErr w:type="spellStart"/>
+      <w:r>
+        <w:t>thì</w:t>
+      </w:r>
+      <w:proofErr w:type="spellEnd"/>
+      <w:r>
+        <w:t xml:space="preserve"> </w:t>
+      </w:r>
+      <w:proofErr w:type="spellStart"/>
+      <w:r>
+        <w:t>gửi</w:t>
+      </w:r>
+      <w:proofErr w:type="spellEnd"/>
+      <w:r>
+        <w:t xml:space="preserve"> mail </w:t>
+      </w:r>
+      <w:proofErr w:type="spellStart"/>
+      <w:r>
+        <w:t>quảng</w:t>
+      </w:r>
+      <w:proofErr w:type="spellEnd"/>
+      <w:r>
+        <w:t xml:space="preserve"> </w:t>
+      </w:r>
+      <w:proofErr w:type="spellStart"/>
+      <w:r>
+        <w:t>bá</w:t>
+      </w:r>
+      <w:proofErr w:type="spellEnd"/>
+      <w:r>
+        <w:t xml:space="preserve"> </w:t>
+      </w:r>
+      <w:proofErr w:type="spellStart"/>
+      <w:r>
+        <w:t>vấn</w:t>
+      </w:r>
+      <w:proofErr w:type="spellEnd"/>
+      <w:r>
+        <w:t xml:space="preserve"> </w:t>
+      </w:r>
+      <w:proofErr w:type="spellStart"/>
+      <w:r>
+        <w:t>đề</w:t>
+      </w:r>
+      <w:proofErr w:type="spellEnd"/>
+      <w:r>
+        <w:t xml:space="preserve"> </w:t>
+      </w:r>
+      <w:proofErr w:type="spellStart"/>
+      <w:r>
+        <w:t>đó</w:t>
+      </w:r>
+      <w:proofErr w:type="spellEnd"/>
+      <w:r>
+        <w:t xml:space="preserve"> </w:t>
+      </w:r>
+      <w:proofErr w:type="spellStart"/>
+      <w:r>
+        <w:t>tránh</w:t>
+      </w:r>
+      <w:proofErr w:type="spellEnd"/>
+      <w:r>
+        <w:t xml:space="preserve"> spam mail.</w:t>
       </w:r>
     </w:p>
     <w:p/>
@@ -1039,9 +6406,19 @@
           <w:numId w:val="1"/>
         </w:numPr>
       </w:pPr>
-      <w:r>
-        <w:t>Truy vấn</w:t>
-      </w:r>
+      <w:proofErr w:type="spellStart"/>
+      <w:r>
+        <w:t>Truy</w:t>
+      </w:r>
+      <w:proofErr w:type="spellEnd"/>
+      <w:r>
+        <w:t xml:space="preserve"> </w:t>
+      </w:r>
+      <w:proofErr w:type="spellStart"/>
+      <w:r>
+        <w:t>vấn</w:t>
+      </w:r>
+      <w:proofErr w:type="spellEnd"/>
     </w:p>
     <w:p>
       <w:pPr>
@@ -1060,9 +6437,19 @@
       <w:pPr>
         <w:ind w:firstLine="360"/>
       </w:pPr>
-      <w:r>
-        <w:t>select * from tbl_facebook</w:t>
-      </w:r>
+      <w:proofErr w:type="gramStart"/>
+      <w:r>
+        <w:t>select</w:t>
+      </w:r>
+      <w:proofErr w:type="gramEnd"/>
+      <w:r>
+        <w:t xml:space="preserve"> * from </w:t>
+      </w:r>
+      <w:proofErr w:type="spellStart"/>
+      <w:r>
+        <w:t>tbl_facebook</w:t>
+      </w:r>
+      <w:proofErr w:type="spellEnd"/>
       <w:r>
         <w:t>;</w:t>
       </w:r>
@@ -1071,8 +6458,21 @@
       <w:pPr>
         <w:ind w:firstLine="360"/>
       </w:pPr>
-      <w:r>
-        <w:t>delete  from tbl_facebook where id=12;</w:t>
+      <w:proofErr w:type="gramStart"/>
+      <w:r>
+        <w:t>delete  from</w:t>
+      </w:r>
+      <w:proofErr w:type="gramEnd"/>
+      <w:r>
+        <w:t xml:space="preserve"> </w:t>
+      </w:r>
+      <w:proofErr w:type="spellStart"/>
+      <w:r>
+        <w:t>tbl_facebook</w:t>
+      </w:r>
+      <w:proofErr w:type="spellEnd"/>
+      <w:r>
+        <w:t xml:space="preserve"> where id=12;</w:t>
       </w:r>
     </w:p>
     <w:p>
@@ -1092,28 +6492,44 @@
         <w:t>TBL_MAIL</w:t>
       </w:r>
     </w:p>
-    <w:p/>
     <w:p>
       <w:pPr>
-        <w:ind w:firstLine="360"/>
-      </w:pPr>
-      <w:r>
-        <w:t>select * from tbl_mail</w:t>
-      </w:r>
-      <w:r>
-        <w:t xml:space="preserve">   </w:t>
-      </w:r>
-      <w:r>
-        <w:t>;</w:t>
+        <w:ind w:left="360"/>
+      </w:pPr>
+      <w:proofErr w:type="gramStart"/>
+      <w:r>
+        <w:t>select</w:t>
+      </w:r>
+      <w:proofErr w:type="gramEnd"/>
+      <w:r>
+        <w:t xml:space="preserve"> * from </w:t>
+      </w:r>
+      <w:proofErr w:type="spellStart"/>
+      <w:r>
+        <w:t>tbl_mail</w:t>
+      </w:r>
+      <w:proofErr w:type="spellEnd"/>
+      <w:r>
+        <w:t xml:space="preserve">   ;</w:t>
       </w:r>
     </w:p>
     <w:p>
       <w:pPr>
-        <w:ind w:firstLine="360"/>
-      </w:pPr>
-      <w:r>
-        <w:t>select count( *)  from tbl_mail</w:t>
-      </w:r>
+        <w:ind w:left="360"/>
+      </w:pPr>
+      <w:proofErr w:type="gramStart"/>
+      <w:r>
+        <w:t>select</w:t>
+      </w:r>
+      <w:proofErr w:type="gramEnd"/>
+      <w:r>
+        <w:t xml:space="preserve"> count( *)  from </w:t>
+      </w:r>
+      <w:proofErr w:type="spellStart"/>
+      <w:r>
+        <w:t>tbl_mail</w:t>
+      </w:r>
+      <w:proofErr w:type="spellEnd"/>
       <w:r>
         <w:t xml:space="preserve">  </w:t>
       </w:r>
@@ -1123,14 +6539,21 @@
     </w:p>
     <w:p>
       <w:pPr>
-        <w:ind w:firstLine="360"/>
-      </w:pPr>
-      <w:r>
-        <w:t xml:space="preserve">select count(*) from  </w:t>
-      </w:r>
+        <w:ind w:left="360"/>
+      </w:pPr>
+      <w:proofErr w:type="gramStart"/>
+      <w:r>
+        <w:t>select</w:t>
+      </w:r>
+      <w:proofErr w:type="gramEnd"/>
+      <w:r>
+        <w:t xml:space="preserve"> count(*) from  </w:t>
+      </w:r>
+      <w:proofErr w:type="spellStart"/>
       <w:r>
         <w:t>tbl_mail</w:t>
       </w:r>
+      <w:proofErr w:type="spellEnd"/>
       <w:r>
         <w:t xml:space="preserve">  where status=1</w:t>
       </w:r>
@@ -1140,10 +6563,18 @@
     </w:p>
     <w:p>
       <w:pPr>
-        <w:ind w:firstLine="360"/>
-      </w:pPr>
-      <w:r>
-        <w:t>select * from tbl_mail where email='</w:t>
+        <w:ind w:left="360"/>
+      </w:pPr>
+      <w:r>
+        <w:t xml:space="preserve">select * from </w:t>
+      </w:r>
+      <w:proofErr w:type="spellStart"/>
+      <w:r>
+        <w:t>tbl_mail</w:t>
+      </w:r>
+      <w:proofErr w:type="spellEnd"/>
+      <w:r>
+        <w:t xml:space="preserve"> where email='</w:t>
       </w:r>
       <w:r>
         <w:t xml:space="preserve"> nguyenhuongly20102005@gmail.com</w:t>
@@ -1155,11 +6586,7 @@
         <w:t>;</w:t>
       </w:r>
     </w:p>
-    <w:p>
-      <w:pPr>
-        <w:ind w:firstLine="360"/>
-      </w:pPr>
-    </w:p>
+    <w:p/>
     <w:p>
       <w:pPr>
         <w:pStyle w:val="Heading2"/>
@@ -1169,6 +6596,36 @@
         </w:numPr>
       </w:pPr>
       <w:r>
+        <w:t>TBL_MAIL</w:t>
+      </w:r>
+      <w:r>
+        <w:t>_SEND</w:t>
+      </w:r>
+    </w:p>
+    <w:p>
+      <w:pPr>
+        <w:ind w:firstLine="360"/>
+      </w:pPr>
+      <w:r>
+        <w:t>select * from TBL_MAIL_SEND;</w:t>
+      </w:r>
+      <w:bookmarkStart w:id="0" w:name="_GoBack"/>
+      <w:bookmarkEnd w:id="0"/>
+    </w:p>
+    <w:p>
+      <w:pPr>
+        <w:ind w:firstLine="360"/>
+      </w:pPr>
+    </w:p>
+    <w:p>
+      <w:pPr>
+        <w:pStyle w:val="Heading2"/>
+        <w:numPr>
+          <w:ilvl w:val="1"/>
+          <w:numId w:val="1"/>
+        </w:numPr>
+      </w:pPr>
+      <w:r>
         <w:t>TBL_MARKETING_DAILY</w:t>
       </w:r>
     </w:p>
@@ -1178,8 +6635,21 @@
         <w:pStyle w:val="ListParagraph"/>
         <w:ind w:hanging="360"/>
       </w:pPr>
-      <w:r>
-        <w:t>select * from tbl_marketing_daily;</w:t>
+      <w:proofErr w:type="gramStart"/>
+      <w:r>
+        <w:t>select</w:t>
+      </w:r>
+      <w:proofErr w:type="gramEnd"/>
+      <w:r>
+        <w:t xml:space="preserve"> * from </w:t>
+      </w:r>
+      <w:proofErr w:type="spellStart"/>
+      <w:r>
+        <w:t>tbl_marketing_daily</w:t>
+      </w:r>
+      <w:proofErr w:type="spellEnd"/>
+      <w:r>
+        <w:t>;</w:t>
       </w:r>
     </w:p>
     <w:p>
@@ -1193,8 +6663,29 @@
         <w:pStyle w:val="ListParagraph"/>
         <w:ind w:hanging="360"/>
       </w:pPr>
-      <w:r>
-        <w:t>select * from tbl_marketing_daily where amount_mail&gt;0;</w:t>
+      <w:proofErr w:type="gramStart"/>
+      <w:r>
+        <w:t>select</w:t>
+      </w:r>
+      <w:proofErr w:type="gramEnd"/>
+      <w:r>
+        <w:t xml:space="preserve"> * from </w:t>
+      </w:r>
+      <w:proofErr w:type="spellStart"/>
+      <w:r>
+        <w:t>tbl_marketing_daily</w:t>
+      </w:r>
+      <w:proofErr w:type="spellEnd"/>
+      <w:r>
+        <w:t xml:space="preserve"> where </w:t>
+      </w:r>
+      <w:proofErr w:type="spellStart"/>
+      <w:r>
+        <w:t>amount_mail</w:t>
+      </w:r>
+      <w:proofErr w:type="spellEnd"/>
+      <w:r>
+        <w:t>&gt;0;</w:t>
       </w:r>
     </w:p>
     <w:p>
@@ -1206,17 +6697,215 @@
         </w:numPr>
       </w:pPr>
       <w:r>
-        <w:lastRenderedPageBreak/>
-        <w:t>Ý tưởng</w:t>
-      </w:r>
+        <w:t xml:space="preserve">Ý </w:t>
+      </w:r>
+      <w:proofErr w:type="spellStart"/>
+      <w:r>
+        <w:t>tưởng</w:t>
+      </w:r>
+      <w:proofErr w:type="spellEnd"/>
     </w:p>
     <w:p>
       <w:pPr>
         <w:ind w:left="360"/>
       </w:pPr>
-      <w:r>
-        <w:t>Duyệt qua danh sách tài khoản mail gửi, sử dụng try catch để for, đến khi nào sử dụng hết mail gửi thì in ra thong báo không còn mail nào để gửi nữa</w:t>
-      </w:r>
+      <w:proofErr w:type="spellStart"/>
+      <w:r>
+        <w:t>Duyệt</w:t>
+      </w:r>
+      <w:proofErr w:type="spellEnd"/>
+      <w:r>
+        <w:t xml:space="preserve"> qua </w:t>
+      </w:r>
+      <w:proofErr w:type="spellStart"/>
+      <w:r>
+        <w:t>danh</w:t>
+      </w:r>
+      <w:proofErr w:type="spellEnd"/>
+      <w:r>
+        <w:t xml:space="preserve"> </w:t>
+      </w:r>
+      <w:proofErr w:type="spellStart"/>
+      <w:r>
+        <w:t>sách</w:t>
+      </w:r>
+      <w:proofErr w:type="spellEnd"/>
+      <w:r>
+        <w:t xml:space="preserve"> </w:t>
+      </w:r>
+      <w:proofErr w:type="spellStart"/>
+      <w:r>
+        <w:t>tài</w:t>
+      </w:r>
+      <w:proofErr w:type="spellEnd"/>
+      <w:r>
+        <w:t xml:space="preserve"> </w:t>
+      </w:r>
+      <w:proofErr w:type="spellStart"/>
+      <w:r>
+        <w:t>khoản</w:t>
+      </w:r>
+      <w:proofErr w:type="spellEnd"/>
+      <w:r>
+        <w:t xml:space="preserve"> mail </w:t>
+      </w:r>
+      <w:proofErr w:type="spellStart"/>
+      <w:r>
+        <w:t>gửi</w:t>
+      </w:r>
+      <w:proofErr w:type="spellEnd"/>
+      <w:r>
+        <w:t xml:space="preserve">, </w:t>
+      </w:r>
+      <w:proofErr w:type="spellStart"/>
+      <w:r>
+        <w:t>sử</w:t>
+      </w:r>
+      <w:proofErr w:type="spellEnd"/>
+      <w:r>
+        <w:t xml:space="preserve"> </w:t>
+      </w:r>
+      <w:proofErr w:type="spellStart"/>
+      <w:r>
+        <w:t>dụng</w:t>
+      </w:r>
+      <w:proofErr w:type="spellEnd"/>
+      <w:r>
+        <w:t xml:space="preserve"> try catch </w:t>
+      </w:r>
+      <w:proofErr w:type="spellStart"/>
+      <w:r>
+        <w:t>để</w:t>
+      </w:r>
+      <w:proofErr w:type="spellEnd"/>
+      <w:r>
+        <w:t xml:space="preserve"> for, </w:t>
+      </w:r>
+      <w:proofErr w:type="spellStart"/>
+      <w:r>
+        <w:t>đến</w:t>
+      </w:r>
+      <w:proofErr w:type="spellEnd"/>
+      <w:r>
+        <w:t xml:space="preserve"> </w:t>
+      </w:r>
+      <w:proofErr w:type="spellStart"/>
+      <w:r>
+        <w:t>khi</w:t>
+      </w:r>
+      <w:proofErr w:type="spellEnd"/>
+      <w:r>
+        <w:t xml:space="preserve"> </w:t>
+      </w:r>
+      <w:proofErr w:type="spellStart"/>
+      <w:r>
+        <w:t>nào</w:t>
+      </w:r>
+      <w:proofErr w:type="spellEnd"/>
+      <w:r>
+        <w:t xml:space="preserve"> </w:t>
+      </w:r>
+      <w:proofErr w:type="spellStart"/>
+      <w:r>
+        <w:t>sử</w:t>
+      </w:r>
+      <w:proofErr w:type="spellEnd"/>
+      <w:r>
+        <w:t xml:space="preserve"> </w:t>
+      </w:r>
+      <w:proofErr w:type="spellStart"/>
+      <w:r>
+        <w:t>dụng</w:t>
+      </w:r>
+      <w:proofErr w:type="spellEnd"/>
+      <w:r>
+        <w:t xml:space="preserve"> </w:t>
+      </w:r>
+      <w:proofErr w:type="spellStart"/>
+      <w:r>
+        <w:t>hết</w:t>
+      </w:r>
+      <w:proofErr w:type="spellEnd"/>
+      <w:r>
+        <w:t xml:space="preserve"> mail </w:t>
+      </w:r>
+      <w:proofErr w:type="spellStart"/>
+      <w:r>
+        <w:t>gửi</w:t>
+      </w:r>
+      <w:proofErr w:type="spellEnd"/>
+      <w:r>
+        <w:t xml:space="preserve"> </w:t>
+      </w:r>
+      <w:proofErr w:type="spellStart"/>
+      <w:r>
+        <w:t>thì</w:t>
+      </w:r>
+      <w:proofErr w:type="spellEnd"/>
+      <w:r>
+        <w:t xml:space="preserve"> in </w:t>
+      </w:r>
+      <w:proofErr w:type="spellStart"/>
+      <w:r>
+        <w:t>ra</w:t>
+      </w:r>
+      <w:proofErr w:type="spellEnd"/>
+      <w:r>
+        <w:t xml:space="preserve"> thong </w:t>
+      </w:r>
+      <w:proofErr w:type="spellStart"/>
+      <w:r>
+        <w:t>báo</w:t>
+      </w:r>
+      <w:proofErr w:type="spellEnd"/>
+      <w:r>
+        <w:t xml:space="preserve"> </w:t>
+      </w:r>
+      <w:proofErr w:type="spellStart"/>
+      <w:r>
+        <w:t>không</w:t>
+      </w:r>
+      <w:proofErr w:type="spellEnd"/>
+      <w:r>
+        <w:t xml:space="preserve"> </w:t>
+      </w:r>
+      <w:proofErr w:type="spellStart"/>
+      <w:r>
+        <w:t>còn</w:t>
+      </w:r>
+      <w:proofErr w:type="spellEnd"/>
+      <w:r>
+        <w:t xml:space="preserve"> mail </w:t>
+      </w:r>
+      <w:proofErr w:type="spellStart"/>
+      <w:r>
+        <w:t>nào</w:t>
+      </w:r>
+      <w:proofErr w:type="spellEnd"/>
+      <w:r>
+        <w:t xml:space="preserve"> </w:t>
+      </w:r>
+      <w:proofErr w:type="spellStart"/>
+      <w:r>
+        <w:t>để</w:t>
+      </w:r>
+      <w:proofErr w:type="spellEnd"/>
+      <w:r>
+        <w:t xml:space="preserve"> </w:t>
+      </w:r>
+      <w:proofErr w:type="spellStart"/>
+      <w:r>
+        <w:t>gửi</w:t>
+      </w:r>
+      <w:proofErr w:type="spellEnd"/>
+      <w:r>
+        <w:t xml:space="preserve"> </w:t>
+      </w:r>
+      <w:proofErr w:type="spellStart"/>
+      <w:r>
+        <w:t>nữa</w:t>
+      </w:r>
+      <w:proofErr w:type="spellEnd"/>
     </w:p>
     <w:p>
       <w:pPr>
@@ -1257,8 +6946,29 @@
           </w:tcPr>
           <w:p>
             <w:r>
-              <w:t>So luong email cho phep</w:t>
+              <w:t xml:space="preserve">So </w:t>
             </w:r>
+            <w:proofErr w:type="spellStart"/>
+            <w:r>
+              <w:t>luong</w:t>
+            </w:r>
+            <w:proofErr w:type="spellEnd"/>
+            <w:r>
+              <w:t xml:space="preserve"> email </w:t>
+            </w:r>
+            <w:proofErr w:type="spellStart"/>
+            <w:r>
+              <w:t>cho</w:t>
+            </w:r>
+            <w:proofErr w:type="spellEnd"/>
+            <w:r>
+              <w:t xml:space="preserve"> </w:t>
+            </w:r>
+            <w:proofErr w:type="spellStart"/>
+            <w:r>
+              <w:t>phep</w:t>
+            </w:r>
+            <w:proofErr w:type="spellEnd"/>
           </w:p>
         </w:tc>
       </w:tr>
@@ -1268,9 +6978,11 @@
             <w:tcW w:w="4788" w:type="dxa"/>
           </w:tcPr>
           <w:p>
+            <w:proofErr w:type="spellStart"/>
             <w:r>
               <w:t>gmail</w:t>
             </w:r>
+            <w:proofErr w:type="spellEnd"/>
           </w:p>
         </w:tc>
         <w:tc>
@@ -1312,11 +7024,11 @@
             <w:tcW w:w="4788" w:type="dxa"/>
           </w:tcPr>
           <w:p>
+            <w:proofErr w:type="spellStart"/>
             <w:r>
               <w:t>zoho</w:t>
             </w:r>
-            <w:bookmarkStart w:id="0" w:name="_GoBack"/>
-            <w:bookmarkEnd w:id="0"/>
+            <w:proofErr w:type="spellEnd"/>
           </w:p>
         </w:tc>
         <w:tc>
@@ -1378,7 +7090,7 @@
         <v:path o:extrusionok="f" gradientshapeok="t" o:connecttype="rect"/>
         <o:lock v:ext="edit" aspectratio="t"/>
       </v:shapetype>
-      <v:shape id="_x0000_i1035" type="#_x0000_t75" style="width:11.25pt;height:11.25pt" o:bullet="t">
+      <v:shape id="_x0000_i1030" type="#_x0000_t75" style="width:11.25pt;height:11.25pt" o:bullet="t">
         <v:imagedata r:id="rId1" o:title="msoB293"/>
       </v:shape>
     </w:pict>

--- a/doc/EMAIL MARKETING.docx
+++ b/doc/EMAIL MARKETING.docx
@@ -6523,6 +6523,43 @@
       </w:r>
       <w:proofErr w:type="gramEnd"/>
       <w:r>
+        <w:t xml:space="preserve"> * from </w:t>
+      </w:r>
+      <w:proofErr w:type="spellStart"/>
+      <w:r>
+        <w:t>tbl_mail</w:t>
+      </w:r>
+      <w:proofErr w:type="spellEnd"/>
+      <w:r>
+        <w:t xml:space="preserve">  order by </w:t>
+      </w:r>
+      <w:proofErr w:type="spellStart"/>
+      <w:r>
+        <w:t>create_date</w:t>
+      </w:r>
+      <w:proofErr w:type="spellEnd"/>
+      <w:r>
+        <w:t xml:space="preserve"> </w:t>
+      </w:r>
+      <w:proofErr w:type="spellStart"/>
+      <w:r>
+        <w:t>desc</w:t>
+      </w:r>
+      <w:proofErr w:type="spellEnd"/>
+      <w:r>
+        <w:t xml:space="preserve">  ;</w:t>
+      </w:r>
+    </w:p>
+    <w:p>
+      <w:pPr>
+        <w:ind w:left="360"/>
+      </w:pPr>
+      <w:proofErr w:type="gramStart"/>
+      <w:r>
+        <w:t>select</w:t>
+      </w:r>
+      <w:proofErr w:type="gramEnd"/>
+      <w:r>
         <w:t xml:space="preserve"> count( *)  from </w:t>
       </w:r>
       <w:proofErr w:type="spellStart"/>
@@ -6596,18 +6633,28 @@
         </w:numPr>
       </w:pPr>
       <w:r>
-        <w:t>TBL_MAIL</w:t>
-      </w:r>
-      <w:r>
-        <w:t>_SEND</w:t>
+        <w:t>TBL_MAIL_SEND</w:t>
       </w:r>
     </w:p>
     <w:p>
       <w:pPr>
         <w:ind w:firstLine="360"/>
       </w:pPr>
-      <w:r>
-        <w:t>select * from TBL_MAIL_SEND;</w:t>
+      <w:proofErr w:type="gramStart"/>
+      <w:r>
+        <w:t>select</w:t>
+      </w:r>
+      <w:proofErr w:type="gramEnd"/>
+      <w:r>
+        <w:t xml:space="preserve"> * from TBL_MAIL_SEND;</w:t>
+      </w:r>
+    </w:p>
+    <w:p>
+      <w:pPr>
+        <w:ind w:firstLine="360"/>
+      </w:pPr>
+      <w:r>
+        <w:t>update TBL_MAIL_SEND set last_time="";</w:t>
       </w:r>
       <w:bookmarkStart w:id="0" w:name="_GoBack"/>
       <w:bookmarkEnd w:id="0"/>
@@ -6626,6 +6673,7 @@
         </w:numPr>
       </w:pPr>
       <w:r>
+        <w:lastRenderedPageBreak/>
         <w:t>TBL_MARKETING_DAILY</w:t>
       </w:r>
     </w:p>
@@ -7090,7 +7138,7 @@
         <v:path o:extrusionok="f" gradientshapeok="t" o:connecttype="rect"/>
         <o:lock v:ext="edit" aspectratio="t"/>
       </v:shapetype>
-      <v:shape id="_x0000_i1030" type="#_x0000_t75" style="width:11.25pt;height:11.25pt" o:bullet="t">
+      <v:shape id="_x0000_i1028" type="#_x0000_t75" style="width:11.25pt;height:11.25pt" o:bullet="t">
         <v:imagedata r:id="rId1" o:title="msoB293"/>
       </v:shape>
     </w:pict>

--- a/doc/EMAIL MARKETING.docx
+++ b/doc/EMAIL MARKETING.docx
@@ -28,9 +28,19 @@
           <w:numId w:val="1"/>
         </w:numPr>
       </w:pPr>
-      <w:r>
-        <w:t>Mục đích</w:t>
-      </w:r>
+      <w:proofErr w:type="spellStart"/>
+      <w:r>
+        <w:t>Mục</w:t>
+      </w:r>
+      <w:proofErr w:type="spellEnd"/>
+      <w:r>
+        <w:t xml:space="preserve"> </w:t>
+      </w:r>
+      <w:proofErr w:type="spellStart"/>
+      <w:r>
+        <w:t>đích</w:t>
+      </w:r>
+      <w:proofErr w:type="spellEnd"/>
     </w:p>
     <w:p>
       <w:pPr>
@@ -47,22 +57,160 @@
           <w:szCs w:val="26"/>
         </w:rPr>
       </w:pPr>
+      <w:proofErr w:type="spellStart"/>
       <w:r>
         <w:rPr>
           <w:rFonts w:ascii="Times New Roman" w:hAnsi="Times New Roman" w:cs="Times New Roman"/>
           <w:sz w:val="26"/>
           <w:szCs w:val="26"/>
         </w:rPr>
-        <w:t xml:space="preserve">Hệ thống cho phép </w:t>
-      </w:r>
+        <w:t>Hệ</w:t>
+      </w:r>
+      <w:proofErr w:type="spellEnd"/>
       <w:r>
         <w:rPr>
           <w:rFonts w:ascii="Times New Roman" w:hAnsi="Times New Roman" w:cs="Times New Roman"/>
           <w:sz w:val="26"/>
           <w:szCs w:val="26"/>
         </w:rPr>
-        <w:t>quản lý fanpage, group trên facebook</w:t>
-      </w:r>
+        <w:t xml:space="preserve"> </w:t>
+      </w:r>
+      <w:proofErr w:type="spellStart"/>
+      <w:r>
+        <w:rPr>
+          <w:rFonts w:ascii="Times New Roman" w:hAnsi="Times New Roman" w:cs="Times New Roman"/>
+          <w:sz w:val="26"/>
+          <w:szCs w:val="26"/>
+        </w:rPr>
+        <w:t>thống</w:t>
+      </w:r>
+      <w:proofErr w:type="spellEnd"/>
+      <w:r>
+        <w:rPr>
+          <w:rFonts w:ascii="Times New Roman" w:hAnsi="Times New Roman" w:cs="Times New Roman"/>
+          <w:sz w:val="26"/>
+          <w:szCs w:val="26"/>
+        </w:rPr>
+        <w:t xml:space="preserve"> </w:t>
+      </w:r>
+      <w:proofErr w:type="spellStart"/>
+      <w:r>
+        <w:rPr>
+          <w:rFonts w:ascii="Times New Roman" w:hAnsi="Times New Roman" w:cs="Times New Roman"/>
+          <w:sz w:val="26"/>
+          <w:szCs w:val="26"/>
+        </w:rPr>
+        <w:t>cho</w:t>
+      </w:r>
+      <w:proofErr w:type="spellEnd"/>
+      <w:r>
+        <w:rPr>
+          <w:rFonts w:ascii="Times New Roman" w:hAnsi="Times New Roman" w:cs="Times New Roman"/>
+          <w:sz w:val="26"/>
+          <w:szCs w:val="26"/>
+        </w:rPr>
+        <w:t xml:space="preserve"> </w:t>
+      </w:r>
+      <w:proofErr w:type="spellStart"/>
+      <w:r>
+        <w:rPr>
+          <w:rFonts w:ascii="Times New Roman" w:hAnsi="Times New Roman" w:cs="Times New Roman"/>
+          <w:sz w:val="26"/>
+          <w:szCs w:val="26"/>
+        </w:rPr>
+        <w:t>phép</w:t>
+      </w:r>
+      <w:proofErr w:type="spellEnd"/>
+      <w:r>
+        <w:rPr>
+          <w:rFonts w:ascii="Times New Roman" w:hAnsi="Times New Roman" w:cs="Times New Roman"/>
+          <w:sz w:val="26"/>
+          <w:szCs w:val="26"/>
+        </w:rPr>
+        <w:t xml:space="preserve"> </w:t>
+      </w:r>
+      <w:proofErr w:type="spellStart"/>
+      <w:r>
+        <w:rPr>
+          <w:rFonts w:ascii="Times New Roman" w:hAnsi="Times New Roman" w:cs="Times New Roman"/>
+          <w:sz w:val="26"/>
+          <w:szCs w:val="26"/>
+        </w:rPr>
+        <w:t>quản</w:t>
+      </w:r>
+      <w:proofErr w:type="spellEnd"/>
+      <w:r>
+        <w:rPr>
+          <w:rFonts w:ascii="Times New Roman" w:hAnsi="Times New Roman" w:cs="Times New Roman"/>
+          <w:sz w:val="26"/>
+          <w:szCs w:val="26"/>
+        </w:rPr>
+        <w:t xml:space="preserve"> </w:t>
+      </w:r>
+      <w:proofErr w:type="spellStart"/>
+      <w:r>
+        <w:rPr>
+          <w:rFonts w:ascii="Times New Roman" w:hAnsi="Times New Roman" w:cs="Times New Roman"/>
+          <w:sz w:val="26"/>
+          <w:szCs w:val="26"/>
+        </w:rPr>
+        <w:t>lý</w:t>
+      </w:r>
+      <w:proofErr w:type="spellEnd"/>
+      <w:r>
+        <w:rPr>
+          <w:rFonts w:ascii="Times New Roman" w:hAnsi="Times New Roman" w:cs="Times New Roman"/>
+          <w:sz w:val="26"/>
+          <w:szCs w:val="26"/>
+        </w:rPr>
+        <w:t xml:space="preserve"> </w:t>
+      </w:r>
+      <w:proofErr w:type="spellStart"/>
+      <w:r>
+        <w:rPr>
+          <w:rFonts w:ascii="Times New Roman" w:hAnsi="Times New Roman" w:cs="Times New Roman"/>
+          <w:sz w:val="26"/>
+          <w:szCs w:val="26"/>
+        </w:rPr>
+        <w:t>fanpage</w:t>
+      </w:r>
+      <w:proofErr w:type="spellEnd"/>
+      <w:r>
+        <w:rPr>
+          <w:rFonts w:ascii="Times New Roman" w:hAnsi="Times New Roman" w:cs="Times New Roman"/>
+          <w:sz w:val="26"/>
+          <w:szCs w:val="26"/>
+        </w:rPr>
+        <w:t xml:space="preserve">, group </w:t>
+      </w:r>
+      <w:proofErr w:type="spellStart"/>
+      <w:r>
+        <w:rPr>
+          <w:rFonts w:ascii="Times New Roman" w:hAnsi="Times New Roman" w:cs="Times New Roman"/>
+          <w:sz w:val="26"/>
+          <w:szCs w:val="26"/>
+        </w:rPr>
+        <w:t>trên</w:t>
+      </w:r>
+      <w:proofErr w:type="spellEnd"/>
+      <w:r>
+        <w:rPr>
+          <w:rFonts w:ascii="Times New Roman" w:hAnsi="Times New Roman" w:cs="Times New Roman"/>
+          <w:sz w:val="26"/>
+          <w:szCs w:val="26"/>
+        </w:rPr>
+        <w:t xml:space="preserve"> </w:t>
+      </w:r>
+      <w:proofErr w:type="spellStart"/>
+      <w:r>
+        <w:rPr>
+          <w:rFonts w:ascii="Times New Roman" w:hAnsi="Times New Roman" w:cs="Times New Roman"/>
+          <w:sz w:val="26"/>
+          <w:szCs w:val="26"/>
+        </w:rPr>
+        <w:t>facebook</w:t>
+      </w:r>
+      <w:proofErr w:type="spellEnd"/>
     </w:p>
     <w:p>
       <w:pPr>
@@ -79,21 +227,355 @@
           <w:szCs w:val="26"/>
         </w:rPr>
       </w:pPr>
+      <w:proofErr w:type="spellStart"/>
       <w:r>
         <w:rPr>
           <w:rFonts w:ascii="Times New Roman" w:hAnsi="Times New Roman" w:cs="Times New Roman"/>
           <w:sz w:val="26"/>
           <w:szCs w:val="26"/>
         </w:rPr>
-        <w:t>Hệ thống cho phép trích xuất địa chỉ email từ bình luận của bài đăng trong Fanpage, Group</w:t>
-      </w:r>
+        <w:t>Hệ</w:t>
+      </w:r>
+      <w:proofErr w:type="spellEnd"/>
       <w:r>
         <w:rPr>
           <w:rFonts w:ascii="Times New Roman" w:hAnsi="Times New Roman" w:cs="Times New Roman"/>
           <w:sz w:val="26"/>
           <w:szCs w:val="26"/>
         </w:rPr>
-        <w:t xml:space="preserve"> rồi insert vào bảng TBL_EMAIL</w:t>
+        <w:t xml:space="preserve"> </w:t>
+      </w:r>
+      <w:proofErr w:type="spellStart"/>
+      <w:r>
+        <w:rPr>
+          <w:rFonts w:ascii="Times New Roman" w:hAnsi="Times New Roman" w:cs="Times New Roman"/>
+          <w:sz w:val="26"/>
+          <w:szCs w:val="26"/>
+        </w:rPr>
+        <w:t>thống</w:t>
+      </w:r>
+      <w:proofErr w:type="spellEnd"/>
+      <w:r>
+        <w:rPr>
+          <w:rFonts w:ascii="Times New Roman" w:hAnsi="Times New Roman" w:cs="Times New Roman"/>
+          <w:sz w:val="26"/>
+          <w:szCs w:val="26"/>
+        </w:rPr>
+        <w:t xml:space="preserve"> </w:t>
+      </w:r>
+      <w:proofErr w:type="spellStart"/>
+      <w:r>
+        <w:rPr>
+          <w:rFonts w:ascii="Times New Roman" w:hAnsi="Times New Roman" w:cs="Times New Roman"/>
+          <w:sz w:val="26"/>
+          <w:szCs w:val="26"/>
+        </w:rPr>
+        <w:t>cho</w:t>
+      </w:r>
+      <w:proofErr w:type="spellEnd"/>
+      <w:r>
+        <w:rPr>
+          <w:rFonts w:ascii="Times New Roman" w:hAnsi="Times New Roman" w:cs="Times New Roman"/>
+          <w:sz w:val="26"/>
+          <w:szCs w:val="26"/>
+        </w:rPr>
+        <w:t xml:space="preserve"> </w:t>
+      </w:r>
+      <w:proofErr w:type="spellStart"/>
+      <w:r>
+        <w:rPr>
+          <w:rFonts w:ascii="Times New Roman" w:hAnsi="Times New Roman" w:cs="Times New Roman"/>
+          <w:sz w:val="26"/>
+          <w:szCs w:val="26"/>
+        </w:rPr>
+        <w:t>phép</w:t>
+      </w:r>
+      <w:proofErr w:type="spellEnd"/>
+      <w:r>
+        <w:rPr>
+          <w:rFonts w:ascii="Times New Roman" w:hAnsi="Times New Roman" w:cs="Times New Roman"/>
+          <w:sz w:val="26"/>
+          <w:szCs w:val="26"/>
+        </w:rPr>
+        <w:t xml:space="preserve"> </w:t>
+      </w:r>
+      <w:proofErr w:type="spellStart"/>
+      <w:r>
+        <w:rPr>
+          <w:rFonts w:ascii="Times New Roman" w:hAnsi="Times New Roman" w:cs="Times New Roman"/>
+          <w:sz w:val="26"/>
+          <w:szCs w:val="26"/>
+        </w:rPr>
+        <w:t>trích</w:t>
+      </w:r>
+      <w:proofErr w:type="spellEnd"/>
+      <w:r>
+        <w:rPr>
+          <w:rFonts w:ascii="Times New Roman" w:hAnsi="Times New Roman" w:cs="Times New Roman"/>
+          <w:sz w:val="26"/>
+          <w:szCs w:val="26"/>
+        </w:rPr>
+        <w:t xml:space="preserve"> </w:t>
+      </w:r>
+      <w:proofErr w:type="spellStart"/>
+      <w:r>
+        <w:rPr>
+          <w:rFonts w:ascii="Times New Roman" w:hAnsi="Times New Roman" w:cs="Times New Roman"/>
+          <w:sz w:val="26"/>
+          <w:szCs w:val="26"/>
+        </w:rPr>
+        <w:t>xuất</w:t>
+      </w:r>
+      <w:proofErr w:type="spellEnd"/>
+      <w:r>
+        <w:rPr>
+          <w:rFonts w:ascii="Times New Roman" w:hAnsi="Times New Roman" w:cs="Times New Roman"/>
+          <w:sz w:val="26"/>
+          <w:szCs w:val="26"/>
+        </w:rPr>
+        <w:t xml:space="preserve"> </w:t>
+      </w:r>
+      <w:proofErr w:type="spellStart"/>
+      <w:r>
+        <w:rPr>
+          <w:rFonts w:ascii="Times New Roman" w:hAnsi="Times New Roman" w:cs="Times New Roman"/>
+          <w:sz w:val="26"/>
+          <w:szCs w:val="26"/>
+        </w:rPr>
+        <w:t>địa</w:t>
+      </w:r>
+      <w:proofErr w:type="spellEnd"/>
+      <w:r>
+        <w:rPr>
+          <w:rFonts w:ascii="Times New Roman" w:hAnsi="Times New Roman" w:cs="Times New Roman"/>
+          <w:sz w:val="26"/>
+          <w:szCs w:val="26"/>
+        </w:rPr>
+        <w:t xml:space="preserve"> </w:t>
+      </w:r>
+      <w:proofErr w:type="spellStart"/>
+      <w:r>
+        <w:rPr>
+          <w:rFonts w:ascii="Times New Roman" w:hAnsi="Times New Roman" w:cs="Times New Roman"/>
+          <w:sz w:val="26"/>
+          <w:szCs w:val="26"/>
+        </w:rPr>
+        <w:t>chỉ</w:t>
+      </w:r>
+      <w:proofErr w:type="spellEnd"/>
+      <w:r>
+        <w:rPr>
+          <w:rFonts w:ascii="Times New Roman" w:hAnsi="Times New Roman" w:cs="Times New Roman"/>
+          <w:sz w:val="26"/>
+          <w:szCs w:val="26"/>
+        </w:rPr>
+        <w:t xml:space="preserve"> email </w:t>
+      </w:r>
+      <w:proofErr w:type="spellStart"/>
+      <w:r>
+        <w:rPr>
+          <w:rFonts w:ascii="Times New Roman" w:hAnsi="Times New Roman" w:cs="Times New Roman"/>
+          <w:sz w:val="26"/>
+          <w:szCs w:val="26"/>
+        </w:rPr>
+        <w:t>từ</w:t>
+      </w:r>
+      <w:proofErr w:type="spellEnd"/>
+      <w:r>
+        <w:rPr>
+          <w:rFonts w:ascii="Times New Roman" w:hAnsi="Times New Roman" w:cs="Times New Roman"/>
+          <w:sz w:val="26"/>
+          <w:szCs w:val="26"/>
+        </w:rPr>
+        <w:t xml:space="preserve"> </w:t>
+      </w:r>
+      <w:proofErr w:type="spellStart"/>
+      <w:r>
+        <w:rPr>
+          <w:rFonts w:ascii="Times New Roman" w:hAnsi="Times New Roman" w:cs="Times New Roman"/>
+          <w:sz w:val="26"/>
+          <w:szCs w:val="26"/>
+        </w:rPr>
+        <w:t>bình</w:t>
+      </w:r>
+      <w:proofErr w:type="spellEnd"/>
+      <w:r>
+        <w:rPr>
+          <w:rFonts w:ascii="Times New Roman" w:hAnsi="Times New Roman" w:cs="Times New Roman"/>
+          <w:sz w:val="26"/>
+          <w:szCs w:val="26"/>
+        </w:rPr>
+        <w:t xml:space="preserve"> </w:t>
+      </w:r>
+      <w:proofErr w:type="spellStart"/>
+      <w:r>
+        <w:rPr>
+          <w:rFonts w:ascii="Times New Roman" w:hAnsi="Times New Roman" w:cs="Times New Roman"/>
+          <w:sz w:val="26"/>
+          <w:szCs w:val="26"/>
+        </w:rPr>
+        <w:t>luận</w:t>
+      </w:r>
+      <w:proofErr w:type="spellEnd"/>
+      <w:r>
+        <w:rPr>
+          <w:rFonts w:ascii="Times New Roman" w:hAnsi="Times New Roman" w:cs="Times New Roman"/>
+          <w:sz w:val="26"/>
+          <w:szCs w:val="26"/>
+        </w:rPr>
+        <w:t xml:space="preserve"> </w:t>
+      </w:r>
+      <w:proofErr w:type="spellStart"/>
+      <w:r>
+        <w:rPr>
+          <w:rFonts w:ascii="Times New Roman" w:hAnsi="Times New Roman" w:cs="Times New Roman"/>
+          <w:sz w:val="26"/>
+          <w:szCs w:val="26"/>
+        </w:rPr>
+        <w:t>của</w:t>
+      </w:r>
+      <w:proofErr w:type="spellEnd"/>
+      <w:r>
+        <w:rPr>
+          <w:rFonts w:ascii="Times New Roman" w:hAnsi="Times New Roman" w:cs="Times New Roman"/>
+          <w:sz w:val="26"/>
+          <w:szCs w:val="26"/>
+        </w:rPr>
+        <w:t xml:space="preserve"> </w:t>
+      </w:r>
+      <w:proofErr w:type="spellStart"/>
+      <w:r>
+        <w:rPr>
+          <w:rFonts w:ascii="Times New Roman" w:hAnsi="Times New Roman" w:cs="Times New Roman"/>
+          <w:sz w:val="26"/>
+          <w:szCs w:val="26"/>
+        </w:rPr>
+        <w:t>bài</w:t>
+      </w:r>
+      <w:proofErr w:type="spellEnd"/>
+      <w:r>
+        <w:rPr>
+          <w:rFonts w:ascii="Times New Roman" w:hAnsi="Times New Roman" w:cs="Times New Roman"/>
+          <w:sz w:val="26"/>
+          <w:szCs w:val="26"/>
+        </w:rPr>
+        <w:t xml:space="preserve"> </w:t>
+      </w:r>
+      <w:proofErr w:type="spellStart"/>
+      <w:r>
+        <w:rPr>
+          <w:rFonts w:ascii="Times New Roman" w:hAnsi="Times New Roman" w:cs="Times New Roman"/>
+          <w:sz w:val="26"/>
+          <w:szCs w:val="26"/>
+        </w:rPr>
+        <w:t>đăng</w:t>
+      </w:r>
+      <w:proofErr w:type="spellEnd"/>
+      <w:r>
+        <w:rPr>
+          <w:rFonts w:ascii="Times New Roman" w:hAnsi="Times New Roman" w:cs="Times New Roman"/>
+          <w:sz w:val="26"/>
+          <w:szCs w:val="26"/>
+        </w:rPr>
+        <w:t xml:space="preserve"> </w:t>
+      </w:r>
+      <w:proofErr w:type="spellStart"/>
+      <w:r>
+        <w:rPr>
+          <w:rFonts w:ascii="Times New Roman" w:hAnsi="Times New Roman" w:cs="Times New Roman"/>
+          <w:sz w:val="26"/>
+          <w:szCs w:val="26"/>
+        </w:rPr>
+        <w:t>trong</w:t>
+      </w:r>
+      <w:proofErr w:type="spellEnd"/>
+      <w:r>
+        <w:rPr>
+          <w:rFonts w:ascii="Times New Roman" w:hAnsi="Times New Roman" w:cs="Times New Roman"/>
+          <w:sz w:val="26"/>
+          <w:szCs w:val="26"/>
+        </w:rPr>
+        <w:t xml:space="preserve"> </w:t>
+      </w:r>
+      <w:proofErr w:type="spellStart"/>
+      <w:r>
+        <w:rPr>
+          <w:rFonts w:ascii="Times New Roman" w:hAnsi="Times New Roman" w:cs="Times New Roman"/>
+          <w:sz w:val="26"/>
+          <w:szCs w:val="26"/>
+        </w:rPr>
+        <w:t>Fanpage</w:t>
+      </w:r>
+      <w:proofErr w:type="spellEnd"/>
+      <w:r>
+        <w:rPr>
+          <w:rFonts w:ascii="Times New Roman" w:hAnsi="Times New Roman" w:cs="Times New Roman"/>
+          <w:sz w:val="26"/>
+          <w:szCs w:val="26"/>
+        </w:rPr>
+        <w:t>, Group</w:t>
+      </w:r>
+      <w:r>
+        <w:rPr>
+          <w:rFonts w:ascii="Times New Roman" w:hAnsi="Times New Roman" w:cs="Times New Roman"/>
+          <w:sz w:val="26"/>
+          <w:szCs w:val="26"/>
+        </w:rPr>
+        <w:t xml:space="preserve"> </w:t>
+      </w:r>
+      <w:proofErr w:type="spellStart"/>
+      <w:r>
+        <w:rPr>
+          <w:rFonts w:ascii="Times New Roman" w:hAnsi="Times New Roman" w:cs="Times New Roman"/>
+          <w:sz w:val="26"/>
+          <w:szCs w:val="26"/>
+        </w:rPr>
+        <w:t>rồi</w:t>
+      </w:r>
+      <w:proofErr w:type="spellEnd"/>
+      <w:r>
+        <w:rPr>
+          <w:rFonts w:ascii="Times New Roman" w:hAnsi="Times New Roman" w:cs="Times New Roman"/>
+          <w:sz w:val="26"/>
+          <w:szCs w:val="26"/>
+        </w:rPr>
+        <w:t xml:space="preserve"> insert </w:t>
+      </w:r>
+      <w:proofErr w:type="spellStart"/>
+      <w:r>
+        <w:rPr>
+          <w:rFonts w:ascii="Times New Roman" w:hAnsi="Times New Roman" w:cs="Times New Roman"/>
+          <w:sz w:val="26"/>
+          <w:szCs w:val="26"/>
+        </w:rPr>
+        <w:t>vào</w:t>
+      </w:r>
+      <w:proofErr w:type="spellEnd"/>
+      <w:r>
+        <w:rPr>
+          <w:rFonts w:ascii="Times New Roman" w:hAnsi="Times New Roman" w:cs="Times New Roman"/>
+          <w:sz w:val="26"/>
+          <w:szCs w:val="26"/>
+        </w:rPr>
+        <w:t xml:space="preserve"> </w:t>
+      </w:r>
+      <w:proofErr w:type="spellStart"/>
+      <w:r>
+        <w:rPr>
+          <w:rFonts w:ascii="Times New Roman" w:hAnsi="Times New Roman" w:cs="Times New Roman"/>
+          <w:sz w:val="26"/>
+          <w:szCs w:val="26"/>
+        </w:rPr>
+        <w:t>bảng</w:t>
+      </w:r>
+      <w:proofErr w:type="spellEnd"/>
+      <w:r>
+        <w:rPr>
+          <w:rFonts w:ascii="Times New Roman" w:hAnsi="Times New Roman" w:cs="Times New Roman"/>
+          <w:sz w:val="26"/>
+          <w:szCs w:val="26"/>
+        </w:rPr>
+        <w:t xml:space="preserve"> TBL_EMAIL</w:t>
       </w:r>
     </w:p>
     <w:p>
@@ -111,13 +593,257 @@
           <w:szCs w:val="26"/>
         </w:rPr>
       </w:pPr>
+      <w:proofErr w:type="spellStart"/>
       <w:r>
         <w:rPr>
           <w:rFonts w:ascii="Times New Roman" w:hAnsi="Times New Roman" w:cs="Times New Roman"/>
           <w:sz w:val="26"/>
           <w:szCs w:val="26"/>
         </w:rPr>
-        <w:t>Hệ thống cho phép gửi mail quảng bá tới khách hàng thong qua địa chỉ email trong bảng TBL_EMAIL</w:t>
+        <w:t>Hệ</w:t>
+      </w:r>
+      <w:proofErr w:type="spellEnd"/>
+      <w:r>
+        <w:rPr>
+          <w:rFonts w:ascii="Times New Roman" w:hAnsi="Times New Roman" w:cs="Times New Roman"/>
+          <w:sz w:val="26"/>
+          <w:szCs w:val="26"/>
+        </w:rPr>
+        <w:t xml:space="preserve"> </w:t>
+      </w:r>
+      <w:proofErr w:type="spellStart"/>
+      <w:r>
+        <w:rPr>
+          <w:rFonts w:ascii="Times New Roman" w:hAnsi="Times New Roman" w:cs="Times New Roman"/>
+          <w:sz w:val="26"/>
+          <w:szCs w:val="26"/>
+        </w:rPr>
+        <w:t>thống</w:t>
+      </w:r>
+      <w:proofErr w:type="spellEnd"/>
+      <w:r>
+        <w:rPr>
+          <w:rFonts w:ascii="Times New Roman" w:hAnsi="Times New Roman" w:cs="Times New Roman"/>
+          <w:sz w:val="26"/>
+          <w:szCs w:val="26"/>
+        </w:rPr>
+        <w:t xml:space="preserve"> </w:t>
+      </w:r>
+      <w:proofErr w:type="spellStart"/>
+      <w:r>
+        <w:rPr>
+          <w:rFonts w:ascii="Times New Roman" w:hAnsi="Times New Roman" w:cs="Times New Roman"/>
+          <w:sz w:val="26"/>
+          <w:szCs w:val="26"/>
+        </w:rPr>
+        <w:t>cho</w:t>
+      </w:r>
+      <w:proofErr w:type="spellEnd"/>
+      <w:r>
+        <w:rPr>
+          <w:rFonts w:ascii="Times New Roman" w:hAnsi="Times New Roman" w:cs="Times New Roman"/>
+          <w:sz w:val="26"/>
+          <w:szCs w:val="26"/>
+        </w:rPr>
+        <w:t xml:space="preserve"> </w:t>
+      </w:r>
+      <w:proofErr w:type="spellStart"/>
+      <w:r>
+        <w:rPr>
+          <w:rFonts w:ascii="Times New Roman" w:hAnsi="Times New Roman" w:cs="Times New Roman"/>
+          <w:sz w:val="26"/>
+          <w:szCs w:val="26"/>
+        </w:rPr>
+        <w:t>phép</w:t>
+      </w:r>
+      <w:proofErr w:type="spellEnd"/>
+      <w:r>
+        <w:rPr>
+          <w:rFonts w:ascii="Times New Roman" w:hAnsi="Times New Roman" w:cs="Times New Roman"/>
+          <w:sz w:val="26"/>
+          <w:szCs w:val="26"/>
+        </w:rPr>
+        <w:t xml:space="preserve"> </w:t>
+      </w:r>
+      <w:proofErr w:type="spellStart"/>
+      <w:r>
+        <w:rPr>
+          <w:rFonts w:ascii="Times New Roman" w:hAnsi="Times New Roman" w:cs="Times New Roman"/>
+          <w:sz w:val="26"/>
+          <w:szCs w:val="26"/>
+        </w:rPr>
+        <w:t>gửi</w:t>
+      </w:r>
+      <w:proofErr w:type="spellEnd"/>
+      <w:r>
+        <w:rPr>
+          <w:rFonts w:ascii="Times New Roman" w:hAnsi="Times New Roman" w:cs="Times New Roman"/>
+          <w:sz w:val="26"/>
+          <w:szCs w:val="26"/>
+        </w:rPr>
+        <w:t xml:space="preserve"> mail </w:t>
+      </w:r>
+      <w:proofErr w:type="spellStart"/>
+      <w:r>
+        <w:rPr>
+          <w:rFonts w:ascii="Times New Roman" w:hAnsi="Times New Roman" w:cs="Times New Roman"/>
+          <w:sz w:val="26"/>
+          <w:szCs w:val="26"/>
+        </w:rPr>
+        <w:t>quảng</w:t>
+      </w:r>
+      <w:proofErr w:type="spellEnd"/>
+      <w:r>
+        <w:rPr>
+          <w:rFonts w:ascii="Times New Roman" w:hAnsi="Times New Roman" w:cs="Times New Roman"/>
+          <w:sz w:val="26"/>
+          <w:szCs w:val="26"/>
+        </w:rPr>
+        <w:t xml:space="preserve"> </w:t>
+      </w:r>
+      <w:proofErr w:type="spellStart"/>
+      <w:r>
+        <w:rPr>
+          <w:rFonts w:ascii="Times New Roman" w:hAnsi="Times New Roman" w:cs="Times New Roman"/>
+          <w:sz w:val="26"/>
+          <w:szCs w:val="26"/>
+        </w:rPr>
+        <w:t>bá</w:t>
+      </w:r>
+      <w:proofErr w:type="spellEnd"/>
+      <w:r>
+        <w:rPr>
+          <w:rFonts w:ascii="Times New Roman" w:hAnsi="Times New Roman" w:cs="Times New Roman"/>
+          <w:sz w:val="26"/>
+          <w:szCs w:val="26"/>
+        </w:rPr>
+        <w:t xml:space="preserve"> </w:t>
+      </w:r>
+      <w:proofErr w:type="spellStart"/>
+      <w:r>
+        <w:rPr>
+          <w:rFonts w:ascii="Times New Roman" w:hAnsi="Times New Roman" w:cs="Times New Roman"/>
+          <w:sz w:val="26"/>
+          <w:szCs w:val="26"/>
+        </w:rPr>
+        <w:t>tới</w:t>
+      </w:r>
+      <w:proofErr w:type="spellEnd"/>
+      <w:r>
+        <w:rPr>
+          <w:rFonts w:ascii="Times New Roman" w:hAnsi="Times New Roman" w:cs="Times New Roman"/>
+          <w:sz w:val="26"/>
+          <w:szCs w:val="26"/>
+        </w:rPr>
+        <w:t xml:space="preserve"> </w:t>
+      </w:r>
+      <w:proofErr w:type="spellStart"/>
+      <w:r>
+        <w:rPr>
+          <w:rFonts w:ascii="Times New Roman" w:hAnsi="Times New Roman" w:cs="Times New Roman"/>
+          <w:sz w:val="26"/>
+          <w:szCs w:val="26"/>
+        </w:rPr>
+        <w:t>khách</w:t>
+      </w:r>
+      <w:proofErr w:type="spellEnd"/>
+      <w:r>
+        <w:rPr>
+          <w:rFonts w:ascii="Times New Roman" w:hAnsi="Times New Roman" w:cs="Times New Roman"/>
+          <w:sz w:val="26"/>
+          <w:szCs w:val="26"/>
+        </w:rPr>
+        <w:t xml:space="preserve"> </w:t>
+      </w:r>
+      <w:proofErr w:type="spellStart"/>
+      <w:r>
+        <w:rPr>
+          <w:rFonts w:ascii="Times New Roman" w:hAnsi="Times New Roman" w:cs="Times New Roman"/>
+          <w:sz w:val="26"/>
+          <w:szCs w:val="26"/>
+        </w:rPr>
+        <w:t>hàng</w:t>
+      </w:r>
+      <w:proofErr w:type="spellEnd"/>
+      <w:r>
+        <w:rPr>
+          <w:rFonts w:ascii="Times New Roman" w:hAnsi="Times New Roman" w:cs="Times New Roman"/>
+          <w:sz w:val="26"/>
+          <w:szCs w:val="26"/>
+        </w:rPr>
+        <w:t xml:space="preserve"> thong qua </w:t>
+      </w:r>
+      <w:proofErr w:type="spellStart"/>
+      <w:r>
+        <w:rPr>
+          <w:rFonts w:ascii="Times New Roman" w:hAnsi="Times New Roman" w:cs="Times New Roman"/>
+          <w:sz w:val="26"/>
+          <w:szCs w:val="26"/>
+        </w:rPr>
+        <w:t>địa</w:t>
+      </w:r>
+      <w:proofErr w:type="spellEnd"/>
+      <w:r>
+        <w:rPr>
+          <w:rFonts w:ascii="Times New Roman" w:hAnsi="Times New Roman" w:cs="Times New Roman"/>
+          <w:sz w:val="26"/>
+          <w:szCs w:val="26"/>
+        </w:rPr>
+        <w:t xml:space="preserve"> </w:t>
+      </w:r>
+      <w:proofErr w:type="spellStart"/>
+      <w:r>
+        <w:rPr>
+          <w:rFonts w:ascii="Times New Roman" w:hAnsi="Times New Roman" w:cs="Times New Roman"/>
+          <w:sz w:val="26"/>
+          <w:szCs w:val="26"/>
+        </w:rPr>
+        <w:t>chỉ</w:t>
+      </w:r>
+      <w:proofErr w:type="spellEnd"/>
+      <w:r>
+        <w:rPr>
+          <w:rFonts w:ascii="Times New Roman" w:hAnsi="Times New Roman" w:cs="Times New Roman"/>
+          <w:sz w:val="26"/>
+          <w:szCs w:val="26"/>
+        </w:rPr>
+        <w:t xml:space="preserve"> email </w:t>
+      </w:r>
+      <w:proofErr w:type="spellStart"/>
+      <w:r>
+        <w:rPr>
+          <w:rFonts w:ascii="Times New Roman" w:hAnsi="Times New Roman" w:cs="Times New Roman"/>
+          <w:sz w:val="26"/>
+          <w:szCs w:val="26"/>
+        </w:rPr>
+        <w:t>trong</w:t>
+      </w:r>
+      <w:proofErr w:type="spellEnd"/>
+      <w:r>
+        <w:rPr>
+          <w:rFonts w:ascii="Times New Roman" w:hAnsi="Times New Roman" w:cs="Times New Roman"/>
+          <w:sz w:val="26"/>
+          <w:szCs w:val="26"/>
+        </w:rPr>
+        <w:t xml:space="preserve"> </w:t>
+      </w:r>
+      <w:proofErr w:type="spellStart"/>
+      <w:r>
+        <w:rPr>
+          <w:rFonts w:ascii="Times New Roman" w:hAnsi="Times New Roman" w:cs="Times New Roman"/>
+          <w:sz w:val="26"/>
+          <w:szCs w:val="26"/>
+        </w:rPr>
+        <w:t>bảng</w:t>
+      </w:r>
+      <w:proofErr w:type="spellEnd"/>
+      <w:r>
+        <w:rPr>
+          <w:rFonts w:ascii="Times New Roman" w:hAnsi="Times New Roman" w:cs="Times New Roman"/>
+          <w:sz w:val="26"/>
+          <w:szCs w:val="26"/>
+        </w:rPr>
+        <w:t xml:space="preserve"> TBL_EMAIL</w:t>
       </w:r>
     </w:p>
     <w:p>
@@ -128,9 +854,11 @@
           <w:numId w:val="1"/>
         </w:numPr>
       </w:pPr>
+      <w:proofErr w:type="spellStart"/>
       <w:r>
         <w:t>Usecase</w:t>
       </w:r>
+      <w:proofErr w:type="spellEnd"/>
     </w:p>
     <w:p>
       <w:pPr>
@@ -140,8 +868,29 @@
           <w:numId w:val="1"/>
         </w:numPr>
       </w:pPr>
-      <w:r>
-        <w:t>Quản lý fanpage, group</w:t>
+      <w:proofErr w:type="spellStart"/>
+      <w:r>
+        <w:t>Quản</w:t>
+      </w:r>
+      <w:proofErr w:type="spellEnd"/>
+      <w:r>
+        <w:t xml:space="preserve"> </w:t>
+      </w:r>
+      <w:proofErr w:type="spellStart"/>
+      <w:r>
+        <w:t>lý</w:t>
+      </w:r>
+      <w:proofErr w:type="spellEnd"/>
+      <w:r>
+        <w:t xml:space="preserve"> </w:t>
+      </w:r>
+      <w:proofErr w:type="spellStart"/>
+      <w:r>
+        <w:t>fanpage</w:t>
+      </w:r>
+      <w:proofErr w:type="spellEnd"/>
+      <w:r>
+        <w:t>, group</w:t>
       </w:r>
     </w:p>
     <w:p>
@@ -209,19 +958,94 @@
           <w:b/>
         </w:rPr>
       </w:pPr>
+      <w:proofErr w:type="spellStart"/>
       <w:r>
         <w:rPr>
           <w:b/>
         </w:rPr>
-        <w:t>Thao tác:</w:t>
+        <w:t>Thao</w:t>
+      </w:r>
+      <w:proofErr w:type="spellEnd"/>
+      <w:r>
+        <w:rPr>
+          <w:b/>
+        </w:rPr>
+        <w:t xml:space="preserve"> </w:t>
+      </w:r>
+      <w:proofErr w:type="spellStart"/>
+      <w:r>
+        <w:rPr>
+          <w:b/>
+        </w:rPr>
+        <w:t>tác</w:t>
+      </w:r>
+      <w:proofErr w:type="spellEnd"/>
+      <w:r>
+        <w:rPr>
+          <w:b/>
+        </w:rPr>
+        <w:t>:</w:t>
       </w:r>
     </w:p>
     <w:p>
       <w:pPr>
         <w:ind w:firstLine="450"/>
       </w:pPr>
-      <w:r>
-        <w:t>Nhập mã truy cập của người dùng [User token]</w:t>
+      <w:proofErr w:type="spellStart"/>
+      <w:r>
+        <w:t>Nhập</w:t>
+      </w:r>
+      <w:proofErr w:type="spellEnd"/>
+      <w:r>
+        <w:t xml:space="preserve"> </w:t>
+      </w:r>
+      <w:proofErr w:type="spellStart"/>
+      <w:r>
+        <w:t>mã</w:t>
+      </w:r>
+      <w:proofErr w:type="spellEnd"/>
+      <w:r>
+        <w:t xml:space="preserve"> </w:t>
+      </w:r>
+      <w:proofErr w:type="spellStart"/>
+      <w:r>
+        <w:t>truy</w:t>
+      </w:r>
+      <w:proofErr w:type="spellEnd"/>
+      <w:r>
+        <w:t xml:space="preserve"> </w:t>
+      </w:r>
+      <w:proofErr w:type="spellStart"/>
+      <w:r>
+        <w:t>cập</w:t>
+      </w:r>
+      <w:proofErr w:type="spellEnd"/>
+      <w:r>
+        <w:t xml:space="preserve"> </w:t>
+      </w:r>
+      <w:proofErr w:type="spellStart"/>
+      <w:r>
+        <w:t>của</w:t>
+      </w:r>
+      <w:proofErr w:type="spellEnd"/>
+      <w:r>
+        <w:t xml:space="preserve"> </w:t>
+      </w:r>
+      <w:proofErr w:type="spellStart"/>
+      <w:r>
+        <w:t>người</w:t>
+      </w:r>
+      <w:proofErr w:type="spellEnd"/>
+      <w:r>
+        <w:t xml:space="preserve"> </w:t>
+      </w:r>
+      <w:proofErr w:type="spellStart"/>
+      <w:r>
+        <w:t>dùng</w:t>
+      </w:r>
+      <w:proofErr w:type="spellEnd"/>
+      <w:r>
+        <w:t xml:space="preserve"> [User token]</w:t>
       </w:r>
     </w:p>
     <w:p>
@@ -229,11 +1053,141 @@
         <w:ind w:left="450"/>
         <w:jc w:val="both"/>
       </w:pPr>
-      <w:r>
-        <w:t>Bắt buộc phải nhập ít nhất một thông tin [Tên người dùng] hoặc [ID fanpage, group]  của fanpage hoặ</w:t>
-      </w:r>
-      <w:r>
-        <w:t>c group.</w:t>
+      <w:proofErr w:type="spellStart"/>
+      <w:r>
+        <w:t>Bắt</w:t>
+      </w:r>
+      <w:proofErr w:type="spellEnd"/>
+      <w:r>
+        <w:t xml:space="preserve"> </w:t>
+      </w:r>
+      <w:proofErr w:type="spellStart"/>
+      <w:r>
+        <w:t>buộc</w:t>
+      </w:r>
+      <w:proofErr w:type="spellEnd"/>
+      <w:r>
+        <w:t xml:space="preserve"> </w:t>
+      </w:r>
+      <w:proofErr w:type="spellStart"/>
+      <w:r>
+        <w:t>phải</w:t>
+      </w:r>
+      <w:proofErr w:type="spellEnd"/>
+      <w:r>
+        <w:t xml:space="preserve"> </w:t>
+      </w:r>
+      <w:proofErr w:type="spellStart"/>
+      <w:r>
+        <w:t>nhập</w:t>
+      </w:r>
+      <w:proofErr w:type="spellEnd"/>
+      <w:r>
+        <w:t xml:space="preserve"> </w:t>
+      </w:r>
+      <w:proofErr w:type="spellStart"/>
+      <w:r>
+        <w:t>ít</w:t>
+      </w:r>
+      <w:proofErr w:type="spellEnd"/>
+      <w:r>
+        <w:t xml:space="preserve"> </w:t>
+      </w:r>
+      <w:proofErr w:type="spellStart"/>
+      <w:r>
+        <w:t>nhất</w:t>
+      </w:r>
+      <w:proofErr w:type="spellEnd"/>
+      <w:r>
+        <w:t xml:space="preserve"> </w:t>
+      </w:r>
+      <w:proofErr w:type="spellStart"/>
+      <w:r>
+        <w:t>một</w:t>
+      </w:r>
+      <w:proofErr w:type="spellEnd"/>
+      <w:r>
+        <w:t xml:space="preserve"> </w:t>
+      </w:r>
+      <w:proofErr w:type="spellStart"/>
+      <w:r>
+        <w:t>thông</w:t>
+      </w:r>
+      <w:proofErr w:type="spellEnd"/>
+      <w:r>
+        <w:t xml:space="preserve"> tin [</w:t>
+      </w:r>
+      <w:proofErr w:type="spellStart"/>
+      <w:r>
+        <w:t>Tên</w:t>
+      </w:r>
+      <w:proofErr w:type="spellEnd"/>
+      <w:r>
+        <w:t xml:space="preserve"> </w:t>
+      </w:r>
+      <w:proofErr w:type="spellStart"/>
+      <w:r>
+        <w:t>người</w:t>
+      </w:r>
+      <w:proofErr w:type="spellEnd"/>
+      <w:r>
+        <w:t xml:space="preserve"> </w:t>
+      </w:r>
+      <w:proofErr w:type="spellStart"/>
+      <w:r>
+        <w:t>dùng</w:t>
+      </w:r>
+      <w:proofErr w:type="spellEnd"/>
+      <w:r>
+        <w:t xml:space="preserve">] </w:t>
+      </w:r>
+      <w:proofErr w:type="spellStart"/>
+      <w:r>
+        <w:t>hoặc</w:t>
+      </w:r>
+      <w:proofErr w:type="spellEnd"/>
+      <w:r>
+        <w:t xml:space="preserve"> [ID </w:t>
+      </w:r>
+      <w:proofErr w:type="spellStart"/>
+      <w:r>
+        <w:t>fanpage</w:t>
+      </w:r>
+      <w:proofErr w:type="spellEnd"/>
+      <w:r>
+        <w:t>, group</w:t>
+      </w:r>
+      <w:proofErr w:type="gramStart"/>
+      <w:r>
+        <w:t xml:space="preserve">]  </w:t>
+      </w:r>
+      <w:proofErr w:type="spellStart"/>
+      <w:r>
+        <w:t>của</w:t>
+      </w:r>
+      <w:proofErr w:type="spellEnd"/>
+      <w:proofErr w:type="gramEnd"/>
+      <w:r>
+        <w:t xml:space="preserve"> </w:t>
+      </w:r>
+      <w:proofErr w:type="spellStart"/>
+      <w:r>
+        <w:t>fanpage</w:t>
+      </w:r>
+      <w:proofErr w:type="spellEnd"/>
+      <w:r>
+        <w:t xml:space="preserve"> </w:t>
+      </w:r>
+      <w:proofErr w:type="spellStart"/>
+      <w:r>
+        <w:t>hoặ</w:t>
+      </w:r>
+      <w:r>
+        <w:t>c</w:t>
+      </w:r>
+      <w:proofErr w:type="spellEnd"/>
+      <w:r>
+        <w:t xml:space="preserve"> group.</w:t>
       </w:r>
     </w:p>
     <w:p>
@@ -241,8 +1195,37 @@
         <w:ind w:left="450"/>
         <w:jc w:val="both"/>
       </w:pPr>
-      <w:r>
-        <w:t>Lựa chọn [Loại] Fanpage hay Group</w:t>
+      <w:proofErr w:type="spellStart"/>
+      <w:r>
+        <w:t>Lựa</w:t>
+      </w:r>
+      <w:proofErr w:type="spellEnd"/>
+      <w:r>
+        <w:t xml:space="preserve"> </w:t>
+      </w:r>
+      <w:proofErr w:type="spellStart"/>
+      <w:r>
+        <w:t>chọn</w:t>
+      </w:r>
+      <w:proofErr w:type="spellEnd"/>
+      <w:r>
+        <w:t xml:space="preserve"> [</w:t>
+      </w:r>
+      <w:proofErr w:type="spellStart"/>
+      <w:r>
+        <w:t>Loại</w:t>
+      </w:r>
+      <w:proofErr w:type="spellEnd"/>
+      <w:r>
+        <w:t xml:space="preserve">] </w:t>
+      </w:r>
+      <w:proofErr w:type="spellStart"/>
+      <w:r>
+        <w:t>Fanpage</w:t>
+      </w:r>
+      <w:proofErr w:type="spellEnd"/>
+      <w:r>
+        <w:t xml:space="preserve"> hay Group</w:t>
       </w:r>
     </w:p>
     <w:p>
@@ -251,7 +1234,23 @@
         <w:jc w:val="both"/>
       </w:pPr>
       <w:r>
-        <w:t>Click button [Thêm mới]</w:t>
+        <w:t>Click button [</w:t>
+      </w:r>
+      <w:proofErr w:type="spellStart"/>
+      <w:r>
+        <w:t>Thêm</w:t>
+      </w:r>
+      <w:proofErr w:type="spellEnd"/>
+      <w:r>
+        <w:t xml:space="preserve"> </w:t>
+      </w:r>
+      <w:proofErr w:type="spellStart"/>
+      <w:r>
+        <w:t>mới</w:t>
+      </w:r>
+      <w:proofErr w:type="spellEnd"/>
+      <w:r>
+        <w:t>]</w:t>
       </w:r>
     </w:p>
     <w:p>
@@ -274,12 +1273,34 @@
           <w:b/>
         </w:rPr>
       </w:pPr>
+      <w:proofErr w:type="spellStart"/>
       <w:r>
         <w:rPr>
           <w:b/>
         </w:rPr>
         <w:lastRenderedPageBreak/>
-        <w:t>Thực hiện:</w:t>
+        <w:t>Thực</w:t>
+      </w:r>
+      <w:proofErr w:type="spellEnd"/>
+      <w:r>
+        <w:rPr>
+          <w:b/>
+        </w:rPr>
+        <w:t xml:space="preserve"> </w:t>
+      </w:r>
+      <w:proofErr w:type="spellStart"/>
+      <w:r>
+        <w:rPr>
+          <w:b/>
+        </w:rPr>
+        <w:t>hiện</w:t>
+      </w:r>
+      <w:proofErr w:type="spellEnd"/>
+      <w:r>
+        <w:rPr>
+          <w:b/>
+        </w:rPr>
+        <w:t>:</w:t>
       </w:r>
     </w:p>
     <w:p>
@@ -287,8 +1308,183 @@
         <w:ind w:left="450"/>
         <w:jc w:val="both"/>
       </w:pPr>
-      <w:r>
-        <w:t xml:space="preserve">Hệ thống sẽ lấy thông tin từ form nhập liệu, nếu [ID fanpage, group] null thì lấy giá trị ID theo [Tên người dùng], insert dữ liệu vào bảng </w:t>
+      <w:proofErr w:type="spellStart"/>
+      <w:r>
+        <w:t>Hệ</w:t>
+      </w:r>
+      <w:proofErr w:type="spellEnd"/>
+      <w:r>
+        <w:t xml:space="preserve"> </w:t>
+      </w:r>
+      <w:proofErr w:type="spellStart"/>
+      <w:r>
+        <w:t>thống</w:t>
+      </w:r>
+      <w:proofErr w:type="spellEnd"/>
+      <w:r>
+        <w:t xml:space="preserve"> </w:t>
+      </w:r>
+      <w:proofErr w:type="spellStart"/>
+      <w:r>
+        <w:t>sẽ</w:t>
+      </w:r>
+      <w:proofErr w:type="spellEnd"/>
+      <w:r>
+        <w:t xml:space="preserve"> </w:t>
+      </w:r>
+      <w:proofErr w:type="spellStart"/>
+      <w:r>
+        <w:t>lấy</w:t>
+      </w:r>
+      <w:proofErr w:type="spellEnd"/>
+      <w:r>
+        <w:t xml:space="preserve"> </w:t>
+      </w:r>
+      <w:proofErr w:type="spellStart"/>
+      <w:r>
+        <w:t>thông</w:t>
+      </w:r>
+      <w:proofErr w:type="spellEnd"/>
+      <w:r>
+        <w:t xml:space="preserve"> tin </w:t>
+      </w:r>
+      <w:proofErr w:type="spellStart"/>
+      <w:r>
+        <w:t>từ</w:t>
+      </w:r>
+      <w:proofErr w:type="spellEnd"/>
+      <w:r>
+        <w:t xml:space="preserve"> form </w:t>
+      </w:r>
+      <w:proofErr w:type="spellStart"/>
+      <w:r>
+        <w:t>nhập</w:t>
+      </w:r>
+      <w:proofErr w:type="spellEnd"/>
+      <w:r>
+        <w:t xml:space="preserve"> </w:t>
+      </w:r>
+      <w:proofErr w:type="spellStart"/>
+      <w:r>
+        <w:t>liệu</w:t>
+      </w:r>
+      <w:proofErr w:type="spellEnd"/>
+      <w:r>
+        <w:t xml:space="preserve">, </w:t>
+      </w:r>
+      <w:proofErr w:type="spellStart"/>
+      <w:r>
+        <w:t>nếu</w:t>
+      </w:r>
+      <w:proofErr w:type="spellEnd"/>
+      <w:r>
+        <w:t xml:space="preserve"> [ID </w:t>
+      </w:r>
+      <w:proofErr w:type="spellStart"/>
+      <w:r>
+        <w:t>fanpage</w:t>
+      </w:r>
+      <w:proofErr w:type="spellEnd"/>
+      <w:r>
+        <w:t xml:space="preserve">, group] null </w:t>
+      </w:r>
+      <w:proofErr w:type="spellStart"/>
+      <w:r>
+        <w:t>thì</w:t>
+      </w:r>
+      <w:proofErr w:type="spellEnd"/>
+      <w:r>
+        <w:t xml:space="preserve"> </w:t>
+      </w:r>
+      <w:proofErr w:type="spellStart"/>
+      <w:r>
+        <w:t>lấy</w:t>
+      </w:r>
+      <w:proofErr w:type="spellEnd"/>
+      <w:r>
+        <w:t xml:space="preserve"> </w:t>
+      </w:r>
+      <w:proofErr w:type="spellStart"/>
+      <w:r>
+        <w:t>giá</w:t>
+      </w:r>
+      <w:proofErr w:type="spellEnd"/>
+      <w:r>
+        <w:t xml:space="preserve"> </w:t>
+      </w:r>
+      <w:proofErr w:type="spellStart"/>
+      <w:r>
+        <w:t>trị</w:t>
+      </w:r>
+      <w:proofErr w:type="spellEnd"/>
+      <w:r>
+        <w:t xml:space="preserve"> ID </w:t>
+      </w:r>
+      <w:proofErr w:type="spellStart"/>
+      <w:proofErr w:type="gramStart"/>
+      <w:r>
+        <w:t>theo</w:t>
+      </w:r>
+      <w:proofErr w:type="spellEnd"/>
+      <w:proofErr w:type="gramEnd"/>
+      <w:r>
+        <w:t xml:space="preserve"> [</w:t>
+      </w:r>
+      <w:proofErr w:type="spellStart"/>
+      <w:r>
+        <w:t>Tên</w:t>
+      </w:r>
+      <w:proofErr w:type="spellEnd"/>
+      <w:r>
+        <w:t xml:space="preserve"> </w:t>
+      </w:r>
+      <w:proofErr w:type="spellStart"/>
+      <w:r>
+        <w:t>người</w:t>
+      </w:r>
+      <w:proofErr w:type="spellEnd"/>
+      <w:r>
+        <w:t xml:space="preserve"> </w:t>
+      </w:r>
+      <w:proofErr w:type="spellStart"/>
+      <w:r>
+        <w:t>dùng</w:t>
+      </w:r>
+      <w:proofErr w:type="spellEnd"/>
+      <w:r>
+        <w:t xml:space="preserve">], insert </w:t>
+      </w:r>
+      <w:proofErr w:type="spellStart"/>
+      <w:r>
+        <w:t>dữ</w:t>
+      </w:r>
+      <w:proofErr w:type="spellEnd"/>
+      <w:r>
+        <w:t xml:space="preserve"> </w:t>
+      </w:r>
+      <w:proofErr w:type="spellStart"/>
+      <w:r>
+        <w:t>liệu</w:t>
+      </w:r>
+      <w:proofErr w:type="spellEnd"/>
+      <w:r>
+        <w:t xml:space="preserve"> </w:t>
+      </w:r>
+      <w:proofErr w:type="spellStart"/>
+      <w:r>
+        <w:t>vào</w:t>
+      </w:r>
+      <w:proofErr w:type="spellEnd"/>
+      <w:r>
+        <w:t xml:space="preserve"> </w:t>
+      </w:r>
+      <w:proofErr w:type="spellStart"/>
+      <w:r>
+        <w:t>bảng</w:t>
+      </w:r>
+      <w:proofErr w:type="spellEnd"/>
+      <w:r>
+        <w:t xml:space="preserve"> </w:t>
       </w:r>
       <w:r>
         <w:rPr>
@@ -302,8 +1498,77 @@
         </w:rPr>
         <w:t xml:space="preserve">. </w:t>
       </w:r>
-      <w:r>
-        <w:t>Trong đó nếu là trang trường type=FANPAGE, nếu là nhóm type=GROUP</w:t>
+      <w:proofErr w:type="spellStart"/>
+      <w:r>
+        <w:t>Trong</w:t>
+      </w:r>
+      <w:proofErr w:type="spellEnd"/>
+      <w:r>
+        <w:t xml:space="preserve"> </w:t>
+      </w:r>
+      <w:proofErr w:type="spellStart"/>
+      <w:r>
+        <w:t>đó</w:t>
+      </w:r>
+      <w:proofErr w:type="spellEnd"/>
+      <w:r>
+        <w:t xml:space="preserve"> </w:t>
+      </w:r>
+      <w:proofErr w:type="spellStart"/>
+      <w:r>
+        <w:t>nếu</w:t>
+      </w:r>
+      <w:proofErr w:type="spellEnd"/>
+      <w:r>
+        <w:t xml:space="preserve"> </w:t>
+      </w:r>
+      <w:proofErr w:type="spellStart"/>
+      <w:r>
+        <w:t>là</w:t>
+      </w:r>
+      <w:proofErr w:type="spellEnd"/>
+      <w:r>
+        <w:t xml:space="preserve"> </w:t>
+      </w:r>
+      <w:proofErr w:type="spellStart"/>
+      <w:r>
+        <w:t>trang</w:t>
+      </w:r>
+      <w:proofErr w:type="spellEnd"/>
+      <w:r>
+        <w:t xml:space="preserve"> </w:t>
+      </w:r>
+      <w:proofErr w:type="spellStart"/>
+      <w:r>
+        <w:t>trường</w:t>
+      </w:r>
+      <w:proofErr w:type="spellEnd"/>
+      <w:r>
+        <w:t xml:space="preserve"> type=FANPAGE, </w:t>
+      </w:r>
+      <w:proofErr w:type="spellStart"/>
+      <w:r>
+        <w:t>nếu</w:t>
+      </w:r>
+      <w:proofErr w:type="spellEnd"/>
+      <w:r>
+        <w:t xml:space="preserve"> </w:t>
+      </w:r>
+      <w:proofErr w:type="spellStart"/>
+      <w:r>
+        <w:t>là</w:t>
+      </w:r>
+      <w:proofErr w:type="spellEnd"/>
+      <w:r>
+        <w:t xml:space="preserve"> </w:t>
+      </w:r>
+      <w:proofErr w:type="spellStart"/>
+      <w:r>
+        <w:t>nhóm</w:t>
+      </w:r>
+      <w:proofErr w:type="spellEnd"/>
+      <w:r>
+        <w:t xml:space="preserve"> type=GROUP</w:t>
       </w:r>
     </w:p>
     <w:p>
@@ -315,7 +1580,31 @@
         </w:numPr>
       </w:pPr>
       <w:r>
-        <w:t>Thu thập địa chỉ email</w:t>
+        <w:t xml:space="preserve">Thu </w:t>
+      </w:r>
+      <w:proofErr w:type="spellStart"/>
+      <w:r>
+        <w:t>thập</w:t>
+      </w:r>
+      <w:proofErr w:type="spellEnd"/>
+      <w:r>
+        <w:t xml:space="preserve"> </w:t>
+      </w:r>
+      <w:proofErr w:type="spellStart"/>
+      <w:r>
+        <w:t>địa</w:t>
+      </w:r>
+      <w:proofErr w:type="spellEnd"/>
+      <w:r>
+        <w:t xml:space="preserve"> </w:t>
+      </w:r>
+      <w:proofErr w:type="spellStart"/>
+      <w:r>
+        <w:t>chỉ</w:t>
+      </w:r>
+      <w:proofErr w:type="spellEnd"/>
+      <w:r>
+        <w:t xml:space="preserve"> email</w:t>
       </w:r>
     </w:p>
     <w:p>
@@ -390,12 +1679,37 @@
           <w:b/>
         </w:rPr>
       </w:pPr>
+      <w:proofErr w:type="spellStart"/>
       <w:r>
         <w:rPr>
           <w:rFonts w:asciiTheme="majorHAnsi" w:hAnsiTheme="majorHAnsi"/>
           <w:b/>
         </w:rPr>
-        <w:t>Thao tác:</w:t>
+        <w:t>Thao</w:t>
+      </w:r>
+      <w:proofErr w:type="spellEnd"/>
+      <w:r>
+        <w:rPr>
+          <w:rFonts w:asciiTheme="majorHAnsi" w:hAnsiTheme="majorHAnsi"/>
+          <w:b/>
+        </w:rPr>
+        <w:t xml:space="preserve"> </w:t>
+      </w:r>
+      <w:proofErr w:type="spellStart"/>
+      <w:r>
+        <w:rPr>
+          <w:rFonts w:asciiTheme="majorHAnsi" w:hAnsiTheme="majorHAnsi"/>
+          <w:b/>
+        </w:rPr>
+        <w:t>tác</w:t>
+      </w:r>
+      <w:proofErr w:type="spellEnd"/>
+      <w:r>
+        <w:rPr>
+          <w:rFonts w:asciiTheme="majorHAnsi" w:hAnsiTheme="majorHAnsi"/>
+          <w:b/>
+        </w:rPr>
+        <w:t>:</w:t>
       </w:r>
     </w:p>
     <w:p>
@@ -406,12 +1720,126 @@
           <w:rFonts w:asciiTheme="majorHAnsi" w:hAnsiTheme="majorHAnsi"/>
         </w:rPr>
       </w:pPr>
-      <w:r>
-        <w:rPr>
-          <w:rFonts w:asciiTheme="majorHAnsi" w:hAnsiTheme="majorHAnsi"/>
-        </w:rPr>
-        <w:t>Người dùng nhập [User Token]: là mã xác thực người dùng</w:t>
-      </w:r>
+      <w:proofErr w:type="spellStart"/>
+      <w:r>
+        <w:rPr>
+          <w:rFonts w:asciiTheme="majorHAnsi" w:hAnsiTheme="majorHAnsi"/>
+        </w:rPr>
+        <w:t>Người</w:t>
+      </w:r>
+      <w:proofErr w:type="spellEnd"/>
+      <w:r>
+        <w:rPr>
+          <w:rFonts w:asciiTheme="majorHAnsi" w:hAnsiTheme="majorHAnsi"/>
+        </w:rPr>
+        <w:t xml:space="preserve"> </w:t>
+      </w:r>
+      <w:proofErr w:type="spellStart"/>
+      <w:r>
+        <w:rPr>
+          <w:rFonts w:asciiTheme="majorHAnsi" w:hAnsiTheme="majorHAnsi"/>
+        </w:rPr>
+        <w:t>dùng</w:t>
+      </w:r>
+      <w:proofErr w:type="spellEnd"/>
+      <w:r>
+        <w:rPr>
+          <w:rFonts w:asciiTheme="majorHAnsi" w:hAnsiTheme="majorHAnsi"/>
+        </w:rPr>
+        <w:t xml:space="preserve"> </w:t>
+      </w:r>
+      <w:proofErr w:type="spellStart"/>
+      <w:r>
+        <w:rPr>
+          <w:rFonts w:asciiTheme="majorHAnsi" w:hAnsiTheme="majorHAnsi"/>
+        </w:rPr>
+        <w:t>nhập</w:t>
+      </w:r>
+      <w:proofErr w:type="spellEnd"/>
+      <w:r>
+        <w:rPr>
+          <w:rFonts w:asciiTheme="majorHAnsi" w:hAnsiTheme="majorHAnsi"/>
+        </w:rPr>
+        <w:t xml:space="preserve"> [User Token]: </w:t>
+      </w:r>
+      <w:proofErr w:type="spellStart"/>
+      <w:r>
+        <w:rPr>
+          <w:rFonts w:asciiTheme="majorHAnsi" w:hAnsiTheme="majorHAnsi"/>
+        </w:rPr>
+        <w:t>là</w:t>
+      </w:r>
+      <w:proofErr w:type="spellEnd"/>
+      <w:r>
+        <w:rPr>
+          <w:rFonts w:asciiTheme="majorHAnsi" w:hAnsiTheme="majorHAnsi"/>
+        </w:rPr>
+        <w:t xml:space="preserve"> </w:t>
+      </w:r>
+      <w:proofErr w:type="spellStart"/>
+      <w:r>
+        <w:rPr>
+          <w:rFonts w:asciiTheme="majorHAnsi" w:hAnsiTheme="majorHAnsi"/>
+        </w:rPr>
+        <w:t>mã</w:t>
+      </w:r>
+      <w:proofErr w:type="spellEnd"/>
+      <w:r>
+        <w:rPr>
+          <w:rFonts w:asciiTheme="majorHAnsi" w:hAnsiTheme="majorHAnsi"/>
+        </w:rPr>
+        <w:t xml:space="preserve"> </w:t>
+      </w:r>
+      <w:proofErr w:type="spellStart"/>
+      <w:r>
+        <w:rPr>
+          <w:rFonts w:asciiTheme="majorHAnsi" w:hAnsiTheme="majorHAnsi"/>
+        </w:rPr>
+        <w:t>xác</w:t>
+      </w:r>
+      <w:proofErr w:type="spellEnd"/>
+      <w:r>
+        <w:rPr>
+          <w:rFonts w:asciiTheme="majorHAnsi" w:hAnsiTheme="majorHAnsi"/>
+        </w:rPr>
+        <w:t xml:space="preserve"> </w:t>
+      </w:r>
+      <w:proofErr w:type="spellStart"/>
+      <w:r>
+        <w:rPr>
+          <w:rFonts w:asciiTheme="majorHAnsi" w:hAnsiTheme="majorHAnsi"/>
+        </w:rPr>
+        <w:t>thực</w:t>
+      </w:r>
+      <w:proofErr w:type="spellEnd"/>
+      <w:r>
+        <w:rPr>
+          <w:rFonts w:asciiTheme="majorHAnsi" w:hAnsiTheme="majorHAnsi"/>
+        </w:rPr>
+        <w:t xml:space="preserve"> </w:t>
+      </w:r>
+      <w:proofErr w:type="spellStart"/>
+      <w:r>
+        <w:rPr>
+          <w:rFonts w:asciiTheme="majorHAnsi" w:hAnsiTheme="majorHAnsi"/>
+        </w:rPr>
+        <w:t>người</w:t>
+      </w:r>
+      <w:proofErr w:type="spellEnd"/>
+      <w:r>
+        <w:rPr>
+          <w:rFonts w:asciiTheme="majorHAnsi" w:hAnsiTheme="majorHAnsi"/>
+        </w:rPr>
+        <w:t xml:space="preserve"> </w:t>
+      </w:r>
+      <w:proofErr w:type="spellStart"/>
+      <w:r>
+        <w:rPr>
+          <w:rFonts w:asciiTheme="majorHAnsi" w:hAnsiTheme="majorHAnsi"/>
+        </w:rPr>
+        <w:t>dùng</w:t>
+      </w:r>
+      <w:proofErr w:type="spellEnd"/>
     </w:p>
     <w:p>
       <w:pPr>
@@ -421,11 +1849,133 @@
           <w:rFonts w:asciiTheme="majorHAnsi" w:hAnsiTheme="majorHAnsi"/>
         </w:rPr>
       </w:pPr>
-      <w:r>
-        <w:rPr>
-          <w:rFonts w:asciiTheme="majorHAnsi" w:hAnsiTheme="majorHAnsi"/>
-        </w:rPr>
-        <w:t>Lựa chọn nguồn thu thập email từ fanpage hoặc nhóm [Choose Source</w:t>
+      <w:proofErr w:type="spellStart"/>
+      <w:r>
+        <w:rPr>
+          <w:rFonts w:asciiTheme="majorHAnsi" w:hAnsiTheme="majorHAnsi"/>
+        </w:rPr>
+        <w:t>Lựa</w:t>
+      </w:r>
+      <w:proofErr w:type="spellEnd"/>
+      <w:r>
+        <w:rPr>
+          <w:rFonts w:asciiTheme="majorHAnsi" w:hAnsiTheme="majorHAnsi"/>
+        </w:rPr>
+        <w:t xml:space="preserve"> </w:t>
+      </w:r>
+      <w:proofErr w:type="spellStart"/>
+      <w:r>
+        <w:rPr>
+          <w:rFonts w:asciiTheme="majorHAnsi" w:hAnsiTheme="majorHAnsi"/>
+        </w:rPr>
+        <w:t>chọn</w:t>
+      </w:r>
+      <w:proofErr w:type="spellEnd"/>
+      <w:r>
+        <w:rPr>
+          <w:rFonts w:asciiTheme="majorHAnsi" w:hAnsiTheme="majorHAnsi"/>
+        </w:rPr>
+        <w:t xml:space="preserve"> </w:t>
+      </w:r>
+      <w:proofErr w:type="spellStart"/>
+      <w:r>
+        <w:rPr>
+          <w:rFonts w:asciiTheme="majorHAnsi" w:hAnsiTheme="majorHAnsi"/>
+        </w:rPr>
+        <w:t>nguồn</w:t>
+      </w:r>
+      <w:proofErr w:type="spellEnd"/>
+      <w:r>
+        <w:rPr>
+          <w:rFonts w:asciiTheme="majorHAnsi" w:hAnsiTheme="majorHAnsi"/>
+        </w:rPr>
+        <w:t xml:space="preserve"> </w:t>
+      </w:r>
+      <w:proofErr w:type="spellStart"/>
+      <w:proofErr w:type="gramStart"/>
+      <w:r>
+        <w:rPr>
+          <w:rFonts w:asciiTheme="majorHAnsi" w:hAnsiTheme="majorHAnsi"/>
+        </w:rPr>
+        <w:t>thu</w:t>
+      </w:r>
+      <w:proofErr w:type="spellEnd"/>
+      <w:proofErr w:type="gramEnd"/>
+      <w:r>
+        <w:rPr>
+          <w:rFonts w:asciiTheme="majorHAnsi" w:hAnsiTheme="majorHAnsi"/>
+        </w:rPr>
+        <w:t xml:space="preserve"> </w:t>
+      </w:r>
+      <w:proofErr w:type="spellStart"/>
+      <w:r>
+        <w:rPr>
+          <w:rFonts w:asciiTheme="majorHAnsi" w:hAnsiTheme="majorHAnsi"/>
+        </w:rPr>
+        <w:t>thập</w:t>
+      </w:r>
+      <w:proofErr w:type="spellEnd"/>
+      <w:r>
+        <w:rPr>
+          <w:rFonts w:asciiTheme="majorHAnsi" w:hAnsiTheme="majorHAnsi"/>
+        </w:rPr>
+        <w:t xml:space="preserve"> email </w:t>
+      </w:r>
+      <w:proofErr w:type="spellStart"/>
+      <w:r>
+        <w:rPr>
+          <w:rFonts w:asciiTheme="majorHAnsi" w:hAnsiTheme="majorHAnsi"/>
+        </w:rPr>
+        <w:t>từ</w:t>
+      </w:r>
+      <w:proofErr w:type="spellEnd"/>
+      <w:r>
+        <w:rPr>
+          <w:rFonts w:asciiTheme="majorHAnsi" w:hAnsiTheme="majorHAnsi"/>
+        </w:rPr>
+        <w:t xml:space="preserve"> </w:t>
+      </w:r>
+      <w:proofErr w:type="spellStart"/>
+      <w:r>
+        <w:rPr>
+          <w:rFonts w:asciiTheme="majorHAnsi" w:hAnsiTheme="majorHAnsi"/>
+        </w:rPr>
+        <w:t>fanpage</w:t>
+      </w:r>
+      <w:proofErr w:type="spellEnd"/>
+      <w:r>
+        <w:rPr>
+          <w:rFonts w:asciiTheme="majorHAnsi" w:hAnsiTheme="majorHAnsi"/>
+        </w:rPr>
+        <w:t xml:space="preserve"> </w:t>
+      </w:r>
+      <w:proofErr w:type="spellStart"/>
+      <w:r>
+        <w:rPr>
+          <w:rFonts w:asciiTheme="majorHAnsi" w:hAnsiTheme="majorHAnsi"/>
+        </w:rPr>
+        <w:t>hoặc</w:t>
+      </w:r>
+      <w:proofErr w:type="spellEnd"/>
+      <w:r>
+        <w:rPr>
+          <w:rFonts w:asciiTheme="majorHAnsi" w:hAnsiTheme="majorHAnsi"/>
+        </w:rPr>
+        <w:t xml:space="preserve"> </w:t>
+      </w:r>
+      <w:proofErr w:type="spellStart"/>
+      <w:r>
+        <w:rPr>
+          <w:rFonts w:asciiTheme="majorHAnsi" w:hAnsiTheme="majorHAnsi"/>
+        </w:rPr>
+        <w:t>nhóm</w:t>
+      </w:r>
+      <w:proofErr w:type="spellEnd"/>
+      <w:r>
+        <w:rPr>
+          <w:rFonts w:asciiTheme="majorHAnsi" w:hAnsiTheme="majorHAnsi"/>
+        </w:rPr>
+        <w:t xml:space="preserve"> [Choose Source</w:t>
       </w:r>
       <w:r>
         <w:rPr>
@@ -442,11 +1992,175 @@
           <w:rFonts w:asciiTheme="majorHAnsi" w:hAnsiTheme="majorHAnsi"/>
         </w:rPr>
       </w:pPr>
-      <w:r>
-        <w:rPr>
-          <w:rFonts w:asciiTheme="majorHAnsi" w:hAnsiTheme="majorHAnsi"/>
-        </w:rPr>
-        <w:t>Nhập thời gian thu thập từ ngày cho đến ngày hiện tại [From Date]</w:t>
+      <w:proofErr w:type="spellStart"/>
+      <w:r>
+        <w:rPr>
+          <w:rFonts w:asciiTheme="majorHAnsi" w:hAnsiTheme="majorHAnsi"/>
+        </w:rPr>
+        <w:t>Nhập</w:t>
+      </w:r>
+      <w:proofErr w:type="spellEnd"/>
+      <w:r>
+        <w:rPr>
+          <w:rFonts w:asciiTheme="majorHAnsi" w:hAnsiTheme="majorHAnsi"/>
+        </w:rPr>
+        <w:t xml:space="preserve"> </w:t>
+      </w:r>
+      <w:proofErr w:type="spellStart"/>
+      <w:r>
+        <w:rPr>
+          <w:rFonts w:asciiTheme="majorHAnsi" w:hAnsiTheme="majorHAnsi"/>
+        </w:rPr>
+        <w:t>thời</w:t>
+      </w:r>
+      <w:proofErr w:type="spellEnd"/>
+      <w:r>
+        <w:rPr>
+          <w:rFonts w:asciiTheme="majorHAnsi" w:hAnsiTheme="majorHAnsi"/>
+        </w:rPr>
+        <w:t xml:space="preserve"> </w:t>
+      </w:r>
+      <w:proofErr w:type="spellStart"/>
+      <w:r>
+        <w:rPr>
+          <w:rFonts w:asciiTheme="majorHAnsi" w:hAnsiTheme="majorHAnsi"/>
+        </w:rPr>
+        <w:t>gian</w:t>
+      </w:r>
+      <w:proofErr w:type="spellEnd"/>
+      <w:r>
+        <w:rPr>
+          <w:rFonts w:asciiTheme="majorHAnsi" w:hAnsiTheme="majorHAnsi"/>
+        </w:rPr>
+        <w:t xml:space="preserve"> </w:t>
+      </w:r>
+      <w:proofErr w:type="spellStart"/>
+      <w:proofErr w:type="gramStart"/>
+      <w:r>
+        <w:rPr>
+          <w:rFonts w:asciiTheme="majorHAnsi" w:hAnsiTheme="majorHAnsi"/>
+        </w:rPr>
+        <w:t>thu</w:t>
+      </w:r>
+      <w:proofErr w:type="spellEnd"/>
+      <w:proofErr w:type="gramEnd"/>
+      <w:r>
+        <w:rPr>
+          <w:rFonts w:asciiTheme="majorHAnsi" w:hAnsiTheme="majorHAnsi"/>
+        </w:rPr>
+        <w:t xml:space="preserve"> </w:t>
+      </w:r>
+      <w:proofErr w:type="spellStart"/>
+      <w:r>
+        <w:rPr>
+          <w:rFonts w:asciiTheme="majorHAnsi" w:hAnsiTheme="majorHAnsi"/>
+        </w:rPr>
+        <w:t>thập</w:t>
+      </w:r>
+      <w:proofErr w:type="spellEnd"/>
+      <w:r>
+        <w:rPr>
+          <w:rFonts w:asciiTheme="majorHAnsi" w:hAnsiTheme="majorHAnsi"/>
+        </w:rPr>
+        <w:t xml:space="preserve"> </w:t>
+      </w:r>
+      <w:proofErr w:type="spellStart"/>
+      <w:r>
+        <w:rPr>
+          <w:rFonts w:asciiTheme="majorHAnsi" w:hAnsiTheme="majorHAnsi"/>
+        </w:rPr>
+        <w:t>từ</w:t>
+      </w:r>
+      <w:proofErr w:type="spellEnd"/>
+      <w:r>
+        <w:rPr>
+          <w:rFonts w:asciiTheme="majorHAnsi" w:hAnsiTheme="majorHAnsi"/>
+        </w:rPr>
+        <w:t xml:space="preserve"> </w:t>
+      </w:r>
+      <w:proofErr w:type="spellStart"/>
+      <w:r>
+        <w:rPr>
+          <w:rFonts w:asciiTheme="majorHAnsi" w:hAnsiTheme="majorHAnsi"/>
+        </w:rPr>
+        <w:t>ngày</w:t>
+      </w:r>
+      <w:proofErr w:type="spellEnd"/>
+      <w:r>
+        <w:rPr>
+          <w:rFonts w:asciiTheme="majorHAnsi" w:hAnsiTheme="majorHAnsi"/>
+        </w:rPr>
+        <w:t xml:space="preserve"> </w:t>
+      </w:r>
+      <w:proofErr w:type="spellStart"/>
+      <w:r>
+        <w:rPr>
+          <w:rFonts w:asciiTheme="majorHAnsi" w:hAnsiTheme="majorHAnsi"/>
+        </w:rPr>
+        <w:t>cho</w:t>
+      </w:r>
+      <w:proofErr w:type="spellEnd"/>
+      <w:r>
+        <w:rPr>
+          <w:rFonts w:asciiTheme="majorHAnsi" w:hAnsiTheme="majorHAnsi"/>
+        </w:rPr>
+        <w:t xml:space="preserve"> </w:t>
+      </w:r>
+      <w:proofErr w:type="spellStart"/>
+      <w:r>
+        <w:rPr>
+          <w:rFonts w:asciiTheme="majorHAnsi" w:hAnsiTheme="majorHAnsi"/>
+        </w:rPr>
+        <w:t>đến</w:t>
+      </w:r>
+      <w:proofErr w:type="spellEnd"/>
+      <w:r>
+        <w:rPr>
+          <w:rFonts w:asciiTheme="majorHAnsi" w:hAnsiTheme="majorHAnsi"/>
+        </w:rPr>
+        <w:t xml:space="preserve"> </w:t>
+      </w:r>
+      <w:proofErr w:type="spellStart"/>
+      <w:r>
+        <w:rPr>
+          <w:rFonts w:asciiTheme="majorHAnsi" w:hAnsiTheme="majorHAnsi"/>
+        </w:rPr>
+        <w:t>ngày</w:t>
+      </w:r>
+      <w:proofErr w:type="spellEnd"/>
+      <w:r>
+        <w:rPr>
+          <w:rFonts w:asciiTheme="majorHAnsi" w:hAnsiTheme="majorHAnsi"/>
+        </w:rPr>
+        <w:t xml:space="preserve"> </w:t>
+      </w:r>
+      <w:proofErr w:type="spellStart"/>
+      <w:r>
+        <w:rPr>
+          <w:rFonts w:asciiTheme="majorHAnsi" w:hAnsiTheme="majorHAnsi"/>
+        </w:rPr>
+        <w:t>hiện</w:t>
+      </w:r>
+      <w:proofErr w:type="spellEnd"/>
+      <w:r>
+        <w:rPr>
+          <w:rFonts w:asciiTheme="majorHAnsi" w:hAnsiTheme="majorHAnsi"/>
+        </w:rPr>
+        <w:t xml:space="preserve"> </w:t>
+      </w:r>
+      <w:proofErr w:type="spellStart"/>
+      <w:r>
+        <w:rPr>
+          <w:rFonts w:asciiTheme="majorHAnsi" w:hAnsiTheme="majorHAnsi"/>
+        </w:rPr>
+        <w:t>tại</w:t>
+      </w:r>
+      <w:proofErr w:type="spellEnd"/>
+      <w:r>
+        <w:rPr>
+          <w:rFonts w:asciiTheme="majorHAnsi" w:hAnsiTheme="majorHAnsi"/>
+        </w:rPr>
+        <w:t xml:space="preserve"> [From Date]</w:t>
       </w:r>
     </w:p>
     <w:p>
@@ -461,8 +2175,44 @@
         <w:rPr>
           <w:rFonts w:asciiTheme="majorHAnsi" w:hAnsiTheme="majorHAnsi"/>
         </w:rPr>
-        <w:t>Click button [Extract] để thực hiện</w:t>
-      </w:r>
+        <w:t xml:space="preserve">Click button [Extract] </w:t>
+      </w:r>
+      <w:proofErr w:type="spellStart"/>
+      <w:r>
+        <w:rPr>
+          <w:rFonts w:asciiTheme="majorHAnsi" w:hAnsiTheme="majorHAnsi"/>
+        </w:rPr>
+        <w:t>để</w:t>
+      </w:r>
+      <w:proofErr w:type="spellEnd"/>
+      <w:r>
+        <w:rPr>
+          <w:rFonts w:asciiTheme="majorHAnsi" w:hAnsiTheme="majorHAnsi"/>
+        </w:rPr>
+        <w:t xml:space="preserve"> </w:t>
+      </w:r>
+      <w:proofErr w:type="spellStart"/>
+      <w:r>
+        <w:rPr>
+          <w:rFonts w:asciiTheme="majorHAnsi" w:hAnsiTheme="majorHAnsi"/>
+        </w:rPr>
+        <w:t>thực</w:t>
+      </w:r>
+      <w:proofErr w:type="spellEnd"/>
+      <w:r>
+        <w:rPr>
+          <w:rFonts w:asciiTheme="majorHAnsi" w:hAnsiTheme="majorHAnsi"/>
+        </w:rPr>
+        <w:t xml:space="preserve"> </w:t>
+      </w:r>
+      <w:proofErr w:type="spellStart"/>
+      <w:r>
+        <w:rPr>
+          <w:rFonts w:asciiTheme="majorHAnsi" w:hAnsiTheme="majorHAnsi"/>
+        </w:rPr>
+        <w:t>hiện</w:t>
+      </w:r>
+      <w:proofErr w:type="spellEnd"/>
     </w:p>
     <w:p>
       <w:pPr>
@@ -473,12 +2223,37 @@
           <w:b/>
         </w:rPr>
       </w:pPr>
+      <w:proofErr w:type="spellStart"/>
       <w:r>
         <w:rPr>
           <w:rFonts w:asciiTheme="majorHAnsi" w:hAnsiTheme="majorHAnsi"/>
           <w:b/>
         </w:rPr>
-        <w:t>Thực hiện:</w:t>
+        <w:t>Thực</w:t>
+      </w:r>
+      <w:proofErr w:type="spellEnd"/>
+      <w:r>
+        <w:rPr>
+          <w:rFonts w:asciiTheme="majorHAnsi" w:hAnsiTheme="majorHAnsi"/>
+          <w:b/>
+        </w:rPr>
+        <w:t xml:space="preserve"> </w:t>
+      </w:r>
+      <w:proofErr w:type="spellStart"/>
+      <w:r>
+        <w:rPr>
+          <w:rFonts w:asciiTheme="majorHAnsi" w:hAnsiTheme="majorHAnsi"/>
+          <w:b/>
+        </w:rPr>
+        <w:t>hiện</w:t>
+      </w:r>
+      <w:proofErr w:type="spellEnd"/>
+      <w:r>
+        <w:rPr>
+          <w:rFonts w:asciiTheme="majorHAnsi" w:hAnsiTheme="majorHAnsi"/>
+          <w:b/>
+        </w:rPr>
+        <w:t>:</w:t>
       </w:r>
     </w:p>
     <w:p>
@@ -489,11 +2264,61 @@
           <w:rFonts w:asciiTheme="majorHAnsi" w:hAnsiTheme="majorHAnsi"/>
         </w:rPr>
       </w:pPr>
-      <w:r>
-        <w:rPr>
-          <w:rFonts w:asciiTheme="majorHAnsi" w:hAnsiTheme="majorHAnsi"/>
-        </w:rPr>
-        <w:t>Lấy danh sách id của group</w:t>
+      <w:proofErr w:type="spellStart"/>
+      <w:r>
+        <w:rPr>
+          <w:rFonts w:asciiTheme="majorHAnsi" w:hAnsiTheme="majorHAnsi"/>
+        </w:rPr>
+        <w:t>Lấy</w:t>
+      </w:r>
+      <w:proofErr w:type="spellEnd"/>
+      <w:r>
+        <w:rPr>
+          <w:rFonts w:asciiTheme="majorHAnsi" w:hAnsiTheme="majorHAnsi"/>
+        </w:rPr>
+        <w:t xml:space="preserve"> </w:t>
+      </w:r>
+      <w:proofErr w:type="spellStart"/>
+      <w:r>
+        <w:rPr>
+          <w:rFonts w:asciiTheme="majorHAnsi" w:hAnsiTheme="majorHAnsi"/>
+        </w:rPr>
+        <w:t>danh</w:t>
+      </w:r>
+      <w:proofErr w:type="spellEnd"/>
+      <w:r>
+        <w:rPr>
+          <w:rFonts w:asciiTheme="majorHAnsi" w:hAnsiTheme="majorHAnsi"/>
+        </w:rPr>
+        <w:t xml:space="preserve"> </w:t>
+      </w:r>
+      <w:proofErr w:type="spellStart"/>
+      <w:r>
+        <w:rPr>
+          <w:rFonts w:asciiTheme="majorHAnsi" w:hAnsiTheme="majorHAnsi"/>
+        </w:rPr>
+        <w:t>sách</w:t>
+      </w:r>
+      <w:proofErr w:type="spellEnd"/>
+      <w:r>
+        <w:rPr>
+          <w:rFonts w:asciiTheme="majorHAnsi" w:hAnsiTheme="majorHAnsi"/>
+        </w:rPr>
+        <w:t xml:space="preserve"> id </w:t>
+      </w:r>
+      <w:proofErr w:type="spellStart"/>
+      <w:r>
+        <w:rPr>
+          <w:rFonts w:asciiTheme="majorHAnsi" w:hAnsiTheme="majorHAnsi"/>
+        </w:rPr>
+        <w:t>của</w:t>
+      </w:r>
+      <w:proofErr w:type="spellEnd"/>
+      <w:r>
+        <w:rPr>
+          <w:rFonts w:asciiTheme="majorHAnsi" w:hAnsiTheme="majorHAnsi"/>
+        </w:rPr>
+        <w:t xml:space="preserve"> group</w:t>
       </w:r>
       <w:r>
         <w:rPr>
@@ -505,7 +2330,35 @@
         <w:rPr>
           <w:rFonts w:asciiTheme="majorHAnsi" w:hAnsiTheme="majorHAnsi"/>
         </w:rPr>
-        <w:t xml:space="preserve"> và fanpage </w:t>
+        <w:t xml:space="preserve"> </w:t>
+      </w:r>
+      <w:proofErr w:type="spellStart"/>
+      <w:r>
+        <w:rPr>
+          <w:rFonts w:asciiTheme="majorHAnsi" w:hAnsiTheme="majorHAnsi"/>
+        </w:rPr>
+        <w:t>và</w:t>
+      </w:r>
+      <w:proofErr w:type="spellEnd"/>
+      <w:r>
+        <w:rPr>
+          <w:rFonts w:asciiTheme="majorHAnsi" w:hAnsiTheme="majorHAnsi"/>
+        </w:rPr>
+        <w:t xml:space="preserve"> </w:t>
+      </w:r>
+      <w:proofErr w:type="spellStart"/>
+      <w:r>
+        <w:rPr>
+          <w:rFonts w:asciiTheme="majorHAnsi" w:hAnsiTheme="majorHAnsi"/>
+        </w:rPr>
+        <w:t>fanpage</w:t>
+      </w:r>
+      <w:proofErr w:type="spellEnd"/>
+      <w:r>
+        <w:rPr>
+          <w:rFonts w:asciiTheme="majorHAnsi" w:hAnsiTheme="majorHAnsi"/>
+        </w:rPr>
+        <w:t xml:space="preserve"> </w:t>
       </w:r>
       <w:r>
         <w:rPr>
@@ -517,7 +2370,35 @@
         <w:rPr>
           <w:rFonts w:asciiTheme="majorHAnsi" w:hAnsiTheme="majorHAnsi"/>
         </w:rPr>
-        <w:t xml:space="preserve"> trong bảng </w:t>
+        <w:t xml:space="preserve"> </w:t>
+      </w:r>
+      <w:proofErr w:type="spellStart"/>
+      <w:r>
+        <w:rPr>
+          <w:rFonts w:asciiTheme="majorHAnsi" w:hAnsiTheme="majorHAnsi"/>
+        </w:rPr>
+        <w:t>trong</w:t>
+      </w:r>
+      <w:proofErr w:type="spellEnd"/>
+      <w:r>
+        <w:rPr>
+          <w:rFonts w:asciiTheme="majorHAnsi" w:hAnsiTheme="majorHAnsi"/>
+        </w:rPr>
+        <w:t xml:space="preserve"> </w:t>
+      </w:r>
+      <w:proofErr w:type="spellStart"/>
+      <w:r>
+        <w:rPr>
+          <w:rFonts w:asciiTheme="majorHAnsi" w:hAnsiTheme="majorHAnsi"/>
+        </w:rPr>
+        <w:t>bảng</w:t>
+      </w:r>
+      <w:proofErr w:type="spellEnd"/>
+      <w:r>
+        <w:rPr>
+          <w:rFonts w:asciiTheme="majorHAnsi" w:hAnsiTheme="majorHAnsi"/>
+        </w:rPr>
+        <w:t xml:space="preserve"> </w:t>
       </w:r>
       <w:r>
         <w:rPr>
@@ -540,23 +2421,475 @@
         </w:rPr>
         <w:t xml:space="preserve">. </w:t>
       </w:r>
-      <w:r>
-        <w:rPr>
-          <w:rFonts w:asciiTheme="majorHAnsi" w:hAnsiTheme="majorHAnsi"/>
-        </w:rPr>
-        <w:t>Hiện tại dữ liệu từ 2 bảng này sẽ nhậ</w:t>
-      </w:r>
-      <w:r>
-        <w:rPr>
-          <w:rFonts w:asciiTheme="majorHAnsi" w:hAnsiTheme="majorHAnsi"/>
-        </w:rPr>
-        <w:t>p tay qua giao diện</w:t>
-      </w:r>
-      <w:r>
-        <w:rPr>
-          <w:rFonts w:asciiTheme="majorHAnsi" w:hAnsiTheme="majorHAnsi"/>
-        </w:rPr>
-        <w:t>. Theo dõi quá trinh hoạt động xem hiệu năng chương trình chạy như nào để giới hạn số fanpage và group lấy ra marketing.</w:t>
+      <w:proofErr w:type="spellStart"/>
+      <w:r>
+        <w:rPr>
+          <w:rFonts w:asciiTheme="majorHAnsi" w:hAnsiTheme="majorHAnsi"/>
+        </w:rPr>
+        <w:t>Hiện</w:t>
+      </w:r>
+      <w:proofErr w:type="spellEnd"/>
+      <w:r>
+        <w:rPr>
+          <w:rFonts w:asciiTheme="majorHAnsi" w:hAnsiTheme="majorHAnsi"/>
+        </w:rPr>
+        <w:t xml:space="preserve"> </w:t>
+      </w:r>
+      <w:proofErr w:type="spellStart"/>
+      <w:r>
+        <w:rPr>
+          <w:rFonts w:asciiTheme="majorHAnsi" w:hAnsiTheme="majorHAnsi"/>
+        </w:rPr>
+        <w:t>tại</w:t>
+      </w:r>
+      <w:proofErr w:type="spellEnd"/>
+      <w:r>
+        <w:rPr>
+          <w:rFonts w:asciiTheme="majorHAnsi" w:hAnsiTheme="majorHAnsi"/>
+        </w:rPr>
+        <w:t xml:space="preserve"> </w:t>
+      </w:r>
+      <w:proofErr w:type="spellStart"/>
+      <w:r>
+        <w:rPr>
+          <w:rFonts w:asciiTheme="majorHAnsi" w:hAnsiTheme="majorHAnsi"/>
+        </w:rPr>
+        <w:t>dữ</w:t>
+      </w:r>
+      <w:proofErr w:type="spellEnd"/>
+      <w:r>
+        <w:rPr>
+          <w:rFonts w:asciiTheme="majorHAnsi" w:hAnsiTheme="majorHAnsi"/>
+        </w:rPr>
+        <w:t xml:space="preserve"> </w:t>
+      </w:r>
+      <w:proofErr w:type="spellStart"/>
+      <w:r>
+        <w:rPr>
+          <w:rFonts w:asciiTheme="majorHAnsi" w:hAnsiTheme="majorHAnsi"/>
+        </w:rPr>
+        <w:t>liệu</w:t>
+      </w:r>
+      <w:proofErr w:type="spellEnd"/>
+      <w:r>
+        <w:rPr>
+          <w:rFonts w:asciiTheme="majorHAnsi" w:hAnsiTheme="majorHAnsi"/>
+        </w:rPr>
+        <w:t xml:space="preserve"> </w:t>
+      </w:r>
+      <w:proofErr w:type="spellStart"/>
+      <w:r>
+        <w:rPr>
+          <w:rFonts w:asciiTheme="majorHAnsi" w:hAnsiTheme="majorHAnsi"/>
+        </w:rPr>
+        <w:t>từ</w:t>
+      </w:r>
+      <w:proofErr w:type="spellEnd"/>
+      <w:r>
+        <w:rPr>
+          <w:rFonts w:asciiTheme="majorHAnsi" w:hAnsiTheme="majorHAnsi"/>
+        </w:rPr>
+        <w:t xml:space="preserve"> 2 </w:t>
+      </w:r>
+      <w:proofErr w:type="spellStart"/>
+      <w:r>
+        <w:rPr>
+          <w:rFonts w:asciiTheme="majorHAnsi" w:hAnsiTheme="majorHAnsi"/>
+        </w:rPr>
+        <w:t>bảng</w:t>
+      </w:r>
+      <w:proofErr w:type="spellEnd"/>
+      <w:r>
+        <w:rPr>
+          <w:rFonts w:asciiTheme="majorHAnsi" w:hAnsiTheme="majorHAnsi"/>
+        </w:rPr>
+        <w:t xml:space="preserve"> </w:t>
+      </w:r>
+      <w:proofErr w:type="spellStart"/>
+      <w:r>
+        <w:rPr>
+          <w:rFonts w:asciiTheme="majorHAnsi" w:hAnsiTheme="majorHAnsi"/>
+        </w:rPr>
+        <w:t>này</w:t>
+      </w:r>
+      <w:proofErr w:type="spellEnd"/>
+      <w:r>
+        <w:rPr>
+          <w:rFonts w:asciiTheme="majorHAnsi" w:hAnsiTheme="majorHAnsi"/>
+        </w:rPr>
+        <w:t xml:space="preserve"> </w:t>
+      </w:r>
+      <w:proofErr w:type="spellStart"/>
+      <w:r>
+        <w:rPr>
+          <w:rFonts w:asciiTheme="majorHAnsi" w:hAnsiTheme="majorHAnsi"/>
+        </w:rPr>
+        <w:t>sẽ</w:t>
+      </w:r>
+      <w:proofErr w:type="spellEnd"/>
+      <w:r>
+        <w:rPr>
+          <w:rFonts w:asciiTheme="majorHAnsi" w:hAnsiTheme="majorHAnsi"/>
+        </w:rPr>
+        <w:t xml:space="preserve"> </w:t>
+      </w:r>
+      <w:proofErr w:type="spellStart"/>
+      <w:r>
+        <w:rPr>
+          <w:rFonts w:asciiTheme="majorHAnsi" w:hAnsiTheme="majorHAnsi"/>
+        </w:rPr>
+        <w:t>nhậ</w:t>
+      </w:r>
+      <w:r>
+        <w:rPr>
+          <w:rFonts w:asciiTheme="majorHAnsi" w:hAnsiTheme="majorHAnsi"/>
+        </w:rPr>
+        <w:t>p</w:t>
+      </w:r>
+      <w:proofErr w:type="spellEnd"/>
+      <w:r>
+        <w:rPr>
+          <w:rFonts w:asciiTheme="majorHAnsi" w:hAnsiTheme="majorHAnsi"/>
+        </w:rPr>
+        <w:t xml:space="preserve"> </w:t>
+      </w:r>
+      <w:proofErr w:type="spellStart"/>
+      <w:proofErr w:type="gramStart"/>
+      <w:r>
+        <w:rPr>
+          <w:rFonts w:asciiTheme="majorHAnsi" w:hAnsiTheme="majorHAnsi"/>
+        </w:rPr>
+        <w:t>tay</w:t>
+      </w:r>
+      <w:proofErr w:type="spellEnd"/>
+      <w:proofErr w:type="gramEnd"/>
+      <w:r>
+        <w:rPr>
+          <w:rFonts w:asciiTheme="majorHAnsi" w:hAnsiTheme="majorHAnsi"/>
+        </w:rPr>
+        <w:t xml:space="preserve"> qua </w:t>
+      </w:r>
+      <w:proofErr w:type="spellStart"/>
+      <w:r>
+        <w:rPr>
+          <w:rFonts w:asciiTheme="majorHAnsi" w:hAnsiTheme="majorHAnsi"/>
+        </w:rPr>
+        <w:t>giao</w:t>
+      </w:r>
+      <w:proofErr w:type="spellEnd"/>
+      <w:r>
+        <w:rPr>
+          <w:rFonts w:asciiTheme="majorHAnsi" w:hAnsiTheme="majorHAnsi"/>
+        </w:rPr>
+        <w:t xml:space="preserve"> </w:t>
+      </w:r>
+      <w:proofErr w:type="spellStart"/>
+      <w:r>
+        <w:rPr>
+          <w:rFonts w:asciiTheme="majorHAnsi" w:hAnsiTheme="majorHAnsi"/>
+        </w:rPr>
+        <w:t>diện</w:t>
+      </w:r>
+      <w:proofErr w:type="spellEnd"/>
+      <w:r>
+        <w:rPr>
+          <w:rFonts w:asciiTheme="majorHAnsi" w:hAnsiTheme="majorHAnsi"/>
+        </w:rPr>
+        <w:t xml:space="preserve">. Theo </w:t>
+      </w:r>
+      <w:proofErr w:type="spellStart"/>
+      <w:r>
+        <w:rPr>
+          <w:rFonts w:asciiTheme="majorHAnsi" w:hAnsiTheme="majorHAnsi"/>
+        </w:rPr>
+        <w:t>dõi</w:t>
+      </w:r>
+      <w:proofErr w:type="spellEnd"/>
+      <w:r>
+        <w:rPr>
+          <w:rFonts w:asciiTheme="majorHAnsi" w:hAnsiTheme="majorHAnsi"/>
+        </w:rPr>
+        <w:t xml:space="preserve"> </w:t>
+      </w:r>
+      <w:proofErr w:type="spellStart"/>
+      <w:r>
+        <w:rPr>
+          <w:rFonts w:asciiTheme="majorHAnsi" w:hAnsiTheme="majorHAnsi"/>
+        </w:rPr>
+        <w:t>quá</w:t>
+      </w:r>
+      <w:proofErr w:type="spellEnd"/>
+      <w:r>
+        <w:rPr>
+          <w:rFonts w:asciiTheme="majorHAnsi" w:hAnsiTheme="majorHAnsi"/>
+        </w:rPr>
+        <w:t xml:space="preserve"> </w:t>
+      </w:r>
+      <w:proofErr w:type="spellStart"/>
+      <w:r>
+        <w:rPr>
+          <w:rFonts w:asciiTheme="majorHAnsi" w:hAnsiTheme="majorHAnsi"/>
+        </w:rPr>
+        <w:t>trinh</w:t>
+      </w:r>
+      <w:proofErr w:type="spellEnd"/>
+      <w:r>
+        <w:rPr>
+          <w:rFonts w:asciiTheme="majorHAnsi" w:hAnsiTheme="majorHAnsi"/>
+        </w:rPr>
+        <w:t xml:space="preserve"> </w:t>
+      </w:r>
+      <w:proofErr w:type="spellStart"/>
+      <w:r>
+        <w:rPr>
+          <w:rFonts w:asciiTheme="majorHAnsi" w:hAnsiTheme="majorHAnsi"/>
+        </w:rPr>
+        <w:t>hoạt</w:t>
+      </w:r>
+      <w:proofErr w:type="spellEnd"/>
+      <w:r>
+        <w:rPr>
+          <w:rFonts w:asciiTheme="majorHAnsi" w:hAnsiTheme="majorHAnsi"/>
+        </w:rPr>
+        <w:t xml:space="preserve"> </w:t>
+      </w:r>
+      <w:proofErr w:type="spellStart"/>
+      <w:r>
+        <w:rPr>
+          <w:rFonts w:asciiTheme="majorHAnsi" w:hAnsiTheme="majorHAnsi"/>
+        </w:rPr>
+        <w:t>động</w:t>
+      </w:r>
+      <w:proofErr w:type="spellEnd"/>
+      <w:r>
+        <w:rPr>
+          <w:rFonts w:asciiTheme="majorHAnsi" w:hAnsiTheme="majorHAnsi"/>
+        </w:rPr>
+        <w:t xml:space="preserve"> </w:t>
+      </w:r>
+      <w:proofErr w:type="spellStart"/>
+      <w:r>
+        <w:rPr>
+          <w:rFonts w:asciiTheme="majorHAnsi" w:hAnsiTheme="majorHAnsi"/>
+        </w:rPr>
+        <w:t>xem</w:t>
+      </w:r>
+      <w:proofErr w:type="spellEnd"/>
+      <w:r>
+        <w:rPr>
+          <w:rFonts w:asciiTheme="majorHAnsi" w:hAnsiTheme="majorHAnsi"/>
+        </w:rPr>
+        <w:t xml:space="preserve"> </w:t>
+      </w:r>
+      <w:proofErr w:type="spellStart"/>
+      <w:r>
+        <w:rPr>
+          <w:rFonts w:asciiTheme="majorHAnsi" w:hAnsiTheme="majorHAnsi"/>
+        </w:rPr>
+        <w:t>hiệu</w:t>
+      </w:r>
+      <w:proofErr w:type="spellEnd"/>
+      <w:r>
+        <w:rPr>
+          <w:rFonts w:asciiTheme="majorHAnsi" w:hAnsiTheme="majorHAnsi"/>
+        </w:rPr>
+        <w:t xml:space="preserve"> </w:t>
+      </w:r>
+      <w:proofErr w:type="spellStart"/>
+      <w:r>
+        <w:rPr>
+          <w:rFonts w:asciiTheme="majorHAnsi" w:hAnsiTheme="majorHAnsi"/>
+        </w:rPr>
+        <w:t>năng</w:t>
+      </w:r>
+      <w:proofErr w:type="spellEnd"/>
+      <w:r>
+        <w:rPr>
+          <w:rFonts w:asciiTheme="majorHAnsi" w:hAnsiTheme="majorHAnsi"/>
+        </w:rPr>
+        <w:t xml:space="preserve"> </w:t>
+      </w:r>
+      <w:proofErr w:type="spellStart"/>
+      <w:r>
+        <w:rPr>
+          <w:rFonts w:asciiTheme="majorHAnsi" w:hAnsiTheme="majorHAnsi"/>
+        </w:rPr>
+        <w:t>chương</w:t>
+      </w:r>
+      <w:proofErr w:type="spellEnd"/>
+      <w:r>
+        <w:rPr>
+          <w:rFonts w:asciiTheme="majorHAnsi" w:hAnsiTheme="majorHAnsi"/>
+        </w:rPr>
+        <w:t xml:space="preserve"> </w:t>
+      </w:r>
+      <w:proofErr w:type="spellStart"/>
+      <w:r>
+        <w:rPr>
+          <w:rFonts w:asciiTheme="majorHAnsi" w:hAnsiTheme="majorHAnsi"/>
+        </w:rPr>
+        <w:t>trình</w:t>
+      </w:r>
+      <w:proofErr w:type="spellEnd"/>
+      <w:r>
+        <w:rPr>
+          <w:rFonts w:asciiTheme="majorHAnsi" w:hAnsiTheme="majorHAnsi"/>
+        </w:rPr>
+        <w:t xml:space="preserve"> </w:t>
+      </w:r>
+      <w:proofErr w:type="spellStart"/>
+      <w:r>
+        <w:rPr>
+          <w:rFonts w:asciiTheme="majorHAnsi" w:hAnsiTheme="majorHAnsi"/>
+        </w:rPr>
+        <w:t>chạy</w:t>
+      </w:r>
+      <w:proofErr w:type="spellEnd"/>
+      <w:r>
+        <w:rPr>
+          <w:rFonts w:asciiTheme="majorHAnsi" w:hAnsiTheme="majorHAnsi"/>
+        </w:rPr>
+        <w:t xml:space="preserve"> </w:t>
+      </w:r>
+      <w:proofErr w:type="spellStart"/>
+      <w:r>
+        <w:rPr>
+          <w:rFonts w:asciiTheme="majorHAnsi" w:hAnsiTheme="majorHAnsi"/>
+        </w:rPr>
+        <w:t>như</w:t>
+      </w:r>
+      <w:proofErr w:type="spellEnd"/>
+      <w:r>
+        <w:rPr>
+          <w:rFonts w:asciiTheme="majorHAnsi" w:hAnsiTheme="majorHAnsi"/>
+        </w:rPr>
+        <w:t xml:space="preserve"> </w:t>
+      </w:r>
+      <w:proofErr w:type="spellStart"/>
+      <w:r>
+        <w:rPr>
+          <w:rFonts w:asciiTheme="majorHAnsi" w:hAnsiTheme="majorHAnsi"/>
+        </w:rPr>
+        <w:t>nào</w:t>
+      </w:r>
+      <w:proofErr w:type="spellEnd"/>
+      <w:r>
+        <w:rPr>
+          <w:rFonts w:asciiTheme="majorHAnsi" w:hAnsiTheme="majorHAnsi"/>
+        </w:rPr>
+        <w:t xml:space="preserve"> </w:t>
+      </w:r>
+      <w:proofErr w:type="spellStart"/>
+      <w:r>
+        <w:rPr>
+          <w:rFonts w:asciiTheme="majorHAnsi" w:hAnsiTheme="majorHAnsi"/>
+        </w:rPr>
+        <w:t>để</w:t>
+      </w:r>
+      <w:proofErr w:type="spellEnd"/>
+      <w:r>
+        <w:rPr>
+          <w:rFonts w:asciiTheme="majorHAnsi" w:hAnsiTheme="majorHAnsi"/>
+        </w:rPr>
+        <w:t xml:space="preserve"> </w:t>
+      </w:r>
+      <w:proofErr w:type="spellStart"/>
+      <w:r>
+        <w:rPr>
+          <w:rFonts w:asciiTheme="majorHAnsi" w:hAnsiTheme="majorHAnsi"/>
+        </w:rPr>
+        <w:t>giới</w:t>
+      </w:r>
+      <w:proofErr w:type="spellEnd"/>
+      <w:r>
+        <w:rPr>
+          <w:rFonts w:asciiTheme="majorHAnsi" w:hAnsiTheme="majorHAnsi"/>
+        </w:rPr>
+        <w:t xml:space="preserve"> </w:t>
+      </w:r>
+      <w:proofErr w:type="spellStart"/>
+      <w:r>
+        <w:rPr>
+          <w:rFonts w:asciiTheme="majorHAnsi" w:hAnsiTheme="majorHAnsi"/>
+        </w:rPr>
+        <w:t>hạn</w:t>
+      </w:r>
+      <w:proofErr w:type="spellEnd"/>
+      <w:r>
+        <w:rPr>
+          <w:rFonts w:asciiTheme="majorHAnsi" w:hAnsiTheme="majorHAnsi"/>
+        </w:rPr>
+        <w:t xml:space="preserve"> </w:t>
+      </w:r>
+      <w:proofErr w:type="spellStart"/>
+      <w:r>
+        <w:rPr>
+          <w:rFonts w:asciiTheme="majorHAnsi" w:hAnsiTheme="majorHAnsi"/>
+        </w:rPr>
+        <w:t>số</w:t>
+      </w:r>
+      <w:proofErr w:type="spellEnd"/>
+      <w:r>
+        <w:rPr>
+          <w:rFonts w:asciiTheme="majorHAnsi" w:hAnsiTheme="majorHAnsi"/>
+        </w:rPr>
+        <w:t xml:space="preserve"> </w:t>
+      </w:r>
+      <w:proofErr w:type="spellStart"/>
+      <w:r>
+        <w:rPr>
+          <w:rFonts w:asciiTheme="majorHAnsi" w:hAnsiTheme="majorHAnsi"/>
+        </w:rPr>
+        <w:t>fanpage</w:t>
+      </w:r>
+      <w:proofErr w:type="spellEnd"/>
+      <w:r>
+        <w:rPr>
+          <w:rFonts w:asciiTheme="majorHAnsi" w:hAnsiTheme="majorHAnsi"/>
+        </w:rPr>
+        <w:t xml:space="preserve"> </w:t>
+      </w:r>
+      <w:proofErr w:type="spellStart"/>
+      <w:r>
+        <w:rPr>
+          <w:rFonts w:asciiTheme="majorHAnsi" w:hAnsiTheme="majorHAnsi"/>
+        </w:rPr>
+        <w:t>và</w:t>
+      </w:r>
+      <w:proofErr w:type="spellEnd"/>
+      <w:r>
+        <w:rPr>
+          <w:rFonts w:asciiTheme="majorHAnsi" w:hAnsiTheme="majorHAnsi"/>
+        </w:rPr>
+        <w:t xml:space="preserve"> group </w:t>
+      </w:r>
+      <w:proofErr w:type="spellStart"/>
+      <w:r>
+        <w:rPr>
+          <w:rFonts w:asciiTheme="majorHAnsi" w:hAnsiTheme="majorHAnsi"/>
+        </w:rPr>
+        <w:t>lấy</w:t>
+      </w:r>
+      <w:proofErr w:type="spellEnd"/>
+      <w:r>
+        <w:rPr>
+          <w:rFonts w:asciiTheme="majorHAnsi" w:hAnsiTheme="majorHAnsi"/>
+        </w:rPr>
+        <w:t xml:space="preserve"> </w:t>
+      </w:r>
+      <w:proofErr w:type="spellStart"/>
+      <w:r>
+        <w:rPr>
+          <w:rFonts w:asciiTheme="majorHAnsi" w:hAnsiTheme="majorHAnsi"/>
+        </w:rPr>
+        <w:t>ra</w:t>
+      </w:r>
+      <w:proofErr w:type="spellEnd"/>
+      <w:r>
+        <w:rPr>
+          <w:rFonts w:asciiTheme="majorHAnsi" w:hAnsiTheme="majorHAnsi"/>
+        </w:rPr>
+        <w:t xml:space="preserve"> marketing.</w:t>
       </w:r>
     </w:p>
     <w:p>
@@ -568,11 +2901,119 @@
           <w:b/>
         </w:rPr>
       </w:pPr>
-      <w:r>
-        <w:rPr>
-          <w:rFonts w:asciiTheme="majorHAnsi" w:hAnsiTheme="majorHAnsi"/>
-        </w:rPr>
-        <w:t xml:space="preserve">Hệ thống sẽ thu thập email và insert vào bảng </w:t>
+      <w:proofErr w:type="spellStart"/>
+      <w:r>
+        <w:rPr>
+          <w:rFonts w:asciiTheme="majorHAnsi" w:hAnsiTheme="majorHAnsi"/>
+        </w:rPr>
+        <w:t>Hệ</w:t>
+      </w:r>
+      <w:proofErr w:type="spellEnd"/>
+      <w:r>
+        <w:rPr>
+          <w:rFonts w:asciiTheme="majorHAnsi" w:hAnsiTheme="majorHAnsi"/>
+        </w:rPr>
+        <w:t xml:space="preserve"> </w:t>
+      </w:r>
+      <w:proofErr w:type="spellStart"/>
+      <w:r>
+        <w:rPr>
+          <w:rFonts w:asciiTheme="majorHAnsi" w:hAnsiTheme="majorHAnsi"/>
+        </w:rPr>
+        <w:t>thống</w:t>
+      </w:r>
+      <w:proofErr w:type="spellEnd"/>
+      <w:r>
+        <w:rPr>
+          <w:rFonts w:asciiTheme="majorHAnsi" w:hAnsiTheme="majorHAnsi"/>
+        </w:rPr>
+        <w:t xml:space="preserve"> </w:t>
+      </w:r>
+      <w:proofErr w:type="spellStart"/>
+      <w:r>
+        <w:rPr>
+          <w:rFonts w:asciiTheme="majorHAnsi" w:hAnsiTheme="majorHAnsi"/>
+        </w:rPr>
+        <w:t>sẽ</w:t>
+      </w:r>
+      <w:proofErr w:type="spellEnd"/>
+      <w:r>
+        <w:rPr>
+          <w:rFonts w:asciiTheme="majorHAnsi" w:hAnsiTheme="majorHAnsi"/>
+        </w:rPr>
+        <w:t xml:space="preserve"> </w:t>
+      </w:r>
+      <w:proofErr w:type="spellStart"/>
+      <w:proofErr w:type="gramStart"/>
+      <w:r>
+        <w:rPr>
+          <w:rFonts w:asciiTheme="majorHAnsi" w:hAnsiTheme="majorHAnsi"/>
+        </w:rPr>
+        <w:t>thu</w:t>
+      </w:r>
+      <w:proofErr w:type="spellEnd"/>
+      <w:proofErr w:type="gramEnd"/>
+      <w:r>
+        <w:rPr>
+          <w:rFonts w:asciiTheme="majorHAnsi" w:hAnsiTheme="majorHAnsi"/>
+        </w:rPr>
+        <w:t xml:space="preserve"> </w:t>
+      </w:r>
+      <w:proofErr w:type="spellStart"/>
+      <w:r>
+        <w:rPr>
+          <w:rFonts w:asciiTheme="majorHAnsi" w:hAnsiTheme="majorHAnsi"/>
+        </w:rPr>
+        <w:t>thập</w:t>
+      </w:r>
+      <w:proofErr w:type="spellEnd"/>
+      <w:r>
+        <w:rPr>
+          <w:rFonts w:asciiTheme="majorHAnsi" w:hAnsiTheme="majorHAnsi"/>
+        </w:rPr>
+        <w:t xml:space="preserve"> email </w:t>
+      </w:r>
+      <w:proofErr w:type="spellStart"/>
+      <w:r>
+        <w:rPr>
+          <w:rFonts w:asciiTheme="majorHAnsi" w:hAnsiTheme="majorHAnsi"/>
+        </w:rPr>
+        <w:t>và</w:t>
+      </w:r>
+      <w:proofErr w:type="spellEnd"/>
+      <w:r>
+        <w:rPr>
+          <w:rFonts w:asciiTheme="majorHAnsi" w:hAnsiTheme="majorHAnsi"/>
+        </w:rPr>
+        <w:t xml:space="preserve"> insert </w:t>
+      </w:r>
+      <w:proofErr w:type="spellStart"/>
+      <w:r>
+        <w:rPr>
+          <w:rFonts w:asciiTheme="majorHAnsi" w:hAnsiTheme="majorHAnsi"/>
+        </w:rPr>
+        <w:t>vào</w:t>
+      </w:r>
+      <w:proofErr w:type="spellEnd"/>
+      <w:r>
+        <w:rPr>
+          <w:rFonts w:asciiTheme="majorHAnsi" w:hAnsiTheme="majorHAnsi"/>
+        </w:rPr>
+        <w:t xml:space="preserve"> </w:t>
+      </w:r>
+      <w:proofErr w:type="spellStart"/>
+      <w:r>
+        <w:rPr>
+          <w:rFonts w:asciiTheme="majorHAnsi" w:hAnsiTheme="majorHAnsi"/>
+        </w:rPr>
+        <w:t>bảng</w:t>
+      </w:r>
+      <w:proofErr w:type="spellEnd"/>
+      <w:r>
+        <w:rPr>
+          <w:rFonts w:asciiTheme="majorHAnsi" w:hAnsiTheme="majorHAnsi"/>
+        </w:rPr>
+        <w:t xml:space="preserve"> </w:t>
       </w:r>
       <w:r>
         <w:rPr>
@@ -587,18 +3028,133 @@
         </w:rPr>
         <w:t xml:space="preserve"> </w:t>
       </w:r>
-      <w:r>
-        <w:rPr>
-          <w:rFonts w:asciiTheme="majorHAnsi" w:hAnsiTheme="majorHAnsi"/>
-        </w:rPr>
-        <w:t xml:space="preserve">để sử dụng chạy job gửi mail marketing đến tất cả mail </w:t>
-      </w:r>
-      <w:r>
-        <w:rPr>
-          <w:rFonts w:asciiTheme="majorHAnsi" w:hAnsiTheme="majorHAnsi"/>
-        </w:rPr>
-        <w:t xml:space="preserve">trong CSDL: </w:t>
-      </w:r>
+      <w:proofErr w:type="spellStart"/>
+      <w:r>
+        <w:rPr>
+          <w:rFonts w:asciiTheme="majorHAnsi" w:hAnsiTheme="majorHAnsi"/>
+        </w:rPr>
+        <w:t>để</w:t>
+      </w:r>
+      <w:proofErr w:type="spellEnd"/>
+      <w:r>
+        <w:rPr>
+          <w:rFonts w:asciiTheme="majorHAnsi" w:hAnsiTheme="majorHAnsi"/>
+        </w:rPr>
+        <w:t xml:space="preserve"> </w:t>
+      </w:r>
+      <w:proofErr w:type="spellStart"/>
+      <w:r>
+        <w:rPr>
+          <w:rFonts w:asciiTheme="majorHAnsi" w:hAnsiTheme="majorHAnsi"/>
+        </w:rPr>
+        <w:t>sử</w:t>
+      </w:r>
+      <w:proofErr w:type="spellEnd"/>
+      <w:r>
+        <w:rPr>
+          <w:rFonts w:asciiTheme="majorHAnsi" w:hAnsiTheme="majorHAnsi"/>
+        </w:rPr>
+        <w:t xml:space="preserve"> </w:t>
+      </w:r>
+      <w:proofErr w:type="spellStart"/>
+      <w:r>
+        <w:rPr>
+          <w:rFonts w:asciiTheme="majorHAnsi" w:hAnsiTheme="majorHAnsi"/>
+        </w:rPr>
+        <w:t>dụng</w:t>
+      </w:r>
+      <w:proofErr w:type="spellEnd"/>
+      <w:r>
+        <w:rPr>
+          <w:rFonts w:asciiTheme="majorHAnsi" w:hAnsiTheme="majorHAnsi"/>
+        </w:rPr>
+        <w:t xml:space="preserve"> </w:t>
+      </w:r>
+      <w:proofErr w:type="spellStart"/>
+      <w:r>
+        <w:rPr>
+          <w:rFonts w:asciiTheme="majorHAnsi" w:hAnsiTheme="majorHAnsi"/>
+        </w:rPr>
+        <w:t>chạy</w:t>
+      </w:r>
+      <w:proofErr w:type="spellEnd"/>
+      <w:r>
+        <w:rPr>
+          <w:rFonts w:asciiTheme="majorHAnsi" w:hAnsiTheme="majorHAnsi"/>
+        </w:rPr>
+        <w:t xml:space="preserve"> job </w:t>
+      </w:r>
+      <w:proofErr w:type="spellStart"/>
+      <w:r>
+        <w:rPr>
+          <w:rFonts w:asciiTheme="majorHAnsi" w:hAnsiTheme="majorHAnsi"/>
+        </w:rPr>
+        <w:t>gửi</w:t>
+      </w:r>
+      <w:proofErr w:type="spellEnd"/>
+      <w:r>
+        <w:rPr>
+          <w:rFonts w:asciiTheme="majorHAnsi" w:hAnsiTheme="majorHAnsi"/>
+        </w:rPr>
+        <w:t xml:space="preserve"> mail marketing </w:t>
+      </w:r>
+      <w:proofErr w:type="spellStart"/>
+      <w:r>
+        <w:rPr>
+          <w:rFonts w:asciiTheme="majorHAnsi" w:hAnsiTheme="majorHAnsi"/>
+        </w:rPr>
+        <w:t>đến</w:t>
+      </w:r>
+      <w:proofErr w:type="spellEnd"/>
+      <w:r>
+        <w:rPr>
+          <w:rFonts w:asciiTheme="majorHAnsi" w:hAnsiTheme="majorHAnsi"/>
+        </w:rPr>
+        <w:t xml:space="preserve"> </w:t>
+      </w:r>
+      <w:proofErr w:type="spellStart"/>
+      <w:r>
+        <w:rPr>
+          <w:rFonts w:asciiTheme="majorHAnsi" w:hAnsiTheme="majorHAnsi"/>
+        </w:rPr>
+        <w:t>tất</w:t>
+      </w:r>
+      <w:proofErr w:type="spellEnd"/>
+      <w:r>
+        <w:rPr>
+          <w:rFonts w:asciiTheme="majorHAnsi" w:hAnsiTheme="majorHAnsi"/>
+        </w:rPr>
+        <w:t xml:space="preserve"> </w:t>
+      </w:r>
+      <w:proofErr w:type="spellStart"/>
+      <w:r>
+        <w:rPr>
+          <w:rFonts w:asciiTheme="majorHAnsi" w:hAnsiTheme="majorHAnsi"/>
+        </w:rPr>
+        <w:t>cả</w:t>
+      </w:r>
+      <w:proofErr w:type="spellEnd"/>
+      <w:r>
+        <w:rPr>
+          <w:rFonts w:asciiTheme="majorHAnsi" w:hAnsiTheme="majorHAnsi"/>
+        </w:rPr>
+        <w:t xml:space="preserve"> mail </w:t>
+      </w:r>
+      <w:proofErr w:type="spellStart"/>
+      <w:r>
+        <w:rPr>
+          <w:rFonts w:asciiTheme="majorHAnsi" w:hAnsiTheme="majorHAnsi"/>
+        </w:rPr>
+        <w:t>trong</w:t>
+      </w:r>
+      <w:proofErr w:type="spellEnd"/>
+      <w:r>
+        <w:rPr>
+          <w:rFonts w:asciiTheme="majorHAnsi" w:hAnsiTheme="majorHAnsi"/>
+        </w:rPr>
+        <w:t xml:space="preserve"> CSDL: </w:t>
+      </w:r>
+      <w:proofErr w:type="spellStart"/>
       <w:r>
         <w:rPr>
           <w:rFonts w:asciiTheme="majorHAnsi" w:hAnsiTheme="majorHAnsi"/>
@@ -606,6 +3162,7 @@
         </w:rPr>
         <w:t>email_marketing.db</w:t>
       </w:r>
+      <w:proofErr w:type="spellEnd"/>
     </w:p>
     <w:p>
       <w:pPr>
@@ -615,23 +3172,95 @@
           <w:rFonts w:asciiTheme="majorHAnsi" w:hAnsiTheme="majorHAnsi"/>
         </w:rPr>
       </w:pPr>
-      <w:r>
-        <w:rPr>
-          <w:rFonts w:asciiTheme="majorHAnsi" w:hAnsiTheme="majorHAnsi"/>
-        </w:rPr>
-        <w:t>Thực hiệ</w:t>
-      </w:r>
-      <w:r>
-        <w:rPr>
-          <w:rFonts w:asciiTheme="majorHAnsi" w:hAnsiTheme="majorHAnsi"/>
-        </w:rPr>
-        <w:t xml:space="preserve">n </w:t>
-      </w:r>
-      <w:r>
-        <w:rPr>
-          <w:rFonts w:asciiTheme="majorHAnsi" w:hAnsiTheme="majorHAnsi"/>
-        </w:rPr>
-        <w:t xml:space="preserve">xóa dữ liệu bảng </w:t>
+      <w:proofErr w:type="spellStart"/>
+      <w:r>
+        <w:rPr>
+          <w:rFonts w:asciiTheme="majorHAnsi" w:hAnsiTheme="majorHAnsi"/>
+        </w:rPr>
+        <w:t>Thực</w:t>
+      </w:r>
+      <w:proofErr w:type="spellEnd"/>
+      <w:r>
+        <w:rPr>
+          <w:rFonts w:asciiTheme="majorHAnsi" w:hAnsiTheme="majorHAnsi"/>
+        </w:rPr>
+        <w:t xml:space="preserve"> </w:t>
+      </w:r>
+      <w:proofErr w:type="spellStart"/>
+      <w:r>
+        <w:rPr>
+          <w:rFonts w:asciiTheme="majorHAnsi" w:hAnsiTheme="majorHAnsi"/>
+        </w:rPr>
+        <w:t>hiệ</w:t>
+      </w:r>
+      <w:r>
+        <w:rPr>
+          <w:rFonts w:asciiTheme="majorHAnsi" w:hAnsiTheme="majorHAnsi"/>
+        </w:rPr>
+        <w:t>n</w:t>
+      </w:r>
+      <w:proofErr w:type="spellEnd"/>
+      <w:r>
+        <w:rPr>
+          <w:rFonts w:asciiTheme="majorHAnsi" w:hAnsiTheme="majorHAnsi"/>
+        </w:rPr>
+        <w:t xml:space="preserve"> </w:t>
+      </w:r>
+      <w:proofErr w:type="spellStart"/>
+      <w:r>
+        <w:rPr>
+          <w:rFonts w:asciiTheme="majorHAnsi" w:hAnsiTheme="majorHAnsi"/>
+        </w:rPr>
+        <w:t>xóa</w:t>
+      </w:r>
+      <w:proofErr w:type="spellEnd"/>
+      <w:r>
+        <w:rPr>
+          <w:rFonts w:asciiTheme="majorHAnsi" w:hAnsiTheme="majorHAnsi"/>
+        </w:rPr>
+        <w:t xml:space="preserve"> </w:t>
+      </w:r>
+      <w:proofErr w:type="spellStart"/>
+      <w:r>
+        <w:rPr>
+          <w:rFonts w:asciiTheme="majorHAnsi" w:hAnsiTheme="majorHAnsi"/>
+        </w:rPr>
+        <w:t>dữ</w:t>
+      </w:r>
+      <w:proofErr w:type="spellEnd"/>
+      <w:r>
+        <w:rPr>
+          <w:rFonts w:asciiTheme="majorHAnsi" w:hAnsiTheme="majorHAnsi"/>
+        </w:rPr>
+        <w:t xml:space="preserve"> </w:t>
+      </w:r>
+      <w:proofErr w:type="spellStart"/>
+      <w:r>
+        <w:rPr>
+          <w:rFonts w:asciiTheme="majorHAnsi" w:hAnsiTheme="majorHAnsi"/>
+        </w:rPr>
+        <w:t>liệu</w:t>
+      </w:r>
+      <w:proofErr w:type="spellEnd"/>
+      <w:r>
+        <w:rPr>
+          <w:rFonts w:asciiTheme="majorHAnsi" w:hAnsiTheme="majorHAnsi"/>
+        </w:rPr>
+        <w:t xml:space="preserve"> </w:t>
+      </w:r>
+      <w:proofErr w:type="spellStart"/>
+      <w:r>
+        <w:rPr>
+          <w:rFonts w:asciiTheme="majorHAnsi" w:hAnsiTheme="majorHAnsi"/>
+        </w:rPr>
+        <w:t>bảng</w:t>
+      </w:r>
+      <w:proofErr w:type="spellEnd"/>
+      <w:r>
+        <w:rPr>
+          <w:rFonts w:asciiTheme="majorHAnsi" w:hAnsiTheme="majorHAnsi"/>
+        </w:rPr>
+        <w:t xml:space="preserve"> </w:t>
       </w:r>
       <w:r>
         <w:rPr>
@@ -658,18 +3287,120 @@
         </w:rPr>
         <w:t xml:space="preserve"> </w:t>
       </w:r>
-      <w:r>
-        <w:rPr>
-          <w:rFonts w:asciiTheme="majorHAnsi" w:hAnsiTheme="majorHAnsi"/>
-        </w:rPr>
-        <w:t>kết quả thu thập đượ</w:t>
-      </w:r>
-      <w:r>
-        <w:rPr>
-          <w:rFonts w:asciiTheme="majorHAnsi" w:hAnsiTheme="majorHAnsi"/>
-        </w:rPr>
-        <w:t>c theo format vào bảng</w:t>
-      </w:r>
+      <w:proofErr w:type="spellStart"/>
+      <w:r>
+        <w:rPr>
+          <w:rFonts w:asciiTheme="majorHAnsi" w:hAnsiTheme="majorHAnsi"/>
+        </w:rPr>
+        <w:t>kết</w:t>
+      </w:r>
+      <w:proofErr w:type="spellEnd"/>
+      <w:r>
+        <w:rPr>
+          <w:rFonts w:asciiTheme="majorHAnsi" w:hAnsiTheme="majorHAnsi"/>
+        </w:rPr>
+        <w:t xml:space="preserve"> </w:t>
+      </w:r>
+      <w:proofErr w:type="spellStart"/>
+      <w:r>
+        <w:rPr>
+          <w:rFonts w:asciiTheme="majorHAnsi" w:hAnsiTheme="majorHAnsi"/>
+        </w:rPr>
+        <w:t>quả</w:t>
+      </w:r>
+      <w:proofErr w:type="spellEnd"/>
+      <w:r>
+        <w:rPr>
+          <w:rFonts w:asciiTheme="majorHAnsi" w:hAnsiTheme="majorHAnsi"/>
+        </w:rPr>
+        <w:t xml:space="preserve"> </w:t>
+      </w:r>
+      <w:proofErr w:type="spellStart"/>
+      <w:proofErr w:type="gramStart"/>
+      <w:r>
+        <w:rPr>
+          <w:rFonts w:asciiTheme="majorHAnsi" w:hAnsiTheme="majorHAnsi"/>
+        </w:rPr>
+        <w:t>thu</w:t>
+      </w:r>
+      <w:proofErr w:type="spellEnd"/>
+      <w:proofErr w:type="gramEnd"/>
+      <w:r>
+        <w:rPr>
+          <w:rFonts w:asciiTheme="majorHAnsi" w:hAnsiTheme="majorHAnsi"/>
+        </w:rPr>
+        <w:t xml:space="preserve"> </w:t>
+      </w:r>
+      <w:proofErr w:type="spellStart"/>
+      <w:r>
+        <w:rPr>
+          <w:rFonts w:asciiTheme="majorHAnsi" w:hAnsiTheme="majorHAnsi"/>
+        </w:rPr>
+        <w:t>thập</w:t>
+      </w:r>
+      <w:proofErr w:type="spellEnd"/>
+      <w:r>
+        <w:rPr>
+          <w:rFonts w:asciiTheme="majorHAnsi" w:hAnsiTheme="majorHAnsi"/>
+        </w:rPr>
+        <w:t xml:space="preserve"> </w:t>
+      </w:r>
+      <w:proofErr w:type="spellStart"/>
+      <w:r>
+        <w:rPr>
+          <w:rFonts w:asciiTheme="majorHAnsi" w:hAnsiTheme="majorHAnsi"/>
+        </w:rPr>
+        <w:t>đượ</w:t>
+      </w:r>
+      <w:r>
+        <w:rPr>
+          <w:rFonts w:asciiTheme="majorHAnsi" w:hAnsiTheme="majorHAnsi"/>
+        </w:rPr>
+        <w:t>c</w:t>
+      </w:r>
+      <w:proofErr w:type="spellEnd"/>
+      <w:r>
+        <w:rPr>
+          <w:rFonts w:asciiTheme="majorHAnsi" w:hAnsiTheme="majorHAnsi"/>
+        </w:rPr>
+        <w:t xml:space="preserve"> </w:t>
+      </w:r>
+      <w:proofErr w:type="spellStart"/>
+      <w:r>
+        <w:rPr>
+          <w:rFonts w:asciiTheme="majorHAnsi" w:hAnsiTheme="majorHAnsi"/>
+        </w:rPr>
+        <w:t>theo</w:t>
+      </w:r>
+      <w:proofErr w:type="spellEnd"/>
+      <w:r>
+        <w:rPr>
+          <w:rFonts w:asciiTheme="majorHAnsi" w:hAnsiTheme="majorHAnsi"/>
+        </w:rPr>
+        <w:t xml:space="preserve"> format </w:t>
+      </w:r>
+      <w:proofErr w:type="spellStart"/>
+      <w:r>
+        <w:rPr>
+          <w:rFonts w:asciiTheme="majorHAnsi" w:hAnsiTheme="majorHAnsi"/>
+        </w:rPr>
+        <w:t>vào</w:t>
+      </w:r>
+      <w:proofErr w:type="spellEnd"/>
+      <w:r>
+        <w:rPr>
+          <w:rFonts w:asciiTheme="majorHAnsi" w:hAnsiTheme="majorHAnsi"/>
+        </w:rPr>
+        <w:t xml:space="preserve"> </w:t>
+      </w:r>
+      <w:proofErr w:type="spellStart"/>
+      <w:r>
+        <w:rPr>
+          <w:rFonts w:asciiTheme="majorHAnsi" w:hAnsiTheme="majorHAnsi"/>
+        </w:rPr>
+        <w:t>bảng</w:t>
+      </w:r>
+      <w:proofErr w:type="spellEnd"/>
       <w:r>
         <w:rPr>
           <w:rFonts w:asciiTheme="majorHAnsi" w:hAnsiTheme="majorHAnsi"/>
@@ -696,25 +3427,327 @@
         <w:rPr>
           <w:rFonts w:asciiTheme="majorHAnsi" w:hAnsiTheme="majorHAnsi"/>
         </w:rPr>
-        <w:t>Id bài đăng|</w:t>
-      </w:r>
-      <w:r>
-        <w:rPr>
-          <w:rFonts w:asciiTheme="majorHAnsi" w:hAnsiTheme="majorHAnsi"/>
-        </w:rPr>
-        <w:t xml:space="preserve"> ngày đăng bài|</w:t>
-      </w:r>
-      <w:r>
-        <w:rPr>
-          <w:rFonts w:asciiTheme="majorHAnsi" w:hAnsiTheme="majorHAnsi"/>
-        </w:rPr>
-        <w:t>nội dun|</w:t>
-      </w:r>
-      <w:r>
-        <w:rPr>
-          <w:rFonts w:asciiTheme="majorHAnsi" w:hAnsiTheme="majorHAnsi"/>
-        </w:rPr>
-        <w:t xml:space="preserve"> Nguồn thu thập fanpage hay group | Tên fanpage/group|số lượng mail thu thập được| danh sách email cách nhau bởi dấ</w:t>
+        <w:t xml:space="preserve">Id </w:t>
+      </w:r>
+      <w:proofErr w:type="spellStart"/>
+      <w:r>
+        <w:rPr>
+          <w:rFonts w:asciiTheme="majorHAnsi" w:hAnsiTheme="majorHAnsi"/>
+        </w:rPr>
+        <w:t>bài</w:t>
+      </w:r>
+      <w:proofErr w:type="spellEnd"/>
+      <w:r>
+        <w:rPr>
+          <w:rFonts w:asciiTheme="majorHAnsi" w:hAnsiTheme="majorHAnsi"/>
+        </w:rPr>
+        <w:t xml:space="preserve"> </w:t>
+      </w:r>
+      <w:proofErr w:type="spellStart"/>
+      <w:r>
+        <w:rPr>
+          <w:rFonts w:asciiTheme="majorHAnsi" w:hAnsiTheme="majorHAnsi"/>
+        </w:rPr>
+        <w:t>đăng</w:t>
+      </w:r>
+      <w:proofErr w:type="spellEnd"/>
+      <w:r>
+        <w:rPr>
+          <w:rFonts w:asciiTheme="majorHAnsi" w:hAnsiTheme="majorHAnsi"/>
+        </w:rPr>
+        <w:t>|</w:t>
+      </w:r>
+      <w:r>
+        <w:rPr>
+          <w:rFonts w:asciiTheme="majorHAnsi" w:hAnsiTheme="majorHAnsi"/>
+        </w:rPr>
+        <w:t xml:space="preserve"> </w:t>
+      </w:r>
+      <w:proofErr w:type="spellStart"/>
+      <w:r>
+        <w:rPr>
+          <w:rFonts w:asciiTheme="majorHAnsi" w:hAnsiTheme="majorHAnsi"/>
+        </w:rPr>
+        <w:t>ngày</w:t>
+      </w:r>
+      <w:proofErr w:type="spellEnd"/>
+      <w:r>
+        <w:rPr>
+          <w:rFonts w:asciiTheme="majorHAnsi" w:hAnsiTheme="majorHAnsi"/>
+        </w:rPr>
+        <w:t xml:space="preserve"> </w:t>
+      </w:r>
+      <w:proofErr w:type="spellStart"/>
+      <w:r>
+        <w:rPr>
+          <w:rFonts w:asciiTheme="majorHAnsi" w:hAnsiTheme="majorHAnsi"/>
+        </w:rPr>
+        <w:t>đăng</w:t>
+      </w:r>
+      <w:proofErr w:type="spellEnd"/>
+      <w:r>
+        <w:rPr>
+          <w:rFonts w:asciiTheme="majorHAnsi" w:hAnsiTheme="majorHAnsi"/>
+        </w:rPr>
+        <w:t xml:space="preserve"> </w:t>
+      </w:r>
+      <w:proofErr w:type="spellStart"/>
+      <w:r>
+        <w:rPr>
+          <w:rFonts w:asciiTheme="majorHAnsi" w:hAnsiTheme="majorHAnsi"/>
+        </w:rPr>
+        <w:t>bài|</w:t>
+      </w:r>
+      <w:r>
+        <w:rPr>
+          <w:rFonts w:asciiTheme="majorHAnsi" w:hAnsiTheme="majorHAnsi"/>
+        </w:rPr>
+        <w:t>nội</w:t>
+      </w:r>
+      <w:proofErr w:type="spellEnd"/>
+      <w:r>
+        <w:rPr>
+          <w:rFonts w:asciiTheme="majorHAnsi" w:hAnsiTheme="majorHAnsi"/>
+        </w:rPr>
+        <w:t xml:space="preserve"> dun|</w:t>
+      </w:r>
+      <w:r>
+        <w:rPr>
+          <w:rFonts w:asciiTheme="majorHAnsi" w:hAnsiTheme="majorHAnsi"/>
+        </w:rPr>
+        <w:t xml:space="preserve"> </w:t>
+      </w:r>
+      <w:proofErr w:type="spellStart"/>
+      <w:r>
+        <w:rPr>
+          <w:rFonts w:asciiTheme="majorHAnsi" w:hAnsiTheme="majorHAnsi"/>
+        </w:rPr>
+        <w:t>Nguồn</w:t>
+      </w:r>
+      <w:proofErr w:type="spellEnd"/>
+      <w:r>
+        <w:rPr>
+          <w:rFonts w:asciiTheme="majorHAnsi" w:hAnsiTheme="majorHAnsi"/>
+        </w:rPr>
+        <w:t xml:space="preserve"> </w:t>
+      </w:r>
+      <w:proofErr w:type="spellStart"/>
+      <w:r>
+        <w:rPr>
+          <w:rFonts w:asciiTheme="majorHAnsi" w:hAnsiTheme="majorHAnsi"/>
+        </w:rPr>
+        <w:t>thu</w:t>
+      </w:r>
+      <w:proofErr w:type="spellEnd"/>
+      <w:r>
+        <w:rPr>
+          <w:rFonts w:asciiTheme="majorHAnsi" w:hAnsiTheme="majorHAnsi"/>
+        </w:rPr>
+        <w:t xml:space="preserve"> </w:t>
+      </w:r>
+      <w:proofErr w:type="spellStart"/>
+      <w:r>
+        <w:rPr>
+          <w:rFonts w:asciiTheme="majorHAnsi" w:hAnsiTheme="majorHAnsi"/>
+        </w:rPr>
+        <w:t>thập</w:t>
+      </w:r>
+      <w:proofErr w:type="spellEnd"/>
+      <w:r>
+        <w:rPr>
+          <w:rFonts w:asciiTheme="majorHAnsi" w:hAnsiTheme="majorHAnsi"/>
+        </w:rPr>
+        <w:t xml:space="preserve"> </w:t>
+      </w:r>
+      <w:proofErr w:type="spellStart"/>
+      <w:r>
+        <w:rPr>
+          <w:rFonts w:asciiTheme="majorHAnsi" w:hAnsiTheme="majorHAnsi"/>
+        </w:rPr>
+        <w:t>fanpage</w:t>
+      </w:r>
+      <w:proofErr w:type="spellEnd"/>
+      <w:r>
+        <w:rPr>
+          <w:rFonts w:asciiTheme="majorHAnsi" w:hAnsiTheme="majorHAnsi"/>
+        </w:rPr>
+        <w:t xml:space="preserve"> hay group | </w:t>
+      </w:r>
+      <w:proofErr w:type="spellStart"/>
+      <w:r>
+        <w:rPr>
+          <w:rFonts w:asciiTheme="majorHAnsi" w:hAnsiTheme="majorHAnsi"/>
+        </w:rPr>
+        <w:t>Tên</w:t>
+      </w:r>
+      <w:proofErr w:type="spellEnd"/>
+      <w:r>
+        <w:rPr>
+          <w:rFonts w:asciiTheme="majorHAnsi" w:hAnsiTheme="majorHAnsi"/>
+        </w:rPr>
+        <w:t xml:space="preserve"> </w:t>
+      </w:r>
+      <w:proofErr w:type="spellStart"/>
+      <w:r>
+        <w:rPr>
+          <w:rFonts w:asciiTheme="majorHAnsi" w:hAnsiTheme="majorHAnsi"/>
+        </w:rPr>
+        <w:t>fanpage</w:t>
+      </w:r>
+      <w:proofErr w:type="spellEnd"/>
+      <w:r>
+        <w:rPr>
+          <w:rFonts w:asciiTheme="majorHAnsi" w:hAnsiTheme="majorHAnsi"/>
+        </w:rPr>
+        <w:t>/</w:t>
+      </w:r>
+      <w:proofErr w:type="spellStart"/>
+      <w:r>
+        <w:rPr>
+          <w:rFonts w:asciiTheme="majorHAnsi" w:hAnsiTheme="majorHAnsi"/>
+        </w:rPr>
+        <w:t>group|số</w:t>
+      </w:r>
+      <w:proofErr w:type="spellEnd"/>
+      <w:r>
+        <w:rPr>
+          <w:rFonts w:asciiTheme="majorHAnsi" w:hAnsiTheme="majorHAnsi"/>
+        </w:rPr>
+        <w:t xml:space="preserve"> </w:t>
+      </w:r>
+      <w:proofErr w:type="spellStart"/>
+      <w:r>
+        <w:rPr>
+          <w:rFonts w:asciiTheme="majorHAnsi" w:hAnsiTheme="majorHAnsi"/>
+        </w:rPr>
+        <w:t>lượng</w:t>
+      </w:r>
+      <w:proofErr w:type="spellEnd"/>
+      <w:r>
+        <w:rPr>
+          <w:rFonts w:asciiTheme="majorHAnsi" w:hAnsiTheme="majorHAnsi"/>
+        </w:rPr>
+        <w:t xml:space="preserve"> mail </w:t>
+      </w:r>
+      <w:proofErr w:type="spellStart"/>
+      <w:r>
+        <w:rPr>
+          <w:rFonts w:asciiTheme="majorHAnsi" w:hAnsiTheme="majorHAnsi"/>
+        </w:rPr>
+        <w:t>thu</w:t>
+      </w:r>
+      <w:proofErr w:type="spellEnd"/>
+      <w:r>
+        <w:rPr>
+          <w:rFonts w:asciiTheme="majorHAnsi" w:hAnsiTheme="majorHAnsi"/>
+        </w:rPr>
+        <w:t xml:space="preserve"> </w:t>
+      </w:r>
+      <w:proofErr w:type="spellStart"/>
+      <w:r>
+        <w:rPr>
+          <w:rFonts w:asciiTheme="majorHAnsi" w:hAnsiTheme="majorHAnsi"/>
+        </w:rPr>
+        <w:t>thập</w:t>
+      </w:r>
+      <w:proofErr w:type="spellEnd"/>
+      <w:r>
+        <w:rPr>
+          <w:rFonts w:asciiTheme="majorHAnsi" w:hAnsiTheme="majorHAnsi"/>
+        </w:rPr>
+        <w:t xml:space="preserve"> </w:t>
+      </w:r>
+      <w:proofErr w:type="spellStart"/>
+      <w:r>
+        <w:rPr>
+          <w:rFonts w:asciiTheme="majorHAnsi" w:hAnsiTheme="majorHAnsi"/>
+        </w:rPr>
+        <w:t>được</w:t>
+      </w:r>
+      <w:proofErr w:type="spellEnd"/>
+      <w:r>
+        <w:rPr>
+          <w:rFonts w:asciiTheme="majorHAnsi" w:hAnsiTheme="majorHAnsi"/>
+        </w:rPr>
+        <w:t xml:space="preserve">| </w:t>
+      </w:r>
+      <w:proofErr w:type="spellStart"/>
+      <w:r>
+        <w:rPr>
+          <w:rFonts w:asciiTheme="majorHAnsi" w:hAnsiTheme="majorHAnsi"/>
+        </w:rPr>
+        <w:t>danh</w:t>
+      </w:r>
+      <w:proofErr w:type="spellEnd"/>
+      <w:r>
+        <w:rPr>
+          <w:rFonts w:asciiTheme="majorHAnsi" w:hAnsiTheme="majorHAnsi"/>
+        </w:rPr>
+        <w:t xml:space="preserve"> </w:t>
+      </w:r>
+      <w:proofErr w:type="spellStart"/>
+      <w:r>
+        <w:rPr>
+          <w:rFonts w:asciiTheme="majorHAnsi" w:hAnsiTheme="majorHAnsi"/>
+        </w:rPr>
+        <w:t>sách</w:t>
+      </w:r>
+      <w:proofErr w:type="spellEnd"/>
+      <w:r>
+        <w:rPr>
+          <w:rFonts w:asciiTheme="majorHAnsi" w:hAnsiTheme="majorHAnsi"/>
+        </w:rPr>
+        <w:t xml:space="preserve"> email </w:t>
+      </w:r>
+      <w:proofErr w:type="spellStart"/>
+      <w:r>
+        <w:rPr>
+          <w:rFonts w:asciiTheme="majorHAnsi" w:hAnsiTheme="majorHAnsi"/>
+        </w:rPr>
+        <w:t>cách</w:t>
+      </w:r>
+      <w:proofErr w:type="spellEnd"/>
+      <w:r>
+        <w:rPr>
+          <w:rFonts w:asciiTheme="majorHAnsi" w:hAnsiTheme="majorHAnsi"/>
+        </w:rPr>
+        <w:t xml:space="preserve"> </w:t>
+      </w:r>
+      <w:proofErr w:type="spellStart"/>
+      <w:r>
+        <w:rPr>
+          <w:rFonts w:asciiTheme="majorHAnsi" w:hAnsiTheme="majorHAnsi"/>
+        </w:rPr>
+        <w:t>nhau</w:t>
+      </w:r>
+      <w:proofErr w:type="spellEnd"/>
+      <w:r>
+        <w:rPr>
+          <w:rFonts w:asciiTheme="majorHAnsi" w:hAnsiTheme="majorHAnsi"/>
+        </w:rPr>
+        <w:t xml:space="preserve"> </w:t>
+      </w:r>
+      <w:proofErr w:type="spellStart"/>
+      <w:r>
+        <w:rPr>
+          <w:rFonts w:asciiTheme="majorHAnsi" w:hAnsiTheme="majorHAnsi"/>
+        </w:rPr>
+        <w:t>bởi</w:t>
+      </w:r>
+      <w:proofErr w:type="spellEnd"/>
+      <w:r>
+        <w:rPr>
+          <w:rFonts w:asciiTheme="majorHAnsi" w:hAnsiTheme="majorHAnsi"/>
+        </w:rPr>
+        <w:t xml:space="preserve"> </w:t>
+      </w:r>
+      <w:proofErr w:type="spellStart"/>
+      <w:proofErr w:type="gramStart"/>
+      <w:r>
+        <w:rPr>
+          <w:rFonts w:asciiTheme="majorHAnsi" w:hAnsiTheme="majorHAnsi"/>
+        </w:rPr>
+        <w:t>dấ</w:t>
       </w:r>
       <w:r>
         <w:rPr>
@@ -722,12 +3755,14 @@
         </w:rPr>
         <w:t>u</w:t>
       </w:r>
+      <w:proofErr w:type="spellEnd"/>
       <w:r>
         <w:rPr>
           <w:rFonts w:asciiTheme="majorHAnsi" w:hAnsiTheme="majorHAnsi"/>
         </w:rPr>
         <w:t xml:space="preserve"> ”</w:t>
       </w:r>
+      <w:proofErr w:type="gramEnd"/>
       <w:r>
         <w:rPr>
           <w:rFonts w:asciiTheme="majorHAnsi" w:hAnsiTheme="majorHAnsi"/>
@@ -750,25 +3785,665 @@
         <w:rPr>
           <w:rFonts w:asciiTheme="majorHAnsi" w:hAnsiTheme="majorHAnsi"/>
         </w:rPr>
-        <w:t xml:space="preserve"> Sau này sẽ vào bảng này xem hôm nay có những bài đăng về chủ đề nào, những ai quan tâm để marketing</w:t>
-      </w:r>
-      <w:r>
-        <w:rPr>
-          <w:rFonts w:asciiTheme="majorHAnsi" w:hAnsiTheme="majorHAnsi"/>
-        </w:rPr>
-        <w:t xml:space="preserve"> theo chủ đề</w:t>
-      </w:r>
-      <w:r>
-        <w:rPr>
-          <w:rFonts w:asciiTheme="majorHAnsi" w:hAnsiTheme="majorHAnsi"/>
-        </w:rPr>
-        <w:t xml:space="preserve"> tránh spam.</w:t>
-      </w:r>
-      <w:r>
-        <w:rPr>
-          <w:rFonts w:asciiTheme="majorHAnsi" w:hAnsiTheme="majorHAnsi"/>
-        </w:rPr>
-        <w:t xml:space="preserve"> Sau này nếu số lượng bài đăng lớn thì sẽ ưu tiên gửi đến bài đăng nào để lại nhiều email hơn.</w:t>
+        <w:t xml:space="preserve"> </w:t>
+      </w:r>
+      <w:proofErr w:type="spellStart"/>
+      <w:r>
+        <w:rPr>
+          <w:rFonts w:asciiTheme="majorHAnsi" w:hAnsiTheme="majorHAnsi"/>
+        </w:rPr>
+        <w:t>Sau</w:t>
+      </w:r>
+      <w:proofErr w:type="spellEnd"/>
+      <w:r>
+        <w:rPr>
+          <w:rFonts w:asciiTheme="majorHAnsi" w:hAnsiTheme="majorHAnsi"/>
+        </w:rPr>
+        <w:t xml:space="preserve"> </w:t>
+      </w:r>
+      <w:proofErr w:type="spellStart"/>
+      <w:r>
+        <w:rPr>
+          <w:rFonts w:asciiTheme="majorHAnsi" w:hAnsiTheme="majorHAnsi"/>
+        </w:rPr>
+        <w:t>này</w:t>
+      </w:r>
+      <w:proofErr w:type="spellEnd"/>
+      <w:r>
+        <w:rPr>
+          <w:rFonts w:asciiTheme="majorHAnsi" w:hAnsiTheme="majorHAnsi"/>
+        </w:rPr>
+        <w:t xml:space="preserve"> </w:t>
+      </w:r>
+      <w:proofErr w:type="spellStart"/>
+      <w:r>
+        <w:rPr>
+          <w:rFonts w:asciiTheme="majorHAnsi" w:hAnsiTheme="majorHAnsi"/>
+        </w:rPr>
+        <w:t>sẽ</w:t>
+      </w:r>
+      <w:proofErr w:type="spellEnd"/>
+      <w:r>
+        <w:rPr>
+          <w:rFonts w:asciiTheme="majorHAnsi" w:hAnsiTheme="majorHAnsi"/>
+        </w:rPr>
+        <w:t xml:space="preserve"> </w:t>
+      </w:r>
+      <w:proofErr w:type="spellStart"/>
+      <w:r>
+        <w:rPr>
+          <w:rFonts w:asciiTheme="majorHAnsi" w:hAnsiTheme="majorHAnsi"/>
+        </w:rPr>
+        <w:t>vào</w:t>
+      </w:r>
+      <w:proofErr w:type="spellEnd"/>
+      <w:r>
+        <w:rPr>
+          <w:rFonts w:asciiTheme="majorHAnsi" w:hAnsiTheme="majorHAnsi"/>
+        </w:rPr>
+        <w:t xml:space="preserve"> </w:t>
+      </w:r>
+      <w:proofErr w:type="spellStart"/>
+      <w:r>
+        <w:rPr>
+          <w:rFonts w:asciiTheme="majorHAnsi" w:hAnsiTheme="majorHAnsi"/>
+        </w:rPr>
+        <w:t>bảng</w:t>
+      </w:r>
+      <w:proofErr w:type="spellEnd"/>
+      <w:r>
+        <w:rPr>
+          <w:rFonts w:asciiTheme="majorHAnsi" w:hAnsiTheme="majorHAnsi"/>
+        </w:rPr>
+        <w:t xml:space="preserve"> </w:t>
+      </w:r>
+      <w:proofErr w:type="spellStart"/>
+      <w:r>
+        <w:rPr>
+          <w:rFonts w:asciiTheme="majorHAnsi" w:hAnsiTheme="majorHAnsi"/>
+        </w:rPr>
+        <w:t>này</w:t>
+      </w:r>
+      <w:proofErr w:type="spellEnd"/>
+      <w:r>
+        <w:rPr>
+          <w:rFonts w:asciiTheme="majorHAnsi" w:hAnsiTheme="majorHAnsi"/>
+        </w:rPr>
+        <w:t xml:space="preserve"> </w:t>
+      </w:r>
+      <w:proofErr w:type="spellStart"/>
+      <w:r>
+        <w:rPr>
+          <w:rFonts w:asciiTheme="majorHAnsi" w:hAnsiTheme="majorHAnsi"/>
+        </w:rPr>
+        <w:t>xem</w:t>
+      </w:r>
+      <w:proofErr w:type="spellEnd"/>
+      <w:r>
+        <w:rPr>
+          <w:rFonts w:asciiTheme="majorHAnsi" w:hAnsiTheme="majorHAnsi"/>
+        </w:rPr>
+        <w:t xml:space="preserve"> </w:t>
+      </w:r>
+      <w:proofErr w:type="spellStart"/>
+      <w:r>
+        <w:rPr>
+          <w:rFonts w:asciiTheme="majorHAnsi" w:hAnsiTheme="majorHAnsi"/>
+        </w:rPr>
+        <w:t>hôm</w:t>
+      </w:r>
+      <w:proofErr w:type="spellEnd"/>
+      <w:r>
+        <w:rPr>
+          <w:rFonts w:asciiTheme="majorHAnsi" w:hAnsiTheme="majorHAnsi"/>
+        </w:rPr>
+        <w:t xml:space="preserve"> nay </w:t>
+      </w:r>
+      <w:proofErr w:type="spellStart"/>
+      <w:r>
+        <w:rPr>
+          <w:rFonts w:asciiTheme="majorHAnsi" w:hAnsiTheme="majorHAnsi"/>
+        </w:rPr>
+        <w:t>có</w:t>
+      </w:r>
+      <w:proofErr w:type="spellEnd"/>
+      <w:r>
+        <w:rPr>
+          <w:rFonts w:asciiTheme="majorHAnsi" w:hAnsiTheme="majorHAnsi"/>
+        </w:rPr>
+        <w:t xml:space="preserve"> </w:t>
+      </w:r>
+      <w:proofErr w:type="spellStart"/>
+      <w:r>
+        <w:rPr>
+          <w:rFonts w:asciiTheme="majorHAnsi" w:hAnsiTheme="majorHAnsi"/>
+        </w:rPr>
+        <w:t>những</w:t>
+      </w:r>
+      <w:proofErr w:type="spellEnd"/>
+      <w:r>
+        <w:rPr>
+          <w:rFonts w:asciiTheme="majorHAnsi" w:hAnsiTheme="majorHAnsi"/>
+        </w:rPr>
+        <w:t xml:space="preserve"> </w:t>
+      </w:r>
+      <w:proofErr w:type="spellStart"/>
+      <w:r>
+        <w:rPr>
+          <w:rFonts w:asciiTheme="majorHAnsi" w:hAnsiTheme="majorHAnsi"/>
+        </w:rPr>
+        <w:t>bài</w:t>
+      </w:r>
+      <w:proofErr w:type="spellEnd"/>
+      <w:r>
+        <w:rPr>
+          <w:rFonts w:asciiTheme="majorHAnsi" w:hAnsiTheme="majorHAnsi"/>
+        </w:rPr>
+        <w:t xml:space="preserve"> </w:t>
+      </w:r>
+      <w:proofErr w:type="spellStart"/>
+      <w:r>
+        <w:rPr>
+          <w:rFonts w:asciiTheme="majorHAnsi" w:hAnsiTheme="majorHAnsi"/>
+        </w:rPr>
+        <w:t>đăng</w:t>
+      </w:r>
+      <w:proofErr w:type="spellEnd"/>
+      <w:r>
+        <w:rPr>
+          <w:rFonts w:asciiTheme="majorHAnsi" w:hAnsiTheme="majorHAnsi"/>
+        </w:rPr>
+        <w:t xml:space="preserve"> </w:t>
+      </w:r>
+      <w:proofErr w:type="spellStart"/>
+      <w:r>
+        <w:rPr>
+          <w:rFonts w:asciiTheme="majorHAnsi" w:hAnsiTheme="majorHAnsi"/>
+        </w:rPr>
+        <w:t>về</w:t>
+      </w:r>
+      <w:proofErr w:type="spellEnd"/>
+      <w:r>
+        <w:rPr>
+          <w:rFonts w:asciiTheme="majorHAnsi" w:hAnsiTheme="majorHAnsi"/>
+        </w:rPr>
+        <w:t xml:space="preserve"> </w:t>
+      </w:r>
+      <w:proofErr w:type="spellStart"/>
+      <w:r>
+        <w:rPr>
+          <w:rFonts w:asciiTheme="majorHAnsi" w:hAnsiTheme="majorHAnsi"/>
+        </w:rPr>
+        <w:t>chủ</w:t>
+      </w:r>
+      <w:proofErr w:type="spellEnd"/>
+      <w:r>
+        <w:rPr>
+          <w:rFonts w:asciiTheme="majorHAnsi" w:hAnsiTheme="majorHAnsi"/>
+        </w:rPr>
+        <w:t xml:space="preserve"> </w:t>
+      </w:r>
+      <w:proofErr w:type="spellStart"/>
+      <w:r>
+        <w:rPr>
+          <w:rFonts w:asciiTheme="majorHAnsi" w:hAnsiTheme="majorHAnsi"/>
+        </w:rPr>
+        <w:t>đề</w:t>
+      </w:r>
+      <w:proofErr w:type="spellEnd"/>
+      <w:r>
+        <w:rPr>
+          <w:rFonts w:asciiTheme="majorHAnsi" w:hAnsiTheme="majorHAnsi"/>
+        </w:rPr>
+        <w:t xml:space="preserve"> </w:t>
+      </w:r>
+      <w:proofErr w:type="spellStart"/>
+      <w:r>
+        <w:rPr>
+          <w:rFonts w:asciiTheme="majorHAnsi" w:hAnsiTheme="majorHAnsi"/>
+        </w:rPr>
+        <w:t>nào</w:t>
+      </w:r>
+      <w:proofErr w:type="spellEnd"/>
+      <w:r>
+        <w:rPr>
+          <w:rFonts w:asciiTheme="majorHAnsi" w:hAnsiTheme="majorHAnsi"/>
+        </w:rPr>
+        <w:t xml:space="preserve">, </w:t>
+      </w:r>
+      <w:proofErr w:type="spellStart"/>
+      <w:r>
+        <w:rPr>
+          <w:rFonts w:asciiTheme="majorHAnsi" w:hAnsiTheme="majorHAnsi"/>
+        </w:rPr>
+        <w:t>những</w:t>
+      </w:r>
+      <w:proofErr w:type="spellEnd"/>
+      <w:r>
+        <w:rPr>
+          <w:rFonts w:asciiTheme="majorHAnsi" w:hAnsiTheme="majorHAnsi"/>
+        </w:rPr>
+        <w:t xml:space="preserve"> </w:t>
+      </w:r>
+      <w:proofErr w:type="spellStart"/>
+      <w:r>
+        <w:rPr>
+          <w:rFonts w:asciiTheme="majorHAnsi" w:hAnsiTheme="majorHAnsi"/>
+        </w:rPr>
+        <w:t>ai</w:t>
+      </w:r>
+      <w:proofErr w:type="spellEnd"/>
+      <w:r>
+        <w:rPr>
+          <w:rFonts w:asciiTheme="majorHAnsi" w:hAnsiTheme="majorHAnsi"/>
+        </w:rPr>
+        <w:t xml:space="preserve"> </w:t>
+      </w:r>
+      <w:proofErr w:type="spellStart"/>
+      <w:r>
+        <w:rPr>
+          <w:rFonts w:asciiTheme="majorHAnsi" w:hAnsiTheme="majorHAnsi"/>
+        </w:rPr>
+        <w:t>quan</w:t>
+      </w:r>
+      <w:proofErr w:type="spellEnd"/>
+      <w:r>
+        <w:rPr>
+          <w:rFonts w:asciiTheme="majorHAnsi" w:hAnsiTheme="majorHAnsi"/>
+        </w:rPr>
+        <w:t xml:space="preserve"> </w:t>
+      </w:r>
+      <w:proofErr w:type="spellStart"/>
+      <w:r>
+        <w:rPr>
+          <w:rFonts w:asciiTheme="majorHAnsi" w:hAnsiTheme="majorHAnsi"/>
+        </w:rPr>
+        <w:t>tâm</w:t>
+      </w:r>
+      <w:proofErr w:type="spellEnd"/>
+      <w:r>
+        <w:rPr>
+          <w:rFonts w:asciiTheme="majorHAnsi" w:hAnsiTheme="majorHAnsi"/>
+        </w:rPr>
+        <w:t xml:space="preserve"> </w:t>
+      </w:r>
+      <w:proofErr w:type="spellStart"/>
+      <w:r>
+        <w:rPr>
+          <w:rFonts w:asciiTheme="majorHAnsi" w:hAnsiTheme="majorHAnsi"/>
+        </w:rPr>
+        <w:t>để</w:t>
+      </w:r>
+      <w:proofErr w:type="spellEnd"/>
+      <w:r>
+        <w:rPr>
+          <w:rFonts w:asciiTheme="majorHAnsi" w:hAnsiTheme="majorHAnsi"/>
+        </w:rPr>
+        <w:t xml:space="preserve"> marketing</w:t>
+      </w:r>
+      <w:r>
+        <w:rPr>
+          <w:rFonts w:asciiTheme="majorHAnsi" w:hAnsiTheme="majorHAnsi"/>
+        </w:rPr>
+        <w:t xml:space="preserve"> </w:t>
+      </w:r>
+      <w:proofErr w:type="spellStart"/>
+      <w:proofErr w:type="gramStart"/>
+      <w:r>
+        <w:rPr>
+          <w:rFonts w:asciiTheme="majorHAnsi" w:hAnsiTheme="majorHAnsi"/>
+        </w:rPr>
+        <w:t>theo</w:t>
+      </w:r>
+      <w:proofErr w:type="spellEnd"/>
+      <w:proofErr w:type="gramEnd"/>
+      <w:r>
+        <w:rPr>
+          <w:rFonts w:asciiTheme="majorHAnsi" w:hAnsiTheme="majorHAnsi"/>
+        </w:rPr>
+        <w:t xml:space="preserve"> </w:t>
+      </w:r>
+      <w:proofErr w:type="spellStart"/>
+      <w:r>
+        <w:rPr>
+          <w:rFonts w:asciiTheme="majorHAnsi" w:hAnsiTheme="majorHAnsi"/>
+        </w:rPr>
+        <w:t>chủ</w:t>
+      </w:r>
+      <w:proofErr w:type="spellEnd"/>
+      <w:r>
+        <w:rPr>
+          <w:rFonts w:asciiTheme="majorHAnsi" w:hAnsiTheme="majorHAnsi"/>
+        </w:rPr>
+        <w:t xml:space="preserve"> </w:t>
+      </w:r>
+      <w:proofErr w:type="spellStart"/>
+      <w:r>
+        <w:rPr>
+          <w:rFonts w:asciiTheme="majorHAnsi" w:hAnsiTheme="majorHAnsi"/>
+        </w:rPr>
+        <w:t>đề</w:t>
+      </w:r>
+      <w:proofErr w:type="spellEnd"/>
+      <w:r>
+        <w:rPr>
+          <w:rFonts w:asciiTheme="majorHAnsi" w:hAnsiTheme="majorHAnsi"/>
+        </w:rPr>
+        <w:t xml:space="preserve"> </w:t>
+      </w:r>
+      <w:proofErr w:type="spellStart"/>
+      <w:r>
+        <w:rPr>
+          <w:rFonts w:asciiTheme="majorHAnsi" w:hAnsiTheme="majorHAnsi"/>
+        </w:rPr>
+        <w:t>tránh</w:t>
+      </w:r>
+      <w:proofErr w:type="spellEnd"/>
+      <w:r>
+        <w:rPr>
+          <w:rFonts w:asciiTheme="majorHAnsi" w:hAnsiTheme="majorHAnsi"/>
+        </w:rPr>
+        <w:t xml:space="preserve"> spam.</w:t>
+      </w:r>
+      <w:r>
+        <w:rPr>
+          <w:rFonts w:asciiTheme="majorHAnsi" w:hAnsiTheme="majorHAnsi"/>
+        </w:rPr>
+        <w:t xml:space="preserve"> </w:t>
+      </w:r>
+      <w:proofErr w:type="spellStart"/>
+      <w:r>
+        <w:rPr>
+          <w:rFonts w:asciiTheme="majorHAnsi" w:hAnsiTheme="majorHAnsi"/>
+        </w:rPr>
+        <w:t>Sau</w:t>
+      </w:r>
+      <w:proofErr w:type="spellEnd"/>
+      <w:r>
+        <w:rPr>
+          <w:rFonts w:asciiTheme="majorHAnsi" w:hAnsiTheme="majorHAnsi"/>
+        </w:rPr>
+        <w:t xml:space="preserve"> </w:t>
+      </w:r>
+      <w:proofErr w:type="spellStart"/>
+      <w:r>
+        <w:rPr>
+          <w:rFonts w:asciiTheme="majorHAnsi" w:hAnsiTheme="majorHAnsi"/>
+        </w:rPr>
+        <w:t>này</w:t>
+      </w:r>
+      <w:proofErr w:type="spellEnd"/>
+      <w:r>
+        <w:rPr>
+          <w:rFonts w:asciiTheme="majorHAnsi" w:hAnsiTheme="majorHAnsi"/>
+        </w:rPr>
+        <w:t xml:space="preserve"> </w:t>
+      </w:r>
+      <w:proofErr w:type="spellStart"/>
+      <w:r>
+        <w:rPr>
+          <w:rFonts w:asciiTheme="majorHAnsi" w:hAnsiTheme="majorHAnsi"/>
+        </w:rPr>
+        <w:t>nếu</w:t>
+      </w:r>
+      <w:proofErr w:type="spellEnd"/>
+      <w:r>
+        <w:rPr>
+          <w:rFonts w:asciiTheme="majorHAnsi" w:hAnsiTheme="majorHAnsi"/>
+        </w:rPr>
+        <w:t xml:space="preserve"> </w:t>
+      </w:r>
+      <w:proofErr w:type="spellStart"/>
+      <w:r>
+        <w:rPr>
+          <w:rFonts w:asciiTheme="majorHAnsi" w:hAnsiTheme="majorHAnsi"/>
+        </w:rPr>
+        <w:t>số</w:t>
+      </w:r>
+      <w:proofErr w:type="spellEnd"/>
+      <w:r>
+        <w:rPr>
+          <w:rFonts w:asciiTheme="majorHAnsi" w:hAnsiTheme="majorHAnsi"/>
+        </w:rPr>
+        <w:t xml:space="preserve"> </w:t>
+      </w:r>
+      <w:proofErr w:type="spellStart"/>
+      <w:r>
+        <w:rPr>
+          <w:rFonts w:asciiTheme="majorHAnsi" w:hAnsiTheme="majorHAnsi"/>
+        </w:rPr>
+        <w:t>lượng</w:t>
+      </w:r>
+      <w:proofErr w:type="spellEnd"/>
+      <w:r>
+        <w:rPr>
+          <w:rFonts w:asciiTheme="majorHAnsi" w:hAnsiTheme="majorHAnsi"/>
+        </w:rPr>
+        <w:t xml:space="preserve"> </w:t>
+      </w:r>
+      <w:proofErr w:type="spellStart"/>
+      <w:r>
+        <w:rPr>
+          <w:rFonts w:asciiTheme="majorHAnsi" w:hAnsiTheme="majorHAnsi"/>
+        </w:rPr>
+        <w:t>bài</w:t>
+      </w:r>
+      <w:proofErr w:type="spellEnd"/>
+      <w:r>
+        <w:rPr>
+          <w:rFonts w:asciiTheme="majorHAnsi" w:hAnsiTheme="majorHAnsi"/>
+        </w:rPr>
+        <w:t xml:space="preserve"> </w:t>
+      </w:r>
+      <w:proofErr w:type="spellStart"/>
+      <w:r>
+        <w:rPr>
+          <w:rFonts w:asciiTheme="majorHAnsi" w:hAnsiTheme="majorHAnsi"/>
+        </w:rPr>
+        <w:t>đăng</w:t>
+      </w:r>
+      <w:proofErr w:type="spellEnd"/>
+      <w:r>
+        <w:rPr>
+          <w:rFonts w:asciiTheme="majorHAnsi" w:hAnsiTheme="majorHAnsi"/>
+        </w:rPr>
+        <w:t xml:space="preserve"> </w:t>
+      </w:r>
+      <w:proofErr w:type="spellStart"/>
+      <w:r>
+        <w:rPr>
+          <w:rFonts w:asciiTheme="majorHAnsi" w:hAnsiTheme="majorHAnsi"/>
+        </w:rPr>
+        <w:t>lớn</w:t>
+      </w:r>
+      <w:proofErr w:type="spellEnd"/>
+      <w:r>
+        <w:rPr>
+          <w:rFonts w:asciiTheme="majorHAnsi" w:hAnsiTheme="majorHAnsi"/>
+        </w:rPr>
+        <w:t xml:space="preserve"> </w:t>
+      </w:r>
+      <w:proofErr w:type="spellStart"/>
+      <w:r>
+        <w:rPr>
+          <w:rFonts w:asciiTheme="majorHAnsi" w:hAnsiTheme="majorHAnsi"/>
+        </w:rPr>
+        <w:t>thì</w:t>
+      </w:r>
+      <w:proofErr w:type="spellEnd"/>
+      <w:r>
+        <w:rPr>
+          <w:rFonts w:asciiTheme="majorHAnsi" w:hAnsiTheme="majorHAnsi"/>
+        </w:rPr>
+        <w:t xml:space="preserve"> </w:t>
+      </w:r>
+      <w:proofErr w:type="spellStart"/>
+      <w:r>
+        <w:rPr>
+          <w:rFonts w:asciiTheme="majorHAnsi" w:hAnsiTheme="majorHAnsi"/>
+        </w:rPr>
+        <w:t>sẽ</w:t>
+      </w:r>
+      <w:proofErr w:type="spellEnd"/>
+      <w:r>
+        <w:rPr>
+          <w:rFonts w:asciiTheme="majorHAnsi" w:hAnsiTheme="majorHAnsi"/>
+        </w:rPr>
+        <w:t xml:space="preserve"> </w:t>
+      </w:r>
+      <w:proofErr w:type="spellStart"/>
+      <w:r>
+        <w:rPr>
+          <w:rFonts w:asciiTheme="majorHAnsi" w:hAnsiTheme="majorHAnsi"/>
+        </w:rPr>
+        <w:t>ưu</w:t>
+      </w:r>
+      <w:proofErr w:type="spellEnd"/>
+      <w:r>
+        <w:rPr>
+          <w:rFonts w:asciiTheme="majorHAnsi" w:hAnsiTheme="majorHAnsi"/>
+        </w:rPr>
+        <w:t xml:space="preserve"> </w:t>
+      </w:r>
+      <w:proofErr w:type="spellStart"/>
+      <w:r>
+        <w:rPr>
+          <w:rFonts w:asciiTheme="majorHAnsi" w:hAnsiTheme="majorHAnsi"/>
+        </w:rPr>
+        <w:t>tiên</w:t>
+      </w:r>
+      <w:proofErr w:type="spellEnd"/>
+      <w:r>
+        <w:rPr>
+          <w:rFonts w:asciiTheme="majorHAnsi" w:hAnsiTheme="majorHAnsi"/>
+        </w:rPr>
+        <w:t xml:space="preserve"> </w:t>
+      </w:r>
+      <w:proofErr w:type="spellStart"/>
+      <w:r>
+        <w:rPr>
+          <w:rFonts w:asciiTheme="majorHAnsi" w:hAnsiTheme="majorHAnsi"/>
+        </w:rPr>
+        <w:t>gửi</w:t>
+      </w:r>
+      <w:proofErr w:type="spellEnd"/>
+      <w:r>
+        <w:rPr>
+          <w:rFonts w:asciiTheme="majorHAnsi" w:hAnsiTheme="majorHAnsi"/>
+        </w:rPr>
+        <w:t xml:space="preserve"> </w:t>
+      </w:r>
+      <w:proofErr w:type="spellStart"/>
+      <w:r>
+        <w:rPr>
+          <w:rFonts w:asciiTheme="majorHAnsi" w:hAnsiTheme="majorHAnsi"/>
+        </w:rPr>
+        <w:t>đến</w:t>
+      </w:r>
+      <w:proofErr w:type="spellEnd"/>
+      <w:r>
+        <w:rPr>
+          <w:rFonts w:asciiTheme="majorHAnsi" w:hAnsiTheme="majorHAnsi"/>
+        </w:rPr>
+        <w:t xml:space="preserve"> </w:t>
+      </w:r>
+      <w:proofErr w:type="spellStart"/>
+      <w:r>
+        <w:rPr>
+          <w:rFonts w:asciiTheme="majorHAnsi" w:hAnsiTheme="majorHAnsi"/>
+        </w:rPr>
+        <w:t>bài</w:t>
+      </w:r>
+      <w:proofErr w:type="spellEnd"/>
+      <w:r>
+        <w:rPr>
+          <w:rFonts w:asciiTheme="majorHAnsi" w:hAnsiTheme="majorHAnsi"/>
+        </w:rPr>
+        <w:t xml:space="preserve"> </w:t>
+      </w:r>
+      <w:proofErr w:type="spellStart"/>
+      <w:r>
+        <w:rPr>
+          <w:rFonts w:asciiTheme="majorHAnsi" w:hAnsiTheme="majorHAnsi"/>
+        </w:rPr>
+        <w:t>đăng</w:t>
+      </w:r>
+      <w:proofErr w:type="spellEnd"/>
+      <w:r>
+        <w:rPr>
+          <w:rFonts w:asciiTheme="majorHAnsi" w:hAnsiTheme="majorHAnsi"/>
+        </w:rPr>
+        <w:t xml:space="preserve"> </w:t>
+      </w:r>
+      <w:proofErr w:type="spellStart"/>
+      <w:r>
+        <w:rPr>
+          <w:rFonts w:asciiTheme="majorHAnsi" w:hAnsiTheme="majorHAnsi"/>
+        </w:rPr>
+        <w:t>nào</w:t>
+      </w:r>
+      <w:proofErr w:type="spellEnd"/>
+      <w:r>
+        <w:rPr>
+          <w:rFonts w:asciiTheme="majorHAnsi" w:hAnsiTheme="majorHAnsi"/>
+        </w:rPr>
+        <w:t xml:space="preserve"> </w:t>
+      </w:r>
+      <w:proofErr w:type="spellStart"/>
+      <w:r>
+        <w:rPr>
+          <w:rFonts w:asciiTheme="majorHAnsi" w:hAnsiTheme="majorHAnsi"/>
+        </w:rPr>
+        <w:t>để</w:t>
+      </w:r>
+      <w:proofErr w:type="spellEnd"/>
+      <w:r>
+        <w:rPr>
+          <w:rFonts w:asciiTheme="majorHAnsi" w:hAnsiTheme="majorHAnsi"/>
+        </w:rPr>
+        <w:t xml:space="preserve"> </w:t>
+      </w:r>
+      <w:proofErr w:type="spellStart"/>
+      <w:r>
+        <w:rPr>
+          <w:rFonts w:asciiTheme="majorHAnsi" w:hAnsiTheme="majorHAnsi"/>
+        </w:rPr>
+        <w:t>lại</w:t>
+      </w:r>
+      <w:proofErr w:type="spellEnd"/>
+      <w:r>
+        <w:rPr>
+          <w:rFonts w:asciiTheme="majorHAnsi" w:hAnsiTheme="majorHAnsi"/>
+        </w:rPr>
+        <w:t xml:space="preserve"> </w:t>
+      </w:r>
+      <w:proofErr w:type="spellStart"/>
+      <w:r>
+        <w:rPr>
+          <w:rFonts w:asciiTheme="majorHAnsi" w:hAnsiTheme="majorHAnsi"/>
+        </w:rPr>
+        <w:t>nhiều</w:t>
+      </w:r>
+      <w:proofErr w:type="spellEnd"/>
+      <w:r>
+        <w:rPr>
+          <w:rFonts w:asciiTheme="majorHAnsi" w:hAnsiTheme="majorHAnsi"/>
+        </w:rPr>
+        <w:t xml:space="preserve"> email </w:t>
+      </w:r>
+      <w:proofErr w:type="spellStart"/>
+      <w:r>
+        <w:rPr>
+          <w:rFonts w:asciiTheme="majorHAnsi" w:hAnsiTheme="majorHAnsi"/>
+        </w:rPr>
+        <w:t>hơn</w:t>
+      </w:r>
+      <w:proofErr w:type="spellEnd"/>
+      <w:r>
+        <w:rPr>
+          <w:rFonts w:asciiTheme="majorHAnsi" w:hAnsiTheme="majorHAnsi"/>
+        </w:rPr>
+        <w:t>.</w:t>
       </w:r>
     </w:p>
     <w:p>
@@ -788,18 +4463,201 @@
           <w:numId w:val="1"/>
         </w:numPr>
       </w:pPr>
+      <w:proofErr w:type="spellStart"/>
       <w:r>
         <w:lastRenderedPageBreak/>
-        <w:t>Gửi email quảng bá</w:t>
-      </w:r>
+        <w:t>Gửi</w:t>
+      </w:r>
+      <w:proofErr w:type="spellEnd"/>
+      <w:r>
+        <w:t xml:space="preserve"> email </w:t>
+      </w:r>
+      <w:proofErr w:type="spellStart"/>
+      <w:r>
+        <w:t>quảng</w:t>
+      </w:r>
+      <w:proofErr w:type="spellEnd"/>
+      <w:r>
+        <w:t xml:space="preserve"> </w:t>
+      </w:r>
+      <w:proofErr w:type="spellStart"/>
+      <w:r>
+        <w:t>bá</w:t>
+      </w:r>
+      <w:proofErr w:type="spellEnd"/>
     </w:p>
     <w:p>
       <w:pPr>
         <w:ind w:left="360"/>
         <w:jc w:val="both"/>
       </w:pPr>
-      <w:r>
-        <w:t>Chức năng này cho phép quảng bá đến tất cả các email trong hệ thống có trạng thái chưa gửi từ bảng TBL_MAIL</w:t>
+      <w:proofErr w:type="spellStart"/>
+      <w:r>
+        <w:t>Chức</w:t>
+      </w:r>
+      <w:proofErr w:type="spellEnd"/>
+      <w:r>
+        <w:t xml:space="preserve"> </w:t>
+      </w:r>
+      <w:proofErr w:type="spellStart"/>
+      <w:r>
+        <w:t>năng</w:t>
+      </w:r>
+      <w:proofErr w:type="spellEnd"/>
+      <w:r>
+        <w:t xml:space="preserve"> </w:t>
+      </w:r>
+      <w:proofErr w:type="spellStart"/>
+      <w:r>
+        <w:t>này</w:t>
+      </w:r>
+      <w:proofErr w:type="spellEnd"/>
+      <w:r>
+        <w:t xml:space="preserve"> </w:t>
+      </w:r>
+      <w:proofErr w:type="spellStart"/>
+      <w:r>
+        <w:t>cho</w:t>
+      </w:r>
+      <w:proofErr w:type="spellEnd"/>
+      <w:r>
+        <w:t xml:space="preserve"> </w:t>
+      </w:r>
+      <w:proofErr w:type="spellStart"/>
+      <w:r>
+        <w:t>phép</w:t>
+      </w:r>
+      <w:proofErr w:type="spellEnd"/>
+      <w:r>
+        <w:t xml:space="preserve"> </w:t>
+      </w:r>
+      <w:proofErr w:type="spellStart"/>
+      <w:r>
+        <w:t>quảng</w:t>
+      </w:r>
+      <w:proofErr w:type="spellEnd"/>
+      <w:r>
+        <w:t xml:space="preserve"> </w:t>
+      </w:r>
+      <w:proofErr w:type="spellStart"/>
+      <w:r>
+        <w:t>bá</w:t>
+      </w:r>
+      <w:proofErr w:type="spellEnd"/>
+      <w:r>
+        <w:t xml:space="preserve"> </w:t>
+      </w:r>
+      <w:proofErr w:type="spellStart"/>
+      <w:r>
+        <w:t>đến</w:t>
+      </w:r>
+      <w:proofErr w:type="spellEnd"/>
+      <w:r>
+        <w:t xml:space="preserve"> </w:t>
+      </w:r>
+      <w:proofErr w:type="spellStart"/>
+      <w:r>
+        <w:t>tất</w:t>
+      </w:r>
+      <w:proofErr w:type="spellEnd"/>
+      <w:r>
+        <w:t xml:space="preserve"> </w:t>
+      </w:r>
+      <w:proofErr w:type="spellStart"/>
+      <w:r>
+        <w:t>cả</w:t>
+      </w:r>
+      <w:proofErr w:type="spellEnd"/>
+      <w:r>
+        <w:t xml:space="preserve"> </w:t>
+      </w:r>
+      <w:proofErr w:type="spellStart"/>
+      <w:r>
+        <w:t>các</w:t>
+      </w:r>
+      <w:proofErr w:type="spellEnd"/>
+      <w:r>
+        <w:t xml:space="preserve"> email </w:t>
+      </w:r>
+      <w:proofErr w:type="spellStart"/>
+      <w:r>
+        <w:t>trong</w:t>
+      </w:r>
+      <w:proofErr w:type="spellEnd"/>
+      <w:r>
+        <w:t xml:space="preserve"> </w:t>
+      </w:r>
+      <w:proofErr w:type="spellStart"/>
+      <w:r>
+        <w:t>hệ</w:t>
+      </w:r>
+      <w:proofErr w:type="spellEnd"/>
+      <w:r>
+        <w:t xml:space="preserve"> </w:t>
+      </w:r>
+      <w:proofErr w:type="spellStart"/>
+      <w:r>
+        <w:t>thống</w:t>
+      </w:r>
+      <w:proofErr w:type="spellEnd"/>
+      <w:r>
+        <w:t xml:space="preserve"> </w:t>
+      </w:r>
+      <w:proofErr w:type="spellStart"/>
+      <w:r>
+        <w:t>có</w:t>
+      </w:r>
+      <w:proofErr w:type="spellEnd"/>
+      <w:r>
+        <w:t xml:space="preserve"> </w:t>
+      </w:r>
+      <w:proofErr w:type="spellStart"/>
+      <w:r>
+        <w:t>trạng</w:t>
+      </w:r>
+      <w:proofErr w:type="spellEnd"/>
+      <w:r>
+        <w:t xml:space="preserve"> </w:t>
+      </w:r>
+      <w:proofErr w:type="spellStart"/>
+      <w:r>
+        <w:t>thái</w:t>
+      </w:r>
+      <w:proofErr w:type="spellEnd"/>
+      <w:r>
+        <w:t xml:space="preserve"> </w:t>
+      </w:r>
+      <w:proofErr w:type="spellStart"/>
+      <w:r>
+        <w:t>chưa</w:t>
+      </w:r>
+      <w:proofErr w:type="spellEnd"/>
+      <w:r>
+        <w:t xml:space="preserve"> </w:t>
+      </w:r>
+      <w:proofErr w:type="spellStart"/>
+      <w:r>
+        <w:t>gửi</w:t>
+      </w:r>
+      <w:proofErr w:type="spellEnd"/>
+      <w:r>
+        <w:t xml:space="preserve"> </w:t>
+      </w:r>
+      <w:proofErr w:type="spellStart"/>
+      <w:r>
+        <w:t>từ</w:t>
+      </w:r>
+      <w:proofErr w:type="spellEnd"/>
+      <w:r>
+        <w:t xml:space="preserve"> </w:t>
+      </w:r>
+      <w:proofErr w:type="spellStart"/>
+      <w:r>
+        <w:t>bảng</w:t>
+      </w:r>
+      <w:proofErr w:type="spellEnd"/>
+      <w:r>
+        <w:t xml:space="preserve"> TBL_MAIL</w:t>
       </w:r>
     </w:p>
     <w:p>
@@ -869,11 +4727,33 @@
           <w:b/>
         </w:rPr>
       </w:pPr>
+      <w:proofErr w:type="spellStart"/>
       <w:r>
         <w:rPr>
           <w:b/>
         </w:rPr>
-        <w:t xml:space="preserve">Thao tác: </w:t>
+        <w:t>Thao</w:t>
+      </w:r>
+      <w:proofErr w:type="spellEnd"/>
+      <w:r>
+        <w:rPr>
+          <w:b/>
+        </w:rPr>
+        <w:t xml:space="preserve"> </w:t>
+      </w:r>
+      <w:proofErr w:type="spellStart"/>
+      <w:r>
+        <w:rPr>
+          <w:b/>
+        </w:rPr>
+        <w:t>tác</w:t>
+      </w:r>
+      <w:proofErr w:type="spellEnd"/>
+      <w:r>
+        <w:rPr>
+          <w:b/>
+        </w:rPr>
+        <w:t xml:space="preserve">: </w:t>
       </w:r>
     </w:p>
     <w:p>
@@ -882,8 +4762,29 @@
         <w:jc w:val="both"/>
       </w:pPr>
       <w:r>
-        <w:t>[From] nhập email người gửi</w:t>
-      </w:r>
+        <w:t xml:space="preserve">[From] </w:t>
+      </w:r>
+      <w:proofErr w:type="spellStart"/>
+      <w:r>
+        <w:t>nhập</w:t>
+      </w:r>
+      <w:proofErr w:type="spellEnd"/>
+      <w:r>
+        <w:t xml:space="preserve"> email </w:t>
+      </w:r>
+      <w:proofErr w:type="spellStart"/>
+      <w:r>
+        <w:t>người</w:t>
+      </w:r>
+      <w:proofErr w:type="spellEnd"/>
+      <w:r>
+        <w:t xml:space="preserve"> </w:t>
+      </w:r>
+      <w:proofErr w:type="spellStart"/>
+      <w:r>
+        <w:t>gửi</w:t>
+      </w:r>
+      <w:proofErr w:type="spellEnd"/>
     </w:p>
     <w:p>
       <w:pPr>
@@ -891,8 +4792,37 @@
         <w:jc w:val="both"/>
       </w:pPr>
       <w:r>
-        <w:t>[Password] nhập password của email người gửi</w:t>
-      </w:r>
+        <w:t xml:space="preserve">[Password] </w:t>
+      </w:r>
+      <w:proofErr w:type="spellStart"/>
+      <w:r>
+        <w:t>nhập</w:t>
+      </w:r>
+      <w:proofErr w:type="spellEnd"/>
+      <w:r>
+        <w:t xml:space="preserve"> password </w:t>
+      </w:r>
+      <w:proofErr w:type="spellStart"/>
+      <w:r>
+        <w:t>của</w:t>
+      </w:r>
+      <w:proofErr w:type="spellEnd"/>
+      <w:r>
+        <w:t xml:space="preserve"> email </w:t>
+      </w:r>
+      <w:proofErr w:type="spellStart"/>
+      <w:r>
+        <w:t>người</w:t>
+      </w:r>
+      <w:proofErr w:type="spellEnd"/>
+      <w:r>
+        <w:t xml:space="preserve"> </w:t>
+      </w:r>
+      <w:proofErr w:type="spellStart"/>
+      <w:r>
+        <w:t>gửi</w:t>
+      </w:r>
+      <w:proofErr w:type="spellEnd"/>
     </w:p>
     <w:p>
       <w:pPr>
@@ -900,8 +4830,37 @@
         <w:jc w:val="both"/>
       </w:pPr>
       <w:r>
-        <w:t>[Title] Tiêu đề của email gửi</w:t>
-      </w:r>
+        <w:t xml:space="preserve">[Title] </w:t>
+      </w:r>
+      <w:proofErr w:type="spellStart"/>
+      <w:r>
+        <w:t>Tiêu</w:t>
+      </w:r>
+      <w:proofErr w:type="spellEnd"/>
+      <w:r>
+        <w:t xml:space="preserve"> </w:t>
+      </w:r>
+      <w:proofErr w:type="spellStart"/>
+      <w:r>
+        <w:t>đề</w:t>
+      </w:r>
+      <w:proofErr w:type="spellEnd"/>
+      <w:r>
+        <w:t xml:space="preserve"> </w:t>
+      </w:r>
+      <w:proofErr w:type="spellStart"/>
+      <w:r>
+        <w:t>của</w:t>
+      </w:r>
+      <w:proofErr w:type="spellEnd"/>
+      <w:r>
+        <w:t xml:space="preserve"> email </w:t>
+      </w:r>
+      <w:proofErr w:type="spellStart"/>
+      <w:r>
+        <w:t>gửi</w:t>
+      </w:r>
+      <w:proofErr w:type="spellEnd"/>
     </w:p>
     <w:p>
       <w:pPr>
@@ -909,8 +4868,21 @@
         <w:jc w:val="both"/>
       </w:pPr>
       <w:r>
-        <w:t>[Content] Nội dung email gửi</w:t>
-      </w:r>
+        <w:t xml:space="preserve">[Content] </w:t>
+      </w:r>
+      <w:proofErr w:type="spellStart"/>
+      <w:r>
+        <w:t>Nội</w:t>
+      </w:r>
+      <w:proofErr w:type="spellEnd"/>
+      <w:r>
+        <w:t xml:space="preserve"> dung email </w:t>
+      </w:r>
+      <w:proofErr w:type="spellStart"/>
+      <w:r>
+        <w:t>gửi</w:t>
+      </w:r>
+      <w:proofErr w:type="spellEnd"/>
     </w:p>
     <w:p>
       <w:pPr>
@@ -918,8 +4890,135 @@
         <w:jc w:val="both"/>
       </w:pPr>
       <w:r>
-        <w:t>[Trạng thái mail chưa gửi] sẽ lấy danh sách mail từ bảng TBL_MAIL theo trạng thái này để gửi</w:t>
-      </w:r>
+        <w:t>[</w:t>
+      </w:r>
+      <w:proofErr w:type="spellStart"/>
+      <w:r>
+        <w:t>Trạng</w:t>
+      </w:r>
+      <w:proofErr w:type="spellEnd"/>
+      <w:r>
+        <w:t xml:space="preserve"> </w:t>
+      </w:r>
+      <w:proofErr w:type="spellStart"/>
+      <w:r>
+        <w:t>thái</w:t>
+      </w:r>
+      <w:proofErr w:type="spellEnd"/>
+      <w:r>
+        <w:t xml:space="preserve"> mail </w:t>
+      </w:r>
+      <w:proofErr w:type="spellStart"/>
+      <w:r>
+        <w:t>chưa</w:t>
+      </w:r>
+      <w:proofErr w:type="spellEnd"/>
+      <w:r>
+        <w:t xml:space="preserve"> </w:t>
+      </w:r>
+      <w:proofErr w:type="spellStart"/>
+      <w:r>
+        <w:t>gửi</w:t>
+      </w:r>
+      <w:proofErr w:type="spellEnd"/>
+      <w:r>
+        <w:t xml:space="preserve">] </w:t>
+      </w:r>
+      <w:proofErr w:type="spellStart"/>
+      <w:r>
+        <w:t>sẽ</w:t>
+      </w:r>
+      <w:proofErr w:type="spellEnd"/>
+      <w:r>
+        <w:t xml:space="preserve"> </w:t>
+      </w:r>
+      <w:proofErr w:type="spellStart"/>
+      <w:r>
+        <w:t>lấy</w:t>
+      </w:r>
+      <w:proofErr w:type="spellEnd"/>
+      <w:r>
+        <w:t xml:space="preserve"> </w:t>
+      </w:r>
+      <w:proofErr w:type="spellStart"/>
+      <w:r>
+        <w:t>danh</w:t>
+      </w:r>
+      <w:proofErr w:type="spellEnd"/>
+      <w:r>
+        <w:t xml:space="preserve"> </w:t>
+      </w:r>
+      <w:proofErr w:type="spellStart"/>
+      <w:r>
+        <w:t>sách</w:t>
+      </w:r>
+      <w:proofErr w:type="spellEnd"/>
+      <w:r>
+        <w:t xml:space="preserve"> mail </w:t>
+      </w:r>
+      <w:proofErr w:type="spellStart"/>
+      <w:r>
+        <w:t>từ</w:t>
+      </w:r>
+      <w:proofErr w:type="spellEnd"/>
+      <w:r>
+        <w:t xml:space="preserve"> </w:t>
+      </w:r>
+      <w:proofErr w:type="spellStart"/>
+      <w:r>
+        <w:t>bảng</w:t>
+      </w:r>
+      <w:proofErr w:type="spellEnd"/>
+      <w:r>
+        <w:t xml:space="preserve"> TBL_MAIL </w:t>
+      </w:r>
+      <w:proofErr w:type="spellStart"/>
+      <w:proofErr w:type="gramStart"/>
+      <w:r>
+        <w:t>theo</w:t>
+      </w:r>
+      <w:proofErr w:type="spellEnd"/>
+      <w:proofErr w:type="gramEnd"/>
+      <w:r>
+        <w:t xml:space="preserve"> </w:t>
+      </w:r>
+      <w:proofErr w:type="spellStart"/>
+      <w:r>
+        <w:t>trạng</w:t>
+      </w:r>
+      <w:proofErr w:type="spellEnd"/>
+      <w:r>
+        <w:t xml:space="preserve"> </w:t>
+      </w:r>
+      <w:proofErr w:type="spellStart"/>
+      <w:r>
+        <w:t>thái</w:t>
+      </w:r>
+      <w:proofErr w:type="spellEnd"/>
+      <w:r>
+        <w:t xml:space="preserve"> </w:t>
+      </w:r>
+      <w:proofErr w:type="spellStart"/>
+      <w:r>
+        <w:t>này</w:t>
+      </w:r>
+      <w:proofErr w:type="spellEnd"/>
+      <w:r>
+        <w:t xml:space="preserve"> </w:t>
+      </w:r>
+      <w:proofErr w:type="spellStart"/>
+      <w:r>
+        <w:t>để</w:t>
+      </w:r>
+      <w:proofErr w:type="spellEnd"/>
+      <w:r>
+        <w:t xml:space="preserve"> </w:t>
+      </w:r>
+      <w:proofErr w:type="spellStart"/>
+      <w:r>
+        <w:t>gửi</w:t>
+      </w:r>
+      <w:proofErr w:type="spellEnd"/>
     </w:p>
     <w:p>
       <w:pPr>
@@ -927,8 +5026,173 @@
         <w:jc w:val="both"/>
       </w:pPr>
       <w:r>
-        <w:t>[Trạng thái mail đã gửi] khi gửi mail thành công sẽ update trạng thái này để biết được đã gửi mail quảng bá thành công</w:t>
-      </w:r>
+        <w:t>[</w:t>
+      </w:r>
+      <w:proofErr w:type="spellStart"/>
+      <w:r>
+        <w:t>Trạng</w:t>
+      </w:r>
+      <w:proofErr w:type="spellEnd"/>
+      <w:r>
+        <w:t xml:space="preserve"> </w:t>
+      </w:r>
+      <w:proofErr w:type="spellStart"/>
+      <w:r>
+        <w:t>thái</w:t>
+      </w:r>
+      <w:proofErr w:type="spellEnd"/>
+      <w:r>
+        <w:t xml:space="preserve"> mail </w:t>
+      </w:r>
+      <w:proofErr w:type="spellStart"/>
+      <w:r>
+        <w:t>đã</w:t>
+      </w:r>
+      <w:proofErr w:type="spellEnd"/>
+      <w:r>
+        <w:t xml:space="preserve"> </w:t>
+      </w:r>
+      <w:proofErr w:type="spellStart"/>
+      <w:r>
+        <w:t>gửi</w:t>
+      </w:r>
+      <w:proofErr w:type="spellEnd"/>
+      <w:r>
+        <w:t xml:space="preserve">] </w:t>
+      </w:r>
+      <w:proofErr w:type="spellStart"/>
+      <w:r>
+        <w:t>khi</w:t>
+      </w:r>
+      <w:proofErr w:type="spellEnd"/>
+      <w:r>
+        <w:t xml:space="preserve"> </w:t>
+      </w:r>
+      <w:proofErr w:type="spellStart"/>
+      <w:r>
+        <w:t>gửi</w:t>
+      </w:r>
+      <w:proofErr w:type="spellEnd"/>
+      <w:r>
+        <w:t xml:space="preserve"> mail </w:t>
+      </w:r>
+      <w:proofErr w:type="spellStart"/>
+      <w:r>
+        <w:t>thành</w:t>
+      </w:r>
+      <w:proofErr w:type="spellEnd"/>
+      <w:r>
+        <w:t xml:space="preserve"> </w:t>
+      </w:r>
+      <w:proofErr w:type="spellStart"/>
+      <w:r>
+        <w:t>công</w:t>
+      </w:r>
+      <w:proofErr w:type="spellEnd"/>
+      <w:r>
+        <w:t xml:space="preserve"> </w:t>
+      </w:r>
+      <w:proofErr w:type="spellStart"/>
+      <w:r>
+        <w:t>sẽ</w:t>
+      </w:r>
+      <w:proofErr w:type="spellEnd"/>
+      <w:r>
+        <w:t xml:space="preserve"> update </w:t>
+      </w:r>
+      <w:proofErr w:type="spellStart"/>
+      <w:r>
+        <w:t>trạng</w:t>
+      </w:r>
+      <w:proofErr w:type="spellEnd"/>
+      <w:r>
+        <w:t xml:space="preserve"> </w:t>
+      </w:r>
+      <w:proofErr w:type="spellStart"/>
+      <w:r>
+        <w:t>thái</w:t>
+      </w:r>
+      <w:proofErr w:type="spellEnd"/>
+      <w:r>
+        <w:t xml:space="preserve"> </w:t>
+      </w:r>
+      <w:proofErr w:type="spellStart"/>
+      <w:r>
+        <w:t>này</w:t>
+      </w:r>
+      <w:proofErr w:type="spellEnd"/>
+      <w:r>
+        <w:t xml:space="preserve"> </w:t>
+      </w:r>
+      <w:proofErr w:type="spellStart"/>
+      <w:r>
+        <w:t>để</w:t>
+      </w:r>
+      <w:proofErr w:type="spellEnd"/>
+      <w:r>
+        <w:t xml:space="preserve"> </w:t>
+      </w:r>
+      <w:proofErr w:type="spellStart"/>
+      <w:r>
+        <w:t>biết</w:t>
+      </w:r>
+      <w:proofErr w:type="spellEnd"/>
+      <w:r>
+        <w:t xml:space="preserve"> </w:t>
+      </w:r>
+      <w:proofErr w:type="spellStart"/>
+      <w:r>
+        <w:t>được</w:t>
+      </w:r>
+      <w:proofErr w:type="spellEnd"/>
+      <w:r>
+        <w:t xml:space="preserve"> </w:t>
+      </w:r>
+      <w:proofErr w:type="spellStart"/>
+      <w:r>
+        <w:t>đã</w:t>
+      </w:r>
+      <w:proofErr w:type="spellEnd"/>
+      <w:r>
+        <w:t xml:space="preserve"> </w:t>
+      </w:r>
+      <w:proofErr w:type="spellStart"/>
+      <w:r>
+        <w:t>gửi</w:t>
+      </w:r>
+      <w:proofErr w:type="spellEnd"/>
+      <w:r>
+        <w:t xml:space="preserve"> mail </w:t>
+      </w:r>
+      <w:proofErr w:type="spellStart"/>
+      <w:r>
+        <w:t>quảng</w:t>
+      </w:r>
+      <w:proofErr w:type="spellEnd"/>
+      <w:r>
+        <w:t xml:space="preserve"> </w:t>
+      </w:r>
+      <w:proofErr w:type="spellStart"/>
+      <w:r>
+        <w:t>bá</w:t>
+      </w:r>
+      <w:proofErr w:type="spellEnd"/>
+      <w:r>
+        <w:t xml:space="preserve"> </w:t>
+      </w:r>
+      <w:proofErr w:type="spellStart"/>
+      <w:r>
+        <w:t>thành</w:t>
+      </w:r>
+      <w:proofErr w:type="spellEnd"/>
+      <w:r>
+        <w:t xml:space="preserve"> </w:t>
+      </w:r>
+      <w:proofErr w:type="spellStart"/>
+      <w:r>
+        <w:t>công</w:t>
+      </w:r>
+      <w:proofErr w:type="spellEnd"/>
     </w:p>
     <w:p>
       <w:pPr>
@@ -936,7 +5200,111 @@
         <w:jc w:val="both"/>
       </w:pPr>
       <w:r>
-        <w:t>[Số lượng mail gửi tối đa] Giới hạn số mail gửi mỗi lần khi click vào button [Send Mail]</w:t>
+        <w:t>[</w:t>
+      </w:r>
+      <w:proofErr w:type="spellStart"/>
+      <w:r>
+        <w:t>Số</w:t>
+      </w:r>
+      <w:proofErr w:type="spellEnd"/>
+      <w:r>
+        <w:t xml:space="preserve"> </w:t>
+      </w:r>
+      <w:proofErr w:type="spellStart"/>
+      <w:r>
+        <w:t>lượng</w:t>
+      </w:r>
+      <w:proofErr w:type="spellEnd"/>
+      <w:r>
+        <w:t xml:space="preserve"> mail </w:t>
+      </w:r>
+      <w:proofErr w:type="spellStart"/>
+      <w:r>
+        <w:t>gửi</w:t>
+      </w:r>
+      <w:proofErr w:type="spellEnd"/>
+      <w:r>
+        <w:t xml:space="preserve"> </w:t>
+      </w:r>
+      <w:proofErr w:type="spellStart"/>
+      <w:r>
+        <w:t>tối</w:t>
+      </w:r>
+      <w:proofErr w:type="spellEnd"/>
+      <w:r>
+        <w:t xml:space="preserve"> </w:t>
+      </w:r>
+      <w:proofErr w:type="spellStart"/>
+      <w:r>
+        <w:t>đa</w:t>
+      </w:r>
+      <w:proofErr w:type="spellEnd"/>
+      <w:r>
+        <w:t xml:space="preserve">] </w:t>
+      </w:r>
+      <w:proofErr w:type="spellStart"/>
+      <w:r>
+        <w:t>Giới</w:t>
+      </w:r>
+      <w:proofErr w:type="spellEnd"/>
+      <w:r>
+        <w:t xml:space="preserve"> </w:t>
+      </w:r>
+      <w:proofErr w:type="spellStart"/>
+      <w:r>
+        <w:t>hạn</w:t>
+      </w:r>
+      <w:proofErr w:type="spellEnd"/>
+      <w:r>
+        <w:t xml:space="preserve"> </w:t>
+      </w:r>
+      <w:proofErr w:type="spellStart"/>
+      <w:r>
+        <w:t>số</w:t>
+      </w:r>
+      <w:proofErr w:type="spellEnd"/>
+      <w:r>
+        <w:t xml:space="preserve"> mail </w:t>
+      </w:r>
+      <w:proofErr w:type="spellStart"/>
+      <w:r>
+        <w:t>gửi</w:t>
+      </w:r>
+      <w:proofErr w:type="spellEnd"/>
+      <w:r>
+        <w:t xml:space="preserve"> </w:t>
+      </w:r>
+      <w:proofErr w:type="spellStart"/>
+      <w:r>
+        <w:t>mỗi</w:t>
+      </w:r>
+      <w:proofErr w:type="spellEnd"/>
+      <w:r>
+        <w:t xml:space="preserve"> </w:t>
+      </w:r>
+      <w:proofErr w:type="spellStart"/>
+      <w:r>
+        <w:t>lần</w:t>
+      </w:r>
+      <w:proofErr w:type="spellEnd"/>
+      <w:r>
+        <w:t xml:space="preserve"> </w:t>
+      </w:r>
+      <w:proofErr w:type="spellStart"/>
+      <w:r>
+        <w:t>khi</w:t>
+      </w:r>
+      <w:proofErr w:type="spellEnd"/>
+      <w:r>
+        <w:t xml:space="preserve"> click </w:t>
+      </w:r>
+      <w:proofErr w:type="spellStart"/>
+      <w:r>
+        <w:t>vào</w:t>
+      </w:r>
+      <w:proofErr w:type="spellEnd"/>
+      <w:r>
+        <w:t xml:space="preserve"> button [Send Mail]</w:t>
       </w:r>
     </w:p>
     <w:p>
@@ -947,11 +5315,33 @@
           <w:b/>
         </w:rPr>
       </w:pPr>
+      <w:proofErr w:type="spellStart"/>
       <w:r>
         <w:rPr>
           <w:b/>
         </w:rPr>
-        <w:t>Thực hiện:</w:t>
+        <w:t>Thực</w:t>
+      </w:r>
+      <w:proofErr w:type="spellEnd"/>
+      <w:r>
+        <w:rPr>
+          <w:b/>
+        </w:rPr>
+        <w:t xml:space="preserve"> </w:t>
+      </w:r>
+      <w:proofErr w:type="spellStart"/>
+      <w:r>
+        <w:rPr>
+          <w:b/>
+        </w:rPr>
+        <w:t>hiện</w:t>
+      </w:r>
+      <w:proofErr w:type="spellEnd"/>
+      <w:r>
+        <w:rPr>
+          <w:b/>
+        </w:rPr>
+        <w:t>:</w:t>
       </w:r>
     </w:p>
     <w:p>
@@ -959,23 +5349,421 @@
         <w:ind w:left="360"/>
         <w:jc w:val="both"/>
       </w:pPr>
-      <w:r>
-        <w:t>Hệ thống sẽ lấy thong tin nhập liệu và dữ liệu hình ảnh quảng bá trong thư mục images để đính kèm vào mail, chú ý bắt buộc phải có hình ảnh có tên img.PNG không mail sẽ không gửi được thành công</w:t>
-      </w:r>
+      <w:proofErr w:type="spellStart"/>
+      <w:r>
+        <w:t>Hệ</w:t>
+      </w:r>
+      <w:proofErr w:type="spellEnd"/>
+      <w:r>
+        <w:t xml:space="preserve"> </w:t>
+      </w:r>
+      <w:proofErr w:type="spellStart"/>
+      <w:r>
+        <w:t>thống</w:t>
+      </w:r>
+      <w:proofErr w:type="spellEnd"/>
+      <w:r>
+        <w:t xml:space="preserve"> </w:t>
+      </w:r>
+      <w:proofErr w:type="spellStart"/>
+      <w:r>
+        <w:t>sẽ</w:t>
+      </w:r>
+      <w:proofErr w:type="spellEnd"/>
+      <w:r>
+        <w:t xml:space="preserve"> </w:t>
+      </w:r>
+      <w:proofErr w:type="spellStart"/>
+      <w:r>
+        <w:t>lấy</w:t>
+      </w:r>
+      <w:proofErr w:type="spellEnd"/>
+      <w:r>
+        <w:t xml:space="preserve"> thong tin </w:t>
+      </w:r>
+      <w:proofErr w:type="spellStart"/>
+      <w:r>
+        <w:t>nhập</w:t>
+      </w:r>
+      <w:proofErr w:type="spellEnd"/>
+      <w:r>
+        <w:t xml:space="preserve"> </w:t>
+      </w:r>
+      <w:proofErr w:type="spellStart"/>
+      <w:r>
+        <w:t>liệu</w:t>
+      </w:r>
+      <w:proofErr w:type="spellEnd"/>
+      <w:r>
+        <w:t xml:space="preserve"> </w:t>
+      </w:r>
+      <w:proofErr w:type="spellStart"/>
+      <w:r>
+        <w:t>và</w:t>
+      </w:r>
+      <w:proofErr w:type="spellEnd"/>
+      <w:r>
+        <w:t xml:space="preserve"> </w:t>
+      </w:r>
+      <w:proofErr w:type="spellStart"/>
+      <w:r>
+        <w:t>dữ</w:t>
+      </w:r>
+      <w:proofErr w:type="spellEnd"/>
+      <w:r>
+        <w:t xml:space="preserve"> </w:t>
+      </w:r>
+      <w:proofErr w:type="spellStart"/>
+      <w:r>
+        <w:t>liệu</w:t>
+      </w:r>
+      <w:proofErr w:type="spellEnd"/>
+      <w:r>
+        <w:t xml:space="preserve"> </w:t>
+      </w:r>
+      <w:proofErr w:type="spellStart"/>
+      <w:r>
+        <w:t>hình</w:t>
+      </w:r>
+      <w:proofErr w:type="spellEnd"/>
+      <w:r>
+        <w:t xml:space="preserve"> </w:t>
+      </w:r>
+      <w:proofErr w:type="spellStart"/>
+      <w:r>
+        <w:t>ảnh</w:t>
+      </w:r>
+      <w:proofErr w:type="spellEnd"/>
+      <w:r>
+        <w:t xml:space="preserve"> </w:t>
+      </w:r>
+      <w:proofErr w:type="spellStart"/>
+      <w:r>
+        <w:t>quảng</w:t>
+      </w:r>
+      <w:proofErr w:type="spellEnd"/>
+      <w:r>
+        <w:t xml:space="preserve"> </w:t>
+      </w:r>
+      <w:proofErr w:type="spellStart"/>
+      <w:r>
+        <w:t>bá</w:t>
+      </w:r>
+      <w:proofErr w:type="spellEnd"/>
+      <w:r>
+        <w:t xml:space="preserve"> </w:t>
+      </w:r>
+      <w:proofErr w:type="spellStart"/>
+      <w:r>
+        <w:t>trong</w:t>
+      </w:r>
+      <w:proofErr w:type="spellEnd"/>
+      <w:r>
+        <w:t xml:space="preserve"> </w:t>
+      </w:r>
+      <w:proofErr w:type="spellStart"/>
+      <w:proofErr w:type="gramStart"/>
+      <w:r>
+        <w:t>thư</w:t>
+      </w:r>
+      <w:proofErr w:type="spellEnd"/>
+      <w:proofErr w:type="gramEnd"/>
+      <w:r>
+        <w:t xml:space="preserve"> </w:t>
+      </w:r>
+      <w:proofErr w:type="spellStart"/>
+      <w:r>
+        <w:t>mục</w:t>
+      </w:r>
+      <w:proofErr w:type="spellEnd"/>
+      <w:r>
+        <w:t xml:space="preserve"> images </w:t>
+      </w:r>
+      <w:proofErr w:type="spellStart"/>
+      <w:r>
+        <w:t>để</w:t>
+      </w:r>
+      <w:proofErr w:type="spellEnd"/>
+      <w:r>
+        <w:t xml:space="preserve"> </w:t>
+      </w:r>
+      <w:proofErr w:type="spellStart"/>
+      <w:r>
+        <w:t>đính</w:t>
+      </w:r>
+      <w:proofErr w:type="spellEnd"/>
+      <w:r>
+        <w:t xml:space="preserve"> </w:t>
+      </w:r>
+      <w:proofErr w:type="spellStart"/>
+      <w:r>
+        <w:t>kèm</w:t>
+      </w:r>
+      <w:proofErr w:type="spellEnd"/>
+      <w:r>
+        <w:t xml:space="preserve"> </w:t>
+      </w:r>
+      <w:proofErr w:type="spellStart"/>
+      <w:r>
+        <w:t>vào</w:t>
+      </w:r>
+      <w:proofErr w:type="spellEnd"/>
+      <w:r>
+        <w:t xml:space="preserve"> mail, </w:t>
+      </w:r>
+      <w:proofErr w:type="spellStart"/>
+      <w:r>
+        <w:t>chú</w:t>
+      </w:r>
+      <w:proofErr w:type="spellEnd"/>
+      <w:r>
+        <w:t xml:space="preserve"> ý </w:t>
+      </w:r>
+      <w:proofErr w:type="spellStart"/>
+      <w:r>
+        <w:t>bắt</w:t>
+      </w:r>
+      <w:proofErr w:type="spellEnd"/>
+      <w:r>
+        <w:t xml:space="preserve"> </w:t>
+      </w:r>
+      <w:proofErr w:type="spellStart"/>
+      <w:r>
+        <w:t>buộc</w:t>
+      </w:r>
+      <w:proofErr w:type="spellEnd"/>
+      <w:r>
+        <w:t xml:space="preserve"> </w:t>
+      </w:r>
+      <w:proofErr w:type="spellStart"/>
+      <w:r>
+        <w:t>phải</w:t>
+      </w:r>
+      <w:proofErr w:type="spellEnd"/>
+      <w:r>
+        <w:t xml:space="preserve"> </w:t>
+      </w:r>
+      <w:proofErr w:type="spellStart"/>
+      <w:r>
+        <w:t>có</w:t>
+      </w:r>
+      <w:proofErr w:type="spellEnd"/>
+      <w:r>
+        <w:t xml:space="preserve"> </w:t>
+      </w:r>
+      <w:proofErr w:type="spellStart"/>
+      <w:r>
+        <w:t>hình</w:t>
+      </w:r>
+      <w:proofErr w:type="spellEnd"/>
+      <w:r>
+        <w:t xml:space="preserve"> </w:t>
+      </w:r>
+      <w:proofErr w:type="spellStart"/>
+      <w:r>
+        <w:t>ảnh</w:t>
+      </w:r>
+      <w:proofErr w:type="spellEnd"/>
+      <w:r>
+        <w:t xml:space="preserve"> </w:t>
+      </w:r>
+      <w:proofErr w:type="spellStart"/>
+      <w:r>
+        <w:t>có</w:t>
+      </w:r>
+      <w:proofErr w:type="spellEnd"/>
+      <w:r>
+        <w:t xml:space="preserve"> </w:t>
+      </w:r>
+      <w:proofErr w:type="spellStart"/>
+      <w:r>
+        <w:t>tên</w:t>
+      </w:r>
+      <w:proofErr w:type="spellEnd"/>
+      <w:r>
+        <w:t xml:space="preserve"> img.PNG </w:t>
+      </w:r>
+      <w:proofErr w:type="spellStart"/>
+      <w:r>
+        <w:t>không</w:t>
+      </w:r>
+      <w:proofErr w:type="spellEnd"/>
+      <w:r>
+        <w:t xml:space="preserve"> mail </w:t>
+      </w:r>
+      <w:proofErr w:type="spellStart"/>
+      <w:r>
+        <w:t>sẽ</w:t>
+      </w:r>
+      <w:proofErr w:type="spellEnd"/>
+      <w:r>
+        <w:t xml:space="preserve"> </w:t>
+      </w:r>
+      <w:proofErr w:type="spellStart"/>
+      <w:r>
+        <w:t>không</w:t>
+      </w:r>
+      <w:proofErr w:type="spellEnd"/>
+      <w:r>
+        <w:t xml:space="preserve"> </w:t>
+      </w:r>
+      <w:proofErr w:type="spellStart"/>
+      <w:r>
+        <w:t>gửi</w:t>
+      </w:r>
+      <w:proofErr w:type="spellEnd"/>
+      <w:r>
+        <w:t xml:space="preserve"> </w:t>
+      </w:r>
+      <w:proofErr w:type="spellStart"/>
+      <w:r>
+        <w:t>được</w:t>
+      </w:r>
+      <w:proofErr w:type="spellEnd"/>
+      <w:r>
+        <w:t xml:space="preserve"> </w:t>
+      </w:r>
+      <w:proofErr w:type="spellStart"/>
+      <w:r>
+        <w:t>thành</w:t>
+      </w:r>
+      <w:proofErr w:type="spellEnd"/>
+      <w:r>
+        <w:t xml:space="preserve"> </w:t>
+      </w:r>
+      <w:proofErr w:type="spellStart"/>
+      <w:r>
+        <w:t>công</w:t>
+      </w:r>
+      <w:proofErr w:type="spellEnd"/>
     </w:p>
     <w:p>
       <w:pPr>
         <w:ind w:left="360"/>
         <w:jc w:val="both"/>
       </w:pPr>
+      <w:proofErr w:type="spellStart"/>
       <w:r>
         <w:t>Sau</w:t>
       </w:r>
-      <w:r>
-        <w:t xml:space="preserve"> k</w:t>
-      </w:r>
-      <w:r>
-        <w:t>hi gửi mail thành công sẽ update giá trị status của mail sang trạng thái đã gửi trong bảng TBL_MAIL</w:t>
+      <w:proofErr w:type="spellEnd"/>
+      <w:r>
+        <w:t xml:space="preserve"> </w:t>
+      </w:r>
+      <w:proofErr w:type="spellStart"/>
+      <w:r>
+        <w:t>k</w:t>
+      </w:r>
+      <w:r>
+        <w:t>hi</w:t>
+      </w:r>
+      <w:proofErr w:type="spellEnd"/>
+      <w:r>
+        <w:t xml:space="preserve"> </w:t>
+      </w:r>
+      <w:proofErr w:type="spellStart"/>
+      <w:r>
+        <w:t>gửi</w:t>
+      </w:r>
+      <w:proofErr w:type="spellEnd"/>
+      <w:r>
+        <w:t xml:space="preserve"> mail </w:t>
+      </w:r>
+      <w:proofErr w:type="spellStart"/>
+      <w:r>
+        <w:t>thành</w:t>
+      </w:r>
+      <w:proofErr w:type="spellEnd"/>
+      <w:r>
+        <w:t xml:space="preserve"> </w:t>
+      </w:r>
+      <w:proofErr w:type="spellStart"/>
+      <w:r>
+        <w:t>công</w:t>
+      </w:r>
+      <w:proofErr w:type="spellEnd"/>
+      <w:r>
+        <w:t xml:space="preserve"> </w:t>
+      </w:r>
+      <w:proofErr w:type="spellStart"/>
+      <w:r>
+        <w:t>sẽ</w:t>
+      </w:r>
+      <w:proofErr w:type="spellEnd"/>
+      <w:r>
+        <w:t xml:space="preserve"> update </w:t>
+      </w:r>
+      <w:proofErr w:type="spellStart"/>
+      <w:r>
+        <w:t>giá</w:t>
+      </w:r>
+      <w:proofErr w:type="spellEnd"/>
+      <w:r>
+        <w:t xml:space="preserve"> </w:t>
+      </w:r>
+      <w:proofErr w:type="spellStart"/>
+      <w:r>
+        <w:t>trị</w:t>
+      </w:r>
+      <w:proofErr w:type="spellEnd"/>
+      <w:r>
+        <w:t xml:space="preserve"> status </w:t>
+      </w:r>
+      <w:proofErr w:type="spellStart"/>
+      <w:r>
+        <w:t>của</w:t>
+      </w:r>
+      <w:proofErr w:type="spellEnd"/>
+      <w:r>
+        <w:t xml:space="preserve"> mail sang </w:t>
+      </w:r>
+      <w:proofErr w:type="spellStart"/>
+      <w:r>
+        <w:t>trạng</w:t>
+      </w:r>
+      <w:proofErr w:type="spellEnd"/>
+      <w:r>
+        <w:t xml:space="preserve"> </w:t>
+      </w:r>
+      <w:proofErr w:type="spellStart"/>
+      <w:r>
+        <w:t>thái</w:t>
+      </w:r>
+      <w:proofErr w:type="spellEnd"/>
+      <w:r>
+        <w:t xml:space="preserve"> </w:t>
+      </w:r>
+      <w:proofErr w:type="spellStart"/>
+      <w:r>
+        <w:t>đã</w:t>
+      </w:r>
+      <w:proofErr w:type="spellEnd"/>
+      <w:r>
+        <w:t xml:space="preserve"> </w:t>
+      </w:r>
+      <w:proofErr w:type="spellStart"/>
+      <w:r>
+        <w:t>gửi</w:t>
+      </w:r>
+      <w:proofErr w:type="spellEnd"/>
+      <w:r>
+        <w:t xml:space="preserve"> </w:t>
+      </w:r>
+      <w:proofErr w:type="spellStart"/>
+      <w:r>
+        <w:t>trong</w:t>
+      </w:r>
+      <w:proofErr w:type="spellEnd"/>
+      <w:r>
+        <w:t xml:space="preserve"> </w:t>
+      </w:r>
+      <w:proofErr w:type="spellStart"/>
+      <w:r>
+        <w:t>bảng</w:t>
+      </w:r>
+      <w:proofErr w:type="spellEnd"/>
+      <w:r>
+        <w:t xml:space="preserve"> TBL_MAIL</w:t>
       </w:r>
     </w:p>
     <w:p>
@@ -984,7 +5772,113 @@
         <w:jc w:val="both"/>
       </w:pPr>
       <w:r>
-        <w:t>Click button [Số mail thu thập được] để hiển thị số lượng mail đang có trong bảng TBL_MAIL</w:t>
+        <w:t>Click button [</w:t>
+      </w:r>
+      <w:proofErr w:type="spellStart"/>
+      <w:r>
+        <w:t>Số</w:t>
+      </w:r>
+      <w:proofErr w:type="spellEnd"/>
+      <w:r>
+        <w:t xml:space="preserve"> mail </w:t>
+      </w:r>
+      <w:proofErr w:type="spellStart"/>
+      <w:proofErr w:type="gramStart"/>
+      <w:r>
+        <w:t>thu</w:t>
+      </w:r>
+      <w:proofErr w:type="spellEnd"/>
+      <w:proofErr w:type="gramEnd"/>
+      <w:r>
+        <w:t xml:space="preserve"> </w:t>
+      </w:r>
+      <w:proofErr w:type="spellStart"/>
+      <w:r>
+        <w:t>thập</w:t>
+      </w:r>
+      <w:proofErr w:type="spellEnd"/>
+      <w:r>
+        <w:t xml:space="preserve"> </w:t>
+      </w:r>
+      <w:proofErr w:type="spellStart"/>
+      <w:r>
+        <w:t>được</w:t>
+      </w:r>
+      <w:proofErr w:type="spellEnd"/>
+      <w:r>
+        <w:t xml:space="preserve">] </w:t>
+      </w:r>
+      <w:proofErr w:type="spellStart"/>
+      <w:r>
+        <w:t>để</w:t>
+      </w:r>
+      <w:proofErr w:type="spellEnd"/>
+      <w:r>
+        <w:t xml:space="preserve"> </w:t>
+      </w:r>
+      <w:proofErr w:type="spellStart"/>
+      <w:r>
+        <w:t>hiển</w:t>
+      </w:r>
+      <w:proofErr w:type="spellEnd"/>
+      <w:r>
+        <w:t xml:space="preserve"> </w:t>
+      </w:r>
+      <w:proofErr w:type="spellStart"/>
+      <w:r>
+        <w:t>thị</w:t>
+      </w:r>
+      <w:proofErr w:type="spellEnd"/>
+      <w:r>
+        <w:t xml:space="preserve"> </w:t>
+      </w:r>
+      <w:proofErr w:type="spellStart"/>
+      <w:r>
+        <w:t>số</w:t>
+      </w:r>
+      <w:proofErr w:type="spellEnd"/>
+      <w:r>
+        <w:t xml:space="preserve"> </w:t>
+      </w:r>
+      <w:proofErr w:type="spellStart"/>
+      <w:r>
+        <w:t>lượng</w:t>
+      </w:r>
+      <w:proofErr w:type="spellEnd"/>
+      <w:r>
+        <w:t xml:space="preserve"> mail </w:t>
+      </w:r>
+      <w:proofErr w:type="spellStart"/>
+      <w:r>
+        <w:t>đang</w:t>
+      </w:r>
+      <w:proofErr w:type="spellEnd"/>
+      <w:r>
+        <w:t xml:space="preserve"> </w:t>
+      </w:r>
+      <w:proofErr w:type="spellStart"/>
+      <w:r>
+        <w:t>có</w:t>
+      </w:r>
+      <w:proofErr w:type="spellEnd"/>
+      <w:r>
+        <w:t xml:space="preserve"> </w:t>
+      </w:r>
+      <w:proofErr w:type="spellStart"/>
+      <w:r>
+        <w:t>trong</w:t>
+      </w:r>
+      <w:proofErr w:type="spellEnd"/>
+      <w:r>
+        <w:t xml:space="preserve"> </w:t>
+      </w:r>
+      <w:proofErr w:type="spellStart"/>
+      <w:r>
+        <w:t>bảng</w:t>
+      </w:r>
+      <w:proofErr w:type="spellEnd"/>
+      <w:r>
+        <w:t xml:space="preserve"> TBL_MAIL</w:t>
       </w:r>
     </w:p>
     <w:p>
@@ -994,7 +5888,167 @@
       </w:pPr>
       <w:r>
         <w:lastRenderedPageBreak/>
-        <w:t>Click button [Số mail đã gửi marketing] để hiển thị số lượng mail trong bảng TBL_MAIL có trạng thái là giá trị [Trạng thái mail đã gửi].</w:t>
+        <w:t>Click button [</w:t>
+      </w:r>
+      <w:proofErr w:type="spellStart"/>
+      <w:r>
+        <w:t>Số</w:t>
+      </w:r>
+      <w:proofErr w:type="spellEnd"/>
+      <w:r>
+        <w:t xml:space="preserve"> mail </w:t>
+      </w:r>
+      <w:proofErr w:type="spellStart"/>
+      <w:r>
+        <w:t>đã</w:t>
+      </w:r>
+      <w:proofErr w:type="spellEnd"/>
+      <w:r>
+        <w:t xml:space="preserve"> </w:t>
+      </w:r>
+      <w:proofErr w:type="spellStart"/>
+      <w:r>
+        <w:t>gửi</w:t>
+      </w:r>
+      <w:proofErr w:type="spellEnd"/>
+      <w:r>
+        <w:t xml:space="preserve"> marketing] </w:t>
+      </w:r>
+      <w:proofErr w:type="spellStart"/>
+      <w:r>
+        <w:t>để</w:t>
+      </w:r>
+      <w:proofErr w:type="spellEnd"/>
+      <w:r>
+        <w:t xml:space="preserve"> </w:t>
+      </w:r>
+      <w:proofErr w:type="spellStart"/>
+      <w:r>
+        <w:t>hiển</w:t>
+      </w:r>
+      <w:proofErr w:type="spellEnd"/>
+      <w:r>
+        <w:t xml:space="preserve"> </w:t>
+      </w:r>
+      <w:proofErr w:type="spellStart"/>
+      <w:r>
+        <w:t>thị</w:t>
+      </w:r>
+      <w:proofErr w:type="spellEnd"/>
+      <w:r>
+        <w:t xml:space="preserve"> </w:t>
+      </w:r>
+      <w:proofErr w:type="spellStart"/>
+      <w:r>
+        <w:t>số</w:t>
+      </w:r>
+      <w:proofErr w:type="spellEnd"/>
+      <w:r>
+        <w:t xml:space="preserve"> </w:t>
+      </w:r>
+      <w:proofErr w:type="spellStart"/>
+      <w:r>
+        <w:t>lượng</w:t>
+      </w:r>
+      <w:proofErr w:type="spellEnd"/>
+      <w:r>
+        <w:t xml:space="preserve"> mail </w:t>
+      </w:r>
+      <w:proofErr w:type="spellStart"/>
+      <w:r>
+        <w:t>trong</w:t>
+      </w:r>
+      <w:proofErr w:type="spellEnd"/>
+      <w:r>
+        <w:t xml:space="preserve"> </w:t>
+      </w:r>
+      <w:proofErr w:type="spellStart"/>
+      <w:r>
+        <w:t>bảng</w:t>
+      </w:r>
+      <w:proofErr w:type="spellEnd"/>
+      <w:r>
+        <w:t xml:space="preserve"> TBL_MAIL </w:t>
+      </w:r>
+      <w:proofErr w:type="spellStart"/>
+      <w:r>
+        <w:t>có</w:t>
+      </w:r>
+      <w:proofErr w:type="spellEnd"/>
+      <w:r>
+        <w:t xml:space="preserve"> </w:t>
+      </w:r>
+      <w:proofErr w:type="spellStart"/>
+      <w:r>
+        <w:t>trạng</w:t>
+      </w:r>
+      <w:proofErr w:type="spellEnd"/>
+      <w:r>
+        <w:t xml:space="preserve"> </w:t>
+      </w:r>
+      <w:proofErr w:type="spellStart"/>
+      <w:r>
+        <w:t>thái</w:t>
+      </w:r>
+      <w:proofErr w:type="spellEnd"/>
+      <w:r>
+        <w:t xml:space="preserve"> </w:t>
+      </w:r>
+      <w:proofErr w:type="spellStart"/>
+      <w:r>
+        <w:t>là</w:t>
+      </w:r>
+      <w:proofErr w:type="spellEnd"/>
+      <w:r>
+        <w:t xml:space="preserve"> </w:t>
+      </w:r>
+      <w:proofErr w:type="spellStart"/>
+      <w:r>
+        <w:t>giá</w:t>
+      </w:r>
+      <w:proofErr w:type="spellEnd"/>
+      <w:r>
+        <w:t xml:space="preserve"> </w:t>
+      </w:r>
+      <w:proofErr w:type="spellStart"/>
+      <w:r>
+        <w:t>trị</w:t>
+      </w:r>
+      <w:proofErr w:type="spellEnd"/>
+      <w:r>
+        <w:t xml:space="preserve"> [</w:t>
+      </w:r>
+      <w:proofErr w:type="spellStart"/>
+      <w:r>
+        <w:t>Trạng</w:t>
+      </w:r>
+      <w:proofErr w:type="spellEnd"/>
+      <w:r>
+        <w:t xml:space="preserve"> </w:t>
+      </w:r>
+      <w:proofErr w:type="spellStart"/>
+      <w:r>
+        <w:t>thái</w:t>
+      </w:r>
+      <w:proofErr w:type="spellEnd"/>
+      <w:r>
+        <w:t xml:space="preserve"> mail </w:t>
+      </w:r>
+      <w:proofErr w:type="spellStart"/>
+      <w:r>
+        <w:t>đã</w:t>
+      </w:r>
+      <w:proofErr w:type="spellEnd"/>
+      <w:r>
+        <w:t xml:space="preserve"> </w:t>
+      </w:r>
+      <w:proofErr w:type="spellStart"/>
+      <w:r>
+        <w:t>gửi</w:t>
+      </w:r>
+      <w:proofErr w:type="spellEnd"/>
+      <w:r>
+        <w:t>].</w:t>
       </w:r>
     </w:p>
     <w:p>
@@ -1005,16 +6059,329 @@
           <w:numId w:val="1"/>
         </w:numPr>
       </w:pPr>
-      <w:r>
-        <w:t>Gửi email daily quảng bá</w:t>
-      </w:r>
+      <w:proofErr w:type="spellStart"/>
+      <w:r>
+        <w:t>Gửi</w:t>
+      </w:r>
+      <w:proofErr w:type="spellEnd"/>
+      <w:r>
+        <w:t xml:space="preserve"> email daily </w:t>
+      </w:r>
+      <w:proofErr w:type="spellStart"/>
+      <w:r>
+        <w:t>quảng</w:t>
+      </w:r>
+      <w:proofErr w:type="spellEnd"/>
+      <w:r>
+        <w:t xml:space="preserve"> </w:t>
+      </w:r>
+      <w:proofErr w:type="spellStart"/>
+      <w:r>
+        <w:t>bá</w:t>
+      </w:r>
+      <w:proofErr w:type="spellEnd"/>
     </w:p>
     <w:p>
       <w:pPr>
         <w:ind w:left="360"/>
       </w:pPr>
-      <w:r>
-        <w:t>Chức năng này cho phép gửi quảng bá  đến các email quan tâm đến nội dung nào trong ngày từ bảng TBL_MARKETING_DAILY, xem khách hàng hôm nay quan tâm đến vấn đề gì thì gửi mail quảng bá vấn đề đó tránh spam mail.</w:t>
+      <w:proofErr w:type="spellStart"/>
+      <w:r>
+        <w:t>Chức</w:t>
+      </w:r>
+      <w:proofErr w:type="spellEnd"/>
+      <w:r>
+        <w:t xml:space="preserve"> </w:t>
+      </w:r>
+      <w:proofErr w:type="spellStart"/>
+      <w:r>
+        <w:t>năng</w:t>
+      </w:r>
+      <w:proofErr w:type="spellEnd"/>
+      <w:r>
+        <w:t xml:space="preserve"> </w:t>
+      </w:r>
+      <w:proofErr w:type="spellStart"/>
+      <w:r>
+        <w:t>này</w:t>
+      </w:r>
+      <w:proofErr w:type="spellEnd"/>
+      <w:r>
+        <w:t xml:space="preserve"> </w:t>
+      </w:r>
+      <w:proofErr w:type="spellStart"/>
+      <w:r>
+        <w:t>cho</w:t>
+      </w:r>
+      <w:proofErr w:type="spellEnd"/>
+      <w:r>
+        <w:t xml:space="preserve"> </w:t>
+      </w:r>
+      <w:proofErr w:type="spellStart"/>
+      <w:r>
+        <w:t>phép</w:t>
+      </w:r>
+      <w:proofErr w:type="spellEnd"/>
+      <w:r>
+        <w:t xml:space="preserve"> </w:t>
+      </w:r>
+      <w:proofErr w:type="spellStart"/>
+      <w:r>
+        <w:t>gửi</w:t>
+      </w:r>
+      <w:proofErr w:type="spellEnd"/>
+      <w:r>
+        <w:t xml:space="preserve"> </w:t>
+      </w:r>
+      <w:proofErr w:type="spellStart"/>
+      <w:r>
+        <w:t>quảng</w:t>
+      </w:r>
+      <w:proofErr w:type="spellEnd"/>
+      <w:r>
+        <w:t xml:space="preserve"> </w:t>
+      </w:r>
+      <w:proofErr w:type="spellStart"/>
+      <w:proofErr w:type="gramStart"/>
+      <w:r>
+        <w:t>bá</w:t>
+      </w:r>
+      <w:proofErr w:type="spellEnd"/>
+      <w:r>
+        <w:t xml:space="preserve">  </w:t>
+      </w:r>
+      <w:proofErr w:type="spellStart"/>
+      <w:r>
+        <w:t>đến</w:t>
+      </w:r>
+      <w:proofErr w:type="spellEnd"/>
+      <w:proofErr w:type="gramEnd"/>
+      <w:r>
+        <w:t xml:space="preserve"> </w:t>
+      </w:r>
+      <w:proofErr w:type="spellStart"/>
+      <w:r>
+        <w:t>các</w:t>
+      </w:r>
+      <w:proofErr w:type="spellEnd"/>
+      <w:r>
+        <w:t xml:space="preserve"> email </w:t>
+      </w:r>
+      <w:proofErr w:type="spellStart"/>
+      <w:r>
+        <w:t>quan</w:t>
+      </w:r>
+      <w:proofErr w:type="spellEnd"/>
+      <w:r>
+        <w:t xml:space="preserve"> </w:t>
+      </w:r>
+      <w:proofErr w:type="spellStart"/>
+      <w:r>
+        <w:t>tâm</w:t>
+      </w:r>
+      <w:proofErr w:type="spellEnd"/>
+      <w:r>
+        <w:t xml:space="preserve"> </w:t>
+      </w:r>
+      <w:proofErr w:type="spellStart"/>
+      <w:r>
+        <w:t>đến</w:t>
+      </w:r>
+      <w:proofErr w:type="spellEnd"/>
+      <w:r>
+        <w:t xml:space="preserve"> </w:t>
+      </w:r>
+      <w:proofErr w:type="spellStart"/>
+      <w:r>
+        <w:t>nội</w:t>
+      </w:r>
+      <w:proofErr w:type="spellEnd"/>
+      <w:r>
+        <w:t xml:space="preserve"> dung </w:t>
+      </w:r>
+      <w:proofErr w:type="spellStart"/>
+      <w:r>
+        <w:t>nào</w:t>
+      </w:r>
+      <w:proofErr w:type="spellEnd"/>
+      <w:r>
+        <w:t xml:space="preserve"> </w:t>
+      </w:r>
+      <w:proofErr w:type="spellStart"/>
+      <w:r>
+        <w:t>trong</w:t>
+      </w:r>
+      <w:proofErr w:type="spellEnd"/>
+      <w:r>
+        <w:t xml:space="preserve"> </w:t>
+      </w:r>
+      <w:proofErr w:type="spellStart"/>
+      <w:r>
+        <w:t>ngày</w:t>
+      </w:r>
+      <w:proofErr w:type="spellEnd"/>
+      <w:r>
+        <w:t xml:space="preserve"> </w:t>
+      </w:r>
+      <w:proofErr w:type="spellStart"/>
+      <w:r>
+        <w:t>từ</w:t>
+      </w:r>
+      <w:proofErr w:type="spellEnd"/>
+      <w:r>
+        <w:t xml:space="preserve"> </w:t>
+      </w:r>
+      <w:proofErr w:type="spellStart"/>
+      <w:r>
+        <w:t>bảng</w:t>
+      </w:r>
+      <w:proofErr w:type="spellEnd"/>
+      <w:r>
+        <w:t xml:space="preserve"> TBL_MARKETING_DAILY, </w:t>
+      </w:r>
+      <w:proofErr w:type="spellStart"/>
+      <w:r>
+        <w:t>xem</w:t>
+      </w:r>
+      <w:proofErr w:type="spellEnd"/>
+      <w:r>
+        <w:t xml:space="preserve"> </w:t>
+      </w:r>
+      <w:proofErr w:type="spellStart"/>
+      <w:r>
+        <w:t>khách</w:t>
+      </w:r>
+      <w:proofErr w:type="spellEnd"/>
+      <w:r>
+        <w:t xml:space="preserve"> </w:t>
+      </w:r>
+      <w:proofErr w:type="spellStart"/>
+      <w:r>
+        <w:t>hàng</w:t>
+      </w:r>
+      <w:proofErr w:type="spellEnd"/>
+      <w:r>
+        <w:t xml:space="preserve"> </w:t>
+      </w:r>
+      <w:proofErr w:type="spellStart"/>
+      <w:r>
+        <w:t>hôm</w:t>
+      </w:r>
+      <w:proofErr w:type="spellEnd"/>
+      <w:r>
+        <w:t xml:space="preserve"> nay </w:t>
+      </w:r>
+      <w:proofErr w:type="spellStart"/>
+      <w:r>
+        <w:t>quan</w:t>
+      </w:r>
+      <w:proofErr w:type="spellEnd"/>
+      <w:r>
+        <w:t xml:space="preserve"> </w:t>
+      </w:r>
+      <w:proofErr w:type="spellStart"/>
+      <w:r>
+        <w:t>tâm</w:t>
+      </w:r>
+      <w:proofErr w:type="spellEnd"/>
+      <w:r>
+        <w:t xml:space="preserve"> </w:t>
+      </w:r>
+      <w:proofErr w:type="spellStart"/>
+      <w:r>
+        <w:t>đến</w:t>
+      </w:r>
+      <w:proofErr w:type="spellEnd"/>
+      <w:r>
+        <w:t xml:space="preserve"> </w:t>
+      </w:r>
+      <w:proofErr w:type="spellStart"/>
+      <w:r>
+        <w:t>vấn</w:t>
+      </w:r>
+      <w:proofErr w:type="spellEnd"/>
+      <w:r>
+        <w:t xml:space="preserve"> </w:t>
+      </w:r>
+      <w:proofErr w:type="spellStart"/>
+      <w:r>
+        <w:t>đề</w:t>
+      </w:r>
+      <w:proofErr w:type="spellEnd"/>
+      <w:r>
+        <w:t xml:space="preserve"> </w:t>
+      </w:r>
+      <w:proofErr w:type="spellStart"/>
+      <w:r>
+        <w:t>gì</w:t>
+      </w:r>
+      <w:proofErr w:type="spellEnd"/>
+      <w:r>
+        <w:t xml:space="preserve"> </w:t>
+      </w:r>
+      <w:proofErr w:type="spellStart"/>
+      <w:r>
+        <w:t>thì</w:t>
+      </w:r>
+      <w:proofErr w:type="spellEnd"/>
+      <w:r>
+        <w:t xml:space="preserve"> </w:t>
+      </w:r>
+      <w:proofErr w:type="spellStart"/>
+      <w:r>
+        <w:t>gửi</w:t>
+      </w:r>
+      <w:proofErr w:type="spellEnd"/>
+      <w:r>
+        <w:t xml:space="preserve"> mail </w:t>
+      </w:r>
+      <w:proofErr w:type="spellStart"/>
+      <w:r>
+        <w:t>quảng</w:t>
+      </w:r>
+      <w:proofErr w:type="spellEnd"/>
+      <w:r>
+        <w:t xml:space="preserve"> </w:t>
+      </w:r>
+      <w:proofErr w:type="spellStart"/>
+      <w:r>
+        <w:t>bá</w:t>
+      </w:r>
+      <w:proofErr w:type="spellEnd"/>
+      <w:r>
+        <w:t xml:space="preserve"> </w:t>
+      </w:r>
+      <w:proofErr w:type="spellStart"/>
+      <w:r>
+        <w:t>vấn</w:t>
+      </w:r>
+      <w:proofErr w:type="spellEnd"/>
+      <w:r>
+        <w:t xml:space="preserve"> </w:t>
+      </w:r>
+      <w:proofErr w:type="spellStart"/>
+      <w:r>
+        <w:t>đề</w:t>
+      </w:r>
+      <w:proofErr w:type="spellEnd"/>
+      <w:r>
+        <w:t xml:space="preserve"> </w:t>
+      </w:r>
+      <w:proofErr w:type="spellStart"/>
+      <w:r>
+        <w:t>đó</w:t>
+      </w:r>
+      <w:proofErr w:type="spellEnd"/>
+      <w:r>
+        <w:t xml:space="preserve"> </w:t>
+      </w:r>
+      <w:proofErr w:type="spellStart"/>
+      <w:r>
+        <w:t>tránh</w:t>
+      </w:r>
+      <w:proofErr w:type="spellEnd"/>
+      <w:r>
+        <w:t xml:space="preserve"> spam mail.</w:t>
       </w:r>
     </w:p>
     <w:p/>
@@ -1039,9 +6406,19 @@
           <w:numId w:val="1"/>
         </w:numPr>
       </w:pPr>
-      <w:r>
-        <w:t>Truy vấn</w:t>
-      </w:r>
+      <w:proofErr w:type="spellStart"/>
+      <w:r>
+        <w:t>Truy</w:t>
+      </w:r>
+      <w:proofErr w:type="spellEnd"/>
+      <w:r>
+        <w:t xml:space="preserve"> </w:t>
+      </w:r>
+      <w:proofErr w:type="spellStart"/>
+      <w:r>
+        <w:t>vấn</w:t>
+      </w:r>
+      <w:proofErr w:type="spellEnd"/>
     </w:p>
     <w:p>
       <w:pPr>
@@ -1060,18 +6437,58 @@
       <w:pPr>
         <w:ind w:firstLine="360"/>
       </w:pPr>
-      <w:r>
-        <w:t>select * from tbl_facebook order by CAST(member as int) desc;</w:t>
+      <w:proofErr w:type="gramStart"/>
+      <w:r>
+        <w:t>select</w:t>
+      </w:r>
+      <w:proofErr w:type="gramEnd"/>
+      <w:r>
+        <w:t xml:space="preserve"> * from </w:t>
+      </w:r>
+      <w:proofErr w:type="spellStart"/>
+      <w:r>
+        <w:t>tbl_facebook</w:t>
+      </w:r>
+      <w:proofErr w:type="spellEnd"/>
+      <w:r>
+        <w:t xml:space="preserve"> order by CAST(member as </w:t>
+      </w:r>
+      <w:proofErr w:type="spellStart"/>
+      <w:r>
+        <w:t>int</w:t>
+      </w:r>
+      <w:proofErr w:type="spellEnd"/>
+      <w:r>
+        <w:t xml:space="preserve">) </w:t>
+      </w:r>
+      <w:proofErr w:type="spellStart"/>
+      <w:r>
+        <w:t>desc</w:t>
+      </w:r>
+      <w:proofErr w:type="spellEnd"/>
+      <w:r>
+        <w:t>;</w:t>
       </w:r>
     </w:p>
     <w:p>
       <w:pPr>
         <w:ind w:firstLine="360"/>
       </w:pPr>
-      <w:bookmarkStart w:id="0" w:name="_GoBack"/>
-      <w:bookmarkEnd w:id="0"/>
-      <w:r>
-        <w:t>delete  from tbl_facebook where id=12;</w:t>
+      <w:proofErr w:type="gramStart"/>
+      <w:r>
+        <w:t>delete  from</w:t>
+      </w:r>
+      <w:proofErr w:type="gramEnd"/>
+      <w:r>
+        <w:t xml:space="preserve"> </w:t>
+      </w:r>
+      <w:proofErr w:type="spellStart"/>
+      <w:r>
+        <w:t>tbl_facebook</w:t>
+      </w:r>
+      <w:proofErr w:type="spellEnd"/>
+      <w:r>
+        <w:t xml:space="preserve"> where id=12;</w:t>
       </w:r>
     </w:p>
     <w:p>
@@ -1095,25 +6512,77 @@
       <w:pPr>
         <w:ind w:left="360"/>
       </w:pPr>
-      <w:r>
-        <w:t>select * from tbl_mail   ;</w:t>
+      <w:proofErr w:type="gramStart"/>
+      <w:r>
+        <w:t>select</w:t>
+      </w:r>
+      <w:proofErr w:type="gramEnd"/>
+      <w:r>
+        <w:t xml:space="preserve"> * from </w:t>
+      </w:r>
+      <w:proofErr w:type="spellStart"/>
+      <w:r>
+        <w:t>tbl_mail</w:t>
+      </w:r>
+      <w:proofErr w:type="spellEnd"/>
+      <w:r>
+        <w:t xml:space="preserve">   ;</w:t>
       </w:r>
     </w:p>
     <w:p>
       <w:pPr>
         <w:ind w:left="360"/>
       </w:pPr>
-      <w:r>
-        <w:t>select * from tbl_mail  order by create_date desc  ;</w:t>
+      <w:proofErr w:type="gramStart"/>
+      <w:r>
+        <w:t>select</w:t>
+      </w:r>
+      <w:proofErr w:type="gramEnd"/>
+      <w:r>
+        <w:t xml:space="preserve"> * from </w:t>
+      </w:r>
+      <w:proofErr w:type="spellStart"/>
+      <w:r>
+        <w:t>tbl_mail</w:t>
+      </w:r>
+      <w:proofErr w:type="spellEnd"/>
+      <w:r>
+        <w:t xml:space="preserve">  order by </w:t>
+      </w:r>
+      <w:proofErr w:type="spellStart"/>
+      <w:r>
+        <w:t>create_date</w:t>
+      </w:r>
+      <w:proofErr w:type="spellEnd"/>
+      <w:r>
+        <w:t xml:space="preserve"> </w:t>
+      </w:r>
+      <w:proofErr w:type="spellStart"/>
+      <w:r>
+        <w:t>desc</w:t>
+      </w:r>
+      <w:proofErr w:type="spellEnd"/>
+      <w:r>
+        <w:t xml:space="preserve">  ;</w:t>
       </w:r>
     </w:p>
     <w:p>
       <w:pPr>
         <w:ind w:left="360"/>
       </w:pPr>
-      <w:r>
-        <w:t>select count( *)  from tbl_mail</w:t>
-      </w:r>
+      <w:proofErr w:type="gramStart"/>
+      <w:r>
+        <w:t>select</w:t>
+      </w:r>
+      <w:proofErr w:type="gramEnd"/>
+      <w:r>
+        <w:t xml:space="preserve"> count( *)  from </w:t>
+      </w:r>
+      <w:proofErr w:type="spellStart"/>
+      <w:r>
+        <w:t>tbl_mail</w:t>
+      </w:r>
+      <w:proofErr w:type="spellEnd"/>
       <w:r>
         <w:t xml:space="preserve">  </w:t>
       </w:r>
@@ -1125,12 +6594,19 @@
       <w:pPr>
         <w:ind w:left="360"/>
       </w:pPr>
-      <w:r>
-        <w:t xml:space="preserve">select count(*) from  </w:t>
-      </w:r>
+      <w:proofErr w:type="gramStart"/>
+      <w:r>
+        <w:t>select</w:t>
+      </w:r>
+      <w:proofErr w:type="gramEnd"/>
+      <w:r>
+        <w:t xml:space="preserve"> count(*) from  </w:t>
+      </w:r>
+      <w:proofErr w:type="spellStart"/>
       <w:r>
         <w:t>tbl_mail</w:t>
       </w:r>
+      <w:proofErr w:type="spellEnd"/>
       <w:r>
         <w:t xml:space="preserve">  where status=1</w:t>
       </w:r>
@@ -1143,7 +6619,15 @@
         <w:ind w:left="360"/>
       </w:pPr>
       <w:r>
-        <w:t>select * from tbl_mail where email='</w:t>
+        <w:t xml:space="preserve">select * from </w:t>
+      </w:r>
+      <w:proofErr w:type="spellStart"/>
+      <w:r>
+        <w:t>tbl_mail</w:t>
+      </w:r>
+      <w:proofErr w:type="spellEnd"/>
+      <w:r>
+        <w:t xml:space="preserve"> where email='</w:t>
       </w:r>
       <w:r>
         <w:t xml:space="preserve"> nguyenhuongly20102005@gmail.com</w:t>
@@ -1172,17 +6656,66 @@
       <w:pPr>
         <w:ind w:firstLine="360"/>
       </w:pPr>
-      <w:r>
-        <w:t>select * from TBL_MAIL_SEND;</w:t>
+      <w:proofErr w:type="gramStart"/>
+      <w:r>
+        <w:t>select</w:t>
+      </w:r>
+      <w:proofErr w:type="gramEnd"/>
+      <w:r>
+        <w:t xml:space="preserve"> * from TBL_MAIL_SEND;</w:t>
       </w:r>
     </w:p>
     <w:p>
       <w:pPr>
         <w:ind w:firstLine="360"/>
       </w:pPr>
-      <w:r>
-        <w:t>update TBL_MAIL_SEND set last_time="";</w:t>
-      </w:r>
+      <w:proofErr w:type="gramStart"/>
+      <w:r>
+        <w:t>update</w:t>
+      </w:r>
+      <w:proofErr w:type="gramEnd"/>
+      <w:r>
+        <w:t xml:space="preserve"> TBL_MAIL_SEND set </w:t>
+      </w:r>
+      <w:proofErr w:type="spellStart"/>
+      <w:r>
+        <w:t>last_time</w:t>
+      </w:r>
+      <w:proofErr w:type="spellEnd"/>
+      <w:r>
+        <w:t>="";</w:t>
+      </w:r>
+    </w:p>
+    <w:p>
+      <w:pPr>
+        <w:ind w:firstLine="360"/>
+      </w:pPr>
+      <w:proofErr w:type="gramStart"/>
+      <w:r>
+        <w:t>select</w:t>
+      </w:r>
+      <w:proofErr w:type="gramEnd"/>
+      <w:r>
+        <w:t xml:space="preserve"> * from TBL_MAIL_SEND where </w:t>
+      </w:r>
+      <w:proofErr w:type="spellStart"/>
+      <w:r>
+        <w:t>host_mail</w:t>
+      </w:r>
+      <w:proofErr w:type="spellEnd"/>
+      <w:r>
+        <w:t xml:space="preserve">='GMAIL' order by email </w:t>
+      </w:r>
+      <w:proofErr w:type="spellStart"/>
+      <w:r>
+        <w:t>asc</w:t>
+      </w:r>
+      <w:proofErr w:type="spellEnd"/>
+      <w:r>
+        <w:t>;</w:t>
+      </w:r>
+      <w:bookmarkStart w:id="0" w:name="_GoBack"/>
+      <w:bookmarkEnd w:id="0"/>
     </w:p>
     <w:p>
       <w:pPr>
@@ -1198,7 +6731,6 @@
         </w:numPr>
       </w:pPr>
       <w:r>
-        <w:lastRenderedPageBreak/>
         <w:t>TBL_MARKETING_DAILY</w:t>
       </w:r>
     </w:p>
@@ -1208,8 +6740,21 @@
         <w:pStyle w:val="ListParagraph"/>
         <w:ind w:hanging="360"/>
       </w:pPr>
-      <w:r>
-        <w:t>select * from tbl_marketing_daily;</w:t>
+      <w:proofErr w:type="gramStart"/>
+      <w:r>
+        <w:t>select</w:t>
+      </w:r>
+      <w:proofErr w:type="gramEnd"/>
+      <w:r>
+        <w:t xml:space="preserve"> * from </w:t>
+      </w:r>
+      <w:proofErr w:type="spellStart"/>
+      <w:r>
+        <w:t>tbl_marketing_daily</w:t>
+      </w:r>
+      <w:proofErr w:type="spellEnd"/>
+      <w:r>
+        <w:t>;</w:t>
       </w:r>
     </w:p>
     <w:p>
@@ -1223,8 +6768,29 @@
         <w:pStyle w:val="ListParagraph"/>
         <w:ind w:hanging="360"/>
       </w:pPr>
-      <w:r>
-        <w:t>select * from tbl_marketing_daily where amount_mail&gt;0;</w:t>
+      <w:proofErr w:type="gramStart"/>
+      <w:r>
+        <w:t>select</w:t>
+      </w:r>
+      <w:proofErr w:type="gramEnd"/>
+      <w:r>
+        <w:t xml:space="preserve"> * from </w:t>
+      </w:r>
+      <w:proofErr w:type="spellStart"/>
+      <w:r>
+        <w:t>tbl_marketing_daily</w:t>
+      </w:r>
+      <w:proofErr w:type="spellEnd"/>
+      <w:r>
+        <w:t xml:space="preserve"> where </w:t>
+      </w:r>
+      <w:proofErr w:type="spellStart"/>
+      <w:r>
+        <w:t>amount_mail</w:t>
+      </w:r>
+      <w:proofErr w:type="spellEnd"/>
+      <w:r>
+        <w:t>&gt;0;</w:t>
       </w:r>
     </w:p>
     <w:p>
@@ -1236,16 +6802,215 @@
         </w:numPr>
       </w:pPr>
       <w:r>
-        <w:t>Ý tưởng</w:t>
-      </w:r>
+        <w:t xml:space="preserve">Ý </w:t>
+      </w:r>
+      <w:proofErr w:type="spellStart"/>
+      <w:r>
+        <w:t>tưởng</w:t>
+      </w:r>
+      <w:proofErr w:type="spellEnd"/>
     </w:p>
     <w:p>
       <w:pPr>
         <w:ind w:left="360"/>
       </w:pPr>
-      <w:r>
-        <w:t>Duyệt qua danh sách tài khoản mail gửi, sử dụng try catch để for, đến khi nào sử dụng hết mail gửi thì in ra thong báo không còn mail nào để gửi nữa</w:t>
-      </w:r>
+      <w:proofErr w:type="spellStart"/>
+      <w:r>
+        <w:t>Duyệt</w:t>
+      </w:r>
+      <w:proofErr w:type="spellEnd"/>
+      <w:r>
+        <w:t xml:space="preserve"> qua </w:t>
+      </w:r>
+      <w:proofErr w:type="spellStart"/>
+      <w:r>
+        <w:t>danh</w:t>
+      </w:r>
+      <w:proofErr w:type="spellEnd"/>
+      <w:r>
+        <w:t xml:space="preserve"> </w:t>
+      </w:r>
+      <w:proofErr w:type="spellStart"/>
+      <w:r>
+        <w:t>sách</w:t>
+      </w:r>
+      <w:proofErr w:type="spellEnd"/>
+      <w:r>
+        <w:t xml:space="preserve"> </w:t>
+      </w:r>
+      <w:proofErr w:type="spellStart"/>
+      <w:r>
+        <w:t>tài</w:t>
+      </w:r>
+      <w:proofErr w:type="spellEnd"/>
+      <w:r>
+        <w:t xml:space="preserve"> </w:t>
+      </w:r>
+      <w:proofErr w:type="spellStart"/>
+      <w:r>
+        <w:t>khoản</w:t>
+      </w:r>
+      <w:proofErr w:type="spellEnd"/>
+      <w:r>
+        <w:t xml:space="preserve"> mail </w:t>
+      </w:r>
+      <w:proofErr w:type="spellStart"/>
+      <w:r>
+        <w:t>gửi</w:t>
+      </w:r>
+      <w:proofErr w:type="spellEnd"/>
+      <w:r>
+        <w:t xml:space="preserve">, </w:t>
+      </w:r>
+      <w:proofErr w:type="spellStart"/>
+      <w:r>
+        <w:t>sử</w:t>
+      </w:r>
+      <w:proofErr w:type="spellEnd"/>
+      <w:r>
+        <w:t xml:space="preserve"> </w:t>
+      </w:r>
+      <w:proofErr w:type="spellStart"/>
+      <w:r>
+        <w:t>dụng</w:t>
+      </w:r>
+      <w:proofErr w:type="spellEnd"/>
+      <w:r>
+        <w:t xml:space="preserve"> try catch </w:t>
+      </w:r>
+      <w:proofErr w:type="spellStart"/>
+      <w:r>
+        <w:t>để</w:t>
+      </w:r>
+      <w:proofErr w:type="spellEnd"/>
+      <w:r>
+        <w:t xml:space="preserve"> for, </w:t>
+      </w:r>
+      <w:proofErr w:type="spellStart"/>
+      <w:r>
+        <w:t>đến</w:t>
+      </w:r>
+      <w:proofErr w:type="spellEnd"/>
+      <w:r>
+        <w:t xml:space="preserve"> </w:t>
+      </w:r>
+      <w:proofErr w:type="spellStart"/>
+      <w:r>
+        <w:t>khi</w:t>
+      </w:r>
+      <w:proofErr w:type="spellEnd"/>
+      <w:r>
+        <w:t xml:space="preserve"> </w:t>
+      </w:r>
+      <w:proofErr w:type="spellStart"/>
+      <w:r>
+        <w:t>nào</w:t>
+      </w:r>
+      <w:proofErr w:type="spellEnd"/>
+      <w:r>
+        <w:t xml:space="preserve"> </w:t>
+      </w:r>
+      <w:proofErr w:type="spellStart"/>
+      <w:r>
+        <w:t>sử</w:t>
+      </w:r>
+      <w:proofErr w:type="spellEnd"/>
+      <w:r>
+        <w:t xml:space="preserve"> </w:t>
+      </w:r>
+      <w:proofErr w:type="spellStart"/>
+      <w:r>
+        <w:t>dụng</w:t>
+      </w:r>
+      <w:proofErr w:type="spellEnd"/>
+      <w:r>
+        <w:t xml:space="preserve"> </w:t>
+      </w:r>
+      <w:proofErr w:type="spellStart"/>
+      <w:r>
+        <w:t>hết</w:t>
+      </w:r>
+      <w:proofErr w:type="spellEnd"/>
+      <w:r>
+        <w:t xml:space="preserve"> mail </w:t>
+      </w:r>
+      <w:proofErr w:type="spellStart"/>
+      <w:r>
+        <w:t>gửi</w:t>
+      </w:r>
+      <w:proofErr w:type="spellEnd"/>
+      <w:r>
+        <w:t xml:space="preserve"> </w:t>
+      </w:r>
+      <w:proofErr w:type="spellStart"/>
+      <w:r>
+        <w:t>thì</w:t>
+      </w:r>
+      <w:proofErr w:type="spellEnd"/>
+      <w:r>
+        <w:t xml:space="preserve"> in </w:t>
+      </w:r>
+      <w:proofErr w:type="spellStart"/>
+      <w:r>
+        <w:t>ra</w:t>
+      </w:r>
+      <w:proofErr w:type="spellEnd"/>
+      <w:r>
+        <w:t xml:space="preserve"> thong </w:t>
+      </w:r>
+      <w:proofErr w:type="spellStart"/>
+      <w:r>
+        <w:t>báo</w:t>
+      </w:r>
+      <w:proofErr w:type="spellEnd"/>
+      <w:r>
+        <w:t xml:space="preserve"> </w:t>
+      </w:r>
+      <w:proofErr w:type="spellStart"/>
+      <w:r>
+        <w:t>không</w:t>
+      </w:r>
+      <w:proofErr w:type="spellEnd"/>
+      <w:r>
+        <w:t xml:space="preserve"> </w:t>
+      </w:r>
+      <w:proofErr w:type="spellStart"/>
+      <w:r>
+        <w:t>còn</w:t>
+      </w:r>
+      <w:proofErr w:type="spellEnd"/>
+      <w:r>
+        <w:t xml:space="preserve"> mail </w:t>
+      </w:r>
+      <w:proofErr w:type="spellStart"/>
+      <w:r>
+        <w:t>nào</w:t>
+      </w:r>
+      <w:proofErr w:type="spellEnd"/>
+      <w:r>
+        <w:t xml:space="preserve"> </w:t>
+      </w:r>
+      <w:proofErr w:type="spellStart"/>
+      <w:r>
+        <w:t>để</w:t>
+      </w:r>
+      <w:proofErr w:type="spellEnd"/>
+      <w:r>
+        <w:t xml:space="preserve"> </w:t>
+      </w:r>
+      <w:proofErr w:type="spellStart"/>
+      <w:r>
+        <w:t>gửi</w:t>
+      </w:r>
+      <w:proofErr w:type="spellEnd"/>
+      <w:r>
+        <w:t xml:space="preserve"> </w:t>
+      </w:r>
+      <w:proofErr w:type="spellStart"/>
+      <w:r>
+        <w:t>nữa</w:t>
+      </w:r>
+      <w:proofErr w:type="spellEnd"/>
     </w:p>
     <w:p>
       <w:pPr>
@@ -1286,8 +7051,29 @@
           </w:tcPr>
           <w:p>
             <w:r>
-              <w:t>So luong email cho phep</w:t>
+              <w:t xml:space="preserve">So </w:t>
             </w:r>
+            <w:proofErr w:type="spellStart"/>
+            <w:r>
+              <w:t>luong</w:t>
+            </w:r>
+            <w:proofErr w:type="spellEnd"/>
+            <w:r>
+              <w:t xml:space="preserve"> email </w:t>
+            </w:r>
+            <w:proofErr w:type="spellStart"/>
+            <w:r>
+              <w:t>cho</w:t>
+            </w:r>
+            <w:proofErr w:type="spellEnd"/>
+            <w:r>
+              <w:t xml:space="preserve"> </w:t>
+            </w:r>
+            <w:proofErr w:type="spellStart"/>
+            <w:r>
+              <w:t>phep</w:t>
+            </w:r>
+            <w:proofErr w:type="spellEnd"/>
           </w:p>
         </w:tc>
       </w:tr>
@@ -1297,9 +7083,11 @@
             <w:tcW w:w="4788" w:type="dxa"/>
           </w:tcPr>
           <w:p>
+            <w:proofErr w:type="spellStart"/>
             <w:r>
               <w:t>gmail</w:t>
             </w:r>
+            <w:proofErr w:type="spellEnd"/>
           </w:p>
         </w:tc>
         <w:tc>
@@ -1341,9 +7129,11 @@
             <w:tcW w:w="4788" w:type="dxa"/>
           </w:tcPr>
           <w:p>
+            <w:proofErr w:type="spellStart"/>
             <w:r>
               <w:t>zoho</w:t>
             </w:r>
+            <w:proofErr w:type="spellEnd"/>
           </w:p>
         </w:tc>
         <w:tc>
@@ -1405,7 +7195,7 @@
         <v:path o:extrusionok="f" gradientshapeok="t" o:connecttype="rect"/>
         <o:lock v:ext="edit" aspectratio="t"/>
       </v:shapetype>
-      <v:shape id="_x0000_i1028" type="#_x0000_t75" style="width:11.25pt;height:11.25pt" o:bullet="t">
+      <v:shape id="_x0000_i1027" type="#_x0000_t75" style="width:11.25pt;height:11.25pt" o:bullet="t">
         <v:imagedata r:id="rId1" o:title="msoB293"/>
       </v:shape>
     </w:pict>

--- a/doc/EMAIL MARKETING.docx
+++ b/doc/EMAIL MARKETING.docx
@@ -6474,6 +6474,16 @@
       <w:pPr>
         <w:ind w:firstLine="360"/>
       </w:pPr>
+      <w:r>
+        <w:t>select count(*)  from tbl_facebook</w:t>
+      </w:r>
+      <w:bookmarkStart w:id="0" w:name="_GoBack"/>
+      <w:bookmarkEnd w:id="0"/>
+    </w:p>
+    <w:p>
+      <w:pPr>
+        <w:ind w:firstLine="360"/>
+      </w:pPr>
       <w:proofErr w:type="gramStart"/>
       <w:r>
         <w:t>delete  from</w:t>
@@ -6692,6 +6702,7 @@
       </w:pPr>
       <w:proofErr w:type="gramStart"/>
       <w:r>
+        <w:lastRenderedPageBreak/>
         <w:t>select</w:t>
       </w:r>
       <w:proofErr w:type="gramEnd"/>
@@ -6714,8 +6725,6 @@
       <w:r>
         <w:t>;</w:t>
       </w:r>
-      <w:bookmarkStart w:id="0" w:name="_GoBack"/>
-      <w:bookmarkEnd w:id="0"/>
     </w:p>
     <w:p>
       <w:pPr>

--- a/doc/EMAIL MARKETING.docx
+++ b/doc/EMAIL MARKETING.docx
@@ -1243,6 +1243,37 @@
     </w:p>
     <w:p>
       <w:pPr>
+        <w:pStyle w:val="Heading2"/>
+        <w:numPr>
+          <w:ilvl w:val="1"/>
+          <w:numId w:val="1"/>
+        </w:numPr>
+      </w:pPr>
+      <w:r>
+        <w:t>TBL_</w:t>
+      </w:r>
+      <w:r>
+        <w:t>MAIL_SEND_DOCUMENT</w:t>
+      </w:r>
+    </w:p>
+    <w:p>
+      <w:r>
+        <w:t xml:space="preserve">       </w:t>
+      </w:r>
+      <w:bookmarkStart w:id="0" w:name="_GoBack"/>
+      <w:bookmarkEnd w:id="0"/>
+      <w:r>
+        <w:t>select * from tbl_mail_Send_document</w:t>
+      </w:r>
+    </w:p>
+    <w:p>
+      <w:pPr>
+        <w:pStyle w:val="ListParagraph"/>
+        <w:ind w:hanging="360"/>
+      </w:pPr>
+    </w:p>
+    <w:p>
+      <w:pPr>
         <w:pStyle w:val="Heading1"/>
         <w:numPr>
           <w:ilvl w:val="0"/>
@@ -1276,8 +1307,6 @@
       <w:r>
         <w:t>Tạo bài viết trên face cung cấp tài liệu yêu cầu để lại gmail, yêu cầu like fanpage và youtube</w:t>
       </w:r>
-      <w:bookmarkStart w:id="0" w:name="_GoBack"/>
-      <w:bookmarkEnd w:id="0"/>
     </w:p>
     <w:p>
       <w:pPr>
@@ -1437,7 +1466,7 @@
         <v:path o:extrusionok="f" gradientshapeok="t" o:connecttype="rect"/>
         <o:lock v:ext="edit" aspectratio="t"/>
       </v:shapetype>
-      <v:shape id="_x0000_i1027" type="#_x0000_t75" style="width:11.25pt;height:11.25pt" o:bullet="t">
+      <v:shape id="_x0000_i1028" type="#_x0000_t75" style="width:11.25pt;height:11.25pt" o:bullet="t">
         <v:imagedata r:id="rId1" o:title="msoB293"/>
       </v:shape>
     </w:pict>

--- a/doc/EMAIL MARKETING.docx
+++ b/doc/EMAIL MARKETING.docx
@@ -1079,11 +1079,8 @@
       <w:r>
         <w:t>delete  from tbl_facebook where id=12;</w:t>
       </w:r>
-    </w:p>
-    <w:p>
-      <w:pPr>
-        <w:ind w:firstLine="360"/>
-      </w:pPr>
+      <w:bookmarkStart w:id="0" w:name="_GoBack"/>
+      <w:bookmarkEnd w:id="0"/>
     </w:p>
     <w:p>
       <w:pPr>
@@ -1094,71 +1091,10 @@
         </w:numPr>
       </w:pPr>
       <w:r>
-        <w:t>TBL_MAIL</w:t>
-      </w:r>
-    </w:p>
-    <w:p>
-      <w:pPr>
-        <w:ind w:left="360"/>
-      </w:pPr>
-      <w:r>
-        <w:t>select * from tbl_mail   ;</w:t>
-      </w:r>
-    </w:p>
-    <w:p>
-      <w:pPr>
-        <w:ind w:left="360"/>
-      </w:pPr>
-      <w:r>
-        <w:t>select * from tbl_mail  order by create_date desc  ;</w:t>
-      </w:r>
-    </w:p>
-    <w:p>
-      <w:pPr>
-        <w:ind w:left="360"/>
-      </w:pPr>
-      <w:r>
-        <w:t>select count( *)  from tbl_mail</w:t>
-      </w:r>
-      <w:r>
-        <w:t xml:space="preserve">  </w:t>
-      </w:r>
-      <w:r>
-        <w:t>;</w:t>
-      </w:r>
-    </w:p>
-    <w:p>
-      <w:pPr>
-        <w:ind w:left="360"/>
-      </w:pPr>
-      <w:r>
-        <w:t xml:space="preserve">select count(*) from  </w:t>
-      </w:r>
-      <w:r>
-        <w:t>tbl_mail</w:t>
-      </w:r>
-      <w:r>
-        <w:t xml:space="preserve">  where status=1</w:t>
-      </w:r>
-      <w:r>
-        <w:t>;</w:t>
-      </w:r>
-    </w:p>
-    <w:p>
-      <w:pPr>
-        <w:ind w:left="360"/>
-      </w:pPr>
-      <w:r>
-        <w:t>select * from tbl_mail where email='</w:t>
-      </w:r>
-      <w:r>
-        <w:t xml:space="preserve"> nguyenhuongly20102005@gmail.com</w:t>
-      </w:r>
-      <w:r>
-        <w:t>’</w:t>
-      </w:r>
-      <w:r>
-        <w:t>;</w:t>
+        <w:t>TBL_</w:t>
+      </w:r>
+      <w:r>
+        <w:t>FEED</w:t>
       </w:r>
     </w:p>
     <w:p/>
@@ -1171,39 +1107,13 @@
         </w:numPr>
       </w:pPr>
       <w:r>
-        <w:t>TBL_MAIL_SEND</w:t>
-      </w:r>
-    </w:p>
-    <w:p>
-      <w:pPr>
-        <w:ind w:firstLine="360"/>
-      </w:pPr>
-      <w:r>
-        <w:t>select * from TBL_MAIL_SEND;</w:t>
-      </w:r>
-    </w:p>
-    <w:p>
-      <w:pPr>
-        <w:ind w:firstLine="360"/>
-      </w:pPr>
-      <w:r>
-        <w:t>update TBL_MAIL_SEND set last_time="";</w:t>
-      </w:r>
-    </w:p>
-    <w:p>
-      <w:pPr>
-        <w:ind w:firstLine="360"/>
-      </w:pPr>
-      <w:r>
-        <w:lastRenderedPageBreak/>
-        <w:t>select * from TBL_MAIL_SEND where host_mail='GMAIL' order by email asc;</w:t>
-      </w:r>
-    </w:p>
-    <w:p>
-      <w:pPr>
-        <w:ind w:firstLine="360"/>
-      </w:pPr>
-    </w:p>
+        <w:t>TBL_</w:t>
+      </w:r>
+      <w:r>
+        <w:t>FEED_MAIL</w:t>
+      </w:r>
+    </w:p>
+    <w:p/>
     <w:p>
       <w:pPr>
         <w:pStyle w:val="Heading2"/>
@@ -1213,32 +1123,71 @@
         </w:numPr>
       </w:pPr>
       <w:r>
-        <w:t>TBL_MARKETING_DAILY</w:t>
-      </w:r>
-    </w:p>
-    <w:p/>
-    <w:p>
-      <w:pPr>
-        <w:pStyle w:val="ListParagraph"/>
-        <w:ind w:hanging="360"/>
-      </w:pPr>
-      <w:r>
-        <w:t>select * from tbl_marketing_daily;</w:t>
-      </w:r>
-    </w:p>
-    <w:p>
-      <w:pPr>
-        <w:pStyle w:val="ListParagraph"/>
-        <w:ind w:hanging="360"/>
-      </w:pPr>
-    </w:p>
-    <w:p>
-      <w:pPr>
-        <w:pStyle w:val="ListParagraph"/>
-        <w:ind w:hanging="360"/>
-      </w:pPr>
-      <w:r>
-        <w:t>select * from tbl_marketing_daily where amount_mail&gt;0;</w:t>
+        <w:t>TBL_MAIL</w:t>
+      </w:r>
+    </w:p>
+    <w:p>
+      <w:pPr>
+        <w:ind w:left="360"/>
+      </w:pPr>
+      <w:r>
+        <w:t>select * from tbl_mail   ;</w:t>
+      </w:r>
+    </w:p>
+    <w:p>
+      <w:pPr>
+        <w:ind w:left="360"/>
+      </w:pPr>
+      <w:r>
+        <w:t>select * from tbl_mail  order by create_date desc  ;</w:t>
+      </w:r>
+    </w:p>
+    <w:p>
+      <w:pPr>
+        <w:ind w:left="360"/>
+      </w:pPr>
+      <w:r>
+        <w:t>select count( *)  from tbl_mail</w:t>
+      </w:r>
+      <w:r>
+        <w:t xml:space="preserve">  </w:t>
+      </w:r>
+      <w:r>
+        <w:t>;</w:t>
+      </w:r>
+    </w:p>
+    <w:p>
+      <w:pPr>
+        <w:ind w:left="360"/>
+      </w:pPr>
+      <w:r>
+        <w:t xml:space="preserve">select count(*) from  </w:t>
+      </w:r>
+      <w:r>
+        <w:t>tbl_mail</w:t>
+      </w:r>
+      <w:r>
+        <w:t xml:space="preserve">  where status=1</w:t>
+      </w:r>
+      <w:r>
+        <w:t>;</w:t>
+      </w:r>
+    </w:p>
+    <w:p>
+      <w:pPr>
+        <w:ind w:left="360"/>
+      </w:pPr>
+      <w:r>
+        <w:t>select * from tbl_mail where email='</w:t>
+      </w:r>
+      <w:r>
+        <w:t xml:space="preserve"> nguyenhuongly20102005@gmail.com</w:t>
+      </w:r>
+      <w:r>
+        <w:t>’</w:t>
+      </w:r>
+      <w:r>
+        <w:t>;</w:t>
       </w:r>
     </w:p>
     <w:p>
@@ -1250,22 +1199,47 @@
         </w:numPr>
       </w:pPr>
       <w:r>
-        <w:t>TBL_</w:t>
-      </w:r>
-      <w:r>
-        <w:t>MAIL_SEND_DOCUMENT</w:t>
-      </w:r>
-    </w:p>
-    <w:p>
-      <w:r>
-        <w:t xml:space="preserve">       </w:t>
-      </w:r>
-      <w:bookmarkStart w:id="0" w:name="_GoBack"/>
-      <w:bookmarkEnd w:id="0"/>
-      <w:r>
-        <w:t>select * from tbl_mail_Send_document</w:t>
-      </w:r>
-    </w:p>
+        <w:lastRenderedPageBreak/>
+        <w:t>TBL_MAIL_BLOCK</w:t>
+      </w:r>
+    </w:p>
+    <w:p>
+      <w:pPr>
+        <w:pStyle w:val="Heading2"/>
+        <w:numPr>
+          <w:ilvl w:val="1"/>
+          <w:numId w:val="1"/>
+        </w:numPr>
+      </w:pPr>
+      <w:r>
+        <w:t>TBL_MAIL_SEND</w:t>
+      </w:r>
+    </w:p>
+    <w:p>
+      <w:pPr>
+        <w:ind w:firstLine="360"/>
+      </w:pPr>
+      <w:r>
+        <w:t>select * from TBL_MAIL_SEND;</w:t>
+      </w:r>
+    </w:p>
+    <w:p>
+      <w:pPr>
+        <w:ind w:firstLine="360"/>
+      </w:pPr>
+      <w:r>
+        <w:t>update TBL_MAIL_SEND set last_time="";</w:t>
+      </w:r>
+    </w:p>
+    <w:p>
+      <w:pPr>
+        <w:ind w:firstLine="360"/>
+      </w:pPr>
+      <w:r>
+        <w:t>select * from TBL_MAIL_SEND where host_mail='GMAIL' order by email asc;</w:t>
+      </w:r>
+    </w:p>
+    <w:p/>
     <w:p>
       <w:pPr>
         <w:pStyle w:val="ListParagraph"/>
@@ -1466,7 +1440,7 @@
         <v:path o:extrusionok="f" gradientshapeok="t" o:connecttype="rect"/>
         <o:lock v:ext="edit" aspectratio="t"/>
       </v:shapetype>
-      <v:shape id="_x0000_i1028" type="#_x0000_t75" style="width:11.25pt;height:11.25pt" o:bullet="t">
+      <v:shape id="_x0000_i1036" type="#_x0000_t75" style="width:11.25pt;height:11.25pt" o:bullet="t">
         <v:imagedata r:id="rId1" o:title="msoB293"/>
       </v:shape>
     </w:pict>
@@ -2036,6 +2010,127 @@
     </w:lvl>
   </w:abstractNum>
   <w:abstractNum w:abstractNumId="5">
+    <w:nsid w:val="5DA66F34"/>
+    <w:multiLevelType w:val="multilevel"/>
+    <w:tmpl w:val="3832618E"/>
+    <w:lvl w:ilvl="0">
+      <w:start w:val="1"/>
+      <w:numFmt w:val="decimal"/>
+      <w:lvlText w:val="%1."/>
+      <w:lvlJc w:val="left"/>
+      <w:pPr>
+        <w:ind w:left="720" w:hanging="360"/>
+      </w:pPr>
+      <w:rPr>
+        <w:rFonts w:hint="default"/>
+      </w:rPr>
+    </w:lvl>
+    <w:lvl w:ilvl="1">
+      <w:start w:val="1"/>
+      <w:numFmt w:val="decimal"/>
+      <w:isLgl/>
+      <w:lvlText w:val="%1.%2."/>
+      <w:lvlJc w:val="left"/>
+      <w:pPr>
+        <w:ind w:left="1080" w:hanging="720"/>
+      </w:pPr>
+      <w:rPr>
+        <w:rFonts w:hint="default"/>
+      </w:rPr>
+    </w:lvl>
+    <w:lvl w:ilvl="2">
+      <w:start w:val="1"/>
+      <w:numFmt w:val="decimal"/>
+      <w:isLgl/>
+      <w:lvlText w:val="%1.%2.%3."/>
+      <w:lvlJc w:val="left"/>
+      <w:pPr>
+        <w:ind w:left="1080" w:hanging="720"/>
+      </w:pPr>
+      <w:rPr>
+        <w:rFonts w:hint="default"/>
+      </w:rPr>
+    </w:lvl>
+    <w:lvl w:ilvl="3">
+      <w:start w:val="1"/>
+      <w:numFmt w:val="decimal"/>
+      <w:isLgl/>
+      <w:lvlText w:val="%1.%2.%3.%4."/>
+      <w:lvlJc w:val="left"/>
+      <w:pPr>
+        <w:ind w:left="1440" w:hanging="1080"/>
+      </w:pPr>
+      <w:rPr>
+        <w:rFonts w:hint="default"/>
+      </w:rPr>
+    </w:lvl>
+    <w:lvl w:ilvl="4">
+      <w:start w:val="1"/>
+      <w:numFmt w:val="decimal"/>
+      <w:isLgl/>
+      <w:lvlText w:val="%1.%2.%3.%4.%5."/>
+      <w:lvlJc w:val="left"/>
+      <w:pPr>
+        <w:ind w:left="1800" w:hanging="1440"/>
+      </w:pPr>
+      <w:rPr>
+        <w:rFonts w:hint="default"/>
+      </w:rPr>
+    </w:lvl>
+    <w:lvl w:ilvl="5">
+      <w:start w:val="1"/>
+      <w:numFmt w:val="decimal"/>
+      <w:isLgl/>
+      <w:lvlText w:val="%1.%2.%3.%4.%5.%6."/>
+      <w:lvlJc w:val="left"/>
+      <w:pPr>
+        <w:ind w:left="1800" w:hanging="1440"/>
+      </w:pPr>
+      <w:rPr>
+        <w:rFonts w:hint="default"/>
+      </w:rPr>
+    </w:lvl>
+    <w:lvl w:ilvl="6">
+      <w:start w:val="1"/>
+      <w:numFmt w:val="decimal"/>
+      <w:isLgl/>
+      <w:lvlText w:val="%1.%2.%3.%4.%5.%6.%7."/>
+      <w:lvlJc w:val="left"/>
+      <w:pPr>
+        <w:ind w:left="2160" w:hanging="1800"/>
+      </w:pPr>
+      <w:rPr>
+        <w:rFonts w:hint="default"/>
+      </w:rPr>
+    </w:lvl>
+    <w:lvl w:ilvl="7">
+      <w:start w:val="1"/>
+      <w:numFmt w:val="decimal"/>
+      <w:isLgl/>
+      <w:lvlText w:val="%1.%2.%3.%4.%5.%6.%7.%8."/>
+      <w:lvlJc w:val="left"/>
+      <w:pPr>
+        <w:ind w:left="2160" w:hanging="1800"/>
+      </w:pPr>
+      <w:rPr>
+        <w:rFonts w:hint="default"/>
+      </w:rPr>
+    </w:lvl>
+    <w:lvl w:ilvl="8">
+      <w:start w:val="1"/>
+      <w:numFmt w:val="decimal"/>
+      <w:isLgl/>
+      <w:lvlText w:val="%1.%2.%3.%4.%5.%6.%7.%8.%9."/>
+      <w:lvlJc w:val="left"/>
+      <w:pPr>
+        <w:ind w:left="2520" w:hanging="2160"/>
+      </w:pPr>
+      <w:rPr>
+        <w:rFonts w:hint="default"/>
+      </w:rPr>
+    </w:lvl>
+  </w:abstractNum>
+  <w:abstractNum w:abstractNumId="6">
     <w:nsid w:val="6379700D"/>
     <w:multiLevelType w:val="multilevel"/>
     <w:tmpl w:val="3832618E"/>
@@ -2156,7 +2251,7 @@
       </w:rPr>
     </w:lvl>
   </w:abstractNum>
-  <w:abstractNum w:abstractNumId="6">
+  <w:abstractNum w:abstractNumId="7">
     <w:nsid w:val="70C90F2D"/>
     <w:multiLevelType w:val="hybridMultilevel"/>
     <w:tmpl w:val="DF426D84"/>
@@ -2243,13 +2338,13 @@
     </w:lvl>
   </w:abstractNum>
   <w:num w:numId="1">
-    <w:abstractNumId w:val="5"/>
+    <w:abstractNumId w:val="6"/>
   </w:num>
   <w:num w:numId="2">
     <w:abstractNumId w:val="4"/>
   </w:num>
   <w:num w:numId="3">
-    <w:abstractNumId w:val="6"/>
+    <w:abstractNumId w:val="7"/>
   </w:num>
   <w:num w:numId="4">
     <w:abstractNumId w:val="3"/>
@@ -2262,6 +2357,9 @@
   </w:num>
   <w:num w:numId="7">
     <w:abstractNumId w:val="2"/>
+  </w:num>
+  <w:num w:numId="8">
+    <w:abstractNumId w:val="5"/>
   </w:num>
 </w:numbering>
 </file>

--- a/doc/EMAIL MARKETING.docx
+++ b/doc/EMAIL MARKETING.docx
@@ -1079,8 +1079,6 @@
       <w:r>
         <w:t>delete  from tbl_facebook where id=12;</w:t>
       </w:r>
-      <w:bookmarkStart w:id="0" w:name="_GoBack"/>
-      <w:bookmarkEnd w:id="0"/>
     </w:p>
     <w:p>
       <w:pPr>
@@ -1281,6 +1279,50 @@
       <w:r>
         <w:t>Tạo bài viết trên face cung cấp tài liệu yêu cầu để lại gmail, yêu cầu like fanpage và youtube</w:t>
       </w:r>
+    </w:p>
+    <w:p>
+      <w:pPr>
+        <w:pStyle w:val="ListParagraph"/>
+        <w:numPr>
+          <w:ilvl w:val="0"/>
+          <w:numId w:val="7"/>
+        </w:numPr>
+      </w:pPr>
+      <w:r>
+        <w:t xml:space="preserve">Khi them vào bảng mail </w:t>
+      </w:r>
+      <w:r>
+        <w:t>TBL_MAIL_BLOCK</w:t>
+      </w:r>
+      <w:r>
+        <w:t xml:space="preserve"> thì sẽ xóa email đó ở bảng tbl_mail</w:t>
+      </w:r>
+    </w:p>
+    <w:p>
+      <w:pPr>
+        <w:pStyle w:val="ListParagraph"/>
+        <w:numPr>
+          <w:ilvl w:val="0"/>
+          <w:numId w:val="7"/>
+        </w:numPr>
+      </w:pPr>
+      <w:r>
+        <w:t xml:space="preserve">Khi them vào bảng </w:t>
+      </w:r>
+      <w:r>
+        <w:t>tbl_mail</w:t>
+      </w:r>
+      <w:r>
+        <w:t xml:space="preserve"> thì kiểm tra nếu tồn tại ở bảng </w:t>
+      </w:r>
+      <w:r>
+        <w:t>TBL_MAIL_BLOCK</w:t>
+      </w:r>
+      <w:r>
+        <w:t xml:space="preserve"> thì không them nữa</w:t>
+      </w:r>
+      <w:bookmarkStart w:id="0" w:name="_GoBack"/>
+      <w:bookmarkEnd w:id="0"/>
     </w:p>
     <w:p>
       <w:pPr>
@@ -1440,7 +1482,7 @@
         <v:path o:extrusionok="f" gradientshapeok="t" o:connecttype="rect"/>
         <o:lock v:ext="edit" aspectratio="t"/>
       </v:shapetype>
-      <v:shape id="_x0000_i1036" type="#_x0000_t75" style="width:11.25pt;height:11.25pt" o:bullet="t">
+      <v:shape id="_x0000_i1038" type="#_x0000_t75" style="width:11.25pt;height:11.25pt" o:bullet="t">
         <v:imagedata r:id="rId1" o:title="msoB293"/>
       </v:shape>
     </w:pict>

--- a/doc/EMAIL MARKETING.docx
+++ b/doc/EMAIL MARKETING.docx
@@ -1297,6 +1297,11 @@
       <w:r>
         <w:t xml:space="preserve"> thì sẽ xóa email đó ở bảng tbl_mail</w:t>
       </w:r>
+      <w:r>
+        <w:t xml:space="preserve"> và tbl_feed_mail</w:t>
+      </w:r>
+      <w:bookmarkStart w:id="0" w:name="_GoBack"/>
+      <w:bookmarkEnd w:id="0"/>
     </w:p>
     <w:p>
       <w:pPr>
@@ -1321,8 +1326,6 @@
       <w:r>
         <w:t xml:space="preserve"> thì không them nữa</w:t>
       </w:r>
-      <w:bookmarkStart w:id="0" w:name="_GoBack"/>
-      <w:bookmarkEnd w:id="0"/>
     </w:p>
     <w:p>
       <w:pPr>
@@ -1482,7 +1485,7 @@
         <v:path o:extrusionok="f" gradientshapeok="t" o:connecttype="rect"/>
         <o:lock v:ext="edit" aspectratio="t"/>
       </v:shapetype>
-      <v:shape id="_x0000_i1038" type="#_x0000_t75" style="width:11.25pt;height:11.25pt" o:bullet="t">
+      <v:shape id="_x0000_i1039" type="#_x0000_t75" style="width:11.25pt;height:11.25pt" o:bullet="t">
         <v:imagedata r:id="rId1" o:title="msoB293"/>
       </v:shape>
     </w:pict>

--- a/doc/EMAIL MARKETING.docx
+++ b/doc/EMAIL MARKETING.docx
@@ -1095,6 +1095,27 @@
         <w:t>FEED</w:t>
       </w:r>
     </w:p>
+    <w:p>
+      <w:r>
+        <w:t xml:space="preserve">        </w:t>
+      </w:r>
+      <w:r>
+        <w:t>select * from tbl_feed</w:t>
+      </w:r>
+    </w:p>
+    <w:p>
+      <w:r>
+        <w:t xml:space="preserve">       </w:t>
+      </w:r>
+      <w:bookmarkStart w:id="0" w:name="_GoBack"/>
+      <w:bookmarkEnd w:id="0"/>
+      <w:r>
+        <w:t xml:space="preserve"> </w:t>
+      </w:r>
+      <w:r>
+        <w:t>select count(*)  from tbl_feed</w:t>
+      </w:r>
+    </w:p>
     <w:p/>
     <w:p>
       <w:pPr>
@@ -1300,8 +1321,6 @@
       <w:r>
         <w:t xml:space="preserve"> và tbl_feed_mail</w:t>
       </w:r>
-      <w:bookmarkStart w:id="0" w:name="_GoBack"/>
-      <w:bookmarkEnd w:id="0"/>
     </w:p>
     <w:p>
       <w:pPr>
@@ -1485,7 +1504,7 @@
         <v:path o:extrusionok="f" gradientshapeok="t" o:connecttype="rect"/>
         <o:lock v:ext="edit" aspectratio="t"/>
       </v:shapetype>
-      <v:shape id="_x0000_i1039" type="#_x0000_t75" style="width:11.25pt;height:11.25pt" o:bullet="t">
+      <v:shape id="_x0000_i1041" type="#_x0000_t75" style="width:11.25pt;height:11.25pt" o:bullet="t">
         <v:imagedata r:id="rId1" o:title="msoB293"/>
       </v:shape>
     </w:pict>

--- a/doc/EMAIL MARKETING.docx
+++ b/doc/EMAIL MARKETING.docx
@@ -28,9 +28,19 @@
           <w:numId w:val="1"/>
         </w:numPr>
       </w:pPr>
-      <w:r>
-        <w:t>Mục đích</w:t>
-      </w:r>
+      <w:proofErr w:type="spellStart"/>
+      <w:r>
+        <w:t>Mục</w:t>
+      </w:r>
+      <w:proofErr w:type="spellEnd"/>
+      <w:r>
+        <w:t xml:space="preserve"> </w:t>
+      </w:r>
+      <w:proofErr w:type="spellStart"/>
+      <w:r>
+        <w:t>đích</w:t>
+      </w:r>
+      <w:proofErr w:type="spellEnd"/>
     </w:p>
     <w:p>
       <w:pPr>
@@ -47,22 +57,160 @@
           <w:szCs w:val="26"/>
         </w:rPr>
       </w:pPr>
+      <w:proofErr w:type="spellStart"/>
       <w:r>
         <w:rPr>
           <w:rFonts w:ascii="Times New Roman" w:hAnsi="Times New Roman" w:cs="Times New Roman"/>
           <w:sz w:val="26"/>
           <w:szCs w:val="26"/>
         </w:rPr>
-        <w:t xml:space="preserve">Hệ thống cho phép </w:t>
-      </w:r>
+        <w:t>Hệ</w:t>
+      </w:r>
+      <w:proofErr w:type="spellEnd"/>
       <w:r>
         <w:rPr>
           <w:rFonts w:ascii="Times New Roman" w:hAnsi="Times New Roman" w:cs="Times New Roman"/>
           <w:sz w:val="26"/>
           <w:szCs w:val="26"/>
         </w:rPr>
-        <w:t>quản lý fanpage, group trên facebook</w:t>
-      </w:r>
+        <w:t xml:space="preserve"> </w:t>
+      </w:r>
+      <w:proofErr w:type="spellStart"/>
+      <w:r>
+        <w:rPr>
+          <w:rFonts w:ascii="Times New Roman" w:hAnsi="Times New Roman" w:cs="Times New Roman"/>
+          <w:sz w:val="26"/>
+          <w:szCs w:val="26"/>
+        </w:rPr>
+        <w:t>thống</w:t>
+      </w:r>
+      <w:proofErr w:type="spellEnd"/>
+      <w:r>
+        <w:rPr>
+          <w:rFonts w:ascii="Times New Roman" w:hAnsi="Times New Roman" w:cs="Times New Roman"/>
+          <w:sz w:val="26"/>
+          <w:szCs w:val="26"/>
+        </w:rPr>
+        <w:t xml:space="preserve"> </w:t>
+      </w:r>
+      <w:proofErr w:type="spellStart"/>
+      <w:r>
+        <w:rPr>
+          <w:rFonts w:ascii="Times New Roman" w:hAnsi="Times New Roman" w:cs="Times New Roman"/>
+          <w:sz w:val="26"/>
+          <w:szCs w:val="26"/>
+        </w:rPr>
+        <w:t>cho</w:t>
+      </w:r>
+      <w:proofErr w:type="spellEnd"/>
+      <w:r>
+        <w:rPr>
+          <w:rFonts w:ascii="Times New Roman" w:hAnsi="Times New Roman" w:cs="Times New Roman"/>
+          <w:sz w:val="26"/>
+          <w:szCs w:val="26"/>
+        </w:rPr>
+        <w:t xml:space="preserve"> </w:t>
+      </w:r>
+      <w:proofErr w:type="spellStart"/>
+      <w:r>
+        <w:rPr>
+          <w:rFonts w:ascii="Times New Roman" w:hAnsi="Times New Roman" w:cs="Times New Roman"/>
+          <w:sz w:val="26"/>
+          <w:szCs w:val="26"/>
+        </w:rPr>
+        <w:t>phép</w:t>
+      </w:r>
+      <w:proofErr w:type="spellEnd"/>
+      <w:r>
+        <w:rPr>
+          <w:rFonts w:ascii="Times New Roman" w:hAnsi="Times New Roman" w:cs="Times New Roman"/>
+          <w:sz w:val="26"/>
+          <w:szCs w:val="26"/>
+        </w:rPr>
+        <w:t xml:space="preserve"> </w:t>
+      </w:r>
+      <w:proofErr w:type="spellStart"/>
+      <w:r>
+        <w:rPr>
+          <w:rFonts w:ascii="Times New Roman" w:hAnsi="Times New Roman" w:cs="Times New Roman"/>
+          <w:sz w:val="26"/>
+          <w:szCs w:val="26"/>
+        </w:rPr>
+        <w:t>quản</w:t>
+      </w:r>
+      <w:proofErr w:type="spellEnd"/>
+      <w:r>
+        <w:rPr>
+          <w:rFonts w:ascii="Times New Roman" w:hAnsi="Times New Roman" w:cs="Times New Roman"/>
+          <w:sz w:val="26"/>
+          <w:szCs w:val="26"/>
+        </w:rPr>
+        <w:t xml:space="preserve"> </w:t>
+      </w:r>
+      <w:proofErr w:type="spellStart"/>
+      <w:r>
+        <w:rPr>
+          <w:rFonts w:ascii="Times New Roman" w:hAnsi="Times New Roman" w:cs="Times New Roman"/>
+          <w:sz w:val="26"/>
+          <w:szCs w:val="26"/>
+        </w:rPr>
+        <w:t>lý</w:t>
+      </w:r>
+      <w:proofErr w:type="spellEnd"/>
+      <w:r>
+        <w:rPr>
+          <w:rFonts w:ascii="Times New Roman" w:hAnsi="Times New Roman" w:cs="Times New Roman"/>
+          <w:sz w:val="26"/>
+          <w:szCs w:val="26"/>
+        </w:rPr>
+        <w:t xml:space="preserve"> </w:t>
+      </w:r>
+      <w:proofErr w:type="spellStart"/>
+      <w:r>
+        <w:rPr>
+          <w:rFonts w:ascii="Times New Roman" w:hAnsi="Times New Roman" w:cs="Times New Roman"/>
+          <w:sz w:val="26"/>
+          <w:szCs w:val="26"/>
+        </w:rPr>
+        <w:t>fanpage</w:t>
+      </w:r>
+      <w:proofErr w:type="spellEnd"/>
+      <w:r>
+        <w:rPr>
+          <w:rFonts w:ascii="Times New Roman" w:hAnsi="Times New Roman" w:cs="Times New Roman"/>
+          <w:sz w:val="26"/>
+          <w:szCs w:val="26"/>
+        </w:rPr>
+        <w:t xml:space="preserve">, group </w:t>
+      </w:r>
+      <w:proofErr w:type="spellStart"/>
+      <w:r>
+        <w:rPr>
+          <w:rFonts w:ascii="Times New Roman" w:hAnsi="Times New Roman" w:cs="Times New Roman"/>
+          <w:sz w:val="26"/>
+          <w:szCs w:val="26"/>
+        </w:rPr>
+        <w:t>trên</w:t>
+      </w:r>
+      <w:proofErr w:type="spellEnd"/>
+      <w:r>
+        <w:rPr>
+          <w:rFonts w:ascii="Times New Roman" w:hAnsi="Times New Roman" w:cs="Times New Roman"/>
+          <w:sz w:val="26"/>
+          <w:szCs w:val="26"/>
+        </w:rPr>
+        <w:t xml:space="preserve"> </w:t>
+      </w:r>
+      <w:proofErr w:type="spellStart"/>
+      <w:r>
+        <w:rPr>
+          <w:rFonts w:ascii="Times New Roman" w:hAnsi="Times New Roman" w:cs="Times New Roman"/>
+          <w:sz w:val="26"/>
+          <w:szCs w:val="26"/>
+        </w:rPr>
+        <w:t>facebook</w:t>
+      </w:r>
+      <w:proofErr w:type="spellEnd"/>
     </w:p>
     <w:p>
       <w:pPr>
@@ -79,21 +227,355 @@
           <w:szCs w:val="26"/>
         </w:rPr>
       </w:pPr>
+      <w:proofErr w:type="spellStart"/>
       <w:r>
         <w:rPr>
           <w:rFonts w:ascii="Times New Roman" w:hAnsi="Times New Roman" w:cs="Times New Roman"/>
           <w:sz w:val="26"/>
           <w:szCs w:val="26"/>
         </w:rPr>
-        <w:t>Hệ thống cho phép trích xuất địa chỉ email từ bình luận của bài đăng trong Fanpage, Group</w:t>
-      </w:r>
+        <w:t>Hệ</w:t>
+      </w:r>
+      <w:proofErr w:type="spellEnd"/>
       <w:r>
         <w:rPr>
           <w:rFonts w:ascii="Times New Roman" w:hAnsi="Times New Roman" w:cs="Times New Roman"/>
           <w:sz w:val="26"/>
           <w:szCs w:val="26"/>
         </w:rPr>
-        <w:t xml:space="preserve"> rồi insert vào bảng TBL_EMAIL</w:t>
+        <w:t xml:space="preserve"> </w:t>
+      </w:r>
+      <w:proofErr w:type="spellStart"/>
+      <w:r>
+        <w:rPr>
+          <w:rFonts w:ascii="Times New Roman" w:hAnsi="Times New Roman" w:cs="Times New Roman"/>
+          <w:sz w:val="26"/>
+          <w:szCs w:val="26"/>
+        </w:rPr>
+        <w:t>thống</w:t>
+      </w:r>
+      <w:proofErr w:type="spellEnd"/>
+      <w:r>
+        <w:rPr>
+          <w:rFonts w:ascii="Times New Roman" w:hAnsi="Times New Roman" w:cs="Times New Roman"/>
+          <w:sz w:val="26"/>
+          <w:szCs w:val="26"/>
+        </w:rPr>
+        <w:t xml:space="preserve"> </w:t>
+      </w:r>
+      <w:proofErr w:type="spellStart"/>
+      <w:r>
+        <w:rPr>
+          <w:rFonts w:ascii="Times New Roman" w:hAnsi="Times New Roman" w:cs="Times New Roman"/>
+          <w:sz w:val="26"/>
+          <w:szCs w:val="26"/>
+        </w:rPr>
+        <w:t>cho</w:t>
+      </w:r>
+      <w:proofErr w:type="spellEnd"/>
+      <w:r>
+        <w:rPr>
+          <w:rFonts w:ascii="Times New Roman" w:hAnsi="Times New Roman" w:cs="Times New Roman"/>
+          <w:sz w:val="26"/>
+          <w:szCs w:val="26"/>
+        </w:rPr>
+        <w:t xml:space="preserve"> </w:t>
+      </w:r>
+      <w:proofErr w:type="spellStart"/>
+      <w:r>
+        <w:rPr>
+          <w:rFonts w:ascii="Times New Roman" w:hAnsi="Times New Roman" w:cs="Times New Roman"/>
+          <w:sz w:val="26"/>
+          <w:szCs w:val="26"/>
+        </w:rPr>
+        <w:t>phép</w:t>
+      </w:r>
+      <w:proofErr w:type="spellEnd"/>
+      <w:r>
+        <w:rPr>
+          <w:rFonts w:ascii="Times New Roman" w:hAnsi="Times New Roman" w:cs="Times New Roman"/>
+          <w:sz w:val="26"/>
+          <w:szCs w:val="26"/>
+        </w:rPr>
+        <w:t xml:space="preserve"> </w:t>
+      </w:r>
+      <w:proofErr w:type="spellStart"/>
+      <w:r>
+        <w:rPr>
+          <w:rFonts w:ascii="Times New Roman" w:hAnsi="Times New Roman" w:cs="Times New Roman"/>
+          <w:sz w:val="26"/>
+          <w:szCs w:val="26"/>
+        </w:rPr>
+        <w:t>trích</w:t>
+      </w:r>
+      <w:proofErr w:type="spellEnd"/>
+      <w:r>
+        <w:rPr>
+          <w:rFonts w:ascii="Times New Roman" w:hAnsi="Times New Roman" w:cs="Times New Roman"/>
+          <w:sz w:val="26"/>
+          <w:szCs w:val="26"/>
+        </w:rPr>
+        <w:t xml:space="preserve"> </w:t>
+      </w:r>
+      <w:proofErr w:type="spellStart"/>
+      <w:r>
+        <w:rPr>
+          <w:rFonts w:ascii="Times New Roman" w:hAnsi="Times New Roman" w:cs="Times New Roman"/>
+          <w:sz w:val="26"/>
+          <w:szCs w:val="26"/>
+        </w:rPr>
+        <w:t>xuất</w:t>
+      </w:r>
+      <w:proofErr w:type="spellEnd"/>
+      <w:r>
+        <w:rPr>
+          <w:rFonts w:ascii="Times New Roman" w:hAnsi="Times New Roman" w:cs="Times New Roman"/>
+          <w:sz w:val="26"/>
+          <w:szCs w:val="26"/>
+        </w:rPr>
+        <w:t xml:space="preserve"> </w:t>
+      </w:r>
+      <w:proofErr w:type="spellStart"/>
+      <w:r>
+        <w:rPr>
+          <w:rFonts w:ascii="Times New Roman" w:hAnsi="Times New Roman" w:cs="Times New Roman"/>
+          <w:sz w:val="26"/>
+          <w:szCs w:val="26"/>
+        </w:rPr>
+        <w:t>địa</w:t>
+      </w:r>
+      <w:proofErr w:type="spellEnd"/>
+      <w:r>
+        <w:rPr>
+          <w:rFonts w:ascii="Times New Roman" w:hAnsi="Times New Roman" w:cs="Times New Roman"/>
+          <w:sz w:val="26"/>
+          <w:szCs w:val="26"/>
+        </w:rPr>
+        <w:t xml:space="preserve"> </w:t>
+      </w:r>
+      <w:proofErr w:type="spellStart"/>
+      <w:r>
+        <w:rPr>
+          <w:rFonts w:ascii="Times New Roman" w:hAnsi="Times New Roman" w:cs="Times New Roman"/>
+          <w:sz w:val="26"/>
+          <w:szCs w:val="26"/>
+        </w:rPr>
+        <w:t>chỉ</w:t>
+      </w:r>
+      <w:proofErr w:type="spellEnd"/>
+      <w:r>
+        <w:rPr>
+          <w:rFonts w:ascii="Times New Roman" w:hAnsi="Times New Roman" w:cs="Times New Roman"/>
+          <w:sz w:val="26"/>
+          <w:szCs w:val="26"/>
+        </w:rPr>
+        <w:t xml:space="preserve"> email </w:t>
+      </w:r>
+      <w:proofErr w:type="spellStart"/>
+      <w:r>
+        <w:rPr>
+          <w:rFonts w:ascii="Times New Roman" w:hAnsi="Times New Roman" w:cs="Times New Roman"/>
+          <w:sz w:val="26"/>
+          <w:szCs w:val="26"/>
+        </w:rPr>
+        <w:t>từ</w:t>
+      </w:r>
+      <w:proofErr w:type="spellEnd"/>
+      <w:r>
+        <w:rPr>
+          <w:rFonts w:ascii="Times New Roman" w:hAnsi="Times New Roman" w:cs="Times New Roman"/>
+          <w:sz w:val="26"/>
+          <w:szCs w:val="26"/>
+        </w:rPr>
+        <w:t xml:space="preserve"> </w:t>
+      </w:r>
+      <w:proofErr w:type="spellStart"/>
+      <w:r>
+        <w:rPr>
+          <w:rFonts w:ascii="Times New Roman" w:hAnsi="Times New Roman" w:cs="Times New Roman"/>
+          <w:sz w:val="26"/>
+          <w:szCs w:val="26"/>
+        </w:rPr>
+        <w:t>bình</w:t>
+      </w:r>
+      <w:proofErr w:type="spellEnd"/>
+      <w:r>
+        <w:rPr>
+          <w:rFonts w:ascii="Times New Roman" w:hAnsi="Times New Roman" w:cs="Times New Roman"/>
+          <w:sz w:val="26"/>
+          <w:szCs w:val="26"/>
+        </w:rPr>
+        <w:t xml:space="preserve"> </w:t>
+      </w:r>
+      <w:proofErr w:type="spellStart"/>
+      <w:r>
+        <w:rPr>
+          <w:rFonts w:ascii="Times New Roman" w:hAnsi="Times New Roman" w:cs="Times New Roman"/>
+          <w:sz w:val="26"/>
+          <w:szCs w:val="26"/>
+        </w:rPr>
+        <w:t>luận</w:t>
+      </w:r>
+      <w:proofErr w:type="spellEnd"/>
+      <w:r>
+        <w:rPr>
+          <w:rFonts w:ascii="Times New Roman" w:hAnsi="Times New Roman" w:cs="Times New Roman"/>
+          <w:sz w:val="26"/>
+          <w:szCs w:val="26"/>
+        </w:rPr>
+        <w:t xml:space="preserve"> </w:t>
+      </w:r>
+      <w:proofErr w:type="spellStart"/>
+      <w:r>
+        <w:rPr>
+          <w:rFonts w:ascii="Times New Roman" w:hAnsi="Times New Roman" w:cs="Times New Roman"/>
+          <w:sz w:val="26"/>
+          <w:szCs w:val="26"/>
+        </w:rPr>
+        <w:t>của</w:t>
+      </w:r>
+      <w:proofErr w:type="spellEnd"/>
+      <w:r>
+        <w:rPr>
+          <w:rFonts w:ascii="Times New Roman" w:hAnsi="Times New Roman" w:cs="Times New Roman"/>
+          <w:sz w:val="26"/>
+          <w:szCs w:val="26"/>
+        </w:rPr>
+        <w:t xml:space="preserve"> </w:t>
+      </w:r>
+      <w:proofErr w:type="spellStart"/>
+      <w:r>
+        <w:rPr>
+          <w:rFonts w:ascii="Times New Roman" w:hAnsi="Times New Roman" w:cs="Times New Roman"/>
+          <w:sz w:val="26"/>
+          <w:szCs w:val="26"/>
+        </w:rPr>
+        <w:t>bài</w:t>
+      </w:r>
+      <w:proofErr w:type="spellEnd"/>
+      <w:r>
+        <w:rPr>
+          <w:rFonts w:ascii="Times New Roman" w:hAnsi="Times New Roman" w:cs="Times New Roman"/>
+          <w:sz w:val="26"/>
+          <w:szCs w:val="26"/>
+        </w:rPr>
+        <w:t xml:space="preserve"> </w:t>
+      </w:r>
+      <w:proofErr w:type="spellStart"/>
+      <w:r>
+        <w:rPr>
+          <w:rFonts w:ascii="Times New Roman" w:hAnsi="Times New Roman" w:cs="Times New Roman"/>
+          <w:sz w:val="26"/>
+          <w:szCs w:val="26"/>
+        </w:rPr>
+        <w:t>đăng</w:t>
+      </w:r>
+      <w:proofErr w:type="spellEnd"/>
+      <w:r>
+        <w:rPr>
+          <w:rFonts w:ascii="Times New Roman" w:hAnsi="Times New Roman" w:cs="Times New Roman"/>
+          <w:sz w:val="26"/>
+          <w:szCs w:val="26"/>
+        </w:rPr>
+        <w:t xml:space="preserve"> </w:t>
+      </w:r>
+      <w:proofErr w:type="spellStart"/>
+      <w:r>
+        <w:rPr>
+          <w:rFonts w:ascii="Times New Roman" w:hAnsi="Times New Roman" w:cs="Times New Roman"/>
+          <w:sz w:val="26"/>
+          <w:szCs w:val="26"/>
+        </w:rPr>
+        <w:t>trong</w:t>
+      </w:r>
+      <w:proofErr w:type="spellEnd"/>
+      <w:r>
+        <w:rPr>
+          <w:rFonts w:ascii="Times New Roman" w:hAnsi="Times New Roman" w:cs="Times New Roman"/>
+          <w:sz w:val="26"/>
+          <w:szCs w:val="26"/>
+        </w:rPr>
+        <w:t xml:space="preserve"> </w:t>
+      </w:r>
+      <w:proofErr w:type="spellStart"/>
+      <w:r>
+        <w:rPr>
+          <w:rFonts w:ascii="Times New Roman" w:hAnsi="Times New Roman" w:cs="Times New Roman"/>
+          <w:sz w:val="26"/>
+          <w:szCs w:val="26"/>
+        </w:rPr>
+        <w:t>Fanpage</w:t>
+      </w:r>
+      <w:proofErr w:type="spellEnd"/>
+      <w:r>
+        <w:rPr>
+          <w:rFonts w:ascii="Times New Roman" w:hAnsi="Times New Roman" w:cs="Times New Roman"/>
+          <w:sz w:val="26"/>
+          <w:szCs w:val="26"/>
+        </w:rPr>
+        <w:t>, Group</w:t>
+      </w:r>
+      <w:r>
+        <w:rPr>
+          <w:rFonts w:ascii="Times New Roman" w:hAnsi="Times New Roman" w:cs="Times New Roman"/>
+          <w:sz w:val="26"/>
+          <w:szCs w:val="26"/>
+        </w:rPr>
+        <w:t xml:space="preserve"> </w:t>
+      </w:r>
+      <w:proofErr w:type="spellStart"/>
+      <w:r>
+        <w:rPr>
+          <w:rFonts w:ascii="Times New Roman" w:hAnsi="Times New Roman" w:cs="Times New Roman"/>
+          <w:sz w:val="26"/>
+          <w:szCs w:val="26"/>
+        </w:rPr>
+        <w:t>rồi</w:t>
+      </w:r>
+      <w:proofErr w:type="spellEnd"/>
+      <w:r>
+        <w:rPr>
+          <w:rFonts w:ascii="Times New Roman" w:hAnsi="Times New Roman" w:cs="Times New Roman"/>
+          <w:sz w:val="26"/>
+          <w:szCs w:val="26"/>
+        </w:rPr>
+        <w:t xml:space="preserve"> insert </w:t>
+      </w:r>
+      <w:proofErr w:type="spellStart"/>
+      <w:r>
+        <w:rPr>
+          <w:rFonts w:ascii="Times New Roman" w:hAnsi="Times New Roman" w:cs="Times New Roman"/>
+          <w:sz w:val="26"/>
+          <w:szCs w:val="26"/>
+        </w:rPr>
+        <w:t>vào</w:t>
+      </w:r>
+      <w:proofErr w:type="spellEnd"/>
+      <w:r>
+        <w:rPr>
+          <w:rFonts w:ascii="Times New Roman" w:hAnsi="Times New Roman" w:cs="Times New Roman"/>
+          <w:sz w:val="26"/>
+          <w:szCs w:val="26"/>
+        </w:rPr>
+        <w:t xml:space="preserve"> </w:t>
+      </w:r>
+      <w:proofErr w:type="spellStart"/>
+      <w:r>
+        <w:rPr>
+          <w:rFonts w:ascii="Times New Roman" w:hAnsi="Times New Roman" w:cs="Times New Roman"/>
+          <w:sz w:val="26"/>
+          <w:szCs w:val="26"/>
+        </w:rPr>
+        <w:t>bảng</w:t>
+      </w:r>
+      <w:proofErr w:type="spellEnd"/>
+      <w:r>
+        <w:rPr>
+          <w:rFonts w:ascii="Times New Roman" w:hAnsi="Times New Roman" w:cs="Times New Roman"/>
+          <w:sz w:val="26"/>
+          <w:szCs w:val="26"/>
+        </w:rPr>
+        <w:t xml:space="preserve"> TBL_EMAIL</w:t>
       </w:r>
     </w:p>
     <w:p>
@@ -111,13 +593,257 @@
           <w:szCs w:val="26"/>
         </w:rPr>
       </w:pPr>
+      <w:proofErr w:type="spellStart"/>
       <w:r>
         <w:rPr>
           <w:rFonts w:ascii="Times New Roman" w:hAnsi="Times New Roman" w:cs="Times New Roman"/>
           <w:sz w:val="26"/>
           <w:szCs w:val="26"/>
         </w:rPr>
-        <w:t>Hệ thống cho phép gửi mail quảng bá tới khách hàng thong qua địa chỉ email trong bảng TBL_EMAIL</w:t>
+        <w:t>Hệ</w:t>
+      </w:r>
+      <w:proofErr w:type="spellEnd"/>
+      <w:r>
+        <w:rPr>
+          <w:rFonts w:ascii="Times New Roman" w:hAnsi="Times New Roman" w:cs="Times New Roman"/>
+          <w:sz w:val="26"/>
+          <w:szCs w:val="26"/>
+        </w:rPr>
+        <w:t xml:space="preserve"> </w:t>
+      </w:r>
+      <w:proofErr w:type="spellStart"/>
+      <w:r>
+        <w:rPr>
+          <w:rFonts w:ascii="Times New Roman" w:hAnsi="Times New Roman" w:cs="Times New Roman"/>
+          <w:sz w:val="26"/>
+          <w:szCs w:val="26"/>
+        </w:rPr>
+        <w:t>thống</w:t>
+      </w:r>
+      <w:proofErr w:type="spellEnd"/>
+      <w:r>
+        <w:rPr>
+          <w:rFonts w:ascii="Times New Roman" w:hAnsi="Times New Roman" w:cs="Times New Roman"/>
+          <w:sz w:val="26"/>
+          <w:szCs w:val="26"/>
+        </w:rPr>
+        <w:t xml:space="preserve"> </w:t>
+      </w:r>
+      <w:proofErr w:type="spellStart"/>
+      <w:r>
+        <w:rPr>
+          <w:rFonts w:ascii="Times New Roman" w:hAnsi="Times New Roman" w:cs="Times New Roman"/>
+          <w:sz w:val="26"/>
+          <w:szCs w:val="26"/>
+        </w:rPr>
+        <w:t>cho</w:t>
+      </w:r>
+      <w:proofErr w:type="spellEnd"/>
+      <w:r>
+        <w:rPr>
+          <w:rFonts w:ascii="Times New Roman" w:hAnsi="Times New Roman" w:cs="Times New Roman"/>
+          <w:sz w:val="26"/>
+          <w:szCs w:val="26"/>
+        </w:rPr>
+        <w:t xml:space="preserve"> </w:t>
+      </w:r>
+      <w:proofErr w:type="spellStart"/>
+      <w:r>
+        <w:rPr>
+          <w:rFonts w:ascii="Times New Roman" w:hAnsi="Times New Roman" w:cs="Times New Roman"/>
+          <w:sz w:val="26"/>
+          <w:szCs w:val="26"/>
+        </w:rPr>
+        <w:t>phép</w:t>
+      </w:r>
+      <w:proofErr w:type="spellEnd"/>
+      <w:r>
+        <w:rPr>
+          <w:rFonts w:ascii="Times New Roman" w:hAnsi="Times New Roman" w:cs="Times New Roman"/>
+          <w:sz w:val="26"/>
+          <w:szCs w:val="26"/>
+        </w:rPr>
+        <w:t xml:space="preserve"> </w:t>
+      </w:r>
+      <w:proofErr w:type="spellStart"/>
+      <w:r>
+        <w:rPr>
+          <w:rFonts w:ascii="Times New Roman" w:hAnsi="Times New Roman" w:cs="Times New Roman"/>
+          <w:sz w:val="26"/>
+          <w:szCs w:val="26"/>
+        </w:rPr>
+        <w:t>gửi</w:t>
+      </w:r>
+      <w:proofErr w:type="spellEnd"/>
+      <w:r>
+        <w:rPr>
+          <w:rFonts w:ascii="Times New Roman" w:hAnsi="Times New Roman" w:cs="Times New Roman"/>
+          <w:sz w:val="26"/>
+          <w:szCs w:val="26"/>
+        </w:rPr>
+        <w:t xml:space="preserve"> mail </w:t>
+      </w:r>
+      <w:proofErr w:type="spellStart"/>
+      <w:r>
+        <w:rPr>
+          <w:rFonts w:ascii="Times New Roman" w:hAnsi="Times New Roman" w:cs="Times New Roman"/>
+          <w:sz w:val="26"/>
+          <w:szCs w:val="26"/>
+        </w:rPr>
+        <w:t>quảng</w:t>
+      </w:r>
+      <w:proofErr w:type="spellEnd"/>
+      <w:r>
+        <w:rPr>
+          <w:rFonts w:ascii="Times New Roman" w:hAnsi="Times New Roman" w:cs="Times New Roman"/>
+          <w:sz w:val="26"/>
+          <w:szCs w:val="26"/>
+        </w:rPr>
+        <w:t xml:space="preserve"> </w:t>
+      </w:r>
+      <w:proofErr w:type="spellStart"/>
+      <w:r>
+        <w:rPr>
+          <w:rFonts w:ascii="Times New Roman" w:hAnsi="Times New Roman" w:cs="Times New Roman"/>
+          <w:sz w:val="26"/>
+          <w:szCs w:val="26"/>
+        </w:rPr>
+        <w:t>bá</w:t>
+      </w:r>
+      <w:proofErr w:type="spellEnd"/>
+      <w:r>
+        <w:rPr>
+          <w:rFonts w:ascii="Times New Roman" w:hAnsi="Times New Roman" w:cs="Times New Roman"/>
+          <w:sz w:val="26"/>
+          <w:szCs w:val="26"/>
+        </w:rPr>
+        <w:t xml:space="preserve"> </w:t>
+      </w:r>
+      <w:proofErr w:type="spellStart"/>
+      <w:r>
+        <w:rPr>
+          <w:rFonts w:ascii="Times New Roman" w:hAnsi="Times New Roman" w:cs="Times New Roman"/>
+          <w:sz w:val="26"/>
+          <w:szCs w:val="26"/>
+        </w:rPr>
+        <w:t>tới</w:t>
+      </w:r>
+      <w:proofErr w:type="spellEnd"/>
+      <w:r>
+        <w:rPr>
+          <w:rFonts w:ascii="Times New Roman" w:hAnsi="Times New Roman" w:cs="Times New Roman"/>
+          <w:sz w:val="26"/>
+          <w:szCs w:val="26"/>
+        </w:rPr>
+        <w:t xml:space="preserve"> </w:t>
+      </w:r>
+      <w:proofErr w:type="spellStart"/>
+      <w:r>
+        <w:rPr>
+          <w:rFonts w:ascii="Times New Roman" w:hAnsi="Times New Roman" w:cs="Times New Roman"/>
+          <w:sz w:val="26"/>
+          <w:szCs w:val="26"/>
+        </w:rPr>
+        <w:t>khách</w:t>
+      </w:r>
+      <w:proofErr w:type="spellEnd"/>
+      <w:r>
+        <w:rPr>
+          <w:rFonts w:ascii="Times New Roman" w:hAnsi="Times New Roman" w:cs="Times New Roman"/>
+          <w:sz w:val="26"/>
+          <w:szCs w:val="26"/>
+        </w:rPr>
+        <w:t xml:space="preserve"> </w:t>
+      </w:r>
+      <w:proofErr w:type="spellStart"/>
+      <w:r>
+        <w:rPr>
+          <w:rFonts w:ascii="Times New Roman" w:hAnsi="Times New Roman" w:cs="Times New Roman"/>
+          <w:sz w:val="26"/>
+          <w:szCs w:val="26"/>
+        </w:rPr>
+        <w:t>hàng</w:t>
+      </w:r>
+      <w:proofErr w:type="spellEnd"/>
+      <w:r>
+        <w:rPr>
+          <w:rFonts w:ascii="Times New Roman" w:hAnsi="Times New Roman" w:cs="Times New Roman"/>
+          <w:sz w:val="26"/>
+          <w:szCs w:val="26"/>
+        </w:rPr>
+        <w:t xml:space="preserve"> thong qua </w:t>
+      </w:r>
+      <w:proofErr w:type="spellStart"/>
+      <w:r>
+        <w:rPr>
+          <w:rFonts w:ascii="Times New Roman" w:hAnsi="Times New Roman" w:cs="Times New Roman"/>
+          <w:sz w:val="26"/>
+          <w:szCs w:val="26"/>
+        </w:rPr>
+        <w:t>địa</w:t>
+      </w:r>
+      <w:proofErr w:type="spellEnd"/>
+      <w:r>
+        <w:rPr>
+          <w:rFonts w:ascii="Times New Roman" w:hAnsi="Times New Roman" w:cs="Times New Roman"/>
+          <w:sz w:val="26"/>
+          <w:szCs w:val="26"/>
+        </w:rPr>
+        <w:t xml:space="preserve"> </w:t>
+      </w:r>
+      <w:proofErr w:type="spellStart"/>
+      <w:r>
+        <w:rPr>
+          <w:rFonts w:ascii="Times New Roman" w:hAnsi="Times New Roman" w:cs="Times New Roman"/>
+          <w:sz w:val="26"/>
+          <w:szCs w:val="26"/>
+        </w:rPr>
+        <w:t>chỉ</w:t>
+      </w:r>
+      <w:proofErr w:type="spellEnd"/>
+      <w:r>
+        <w:rPr>
+          <w:rFonts w:ascii="Times New Roman" w:hAnsi="Times New Roman" w:cs="Times New Roman"/>
+          <w:sz w:val="26"/>
+          <w:szCs w:val="26"/>
+        </w:rPr>
+        <w:t xml:space="preserve"> email </w:t>
+      </w:r>
+      <w:proofErr w:type="spellStart"/>
+      <w:r>
+        <w:rPr>
+          <w:rFonts w:ascii="Times New Roman" w:hAnsi="Times New Roman" w:cs="Times New Roman"/>
+          <w:sz w:val="26"/>
+          <w:szCs w:val="26"/>
+        </w:rPr>
+        <w:t>trong</w:t>
+      </w:r>
+      <w:proofErr w:type="spellEnd"/>
+      <w:r>
+        <w:rPr>
+          <w:rFonts w:ascii="Times New Roman" w:hAnsi="Times New Roman" w:cs="Times New Roman"/>
+          <w:sz w:val="26"/>
+          <w:szCs w:val="26"/>
+        </w:rPr>
+        <w:t xml:space="preserve"> </w:t>
+      </w:r>
+      <w:proofErr w:type="spellStart"/>
+      <w:r>
+        <w:rPr>
+          <w:rFonts w:ascii="Times New Roman" w:hAnsi="Times New Roman" w:cs="Times New Roman"/>
+          <w:sz w:val="26"/>
+          <w:szCs w:val="26"/>
+        </w:rPr>
+        <w:t>bảng</w:t>
+      </w:r>
+      <w:proofErr w:type="spellEnd"/>
+      <w:r>
+        <w:rPr>
+          <w:rFonts w:ascii="Times New Roman" w:hAnsi="Times New Roman" w:cs="Times New Roman"/>
+          <w:sz w:val="26"/>
+          <w:szCs w:val="26"/>
+        </w:rPr>
+        <w:t xml:space="preserve"> TBL_EMAIL</w:t>
       </w:r>
     </w:p>
     <w:p>
@@ -128,9 +854,11 @@
           <w:numId w:val="1"/>
         </w:numPr>
       </w:pPr>
+      <w:proofErr w:type="spellStart"/>
       <w:r>
         <w:t>Usecase</w:t>
       </w:r>
+      <w:proofErr w:type="spellEnd"/>
     </w:p>
     <w:p>
       <w:pPr>
@@ -140,8 +868,29 @@
           <w:numId w:val="1"/>
         </w:numPr>
       </w:pPr>
-      <w:r>
-        <w:t>Quản lý fanpage, group</w:t>
+      <w:proofErr w:type="spellStart"/>
+      <w:r>
+        <w:t>Quản</w:t>
+      </w:r>
+      <w:proofErr w:type="spellEnd"/>
+      <w:r>
+        <w:t xml:space="preserve"> </w:t>
+      </w:r>
+      <w:proofErr w:type="spellStart"/>
+      <w:r>
+        <w:t>lý</w:t>
+      </w:r>
+      <w:proofErr w:type="spellEnd"/>
+      <w:r>
+        <w:t xml:space="preserve"> </w:t>
+      </w:r>
+      <w:proofErr w:type="spellStart"/>
+      <w:r>
+        <w:t>fanpage</w:t>
+      </w:r>
+      <w:proofErr w:type="spellEnd"/>
+      <w:r>
+        <w:t>, group</w:t>
       </w:r>
     </w:p>
     <w:p>
@@ -209,19 +958,94 @@
           <w:b/>
         </w:rPr>
       </w:pPr>
+      <w:proofErr w:type="spellStart"/>
       <w:r>
         <w:rPr>
           <w:b/>
         </w:rPr>
-        <w:t>Thao tác:</w:t>
+        <w:t>Thao</w:t>
+      </w:r>
+      <w:proofErr w:type="spellEnd"/>
+      <w:r>
+        <w:rPr>
+          <w:b/>
+        </w:rPr>
+        <w:t xml:space="preserve"> </w:t>
+      </w:r>
+      <w:proofErr w:type="spellStart"/>
+      <w:r>
+        <w:rPr>
+          <w:b/>
+        </w:rPr>
+        <w:t>tác</w:t>
+      </w:r>
+      <w:proofErr w:type="spellEnd"/>
+      <w:r>
+        <w:rPr>
+          <w:b/>
+        </w:rPr>
+        <w:t>:</w:t>
       </w:r>
     </w:p>
     <w:p>
       <w:pPr>
         <w:ind w:firstLine="450"/>
       </w:pPr>
-      <w:r>
-        <w:t>Nhập mã truy cập của người dùng [User token]</w:t>
+      <w:proofErr w:type="spellStart"/>
+      <w:r>
+        <w:t>Nhập</w:t>
+      </w:r>
+      <w:proofErr w:type="spellEnd"/>
+      <w:r>
+        <w:t xml:space="preserve"> </w:t>
+      </w:r>
+      <w:proofErr w:type="spellStart"/>
+      <w:r>
+        <w:t>mã</w:t>
+      </w:r>
+      <w:proofErr w:type="spellEnd"/>
+      <w:r>
+        <w:t xml:space="preserve"> </w:t>
+      </w:r>
+      <w:proofErr w:type="spellStart"/>
+      <w:r>
+        <w:t>truy</w:t>
+      </w:r>
+      <w:proofErr w:type="spellEnd"/>
+      <w:r>
+        <w:t xml:space="preserve"> </w:t>
+      </w:r>
+      <w:proofErr w:type="spellStart"/>
+      <w:r>
+        <w:t>cập</w:t>
+      </w:r>
+      <w:proofErr w:type="spellEnd"/>
+      <w:r>
+        <w:t xml:space="preserve"> </w:t>
+      </w:r>
+      <w:proofErr w:type="spellStart"/>
+      <w:r>
+        <w:t>của</w:t>
+      </w:r>
+      <w:proofErr w:type="spellEnd"/>
+      <w:r>
+        <w:t xml:space="preserve"> </w:t>
+      </w:r>
+      <w:proofErr w:type="spellStart"/>
+      <w:r>
+        <w:t>người</w:t>
+      </w:r>
+      <w:proofErr w:type="spellEnd"/>
+      <w:r>
+        <w:t xml:space="preserve"> </w:t>
+      </w:r>
+      <w:proofErr w:type="spellStart"/>
+      <w:r>
+        <w:t>dùng</w:t>
+      </w:r>
+      <w:proofErr w:type="spellEnd"/>
+      <w:r>
+        <w:t xml:space="preserve"> [User token]</w:t>
       </w:r>
     </w:p>
     <w:p>
@@ -229,11 +1053,141 @@
         <w:ind w:left="450"/>
         <w:jc w:val="both"/>
       </w:pPr>
-      <w:r>
-        <w:t>Bắt buộc phải nhập ít nhất một thông tin [Tên người dùng] hoặc [ID fanpage, group]  của fanpage hoặ</w:t>
-      </w:r>
-      <w:r>
-        <w:t>c group.</w:t>
+      <w:proofErr w:type="spellStart"/>
+      <w:r>
+        <w:t>Bắt</w:t>
+      </w:r>
+      <w:proofErr w:type="spellEnd"/>
+      <w:r>
+        <w:t xml:space="preserve"> </w:t>
+      </w:r>
+      <w:proofErr w:type="spellStart"/>
+      <w:r>
+        <w:t>buộc</w:t>
+      </w:r>
+      <w:proofErr w:type="spellEnd"/>
+      <w:r>
+        <w:t xml:space="preserve"> </w:t>
+      </w:r>
+      <w:proofErr w:type="spellStart"/>
+      <w:r>
+        <w:t>phải</w:t>
+      </w:r>
+      <w:proofErr w:type="spellEnd"/>
+      <w:r>
+        <w:t xml:space="preserve"> </w:t>
+      </w:r>
+      <w:proofErr w:type="spellStart"/>
+      <w:r>
+        <w:t>nhập</w:t>
+      </w:r>
+      <w:proofErr w:type="spellEnd"/>
+      <w:r>
+        <w:t xml:space="preserve"> </w:t>
+      </w:r>
+      <w:proofErr w:type="spellStart"/>
+      <w:r>
+        <w:t>ít</w:t>
+      </w:r>
+      <w:proofErr w:type="spellEnd"/>
+      <w:r>
+        <w:t xml:space="preserve"> </w:t>
+      </w:r>
+      <w:proofErr w:type="spellStart"/>
+      <w:r>
+        <w:t>nhất</w:t>
+      </w:r>
+      <w:proofErr w:type="spellEnd"/>
+      <w:r>
+        <w:t xml:space="preserve"> </w:t>
+      </w:r>
+      <w:proofErr w:type="spellStart"/>
+      <w:r>
+        <w:t>một</w:t>
+      </w:r>
+      <w:proofErr w:type="spellEnd"/>
+      <w:r>
+        <w:t xml:space="preserve"> </w:t>
+      </w:r>
+      <w:proofErr w:type="spellStart"/>
+      <w:r>
+        <w:t>thông</w:t>
+      </w:r>
+      <w:proofErr w:type="spellEnd"/>
+      <w:r>
+        <w:t xml:space="preserve"> tin [</w:t>
+      </w:r>
+      <w:proofErr w:type="spellStart"/>
+      <w:r>
+        <w:t>Tên</w:t>
+      </w:r>
+      <w:proofErr w:type="spellEnd"/>
+      <w:r>
+        <w:t xml:space="preserve"> </w:t>
+      </w:r>
+      <w:proofErr w:type="spellStart"/>
+      <w:r>
+        <w:t>người</w:t>
+      </w:r>
+      <w:proofErr w:type="spellEnd"/>
+      <w:r>
+        <w:t xml:space="preserve"> </w:t>
+      </w:r>
+      <w:proofErr w:type="spellStart"/>
+      <w:r>
+        <w:t>dùng</w:t>
+      </w:r>
+      <w:proofErr w:type="spellEnd"/>
+      <w:r>
+        <w:t xml:space="preserve">] </w:t>
+      </w:r>
+      <w:proofErr w:type="spellStart"/>
+      <w:r>
+        <w:t>hoặc</w:t>
+      </w:r>
+      <w:proofErr w:type="spellEnd"/>
+      <w:r>
+        <w:t xml:space="preserve"> [ID </w:t>
+      </w:r>
+      <w:proofErr w:type="spellStart"/>
+      <w:r>
+        <w:t>fanpage</w:t>
+      </w:r>
+      <w:proofErr w:type="spellEnd"/>
+      <w:r>
+        <w:t>, group</w:t>
+      </w:r>
+      <w:proofErr w:type="gramStart"/>
+      <w:r>
+        <w:t xml:space="preserve">]  </w:t>
+      </w:r>
+      <w:proofErr w:type="spellStart"/>
+      <w:r>
+        <w:t>của</w:t>
+      </w:r>
+      <w:proofErr w:type="spellEnd"/>
+      <w:proofErr w:type="gramEnd"/>
+      <w:r>
+        <w:t xml:space="preserve"> </w:t>
+      </w:r>
+      <w:proofErr w:type="spellStart"/>
+      <w:r>
+        <w:t>fanpage</w:t>
+      </w:r>
+      <w:proofErr w:type="spellEnd"/>
+      <w:r>
+        <w:t xml:space="preserve"> </w:t>
+      </w:r>
+      <w:proofErr w:type="spellStart"/>
+      <w:r>
+        <w:t>hoặ</w:t>
+      </w:r>
+      <w:r>
+        <w:t>c</w:t>
+      </w:r>
+      <w:proofErr w:type="spellEnd"/>
+      <w:r>
+        <w:t xml:space="preserve"> group.</w:t>
       </w:r>
     </w:p>
     <w:p>
@@ -241,8 +1195,37 @@
         <w:ind w:left="450"/>
         <w:jc w:val="both"/>
       </w:pPr>
-      <w:r>
-        <w:t>Lựa chọn [Loại] Fanpage hay Group</w:t>
+      <w:proofErr w:type="spellStart"/>
+      <w:r>
+        <w:t>Lựa</w:t>
+      </w:r>
+      <w:proofErr w:type="spellEnd"/>
+      <w:r>
+        <w:t xml:space="preserve"> </w:t>
+      </w:r>
+      <w:proofErr w:type="spellStart"/>
+      <w:r>
+        <w:t>chọn</w:t>
+      </w:r>
+      <w:proofErr w:type="spellEnd"/>
+      <w:r>
+        <w:t xml:space="preserve"> [</w:t>
+      </w:r>
+      <w:proofErr w:type="spellStart"/>
+      <w:r>
+        <w:t>Loại</w:t>
+      </w:r>
+      <w:proofErr w:type="spellEnd"/>
+      <w:r>
+        <w:t xml:space="preserve">] </w:t>
+      </w:r>
+      <w:proofErr w:type="spellStart"/>
+      <w:r>
+        <w:t>Fanpage</w:t>
+      </w:r>
+      <w:proofErr w:type="spellEnd"/>
+      <w:r>
+        <w:t xml:space="preserve"> hay Group</w:t>
       </w:r>
     </w:p>
     <w:p>
@@ -251,7 +1234,23 @@
         <w:jc w:val="both"/>
       </w:pPr>
       <w:r>
-        <w:t>Click button [Thêm mới]</w:t>
+        <w:t>Click button [</w:t>
+      </w:r>
+      <w:proofErr w:type="spellStart"/>
+      <w:r>
+        <w:t>Thêm</w:t>
+      </w:r>
+      <w:proofErr w:type="spellEnd"/>
+      <w:r>
+        <w:t xml:space="preserve"> </w:t>
+      </w:r>
+      <w:proofErr w:type="spellStart"/>
+      <w:r>
+        <w:t>mới</w:t>
+      </w:r>
+      <w:proofErr w:type="spellEnd"/>
+      <w:r>
+        <w:t>]</w:t>
       </w:r>
     </w:p>
     <w:p>
@@ -274,12 +1273,34 @@
           <w:b/>
         </w:rPr>
       </w:pPr>
+      <w:proofErr w:type="spellStart"/>
       <w:r>
         <w:rPr>
           <w:b/>
         </w:rPr>
         <w:lastRenderedPageBreak/>
-        <w:t>Thực hiện:</w:t>
+        <w:t>Thực</w:t>
+      </w:r>
+      <w:proofErr w:type="spellEnd"/>
+      <w:r>
+        <w:rPr>
+          <w:b/>
+        </w:rPr>
+        <w:t xml:space="preserve"> </w:t>
+      </w:r>
+      <w:proofErr w:type="spellStart"/>
+      <w:r>
+        <w:rPr>
+          <w:b/>
+        </w:rPr>
+        <w:t>hiện</w:t>
+      </w:r>
+      <w:proofErr w:type="spellEnd"/>
+      <w:r>
+        <w:rPr>
+          <w:b/>
+        </w:rPr>
+        <w:t>:</w:t>
       </w:r>
     </w:p>
     <w:p>
@@ -287,8 +1308,183 @@
         <w:ind w:left="450"/>
         <w:jc w:val="both"/>
       </w:pPr>
-      <w:r>
-        <w:t xml:space="preserve">Hệ thống sẽ lấy thông tin từ form nhập liệu, nếu [ID fanpage, group] null thì lấy giá trị ID theo [Tên người dùng], insert dữ liệu vào bảng </w:t>
+      <w:proofErr w:type="spellStart"/>
+      <w:r>
+        <w:t>Hệ</w:t>
+      </w:r>
+      <w:proofErr w:type="spellEnd"/>
+      <w:r>
+        <w:t xml:space="preserve"> </w:t>
+      </w:r>
+      <w:proofErr w:type="spellStart"/>
+      <w:r>
+        <w:t>thống</w:t>
+      </w:r>
+      <w:proofErr w:type="spellEnd"/>
+      <w:r>
+        <w:t xml:space="preserve"> </w:t>
+      </w:r>
+      <w:proofErr w:type="spellStart"/>
+      <w:r>
+        <w:t>sẽ</w:t>
+      </w:r>
+      <w:proofErr w:type="spellEnd"/>
+      <w:r>
+        <w:t xml:space="preserve"> </w:t>
+      </w:r>
+      <w:proofErr w:type="spellStart"/>
+      <w:r>
+        <w:t>lấy</w:t>
+      </w:r>
+      <w:proofErr w:type="spellEnd"/>
+      <w:r>
+        <w:t xml:space="preserve"> </w:t>
+      </w:r>
+      <w:proofErr w:type="spellStart"/>
+      <w:r>
+        <w:t>thông</w:t>
+      </w:r>
+      <w:proofErr w:type="spellEnd"/>
+      <w:r>
+        <w:t xml:space="preserve"> tin </w:t>
+      </w:r>
+      <w:proofErr w:type="spellStart"/>
+      <w:r>
+        <w:t>từ</w:t>
+      </w:r>
+      <w:proofErr w:type="spellEnd"/>
+      <w:r>
+        <w:t xml:space="preserve"> form </w:t>
+      </w:r>
+      <w:proofErr w:type="spellStart"/>
+      <w:r>
+        <w:t>nhập</w:t>
+      </w:r>
+      <w:proofErr w:type="spellEnd"/>
+      <w:r>
+        <w:t xml:space="preserve"> </w:t>
+      </w:r>
+      <w:proofErr w:type="spellStart"/>
+      <w:r>
+        <w:t>liệu</w:t>
+      </w:r>
+      <w:proofErr w:type="spellEnd"/>
+      <w:r>
+        <w:t xml:space="preserve">, </w:t>
+      </w:r>
+      <w:proofErr w:type="spellStart"/>
+      <w:r>
+        <w:t>nếu</w:t>
+      </w:r>
+      <w:proofErr w:type="spellEnd"/>
+      <w:r>
+        <w:t xml:space="preserve"> [ID </w:t>
+      </w:r>
+      <w:proofErr w:type="spellStart"/>
+      <w:r>
+        <w:t>fanpage</w:t>
+      </w:r>
+      <w:proofErr w:type="spellEnd"/>
+      <w:r>
+        <w:t xml:space="preserve">, group] null </w:t>
+      </w:r>
+      <w:proofErr w:type="spellStart"/>
+      <w:r>
+        <w:t>thì</w:t>
+      </w:r>
+      <w:proofErr w:type="spellEnd"/>
+      <w:r>
+        <w:t xml:space="preserve"> </w:t>
+      </w:r>
+      <w:proofErr w:type="spellStart"/>
+      <w:r>
+        <w:t>lấy</w:t>
+      </w:r>
+      <w:proofErr w:type="spellEnd"/>
+      <w:r>
+        <w:t xml:space="preserve"> </w:t>
+      </w:r>
+      <w:proofErr w:type="spellStart"/>
+      <w:r>
+        <w:t>giá</w:t>
+      </w:r>
+      <w:proofErr w:type="spellEnd"/>
+      <w:r>
+        <w:t xml:space="preserve"> </w:t>
+      </w:r>
+      <w:proofErr w:type="spellStart"/>
+      <w:r>
+        <w:t>trị</w:t>
+      </w:r>
+      <w:proofErr w:type="spellEnd"/>
+      <w:r>
+        <w:t xml:space="preserve"> ID </w:t>
+      </w:r>
+      <w:proofErr w:type="spellStart"/>
+      <w:proofErr w:type="gramStart"/>
+      <w:r>
+        <w:t>theo</w:t>
+      </w:r>
+      <w:proofErr w:type="spellEnd"/>
+      <w:proofErr w:type="gramEnd"/>
+      <w:r>
+        <w:t xml:space="preserve"> [</w:t>
+      </w:r>
+      <w:proofErr w:type="spellStart"/>
+      <w:r>
+        <w:t>Tên</w:t>
+      </w:r>
+      <w:proofErr w:type="spellEnd"/>
+      <w:r>
+        <w:t xml:space="preserve"> </w:t>
+      </w:r>
+      <w:proofErr w:type="spellStart"/>
+      <w:r>
+        <w:t>người</w:t>
+      </w:r>
+      <w:proofErr w:type="spellEnd"/>
+      <w:r>
+        <w:t xml:space="preserve"> </w:t>
+      </w:r>
+      <w:proofErr w:type="spellStart"/>
+      <w:r>
+        <w:t>dùng</w:t>
+      </w:r>
+      <w:proofErr w:type="spellEnd"/>
+      <w:r>
+        <w:t xml:space="preserve">], insert </w:t>
+      </w:r>
+      <w:proofErr w:type="spellStart"/>
+      <w:r>
+        <w:t>dữ</w:t>
+      </w:r>
+      <w:proofErr w:type="spellEnd"/>
+      <w:r>
+        <w:t xml:space="preserve"> </w:t>
+      </w:r>
+      <w:proofErr w:type="spellStart"/>
+      <w:r>
+        <w:t>liệu</w:t>
+      </w:r>
+      <w:proofErr w:type="spellEnd"/>
+      <w:r>
+        <w:t xml:space="preserve"> </w:t>
+      </w:r>
+      <w:proofErr w:type="spellStart"/>
+      <w:r>
+        <w:t>vào</w:t>
+      </w:r>
+      <w:proofErr w:type="spellEnd"/>
+      <w:r>
+        <w:t xml:space="preserve"> </w:t>
+      </w:r>
+      <w:proofErr w:type="spellStart"/>
+      <w:r>
+        <w:t>bảng</w:t>
+      </w:r>
+      <w:proofErr w:type="spellEnd"/>
+      <w:r>
+        <w:t xml:space="preserve"> </w:t>
       </w:r>
       <w:r>
         <w:rPr>
@@ -302,8 +1498,77 @@
         </w:rPr>
         <w:t xml:space="preserve">. </w:t>
       </w:r>
-      <w:r>
-        <w:t>Trong đó nếu là trang trường type=FANPAGE, nếu là nhóm type=GROUP</w:t>
+      <w:proofErr w:type="spellStart"/>
+      <w:r>
+        <w:t>Trong</w:t>
+      </w:r>
+      <w:proofErr w:type="spellEnd"/>
+      <w:r>
+        <w:t xml:space="preserve"> </w:t>
+      </w:r>
+      <w:proofErr w:type="spellStart"/>
+      <w:r>
+        <w:t>đó</w:t>
+      </w:r>
+      <w:proofErr w:type="spellEnd"/>
+      <w:r>
+        <w:t xml:space="preserve"> </w:t>
+      </w:r>
+      <w:proofErr w:type="spellStart"/>
+      <w:r>
+        <w:t>nếu</w:t>
+      </w:r>
+      <w:proofErr w:type="spellEnd"/>
+      <w:r>
+        <w:t xml:space="preserve"> </w:t>
+      </w:r>
+      <w:proofErr w:type="spellStart"/>
+      <w:r>
+        <w:t>là</w:t>
+      </w:r>
+      <w:proofErr w:type="spellEnd"/>
+      <w:r>
+        <w:t xml:space="preserve"> </w:t>
+      </w:r>
+      <w:proofErr w:type="spellStart"/>
+      <w:r>
+        <w:t>trang</w:t>
+      </w:r>
+      <w:proofErr w:type="spellEnd"/>
+      <w:r>
+        <w:t xml:space="preserve"> </w:t>
+      </w:r>
+      <w:proofErr w:type="spellStart"/>
+      <w:r>
+        <w:t>trường</w:t>
+      </w:r>
+      <w:proofErr w:type="spellEnd"/>
+      <w:r>
+        <w:t xml:space="preserve"> type=FANPAGE, </w:t>
+      </w:r>
+      <w:proofErr w:type="spellStart"/>
+      <w:r>
+        <w:t>nếu</w:t>
+      </w:r>
+      <w:proofErr w:type="spellEnd"/>
+      <w:r>
+        <w:t xml:space="preserve"> </w:t>
+      </w:r>
+      <w:proofErr w:type="spellStart"/>
+      <w:r>
+        <w:t>là</w:t>
+      </w:r>
+      <w:proofErr w:type="spellEnd"/>
+      <w:r>
+        <w:t xml:space="preserve"> </w:t>
+      </w:r>
+      <w:proofErr w:type="spellStart"/>
+      <w:r>
+        <w:t>nhóm</w:t>
+      </w:r>
+      <w:proofErr w:type="spellEnd"/>
+      <w:r>
+        <w:t xml:space="preserve"> type=GROUP</w:t>
       </w:r>
     </w:p>
     <w:p>
@@ -315,7 +1580,31 @@
         </w:numPr>
       </w:pPr>
       <w:r>
-        <w:t>Thu thập địa chỉ email</w:t>
+        <w:t xml:space="preserve">Thu </w:t>
+      </w:r>
+      <w:proofErr w:type="spellStart"/>
+      <w:r>
+        <w:t>thập</w:t>
+      </w:r>
+      <w:proofErr w:type="spellEnd"/>
+      <w:r>
+        <w:t xml:space="preserve"> </w:t>
+      </w:r>
+      <w:proofErr w:type="spellStart"/>
+      <w:r>
+        <w:t>địa</w:t>
+      </w:r>
+      <w:proofErr w:type="spellEnd"/>
+      <w:r>
+        <w:t xml:space="preserve"> </w:t>
+      </w:r>
+      <w:proofErr w:type="spellStart"/>
+      <w:r>
+        <w:t>chỉ</w:t>
+      </w:r>
+      <w:proofErr w:type="spellEnd"/>
+      <w:r>
+        <w:t xml:space="preserve"> email</w:t>
       </w:r>
     </w:p>
     <w:p>
@@ -390,12 +1679,37 @@
           <w:b/>
         </w:rPr>
       </w:pPr>
+      <w:proofErr w:type="spellStart"/>
       <w:r>
         <w:rPr>
           <w:rFonts w:asciiTheme="majorHAnsi" w:hAnsiTheme="majorHAnsi"/>
           <w:b/>
         </w:rPr>
-        <w:t>Thao tác:</w:t>
+        <w:t>Thao</w:t>
+      </w:r>
+      <w:proofErr w:type="spellEnd"/>
+      <w:r>
+        <w:rPr>
+          <w:rFonts w:asciiTheme="majorHAnsi" w:hAnsiTheme="majorHAnsi"/>
+          <w:b/>
+        </w:rPr>
+        <w:t xml:space="preserve"> </w:t>
+      </w:r>
+      <w:proofErr w:type="spellStart"/>
+      <w:r>
+        <w:rPr>
+          <w:rFonts w:asciiTheme="majorHAnsi" w:hAnsiTheme="majorHAnsi"/>
+          <w:b/>
+        </w:rPr>
+        <w:t>tác</w:t>
+      </w:r>
+      <w:proofErr w:type="spellEnd"/>
+      <w:r>
+        <w:rPr>
+          <w:rFonts w:asciiTheme="majorHAnsi" w:hAnsiTheme="majorHAnsi"/>
+          <w:b/>
+        </w:rPr>
+        <w:t>:</w:t>
       </w:r>
     </w:p>
     <w:p>
@@ -406,12 +1720,126 @@
           <w:rFonts w:asciiTheme="majorHAnsi" w:hAnsiTheme="majorHAnsi"/>
         </w:rPr>
       </w:pPr>
-      <w:r>
-        <w:rPr>
-          <w:rFonts w:asciiTheme="majorHAnsi" w:hAnsiTheme="majorHAnsi"/>
-        </w:rPr>
-        <w:t>Người dùng nhập [User Token]: là mã xác thực người dùng</w:t>
-      </w:r>
+      <w:proofErr w:type="spellStart"/>
+      <w:r>
+        <w:rPr>
+          <w:rFonts w:asciiTheme="majorHAnsi" w:hAnsiTheme="majorHAnsi"/>
+        </w:rPr>
+        <w:t>Người</w:t>
+      </w:r>
+      <w:proofErr w:type="spellEnd"/>
+      <w:r>
+        <w:rPr>
+          <w:rFonts w:asciiTheme="majorHAnsi" w:hAnsiTheme="majorHAnsi"/>
+        </w:rPr>
+        <w:t xml:space="preserve"> </w:t>
+      </w:r>
+      <w:proofErr w:type="spellStart"/>
+      <w:r>
+        <w:rPr>
+          <w:rFonts w:asciiTheme="majorHAnsi" w:hAnsiTheme="majorHAnsi"/>
+        </w:rPr>
+        <w:t>dùng</w:t>
+      </w:r>
+      <w:proofErr w:type="spellEnd"/>
+      <w:r>
+        <w:rPr>
+          <w:rFonts w:asciiTheme="majorHAnsi" w:hAnsiTheme="majorHAnsi"/>
+        </w:rPr>
+        <w:t xml:space="preserve"> </w:t>
+      </w:r>
+      <w:proofErr w:type="spellStart"/>
+      <w:r>
+        <w:rPr>
+          <w:rFonts w:asciiTheme="majorHAnsi" w:hAnsiTheme="majorHAnsi"/>
+        </w:rPr>
+        <w:t>nhập</w:t>
+      </w:r>
+      <w:proofErr w:type="spellEnd"/>
+      <w:r>
+        <w:rPr>
+          <w:rFonts w:asciiTheme="majorHAnsi" w:hAnsiTheme="majorHAnsi"/>
+        </w:rPr>
+        <w:t xml:space="preserve"> [User Token]: </w:t>
+      </w:r>
+      <w:proofErr w:type="spellStart"/>
+      <w:r>
+        <w:rPr>
+          <w:rFonts w:asciiTheme="majorHAnsi" w:hAnsiTheme="majorHAnsi"/>
+        </w:rPr>
+        <w:t>là</w:t>
+      </w:r>
+      <w:proofErr w:type="spellEnd"/>
+      <w:r>
+        <w:rPr>
+          <w:rFonts w:asciiTheme="majorHAnsi" w:hAnsiTheme="majorHAnsi"/>
+        </w:rPr>
+        <w:t xml:space="preserve"> </w:t>
+      </w:r>
+      <w:proofErr w:type="spellStart"/>
+      <w:r>
+        <w:rPr>
+          <w:rFonts w:asciiTheme="majorHAnsi" w:hAnsiTheme="majorHAnsi"/>
+        </w:rPr>
+        <w:t>mã</w:t>
+      </w:r>
+      <w:proofErr w:type="spellEnd"/>
+      <w:r>
+        <w:rPr>
+          <w:rFonts w:asciiTheme="majorHAnsi" w:hAnsiTheme="majorHAnsi"/>
+        </w:rPr>
+        <w:t xml:space="preserve"> </w:t>
+      </w:r>
+      <w:proofErr w:type="spellStart"/>
+      <w:r>
+        <w:rPr>
+          <w:rFonts w:asciiTheme="majorHAnsi" w:hAnsiTheme="majorHAnsi"/>
+        </w:rPr>
+        <w:t>xác</w:t>
+      </w:r>
+      <w:proofErr w:type="spellEnd"/>
+      <w:r>
+        <w:rPr>
+          <w:rFonts w:asciiTheme="majorHAnsi" w:hAnsiTheme="majorHAnsi"/>
+        </w:rPr>
+        <w:t xml:space="preserve"> </w:t>
+      </w:r>
+      <w:proofErr w:type="spellStart"/>
+      <w:r>
+        <w:rPr>
+          <w:rFonts w:asciiTheme="majorHAnsi" w:hAnsiTheme="majorHAnsi"/>
+        </w:rPr>
+        <w:t>thực</w:t>
+      </w:r>
+      <w:proofErr w:type="spellEnd"/>
+      <w:r>
+        <w:rPr>
+          <w:rFonts w:asciiTheme="majorHAnsi" w:hAnsiTheme="majorHAnsi"/>
+        </w:rPr>
+        <w:t xml:space="preserve"> </w:t>
+      </w:r>
+      <w:proofErr w:type="spellStart"/>
+      <w:r>
+        <w:rPr>
+          <w:rFonts w:asciiTheme="majorHAnsi" w:hAnsiTheme="majorHAnsi"/>
+        </w:rPr>
+        <w:t>người</w:t>
+      </w:r>
+      <w:proofErr w:type="spellEnd"/>
+      <w:r>
+        <w:rPr>
+          <w:rFonts w:asciiTheme="majorHAnsi" w:hAnsiTheme="majorHAnsi"/>
+        </w:rPr>
+        <w:t xml:space="preserve"> </w:t>
+      </w:r>
+      <w:proofErr w:type="spellStart"/>
+      <w:r>
+        <w:rPr>
+          <w:rFonts w:asciiTheme="majorHAnsi" w:hAnsiTheme="majorHAnsi"/>
+        </w:rPr>
+        <w:t>dùng</w:t>
+      </w:r>
+      <w:proofErr w:type="spellEnd"/>
     </w:p>
     <w:p>
       <w:pPr>
@@ -421,11 +1849,133 @@
           <w:rFonts w:asciiTheme="majorHAnsi" w:hAnsiTheme="majorHAnsi"/>
         </w:rPr>
       </w:pPr>
-      <w:r>
-        <w:rPr>
-          <w:rFonts w:asciiTheme="majorHAnsi" w:hAnsiTheme="majorHAnsi"/>
-        </w:rPr>
-        <w:t>Lựa chọn nguồn thu thập email từ fanpage hoặc nhóm [Choose Source</w:t>
+      <w:proofErr w:type="spellStart"/>
+      <w:r>
+        <w:rPr>
+          <w:rFonts w:asciiTheme="majorHAnsi" w:hAnsiTheme="majorHAnsi"/>
+        </w:rPr>
+        <w:t>Lựa</w:t>
+      </w:r>
+      <w:proofErr w:type="spellEnd"/>
+      <w:r>
+        <w:rPr>
+          <w:rFonts w:asciiTheme="majorHAnsi" w:hAnsiTheme="majorHAnsi"/>
+        </w:rPr>
+        <w:t xml:space="preserve"> </w:t>
+      </w:r>
+      <w:proofErr w:type="spellStart"/>
+      <w:r>
+        <w:rPr>
+          <w:rFonts w:asciiTheme="majorHAnsi" w:hAnsiTheme="majorHAnsi"/>
+        </w:rPr>
+        <w:t>chọn</w:t>
+      </w:r>
+      <w:proofErr w:type="spellEnd"/>
+      <w:r>
+        <w:rPr>
+          <w:rFonts w:asciiTheme="majorHAnsi" w:hAnsiTheme="majorHAnsi"/>
+        </w:rPr>
+        <w:t xml:space="preserve"> </w:t>
+      </w:r>
+      <w:proofErr w:type="spellStart"/>
+      <w:r>
+        <w:rPr>
+          <w:rFonts w:asciiTheme="majorHAnsi" w:hAnsiTheme="majorHAnsi"/>
+        </w:rPr>
+        <w:t>nguồn</w:t>
+      </w:r>
+      <w:proofErr w:type="spellEnd"/>
+      <w:r>
+        <w:rPr>
+          <w:rFonts w:asciiTheme="majorHAnsi" w:hAnsiTheme="majorHAnsi"/>
+        </w:rPr>
+        <w:t xml:space="preserve"> </w:t>
+      </w:r>
+      <w:proofErr w:type="spellStart"/>
+      <w:proofErr w:type="gramStart"/>
+      <w:r>
+        <w:rPr>
+          <w:rFonts w:asciiTheme="majorHAnsi" w:hAnsiTheme="majorHAnsi"/>
+        </w:rPr>
+        <w:t>thu</w:t>
+      </w:r>
+      <w:proofErr w:type="spellEnd"/>
+      <w:proofErr w:type="gramEnd"/>
+      <w:r>
+        <w:rPr>
+          <w:rFonts w:asciiTheme="majorHAnsi" w:hAnsiTheme="majorHAnsi"/>
+        </w:rPr>
+        <w:t xml:space="preserve"> </w:t>
+      </w:r>
+      <w:proofErr w:type="spellStart"/>
+      <w:r>
+        <w:rPr>
+          <w:rFonts w:asciiTheme="majorHAnsi" w:hAnsiTheme="majorHAnsi"/>
+        </w:rPr>
+        <w:t>thập</w:t>
+      </w:r>
+      <w:proofErr w:type="spellEnd"/>
+      <w:r>
+        <w:rPr>
+          <w:rFonts w:asciiTheme="majorHAnsi" w:hAnsiTheme="majorHAnsi"/>
+        </w:rPr>
+        <w:t xml:space="preserve"> email </w:t>
+      </w:r>
+      <w:proofErr w:type="spellStart"/>
+      <w:r>
+        <w:rPr>
+          <w:rFonts w:asciiTheme="majorHAnsi" w:hAnsiTheme="majorHAnsi"/>
+        </w:rPr>
+        <w:t>từ</w:t>
+      </w:r>
+      <w:proofErr w:type="spellEnd"/>
+      <w:r>
+        <w:rPr>
+          <w:rFonts w:asciiTheme="majorHAnsi" w:hAnsiTheme="majorHAnsi"/>
+        </w:rPr>
+        <w:t xml:space="preserve"> </w:t>
+      </w:r>
+      <w:proofErr w:type="spellStart"/>
+      <w:r>
+        <w:rPr>
+          <w:rFonts w:asciiTheme="majorHAnsi" w:hAnsiTheme="majorHAnsi"/>
+        </w:rPr>
+        <w:t>fanpage</w:t>
+      </w:r>
+      <w:proofErr w:type="spellEnd"/>
+      <w:r>
+        <w:rPr>
+          <w:rFonts w:asciiTheme="majorHAnsi" w:hAnsiTheme="majorHAnsi"/>
+        </w:rPr>
+        <w:t xml:space="preserve"> </w:t>
+      </w:r>
+      <w:proofErr w:type="spellStart"/>
+      <w:r>
+        <w:rPr>
+          <w:rFonts w:asciiTheme="majorHAnsi" w:hAnsiTheme="majorHAnsi"/>
+        </w:rPr>
+        <w:t>hoặc</w:t>
+      </w:r>
+      <w:proofErr w:type="spellEnd"/>
+      <w:r>
+        <w:rPr>
+          <w:rFonts w:asciiTheme="majorHAnsi" w:hAnsiTheme="majorHAnsi"/>
+        </w:rPr>
+        <w:t xml:space="preserve"> </w:t>
+      </w:r>
+      <w:proofErr w:type="spellStart"/>
+      <w:r>
+        <w:rPr>
+          <w:rFonts w:asciiTheme="majorHAnsi" w:hAnsiTheme="majorHAnsi"/>
+        </w:rPr>
+        <w:t>nhóm</w:t>
+      </w:r>
+      <w:proofErr w:type="spellEnd"/>
+      <w:r>
+        <w:rPr>
+          <w:rFonts w:asciiTheme="majorHAnsi" w:hAnsiTheme="majorHAnsi"/>
+        </w:rPr>
+        <w:t xml:space="preserve"> [Choose Source</w:t>
       </w:r>
       <w:r>
         <w:rPr>
@@ -442,11 +1992,175 @@
           <w:rFonts w:asciiTheme="majorHAnsi" w:hAnsiTheme="majorHAnsi"/>
         </w:rPr>
       </w:pPr>
-      <w:r>
-        <w:rPr>
-          <w:rFonts w:asciiTheme="majorHAnsi" w:hAnsiTheme="majorHAnsi"/>
-        </w:rPr>
-        <w:t>Nhập thời gian thu thập từ ngày cho đến ngày hiện tại [From Date]</w:t>
+      <w:proofErr w:type="spellStart"/>
+      <w:r>
+        <w:rPr>
+          <w:rFonts w:asciiTheme="majorHAnsi" w:hAnsiTheme="majorHAnsi"/>
+        </w:rPr>
+        <w:t>Nhập</w:t>
+      </w:r>
+      <w:proofErr w:type="spellEnd"/>
+      <w:r>
+        <w:rPr>
+          <w:rFonts w:asciiTheme="majorHAnsi" w:hAnsiTheme="majorHAnsi"/>
+        </w:rPr>
+        <w:t xml:space="preserve"> </w:t>
+      </w:r>
+      <w:proofErr w:type="spellStart"/>
+      <w:r>
+        <w:rPr>
+          <w:rFonts w:asciiTheme="majorHAnsi" w:hAnsiTheme="majorHAnsi"/>
+        </w:rPr>
+        <w:t>thời</w:t>
+      </w:r>
+      <w:proofErr w:type="spellEnd"/>
+      <w:r>
+        <w:rPr>
+          <w:rFonts w:asciiTheme="majorHAnsi" w:hAnsiTheme="majorHAnsi"/>
+        </w:rPr>
+        <w:t xml:space="preserve"> </w:t>
+      </w:r>
+      <w:proofErr w:type="spellStart"/>
+      <w:r>
+        <w:rPr>
+          <w:rFonts w:asciiTheme="majorHAnsi" w:hAnsiTheme="majorHAnsi"/>
+        </w:rPr>
+        <w:t>gian</w:t>
+      </w:r>
+      <w:proofErr w:type="spellEnd"/>
+      <w:r>
+        <w:rPr>
+          <w:rFonts w:asciiTheme="majorHAnsi" w:hAnsiTheme="majorHAnsi"/>
+        </w:rPr>
+        <w:t xml:space="preserve"> </w:t>
+      </w:r>
+      <w:proofErr w:type="spellStart"/>
+      <w:proofErr w:type="gramStart"/>
+      <w:r>
+        <w:rPr>
+          <w:rFonts w:asciiTheme="majorHAnsi" w:hAnsiTheme="majorHAnsi"/>
+        </w:rPr>
+        <w:t>thu</w:t>
+      </w:r>
+      <w:proofErr w:type="spellEnd"/>
+      <w:proofErr w:type="gramEnd"/>
+      <w:r>
+        <w:rPr>
+          <w:rFonts w:asciiTheme="majorHAnsi" w:hAnsiTheme="majorHAnsi"/>
+        </w:rPr>
+        <w:t xml:space="preserve"> </w:t>
+      </w:r>
+      <w:proofErr w:type="spellStart"/>
+      <w:r>
+        <w:rPr>
+          <w:rFonts w:asciiTheme="majorHAnsi" w:hAnsiTheme="majorHAnsi"/>
+        </w:rPr>
+        <w:t>thập</w:t>
+      </w:r>
+      <w:proofErr w:type="spellEnd"/>
+      <w:r>
+        <w:rPr>
+          <w:rFonts w:asciiTheme="majorHAnsi" w:hAnsiTheme="majorHAnsi"/>
+        </w:rPr>
+        <w:t xml:space="preserve"> </w:t>
+      </w:r>
+      <w:proofErr w:type="spellStart"/>
+      <w:r>
+        <w:rPr>
+          <w:rFonts w:asciiTheme="majorHAnsi" w:hAnsiTheme="majorHAnsi"/>
+        </w:rPr>
+        <w:t>từ</w:t>
+      </w:r>
+      <w:proofErr w:type="spellEnd"/>
+      <w:r>
+        <w:rPr>
+          <w:rFonts w:asciiTheme="majorHAnsi" w:hAnsiTheme="majorHAnsi"/>
+        </w:rPr>
+        <w:t xml:space="preserve"> </w:t>
+      </w:r>
+      <w:proofErr w:type="spellStart"/>
+      <w:r>
+        <w:rPr>
+          <w:rFonts w:asciiTheme="majorHAnsi" w:hAnsiTheme="majorHAnsi"/>
+        </w:rPr>
+        <w:t>ngày</w:t>
+      </w:r>
+      <w:proofErr w:type="spellEnd"/>
+      <w:r>
+        <w:rPr>
+          <w:rFonts w:asciiTheme="majorHAnsi" w:hAnsiTheme="majorHAnsi"/>
+        </w:rPr>
+        <w:t xml:space="preserve"> </w:t>
+      </w:r>
+      <w:proofErr w:type="spellStart"/>
+      <w:r>
+        <w:rPr>
+          <w:rFonts w:asciiTheme="majorHAnsi" w:hAnsiTheme="majorHAnsi"/>
+        </w:rPr>
+        <w:t>cho</w:t>
+      </w:r>
+      <w:proofErr w:type="spellEnd"/>
+      <w:r>
+        <w:rPr>
+          <w:rFonts w:asciiTheme="majorHAnsi" w:hAnsiTheme="majorHAnsi"/>
+        </w:rPr>
+        <w:t xml:space="preserve"> </w:t>
+      </w:r>
+      <w:proofErr w:type="spellStart"/>
+      <w:r>
+        <w:rPr>
+          <w:rFonts w:asciiTheme="majorHAnsi" w:hAnsiTheme="majorHAnsi"/>
+        </w:rPr>
+        <w:t>đến</w:t>
+      </w:r>
+      <w:proofErr w:type="spellEnd"/>
+      <w:r>
+        <w:rPr>
+          <w:rFonts w:asciiTheme="majorHAnsi" w:hAnsiTheme="majorHAnsi"/>
+        </w:rPr>
+        <w:t xml:space="preserve"> </w:t>
+      </w:r>
+      <w:proofErr w:type="spellStart"/>
+      <w:r>
+        <w:rPr>
+          <w:rFonts w:asciiTheme="majorHAnsi" w:hAnsiTheme="majorHAnsi"/>
+        </w:rPr>
+        <w:t>ngày</w:t>
+      </w:r>
+      <w:proofErr w:type="spellEnd"/>
+      <w:r>
+        <w:rPr>
+          <w:rFonts w:asciiTheme="majorHAnsi" w:hAnsiTheme="majorHAnsi"/>
+        </w:rPr>
+        <w:t xml:space="preserve"> </w:t>
+      </w:r>
+      <w:proofErr w:type="spellStart"/>
+      <w:r>
+        <w:rPr>
+          <w:rFonts w:asciiTheme="majorHAnsi" w:hAnsiTheme="majorHAnsi"/>
+        </w:rPr>
+        <w:t>hiện</w:t>
+      </w:r>
+      <w:proofErr w:type="spellEnd"/>
+      <w:r>
+        <w:rPr>
+          <w:rFonts w:asciiTheme="majorHAnsi" w:hAnsiTheme="majorHAnsi"/>
+        </w:rPr>
+        <w:t xml:space="preserve"> </w:t>
+      </w:r>
+      <w:proofErr w:type="spellStart"/>
+      <w:r>
+        <w:rPr>
+          <w:rFonts w:asciiTheme="majorHAnsi" w:hAnsiTheme="majorHAnsi"/>
+        </w:rPr>
+        <w:t>tại</w:t>
+      </w:r>
+      <w:proofErr w:type="spellEnd"/>
+      <w:r>
+        <w:rPr>
+          <w:rFonts w:asciiTheme="majorHAnsi" w:hAnsiTheme="majorHAnsi"/>
+        </w:rPr>
+        <w:t xml:space="preserve"> [From Date]</w:t>
       </w:r>
     </w:p>
     <w:p>
@@ -461,8 +2175,44 @@
         <w:rPr>
           <w:rFonts w:asciiTheme="majorHAnsi" w:hAnsiTheme="majorHAnsi"/>
         </w:rPr>
-        <w:t>Click button [Extract] để thực hiện</w:t>
-      </w:r>
+        <w:t xml:space="preserve">Click button [Extract] </w:t>
+      </w:r>
+      <w:proofErr w:type="spellStart"/>
+      <w:r>
+        <w:rPr>
+          <w:rFonts w:asciiTheme="majorHAnsi" w:hAnsiTheme="majorHAnsi"/>
+        </w:rPr>
+        <w:t>để</w:t>
+      </w:r>
+      <w:proofErr w:type="spellEnd"/>
+      <w:r>
+        <w:rPr>
+          <w:rFonts w:asciiTheme="majorHAnsi" w:hAnsiTheme="majorHAnsi"/>
+        </w:rPr>
+        <w:t xml:space="preserve"> </w:t>
+      </w:r>
+      <w:proofErr w:type="spellStart"/>
+      <w:r>
+        <w:rPr>
+          <w:rFonts w:asciiTheme="majorHAnsi" w:hAnsiTheme="majorHAnsi"/>
+        </w:rPr>
+        <w:t>thực</w:t>
+      </w:r>
+      <w:proofErr w:type="spellEnd"/>
+      <w:r>
+        <w:rPr>
+          <w:rFonts w:asciiTheme="majorHAnsi" w:hAnsiTheme="majorHAnsi"/>
+        </w:rPr>
+        <w:t xml:space="preserve"> </w:t>
+      </w:r>
+      <w:proofErr w:type="spellStart"/>
+      <w:r>
+        <w:rPr>
+          <w:rFonts w:asciiTheme="majorHAnsi" w:hAnsiTheme="majorHAnsi"/>
+        </w:rPr>
+        <w:t>hiện</w:t>
+      </w:r>
+      <w:proofErr w:type="spellEnd"/>
     </w:p>
     <w:p>
       <w:pPr>
@@ -473,12 +2223,37 @@
           <w:b/>
         </w:rPr>
       </w:pPr>
+      <w:proofErr w:type="spellStart"/>
       <w:r>
         <w:rPr>
           <w:rFonts w:asciiTheme="majorHAnsi" w:hAnsiTheme="majorHAnsi"/>
           <w:b/>
         </w:rPr>
-        <w:t>Thực hiện:</w:t>
+        <w:t>Thực</w:t>
+      </w:r>
+      <w:proofErr w:type="spellEnd"/>
+      <w:r>
+        <w:rPr>
+          <w:rFonts w:asciiTheme="majorHAnsi" w:hAnsiTheme="majorHAnsi"/>
+          <w:b/>
+        </w:rPr>
+        <w:t xml:space="preserve"> </w:t>
+      </w:r>
+      <w:proofErr w:type="spellStart"/>
+      <w:r>
+        <w:rPr>
+          <w:rFonts w:asciiTheme="majorHAnsi" w:hAnsiTheme="majorHAnsi"/>
+          <w:b/>
+        </w:rPr>
+        <w:t>hiện</w:t>
+      </w:r>
+      <w:proofErr w:type="spellEnd"/>
+      <w:r>
+        <w:rPr>
+          <w:rFonts w:asciiTheme="majorHAnsi" w:hAnsiTheme="majorHAnsi"/>
+          <w:b/>
+        </w:rPr>
+        <w:t>:</w:t>
       </w:r>
     </w:p>
     <w:p>
@@ -489,11 +2264,61 @@
           <w:rFonts w:asciiTheme="majorHAnsi" w:hAnsiTheme="majorHAnsi"/>
         </w:rPr>
       </w:pPr>
-      <w:r>
-        <w:rPr>
-          <w:rFonts w:asciiTheme="majorHAnsi" w:hAnsiTheme="majorHAnsi"/>
-        </w:rPr>
-        <w:t>Lấy danh sách id của group</w:t>
+      <w:proofErr w:type="spellStart"/>
+      <w:r>
+        <w:rPr>
+          <w:rFonts w:asciiTheme="majorHAnsi" w:hAnsiTheme="majorHAnsi"/>
+        </w:rPr>
+        <w:t>Lấy</w:t>
+      </w:r>
+      <w:proofErr w:type="spellEnd"/>
+      <w:r>
+        <w:rPr>
+          <w:rFonts w:asciiTheme="majorHAnsi" w:hAnsiTheme="majorHAnsi"/>
+        </w:rPr>
+        <w:t xml:space="preserve"> </w:t>
+      </w:r>
+      <w:proofErr w:type="spellStart"/>
+      <w:r>
+        <w:rPr>
+          <w:rFonts w:asciiTheme="majorHAnsi" w:hAnsiTheme="majorHAnsi"/>
+        </w:rPr>
+        <w:t>danh</w:t>
+      </w:r>
+      <w:proofErr w:type="spellEnd"/>
+      <w:r>
+        <w:rPr>
+          <w:rFonts w:asciiTheme="majorHAnsi" w:hAnsiTheme="majorHAnsi"/>
+        </w:rPr>
+        <w:t xml:space="preserve"> </w:t>
+      </w:r>
+      <w:proofErr w:type="spellStart"/>
+      <w:r>
+        <w:rPr>
+          <w:rFonts w:asciiTheme="majorHAnsi" w:hAnsiTheme="majorHAnsi"/>
+        </w:rPr>
+        <w:t>sách</w:t>
+      </w:r>
+      <w:proofErr w:type="spellEnd"/>
+      <w:r>
+        <w:rPr>
+          <w:rFonts w:asciiTheme="majorHAnsi" w:hAnsiTheme="majorHAnsi"/>
+        </w:rPr>
+        <w:t xml:space="preserve"> id </w:t>
+      </w:r>
+      <w:proofErr w:type="spellStart"/>
+      <w:r>
+        <w:rPr>
+          <w:rFonts w:asciiTheme="majorHAnsi" w:hAnsiTheme="majorHAnsi"/>
+        </w:rPr>
+        <w:t>của</w:t>
+      </w:r>
+      <w:proofErr w:type="spellEnd"/>
+      <w:r>
+        <w:rPr>
+          <w:rFonts w:asciiTheme="majorHAnsi" w:hAnsiTheme="majorHAnsi"/>
+        </w:rPr>
+        <w:t xml:space="preserve"> group</w:t>
       </w:r>
       <w:r>
         <w:rPr>
@@ -505,7 +2330,35 @@
         <w:rPr>
           <w:rFonts w:asciiTheme="majorHAnsi" w:hAnsiTheme="majorHAnsi"/>
         </w:rPr>
-        <w:t xml:space="preserve"> và fanpage </w:t>
+        <w:t xml:space="preserve"> </w:t>
+      </w:r>
+      <w:proofErr w:type="spellStart"/>
+      <w:r>
+        <w:rPr>
+          <w:rFonts w:asciiTheme="majorHAnsi" w:hAnsiTheme="majorHAnsi"/>
+        </w:rPr>
+        <w:t>và</w:t>
+      </w:r>
+      <w:proofErr w:type="spellEnd"/>
+      <w:r>
+        <w:rPr>
+          <w:rFonts w:asciiTheme="majorHAnsi" w:hAnsiTheme="majorHAnsi"/>
+        </w:rPr>
+        <w:t xml:space="preserve"> </w:t>
+      </w:r>
+      <w:proofErr w:type="spellStart"/>
+      <w:r>
+        <w:rPr>
+          <w:rFonts w:asciiTheme="majorHAnsi" w:hAnsiTheme="majorHAnsi"/>
+        </w:rPr>
+        <w:t>fanpage</w:t>
+      </w:r>
+      <w:proofErr w:type="spellEnd"/>
+      <w:r>
+        <w:rPr>
+          <w:rFonts w:asciiTheme="majorHAnsi" w:hAnsiTheme="majorHAnsi"/>
+        </w:rPr>
+        <w:t xml:space="preserve"> </w:t>
       </w:r>
       <w:r>
         <w:rPr>
@@ -517,7 +2370,35 @@
         <w:rPr>
           <w:rFonts w:asciiTheme="majorHAnsi" w:hAnsiTheme="majorHAnsi"/>
         </w:rPr>
-        <w:t xml:space="preserve"> trong bảng </w:t>
+        <w:t xml:space="preserve"> </w:t>
+      </w:r>
+      <w:proofErr w:type="spellStart"/>
+      <w:r>
+        <w:rPr>
+          <w:rFonts w:asciiTheme="majorHAnsi" w:hAnsiTheme="majorHAnsi"/>
+        </w:rPr>
+        <w:t>trong</w:t>
+      </w:r>
+      <w:proofErr w:type="spellEnd"/>
+      <w:r>
+        <w:rPr>
+          <w:rFonts w:asciiTheme="majorHAnsi" w:hAnsiTheme="majorHAnsi"/>
+        </w:rPr>
+        <w:t xml:space="preserve"> </w:t>
+      </w:r>
+      <w:proofErr w:type="spellStart"/>
+      <w:r>
+        <w:rPr>
+          <w:rFonts w:asciiTheme="majorHAnsi" w:hAnsiTheme="majorHAnsi"/>
+        </w:rPr>
+        <w:t>bảng</w:t>
+      </w:r>
+      <w:proofErr w:type="spellEnd"/>
+      <w:r>
+        <w:rPr>
+          <w:rFonts w:asciiTheme="majorHAnsi" w:hAnsiTheme="majorHAnsi"/>
+        </w:rPr>
+        <w:t xml:space="preserve"> </w:t>
       </w:r>
       <w:r>
         <w:rPr>
@@ -540,23 +2421,475 @@
         </w:rPr>
         <w:t xml:space="preserve">. </w:t>
       </w:r>
-      <w:r>
-        <w:rPr>
-          <w:rFonts w:asciiTheme="majorHAnsi" w:hAnsiTheme="majorHAnsi"/>
-        </w:rPr>
-        <w:t>Hiện tại dữ liệu từ 2 bảng này sẽ nhậ</w:t>
-      </w:r>
-      <w:r>
-        <w:rPr>
-          <w:rFonts w:asciiTheme="majorHAnsi" w:hAnsiTheme="majorHAnsi"/>
-        </w:rPr>
-        <w:t>p tay qua giao diện</w:t>
-      </w:r>
-      <w:r>
-        <w:rPr>
-          <w:rFonts w:asciiTheme="majorHAnsi" w:hAnsiTheme="majorHAnsi"/>
-        </w:rPr>
-        <w:t>. Theo dõi quá trinh hoạt động xem hiệu năng chương trình chạy như nào để giới hạn số fanpage và group lấy ra marketing.</w:t>
+      <w:proofErr w:type="spellStart"/>
+      <w:r>
+        <w:rPr>
+          <w:rFonts w:asciiTheme="majorHAnsi" w:hAnsiTheme="majorHAnsi"/>
+        </w:rPr>
+        <w:t>Hiện</w:t>
+      </w:r>
+      <w:proofErr w:type="spellEnd"/>
+      <w:r>
+        <w:rPr>
+          <w:rFonts w:asciiTheme="majorHAnsi" w:hAnsiTheme="majorHAnsi"/>
+        </w:rPr>
+        <w:t xml:space="preserve"> </w:t>
+      </w:r>
+      <w:proofErr w:type="spellStart"/>
+      <w:r>
+        <w:rPr>
+          <w:rFonts w:asciiTheme="majorHAnsi" w:hAnsiTheme="majorHAnsi"/>
+        </w:rPr>
+        <w:t>tại</w:t>
+      </w:r>
+      <w:proofErr w:type="spellEnd"/>
+      <w:r>
+        <w:rPr>
+          <w:rFonts w:asciiTheme="majorHAnsi" w:hAnsiTheme="majorHAnsi"/>
+        </w:rPr>
+        <w:t xml:space="preserve"> </w:t>
+      </w:r>
+      <w:proofErr w:type="spellStart"/>
+      <w:r>
+        <w:rPr>
+          <w:rFonts w:asciiTheme="majorHAnsi" w:hAnsiTheme="majorHAnsi"/>
+        </w:rPr>
+        <w:t>dữ</w:t>
+      </w:r>
+      <w:proofErr w:type="spellEnd"/>
+      <w:r>
+        <w:rPr>
+          <w:rFonts w:asciiTheme="majorHAnsi" w:hAnsiTheme="majorHAnsi"/>
+        </w:rPr>
+        <w:t xml:space="preserve"> </w:t>
+      </w:r>
+      <w:proofErr w:type="spellStart"/>
+      <w:r>
+        <w:rPr>
+          <w:rFonts w:asciiTheme="majorHAnsi" w:hAnsiTheme="majorHAnsi"/>
+        </w:rPr>
+        <w:t>liệu</w:t>
+      </w:r>
+      <w:proofErr w:type="spellEnd"/>
+      <w:r>
+        <w:rPr>
+          <w:rFonts w:asciiTheme="majorHAnsi" w:hAnsiTheme="majorHAnsi"/>
+        </w:rPr>
+        <w:t xml:space="preserve"> </w:t>
+      </w:r>
+      <w:proofErr w:type="spellStart"/>
+      <w:r>
+        <w:rPr>
+          <w:rFonts w:asciiTheme="majorHAnsi" w:hAnsiTheme="majorHAnsi"/>
+        </w:rPr>
+        <w:t>từ</w:t>
+      </w:r>
+      <w:proofErr w:type="spellEnd"/>
+      <w:r>
+        <w:rPr>
+          <w:rFonts w:asciiTheme="majorHAnsi" w:hAnsiTheme="majorHAnsi"/>
+        </w:rPr>
+        <w:t xml:space="preserve"> 2 </w:t>
+      </w:r>
+      <w:proofErr w:type="spellStart"/>
+      <w:r>
+        <w:rPr>
+          <w:rFonts w:asciiTheme="majorHAnsi" w:hAnsiTheme="majorHAnsi"/>
+        </w:rPr>
+        <w:t>bảng</w:t>
+      </w:r>
+      <w:proofErr w:type="spellEnd"/>
+      <w:r>
+        <w:rPr>
+          <w:rFonts w:asciiTheme="majorHAnsi" w:hAnsiTheme="majorHAnsi"/>
+        </w:rPr>
+        <w:t xml:space="preserve"> </w:t>
+      </w:r>
+      <w:proofErr w:type="spellStart"/>
+      <w:r>
+        <w:rPr>
+          <w:rFonts w:asciiTheme="majorHAnsi" w:hAnsiTheme="majorHAnsi"/>
+        </w:rPr>
+        <w:t>này</w:t>
+      </w:r>
+      <w:proofErr w:type="spellEnd"/>
+      <w:r>
+        <w:rPr>
+          <w:rFonts w:asciiTheme="majorHAnsi" w:hAnsiTheme="majorHAnsi"/>
+        </w:rPr>
+        <w:t xml:space="preserve"> </w:t>
+      </w:r>
+      <w:proofErr w:type="spellStart"/>
+      <w:r>
+        <w:rPr>
+          <w:rFonts w:asciiTheme="majorHAnsi" w:hAnsiTheme="majorHAnsi"/>
+        </w:rPr>
+        <w:t>sẽ</w:t>
+      </w:r>
+      <w:proofErr w:type="spellEnd"/>
+      <w:r>
+        <w:rPr>
+          <w:rFonts w:asciiTheme="majorHAnsi" w:hAnsiTheme="majorHAnsi"/>
+        </w:rPr>
+        <w:t xml:space="preserve"> </w:t>
+      </w:r>
+      <w:proofErr w:type="spellStart"/>
+      <w:r>
+        <w:rPr>
+          <w:rFonts w:asciiTheme="majorHAnsi" w:hAnsiTheme="majorHAnsi"/>
+        </w:rPr>
+        <w:t>nhậ</w:t>
+      </w:r>
+      <w:r>
+        <w:rPr>
+          <w:rFonts w:asciiTheme="majorHAnsi" w:hAnsiTheme="majorHAnsi"/>
+        </w:rPr>
+        <w:t>p</w:t>
+      </w:r>
+      <w:proofErr w:type="spellEnd"/>
+      <w:r>
+        <w:rPr>
+          <w:rFonts w:asciiTheme="majorHAnsi" w:hAnsiTheme="majorHAnsi"/>
+        </w:rPr>
+        <w:t xml:space="preserve"> </w:t>
+      </w:r>
+      <w:proofErr w:type="spellStart"/>
+      <w:proofErr w:type="gramStart"/>
+      <w:r>
+        <w:rPr>
+          <w:rFonts w:asciiTheme="majorHAnsi" w:hAnsiTheme="majorHAnsi"/>
+        </w:rPr>
+        <w:t>tay</w:t>
+      </w:r>
+      <w:proofErr w:type="spellEnd"/>
+      <w:proofErr w:type="gramEnd"/>
+      <w:r>
+        <w:rPr>
+          <w:rFonts w:asciiTheme="majorHAnsi" w:hAnsiTheme="majorHAnsi"/>
+        </w:rPr>
+        <w:t xml:space="preserve"> qua </w:t>
+      </w:r>
+      <w:proofErr w:type="spellStart"/>
+      <w:r>
+        <w:rPr>
+          <w:rFonts w:asciiTheme="majorHAnsi" w:hAnsiTheme="majorHAnsi"/>
+        </w:rPr>
+        <w:t>giao</w:t>
+      </w:r>
+      <w:proofErr w:type="spellEnd"/>
+      <w:r>
+        <w:rPr>
+          <w:rFonts w:asciiTheme="majorHAnsi" w:hAnsiTheme="majorHAnsi"/>
+        </w:rPr>
+        <w:t xml:space="preserve"> </w:t>
+      </w:r>
+      <w:proofErr w:type="spellStart"/>
+      <w:r>
+        <w:rPr>
+          <w:rFonts w:asciiTheme="majorHAnsi" w:hAnsiTheme="majorHAnsi"/>
+        </w:rPr>
+        <w:t>diện</w:t>
+      </w:r>
+      <w:proofErr w:type="spellEnd"/>
+      <w:r>
+        <w:rPr>
+          <w:rFonts w:asciiTheme="majorHAnsi" w:hAnsiTheme="majorHAnsi"/>
+        </w:rPr>
+        <w:t xml:space="preserve">. Theo </w:t>
+      </w:r>
+      <w:proofErr w:type="spellStart"/>
+      <w:r>
+        <w:rPr>
+          <w:rFonts w:asciiTheme="majorHAnsi" w:hAnsiTheme="majorHAnsi"/>
+        </w:rPr>
+        <w:t>dõi</w:t>
+      </w:r>
+      <w:proofErr w:type="spellEnd"/>
+      <w:r>
+        <w:rPr>
+          <w:rFonts w:asciiTheme="majorHAnsi" w:hAnsiTheme="majorHAnsi"/>
+        </w:rPr>
+        <w:t xml:space="preserve"> </w:t>
+      </w:r>
+      <w:proofErr w:type="spellStart"/>
+      <w:r>
+        <w:rPr>
+          <w:rFonts w:asciiTheme="majorHAnsi" w:hAnsiTheme="majorHAnsi"/>
+        </w:rPr>
+        <w:t>quá</w:t>
+      </w:r>
+      <w:proofErr w:type="spellEnd"/>
+      <w:r>
+        <w:rPr>
+          <w:rFonts w:asciiTheme="majorHAnsi" w:hAnsiTheme="majorHAnsi"/>
+        </w:rPr>
+        <w:t xml:space="preserve"> </w:t>
+      </w:r>
+      <w:proofErr w:type="spellStart"/>
+      <w:r>
+        <w:rPr>
+          <w:rFonts w:asciiTheme="majorHAnsi" w:hAnsiTheme="majorHAnsi"/>
+        </w:rPr>
+        <w:t>trinh</w:t>
+      </w:r>
+      <w:proofErr w:type="spellEnd"/>
+      <w:r>
+        <w:rPr>
+          <w:rFonts w:asciiTheme="majorHAnsi" w:hAnsiTheme="majorHAnsi"/>
+        </w:rPr>
+        <w:t xml:space="preserve"> </w:t>
+      </w:r>
+      <w:proofErr w:type="spellStart"/>
+      <w:r>
+        <w:rPr>
+          <w:rFonts w:asciiTheme="majorHAnsi" w:hAnsiTheme="majorHAnsi"/>
+        </w:rPr>
+        <w:t>hoạt</w:t>
+      </w:r>
+      <w:proofErr w:type="spellEnd"/>
+      <w:r>
+        <w:rPr>
+          <w:rFonts w:asciiTheme="majorHAnsi" w:hAnsiTheme="majorHAnsi"/>
+        </w:rPr>
+        <w:t xml:space="preserve"> </w:t>
+      </w:r>
+      <w:proofErr w:type="spellStart"/>
+      <w:r>
+        <w:rPr>
+          <w:rFonts w:asciiTheme="majorHAnsi" w:hAnsiTheme="majorHAnsi"/>
+        </w:rPr>
+        <w:t>động</w:t>
+      </w:r>
+      <w:proofErr w:type="spellEnd"/>
+      <w:r>
+        <w:rPr>
+          <w:rFonts w:asciiTheme="majorHAnsi" w:hAnsiTheme="majorHAnsi"/>
+        </w:rPr>
+        <w:t xml:space="preserve"> </w:t>
+      </w:r>
+      <w:proofErr w:type="spellStart"/>
+      <w:r>
+        <w:rPr>
+          <w:rFonts w:asciiTheme="majorHAnsi" w:hAnsiTheme="majorHAnsi"/>
+        </w:rPr>
+        <w:t>xem</w:t>
+      </w:r>
+      <w:proofErr w:type="spellEnd"/>
+      <w:r>
+        <w:rPr>
+          <w:rFonts w:asciiTheme="majorHAnsi" w:hAnsiTheme="majorHAnsi"/>
+        </w:rPr>
+        <w:t xml:space="preserve"> </w:t>
+      </w:r>
+      <w:proofErr w:type="spellStart"/>
+      <w:r>
+        <w:rPr>
+          <w:rFonts w:asciiTheme="majorHAnsi" w:hAnsiTheme="majorHAnsi"/>
+        </w:rPr>
+        <w:t>hiệu</w:t>
+      </w:r>
+      <w:proofErr w:type="spellEnd"/>
+      <w:r>
+        <w:rPr>
+          <w:rFonts w:asciiTheme="majorHAnsi" w:hAnsiTheme="majorHAnsi"/>
+        </w:rPr>
+        <w:t xml:space="preserve"> </w:t>
+      </w:r>
+      <w:proofErr w:type="spellStart"/>
+      <w:r>
+        <w:rPr>
+          <w:rFonts w:asciiTheme="majorHAnsi" w:hAnsiTheme="majorHAnsi"/>
+        </w:rPr>
+        <w:t>năng</w:t>
+      </w:r>
+      <w:proofErr w:type="spellEnd"/>
+      <w:r>
+        <w:rPr>
+          <w:rFonts w:asciiTheme="majorHAnsi" w:hAnsiTheme="majorHAnsi"/>
+        </w:rPr>
+        <w:t xml:space="preserve"> </w:t>
+      </w:r>
+      <w:proofErr w:type="spellStart"/>
+      <w:r>
+        <w:rPr>
+          <w:rFonts w:asciiTheme="majorHAnsi" w:hAnsiTheme="majorHAnsi"/>
+        </w:rPr>
+        <w:t>chương</w:t>
+      </w:r>
+      <w:proofErr w:type="spellEnd"/>
+      <w:r>
+        <w:rPr>
+          <w:rFonts w:asciiTheme="majorHAnsi" w:hAnsiTheme="majorHAnsi"/>
+        </w:rPr>
+        <w:t xml:space="preserve"> </w:t>
+      </w:r>
+      <w:proofErr w:type="spellStart"/>
+      <w:r>
+        <w:rPr>
+          <w:rFonts w:asciiTheme="majorHAnsi" w:hAnsiTheme="majorHAnsi"/>
+        </w:rPr>
+        <w:t>trình</w:t>
+      </w:r>
+      <w:proofErr w:type="spellEnd"/>
+      <w:r>
+        <w:rPr>
+          <w:rFonts w:asciiTheme="majorHAnsi" w:hAnsiTheme="majorHAnsi"/>
+        </w:rPr>
+        <w:t xml:space="preserve"> </w:t>
+      </w:r>
+      <w:proofErr w:type="spellStart"/>
+      <w:r>
+        <w:rPr>
+          <w:rFonts w:asciiTheme="majorHAnsi" w:hAnsiTheme="majorHAnsi"/>
+        </w:rPr>
+        <w:t>chạy</w:t>
+      </w:r>
+      <w:proofErr w:type="spellEnd"/>
+      <w:r>
+        <w:rPr>
+          <w:rFonts w:asciiTheme="majorHAnsi" w:hAnsiTheme="majorHAnsi"/>
+        </w:rPr>
+        <w:t xml:space="preserve"> </w:t>
+      </w:r>
+      <w:proofErr w:type="spellStart"/>
+      <w:r>
+        <w:rPr>
+          <w:rFonts w:asciiTheme="majorHAnsi" w:hAnsiTheme="majorHAnsi"/>
+        </w:rPr>
+        <w:t>như</w:t>
+      </w:r>
+      <w:proofErr w:type="spellEnd"/>
+      <w:r>
+        <w:rPr>
+          <w:rFonts w:asciiTheme="majorHAnsi" w:hAnsiTheme="majorHAnsi"/>
+        </w:rPr>
+        <w:t xml:space="preserve"> </w:t>
+      </w:r>
+      <w:proofErr w:type="spellStart"/>
+      <w:r>
+        <w:rPr>
+          <w:rFonts w:asciiTheme="majorHAnsi" w:hAnsiTheme="majorHAnsi"/>
+        </w:rPr>
+        <w:t>nào</w:t>
+      </w:r>
+      <w:proofErr w:type="spellEnd"/>
+      <w:r>
+        <w:rPr>
+          <w:rFonts w:asciiTheme="majorHAnsi" w:hAnsiTheme="majorHAnsi"/>
+        </w:rPr>
+        <w:t xml:space="preserve"> </w:t>
+      </w:r>
+      <w:proofErr w:type="spellStart"/>
+      <w:r>
+        <w:rPr>
+          <w:rFonts w:asciiTheme="majorHAnsi" w:hAnsiTheme="majorHAnsi"/>
+        </w:rPr>
+        <w:t>để</w:t>
+      </w:r>
+      <w:proofErr w:type="spellEnd"/>
+      <w:r>
+        <w:rPr>
+          <w:rFonts w:asciiTheme="majorHAnsi" w:hAnsiTheme="majorHAnsi"/>
+        </w:rPr>
+        <w:t xml:space="preserve"> </w:t>
+      </w:r>
+      <w:proofErr w:type="spellStart"/>
+      <w:r>
+        <w:rPr>
+          <w:rFonts w:asciiTheme="majorHAnsi" w:hAnsiTheme="majorHAnsi"/>
+        </w:rPr>
+        <w:t>giới</w:t>
+      </w:r>
+      <w:proofErr w:type="spellEnd"/>
+      <w:r>
+        <w:rPr>
+          <w:rFonts w:asciiTheme="majorHAnsi" w:hAnsiTheme="majorHAnsi"/>
+        </w:rPr>
+        <w:t xml:space="preserve"> </w:t>
+      </w:r>
+      <w:proofErr w:type="spellStart"/>
+      <w:r>
+        <w:rPr>
+          <w:rFonts w:asciiTheme="majorHAnsi" w:hAnsiTheme="majorHAnsi"/>
+        </w:rPr>
+        <w:t>hạn</w:t>
+      </w:r>
+      <w:proofErr w:type="spellEnd"/>
+      <w:r>
+        <w:rPr>
+          <w:rFonts w:asciiTheme="majorHAnsi" w:hAnsiTheme="majorHAnsi"/>
+        </w:rPr>
+        <w:t xml:space="preserve"> </w:t>
+      </w:r>
+      <w:proofErr w:type="spellStart"/>
+      <w:r>
+        <w:rPr>
+          <w:rFonts w:asciiTheme="majorHAnsi" w:hAnsiTheme="majorHAnsi"/>
+        </w:rPr>
+        <w:t>số</w:t>
+      </w:r>
+      <w:proofErr w:type="spellEnd"/>
+      <w:r>
+        <w:rPr>
+          <w:rFonts w:asciiTheme="majorHAnsi" w:hAnsiTheme="majorHAnsi"/>
+        </w:rPr>
+        <w:t xml:space="preserve"> </w:t>
+      </w:r>
+      <w:proofErr w:type="spellStart"/>
+      <w:r>
+        <w:rPr>
+          <w:rFonts w:asciiTheme="majorHAnsi" w:hAnsiTheme="majorHAnsi"/>
+        </w:rPr>
+        <w:t>fanpage</w:t>
+      </w:r>
+      <w:proofErr w:type="spellEnd"/>
+      <w:r>
+        <w:rPr>
+          <w:rFonts w:asciiTheme="majorHAnsi" w:hAnsiTheme="majorHAnsi"/>
+        </w:rPr>
+        <w:t xml:space="preserve"> </w:t>
+      </w:r>
+      <w:proofErr w:type="spellStart"/>
+      <w:r>
+        <w:rPr>
+          <w:rFonts w:asciiTheme="majorHAnsi" w:hAnsiTheme="majorHAnsi"/>
+        </w:rPr>
+        <w:t>và</w:t>
+      </w:r>
+      <w:proofErr w:type="spellEnd"/>
+      <w:r>
+        <w:rPr>
+          <w:rFonts w:asciiTheme="majorHAnsi" w:hAnsiTheme="majorHAnsi"/>
+        </w:rPr>
+        <w:t xml:space="preserve"> group </w:t>
+      </w:r>
+      <w:proofErr w:type="spellStart"/>
+      <w:r>
+        <w:rPr>
+          <w:rFonts w:asciiTheme="majorHAnsi" w:hAnsiTheme="majorHAnsi"/>
+        </w:rPr>
+        <w:t>lấy</w:t>
+      </w:r>
+      <w:proofErr w:type="spellEnd"/>
+      <w:r>
+        <w:rPr>
+          <w:rFonts w:asciiTheme="majorHAnsi" w:hAnsiTheme="majorHAnsi"/>
+        </w:rPr>
+        <w:t xml:space="preserve"> </w:t>
+      </w:r>
+      <w:proofErr w:type="spellStart"/>
+      <w:r>
+        <w:rPr>
+          <w:rFonts w:asciiTheme="majorHAnsi" w:hAnsiTheme="majorHAnsi"/>
+        </w:rPr>
+        <w:t>ra</w:t>
+      </w:r>
+      <w:proofErr w:type="spellEnd"/>
+      <w:r>
+        <w:rPr>
+          <w:rFonts w:asciiTheme="majorHAnsi" w:hAnsiTheme="majorHAnsi"/>
+        </w:rPr>
+        <w:t xml:space="preserve"> marketing.</w:t>
       </w:r>
     </w:p>
     <w:p>
@@ -568,11 +2901,119 @@
           <w:b/>
         </w:rPr>
       </w:pPr>
-      <w:r>
-        <w:rPr>
-          <w:rFonts w:asciiTheme="majorHAnsi" w:hAnsiTheme="majorHAnsi"/>
-        </w:rPr>
-        <w:t xml:space="preserve">Hệ thống sẽ thu thập email và insert vào bảng </w:t>
+      <w:proofErr w:type="spellStart"/>
+      <w:r>
+        <w:rPr>
+          <w:rFonts w:asciiTheme="majorHAnsi" w:hAnsiTheme="majorHAnsi"/>
+        </w:rPr>
+        <w:t>Hệ</w:t>
+      </w:r>
+      <w:proofErr w:type="spellEnd"/>
+      <w:r>
+        <w:rPr>
+          <w:rFonts w:asciiTheme="majorHAnsi" w:hAnsiTheme="majorHAnsi"/>
+        </w:rPr>
+        <w:t xml:space="preserve"> </w:t>
+      </w:r>
+      <w:proofErr w:type="spellStart"/>
+      <w:r>
+        <w:rPr>
+          <w:rFonts w:asciiTheme="majorHAnsi" w:hAnsiTheme="majorHAnsi"/>
+        </w:rPr>
+        <w:t>thống</w:t>
+      </w:r>
+      <w:proofErr w:type="spellEnd"/>
+      <w:r>
+        <w:rPr>
+          <w:rFonts w:asciiTheme="majorHAnsi" w:hAnsiTheme="majorHAnsi"/>
+        </w:rPr>
+        <w:t xml:space="preserve"> </w:t>
+      </w:r>
+      <w:proofErr w:type="spellStart"/>
+      <w:r>
+        <w:rPr>
+          <w:rFonts w:asciiTheme="majorHAnsi" w:hAnsiTheme="majorHAnsi"/>
+        </w:rPr>
+        <w:t>sẽ</w:t>
+      </w:r>
+      <w:proofErr w:type="spellEnd"/>
+      <w:r>
+        <w:rPr>
+          <w:rFonts w:asciiTheme="majorHAnsi" w:hAnsiTheme="majorHAnsi"/>
+        </w:rPr>
+        <w:t xml:space="preserve"> </w:t>
+      </w:r>
+      <w:proofErr w:type="spellStart"/>
+      <w:proofErr w:type="gramStart"/>
+      <w:r>
+        <w:rPr>
+          <w:rFonts w:asciiTheme="majorHAnsi" w:hAnsiTheme="majorHAnsi"/>
+        </w:rPr>
+        <w:t>thu</w:t>
+      </w:r>
+      <w:proofErr w:type="spellEnd"/>
+      <w:proofErr w:type="gramEnd"/>
+      <w:r>
+        <w:rPr>
+          <w:rFonts w:asciiTheme="majorHAnsi" w:hAnsiTheme="majorHAnsi"/>
+        </w:rPr>
+        <w:t xml:space="preserve"> </w:t>
+      </w:r>
+      <w:proofErr w:type="spellStart"/>
+      <w:r>
+        <w:rPr>
+          <w:rFonts w:asciiTheme="majorHAnsi" w:hAnsiTheme="majorHAnsi"/>
+        </w:rPr>
+        <w:t>thập</w:t>
+      </w:r>
+      <w:proofErr w:type="spellEnd"/>
+      <w:r>
+        <w:rPr>
+          <w:rFonts w:asciiTheme="majorHAnsi" w:hAnsiTheme="majorHAnsi"/>
+        </w:rPr>
+        <w:t xml:space="preserve"> email </w:t>
+      </w:r>
+      <w:proofErr w:type="spellStart"/>
+      <w:r>
+        <w:rPr>
+          <w:rFonts w:asciiTheme="majorHAnsi" w:hAnsiTheme="majorHAnsi"/>
+        </w:rPr>
+        <w:t>và</w:t>
+      </w:r>
+      <w:proofErr w:type="spellEnd"/>
+      <w:r>
+        <w:rPr>
+          <w:rFonts w:asciiTheme="majorHAnsi" w:hAnsiTheme="majorHAnsi"/>
+        </w:rPr>
+        <w:t xml:space="preserve"> insert </w:t>
+      </w:r>
+      <w:proofErr w:type="spellStart"/>
+      <w:r>
+        <w:rPr>
+          <w:rFonts w:asciiTheme="majorHAnsi" w:hAnsiTheme="majorHAnsi"/>
+        </w:rPr>
+        <w:t>vào</w:t>
+      </w:r>
+      <w:proofErr w:type="spellEnd"/>
+      <w:r>
+        <w:rPr>
+          <w:rFonts w:asciiTheme="majorHAnsi" w:hAnsiTheme="majorHAnsi"/>
+        </w:rPr>
+        <w:t xml:space="preserve"> </w:t>
+      </w:r>
+      <w:proofErr w:type="spellStart"/>
+      <w:r>
+        <w:rPr>
+          <w:rFonts w:asciiTheme="majorHAnsi" w:hAnsiTheme="majorHAnsi"/>
+        </w:rPr>
+        <w:t>bảng</w:t>
+      </w:r>
+      <w:proofErr w:type="spellEnd"/>
+      <w:r>
+        <w:rPr>
+          <w:rFonts w:asciiTheme="majorHAnsi" w:hAnsiTheme="majorHAnsi"/>
+        </w:rPr>
+        <w:t xml:space="preserve"> </w:t>
       </w:r>
       <w:r>
         <w:rPr>
@@ -587,18 +3028,133 @@
         </w:rPr>
         <w:t xml:space="preserve"> </w:t>
       </w:r>
-      <w:r>
-        <w:rPr>
-          <w:rFonts w:asciiTheme="majorHAnsi" w:hAnsiTheme="majorHAnsi"/>
-        </w:rPr>
-        <w:t xml:space="preserve">để sử dụng chạy job gửi mail marketing đến tất cả mail </w:t>
-      </w:r>
-      <w:r>
-        <w:rPr>
-          <w:rFonts w:asciiTheme="majorHAnsi" w:hAnsiTheme="majorHAnsi"/>
-        </w:rPr>
-        <w:t xml:space="preserve">trong CSDL: </w:t>
-      </w:r>
+      <w:proofErr w:type="spellStart"/>
+      <w:r>
+        <w:rPr>
+          <w:rFonts w:asciiTheme="majorHAnsi" w:hAnsiTheme="majorHAnsi"/>
+        </w:rPr>
+        <w:t>để</w:t>
+      </w:r>
+      <w:proofErr w:type="spellEnd"/>
+      <w:r>
+        <w:rPr>
+          <w:rFonts w:asciiTheme="majorHAnsi" w:hAnsiTheme="majorHAnsi"/>
+        </w:rPr>
+        <w:t xml:space="preserve"> </w:t>
+      </w:r>
+      <w:proofErr w:type="spellStart"/>
+      <w:r>
+        <w:rPr>
+          <w:rFonts w:asciiTheme="majorHAnsi" w:hAnsiTheme="majorHAnsi"/>
+        </w:rPr>
+        <w:t>sử</w:t>
+      </w:r>
+      <w:proofErr w:type="spellEnd"/>
+      <w:r>
+        <w:rPr>
+          <w:rFonts w:asciiTheme="majorHAnsi" w:hAnsiTheme="majorHAnsi"/>
+        </w:rPr>
+        <w:t xml:space="preserve"> </w:t>
+      </w:r>
+      <w:proofErr w:type="spellStart"/>
+      <w:r>
+        <w:rPr>
+          <w:rFonts w:asciiTheme="majorHAnsi" w:hAnsiTheme="majorHAnsi"/>
+        </w:rPr>
+        <w:t>dụng</w:t>
+      </w:r>
+      <w:proofErr w:type="spellEnd"/>
+      <w:r>
+        <w:rPr>
+          <w:rFonts w:asciiTheme="majorHAnsi" w:hAnsiTheme="majorHAnsi"/>
+        </w:rPr>
+        <w:t xml:space="preserve"> </w:t>
+      </w:r>
+      <w:proofErr w:type="spellStart"/>
+      <w:r>
+        <w:rPr>
+          <w:rFonts w:asciiTheme="majorHAnsi" w:hAnsiTheme="majorHAnsi"/>
+        </w:rPr>
+        <w:t>chạy</w:t>
+      </w:r>
+      <w:proofErr w:type="spellEnd"/>
+      <w:r>
+        <w:rPr>
+          <w:rFonts w:asciiTheme="majorHAnsi" w:hAnsiTheme="majorHAnsi"/>
+        </w:rPr>
+        <w:t xml:space="preserve"> job </w:t>
+      </w:r>
+      <w:proofErr w:type="spellStart"/>
+      <w:r>
+        <w:rPr>
+          <w:rFonts w:asciiTheme="majorHAnsi" w:hAnsiTheme="majorHAnsi"/>
+        </w:rPr>
+        <w:t>gửi</w:t>
+      </w:r>
+      <w:proofErr w:type="spellEnd"/>
+      <w:r>
+        <w:rPr>
+          <w:rFonts w:asciiTheme="majorHAnsi" w:hAnsiTheme="majorHAnsi"/>
+        </w:rPr>
+        <w:t xml:space="preserve"> mail marketing </w:t>
+      </w:r>
+      <w:proofErr w:type="spellStart"/>
+      <w:r>
+        <w:rPr>
+          <w:rFonts w:asciiTheme="majorHAnsi" w:hAnsiTheme="majorHAnsi"/>
+        </w:rPr>
+        <w:t>đến</w:t>
+      </w:r>
+      <w:proofErr w:type="spellEnd"/>
+      <w:r>
+        <w:rPr>
+          <w:rFonts w:asciiTheme="majorHAnsi" w:hAnsiTheme="majorHAnsi"/>
+        </w:rPr>
+        <w:t xml:space="preserve"> </w:t>
+      </w:r>
+      <w:proofErr w:type="spellStart"/>
+      <w:r>
+        <w:rPr>
+          <w:rFonts w:asciiTheme="majorHAnsi" w:hAnsiTheme="majorHAnsi"/>
+        </w:rPr>
+        <w:t>tất</w:t>
+      </w:r>
+      <w:proofErr w:type="spellEnd"/>
+      <w:r>
+        <w:rPr>
+          <w:rFonts w:asciiTheme="majorHAnsi" w:hAnsiTheme="majorHAnsi"/>
+        </w:rPr>
+        <w:t xml:space="preserve"> </w:t>
+      </w:r>
+      <w:proofErr w:type="spellStart"/>
+      <w:r>
+        <w:rPr>
+          <w:rFonts w:asciiTheme="majorHAnsi" w:hAnsiTheme="majorHAnsi"/>
+        </w:rPr>
+        <w:t>cả</w:t>
+      </w:r>
+      <w:proofErr w:type="spellEnd"/>
+      <w:r>
+        <w:rPr>
+          <w:rFonts w:asciiTheme="majorHAnsi" w:hAnsiTheme="majorHAnsi"/>
+        </w:rPr>
+        <w:t xml:space="preserve"> mail </w:t>
+      </w:r>
+      <w:proofErr w:type="spellStart"/>
+      <w:r>
+        <w:rPr>
+          <w:rFonts w:asciiTheme="majorHAnsi" w:hAnsiTheme="majorHAnsi"/>
+        </w:rPr>
+        <w:t>trong</w:t>
+      </w:r>
+      <w:proofErr w:type="spellEnd"/>
+      <w:r>
+        <w:rPr>
+          <w:rFonts w:asciiTheme="majorHAnsi" w:hAnsiTheme="majorHAnsi"/>
+        </w:rPr>
+        <w:t xml:space="preserve"> CSDL: </w:t>
+      </w:r>
+      <w:proofErr w:type="spellStart"/>
       <w:r>
         <w:rPr>
           <w:rFonts w:asciiTheme="majorHAnsi" w:hAnsiTheme="majorHAnsi"/>
@@ -606,6 +3162,7 @@
         </w:rPr>
         <w:t>email_marketing.db</w:t>
       </w:r>
+      <w:proofErr w:type="spellEnd"/>
     </w:p>
     <w:p>
       <w:pPr>
@@ -615,23 +3172,95 @@
           <w:rFonts w:asciiTheme="majorHAnsi" w:hAnsiTheme="majorHAnsi"/>
         </w:rPr>
       </w:pPr>
-      <w:r>
-        <w:rPr>
-          <w:rFonts w:asciiTheme="majorHAnsi" w:hAnsiTheme="majorHAnsi"/>
-        </w:rPr>
-        <w:t>Thực hiệ</w:t>
-      </w:r>
-      <w:r>
-        <w:rPr>
-          <w:rFonts w:asciiTheme="majorHAnsi" w:hAnsiTheme="majorHAnsi"/>
-        </w:rPr>
-        <w:t xml:space="preserve">n </w:t>
-      </w:r>
-      <w:r>
-        <w:rPr>
-          <w:rFonts w:asciiTheme="majorHAnsi" w:hAnsiTheme="majorHAnsi"/>
-        </w:rPr>
-        <w:t xml:space="preserve">xóa dữ liệu bảng </w:t>
+      <w:proofErr w:type="spellStart"/>
+      <w:r>
+        <w:rPr>
+          <w:rFonts w:asciiTheme="majorHAnsi" w:hAnsiTheme="majorHAnsi"/>
+        </w:rPr>
+        <w:t>Thực</w:t>
+      </w:r>
+      <w:proofErr w:type="spellEnd"/>
+      <w:r>
+        <w:rPr>
+          <w:rFonts w:asciiTheme="majorHAnsi" w:hAnsiTheme="majorHAnsi"/>
+        </w:rPr>
+        <w:t xml:space="preserve"> </w:t>
+      </w:r>
+      <w:proofErr w:type="spellStart"/>
+      <w:r>
+        <w:rPr>
+          <w:rFonts w:asciiTheme="majorHAnsi" w:hAnsiTheme="majorHAnsi"/>
+        </w:rPr>
+        <w:t>hiệ</w:t>
+      </w:r>
+      <w:r>
+        <w:rPr>
+          <w:rFonts w:asciiTheme="majorHAnsi" w:hAnsiTheme="majorHAnsi"/>
+        </w:rPr>
+        <w:t>n</w:t>
+      </w:r>
+      <w:proofErr w:type="spellEnd"/>
+      <w:r>
+        <w:rPr>
+          <w:rFonts w:asciiTheme="majorHAnsi" w:hAnsiTheme="majorHAnsi"/>
+        </w:rPr>
+        <w:t xml:space="preserve"> </w:t>
+      </w:r>
+      <w:proofErr w:type="spellStart"/>
+      <w:r>
+        <w:rPr>
+          <w:rFonts w:asciiTheme="majorHAnsi" w:hAnsiTheme="majorHAnsi"/>
+        </w:rPr>
+        <w:t>xóa</w:t>
+      </w:r>
+      <w:proofErr w:type="spellEnd"/>
+      <w:r>
+        <w:rPr>
+          <w:rFonts w:asciiTheme="majorHAnsi" w:hAnsiTheme="majorHAnsi"/>
+        </w:rPr>
+        <w:t xml:space="preserve"> </w:t>
+      </w:r>
+      <w:proofErr w:type="spellStart"/>
+      <w:r>
+        <w:rPr>
+          <w:rFonts w:asciiTheme="majorHAnsi" w:hAnsiTheme="majorHAnsi"/>
+        </w:rPr>
+        <w:t>dữ</w:t>
+      </w:r>
+      <w:proofErr w:type="spellEnd"/>
+      <w:r>
+        <w:rPr>
+          <w:rFonts w:asciiTheme="majorHAnsi" w:hAnsiTheme="majorHAnsi"/>
+        </w:rPr>
+        <w:t xml:space="preserve"> </w:t>
+      </w:r>
+      <w:proofErr w:type="spellStart"/>
+      <w:r>
+        <w:rPr>
+          <w:rFonts w:asciiTheme="majorHAnsi" w:hAnsiTheme="majorHAnsi"/>
+        </w:rPr>
+        <w:t>liệu</w:t>
+      </w:r>
+      <w:proofErr w:type="spellEnd"/>
+      <w:r>
+        <w:rPr>
+          <w:rFonts w:asciiTheme="majorHAnsi" w:hAnsiTheme="majorHAnsi"/>
+        </w:rPr>
+        <w:t xml:space="preserve"> </w:t>
+      </w:r>
+      <w:proofErr w:type="spellStart"/>
+      <w:r>
+        <w:rPr>
+          <w:rFonts w:asciiTheme="majorHAnsi" w:hAnsiTheme="majorHAnsi"/>
+        </w:rPr>
+        <w:t>bảng</w:t>
+      </w:r>
+      <w:proofErr w:type="spellEnd"/>
+      <w:r>
+        <w:rPr>
+          <w:rFonts w:asciiTheme="majorHAnsi" w:hAnsiTheme="majorHAnsi"/>
+        </w:rPr>
+        <w:t xml:space="preserve"> </w:t>
       </w:r>
       <w:r>
         <w:rPr>
@@ -658,18 +3287,120 @@
         </w:rPr>
         <w:t xml:space="preserve"> </w:t>
       </w:r>
-      <w:r>
-        <w:rPr>
-          <w:rFonts w:asciiTheme="majorHAnsi" w:hAnsiTheme="majorHAnsi"/>
-        </w:rPr>
-        <w:t>kết quả thu thập đượ</w:t>
-      </w:r>
-      <w:r>
-        <w:rPr>
-          <w:rFonts w:asciiTheme="majorHAnsi" w:hAnsiTheme="majorHAnsi"/>
-        </w:rPr>
-        <w:t>c theo format vào bảng</w:t>
-      </w:r>
+      <w:proofErr w:type="spellStart"/>
+      <w:r>
+        <w:rPr>
+          <w:rFonts w:asciiTheme="majorHAnsi" w:hAnsiTheme="majorHAnsi"/>
+        </w:rPr>
+        <w:t>kết</w:t>
+      </w:r>
+      <w:proofErr w:type="spellEnd"/>
+      <w:r>
+        <w:rPr>
+          <w:rFonts w:asciiTheme="majorHAnsi" w:hAnsiTheme="majorHAnsi"/>
+        </w:rPr>
+        <w:t xml:space="preserve"> </w:t>
+      </w:r>
+      <w:proofErr w:type="spellStart"/>
+      <w:r>
+        <w:rPr>
+          <w:rFonts w:asciiTheme="majorHAnsi" w:hAnsiTheme="majorHAnsi"/>
+        </w:rPr>
+        <w:t>quả</w:t>
+      </w:r>
+      <w:proofErr w:type="spellEnd"/>
+      <w:r>
+        <w:rPr>
+          <w:rFonts w:asciiTheme="majorHAnsi" w:hAnsiTheme="majorHAnsi"/>
+        </w:rPr>
+        <w:t xml:space="preserve"> </w:t>
+      </w:r>
+      <w:proofErr w:type="spellStart"/>
+      <w:proofErr w:type="gramStart"/>
+      <w:r>
+        <w:rPr>
+          <w:rFonts w:asciiTheme="majorHAnsi" w:hAnsiTheme="majorHAnsi"/>
+        </w:rPr>
+        <w:t>thu</w:t>
+      </w:r>
+      <w:proofErr w:type="spellEnd"/>
+      <w:proofErr w:type="gramEnd"/>
+      <w:r>
+        <w:rPr>
+          <w:rFonts w:asciiTheme="majorHAnsi" w:hAnsiTheme="majorHAnsi"/>
+        </w:rPr>
+        <w:t xml:space="preserve"> </w:t>
+      </w:r>
+      <w:proofErr w:type="spellStart"/>
+      <w:r>
+        <w:rPr>
+          <w:rFonts w:asciiTheme="majorHAnsi" w:hAnsiTheme="majorHAnsi"/>
+        </w:rPr>
+        <w:t>thập</w:t>
+      </w:r>
+      <w:proofErr w:type="spellEnd"/>
+      <w:r>
+        <w:rPr>
+          <w:rFonts w:asciiTheme="majorHAnsi" w:hAnsiTheme="majorHAnsi"/>
+        </w:rPr>
+        <w:t xml:space="preserve"> </w:t>
+      </w:r>
+      <w:proofErr w:type="spellStart"/>
+      <w:r>
+        <w:rPr>
+          <w:rFonts w:asciiTheme="majorHAnsi" w:hAnsiTheme="majorHAnsi"/>
+        </w:rPr>
+        <w:t>đượ</w:t>
+      </w:r>
+      <w:r>
+        <w:rPr>
+          <w:rFonts w:asciiTheme="majorHAnsi" w:hAnsiTheme="majorHAnsi"/>
+        </w:rPr>
+        <w:t>c</w:t>
+      </w:r>
+      <w:proofErr w:type="spellEnd"/>
+      <w:r>
+        <w:rPr>
+          <w:rFonts w:asciiTheme="majorHAnsi" w:hAnsiTheme="majorHAnsi"/>
+        </w:rPr>
+        <w:t xml:space="preserve"> </w:t>
+      </w:r>
+      <w:proofErr w:type="spellStart"/>
+      <w:r>
+        <w:rPr>
+          <w:rFonts w:asciiTheme="majorHAnsi" w:hAnsiTheme="majorHAnsi"/>
+        </w:rPr>
+        <w:t>theo</w:t>
+      </w:r>
+      <w:proofErr w:type="spellEnd"/>
+      <w:r>
+        <w:rPr>
+          <w:rFonts w:asciiTheme="majorHAnsi" w:hAnsiTheme="majorHAnsi"/>
+        </w:rPr>
+        <w:t xml:space="preserve"> format </w:t>
+      </w:r>
+      <w:proofErr w:type="spellStart"/>
+      <w:r>
+        <w:rPr>
+          <w:rFonts w:asciiTheme="majorHAnsi" w:hAnsiTheme="majorHAnsi"/>
+        </w:rPr>
+        <w:t>vào</w:t>
+      </w:r>
+      <w:proofErr w:type="spellEnd"/>
+      <w:r>
+        <w:rPr>
+          <w:rFonts w:asciiTheme="majorHAnsi" w:hAnsiTheme="majorHAnsi"/>
+        </w:rPr>
+        <w:t xml:space="preserve"> </w:t>
+      </w:r>
+      <w:proofErr w:type="spellStart"/>
+      <w:r>
+        <w:rPr>
+          <w:rFonts w:asciiTheme="majorHAnsi" w:hAnsiTheme="majorHAnsi"/>
+        </w:rPr>
+        <w:t>bảng</w:t>
+      </w:r>
+      <w:proofErr w:type="spellEnd"/>
       <w:r>
         <w:rPr>
           <w:rFonts w:asciiTheme="majorHAnsi" w:hAnsiTheme="majorHAnsi"/>
@@ -696,25 +3427,327 @@
         <w:rPr>
           <w:rFonts w:asciiTheme="majorHAnsi" w:hAnsiTheme="majorHAnsi"/>
         </w:rPr>
-        <w:t>Id bài đăng|</w:t>
-      </w:r>
-      <w:r>
-        <w:rPr>
-          <w:rFonts w:asciiTheme="majorHAnsi" w:hAnsiTheme="majorHAnsi"/>
-        </w:rPr>
-        <w:t xml:space="preserve"> ngày đăng bài|</w:t>
-      </w:r>
-      <w:r>
-        <w:rPr>
-          <w:rFonts w:asciiTheme="majorHAnsi" w:hAnsiTheme="majorHAnsi"/>
-        </w:rPr>
-        <w:t>nội dun|</w:t>
-      </w:r>
-      <w:r>
-        <w:rPr>
-          <w:rFonts w:asciiTheme="majorHAnsi" w:hAnsiTheme="majorHAnsi"/>
-        </w:rPr>
-        <w:t xml:space="preserve"> Nguồn thu thập fanpage hay group | Tên fanpage/group|số lượng mail thu thập được| danh sách email cách nhau bởi dấ</w:t>
+        <w:t xml:space="preserve">Id </w:t>
+      </w:r>
+      <w:proofErr w:type="spellStart"/>
+      <w:r>
+        <w:rPr>
+          <w:rFonts w:asciiTheme="majorHAnsi" w:hAnsiTheme="majorHAnsi"/>
+        </w:rPr>
+        <w:t>bài</w:t>
+      </w:r>
+      <w:proofErr w:type="spellEnd"/>
+      <w:r>
+        <w:rPr>
+          <w:rFonts w:asciiTheme="majorHAnsi" w:hAnsiTheme="majorHAnsi"/>
+        </w:rPr>
+        <w:t xml:space="preserve"> </w:t>
+      </w:r>
+      <w:proofErr w:type="spellStart"/>
+      <w:r>
+        <w:rPr>
+          <w:rFonts w:asciiTheme="majorHAnsi" w:hAnsiTheme="majorHAnsi"/>
+        </w:rPr>
+        <w:t>đăng</w:t>
+      </w:r>
+      <w:proofErr w:type="spellEnd"/>
+      <w:r>
+        <w:rPr>
+          <w:rFonts w:asciiTheme="majorHAnsi" w:hAnsiTheme="majorHAnsi"/>
+        </w:rPr>
+        <w:t>|</w:t>
+      </w:r>
+      <w:r>
+        <w:rPr>
+          <w:rFonts w:asciiTheme="majorHAnsi" w:hAnsiTheme="majorHAnsi"/>
+        </w:rPr>
+        <w:t xml:space="preserve"> </w:t>
+      </w:r>
+      <w:proofErr w:type="spellStart"/>
+      <w:r>
+        <w:rPr>
+          <w:rFonts w:asciiTheme="majorHAnsi" w:hAnsiTheme="majorHAnsi"/>
+        </w:rPr>
+        <w:t>ngày</w:t>
+      </w:r>
+      <w:proofErr w:type="spellEnd"/>
+      <w:r>
+        <w:rPr>
+          <w:rFonts w:asciiTheme="majorHAnsi" w:hAnsiTheme="majorHAnsi"/>
+        </w:rPr>
+        <w:t xml:space="preserve"> </w:t>
+      </w:r>
+      <w:proofErr w:type="spellStart"/>
+      <w:r>
+        <w:rPr>
+          <w:rFonts w:asciiTheme="majorHAnsi" w:hAnsiTheme="majorHAnsi"/>
+        </w:rPr>
+        <w:t>đăng</w:t>
+      </w:r>
+      <w:proofErr w:type="spellEnd"/>
+      <w:r>
+        <w:rPr>
+          <w:rFonts w:asciiTheme="majorHAnsi" w:hAnsiTheme="majorHAnsi"/>
+        </w:rPr>
+        <w:t xml:space="preserve"> </w:t>
+      </w:r>
+      <w:proofErr w:type="spellStart"/>
+      <w:r>
+        <w:rPr>
+          <w:rFonts w:asciiTheme="majorHAnsi" w:hAnsiTheme="majorHAnsi"/>
+        </w:rPr>
+        <w:t>bài|</w:t>
+      </w:r>
+      <w:r>
+        <w:rPr>
+          <w:rFonts w:asciiTheme="majorHAnsi" w:hAnsiTheme="majorHAnsi"/>
+        </w:rPr>
+        <w:t>nội</w:t>
+      </w:r>
+      <w:proofErr w:type="spellEnd"/>
+      <w:r>
+        <w:rPr>
+          <w:rFonts w:asciiTheme="majorHAnsi" w:hAnsiTheme="majorHAnsi"/>
+        </w:rPr>
+        <w:t xml:space="preserve"> dun|</w:t>
+      </w:r>
+      <w:r>
+        <w:rPr>
+          <w:rFonts w:asciiTheme="majorHAnsi" w:hAnsiTheme="majorHAnsi"/>
+        </w:rPr>
+        <w:t xml:space="preserve"> </w:t>
+      </w:r>
+      <w:proofErr w:type="spellStart"/>
+      <w:r>
+        <w:rPr>
+          <w:rFonts w:asciiTheme="majorHAnsi" w:hAnsiTheme="majorHAnsi"/>
+        </w:rPr>
+        <w:t>Nguồn</w:t>
+      </w:r>
+      <w:proofErr w:type="spellEnd"/>
+      <w:r>
+        <w:rPr>
+          <w:rFonts w:asciiTheme="majorHAnsi" w:hAnsiTheme="majorHAnsi"/>
+        </w:rPr>
+        <w:t xml:space="preserve"> </w:t>
+      </w:r>
+      <w:proofErr w:type="spellStart"/>
+      <w:r>
+        <w:rPr>
+          <w:rFonts w:asciiTheme="majorHAnsi" w:hAnsiTheme="majorHAnsi"/>
+        </w:rPr>
+        <w:t>thu</w:t>
+      </w:r>
+      <w:proofErr w:type="spellEnd"/>
+      <w:r>
+        <w:rPr>
+          <w:rFonts w:asciiTheme="majorHAnsi" w:hAnsiTheme="majorHAnsi"/>
+        </w:rPr>
+        <w:t xml:space="preserve"> </w:t>
+      </w:r>
+      <w:proofErr w:type="spellStart"/>
+      <w:r>
+        <w:rPr>
+          <w:rFonts w:asciiTheme="majorHAnsi" w:hAnsiTheme="majorHAnsi"/>
+        </w:rPr>
+        <w:t>thập</w:t>
+      </w:r>
+      <w:proofErr w:type="spellEnd"/>
+      <w:r>
+        <w:rPr>
+          <w:rFonts w:asciiTheme="majorHAnsi" w:hAnsiTheme="majorHAnsi"/>
+        </w:rPr>
+        <w:t xml:space="preserve"> </w:t>
+      </w:r>
+      <w:proofErr w:type="spellStart"/>
+      <w:r>
+        <w:rPr>
+          <w:rFonts w:asciiTheme="majorHAnsi" w:hAnsiTheme="majorHAnsi"/>
+        </w:rPr>
+        <w:t>fanpage</w:t>
+      </w:r>
+      <w:proofErr w:type="spellEnd"/>
+      <w:r>
+        <w:rPr>
+          <w:rFonts w:asciiTheme="majorHAnsi" w:hAnsiTheme="majorHAnsi"/>
+        </w:rPr>
+        <w:t xml:space="preserve"> hay group | </w:t>
+      </w:r>
+      <w:proofErr w:type="spellStart"/>
+      <w:r>
+        <w:rPr>
+          <w:rFonts w:asciiTheme="majorHAnsi" w:hAnsiTheme="majorHAnsi"/>
+        </w:rPr>
+        <w:t>Tên</w:t>
+      </w:r>
+      <w:proofErr w:type="spellEnd"/>
+      <w:r>
+        <w:rPr>
+          <w:rFonts w:asciiTheme="majorHAnsi" w:hAnsiTheme="majorHAnsi"/>
+        </w:rPr>
+        <w:t xml:space="preserve"> </w:t>
+      </w:r>
+      <w:proofErr w:type="spellStart"/>
+      <w:r>
+        <w:rPr>
+          <w:rFonts w:asciiTheme="majorHAnsi" w:hAnsiTheme="majorHAnsi"/>
+        </w:rPr>
+        <w:t>fanpage</w:t>
+      </w:r>
+      <w:proofErr w:type="spellEnd"/>
+      <w:r>
+        <w:rPr>
+          <w:rFonts w:asciiTheme="majorHAnsi" w:hAnsiTheme="majorHAnsi"/>
+        </w:rPr>
+        <w:t>/</w:t>
+      </w:r>
+      <w:proofErr w:type="spellStart"/>
+      <w:r>
+        <w:rPr>
+          <w:rFonts w:asciiTheme="majorHAnsi" w:hAnsiTheme="majorHAnsi"/>
+        </w:rPr>
+        <w:t>group|số</w:t>
+      </w:r>
+      <w:proofErr w:type="spellEnd"/>
+      <w:r>
+        <w:rPr>
+          <w:rFonts w:asciiTheme="majorHAnsi" w:hAnsiTheme="majorHAnsi"/>
+        </w:rPr>
+        <w:t xml:space="preserve"> </w:t>
+      </w:r>
+      <w:proofErr w:type="spellStart"/>
+      <w:r>
+        <w:rPr>
+          <w:rFonts w:asciiTheme="majorHAnsi" w:hAnsiTheme="majorHAnsi"/>
+        </w:rPr>
+        <w:t>lượng</w:t>
+      </w:r>
+      <w:proofErr w:type="spellEnd"/>
+      <w:r>
+        <w:rPr>
+          <w:rFonts w:asciiTheme="majorHAnsi" w:hAnsiTheme="majorHAnsi"/>
+        </w:rPr>
+        <w:t xml:space="preserve"> mail </w:t>
+      </w:r>
+      <w:proofErr w:type="spellStart"/>
+      <w:r>
+        <w:rPr>
+          <w:rFonts w:asciiTheme="majorHAnsi" w:hAnsiTheme="majorHAnsi"/>
+        </w:rPr>
+        <w:t>thu</w:t>
+      </w:r>
+      <w:proofErr w:type="spellEnd"/>
+      <w:r>
+        <w:rPr>
+          <w:rFonts w:asciiTheme="majorHAnsi" w:hAnsiTheme="majorHAnsi"/>
+        </w:rPr>
+        <w:t xml:space="preserve"> </w:t>
+      </w:r>
+      <w:proofErr w:type="spellStart"/>
+      <w:r>
+        <w:rPr>
+          <w:rFonts w:asciiTheme="majorHAnsi" w:hAnsiTheme="majorHAnsi"/>
+        </w:rPr>
+        <w:t>thập</w:t>
+      </w:r>
+      <w:proofErr w:type="spellEnd"/>
+      <w:r>
+        <w:rPr>
+          <w:rFonts w:asciiTheme="majorHAnsi" w:hAnsiTheme="majorHAnsi"/>
+        </w:rPr>
+        <w:t xml:space="preserve"> </w:t>
+      </w:r>
+      <w:proofErr w:type="spellStart"/>
+      <w:r>
+        <w:rPr>
+          <w:rFonts w:asciiTheme="majorHAnsi" w:hAnsiTheme="majorHAnsi"/>
+        </w:rPr>
+        <w:t>được</w:t>
+      </w:r>
+      <w:proofErr w:type="spellEnd"/>
+      <w:r>
+        <w:rPr>
+          <w:rFonts w:asciiTheme="majorHAnsi" w:hAnsiTheme="majorHAnsi"/>
+        </w:rPr>
+        <w:t xml:space="preserve">| </w:t>
+      </w:r>
+      <w:proofErr w:type="spellStart"/>
+      <w:r>
+        <w:rPr>
+          <w:rFonts w:asciiTheme="majorHAnsi" w:hAnsiTheme="majorHAnsi"/>
+        </w:rPr>
+        <w:t>danh</w:t>
+      </w:r>
+      <w:proofErr w:type="spellEnd"/>
+      <w:r>
+        <w:rPr>
+          <w:rFonts w:asciiTheme="majorHAnsi" w:hAnsiTheme="majorHAnsi"/>
+        </w:rPr>
+        <w:t xml:space="preserve"> </w:t>
+      </w:r>
+      <w:proofErr w:type="spellStart"/>
+      <w:r>
+        <w:rPr>
+          <w:rFonts w:asciiTheme="majorHAnsi" w:hAnsiTheme="majorHAnsi"/>
+        </w:rPr>
+        <w:t>sách</w:t>
+      </w:r>
+      <w:proofErr w:type="spellEnd"/>
+      <w:r>
+        <w:rPr>
+          <w:rFonts w:asciiTheme="majorHAnsi" w:hAnsiTheme="majorHAnsi"/>
+        </w:rPr>
+        <w:t xml:space="preserve"> email </w:t>
+      </w:r>
+      <w:proofErr w:type="spellStart"/>
+      <w:r>
+        <w:rPr>
+          <w:rFonts w:asciiTheme="majorHAnsi" w:hAnsiTheme="majorHAnsi"/>
+        </w:rPr>
+        <w:t>cách</w:t>
+      </w:r>
+      <w:proofErr w:type="spellEnd"/>
+      <w:r>
+        <w:rPr>
+          <w:rFonts w:asciiTheme="majorHAnsi" w:hAnsiTheme="majorHAnsi"/>
+        </w:rPr>
+        <w:t xml:space="preserve"> </w:t>
+      </w:r>
+      <w:proofErr w:type="spellStart"/>
+      <w:r>
+        <w:rPr>
+          <w:rFonts w:asciiTheme="majorHAnsi" w:hAnsiTheme="majorHAnsi"/>
+        </w:rPr>
+        <w:t>nhau</w:t>
+      </w:r>
+      <w:proofErr w:type="spellEnd"/>
+      <w:r>
+        <w:rPr>
+          <w:rFonts w:asciiTheme="majorHAnsi" w:hAnsiTheme="majorHAnsi"/>
+        </w:rPr>
+        <w:t xml:space="preserve"> </w:t>
+      </w:r>
+      <w:proofErr w:type="spellStart"/>
+      <w:r>
+        <w:rPr>
+          <w:rFonts w:asciiTheme="majorHAnsi" w:hAnsiTheme="majorHAnsi"/>
+        </w:rPr>
+        <w:t>bởi</w:t>
+      </w:r>
+      <w:proofErr w:type="spellEnd"/>
+      <w:r>
+        <w:rPr>
+          <w:rFonts w:asciiTheme="majorHAnsi" w:hAnsiTheme="majorHAnsi"/>
+        </w:rPr>
+        <w:t xml:space="preserve"> </w:t>
+      </w:r>
+      <w:proofErr w:type="spellStart"/>
+      <w:proofErr w:type="gramStart"/>
+      <w:r>
+        <w:rPr>
+          <w:rFonts w:asciiTheme="majorHAnsi" w:hAnsiTheme="majorHAnsi"/>
+        </w:rPr>
+        <w:t>dấ</w:t>
       </w:r>
       <w:r>
         <w:rPr>
@@ -722,12 +3755,14 @@
         </w:rPr>
         <w:t>u</w:t>
       </w:r>
+      <w:proofErr w:type="spellEnd"/>
       <w:r>
         <w:rPr>
           <w:rFonts w:asciiTheme="majorHAnsi" w:hAnsiTheme="majorHAnsi"/>
         </w:rPr>
         <w:t xml:space="preserve"> ”</w:t>
       </w:r>
+      <w:proofErr w:type="gramEnd"/>
       <w:r>
         <w:rPr>
           <w:rFonts w:asciiTheme="majorHAnsi" w:hAnsiTheme="majorHAnsi"/>
@@ -750,25 +3785,665 @@
         <w:rPr>
           <w:rFonts w:asciiTheme="majorHAnsi" w:hAnsiTheme="majorHAnsi"/>
         </w:rPr>
-        <w:t xml:space="preserve"> Sau này sẽ vào bảng này xem hôm nay có những bài đăng về chủ đề nào, những ai quan tâm để marketing</w:t>
-      </w:r>
-      <w:r>
-        <w:rPr>
-          <w:rFonts w:asciiTheme="majorHAnsi" w:hAnsiTheme="majorHAnsi"/>
-        </w:rPr>
-        <w:t xml:space="preserve"> theo chủ đề</w:t>
-      </w:r>
-      <w:r>
-        <w:rPr>
-          <w:rFonts w:asciiTheme="majorHAnsi" w:hAnsiTheme="majorHAnsi"/>
-        </w:rPr>
-        <w:t xml:space="preserve"> tránh spam.</w:t>
-      </w:r>
-      <w:r>
-        <w:rPr>
-          <w:rFonts w:asciiTheme="majorHAnsi" w:hAnsiTheme="majorHAnsi"/>
-        </w:rPr>
-        <w:t xml:space="preserve"> Sau này nếu số lượng bài đăng lớn thì sẽ ưu tiên gửi đến bài đăng nào để lại nhiều email hơn.</w:t>
+        <w:t xml:space="preserve"> </w:t>
+      </w:r>
+      <w:proofErr w:type="spellStart"/>
+      <w:r>
+        <w:rPr>
+          <w:rFonts w:asciiTheme="majorHAnsi" w:hAnsiTheme="majorHAnsi"/>
+        </w:rPr>
+        <w:t>Sau</w:t>
+      </w:r>
+      <w:proofErr w:type="spellEnd"/>
+      <w:r>
+        <w:rPr>
+          <w:rFonts w:asciiTheme="majorHAnsi" w:hAnsiTheme="majorHAnsi"/>
+        </w:rPr>
+        <w:t xml:space="preserve"> </w:t>
+      </w:r>
+      <w:proofErr w:type="spellStart"/>
+      <w:r>
+        <w:rPr>
+          <w:rFonts w:asciiTheme="majorHAnsi" w:hAnsiTheme="majorHAnsi"/>
+        </w:rPr>
+        <w:t>này</w:t>
+      </w:r>
+      <w:proofErr w:type="spellEnd"/>
+      <w:r>
+        <w:rPr>
+          <w:rFonts w:asciiTheme="majorHAnsi" w:hAnsiTheme="majorHAnsi"/>
+        </w:rPr>
+        <w:t xml:space="preserve"> </w:t>
+      </w:r>
+      <w:proofErr w:type="spellStart"/>
+      <w:r>
+        <w:rPr>
+          <w:rFonts w:asciiTheme="majorHAnsi" w:hAnsiTheme="majorHAnsi"/>
+        </w:rPr>
+        <w:t>sẽ</w:t>
+      </w:r>
+      <w:proofErr w:type="spellEnd"/>
+      <w:r>
+        <w:rPr>
+          <w:rFonts w:asciiTheme="majorHAnsi" w:hAnsiTheme="majorHAnsi"/>
+        </w:rPr>
+        <w:t xml:space="preserve"> </w:t>
+      </w:r>
+      <w:proofErr w:type="spellStart"/>
+      <w:r>
+        <w:rPr>
+          <w:rFonts w:asciiTheme="majorHAnsi" w:hAnsiTheme="majorHAnsi"/>
+        </w:rPr>
+        <w:t>vào</w:t>
+      </w:r>
+      <w:proofErr w:type="spellEnd"/>
+      <w:r>
+        <w:rPr>
+          <w:rFonts w:asciiTheme="majorHAnsi" w:hAnsiTheme="majorHAnsi"/>
+        </w:rPr>
+        <w:t xml:space="preserve"> </w:t>
+      </w:r>
+      <w:proofErr w:type="spellStart"/>
+      <w:r>
+        <w:rPr>
+          <w:rFonts w:asciiTheme="majorHAnsi" w:hAnsiTheme="majorHAnsi"/>
+        </w:rPr>
+        <w:t>bảng</w:t>
+      </w:r>
+      <w:proofErr w:type="spellEnd"/>
+      <w:r>
+        <w:rPr>
+          <w:rFonts w:asciiTheme="majorHAnsi" w:hAnsiTheme="majorHAnsi"/>
+        </w:rPr>
+        <w:t xml:space="preserve"> </w:t>
+      </w:r>
+      <w:proofErr w:type="spellStart"/>
+      <w:r>
+        <w:rPr>
+          <w:rFonts w:asciiTheme="majorHAnsi" w:hAnsiTheme="majorHAnsi"/>
+        </w:rPr>
+        <w:t>này</w:t>
+      </w:r>
+      <w:proofErr w:type="spellEnd"/>
+      <w:r>
+        <w:rPr>
+          <w:rFonts w:asciiTheme="majorHAnsi" w:hAnsiTheme="majorHAnsi"/>
+        </w:rPr>
+        <w:t xml:space="preserve"> </w:t>
+      </w:r>
+      <w:proofErr w:type="spellStart"/>
+      <w:r>
+        <w:rPr>
+          <w:rFonts w:asciiTheme="majorHAnsi" w:hAnsiTheme="majorHAnsi"/>
+        </w:rPr>
+        <w:t>xem</w:t>
+      </w:r>
+      <w:proofErr w:type="spellEnd"/>
+      <w:r>
+        <w:rPr>
+          <w:rFonts w:asciiTheme="majorHAnsi" w:hAnsiTheme="majorHAnsi"/>
+        </w:rPr>
+        <w:t xml:space="preserve"> </w:t>
+      </w:r>
+      <w:proofErr w:type="spellStart"/>
+      <w:r>
+        <w:rPr>
+          <w:rFonts w:asciiTheme="majorHAnsi" w:hAnsiTheme="majorHAnsi"/>
+        </w:rPr>
+        <w:t>hôm</w:t>
+      </w:r>
+      <w:proofErr w:type="spellEnd"/>
+      <w:r>
+        <w:rPr>
+          <w:rFonts w:asciiTheme="majorHAnsi" w:hAnsiTheme="majorHAnsi"/>
+        </w:rPr>
+        <w:t xml:space="preserve"> nay </w:t>
+      </w:r>
+      <w:proofErr w:type="spellStart"/>
+      <w:r>
+        <w:rPr>
+          <w:rFonts w:asciiTheme="majorHAnsi" w:hAnsiTheme="majorHAnsi"/>
+        </w:rPr>
+        <w:t>có</w:t>
+      </w:r>
+      <w:proofErr w:type="spellEnd"/>
+      <w:r>
+        <w:rPr>
+          <w:rFonts w:asciiTheme="majorHAnsi" w:hAnsiTheme="majorHAnsi"/>
+        </w:rPr>
+        <w:t xml:space="preserve"> </w:t>
+      </w:r>
+      <w:proofErr w:type="spellStart"/>
+      <w:r>
+        <w:rPr>
+          <w:rFonts w:asciiTheme="majorHAnsi" w:hAnsiTheme="majorHAnsi"/>
+        </w:rPr>
+        <w:t>những</w:t>
+      </w:r>
+      <w:proofErr w:type="spellEnd"/>
+      <w:r>
+        <w:rPr>
+          <w:rFonts w:asciiTheme="majorHAnsi" w:hAnsiTheme="majorHAnsi"/>
+        </w:rPr>
+        <w:t xml:space="preserve"> </w:t>
+      </w:r>
+      <w:proofErr w:type="spellStart"/>
+      <w:r>
+        <w:rPr>
+          <w:rFonts w:asciiTheme="majorHAnsi" w:hAnsiTheme="majorHAnsi"/>
+        </w:rPr>
+        <w:t>bài</w:t>
+      </w:r>
+      <w:proofErr w:type="spellEnd"/>
+      <w:r>
+        <w:rPr>
+          <w:rFonts w:asciiTheme="majorHAnsi" w:hAnsiTheme="majorHAnsi"/>
+        </w:rPr>
+        <w:t xml:space="preserve"> </w:t>
+      </w:r>
+      <w:proofErr w:type="spellStart"/>
+      <w:r>
+        <w:rPr>
+          <w:rFonts w:asciiTheme="majorHAnsi" w:hAnsiTheme="majorHAnsi"/>
+        </w:rPr>
+        <w:t>đăng</w:t>
+      </w:r>
+      <w:proofErr w:type="spellEnd"/>
+      <w:r>
+        <w:rPr>
+          <w:rFonts w:asciiTheme="majorHAnsi" w:hAnsiTheme="majorHAnsi"/>
+        </w:rPr>
+        <w:t xml:space="preserve"> </w:t>
+      </w:r>
+      <w:proofErr w:type="spellStart"/>
+      <w:r>
+        <w:rPr>
+          <w:rFonts w:asciiTheme="majorHAnsi" w:hAnsiTheme="majorHAnsi"/>
+        </w:rPr>
+        <w:t>về</w:t>
+      </w:r>
+      <w:proofErr w:type="spellEnd"/>
+      <w:r>
+        <w:rPr>
+          <w:rFonts w:asciiTheme="majorHAnsi" w:hAnsiTheme="majorHAnsi"/>
+        </w:rPr>
+        <w:t xml:space="preserve"> </w:t>
+      </w:r>
+      <w:proofErr w:type="spellStart"/>
+      <w:r>
+        <w:rPr>
+          <w:rFonts w:asciiTheme="majorHAnsi" w:hAnsiTheme="majorHAnsi"/>
+        </w:rPr>
+        <w:t>chủ</w:t>
+      </w:r>
+      <w:proofErr w:type="spellEnd"/>
+      <w:r>
+        <w:rPr>
+          <w:rFonts w:asciiTheme="majorHAnsi" w:hAnsiTheme="majorHAnsi"/>
+        </w:rPr>
+        <w:t xml:space="preserve"> </w:t>
+      </w:r>
+      <w:proofErr w:type="spellStart"/>
+      <w:r>
+        <w:rPr>
+          <w:rFonts w:asciiTheme="majorHAnsi" w:hAnsiTheme="majorHAnsi"/>
+        </w:rPr>
+        <w:t>đề</w:t>
+      </w:r>
+      <w:proofErr w:type="spellEnd"/>
+      <w:r>
+        <w:rPr>
+          <w:rFonts w:asciiTheme="majorHAnsi" w:hAnsiTheme="majorHAnsi"/>
+        </w:rPr>
+        <w:t xml:space="preserve"> </w:t>
+      </w:r>
+      <w:proofErr w:type="spellStart"/>
+      <w:r>
+        <w:rPr>
+          <w:rFonts w:asciiTheme="majorHAnsi" w:hAnsiTheme="majorHAnsi"/>
+        </w:rPr>
+        <w:t>nào</w:t>
+      </w:r>
+      <w:proofErr w:type="spellEnd"/>
+      <w:r>
+        <w:rPr>
+          <w:rFonts w:asciiTheme="majorHAnsi" w:hAnsiTheme="majorHAnsi"/>
+        </w:rPr>
+        <w:t xml:space="preserve">, </w:t>
+      </w:r>
+      <w:proofErr w:type="spellStart"/>
+      <w:r>
+        <w:rPr>
+          <w:rFonts w:asciiTheme="majorHAnsi" w:hAnsiTheme="majorHAnsi"/>
+        </w:rPr>
+        <w:t>những</w:t>
+      </w:r>
+      <w:proofErr w:type="spellEnd"/>
+      <w:r>
+        <w:rPr>
+          <w:rFonts w:asciiTheme="majorHAnsi" w:hAnsiTheme="majorHAnsi"/>
+        </w:rPr>
+        <w:t xml:space="preserve"> </w:t>
+      </w:r>
+      <w:proofErr w:type="spellStart"/>
+      <w:r>
+        <w:rPr>
+          <w:rFonts w:asciiTheme="majorHAnsi" w:hAnsiTheme="majorHAnsi"/>
+        </w:rPr>
+        <w:t>ai</w:t>
+      </w:r>
+      <w:proofErr w:type="spellEnd"/>
+      <w:r>
+        <w:rPr>
+          <w:rFonts w:asciiTheme="majorHAnsi" w:hAnsiTheme="majorHAnsi"/>
+        </w:rPr>
+        <w:t xml:space="preserve"> </w:t>
+      </w:r>
+      <w:proofErr w:type="spellStart"/>
+      <w:r>
+        <w:rPr>
+          <w:rFonts w:asciiTheme="majorHAnsi" w:hAnsiTheme="majorHAnsi"/>
+        </w:rPr>
+        <w:t>quan</w:t>
+      </w:r>
+      <w:proofErr w:type="spellEnd"/>
+      <w:r>
+        <w:rPr>
+          <w:rFonts w:asciiTheme="majorHAnsi" w:hAnsiTheme="majorHAnsi"/>
+        </w:rPr>
+        <w:t xml:space="preserve"> </w:t>
+      </w:r>
+      <w:proofErr w:type="spellStart"/>
+      <w:r>
+        <w:rPr>
+          <w:rFonts w:asciiTheme="majorHAnsi" w:hAnsiTheme="majorHAnsi"/>
+        </w:rPr>
+        <w:t>tâm</w:t>
+      </w:r>
+      <w:proofErr w:type="spellEnd"/>
+      <w:r>
+        <w:rPr>
+          <w:rFonts w:asciiTheme="majorHAnsi" w:hAnsiTheme="majorHAnsi"/>
+        </w:rPr>
+        <w:t xml:space="preserve"> </w:t>
+      </w:r>
+      <w:proofErr w:type="spellStart"/>
+      <w:r>
+        <w:rPr>
+          <w:rFonts w:asciiTheme="majorHAnsi" w:hAnsiTheme="majorHAnsi"/>
+        </w:rPr>
+        <w:t>để</w:t>
+      </w:r>
+      <w:proofErr w:type="spellEnd"/>
+      <w:r>
+        <w:rPr>
+          <w:rFonts w:asciiTheme="majorHAnsi" w:hAnsiTheme="majorHAnsi"/>
+        </w:rPr>
+        <w:t xml:space="preserve"> marketing</w:t>
+      </w:r>
+      <w:r>
+        <w:rPr>
+          <w:rFonts w:asciiTheme="majorHAnsi" w:hAnsiTheme="majorHAnsi"/>
+        </w:rPr>
+        <w:t xml:space="preserve"> </w:t>
+      </w:r>
+      <w:proofErr w:type="spellStart"/>
+      <w:proofErr w:type="gramStart"/>
+      <w:r>
+        <w:rPr>
+          <w:rFonts w:asciiTheme="majorHAnsi" w:hAnsiTheme="majorHAnsi"/>
+        </w:rPr>
+        <w:t>theo</w:t>
+      </w:r>
+      <w:proofErr w:type="spellEnd"/>
+      <w:proofErr w:type="gramEnd"/>
+      <w:r>
+        <w:rPr>
+          <w:rFonts w:asciiTheme="majorHAnsi" w:hAnsiTheme="majorHAnsi"/>
+        </w:rPr>
+        <w:t xml:space="preserve"> </w:t>
+      </w:r>
+      <w:proofErr w:type="spellStart"/>
+      <w:r>
+        <w:rPr>
+          <w:rFonts w:asciiTheme="majorHAnsi" w:hAnsiTheme="majorHAnsi"/>
+        </w:rPr>
+        <w:t>chủ</w:t>
+      </w:r>
+      <w:proofErr w:type="spellEnd"/>
+      <w:r>
+        <w:rPr>
+          <w:rFonts w:asciiTheme="majorHAnsi" w:hAnsiTheme="majorHAnsi"/>
+        </w:rPr>
+        <w:t xml:space="preserve"> </w:t>
+      </w:r>
+      <w:proofErr w:type="spellStart"/>
+      <w:r>
+        <w:rPr>
+          <w:rFonts w:asciiTheme="majorHAnsi" w:hAnsiTheme="majorHAnsi"/>
+        </w:rPr>
+        <w:t>đề</w:t>
+      </w:r>
+      <w:proofErr w:type="spellEnd"/>
+      <w:r>
+        <w:rPr>
+          <w:rFonts w:asciiTheme="majorHAnsi" w:hAnsiTheme="majorHAnsi"/>
+        </w:rPr>
+        <w:t xml:space="preserve"> </w:t>
+      </w:r>
+      <w:proofErr w:type="spellStart"/>
+      <w:r>
+        <w:rPr>
+          <w:rFonts w:asciiTheme="majorHAnsi" w:hAnsiTheme="majorHAnsi"/>
+        </w:rPr>
+        <w:t>tránh</w:t>
+      </w:r>
+      <w:proofErr w:type="spellEnd"/>
+      <w:r>
+        <w:rPr>
+          <w:rFonts w:asciiTheme="majorHAnsi" w:hAnsiTheme="majorHAnsi"/>
+        </w:rPr>
+        <w:t xml:space="preserve"> spam.</w:t>
+      </w:r>
+      <w:r>
+        <w:rPr>
+          <w:rFonts w:asciiTheme="majorHAnsi" w:hAnsiTheme="majorHAnsi"/>
+        </w:rPr>
+        <w:t xml:space="preserve"> </w:t>
+      </w:r>
+      <w:proofErr w:type="spellStart"/>
+      <w:r>
+        <w:rPr>
+          <w:rFonts w:asciiTheme="majorHAnsi" w:hAnsiTheme="majorHAnsi"/>
+        </w:rPr>
+        <w:t>Sau</w:t>
+      </w:r>
+      <w:proofErr w:type="spellEnd"/>
+      <w:r>
+        <w:rPr>
+          <w:rFonts w:asciiTheme="majorHAnsi" w:hAnsiTheme="majorHAnsi"/>
+        </w:rPr>
+        <w:t xml:space="preserve"> </w:t>
+      </w:r>
+      <w:proofErr w:type="spellStart"/>
+      <w:r>
+        <w:rPr>
+          <w:rFonts w:asciiTheme="majorHAnsi" w:hAnsiTheme="majorHAnsi"/>
+        </w:rPr>
+        <w:t>này</w:t>
+      </w:r>
+      <w:proofErr w:type="spellEnd"/>
+      <w:r>
+        <w:rPr>
+          <w:rFonts w:asciiTheme="majorHAnsi" w:hAnsiTheme="majorHAnsi"/>
+        </w:rPr>
+        <w:t xml:space="preserve"> </w:t>
+      </w:r>
+      <w:proofErr w:type="spellStart"/>
+      <w:r>
+        <w:rPr>
+          <w:rFonts w:asciiTheme="majorHAnsi" w:hAnsiTheme="majorHAnsi"/>
+        </w:rPr>
+        <w:t>nếu</w:t>
+      </w:r>
+      <w:proofErr w:type="spellEnd"/>
+      <w:r>
+        <w:rPr>
+          <w:rFonts w:asciiTheme="majorHAnsi" w:hAnsiTheme="majorHAnsi"/>
+        </w:rPr>
+        <w:t xml:space="preserve"> </w:t>
+      </w:r>
+      <w:proofErr w:type="spellStart"/>
+      <w:r>
+        <w:rPr>
+          <w:rFonts w:asciiTheme="majorHAnsi" w:hAnsiTheme="majorHAnsi"/>
+        </w:rPr>
+        <w:t>số</w:t>
+      </w:r>
+      <w:proofErr w:type="spellEnd"/>
+      <w:r>
+        <w:rPr>
+          <w:rFonts w:asciiTheme="majorHAnsi" w:hAnsiTheme="majorHAnsi"/>
+        </w:rPr>
+        <w:t xml:space="preserve"> </w:t>
+      </w:r>
+      <w:proofErr w:type="spellStart"/>
+      <w:r>
+        <w:rPr>
+          <w:rFonts w:asciiTheme="majorHAnsi" w:hAnsiTheme="majorHAnsi"/>
+        </w:rPr>
+        <w:t>lượng</w:t>
+      </w:r>
+      <w:proofErr w:type="spellEnd"/>
+      <w:r>
+        <w:rPr>
+          <w:rFonts w:asciiTheme="majorHAnsi" w:hAnsiTheme="majorHAnsi"/>
+        </w:rPr>
+        <w:t xml:space="preserve"> </w:t>
+      </w:r>
+      <w:proofErr w:type="spellStart"/>
+      <w:r>
+        <w:rPr>
+          <w:rFonts w:asciiTheme="majorHAnsi" w:hAnsiTheme="majorHAnsi"/>
+        </w:rPr>
+        <w:t>bài</w:t>
+      </w:r>
+      <w:proofErr w:type="spellEnd"/>
+      <w:r>
+        <w:rPr>
+          <w:rFonts w:asciiTheme="majorHAnsi" w:hAnsiTheme="majorHAnsi"/>
+        </w:rPr>
+        <w:t xml:space="preserve"> </w:t>
+      </w:r>
+      <w:proofErr w:type="spellStart"/>
+      <w:r>
+        <w:rPr>
+          <w:rFonts w:asciiTheme="majorHAnsi" w:hAnsiTheme="majorHAnsi"/>
+        </w:rPr>
+        <w:t>đăng</w:t>
+      </w:r>
+      <w:proofErr w:type="spellEnd"/>
+      <w:r>
+        <w:rPr>
+          <w:rFonts w:asciiTheme="majorHAnsi" w:hAnsiTheme="majorHAnsi"/>
+        </w:rPr>
+        <w:t xml:space="preserve"> </w:t>
+      </w:r>
+      <w:proofErr w:type="spellStart"/>
+      <w:r>
+        <w:rPr>
+          <w:rFonts w:asciiTheme="majorHAnsi" w:hAnsiTheme="majorHAnsi"/>
+        </w:rPr>
+        <w:t>lớn</w:t>
+      </w:r>
+      <w:proofErr w:type="spellEnd"/>
+      <w:r>
+        <w:rPr>
+          <w:rFonts w:asciiTheme="majorHAnsi" w:hAnsiTheme="majorHAnsi"/>
+        </w:rPr>
+        <w:t xml:space="preserve"> </w:t>
+      </w:r>
+      <w:proofErr w:type="spellStart"/>
+      <w:r>
+        <w:rPr>
+          <w:rFonts w:asciiTheme="majorHAnsi" w:hAnsiTheme="majorHAnsi"/>
+        </w:rPr>
+        <w:t>thì</w:t>
+      </w:r>
+      <w:proofErr w:type="spellEnd"/>
+      <w:r>
+        <w:rPr>
+          <w:rFonts w:asciiTheme="majorHAnsi" w:hAnsiTheme="majorHAnsi"/>
+        </w:rPr>
+        <w:t xml:space="preserve"> </w:t>
+      </w:r>
+      <w:proofErr w:type="spellStart"/>
+      <w:r>
+        <w:rPr>
+          <w:rFonts w:asciiTheme="majorHAnsi" w:hAnsiTheme="majorHAnsi"/>
+        </w:rPr>
+        <w:t>sẽ</w:t>
+      </w:r>
+      <w:proofErr w:type="spellEnd"/>
+      <w:r>
+        <w:rPr>
+          <w:rFonts w:asciiTheme="majorHAnsi" w:hAnsiTheme="majorHAnsi"/>
+        </w:rPr>
+        <w:t xml:space="preserve"> </w:t>
+      </w:r>
+      <w:proofErr w:type="spellStart"/>
+      <w:r>
+        <w:rPr>
+          <w:rFonts w:asciiTheme="majorHAnsi" w:hAnsiTheme="majorHAnsi"/>
+        </w:rPr>
+        <w:t>ưu</w:t>
+      </w:r>
+      <w:proofErr w:type="spellEnd"/>
+      <w:r>
+        <w:rPr>
+          <w:rFonts w:asciiTheme="majorHAnsi" w:hAnsiTheme="majorHAnsi"/>
+        </w:rPr>
+        <w:t xml:space="preserve"> </w:t>
+      </w:r>
+      <w:proofErr w:type="spellStart"/>
+      <w:r>
+        <w:rPr>
+          <w:rFonts w:asciiTheme="majorHAnsi" w:hAnsiTheme="majorHAnsi"/>
+        </w:rPr>
+        <w:t>tiên</w:t>
+      </w:r>
+      <w:proofErr w:type="spellEnd"/>
+      <w:r>
+        <w:rPr>
+          <w:rFonts w:asciiTheme="majorHAnsi" w:hAnsiTheme="majorHAnsi"/>
+        </w:rPr>
+        <w:t xml:space="preserve"> </w:t>
+      </w:r>
+      <w:proofErr w:type="spellStart"/>
+      <w:r>
+        <w:rPr>
+          <w:rFonts w:asciiTheme="majorHAnsi" w:hAnsiTheme="majorHAnsi"/>
+        </w:rPr>
+        <w:t>gửi</w:t>
+      </w:r>
+      <w:proofErr w:type="spellEnd"/>
+      <w:r>
+        <w:rPr>
+          <w:rFonts w:asciiTheme="majorHAnsi" w:hAnsiTheme="majorHAnsi"/>
+        </w:rPr>
+        <w:t xml:space="preserve"> </w:t>
+      </w:r>
+      <w:proofErr w:type="spellStart"/>
+      <w:r>
+        <w:rPr>
+          <w:rFonts w:asciiTheme="majorHAnsi" w:hAnsiTheme="majorHAnsi"/>
+        </w:rPr>
+        <w:t>đến</w:t>
+      </w:r>
+      <w:proofErr w:type="spellEnd"/>
+      <w:r>
+        <w:rPr>
+          <w:rFonts w:asciiTheme="majorHAnsi" w:hAnsiTheme="majorHAnsi"/>
+        </w:rPr>
+        <w:t xml:space="preserve"> </w:t>
+      </w:r>
+      <w:proofErr w:type="spellStart"/>
+      <w:r>
+        <w:rPr>
+          <w:rFonts w:asciiTheme="majorHAnsi" w:hAnsiTheme="majorHAnsi"/>
+        </w:rPr>
+        <w:t>bài</w:t>
+      </w:r>
+      <w:proofErr w:type="spellEnd"/>
+      <w:r>
+        <w:rPr>
+          <w:rFonts w:asciiTheme="majorHAnsi" w:hAnsiTheme="majorHAnsi"/>
+        </w:rPr>
+        <w:t xml:space="preserve"> </w:t>
+      </w:r>
+      <w:proofErr w:type="spellStart"/>
+      <w:r>
+        <w:rPr>
+          <w:rFonts w:asciiTheme="majorHAnsi" w:hAnsiTheme="majorHAnsi"/>
+        </w:rPr>
+        <w:t>đăng</w:t>
+      </w:r>
+      <w:proofErr w:type="spellEnd"/>
+      <w:r>
+        <w:rPr>
+          <w:rFonts w:asciiTheme="majorHAnsi" w:hAnsiTheme="majorHAnsi"/>
+        </w:rPr>
+        <w:t xml:space="preserve"> </w:t>
+      </w:r>
+      <w:proofErr w:type="spellStart"/>
+      <w:r>
+        <w:rPr>
+          <w:rFonts w:asciiTheme="majorHAnsi" w:hAnsiTheme="majorHAnsi"/>
+        </w:rPr>
+        <w:t>nào</w:t>
+      </w:r>
+      <w:proofErr w:type="spellEnd"/>
+      <w:r>
+        <w:rPr>
+          <w:rFonts w:asciiTheme="majorHAnsi" w:hAnsiTheme="majorHAnsi"/>
+        </w:rPr>
+        <w:t xml:space="preserve"> </w:t>
+      </w:r>
+      <w:proofErr w:type="spellStart"/>
+      <w:r>
+        <w:rPr>
+          <w:rFonts w:asciiTheme="majorHAnsi" w:hAnsiTheme="majorHAnsi"/>
+        </w:rPr>
+        <w:t>để</w:t>
+      </w:r>
+      <w:proofErr w:type="spellEnd"/>
+      <w:r>
+        <w:rPr>
+          <w:rFonts w:asciiTheme="majorHAnsi" w:hAnsiTheme="majorHAnsi"/>
+        </w:rPr>
+        <w:t xml:space="preserve"> </w:t>
+      </w:r>
+      <w:proofErr w:type="spellStart"/>
+      <w:r>
+        <w:rPr>
+          <w:rFonts w:asciiTheme="majorHAnsi" w:hAnsiTheme="majorHAnsi"/>
+        </w:rPr>
+        <w:t>lại</w:t>
+      </w:r>
+      <w:proofErr w:type="spellEnd"/>
+      <w:r>
+        <w:rPr>
+          <w:rFonts w:asciiTheme="majorHAnsi" w:hAnsiTheme="majorHAnsi"/>
+        </w:rPr>
+        <w:t xml:space="preserve"> </w:t>
+      </w:r>
+      <w:proofErr w:type="spellStart"/>
+      <w:r>
+        <w:rPr>
+          <w:rFonts w:asciiTheme="majorHAnsi" w:hAnsiTheme="majorHAnsi"/>
+        </w:rPr>
+        <w:t>nhiều</w:t>
+      </w:r>
+      <w:proofErr w:type="spellEnd"/>
+      <w:r>
+        <w:rPr>
+          <w:rFonts w:asciiTheme="majorHAnsi" w:hAnsiTheme="majorHAnsi"/>
+        </w:rPr>
+        <w:t xml:space="preserve"> email </w:t>
+      </w:r>
+      <w:proofErr w:type="spellStart"/>
+      <w:r>
+        <w:rPr>
+          <w:rFonts w:asciiTheme="majorHAnsi" w:hAnsiTheme="majorHAnsi"/>
+        </w:rPr>
+        <w:t>hơn</w:t>
+      </w:r>
+      <w:proofErr w:type="spellEnd"/>
+      <w:r>
+        <w:rPr>
+          <w:rFonts w:asciiTheme="majorHAnsi" w:hAnsiTheme="majorHAnsi"/>
+        </w:rPr>
+        <w:t>.</w:t>
       </w:r>
     </w:p>
     <w:p>
@@ -788,18 +4463,201 @@
           <w:numId w:val="1"/>
         </w:numPr>
       </w:pPr>
+      <w:proofErr w:type="spellStart"/>
       <w:r>
         <w:lastRenderedPageBreak/>
-        <w:t>Gửi email quảng bá</w:t>
-      </w:r>
+        <w:t>Gửi</w:t>
+      </w:r>
+      <w:proofErr w:type="spellEnd"/>
+      <w:r>
+        <w:t xml:space="preserve"> email </w:t>
+      </w:r>
+      <w:proofErr w:type="spellStart"/>
+      <w:r>
+        <w:t>quảng</w:t>
+      </w:r>
+      <w:proofErr w:type="spellEnd"/>
+      <w:r>
+        <w:t xml:space="preserve"> </w:t>
+      </w:r>
+      <w:proofErr w:type="spellStart"/>
+      <w:r>
+        <w:t>bá</w:t>
+      </w:r>
+      <w:proofErr w:type="spellEnd"/>
     </w:p>
     <w:p>
       <w:pPr>
         <w:ind w:left="360"/>
         <w:jc w:val="both"/>
       </w:pPr>
-      <w:r>
-        <w:t>Chức năng này cho phép quảng bá đến tất cả các email trong hệ thống có trạng thái chưa gửi từ bảng TBL_MAIL</w:t>
+      <w:proofErr w:type="spellStart"/>
+      <w:r>
+        <w:t>Chức</w:t>
+      </w:r>
+      <w:proofErr w:type="spellEnd"/>
+      <w:r>
+        <w:t xml:space="preserve"> </w:t>
+      </w:r>
+      <w:proofErr w:type="spellStart"/>
+      <w:r>
+        <w:t>năng</w:t>
+      </w:r>
+      <w:proofErr w:type="spellEnd"/>
+      <w:r>
+        <w:t xml:space="preserve"> </w:t>
+      </w:r>
+      <w:proofErr w:type="spellStart"/>
+      <w:r>
+        <w:t>này</w:t>
+      </w:r>
+      <w:proofErr w:type="spellEnd"/>
+      <w:r>
+        <w:t xml:space="preserve"> </w:t>
+      </w:r>
+      <w:proofErr w:type="spellStart"/>
+      <w:r>
+        <w:t>cho</w:t>
+      </w:r>
+      <w:proofErr w:type="spellEnd"/>
+      <w:r>
+        <w:t xml:space="preserve"> </w:t>
+      </w:r>
+      <w:proofErr w:type="spellStart"/>
+      <w:r>
+        <w:t>phép</w:t>
+      </w:r>
+      <w:proofErr w:type="spellEnd"/>
+      <w:r>
+        <w:t xml:space="preserve"> </w:t>
+      </w:r>
+      <w:proofErr w:type="spellStart"/>
+      <w:r>
+        <w:t>quảng</w:t>
+      </w:r>
+      <w:proofErr w:type="spellEnd"/>
+      <w:r>
+        <w:t xml:space="preserve"> </w:t>
+      </w:r>
+      <w:proofErr w:type="spellStart"/>
+      <w:r>
+        <w:t>bá</w:t>
+      </w:r>
+      <w:proofErr w:type="spellEnd"/>
+      <w:r>
+        <w:t xml:space="preserve"> </w:t>
+      </w:r>
+      <w:proofErr w:type="spellStart"/>
+      <w:r>
+        <w:t>đến</w:t>
+      </w:r>
+      <w:proofErr w:type="spellEnd"/>
+      <w:r>
+        <w:t xml:space="preserve"> </w:t>
+      </w:r>
+      <w:proofErr w:type="spellStart"/>
+      <w:r>
+        <w:t>tất</w:t>
+      </w:r>
+      <w:proofErr w:type="spellEnd"/>
+      <w:r>
+        <w:t xml:space="preserve"> </w:t>
+      </w:r>
+      <w:proofErr w:type="spellStart"/>
+      <w:r>
+        <w:t>cả</w:t>
+      </w:r>
+      <w:proofErr w:type="spellEnd"/>
+      <w:r>
+        <w:t xml:space="preserve"> </w:t>
+      </w:r>
+      <w:proofErr w:type="spellStart"/>
+      <w:r>
+        <w:t>các</w:t>
+      </w:r>
+      <w:proofErr w:type="spellEnd"/>
+      <w:r>
+        <w:t xml:space="preserve"> email </w:t>
+      </w:r>
+      <w:proofErr w:type="spellStart"/>
+      <w:r>
+        <w:t>trong</w:t>
+      </w:r>
+      <w:proofErr w:type="spellEnd"/>
+      <w:r>
+        <w:t xml:space="preserve"> </w:t>
+      </w:r>
+      <w:proofErr w:type="spellStart"/>
+      <w:r>
+        <w:t>hệ</w:t>
+      </w:r>
+      <w:proofErr w:type="spellEnd"/>
+      <w:r>
+        <w:t xml:space="preserve"> </w:t>
+      </w:r>
+      <w:proofErr w:type="spellStart"/>
+      <w:r>
+        <w:t>thống</w:t>
+      </w:r>
+      <w:proofErr w:type="spellEnd"/>
+      <w:r>
+        <w:t xml:space="preserve"> </w:t>
+      </w:r>
+      <w:proofErr w:type="spellStart"/>
+      <w:r>
+        <w:t>có</w:t>
+      </w:r>
+      <w:proofErr w:type="spellEnd"/>
+      <w:r>
+        <w:t xml:space="preserve"> </w:t>
+      </w:r>
+      <w:proofErr w:type="spellStart"/>
+      <w:r>
+        <w:t>trạng</w:t>
+      </w:r>
+      <w:proofErr w:type="spellEnd"/>
+      <w:r>
+        <w:t xml:space="preserve"> </w:t>
+      </w:r>
+      <w:proofErr w:type="spellStart"/>
+      <w:r>
+        <w:t>thái</w:t>
+      </w:r>
+      <w:proofErr w:type="spellEnd"/>
+      <w:r>
+        <w:t xml:space="preserve"> </w:t>
+      </w:r>
+      <w:proofErr w:type="spellStart"/>
+      <w:r>
+        <w:t>chưa</w:t>
+      </w:r>
+      <w:proofErr w:type="spellEnd"/>
+      <w:r>
+        <w:t xml:space="preserve"> </w:t>
+      </w:r>
+      <w:proofErr w:type="spellStart"/>
+      <w:r>
+        <w:t>gửi</w:t>
+      </w:r>
+      <w:proofErr w:type="spellEnd"/>
+      <w:r>
+        <w:t xml:space="preserve"> </w:t>
+      </w:r>
+      <w:proofErr w:type="spellStart"/>
+      <w:r>
+        <w:t>từ</w:t>
+      </w:r>
+      <w:proofErr w:type="spellEnd"/>
+      <w:r>
+        <w:t xml:space="preserve"> </w:t>
+      </w:r>
+      <w:proofErr w:type="spellStart"/>
+      <w:r>
+        <w:t>bảng</w:t>
+      </w:r>
+      <w:proofErr w:type="spellEnd"/>
+      <w:r>
+        <w:t xml:space="preserve"> TBL_MAIL</w:t>
       </w:r>
     </w:p>
     <w:p>
@@ -869,11 +4727,33 @@
           <w:b/>
         </w:rPr>
       </w:pPr>
+      <w:proofErr w:type="spellStart"/>
       <w:r>
         <w:rPr>
           <w:b/>
         </w:rPr>
-        <w:t xml:space="preserve">Thao tác: </w:t>
+        <w:t>Thao</w:t>
+      </w:r>
+      <w:proofErr w:type="spellEnd"/>
+      <w:r>
+        <w:rPr>
+          <w:b/>
+        </w:rPr>
+        <w:t xml:space="preserve"> </w:t>
+      </w:r>
+      <w:proofErr w:type="spellStart"/>
+      <w:r>
+        <w:rPr>
+          <w:b/>
+        </w:rPr>
+        <w:t>tác</w:t>
+      </w:r>
+      <w:proofErr w:type="spellEnd"/>
+      <w:r>
+        <w:rPr>
+          <w:b/>
+        </w:rPr>
+        <w:t xml:space="preserve">: </w:t>
       </w:r>
     </w:p>
     <w:p>
@@ -882,8 +4762,29 @@
         <w:jc w:val="both"/>
       </w:pPr>
       <w:r>
-        <w:t>[From] nhập email người gửi</w:t>
-      </w:r>
+        <w:t xml:space="preserve">[From] </w:t>
+      </w:r>
+      <w:proofErr w:type="spellStart"/>
+      <w:r>
+        <w:t>nhập</w:t>
+      </w:r>
+      <w:proofErr w:type="spellEnd"/>
+      <w:r>
+        <w:t xml:space="preserve"> email </w:t>
+      </w:r>
+      <w:proofErr w:type="spellStart"/>
+      <w:r>
+        <w:t>người</w:t>
+      </w:r>
+      <w:proofErr w:type="spellEnd"/>
+      <w:r>
+        <w:t xml:space="preserve"> </w:t>
+      </w:r>
+      <w:proofErr w:type="spellStart"/>
+      <w:r>
+        <w:t>gửi</w:t>
+      </w:r>
+      <w:proofErr w:type="spellEnd"/>
     </w:p>
     <w:p>
       <w:pPr>
@@ -891,8 +4792,37 @@
         <w:jc w:val="both"/>
       </w:pPr>
       <w:r>
-        <w:t>[Password] nhập password của email người gửi</w:t>
-      </w:r>
+        <w:t xml:space="preserve">[Password] </w:t>
+      </w:r>
+      <w:proofErr w:type="spellStart"/>
+      <w:r>
+        <w:t>nhập</w:t>
+      </w:r>
+      <w:proofErr w:type="spellEnd"/>
+      <w:r>
+        <w:t xml:space="preserve"> password </w:t>
+      </w:r>
+      <w:proofErr w:type="spellStart"/>
+      <w:r>
+        <w:t>của</w:t>
+      </w:r>
+      <w:proofErr w:type="spellEnd"/>
+      <w:r>
+        <w:t xml:space="preserve"> email </w:t>
+      </w:r>
+      <w:proofErr w:type="spellStart"/>
+      <w:r>
+        <w:t>người</w:t>
+      </w:r>
+      <w:proofErr w:type="spellEnd"/>
+      <w:r>
+        <w:t xml:space="preserve"> </w:t>
+      </w:r>
+      <w:proofErr w:type="spellStart"/>
+      <w:r>
+        <w:t>gửi</w:t>
+      </w:r>
+      <w:proofErr w:type="spellEnd"/>
     </w:p>
     <w:p>
       <w:pPr>
@@ -900,8 +4830,37 @@
         <w:jc w:val="both"/>
       </w:pPr>
       <w:r>
-        <w:t>[Title] Tiêu đề của email gửi</w:t>
-      </w:r>
+        <w:t xml:space="preserve">[Title] </w:t>
+      </w:r>
+      <w:proofErr w:type="spellStart"/>
+      <w:r>
+        <w:t>Tiêu</w:t>
+      </w:r>
+      <w:proofErr w:type="spellEnd"/>
+      <w:r>
+        <w:t xml:space="preserve"> </w:t>
+      </w:r>
+      <w:proofErr w:type="spellStart"/>
+      <w:r>
+        <w:t>đề</w:t>
+      </w:r>
+      <w:proofErr w:type="spellEnd"/>
+      <w:r>
+        <w:t xml:space="preserve"> </w:t>
+      </w:r>
+      <w:proofErr w:type="spellStart"/>
+      <w:r>
+        <w:t>của</w:t>
+      </w:r>
+      <w:proofErr w:type="spellEnd"/>
+      <w:r>
+        <w:t xml:space="preserve"> email </w:t>
+      </w:r>
+      <w:proofErr w:type="spellStart"/>
+      <w:r>
+        <w:t>gửi</w:t>
+      </w:r>
+      <w:proofErr w:type="spellEnd"/>
     </w:p>
     <w:p>
       <w:pPr>
@@ -909,8 +4868,21 @@
         <w:jc w:val="both"/>
       </w:pPr>
       <w:r>
-        <w:t>[Content] Nội dung email gửi</w:t>
-      </w:r>
+        <w:t xml:space="preserve">[Content] </w:t>
+      </w:r>
+      <w:proofErr w:type="spellStart"/>
+      <w:r>
+        <w:t>Nội</w:t>
+      </w:r>
+      <w:proofErr w:type="spellEnd"/>
+      <w:r>
+        <w:t xml:space="preserve"> dung email </w:t>
+      </w:r>
+      <w:proofErr w:type="spellStart"/>
+      <w:r>
+        <w:t>gửi</w:t>
+      </w:r>
+      <w:proofErr w:type="spellEnd"/>
     </w:p>
     <w:p>
       <w:pPr>
@@ -918,8 +4890,135 @@
         <w:jc w:val="both"/>
       </w:pPr>
       <w:r>
-        <w:t>[Trạng thái mail chưa gửi] sẽ lấy danh sách mail từ bảng TBL_MAIL theo trạng thái này để gửi</w:t>
-      </w:r>
+        <w:t>[</w:t>
+      </w:r>
+      <w:proofErr w:type="spellStart"/>
+      <w:r>
+        <w:t>Trạng</w:t>
+      </w:r>
+      <w:proofErr w:type="spellEnd"/>
+      <w:r>
+        <w:t xml:space="preserve"> </w:t>
+      </w:r>
+      <w:proofErr w:type="spellStart"/>
+      <w:r>
+        <w:t>thái</w:t>
+      </w:r>
+      <w:proofErr w:type="spellEnd"/>
+      <w:r>
+        <w:t xml:space="preserve"> mail </w:t>
+      </w:r>
+      <w:proofErr w:type="spellStart"/>
+      <w:r>
+        <w:t>chưa</w:t>
+      </w:r>
+      <w:proofErr w:type="spellEnd"/>
+      <w:r>
+        <w:t xml:space="preserve"> </w:t>
+      </w:r>
+      <w:proofErr w:type="spellStart"/>
+      <w:r>
+        <w:t>gửi</w:t>
+      </w:r>
+      <w:proofErr w:type="spellEnd"/>
+      <w:r>
+        <w:t xml:space="preserve">] </w:t>
+      </w:r>
+      <w:proofErr w:type="spellStart"/>
+      <w:r>
+        <w:t>sẽ</w:t>
+      </w:r>
+      <w:proofErr w:type="spellEnd"/>
+      <w:r>
+        <w:t xml:space="preserve"> </w:t>
+      </w:r>
+      <w:proofErr w:type="spellStart"/>
+      <w:r>
+        <w:t>lấy</w:t>
+      </w:r>
+      <w:proofErr w:type="spellEnd"/>
+      <w:r>
+        <w:t xml:space="preserve"> </w:t>
+      </w:r>
+      <w:proofErr w:type="spellStart"/>
+      <w:r>
+        <w:t>danh</w:t>
+      </w:r>
+      <w:proofErr w:type="spellEnd"/>
+      <w:r>
+        <w:t xml:space="preserve"> </w:t>
+      </w:r>
+      <w:proofErr w:type="spellStart"/>
+      <w:r>
+        <w:t>sách</w:t>
+      </w:r>
+      <w:proofErr w:type="spellEnd"/>
+      <w:r>
+        <w:t xml:space="preserve"> mail </w:t>
+      </w:r>
+      <w:proofErr w:type="spellStart"/>
+      <w:r>
+        <w:t>từ</w:t>
+      </w:r>
+      <w:proofErr w:type="spellEnd"/>
+      <w:r>
+        <w:t xml:space="preserve"> </w:t>
+      </w:r>
+      <w:proofErr w:type="spellStart"/>
+      <w:r>
+        <w:t>bảng</w:t>
+      </w:r>
+      <w:proofErr w:type="spellEnd"/>
+      <w:r>
+        <w:t xml:space="preserve"> TBL_MAIL </w:t>
+      </w:r>
+      <w:proofErr w:type="spellStart"/>
+      <w:proofErr w:type="gramStart"/>
+      <w:r>
+        <w:t>theo</w:t>
+      </w:r>
+      <w:proofErr w:type="spellEnd"/>
+      <w:proofErr w:type="gramEnd"/>
+      <w:r>
+        <w:t xml:space="preserve"> </w:t>
+      </w:r>
+      <w:proofErr w:type="spellStart"/>
+      <w:r>
+        <w:t>trạng</w:t>
+      </w:r>
+      <w:proofErr w:type="spellEnd"/>
+      <w:r>
+        <w:t xml:space="preserve"> </w:t>
+      </w:r>
+      <w:proofErr w:type="spellStart"/>
+      <w:r>
+        <w:t>thái</w:t>
+      </w:r>
+      <w:proofErr w:type="spellEnd"/>
+      <w:r>
+        <w:t xml:space="preserve"> </w:t>
+      </w:r>
+      <w:proofErr w:type="spellStart"/>
+      <w:r>
+        <w:t>này</w:t>
+      </w:r>
+      <w:proofErr w:type="spellEnd"/>
+      <w:r>
+        <w:t xml:space="preserve"> </w:t>
+      </w:r>
+      <w:proofErr w:type="spellStart"/>
+      <w:r>
+        <w:t>để</w:t>
+      </w:r>
+      <w:proofErr w:type="spellEnd"/>
+      <w:r>
+        <w:t xml:space="preserve"> </w:t>
+      </w:r>
+      <w:proofErr w:type="spellStart"/>
+      <w:r>
+        <w:t>gửi</w:t>
+      </w:r>
+      <w:proofErr w:type="spellEnd"/>
     </w:p>
     <w:p>
       <w:pPr>
@@ -927,8 +5026,173 @@
         <w:jc w:val="both"/>
       </w:pPr>
       <w:r>
-        <w:t>[Trạng thái mail đã gửi] khi gửi mail thành công sẽ update trạng thái này để biết được đã gửi mail quảng bá thành công</w:t>
-      </w:r>
+        <w:t>[</w:t>
+      </w:r>
+      <w:proofErr w:type="spellStart"/>
+      <w:r>
+        <w:t>Trạng</w:t>
+      </w:r>
+      <w:proofErr w:type="spellEnd"/>
+      <w:r>
+        <w:t xml:space="preserve"> </w:t>
+      </w:r>
+      <w:proofErr w:type="spellStart"/>
+      <w:r>
+        <w:t>thái</w:t>
+      </w:r>
+      <w:proofErr w:type="spellEnd"/>
+      <w:r>
+        <w:t xml:space="preserve"> mail </w:t>
+      </w:r>
+      <w:proofErr w:type="spellStart"/>
+      <w:r>
+        <w:t>đã</w:t>
+      </w:r>
+      <w:proofErr w:type="spellEnd"/>
+      <w:r>
+        <w:t xml:space="preserve"> </w:t>
+      </w:r>
+      <w:proofErr w:type="spellStart"/>
+      <w:r>
+        <w:t>gửi</w:t>
+      </w:r>
+      <w:proofErr w:type="spellEnd"/>
+      <w:r>
+        <w:t xml:space="preserve">] </w:t>
+      </w:r>
+      <w:proofErr w:type="spellStart"/>
+      <w:r>
+        <w:t>khi</w:t>
+      </w:r>
+      <w:proofErr w:type="spellEnd"/>
+      <w:r>
+        <w:t xml:space="preserve"> </w:t>
+      </w:r>
+      <w:proofErr w:type="spellStart"/>
+      <w:r>
+        <w:t>gửi</w:t>
+      </w:r>
+      <w:proofErr w:type="spellEnd"/>
+      <w:r>
+        <w:t xml:space="preserve"> mail </w:t>
+      </w:r>
+      <w:proofErr w:type="spellStart"/>
+      <w:r>
+        <w:t>thành</w:t>
+      </w:r>
+      <w:proofErr w:type="spellEnd"/>
+      <w:r>
+        <w:t xml:space="preserve"> </w:t>
+      </w:r>
+      <w:proofErr w:type="spellStart"/>
+      <w:r>
+        <w:t>công</w:t>
+      </w:r>
+      <w:proofErr w:type="spellEnd"/>
+      <w:r>
+        <w:t xml:space="preserve"> </w:t>
+      </w:r>
+      <w:proofErr w:type="spellStart"/>
+      <w:r>
+        <w:t>sẽ</w:t>
+      </w:r>
+      <w:proofErr w:type="spellEnd"/>
+      <w:r>
+        <w:t xml:space="preserve"> update </w:t>
+      </w:r>
+      <w:proofErr w:type="spellStart"/>
+      <w:r>
+        <w:t>trạng</w:t>
+      </w:r>
+      <w:proofErr w:type="spellEnd"/>
+      <w:r>
+        <w:t xml:space="preserve"> </w:t>
+      </w:r>
+      <w:proofErr w:type="spellStart"/>
+      <w:r>
+        <w:t>thái</w:t>
+      </w:r>
+      <w:proofErr w:type="spellEnd"/>
+      <w:r>
+        <w:t xml:space="preserve"> </w:t>
+      </w:r>
+      <w:proofErr w:type="spellStart"/>
+      <w:r>
+        <w:t>này</w:t>
+      </w:r>
+      <w:proofErr w:type="spellEnd"/>
+      <w:r>
+        <w:t xml:space="preserve"> </w:t>
+      </w:r>
+      <w:proofErr w:type="spellStart"/>
+      <w:r>
+        <w:t>để</w:t>
+      </w:r>
+      <w:proofErr w:type="spellEnd"/>
+      <w:r>
+        <w:t xml:space="preserve"> </w:t>
+      </w:r>
+      <w:proofErr w:type="spellStart"/>
+      <w:r>
+        <w:t>biết</w:t>
+      </w:r>
+      <w:proofErr w:type="spellEnd"/>
+      <w:r>
+        <w:t xml:space="preserve"> </w:t>
+      </w:r>
+      <w:proofErr w:type="spellStart"/>
+      <w:r>
+        <w:t>được</w:t>
+      </w:r>
+      <w:proofErr w:type="spellEnd"/>
+      <w:r>
+        <w:t xml:space="preserve"> </w:t>
+      </w:r>
+      <w:proofErr w:type="spellStart"/>
+      <w:r>
+        <w:t>đã</w:t>
+      </w:r>
+      <w:proofErr w:type="spellEnd"/>
+      <w:r>
+        <w:t xml:space="preserve"> </w:t>
+      </w:r>
+      <w:proofErr w:type="spellStart"/>
+      <w:r>
+        <w:t>gửi</w:t>
+      </w:r>
+      <w:proofErr w:type="spellEnd"/>
+      <w:r>
+        <w:t xml:space="preserve"> mail </w:t>
+      </w:r>
+      <w:proofErr w:type="spellStart"/>
+      <w:r>
+        <w:t>quảng</w:t>
+      </w:r>
+      <w:proofErr w:type="spellEnd"/>
+      <w:r>
+        <w:t xml:space="preserve"> </w:t>
+      </w:r>
+      <w:proofErr w:type="spellStart"/>
+      <w:r>
+        <w:t>bá</w:t>
+      </w:r>
+      <w:proofErr w:type="spellEnd"/>
+      <w:r>
+        <w:t xml:space="preserve"> </w:t>
+      </w:r>
+      <w:proofErr w:type="spellStart"/>
+      <w:r>
+        <w:t>thành</w:t>
+      </w:r>
+      <w:proofErr w:type="spellEnd"/>
+      <w:r>
+        <w:t xml:space="preserve"> </w:t>
+      </w:r>
+      <w:proofErr w:type="spellStart"/>
+      <w:r>
+        <w:t>công</w:t>
+      </w:r>
+      <w:proofErr w:type="spellEnd"/>
     </w:p>
     <w:p>
       <w:pPr>
@@ -936,7 +5200,111 @@
         <w:jc w:val="both"/>
       </w:pPr>
       <w:r>
-        <w:t>[Số lượng mail gửi tối đa] Giới hạn số mail gửi mỗi lần khi click vào button [Send Mail]</w:t>
+        <w:t>[</w:t>
+      </w:r>
+      <w:proofErr w:type="spellStart"/>
+      <w:r>
+        <w:t>Số</w:t>
+      </w:r>
+      <w:proofErr w:type="spellEnd"/>
+      <w:r>
+        <w:t xml:space="preserve"> </w:t>
+      </w:r>
+      <w:proofErr w:type="spellStart"/>
+      <w:r>
+        <w:t>lượng</w:t>
+      </w:r>
+      <w:proofErr w:type="spellEnd"/>
+      <w:r>
+        <w:t xml:space="preserve"> mail </w:t>
+      </w:r>
+      <w:proofErr w:type="spellStart"/>
+      <w:r>
+        <w:t>gửi</w:t>
+      </w:r>
+      <w:proofErr w:type="spellEnd"/>
+      <w:r>
+        <w:t xml:space="preserve"> </w:t>
+      </w:r>
+      <w:proofErr w:type="spellStart"/>
+      <w:r>
+        <w:t>tối</w:t>
+      </w:r>
+      <w:proofErr w:type="spellEnd"/>
+      <w:r>
+        <w:t xml:space="preserve"> </w:t>
+      </w:r>
+      <w:proofErr w:type="spellStart"/>
+      <w:r>
+        <w:t>đa</w:t>
+      </w:r>
+      <w:proofErr w:type="spellEnd"/>
+      <w:r>
+        <w:t xml:space="preserve">] </w:t>
+      </w:r>
+      <w:proofErr w:type="spellStart"/>
+      <w:r>
+        <w:t>Giới</w:t>
+      </w:r>
+      <w:proofErr w:type="spellEnd"/>
+      <w:r>
+        <w:t xml:space="preserve"> </w:t>
+      </w:r>
+      <w:proofErr w:type="spellStart"/>
+      <w:r>
+        <w:t>hạn</w:t>
+      </w:r>
+      <w:proofErr w:type="spellEnd"/>
+      <w:r>
+        <w:t xml:space="preserve"> </w:t>
+      </w:r>
+      <w:proofErr w:type="spellStart"/>
+      <w:r>
+        <w:t>số</w:t>
+      </w:r>
+      <w:proofErr w:type="spellEnd"/>
+      <w:r>
+        <w:t xml:space="preserve"> mail </w:t>
+      </w:r>
+      <w:proofErr w:type="spellStart"/>
+      <w:r>
+        <w:t>gửi</w:t>
+      </w:r>
+      <w:proofErr w:type="spellEnd"/>
+      <w:r>
+        <w:t xml:space="preserve"> </w:t>
+      </w:r>
+      <w:proofErr w:type="spellStart"/>
+      <w:r>
+        <w:t>mỗi</w:t>
+      </w:r>
+      <w:proofErr w:type="spellEnd"/>
+      <w:r>
+        <w:t xml:space="preserve"> </w:t>
+      </w:r>
+      <w:proofErr w:type="spellStart"/>
+      <w:r>
+        <w:t>lần</w:t>
+      </w:r>
+      <w:proofErr w:type="spellEnd"/>
+      <w:r>
+        <w:t xml:space="preserve"> </w:t>
+      </w:r>
+      <w:proofErr w:type="spellStart"/>
+      <w:r>
+        <w:t>khi</w:t>
+      </w:r>
+      <w:proofErr w:type="spellEnd"/>
+      <w:r>
+        <w:t xml:space="preserve"> click </w:t>
+      </w:r>
+      <w:proofErr w:type="spellStart"/>
+      <w:r>
+        <w:t>vào</w:t>
+      </w:r>
+      <w:proofErr w:type="spellEnd"/>
+      <w:r>
+        <w:t xml:space="preserve"> button [Send Mail]</w:t>
       </w:r>
     </w:p>
     <w:p>
@@ -947,11 +5315,33 @@
           <w:b/>
         </w:rPr>
       </w:pPr>
+      <w:proofErr w:type="spellStart"/>
       <w:r>
         <w:rPr>
           <w:b/>
         </w:rPr>
-        <w:t>Thực hiện:</w:t>
+        <w:t>Thực</w:t>
+      </w:r>
+      <w:proofErr w:type="spellEnd"/>
+      <w:r>
+        <w:rPr>
+          <w:b/>
+        </w:rPr>
+        <w:t xml:space="preserve"> </w:t>
+      </w:r>
+      <w:proofErr w:type="spellStart"/>
+      <w:r>
+        <w:rPr>
+          <w:b/>
+        </w:rPr>
+        <w:t>hiện</w:t>
+      </w:r>
+      <w:proofErr w:type="spellEnd"/>
+      <w:r>
+        <w:rPr>
+          <w:b/>
+        </w:rPr>
+        <w:t>:</w:t>
       </w:r>
     </w:p>
     <w:p>
@@ -959,23 +5349,421 @@
         <w:ind w:left="360"/>
         <w:jc w:val="both"/>
       </w:pPr>
-      <w:r>
-        <w:t>Hệ thống sẽ lấy thong tin nhập liệu và dữ liệu hình ảnh quảng bá trong thư mục images để đính kèm vào mail, chú ý bắt buộc phải có hình ảnh có tên img.PNG không mail sẽ không gửi được thành công</w:t>
-      </w:r>
+      <w:proofErr w:type="spellStart"/>
+      <w:r>
+        <w:t>Hệ</w:t>
+      </w:r>
+      <w:proofErr w:type="spellEnd"/>
+      <w:r>
+        <w:t xml:space="preserve"> </w:t>
+      </w:r>
+      <w:proofErr w:type="spellStart"/>
+      <w:r>
+        <w:t>thống</w:t>
+      </w:r>
+      <w:proofErr w:type="spellEnd"/>
+      <w:r>
+        <w:t xml:space="preserve"> </w:t>
+      </w:r>
+      <w:proofErr w:type="spellStart"/>
+      <w:r>
+        <w:t>sẽ</w:t>
+      </w:r>
+      <w:proofErr w:type="spellEnd"/>
+      <w:r>
+        <w:t xml:space="preserve"> </w:t>
+      </w:r>
+      <w:proofErr w:type="spellStart"/>
+      <w:r>
+        <w:t>lấy</w:t>
+      </w:r>
+      <w:proofErr w:type="spellEnd"/>
+      <w:r>
+        <w:t xml:space="preserve"> thong tin </w:t>
+      </w:r>
+      <w:proofErr w:type="spellStart"/>
+      <w:r>
+        <w:t>nhập</w:t>
+      </w:r>
+      <w:proofErr w:type="spellEnd"/>
+      <w:r>
+        <w:t xml:space="preserve"> </w:t>
+      </w:r>
+      <w:proofErr w:type="spellStart"/>
+      <w:r>
+        <w:t>liệu</w:t>
+      </w:r>
+      <w:proofErr w:type="spellEnd"/>
+      <w:r>
+        <w:t xml:space="preserve"> </w:t>
+      </w:r>
+      <w:proofErr w:type="spellStart"/>
+      <w:r>
+        <w:t>và</w:t>
+      </w:r>
+      <w:proofErr w:type="spellEnd"/>
+      <w:r>
+        <w:t xml:space="preserve"> </w:t>
+      </w:r>
+      <w:proofErr w:type="spellStart"/>
+      <w:r>
+        <w:t>dữ</w:t>
+      </w:r>
+      <w:proofErr w:type="spellEnd"/>
+      <w:r>
+        <w:t xml:space="preserve"> </w:t>
+      </w:r>
+      <w:proofErr w:type="spellStart"/>
+      <w:r>
+        <w:t>liệu</w:t>
+      </w:r>
+      <w:proofErr w:type="spellEnd"/>
+      <w:r>
+        <w:t xml:space="preserve"> </w:t>
+      </w:r>
+      <w:proofErr w:type="spellStart"/>
+      <w:r>
+        <w:t>hình</w:t>
+      </w:r>
+      <w:proofErr w:type="spellEnd"/>
+      <w:r>
+        <w:t xml:space="preserve"> </w:t>
+      </w:r>
+      <w:proofErr w:type="spellStart"/>
+      <w:r>
+        <w:t>ảnh</w:t>
+      </w:r>
+      <w:proofErr w:type="spellEnd"/>
+      <w:r>
+        <w:t xml:space="preserve"> </w:t>
+      </w:r>
+      <w:proofErr w:type="spellStart"/>
+      <w:r>
+        <w:t>quảng</w:t>
+      </w:r>
+      <w:proofErr w:type="spellEnd"/>
+      <w:r>
+        <w:t xml:space="preserve"> </w:t>
+      </w:r>
+      <w:proofErr w:type="spellStart"/>
+      <w:r>
+        <w:t>bá</w:t>
+      </w:r>
+      <w:proofErr w:type="spellEnd"/>
+      <w:r>
+        <w:t xml:space="preserve"> </w:t>
+      </w:r>
+      <w:proofErr w:type="spellStart"/>
+      <w:r>
+        <w:t>trong</w:t>
+      </w:r>
+      <w:proofErr w:type="spellEnd"/>
+      <w:r>
+        <w:t xml:space="preserve"> </w:t>
+      </w:r>
+      <w:proofErr w:type="spellStart"/>
+      <w:proofErr w:type="gramStart"/>
+      <w:r>
+        <w:t>thư</w:t>
+      </w:r>
+      <w:proofErr w:type="spellEnd"/>
+      <w:proofErr w:type="gramEnd"/>
+      <w:r>
+        <w:t xml:space="preserve"> </w:t>
+      </w:r>
+      <w:proofErr w:type="spellStart"/>
+      <w:r>
+        <w:t>mục</w:t>
+      </w:r>
+      <w:proofErr w:type="spellEnd"/>
+      <w:r>
+        <w:t xml:space="preserve"> images </w:t>
+      </w:r>
+      <w:proofErr w:type="spellStart"/>
+      <w:r>
+        <w:t>để</w:t>
+      </w:r>
+      <w:proofErr w:type="spellEnd"/>
+      <w:r>
+        <w:t xml:space="preserve"> </w:t>
+      </w:r>
+      <w:proofErr w:type="spellStart"/>
+      <w:r>
+        <w:t>đính</w:t>
+      </w:r>
+      <w:proofErr w:type="spellEnd"/>
+      <w:r>
+        <w:t xml:space="preserve"> </w:t>
+      </w:r>
+      <w:proofErr w:type="spellStart"/>
+      <w:r>
+        <w:t>kèm</w:t>
+      </w:r>
+      <w:proofErr w:type="spellEnd"/>
+      <w:r>
+        <w:t xml:space="preserve"> </w:t>
+      </w:r>
+      <w:proofErr w:type="spellStart"/>
+      <w:r>
+        <w:t>vào</w:t>
+      </w:r>
+      <w:proofErr w:type="spellEnd"/>
+      <w:r>
+        <w:t xml:space="preserve"> mail, </w:t>
+      </w:r>
+      <w:proofErr w:type="spellStart"/>
+      <w:r>
+        <w:t>chú</w:t>
+      </w:r>
+      <w:proofErr w:type="spellEnd"/>
+      <w:r>
+        <w:t xml:space="preserve"> ý </w:t>
+      </w:r>
+      <w:proofErr w:type="spellStart"/>
+      <w:r>
+        <w:t>bắt</w:t>
+      </w:r>
+      <w:proofErr w:type="spellEnd"/>
+      <w:r>
+        <w:t xml:space="preserve"> </w:t>
+      </w:r>
+      <w:proofErr w:type="spellStart"/>
+      <w:r>
+        <w:t>buộc</w:t>
+      </w:r>
+      <w:proofErr w:type="spellEnd"/>
+      <w:r>
+        <w:t xml:space="preserve"> </w:t>
+      </w:r>
+      <w:proofErr w:type="spellStart"/>
+      <w:r>
+        <w:t>phải</w:t>
+      </w:r>
+      <w:proofErr w:type="spellEnd"/>
+      <w:r>
+        <w:t xml:space="preserve"> </w:t>
+      </w:r>
+      <w:proofErr w:type="spellStart"/>
+      <w:r>
+        <w:t>có</w:t>
+      </w:r>
+      <w:proofErr w:type="spellEnd"/>
+      <w:r>
+        <w:t xml:space="preserve"> </w:t>
+      </w:r>
+      <w:proofErr w:type="spellStart"/>
+      <w:r>
+        <w:t>hình</w:t>
+      </w:r>
+      <w:proofErr w:type="spellEnd"/>
+      <w:r>
+        <w:t xml:space="preserve"> </w:t>
+      </w:r>
+      <w:proofErr w:type="spellStart"/>
+      <w:r>
+        <w:t>ảnh</w:t>
+      </w:r>
+      <w:proofErr w:type="spellEnd"/>
+      <w:r>
+        <w:t xml:space="preserve"> </w:t>
+      </w:r>
+      <w:proofErr w:type="spellStart"/>
+      <w:r>
+        <w:t>có</w:t>
+      </w:r>
+      <w:proofErr w:type="spellEnd"/>
+      <w:r>
+        <w:t xml:space="preserve"> </w:t>
+      </w:r>
+      <w:proofErr w:type="spellStart"/>
+      <w:r>
+        <w:t>tên</w:t>
+      </w:r>
+      <w:proofErr w:type="spellEnd"/>
+      <w:r>
+        <w:t xml:space="preserve"> img.PNG </w:t>
+      </w:r>
+      <w:proofErr w:type="spellStart"/>
+      <w:r>
+        <w:t>không</w:t>
+      </w:r>
+      <w:proofErr w:type="spellEnd"/>
+      <w:r>
+        <w:t xml:space="preserve"> mail </w:t>
+      </w:r>
+      <w:proofErr w:type="spellStart"/>
+      <w:r>
+        <w:t>sẽ</w:t>
+      </w:r>
+      <w:proofErr w:type="spellEnd"/>
+      <w:r>
+        <w:t xml:space="preserve"> </w:t>
+      </w:r>
+      <w:proofErr w:type="spellStart"/>
+      <w:r>
+        <w:t>không</w:t>
+      </w:r>
+      <w:proofErr w:type="spellEnd"/>
+      <w:r>
+        <w:t xml:space="preserve"> </w:t>
+      </w:r>
+      <w:proofErr w:type="spellStart"/>
+      <w:r>
+        <w:t>gửi</w:t>
+      </w:r>
+      <w:proofErr w:type="spellEnd"/>
+      <w:r>
+        <w:t xml:space="preserve"> </w:t>
+      </w:r>
+      <w:proofErr w:type="spellStart"/>
+      <w:r>
+        <w:t>được</w:t>
+      </w:r>
+      <w:proofErr w:type="spellEnd"/>
+      <w:r>
+        <w:t xml:space="preserve"> </w:t>
+      </w:r>
+      <w:proofErr w:type="spellStart"/>
+      <w:r>
+        <w:t>thành</w:t>
+      </w:r>
+      <w:proofErr w:type="spellEnd"/>
+      <w:r>
+        <w:t xml:space="preserve"> </w:t>
+      </w:r>
+      <w:proofErr w:type="spellStart"/>
+      <w:r>
+        <w:t>công</w:t>
+      </w:r>
+      <w:proofErr w:type="spellEnd"/>
     </w:p>
     <w:p>
       <w:pPr>
         <w:ind w:left="360"/>
         <w:jc w:val="both"/>
       </w:pPr>
+      <w:proofErr w:type="spellStart"/>
       <w:r>
         <w:t>Sau</w:t>
       </w:r>
-      <w:r>
-        <w:t xml:space="preserve"> k</w:t>
-      </w:r>
-      <w:r>
-        <w:t>hi gửi mail thành công sẽ update giá trị status của mail sang trạng thái đã gửi trong bảng TBL_MAIL</w:t>
+      <w:proofErr w:type="spellEnd"/>
+      <w:r>
+        <w:t xml:space="preserve"> </w:t>
+      </w:r>
+      <w:proofErr w:type="spellStart"/>
+      <w:r>
+        <w:t>k</w:t>
+      </w:r>
+      <w:r>
+        <w:t>hi</w:t>
+      </w:r>
+      <w:proofErr w:type="spellEnd"/>
+      <w:r>
+        <w:t xml:space="preserve"> </w:t>
+      </w:r>
+      <w:proofErr w:type="spellStart"/>
+      <w:r>
+        <w:t>gửi</w:t>
+      </w:r>
+      <w:proofErr w:type="spellEnd"/>
+      <w:r>
+        <w:t xml:space="preserve"> mail </w:t>
+      </w:r>
+      <w:proofErr w:type="spellStart"/>
+      <w:r>
+        <w:t>thành</w:t>
+      </w:r>
+      <w:proofErr w:type="spellEnd"/>
+      <w:r>
+        <w:t xml:space="preserve"> </w:t>
+      </w:r>
+      <w:proofErr w:type="spellStart"/>
+      <w:r>
+        <w:t>công</w:t>
+      </w:r>
+      <w:proofErr w:type="spellEnd"/>
+      <w:r>
+        <w:t xml:space="preserve"> </w:t>
+      </w:r>
+      <w:proofErr w:type="spellStart"/>
+      <w:r>
+        <w:t>sẽ</w:t>
+      </w:r>
+      <w:proofErr w:type="spellEnd"/>
+      <w:r>
+        <w:t xml:space="preserve"> update </w:t>
+      </w:r>
+      <w:proofErr w:type="spellStart"/>
+      <w:r>
+        <w:t>giá</w:t>
+      </w:r>
+      <w:proofErr w:type="spellEnd"/>
+      <w:r>
+        <w:t xml:space="preserve"> </w:t>
+      </w:r>
+      <w:proofErr w:type="spellStart"/>
+      <w:r>
+        <w:t>trị</w:t>
+      </w:r>
+      <w:proofErr w:type="spellEnd"/>
+      <w:r>
+        <w:t xml:space="preserve"> status </w:t>
+      </w:r>
+      <w:proofErr w:type="spellStart"/>
+      <w:r>
+        <w:t>của</w:t>
+      </w:r>
+      <w:proofErr w:type="spellEnd"/>
+      <w:r>
+        <w:t xml:space="preserve"> mail sang </w:t>
+      </w:r>
+      <w:proofErr w:type="spellStart"/>
+      <w:r>
+        <w:t>trạng</w:t>
+      </w:r>
+      <w:proofErr w:type="spellEnd"/>
+      <w:r>
+        <w:t xml:space="preserve"> </w:t>
+      </w:r>
+      <w:proofErr w:type="spellStart"/>
+      <w:r>
+        <w:t>thái</w:t>
+      </w:r>
+      <w:proofErr w:type="spellEnd"/>
+      <w:r>
+        <w:t xml:space="preserve"> </w:t>
+      </w:r>
+      <w:proofErr w:type="spellStart"/>
+      <w:r>
+        <w:t>đã</w:t>
+      </w:r>
+      <w:proofErr w:type="spellEnd"/>
+      <w:r>
+        <w:t xml:space="preserve"> </w:t>
+      </w:r>
+      <w:proofErr w:type="spellStart"/>
+      <w:r>
+        <w:t>gửi</w:t>
+      </w:r>
+      <w:proofErr w:type="spellEnd"/>
+      <w:r>
+        <w:t xml:space="preserve"> </w:t>
+      </w:r>
+      <w:proofErr w:type="spellStart"/>
+      <w:r>
+        <w:t>trong</w:t>
+      </w:r>
+      <w:proofErr w:type="spellEnd"/>
+      <w:r>
+        <w:t xml:space="preserve"> </w:t>
+      </w:r>
+      <w:proofErr w:type="spellStart"/>
+      <w:r>
+        <w:t>bảng</w:t>
+      </w:r>
+      <w:proofErr w:type="spellEnd"/>
+      <w:r>
+        <w:t xml:space="preserve"> TBL_MAIL</w:t>
       </w:r>
     </w:p>
     <w:p>
@@ -984,7 +5772,113 @@
         <w:jc w:val="both"/>
       </w:pPr>
       <w:r>
-        <w:t>Click button [Số mail thu thập được] để hiển thị số lượng mail đang có trong bảng TBL_MAIL</w:t>
+        <w:t>Click button [</w:t>
+      </w:r>
+      <w:proofErr w:type="spellStart"/>
+      <w:r>
+        <w:t>Số</w:t>
+      </w:r>
+      <w:proofErr w:type="spellEnd"/>
+      <w:r>
+        <w:t xml:space="preserve"> mail </w:t>
+      </w:r>
+      <w:proofErr w:type="spellStart"/>
+      <w:proofErr w:type="gramStart"/>
+      <w:r>
+        <w:t>thu</w:t>
+      </w:r>
+      <w:proofErr w:type="spellEnd"/>
+      <w:proofErr w:type="gramEnd"/>
+      <w:r>
+        <w:t xml:space="preserve"> </w:t>
+      </w:r>
+      <w:proofErr w:type="spellStart"/>
+      <w:r>
+        <w:t>thập</w:t>
+      </w:r>
+      <w:proofErr w:type="spellEnd"/>
+      <w:r>
+        <w:t xml:space="preserve"> </w:t>
+      </w:r>
+      <w:proofErr w:type="spellStart"/>
+      <w:r>
+        <w:t>được</w:t>
+      </w:r>
+      <w:proofErr w:type="spellEnd"/>
+      <w:r>
+        <w:t xml:space="preserve">] </w:t>
+      </w:r>
+      <w:proofErr w:type="spellStart"/>
+      <w:r>
+        <w:t>để</w:t>
+      </w:r>
+      <w:proofErr w:type="spellEnd"/>
+      <w:r>
+        <w:t xml:space="preserve"> </w:t>
+      </w:r>
+      <w:proofErr w:type="spellStart"/>
+      <w:r>
+        <w:t>hiển</w:t>
+      </w:r>
+      <w:proofErr w:type="spellEnd"/>
+      <w:r>
+        <w:t xml:space="preserve"> </w:t>
+      </w:r>
+      <w:proofErr w:type="spellStart"/>
+      <w:r>
+        <w:t>thị</w:t>
+      </w:r>
+      <w:proofErr w:type="spellEnd"/>
+      <w:r>
+        <w:t xml:space="preserve"> </w:t>
+      </w:r>
+      <w:proofErr w:type="spellStart"/>
+      <w:r>
+        <w:t>số</w:t>
+      </w:r>
+      <w:proofErr w:type="spellEnd"/>
+      <w:r>
+        <w:t xml:space="preserve"> </w:t>
+      </w:r>
+      <w:proofErr w:type="spellStart"/>
+      <w:r>
+        <w:t>lượng</w:t>
+      </w:r>
+      <w:proofErr w:type="spellEnd"/>
+      <w:r>
+        <w:t xml:space="preserve"> mail </w:t>
+      </w:r>
+      <w:proofErr w:type="spellStart"/>
+      <w:r>
+        <w:t>đang</w:t>
+      </w:r>
+      <w:proofErr w:type="spellEnd"/>
+      <w:r>
+        <w:t xml:space="preserve"> </w:t>
+      </w:r>
+      <w:proofErr w:type="spellStart"/>
+      <w:r>
+        <w:t>có</w:t>
+      </w:r>
+      <w:proofErr w:type="spellEnd"/>
+      <w:r>
+        <w:t xml:space="preserve"> </w:t>
+      </w:r>
+      <w:proofErr w:type="spellStart"/>
+      <w:r>
+        <w:t>trong</w:t>
+      </w:r>
+      <w:proofErr w:type="spellEnd"/>
+      <w:r>
+        <w:t xml:space="preserve"> </w:t>
+      </w:r>
+      <w:proofErr w:type="spellStart"/>
+      <w:r>
+        <w:t>bảng</w:t>
+      </w:r>
+      <w:proofErr w:type="spellEnd"/>
+      <w:r>
+        <w:t xml:space="preserve"> TBL_MAIL</w:t>
       </w:r>
     </w:p>
     <w:p>
@@ -994,7 +5888,167 @@
       </w:pPr>
       <w:r>
         <w:lastRenderedPageBreak/>
-        <w:t>Click button [Số mail đã gửi marketing] để hiển thị số lượng mail trong bảng TBL_MAIL có trạng thái là giá trị [Trạng thái mail đã gửi].</w:t>
+        <w:t>Click button [</w:t>
+      </w:r>
+      <w:proofErr w:type="spellStart"/>
+      <w:r>
+        <w:t>Số</w:t>
+      </w:r>
+      <w:proofErr w:type="spellEnd"/>
+      <w:r>
+        <w:t xml:space="preserve"> mail </w:t>
+      </w:r>
+      <w:proofErr w:type="spellStart"/>
+      <w:r>
+        <w:t>đã</w:t>
+      </w:r>
+      <w:proofErr w:type="spellEnd"/>
+      <w:r>
+        <w:t xml:space="preserve"> </w:t>
+      </w:r>
+      <w:proofErr w:type="spellStart"/>
+      <w:r>
+        <w:t>gửi</w:t>
+      </w:r>
+      <w:proofErr w:type="spellEnd"/>
+      <w:r>
+        <w:t xml:space="preserve"> marketing] </w:t>
+      </w:r>
+      <w:proofErr w:type="spellStart"/>
+      <w:r>
+        <w:t>để</w:t>
+      </w:r>
+      <w:proofErr w:type="spellEnd"/>
+      <w:r>
+        <w:t xml:space="preserve"> </w:t>
+      </w:r>
+      <w:proofErr w:type="spellStart"/>
+      <w:r>
+        <w:t>hiển</w:t>
+      </w:r>
+      <w:proofErr w:type="spellEnd"/>
+      <w:r>
+        <w:t xml:space="preserve"> </w:t>
+      </w:r>
+      <w:proofErr w:type="spellStart"/>
+      <w:r>
+        <w:t>thị</w:t>
+      </w:r>
+      <w:proofErr w:type="spellEnd"/>
+      <w:r>
+        <w:t xml:space="preserve"> </w:t>
+      </w:r>
+      <w:proofErr w:type="spellStart"/>
+      <w:r>
+        <w:t>số</w:t>
+      </w:r>
+      <w:proofErr w:type="spellEnd"/>
+      <w:r>
+        <w:t xml:space="preserve"> </w:t>
+      </w:r>
+      <w:proofErr w:type="spellStart"/>
+      <w:r>
+        <w:t>lượng</w:t>
+      </w:r>
+      <w:proofErr w:type="spellEnd"/>
+      <w:r>
+        <w:t xml:space="preserve"> mail </w:t>
+      </w:r>
+      <w:proofErr w:type="spellStart"/>
+      <w:r>
+        <w:t>trong</w:t>
+      </w:r>
+      <w:proofErr w:type="spellEnd"/>
+      <w:r>
+        <w:t xml:space="preserve"> </w:t>
+      </w:r>
+      <w:proofErr w:type="spellStart"/>
+      <w:r>
+        <w:t>bảng</w:t>
+      </w:r>
+      <w:proofErr w:type="spellEnd"/>
+      <w:r>
+        <w:t xml:space="preserve"> TBL_MAIL </w:t>
+      </w:r>
+      <w:proofErr w:type="spellStart"/>
+      <w:r>
+        <w:t>có</w:t>
+      </w:r>
+      <w:proofErr w:type="spellEnd"/>
+      <w:r>
+        <w:t xml:space="preserve"> </w:t>
+      </w:r>
+      <w:proofErr w:type="spellStart"/>
+      <w:r>
+        <w:t>trạng</w:t>
+      </w:r>
+      <w:proofErr w:type="spellEnd"/>
+      <w:r>
+        <w:t xml:space="preserve"> </w:t>
+      </w:r>
+      <w:proofErr w:type="spellStart"/>
+      <w:r>
+        <w:t>thái</w:t>
+      </w:r>
+      <w:proofErr w:type="spellEnd"/>
+      <w:r>
+        <w:t xml:space="preserve"> </w:t>
+      </w:r>
+      <w:proofErr w:type="spellStart"/>
+      <w:r>
+        <w:t>là</w:t>
+      </w:r>
+      <w:proofErr w:type="spellEnd"/>
+      <w:r>
+        <w:t xml:space="preserve"> </w:t>
+      </w:r>
+      <w:proofErr w:type="spellStart"/>
+      <w:r>
+        <w:t>giá</w:t>
+      </w:r>
+      <w:proofErr w:type="spellEnd"/>
+      <w:r>
+        <w:t xml:space="preserve"> </w:t>
+      </w:r>
+      <w:proofErr w:type="spellStart"/>
+      <w:r>
+        <w:t>trị</w:t>
+      </w:r>
+      <w:proofErr w:type="spellEnd"/>
+      <w:r>
+        <w:t xml:space="preserve"> [</w:t>
+      </w:r>
+      <w:proofErr w:type="spellStart"/>
+      <w:r>
+        <w:t>Trạng</w:t>
+      </w:r>
+      <w:proofErr w:type="spellEnd"/>
+      <w:r>
+        <w:t xml:space="preserve"> </w:t>
+      </w:r>
+      <w:proofErr w:type="spellStart"/>
+      <w:r>
+        <w:t>thái</w:t>
+      </w:r>
+      <w:proofErr w:type="spellEnd"/>
+      <w:r>
+        <w:t xml:space="preserve"> mail </w:t>
+      </w:r>
+      <w:proofErr w:type="spellStart"/>
+      <w:r>
+        <w:t>đã</w:t>
+      </w:r>
+      <w:proofErr w:type="spellEnd"/>
+      <w:r>
+        <w:t xml:space="preserve"> </w:t>
+      </w:r>
+      <w:proofErr w:type="spellStart"/>
+      <w:r>
+        <w:t>gửi</w:t>
+      </w:r>
+      <w:proofErr w:type="spellEnd"/>
+      <w:r>
+        <w:t>].</w:t>
       </w:r>
     </w:p>
     <w:p>
@@ -1005,16 +6059,329 @@
           <w:numId w:val="1"/>
         </w:numPr>
       </w:pPr>
-      <w:r>
-        <w:t>Gửi email daily quảng bá</w:t>
-      </w:r>
+      <w:proofErr w:type="spellStart"/>
+      <w:r>
+        <w:t>Gửi</w:t>
+      </w:r>
+      <w:proofErr w:type="spellEnd"/>
+      <w:r>
+        <w:t xml:space="preserve"> email daily </w:t>
+      </w:r>
+      <w:proofErr w:type="spellStart"/>
+      <w:r>
+        <w:t>quảng</w:t>
+      </w:r>
+      <w:proofErr w:type="spellEnd"/>
+      <w:r>
+        <w:t xml:space="preserve"> </w:t>
+      </w:r>
+      <w:proofErr w:type="spellStart"/>
+      <w:r>
+        <w:t>bá</w:t>
+      </w:r>
+      <w:proofErr w:type="spellEnd"/>
     </w:p>
     <w:p>
       <w:pPr>
         <w:ind w:left="360"/>
       </w:pPr>
-      <w:r>
-        <w:t>Chức năng này cho phép gửi quảng bá  đến các email quan tâm đến nội dung nào trong ngày từ bảng TBL_MARKETING_DAILY, xem khách hàng hôm nay quan tâm đến vấn đề gì thì gửi mail quảng bá vấn đề đó tránh spam mail.</w:t>
+      <w:proofErr w:type="spellStart"/>
+      <w:r>
+        <w:t>Chức</w:t>
+      </w:r>
+      <w:proofErr w:type="spellEnd"/>
+      <w:r>
+        <w:t xml:space="preserve"> </w:t>
+      </w:r>
+      <w:proofErr w:type="spellStart"/>
+      <w:r>
+        <w:t>năng</w:t>
+      </w:r>
+      <w:proofErr w:type="spellEnd"/>
+      <w:r>
+        <w:t xml:space="preserve"> </w:t>
+      </w:r>
+      <w:proofErr w:type="spellStart"/>
+      <w:r>
+        <w:t>này</w:t>
+      </w:r>
+      <w:proofErr w:type="spellEnd"/>
+      <w:r>
+        <w:t xml:space="preserve"> </w:t>
+      </w:r>
+      <w:proofErr w:type="spellStart"/>
+      <w:r>
+        <w:t>cho</w:t>
+      </w:r>
+      <w:proofErr w:type="spellEnd"/>
+      <w:r>
+        <w:t xml:space="preserve"> </w:t>
+      </w:r>
+      <w:proofErr w:type="spellStart"/>
+      <w:r>
+        <w:t>phép</w:t>
+      </w:r>
+      <w:proofErr w:type="spellEnd"/>
+      <w:r>
+        <w:t xml:space="preserve"> </w:t>
+      </w:r>
+      <w:proofErr w:type="spellStart"/>
+      <w:r>
+        <w:t>gửi</w:t>
+      </w:r>
+      <w:proofErr w:type="spellEnd"/>
+      <w:r>
+        <w:t xml:space="preserve"> </w:t>
+      </w:r>
+      <w:proofErr w:type="spellStart"/>
+      <w:r>
+        <w:t>quảng</w:t>
+      </w:r>
+      <w:proofErr w:type="spellEnd"/>
+      <w:r>
+        <w:t xml:space="preserve"> </w:t>
+      </w:r>
+      <w:proofErr w:type="spellStart"/>
+      <w:proofErr w:type="gramStart"/>
+      <w:r>
+        <w:t>bá</w:t>
+      </w:r>
+      <w:proofErr w:type="spellEnd"/>
+      <w:r>
+        <w:t xml:space="preserve">  </w:t>
+      </w:r>
+      <w:proofErr w:type="spellStart"/>
+      <w:r>
+        <w:t>đến</w:t>
+      </w:r>
+      <w:proofErr w:type="spellEnd"/>
+      <w:proofErr w:type="gramEnd"/>
+      <w:r>
+        <w:t xml:space="preserve"> </w:t>
+      </w:r>
+      <w:proofErr w:type="spellStart"/>
+      <w:r>
+        <w:t>các</w:t>
+      </w:r>
+      <w:proofErr w:type="spellEnd"/>
+      <w:r>
+        <w:t xml:space="preserve"> email </w:t>
+      </w:r>
+      <w:proofErr w:type="spellStart"/>
+      <w:r>
+        <w:t>quan</w:t>
+      </w:r>
+      <w:proofErr w:type="spellEnd"/>
+      <w:r>
+        <w:t xml:space="preserve"> </w:t>
+      </w:r>
+      <w:proofErr w:type="spellStart"/>
+      <w:r>
+        <w:t>tâm</w:t>
+      </w:r>
+      <w:proofErr w:type="spellEnd"/>
+      <w:r>
+        <w:t xml:space="preserve"> </w:t>
+      </w:r>
+      <w:proofErr w:type="spellStart"/>
+      <w:r>
+        <w:t>đến</w:t>
+      </w:r>
+      <w:proofErr w:type="spellEnd"/>
+      <w:r>
+        <w:t xml:space="preserve"> </w:t>
+      </w:r>
+      <w:proofErr w:type="spellStart"/>
+      <w:r>
+        <w:t>nội</w:t>
+      </w:r>
+      <w:proofErr w:type="spellEnd"/>
+      <w:r>
+        <w:t xml:space="preserve"> dung </w:t>
+      </w:r>
+      <w:proofErr w:type="spellStart"/>
+      <w:r>
+        <w:t>nào</w:t>
+      </w:r>
+      <w:proofErr w:type="spellEnd"/>
+      <w:r>
+        <w:t xml:space="preserve"> </w:t>
+      </w:r>
+      <w:proofErr w:type="spellStart"/>
+      <w:r>
+        <w:t>trong</w:t>
+      </w:r>
+      <w:proofErr w:type="spellEnd"/>
+      <w:r>
+        <w:t xml:space="preserve"> </w:t>
+      </w:r>
+      <w:proofErr w:type="spellStart"/>
+      <w:r>
+        <w:t>ngày</w:t>
+      </w:r>
+      <w:proofErr w:type="spellEnd"/>
+      <w:r>
+        <w:t xml:space="preserve"> </w:t>
+      </w:r>
+      <w:proofErr w:type="spellStart"/>
+      <w:r>
+        <w:t>từ</w:t>
+      </w:r>
+      <w:proofErr w:type="spellEnd"/>
+      <w:r>
+        <w:t xml:space="preserve"> </w:t>
+      </w:r>
+      <w:proofErr w:type="spellStart"/>
+      <w:r>
+        <w:t>bảng</w:t>
+      </w:r>
+      <w:proofErr w:type="spellEnd"/>
+      <w:r>
+        <w:t xml:space="preserve"> TBL_MARKETING_DAILY, </w:t>
+      </w:r>
+      <w:proofErr w:type="spellStart"/>
+      <w:r>
+        <w:t>xem</w:t>
+      </w:r>
+      <w:proofErr w:type="spellEnd"/>
+      <w:r>
+        <w:t xml:space="preserve"> </w:t>
+      </w:r>
+      <w:proofErr w:type="spellStart"/>
+      <w:r>
+        <w:t>khách</w:t>
+      </w:r>
+      <w:proofErr w:type="spellEnd"/>
+      <w:r>
+        <w:t xml:space="preserve"> </w:t>
+      </w:r>
+      <w:proofErr w:type="spellStart"/>
+      <w:r>
+        <w:t>hàng</w:t>
+      </w:r>
+      <w:proofErr w:type="spellEnd"/>
+      <w:r>
+        <w:t xml:space="preserve"> </w:t>
+      </w:r>
+      <w:proofErr w:type="spellStart"/>
+      <w:r>
+        <w:t>hôm</w:t>
+      </w:r>
+      <w:proofErr w:type="spellEnd"/>
+      <w:r>
+        <w:t xml:space="preserve"> nay </w:t>
+      </w:r>
+      <w:proofErr w:type="spellStart"/>
+      <w:r>
+        <w:t>quan</w:t>
+      </w:r>
+      <w:proofErr w:type="spellEnd"/>
+      <w:r>
+        <w:t xml:space="preserve"> </w:t>
+      </w:r>
+      <w:proofErr w:type="spellStart"/>
+      <w:r>
+        <w:t>tâm</w:t>
+      </w:r>
+      <w:proofErr w:type="spellEnd"/>
+      <w:r>
+        <w:t xml:space="preserve"> </w:t>
+      </w:r>
+      <w:proofErr w:type="spellStart"/>
+      <w:r>
+        <w:t>đến</w:t>
+      </w:r>
+      <w:proofErr w:type="spellEnd"/>
+      <w:r>
+        <w:t xml:space="preserve"> </w:t>
+      </w:r>
+      <w:proofErr w:type="spellStart"/>
+      <w:r>
+        <w:t>vấn</w:t>
+      </w:r>
+      <w:proofErr w:type="spellEnd"/>
+      <w:r>
+        <w:t xml:space="preserve"> </w:t>
+      </w:r>
+      <w:proofErr w:type="spellStart"/>
+      <w:r>
+        <w:t>đề</w:t>
+      </w:r>
+      <w:proofErr w:type="spellEnd"/>
+      <w:r>
+        <w:t xml:space="preserve"> </w:t>
+      </w:r>
+      <w:proofErr w:type="spellStart"/>
+      <w:r>
+        <w:t>gì</w:t>
+      </w:r>
+      <w:proofErr w:type="spellEnd"/>
+      <w:r>
+        <w:t xml:space="preserve"> </w:t>
+      </w:r>
+      <w:proofErr w:type="spellStart"/>
+      <w:r>
+        <w:t>thì</w:t>
+      </w:r>
+      <w:proofErr w:type="spellEnd"/>
+      <w:r>
+        <w:t xml:space="preserve"> </w:t>
+      </w:r>
+      <w:proofErr w:type="spellStart"/>
+      <w:r>
+        <w:t>gửi</w:t>
+      </w:r>
+      <w:proofErr w:type="spellEnd"/>
+      <w:r>
+        <w:t xml:space="preserve"> mail </w:t>
+      </w:r>
+      <w:proofErr w:type="spellStart"/>
+      <w:r>
+        <w:t>quảng</w:t>
+      </w:r>
+      <w:proofErr w:type="spellEnd"/>
+      <w:r>
+        <w:t xml:space="preserve"> </w:t>
+      </w:r>
+      <w:proofErr w:type="spellStart"/>
+      <w:r>
+        <w:t>bá</w:t>
+      </w:r>
+      <w:proofErr w:type="spellEnd"/>
+      <w:r>
+        <w:t xml:space="preserve"> </w:t>
+      </w:r>
+      <w:proofErr w:type="spellStart"/>
+      <w:r>
+        <w:t>vấn</w:t>
+      </w:r>
+      <w:proofErr w:type="spellEnd"/>
+      <w:r>
+        <w:t xml:space="preserve"> </w:t>
+      </w:r>
+      <w:proofErr w:type="spellStart"/>
+      <w:r>
+        <w:t>đề</w:t>
+      </w:r>
+      <w:proofErr w:type="spellEnd"/>
+      <w:r>
+        <w:t xml:space="preserve"> </w:t>
+      </w:r>
+      <w:proofErr w:type="spellStart"/>
+      <w:r>
+        <w:t>đó</w:t>
+      </w:r>
+      <w:proofErr w:type="spellEnd"/>
+      <w:r>
+        <w:t xml:space="preserve"> </w:t>
+      </w:r>
+      <w:proofErr w:type="spellStart"/>
+      <w:r>
+        <w:t>tránh</w:t>
+      </w:r>
+      <w:proofErr w:type="spellEnd"/>
+      <w:r>
+        <w:t xml:space="preserve"> spam mail.</w:t>
       </w:r>
     </w:p>
     <w:p/>
@@ -1039,9 +6406,19 @@
           <w:numId w:val="1"/>
         </w:numPr>
       </w:pPr>
-      <w:r>
-        <w:t>Truy vấn</w:t>
-      </w:r>
+      <w:proofErr w:type="spellStart"/>
+      <w:r>
+        <w:t>Truy</w:t>
+      </w:r>
+      <w:proofErr w:type="spellEnd"/>
+      <w:r>
+        <w:t xml:space="preserve"> </w:t>
+      </w:r>
+      <w:proofErr w:type="spellStart"/>
+      <w:r>
+        <w:t>vấn</w:t>
+      </w:r>
+      <w:proofErr w:type="spellEnd"/>
     </w:p>
     <w:p>
       <w:pPr>
@@ -1060,24 +6437,76 @@
       <w:pPr>
         <w:ind w:firstLine="360"/>
       </w:pPr>
-      <w:r>
-        <w:t>select * from tbl_facebook order by CAST(member as int) desc;</w:t>
+      <w:proofErr w:type="gramStart"/>
+      <w:r>
+        <w:t>select</w:t>
+      </w:r>
+      <w:proofErr w:type="gramEnd"/>
+      <w:r>
+        <w:t xml:space="preserve"> * from </w:t>
+      </w:r>
+      <w:proofErr w:type="spellStart"/>
+      <w:r>
+        <w:t>tbl_facebook</w:t>
+      </w:r>
+      <w:proofErr w:type="spellEnd"/>
+      <w:r>
+        <w:t xml:space="preserve"> order by CAST(member as </w:t>
+      </w:r>
+      <w:proofErr w:type="spellStart"/>
+      <w:r>
+        <w:t>int</w:t>
+      </w:r>
+      <w:proofErr w:type="spellEnd"/>
+      <w:r>
+        <w:t xml:space="preserve">) </w:t>
+      </w:r>
+      <w:proofErr w:type="spellStart"/>
+      <w:r>
+        <w:t>desc</w:t>
+      </w:r>
+      <w:proofErr w:type="spellEnd"/>
+      <w:r>
+        <w:t>;</w:t>
       </w:r>
     </w:p>
     <w:p>
       <w:pPr>
         <w:ind w:firstLine="360"/>
       </w:pPr>
-      <w:r>
-        <w:t>select count(*)  from tbl_facebook</w:t>
-      </w:r>
+      <w:proofErr w:type="gramStart"/>
+      <w:r>
+        <w:t>select</w:t>
+      </w:r>
+      <w:proofErr w:type="gramEnd"/>
+      <w:r>
+        <w:t xml:space="preserve"> count(*)  from </w:t>
+      </w:r>
+      <w:proofErr w:type="spellStart"/>
+      <w:r>
+        <w:t>tbl_facebook</w:t>
+      </w:r>
+      <w:proofErr w:type="spellEnd"/>
     </w:p>
     <w:p>
       <w:pPr>
         <w:ind w:firstLine="360"/>
       </w:pPr>
-      <w:r>
-        <w:t>delete  from tbl_facebook where id=12;</w:t>
+      <w:proofErr w:type="gramStart"/>
+      <w:r>
+        <w:t>delete  from</w:t>
+      </w:r>
+      <w:proofErr w:type="gramEnd"/>
+      <w:r>
+        <w:t xml:space="preserve"> </w:t>
+      </w:r>
+      <w:proofErr w:type="spellStart"/>
+      <w:r>
+        <w:t>tbl_facebook</w:t>
+      </w:r>
+      <w:proofErr w:type="spellEnd"/>
+      <w:r>
+        <w:t xml:space="preserve"> where id=12;</w:t>
       </w:r>
     </w:p>
     <w:p>
@@ -1099,22 +6528,63 @@
       <w:r>
         <w:t xml:space="preserve">        </w:t>
       </w:r>
-      <w:r>
-        <w:t>select * from tbl_feed</w:t>
-      </w:r>
+      <w:proofErr w:type="gramStart"/>
+      <w:r>
+        <w:t>select</w:t>
+      </w:r>
+      <w:proofErr w:type="gramEnd"/>
+      <w:r>
+        <w:t xml:space="preserve"> * from </w:t>
+      </w:r>
+      <w:proofErr w:type="spellStart"/>
+      <w:r>
+        <w:t>tbl_feed</w:t>
+      </w:r>
+      <w:proofErr w:type="spellEnd"/>
     </w:p>
     <w:p>
       <w:r>
-        <w:t xml:space="preserve">       </w:t>
+        <w:t xml:space="preserve">        </w:t>
+      </w:r>
+      <w:proofErr w:type="gramStart"/>
+      <w:r>
+        <w:t>select</w:t>
+      </w:r>
+      <w:proofErr w:type="gramEnd"/>
+      <w:r>
+        <w:t xml:space="preserve"> count(*)  from </w:t>
+      </w:r>
+      <w:proofErr w:type="spellStart"/>
+      <w:r>
+        <w:t>tbl_feed</w:t>
+      </w:r>
+      <w:proofErr w:type="spellEnd"/>
+    </w:p>
+    <w:p>
+      <w:pPr>
+        <w:ind w:firstLine="360"/>
+      </w:pPr>
+      <w:r>
+        <w:t xml:space="preserve">select * from </w:t>
+      </w:r>
+      <w:proofErr w:type="spellStart"/>
+      <w:r>
+        <w:t>tbl_feed</w:t>
+      </w:r>
+      <w:proofErr w:type="spellEnd"/>
+      <w:r>
+        <w:t xml:space="preserve"> order by </w:t>
+      </w:r>
+      <w:proofErr w:type="spellStart"/>
+      <w:r>
+        <w:t>create_date</w:t>
+      </w:r>
+      <w:proofErr w:type="spellEnd"/>
+      <w:r>
+        <w:t xml:space="preserve"> desc;</w:t>
       </w:r>
       <w:bookmarkStart w:id="0" w:name="_GoBack"/>
       <w:bookmarkEnd w:id="0"/>
-      <w:r>
-        <w:t xml:space="preserve"> </w:t>
-      </w:r>
-      <w:r>
-        <w:t>select count(*)  from tbl_feed</w:t>
-      </w:r>
     </w:p>
     <w:p/>
     <w:p>
@@ -1132,6 +6602,48 @@
         <w:t>FEED_MAIL</w:t>
       </w:r>
     </w:p>
+    <w:p>
+      <w:pPr>
+        <w:ind w:firstLine="360"/>
+      </w:pPr>
+      <w:proofErr w:type="gramStart"/>
+      <w:r>
+        <w:t>select</w:t>
+      </w:r>
+      <w:proofErr w:type="gramEnd"/>
+      <w:r>
+        <w:t xml:space="preserve"> * from </w:t>
+      </w:r>
+      <w:proofErr w:type="spellStart"/>
+      <w:r>
+        <w:t>tbl_feed_mail</w:t>
+      </w:r>
+      <w:proofErr w:type="spellEnd"/>
+      <w:r>
+        <w:t>;</w:t>
+      </w:r>
+    </w:p>
+    <w:p>
+      <w:pPr>
+        <w:ind w:firstLine="360"/>
+      </w:pPr>
+      <w:proofErr w:type="gramStart"/>
+      <w:r>
+        <w:t>select</w:t>
+      </w:r>
+      <w:proofErr w:type="gramEnd"/>
+      <w:r>
+        <w:t xml:space="preserve"> count(*) from </w:t>
+      </w:r>
+      <w:proofErr w:type="spellStart"/>
+      <w:r>
+        <w:t>tbl_feed_mail</w:t>
+      </w:r>
+      <w:proofErr w:type="spellEnd"/>
+      <w:r>
+        <w:t>;</w:t>
+      </w:r>
+    </w:p>
     <w:p/>
     <w:p>
       <w:pPr>
@@ -1149,25 +6661,78 @@
       <w:pPr>
         <w:ind w:left="360"/>
       </w:pPr>
-      <w:r>
-        <w:t>select * from tbl_mail   ;</w:t>
+      <w:proofErr w:type="gramStart"/>
+      <w:r>
+        <w:t>select</w:t>
+      </w:r>
+      <w:proofErr w:type="gramEnd"/>
+      <w:r>
+        <w:t xml:space="preserve"> * from </w:t>
+      </w:r>
+      <w:proofErr w:type="spellStart"/>
+      <w:r>
+        <w:t>tbl_mail</w:t>
+      </w:r>
+      <w:proofErr w:type="spellEnd"/>
+      <w:r>
+        <w:t xml:space="preserve">   ;</w:t>
       </w:r>
     </w:p>
     <w:p>
       <w:pPr>
         <w:ind w:left="360"/>
       </w:pPr>
-      <w:r>
-        <w:t>select * from tbl_mail  order by create_date desc  ;</w:t>
+      <w:proofErr w:type="gramStart"/>
+      <w:r>
+        <w:t>select</w:t>
+      </w:r>
+      <w:proofErr w:type="gramEnd"/>
+      <w:r>
+        <w:t xml:space="preserve"> * from </w:t>
+      </w:r>
+      <w:proofErr w:type="spellStart"/>
+      <w:r>
+        <w:t>tbl_mail</w:t>
+      </w:r>
+      <w:proofErr w:type="spellEnd"/>
+      <w:r>
+        <w:t xml:space="preserve">  order by </w:t>
+      </w:r>
+      <w:proofErr w:type="spellStart"/>
+      <w:r>
+        <w:t>create_date</w:t>
+      </w:r>
+      <w:proofErr w:type="spellEnd"/>
+      <w:r>
+        <w:t xml:space="preserve"> </w:t>
+      </w:r>
+      <w:proofErr w:type="spellStart"/>
+      <w:r>
+        <w:t>desc</w:t>
+      </w:r>
+      <w:proofErr w:type="spellEnd"/>
+      <w:r>
+        <w:t xml:space="preserve">  ;</w:t>
       </w:r>
     </w:p>
     <w:p>
       <w:pPr>
         <w:ind w:left="360"/>
       </w:pPr>
-      <w:r>
-        <w:t>select count( *)  from tbl_mail</w:t>
-      </w:r>
+      <w:proofErr w:type="gramStart"/>
+      <w:r>
+        <w:lastRenderedPageBreak/>
+        <w:t>select</w:t>
+      </w:r>
+      <w:proofErr w:type="gramEnd"/>
+      <w:r>
+        <w:t xml:space="preserve"> count( *)  from </w:t>
+      </w:r>
+      <w:proofErr w:type="spellStart"/>
+      <w:r>
+        <w:t>tbl_mail</w:t>
+      </w:r>
+      <w:proofErr w:type="spellEnd"/>
       <w:r>
         <w:t xml:space="preserve">  </w:t>
       </w:r>
@@ -1179,12 +6744,19 @@
       <w:pPr>
         <w:ind w:left="360"/>
       </w:pPr>
-      <w:r>
-        <w:t xml:space="preserve">select count(*) from  </w:t>
-      </w:r>
+      <w:proofErr w:type="gramStart"/>
+      <w:r>
+        <w:t>select</w:t>
+      </w:r>
+      <w:proofErr w:type="gramEnd"/>
+      <w:r>
+        <w:t xml:space="preserve"> count(*) from  </w:t>
+      </w:r>
+      <w:proofErr w:type="spellStart"/>
       <w:r>
         <w:t>tbl_mail</w:t>
       </w:r>
+      <w:proofErr w:type="spellEnd"/>
       <w:r>
         <w:t xml:space="preserve">  where status=1</w:t>
       </w:r>
@@ -1197,7 +6769,15 @@
         <w:ind w:left="360"/>
       </w:pPr>
       <w:r>
-        <w:t>select * from tbl_mail where email='</w:t>
+        <w:t xml:space="preserve">select * from </w:t>
+      </w:r>
+      <w:proofErr w:type="spellStart"/>
+      <w:r>
+        <w:t>tbl_mail</w:t>
+      </w:r>
+      <w:proofErr w:type="spellEnd"/>
+      <w:r>
+        <w:t xml:space="preserve"> where email='</w:t>
       </w:r>
       <w:r>
         <w:t xml:space="preserve"> nguyenhuongly20102005@gmail.com</w:t>
@@ -1218,7 +6798,6 @@
         </w:numPr>
       </w:pPr>
       <w:r>
-        <w:lastRenderedPageBreak/>
         <w:t>TBL_MAIL_BLOCK</w:t>
       </w:r>
     </w:p>
@@ -1238,24 +6817,63 @@
       <w:pPr>
         <w:ind w:firstLine="360"/>
       </w:pPr>
-      <w:r>
-        <w:t>select * from TBL_MAIL_SEND;</w:t>
+      <w:proofErr w:type="gramStart"/>
+      <w:r>
+        <w:t>select</w:t>
+      </w:r>
+      <w:proofErr w:type="gramEnd"/>
+      <w:r>
+        <w:t xml:space="preserve"> * from TBL_MAIL_SEND;</w:t>
       </w:r>
     </w:p>
     <w:p>
       <w:pPr>
         <w:ind w:firstLine="360"/>
       </w:pPr>
-      <w:r>
-        <w:t>update TBL_MAIL_SEND set last_time="";</w:t>
+      <w:proofErr w:type="gramStart"/>
+      <w:r>
+        <w:t>update</w:t>
+      </w:r>
+      <w:proofErr w:type="gramEnd"/>
+      <w:r>
+        <w:t xml:space="preserve"> TBL_MAIL_SEND set </w:t>
+      </w:r>
+      <w:proofErr w:type="spellStart"/>
+      <w:r>
+        <w:t>last_time</w:t>
+      </w:r>
+      <w:proofErr w:type="spellEnd"/>
+      <w:r>
+        <w:t>="";</w:t>
       </w:r>
     </w:p>
     <w:p>
       <w:pPr>
         <w:ind w:firstLine="360"/>
       </w:pPr>
-      <w:r>
-        <w:t>select * from TBL_MAIL_SEND where host_mail='GMAIL' order by email asc;</w:t>
+      <w:proofErr w:type="gramStart"/>
+      <w:r>
+        <w:t>select</w:t>
+      </w:r>
+      <w:proofErr w:type="gramEnd"/>
+      <w:r>
+        <w:t xml:space="preserve"> * from TBL_MAIL_SEND where </w:t>
+      </w:r>
+      <w:proofErr w:type="spellStart"/>
+      <w:r>
+        <w:t>host_mail</w:t>
+      </w:r>
+      <w:proofErr w:type="spellEnd"/>
+      <w:r>
+        <w:t xml:space="preserve">='GMAIL' order by email </w:t>
+      </w:r>
+      <w:proofErr w:type="spellStart"/>
+      <w:r>
+        <w:t>asc</w:t>
+      </w:r>
+      <w:proofErr w:type="spellEnd"/>
+      <w:r>
+        <w:t>;</w:t>
       </w:r>
     </w:p>
     <w:p/>
@@ -1274,8 +6892,13 @@
         </w:numPr>
       </w:pPr>
       <w:r>
-        <w:t>Ý tưởng</w:t>
-      </w:r>
+        <w:t xml:space="preserve">Ý </w:t>
+      </w:r>
+      <w:proofErr w:type="spellStart"/>
+      <w:r>
+        <w:t>tưởng</w:t>
+      </w:r>
+      <w:proofErr w:type="spellEnd"/>
     </w:p>
     <w:p>
       <w:pPr>
@@ -1285,9 +6908,203 @@
           <w:numId w:val="7"/>
         </w:numPr>
       </w:pPr>
-      <w:r>
-        <w:t>Duyệt qua danh sách tài khoản mail gửi, sử dụng try catch để for, đến khi nào sử dụng hết mail gửi thì in ra thong báo không còn mail nào để gửi nữa</w:t>
-      </w:r>
+      <w:proofErr w:type="spellStart"/>
+      <w:r>
+        <w:t>Duyệt</w:t>
+      </w:r>
+      <w:proofErr w:type="spellEnd"/>
+      <w:r>
+        <w:t xml:space="preserve"> qua </w:t>
+      </w:r>
+      <w:proofErr w:type="spellStart"/>
+      <w:r>
+        <w:t>danh</w:t>
+      </w:r>
+      <w:proofErr w:type="spellEnd"/>
+      <w:r>
+        <w:t xml:space="preserve"> </w:t>
+      </w:r>
+      <w:proofErr w:type="spellStart"/>
+      <w:r>
+        <w:t>sách</w:t>
+      </w:r>
+      <w:proofErr w:type="spellEnd"/>
+      <w:r>
+        <w:t xml:space="preserve"> </w:t>
+      </w:r>
+      <w:proofErr w:type="spellStart"/>
+      <w:r>
+        <w:t>tài</w:t>
+      </w:r>
+      <w:proofErr w:type="spellEnd"/>
+      <w:r>
+        <w:t xml:space="preserve"> </w:t>
+      </w:r>
+      <w:proofErr w:type="spellStart"/>
+      <w:r>
+        <w:t>khoản</w:t>
+      </w:r>
+      <w:proofErr w:type="spellEnd"/>
+      <w:r>
+        <w:t xml:space="preserve"> mail </w:t>
+      </w:r>
+      <w:proofErr w:type="spellStart"/>
+      <w:r>
+        <w:t>gửi</w:t>
+      </w:r>
+      <w:proofErr w:type="spellEnd"/>
+      <w:r>
+        <w:t xml:space="preserve">, </w:t>
+      </w:r>
+      <w:proofErr w:type="spellStart"/>
+      <w:r>
+        <w:t>sử</w:t>
+      </w:r>
+      <w:proofErr w:type="spellEnd"/>
+      <w:r>
+        <w:t xml:space="preserve"> </w:t>
+      </w:r>
+      <w:proofErr w:type="spellStart"/>
+      <w:r>
+        <w:t>dụng</w:t>
+      </w:r>
+      <w:proofErr w:type="spellEnd"/>
+      <w:r>
+        <w:t xml:space="preserve"> try catch </w:t>
+      </w:r>
+      <w:proofErr w:type="spellStart"/>
+      <w:r>
+        <w:t>để</w:t>
+      </w:r>
+      <w:proofErr w:type="spellEnd"/>
+      <w:r>
+        <w:t xml:space="preserve"> for, </w:t>
+      </w:r>
+      <w:proofErr w:type="spellStart"/>
+      <w:r>
+        <w:t>đến</w:t>
+      </w:r>
+      <w:proofErr w:type="spellEnd"/>
+      <w:r>
+        <w:t xml:space="preserve"> </w:t>
+      </w:r>
+      <w:proofErr w:type="spellStart"/>
+      <w:r>
+        <w:t>khi</w:t>
+      </w:r>
+      <w:proofErr w:type="spellEnd"/>
+      <w:r>
+        <w:t xml:space="preserve"> </w:t>
+      </w:r>
+      <w:proofErr w:type="spellStart"/>
+      <w:r>
+        <w:t>nào</w:t>
+      </w:r>
+      <w:proofErr w:type="spellEnd"/>
+      <w:r>
+        <w:t xml:space="preserve"> </w:t>
+      </w:r>
+      <w:proofErr w:type="spellStart"/>
+      <w:r>
+        <w:t>sử</w:t>
+      </w:r>
+      <w:proofErr w:type="spellEnd"/>
+      <w:r>
+        <w:t xml:space="preserve"> </w:t>
+      </w:r>
+      <w:proofErr w:type="spellStart"/>
+      <w:r>
+        <w:t>dụng</w:t>
+      </w:r>
+      <w:proofErr w:type="spellEnd"/>
+      <w:r>
+        <w:t xml:space="preserve"> </w:t>
+      </w:r>
+      <w:proofErr w:type="spellStart"/>
+      <w:r>
+        <w:t>hết</w:t>
+      </w:r>
+      <w:proofErr w:type="spellEnd"/>
+      <w:r>
+        <w:t xml:space="preserve"> mail </w:t>
+      </w:r>
+      <w:proofErr w:type="spellStart"/>
+      <w:r>
+        <w:t>gửi</w:t>
+      </w:r>
+      <w:proofErr w:type="spellEnd"/>
+      <w:r>
+        <w:t xml:space="preserve"> </w:t>
+      </w:r>
+      <w:proofErr w:type="spellStart"/>
+      <w:r>
+        <w:t>thì</w:t>
+      </w:r>
+      <w:proofErr w:type="spellEnd"/>
+      <w:r>
+        <w:t xml:space="preserve"> in </w:t>
+      </w:r>
+      <w:proofErr w:type="spellStart"/>
+      <w:r>
+        <w:t>ra</w:t>
+      </w:r>
+      <w:proofErr w:type="spellEnd"/>
+      <w:r>
+        <w:t xml:space="preserve"> thong </w:t>
+      </w:r>
+      <w:proofErr w:type="spellStart"/>
+      <w:r>
+        <w:t>báo</w:t>
+      </w:r>
+      <w:proofErr w:type="spellEnd"/>
+      <w:r>
+        <w:t xml:space="preserve"> </w:t>
+      </w:r>
+      <w:proofErr w:type="spellStart"/>
+      <w:r>
+        <w:t>không</w:t>
+      </w:r>
+      <w:proofErr w:type="spellEnd"/>
+      <w:r>
+        <w:t xml:space="preserve"> </w:t>
+      </w:r>
+      <w:proofErr w:type="spellStart"/>
+      <w:r>
+        <w:t>còn</w:t>
+      </w:r>
+      <w:proofErr w:type="spellEnd"/>
+      <w:r>
+        <w:t xml:space="preserve"> mail </w:t>
+      </w:r>
+      <w:proofErr w:type="spellStart"/>
+      <w:r>
+        <w:t>nào</w:t>
+      </w:r>
+      <w:proofErr w:type="spellEnd"/>
+      <w:r>
+        <w:t xml:space="preserve"> </w:t>
+      </w:r>
+      <w:proofErr w:type="spellStart"/>
+      <w:r>
+        <w:t>để</w:t>
+      </w:r>
+      <w:proofErr w:type="spellEnd"/>
+      <w:r>
+        <w:t xml:space="preserve"> </w:t>
+      </w:r>
+      <w:proofErr w:type="spellStart"/>
+      <w:r>
+        <w:t>gửi</w:t>
+      </w:r>
+      <w:proofErr w:type="spellEnd"/>
+      <w:r>
+        <w:t xml:space="preserve"> </w:t>
+      </w:r>
+      <w:proofErr w:type="spellStart"/>
+      <w:r>
+        <w:t>nữa</w:t>
+      </w:r>
+      <w:proofErr w:type="spellEnd"/>
     </w:p>
     <w:p>
       <w:pPr>
@@ -1297,9 +7114,147 @@
           <w:numId w:val="7"/>
         </w:numPr>
       </w:pPr>
-      <w:r>
-        <w:t>Tạo bài viết trên face cung cấp tài liệu yêu cầu để lại gmail, yêu cầu like fanpage và youtube</w:t>
-      </w:r>
+      <w:proofErr w:type="spellStart"/>
+      <w:r>
+        <w:t>Tạo</w:t>
+      </w:r>
+      <w:proofErr w:type="spellEnd"/>
+      <w:r>
+        <w:t xml:space="preserve"> </w:t>
+      </w:r>
+      <w:proofErr w:type="spellStart"/>
+      <w:r>
+        <w:t>bài</w:t>
+      </w:r>
+      <w:proofErr w:type="spellEnd"/>
+      <w:r>
+        <w:t xml:space="preserve"> </w:t>
+      </w:r>
+      <w:proofErr w:type="spellStart"/>
+      <w:r>
+        <w:t>viết</w:t>
+      </w:r>
+      <w:proofErr w:type="spellEnd"/>
+      <w:r>
+        <w:t xml:space="preserve"> </w:t>
+      </w:r>
+      <w:proofErr w:type="spellStart"/>
+      <w:r>
+        <w:t>trên</w:t>
+      </w:r>
+      <w:proofErr w:type="spellEnd"/>
+      <w:r>
+        <w:t xml:space="preserve"> face </w:t>
+      </w:r>
+      <w:proofErr w:type="spellStart"/>
+      <w:r>
+        <w:t>cung</w:t>
+      </w:r>
+      <w:proofErr w:type="spellEnd"/>
+      <w:r>
+        <w:t xml:space="preserve"> </w:t>
+      </w:r>
+      <w:proofErr w:type="spellStart"/>
+      <w:r>
+        <w:t>cấp</w:t>
+      </w:r>
+      <w:proofErr w:type="spellEnd"/>
+      <w:r>
+        <w:t xml:space="preserve"> </w:t>
+      </w:r>
+      <w:proofErr w:type="spellStart"/>
+      <w:r>
+        <w:t>tài</w:t>
+      </w:r>
+      <w:proofErr w:type="spellEnd"/>
+      <w:r>
+        <w:t xml:space="preserve"> </w:t>
+      </w:r>
+      <w:proofErr w:type="spellStart"/>
+      <w:r>
+        <w:t>liệu</w:t>
+      </w:r>
+      <w:proofErr w:type="spellEnd"/>
+      <w:r>
+        <w:t xml:space="preserve"> </w:t>
+      </w:r>
+      <w:proofErr w:type="spellStart"/>
+      <w:r>
+        <w:t>yêu</w:t>
+      </w:r>
+      <w:proofErr w:type="spellEnd"/>
+      <w:r>
+        <w:t xml:space="preserve"> </w:t>
+      </w:r>
+      <w:proofErr w:type="spellStart"/>
+      <w:r>
+        <w:t>cầu</w:t>
+      </w:r>
+      <w:proofErr w:type="spellEnd"/>
+      <w:r>
+        <w:t xml:space="preserve"> </w:t>
+      </w:r>
+      <w:proofErr w:type="spellStart"/>
+      <w:r>
+        <w:t>để</w:t>
+      </w:r>
+      <w:proofErr w:type="spellEnd"/>
+      <w:r>
+        <w:t xml:space="preserve"> </w:t>
+      </w:r>
+      <w:proofErr w:type="spellStart"/>
+      <w:r>
+        <w:t>lại</w:t>
+      </w:r>
+      <w:proofErr w:type="spellEnd"/>
+      <w:r>
+        <w:t xml:space="preserve"> </w:t>
+      </w:r>
+      <w:proofErr w:type="spellStart"/>
+      <w:r>
+        <w:t>gmail</w:t>
+      </w:r>
+      <w:proofErr w:type="spellEnd"/>
+      <w:r>
+        <w:t xml:space="preserve">, </w:t>
+      </w:r>
+      <w:proofErr w:type="spellStart"/>
+      <w:r>
+        <w:t>yêu</w:t>
+      </w:r>
+      <w:proofErr w:type="spellEnd"/>
+      <w:r>
+        <w:t xml:space="preserve"> </w:t>
+      </w:r>
+      <w:proofErr w:type="spellStart"/>
+      <w:r>
+        <w:t>cầu</w:t>
+      </w:r>
+      <w:proofErr w:type="spellEnd"/>
+      <w:r>
+        <w:t xml:space="preserve"> like </w:t>
+      </w:r>
+      <w:proofErr w:type="spellStart"/>
+      <w:r>
+        <w:t>fanpage</w:t>
+      </w:r>
+      <w:proofErr w:type="spellEnd"/>
+      <w:r>
+        <w:t xml:space="preserve"> </w:t>
+      </w:r>
+      <w:proofErr w:type="spellStart"/>
+      <w:r>
+        <w:t>và</w:t>
+      </w:r>
+      <w:proofErr w:type="spellEnd"/>
+      <w:r>
+        <w:t xml:space="preserve"> </w:t>
+      </w:r>
+      <w:proofErr w:type="spellStart"/>
+      <w:r>
+        <w:t>youtube</w:t>
+      </w:r>
+      <w:proofErr w:type="spellEnd"/>
     </w:p>
     <w:p>
       <w:pPr>
@@ -1309,18 +7264,97 @@
           <w:numId w:val="7"/>
         </w:numPr>
       </w:pPr>
-      <w:r>
-        <w:t xml:space="preserve">Khi them vào bảng mail </w:t>
+      <w:proofErr w:type="spellStart"/>
+      <w:r>
+        <w:t>Khi</w:t>
+      </w:r>
+      <w:proofErr w:type="spellEnd"/>
+      <w:r>
+        <w:t xml:space="preserve"> them </w:t>
+      </w:r>
+      <w:proofErr w:type="spellStart"/>
+      <w:r>
+        <w:t>vào</w:t>
+      </w:r>
+      <w:proofErr w:type="spellEnd"/>
+      <w:r>
+        <w:t xml:space="preserve"> </w:t>
+      </w:r>
+      <w:proofErr w:type="spellStart"/>
+      <w:r>
+        <w:t>bảng</w:t>
+      </w:r>
+      <w:proofErr w:type="spellEnd"/>
+      <w:r>
+        <w:t xml:space="preserve"> mail </w:t>
       </w:r>
       <w:r>
         <w:t>TBL_MAIL_BLOCK</w:t>
       </w:r>
       <w:r>
-        <w:t xml:space="preserve"> thì sẽ xóa email đó ở bảng tbl_mail</w:t>
-      </w:r>
-      <w:r>
-        <w:t xml:space="preserve"> và tbl_feed_mail</w:t>
-      </w:r>
+        <w:t xml:space="preserve"> </w:t>
+      </w:r>
+      <w:proofErr w:type="spellStart"/>
+      <w:r>
+        <w:t>thì</w:t>
+      </w:r>
+      <w:proofErr w:type="spellEnd"/>
+      <w:r>
+        <w:t xml:space="preserve"> </w:t>
+      </w:r>
+      <w:proofErr w:type="spellStart"/>
+      <w:r>
+        <w:t>sẽ</w:t>
+      </w:r>
+      <w:proofErr w:type="spellEnd"/>
+      <w:r>
+        <w:t xml:space="preserve"> </w:t>
+      </w:r>
+      <w:proofErr w:type="spellStart"/>
+      <w:r>
+        <w:t>xóa</w:t>
+      </w:r>
+      <w:proofErr w:type="spellEnd"/>
+      <w:r>
+        <w:t xml:space="preserve"> email </w:t>
+      </w:r>
+      <w:proofErr w:type="spellStart"/>
+      <w:r>
+        <w:t>đó</w:t>
+      </w:r>
+      <w:proofErr w:type="spellEnd"/>
+      <w:r>
+        <w:t xml:space="preserve"> ở </w:t>
+      </w:r>
+      <w:proofErr w:type="spellStart"/>
+      <w:r>
+        <w:t>bảng</w:t>
+      </w:r>
+      <w:proofErr w:type="spellEnd"/>
+      <w:r>
+        <w:t xml:space="preserve"> </w:t>
+      </w:r>
+      <w:proofErr w:type="spellStart"/>
+      <w:r>
+        <w:t>tbl_mail</w:t>
+      </w:r>
+      <w:proofErr w:type="spellEnd"/>
+      <w:r>
+        <w:t xml:space="preserve"> </w:t>
+      </w:r>
+      <w:proofErr w:type="spellStart"/>
+      <w:r>
+        <w:t>và</w:t>
+      </w:r>
+      <w:proofErr w:type="spellEnd"/>
+      <w:r>
+        <w:t xml:space="preserve"> </w:t>
+      </w:r>
+      <w:proofErr w:type="spellStart"/>
+      <w:r>
+        <w:t>tbl_feed_mail</w:t>
+      </w:r>
+      <w:proofErr w:type="spellEnd"/>
     </w:p>
     <w:p>
       <w:pPr>
@@ -1330,21 +7364,121 @@
           <w:numId w:val="7"/>
         </w:numPr>
       </w:pPr>
-      <w:r>
-        <w:t xml:space="preserve">Khi them vào bảng </w:t>
-      </w:r>
+      <w:proofErr w:type="spellStart"/>
+      <w:r>
+        <w:t>Khi</w:t>
+      </w:r>
+      <w:proofErr w:type="spellEnd"/>
+      <w:r>
+        <w:t xml:space="preserve"> them </w:t>
+      </w:r>
+      <w:proofErr w:type="spellStart"/>
+      <w:r>
+        <w:t>vào</w:t>
+      </w:r>
+      <w:proofErr w:type="spellEnd"/>
+      <w:r>
+        <w:t xml:space="preserve"> </w:t>
+      </w:r>
+      <w:proofErr w:type="spellStart"/>
+      <w:r>
+        <w:t>bảng</w:t>
+      </w:r>
+      <w:proofErr w:type="spellEnd"/>
+      <w:r>
+        <w:t xml:space="preserve"> </w:t>
+      </w:r>
+      <w:proofErr w:type="spellStart"/>
       <w:r>
         <w:t>tbl_mail</w:t>
       </w:r>
-      <w:r>
-        <w:t xml:space="preserve"> thì kiểm tra nếu tồn tại ở bảng </w:t>
+      <w:proofErr w:type="spellEnd"/>
+      <w:r>
+        <w:t xml:space="preserve"> </w:t>
+      </w:r>
+      <w:proofErr w:type="spellStart"/>
+      <w:r>
+        <w:t>thì</w:t>
+      </w:r>
+      <w:proofErr w:type="spellEnd"/>
+      <w:r>
+        <w:t xml:space="preserve"> </w:t>
+      </w:r>
+      <w:proofErr w:type="spellStart"/>
+      <w:r>
+        <w:t>kiểm</w:t>
+      </w:r>
+      <w:proofErr w:type="spellEnd"/>
+      <w:r>
+        <w:t xml:space="preserve"> </w:t>
+      </w:r>
+      <w:proofErr w:type="spellStart"/>
+      <w:r>
+        <w:t>tra</w:t>
+      </w:r>
+      <w:proofErr w:type="spellEnd"/>
+      <w:r>
+        <w:t xml:space="preserve"> </w:t>
+      </w:r>
+      <w:proofErr w:type="spellStart"/>
+      <w:r>
+        <w:t>nếu</w:t>
+      </w:r>
+      <w:proofErr w:type="spellEnd"/>
+      <w:r>
+        <w:t xml:space="preserve"> </w:t>
+      </w:r>
+      <w:proofErr w:type="spellStart"/>
+      <w:r>
+        <w:t>tồn</w:t>
+      </w:r>
+      <w:proofErr w:type="spellEnd"/>
+      <w:r>
+        <w:t xml:space="preserve"> </w:t>
+      </w:r>
+      <w:proofErr w:type="spellStart"/>
+      <w:r>
+        <w:t>tại</w:t>
+      </w:r>
+      <w:proofErr w:type="spellEnd"/>
+      <w:r>
+        <w:t xml:space="preserve"> ở </w:t>
+      </w:r>
+      <w:proofErr w:type="spellStart"/>
+      <w:r>
+        <w:t>bảng</w:t>
+      </w:r>
+      <w:proofErr w:type="spellEnd"/>
+      <w:r>
+        <w:t xml:space="preserve"> </w:t>
       </w:r>
       <w:r>
         <w:t>TBL_MAIL_BLOCK</w:t>
       </w:r>
       <w:r>
-        <w:t xml:space="preserve"> thì không them nữa</w:t>
-      </w:r>
+        <w:t xml:space="preserve"> </w:t>
+      </w:r>
+      <w:proofErr w:type="spellStart"/>
+      <w:r>
+        <w:t>thì</w:t>
+      </w:r>
+      <w:proofErr w:type="spellEnd"/>
+      <w:r>
+        <w:t xml:space="preserve"> </w:t>
+      </w:r>
+      <w:proofErr w:type="spellStart"/>
+      <w:r>
+        <w:t>không</w:t>
+      </w:r>
+      <w:proofErr w:type="spellEnd"/>
+      <w:r>
+        <w:t xml:space="preserve"> them </w:t>
+      </w:r>
+      <w:proofErr w:type="spellStart"/>
+      <w:r>
+        <w:t>nữa</w:t>
+      </w:r>
+      <w:proofErr w:type="spellEnd"/>
     </w:p>
     <w:p>
       <w:pPr>
@@ -1385,8 +7519,29 @@
           </w:tcPr>
           <w:p>
             <w:r>
-              <w:t>So luong email cho phep</w:t>
+              <w:t xml:space="preserve">So </w:t>
             </w:r>
+            <w:proofErr w:type="spellStart"/>
+            <w:r>
+              <w:t>luong</w:t>
+            </w:r>
+            <w:proofErr w:type="spellEnd"/>
+            <w:r>
+              <w:t xml:space="preserve"> email </w:t>
+            </w:r>
+            <w:proofErr w:type="spellStart"/>
+            <w:r>
+              <w:t>cho</w:t>
+            </w:r>
+            <w:proofErr w:type="spellEnd"/>
+            <w:r>
+              <w:t xml:space="preserve"> </w:t>
+            </w:r>
+            <w:proofErr w:type="spellStart"/>
+            <w:r>
+              <w:t>phep</w:t>
+            </w:r>
+            <w:proofErr w:type="spellEnd"/>
           </w:p>
         </w:tc>
       </w:tr>
@@ -1396,9 +7551,11 @@
             <w:tcW w:w="4788" w:type="dxa"/>
           </w:tcPr>
           <w:p>
+            <w:proofErr w:type="spellStart"/>
             <w:r>
               <w:t>gmail</w:t>
             </w:r>
+            <w:proofErr w:type="spellEnd"/>
           </w:p>
         </w:tc>
         <w:tc>
@@ -1440,9 +7597,11 @@
             <w:tcW w:w="4788" w:type="dxa"/>
           </w:tcPr>
           <w:p>
+            <w:proofErr w:type="spellStart"/>
             <w:r>
               <w:t>zoho</w:t>
             </w:r>
+            <w:proofErr w:type="spellEnd"/>
           </w:p>
         </w:tc>
         <w:tc>
@@ -1504,7 +7663,7 @@
         <v:path o:extrusionok="f" gradientshapeok="t" o:connecttype="rect"/>
         <o:lock v:ext="edit" aspectratio="t"/>
       </v:shapetype>
-      <v:shape id="_x0000_i1041" type="#_x0000_t75" style="width:11.25pt;height:11.25pt" o:bullet="t">
+      <v:shape id="_x0000_i1044" type="#_x0000_t75" style="width:11.25pt;height:11.25pt" o:bullet="t">
         <v:imagedata r:id="rId1" o:title="msoB293"/>
       </v:shape>
     </w:pict>

--- a/doc/EMAIL MARKETING.docx
+++ b/doc/EMAIL MARKETING.docx
@@ -6564,8 +6564,13 @@
       <w:pPr>
         <w:ind w:firstLine="360"/>
       </w:pPr>
-      <w:r>
-        <w:t xml:space="preserve">select * from </w:t>
+      <w:proofErr w:type="gramStart"/>
+      <w:r>
+        <w:t>select</w:t>
+      </w:r>
+      <w:proofErr w:type="gramEnd"/>
+      <w:r>
+        <w:t xml:space="preserve"> * from </w:t>
       </w:r>
       <w:proofErr w:type="spellStart"/>
       <w:r>
@@ -6581,10 +6586,16 @@
       </w:r>
       <w:proofErr w:type="spellEnd"/>
       <w:r>
-        <w:t xml:space="preserve"> desc;</w:t>
-      </w:r>
-      <w:bookmarkStart w:id="0" w:name="_GoBack"/>
-      <w:bookmarkEnd w:id="0"/>
+        <w:t xml:space="preserve"> </w:t>
+      </w:r>
+      <w:proofErr w:type="spellStart"/>
+      <w:r>
+        <w:t>desc</w:t>
+      </w:r>
+      <w:proofErr w:type="spellEnd"/>
+      <w:r>
+        <w:t>;</w:t>
+      </w:r>
     </w:p>
     <w:p/>
     <w:p>
@@ -6644,6 +6655,120 @@
         <w:t>;</w:t>
       </w:r>
     </w:p>
+    <w:p>
+      <w:pPr>
+        <w:ind w:firstLine="360"/>
+      </w:pPr>
+      <w:r>
+        <w:rPr>
+          <w:highlight w:val="yellow"/>
+        </w:rPr>
+        <w:t xml:space="preserve">//lay </w:t>
+      </w:r>
+      <w:proofErr w:type="spellStart"/>
+      <w:r>
+        <w:rPr>
+          <w:highlight w:val="yellow"/>
+        </w:rPr>
+        <w:t>ra</w:t>
+      </w:r>
+      <w:proofErr w:type="spellEnd"/>
+      <w:r>
+        <w:rPr>
+          <w:highlight w:val="yellow"/>
+        </w:rPr>
+        <w:t xml:space="preserve"> id </w:t>
+      </w:r>
+      <w:proofErr w:type="spellStart"/>
+      <w:r>
+        <w:rPr>
+          <w:highlight w:val="yellow"/>
+        </w:rPr>
+        <w:t>cua</w:t>
+      </w:r>
+      <w:proofErr w:type="spellEnd"/>
+      <w:r>
+        <w:rPr>
+          <w:highlight w:val="yellow"/>
+        </w:rPr>
+        <w:t xml:space="preserve"> email </w:t>
+      </w:r>
+      <w:proofErr w:type="spellStart"/>
+      <w:proofErr w:type="gramStart"/>
+      <w:r>
+        <w:rPr>
+          <w:highlight w:val="yellow"/>
+        </w:rPr>
+        <w:t>theo</w:t>
+      </w:r>
+      <w:proofErr w:type="spellEnd"/>
+      <w:proofErr w:type="gramEnd"/>
+      <w:r>
+        <w:rPr>
+          <w:highlight w:val="yellow"/>
+        </w:rPr>
+        <w:t xml:space="preserve"> </w:t>
+      </w:r>
+      <w:proofErr w:type="spellStart"/>
+      <w:r>
+        <w:rPr>
+          <w:highlight w:val="yellow"/>
+        </w:rPr>
+        <w:t>bai</w:t>
+      </w:r>
+      <w:proofErr w:type="spellEnd"/>
+      <w:r>
+        <w:rPr>
+          <w:highlight w:val="yellow"/>
+        </w:rPr>
+        <w:t xml:space="preserve"> </w:t>
+      </w:r>
+      <w:proofErr w:type="spellStart"/>
+      <w:r>
+        <w:rPr>
+          <w:highlight w:val="yellow"/>
+        </w:rPr>
+        <w:t>viet</w:t>
+      </w:r>
+      <w:proofErr w:type="spellEnd"/>
+    </w:p>
+    <w:p>
+      <w:pPr>
+        <w:ind w:firstLine="360"/>
+      </w:pPr>
+      <w:proofErr w:type="gramStart"/>
+      <w:r>
+        <w:t>select</w:t>
+      </w:r>
+      <w:proofErr w:type="gramEnd"/>
+      <w:r>
+        <w:t xml:space="preserve"> </w:t>
+      </w:r>
+      <w:proofErr w:type="spellStart"/>
+      <w:r>
+        <w:t>id_tbl_mail</w:t>
+      </w:r>
+      <w:proofErr w:type="spellEnd"/>
+      <w:r>
+        <w:t xml:space="preserve"> from </w:t>
+      </w:r>
+      <w:proofErr w:type="spellStart"/>
+      <w:r>
+        <w:t>tbl_feed_mail</w:t>
+      </w:r>
+      <w:proofErr w:type="spellEnd"/>
+      <w:r>
+        <w:t xml:space="preserve"> where </w:t>
+      </w:r>
+      <w:proofErr w:type="spellStart"/>
+      <w:r>
+        <w:t>id_tbl_feed</w:t>
+      </w:r>
+      <w:proofErr w:type="spellEnd"/>
+      <w:r>
+        <w:t>=38</w:t>
+      </w:r>
+    </w:p>
     <w:p/>
     <w:p>
       <w:pPr>
@@ -6654,6 +6779,7 @@
         </w:numPr>
       </w:pPr>
       <w:r>
+        <w:lastRenderedPageBreak/>
         <w:t>TBL_MAIL</w:t>
       </w:r>
     </w:p>
@@ -6721,7 +6847,6 @@
       </w:pPr>
       <w:proofErr w:type="gramStart"/>
       <w:r>
-        <w:lastRenderedPageBreak/>
         <w:t>select</w:t>
       </w:r>
       <w:proofErr w:type="gramEnd"/>
@@ -6780,13 +6905,159 @@
         <w:t xml:space="preserve"> where email='</w:t>
       </w:r>
       <w:r>
-        <w:t xml:space="preserve"> nguyenhuongly20102005@gmail.com</w:t>
-      </w:r>
+        <w:t xml:space="preserve"> </w:t>
+      </w:r>
+      <w:hyperlink r:id="rId9" w:history="1">
+        <w:r>
+          <w:rPr>
+            <w:rStyle w:val="Hyperlink"/>
+          </w:rPr>
+          <w:t>nguyenhuongly20102005@gmail.com</w:t>
+        </w:r>
+      </w:hyperlink>
       <w:r>
         <w:t>’</w:t>
       </w:r>
       <w:r>
         <w:t>;</w:t>
+      </w:r>
+    </w:p>
+    <w:p>
+      <w:pPr>
+        <w:ind w:left="360"/>
+      </w:pPr>
+      <w:bookmarkStart w:id="0" w:name="_GoBack"/>
+      <w:bookmarkEnd w:id="0"/>
+      <w:r>
+        <w:rPr>
+          <w:highlight w:val="yellow"/>
+        </w:rPr>
+        <w:t>//</w:t>
+      </w:r>
+      <w:proofErr w:type="spellStart"/>
+      <w:r>
+        <w:rPr>
+          <w:highlight w:val="yellow"/>
+        </w:rPr>
+        <w:t>danh</w:t>
+      </w:r>
+      <w:proofErr w:type="spellEnd"/>
+      <w:r>
+        <w:rPr>
+          <w:highlight w:val="yellow"/>
+        </w:rPr>
+        <w:t xml:space="preserve"> </w:t>
+      </w:r>
+      <w:proofErr w:type="spellStart"/>
+      <w:r>
+        <w:rPr>
+          <w:highlight w:val="yellow"/>
+        </w:rPr>
+        <w:t>sach</w:t>
+      </w:r>
+      <w:proofErr w:type="spellEnd"/>
+      <w:r>
+        <w:rPr>
+          <w:highlight w:val="yellow"/>
+        </w:rPr>
+        <w:t xml:space="preserve"> </w:t>
+      </w:r>
+      <w:proofErr w:type="spellStart"/>
+      <w:r>
+        <w:rPr>
+          <w:highlight w:val="yellow"/>
+        </w:rPr>
+        <w:t>dia</w:t>
+      </w:r>
+      <w:proofErr w:type="spellEnd"/>
+      <w:r>
+        <w:rPr>
+          <w:highlight w:val="yellow"/>
+        </w:rPr>
+        <w:t xml:space="preserve"> chi email </w:t>
+      </w:r>
+      <w:proofErr w:type="spellStart"/>
+      <w:proofErr w:type="gramStart"/>
+      <w:r>
+        <w:rPr>
+          <w:highlight w:val="yellow"/>
+        </w:rPr>
+        <w:t>theo</w:t>
+      </w:r>
+      <w:proofErr w:type="spellEnd"/>
+      <w:proofErr w:type="gramEnd"/>
+      <w:r>
+        <w:rPr>
+          <w:highlight w:val="yellow"/>
+        </w:rPr>
+        <w:t xml:space="preserve"> </w:t>
+      </w:r>
+      <w:proofErr w:type="spellStart"/>
+      <w:r>
+        <w:rPr>
+          <w:highlight w:val="yellow"/>
+        </w:rPr>
+        <w:t>bai</w:t>
+      </w:r>
+      <w:proofErr w:type="spellEnd"/>
+      <w:r>
+        <w:rPr>
+          <w:highlight w:val="yellow"/>
+        </w:rPr>
+        <w:t xml:space="preserve"> </w:t>
+      </w:r>
+      <w:proofErr w:type="spellStart"/>
+      <w:r>
+        <w:rPr>
+          <w:highlight w:val="yellow"/>
+        </w:rPr>
+        <w:t>viet</w:t>
+      </w:r>
+      <w:proofErr w:type="spellEnd"/>
+    </w:p>
+    <w:p>
+      <w:pPr>
+        <w:ind w:left="360"/>
+      </w:pPr>
+      <w:proofErr w:type="gramStart"/>
+      <w:r>
+        <w:t>select</w:t>
+      </w:r>
+      <w:proofErr w:type="gramEnd"/>
+      <w:r>
+        <w:t xml:space="preserve"> * from </w:t>
+      </w:r>
+      <w:proofErr w:type="spellStart"/>
+      <w:r>
+        <w:t>tbl_mail</w:t>
+      </w:r>
+      <w:proofErr w:type="spellEnd"/>
+      <w:r>
+        <w:t xml:space="preserve"> where id in (select  </w:t>
+      </w:r>
+      <w:proofErr w:type="spellStart"/>
+      <w:r>
+        <w:t>id_tbl_mail</w:t>
+      </w:r>
+      <w:proofErr w:type="spellEnd"/>
+      <w:r>
+        <w:t xml:space="preserve"> from </w:t>
+      </w:r>
+      <w:proofErr w:type="spellStart"/>
+      <w:r>
+        <w:t>tbl_feed_mail</w:t>
+      </w:r>
+      <w:proofErr w:type="spellEnd"/>
+      <w:r>
+        <w:t xml:space="preserve"> where </w:t>
+      </w:r>
+      <w:proofErr w:type="spellStart"/>
+      <w:r>
+        <w:t>id_tbl_feed</w:t>
+      </w:r>
+      <w:proofErr w:type="spellEnd"/>
+      <w:r>
+        <w:t>=38)</w:t>
       </w:r>
     </w:p>
     <w:p>
@@ -7663,7 +7934,7 @@
         <v:path o:extrusionok="f" gradientshapeok="t" o:connecttype="rect"/>
         <o:lock v:ext="edit" aspectratio="t"/>
       </v:shapetype>
-      <v:shape id="_x0000_i1044" type="#_x0000_t75" style="width:11.25pt;height:11.25pt" o:bullet="t">
+      <v:shape id="_x0000_i1049" type="#_x0000_t75" style="width:11.25pt;height:11.25pt" o:bullet="t">
         <v:imagedata r:id="rId1" o:title="msoB293"/>
       </v:shape>
     </w:pict>

--- a/doc/EMAIL MARKETING.docx
+++ b/doc/EMAIL MARKETING.docx
@@ -4,7 +4,7 @@
   <w:body>
     <w:p>
       <w:pPr>
-        <w:jc w:val="center"/>
+        <w:jc w:val="both"/>
         <w:rPr>
           <w:b/>
           <w:sz w:val="40"/>
@@ -27,6 +27,7 @@
           <w:ilvl w:val="0"/>
           <w:numId w:val="1"/>
         </w:numPr>
+        <w:jc w:val="both"/>
       </w:pPr>
       <w:proofErr w:type="spellStart"/>
       <w:r>
@@ -853,6 +854,7 @@
           <w:ilvl w:val="0"/>
           <w:numId w:val="1"/>
         </w:numPr>
+        <w:jc w:val="both"/>
       </w:pPr>
       <w:proofErr w:type="spellStart"/>
       <w:r>
@@ -867,6 +869,7 @@
           <w:ilvl w:val="1"/>
           <w:numId w:val="1"/>
         </w:numPr>
+        <w:jc w:val="both"/>
       </w:pPr>
       <w:proofErr w:type="spellStart"/>
       <w:r>
@@ -896,13 +899,14 @@
     <w:p>
       <w:pPr>
         <w:ind w:firstLine="450"/>
+        <w:jc w:val="both"/>
       </w:pPr>
       <w:r>
         <w:rPr>
           <w:noProof/>
         </w:rPr>
         <w:drawing>
-          <wp:inline distT="0" distB="0" distL="0" distR="0">
+          <wp:inline distT="0" distB="0" distL="0" distR="0" wp14:anchorId="6A975FB7" wp14:editId="4C3FF2AE">
             <wp:extent cx="3952875" cy="2705100"/>
             <wp:effectExtent l="0" t="0" r="9525" b="0"/>
             <wp:docPr id="5" name="Picture 5" descr="C:\Users\TUNGLV\Desktop\Capture.PNG"/>
@@ -954,6 +958,7 @@
     <w:p>
       <w:pPr>
         <w:ind w:firstLine="450"/>
+        <w:jc w:val="both"/>
         <w:rPr>
           <w:b/>
         </w:rPr>
@@ -990,6 +995,7 @@
     <w:p>
       <w:pPr>
         <w:ind w:firstLine="450"/>
+        <w:jc w:val="both"/>
       </w:pPr>
       <w:proofErr w:type="spellStart"/>
       <w:r>
@@ -1578,6 +1584,7 @@
           <w:ilvl w:val="1"/>
           <w:numId w:val="1"/>
         </w:numPr>
+        <w:jc w:val="both"/>
       </w:pPr>
       <w:r>
         <w:t xml:space="preserve">Thu </w:t>
@@ -1621,7 +1628,7 @@
           <w:noProof/>
         </w:rPr>
         <w:drawing>
-          <wp:inline distT="0" distB="0" distL="0" distR="0">
+          <wp:inline distT="0" distB="0" distL="0" distR="0" wp14:anchorId="4C4DD913" wp14:editId="618D7BE7">
             <wp:extent cx="5791200" cy="1466850"/>
             <wp:effectExtent l="0" t="0" r="0" b="0"/>
             <wp:docPr id="6" name="Picture 6" descr="C:\Users\TUNGLV\Desktop\Capture.PNG"/>
@@ -4462,6 +4469,7 @@
           <w:ilvl w:val="1"/>
           <w:numId w:val="1"/>
         </w:numPr>
+        <w:jc w:val="both"/>
       </w:pPr>
       <w:proofErr w:type="spellStart"/>
       <w:r>
@@ -4670,7 +4678,7 @@
           <w:noProof/>
         </w:rPr>
         <w:drawing>
-          <wp:inline distT="0" distB="0" distL="0" distR="0">
+          <wp:inline distT="0" distB="0" distL="0" distR="0" wp14:anchorId="0BD72A22" wp14:editId="58780C54">
             <wp:extent cx="5943600" cy="2920414"/>
             <wp:effectExtent l="0" t="0" r="0" b="0"/>
             <wp:docPr id="1" name="Picture 1" descr="C:\Users\PMDVCNTT\Desktop\Capture.PNG"/>
@@ -6058,32 +6066,34 @@
           <w:ilvl w:val="1"/>
           <w:numId w:val="1"/>
         </w:numPr>
-      </w:pPr>
-      <w:proofErr w:type="spellStart"/>
-      <w:r>
-        <w:t>Gửi</w:t>
-      </w:r>
-      <w:proofErr w:type="spellEnd"/>
-      <w:r>
-        <w:t xml:space="preserve"> email daily </w:t>
-      </w:r>
-      <w:proofErr w:type="spellStart"/>
-      <w:r>
-        <w:t>quảng</w:t>
-      </w:r>
-      <w:proofErr w:type="spellEnd"/>
-      <w:r>
-        <w:t xml:space="preserve"> </w:t>
-      </w:r>
-      <w:proofErr w:type="spellStart"/>
-      <w:r>
-        <w:t>bá</w:t>
-      </w:r>
-      <w:proofErr w:type="spellEnd"/>
+        <w:jc w:val="both"/>
+      </w:pPr>
+      <w:r>
+        <w:t xml:space="preserve">Thu </w:t>
+      </w:r>
+      <w:proofErr w:type="spellStart"/>
+      <w:r>
+        <w:t>thập</w:t>
+      </w:r>
+      <w:proofErr w:type="spellEnd"/>
+      <w:r>
+        <w:t xml:space="preserve"> </w:t>
+      </w:r>
+      <w:proofErr w:type="spellStart"/>
+      <w:r>
+        <w:t>bài</w:t>
+      </w:r>
+      <w:proofErr w:type="spellEnd"/>
+      <w:r>
+        <w:t xml:space="preserve"> viết</w:t>
+      </w:r>
+      <w:bookmarkStart w:id="0" w:name="_GoBack"/>
+      <w:bookmarkEnd w:id="0"/>
     </w:p>
     <w:p>
       <w:pPr>
         <w:ind w:left="360"/>
+        <w:jc w:val="both"/>
       </w:pPr>
       <w:proofErr w:type="spellStart"/>
       <w:r>
@@ -6384,8 +6394,16 @@
         <w:t xml:space="preserve"> spam mail.</w:t>
       </w:r>
     </w:p>
-    <w:p/>
-    <w:p/>
+    <w:p>
+      <w:pPr>
+        <w:jc w:val="both"/>
+      </w:pPr>
+    </w:p>
+    <w:p>
+      <w:pPr>
+        <w:jc w:val="both"/>
+      </w:pPr>
+    </w:p>
     <w:p>
       <w:pPr>
         <w:pStyle w:val="Heading1"/>
@@ -6393,6 +6411,7 @@
           <w:ilvl w:val="0"/>
           <w:numId w:val="1"/>
         </w:numPr>
+        <w:jc w:val="both"/>
       </w:pPr>
       <w:r>
         <w:t>CSDL</w:t>
@@ -6405,6 +6424,7 @@
           <w:ilvl w:val="0"/>
           <w:numId w:val="1"/>
         </w:numPr>
+        <w:jc w:val="both"/>
       </w:pPr>
       <w:proofErr w:type="spellStart"/>
       <w:r>
@@ -6427,70 +6447,156 @@
           <w:ilvl w:val="1"/>
           <w:numId w:val="1"/>
         </w:numPr>
+        <w:jc w:val="both"/>
       </w:pPr>
       <w:r>
         <w:t>TBL_FACEBOOK</w:t>
-      </w:r>
-    </w:p>
-    <w:p/>
-    <w:p>
-      <w:pPr>
-        <w:ind w:firstLine="360"/>
-      </w:pPr>
-      <w:proofErr w:type="gramStart"/>
-      <w:r>
-        <w:t>select</w:t>
-      </w:r>
-      <w:proofErr w:type="gramEnd"/>
-      <w:r>
-        <w:t xml:space="preserve"> * from </w:t>
-      </w:r>
-      <w:proofErr w:type="spellStart"/>
-      <w:r>
-        <w:t>tbl_facebook</w:t>
-      </w:r>
-      <w:proofErr w:type="spellEnd"/>
-      <w:r>
-        <w:t xml:space="preserve"> order by CAST(member as </w:t>
-      </w:r>
-      <w:proofErr w:type="spellStart"/>
-      <w:r>
-        <w:t>int</w:t>
-      </w:r>
-      <w:proofErr w:type="spellEnd"/>
-      <w:r>
-        <w:t xml:space="preserve">) </w:t>
-      </w:r>
-      <w:proofErr w:type="spellStart"/>
-      <w:r>
-        <w:t>desc</w:t>
-      </w:r>
-      <w:proofErr w:type="spellEnd"/>
-      <w:r>
-        <w:t>;</w:t>
       </w:r>
     </w:p>
     <w:p>
       <w:pPr>
         <w:ind w:firstLine="360"/>
-      </w:pPr>
+        <w:jc w:val="both"/>
+      </w:pPr>
+      <w:proofErr w:type="spellStart"/>
+      <w:r>
+        <w:rPr>
+          <w:b/>
+        </w:rPr>
+        <w:t>Mục</w:t>
+      </w:r>
+      <w:proofErr w:type="spellEnd"/>
+      <w:r>
+        <w:rPr>
+          <w:b/>
+        </w:rPr>
+        <w:t xml:space="preserve"> </w:t>
+      </w:r>
+      <w:proofErr w:type="spellStart"/>
+      <w:r>
+        <w:rPr>
+          <w:b/>
+        </w:rPr>
+        <w:t>đích</w:t>
+      </w:r>
+      <w:proofErr w:type="spellEnd"/>
+      <w:r>
+        <w:t xml:space="preserve">: </w:t>
+      </w:r>
+      <w:proofErr w:type="spellStart"/>
+      <w:r>
+        <w:t>Lưu</w:t>
+      </w:r>
+      <w:proofErr w:type="spellEnd"/>
+      <w:r>
+        <w:t xml:space="preserve"> </w:t>
+      </w:r>
+      <w:proofErr w:type="spellStart"/>
+      <w:r>
+        <w:t>thông</w:t>
+      </w:r>
+      <w:proofErr w:type="spellEnd"/>
+      <w:r>
+        <w:t xml:space="preserve"> tin FANPAGE </w:t>
+      </w:r>
+      <w:proofErr w:type="spellStart"/>
+      <w:r>
+        <w:t>hoặc</w:t>
+      </w:r>
+      <w:proofErr w:type="spellEnd"/>
+      <w:r>
+        <w:t xml:space="preserve"> GROUP </w:t>
+      </w:r>
+      <w:proofErr w:type="spellStart"/>
       <w:proofErr w:type="gramStart"/>
       <w:r>
-        <w:t>select</w:t>
-      </w:r>
+        <w:t>thu</w:t>
+      </w:r>
+      <w:proofErr w:type="spellEnd"/>
       <w:proofErr w:type="gramEnd"/>
       <w:r>
-        <w:t xml:space="preserve"> count(*)  from </w:t>
-      </w:r>
-      <w:proofErr w:type="spellStart"/>
-      <w:r>
-        <w:t>tbl_facebook</w:t>
+        <w:t xml:space="preserve"> </w:t>
+      </w:r>
+      <w:proofErr w:type="spellStart"/>
+      <w:r>
+        <w:t>thập</w:t>
+      </w:r>
+      <w:proofErr w:type="spellEnd"/>
+      <w:r>
+        <w:t xml:space="preserve"> </w:t>
+      </w:r>
+      <w:proofErr w:type="spellStart"/>
+      <w:r>
+        <w:t>được</w:t>
       </w:r>
       <w:proofErr w:type="spellEnd"/>
     </w:p>
     <w:p>
       <w:pPr>
+        <w:jc w:val="both"/>
+      </w:pPr>
+    </w:p>
+    <w:p>
+      <w:pPr>
         <w:ind w:firstLine="360"/>
+        <w:jc w:val="both"/>
+      </w:pPr>
+      <w:proofErr w:type="gramStart"/>
+      <w:r>
+        <w:t>select</w:t>
+      </w:r>
+      <w:proofErr w:type="gramEnd"/>
+      <w:r>
+        <w:t xml:space="preserve"> * from </w:t>
+      </w:r>
+      <w:proofErr w:type="spellStart"/>
+      <w:r>
+        <w:t>tbl_facebook</w:t>
+      </w:r>
+      <w:proofErr w:type="spellEnd"/>
+      <w:r>
+        <w:t xml:space="preserve"> order by CAST(member as </w:t>
+      </w:r>
+      <w:proofErr w:type="spellStart"/>
+      <w:r>
+        <w:t>int</w:t>
+      </w:r>
+      <w:proofErr w:type="spellEnd"/>
+      <w:r>
+        <w:t xml:space="preserve">) </w:t>
+      </w:r>
+      <w:proofErr w:type="spellStart"/>
+      <w:r>
+        <w:t>desc</w:t>
+      </w:r>
+      <w:proofErr w:type="spellEnd"/>
+      <w:r>
+        <w:t>;</w:t>
+      </w:r>
+    </w:p>
+    <w:p>
+      <w:pPr>
+        <w:ind w:firstLine="360"/>
+        <w:jc w:val="both"/>
+      </w:pPr>
+      <w:proofErr w:type="gramStart"/>
+      <w:r>
+        <w:t>select</w:t>
+      </w:r>
+      <w:proofErr w:type="gramEnd"/>
+      <w:r>
+        <w:t xml:space="preserve"> count(*)  from </w:t>
+      </w:r>
+      <w:proofErr w:type="spellStart"/>
+      <w:r>
+        <w:t>tbl_facebook</w:t>
+      </w:r>
+      <w:proofErr w:type="spellEnd"/>
+    </w:p>
+    <w:p>
+      <w:pPr>
+        <w:ind w:firstLine="360"/>
+        <w:jc w:val="both"/>
       </w:pPr>
       <w:proofErr w:type="gramStart"/>
       <w:r>
@@ -6516,6 +6622,7 @@
           <w:ilvl w:val="1"/>
           <w:numId w:val="1"/>
         </w:numPr>
+        <w:jc w:val="both"/>
       </w:pPr>
       <w:r>
         <w:t>TBL_</w:t>
@@ -6525,24 +6632,168 @@
       </w:r>
     </w:p>
     <w:p>
-      <w:r>
-        <w:t xml:space="preserve">        </w:t>
-      </w:r>
+      <w:pPr>
+        <w:ind w:firstLine="360"/>
+        <w:jc w:val="both"/>
+      </w:pPr>
+      <w:proofErr w:type="spellStart"/>
+      <w:r>
+        <w:rPr>
+          <w:b/>
+        </w:rPr>
+        <w:t>Mục</w:t>
+      </w:r>
+      <w:proofErr w:type="spellEnd"/>
+      <w:r>
+        <w:rPr>
+          <w:b/>
+        </w:rPr>
+        <w:t xml:space="preserve"> </w:t>
+      </w:r>
+      <w:proofErr w:type="spellStart"/>
+      <w:r>
+        <w:rPr>
+          <w:b/>
+        </w:rPr>
+        <w:t>đích</w:t>
+      </w:r>
+      <w:proofErr w:type="spellEnd"/>
+      <w:r>
+        <w:t xml:space="preserve">: </w:t>
+      </w:r>
+      <w:proofErr w:type="spellStart"/>
+      <w:r>
+        <w:t>Lưu</w:t>
+      </w:r>
+      <w:proofErr w:type="spellEnd"/>
+      <w:r>
+        <w:t xml:space="preserve"> </w:t>
+      </w:r>
+      <w:proofErr w:type="spellStart"/>
+      <w:r>
+        <w:t>thông</w:t>
+      </w:r>
+      <w:proofErr w:type="spellEnd"/>
+      <w:r>
+        <w:t xml:space="preserve"> tin </w:t>
+      </w:r>
+      <w:proofErr w:type="spellStart"/>
+      <w:r>
+        <w:t>các</w:t>
+      </w:r>
+      <w:proofErr w:type="spellEnd"/>
+      <w:r>
+        <w:t xml:space="preserve"> </w:t>
+      </w:r>
+      <w:proofErr w:type="spellStart"/>
+      <w:r>
+        <w:t>bài</w:t>
+      </w:r>
+      <w:proofErr w:type="spellEnd"/>
+      <w:r>
+        <w:t xml:space="preserve"> </w:t>
+      </w:r>
+      <w:proofErr w:type="spellStart"/>
+      <w:r>
+        <w:t>viết</w:t>
+      </w:r>
+      <w:proofErr w:type="spellEnd"/>
+      <w:r>
+        <w:t xml:space="preserve"> </w:t>
+      </w:r>
+      <w:proofErr w:type="spellStart"/>
       <w:proofErr w:type="gramStart"/>
       <w:r>
-        <w:t>select</w:t>
-      </w:r>
+        <w:t>thu</w:t>
+      </w:r>
+      <w:proofErr w:type="spellEnd"/>
       <w:proofErr w:type="gramEnd"/>
       <w:r>
-        <w:t xml:space="preserve"> * from </w:t>
-      </w:r>
-      <w:proofErr w:type="spellStart"/>
-      <w:r>
-        <w:t>tbl_feed</w:t>
-      </w:r>
-      <w:proofErr w:type="spellEnd"/>
+        <w:t xml:space="preserve"> </w:t>
+      </w:r>
+      <w:proofErr w:type="spellStart"/>
+      <w:r>
+        <w:t>thập</w:t>
+      </w:r>
+      <w:proofErr w:type="spellEnd"/>
+      <w:r>
+        <w:t xml:space="preserve"> </w:t>
+      </w:r>
+      <w:proofErr w:type="spellStart"/>
+      <w:r>
+        <w:t>từ</w:t>
+      </w:r>
+      <w:proofErr w:type="spellEnd"/>
+      <w:r>
+        <w:t xml:space="preserve"> </w:t>
+      </w:r>
+      <w:r>
+        <w:t>FANPAGE</w:t>
+      </w:r>
+      <w:r>
+        <w:t xml:space="preserve"> </w:t>
+      </w:r>
+      <w:proofErr w:type="spellStart"/>
+      <w:r>
+        <w:t>có</w:t>
+      </w:r>
+      <w:proofErr w:type="spellEnd"/>
+      <w:r>
+        <w:t xml:space="preserve"> </w:t>
+      </w:r>
+      <w:proofErr w:type="spellStart"/>
+      <w:r>
+        <w:t>yêu</w:t>
+      </w:r>
+      <w:proofErr w:type="spellEnd"/>
+      <w:r>
+        <w:t xml:space="preserve"> </w:t>
+      </w:r>
+      <w:proofErr w:type="spellStart"/>
+      <w:r>
+        <w:t>cầu</w:t>
+      </w:r>
+      <w:proofErr w:type="spellEnd"/>
+      <w:r>
+        <w:t xml:space="preserve"> </w:t>
+      </w:r>
+      <w:proofErr w:type="spellStart"/>
+      <w:r>
+        <w:t>để</w:t>
+      </w:r>
+      <w:proofErr w:type="spellEnd"/>
+      <w:r>
+        <w:t xml:space="preserve"> </w:t>
+      </w:r>
+      <w:proofErr w:type="spellStart"/>
+      <w:r>
+        <w:t>lại</w:t>
+      </w:r>
+      <w:proofErr w:type="spellEnd"/>
+      <w:r>
+        <w:t xml:space="preserve"> </w:t>
+      </w:r>
+      <w:proofErr w:type="spellStart"/>
+      <w:r>
+        <w:t>địa</w:t>
+      </w:r>
+      <w:proofErr w:type="spellEnd"/>
+      <w:r>
+        <w:t xml:space="preserve"> </w:t>
+      </w:r>
+      <w:proofErr w:type="spellStart"/>
+      <w:r>
+        <w:t>chỉ</w:t>
+      </w:r>
+      <w:proofErr w:type="spellEnd"/>
+      <w:r>
+        <w:t xml:space="preserve"> email</w:t>
+      </w:r>
     </w:p>
     <w:p>
+      <w:pPr>
+        <w:jc w:val="both"/>
+      </w:pPr>
       <w:r>
         <w:t xml:space="preserve">        </w:t>
       </w:r>
@@ -6552,7 +6803,7 @@
       </w:r>
       <w:proofErr w:type="gramEnd"/>
       <w:r>
-        <w:t xml:space="preserve"> count(*)  from </w:t>
+        <w:t xml:space="preserve"> * from </w:t>
       </w:r>
       <w:proofErr w:type="spellStart"/>
       <w:r>
@@ -6562,7 +6813,29 @@
     </w:p>
     <w:p>
       <w:pPr>
+        <w:jc w:val="both"/>
+      </w:pPr>
+      <w:r>
+        <w:t xml:space="preserve">        </w:t>
+      </w:r>
+      <w:proofErr w:type="gramStart"/>
+      <w:r>
+        <w:t>select</w:t>
+      </w:r>
+      <w:proofErr w:type="gramEnd"/>
+      <w:r>
+        <w:t xml:space="preserve"> count(*)  from </w:t>
+      </w:r>
+      <w:proofErr w:type="spellStart"/>
+      <w:r>
+        <w:t>tbl_feed</w:t>
+      </w:r>
+      <w:proofErr w:type="spellEnd"/>
+    </w:p>
+    <w:p>
+      <w:pPr>
         <w:ind w:firstLine="360"/>
+        <w:jc w:val="both"/>
       </w:pPr>
       <w:proofErr w:type="gramStart"/>
       <w:r>
@@ -6597,7 +6870,11 @@
         <w:t>;</w:t>
       </w:r>
     </w:p>
-    <w:p/>
+    <w:p>
+      <w:pPr>
+        <w:jc w:val="both"/>
+      </w:pPr>
+    </w:p>
     <w:p>
       <w:pPr>
         <w:pStyle w:val="Heading2"/>
@@ -6605,6 +6882,7 @@
           <w:ilvl w:val="1"/>
           <w:numId w:val="1"/>
         </w:numPr>
+        <w:jc w:val="both"/>
       </w:pPr>
       <w:r>
         <w:t>TBL_</w:t>
@@ -6615,28 +6893,140 @@
     </w:p>
     <w:p>
       <w:pPr>
-        <w:ind w:firstLine="360"/>
-      </w:pPr>
-      <w:proofErr w:type="gramStart"/>
-      <w:r>
-        <w:t>select</w:t>
-      </w:r>
-      <w:proofErr w:type="gramEnd"/>
-      <w:r>
-        <w:t xml:space="preserve"> * from </w:t>
-      </w:r>
-      <w:proofErr w:type="spellStart"/>
-      <w:r>
-        <w:t>tbl_feed_mail</w:t>
-      </w:r>
-      <w:proofErr w:type="spellEnd"/>
-      <w:r>
-        <w:t>;</w:t>
-      </w:r>
+        <w:ind w:left="360"/>
+        <w:jc w:val="both"/>
+      </w:pPr>
+      <w:proofErr w:type="spellStart"/>
+      <w:r>
+        <w:rPr>
+          <w:b/>
+        </w:rPr>
+        <w:t>Mục</w:t>
+      </w:r>
+      <w:proofErr w:type="spellEnd"/>
+      <w:r>
+        <w:rPr>
+          <w:b/>
+        </w:rPr>
+        <w:t xml:space="preserve"> </w:t>
+      </w:r>
+      <w:proofErr w:type="spellStart"/>
+      <w:r>
+        <w:rPr>
+          <w:b/>
+        </w:rPr>
+        <w:t>đích</w:t>
+      </w:r>
+      <w:proofErr w:type="spellEnd"/>
+      <w:r>
+        <w:t xml:space="preserve">: </w:t>
+      </w:r>
+      <w:proofErr w:type="spellStart"/>
+      <w:r>
+        <w:t>Dùng</w:t>
+      </w:r>
+      <w:proofErr w:type="spellEnd"/>
+      <w:r>
+        <w:t xml:space="preserve"> </w:t>
+      </w:r>
+      <w:proofErr w:type="spellStart"/>
+      <w:r>
+        <w:t>để</w:t>
+      </w:r>
+      <w:proofErr w:type="spellEnd"/>
+      <w:r>
+        <w:t xml:space="preserve"> map </w:t>
+      </w:r>
+      <w:proofErr w:type="spellStart"/>
+      <w:r>
+        <w:t>bài</w:t>
+      </w:r>
+      <w:proofErr w:type="spellEnd"/>
+      <w:r>
+        <w:t xml:space="preserve"> </w:t>
+      </w:r>
+      <w:proofErr w:type="spellStart"/>
+      <w:r>
+        <w:t>viết</w:t>
+      </w:r>
+      <w:proofErr w:type="spellEnd"/>
+      <w:r>
+        <w:t xml:space="preserve"> </w:t>
+      </w:r>
+      <w:proofErr w:type="spellStart"/>
+      <w:r>
+        <w:t>trong</w:t>
+      </w:r>
+      <w:proofErr w:type="spellEnd"/>
+      <w:r>
+        <w:t xml:space="preserve"> </w:t>
+      </w:r>
+      <w:proofErr w:type="spellStart"/>
+      <w:r>
+        <w:t>bảng</w:t>
+      </w:r>
+      <w:proofErr w:type="spellEnd"/>
+      <w:r>
+        <w:t xml:space="preserve"> TBL_FEED </w:t>
+      </w:r>
+      <w:proofErr w:type="spellStart"/>
+      <w:r>
+        <w:t>có</w:t>
+      </w:r>
+      <w:proofErr w:type="spellEnd"/>
+      <w:r>
+        <w:t xml:space="preserve"> </w:t>
+      </w:r>
+      <w:proofErr w:type="spellStart"/>
+      <w:r>
+        <w:t>những</w:t>
+      </w:r>
+      <w:proofErr w:type="spellEnd"/>
+      <w:r>
+        <w:t xml:space="preserve"> email mail </w:t>
+      </w:r>
+      <w:proofErr w:type="spellStart"/>
+      <w:r>
+        <w:t>nào</w:t>
+      </w:r>
+      <w:proofErr w:type="spellEnd"/>
+      <w:r>
+        <w:t xml:space="preserve"> </w:t>
+      </w:r>
+      <w:proofErr w:type="spellStart"/>
+      <w:r>
+        <w:t>trong</w:t>
+      </w:r>
+      <w:proofErr w:type="spellEnd"/>
+      <w:r>
+        <w:t xml:space="preserve"> </w:t>
+      </w:r>
+      <w:proofErr w:type="spellStart"/>
+      <w:r>
+        <w:t>bảng</w:t>
+      </w:r>
+      <w:proofErr w:type="spellEnd"/>
+      <w:r>
+        <w:t xml:space="preserve"> TBL_MAIL </w:t>
+      </w:r>
+      <w:proofErr w:type="spellStart"/>
+      <w:r>
+        <w:t>bình</w:t>
+      </w:r>
+      <w:proofErr w:type="spellEnd"/>
+      <w:r>
+        <w:t xml:space="preserve"> </w:t>
+      </w:r>
+      <w:proofErr w:type="spellStart"/>
+      <w:r>
+        <w:t>luận</w:t>
+      </w:r>
+      <w:proofErr w:type="spellEnd"/>
     </w:p>
     <w:p>
       <w:pPr>
         <w:ind w:firstLine="360"/>
+        <w:jc w:val="both"/>
       </w:pPr>
       <w:proofErr w:type="gramStart"/>
       <w:r>
@@ -6644,7 +7034,7 @@
       </w:r>
       <w:proofErr w:type="gramEnd"/>
       <w:r>
-        <w:t xml:space="preserve"> count(*) from </w:t>
+        <w:t xml:space="preserve"> * from </w:t>
       </w:r>
       <w:proofErr w:type="spellStart"/>
       <w:r>
@@ -6658,86 +7048,111 @@
     <w:p>
       <w:pPr>
         <w:ind w:firstLine="360"/>
-      </w:pPr>
-      <w:r>
-        <w:rPr>
-          <w:highlight w:val="yellow"/>
-        </w:rPr>
-        <w:t xml:space="preserve">//lay </w:t>
-      </w:r>
-      <w:proofErr w:type="spellStart"/>
-      <w:r>
-        <w:rPr>
-          <w:highlight w:val="yellow"/>
-        </w:rPr>
-        <w:t>ra</w:t>
-      </w:r>
-      <w:proofErr w:type="spellEnd"/>
-      <w:r>
-        <w:rPr>
-          <w:highlight w:val="yellow"/>
-        </w:rPr>
-        <w:t xml:space="preserve"> id </w:t>
-      </w:r>
-      <w:proofErr w:type="spellStart"/>
-      <w:r>
-        <w:rPr>
-          <w:highlight w:val="yellow"/>
-        </w:rPr>
-        <w:t>cua</w:t>
-      </w:r>
-      <w:proofErr w:type="spellEnd"/>
-      <w:r>
-        <w:rPr>
-          <w:highlight w:val="yellow"/>
-        </w:rPr>
-        <w:t xml:space="preserve"> email </w:t>
-      </w:r>
-      <w:proofErr w:type="spellStart"/>
+        <w:jc w:val="both"/>
+      </w:pPr>
       <w:proofErr w:type="gramStart"/>
       <w:r>
-        <w:rPr>
-          <w:highlight w:val="yellow"/>
-        </w:rPr>
-        <w:t>theo</w:t>
-      </w:r>
-      <w:proofErr w:type="spellEnd"/>
+        <w:t>select</w:t>
+      </w:r>
       <w:proofErr w:type="gramEnd"/>
       <w:r>
-        <w:rPr>
-          <w:highlight w:val="yellow"/>
-        </w:rPr>
-        <w:t xml:space="preserve"> </w:t>
-      </w:r>
-      <w:proofErr w:type="spellStart"/>
-      <w:r>
-        <w:rPr>
-          <w:highlight w:val="yellow"/>
-        </w:rPr>
-        <w:t>bai</w:t>
-      </w:r>
-      <w:proofErr w:type="spellEnd"/>
-      <w:r>
-        <w:rPr>
-          <w:highlight w:val="yellow"/>
-        </w:rPr>
-        <w:t xml:space="preserve"> </w:t>
-      </w:r>
-      <w:proofErr w:type="spellStart"/>
-      <w:r>
-        <w:rPr>
-          <w:highlight w:val="yellow"/>
-        </w:rPr>
-        <w:t>viet</w:t>
-      </w:r>
-      <w:proofErr w:type="spellEnd"/>
+        <w:t xml:space="preserve"> count(*) from </w:t>
+      </w:r>
+      <w:proofErr w:type="spellStart"/>
+      <w:r>
+        <w:t>tbl_feed_mail</w:t>
+      </w:r>
+      <w:proofErr w:type="spellEnd"/>
+      <w:r>
+        <w:t>;</w:t>
+      </w:r>
     </w:p>
     <w:p>
       <w:pPr>
         <w:ind w:firstLine="360"/>
-      </w:pPr>
+        <w:jc w:val="both"/>
+      </w:pPr>
+      <w:r>
+        <w:rPr>
+          <w:highlight w:val="yellow"/>
+        </w:rPr>
+        <w:lastRenderedPageBreak/>
+        <w:t xml:space="preserve">//lay </w:t>
+      </w:r>
+      <w:proofErr w:type="spellStart"/>
+      <w:r>
+        <w:rPr>
+          <w:highlight w:val="yellow"/>
+        </w:rPr>
+        <w:t>ra</w:t>
+      </w:r>
+      <w:proofErr w:type="spellEnd"/>
+      <w:r>
+        <w:rPr>
+          <w:highlight w:val="yellow"/>
+        </w:rPr>
+        <w:t xml:space="preserve"> id </w:t>
+      </w:r>
+      <w:proofErr w:type="spellStart"/>
+      <w:r>
+        <w:rPr>
+          <w:highlight w:val="yellow"/>
+        </w:rPr>
+        <w:t>cua</w:t>
+      </w:r>
+      <w:proofErr w:type="spellEnd"/>
+      <w:r>
+        <w:rPr>
+          <w:highlight w:val="yellow"/>
+        </w:rPr>
+        <w:t xml:space="preserve"> email </w:t>
+      </w:r>
+      <w:proofErr w:type="spellStart"/>
       <w:proofErr w:type="gramStart"/>
       <w:r>
+        <w:rPr>
+          <w:highlight w:val="yellow"/>
+        </w:rPr>
+        <w:t>theo</w:t>
+      </w:r>
+      <w:proofErr w:type="spellEnd"/>
+      <w:proofErr w:type="gramEnd"/>
+      <w:r>
+        <w:rPr>
+          <w:highlight w:val="yellow"/>
+        </w:rPr>
+        <w:t xml:space="preserve"> </w:t>
+      </w:r>
+      <w:proofErr w:type="spellStart"/>
+      <w:r>
+        <w:rPr>
+          <w:highlight w:val="yellow"/>
+        </w:rPr>
+        <w:t>bai</w:t>
+      </w:r>
+      <w:proofErr w:type="spellEnd"/>
+      <w:r>
+        <w:rPr>
+          <w:highlight w:val="yellow"/>
+        </w:rPr>
+        <w:t xml:space="preserve"> </w:t>
+      </w:r>
+      <w:proofErr w:type="spellStart"/>
+      <w:r>
+        <w:rPr>
+          <w:highlight w:val="yellow"/>
+        </w:rPr>
+        <w:t>viet</w:t>
+      </w:r>
+      <w:proofErr w:type="spellEnd"/>
+    </w:p>
+    <w:p>
+      <w:pPr>
+        <w:ind w:firstLine="360"/>
+        <w:jc w:val="both"/>
+      </w:pPr>
+      <w:proofErr w:type="gramStart"/>
+      <w:r>
         <w:t>select</w:t>
       </w:r>
       <w:proofErr w:type="gramEnd"/>
@@ -6769,7 +7184,11 @@
         <w:t>=38</w:t>
       </w:r>
     </w:p>
-    <w:p/>
+    <w:p>
+      <w:pPr>
+        <w:jc w:val="both"/>
+      </w:pPr>
+    </w:p>
     <w:p>
       <w:pPr>
         <w:pStyle w:val="Heading2"/>
@@ -6777,36 +7196,278 @@
           <w:ilvl w:val="1"/>
           <w:numId w:val="1"/>
         </w:numPr>
-      </w:pPr>
-      <w:r>
-        <w:lastRenderedPageBreak/>
+        <w:jc w:val="both"/>
+      </w:pPr>
+      <w:r>
         <w:t>TBL_MAIL</w:t>
       </w:r>
     </w:p>
     <w:p>
       <w:pPr>
         <w:ind w:left="360"/>
-      </w:pPr>
-      <w:proofErr w:type="gramStart"/>
-      <w:r>
-        <w:t>select</w:t>
-      </w:r>
-      <w:proofErr w:type="gramEnd"/>
-      <w:r>
-        <w:t xml:space="preserve"> * from </w:t>
-      </w:r>
-      <w:proofErr w:type="spellStart"/>
-      <w:r>
-        <w:t>tbl_mail</w:t>
-      </w:r>
-      <w:proofErr w:type="spellEnd"/>
-      <w:r>
-        <w:t xml:space="preserve">   ;</w:t>
+        <w:jc w:val="both"/>
+      </w:pPr>
+      <w:proofErr w:type="spellStart"/>
+      <w:r>
+        <w:rPr>
+          <w:b/>
+        </w:rPr>
+        <w:t>Mục</w:t>
+      </w:r>
+      <w:proofErr w:type="spellEnd"/>
+      <w:r>
+        <w:rPr>
+          <w:b/>
+        </w:rPr>
+        <w:t xml:space="preserve"> </w:t>
+      </w:r>
+      <w:proofErr w:type="spellStart"/>
+      <w:r>
+        <w:rPr>
+          <w:b/>
+        </w:rPr>
+        <w:t>đích</w:t>
+      </w:r>
+      <w:proofErr w:type="spellEnd"/>
+      <w:r>
+        <w:t xml:space="preserve">: </w:t>
+      </w:r>
+      <w:proofErr w:type="spellStart"/>
+      <w:r>
+        <w:t>Lưu</w:t>
+      </w:r>
+      <w:proofErr w:type="spellEnd"/>
+      <w:r>
+        <w:t xml:space="preserve"> </w:t>
+      </w:r>
+      <w:proofErr w:type="spellStart"/>
+      <w:r>
+        <w:t>thông</w:t>
+      </w:r>
+      <w:proofErr w:type="spellEnd"/>
+      <w:r>
+        <w:t xml:space="preserve"> tin email </w:t>
+      </w:r>
+      <w:proofErr w:type="spellStart"/>
+      <w:r>
+        <w:t>thu</w:t>
+      </w:r>
+      <w:proofErr w:type="spellEnd"/>
+      <w:r>
+        <w:t xml:space="preserve"> </w:t>
+      </w:r>
+      <w:proofErr w:type="spellStart"/>
+      <w:r>
+        <w:t>thập</w:t>
+      </w:r>
+      <w:proofErr w:type="spellEnd"/>
+      <w:r>
+        <w:t xml:space="preserve"> </w:t>
+      </w:r>
+      <w:proofErr w:type="spellStart"/>
+      <w:r>
+        <w:t>từ</w:t>
+      </w:r>
+      <w:proofErr w:type="spellEnd"/>
+      <w:r>
+        <w:t xml:space="preserve"> FANPAGE, </w:t>
+      </w:r>
+      <w:proofErr w:type="spellStart"/>
+      <w:r>
+        <w:t>trạng</w:t>
+      </w:r>
+      <w:proofErr w:type="spellEnd"/>
+      <w:r>
+        <w:t xml:space="preserve"> </w:t>
+      </w:r>
+      <w:proofErr w:type="spellStart"/>
+      <w:r>
+        <w:t>thái</w:t>
+      </w:r>
+      <w:proofErr w:type="spellEnd"/>
+      <w:r>
+        <w:t xml:space="preserve"> mail </w:t>
+      </w:r>
+      <w:proofErr w:type="spellStart"/>
+      <w:r>
+        <w:t>đã</w:t>
+      </w:r>
+      <w:proofErr w:type="spellEnd"/>
+      <w:r>
+        <w:t xml:space="preserve"> </w:t>
+      </w:r>
+      <w:proofErr w:type="spellStart"/>
+      <w:r>
+        <w:t>gửi</w:t>
+      </w:r>
+      <w:proofErr w:type="spellEnd"/>
+      <w:r>
+        <w:t xml:space="preserve">, </w:t>
+      </w:r>
+      <w:proofErr w:type="spellStart"/>
+      <w:r>
+        <w:t>chưa</w:t>
+      </w:r>
+      <w:proofErr w:type="spellEnd"/>
+      <w:r>
+        <w:t xml:space="preserve"> </w:t>
+      </w:r>
+      <w:proofErr w:type="spellStart"/>
+      <w:r>
+        <w:t>gửi</w:t>
+      </w:r>
+      <w:proofErr w:type="spellEnd"/>
+      <w:r>
+        <w:t xml:space="preserve"> mail </w:t>
+      </w:r>
+      <w:proofErr w:type="spellStart"/>
+      <w:r>
+        <w:t>quảng</w:t>
+      </w:r>
+      <w:proofErr w:type="spellEnd"/>
+      <w:r>
+        <w:t xml:space="preserve"> </w:t>
+      </w:r>
+      <w:proofErr w:type="spellStart"/>
+      <w:r>
+        <w:t>bá</w:t>
+      </w:r>
+      <w:proofErr w:type="spellEnd"/>
+      <w:r>
+        <w:t xml:space="preserve"> </w:t>
+      </w:r>
+      <w:proofErr w:type="spellStart"/>
+      <w:r>
+        <w:t>bài</w:t>
+      </w:r>
+      <w:proofErr w:type="spellEnd"/>
+      <w:r>
+        <w:t xml:space="preserve"> </w:t>
+      </w:r>
+      <w:proofErr w:type="spellStart"/>
+      <w:r>
+        <w:t>viết</w:t>
+      </w:r>
+      <w:proofErr w:type="spellEnd"/>
+      <w:r>
+        <w:t xml:space="preserve"> (</w:t>
+      </w:r>
+      <w:r>
+        <w:rPr>
+          <w:b/>
+        </w:rPr>
+        <w:t>status</w:t>
+      </w:r>
+      <w:r>
+        <w:t>)</w:t>
+      </w:r>
+      <w:r>
+        <w:t xml:space="preserve">, </w:t>
+      </w:r>
+      <w:proofErr w:type="spellStart"/>
+      <w:r>
+        <w:t>trạng</w:t>
+      </w:r>
+      <w:proofErr w:type="spellEnd"/>
+      <w:r>
+        <w:t xml:space="preserve"> </w:t>
+      </w:r>
+      <w:proofErr w:type="spellStart"/>
+      <w:r>
+        <w:t>thái</w:t>
+      </w:r>
+      <w:proofErr w:type="spellEnd"/>
+      <w:r>
+        <w:t xml:space="preserve"> mail </w:t>
+      </w:r>
+      <w:proofErr w:type="spellStart"/>
+      <w:r>
+        <w:t>đã</w:t>
+      </w:r>
+      <w:proofErr w:type="spellEnd"/>
+      <w:r>
+        <w:t xml:space="preserve"> </w:t>
+      </w:r>
+      <w:proofErr w:type="spellStart"/>
+      <w:r>
+        <w:t>gửi</w:t>
+      </w:r>
+      <w:proofErr w:type="spellEnd"/>
+      <w:r>
+        <w:t xml:space="preserve"> </w:t>
+      </w:r>
+      <w:proofErr w:type="spellStart"/>
+      <w:r>
+        <w:t>chưa</w:t>
+      </w:r>
+      <w:proofErr w:type="spellEnd"/>
+      <w:r>
+        <w:t xml:space="preserve"> </w:t>
+      </w:r>
+      <w:proofErr w:type="spellStart"/>
+      <w:r>
+        <w:t>gửi</w:t>
+      </w:r>
+      <w:proofErr w:type="spellEnd"/>
+      <w:r>
+        <w:t xml:space="preserve"> </w:t>
+      </w:r>
+      <w:proofErr w:type="spellStart"/>
+      <w:r>
+        <w:t>tài</w:t>
+      </w:r>
+      <w:proofErr w:type="spellEnd"/>
+      <w:r>
+        <w:t xml:space="preserve"> </w:t>
+      </w:r>
+      <w:proofErr w:type="spellStart"/>
+      <w:r>
+        <w:t>liệu</w:t>
+      </w:r>
+      <w:proofErr w:type="spellEnd"/>
+      <w:r>
+        <w:t xml:space="preserve"> </w:t>
+      </w:r>
+      <w:proofErr w:type="spellStart"/>
+      <w:r>
+        <w:t>theo</w:t>
+      </w:r>
+      <w:proofErr w:type="spellEnd"/>
+      <w:r>
+        <w:t xml:space="preserve"> </w:t>
+      </w:r>
+      <w:proofErr w:type="spellStart"/>
+      <w:r>
+        <w:t>bài</w:t>
+      </w:r>
+      <w:proofErr w:type="spellEnd"/>
+      <w:r>
+        <w:t xml:space="preserve"> </w:t>
+      </w:r>
+      <w:proofErr w:type="spellStart"/>
+      <w:r>
+        <w:t>viết</w:t>
+      </w:r>
+      <w:proofErr w:type="spellEnd"/>
+      <w:r>
+        <w:t xml:space="preserve"> (</w:t>
+      </w:r>
+      <w:proofErr w:type="spellStart"/>
+      <w:r>
+        <w:rPr>
+          <w:b/>
+        </w:rPr>
+        <w:t>status_feed_mail</w:t>
+      </w:r>
+      <w:proofErr w:type="spellEnd"/>
+      <w:r>
+        <w:t>)</w:t>
       </w:r>
     </w:p>
     <w:p>
       <w:pPr>
         <w:ind w:left="360"/>
+        <w:jc w:val="both"/>
       </w:pPr>
       <w:proofErr w:type="gramStart"/>
       <w:r>
@@ -6822,28 +7483,13 @@
       </w:r>
       <w:proofErr w:type="spellEnd"/>
       <w:r>
-        <w:t xml:space="preserve">  order by </w:t>
-      </w:r>
-      <w:proofErr w:type="spellStart"/>
-      <w:r>
-        <w:t>create_date</w:t>
-      </w:r>
-      <w:proofErr w:type="spellEnd"/>
-      <w:r>
-        <w:t xml:space="preserve"> </w:t>
-      </w:r>
-      <w:proofErr w:type="spellStart"/>
-      <w:r>
-        <w:t>desc</w:t>
-      </w:r>
-      <w:proofErr w:type="spellEnd"/>
-      <w:r>
-        <w:t xml:space="preserve">  ;</w:t>
+        <w:t xml:space="preserve">   ;</w:t>
       </w:r>
     </w:p>
     <w:p>
       <w:pPr>
         <w:ind w:left="360"/>
+        <w:jc w:val="both"/>
       </w:pPr>
       <w:proofErr w:type="gramStart"/>
       <w:r>
@@ -6851,7 +7497,7 @@
       </w:r>
       <w:proofErr w:type="gramEnd"/>
       <w:r>
-        <w:t xml:space="preserve"> count( *)  from </w:t>
+        <w:t xml:space="preserve"> * from </w:t>
       </w:r>
       <w:proofErr w:type="spellStart"/>
       <w:r>
@@ -6859,15 +7505,29 @@
       </w:r>
       <w:proofErr w:type="spellEnd"/>
       <w:r>
-        <w:t xml:space="preserve">  </w:t>
-      </w:r>
-      <w:r>
-        <w:t>;</w:t>
+        <w:t xml:space="preserve">  order by </w:t>
+      </w:r>
+      <w:proofErr w:type="spellStart"/>
+      <w:r>
+        <w:t>create_date</w:t>
+      </w:r>
+      <w:proofErr w:type="spellEnd"/>
+      <w:r>
+        <w:t xml:space="preserve"> </w:t>
+      </w:r>
+      <w:proofErr w:type="spellStart"/>
+      <w:r>
+        <w:t>desc</w:t>
+      </w:r>
+      <w:proofErr w:type="spellEnd"/>
+      <w:r>
+        <w:t xml:space="preserve">  ;</w:t>
       </w:r>
     </w:p>
     <w:p>
       <w:pPr>
         <w:ind w:left="360"/>
+        <w:jc w:val="both"/>
       </w:pPr>
       <w:proofErr w:type="gramStart"/>
       <w:r>
@@ -6875,7 +7535,7 @@
       </w:r>
       <w:proofErr w:type="gramEnd"/>
       <w:r>
-        <w:t xml:space="preserve"> count(*) from  </w:t>
+        <w:t xml:space="preserve"> count( *)  from </w:t>
       </w:r>
       <w:proofErr w:type="spellStart"/>
       <w:r>
@@ -6883,7 +7543,7 @@
       </w:r>
       <w:proofErr w:type="spellEnd"/>
       <w:r>
-        <w:t xml:space="preserve">  where status=1</w:t>
+        <w:t xml:space="preserve">  </w:t>
       </w:r>
       <w:r>
         <w:t>;</w:t>
@@ -6892,6 +7552,32 @@
     <w:p>
       <w:pPr>
         <w:ind w:left="360"/>
+        <w:jc w:val="both"/>
+      </w:pPr>
+      <w:proofErr w:type="gramStart"/>
+      <w:r>
+        <w:t>select</w:t>
+      </w:r>
+      <w:proofErr w:type="gramEnd"/>
+      <w:r>
+        <w:t xml:space="preserve"> count(*) from  </w:t>
+      </w:r>
+      <w:proofErr w:type="spellStart"/>
+      <w:r>
+        <w:t>tbl_mail</w:t>
+      </w:r>
+      <w:proofErr w:type="spellEnd"/>
+      <w:r>
+        <w:t xml:space="preserve">  where status=1</w:t>
+      </w:r>
+      <w:r>
+        <w:t>;</w:t>
+      </w:r>
+    </w:p>
+    <w:p>
+      <w:pPr>
+        <w:ind w:left="360"/>
+        <w:jc w:val="both"/>
       </w:pPr>
       <w:r>
         <w:t xml:space="preserve">select * from </w:t>
@@ -6925,9 +7611,8 @@
     <w:p>
       <w:pPr>
         <w:ind w:left="360"/>
-      </w:pPr>
-      <w:bookmarkStart w:id="0" w:name="_GoBack"/>
-      <w:bookmarkEnd w:id="0"/>
+        <w:jc w:val="both"/>
+      </w:pPr>
       <w:r>
         <w:rPr>
           <w:highlight w:val="yellow"/>
@@ -7018,6 +7703,7 @@
     <w:p>
       <w:pPr>
         <w:ind w:left="360"/>
+        <w:jc w:val="both"/>
       </w:pPr>
       <w:proofErr w:type="gramStart"/>
       <w:r>
@@ -7067,10 +7753,273 @@
           <w:ilvl w:val="1"/>
           <w:numId w:val="1"/>
         </w:numPr>
+        <w:jc w:val="both"/>
       </w:pPr>
       <w:r>
         <w:t>TBL_MAIL_BLOCK</w:t>
       </w:r>
+    </w:p>
+    <w:p>
+      <w:pPr>
+        <w:ind w:left="360"/>
+        <w:jc w:val="both"/>
+      </w:pPr>
+      <w:proofErr w:type="spellStart"/>
+      <w:r>
+        <w:rPr>
+          <w:b/>
+        </w:rPr>
+        <w:t>Mục</w:t>
+      </w:r>
+      <w:proofErr w:type="spellEnd"/>
+      <w:r>
+        <w:rPr>
+          <w:b/>
+        </w:rPr>
+        <w:t xml:space="preserve"> </w:t>
+      </w:r>
+      <w:proofErr w:type="spellStart"/>
+      <w:r>
+        <w:rPr>
+          <w:b/>
+        </w:rPr>
+        <w:t>đích</w:t>
+      </w:r>
+      <w:proofErr w:type="spellEnd"/>
+      <w:r>
+        <w:t xml:space="preserve">: </w:t>
+      </w:r>
+      <w:proofErr w:type="spellStart"/>
+      <w:r>
+        <w:t>Lưu</w:t>
+      </w:r>
+      <w:proofErr w:type="spellEnd"/>
+      <w:r>
+        <w:t xml:space="preserve"> </w:t>
+      </w:r>
+      <w:proofErr w:type="spellStart"/>
+      <w:r>
+        <w:t>danh</w:t>
+      </w:r>
+      <w:proofErr w:type="spellEnd"/>
+      <w:r>
+        <w:t xml:space="preserve"> </w:t>
+      </w:r>
+      <w:proofErr w:type="spellStart"/>
+      <w:r>
+        <w:t>sách</w:t>
+      </w:r>
+      <w:proofErr w:type="spellEnd"/>
+      <w:r>
+        <w:t xml:space="preserve"> mail </w:t>
+      </w:r>
+      <w:proofErr w:type="spellStart"/>
+      <w:r>
+        <w:t>chặn</w:t>
+      </w:r>
+      <w:proofErr w:type="spellEnd"/>
+      <w:r>
+        <w:t xml:space="preserve"> </w:t>
+      </w:r>
+      <w:proofErr w:type="spellStart"/>
+      <w:r>
+        <w:t>sẽ</w:t>
+      </w:r>
+      <w:proofErr w:type="spellEnd"/>
+      <w:r>
+        <w:t xml:space="preserve"> </w:t>
+      </w:r>
+      <w:proofErr w:type="spellStart"/>
+      <w:r>
+        <w:t>không</w:t>
+      </w:r>
+      <w:proofErr w:type="spellEnd"/>
+      <w:r>
+        <w:t xml:space="preserve"> </w:t>
+      </w:r>
+      <w:proofErr w:type="spellStart"/>
+      <w:r>
+        <w:t>gửi</w:t>
+      </w:r>
+      <w:proofErr w:type="spellEnd"/>
+      <w:r>
+        <w:t xml:space="preserve"> mail </w:t>
+      </w:r>
+      <w:proofErr w:type="spellStart"/>
+      <w:r>
+        <w:t>cũng</w:t>
+      </w:r>
+      <w:proofErr w:type="spellEnd"/>
+      <w:r>
+        <w:t xml:space="preserve"> </w:t>
+      </w:r>
+      <w:proofErr w:type="spellStart"/>
+      <w:r>
+        <w:t>như</w:t>
+      </w:r>
+      <w:proofErr w:type="spellEnd"/>
+      <w:r>
+        <w:t xml:space="preserve"> </w:t>
+      </w:r>
+      <w:proofErr w:type="spellStart"/>
+      <w:r>
+        <w:t>sẽ</w:t>
+      </w:r>
+      <w:proofErr w:type="spellEnd"/>
+      <w:r>
+        <w:t xml:space="preserve"> </w:t>
+      </w:r>
+      <w:proofErr w:type="spellStart"/>
+      <w:r>
+        <w:t>không</w:t>
+      </w:r>
+      <w:proofErr w:type="spellEnd"/>
+      <w:r>
+        <w:t xml:space="preserve"> </w:t>
+      </w:r>
+      <w:proofErr w:type="spellStart"/>
+      <w:proofErr w:type="gramStart"/>
+      <w:r>
+        <w:t>thu</w:t>
+      </w:r>
+      <w:proofErr w:type="spellEnd"/>
+      <w:proofErr w:type="gramEnd"/>
+      <w:r>
+        <w:t xml:space="preserve"> </w:t>
+      </w:r>
+      <w:proofErr w:type="spellStart"/>
+      <w:r>
+        <w:t>thập</w:t>
+      </w:r>
+      <w:proofErr w:type="spellEnd"/>
+      <w:r>
+        <w:t xml:space="preserve"> mail </w:t>
+      </w:r>
+      <w:proofErr w:type="spellStart"/>
+      <w:r>
+        <w:t>nữa</w:t>
+      </w:r>
+      <w:proofErr w:type="spellEnd"/>
+      <w:r>
+        <w:t xml:space="preserve">. </w:t>
+      </w:r>
+      <w:proofErr w:type="spellStart"/>
+      <w:r>
+        <w:t>Danh</w:t>
+      </w:r>
+      <w:proofErr w:type="spellEnd"/>
+      <w:r>
+        <w:t xml:space="preserve"> </w:t>
+      </w:r>
+      <w:proofErr w:type="spellStart"/>
+      <w:r>
+        <w:t>sách</w:t>
+      </w:r>
+      <w:proofErr w:type="spellEnd"/>
+      <w:r>
+        <w:t xml:space="preserve"> </w:t>
+      </w:r>
+      <w:proofErr w:type="spellStart"/>
+      <w:r>
+        <w:t>địa</w:t>
+      </w:r>
+      <w:proofErr w:type="spellEnd"/>
+      <w:r>
+        <w:t xml:space="preserve"> </w:t>
+      </w:r>
+      <w:proofErr w:type="spellStart"/>
+      <w:r>
+        <w:t>chỉ</w:t>
+      </w:r>
+      <w:proofErr w:type="spellEnd"/>
+      <w:r>
+        <w:t xml:space="preserve"> mail </w:t>
+      </w:r>
+      <w:proofErr w:type="spellStart"/>
+      <w:r>
+        <w:t>chặn</w:t>
+      </w:r>
+      <w:proofErr w:type="spellEnd"/>
+      <w:r>
+        <w:t xml:space="preserve">, </w:t>
+      </w:r>
+      <w:proofErr w:type="spellStart"/>
+      <w:r>
+        <w:t>khi</w:t>
+      </w:r>
+      <w:proofErr w:type="spellEnd"/>
+      <w:r>
+        <w:t xml:space="preserve"> </w:t>
+      </w:r>
+      <w:proofErr w:type="spellStart"/>
+      <w:r>
+        <w:t>thêm</w:t>
+      </w:r>
+      <w:proofErr w:type="spellEnd"/>
+      <w:r>
+        <w:t xml:space="preserve"> </w:t>
+      </w:r>
+      <w:proofErr w:type="spellStart"/>
+      <w:r>
+        <w:t>vào</w:t>
+      </w:r>
+      <w:proofErr w:type="spellEnd"/>
+      <w:r>
+        <w:t xml:space="preserve"> </w:t>
+      </w:r>
+      <w:proofErr w:type="spellStart"/>
+      <w:r>
+        <w:t>bảng</w:t>
+      </w:r>
+      <w:proofErr w:type="spellEnd"/>
+      <w:r>
+        <w:t xml:space="preserve"> </w:t>
+      </w:r>
+      <w:proofErr w:type="spellStart"/>
+      <w:r>
+        <w:t>này</w:t>
+      </w:r>
+      <w:proofErr w:type="spellEnd"/>
+      <w:r>
+        <w:t xml:space="preserve"> </w:t>
+      </w:r>
+      <w:proofErr w:type="spellStart"/>
+      <w:r>
+        <w:t>thì</w:t>
+      </w:r>
+      <w:proofErr w:type="spellEnd"/>
+      <w:r>
+        <w:t xml:space="preserve"> </w:t>
+      </w:r>
+      <w:proofErr w:type="spellStart"/>
+      <w:r>
+        <w:t>xóa</w:t>
+      </w:r>
+      <w:proofErr w:type="spellEnd"/>
+      <w:r>
+        <w:t xml:space="preserve"> email </w:t>
+      </w:r>
+      <w:proofErr w:type="spellStart"/>
+      <w:r>
+        <w:t>trong</w:t>
+      </w:r>
+      <w:proofErr w:type="spellEnd"/>
+      <w:r>
+        <w:t xml:space="preserve"> </w:t>
+      </w:r>
+      <w:proofErr w:type="spellStart"/>
+      <w:r>
+        <w:t>bảng</w:t>
+      </w:r>
+      <w:proofErr w:type="spellEnd"/>
+      <w:r>
+        <w:t xml:space="preserve"> </w:t>
+      </w:r>
+      <w:proofErr w:type="spellStart"/>
+      <w:r>
+        <w:t>tbl_mail</w:t>
+      </w:r>
+      <w:proofErr w:type="spellEnd"/>
     </w:p>
     <w:p>
       <w:pPr>
@@ -7079,6 +8028,7 @@
           <w:ilvl w:val="1"/>
           <w:numId w:val="1"/>
         </w:numPr>
+        <w:jc w:val="both"/>
       </w:pPr>
       <w:r>
         <w:t>TBL_MAIL_SEND</w:t>
@@ -7086,44 +8036,162 @@
     </w:p>
     <w:p>
       <w:pPr>
-        <w:ind w:firstLine="360"/>
-      </w:pPr>
-      <w:proofErr w:type="gramStart"/>
-      <w:r>
-        <w:t>select</w:t>
-      </w:r>
-      <w:proofErr w:type="gramEnd"/>
-      <w:r>
-        <w:t xml:space="preserve"> * from TBL_MAIL_SEND;</w:t>
-      </w:r>
+        <w:ind w:left="360"/>
+      </w:pPr>
+      <w:proofErr w:type="spellStart"/>
+      <w:r>
+        <w:rPr>
+          <w:b/>
+        </w:rPr>
+        <w:t>Mục</w:t>
+      </w:r>
+      <w:proofErr w:type="spellEnd"/>
+      <w:r>
+        <w:rPr>
+          <w:b/>
+        </w:rPr>
+        <w:t xml:space="preserve"> </w:t>
+      </w:r>
+      <w:proofErr w:type="spellStart"/>
+      <w:r>
+        <w:rPr>
+          <w:b/>
+        </w:rPr>
+        <w:t>đích</w:t>
+      </w:r>
+      <w:proofErr w:type="spellEnd"/>
+      <w:r>
+        <w:t xml:space="preserve">: </w:t>
+      </w:r>
+      <w:proofErr w:type="spellStart"/>
+      <w:r>
+        <w:t>Lưu</w:t>
+      </w:r>
+      <w:proofErr w:type="spellEnd"/>
+      <w:r>
+        <w:t xml:space="preserve"> </w:t>
+      </w:r>
+      <w:proofErr w:type="spellStart"/>
+      <w:r>
+        <w:t>danh</w:t>
+      </w:r>
+      <w:proofErr w:type="spellEnd"/>
+      <w:r>
+        <w:t xml:space="preserve"> </w:t>
+      </w:r>
+      <w:proofErr w:type="spellStart"/>
+      <w:r>
+        <w:t>sách</w:t>
+      </w:r>
+      <w:proofErr w:type="spellEnd"/>
+      <w:r>
+        <w:t xml:space="preserve"> mail </w:t>
+      </w:r>
+      <w:proofErr w:type="spellStart"/>
+      <w:r>
+        <w:t>dùng</w:t>
+      </w:r>
+      <w:proofErr w:type="spellEnd"/>
+      <w:r>
+        <w:t xml:space="preserve"> </w:t>
+      </w:r>
+      <w:proofErr w:type="spellStart"/>
+      <w:r>
+        <w:t>để</w:t>
+      </w:r>
+      <w:proofErr w:type="spellEnd"/>
+      <w:r>
+        <w:t xml:space="preserve"> </w:t>
+      </w:r>
+      <w:proofErr w:type="spellStart"/>
+      <w:r>
+        <w:t>gửi</w:t>
+      </w:r>
+      <w:proofErr w:type="spellEnd"/>
+      <w:r>
+        <w:t xml:space="preserve"> mail </w:t>
+      </w:r>
+      <w:proofErr w:type="spellStart"/>
+      <w:r>
+        <w:t>quảng</w:t>
+      </w:r>
+      <w:proofErr w:type="spellEnd"/>
+      <w:r>
+        <w:t xml:space="preserve"> </w:t>
+      </w:r>
+      <w:proofErr w:type="spellStart"/>
+      <w:r>
+        <w:t>bá</w:t>
+      </w:r>
+      <w:proofErr w:type="spellEnd"/>
+      <w:r>
+        <w:t xml:space="preserve"> </w:t>
+      </w:r>
+      <w:proofErr w:type="spellStart"/>
+      <w:r>
+        <w:t>từ</w:t>
+      </w:r>
+      <w:proofErr w:type="spellEnd"/>
+      <w:r>
+        <w:t xml:space="preserve"> </w:t>
+      </w:r>
+      <w:proofErr w:type="spellStart"/>
+      <w:r>
+        <w:t>hệ</w:t>
+      </w:r>
+      <w:proofErr w:type="spellEnd"/>
+      <w:r>
+        <w:t xml:space="preserve"> </w:t>
+      </w:r>
+      <w:proofErr w:type="spellStart"/>
+      <w:r>
+        <w:t>thống</w:t>
+      </w:r>
+      <w:proofErr w:type="spellEnd"/>
     </w:p>
     <w:p>
       <w:pPr>
         <w:ind w:firstLine="360"/>
+        <w:jc w:val="both"/>
       </w:pPr>
       <w:proofErr w:type="gramStart"/>
       <w:r>
-        <w:t>update</w:t>
+        <w:t>select</w:t>
       </w:r>
       <w:proofErr w:type="gramEnd"/>
       <w:r>
-        <w:t xml:space="preserve"> TBL_MAIL_SEND set </w:t>
-      </w:r>
-      <w:proofErr w:type="spellStart"/>
-      <w:r>
-        <w:t>last_time</w:t>
-      </w:r>
-      <w:proofErr w:type="spellEnd"/>
-      <w:r>
-        <w:t>="";</w:t>
+        <w:t xml:space="preserve"> * from TBL_MAIL_SEND;</w:t>
       </w:r>
     </w:p>
     <w:p>
       <w:pPr>
         <w:ind w:firstLine="360"/>
+        <w:jc w:val="both"/>
       </w:pPr>
       <w:proofErr w:type="gramStart"/>
       <w:r>
+        <w:t>update</w:t>
+      </w:r>
+      <w:proofErr w:type="gramEnd"/>
+      <w:r>
+        <w:t xml:space="preserve"> TBL_MAIL_SEND set </w:t>
+      </w:r>
+      <w:proofErr w:type="spellStart"/>
+      <w:r>
+        <w:t>last_time</w:t>
+      </w:r>
+      <w:proofErr w:type="spellEnd"/>
+      <w:r>
+        <w:t>="";</w:t>
+      </w:r>
+    </w:p>
+    <w:p>
+      <w:pPr>
+        <w:ind w:firstLine="360"/>
+        <w:jc w:val="both"/>
+      </w:pPr>
+      <w:proofErr w:type="gramStart"/>
+      <w:r>
         <w:t>select</w:t>
       </w:r>
       <w:proofErr w:type="gramEnd"/>
@@ -7147,11 +8215,16 @@
         <w:t>;</w:t>
       </w:r>
     </w:p>
-    <w:p/>
+    <w:p>
+      <w:pPr>
+        <w:jc w:val="both"/>
+      </w:pPr>
+    </w:p>
     <w:p>
       <w:pPr>
         <w:pStyle w:val="ListParagraph"/>
         <w:ind w:hanging="360"/>
+        <w:jc w:val="both"/>
       </w:pPr>
     </w:p>
     <w:p>
@@ -7161,6 +8234,7 @@
           <w:ilvl w:val="0"/>
           <w:numId w:val="1"/>
         </w:numPr>
+        <w:jc w:val="both"/>
       </w:pPr>
       <w:r>
         <w:t xml:space="preserve">Ý </w:t>
@@ -7178,6 +8252,7 @@
           <w:ilvl w:val="0"/>
           <w:numId w:val="7"/>
         </w:numPr>
+        <w:jc w:val="both"/>
       </w:pPr>
       <w:proofErr w:type="spellStart"/>
       <w:r>
@@ -7384,6 +8459,7 @@
           <w:ilvl w:val="0"/>
           <w:numId w:val="7"/>
         </w:numPr>
+        <w:jc w:val="both"/>
       </w:pPr>
       <w:proofErr w:type="spellStart"/>
       <w:r>
@@ -7534,6 +8610,7 @@
           <w:ilvl w:val="0"/>
           <w:numId w:val="7"/>
         </w:numPr>
+        <w:jc w:val="both"/>
       </w:pPr>
       <w:proofErr w:type="spellStart"/>
       <w:r>
@@ -7634,9 +8711,11 @@
           <w:ilvl w:val="0"/>
           <w:numId w:val="7"/>
         </w:numPr>
-      </w:pPr>
-      <w:proofErr w:type="spellStart"/>
-      <w:r>
+        <w:jc w:val="both"/>
+      </w:pPr>
+      <w:proofErr w:type="spellStart"/>
+      <w:r>
+        <w:lastRenderedPageBreak/>
         <w:t>Khi</w:t>
       </w:r>
       <w:proofErr w:type="spellEnd"/>
@@ -7758,135 +8837,21 @@
           <w:ilvl w:val="0"/>
           <w:numId w:val="1"/>
         </w:numPr>
+        <w:jc w:val="both"/>
       </w:pPr>
       <w:r>
         <w:t>Note</w:t>
       </w:r>
     </w:p>
-    <w:tbl>
-      <w:tblPr>
-        <w:tblStyle w:val="TableGrid"/>
-        <w:tblW w:w="0" w:type="auto"/>
-        <w:tblLook w:val="04A0" w:firstRow="1" w:lastRow="0" w:firstColumn="1" w:lastColumn="0" w:noHBand="0" w:noVBand="1"/>
-      </w:tblPr>
-      <w:tblGrid>
-        <w:gridCol w:w="4788"/>
-        <w:gridCol w:w="4788"/>
-      </w:tblGrid>
-      <w:tr>
-        <w:tc>
-          <w:tcPr>
-            <w:tcW w:w="4788" w:type="dxa"/>
-          </w:tcPr>
-          <w:p>
-            <w:r>
-              <w:t>Host mail</w:t>
-            </w:r>
-          </w:p>
-        </w:tc>
-        <w:tc>
-          <w:tcPr>
-            <w:tcW w:w="4788" w:type="dxa"/>
-          </w:tcPr>
-          <w:p>
-            <w:r>
-              <w:t xml:space="preserve">So </w:t>
-            </w:r>
-            <w:proofErr w:type="spellStart"/>
-            <w:r>
-              <w:t>luong</w:t>
-            </w:r>
-            <w:proofErr w:type="spellEnd"/>
-            <w:r>
-              <w:t xml:space="preserve"> email </w:t>
-            </w:r>
-            <w:proofErr w:type="spellStart"/>
-            <w:r>
-              <w:t>cho</w:t>
-            </w:r>
-            <w:proofErr w:type="spellEnd"/>
-            <w:r>
-              <w:t xml:space="preserve"> </w:t>
-            </w:r>
-            <w:proofErr w:type="spellStart"/>
-            <w:r>
-              <w:t>phep</w:t>
-            </w:r>
-            <w:proofErr w:type="spellEnd"/>
-          </w:p>
-        </w:tc>
-      </w:tr>
-      <w:tr>
-        <w:tc>
-          <w:tcPr>
-            <w:tcW w:w="4788" w:type="dxa"/>
-          </w:tcPr>
-          <w:p>
-            <w:proofErr w:type="spellStart"/>
-            <w:r>
-              <w:t>gmail</w:t>
-            </w:r>
-            <w:proofErr w:type="spellEnd"/>
-          </w:p>
-        </w:tc>
-        <w:tc>
-          <w:tcPr>
-            <w:tcW w:w="4788" w:type="dxa"/>
-          </w:tcPr>
-          <w:p>
-            <w:r>
-              <w:t>100</w:t>
-            </w:r>
-          </w:p>
-        </w:tc>
-      </w:tr>
-      <w:tr>
-        <w:tc>
-          <w:tcPr>
-            <w:tcW w:w="4788" w:type="dxa"/>
-          </w:tcPr>
-          <w:p>
-            <w:r>
-              <w:t>outlook</w:t>
-            </w:r>
-          </w:p>
-        </w:tc>
-        <w:tc>
-          <w:tcPr>
-            <w:tcW w:w="4788" w:type="dxa"/>
-          </w:tcPr>
-          <w:p>
-            <w:r>
-              <w:t>10</w:t>
-            </w:r>
-          </w:p>
-        </w:tc>
-      </w:tr>
-      <w:tr>
-        <w:tc>
-          <w:tcPr>
-            <w:tcW w:w="4788" w:type="dxa"/>
-          </w:tcPr>
-          <w:p>
-            <w:proofErr w:type="spellStart"/>
-            <w:r>
-              <w:t>zoho</w:t>
-            </w:r>
-            <w:proofErr w:type="spellEnd"/>
-          </w:p>
-        </w:tc>
-        <w:tc>
-          <w:tcPr>
-            <w:tcW w:w="4788" w:type="dxa"/>
-          </w:tcPr>
-          <w:p/>
-        </w:tc>
-      </w:tr>
-    </w:tbl>
-    <w:p/>
     <w:p>
       <w:pPr>
+        <w:jc w:val="both"/>
+      </w:pPr>
+    </w:p>
+    <w:p>
+      <w:pPr>
         <w:ind w:firstLine="360"/>
+        <w:jc w:val="both"/>
       </w:pPr>
     </w:p>
     <w:p>
@@ -7934,7 +8899,7 @@
         <v:path o:extrusionok="f" gradientshapeok="t" o:connecttype="rect"/>
         <o:lock v:ext="edit" aspectratio="t"/>
       </v:shapetype>
-      <v:shape id="_x0000_i1049" type="#_x0000_t75" style="width:11.25pt;height:11.25pt" o:bullet="t">
+      <v:shape id="_x0000_i1040" type="#_x0000_t75" style="width:11.25pt;height:11.25pt" o:bullet="t">
         <v:imagedata r:id="rId1" o:title="msoB293"/>
       </v:shape>
     </w:pict>

--- a/doc/EMAIL MARKETING.docx
+++ b/doc/EMAIL MARKETING.docx
@@ -179,10 +179,10 @@
           <w:noProof/>
         </w:rPr>
         <w:drawing>
-          <wp:inline distT="0" distB="0" distL="0" distR="0" wp14:anchorId="4C4DD913" wp14:editId="618D7BE7">
-            <wp:extent cx="5791200" cy="1466850"/>
+          <wp:inline distT="0" distB="0" distL="0" distR="0">
+            <wp:extent cx="5943600" cy="1888377"/>
             <wp:effectExtent l="0" t="0" r="0" b="0"/>
-            <wp:docPr id="6" name="Picture 6" descr="C:\Users\TUNGLV\Desktop\Capture.PNG"/>
+            <wp:docPr id="2" name="Picture 2" descr="C:\Users\TUNGLV\Desktop\Capture.PNG"/>
             <wp:cNvGraphicFramePr>
               <a:graphicFrameLocks xmlns:a="http://schemas.openxmlformats.org/drawingml/2006/main" noChangeAspect="1"/>
             </wp:cNvGraphicFramePr>
@@ -190,7 +190,7 @@
               <a:graphicData uri="http://schemas.openxmlformats.org/drawingml/2006/picture">
                 <pic:pic xmlns:pic="http://schemas.openxmlformats.org/drawingml/2006/picture">
                   <pic:nvPicPr>
-                    <pic:cNvPr id="0" name="Picture 6" descr="C:\Users\TUNGLV\Desktop\Capture.PNG"/>
+                    <pic:cNvPr id="0" name="Picture 2" descr="C:\Users\TUNGLV\Desktop\Capture.PNG"/>
                     <pic:cNvPicPr>
                       <a:picLocks noChangeAspect="1" noChangeArrowheads="1"/>
                     </pic:cNvPicPr>
@@ -211,7 +211,7 @@
                   <pic:spPr bwMode="auto">
                     <a:xfrm>
                       <a:off x="0" y="0"/>
-                      <a:ext cx="5804844" cy="1470306"/>
+                      <a:ext cx="5943600" cy="1888377"/>
                     </a:xfrm>
                     <a:prstGeom prst="rect">
                       <a:avLst/>
@@ -308,7 +308,19 @@
         <w:rPr>
           <w:rFonts w:asciiTheme="majorHAnsi" w:hAnsiTheme="majorHAnsi"/>
         </w:rPr>
-        <w:t>Click button [Extract] để thực hiện</w:t>
+        <w:t>Click button [</w:t>
+      </w:r>
+      <w:r>
+        <w:rPr>
+          <w:rFonts w:asciiTheme="majorHAnsi" w:hAnsiTheme="majorHAnsi"/>
+        </w:rPr>
+        <w:t>Thu thập mail</w:t>
+      </w:r>
+      <w:r>
+        <w:rPr>
+          <w:rFonts w:asciiTheme="majorHAnsi" w:hAnsiTheme="majorHAnsi"/>
+        </w:rPr>
+        <w:t>] để thực hiện</w:t>
       </w:r>
     </w:p>
     <w:p>
@@ -330,293 +342,224 @@
     </w:p>
     <w:p>
       <w:pPr>
-        <w:ind w:left="360"/>
-        <w:jc w:val="both"/>
-        <w:rPr>
-          <w:rFonts w:asciiTheme="majorHAnsi" w:hAnsiTheme="majorHAnsi"/>
-        </w:rPr>
-      </w:pPr>
-      <w:r>
-        <w:rPr>
-          <w:rFonts w:asciiTheme="majorHAnsi" w:hAnsiTheme="majorHAnsi"/>
-        </w:rPr>
-        <w:t>Lấy danh sách id của group</w:t>
-      </w:r>
-      <w:r>
-        <w:rPr>
-          <w:rFonts w:asciiTheme="majorHAnsi" w:hAnsiTheme="majorHAnsi"/>
-        </w:rPr>
-        <w:t xml:space="preserve"> (type=GROUP)</w:t>
-      </w:r>
-      <w:r>
-        <w:rPr>
-          <w:rFonts w:asciiTheme="majorHAnsi" w:hAnsiTheme="majorHAnsi"/>
-        </w:rPr>
-        <w:t xml:space="preserve"> và fanpage </w:t>
-      </w:r>
-      <w:r>
-        <w:rPr>
-          <w:rFonts w:asciiTheme="majorHAnsi" w:hAnsiTheme="majorHAnsi"/>
-        </w:rPr>
-        <w:t>(type=FANPAGE)</w:t>
-      </w:r>
-      <w:r>
-        <w:rPr>
-          <w:rFonts w:asciiTheme="majorHAnsi" w:hAnsiTheme="majorHAnsi"/>
-        </w:rPr>
-        <w:t xml:space="preserve"> trong bảng </w:t>
+        <w:pStyle w:val="ListParagraph"/>
+        <w:numPr>
+          <w:ilvl w:val="0"/>
+          <w:numId w:val="9"/>
+        </w:numPr>
+        <w:jc w:val="both"/>
+        <w:rPr>
+          <w:rFonts w:asciiTheme="majorHAnsi" w:hAnsiTheme="majorHAnsi"/>
+        </w:rPr>
+      </w:pPr>
+      <w:r>
+        <w:rPr>
+          <w:rFonts w:asciiTheme="majorHAnsi" w:hAnsiTheme="majorHAnsi"/>
+        </w:rPr>
+        <w:t xml:space="preserve">Hệ thống sẽ lấy ra danh sách </w:t>
+      </w:r>
+      <w:r>
+        <w:rPr>
+          <w:rFonts w:asciiTheme="majorHAnsi" w:hAnsiTheme="majorHAnsi"/>
+        </w:rPr>
+        <w:t xml:space="preserve">các trang từ bảng </w:t>
       </w:r>
       <w:r>
         <w:rPr>
           <w:rFonts w:asciiTheme="majorHAnsi" w:hAnsiTheme="majorHAnsi"/>
           <w:b/>
         </w:rPr>
-        <w:t>TBL_FA</w:t>
+        <w:t>tbl_facebook</w:t>
+      </w:r>
+    </w:p>
+    <w:p>
+      <w:pPr>
+        <w:pStyle w:val="ListParagraph"/>
+        <w:numPr>
+          <w:ilvl w:val="0"/>
+          <w:numId w:val="9"/>
+        </w:numPr>
+        <w:jc w:val="both"/>
+        <w:rPr>
+          <w:rFonts w:asciiTheme="majorHAnsi" w:hAnsiTheme="majorHAnsi"/>
+        </w:rPr>
+      </w:pPr>
+      <w:r>
+        <w:rPr>
+          <w:rFonts w:asciiTheme="majorHAnsi" w:hAnsiTheme="majorHAnsi"/>
+        </w:rPr>
+        <w:t xml:space="preserve">Lấy danh sách </w:t>
+      </w:r>
+      <w:r>
+        <w:rPr>
+          <w:rFonts w:asciiTheme="majorHAnsi" w:hAnsiTheme="majorHAnsi"/>
+        </w:rPr>
+        <w:t xml:space="preserve">bài viết của fanpage từ ngày [From Date]  đến ngày hiện tại </w:t>
+      </w:r>
+    </w:p>
+    <w:p>
+      <w:pPr>
+        <w:pStyle w:val="ListParagraph"/>
+        <w:numPr>
+          <w:ilvl w:val="0"/>
+          <w:numId w:val="9"/>
+        </w:numPr>
+        <w:jc w:val="both"/>
+        <w:rPr>
+          <w:rFonts w:asciiTheme="majorHAnsi" w:hAnsiTheme="majorHAnsi"/>
+        </w:rPr>
+      </w:pPr>
+      <w:r>
+        <w:rPr>
+          <w:rFonts w:asciiTheme="majorHAnsi" w:hAnsiTheme="majorHAnsi"/>
+        </w:rPr>
+        <w:t xml:space="preserve">Duyệt qua các bài viết lấy danh sách comment </w:t>
+      </w:r>
+      <w:r>
+        <w:rPr>
+          <w:rFonts w:asciiTheme="majorHAnsi" w:hAnsiTheme="majorHAnsi"/>
+        </w:rPr>
+        <w:t xml:space="preserve"> của bài viết</w:t>
+      </w:r>
+    </w:p>
+    <w:p>
+      <w:pPr>
+        <w:pStyle w:val="ListParagraph"/>
+        <w:numPr>
+          <w:ilvl w:val="0"/>
+          <w:numId w:val="9"/>
+        </w:numPr>
+        <w:jc w:val="both"/>
+        <w:rPr>
+          <w:rFonts w:asciiTheme="majorHAnsi" w:hAnsiTheme="majorHAnsi"/>
+        </w:rPr>
+      </w:pPr>
+      <w:r>
+        <w:rPr>
+          <w:rFonts w:asciiTheme="majorHAnsi" w:hAnsiTheme="majorHAnsi"/>
+        </w:rPr>
+        <w:t xml:space="preserve">Kiểm tra trong bình luận có </w:t>
+      </w:r>
+      <w:r>
+        <w:rPr>
+          <w:rFonts w:asciiTheme="majorHAnsi" w:hAnsiTheme="majorHAnsi"/>
+        </w:rPr>
+        <w:t>@</w:t>
+      </w:r>
+      <w:r>
+        <w:rPr>
+          <w:rFonts w:asciiTheme="majorHAnsi" w:hAnsiTheme="majorHAnsi"/>
+        </w:rPr>
+        <w:t>gmail</w:t>
+      </w:r>
+      <w:r>
+        <w:rPr>
+          <w:rFonts w:asciiTheme="majorHAnsi" w:hAnsiTheme="majorHAnsi"/>
+        </w:rPr>
+        <w:t>.com</w:t>
+      </w:r>
+      <w:r>
+        <w:rPr>
+          <w:rFonts w:asciiTheme="majorHAnsi" w:hAnsiTheme="majorHAnsi"/>
+        </w:rPr>
+        <w:t xml:space="preserve"> hay không?</w:t>
+      </w:r>
+    </w:p>
+    <w:p>
+      <w:pPr>
+        <w:pStyle w:val="ListParagraph"/>
+        <w:numPr>
+          <w:ilvl w:val="0"/>
+          <w:numId w:val="9"/>
+        </w:numPr>
+        <w:jc w:val="both"/>
+        <w:rPr>
+          <w:rFonts w:asciiTheme="majorHAnsi" w:hAnsiTheme="majorHAnsi"/>
+        </w:rPr>
+      </w:pPr>
+      <w:r>
+        <w:rPr>
+          <w:rFonts w:asciiTheme="majorHAnsi" w:hAnsiTheme="majorHAnsi"/>
+        </w:rPr>
+        <w:t>Check xem địa chỉ mail có thuộc danh sách mail chặn hay không?</w:t>
+      </w:r>
+      <w:r>
+        <w:rPr>
+          <w:rFonts w:asciiTheme="majorHAnsi" w:hAnsiTheme="majorHAnsi"/>
+        </w:rPr>
+        <w:t xml:space="preserve"> </w:t>
       </w:r>
       <w:r>
         <w:rPr>
           <w:rFonts w:asciiTheme="majorHAnsi" w:hAnsiTheme="majorHAnsi"/>
           <w:b/>
         </w:rPr>
-        <w:t>CEBOOK</w:t>
+        <w:t>t</w:t>
       </w:r>
       <w:r>
         <w:rPr>
           <w:rFonts w:asciiTheme="majorHAnsi" w:hAnsiTheme="majorHAnsi"/>
           <w:b/>
         </w:rPr>
-        <w:t xml:space="preserve">. </w:t>
-      </w:r>
-      <w:r>
-        <w:rPr>
-          <w:rFonts w:asciiTheme="majorHAnsi" w:hAnsiTheme="majorHAnsi"/>
-        </w:rPr>
-        <w:t>Hiện tại dữ liệu từ 2 bảng này sẽ nhậ</w:t>
-      </w:r>
-      <w:r>
-        <w:rPr>
-          <w:rFonts w:asciiTheme="majorHAnsi" w:hAnsiTheme="majorHAnsi"/>
-        </w:rPr>
-        <w:t>p tay qua giao diện</w:t>
-      </w:r>
-      <w:r>
-        <w:rPr>
-          <w:rFonts w:asciiTheme="majorHAnsi" w:hAnsiTheme="majorHAnsi"/>
-        </w:rPr>
-        <w:t>. Theo dõi quá trinh hoạt động xem hiệu năng chương trình chạy như nào để giới hạn số fanpage và group lấy ra marketing.</w:t>
-      </w:r>
-    </w:p>
-    <w:p>
-      <w:pPr>
-        <w:ind w:left="360"/>
-        <w:jc w:val="both"/>
+        <w:t>bl_mail_blocked</w:t>
+      </w:r>
+    </w:p>
+    <w:p>
+      <w:pPr>
+        <w:pStyle w:val="ListParagraph"/>
+        <w:numPr>
+          <w:ilvl w:val="0"/>
+          <w:numId w:val="9"/>
+        </w:numPr>
+        <w:jc w:val="both"/>
+        <w:rPr>
+          <w:rFonts w:asciiTheme="majorHAnsi" w:hAnsiTheme="majorHAnsi"/>
+        </w:rPr>
+      </w:pPr>
+      <w:r>
+        <w:rPr>
+          <w:rFonts w:asciiTheme="majorHAnsi" w:hAnsiTheme="majorHAnsi"/>
+        </w:rPr>
+        <w:t xml:space="preserve">Nếu địa chỉ mail là </w:t>
+      </w:r>
+      <w:r>
         <w:rPr>
           <w:rFonts w:asciiTheme="majorHAnsi" w:hAnsiTheme="majorHAnsi"/>
           <w:b/>
         </w:rPr>
-      </w:pPr>
-      <w:r>
-        <w:rPr>
-          <w:rFonts w:asciiTheme="majorHAnsi" w:hAnsiTheme="majorHAnsi"/>
-        </w:rPr>
-        <w:t xml:space="preserve">Hệ thống sẽ thu thập email và insert vào bảng </w:t>
+        <w:t>gmail</w:t>
+      </w:r>
+      <w:r>
+        <w:rPr>
+          <w:rFonts w:asciiTheme="majorHAnsi" w:hAnsiTheme="majorHAnsi"/>
+        </w:rPr>
+        <w:t xml:space="preserve"> và </w:t>
       </w:r>
       <w:r>
         <w:rPr>
           <w:rFonts w:asciiTheme="majorHAnsi" w:hAnsiTheme="majorHAnsi"/>
           <w:b/>
         </w:rPr>
-        <w:t>TBL_MAIL</w:t>
-      </w:r>
-      <w:r>
-        <w:rPr>
-          <w:rFonts w:asciiTheme="majorHAnsi" w:hAnsiTheme="majorHAnsi"/>
-        </w:rPr>
-        <w:t xml:space="preserve"> </w:t>
-      </w:r>
-      <w:r>
-        <w:rPr>
-          <w:rFonts w:asciiTheme="majorHAnsi" w:hAnsiTheme="majorHAnsi"/>
-        </w:rPr>
-        <w:t xml:space="preserve">để sử dụng chạy job gửi mail marketing đến tất cả mail </w:t>
-      </w:r>
-      <w:r>
-        <w:rPr>
-          <w:rFonts w:asciiTheme="majorHAnsi" w:hAnsiTheme="majorHAnsi"/>
-        </w:rPr>
-        <w:t xml:space="preserve">trong CSDL: </w:t>
+        <w:t>ko thuộc mail chặn</w:t>
+      </w:r>
+      <w:r>
+        <w:rPr>
+          <w:rFonts w:asciiTheme="majorHAnsi" w:hAnsiTheme="majorHAnsi"/>
+        </w:rPr>
+        <w:t xml:space="preserve"> thì </w:t>
+      </w:r>
+      <w:r>
+        <w:rPr>
+          <w:rFonts w:asciiTheme="majorHAnsi" w:hAnsiTheme="majorHAnsi"/>
+        </w:rPr>
+        <w:t xml:space="preserve">Insert mail vào bảng </w:t>
       </w:r>
       <w:r>
         <w:rPr>
           <w:rFonts w:asciiTheme="majorHAnsi" w:hAnsiTheme="majorHAnsi"/>
           <w:b/>
         </w:rPr>
-        <w:t>email_marketing.db</w:t>
-      </w:r>
-    </w:p>
-    <w:p>
-      <w:pPr>
-        <w:ind w:left="360"/>
-        <w:jc w:val="both"/>
-        <w:rPr>
-          <w:rFonts w:asciiTheme="majorHAnsi" w:hAnsiTheme="majorHAnsi"/>
-        </w:rPr>
-      </w:pPr>
-      <w:r>
-        <w:rPr>
-          <w:rFonts w:asciiTheme="majorHAnsi" w:hAnsiTheme="majorHAnsi"/>
-        </w:rPr>
-        <w:lastRenderedPageBreak/>
-        <w:t>Thực hiệ</w:t>
-      </w:r>
-      <w:r>
-        <w:rPr>
-          <w:rFonts w:asciiTheme="majorHAnsi" w:hAnsiTheme="majorHAnsi"/>
-        </w:rPr>
-        <w:t xml:space="preserve">n </w:t>
-      </w:r>
-      <w:r>
-        <w:rPr>
-          <w:rFonts w:asciiTheme="majorHAnsi" w:hAnsiTheme="majorHAnsi"/>
-        </w:rPr>
-        <w:t xml:space="preserve">xóa dữ liệu bảng </w:t>
-      </w:r>
-      <w:r>
-        <w:rPr>
-          <w:rFonts w:asciiTheme="majorHAnsi" w:hAnsiTheme="majorHAnsi"/>
-          <w:b/>
-        </w:rPr>
-        <w:t>TBL_MARKETING_DAILY</w:t>
-      </w:r>
-      <w:r>
-        <w:rPr>
-          <w:rFonts w:asciiTheme="majorHAnsi" w:hAnsiTheme="majorHAnsi"/>
-        </w:rPr>
-        <w:t xml:space="preserve"> </w:t>
-      </w:r>
-      <w:r>
-        <w:rPr>
-          <w:rFonts w:asciiTheme="majorHAnsi" w:hAnsiTheme="majorHAnsi"/>
-        </w:rPr>
-        <w:t>insert</w:t>
-      </w:r>
-      <w:r>
-        <w:rPr>
-          <w:rFonts w:asciiTheme="majorHAnsi" w:hAnsiTheme="majorHAnsi"/>
-        </w:rPr>
-        <w:t xml:space="preserve"> </w:t>
-      </w:r>
-      <w:r>
-        <w:rPr>
-          <w:rFonts w:asciiTheme="majorHAnsi" w:hAnsiTheme="majorHAnsi"/>
-        </w:rPr>
-        <w:t>kết quả thu thập đượ</w:t>
-      </w:r>
-      <w:r>
-        <w:rPr>
-          <w:rFonts w:asciiTheme="majorHAnsi" w:hAnsiTheme="majorHAnsi"/>
-        </w:rPr>
-        <w:t>c theo format vào bảng</w:t>
-      </w:r>
-      <w:r>
-        <w:rPr>
-          <w:rFonts w:asciiTheme="majorHAnsi" w:hAnsiTheme="majorHAnsi"/>
-        </w:rPr>
-        <w:t xml:space="preserve"> </w:t>
-      </w:r>
-      <w:r>
-        <w:rPr>
-          <w:rFonts w:asciiTheme="majorHAnsi" w:hAnsiTheme="majorHAnsi"/>
-          <w:b/>
-        </w:rPr>
-        <w:t>TBL_MARKETING_DAILY</w:t>
-      </w:r>
-    </w:p>
-    <w:p>
-      <w:pPr>
-        <w:ind w:left="360"/>
-        <w:jc w:val="both"/>
-        <w:rPr>
-          <w:rFonts w:asciiTheme="majorHAnsi" w:hAnsiTheme="majorHAnsi"/>
-        </w:rPr>
-      </w:pPr>
-      <w:r>
-        <w:rPr>
-          <w:rFonts w:asciiTheme="majorHAnsi" w:hAnsiTheme="majorHAnsi"/>
-        </w:rPr>
-        <w:t>Id bài đăng|</w:t>
-      </w:r>
-      <w:r>
-        <w:rPr>
-          <w:rFonts w:asciiTheme="majorHAnsi" w:hAnsiTheme="majorHAnsi"/>
-        </w:rPr>
-        <w:t xml:space="preserve"> ngày đăng bài|</w:t>
-      </w:r>
-      <w:r>
-        <w:rPr>
-          <w:rFonts w:asciiTheme="majorHAnsi" w:hAnsiTheme="majorHAnsi"/>
-        </w:rPr>
-        <w:t>nội dun|</w:t>
-      </w:r>
-      <w:r>
-        <w:rPr>
-          <w:rFonts w:asciiTheme="majorHAnsi" w:hAnsiTheme="majorHAnsi"/>
-        </w:rPr>
-        <w:t xml:space="preserve"> Nguồn thu thập fanpage hay group | Tên fanpage/group|số lượng mail thu thập được| danh sách email cách nhau bởi dấ</w:t>
-      </w:r>
-      <w:r>
-        <w:rPr>
-          <w:rFonts w:asciiTheme="majorHAnsi" w:hAnsiTheme="majorHAnsi"/>
-        </w:rPr>
-        <w:t>u</w:t>
-      </w:r>
-      <w:r>
-        <w:rPr>
-          <w:rFonts w:asciiTheme="majorHAnsi" w:hAnsiTheme="majorHAnsi"/>
-        </w:rPr>
-        <w:t xml:space="preserve"> ”</w:t>
-      </w:r>
-      <w:r>
-        <w:rPr>
-          <w:rFonts w:asciiTheme="majorHAnsi" w:hAnsiTheme="majorHAnsi"/>
-        </w:rPr>
-        <w:t xml:space="preserve"> </w:t>
-      </w:r>
-      <w:r>
-        <w:rPr>
-          <w:rFonts w:asciiTheme="majorHAnsi" w:hAnsiTheme="majorHAnsi"/>
-        </w:rPr>
-        <w:t>|”</w:t>
-      </w:r>
-      <w:r>
-        <w:rPr>
-          <w:rFonts w:asciiTheme="majorHAnsi" w:hAnsiTheme="majorHAnsi"/>
-        </w:rPr>
-        <w:t>.</w:t>
-      </w:r>
-      <w:r>
-        <w:rPr>
-          <w:rFonts w:asciiTheme="majorHAnsi" w:hAnsiTheme="majorHAnsi"/>
-        </w:rPr>
-        <w:t xml:space="preserve"> Sau này sẽ vào bảng này xem hôm nay có những bài đăng về chủ đề nào, những ai quan tâm để marketing</w:t>
-      </w:r>
-      <w:r>
-        <w:rPr>
-          <w:rFonts w:asciiTheme="majorHAnsi" w:hAnsiTheme="majorHAnsi"/>
-        </w:rPr>
-        <w:t xml:space="preserve"> theo chủ đề</w:t>
-      </w:r>
-      <w:r>
-        <w:rPr>
-          <w:rFonts w:asciiTheme="majorHAnsi" w:hAnsiTheme="majorHAnsi"/>
-        </w:rPr>
-        <w:t xml:space="preserve"> tránh spam.</w:t>
-      </w:r>
-      <w:r>
-        <w:rPr>
-          <w:rFonts w:asciiTheme="majorHAnsi" w:hAnsiTheme="majorHAnsi"/>
-        </w:rPr>
-        <w:t xml:space="preserve"> Sau này nếu số lượng bài đăng lớn thì sẽ ưu tiên gửi đến bài đăng nào để lại nhiều email hơn.</w:t>
+        <w:t>tbl_mail</w:t>
       </w:r>
     </w:p>
     <w:p>
@@ -658,85 +601,59 @@
     </w:p>
     <w:p>
       <w:pPr>
-        <w:pStyle w:val="Heading2"/>
-        <w:numPr>
-          <w:ilvl w:val="1"/>
-          <w:numId w:val="1"/>
-        </w:numPr>
-        <w:jc w:val="both"/>
-      </w:pPr>
-      <w:r>
-        <w:t>Tạo và q</w:t>
-      </w:r>
-      <w:r>
-        <w:t xml:space="preserve">uản lý video </w:t>
-      </w:r>
-      <w:r>
-        <w:t xml:space="preserve">hướng dẫn để nhận tài liệu </w:t>
-      </w:r>
-      <w:r>
-        <w:t>trên youtube</w:t>
-      </w:r>
-    </w:p>
-    <w:p>
-      <w:pPr>
         <w:ind w:firstLine="360"/>
-        <w:jc w:val="both"/>
-        <w:rPr>
-          <w:rFonts w:asciiTheme="majorHAnsi" w:hAnsiTheme="majorHAnsi"/>
-        </w:rPr>
-      </w:pPr>
-    </w:p>
-    <w:p>
-      <w:pPr>
-        <w:pStyle w:val="Heading2"/>
-        <w:numPr>
-          <w:ilvl w:val="1"/>
-          <w:numId w:val="1"/>
-        </w:numPr>
-        <w:jc w:val="both"/>
-      </w:pPr>
-      <w:r>
-        <w:t>Tạo và g</w:t>
-      </w:r>
-      <w:r>
-        <w:t>ửi email quảng bá</w:t>
-      </w:r>
-      <w:r>
-        <w:t xml:space="preserve"> bài viết</w:t>
-      </w:r>
-      <w:r>
-        <w:t xml:space="preserve"> trên fanpage</w:t>
-      </w:r>
-      <w:r>
-        <w:t xml:space="preserve"> tiếng anh cho người việt</w:t>
-      </w:r>
-      <w:bookmarkStart w:id="0" w:name="_GoBack"/>
-      <w:bookmarkEnd w:id="0"/>
-    </w:p>
-    <w:p>
-      <w:pPr>
-        <w:ind w:left="360"/>
-        <w:jc w:val="both"/>
-      </w:pPr>
-      <w:r>
-        <w:t>Chức năng này cho phép quảng bá đến tất cả các email trong hệ thống có trạng thái chưa gửi từ bảng TBL_MAIL</w:t>
-      </w:r>
-    </w:p>
-    <w:p>
-      <w:pPr>
-        <w:ind w:left="360"/>
-        <w:jc w:val="both"/>
+      </w:pPr>
+      <w:r>
+        <w:t>Thu thập tài liệu về tiếng anh upload lên drive củ</w:t>
+      </w:r>
+      <w:r>
+        <w:t>a cá nhân</w:t>
+      </w:r>
+    </w:p>
+    <w:p>
+      <w:pPr>
+        <w:ind w:firstLine="360"/>
+        <w:rPr>
+          <w:b/>
+        </w:rPr>
+      </w:pPr>
+      <w:r>
+        <w:rPr>
+          <w:b/>
+        </w:rPr>
+        <w:t>Hướng dẫn lấy link chia sẻ file:</w:t>
+      </w:r>
+    </w:p>
+    <w:p>
+      <w:pPr>
+        <w:ind w:firstLine="360"/>
+      </w:pPr>
+      <w:r>
+        <w:t xml:space="preserve">Click </w:t>
+      </w:r>
+      <w:r>
+        <w:t xml:space="preserve">chuột phải </w:t>
+      </w:r>
+      <w:r>
+        <w:t>vào file</w:t>
+      </w:r>
+      <w:r>
+        <w:t xml:space="preserve"> – chọn nhận liên kết có thể chia sẻ được</w:t>
+      </w:r>
+    </w:p>
+    <w:p>
+      <w:pPr>
+        <w:ind w:firstLine="360"/>
       </w:pPr>
       <w:r>
         <w:rPr>
           <w:noProof/>
         </w:rPr>
         <w:drawing>
-          <wp:inline distT="0" distB="0" distL="0" distR="0" wp14:anchorId="0BD72A22" wp14:editId="58780C54">
-            <wp:extent cx="5943600" cy="2920414"/>
-            <wp:effectExtent l="0" t="0" r="0" b="0"/>
-            <wp:docPr id="1" name="Picture 1" descr="C:\Users\PMDVCNTT\Desktop\Capture.PNG"/>
+          <wp:inline distT="0" distB="0" distL="0" distR="0">
+            <wp:extent cx="5943600" cy="3212532"/>
+            <wp:effectExtent l="0" t="0" r="0" b="6985"/>
+            <wp:docPr id="4" name="Picture 4" descr="C:\Users\TUNGLV\Desktop\Capture.PNG"/>
             <wp:cNvGraphicFramePr>
               <a:graphicFrameLocks xmlns:a="http://schemas.openxmlformats.org/drawingml/2006/main" noChangeAspect="1"/>
             </wp:cNvGraphicFramePr>
@@ -744,7 +661,7 @@
               <a:graphicData uri="http://schemas.openxmlformats.org/drawingml/2006/picture">
                 <pic:pic xmlns:pic="http://schemas.openxmlformats.org/drawingml/2006/picture">
                   <pic:nvPicPr>
-                    <pic:cNvPr id="0" name="Picture 2" descr="C:\Users\PMDVCNTT\Desktop\Capture.PNG"/>
+                    <pic:cNvPr id="0" name="Picture 4" descr="C:\Users\TUNGLV\Desktop\Capture.PNG"/>
                     <pic:cNvPicPr>
                       <a:picLocks noChangeAspect="1" noChangeArrowheads="1"/>
                     </pic:cNvPicPr>
@@ -765,7 +682,7 @@
                   <pic:spPr bwMode="auto">
                     <a:xfrm>
                       <a:off x="0" y="0"/>
-                      <a:ext cx="5943600" cy="2920414"/>
+                      <a:ext cx="5943600" cy="3212532"/>
                     </a:xfrm>
                     <a:prstGeom prst="rect">
                       <a:avLst/>
@@ -784,8 +701,7 @@
     </w:p>
     <w:p>
       <w:pPr>
-        <w:ind w:left="360"/>
-        <w:jc w:val="both"/>
+        <w:ind w:firstLine="360"/>
         <w:rPr>
           <w:b/>
         </w:rPr>
@@ -794,241 +710,45 @@
         <w:rPr>
           <w:b/>
         </w:rPr>
-        <w:t xml:space="preserve">Thao tác: </w:t>
-      </w:r>
-    </w:p>
-    <w:p>
-      <w:pPr>
-        <w:ind w:left="360"/>
-        <w:jc w:val="both"/>
-      </w:pPr>
-      <w:r>
-        <w:t>[From] nhập email người gửi</w:t>
-      </w:r>
-    </w:p>
-    <w:p>
-      <w:pPr>
-        <w:ind w:left="360"/>
-        <w:jc w:val="both"/>
-      </w:pPr>
-      <w:r>
-        <w:t>[Password] nhập password của email người gửi</w:t>
-      </w:r>
-    </w:p>
-    <w:p>
-      <w:pPr>
-        <w:ind w:left="360"/>
-        <w:jc w:val="both"/>
-      </w:pPr>
-      <w:r>
+        <w:t>Hướng dẫn lấy link chia sẻ thư mục:</w:t>
+      </w:r>
+    </w:p>
+    <w:p>
+      <w:pPr>
+        <w:ind w:firstLine="360"/>
+      </w:pPr>
+      <w:r>
+        <w:t xml:space="preserve">Click chuột phải vào </w:t>
+      </w:r>
+      <w:r>
+        <w:t>thư mục</w:t>
+      </w:r>
+      <w:r>
+        <w:t xml:space="preserve"> – chọn nhận liên kết có thể chia sẻ được</w:t>
+      </w:r>
+    </w:p>
+    <w:p>
+      <w:pPr>
+        <w:ind w:firstLine="360"/>
+        <w:rPr>
+          <w:b/>
+        </w:rPr>
+      </w:pPr>
+    </w:p>
+    <w:p>
+      <w:pPr>
+        <w:ind w:firstLine="360"/>
+      </w:pPr>
+      <w:r>
+        <w:rPr>
+          <w:noProof/>
+        </w:rPr>
         <w:lastRenderedPageBreak/>
-        <w:t>[Title] Tiêu đề của email gửi</w:t>
-      </w:r>
-    </w:p>
-    <w:p>
-      <w:pPr>
-        <w:ind w:left="360"/>
-        <w:jc w:val="both"/>
-      </w:pPr>
-      <w:r>
-        <w:t>[Content] Nội dung email gửi</w:t>
-      </w:r>
-    </w:p>
-    <w:p>
-      <w:pPr>
-        <w:ind w:left="360"/>
-        <w:jc w:val="both"/>
-      </w:pPr>
-      <w:r>
-        <w:t>[Trạng thái mail chưa gửi] sẽ lấy danh sách mail từ bảng TBL_MAIL theo trạng thái này để gửi</w:t>
-      </w:r>
-    </w:p>
-    <w:p>
-      <w:pPr>
-        <w:ind w:left="360"/>
-        <w:jc w:val="both"/>
-      </w:pPr>
-      <w:r>
-        <w:t>[Trạng thái mail đã gửi] khi gửi mail thành công sẽ update trạng thái này để biết được đã gửi mail quảng bá thành công</w:t>
-      </w:r>
-    </w:p>
-    <w:p>
-      <w:pPr>
-        <w:ind w:left="360"/>
-        <w:jc w:val="both"/>
-      </w:pPr>
-      <w:r>
-        <w:t>[Số lượng mail gửi tối đa] Giới hạn số mail gửi mỗi lần khi click vào button [Send Mail]</w:t>
-      </w:r>
-    </w:p>
-    <w:p>
-      <w:pPr>
-        <w:ind w:left="360"/>
-        <w:jc w:val="both"/>
-        <w:rPr>
-          <w:b/>
-        </w:rPr>
-      </w:pPr>
-      <w:r>
-        <w:rPr>
-          <w:b/>
-        </w:rPr>
-        <w:t>Thực hiện:</w:t>
-      </w:r>
-    </w:p>
-    <w:p>
-      <w:pPr>
-        <w:ind w:left="360"/>
-        <w:jc w:val="both"/>
-      </w:pPr>
-      <w:r>
-        <w:t>Hệ thống sẽ lấy thong tin nhập liệu và dữ liệu hình ảnh quảng bá trong thư mục images để đính kèm vào mail, chú ý bắt buộc phải có hình ảnh có tên img.PNG không mail sẽ không gửi được thành công</w:t>
-      </w:r>
-    </w:p>
-    <w:p>
-      <w:pPr>
-        <w:ind w:left="360"/>
-        <w:jc w:val="both"/>
-      </w:pPr>
-      <w:r>
-        <w:t>Sau</w:t>
-      </w:r>
-      <w:r>
-        <w:t xml:space="preserve"> k</w:t>
-      </w:r>
-      <w:r>
-        <w:t>hi gửi mail thành công sẽ update giá trị status của mail sang trạng thái đã gửi trong bảng TBL_MAIL</w:t>
-      </w:r>
-    </w:p>
-    <w:p>
-      <w:pPr>
-        <w:ind w:left="360"/>
-        <w:jc w:val="both"/>
-      </w:pPr>
-      <w:r>
-        <w:t>Click button [Số mail thu thập được] để hiển thị số lượng mail đang có trong bảng TBL_MAIL</w:t>
-      </w:r>
-    </w:p>
-    <w:p>
-      <w:pPr>
-        <w:ind w:left="360"/>
-        <w:jc w:val="both"/>
-      </w:pPr>
-      <w:r>
-        <w:t>Click button [Số mail đã gửi marketing] để hiển thị số lượng mail trong bảng TBL_MAIL có trạng thái là giá trị [Trạng thái mail đã gửi].</w:t>
-      </w:r>
-    </w:p>
-    <w:p>
-      <w:pPr>
-        <w:pStyle w:val="Heading2"/>
-        <w:numPr>
-          <w:ilvl w:val="1"/>
-          <w:numId w:val="1"/>
-        </w:numPr>
-        <w:jc w:val="both"/>
-      </w:pPr>
-      <w:r>
-        <w:t>Thu thập bài viết</w:t>
-      </w:r>
-      <w:r>
-        <w:t xml:space="preserve"> từ fanpage</w:t>
-      </w:r>
-      <w:r>
-        <w:t xml:space="preserve"> tiếng anh cho người việt</w:t>
-      </w:r>
-    </w:p>
-    <w:p>
-      <w:pPr>
-        <w:pStyle w:val="Heading2"/>
-        <w:numPr>
-          <w:ilvl w:val="1"/>
-          <w:numId w:val="1"/>
-        </w:numPr>
-        <w:jc w:val="both"/>
-      </w:pPr>
-      <w:r>
-        <w:t xml:space="preserve">Thu thập </w:t>
-      </w:r>
-      <w:r>
-        <w:t xml:space="preserve">email từ </w:t>
-      </w:r>
-      <w:r>
-        <w:t xml:space="preserve">bài viết </w:t>
-      </w:r>
-      <w:r>
-        <w:t>thuộc</w:t>
-      </w:r>
-      <w:r>
-        <w:t xml:space="preserve"> fanpage</w:t>
-      </w:r>
-    </w:p>
-    <w:p>
-      <w:pPr>
-        <w:pStyle w:val="Heading2"/>
-        <w:numPr>
-          <w:ilvl w:val="1"/>
-          <w:numId w:val="1"/>
-        </w:numPr>
-        <w:jc w:val="both"/>
-      </w:pPr>
-      <w:r>
-        <w:t>Gửi email link download tài liệu</w:t>
-      </w:r>
-    </w:p>
-    <w:p/>
-    <w:p/>
-    <w:p/>
-    <w:p>
-      <w:pPr>
-        <w:jc w:val="both"/>
-      </w:pPr>
-    </w:p>
-    <w:p>
-      <w:pPr>
-        <w:jc w:val="both"/>
-      </w:pPr>
-    </w:p>
-    <w:p>
-      <w:pPr>
-        <w:pStyle w:val="Heading1"/>
-        <w:numPr>
-          <w:ilvl w:val="0"/>
-          <w:numId w:val="1"/>
-        </w:numPr>
-        <w:jc w:val="both"/>
-      </w:pPr>
-      <w:r>
-        <w:lastRenderedPageBreak/>
-        <w:t>Quản trị</w:t>
-      </w:r>
-    </w:p>
-    <w:p>
-      <w:pPr>
-        <w:pStyle w:val="Heading2"/>
-        <w:numPr>
-          <w:ilvl w:val="1"/>
-          <w:numId w:val="1"/>
-        </w:numPr>
-        <w:jc w:val="both"/>
-      </w:pPr>
-      <w:r>
-        <w:t>Quản lý fanpage, group</w:t>
-      </w:r>
-    </w:p>
-    <w:p>
-      <w:pPr>
-        <w:ind w:firstLine="450"/>
-        <w:jc w:val="both"/>
-      </w:pPr>
-      <w:r>
-        <w:rPr>
-          <w:noProof/>
-        </w:rPr>
         <w:drawing>
-          <wp:inline distT="0" distB="0" distL="0" distR="0" wp14:anchorId="7A7B4F0B" wp14:editId="6794506E">
-            <wp:extent cx="3952875" cy="2705100"/>
-            <wp:effectExtent l="0" t="0" r="9525" b="0"/>
-            <wp:docPr id="5" name="Picture 5" descr="C:\Users\TUNGLV\Desktop\Capture.PNG"/>
+          <wp:inline distT="0" distB="0" distL="0" distR="0">
+            <wp:extent cx="5943600" cy="2640644"/>
+            <wp:effectExtent l="0" t="0" r="0" b="7620"/>
+            <wp:docPr id="7" name="Picture 7" descr="C:\Users\TUNGLV\Desktop\Capture.PNG"/>
             <wp:cNvGraphicFramePr>
               <a:graphicFrameLocks xmlns:a="http://schemas.openxmlformats.org/drawingml/2006/main" noChangeAspect="1"/>
             </wp:cNvGraphicFramePr>
@@ -1057,7 +777,7 @@
                   <pic:spPr bwMode="auto">
                     <a:xfrm>
                       <a:off x="0" y="0"/>
-                      <a:ext cx="3952875" cy="2705100"/>
+                      <a:ext cx="5943600" cy="2640644"/>
                     </a:xfrm>
                     <a:prstGeom prst="rect">
                       <a:avLst/>
@@ -1076,108 +796,6 @@
     </w:p>
     <w:p>
       <w:pPr>
-        <w:ind w:firstLine="450"/>
-        <w:jc w:val="both"/>
-        <w:rPr>
-          <w:b/>
-        </w:rPr>
-      </w:pPr>
-      <w:r>
-        <w:rPr>
-          <w:b/>
-        </w:rPr>
-        <w:t>Thao tác:</w:t>
-      </w:r>
-    </w:p>
-    <w:p>
-      <w:pPr>
-        <w:ind w:firstLine="450"/>
-        <w:jc w:val="both"/>
-      </w:pPr>
-      <w:r>
-        <w:t>Nhập mã truy cập của người dùng [User token]</w:t>
-      </w:r>
-    </w:p>
-    <w:p>
-      <w:pPr>
-        <w:ind w:left="450"/>
-        <w:jc w:val="both"/>
-      </w:pPr>
-      <w:r>
-        <w:t>Bắt buộc phải nhập ít nhất một thông tin [Tên người dùng] hoặc [ID fanpage, group]  của fanpage hoặc group.</w:t>
-      </w:r>
-    </w:p>
-    <w:p>
-      <w:pPr>
-        <w:ind w:left="450"/>
-        <w:jc w:val="both"/>
-      </w:pPr>
-      <w:r>
-        <w:t>Lựa chọn [Loại] Fanpage hay Group</w:t>
-      </w:r>
-    </w:p>
-    <w:p>
-      <w:pPr>
-        <w:ind w:left="450"/>
-        <w:jc w:val="both"/>
-      </w:pPr>
-      <w:r>
-        <w:t>Click button [Thêm mới]</w:t>
-      </w:r>
-    </w:p>
-    <w:p>
-      <w:pPr>
-        <w:ind w:left="450"/>
-        <w:jc w:val="both"/>
-      </w:pPr>
-    </w:p>
-    <w:p>
-      <w:pPr>
-        <w:ind w:left="450"/>
-        <w:jc w:val="both"/>
-      </w:pPr>
-    </w:p>
-    <w:p>
-      <w:pPr>
-        <w:ind w:left="450"/>
-        <w:jc w:val="both"/>
-        <w:rPr>
-          <w:b/>
-        </w:rPr>
-      </w:pPr>
-      <w:r>
-        <w:rPr>
-          <w:b/>
-        </w:rPr>
-        <w:t>Thực hiện:</w:t>
-      </w:r>
-    </w:p>
-    <w:p>
-      <w:pPr>
-        <w:ind w:left="450"/>
-        <w:jc w:val="both"/>
-      </w:pPr>
-      <w:r>
-        <w:t xml:space="preserve">Hệ thống sẽ lấy thông tin từ form nhập liệu, nếu [ID fanpage, group] null thì lấy giá trị ID theo [Tên người dùng], insert dữ liệu vào bảng </w:t>
-      </w:r>
-      <w:r>
-        <w:rPr>
-          <w:b/>
-        </w:rPr>
-        <w:t>TBL_FACEBOOK</w:t>
-      </w:r>
-      <w:r>
-        <w:rPr>
-          <w:b/>
-        </w:rPr>
-        <w:t xml:space="preserve">. </w:t>
-      </w:r>
-      <w:r>
-        <w:t>Trong đó nếu là trang trường type=FANPAGE, nếu là nhóm type=GROUP</w:t>
-      </w:r>
-    </w:p>
-    <w:p>
-      <w:pPr>
         <w:pStyle w:val="Heading2"/>
         <w:numPr>
           <w:ilvl w:val="1"/>
@@ -1186,10 +804,365 @@
         <w:jc w:val="both"/>
       </w:pPr>
       <w:r>
-        <w:t>Thêm danh sách mail chặn</w:t>
-      </w:r>
-    </w:p>
-    <w:p/>
+        <w:t>Tạo bài viết trên fanpage tiếng anh cho người việt</w:t>
+      </w:r>
+    </w:p>
+    <w:p>
+      <w:pPr>
+        <w:pStyle w:val="ListParagraph"/>
+        <w:numPr>
+          <w:ilvl w:val="0"/>
+          <w:numId w:val="9"/>
+        </w:numPr>
+        <w:jc w:val="both"/>
+      </w:pPr>
+      <w:r>
+        <w:t>Tạo bài viết giới thiệu về tài liệu</w:t>
+      </w:r>
+    </w:p>
+    <w:p>
+      <w:pPr>
+        <w:pStyle w:val="ListParagraph"/>
+        <w:numPr>
+          <w:ilvl w:val="0"/>
+          <w:numId w:val="9"/>
+        </w:numPr>
+        <w:jc w:val="both"/>
+      </w:pPr>
+      <w:r>
+        <w:t>Chèn link video hướng dẫn nhận tài liệu trên youtube</w:t>
+      </w:r>
+    </w:p>
+    <w:p>
+      <w:pPr>
+        <w:pStyle w:val="Heading2"/>
+        <w:numPr>
+          <w:ilvl w:val="1"/>
+          <w:numId w:val="1"/>
+        </w:numPr>
+        <w:jc w:val="both"/>
+      </w:pPr>
+      <w:r>
+        <w:t>Tạo và q</w:t>
+      </w:r>
+      <w:r>
+        <w:t xml:space="preserve">uản lý video </w:t>
+      </w:r>
+      <w:r>
+        <w:t xml:space="preserve">hướng dẫn để nhận tài liệu </w:t>
+      </w:r>
+      <w:r>
+        <w:t>trên youtube</w:t>
+      </w:r>
+    </w:p>
+    <w:p>
+      <w:pPr>
+        <w:pStyle w:val="ListParagraph"/>
+        <w:jc w:val="both"/>
+        <w:rPr>
+          <w:b/>
+        </w:rPr>
+      </w:pPr>
+      <w:r>
+        <w:rPr>
+          <w:b/>
+        </w:rPr>
+        <w:t>Tạo video với nội dung như sau:</w:t>
+      </w:r>
+    </w:p>
+    <w:p>
+      <w:pPr>
+        <w:pStyle w:val="ListParagraph"/>
+        <w:numPr>
+          <w:ilvl w:val="0"/>
+          <w:numId w:val="9"/>
+        </w:numPr>
+        <w:jc w:val="both"/>
+        <w:rPr>
+          <w:b/>
+        </w:rPr>
+      </w:pPr>
+      <w:r>
+        <w:t>Slide đầu giới thiệu về tài liệu, có thể copy nội dung từ nguồn cung cấp tài liệu</w:t>
+      </w:r>
+      <w:r>
+        <w:t xml:space="preserve"> rồi sửa</w:t>
+      </w:r>
+    </w:p>
+    <w:p>
+      <w:pPr>
+        <w:pStyle w:val="ListParagraph"/>
+        <w:numPr>
+          <w:ilvl w:val="0"/>
+          <w:numId w:val="9"/>
+        </w:numPr>
+        <w:jc w:val="both"/>
+        <w:rPr>
+          <w:b/>
+        </w:rPr>
+      </w:pPr>
+      <w:r>
+        <w:t>Slide tiếp theo hướng dẫn người dùng like bài viết trên facebook</w:t>
+      </w:r>
+      <w:r>
+        <w:t xml:space="preserve">, đăng ký kênh youtube và comment lại địa chỉ gmail (chú ý comment </w:t>
+      </w:r>
+      <w:r>
+        <w:rPr>
+          <w:b/>
+        </w:rPr>
+        <w:t>GMAIL</w:t>
+      </w:r>
+      <w:r>
+        <w:t>)</w:t>
+      </w:r>
+    </w:p>
+    <w:p>
+      <w:pPr>
+        <w:pStyle w:val="ListParagraph"/>
+        <w:jc w:val="both"/>
+        <w:rPr>
+          <w:b/>
+        </w:rPr>
+      </w:pPr>
+      <w:r>
+        <w:rPr>
+          <w:b/>
+        </w:rPr>
+        <w:t xml:space="preserve">Quản lý video </w:t>
+      </w:r>
+      <w:r>
+        <w:rPr>
+          <w:b/>
+        </w:rPr>
+        <w:t>:</w:t>
+      </w:r>
+    </w:p>
+    <w:p>
+      <w:pPr>
+        <w:pStyle w:val="ListParagraph"/>
+        <w:numPr>
+          <w:ilvl w:val="0"/>
+          <w:numId w:val="9"/>
+        </w:numPr>
+        <w:jc w:val="both"/>
+        <w:rPr>
+          <w:b/>
+        </w:rPr>
+      </w:pPr>
+      <w:r>
+        <w:t>Hệ thống cho phép thêm mới video, quản lý video theo mã VDyyyMMddHHmmss – VD201710201105, để sau này thực hiện tìm kiếm theo key này</w:t>
+      </w:r>
+      <w:r>
+        <w:t>, có link download tài liệu liên quan đến video để sau này muốn quảng bá lại thì có thể tìm theo mã trên youtube rồi lấy link để gửi</w:t>
+      </w:r>
+      <w:r>
+        <w:t>.</w:t>
+      </w:r>
+      <w:bookmarkStart w:id="0" w:name="_GoBack"/>
+      <w:bookmarkEnd w:id="0"/>
+    </w:p>
+    <w:p>
+      <w:pPr>
+        <w:pStyle w:val="Heading2"/>
+        <w:numPr>
+          <w:ilvl w:val="1"/>
+          <w:numId w:val="1"/>
+        </w:numPr>
+        <w:jc w:val="both"/>
+      </w:pPr>
+      <w:r>
+        <w:t>G</w:t>
+      </w:r>
+      <w:r>
+        <w:t>ửi email quảng bá</w:t>
+      </w:r>
+      <w:r>
+        <w:t xml:space="preserve"> bài viết</w:t>
+      </w:r>
+      <w:r>
+        <w:t xml:space="preserve"> trên fanpage</w:t>
+      </w:r>
+      <w:r>
+        <w:t xml:space="preserve"> tiếng anh cho người việt</w:t>
+      </w:r>
+    </w:p>
+    <w:p>
+      <w:pPr>
+        <w:pStyle w:val="ListParagraph"/>
+        <w:numPr>
+          <w:ilvl w:val="0"/>
+          <w:numId w:val="9"/>
+        </w:numPr>
+        <w:jc w:val="both"/>
+      </w:pPr>
+      <w:r>
+        <w:t>Gửi email quảng bá đến tất cả các mail thu thập được trong bảng tbl_mail, nội dung giới thiệu tài liệu và link đến bài viết trên facebook.</w:t>
+      </w:r>
+    </w:p>
+    <w:p>
+      <w:pPr>
+        <w:pStyle w:val="Heading2"/>
+        <w:numPr>
+          <w:ilvl w:val="1"/>
+          <w:numId w:val="1"/>
+        </w:numPr>
+        <w:jc w:val="both"/>
+      </w:pPr>
+      <w:r>
+        <w:t>Thu thập bài viết</w:t>
+      </w:r>
+      <w:r>
+        <w:t xml:space="preserve"> từ fanpage</w:t>
+      </w:r>
+      <w:r>
+        <w:t xml:space="preserve"> tiếng anh cho người việt</w:t>
+      </w:r>
+    </w:p>
+    <w:p>
+      <w:pPr>
+        <w:pStyle w:val="ListParagraph"/>
+        <w:numPr>
+          <w:ilvl w:val="0"/>
+          <w:numId w:val="9"/>
+        </w:numPr>
+      </w:pPr>
+      <w:r>
+        <w:t>Duyệt các bài viết đã đăng trên facebook insert vào bảng TBL_FEED</w:t>
+      </w:r>
+    </w:p>
+    <w:p>
+      <w:pPr>
+        <w:pStyle w:val="Heading2"/>
+        <w:numPr>
+          <w:ilvl w:val="1"/>
+          <w:numId w:val="1"/>
+        </w:numPr>
+        <w:jc w:val="both"/>
+      </w:pPr>
+      <w:r>
+        <w:t>Thu thập email từ bài viết thuộc fanpage</w:t>
+      </w:r>
+    </w:p>
+    <w:p>
+      <w:pPr>
+        <w:pStyle w:val="ListParagraph"/>
+        <w:numPr>
+          <w:ilvl w:val="0"/>
+          <w:numId w:val="9"/>
+        </w:numPr>
+      </w:pPr>
+      <w:r>
+        <w:t xml:space="preserve">Duyệt qua các bài viết trong bảng </w:t>
+      </w:r>
+      <w:r>
+        <w:t>TBL_FEED</w:t>
+      </w:r>
+      <w:r>
+        <w:t xml:space="preserve"> lấy gmail nếu có từ bình luận, kiểm tra gmail có bị chặn trong bảng tbl_mail_blocked chưa?</w:t>
+      </w:r>
+      <w:r>
+        <w:t xml:space="preserve"> Nếu tồn tại thì không insert mail vào bảng tbl_mail, ngược lại có 2 trường hợp.</w:t>
+      </w:r>
+    </w:p>
+    <w:p>
+      <w:pPr>
+        <w:pStyle w:val="ListParagraph"/>
+        <w:numPr>
+          <w:ilvl w:val="0"/>
+          <w:numId w:val="9"/>
+        </w:numPr>
+      </w:pPr>
+      <w:r>
+        <w:t>Trường hợp gmail</w:t>
+      </w:r>
+      <w:r>
+        <w:t xml:space="preserve"> chưa tồn tại trong bảng tbl_mail thì insert vào bảng tbl_mail và tbl_feed_mail</w:t>
+      </w:r>
+    </w:p>
+    <w:p>
+      <w:pPr>
+        <w:pStyle w:val="ListParagraph"/>
+        <w:numPr>
+          <w:ilvl w:val="0"/>
+          <w:numId w:val="9"/>
+        </w:numPr>
+      </w:pPr>
+      <w:r>
+        <w:lastRenderedPageBreak/>
+        <w:t>Trường hợp gmail đã tồn tại trong bảng tbl_mail thì chỉ insert mối quan hệ giữa mail và bài viết vào bảng tbl_feed_mail</w:t>
+      </w:r>
+    </w:p>
+    <w:p>
+      <w:pPr>
+        <w:pStyle w:val="Heading2"/>
+        <w:numPr>
+          <w:ilvl w:val="1"/>
+          <w:numId w:val="1"/>
+        </w:numPr>
+        <w:jc w:val="both"/>
+      </w:pPr>
+      <w:r>
+        <w:t>Gửi email link download tài liệu</w:t>
+      </w:r>
+    </w:p>
+    <w:p>
+      <w:pPr>
+        <w:pStyle w:val="ListParagraph"/>
+        <w:numPr>
+          <w:ilvl w:val="0"/>
+          <w:numId w:val="9"/>
+        </w:numPr>
+        <w:jc w:val="both"/>
+      </w:pPr>
+      <w:r>
+        <w:t>Duyệt qua bài đăng trong bảng tbl_feed, giới hạn lấy số bản ghi trong bảng theo thời gian gần nhất tùy vào hiệu năng của hệ thống.</w:t>
+      </w:r>
+    </w:p>
+    <w:p>
+      <w:pPr>
+        <w:pStyle w:val="ListParagraph"/>
+        <w:numPr>
+          <w:ilvl w:val="0"/>
+          <w:numId w:val="9"/>
+        </w:numPr>
+        <w:jc w:val="both"/>
+      </w:pPr>
+      <w:r>
+        <w:t>Lấy ra id của email theo bài viết ở bảng tbl_feed_mail</w:t>
+      </w:r>
+    </w:p>
+    <w:p>
+      <w:pPr>
+        <w:pStyle w:val="ListParagraph"/>
+        <w:numPr>
+          <w:ilvl w:val="0"/>
+          <w:numId w:val="9"/>
+        </w:numPr>
+        <w:jc w:val="both"/>
+      </w:pPr>
+      <w:r>
+        <w:t>Lấy danh sách địa chỉ email của bài viết ở bảng  tbl_mail</w:t>
+      </w:r>
+    </w:p>
+    <w:p>
+      <w:pPr>
+        <w:pStyle w:val="ListParagraph"/>
+        <w:numPr>
+          <w:ilvl w:val="0"/>
+          <w:numId w:val="9"/>
+        </w:numPr>
+        <w:jc w:val="both"/>
+      </w:pPr>
+      <w:r>
+        <w:t>Gửi email quảng bá đến địa chỉ mail có status_feed_mail=1 (chưa gửi mail link tài liệu)</w:t>
+      </w:r>
+    </w:p>
+    <w:p>
+      <w:pPr>
+        <w:jc w:val="both"/>
+      </w:pPr>
+    </w:p>
     <w:p>
       <w:pPr>
         <w:pStyle w:val="Heading1"/>
@@ -1200,10 +1173,293 @@
         <w:jc w:val="both"/>
       </w:pPr>
       <w:r>
-        <w:t>CSDL</w:t>
-      </w:r>
-    </w:p>
-    <w:p/>
+        <w:t>Quản trị</w:t>
+      </w:r>
+    </w:p>
+    <w:p>
+      <w:pPr>
+        <w:pStyle w:val="Heading2"/>
+        <w:numPr>
+          <w:ilvl w:val="1"/>
+          <w:numId w:val="1"/>
+        </w:numPr>
+        <w:jc w:val="both"/>
+      </w:pPr>
+      <w:r>
+        <w:t>Quản lý fanpage, group</w:t>
+      </w:r>
+    </w:p>
+    <w:p>
+      <w:pPr>
+        <w:ind w:firstLine="450"/>
+        <w:jc w:val="both"/>
+      </w:pPr>
+      <w:r>
+        <w:rPr>
+          <w:noProof/>
+        </w:rPr>
+        <w:drawing>
+          <wp:inline distT="0" distB="0" distL="0" distR="0">
+            <wp:extent cx="4562475" cy="3181350"/>
+            <wp:effectExtent l="0" t="0" r="9525" b="0"/>
+            <wp:docPr id="8" name="Picture 8" descr="C:\Users\TUNGLV\Desktop\Capture.PNG"/>
+            <wp:cNvGraphicFramePr>
+              <a:graphicFrameLocks xmlns:a="http://schemas.openxmlformats.org/drawingml/2006/main" noChangeAspect="1"/>
+            </wp:cNvGraphicFramePr>
+            <a:graphic xmlns:a="http://schemas.openxmlformats.org/drawingml/2006/main">
+              <a:graphicData uri="http://schemas.openxmlformats.org/drawingml/2006/picture">
+                <pic:pic xmlns:pic="http://schemas.openxmlformats.org/drawingml/2006/picture">
+                  <pic:nvPicPr>
+                    <pic:cNvPr id="0" name="Picture 6" descr="C:\Users\TUNGLV\Desktop\Capture.PNG"/>
+                    <pic:cNvPicPr>
+                      <a:picLocks noChangeAspect="1" noChangeArrowheads="1"/>
+                    </pic:cNvPicPr>
+                  </pic:nvPicPr>
+                  <pic:blipFill>
+                    <a:blip r:embed="rId9">
+                      <a:extLst>
+                        <a:ext uri="{28A0092B-C50C-407E-A947-70E740481C1C}">
+                          <a14:useLocalDpi xmlns:a14="http://schemas.microsoft.com/office/drawing/2010/main" val="0"/>
+                        </a:ext>
+                      </a:extLst>
+                    </a:blip>
+                    <a:srcRect/>
+                    <a:stretch>
+                      <a:fillRect/>
+                    </a:stretch>
+                  </pic:blipFill>
+                  <pic:spPr bwMode="auto">
+                    <a:xfrm>
+                      <a:off x="0" y="0"/>
+                      <a:ext cx="4562475" cy="3181350"/>
+                    </a:xfrm>
+                    <a:prstGeom prst="rect">
+                      <a:avLst/>
+                    </a:prstGeom>
+                    <a:noFill/>
+                    <a:ln>
+                      <a:noFill/>
+                    </a:ln>
+                  </pic:spPr>
+                </pic:pic>
+              </a:graphicData>
+            </a:graphic>
+          </wp:inline>
+        </w:drawing>
+      </w:r>
+    </w:p>
+    <w:p>
+      <w:pPr>
+        <w:ind w:firstLine="450"/>
+        <w:jc w:val="both"/>
+        <w:rPr>
+          <w:b/>
+        </w:rPr>
+      </w:pPr>
+      <w:r>
+        <w:rPr>
+          <w:b/>
+        </w:rPr>
+        <w:t>Thao tác:</w:t>
+      </w:r>
+    </w:p>
+    <w:p>
+      <w:pPr>
+        <w:ind w:firstLine="450"/>
+        <w:jc w:val="both"/>
+      </w:pPr>
+      <w:r>
+        <w:t>Nhập mã truy cập của người dùng [User token]</w:t>
+      </w:r>
+    </w:p>
+    <w:p>
+      <w:pPr>
+        <w:ind w:left="450"/>
+        <w:jc w:val="both"/>
+      </w:pPr>
+      <w:r>
+        <w:t>Bắt buộc phải nhập ít nhất một thông tin [Tên người dùng] hoặc [ID fanpage, group]  của fanpage hoặc group.</w:t>
+      </w:r>
+    </w:p>
+    <w:p>
+      <w:pPr>
+        <w:ind w:left="450"/>
+        <w:jc w:val="both"/>
+      </w:pPr>
+      <w:r>
+        <w:t>Lựa chọn [Loại] Fanpage hay Group</w:t>
+      </w:r>
+    </w:p>
+    <w:p>
+      <w:pPr>
+        <w:ind w:left="450"/>
+        <w:jc w:val="both"/>
+      </w:pPr>
+      <w:r>
+        <w:t>Click button [Thêm mới]</w:t>
+      </w:r>
+    </w:p>
+    <w:p>
+      <w:pPr>
+        <w:ind w:left="450"/>
+        <w:jc w:val="both"/>
+        <w:rPr>
+          <w:b/>
+        </w:rPr>
+      </w:pPr>
+      <w:r>
+        <w:rPr>
+          <w:b/>
+        </w:rPr>
+        <w:lastRenderedPageBreak/>
+        <w:t>Thực hiện:</w:t>
+      </w:r>
+    </w:p>
+    <w:p>
+      <w:pPr>
+        <w:ind w:left="450"/>
+        <w:jc w:val="both"/>
+      </w:pPr>
+      <w:r>
+        <w:t xml:space="preserve">Hệ thống sẽ lấy thông tin từ form nhập liệu, nếu [ID fanpage, group] null thì lấy giá trị ID theo [Tên người dùng], insert dữ liệu vào bảng </w:t>
+      </w:r>
+      <w:r>
+        <w:rPr>
+          <w:b/>
+        </w:rPr>
+        <w:t>TBL_FACEBOOK</w:t>
+      </w:r>
+      <w:r>
+        <w:rPr>
+          <w:b/>
+        </w:rPr>
+        <w:t xml:space="preserve">. </w:t>
+      </w:r>
+      <w:r>
+        <w:t>Trong đó nếu là trang trường type=FANPAGE, nếu là nhóm type=GROUP</w:t>
+      </w:r>
+    </w:p>
+    <w:p>
+      <w:pPr>
+        <w:pStyle w:val="Heading2"/>
+        <w:numPr>
+          <w:ilvl w:val="1"/>
+          <w:numId w:val="1"/>
+        </w:numPr>
+        <w:jc w:val="both"/>
+      </w:pPr>
+      <w:r>
+        <w:t>Thêm danh sách mail chặn</w:t>
+      </w:r>
+    </w:p>
+    <w:p>
+      <w:pPr>
+        <w:ind w:left="360"/>
+      </w:pPr>
+      <w:r>
+        <w:rPr>
+          <w:b/>
+        </w:rPr>
+        <w:t>Mục đích</w:t>
+      </w:r>
+      <w:r>
+        <w:t>: Thêm danh sách mail chặn vào bảng tbl_mail_blocked, nếu địa chỉ mail tồn tại trong bảng này thì sẽ không thực hiện khi gửi mail quảng bá.</w:t>
+      </w:r>
+    </w:p>
+    <w:p>
+      <w:pPr>
+        <w:pStyle w:val="ListParagraph"/>
+        <w:numPr>
+          <w:ilvl w:val="0"/>
+          <w:numId w:val="9"/>
+        </w:numPr>
+      </w:pPr>
+      <w:r>
+        <w:t xml:space="preserve">Khi thực hiện thêm mail chặn thì sẽ xóa </w:t>
+      </w:r>
+      <w:r>
+        <w:t>ràng</w:t>
+      </w:r>
+      <w:r>
+        <w:t xml:space="preserve"> buộc liên quan đến id của địa chỉ mail ở bảng tbl_feed_mail và </w:t>
+      </w:r>
+      <w:r>
+        <w:t>xóa địa chỉ mail ở bả</w:t>
+      </w:r>
+      <w:r>
+        <w:t>ng tbl_mail .</w:t>
+      </w:r>
+    </w:p>
+    <w:p>
+      <w:pPr>
+        <w:pStyle w:val="ListParagraph"/>
+        <w:numPr>
+          <w:ilvl w:val="0"/>
+          <w:numId w:val="9"/>
+        </w:numPr>
+      </w:pPr>
+      <w:r>
+        <w:t>Cho phép thêm nhiều địa chỉ mail chặn mỗi địa chỉ nằm trên một dòng như hình sau</w:t>
+      </w:r>
+    </w:p>
+    <w:p>
+      <w:pPr>
+        <w:pStyle w:val="ListParagraph"/>
+      </w:pPr>
+      <w:r>
+        <w:rPr>
+          <w:noProof/>
+        </w:rPr>
+        <w:drawing>
+          <wp:inline distT="0" distB="0" distL="0" distR="0">
+            <wp:extent cx="4200525" cy="838200"/>
+            <wp:effectExtent l="0" t="0" r="9525" b="0"/>
+            <wp:docPr id="9" name="Picture 9" descr="C:\Users\TUNGLV\Desktop\Capture.PNG"/>
+            <wp:cNvGraphicFramePr>
+              <a:graphicFrameLocks xmlns:a="http://schemas.openxmlformats.org/drawingml/2006/main" noChangeAspect="1"/>
+            </wp:cNvGraphicFramePr>
+            <a:graphic xmlns:a="http://schemas.openxmlformats.org/drawingml/2006/main">
+              <a:graphicData uri="http://schemas.openxmlformats.org/drawingml/2006/picture">
+                <pic:pic xmlns:pic="http://schemas.openxmlformats.org/drawingml/2006/picture">
+                  <pic:nvPicPr>
+                    <pic:cNvPr id="0" name="Picture 7" descr="C:\Users\TUNGLV\Desktop\Capture.PNG"/>
+                    <pic:cNvPicPr>
+                      <a:picLocks noChangeAspect="1" noChangeArrowheads="1"/>
+                    </pic:cNvPicPr>
+                  </pic:nvPicPr>
+                  <pic:blipFill>
+                    <a:blip r:embed="rId10">
+                      <a:extLst>
+                        <a:ext uri="{28A0092B-C50C-407E-A947-70E740481C1C}">
+                          <a14:useLocalDpi xmlns:a14="http://schemas.microsoft.com/office/drawing/2010/main" val="0"/>
+                        </a:ext>
+                      </a:extLst>
+                    </a:blip>
+                    <a:srcRect/>
+                    <a:stretch>
+                      <a:fillRect/>
+                    </a:stretch>
+                  </pic:blipFill>
+                  <pic:spPr bwMode="auto">
+                    <a:xfrm>
+                      <a:off x="0" y="0"/>
+                      <a:ext cx="4200525" cy="838200"/>
+                    </a:xfrm>
+                    <a:prstGeom prst="rect">
+                      <a:avLst/>
+                    </a:prstGeom>
+                    <a:noFill/>
+                    <a:ln>
+                      <a:noFill/>
+                    </a:ln>
+                  </pic:spPr>
+                </pic:pic>
+              </a:graphicData>
+            </a:graphic>
+          </wp:inline>
+        </w:drawing>
+      </w:r>
+    </w:p>
     <w:p>
       <w:pPr>
         <w:pStyle w:val="Heading1"/>
@@ -1214,7 +1470,20 @@
         <w:jc w:val="both"/>
       </w:pPr>
       <w:r>
-        <w:lastRenderedPageBreak/>
+        <w:t>CSDL</w:t>
+      </w:r>
+    </w:p>
+    <w:p/>
+    <w:p>
+      <w:pPr>
+        <w:pStyle w:val="Heading1"/>
+        <w:numPr>
+          <w:ilvl w:val="0"/>
+          <w:numId w:val="1"/>
+        </w:numPr>
+        <w:jc w:val="both"/>
+      </w:pPr>
+      <w:r>
         <w:t>Truy vấn</w:t>
       </w:r>
     </w:p>
@@ -1306,13 +1575,7 @@
         <w:t>Mục đích</w:t>
       </w:r>
       <w:r>
-        <w:t xml:space="preserve">: Lưu thông tin các bài viết thu thập từ </w:t>
-      </w:r>
-      <w:r>
-        <w:t>FANPAGE</w:t>
-      </w:r>
-      <w:r>
-        <w:t xml:space="preserve"> có yêu cầu để lại địa chỉ email</w:t>
+        <w:t>: Lưu thông tin các bài viết thu thập từ FANPAGE có yêu cầu để lại địa chỉ email</w:t>
       </w:r>
     </w:p>
     <w:p>
@@ -1361,6 +1624,7 @@
         <w:jc w:val="both"/>
       </w:pPr>
       <w:r>
+        <w:lastRenderedPageBreak/>
         <w:t>TBL_</w:t>
       </w:r>
       <w:r>
@@ -1526,7 +1790,6 @@
         <w:jc w:val="both"/>
       </w:pPr>
       <w:r>
-        <w:lastRenderedPageBreak/>
         <w:t xml:space="preserve">select count(*) from  </w:t>
       </w:r>
       <w:r>
@@ -1550,7 +1813,7 @@
       <w:r>
         <w:t xml:space="preserve"> </w:t>
       </w:r>
-      <w:hyperlink r:id="rId9" w:history="1">
+      <w:hyperlink r:id="rId11" w:history="1">
         <w:r>
           <w:rPr>
             <w:rStyle w:val="Hyperlink"/>
@@ -1696,74 +1959,8 @@
         <w:jc w:val="both"/>
       </w:pPr>
       <w:r>
+        <w:lastRenderedPageBreak/>
         <w:t>Ý tưởng</w:t>
-      </w:r>
-    </w:p>
-    <w:p>
-      <w:pPr>
-        <w:pStyle w:val="ListParagraph"/>
-        <w:numPr>
-          <w:ilvl w:val="0"/>
-          <w:numId w:val="7"/>
-        </w:numPr>
-        <w:jc w:val="both"/>
-      </w:pPr>
-      <w:r>
-        <w:t>Duyệt qua danh sách tài khoản mail gửi, sử dụng try catch để for, đến khi nào sử dụng hết mail gửi thì in ra thong báo không còn mail nào để gửi nữa</w:t>
-      </w:r>
-    </w:p>
-    <w:p>
-      <w:pPr>
-        <w:pStyle w:val="ListParagraph"/>
-        <w:numPr>
-          <w:ilvl w:val="0"/>
-          <w:numId w:val="7"/>
-        </w:numPr>
-        <w:jc w:val="both"/>
-      </w:pPr>
-      <w:r>
-        <w:t>Tạo bài viết trên face cung cấp tài liệu yêu cầu để lại gmail, yêu cầu like fanpage và youtube</w:t>
-      </w:r>
-    </w:p>
-    <w:p>
-      <w:pPr>
-        <w:pStyle w:val="ListParagraph"/>
-        <w:numPr>
-          <w:ilvl w:val="0"/>
-          <w:numId w:val="7"/>
-        </w:numPr>
-        <w:jc w:val="both"/>
-      </w:pPr>
-      <w:r>
-        <w:t xml:space="preserve">Khi them vào bảng mail </w:t>
-      </w:r>
-      <w:r>
-        <w:t>TBL_MAIL_BLOCK</w:t>
-      </w:r>
-      <w:r>
-        <w:t xml:space="preserve"> thì sẽ xóa email đó ở bảng tbl_mail</w:t>
-      </w:r>
-      <w:r>
-        <w:t xml:space="preserve"> và tbl_feed_mail</w:t>
-      </w:r>
-    </w:p>
-    <w:p>
-      <w:pPr>
-        <w:pStyle w:val="ListParagraph"/>
-        <w:numPr>
-          <w:ilvl w:val="0"/>
-          <w:numId w:val="7"/>
-        </w:numPr>
-        <w:jc w:val="both"/>
-      </w:pPr>
-      <w:r>
-        <w:t xml:space="preserve">Khi them vào bảng tbl_mail thì kiểm tra nếu tồn tại ở bảng </w:t>
-      </w:r>
-      <w:r>
-        <w:t>TBL_MAIL_BLOCK</w:t>
-      </w:r>
-      <w:r>
-        <w:t xml:space="preserve"> thì không them nữa</w:t>
       </w:r>
     </w:p>
     <w:p>
@@ -1835,7 +2032,7 @@
         <v:path o:extrusionok="f" gradientshapeok="t" o:connecttype="rect"/>
         <o:lock v:ext="edit" aspectratio="t"/>
       </v:shapetype>
-      <v:shape id="_x0000_i1064" type="#_x0000_t75" style="width:11.25pt;height:11.25pt" o:bullet="t">
+      <v:shape id="_x0000_i1069" type="#_x0000_t75" style="width:11.25pt;height:11.25pt" o:bullet="t">
         <v:imagedata r:id="rId1" o:title="msoB293"/>
       </v:shape>
     </w:pict>
@@ -2730,6 +2927,118 @@
       <w:pPr>
         <w:ind w:left="6480" w:hanging="180"/>
       </w:pPr>
+    </w:lvl>
+  </w:abstractNum>
+  <w:abstractNum w:abstractNumId="8">
+    <w:nsid w:val="7FE6687B"/>
+    <w:multiLevelType w:val="hybridMultilevel"/>
+    <w:tmpl w:val="F5A8B500"/>
+    <w:lvl w:ilvl="0" w:tplc="844CED4A">
+      <w:numFmt w:val="bullet"/>
+      <w:lvlText w:val="-"/>
+      <w:lvlJc w:val="left"/>
+      <w:pPr>
+        <w:ind w:left="720" w:hanging="360"/>
+      </w:pPr>
+      <w:rPr>
+        <w:rFonts w:ascii="Cambria" w:eastAsiaTheme="minorHAnsi" w:hAnsi="Cambria" w:cstheme="minorBidi" w:hint="default"/>
+      </w:rPr>
+    </w:lvl>
+    <w:lvl w:ilvl="1" w:tplc="04090003" w:tentative="1">
+      <w:start w:val="1"/>
+      <w:numFmt w:val="bullet"/>
+      <w:lvlText w:val="o"/>
+      <w:lvlJc w:val="left"/>
+      <w:pPr>
+        <w:ind w:left="1440" w:hanging="360"/>
+      </w:pPr>
+      <w:rPr>
+        <w:rFonts w:ascii="Courier New" w:hAnsi="Courier New" w:cs="Courier New" w:hint="default"/>
+      </w:rPr>
+    </w:lvl>
+    <w:lvl w:ilvl="2" w:tplc="04090005" w:tentative="1">
+      <w:start w:val="1"/>
+      <w:numFmt w:val="bullet"/>
+      <w:lvlText w:val=""/>
+      <w:lvlJc w:val="left"/>
+      <w:pPr>
+        <w:ind w:left="2160" w:hanging="360"/>
+      </w:pPr>
+      <w:rPr>
+        <w:rFonts w:ascii="Wingdings" w:hAnsi="Wingdings" w:hint="default"/>
+      </w:rPr>
+    </w:lvl>
+    <w:lvl w:ilvl="3" w:tplc="04090001" w:tentative="1">
+      <w:start w:val="1"/>
+      <w:numFmt w:val="bullet"/>
+      <w:lvlText w:val=""/>
+      <w:lvlJc w:val="left"/>
+      <w:pPr>
+        <w:ind w:left="2880" w:hanging="360"/>
+      </w:pPr>
+      <w:rPr>
+        <w:rFonts w:ascii="Symbol" w:hAnsi="Symbol" w:hint="default"/>
+      </w:rPr>
+    </w:lvl>
+    <w:lvl w:ilvl="4" w:tplc="04090003" w:tentative="1">
+      <w:start w:val="1"/>
+      <w:numFmt w:val="bullet"/>
+      <w:lvlText w:val="o"/>
+      <w:lvlJc w:val="left"/>
+      <w:pPr>
+        <w:ind w:left="3600" w:hanging="360"/>
+      </w:pPr>
+      <w:rPr>
+        <w:rFonts w:ascii="Courier New" w:hAnsi="Courier New" w:cs="Courier New" w:hint="default"/>
+      </w:rPr>
+    </w:lvl>
+    <w:lvl w:ilvl="5" w:tplc="04090005" w:tentative="1">
+      <w:start w:val="1"/>
+      <w:numFmt w:val="bullet"/>
+      <w:lvlText w:val=""/>
+      <w:lvlJc w:val="left"/>
+      <w:pPr>
+        <w:ind w:left="4320" w:hanging="360"/>
+      </w:pPr>
+      <w:rPr>
+        <w:rFonts w:ascii="Wingdings" w:hAnsi="Wingdings" w:hint="default"/>
+      </w:rPr>
+    </w:lvl>
+    <w:lvl w:ilvl="6" w:tplc="04090001" w:tentative="1">
+      <w:start w:val="1"/>
+      <w:numFmt w:val="bullet"/>
+      <w:lvlText w:val=""/>
+      <w:lvlJc w:val="left"/>
+      <w:pPr>
+        <w:ind w:left="5040" w:hanging="360"/>
+      </w:pPr>
+      <w:rPr>
+        <w:rFonts w:ascii="Symbol" w:hAnsi="Symbol" w:hint="default"/>
+      </w:rPr>
+    </w:lvl>
+    <w:lvl w:ilvl="7" w:tplc="04090003" w:tentative="1">
+      <w:start w:val="1"/>
+      <w:numFmt w:val="bullet"/>
+      <w:lvlText w:val="o"/>
+      <w:lvlJc w:val="left"/>
+      <w:pPr>
+        <w:ind w:left="5760" w:hanging="360"/>
+      </w:pPr>
+      <w:rPr>
+        <w:rFonts w:ascii="Courier New" w:hAnsi="Courier New" w:cs="Courier New" w:hint="default"/>
+      </w:rPr>
+    </w:lvl>
+    <w:lvl w:ilvl="8" w:tplc="04090005" w:tentative="1">
+      <w:start w:val="1"/>
+      <w:numFmt w:val="bullet"/>
+      <w:lvlText w:val=""/>
+      <w:lvlJc w:val="left"/>
+      <w:pPr>
+        <w:ind w:left="6480" w:hanging="360"/>
+      </w:pPr>
+      <w:rPr>
+        <w:rFonts w:ascii="Wingdings" w:hAnsi="Wingdings" w:hint="default"/>
+      </w:rPr>
     </w:lvl>
   </w:abstractNum>
   <w:num w:numId="1">
@@ -2755,6 +3064,9 @@
   </w:num>
   <w:num w:numId="8">
     <w:abstractNumId w:val="5"/>
+  </w:num>
+  <w:num w:numId="9">
+    <w:abstractNumId w:val="8"/>
   </w:num>
 </w:numbering>
 </file>

--- a/doc/EMAIL MARKETING.docx
+++ b/doc/EMAIL MARKETING.docx
@@ -959,6 +959,118 @@
       <w:r>
         <w:t>.</w:t>
       </w:r>
+    </w:p>
+    <w:p>
+      <w:pPr>
+        <w:pStyle w:val="Heading2"/>
+        <w:numPr>
+          <w:ilvl w:val="1"/>
+          <w:numId w:val="1"/>
+        </w:numPr>
+        <w:jc w:val="both"/>
+      </w:pPr>
+      <w:r>
+        <w:t>G</w:t>
+      </w:r>
+      <w:r>
+        <w:t>ửi email quảng bá</w:t>
+      </w:r>
+      <w:r>
+        <w:t xml:space="preserve"> bài viết</w:t>
+      </w:r>
+      <w:r>
+        <w:t xml:space="preserve"> trên fanpage</w:t>
+      </w:r>
+      <w:r>
+        <w:t xml:space="preserve"> tiếng anh cho người việt</w:t>
+      </w:r>
+    </w:p>
+    <w:p>
+      <w:pPr>
+        <w:pStyle w:val="ListParagraph"/>
+        <w:numPr>
+          <w:ilvl w:val="0"/>
+          <w:numId w:val="9"/>
+        </w:numPr>
+        <w:jc w:val="both"/>
+      </w:pPr>
+      <w:r>
+        <w:t>Gửi email quảng bá đến tất cả các mail thu thập được trong bảng tbl_mail, nội dung giới thiệu tài liệu và link đến bài viết trên facebook.</w:t>
+      </w:r>
+    </w:p>
+    <w:p>
+      <w:pPr>
+        <w:pStyle w:val="Heading2"/>
+        <w:numPr>
+          <w:ilvl w:val="1"/>
+          <w:numId w:val="1"/>
+        </w:numPr>
+        <w:jc w:val="both"/>
+      </w:pPr>
+      <w:r>
+        <w:t>Thu thập bài viết</w:t>
+      </w:r>
+      <w:r>
+        <w:t xml:space="preserve"> từ fanpage</w:t>
+      </w:r>
+      <w:r>
+        <w:t xml:space="preserve"> tiếng anh cho người việt</w:t>
+      </w:r>
+    </w:p>
+    <w:p>
+      <w:pPr>
+        <w:pStyle w:val="ListParagraph"/>
+        <w:numPr>
+          <w:ilvl w:val="0"/>
+          <w:numId w:val="9"/>
+        </w:numPr>
+      </w:pPr>
+      <w:r>
+        <w:t>Duyệt các bài viết đã đăng trên facebook insert vào bảng TBL_FEED</w:t>
+      </w:r>
+    </w:p>
+    <w:p>
+      <w:pPr>
+        <w:pStyle w:val="ListParagraph"/>
+        <w:numPr>
+          <w:ilvl w:val="0"/>
+          <w:numId w:val="9"/>
+        </w:numPr>
+        <w:jc w:val="both"/>
+        <w:rPr>
+          <w:b/>
+        </w:rPr>
+      </w:pPr>
+      <w:r>
+        <w:rPr>
+          <w:b/>
+        </w:rPr>
+        <w:t>ExtractFeedHaveCommentEmail</w:t>
+      </w:r>
+      <w:r>
+        <w:rPr>
+          <w:b/>
+        </w:rPr>
+        <w:t xml:space="preserve">, </w:t>
+      </w:r>
+      <w:r>
+        <w:t>sửa lại truyền vào fanpage tiếng anh cho người việt, hiện tại đang thu thập bài viết yêu cầu comment email theo fanpage trong bảng TBL_FACEBOOK</w:t>
+      </w:r>
+      <w:r>
+        <w:t xml:space="preserve">, chú ý sau khi tạo bài viết trên fanpage </w:t>
+      </w:r>
+      <w:r>
+        <w:rPr>
+          <w:b/>
+        </w:rPr>
+        <w:t>phải comment 1 email mẫu</w:t>
+      </w:r>
+      <w:r>
+        <w:t>. thì hệ thống mới import bài viết đó vào bảng tbl_feed.</w:t>
+      </w:r>
+      <w:r>
+        <w:t xml:space="preserve"> Bỏ check cái này đí, thu thập theo fanpage của mình thôi, ko thu thập từ các fanpage khác nữa.</w:t>
+      </w:r>
       <w:bookmarkStart w:id="0" w:name="_GoBack"/>
       <w:bookmarkEnd w:id="0"/>
     </w:p>
@@ -972,19 +1084,8 @@
         <w:jc w:val="both"/>
       </w:pPr>
       <w:r>
-        <w:t>G</w:t>
-      </w:r>
-      <w:r>
-        <w:t>ửi email quảng bá</w:t>
-      </w:r>
-      <w:r>
-        <w:t xml:space="preserve"> bài viết</w:t>
-      </w:r>
-      <w:r>
-        <w:t xml:space="preserve"> trên fanpage</w:t>
-      </w:r>
-      <w:r>
-        <w:t xml:space="preserve"> tiếng anh cho người việt</w:t>
+        <w:lastRenderedPageBreak/>
+        <w:t>Thu thập email từ bài viết thuộc fanpage</w:t>
       </w:r>
     </w:p>
     <w:p>
@@ -994,29 +1095,18 @@
           <w:ilvl w:val="0"/>
           <w:numId w:val="9"/>
         </w:numPr>
-        <w:jc w:val="both"/>
-      </w:pPr>
-      <w:r>
-        <w:t>Gửi email quảng bá đến tất cả các mail thu thập được trong bảng tbl_mail, nội dung giới thiệu tài liệu và link đến bài viết trên facebook.</w:t>
-      </w:r>
-    </w:p>
-    <w:p>
-      <w:pPr>
-        <w:pStyle w:val="Heading2"/>
-        <w:numPr>
-          <w:ilvl w:val="1"/>
-          <w:numId w:val="1"/>
-        </w:numPr>
-        <w:jc w:val="both"/>
-      </w:pPr>
-      <w:r>
-        <w:t>Thu thập bài viết</w:t>
-      </w:r>
-      <w:r>
-        <w:t xml:space="preserve"> từ fanpage</w:t>
-      </w:r>
-      <w:r>
-        <w:t xml:space="preserve"> tiếng anh cho người việt</w:t>
+      </w:pPr>
+      <w:r>
+        <w:t xml:space="preserve">Duyệt qua các bài viết trong bảng </w:t>
+      </w:r>
+      <w:r>
+        <w:t>TBL_FEED</w:t>
+      </w:r>
+      <w:r>
+        <w:t xml:space="preserve"> lấy gmail nếu có từ bình luận, kiểm tra gmail có bị chặn trong bảng tbl_mail_blocked chưa?</w:t>
+      </w:r>
+      <w:r>
+        <w:t xml:space="preserve"> Nếu tồn tại thì không insert mail vào bảng tbl_mail, ngược lại có 2 trường hợp.</w:t>
       </w:r>
     </w:p>
     <w:p>
@@ -1028,20 +1118,10 @@
         </w:numPr>
       </w:pPr>
       <w:r>
-        <w:t>Duyệt các bài viết đã đăng trên facebook insert vào bảng TBL_FEED</w:t>
-      </w:r>
-    </w:p>
-    <w:p>
-      <w:pPr>
-        <w:pStyle w:val="Heading2"/>
-        <w:numPr>
-          <w:ilvl w:val="1"/>
-          <w:numId w:val="1"/>
-        </w:numPr>
-        <w:jc w:val="both"/>
-      </w:pPr>
-      <w:r>
-        <w:t>Thu thập email từ bài viết thuộc fanpage</w:t>
+        <w:t>Trường hợp gmail</w:t>
+      </w:r>
+      <w:r>
+        <w:t xml:space="preserve"> chưa tồn tại trong bảng tbl_mail thì insert vào bảng tbl_mail và tbl_feed_mail</w:t>
       </w:r>
     </w:p>
     <w:p>
@@ -1053,43 +1133,6 @@
         </w:numPr>
       </w:pPr>
       <w:r>
-        <w:t xml:space="preserve">Duyệt qua các bài viết trong bảng </w:t>
-      </w:r>
-      <w:r>
-        <w:t>TBL_FEED</w:t>
-      </w:r>
-      <w:r>
-        <w:t xml:space="preserve"> lấy gmail nếu có từ bình luận, kiểm tra gmail có bị chặn trong bảng tbl_mail_blocked chưa?</w:t>
-      </w:r>
-      <w:r>
-        <w:t xml:space="preserve"> Nếu tồn tại thì không insert mail vào bảng tbl_mail, ngược lại có 2 trường hợp.</w:t>
-      </w:r>
-    </w:p>
-    <w:p>
-      <w:pPr>
-        <w:pStyle w:val="ListParagraph"/>
-        <w:numPr>
-          <w:ilvl w:val="0"/>
-          <w:numId w:val="9"/>
-        </w:numPr>
-      </w:pPr>
-      <w:r>
-        <w:t>Trường hợp gmail</w:t>
-      </w:r>
-      <w:r>
-        <w:t xml:space="preserve"> chưa tồn tại trong bảng tbl_mail thì insert vào bảng tbl_mail và tbl_feed_mail</w:t>
-      </w:r>
-    </w:p>
-    <w:p>
-      <w:pPr>
-        <w:pStyle w:val="ListParagraph"/>
-        <w:numPr>
-          <w:ilvl w:val="0"/>
-          <w:numId w:val="9"/>
-        </w:numPr>
-      </w:pPr>
-      <w:r>
-        <w:lastRenderedPageBreak/>
         <w:t>Trường hợp gmail đã tồn tại trong bảng tbl_mail thì chỉ insert mối quan hệ giữa mail và bài viết vào bảng tbl_feed_mail</w:t>
       </w:r>
     </w:p>
@@ -1278,6 +1321,7 @@
         <w:jc w:val="both"/>
       </w:pPr>
       <w:r>
+        <w:lastRenderedPageBreak/>
         <w:t>Bắt buộc phải nhập ít nhất một thông tin [Tên người dùng] hoặc [ID fanpage, group]  của fanpage hoặc group.</w:t>
       </w:r>
     </w:p>
@@ -1311,7 +1355,6 @@
         <w:rPr>
           <w:b/>
         </w:rPr>
-        <w:lastRenderedPageBreak/>
         <w:t>Thực hiện:</w:t>
       </w:r>
     </w:p>
@@ -1583,6 +1626,7 @@
         <w:jc w:val="both"/>
       </w:pPr>
       <w:r>
+        <w:lastRenderedPageBreak/>
         <w:t xml:space="preserve">        </w:t>
       </w:r>
       <w:r>
@@ -1624,7 +1668,6 @@
         <w:jc w:val="both"/>
       </w:pPr>
       <w:r>
-        <w:lastRenderedPageBreak/>
         <w:t>TBL_</w:t>
       </w:r>
       <w:r>
@@ -1925,6 +1968,7 @@
         <w:jc w:val="both"/>
       </w:pPr>
       <w:r>
+        <w:lastRenderedPageBreak/>
         <w:t>update TBL_MAIL_SEND set last_time="";</w:t>
       </w:r>
     </w:p>
@@ -1959,7 +2003,6 @@
         <w:jc w:val="both"/>
       </w:pPr>
       <w:r>
-        <w:lastRenderedPageBreak/>
         <w:t>Ý tưởng</w:t>
       </w:r>
     </w:p>
@@ -2032,7 +2075,7 @@
         <v:path o:extrusionok="f" gradientshapeok="t" o:connecttype="rect"/>
         <o:lock v:ext="edit" aspectratio="t"/>
       </v:shapetype>
-      <v:shape id="_x0000_i1069" type="#_x0000_t75" style="width:11.25pt;height:11.25pt" o:bullet="t">
+      <v:shape id="_x0000_i1072" type="#_x0000_t75" style="width:11.25pt;height:11.25pt" o:bullet="t">
         <v:imagedata r:id="rId1" o:title="msoB293"/>
       </v:shape>
     </w:pict>

--- a/doc/EMAIL MARKETING.docx
+++ b/doc/EMAIL MARKETING.docx
@@ -1071,8 +1071,6 @@
       <w:r>
         <w:t xml:space="preserve"> Bỏ check cái này đí, thu thập theo fanpage của mình thôi, ko thu thập từ các fanpage khác nữa.</w:t>
       </w:r>
-      <w:bookmarkStart w:id="0" w:name="_GoBack"/>
-      <w:bookmarkEnd w:id="0"/>
     </w:p>
     <w:p>
       <w:pPr>
@@ -1397,57 +1395,7 @@
     </w:p>
     <w:p>
       <w:pPr>
-        <w:ind w:left="360"/>
-      </w:pPr>
-      <w:r>
-        <w:rPr>
-          <w:b/>
-        </w:rPr>
-        <w:t>Mục đích</w:t>
-      </w:r>
-      <w:r>
-        <w:t>: Thêm danh sách mail chặn vào bảng tbl_mail_blocked, nếu địa chỉ mail tồn tại trong bảng này thì sẽ không thực hiện khi gửi mail quảng bá.</w:t>
-      </w:r>
-    </w:p>
-    <w:p>
-      <w:pPr>
-        <w:pStyle w:val="ListParagraph"/>
-        <w:numPr>
-          <w:ilvl w:val="0"/>
-          <w:numId w:val="9"/>
-        </w:numPr>
-      </w:pPr>
-      <w:r>
-        <w:t xml:space="preserve">Khi thực hiện thêm mail chặn thì sẽ xóa </w:t>
-      </w:r>
-      <w:r>
-        <w:t>ràng</w:t>
-      </w:r>
-      <w:r>
-        <w:t xml:space="preserve"> buộc liên quan đến id của địa chỉ mail ở bảng tbl_feed_mail và </w:t>
-      </w:r>
-      <w:r>
-        <w:t>xóa địa chỉ mail ở bả</w:t>
-      </w:r>
-      <w:r>
-        <w:t>ng tbl_mail .</w:t>
-      </w:r>
-    </w:p>
-    <w:p>
-      <w:pPr>
-        <w:pStyle w:val="ListParagraph"/>
-        <w:numPr>
-          <w:ilvl w:val="0"/>
-          <w:numId w:val="9"/>
-        </w:numPr>
-      </w:pPr>
-      <w:r>
-        <w:t>Cho phép thêm nhiều địa chỉ mail chặn mỗi địa chỉ nằm trên một dòng như hình sau</w:t>
-      </w:r>
-    </w:p>
-    <w:p>
-      <w:pPr>
-        <w:pStyle w:val="ListParagraph"/>
+        <w:ind w:firstLine="360"/>
       </w:pPr>
       <w:r>
         <w:rPr>
@@ -1455,9 +1403,98 @@
         </w:rPr>
         <w:drawing>
           <wp:inline distT="0" distB="0" distL="0" distR="0">
+            <wp:extent cx="4286250" cy="3248025"/>
+            <wp:effectExtent l="0" t="0" r="0" b="9525"/>
+            <wp:docPr id="10" name="Picture 10" descr="C:\Users\TUNGLV\Desktop\Capture.PNG"/>
+            <wp:cNvGraphicFramePr>
+              <a:graphicFrameLocks xmlns:a="http://schemas.openxmlformats.org/drawingml/2006/main" noChangeAspect="1"/>
+            </wp:cNvGraphicFramePr>
+            <a:graphic xmlns:a="http://schemas.openxmlformats.org/drawingml/2006/main">
+              <a:graphicData uri="http://schemas.openxmlformats.org/drawingml/2006/picture">
+                <pic:pic xmlns:pic="http://schemas.openxmlformats.org/drawingml/2006/picture">
+                  <pic:nvPicPr>
+                    <pic:cNvPr id="0" name="Picture 8" descr="C:\Users\TUNGLV\Desktop\Capture.PNG"/>
+                    <pic:cNvPicPr>
+                      <a:picLocks noChangeAspect="1" noChangeArrowheads="1"/>
+                    </pic:cNvPicPr>
+                  </pic:nvPicPr>
+                  <pic:blipFill>
+                    <a:blip r:embed="rId10">
+                      <a:extLst>
+                        <a:ext uri="{28A0092B-C50C-407E-A947-70E740481C1C}">
+                          <a14:useLocalDpi xmlns:a14="http://schemas.microsoft.com/office/drawing/2010/main" val="0"/>
+                        </a:ext>
+                      </a:extLst>
+                    </a:blip>
+                    <a:srcRect/>
+                    <a:stretch>
+                      <a:fillRect/>
+                    </a:stretch>
+                  </pic:blipFill>
+                  <pic:spPr bwMode="auto">
+                    <a:xfrm>
+                      <a:off x="0" y="0"/>
+                      <a:ext cx="4286250" cy="3248025"/>
+                    </a:xfrm>
+                    <a:prstGeom prst="rect">
+                      <a:avLst/>
+                    </a:prstGeom>
+                    <a:noFill/>
+                    <a:ln>
+                      <a:noFill/>
+                    </a:ln>
+                  </pic:spPr>
+                </pic:pic>
+              </a:graphicData>
+            </a:graphic>
+          </wp:inline>
+        </w:drawing>
+      </w:r>
+    </w:p>
+    <w:p>
+      <w:pPr>
+        <w:ind w:firstLine="360"/>
+        <w:rPr>
+          <w:b/>
+        </w:rPr>
+      </w:pPr>
+      <w:r>
+        <w:rPr>
+          <w:b/>
+        </w:rPr>
+        <w:t>Thao tác:</w:t>
+      </w:r>
+    </w:p>
+    <w:p>
+      <w:pPr>
+        <w:ind w:firstLine="360"/>
+      </w:pPr>
+      <w:r>
+        <w:t>Nhập danh sách mail chặn,</w:t>
+      </w:r>
+      <w:r>
+        <w:t xml:space="preserve"> </w:t>
+      </w:r>
+      <w:r>
+        <w:t>mỗi địa chỉ nằm trên một dòng như hình sau</w:t>
+      </w:r>
+      <w:r>
+        <w:t>:</w:t>
+      </w:r>
+    </w:p>
+    <w:p>
+      <w:pPr>
+        <w:ind w:firstLine="360"/>
+      </w:pPr>
+      <w:r>
+        <w:rPr>
+          <w:noProof/>
+        </w:rPr>
+        <w:drawing>
+          <wp:inline distT="0" distB="0" distL="0" distR="0" wp14:anchorId="7B88CF98" wp14:editId="4A90FED7">
             <wp:extent cx="4200525" cy="838200"/>
             <wp:effectExtent l="0" t="0" r="9525" b="0"/>
-            <wp:docPr id="9" name="Picture 9" descr="C:\Users\TUNGLV\Desktop\Capture.PNG"/>
+            <wp:docPr id="11" name="Picture 11" descr="C:\Users\TUNGLV\Desktop\Capture.PNG"/>
             <wp:cNvGraphicFramePr>
               <a:graphicFrameLocks xmlns:a="http://schemas.openxmlformats.org/drawingml/2006/main" noChangeAspect="1"/>
             </wp:cNvGraphicFramePr>
@@ -1471,7 +1508,7 @@
                     </pic:cNvPicPr>
                   </pic:nvPicPr>
                   <pic:blipFill>
-                    <a:blip r:embed="rId10">
+                    <a:blip r:embed="rId11">
                       <a:extLst>
                         <a:ext uri="{28A0092B-C50C-407E-A947-70E740481C1C}">
                           <a14:useLocalDpi xmlns:a14="http://schemas.microsoft.com/office/drawing/2010/main" val="0"/>
@@ -1505,6 +1542,123 @@
     </w:p>
     <w:p>
       <w:pPr>
+        <w:ind w:left="360"/>
+      </w:pPr>
+      <w:r>
+        <w:rPr>
+          <w:b/>
+        </w:rPr>
+        <w:t>Thực hiện</w:t>
+      </w:r>
+      <w:r>
+        <w:t xml:space="preserve">: </w:t>
+      </w:r>
+    </w:p>
+    <w:p>
+      <w:pPr>
+        <w:pStyle w:val="ListParagraph"/>
+        <w:ind w:left="360"/>
+      </w:pPr>
+      <w:r>
+        <w:lastRenderedPageBreak/>
+        <w:t xml:space="preserve">Chỉ insert địah chỉ mail chặn chưa tồn tại trong bảng  </w:t>
+      </w:r>
+      <w:r>
+        <w:t>tbl_mail_blocked</w:t>
+      </w:r>
+      <w:r>
+        <w:t xml:space="preserve">, khi insert địa chỉ mail vào bảng </w:t>
+      </w:r>
+      <w:r>
+        <w:t>tbl_mail_blocked</w:t>
+      </w:r>
+      <w:r>
+        <w:t xml:space="preserve"> đồng thời xóa </w:t>
+      </w:r>
+      <w:r>
+        <w:t>sẽ xóa ràng buộc liên quan đến id của địa chỉ mail ở bảng tbl_feed_mail và xóa địa chỉ mail ở bảng tbl_mail .</w:t>
+      </w:r>
+    </w:p>
+    <w:p>
+      <w:pPr>
+        <w:ind w:left="360"/>
+      </w:pPr>
+      <w:r>
+        <w:t xml:space="preserve">Khi gửi mail quảng bá sẽ </w:t>
+      </w:r>
+      <w:r>
+        <w:t xml:space="preserve">kiểm tra </w:t>
+      </w:r>
+      <w:r>
+        <w:t>nếu địa chỉ mail tồn tại trong bảng này thì sẽ không thực hiện khi gửi mail quảng bá.</w:t>
+      </w:r>
+    </w:p>
+    <w:p>
+      <w:pPr>
+        <w:ind w:left="360"/>
+        <w:rPr>
+          <w:b/>
+        </w:rPr>
+      </w:pPr>
+      <w:r>
+        <w:rPr>
+          <w:b/>
+        </w:rPr>
+        <w:t>Check kết quả:</w:t>
+      </w:r>
+    </w:p>
+    <w:p>
+      <w:pPr>
+        <w:ind w:left="360"/>
+      </w:pPr>
+      <w:r>
+        <w:t>//kiểm tra mail đã xóa khỏi bảng tbl_mail hay chưa</w:t>
+      </w:r>
+    </w:p>
+    <w:p>
+      <w:pPr>
+        <w:ind w:left="360"/>
+      </w:pPr>
+      <w:r>
+        <w:t>SELECT * FROM tbl_mail where email='nguyenhaa6pct2017@gmail.com';</w:t>
+      </w:r>
+    </w:p>
+    <w:p>
+      <w:pPr>
+        <w:ind w:left="360"/>
+      </w:pPr>
+      <w:r>
+        <w:t>//kiểm tra id mail đã xóa khỏi bảng tbl_feed_mail hay chưa</w:t>
+      </w:r>
+    </w:p>
+    <w:p>
+      <w:pPr>
+        <w:ind w:left="360"/>
+      </w:pPr>
+      <w:r>
+        <w:t>SELECT * FROM tbl_feed_mail where id_tbl_mail=2264</w:t>
+      </w:r>
+    </w:p>
+    <w:p>
+      <w:pPr>
+        <w:ind w:left="360"/>
+      </w:pPr>
+      <w:r>
+        <w:t>//kiểm tra mail đã được insert vào bảng tbl_mail_blocked hay chưa</w:t>
+      </w:r>
+      <w:bookmarkStart w:id="0" w:name="_GoBack"/>
+      <w:bookmarkEnd w:id="0"/>
+    </w:p>
+    <w:p>
+      <w:pPr>
+        <w:ind w:left="360"/>
+      </w:pPr>
+      <w:r>
+        <w:t>select * from tbl_mail_blocked where email_block='nguyenhaa6pct2017@gmail.com';</w:t>
+      </w:r>
+    </w:p>
+    <w:p>
+      <w:pPr>
         <w:pStyle w:val="Heading1"/>
         <w:numPr>
           <w:ilvl w:val="0"/>
@@ -1626,7 +1780,6 @@
         <w:jc w:val="both"/>
       </w:pPr>
       <w:r>
-        <w:lastRenderedPageBreak/>
         <w:t xml:space="preserve">        </w:t>
       </w:r>
       <w:r>
@@ -1856,7 +2009,7 @@
       <w:r>
         <w:t xml:space="preserve"> </w:t>
       </w:r>
-      <w:hyperlink r:id="rId11" w:history="1">
+      <w:hyperlink r:id="rId12" w:history="1">
         <w:r>
           <w:rPr>
             <w:rStyle w:val="Hyperlink"/>
@@ -1968,7 +2121,6 @@
         <w:jc w:val="both"/>
       </w:pPr>
       <w:r>
-        <w:lastRenderedPageBreak/>
         <w:t>update TBL_MAIL_SEND set last_time="";</w:t>
       </w:r>
     </w:p>
@@ -2075,7 +2227,7 @@
         <v:path o:extrusionok="f" gradientshapeok="t" o:connecttype="rect"/>
         <o:lock v:ext="edit" aspectratio="t"/>
       </v:shapetype>
-      <v:shape id="_x0000_i1072" type="#_x0000_t75" style="width:11.25pt;height:11.25pt" o:bullet="t">
+      <v:shape id="_x0000_i1082" type="#_x0000_t75" style="width:11.25pt;height:11.25pt" o:bullet="t">
         <v:imagedata r:id="rId1" o:title="msoB293"/>
       </v:shape>
     </w:pict>

--- a/doc/EMAIL MARKETING.docx
+++ b/doc/EMAIL MARKETING.docx
@@ -1054,23 +1054,10 @@
         <w:t xml:space="preserve">, </w:t>
       </w:r>
       <w:r>
-        <w:t>sửa lại truyền vào fanpage tiếng anh cho người việt, hiện tại đang thu thập bài viết yêu cầu comment email theo fanpage trong bảng TBL_FACEBOOK</w:t>
-      </w:r>
-      <w:r>
-        <w:t xml:space="preserve">, chú ý sau khi tạo bài viết trên fanpage </w:t>
-      </w:r>
-      <w:r>
-        <w:rPr>
-          <w:b/>
-        </w:rPr>
-        <w:t>phải comment 1 email mẫu</w:t>
-      </w:r>
-      <w:r>
-        <w:t>. thì hệ thống mới import bài viết đó vào bảng tbl_feed.</w:t>
-      </w:r>
-      <w:r>
-        <w:t xml:space="preserve"> Bỏ check cái này đí, thu thập theo fanpage của mình thôi, ko thu thập từ các fanpage khác nữa.</w:t>
-      </w:r>
+        <w:t>tìm kiếm bài viết của fanpage tiếng anh cho người việt từ bảng tbl_feed theo id của trang.</w:t>
+      </w:r>
+      <w:bookmarkStart w:id="0" w:name="_GoBack"/>
+      <w:bookmarkEnd w:id="0"/>
     </w:p>
     <w:p>
       <w:pPr>
@@ -1082,7 +1069,6 @@
         <w:jc w:val="both"/>
       </w:pPr>
       <w:r>
-        <w:lastRenderedPageBreak/>
         <w:t>Thu thập email từ bài viết thuộc fanpage</w:t>
       </w:r>
     </w:p>
@@ -1116,6 +1102,7 @@
         </w:numPr>
       </w:pPr>
       <w:r>
+        <w:lastRenderedPageBreak/>
         <w:t>Trường hợp gmail</w:t>
       </w:r>
       <w:r>
@@ -1319,40 +1306,40 @@
         <w:jc w:val="both"/>
       </w:pPr>
       <w:r>
+        <w:t>Bắt buộc phải nhập ít nhất một thông tin [Tên người dùng] hoặc [ID fanpage, group]  của fanpage hoặc group.</w:t>
+      </w:r>
+    </w:p>
+    <w:p>
+      <w:pPr>
+        <w:ind w:left="450"/>
+        <w:jc w:val="both"/>
+      </w:pPr>
+      <w:r>
+        <w:t>Lựa chọn [Loại] Fanpage hay Group</w:t>
+      </w:r>
+    </w:p>
+    <w:p>
+      <w:pPr>
+        <w:ind w:left="450"/>
+        <w:jc w:val="both"/>
+      </w:pPr>
+      <w:r>
+        <w:t>Click button [Thêm mới]</w:t>
+      </w:r>
+    </w:p>
+    <w:p>
+      <w:pPr>
+        <w:ind w:left="450"/>
+        <w:jc w:val="both"/>
+        <w:rPr>
+          <w:b/>
+        </w:rPr>
+      </w:pPr>
+      <w:r>
+        <w:rPr>
+          <w:b/>
+        </w:rPr>
         <w:lastRenderedPageBreak/>
-        <w:t>Bắt buộc phải nhập ít nhất một thông tin [Tên người dùng] hoặc [ID fanpage, group]  của fanpage hoặc group.</w:t>
-      </w:r>
-    </w:p>
-    <w:p>
-      <w:pPr>
-        <w:ind w:left="450"/>
-        <w:jc w:val="both"/>
-      </w:pPr>
-      <w:r>
-        <w:t>Lựa chọn [Loại] Fanpage hay Group</w:t>
-      </w:r>
-    </w:p>
-    <w:p>
-      <w:pPr>
-        <w:ind w:left="450"/>
-        <w:jc w:val="both"/>
-      </w:pPr>
-      <w:r>
-        <w:t>Click button [Thêm mới]</w:t>
-      </w:r>
-    </w:p>
-    <w:p>
-      <w:pPr>
-        <w:ind w:left="450"/>
-        <w:jc w:val="both"/>
-        <w:rPr>
-          <w:b/>
-        </w:rPr>
-      </w:pPr>
-      <w:r>
-        <w:rPr>
-          <w:b/>
-        </w:rPr>
         <w:t>Thực hiện:</w:t>
       </w:r>
     </w:p>
@@ -1560,23 +1547,59 @@
         <w:ind w:left="360"/>
       </w:pPr>
       <w:r>
+        <w:t xml:space="preserve">Chỉ insert địah chỉ mail chặn chưa tồn tại trong bảng  </w:t>
+      </w:r>
+      <w:r>
+        <w:t>tbl_mail_blocked</w:t>
+      </w:r>
+      <w:r>
+        <w:t xml:space="preserve">, khi insert địa chỉ mail vào bảng </w:t>
+      </w:r>
+      <w:r>
+        <w:t>tbl_mail_blocked</w:t>
+      </w:r>
+      <w:r>
+        <w:t xml:space="preserve"> đồng thời xóa </w:t>
+      </w:r>
+      <w:r>
+        <w:t>sẽ xóa ràng buộc liên quan đến id của địa chỉ mail ở bảng tbl_feed_mail và xóa địa chỉ mail ở bảng tbl_mail .</w:t>
+      </w:r>
+    </w:p>
+    <w:p>
+      <w:pPr>
+        <w:ind w:left="360"/>
+      </w:pPr>
+      <w:r>
+        <w:t xml:space="preserve">Khi gửi mail quảng bá sẽ </w:t>
+      </w:r>
+      <w:r>
+        <w:t xml:space="preserve">kiểm tra </w:t>
+      </w:r>
+      <w:r>
+        <w:t>nếu địa chỉ mail tồn tại trong bảng này thì sẽ không thực hiện khi gửi mail quảng bá.</w:t>
+      </w:r>
+    </w:p>
+    <w:p>
+      <w:pPr>
+        <w:ind w:left="360"/>
+        <w:rPr>
+          <w:b/>
+        </w:rPr>
+      </w:pPr>
+      <w:r>
+        <w:rPr>
+          <w:b/>
+        </w:rPr>
+        <w:t>Check kết quả:</w:t>
+      </w:r>
+    </w:p>
+    <w:p>
+      <w:pPr>
+        <w:ind w:left="360"/>
+      </w:pPr>
+      <w:r>
         <w:lastRenderedPageBreak/>
-        <w:t xml:space="preserve">Chỉ insert địah chỉ mail chặn chưa tồn tại trong bảng  </w:t>
-      </w:r>
-      <w:r>
-        <w:t>tbl_mail_blocked</w:t>
-      </w:r>
-      <w:r>
-        <w:t xml:space="preserve">, khi insert địa chỉ mail vào bảng </w:t>
-      </w:r>
-      <w:r>
-        <w:t>tbl_mail_blocked</w:t>
-      </w:r>
-      <w:r>
-        <w:t xml:space="preserve"> đồng thời xóa </w:t>
-      </w:r>
-      <w:r>
-        <w:t>sẽ xóa ràng buộc liên quan đến id của địa chỉ mail ở bảng tbl_feed_mail và xóa địa chỉ mail ở bảng tbl_mail .</w:t>
+        <w:t>//kiểm tra mail đã xóa khỏi bảng tbl_mail hay chưa</w:t>
       </w:r>
     </w:p>
     <w:p>
@@ -1584,27 +1607,15 @@
         <w:ind w:left="360"/>
       </w:pPr>
       <w:r>
-        <w:t xml:space="preserve">Khi gửi mail quảng bá sẽ </w:t>
-      </w:r>
-      <w:r>
-        <w:t xml:space="preserve">kiểm tra </w:t>
-      </w:r>
-      <w:r>
-        <w:t>nếu địa chỉ mail tồn tại trong bảng này thì sẽ không thực hiện khi gửi mail quảng bá.</w:t>
+        <w:t>SELECT * FROM tbl_mail where email='nguyenhaa6pct2017@gmail.com';</w:t>
       </w:r>
     </w:p>
     <w:p>
       <w:pPr>
         <w:ind w:left="360"/>
-        <w:rPr>
-          <w:b/>
-        </w:rPr>
-      </w:pPr>
-      <w:r>
-        <w:rPr>
-          <w:b/>
-        </w:rPr>
-        <w:t>Check kết quả:</w:t>
+      </w:pPr>
+      <w:r>
+        <w:t>//kiểm tra id mail đã xóa khỏi bảng tbl_feed_mail hay chưa</w:t>
       </w:r>
     </w:p>
     <w:p>
@@ -1612,7 +1623,7 @@
         <w:ind w:left="360"/>
       </w:pPr>
       <w:r>
-        <w:t>//kiểm tra mail đã xóa khỏi bảng tbl_mail hay chưa</w:t>
+        <w:t>SELECT * FROM tbl_feed_mail where id_tbl_mail=2264</w:t>
       </w:r>
     </w:p>
     <w:p>
@@ -1620,34 +1631,8 @@
         <w:ind w:left="360"/>
       </w:pPr>
       <w:r>
-        <w:t>SELECT * FROM tbl_mail where email='nguyenhaa6pct2017@gmail.com';</w:t>
-      </w:r>
-    </w:p>
-    <w:p>
-      <w:pPr>
-        <w:ind w:left="360"/>
-      </w:pPr>
-      <w:r>
-        <w:t>//kiểm tra id mail đã xóa khỏi bảng tbl_feed_mail hay chưa</w:t>
-      </w:r>
-    </w:p>
-    <w:p>
-      <w:pPr>
-        <w:ind w:left="360"/>
-      </w:pPr>
-      <w:r>
-        <w:t>SELECT * FROM tbl_feed_mail where id_tbl_mail=2264</w:t>
-      </w:r>
-    </w:p>
-    <w:p>
-      <w:pPr>
-        <w:ind w:left="360"/>
-      </w:pPr>
-      <w:r>
         <w:t>//kiểm tra mail đã được insert vào bảng tbl_mail_blocked hay chưa</w:t>
       </w:r>
-      <w:bookmarkStart w:id="0" w:name="_GoBack"/>
-      <w:bookmarkEnd w:id="0"/>
     </w:p>
     <w:p>
       <w:pPr>
@@ -1869,6 +1854,7 @@
         <w:rPr>
           <w:highlight w:val="yellow"/>
         </w:rPr>
+        <w:lastRenderedPageBreak/>
         <w:t>//lay ra id cua email theo bai viet</w:t>
       </w:r>
     </w:p>
@@ -2227,7 +2213,7 @@
         <v:path o:extrusionok="f" gradientshapeok="t" o:connecttype="rect"/>
         <o:lock v:ext="edit" aspectratio="t"/>
       </v:shapetype>
-      <v:shape id="_x0000_i1082" type="#_x0000_t75" style="width:11.25pt;height:11.25pt" o:bullet="t">
+      <v:shape id="_x0000_i1083" type="#_x0000_t75" style="width:11.25pt;height:11.25pt" o:bullet="t">
         <v:imagedata r:id="rId1" o:title="msoB293"/>
       </v:shape>
     </w:pict>

--- a/doc/EMAIL MARKETING.docx
+++ b/doc/EMAIL MARKETING.docx
@@ -29,9 +29,19 @@
         </w:numPr>
         <w:jc w:val="both"/>
       </w:pPr>
-      <w:r>
-        <w:t>Mục đích</w:t>
-      </w:r>
+      <w:proofErr w:type="spellStart"/>
+      <w:r>
+        <w:t>Mục</w:t>
+      </w:r>
+      <w:proofErr w:type="spellEnd"/>
+      <w:r>
+        <w:t xml:space="preserve"> </w:t>
+      </w:r>
+      <w:proofErr w:type="spellStart"/>
+      <w:r>
+        <w:t>đích</w:t>
+      </w:r>
+      <w:proofErr w:type="spellEnd"/>
     </w:p>
     <w:p>
       <w:pPr>
@@ -48,22 +58,160 @@
           <w:szCs w:val="26"/>
         </w:rPr>
       </w:pPr>
+      <w:proofErr w:type="spellStart"/>
       <w:r>
         <w:rPr>
           <w:rFonts w:ascii="Times New Roman" w:hAnsi="Times New Roman" w:cs="Times New Roman"/>
           <w:sz w:val="26"/>
           <w:szCs w:val="26"/>
         </w:rPr>
-        <w:t xml:space="preserve">Hệ thống cho phép </w:t>
-      </w:r>
+        <w:t>Hệ</w:t>
+      </w:r>
+      <w:proofErr w:type="spellEnd"/>
       <w:r>
         <w:rPr>
           <w:rFonts w:ascii="Times New Roman" w:hAnsi="Times New Roman" w:cs="Times New Roman"/>
           <w:sz w:val="26"/>
           <w:szCs w:val="26"/>
         </w:rPr>
-        <w:t>quản lý fanpage, group trên facebook</w:t>
-      </w:r>
+        <w:t xml:space="preserve"> </w:t>
+      </w:r>
+      <w:proofErr w:type="spellStart"/>
+      <w:r>
+        <w:rPr>
+          <w:rFonts w:ascii="Times New Roman" w:hAnsi="Times New Roman" w:cs="Times New Roman"/>
+          <w:sz w:val="26"/>
+          <w:szCs w:val="26"/>
+        </w:rPr>
+        <w:t>thống</w:t>
+      </w:r>
+      <w:proofErr w:type="spellEnd"/>
+      <w:r>
+        <w:rPr>
+          <w:rFonts w:ascii="Times New Roman" w:hAnsi="Times New Roman" w:cs="Times New Roman"/>
+          <w:sz w:val="26"/>
+          <w:szCs w:val="26"/>
+        </w:rPr>
+        <w:t xml:space="preserve"> </w:t>
+      </w:r>
+      <w:proofErr w:type="spellStart"/>
+      <w:r>
+        <w:rPr>
+          <w:rFonts w:ascii="Times New Roman" w:hAnsi="Times New Roman" w:cs="Times New Roman"/>
+          <w:sz w:val="26"/>
+          <w:szCs w:val="26"/>
+        </w:rPr>
+        <w:t>cho</w:t>
+      </w:r>
+      <w:proofErr w:type="spellEnd"/>
+      <w:r>
+        <w:rPr>
+          <w:rFonts w:ascii="Times New Roman" w:hAnsi="Times New Roman" w:cs="Times New Roman"/>
+          <w:sz w:val="26"/>
+          <w:szCs w:val="26"/>
+        </w:rPr>
+        <w:t xml:space="preserve"> </w:t>
+      </w:r>
+      <w:proofErr w:type="spellStart"/>
+      <w:r>
+        <w:rPr>
+          <w:rFonts w:ascii="Times New Roman" w:hAnsi="Times New Roman" w:cs="Times New Roman"/>
+          <w:sz w:val="26"/>
+          <w:szCs w:val="26"/>
+        </w:rPr>
+        <w:t>phép</w:t>
+      </w:r>
+      <w:proofErr w:type="spellEnd"/>
+      <w:r>
+        <w:rPr>
+          <w:rFonts w:ascii="Times New Roman" w:hAnsi="Times New Roman" w:cs="Times New Roman"/>
+          <w:sz w:val="26"/>
+          <w:szCs w:val="26"/>
+        </w:rPr>
+        <w:t xml:space="preserve"> </w:t>
+      </w:r>
+      <w:proofErr w:type="spellStart"/>
+      <w:r>
+        <w:rPr>
+          <w:rFonts w:ascii="Times New Roman" w:hAnsi="Times New Roman" w:cs="Times New Roman"/>
+          <w:sz w:val="26"/>
+          <w:szCs w:val="26"/>
+        </w:rPr>
+        <w:t>quản</w:t>
+      </w:r>
+      <w:proofErr w:type="spellEnd"/>
+      <w:r>
+        <w:rPr>
+          <w:rFonts w:ascii="Times New Roman" w:hAnsi="Times New Roman" w:cs="Times New Roman"/>
+          <w:sz w:val="26"/>
+          <w:szCs w:val="26"/>
+        </w:rPr>
+        <w:t xml:space="preserve"> </w:t>
+      </w:r>
+      <w:proofErr w:type="spellStart"/>
+      <w:r>
+        <w:rPr>
+          <w:rFonts w:ascii="Times New Roman" w:hAnsi="Times New Roman" w:cs="Times New Roman"/>
+          <w:sz w:val="26"/>
+          <w:szCs w:val="26"/>
+        </w:rPr>
+        <w:t>lý</w:t>
+      </w:r>
+      <w:proofErr w:type="spellEnd"/>
+      <w:r>
+        <w:rPr>
+          <w:rFonts w:ascii="Times New Roman" w:hAnsi="Times New Roman" w:cs="Times New Roman"/>
+          <w:sz w:val="26"/>
+          <w:szCs w:val="26"/>
+        </w:rPr>
+        <w:t xml:space="preserve"> </w:t>
+      </w:r>
+      <w:proofErr w:type="spellStart"/>
+      <w:r>
+        <w:rPr>
+          <w:rFonts w:ascii="Times New Roman" w:hAnsi="Times New Roman" w:cs="Times New Roman"/>
+          <w:sz w:val="26"/>
+          <w:szCs w:val="26"/>
+        </w:rPr>
+        <w:t>fanpage</w:t>
+      </w:r>
+      <w:proofErr w:type="spellEnd"/>
+      <w:r>
+        <w:rPr>
+          <w:rFonts w:ascii="Times New Roman" w:hAnsi="Times New Roman" w:cs="Times New Roman"/>
+          <w:sz w:val="26"/>
+          <w:szCs w:val="26"/>
+        </w:rPr>
+        <w:t xml:space="preserve">, group </w:t>
+      </w:r>
+      <w:proofErr w:type="spellStart"/>
+      <w:r>
+        <w:rPr>
+          <w:rFonts w:ascii="Times New Roman" w:hAnsi="Times New Roman" w:cs="Times New Roman"/>
+          <w:sz w:val="26"/>
+          <w:szCs w:val="26"/>
+        </w:rPr>
+        <w:t>trên</w:t>
+      </w:r>
+      <w:proofErr w:type="spellEnd"/>
+      <w:r>
+        <w:rPr>
+          <w:rFonts w:ascii="Times New Roman" w:hAnsi="Times New Roman" w:cs="Times New Roman"/>
+          <w:sz w:val="26"/>
+          <w:szCs w:val="26"/>
+        </w:rPr>
+        <w:t xml:space="preserve"> </w:t>
+      </w:r>
+      <w:proofErr w:type="spellStart"/>
+      <w:r>
+        <w:rPr>
+          <w:rFonts w:ascii="Times New Roman" w:hAnsi="Times New Roman" w:cs="Times New Roman"/>
+          <w:sz w:val="26"/>
+          <w:szCs w:val="26"/>
+        </w:rPr>
+        <w:t>facebook</w:t>
+      </w:r>
+      <w:proofErr w:type="spellEnd"/>
     </w:p>
     <w:p>
       <w:pPr>
@@ -80,21 +228,355 @@
           <w:szCs w:val="26"/>
         </w:rPr>
       </w:pPr>
+      <w:proofErr w:type="spellStart"/>
       <w:r>
         <w:rPr>
           <w:rFonts w:ascii="Times New Roman" w:hAnsi="Times New Roman" w:cs="Times New Roman"/>
           <w:sz w:val="26"/>
           <w:szCs w:val="26"/>
         </w:rPr>
-        <w:t>Hệ thống cho phép trích xuất địa chỉ email từ bình luận của bài đăng trong Fanpage, Group</w:t>
-      </w:r>
+        <w:t>Hệ</w:t>
+      </w:r>
+      <w:proofErr w:type="spellEnd"/>
       <w:r>
         <w:rPr>
           <w:rFonts w:ascii="Times New Roman" w:hAnsi="Times New Roman" w:cs="Times New Roman"/>
           <w:sz w:val="26"/>
           <w:szCs w:val="26"/>
         </w:rPr>
-        <w:t xml:space="preserve"> rồi insert vào bảng TBL_EMAIL</w:t>
+        <w:t xml:space="preserve"> </w:t>
+      </w:r>
+      <w:proofErr w:type="spellStart"/>
+      <w:r>
+        <w:rPr>
+          <w:rFonts w:ascii="Times New Roman" w:hAnsi="Times New Roman" w:cs="Times New Roman"/>
+          <w:sz w:val="26"/>
+          <w:szCs w:val="26"/>
+        </w:rPr>
+        <w:t>thống</w:t>
+      </w:r>
+      <w:proofErr w:type="spellEnd"/>
+      <w:r>
+        <w:rPr>
+          <w:rFonts w:ascii="Times New Roman" w:hAnsi="Times New Roman" w:cs="Times New Roman"/>
+          <w:sz w:val="26"/>
+          <w:szCs w:val="26"/>
+        </w:rPr>
+        <w:t xml:space="preserve"> </w:t>
+      </w:r>
+      <w:proofErr w:type="spellStart"/>
+      <w:r>
+        <w:rPr>
+          <w:rFonts w:ascii="Times New Roman" w:hAnsi="Times New Roman" w:cs="Times New Roman"/>
+          <w:sz w:val="26"/>
+          <w:szCs w:val="26"/>
+        </w:rPr>
+        <w:t>cho</w:t>
+      </w:r>
+      <w:proofErr w:type="spellEnd"/>
+      <w:r>
+        <w:rPr>
+          <w:rFonts w:ascii="Times New Roman" w:hAnsi="Times New Roman" w:cs="Times New Roman"/>
+          <w:sz w:val="26"/>
+          <w:szCs w:val="26"/>
+        </w:rPr>
+        <w:t xml:space="preserve"> </w:t>
+      </w:r>
+      <w:proofErr w:type="spellStart"/>
+      <w:r>
+        <w:rPr>
+          <w:rFonts w:ascii="Times New Roman" w:hAnsi="Times New Roman" w:cs="Times New Roman"/>
+          <w:sz w:val="26"/>
+          <w:szCs w:val="26"/>
+        </w:rPr>
+        <w:t>phép</w:t>
+      </w:r>
+      <w:proofErr w:type="spellEnd"/>
+      <w:r>
+        <w:rPr>
+          <w:rFonts w:ascii="Times New Roman" w:hAnsi="Times New Roman" w:cs="Times New Roman"/>
+          <w:sz w:val="26"/>
+          <w:szCs w:val="26"/>
+        </w:rPr>
+        <w:t xml:space="preserve"> </w:t>
+      </w:r>
+      <w:proofErr w:type="spellStart"/>
+      <w:r>
+        <w:rPr>
+          <w:rFonts w:ascii="Times New Roman" w:hAnsi="Times New Roman" w:cs="Times New Roman"/>
+          <w:sz w:val="26"/>
+          <w:szCs w:val="26"/>
+        </w:rPr>
+        <w:t>trích</w:t>
+      </w:r>
+      <w:proofErr w:type="spellEnd"/>
+      <w:r>
+        <w:rPr>
+          <w:rFonts w:ascii="Times New Roman" w:hAnsi="Times New Roman" w:cs="Times New Roman"/>
+          <w:sz w:val="26"/>
+          <w:szCs w:val="26"/>
+        </w:rPr>
+        <w:t xml:space="preserve"> </w:t>
+      </w:r>
+      <w:proofErr w:type="spellStart"/>
+      <w:r>
+        <w:rPr>
+          <w:rFonts w:ascii="Times New Roman" w:hAnsi="Times New Roman" w:cs="Times New Roman"/>
+          <w:sz w:val="26"/>
+          <w:szCs w:val="26"/>
+        </w:rPr>
+        <w:t>xuất</w:t>
+      </w:r>
+      <w:proofErr w:type="spellEnd"/>
+      <w:r>
+        <w:rPr>
+          <w:rFonts w:ascii="Times New Roman" w:hAnsi="Times New Roman" w:cs="Times New Roman"/>
+          <w:sz w:val="26"/>
+          <w:szCs w:val="26"/>
+        </w:rPr>
+        <w:t xml:space="preserve"> </w:t>
+      </w:r>
+      <w:proofErr w:type="spellStart"/>
+      <w:r>
+        <w:rPr>
+          <w:rFonts w:ascii="Times New Roman" w:hAnsi="Times New Roman" w:cs="Times New Roman"/>
+          <w:sz w:val="26"/>
+          <w:szCs w:val="26"/>
+        </w:rPr>
+        <w:t>địa</w:t>
+      </w:r>
+      <w:proofErr w:type="spellEnd"/>
+      <w:r>
+        <w:rPr>
+          <w:rFonts w:ascii="Times New Roman" w:hAnsi="Times New Roman" w:cs="Times New Roman"/>
+          <w:sz w:val="26"/>
+          <w:szCs w:val="26"/>
+        </w:rPr>
+        <w:t xml:space="preserve"> </w:t>
+      </w:r>
+      <w:proofErr w:type="spellStart"/>
+      <w:r>
+        <w:rPr>
+          <w:rFonts w:ascii="Times New Roman" w:hAnsi="Times New Roman" w:cs="Times New Roman"/>
+          <w:sz w:val="26"/>
+          <w:szCs w:val="26"/>
+        </w:rPr>
+        <w:t>chỉ</w:t>
+      </w:r>
+      <w:proofErr w:type="spellEnd"/>
+      <w:r>
+        <w:rPr>
+          <w:rFonts w:ascii="Times New Roman" w:hAnsi="Times New Roman" w:cs="Times New Roman"/>
+          <w:sz w:val="26"/>
+          <w:szCs w:val="26"/>
+        </w:rPr>
+        <w:t xml:space="preserve"> email </w:t>
+      </w:r>
+      <w:proofErr w:type="spellStart"/>
+      <w:r>
+        <w:rPr>
+          <w:rFonts w:ascii="Times New Roman" w:hAnsi="Times New Roman" w:cs="Times New Roman"/>
+          <w:sz w:val="26"/>
+          <w:szCs w:val="26"/>
+        </w:rPr>
+        <w:t>từ</w:t>
+      </w:r>
+      <w:proofErr w:type="spellEnd"/>
+      <w:r>
+        <w:rPr>
+          <w:rFonts w:ascii="Times New Roman" w:hAnsi="Times New Roman" w:cs="Times New Roman"/>
+          <w:sz w:val="26"/>
+          <w:szCs w:val="26"/>
+        </w:rPr>
+        <w:t xml:space="preserve"> </w:t>
+      </w:r>
+      <w:proofErr w:type="spellStart"/>
+      <w:r>
+        <w:rPr>
+          <w:rFonts w:ascii="Times New Roman" w:hAnsi="Times New Roman" w:cs="Times New Roman"/>
+          <w:sz w:val="26"/>
+          <w:szCs w:val="26"/>
+        </w:rPr>
+        <w:t>bình</w:t>
+      </w:r>
+      <w:proofErr w:type="spellEnd"/>
+      <w:r>
+        <w:rPr>
+          <w:rFonts w:ascii="Times New Roman" w:hAnsi="Times New Roman" w:cs="Times New Roman"/>
+          <w:sz w:val="26"/>
+          <w:szCs w:val="26"/>
+        </w:rPr>
+        <w:t xml:space="preserve"> </w:t>
+      </w:r>
+      <w:proofErr w:type="spellStart"/>
+      <w:r>
+        <w:rPr>
+          <w:rFonts w:ascii="Times New Roman" w:hAnsi="Times New Roman" w:cs="Times New Roman"/>
+          <w:sz w:val="26"/>
+          <w:szCs w:val="26"/>
+        </w:rPr>
+        <w:t>luận</w:t>
+      </w:r>
+      <w:proofErr w:type="spellEnd"/>
+      <w:r>
+        <w:rPr>
+          <w:rFonts w:ascii="Times New Roman" w:hAnsi="Times New Roman" w:cs="Times New Roman"/>
+          <w:sz w:val="26"/>
+          <w:szCs w:val="26"/>
+        </w:rPr>
+        <w:t xml:space="preserve"> </w:t>
+      </w:r>
+      <w:proofErr w:type="spellStart"/>
+      <w:r>
+        <w:rPr>
+          <w:rFonts w:ascii="Times New Roman" w:hAnsi="Times New Roman" w:cs="Times New Roman"/>
+          <w:sz w:val="26"/>
+          <w:szCs w:val="26"/>
+        </w:rPr>
+        <w:t>của</w:t>
+      </w:r>
+      <w:proofErr w:type="spellEnd"/>
+      <w:r>
+        <w:rPr>
+          <w:rFonts w:ascii="Times New Roman" w:hAnsi="Times New Roman" w:cs="Times New Roman"/>
+          <w:sz w:val="26"/>
+          <w:szCs w:val="26"/>
+        </w:rPr>
+        <w:t xml:space="preserve"> </w:t>
+      </w:r>
+      <w:proofErr w:type="spellStart"/>
+      <w:r>
+        <w:rPr>
+          <w:rFonts w:ascii="Times New Roman" w:hAnsi="Times New Roman" w:cs="Times New Roman"/>
+          <w:sz w:val="26"/>
+          <w:szCs w:val="26"/>
+        </w:rPr>
+        <w:t>bài</w:t>
+      </w:r>
+      <w:proofErr w:type="spellEnd"/>
+      <w:r>
+        <w:rPr>
+          <w:rFonts w:ascii="Times New Roman" w:hAnsi="Times New Roman" w:cs="Times New Roman"/>
+          <w:sz w:val="26"/>
+          <w:szCs w:val="26"/>
+        </w:rPr>
+        <w:t xml:space="preserve"> </w:t>
+      </w:r>
+      <w:proofErr w:type="spellStart"/>
+      <w:r>
+        <w:rPr>
+          <w:rFonts w:ascii="Times New Roman" w:hAnsi="Times New Roman" w:cs="Times New Roman"/>
+          <w:sz w:val="26"/>
+          <w:szCs w:val="26"/>
+        </w:rPr>
+        <w:t>đăng</w:t>
+      </w:r>
+      <w:proofErr w:type="spellEnd"/>
+      <w:r>
+        <w:rPr>
+          <w:rFonts w:ascii="Times New Roman" w:hAnsi="Times New Roman" w:cs="Times New Roman"/>
+          <w:sz w:val="26"/>
+          <w:szCs w:val="26"/>
+        </w:rPr>
+        <w:t xml:space="preserve"> </w:t>
+      </w:r>
+      <w:proofErr w:type="spellStart"/>
+      <w:r>
+        <w:rPr>
+          <w:rFonts w:ascii="Times New Roman" w:hAnsi="Times New Roman" w:cs="Times New Roman"/>
+          <w:sz w:val="26"/>
+          <w:szCs w:val="26"/>
+        </w:rPr>
+        <w:t>trong</w:t>
+      </w:r>
+      <w:proofErr w:type="spellEnd"/>
+      <w:r>
+        <w:rPr>
+          <w:rFonts w:ascii="Times New Roman" w:hAnsi="Times New Roman" w:cs="Times New Roman"/>
+          <w:sz w:val="26"/>
+          <w:szCs w:val="26"/>
+        </w:rPr>
+        <w:t xml:space="preserve"> </w:t>
+      </w:r>
+      <w:proofErr w:type="spellStart"/>
+      <w:r>
+        <w:rPr>
+          <w:rFonts w:ascii="Times New Roman" w:hAnsi="Times New Roman" w:cs="Times New Roman"/>
+          <w:sz w:val="26"/>
+          <w:szCs w:val="26"/>
+        </w:rPr>
+        <w:t>Fanpage</w:t>
+      </w:r>
+      <w:proofErr w:type="spellEnd"/>
+      <w:r>
+        <w:rPr>
+          <w:rFonts w:ascii="Times New Roman" w:hAnsi="Times New Roman" w:cs="Times New Roman"/>
+          <w:sz w:val="26"/>
+          <w:szCs w:val="26"/>
+        </w:rPr>
+        <w:t>, Group</w:t>
+      </w:r>
+      <w:r>
+        <w:rPr>
+          <w:rFonts w:ascii="Times New Roman" w:hAnsi="Times New Roman" w:cs="Times New Roman"/>
+          <w:sz w:val="26"/>
+          <w:szCs w:val="26"/>
+        </w:rPr>
+        <w:t xml:space="preserve"> </w:t>
+      </w:r>
+      <w:proofErr w:type="spellStart"/>
+      <w:r>
+        <w:rPr>
+          <w:rFonts w:ascii="Times New Roman" w:hAnsi="Times New Roman" w:cs="Times New Roman"/>
+          <w:sz w:val="26"/>
+          <w:szCs w:val="26"/>
+        </w:rPr>
+        <w:t>rồi</w:t>
+      </w:r>
+      <w:proofErr w:type="spellEnd"/>
+      <w:r>
+        <w:rPr>
+          <w:rFonts w:ascii="Times New Roman" w:hAnsi="Times New Roman" w:cs="Times New Roman"/>
+          <w:sz w:val="26"/>
+          <w:szCs w:val="26"/>
+        </w:rPr>
+        <w:t xml:space="preserve"> insert </w:t>
+      </w:r>
+      <w:proofErr w:type="spellStart"/>
+      <w:r>
+        <w:rPr>
+          <w:rFonts w:ascii="Times New Roman" w:hAnsi="Times New Roman" w:cs="Times New Roman"/>
+          <w:sz w:val="26"/>
+          <w:szCs w:val="26"/>
+        </w:rPr>
+        <w:t>vào</w:t>
+      </w:r>
+      <w:proofErr w:type="spellEnd"/>
+      <w:r>
+        <w:rPr>
+          <w:rFonts w:ascii="Times New Roman" w:hAnsi="Times New Roman" w:cs="Times New Roman"/>
+          <w:sz w:val="26"/>
+          <w:szCs w:val="26"/>
+        </w:rPr>
+        <w:t xml:space="preserve"> </w:t>
+      </w:r>
+      <w:proofErr w:type="spellStart"/>
+      <w:r>
+        <w:rPr>
+          <w:rFonts w:ascii="Times New Roman" w:hAnsi="Times New Roman" w:cs="Times New Roman"/>
+          <w:sz w:val="26"/>
+          <w:szCs w:val="26"/>
+        </w:rPr>
+        <w:t>bảng</w:t>
+      </w:r>
+      <w:proofErr w:type="spellEnd"/>
+      <w:r>
+        <w:rPr>
+          <w:rFonts w:ascii="Times New Roman" w:hAnsi="Times New Roman" w:cs="Times New Roman"/>
+          <w:sz w:val="26"/>
+          <w:szCs w:val="26"/>
+        </w:rPr>
+        <w:t xml:space="preserve"> TBL_EMAIL</w:t>
       </w:r>
     </w:p>
     <w:p>
@@ -112,13 +594,257 @@
           <w:szCs w:val="26"/>
         </w:rPr>
       </w:pPr>
+      <w:proofErr w:type="spellStart"/>
       <w:r>
         <w:rPr>
           <w:rFonts w:ascii="Times New Roman" w:hAnsi="Times New Roman" w:cs="Times New Roman"/>
           <w:sz w:val="26"/>
           <w:szCs w:val="26"/>
         </w:rPr>
-        <w:t>Hệ thống cho phép gửi mail quảng bá tới khách hàng thong qua địa chỉ email trong bảng TBL_EMAIL</w:t>
+        <w:t>Hệ</w:t>
+      </w:r>
+      <w:proofErr w:type="spellEnd"/>
+      <w:r>
+        <w:rPr>
+          <w:rFonts w:ascii="Times New Roman" w:hAnsi="Times New Roman" w:cs="Times New Roman"/>
+          <w:sz w:val="26"/>
+          <w:szCs w:val="26"/>
+        </w:rPr>
+        <w:t xml:space="preserve"> </w:t>
+      </w:r>
+      <w:proofErr w:type="spellStart"/>
+      <w:r>
+        <w:rPr>
+          <w:rFonts w:ascii="Times New Roman" w:hAnsi="Times New Roman" w:cs="Times New Roman"/>
+          <w:sz w:val="26"/>
+          <w:szCs w:val="26"/>
+        </w:rPr>
+        <w:t>thống</w:t>
+      </w:r>
+      <w:proofErr w:type="spellEnd"/>
+      <w:r>
+        <w:rPr>
+          <w:rFonts w:ascii="Times New Roman" w:hAnsi="Times New Roman" w:cs="Times New Roman"/>
+          <w:sz w:val="26"/>
+          <w:szCs w:val="26"/>
+        </w:rPr>
+        <w:t xml:space="preserve"> </w:t>
+      </w:r>
+      <w:proofErr w:type="spellStart"/>
+      <w:r>
+        <w:rPr>
+          <w:rFonts w:ascii="Times New Roman" w:hAnsi="Times New Roman" w:cs="Times New Roman"/>
+          <w:sz w:val="26"/>
+          <w:szCs w:val="26"/>
+        </w:rPr>
+        <w:t>cho</w:t>
+      </w:r>
+      <w:proofErr w:type="spellEnd"/>
+      <w:r>
+        <w:rPr>
+          <w:rFonts w:ascii="Times New Roman" w:hAnsi="Times New Roman" w:cs="Times New Roman"/>
+          <w:sz w:val="26"/>
+          <w:szCs w:val="26"/>
+        </w:rPr>
+        <w:t xml:space="preserve"> </w:t>
+      </w:r>
+      <w:proofErr w:type="spellStart"/>
+      <w:r>
+        <w:rPr>
+          <w:rFonts w:ascii="Times New Roman" w:hAnsi="Times New Roman" w:cs="Times New Roman"/>
+          <w:sz w:val="26"/>
+          <w:szCs w:val="26"/>
+        </w:rPr>
+        <w:t>phép</w:t>
+      </w:r>
+      <w:proofErr w:type="spellEnd"/>
+      <w:r>
+        <w:rPr>
+          <w:rFonts w:ascii="Times New Roman" w:hAnsi="Times New Roman" w:cs="Times New Roman"/>
+          <w:sz w:val="26"/>
+          <w:szCs w:val="26"/>
+        </w:rPr>
+        <w:t xml:space="preserve"> </w:t>
+      </w:r>
+      <w:proofErr w:type="spellStart"/>
+      <w:r>
+        <w:rPr>
+          <w:rFonts w:ascii="Times New Roman" w:hAnsi="Times New Roman" w:cs="Times New Roman"/>
+          <w:sz w:val="26"/>
+          <w:szCs w:val="26"/>
+        </w:rPr>
+        <w:t>gửi</w:t>
+      </w:r>
+      <w:proofErr w:type="spellEnd"/>
+      <w:r>
+        <w:rPr>
+          <w:rFonts w:ascii="Times New Roman" w:hAnsi="Times New Roman" w:cs="Times New Roman"/>
+          <w:sz w:val="26"/>
+          <w:szCs w:val="26"/>
+        </w:rPr>
+        <w:t xml:space="preserve"> mail </w:t>
+      </w:r>
+      <w:proofErr w:type="spellStart"/>
+      <w:r>
+        <w:rPr>
+          <w:rFonts w:ascii="Times New Roman" w:hAnsi="Times New Roman" w:cs="Times New Roman"/>
+          <w:sz w:val="26"/>
+          <w:szCs w:val="26"/>
+        </w:rPr>
+        <w:t>quảng</w:t>
+      </w:r>
+      <w:proofErr w:type="spellEnd"/>
+      <w:r>
+        <w:rPr>
+          <w:rFonts w:ascii="Times New Roman" w:hAnsi="Times New Roman" w:cs="Times New Roman"/>
+          <w:sz w:val="26"/>
+          <w:szCs w:val="26"/>
+        </w:rPr>
+        <w:t xml:space="preserve"> </w:t>
+      </w:r>
+      <w:proofErr w:type="spellStart"/>
+      <w:r>
+        <w:rPr>
+          <w:rFonts w:ascii="Times New Roman" w:hAnsi="Times New Roman" w:cs="Times New Roman"/>
+          <w:sz w:val="26"/>
+          <w:szCs w:val="26"/>
+        </w:rPr>
+        <w:t>bá</w:t>
+      </w:r>
+      <w:proofErr w:type="spellEnd"/>
+      <w:r>
+        <w:rPr>
+          <w:rFonts w:ascii="Times New Roman" w:hAnsi="Times New Roman" w:cs="Times New Roman"/>
+          <w:sz w:val="26"/>
+          <w:szCs w:val="26"/>
+        </w:rPr>
+        <w:t xml:space="preserve"> </w:t>
+      </w:r>
+      <w:proofErr w:type="spellStart"/>
+      <w:r>
+        <w:rPr>
+          <w:rFonts w:ascii="Times New Roman" w:hAnsi="Times New Roman" w:cs="Times New Roman"/>
+          <w:sz w:val="26"/>
+          <w:szCs w:val="26"/>
+        </w:rPr>
+        <w:t>tới</w:t>
+      </w:r>
+      <w:proofErr w:type="spellEnd"/>
+      <w:r>
+        <w:rPr>
+          <w:rFonts w:ascii="Times New Roman" w:hAnsi="Times New Roman" w:cs="Times New Roman"/>
+          <w:sz w:val="26"/>
+          <w:szCs w:val="26"/>
+        </w:rPr>
+        <w:t xml:space="preserve"> </w:t>
+      </w:r>
+      <w:proofErr w:type="spellStart"/>
+      <w:r>
+        <w:rPr>
+          <w:rFonts w:ascii="Times New Roman" w:hAnsi="Times New Roman" w:cs="Times New Roman"/>
+          <w:sz w:val="26"/>
+          <w:szCs w:val="26"/>
+        </w:rPr>
+        <w:t>khách</w:t>
+      </w:r>
+      <w:proofErr w:type="spellEnd"/>
+      <w:r>
+        <w:rPr>
+          <w:rFonts w:ascii="Times New Roman" w:hAnsi="Times New Roman" w:cs="Times New Roman"/>
+          <w:sz w:val="26"/>
+          <w:szCs w:val="26"/>
+        </w:rPr>
+        <w:t xml:space="preserve"> </w:t>
+      </w:r>
+      <w:proofErr w:type="spellStart"/>
+      <w:r>
+        <w:rPr>
+          <w:rFonts w:ascii="Times New Roman" w:hAnsi="Times New Roman" w:cs="Times New Roman"/>
+          <w:sz w:val="26"/>
+          <w:szCs w:val="26"/>
+        </w:rPr>
+        <w:t>hàng</w:t>
+      </w:r>
+      <w:proofErr w:type="spellEnd"/>
+      <w:r>
+        <w:rPr>
+          <w:rFonts w:ascii="Times New Roman" w:hAnsi="Times New Roman" w:cs="Times New Roman"/>
+          <w:sz w:val="26"/>
+          <w:szCs w:val="26"/>
+        </w:rPr>
+        <w:t xml:space="preserve"> thong qua </w:t>
+      </w:r>
+      <w:proofErr w:type="spellStart"/>
+      <w:r>
+        <w:rPr>
+          <w:rFonts w:ascii="Times New Roman" w:hAnsi="Times New Roman" w:cs="Times New Roman"/>
+          <w:sz w:val="26"/>
+          <w:szCs w:val="26"/>
+        </w:rPr>
+        <w:t>địa</w:t>
+      </w:r>
+      <w:proofErr w:type="spellEnd"/>
+      <w:r>
+        <w:rPr>
+          <w:rFonts w:ascii="Times New Roman" w:hAnsi="Times New Roman" w:cs="Times New Roman"/>
+          <w:sz w:val="26"/>
+          <w:szCs w:val="26"/>
+        </w:rPr>
+        <w:t xml:space="preserve"> </w:t>
+      </w:r>
+      <w:proofErr w:type="spellStart"/>
+      <w:r>
+        <w:rPr>
+          <w:rFonts w:ascii="Times New Roman" w:hAnsi="Times New Roman" w:cs="Times New Roman"/>
+          <w:sz w:val="26"/>
+          <w:szCs w:val="26"/>
+        </w:rPr>
+        <w:t>chỉ</w:t>
+      </w:r>
+      <w:proofErr w:type="spellEnd"/>
+      <w:r>
+        <w:rPr>
+          <w:rFonts w:ascii="Times New Roman" w:hAnsi="Times New Roman" w:cs="Times New Roman"/>
+          <w:sz w:val="26"/>
+          <w:szCs w:val="26"/>
+        </w:rPr>
+        <w:t xml:space="preserve"> email </w:t>
+      </w:r>
+      <w:proofErr w:type="spellStart"/>
+      <w:r>
+        <w:rPr>
+          <w:rFonts w:ascii="Times New Roman" w:hAnsi="Times New Roman" w:cs="Times New Roman"/>
+          <w:sz w:val="26"/>
+          <w:szCs w:val="26"/>
+        </w:rPr>
+        <w:t>trong</w:t>
+      </w:r>
+      <w:proofErr w:type="spellEnd"/>
+      <w:r>
+        <w:rPr>
+          <w:rFonts w:ascii="Times New Roman" w:hAnsi="Times New Roman" w:cs="Times New Roman"/>
+          <w:sz w:val="26"/>
+          <w:szCs w:val="26"/>
+        </w:rPr>
+        <w:t xml:space="preserve"> </w:t>
+      </w:r>
+      <w:proofErr w:type="spellStart"/>
+      <w:r>
+        <w:rPr>
+          <w:rFonts w:ascii="Times New Roman" w:hAnsi="Times New Roman" w:cs="Times New Roman"/>
+          <w:sz w:val="26"/>
+          <w:szCs w:val="26"/>
+        </w:rPr>
+        <w:t>bảng</w:t>
+      </w:r>
+      <w:proofErr w:type="spellEnd"/>
+      <w:r>
+        <w:rPr>
+          <w:rFonts w:ascii="Times New Roman" w:hAnsi="Times New Roman" w:cs="Times New Roman"/>
+          <w:sz w:val="26"/>
+          <w:szCs w:val="26"/>
+        </w:rPr>
+        <w:t xml:space="preserve"> TBL_EMAIL</w:t>
       </w:r>
     </w:p>
     <w:p>
@@ -130,9 +856,11 @@
         </w:numPr>
         <w:jc w:val="both"/>
       </w:pPr>
+      <w:proofErr w:type="spellStart"/>
       <w:r>
         <w:t>Usecase</w:t>
       </w:r>
+      <w:proofErr w:type="spellEnd"/>
     </w:p>
     <w:p>
       <w:pPr>
@@ -150,20 +878,94 @@
         <w:jc w:val="both"/>
       </w:pPr>
       <w:r>
-        <w:t>Thu thập địa chỉ email</w:t>
-      </w:r>
-      <w:r>
-        <w:t xml:space="preserve"> từ </w:t>
-      </w:r>
-      <w:r>
-        <w:t xml:space="preserve">các </w:t>
+        <w:t xml:space="preserve">Thu </w:t>
+      </w:r>
+      <w:proofErr w:type="spellStart"/>
+      <w:r>
+        <w:t>thập</w:t>
+      </w:r>
+      <w:proofErr w:type="spellEnd"/>
+      <w:r>
+        <w:t xml:space="preserve"> </w:t>
+      </w:r>
+      <w:proofErr w:type="spellStart"/>
+      <w:r>
+        <w:t>địa</w:t>
+      </w:r>
+      <w:proofErr w:type="spellEnd"/>
+      <w:r>
+        <w:t xml:space="preserve"> </w:t>
+      </w:r>
+      <w:proofErr w:type="spellStart"/>
+      <w:r>
+        <w:t>chỉ</w:t>
+      </w:r>
+      <w:proofErr w:type="spellEnd"/>
+      <w:r>
+        <w:t xml:space="preserve"> email</w:t>
+      </w:r>
+      <w:r>
+        <w:t xml:space="preserve"> </w:t>
+      </w:r>
+      <w:proofErr w:type="spellStart"/>
+      <w:r>
+        <w:t>từ</w:t>
+      </w:r>
+      <w:proofErr w:type="spellEnd"/>
+      <w:r>
+        <w:t xml:space="preserve"> </w:t>
+      </w:r>
+      <w:proofErr w:type="spellStart"/>
+      <w:r>
+        <w:t>các</w:t>
+      </w:r>
+      <w:proofErr w:type="spellEnd"/>
+      <w:r>
+        <w:t xml:space="preserve"> </w:t>
       </w:r>
       <w:r>
         <w:t>FANPAGE</w:t>
       </w:r>
       <w:r>
-        <w:t xml:space="preserve"> liên quan đến tiếng anh</w:t>
-      </w:r>
+        <w:t xml:space="preserve"> </w:t>
+      </w:r>
+      <w:proofErr w:type="spellStart"/>
+      <w:r>
+        <w:t>liên</w:t>
+      </w:r>
+      <w:proofErr w:type="spellEnd"/>
+      <w:r>
+        <w:t xml:space="preserve"> </w:t>
+      </w:r>
+      <w:proofErr w:type="spellStart"/>
+      <w:r>
+        <w:t>quan</w:t>
+      </w:r>
+      <w:proofErr w:type="spellEnd"/>
+      <w:r>
+        <w:t xml:space="preserve"> </w:t>
+      </w:r>
+      <w:proofErr w:type="spellStart"/>
+      <w:r>
+        <w:t>đến</w:t>
+      </w:r>
+      <w:proofErr w:type="spellEnd"/>
+      <w:r>
+        <w:t xml:space="preserve"> </w:t>
+      </w:r>
+      <w:proofErr w:type="spellStart"/>
+      <w:r>
+        <w:t>tiếng</w:t>
+      </w:r>
+      <w:proofErr w:type="spellEnd"/>
+      <w:r>
+        <w:t xml:space="preserve"> </w:t>
+      </w:r>
+      <w:proofErr w:type="spellStart"/>
+      <w:r>
+        <w:t>anh</w:t>
+      </w:r>
+      <w:proofErr w:type="spellEnd"/>
     </w:p>
     <w:p>
       <w:pPr>
@@ -237,12 +1039,37 @@
           <w:b/>
         </w:rPr>
       </w:pPr>
+      <w:proofErr w:type="spellStart"/>
       <w:r>
         <w:rPr>
           <w:rFonts w:asciiTheme="majorHAnsi" w:hAnsiTheme="majorHAnsi"/>
           <w:b/>
         </w:rPr>
-        <w:t>Thao tác:</w:t>
+        <w:t>Thao</w:t>
+      </w:r>
+      <w:proofErr w:type="spellEnd"/>
+      <w:r>
+        <w:rPr>
+          <w:rFonts w:asciiTheme="majorHAnsi" w:hAnsiTheme="majorHAnsi"/>
+          <w:b/>
+        </w:rPr>
+        <w:t xml:space="preserve"> </w:t>
+      </w:r>
+      <w:proofErr w:type="spellStart"/>
+      <w:r>
+        <w:rPr>
+          <w:rFonts w:asciiTheme="majorHAnsi" w:hAnsiTheme="majorHAnsi"/>
+          <w:b/>
+        </w:rPr>
+        <w:t>tác</w:t>
+      </w:r>
+      <w:proofErr w:type="spellEnd"/>
+      <w:r>
+        <w:rPr>
+          <w:rFonts w:asciiTheme="majorHAnsi" w:hAnsiTheme="majorHAnsi"/>
+          <w:b/>
+        </w:rPr>
+        <w:t>:</w:t>
       </w:r>
     </w:p>
     <w:p>
@@ -253,12 +1080,126 @@
           <w:rFonts w:asciiTheme="majorHAnsi" w:hAnsiTheme="majorHAnsi"/>
         </w:rPr>
       </w:pPr>
-      <w:r>
-        <w:rPr>
-          <w:rFonts w:asciiTheme="majorHAnsi" w:hAnsiTheme="majorHAnsi"/>
-        </w:rPr>
-        <w:t>Người dùng nhập [User Token]: là mã xác thực người dùng</w:t>
-      </w:r>
+      <w:proofErr w:type="spellStart"/>
+      <w:r>
+        <w:rPr>
+          <w:rFonts w:asciiTheme="majorHAnsi" w:hAnsiTheme="majorHAnsi"/>
+        </w:rPr>
+        <w:t>Người</w:t>
+      </w:r>
+      <w:proofErr w:type="spellEnd"/>
+      <w:r>
+        <w:rPr>
+          <w:rFonts w:asciiTheme="majorHAnsi" w:hAnsiTheme="majorHAnsi"/>
+        </w:rPr>
+        <w:t xml:space="preserve"> </w:t>
+      </w:r>
+      <w:proofErr w:type="spellStart"/>
+      <w:r>
+        <w:rPr>
+          <w:rFonts w:asciiTheme="majorHAnsi" w:hAnsiTheme="majorHAnsi"/>
+        </w:rPr>
+        <w:t>dùng</w:t>
+      </w:r>
+      <w:proofErr w:type="spellEnd"/>
+      <w:r>
+        <w:rPr>
+          <w:rFonts w:asciiTheme="majorHAnsi" w:hAnsiTheme="majorHAnsi"/>
+        </w:rPr>
+        <w:t xml:space="preserve"> </w:t>
+      </w:r>
+      <w:proofErr w:type="spellStart"/>
+      <w:r>
+        <w:rPr>
+          <w:rFonts w:asciiTheme="majorHAnsi" w:hAnsiTheme="majorHAnsi"/>
+        </w:rPr>
+        <w:t>nhập</w:t>
+      </w:r>
+      <w:proofErr w:type="spellEnd"/>
+      <w:r>
+        <w:rPr>
+          <w:rFonts w:asciiTheme="majorHAnsi" w:hAnsiTheme="majorHAnsi"/>
+        </w:rPr>
+        <w:t xml:space="preserve"> [User Token]: </w:t>
+      </w:r>
+      <w:proofErr w:type="spellStart"/>
+      <w:r>
+        <w:rPr>
+          <w:rFonts w:asciiTheme="majorHAnsi" w:hAnsiTheme="majorHAnsi"/>
+        </w:rPr>
+        <w:t>là</w:t>
+      </w:r>
+      <w:proofErr w:type="spellEnd"/>
+      <w:r>
+        <w:rPr>
+          <w:rFonts w:asciiTheme="majorHAnsi" w:hAnsiTheme="majorHAnsi"/>
+        </w:rPr>
+        <w:t xml:space="preserve"> </w:t>
+      </w:r>
+      <w:proofErr w:type="spellStart"/>
+      <w:r>
+        <w:rPr>
+          <w:rFonts w:asciiTheme="majorHAnsi" w:hAnsiTheme="majorHAnsi"/>
+        </w:rPr>
+        <w:t>mã</w:t>
+      </w:r>
+      <w:proofErr w:type="spellEnd"/>
+      <w:r>
+        <w:rPr>
+          <w:rFonts w:asciiTheme="majorHAnsi" w:hAnsiTheme="majorHAnsi"/>
+        </w:rPr>
+        <w:t xml:space="preserve"> </w:t>
+      </w:r>
+      <w:proofErr w:type="spellStart"/>
+      <w:r>
+        <w:rPr>
+          <w:rFonts w:asciiTheme="majorHAnsi" w:hAnsiTheme="majorHAnsi"/>
+        </w:rPr>
+        <w:t>xác</w:t>
+      </w:r>
+      <w:proofErr w:type="spellEnd"/>
+      <w:r>
+        <w:rPr>
+          <w:rFonts w:asciiTheme="majorHAnsi" w:hAnsiTheme="majorHAnsi"/>
+        </w:rPr>
+        <w:t xml:space="preserve"> </w:t>
+      </w:r>
+      <w:proofErr w:type="spellStart"/>
+      <w:r>
+        <w:rPr>
+          <w:rFonts w:asciiTheme="majorHAnsi" w:hAnsiTheme="majorHAnsi"/>
+        </w:rPr>
+        <w:t>thực</w:t>
+      </w:r>
+      <w:proofErr w:type="spellEnd"/>
+      <w:r>
+        <w:rPr>
+          <w:rFonts w:asciiTheme="majorHAnsi" w:hAnsiTheme="majorHAnsi"/>
+        </w:rPr>
+        <w:t xml:space="preserve"> </w:t>
+      </w:r>
+      <w:proofErr w:type="spellStart"/>
+      <w:r>
+        <w:rPr>
+          <w:rFonts w:asciiTheme="majorHAnsi" w:hAnsiTheme="majorHAnsi"/>
+        </w:rPr>
+        <w:t>người</w:t>
+      </w:r>
+      <w:proofErr w:type="spellEnd"/>
+      <w:r>
+        <w:rPr>
+          <w:rFonts w:asciiTheme="majorHAnsi" w:hAnsiTheme="majorHAnsi"/>
+        </w:rPr>
+        <w:t xml:space="preserve"> </w:t>
+      </w:r>
+      <w:proofErr w:type="spellStart"/>
+      <w:r>
+        <w:rPr>
+          <w:rFonts w:asciiTheme="majorHAnsi" w:hAnsiTheme="majorHAnsi"/>
+        </w:rPr>
+        <w:t>dùng</w:t>
+      </w:r>
+      <w:proofErr w:type="spellEnd"/>
     </w:p>
     <w:p>
       <w:pPr>
@@ -268,11 +1209,133 @@
           <w:rFonts w:asciiTheme="majorHAnsi" w:hAnsiTheme="majorHAnsi"/>
         </w:rPr>
       </w:pPr>
-      <w:r>
-        <w:rPr>
-          <w:rFonts w:asciiTheme="majorHAnsi" w:hAnsiTheme="majorHAnsi"/>
-        </w:rPr>
-        <w:t>Lựa chọn nguồn thu thập email từ fanpage hoặc nhóm [Choose Source</w:t>
+      <w:proofErr w:type="spellStart"/>
+      <w:r>
+        <w:rPr>
+          <w:rFonts w:asciiTheme="majorHAnsi" w:hAnsiTheme="majorHAnsi"/>
+        </w:rPr>
+        <w:t>Lựa</w:t>
+      </w:r>
+      <w:proofErr w:type="spellEnd"/>
+      <w:r>
+        <w:rPr>
+          <w:rFonts w:asciiTheme="majorHAnsi" w:hAnsiTheme="majorHAnsi"/>
+        </w:rPr>
+        <w:t xml:space="preserve"> </w:t>
+      </w:r>
+      <w:proofErr w:type="spellStart"/>
+      <w:r>
+        <w:rPr>
+          <w:rFonts w:asciiTheme="majorHAnsi" w:hAnsiTheme="majorHAnsi"/>
+        </w:rPr>
+        <w:t>chọn</w:t>
+      </w:r>
+      <w:proofErr w:type="spellEnd"/>
+      <w:r>
+        <w:rPr>
+          <w:rFonts w:asciiTheme="majorHAnsi" w:hAnsiTheme="majorHAnsi"/>
+        </w:rPr>
+        <w:t xml:space="preserve"> </w:t>
+      </w:r>
+      <w:proofErr w:type="spellStart"/>
+      <w:r>
+        <w:rPr>
+          <w:rFonts w:asciiTheme="majorHAnsi" w:hAnsiTheme="majorHAnsi"/>
+        </w:rPr>
+        <w:t>nguồn</w:t>
+      </w:r>
+      <w:proofErr w:type="spellEnd"/>
+      <w:r>
+        <w:rPr>
+          <w:rFonts w:asciiTheme="majorHAnsi" w:hAnsiTheme="majorHAnsi"/>
+        </w:rPr>
+        <w:t xml:space="preserve"> </w:t>
+      </w:r>
+      <w:proofErr w:type="spellStart"/>
+      <w:proofErr w:type="gramStart"/>
+      <w:r>
+        <w:rPr>
+          <w:rFonts w:asciiTheme="majorHAnsi" w:hAnsiTheme="majorHAnsi"/>
+        </w:rPr>
+        <w:t>thu</w:t>
+      </w:r>
+      <w:proofErr w:type="spellEnd"/>
+      <w:proofErr w:type="gramEnd"/>
+      <w:r>
+        <w:rPr>
+          <w:rFonts w:asciiTheme="majorHAnsi" w:hAnsiTheme="majorHAnsi"/>
+        </w:rPr>
+        <w:t xml:space="preserve"> </w:t>
+      </w:r>
+      <w:proofErr w:type="spellStart"/>
+      <w:r>
+        <w:rPr>
+          <w:rFonts w:asciiTheme="majorHAnsi" w:hAnsiTheme="majorHAnsi"/>
+        </w:rPr>
+        <w:t>thập</w:t>
+      </w:r>
+      <w:proofErr w:type="spellEnd"/>
+      <w:r>
+        <w:rPr>
+          <w:rFonts w:asciiTheme="majorHAnsi" w:hAnsiTheme="majorHAnsi"/>
+        </w:rPr>
+        <w:t xml:space="preserve"> email </w:t>
+      </w:r>
+      <w:proofErr w:type="spellStart"/>
+      <w:r>
+        <w:rPr>
+          <w:rFonts w:asciiTheme="majorHAnsi" w:hAnsiTheme="majorHAnsi"/>
+        </w:rPr>
+        <w:t>từ</w:t>
+      </w:r>
+      <w:proofErr w:type="spellEnd"/>
+      <w:r>
+        <w:rPr>
+          <w:rFonts w:asciiTheme="majorHAnsi" w:hAnsiTheme="majorHAnsi"/>
+        </w:rPr>
+        <w:t xml:space="preserve"> </w:t>
+      </w:r>
+      <w:proofErr w:type="spellStart"/>
+      <w:r>
+        <w:rPr>
+          <w:rFonts w:asciiTheme="majorHAnsi" w:hAnsiTheme="majorHAnsi"/>
+        </w:rPr>
+        <w:t>fanpage</w:t>
+      </w:r>
+      <w:proofErr w:type="spellEnd"/>
+      <w:r>
+        <w:rPr>
+          <w:rFonts w:asciiTheme="majorHAnsi" w:hAnsiTheme="majorHAnsi"/>
+        </w:rPr>
+        <w:t xml:space="preserve"> </w:t>
+      </w:r>
+      <w:proofErr w:type="spellStart"/>
+      <w:r>
+        <w:rPr>
+          <w:rFonts w:asciiTheme="majorHAnsi" w:hAnsiTheme="majorHAnsi"/>
+        </w:rPr>
+        <w:t>hoặc</w:t>
+      </w:r>
+      <w:proofErr w:type="spellEnd"/>
+      <w:r>
+        <w:rPr>
+          <w:rFonts w:asciiTheme="majorHAnsi" w:hAnsiTheme="majorHAnsi"/>
+        </w:rPr>
+        <w:t xml:space="preserve"> </w:t>
+      </w:r>
+      <w:proofErr w:type="spellStart"/>
+      <w:r>
+        <w:rPr>
+          <w:rFonts w:asciiTheme="majorHAnsi" w:hAnsiTheme="majorHAnsi"/>
+        </w:rPr>
+        <w:t>nhóm</w:t>
+      </w:r>
+      <w:proofErr w:type="spellEnd"/>
+      <w:r>
+        <w:rPr>
+          <w:rFonts w:asciiTheme="majorHAnsi" w:hAnsiTheme="majorHAnsi"/>
+        </w:rPr>
+        <w:t xml:space="preserve"> [Choose Source</w:t>
       </w:r>
       <w:r>
         <w:rPr>
@@ -289,11 +1352,175 @@
           <w:rFonts w:asciiTheme="majorHAnsi" w:hAnsiTheme="majorHAnsi"/>
         </w:rPr>
       </w:pPr>
-      <w:r>
-        <w:rPr>
-          <w:rFonts w:asciiTheme="majorHAnsi" w:hAnsiTheme="majorHAnsi"/>
-        </w:rPr>
-        <w:t>Nhập thời gian thu thập từ ngày cho đến ngày hiện tại [From Date]</w:t>
+      <w:proofErr w:type="spellStart"/>
+      <w:r>
+        <w:rPr>
+          <w:rFonts w:asciiTheme="majorHAnsi" w:hAnsiTheme="majorHAnsi"/>
+        </w:rPr>
+        <w:t>Nhập</w:t>
+      </w:r>
+      <w:proofErr w:type="spellEnd"/>
+      <w:r>
+        <w:rPr>
+          <w:rFonts w:asciiTheme="majorHAnsi" w:hAnsiTheme="majorHAnsi"/>
+        </w:rPr>
+        <w:t xml:space="preserve"> </w:t>
+      </w:r>
+      <w:proofErr w:type="spellStart"/>
+      <w:r>
+        <w:rPr>
+          <w:rFonts w:asciiTheme="majorHAnsi" w:hAnsiTheme="majorHAnsi"/>
+        </w:rPr>
+        <w:t>thời</w:t>
+      </w:r>
+      <w:proofErr w:type="spellEnd"/>
+      <w:r>
+        <w:rPr>
+          <w:rFonts w:asciiTheme="majorHAnsi" w:hAnsiTheme="majorHAnsi"/>
+        </w:rPr>
+        <w:t xml:space="preserve"> </w:t>
+      </w:r>
+      <w:proofErr w:type="spellStart"/>
+      <w:r>
+        <w:rPr>
+          <w:rFonts w:asciiTheme="majorHAnsi" w:hAnsiTheme="majorHAnsi"/>
+        </w:rPr>
+        <w:t>gian</w:t>
+      </w:r>
+      <w:proofErr w:type="spellEnd"/>
+      <w:r>
+        <w:rPr>
+          <w:rFonts w:asciiTheme="majorHAnsi" w:hAnsiTheme="majorHAnsi"/>
+        </w:rPr>
+        <w:t xml:space="preserve"> </w:t>
+      </w:r>
+      <w:proofErr w:type="spellStart"/>
+      <w:proofErr w:type="gramStart"/>
+      <w:r>
+        <w:rPr>
+          <w:rFonts w:asciiTheme="majorHAnsi" w:hAnsiTheme="majorHAnsi"/>
+        </w:rPr>
+        <w:t>thu</w:t>
+      </w:r>
+      <w:proofErr w:type="spellEnd"/>
+      <w:proofErr w:type="gramEnd"/>
+      <w:r>
+        <w:rPr>
+          <w:rFonts w:asciiTheme="majorHAnsi" w:hAnsiTheme="majorHAnsi"/>
+        </w:rPr>
+        <w:t xml:space="preserve"> </w:t>
+      </w:r>
+      <w:proofErr w:type="spellStart"/>
+      <w:r>
+        <w:rPr>
+          <w:rFonts w:asciiTheme="majorHAnsi" w:hAnsiTheme="majorHAnsi"/>
+        </w:rPr>
+        <w:t>thập</w:t>
+      </w:r>
+      <w:proofErr w:type="spellEnd"/>
+      <w:r>
+        <w:rPr>
+          <w:rFonts w:asciiTheme="majorHAnsi" w:hAnsiTheme="majorHAnsi"/>
+        </w:rPr>
+        <w:t xml:space="preserve"> </w:t>
+      </w:r>
+      <w:proofErr w:type="spellStart"/>
+      <w:r>
+        <w:rPr>
+          <w:rFonts w:asciiTheme="majorHAnsi" w:hAnsiTheme="majorHAnsi"/>
+        </w:rPr>
+        <w:t>từ</w:t>
+      </w:r>
+      <w:proofErr w:type="spellEnd"/>
+      <w:r>
+        <w:rPr>
+          <w:rFonts w:asciiTheme="majorHAnsi" w:hAnsiTheme="majorHAnsi"/>
+        </w:rPr>
+        <w:t xml:space="preserve"> </w:t>
+      </w:r>
+      <w:proofErr w:type="spellStart"/>
+      <w:r>
+        <w:rPr>
+          <w:rFonts w:asciiTheme="majorHAnsi" w:hAnsiTheme="majorHAnsi"/>
+        </w:rPr>
+        <w:t>ngày</w:t>
+      </w:r>
+      <w:proofErr w:type="spellEnd"/>
+      <w:r>
+        <w:rPr>
+          <w:rFonts w:asciiTheme="majorHAnsi" w:hAnsiTheme="majorHAnsi"/>
+        </w:rPr>
+        <w:t xml:space="preserve"> </w:t>
+      </w:r>
+      <w:proofErr w:type="spellStart"/>
+      <w:r>
+        <w:rPr>
+          <w:rFonts w:asciiTheme="majorHAnsi" w:hAnsiTheme="majorHAnsi"/>
+        </w:rPr>
+        <w:t>cho</w:t>
+      </w:r>
+      <w:proofErr w:type="spellEnd"/>
+      <w:r>
+        <w:rPr>
+          <w:rFonts w:asciiTheme="majorHAnsi" w:hAnsiTheme="majorHAnsi"/>
+        </w:rPr>
+        <w:t xml:space="preserve"> </w:t>
+      </w:r>
+      <w:proofErr w:type="spellStart"/>
+      <w:r>
+        <w:rPr>
+          <w:rFonts w:asciiTheme="majorHAnsi" w:hAnsiTheme="majorHAnsi"/>
+        </w:rPr>
+        <w:t>đến</w:t>
+      </w:r>
+      <w:proofErr w:type="spellEnd"/>
+      <w:r>
+        <w:rPr>
+          <w:rFonts w:asciiTheme="majorHAnsi" w:hAnsiTheme="majorHAnsi"/>
+        </w:rPr>
+        <w:t xml:space="preserve"> </w:t>
+      </w:r>
+      <w:proofErr w:type="spellStart"/>
+      <w:r>
+        <w:rPr>
+          <w:rFonts w:asciiTheme="majorHAnsi" w:hAnsiTheme="majorHAnsi"/>
+        </w:rPr>
+        <w:t>ngày</w:t>
+      </w:r>
+      <w:proofErr w:type="spellEnd"/>
+      <w:r>
+        <w:rPr>
+          <w:rFonts w:asciiTheme="majorHAnsi" w:hAnsiTheme="majorHAnsi"/>
+        </w:rPr>
+        <w:t xml:space="preserve"> </w:t>
+      </w:r>
+      <w:proofErr w:type="spellStart"/>
+      <w:r>
+        <w:rPr>
+          <w:rFonts w:asciiTheme="majorHAnsi" w:hAnsiTheme="majorHAnsi"/>
+        </w:rPr>
+        <w:t>hiện</w:t>
+      </w:r>
+      <w:proofErr w:type="spellEnd"/>
+      <w:r>
+        <w:rPr>
+          <w:rFonts w:asciiTheme="majorHAnsi" w:hAnsiTheme="majorHAnsi"/>
+        </w:rPr>
+        <w:t xml:space="preserve"> </w:t>
+      </w:r>
+      <w:proofErr w:type="spellStart"/>
+      <w:r>
+        <w:rPr>
+          <w:rFonts w:asciiTheme="majorHAnsi" w:hAnsiTheme="majorHAnsi"/>
+        </w:rPr>
+        <w:t>tại</w:t>
+      </w:r>
+      <w:proofErr w:type="spellEnd"/>
+      <w:r>
+        <w:rPr>
+          <w:rFonts w:asciiTheme="majorHAnsi" w:hAnsiTheme="majorHAnsi"/>
+        </w:rPr>
+        <w:t xml:space="preserve"> [From Date]</w:t>
       </w:r>
     </w:p>
     <w:p>
@@ -314,14 +1541,64 @@
         <w:rPr>
           <w:rFonts w:asciiTheme="majorHAnsi" w:hAnsiTheme="majorHAnsi"/>
         </w:rPr>
-        <w:t>Thu thập mail</w:t>
-      </w:r>
-      <w:r>
-        <w:rPr>
-          <w:rFonts w:asciiTheme="majorHAnsi" w:hAnsiTheme="majorHAnsi"/>
-        </w:rPr>
-        <w:t>] để thực hiện</w:t>
-      </w:r>
+        <w:t xml:space="preserve">Thu </w:t>
+      </w:r>
+      <w:proofErr w:type="spellStart"/>
+      <w:r>
+        <w:rPr>
+          <w:rFonts w:asciiTheme="majorHAnsi" w:hAnsiTheme="majorHAnsi"/>
+        </w:rPr>
+        <w:t>thập</w:t>
+      </w:r>
+      <w:proofErr w:type="spellEnd"/>
+      <w:r>
+        <w:rPr>
+          <w:rFonts w:asciiTheme="majorHAnsi" w:hAnsiTheme="majorHAnsi"/>
+        </w:rPr>
+        <w:t xml:space="preserve"> mail</w:t>
+      </w:r>
+      <w:r>
+        <w:rPr>
+          <w:rFonts w:asciiTheme="majorHAnsi" w:hAnsiTheme="majorHAnsi"/>
+        </w:rPr>
+        <w:t xml:space="preserve">] </w:t>
+      </w:r>
+      <w:proofErr w:type="spellStart"/>
+      <w:r>
+        <w:rPr>
+          <w:rFonts w:asciiTheme="majorHAnsi" w:hAnsiTheme="majorHAnsi"/>
+        </w:rPr>
+        <w:t>để</w:t>
+      </w:r>
+      <w:proofErr w:type="spellEnd"/>
+      <w:r>
+        <w:rPr>
+          <w:rFonts w:asciiTheme="majorHAnsi" w:hAnsiTheme="majorHAnsi"/>
+        </w:rPr>
+        <w:t xml:space="preserve"> </w:t>
+      </w:r>
+      <w:proofErr w:type="spellStart"/>
+      <w:r>
+        <w:rPr>
+          <w:rFonts w:asciiTheme="majorHAnsi" w:hAnsiTheme="majorHAnsi"/>
+        </w:rPr>
+        <w:t>thực</w:t>
+      </w:r>
+      <w:proofErr w:type="spellEnd"/>
+      <w:r>
+        <w:rPr>
+          <w:rFonts w:asciiTheme="majorHAnsi" w:hAnsiTheme="majorHAnsi"/>
+        </w:rPr>
+        <w:t xml:space="preserve"> </w:t>
+      </w:r>
+      <w:proofErr w:type="spellStart"/>
+      <w:r>
+        <w:rPr>
+          <w:rFonts w:asciiTheme="majorHAnsi" w:hAnsiTheme="majorHAnsi"/>
+        </w:rPr>
+        <w:t>hiện</w:t>
+      </w:r>
+      <w:proofErr w:type="spellEnd"/>
     </w:p>
     <w:p>
       <w:pPr>
@@ -332,12 +1609,37 @@
           <w:b/>
         </w:rPr>
       </w:pPr>
+      <w:proofErr w:type="spellStart"/>
       <w:r>
         <w:rPr>
           <w:rFonts w:asciiTheme="majorHAnsi" w:hAnsiTheme="majorHAnsi"/>
           <w:b/>
         </w:rPr>
-        <w:t>Thực hiện:</w:t>
+        <w:t>Thực</w:t>
+      </w:r>
+      <w:proofErr w:type="spellEnd"/>
+      <w:r>
+        <w:rPr>
+          <w:rFonts w:asciiTheme="majorHAnsi" w:hAnsiTheme="majorHAnsi"/>
+          <w:b/>
+        </w:rPr>
+        <w:t xml:space="preserve"> </w:t>
+      </w:r>
+      <w:proofErr w:type="spellStart"/>
+      <w:r>
+        <w:rPr>
+          <w:rFonts w:asciiTheme="majorHAnsi" w:hAnsiTheme="majorHAnsi"/>
+          <w:b/>
+        </w:rPr>
+        <w:t>hiện</w:t>
+      </w:r>
+      <w:proofErr w:type="spellEnd"/>
+      <w:r>
+        <w:rPr>
+          <w:rFonts w:asciiTheme="majorHAnsi" w:hAnsiTheme="majorHAnsi"/>
+          <w:b/>
+        </w:rPr>
+        <w:t>:</w:t>
       </w:r>
     </w:p>
     <w:p>
@@ -352,18 +1654,161 @@
           <w:rFonts w:asciiTheme="majorHAnsi" w:hAnsiTheme="majorHAnsi"/>
         </w:rPr>
       </w:pPr>
-      <w:r>
-        <w:rPr>
-          <w:rFonts w:asciiTheme="majorHAnsi" w:hAnsiTheme="majorHAnsi"/>
-        </w:rPr>
-        <w:t xml:space="preserve">Hệ thống sẽ lấy ra danh sách </w:t>
-      </w:r>
-      <w:r>
-        <w:rPr>
-          <w:rFonts w:asciiTheme="majorHAnsi" w:hAnsiTheme="majorHAnsi"/>
-        </w:rPr>
-        <w:t xml:space="preserve">các trang từ bảng </w:t>
-      </w:r>
+      <w:proofErr w:type="spellStart"/>
+      <w:r>
+        <w:rPr>
+          <w:rFonts w:asciiTheme="majorHAnsi" w:hAnsiTheme="majorHAnsi"/>
+        </w:rPr>
+        <w:t>Hệ</w:t>
+      </w:r>
+      <w:proofErr w:type="spellEnd"/>
+      <w:r>
+        <w:rPr>
+          <w:rFonts w:asciiTheme="majorHAnsi" w:hAnsiTheme="majorHAnsi"/>
+        </w:rPr>
+        <w:t xml:space="preserve"> </w:t>
+      </w:r>
+      <w:proofErr w:type="spellStart"/>
+      <w:r>
+        <w:rPr>
+          <w:rFonts w:asciiTheme="majorHAnsi" w:hAnsiTheme="majorHAnsi"/>
+        </w:rPr>
+        <w:t>thống</w:t>
+      </w:r>
+      <w:proofErr w:type="spellEnd"/>
+      <w:r>
+        <w:rPr>
+          <w:rFonts w:asciiTheme="majorHAnsi" w:hAnsiTheme="majorHAnsi"/>
+        </w:rPr>
+        <w:t xml:space="preserve"> </w:t>
+      </w:r>
+      <w:proofErr w:type="spellStart"/>
+      <w:r>
+        <w:rPr>
+          <w:rFonts w:asciiTheme="majorHAnsi" w:hAnsiTheme="majorHAnsi"/>
+        </w:rPr>
+        <w:t>sẽ</w:t>
+      </w:r>
+      <w:proofErr w:type="spellEnd"/>
+      <w:r>
+        <w:rPr>
+          <w:rFonts w:asciiTheme="majorHAnsi" w:hAnsiTheme="majorHAnsi"/>
+        </w:rPr>
+        <w:t xml:space="preserve"> </w:t>
+      </w:r>
+      <w:proofErr w:type="spellStart"/>
+      <w:r>
+        <w:rPr>
+          <w:rFonts w:asciiTheme="majorHAnsi" w:hAnsiTheme="majorHAnsi"/>
+        </w:rPr>
+        <w:t>lấy</w:t>
+      </w:r>
+      <w:proofErr w:type="spellEnd"/>
+      <w:r>
+        <w:rPr>
+          <w:rFonts w:asciiTheme="majorHAnsi" w:hAnsiTheme="majorHAnsi"/>
+        </w:rPr>
+        <w:t xml:space="preserve"> </w:t>
+      </w:r>
+      <w:proofErr w:type="spellStart"/>
+      <w:r>
+        <w:rPr>
+          <w:rFonts w:asciiTheme="majorHAnsi" w:hAnsiTheme="majorHAnsi"/>
+        </w:rPr>
+        <w:t>ra</w:t>
+      </w:r>
+      <w:proofErr w:type="spellEnd"/>
+      <w:r>
+        <w:rPr>
+          <w:rFonts w:asciiTheme="majorHAnsi" w:hAnsiTheme="majorHAnsi"/>
+        </w:rPr>
+        <w:t xml:space="preserve"> </w:t>
+      </w:r>
+      <w:proofErr w:type="spellStart"/>
+      <w:r>
+        <w:rPr>
+          <w:rFonts w:asciiTheme="majorHAnsi" w:hAnsiTheme="majorHAnsi"/>
+        </w:rPr>
+        <w:t>danh</w:t>
+      </w:r>
+      <w:proofErr w:type="spellEnd"/>
+      <w:r>
+        <w:rPr>
+          <w:rFonts w:asciiTheme="majorHAnsi" w:hAnsiTheme="majorHAnsi"/>
+        </w:rPr>
+        <w:t xml:space="preserve"> </w:t>
+      </w:r>
+      <w:proofErr w:type="spellStart"/>
+      <w:r>
+        <w:rPr>
+          <w:rFonts w:asciiTheme="majorHAnsi" w:hAnsiTheme="majorHAnsi"/>
+        </w:rPr>
+        <w:t>sách</w:t>
+      </w:r>
+      <w:proofErr w:type="spellEnd"/>
+      <w:r>
+        <w:rPr>
+          <w:rFonts w:asciiTheme="majorHAnsi" w:hAnsiTheme="majorHAnsi"/>
+        </w:rPr>
+        <w:t xml:space="preserve"> </w:t>
+      </w:r>
+      <w:proofErr w:type="spellStart"/>
+      <w:r>
+        <w:rPr>
+          <w:rFonts w:asciiTheme="majorHAnsi" w:hAnsiTheme="majorHAnsi"/>
+        </w:rPr>
+        <w:t>các</w:t>
+      </w:r>
+      <w:proofErr w:type="spellEnd"/>
+      <w:r>
+        <w:rPr>
+          <w:rFonts w:asciiTheme="majorHAnsi" w:hAnsiTheme="majorHAnsi"/>
+        </w:rPr>
+        <w:t xml:space="preserve"> </w:t>
+      </w:r>
+      <w:proofErr w:type="spellStart"/>
+      <w:r>
+        <w:rPr>
+          <w:rFonts w:asciiTheme="majorHAnsi" w:hAnsiTheme="majorHAnsi"/>
+        </w:rPr>
+        <w:t>trang</w:t>
+      </w:r>
+      <w:proofErr w:type="spellEnd"/>
+      <w:r>
+        <w:rPr>
+          <w:rFonts w:asciiTheme="majorHAnsi" w:hAnsiTheme="majorHAnsi"/>
+        </w:rPr>
+        <w:t xml:space="preserve"> </w:t>
+      </w:r>
+      <w:proofErr w:type="spellStart"/>
+      <w:r>
+        <w:rPr>
+          <w:rFonts w:asciiTheme="majorHAnsi" w:hAnsiTheme="majorHAnsi"/>
+        </w:rPr>
+        <w:t>từ</w:t>
+      </w:r>
+      <w:proofErr w:type="spellEnd"/>
+      <w:r>
+        <w:rPr>
+          <w:rFonts w:asciiTheme="majorHAnsi" w:hAnsiTheme="majorHAnsi"/>
+        </w:rPr>
+        <w:t xml:space="preserve"> </w:t>
+      </w:r>
+      <w:proofErr w:type="spellStart"/>
+      <w:r>
+        <w:rPr>
+          <w:rFonts w:asciiTheme="majorHAnsi" w:hAnsiTheme="majorHAnsi"/>
+        </w:rPr>
+        <w:t>bảng</w:t>
+      </w:r>
+      <w:proofErr w:type="spellEnd"/>
+      <w:r>
+        <w:rPr>
+          <w:rFonts w:asciiTheme="majorHAnsi" w:hAnsiTheme="majorHAnsi"/>
+        </w:rPr>
+        <w:t xml:space="preserve"> </w:t>
+      </w:r>
+      <w:proofErr w:type="spellStart"/>
       <w:r>
         <w:rPr>
           <w:rFonts w:asciiTheme="majorHAnsi" w:hAnsiTheme="majorHAnsi"/>
@@ -371,6 +1816,7 @@
         </w:rPr>
         <w:t>tbl_facebook</w:t>
       </w:r>
+      <w:proofErr w:type="spellEnd"/>
     </w:p>
     <w:p>
       <w:pPr>
@@ -384,17 +1830,187 @@
           <w:rFonts w:asciiTheme="majorHAnsi" w:hAnsiTheme="majorHAnsi"/>
         </w:rPr>
       </w:pPr>
-      <w:r>
-        <w:rPr>
-          <w:rFonts w:asciiTheme="majorHAnsi" w:hAnsiTheme="majorHAnsi"/>
-        </w:rPr>
-        <w:t xml:space="preserve">Lấy danh sách </w:t>
-      </w:r>
-      <w:r>
-        <w:rPr>
-          <w:rFonts w:asciiTheme="majorHAnsi" w:hAnsiTheme="majorHAnsi"/>
-        </w:rPr>
-        <w:t xml:space="preserve">bài viết của fanpage từ ngày [From Date]  đến ngày hiện tại </w:t>
+      <w:proofErr w:type="spellStart"/>
+      <w:r>
+        <w:rPr>
+          <w:rFonts w:asciiTheme="majorHAnsi" w:hAnsiTheme="majorHAnsi"/>
+        </w:rPr>
+        <w:t>Lấy</w:t>
+      </w:r>
+      <w:proofErr w:type="spellEnd"/>
+      <w:r>
+        <w:rPr>
+          <w:rFonts w:asciiTheme="majorHAnsi" w:hAnsiTheme="majorHAnsi"/>
+        </w:rPr>
+        <w:t xml:space="preserve"> </w:t>
+      </w:r>
+      <w:proofErr w:type="spellStart"/>
+      <w:r>
+        <w:rPr>
+          <w:rFonts w:asciiTheme="majorHAnsi" w:hAnsiTheme="majorHAnsi"/>
+        </w:rPr>
+        <w:t>danh</w:t>
+      </w:r>
+      <w:proofErr w:type="spellEnd"/>
+      <w:r>
+        <w:rPr>
+          <w:rFonts w:asciiTheme="majorHAnsi" w:hAnsiTheme="majorHAnsi"/>
+        </w:rPr>
+        <w:t xml:space="preserve"> </w:t>
+      </w:r>
+      <w:proofErr w:type="spellStart"/>
+      <w:r>
+        <w:rPr>
+          <w:rFonts w:asciiTheme="majorHAnsi" w:hAnsiTheme="majorHAnsi"/>
+        </w:rPr>
+        <w:t>sách</w:t>
+      </w:r>
+      <w:proofErr w:type="spellEnd"/>
+      <w:r>
+        <w:rPr>
+          <w:rFonts w:asciiTheme="majorHAnsi" w:hAnsiTheme="majorHAnsi"/>
+        </w:rPr>
+        <w:t xml:space="preserve"> </w:t>
+      </w:r>
+      <w:proofErr w:type="spellStart"/>
+      <w:r>
+        <w:rPr>
+          <w:rFonts w:asciiTheme="majorHAnsi" w:hAnsiTheme="majorHAnsi"/>
+        </w:rPr>
+        <w:t>bài</w:t>
+      </w:r>
+      <w:proofErr w:type="spellEnd"/>
+      <w:r>
+        <w:rPr>
+          <w:rFonts w:asciiTheme="majorHAnsi" w:hAnsiTheme="majorHAnsi"/>
+        </w:rPr>
+        <w:t xml:space="preserve"> </w:t>
+      </w:r>
+      <w:proofErr w:type="spellStart"/>
+      <w:r>
+        <w:rPr>
+          <w:rFonts w:asciiTheme="majorHAnsi" w:hAnsiTheme="majorHAnsi"/>
+        </w:rPr>
+        <w:t>viết</w:t>
+      </w:r>
+      <w:proofErr w:type="spellEnd"/>
+      <w:r>
+        <w:rPr>
+          <w:rFonts w:asciiTheme="majorHAnsi" w:hAnsiTheme="majorHAnsi"/>
+        </w:rPr>
+        <w:t xml:space="preserve"> </w:t>
+      </w:r>
+      <w:proofErr w:type="spellStart"/>
+      <w:r>
+        <w:rPr>
+          <w:rFonts w:asciiTheme="majorHAnsi" w:hAnsiTheme="majorHAnsi"/>
+        </w:rPr>
+        <w:t>của</w:t>
+      </w:r>
+      <w:proofErr w:type="spellEnd"/>
+      <w:r>
+        <w:rPr>
+          <w:rFonts w:asciiTheme="majorHAnsi" w:hAnsiTheme="majorHAnsi"/>
+        </w:rPr>
+        <w:t xml:space="preserve"> </w:t>
+      </w:r>
+      <w:proofErr w:type="spellStart"/>
+      <w:r>
+        <w:rPr>
+          <w:rFonts w:asciiTheme="majorHAnsi" w:hAnsiTheme="majorHAnsi"/>
+        </w:rPr>
+        <w:t>fanpage</w:t>
+      </w:r>
+      <w:proofErr w:type="spellEnd"/>
+      <w:r>
+        <w:rPr>
+          <w:rFonts w:asciiTheme="majorHAnsi" w:hAnsiTheme="majorHAnsi"/>
+        </w:rPr>
+        <w:t xml:space="preserve"> </w:t>
+      </w:r>
+      <w:proofErr w:type="spellStart"/>
+      <w:r>
+        <w:rPr>
+          <w:rFonts w:asciiTheme="majorHAnsi" w:hAnsiTheme="majorHAnsi"/>
+        </w:rPr>
+        <w:t>từ</w:t>
+      </w:r>
+      <w:proofErr w:type="spellEnd"/>
+      <w:r>
+        <w:rPr>
+          <w:rFonts w:asciiTheme="majorHAnsi" w:hAnsiTheme="majorHAnsi"/>
+        </w:rPr>
+        <w:t xml:space="preserve"> </w:t>
+      </w:r>
+      <w:proofErr w:type="spellStart"/>
+      <w:r>
+        <w:rPr>
+          <w:rFonts w:asciiTheme="majorHAnsi" w:hAnsiTheme="majorHAnsi"/>
+        </w:rPr>
+        <w:t>ngày</w:t>
+      </w:r>
+      <w:proofErr w:type="spellEnd"/>
+      <w:r>
+        <w:rPr>
+          <w:rFonts w:asciiTheme="majorHAnsi" w:hAnsiTheme="majorHAnsi"/>
+        </w:rPr>
+        <w:t xml:space="preserve"> [From Date]  </w:t>
+      </w:r>
+      <w:proofErr w:type="spellStart"/>
+      <w:r>
+        <w:rPr>
+          <w:rFonts w:asciiTheme="majorHAnsi" w:hAnsiTheme="majorHAnsi"/>
+        </w:rPr>
+        <w:t>đến</w:t>
+      </w:r>
+      <w:proofErr w:type="spellEnd"/>
+      <w:r>
+        <w:rPr>
+          <w:rFonts w:asciiTheme="majorHAnsi" w:hAnsiTheme="majorHAnsi"/>
+        </w:rPr>
+        <w:t xml:space="preserve"> </w:t>
+      </w:r>
+      <w:proofErr w:type="spellStart"/>
+      <w:r>
+        <w:rPr>
+          <w:rFonts w:asciiTheme="majorHAnsi" w:hAnsiTheme="majorHAnsi"/>
+        </w:rPr>
+        <w:t>ngày</w:t>
+      </w:r>
+      <w:proofErr w:type="spellEnd"/>
+      <w:r>
+        <w:rPr>
+          <w:rFonts w:asciiTheme="majorHAnsi" w:hAnsiTheme="majorHAnsi"/>
+        </w:rPr>
+        <w:t xml:space="preserve"> </w:t>
+      </w:r>
+      <w:proofErr w:type="spellStart"/>
+      <w:r>
+        <w:rPr>
+          <w:rFonts w:asciiTheme="majorHAnsi" w:hAnsiTheme="majorHAnsi"/>
+        </w:rPr>
+        <w:t>hiện</w:t>
+      </w:r>
+      <w:proofErr w:type="spellEnd"/>
+      <w:r>
+        <w:rPr>
+          <w:rFonts w:asciiTheme="majorHAnsi" w:hAnsiTheme="majorHAnsi"/>
+        </w:rPr>
+        <w:t xml:space="preserve"> </w:t>
+      </w:r>
+      <w:proofErr w:type="spellStart"/>
+      <w:r>
+        <w:rPr>
+          <w:rFonts w:asciiTheme="majorHAnsi" w:hAnsiTheme="majorHAnsi"/>
+        </w:rPr>
+        <w:t>tại</w:t>
+      </w:r>
+      <w:proofErr w:type="spellEnd"/>
+      <w:r>
+        <w:rPr>
+          <w:rFonts w:asciiTheme="majorHAnsi" w:hAnsiTheme="majorHAnsi"/>
+        </w:rPr>
+        <w:t xml:space="preserve"> </w:t>
       </w:r>
     </w:p>
     <w:p>
@@ -409,18 +2025,146 @@
           <w:rFonts w:asciiTheme="majorHAnsi" w:hAnsiTheme="majorHAnsi"/>
         </w:rPr>
       </w:pPr>
-      <w:r>
-        <w:rPr>
-          <w:rFonts w:asciiTheme="majorHAnsi" w:hAnsiTheme="majorHAnsi"/>
-        </w:rPr>
-        <w:t xml:space="preserve">Duyệt qua các bài viết lấy danh sách comment </w:t>
-      </w:r>
-      <w:r>
-        <w:rPr>
-          <w:rFonts w:asciiTheme="majorHAnsi" w:hAnsiTheme="majorHAnsi"/>
-        </w:rPr>
-        <w:t xml:space="preserve"> của bài viết</w:t>
-      </w:r>
+      <w:proofErr w:type="spellStart"/>
+      <w:r>
+        <w:rPr>
+          <w:rFonts w:asciiTheme="majorHAnsi" w:hAnsiTheme="majorHAnsi"/>
+        </w:rPr>
+        <w:t>Duyệt</w:t>
+      </w:r>
+      <w:proofErr w:type="spellEnd"/>
+      <w:r>
+        <w:rPr>
+          <w:rFonts w:asciiTheme="majorHAnsi" w:hAnsiTheme="majorHAnsi"/>
+        </w:rPr>
+        <w:t xml:space="preserve"> qua </w:t>
+      </w:r>
+      <w:proofErr w:type="spellStart"/>
+      <w:r>
+        <w:rPr>
+          <w:rFonts w:asciiTheme="majorHAnsi" w:hAnsiTheme="majorHAnsi"/>
+        </w:rPr>
+        <w:t>các</w:t>
+      </w:r>
+      <w:proofErr w:type="spellEnd"/>
+      <w:r>
+        <w:rPr>
+          <w:rFonts w:asciiTheme="majorHAnsi" w:hAnsiTheme="majorHAnsi"/>
+        </w:rPr>
+        <w:t xml:space="preserve"> </w:t>
+      </w:r>
+      <w:proofErr w:type="spellStart"/>
+      <w:r>
+        <w:rPr>
+          <w:rFonts w:asciiTheme="majorHAnsi" w:hAnsiTheme="majorHAnsi"/>
+        </w:rPr>
+        <w:t>bài</w:t>
+      </w:r>
+      <w:proofErr w:type="spellEnd"/>
+      <w:r>
+        <w:rPr>
+          <w:rFonts w:asciiTheme="majorHAnsi" w:hAnsiTheme="majorHAnsi"/>
+        </w:rPr>
+        <w:t xml:space="preserve"> </w:t>
+      </w:r>
+      <w:proofErr w:type="spellStart"/>
+      <w:r>
+        <w:rPr>
+          <w:rFonts w:asciiTheme="majorHAnsi" w:hAnsiTheme="majorHAnsi"/>
+        </w:rPr>
+        <w:t>viết</w:t>
+      </w:r>
+      <w:proofErr w:type="spellEnd"/>
+      <w:r>
+        <w:rPr>
+          <w:rFonts w:asciiTheme="majorHAnsi" w:hAnsiTheme="majorHAnsi"/>
+        </w:rPr>
+        <w:t xml:space="preserve"> </w:t>
+      </w:r>
+      <w:proofErr w:type="spellStart"/>
+      <w:r>
+        <w:rPr>
+          <w:rFonts w:asciiTheme="majorHAnsi" w:hAnsiTheme="majorHAnsi"/>
+        </w:rPr>
+        <w:t>lấy</w:t>
+      </w:r>
+      <w:proofErr w:type="spellEnd"/>
+      <w:r>
+        <w:rPr>
+          <w:rFonts w:asciiTheme="majorHAnsi" w:hAnsiTheme="majorHAnsi"/>
+        </w:rPr>
+        <w:t xml:space="preserve"> </w:t>
+      </w:r>
+      <w:proofErr w:type="spellStart"/>
+      <w:r>
+        <w:rPr>
+          <w:rFonts w:asciiTheme="majorHAnsi" w:hAnsiTheme="majorHAnsi"/>
+        </w:rPr>
+        <w:t>danh</w:t>
+      </w:r>
+      <w:proofErr w:type="spellEnd"/>
+      <w:r>
+        <w:rPr>
+          <w:rFonts w:asciiTheme="majorHAnsi" w:hAnsiTheme="majorHAnsi"/>
+        </w:rPr>
+        <w:t xml:space="preserve"> </w:t>
+      </w:r>
+      <w:proofErr w:type="spellStart"/>
+      <w:r>
+        <w:rPr>
+          <w:rFonts w:asciiTheme="majorHAnsi" w:hAnsiTheme="majorHAnsi"/>
+        </w:rPr>
+        <w:t>sách</w:t>
+      </w:r>
+      <w:proofErr w:type="spellEnd"/>
+      <w:r>
+        <w:rPr>
+          <w:rFonts w:asciiTheme="majorHAnsi" w:hAnsiTheme="majorHAnsi"/>
+        </w:rPr>
+        <w:t xml:space="preserve"> comment </w:t>
+      </w:r>
+      <w:r>
+        <w:rPr>
+          <w:rFonts w:asciiTheme="majorHAnsi" w:hAnsiTheme="majorHAnsi"/>
+        </w:rPr>
+        <w:t xml:space="preserve"> </w:t>
+      </w:r>
+      <w:proofErr w:type="spellStart"/>
+      <w:r>
+        <w:rPr>
+          <w:rFonts w:asciiTheme="majorHAnsi" w:hAnsiTheme="majorHAnsi"/>
+        </w:rPr>
+        <w:t>của</w:t>
+      </w:r>
+      <w:proofErr w:type="spellEnd"/>
+      <w:r>
+        <w:rPr>
+          <w:rFonts w:asciiTheme="majorHAnsi" w:hAnsiTheme="majorHAnsi"/>
+        </w:rPr>
+        <w:t xml:space="preserve"> </w:t>
+      </w:r>
+      <w:proofErr w:type="spellStart"/>
+      <w:r>
+        <w:rPr>
+          <w:rFonts w:asciiTheme="majorHAnsi" w:hAnsiTheme="majorHAnsi"/>
+        </w:rPr>
+        <w:t>bài</w:t>
+      </w:r>
+      <w:proofErr w:type="spellEnd"/>
+      <w:r>
+        <w:rPr>
+          <w:rFonts w:asciiTheme="majorHAnsi" w:hAnsiTheme="majorHAnsi"/>
+        </w:rPr>
+        <w:t xml:space="preserve"> </w:t>
+      </w:r>
+      <w:proofErr w:type="spellStart"/>
+      <w:r>
+        <w:rPr>
+          <w:rFonts w:asciiTheme="majorHAnsi" w:hAnsiTheme="majorHAnsi"/>
+        </w:rPr>
+        <w:t>viết</w:t>
+      </w:r>
+      <w:proofErr w:type="spellEnd"/>
     </w:p>
     <w:p>
       <w:pPr>
@@ -434,11 +2178,89 @@
           <w:rFonts w:asciiTheme="majorHAnsi" w:hAnsiTheme="majorHAnsi"/>
         </w:rPr>
       </w:pPr>
-      <w:r>
-        <w:rPr>
-          <w:rFonts w:asciiTheme="majorHAnsi" w:hAnsiTheme="majorHAnsi"/>
-        </w:rPr>
-        <w:t xml:space="preserve">Kiểm tra trong bình luận có </w:t>
+      <w:proofErr w:type="spellStart"/>
+      <w:r>
+        <w:rPr>
+          <w:rFonts w:asciiTheme="majorHAnsi" w:hAnsiTheme="majorHAnsi"/>
+        </w:rPr>
+        <w:t>Kiểm</w:t>
+      </w:r>
+      <w:proofErr w:type="spellEnd"/>
+      <w:r>
+        <w:rPr>
+          <w:rFonts w:asciiTheme="majorHAnsi" w:hAnsiTheme="majorHAnsi"/>
+        </w:rPr>
+        <w:t xml:space="preserve"> </w:t>
+      </w:r>
+      <w:proofErr w:type="spellStart"/>
+      <w:r>
+        <w:rPr>
+          <w:rFonts w:asciiTheme="majorHAnsi" w:hAnsiTheme="majorHAnsi"/>
+        </w:rPr>
+        <w:t>tra</w:t>
+      </w:r>
+      <w:proofErr w:type="spellEnd"/>
+      <w:r>
+        <w:rPr>
+          <w:rFonts w:asciiTheme="majorHAnsi" w:hAnsiTheme="majorHAnsi"/>
+        </w:rPr>
+        <w:t xml:space="preserve"> </w:t>
+      </w:r>
+      <w:proofErr w:type="spellStart"/>
+      <w:r>
+        <w:rPr>
+          <w:rFonts w:asciiTheme="majorHAnsi" w:hAnsiTheme="majorHAnsi"/>
+        </w:rPr>
+        <w:t>trong</w:t>
+      </w:r>
+      <w:proofErr w:type="spellEnd"/>
+      <w:r>
+        <w:rPr>
+          <w:rFonts w:asciiTheme="majorHAnsi" w:hAnsiTheme="majorHAnsi"/>
+        </w:rPr>
+        <w:t xml:space="preserve"> </w:t>
+      </w:r>
+      <w:proofErr w:type="spellStart"/>
+      <w:r>
+        <w:rPr>
+          <w:rFonts w:asciiTheme="majorHAnsi" w:hAnsiTheme="majorHAnsi"/>
+        </w:rPr>
+        <w:t>bình</w:t>
+      </w:r>
+      <w:proofErr w:type="spellEnd"/>
+      <w:r>
+        <w:rPr>
+          <w:rFonts w:asciiTheme="majorHAnsi" w:hAnsiTheme="majorHAnsi"/>
+        </w:rPr>
+        <w:t xml:space="preserve"> </w:t>
+      </w:r>
+      <w:proofErr w:type="spellStart"/>
+      <w:r>
+        <w:rPr>
+          <w:rFonts w:asciiTheme="majorHAnsi" w:hAnsiTheme="majorHAnsi"/>
+        </w:rPr>
+        <w:t>luận</w:t>
+      </w:r>
+      <w:proofErr w:type="spellEnd"/>
+      <w:r>
+        <w:rPr>
+          <w:rFonts w:asciiTheme="majorHAnsi" w:hAnsiTheme="majorHAnsi"/>
+        </w:rPr>
+        <w:t xml:space="preserve"> </w:t>
+      </w:r>
+      <w:proofErr w:type="spellStart"/>
+      <w:r>
+        <w:rPr>
+          <w:rFonts w:asciiTheme="majorHAnsi" w:hAnsiTheme="majorHAnsi"/>
+        </w:rPr>
+        <w:t>có</w:t>
+      </w:r>
+      <w:proofErr w:type="spellEnd"/>
+      <w:r>
+        <w:rPr>
+          <w:rFonts w:asciiTheme="majorHAnsi" w:hAnsiTheme="majorHAnsi"/>
+        </w:rPr>
+        <w:t xml:space="preserve"> </w:t>
       </w:r>
       <w:r>
         <w:rPr>
@@ -462,7 +2284,21 @@
         <w:rPr>
           <w:rFonts w:asciiTheme="majorHAnsi" w:hAnsiTheme="majorHAnsi"/>
         </w:rPr>
-        <w:t xml:space="preserve"> hay không?</w:t>
+        <w:t xml:space="preserve"> hay </w:t>
+      </w:r>
+      <w:proofErr w:type="spellStart"/>
+      <w:r>
+        <w:rPr>
+          <w:rFonts w:asciiTheme="majorHAnsi" w:hAnsiTheme="majorHAnsi"/>
+        </w:rPr>
+        <w:t>không</w:t>
+      </w:r>
+      <w:proofErr w:type="spellEnd"/>
+      <w:r>
+        <w:rPr>
+          <w:rFonts w:asciiTheme="majorHAnsi" w:hAnsiTheme="majorHAnsi"/>
+        </w:rPr>
+        <w:t>?</w:t>
       </w:r>
     </w:p>
     <w:p>
@@ -481,14 +2317,141 @@
         <w:rPr>
           <w:rFonts w:asciiTheme="majorHAnsi" w:hAnsiTheme="majorHAnsi"/>
         </w:rPr>
-        <w:t>Check xem địa chỉ mail có thuộc danh sách mail chặn hay không?</w:t>
-      </w:r>
-      <w:r>
-        <w:rPr>
-          <w:rFonts w:asciiTheme="majorHAnsi" w:hAnsiTheme="majorHAnsi"/>
-        </w:rPr>
-        <w:t xml:space="preserve"> </w:t>
-      </w:r>
+        <w:t xml:space="preserve">Check </w:t>
+      </w:r>
+      <w:proofErr w:type="spellStart"/>
+      <w:r>
+        <w:rPr>
+          <w:rFonts w:asciiTheme="majorHAnsi" w:hAnsiTheme="majorHAnsi"/>
+        </w:rPr>
+        <w:t>xem</w:t>
+      </w:r>
+      <w:proofErr w:type="spellEnd"/>
+      <w:r>
+        <w:rPr>
+          <w:rFonts w:asciiTheme="majorHAnsi" w:hAnsiTheme="majorHAnsi"/>
+        </w:rPr>
+        <w:t xml:space="preserve"> </w:t>
+      </w:r>
+      <w:proofErr w:type="spellStart"/>
+      <w:r>
+        <w:rPr>
+          <w:rFonts w:asciiTheme="majorHAnsi" w:hAnsiTheme="majorHAnsi"/>
+        </w:rPr>
+        <w:t>địa</w:t>
+      </w:r>
+      <w:proofErr w:type="spellEnd"/>
+      <w:r>
+        <w:rPr>
+          <w:rFonts w:asciiTheme="majorHAnsi" w:hAnsiTheme="majorHAnsi"/>
+        </w:rPr>
+        <w:t xml:space="preserve"> </w:t>
+      </w:r>
+      <w:proofErr w:type="spellStart"/>
+      <w:r>
+        <w:rPr>
+          <w:rFonts w:asciiTheme="majorHAnsi" w:hAnsiTheme="majorHAnsi"/>
+        </w:rPr>
+        <w:t>chỉ</w:t>
+      </w:r>
+      <w:proofErr w:type="spellEnd"/>
+      <w:r>
+        <w:rPr>
+          <w:rFonts w:asciiTheme="majorHAnsi" w:hAnsiTheme="majorHAnsi"/>
+        </w:rPr>
+        <w:t xml:space="preserve"> mail </w:t>
+      </w:r>
+      <w:proofErr w:type="spellStart"/>
+      <w:r>
+        <w:rPr>
+          <w:rFonts w:asciiTheme="majorHAnsi" w:hAnsiTheme="majorHAnsi"/>
+        </w:rPr>
+        <w:t>có</w:t>
+      </w:r>
+      <w:proofErr w:type="spellEnd"/>
+      <w:r>
+        <w:rPr>
+          <w:rFonts w:asciiTheme="majorHAnsi" w:hAnsiTheme="majorHAnsi"/>
+        </w:rPr>
+        <w:t xml:space="preserve"> </w:t>
+      </w:r>
+      <w:proofErr w:type="spellStart"/>
+      <w:r>
+        <w:rPr>
+          <w:rFonts w:asciiTheme="majorHAnsi" w:hAnsiTheme="majorHAnsi"/>
+        </w:rPr>
+        <w:t>thuộc</w:t>
+      </w:r>
+      <w:proofErr w:type="spellEnd"/>
+      <w:r>
+        <w:rPr>
+          <w:rFonts w:asciiTheme="majorHAnsi" w:hAnsiTheme="majorHAnsi"/>
+        </w:rPr>
+        <w:t xml:space="preserve"> </w:t>
+      </w:r>
+      <w:proofErr w:type="spellStart"/>
+      <w:r>
+        <w:rPr>
+          <w:rFonts w:asciiTheme="majorHAnsi" w:hAnsiTheme="majorHAnsi"/>
+        </w:rPr>
+        <w:t>danh</w:t>
+      </w:r>
+      <w:proofErr w:type="spellEnd"/>
+      <w:r>
+        <w:rPr>
+          <w:rFonts w:asciiTheme="majorHAnsi" w:hAnsiTheme="majorHAnsi"/>
+        </w:rPr>
+        <w:t xml:space="preserve"> </w:t>
+      </w:r>
+      <w:proofErr w:type="spellStart"/>
+      <w:r>
+        <w:rPr>
+          <w:rFonts w:asciiTheme="majorHAnsi" w:hAnsiTheme="majorHAnsi"/>
+        </w:rPr>
+        <w:t>sách</w:t>
+      </w:r>
+      <w:proofErr w:type="spellEnd"/>
+      <w:r>
+        <w:rPr>
+          <w:rFonts w:asciiTheme="majorHAnsi" w:hAnsiTheme="majorHAnsi"/>
+        </w:rPr>
+        <w:t xml:space="preserve"> mail </w:t>
+      </w:r>
+      <w:proofErr w:type="spellStart"/>
+      <w:r>
+        <w:rPr>
+          <w:rFonts w:asciiTheme="majorHAnsi" w:hAnsiTheme="majorHAnsi"/>
+        </w:rPr>
+        <w:t>chặn</w:t>
+      </w:r>
+      <w:proofErr w:type="spellEnd"/>
+      <w:r>
+        <w:rPr>
+          <w:rFonts w:asciiTheme="majorHAnsi" w:hAnsiTheme="majorHAnsi"/>
+        </w:rPr>
+        <w:t xml:space="preserve"> hay </w:t>
+      </w:r>
+      <w:proofErr w:type="spellStart"/>
+      <w:r>
+        <w:rPr>
+          <w:rFonts w:asciiTheme="majorHAnsi" w:hAnsiTheme="majorHAnsi"/>
+        </w:rPr>
+        <w:t>không</w:t>
+      </w:r>
+      <w:proofErr w:type="spellEnd"/>
+      <w:r>
+        <w:rPr>
+          <w:rFonts w:asciiTheme="majorHAnsi" w:hAnsiTheme="majorHAnsi"/>
+        </w:rPr>
+        <w:t>?</w:t>
+      </w:r>
+      <w:r>
+        <w:rPr>
+          <w:rFonts w:asciiTheme="majorHAnsi" w:hAnsiTheme="majorHAnsi"/>
+        </w:rPr>
+        <w:t xml:space="preserve"> </w:t>
+      </w:r>
+      <w:proofErr w:type="spellStart"/>
       <w:r>
         <w:rPr>
           <w:rFonts w:asciiTheme="majorHAnsi" w:hAnsiTheme="majorHAnsi"/>
@@ -503,6 +2466,7 @@
         </w:rPr>
         <w:t>bl_mail_blocked</w:t>
       </w:r>
+      <w:proofErr w:type="spellEnd"/>
     </w:p>
     <w:p>
       <w:pPr>
@@ -516,12 +2480,63 @@
           <w:rFonts w:asciiTheme="majorHAnsi" w:hAnsiTheme="majorHAnsi"/>
         </w:rPr>
       </w:pPr>
-      <w:r>
-        <w:rPr>
-          <w:rFonts w:asciiTheme="majorHAnsi" w:hAnsiTheme="majorHAnsi"/>
-        </w:rPr>
-        <w:t xml:space="preserve">Nếu địa chỉ mail là </w:t>
-      </w:r>
+      <w:proofErr w:type="spellStart"/>
+      <w:r>
+        <w:rPr>
+          <w:rFonts w:asciiTheme="majorHAnsi" w:hAnsiTheme="majorHAnsi"/>
+        </w:rPr>
+        <w:t>Nếu</w:t>
+      </w:r>
+      <w:proofErr w:type="spellEnd"/>
+      <w:r>
+        <w:rPr>
+          <w:rFonts w:asciiTheme="majorHAnsi" w:hAnsiTheme="majorHAnsi"/>
+        </w:rPr>
+        <w:t xml:space="preserve"> </w:t>
+      </w:r>
+      <w:proofErr w:type="spellStart"/>
+      <w:r>
+        <w:rPr>
+          <w:rFonts w:asciiTheme="majorHAnsi" w:hAnsiTheme="majorHAnsi"/>
+        </w:rPr>
+        <w:t>địa</w:t>
+      </w:r>
+      <w:proofErr w:type="spellEnd"/>
+      <w:r>
+        <w:rPr>
+          <w:rFonts w:asciiTheme="majorHAnsi" w:hAnsiTheme="majorHAnsi"/>
+        </w:rPr>
+        <w:t xml:space="preserve"> </w:t>
+      </w:r>
+      <w:proofErr w:type="spellStart"/>
+      <w:r>
+        <w:rPr>
+          <w:rFonts w:asciiTheme="majorHAnsi" w:hAnsiTheme="majorHAnsi"/>
+        </w:rPr>
+        <w:t>chỉ</w:t>
+      </w:r>
+      <w:proofErr w:type="spellEnd"/>
+      <w:r>
+        <w:rPr>
+          <w:rFonts w:asciiTheme="majorHAnsi" w:hAnsiTheme="majorHAnsi"/>
+        </w:rPr>
+        <w:t xml:space="preserve"> mail </w:t>
+      </w:r>
+      <w:proofErr w:type="spellStart"/>
+      <w:r>
+        <w:rPr>
+          <w:rFonts w:asciiTheme="majorHAnsi" w:hAnsiTheme="majorHAnsi"/>
+        </w:rPr>
+        <w:t>là</w:t>
+      </w:r>
+      <w:proofErr w:type="spellEnd"/>
+      <w:r>
+        <w:rPr>
+          <w:rFonts w:asciiTheme="majorHAnsi" w:hAnsiTheme="majorHAnsi"/>
+        </w:rPr>
+        <w:t xml:space="preserve"> </w:t>
+      </w:r>
+      <w:proofErr w:type="spellStart"/>
       <w:r>
         <w:rPr>
           <w:rFonts w:asciiTheme="majorHAnsi" w:hAnsiTheme="majorHAnsi"/>
@@ -529,38 +2544,131 @@
         </w:rPr>
         <w:t>gmail</w:t>
       </w:r>
-      <w:r>
-        <w:rPr>
-          <w:rFonts w:asciiTheme="majorHAnsi" w:hAnsiTheme="majorHAnsi"/>
-        </w:rPr>
-        <w:t xml:space="preserve"> và </w:t>
-      </w:r>
+      <w:proofErr w:type="spellEnd"/>
+      <w:r>
+        <w:rPr>
+          <w:rFonts w:asciiTheme="majorHAnsi" w:hAnsiTheme="majorHAnsi"/>
+        </w:rPr>
+        <w:t xml:space="preserve"> </w:t>
+      </w:r>
+      <w:proofErr w:type="spellStart"/>
+      <w:r>
+        <w:rPr>
+          <w:rFonts w:asciiTheme="majorHAnsi" w:hAnsiTheme="majorHAnsi"/>
+        </w:rPr>
+        <w:t>và</w:t>
+      </w:r>
+      <w:proofErr w:type="spellEnd"/>
+      <w:r>
+        <w:rPr>
+          <w:rFonts w:asciiTheme="majorHAnsi" w:hAnsiTheme="majorHAnsi"/>
+        </w:rPr>
+        <w:t xml:space="preserve"> </w:t>
+      </w:r>
+      <w:proofErr w:type="spellStart"/>
       <w:r>
         <w:rPr>
           <w:rFonts w:asciiTheme="majorHAnsi" w:hAnsiTheme="majorHAnsi"/>
           <w:b/>
         </w:rPr>
-        <w:t>ko thuộc mail chặn</w:t>
-      </w:r>
-      <w:r>
-        <w:rPr>
-          <w:rFonts w:asciiTheme="majorHAnsi" w:hAnsiTheme="majorHAnsi"/>
-        </w:rPr>
-        <w:t xml:space="preserve"> thì </w:t>
-      </w:r>
-      <w:r>
-        <w:rPr>
-          <w:rFonts w:asciiTheme="majorHAnsi" w:hAnsiTheme="majorHAnsi"/>
-        </w:rPr>
-        <w:t xml:space="preserve">Insert mail vào bảng </w:t>
-      </w:r>
+        <w:t>ko</w:t>
+      </w:r>
+      <w:proofErr w:type="spellEnd"/>
       <w:r>
         <w:rPr>
           <w:rFonts w:asciiTheme="majorHAnsi" w:hAnsiTheme="majorHAnsi"/>
           <w:b/>
         </w:rPr>
+        <w:t xml:space="preserve"> </w:t>
+      </w:r>
+      <w:proofErr w:type="spellStart"/>
+      <w:r>
+        <w:rPr>
+          <w:rFonts w:asciiTheme="majorHAnsi" w:hAnsiTheme="majorHAnsi"/>
+          <w:b/>
+        </w:rPr>
+        <w:t>thuộc</w:t>
+      </w:r>
+      <w:proofErr w:type="spellEnd"/>
+      <w:r>
+        <w:rPr>
+          <w:rFonts w:asciiTheme="majorHAnsi" w:hAnsiTheme="majorHAnsi"/>
+          <w:b/>
+        </w:rPr>
+        <w:t xml:space="preserve"> mail </w:t>
+      </w:r>
+      <w:proofErr w:type="spellStart"/>
+      <w:r>
+        <w:rPr>
+          <w:rFonts w:asciiTheme="majorHAnsi" w:hAnsiTheme="majorHAnsi"/>
+          <w:b/>
+        </w:rPr>
+        <w:t>chặn</w:t>
+      </w:r>
+      <w:proofErr w:type="spellEnd"/>
+      <w:r>
+        <w:rPr>
+          <w:rFonts w:asciiTheme="majorHAnsi" w:hAnsiTheme="majorHAnsi"/>
+        </w:rPr>
+        <w:t xml:space="preserve"> </w:t>
+      </w:r>
+      <w:proofErr w:type="spellStart"/>
+      <w:r>
+        <w:rPr>
+          <w:rFonts w:asciiTheme="majorHAnsi" w:hAnsiTheme="majorHAnsi"/>
+        </w:rPr>
+        <w:t>thì</w:t>
+      </w:r>
+      <w:proofErr w:type="spellEnd"/>
+      <w:r>
+        <w:rPr>
+          <w:rFonts w:asciiTheme="majorHAnsi" w:hAnsiTheme="majorHAnsi"/>
+        </w:rPr>
+        <w:t xml:space="preserve"> </w:t>
+      </w:r>
+      <w:r>
+        <w:rPr>
+          <w:rFonts w:asciiTheme="majorHAnsi" w:hAnsiTheme="majorHAnsi"/>
+        </w:rPr>
+        <w:t xml:space="preserve">Insert mail </w:t>
+      </w:r>
+      <w:proofErr w:type="spellStart"/>
+      <w:r>
+        <w:rPr>
+          <w:rFonts w:asciiTheme="majorHAnsi" w:hAnsiTheme="majorHAnsi"/>
+        </w:rPr>
+        <w:t>vào</w:t>
+      </w:r>
+      <w:proofErr w:type="spellEnd"/>
+      <w:r>
+        <w:rPr>
+          <w:rFonts w:asciiTheme="majorHAnsi" w:hAnsiTheme="majorHAnsi"/>
+        </w:rPr>
+        <w:t xml:space="preserve"> </w:t>
+      </w:r>
+      <w:proofErr w:type="spellStart"/>
+      <w:r>
+        <w:rPr>
+          <w:rFonts w:asciiTheme="majorHAnsi" w:hAnsiTheme="majorHAnsi"/>
+        </w:rPr>
+        <w:t>bảng</w:t>
+      </w:r>
+      <w:proofErr w:type="spellEnd"/>
+      <w:r>
+        <w:rPr>
+          <w:rFonts w:asciiTheme="majorHAnsi" w:hAnsiTheme="majorHAnsi"/>
+        </w:rPr>
+        <w:t xml:space="preserve"> </w:t>
+      </w:r>
+      <w:proofErr w:type="spellStart"/>
+      <w:r>
+        <w:rPr>
+          <w:rFonts w:asciiTheme="majorHAnsi" w:hAnsiTheme="majorHAnsi"/>
+          <w:b/>
+        </w:rPr>
         <w:t>tbl_mail</w:t>
       </w:r>
+      <w:proofErr w:type="spellEnd"/>
     </w:p>
     <w:p>
       <w:pPr>
@@ -589,14 +2697,61 @@
         </w:numPr>
         <w:jc w:val="both"/>
       </w:pPr>
-      <w:r>
-        <w:t>Tìm kiếm tài liệu</w:t>
-      </w:r>
-      <w:r>
-        <w:t xml:space="preserve"> tiếng anh</w:t>
-      </w:r>
-      <w:r>
-        <w:t xml:space="preserve"> upload lên drive</w:t>
+      <w:proofErr w:type="spellStart"/>
+      <w:r>
+        <w:t>Tìm</w:t>
+      </w:r>
+      <w:proofErr w:type="spellEnd"/>
+      <w:r>
+        <w:t xml:space="preserve"> </w:t>
+      </w:r>
+      <w:proofErr w:type="spellStart"/>
+      <w:r>
+        <w:t>kiếm</w:t>
+      </w:r>
+      <w:proofErr w:type="spellEnd"/>
+      <w:r>
+        <w:t xml:space="preserve"> </w:t>
+      </w:r>
+      <w:proofErr w:type="spellStart"/>
+      <w:r>
+        <w:t>tài</w:t>
+      </w:r>
+      <w:proofErr w:type="spellEnd"/>
+      <w:r>
+        <w:t xml:space="preserve"> </w:t>
+      </w:r>
+      <w:proofErr w:type="spellStart"/>
+      <w:r>
+        <w:t>liệu</w:t>
+      </w:r>
+      <w:proofErr w:type="spellEnd"/>
+      <w:r>
+        <w:t xml:space="preserve"> </w:t>
+      </w:r>
+      <w:proofErr w:type="spellStart"/>
+      <w:r>
+        <w:t>tiếng</w:t>
+      </w:r>
+      <w:proofErr w:type="spellEnd"/>
+      <w:r>
+        <w:t xml:space="preserve"> </w:t>
+      </w:r>
+      <w:proofErr w:type="spellStart"/>
+      <w:r>
+        <w:t>anh</w:t>
+      </w:r>
+      <w:proofErr w:type="spellEnd"/>
+      <w:r>
+        <w:t xml:space="preserve"> upload </w:t>
+      </w:r>
+      <w:proofErr w:type="spellStart"/>
+      <w:r>
+        <w:t>lên</w:t>
+      </w:r>
+      <w:proofErr w:type="spellEnd"/>
+      <w:r>
+        <w:t xml:space="preserve"> drive</w:t>
       </w:r>
     </w:p>
     <w:p>
@@ -604,11 +2759,88 @@
         <w:ind w:firstLine="360"/>
       </w:pPr>
       <w:r>
-        <w:t>Thu thập tài liệu về tiếng anh upload lên drive củ</w:t>
-      </w:r>
-      <w:r>
-        <w:t>a cá nhân</w:t>
-      </w:r>
+        <w:t xml:space="preserve">Thu </w:t>
+      </w:r>
+      <w:proofErr w:type="spellStart"/>
+      <w:r>
+        <w:t>thập</w:t>
+      </w:r>
+      <w:proofErr w:type="spellEnd"/>
+      <w:r>
+        <w:t xml:space="preserve"> </w:t>
+      </w:r>
+      <w:proofErr w:type="spellStart"/>
+      <w:r>
+        <w:t>tài</w:t>
+      </w:r>
+      <w:proofErr w:type="spellEnd"/>
+      <w:r>
+        <w:t xml:space="preserve"> </w:t>
+      </w:r>
+      <w:proofErr w:type="spellStart"/>
+      <w:r>
+        <w:t>liệu</w:t>
+      </w:r>
+      <w:proofErr w:type="spellEnd"/>
+      <w:r>
+        <w:t xml:space="preserve"> </w:t>
+      </w:r>
+      <w:proofErr w:type="spellStart"/>
+      <w:r>
+        <w:t>về</w:t>
+      </w:r>
+      <w:proofErr w:type="spellEnd"/>
+      <w:r>
+        <w:t xml:space="preserve"> </w:t>
+      </w:r>
+      <w:proofErr w:type="spellStart"/>
+      <w:r>
+        <w:t>tiếng</w:t>
+      </w:r>
+      <w:proofErr w:type="spellEnd"/>
+      <w:r>
+        <w:t xml:space="preserve"> </w:t>
+      </w:r>
+      <w:proofErr w:type="spellStart"/>
+      <w:r>
+        <w:t>anh</w:t>
+      </w:r>
+      <w:proofErr w:type="spellEnd"/>
+      <w:r>
+        <w:t xml:space="preserve"> upload </w:t>
+      </w:r>
+      <w:proofErr w:type="spellStart"/>
+      <w:r>
+        <w:t>lên</w:t>
+      </w:r>
+      <w:proofErr w:type="spellEnd"/>
+      <w:r>
+        <w:t xml:space="preserve"> drive </w:t>
+      </w:r>
+      <w:proofErr w:type="spellStart"/>
+      <w:r>
+        <w:t>củ</w:t>
+      </w:r>
+      <w:r>
+        <w:t>a</w:t>
+      </w:r>
+      <w:proofErr w:type="spellEnd"/>
+      <w:r>
+        <w:t xml:space="preserve"> </w:t>
+      </w:r>
+      <w:proofErr w:type="spellStart"/>
+      <w:r>
+        <w:t>cá</w:t>
+      </w:r>
+      <w:proofErr w:type="spellEnd"/>
+      <w:r>
+        <w:t xml:space="preserve"> </w:t>
+      </w:r>
+      <w:proofErr w:type="spellStart"/>
+      <w:r>
+        <w:t>nhân</w:t>
+      </w:r>
+      <w:proofErr w:type="spellEnd"/>
     </w:p>
     <w:p>
       <w:pPr>
@@ -617,11 +2849,61 @@
           <w:b/>
         </w:rPr>
       </w:pPr>
+      <w:proofErr w:type="spellStart"/>
       <w:r>
         <w:rPr>
           <w:b/>
         </w:rPr>
-        <w:t>Hướng dẫn lấy link chia sẻ file:</w:t>
+        <w:t>Hướng</w:t>
+      </w:r>
+      <w:proofErr w:type="spellEnd"/>
+      <w:r>
+        <w:rPr>
+          <w:b/>
+        </w:rPr>
+        <w:t xml:space="preserve"> </w:t>
+      </w:r>
+      <w:proofErr w:type="spellStart"/>
+      <w:r>
+        <w:rPr>
+          <w:b/>
+        </w:rPr>
+        <w:t>dẫn</w:t>
+      </w:r>
+      <w:proofErr w:type="spellEnd"/>
+      <w:r>
+        <w:rPr>
+          <w:b/>
+        </w:rPr>
+        <w:t xml:space="preserve"> </w:t>
+      </w:r>
+      <w:proofErr w:type="spellStart"/>
+      <w:r>
+        <w:rPr>
+          <w:b/>
+        </w:rPr>
+        <w:t>lấy</w:t>
+      </w:r>
+      <w:proofErr w:type="spellEnd"/>
+      <w:r>
+        <w:rPr>
+          <w:b/>
+        </w:rPr>
+        <w:t xml:space="preserve"> link chia </w:t>
+      </w:r>
+      <w:proofErr w:type="spellStart"/>
+      <w:r>
+        <w:rPr>
+          <w:b/>
+        </w:rPr>
+        <w:t>sẻ</w:t>
+      </w:r>
+      <w:proofErr w:type="spellEnd"/>
+      <w:r>
+        <w:rPr>
+          <w:b/>
+        </w:rPr>
+        <w:t xml:space="preserve"> file:</w:t>
       </w:r>
     </w:p>
     <w:p>
@@ -631,15 +2913,94 @@
       <w:r>
         <w:t xml:space="preserve">Click </w:t>
       </w:r>
-      <w:r>
-        <w:t xml:space="preserve">chuột phải </w:t>
-      </w:r>
-      <w:r>
-        <w:t>vào file</w:t>
-      </w:r>
-      <w:r>
-        <w:t xml:space="preserve"> – chọn nhận liên kết có thể chia sẻ được</w:t>
-      </w:r>
+      <w:proofErr w:type="spellStart"/>
+      <w:r>
+        <w:t>chuột</w:t>
+      </w:r>
+      <w:proofErr w:type="spellEnd"/>
+      <w:r>
+        <w:t xml:space="preserve"> </w:t>
+      </w:r>
+      <w:proofErr w:type="spellStart"/>
+      <w:r>
+        <w:t>phải</w:t>
+      </w:r>
+      <w:proofErr w:type="spellEnd"/>
+      <w:r>
+        <w:t xml:space="preserve"> </w:t>
+      </w:r>
+      <w:proofErr w:type="spellStart"/>
+      <w:r>
+        <w:t>vào</w:t>
+      </w:r>
+      <w:proofErr w:type="spellEnd"/>
+      <w:r>
+        <w:t xml:space="preserve"> file</w:t>
+      </w:r>
+      <w:r>
+        <w:t xml:space="preserve"> – </w:t>
+      </w:r>
+      <w:proofErr w:type="spellStart"/>
+      <w:r>
+        <w:t>chọn</w:t>
+      </w:r>
+      <w:proofErr w:type="spellEnd"/>
+      <w:r>
+        <w:t xml:space="preserve"> </w:t>
+      </w:r>
+      <w:proofErr w:type="spellStart"/>
+      <w:r>
+        <w:t>nhận</w:t>
+      </w:r>
+      <w:proofErr w:type="spellEnd"/>
+      <w:r>
+        <w:t xml:space="preserve"> </w:t>
+      </w:r>
+      <w:proofErr w:type="spellStart"/>
+      <w:r>
+        <w:t>liên</w:t>
+      </w:r>
+      <w:proofErr w:type="spellEnd"/>
+      <w:r>
+        <w:t xml:space="preserve"> </w:t>
+      </w:r>
+      <w:proofErr w:type="spellStart"/>
+      <w:r>
+        <w:t>kết</w:t>
+      </w:r>
+      <w:proofErr w:type="spellEnd"/>
+      <w:r>
+        <w:t xml:space="preserve"> </w:t>
+      </w:r>
+      <w:proofErr w:type="spellStart"/>
+      <w:r>
+        <w:t>có</w:t>
+      </w:r>
+      <w:proofErr w:type="spellEnd"/>
+      <w:r>
+        <w:t xml:space="preserve"> </w:t>
+      </w:r>
+      <w:proofErr w:type="spellStart"/>
+      <w:r>
+        <w:t>thể</w:t>
+      </w:r>
+      <w:proofErr w:type="spellEnd"/>
+      <w:r>
+        <w:t xml:space="preserve"> chia </w:t>
+      </w:r>
+      <w:proofErr w:type="spellStart"/>
+      <w:r>
+        <w:t>sẻ</w:t>
+      </w:r>
+      <w:proofErr w:type="spellEnd"/>
+      <w:r>
+        <w:t xml:space="preserve"> </w:t>
+      </w:r>
+      <w:proofErr w:type="spellStart"/>
+      <w:r>
+        <w:t>được</w:t>
+      </w:r>
+      <w:proofErr w:type="spellEnd"/>
     </w:p>
     <w:p>
       <w:pPr>
@@ -706,11 +3067,91 @@
           <w:b/>
         </w:rPr>
       </w:pPr>
+      <w:proofErr w:type="spellStart"/>
       <w:r>
         <w:rPr>
           <w:b/>
         </w:rPr>
-        <w:t>Hướng dẫn lấy link chia sẻ thư mục:</w:t>
+        <w:t>Hướng</w:t>
+      </w:r>
+      <w:proofErr w:type="spellEnd"/>
+      <w:r>
+        <w:rPr>
+          <w:b/>
+        </w:rPr>
+        <w:t xml:space="preserve"> </w:t>
+      </w:r>
+      <w:proofErr w:type="spellStart"/>
+      <w:r>
+        <w:rPr>
+          <w:b/>
+        </w:rPr>
+        <w:t>dẫn</w:t>
+      </w:r>
+      <w:proofErr w:type="spellEnd"/>
+      <w:r>
+        <w:rPr>
+          <w:b/>
+        </w:rPr>
+        <w:t xml:space="preserve"> </w:t>
+      </w:r>
+      <w:proofErr w:type="spellStart"/>
+      <w:r>
+        <w:rPr>
+          <w:b/>
+        </w:rPr>
+        <w:t>lấy</w:t>
+      </w:r>
+      <w:proofErr w:type="spellEnd"/>
+      <w:r>
+        <w:rPr>
+          <w:b/>
+        </w:rPr>
+        <w:t xml:space="preserve"> link chia </w:t>
+      </w:r>
+      <w:proofErr w:type="spellStart"/>
+      <w:r>
+        <w:rPr>
+          <w:b/>
+        </w:rPr>
+        <w:t>sẻ</w:t>
+      </w:r>
+      <w:proofErr w:type="spellEnd"/>
+      <w:r>
+        <w:rPr>
+          <w:b/>
+        </w:rPr>
+        <w:t xml:space="preserve"> </w:t>
+      </w:r>
+      <w:proofErr w:type="spellStart"/>
+      <w:proofErr w:type="gramStart"/>
+      <w:r>
+        <w:rPr>
+          <w:b/>
+        </w:rPr>
+        <w:t>thư</w:t>
+      </w:r>
+      <w:proofErr w:type="spellEnd"/>
+      <w:proofErr w:type="gramEnd"/>
+      <w:r>
+        <w:rPr>
+          <w:b/>
+        </w:rPr>
+        <w:t xml:space="preserve"> </w:t>
+      </w:r>
+      <w:proofErr w:type="spellStart"/>
+      <w:r>
+        <w:rPr>
+          <w:b/>
+        </w:rPr>
+        <w:t>mục</w:t>
+      </w:r>
+      <w:proofErr w:type="spellEnd"/>
+      <w:r>
+        <w:rPr>
+          <w:b/>
+        </w:rPr>
+        <w:t>:</w:t>
       </w:r>
     </w:p>
     <w:p>
@@ -718,14 +3159,111 @@
         <w:ind w:firstLine="360"/>
       </w:pPr>
       <w:r>
-        <w:t xml:space="preserve">Click chuột phải vào </w:t>
-      </w:r>
-      <w:r>
-        <w:t>thư mục</w:t>
-      </w:r>
-      <w:r>
-        <w:t xml:space="preserve"> – chọn nhận liên kết có thể chia sẻ được</w:t>
-      </w:r>
+        <w:t xml:space="preserve">Click </w:t>
+      </w:r>
+      <w:proofErr w:type="spellStart"/>
+      <w:r>
+        <w:t>chuột</w:t>
+      </w:r>
+      <w:proofErr w:type="spellEnd"/>
+      <w:r>
+        <w:t xml:space="preserve"> </w:t>
+      </w:r>
+      <w:proofErr w:type="spellStart"/>
+      <w:r>
+        <w:t>phải</w:t>
+      </w:r>
+      <w:proofErr w:type="spellEnd"/>
+      <w:r>
+        <w:t xml:space="preserve"> </w:t>
+      </w:r>
+      <w:proofErr w:type="spellStart"/>
+      <w:r>
+        <w:t>vào</w:t>
+      </w:r>
+      <w:proofErr w:type="spellEnd"/>
+      <w:r>
+        <w:t xml:space="preserve"> </w:t>
+      </w:r>
+      <w:proofErr w:type="spellStart"/>
+      <w:proofErr w:type="gramStart"/>
+      <w:r>
+        <w:t>thư</w:t>
+      </w:r>
+      <w:proofErr w:type="spellEnd"/>
+      <w:proofErr w:type="gramEnd"/>
+      <w:r>
+        <w:t xml:space="preserve"> </w:t>
+      </w:r>
+      <w:proofErr w:type="spellStart"/>
+      <w:r>
+        <w:t>mục</w:t>
+      </w:r>
+      <w:proofErr w:type="spellEnd"/>
+      <w:r>
+        <w:t xml:space="preserve"> – </w:t>
+      </w:r>
+      <w:proofErr w:type="spellStart"/>
+      <w:r>
+        <w:t>chọn</w:t>
+      </w:r>
+      <w:proofErr w:type="spellEnd"/>
+      <w:r>
+        <w:t xml:space="preserve"> </w:t>
+      </w:r>
+      <w:proofErr w:type="spellStart"/>
+      <w:r>
+        <w:t>nhận</w:t>
+      </w:r>
+      <w:proofErr w:type="spellEnd"/>
+      <w:r>
+        <w:t xml:space="preserve"> </w:t>
+      </w:r>
+      <w:proofErr w:type="spellStart"/>
+      <w:r>
+        <w:t>liên</w:t>
+      </w:r>
+      <w:proofErr w:type="spellEnd"/>
+      <w:r>
+        <w:t xml:space="preserve"> </w:t>
+      </w:r>
+      <w:proofErr w:type="spellStart"/>
+      <w:r>
+        <w:t>kết</w:t>
+      </w:r>
+      <w:proofErr w:type="spellEnd"/>
+      <w:r>
+        <w:t xml:space="preserve"> </w:t>
+      </w:r>
+      <w:proofErr w:type="spellStart"/>
+      <w:r>
+        <w:t>có</w:t>
+      </w:r>
+      <w:proofErr w:type="spellEnd"/>
+      <w:r>
+        <w:t xml:space="preserve"> </w:t>
+      </w:r>
+      <w:proofErr w:type="spellStart"/>
+      <w:r>
+        <w:t>thể</w:t>
+      </w:r>
+      <w:proofErr w:type="spellEnd"/>
+      <w:r>
+        <w:t xml:space="preserve"> chia </w:t>
+      </w:r>
+      <w:proofErr w:type="spellStart"/>
+      <w:r>
+        <w:t>sẻ</w:t>
+      </w:r>
+      <w:proofErr w:type="spellEnd"/>
+      <w:r>
+        <w:t xml:space="preserve"> </w:t>
+      </w:r>
+      <w:proofErr w:type="spellStart"/>
+      <w:r>
+        <w:t>được</w:t>
+      </w:r>
+      <w:proofErr w:type="spellEnd"/>
     </w:p>
     <w:p>
       <w:pPr>
@@ -803,9 +3341,83 @@
         </w:numPr>
         <w:jc w:val="both"/>
       </w:pPr>
-      <w:r>
-        <w:t>Tạo bài viết trên fanpage tiếng anh cho người việt</w:t>
-      </w:r>
+      <w:proofErr w:type="spellStart"/>
+      <w:r>
+        <w:t>Tạo</w:t>
+      </w:r>
+      <w:proofErr w:type="spellEnd"/>
+      <w:r>
+        <w:t xml:space="preserve"> </w:t>
+      </w:r>
+      <w:proofErr w:type="spellStart"/>
+      <w:r>
+        <w:t>bài</w:t>
+      </w:r>
+      <w:proofErr w:type="spellEnd"/>
+      <w:r>
+        <w:t xml:space="preserve"> </w:t>
+      </w:r>
+      <w:proofErr w:type="spellStart"/>
+      <w:r>
+        <w:t>viết</w:t>
+      </w:r>
+      <w:proofErr w:type="spellEnd"/>
+      <w:r>
+        <w:t xml:space="preserve"> </w:t>
+      </w:r>
+      <w:proofErr w:type="spellStart"/>
+      <w:r>
+        <w:t>trên</w:t>
+      </w:r>
+      <w:proofErr w:type="spellEnd"/>
+      <w:r>
+        <w:t xml:space="preserve"> </w:t>
+      </w:r>
+      <w:proofErr w:type="spellStart"/>
+      <w:r>
+        <w:t>fanpage</w:t>
+      </w:r>
+      <w:proofErr w:type="spellEnd"/>
+      <w:r>
+        <w:t xml:space="preserve"> </w:t>
+      </w:r>
+      <w:proofErr w:type="spellStart"/>
+      <w:r>
+        <w:t>tiếng</w:t>
+      </w:r>
+      <w:proofErr w:type="spellEnd"/>
+      <w:r>
+        <w:t xml:space="preserve"> </w:t>
+      </w:r>
+      <w:proofErr w:type="spellStart"/>
+      <w:r>
+        <w:t>anh</w:t>
+      </w:r>
+      <w:proofErr w:type="spellEnd"/>
+      <w:r>
+        <w:t xml:space="preserve"> </w:t>
+      </w:r>
+      <w:proofErr w:type="spellStart"/>
+      <w:r>
+        <w:t>cho</w:t>
+      </w:r>
+      <w:proofErr w:type="spellEnd"/>
+      <w:r>
+        <w:t xml:space="preserve"> </w:t>
+      </w:r>
+      <w:proofErr w:type="spellStart"/>
+      <w:r>
+        <w:t>người</w:t>
+      </w:r>
+      <w:proofErr w:type="spellEnd"/>
+      <w:r>
+        <w:t xml:space="preserve"> </w:t>
+      </w:r>
+      <w:proofErr w:type="spellStart"/>
+      <w:r>
+        <w:t>việt</w:t>
+      </w:r>
+      <w:proofErr w:type="spellEnd"/>
     </w:p>
     <w:p>
       <w:pPr>
@@ -816,9 +3428,67 @@
         </w:numPr>
         <w:jc w:val="both"/>
       </w:pPr>
-      <w:r>
-        <w:t>Tạo bài viết giới thiệu về tài liệu</w:t>
-      </w:r>
+      <w:proofErr w:type="spellStart"/>
+      <w:r>
+        <w:t>Tạo</w:t>
+      </w:r>
+      <w:proofErr w:type="spellEnd"/>
+      <w:r>
+        <w:t xml:space="preserve"> </w:t>
+      </w:r>
+      <w:proofErr w:type="spellStart"/>
+      <w:r>
+        <w:t>bài</w:t>
+      </w:r>
+      <w:proofErr w:type="spellEnd"/>
+      <w:r>
+        <w:t xml:space="preserve"> </w:t>
+      </w:r>
+      <w:proofErr w:type="spellStart"/>
+      <w:r>
+        <w:t>viết</w:t>
+      </w:r>
+      <w:proofErr w:type="spellEnd"/>
+      <w:r>
+        <w:t xml:space="preserve"> </w:t>
+      </w:r>
+      <w:proofErr w:type="spellStart"/>
+      <w:r>
+        <w:t>giới</w:t>
+      </w:r>
+      <w:proofErr w:type="spellEnd"/>
+      <w:r>
+        <w:t xml:space="preserve"> </w:t>
+      </w:r>
+      <w:proofErr w:type="spellStart"/>
+      <w:r>
+        <w:t>thiệu</w:t>
+      </w:r>
+      <w:proofErr w:type="spellEnd"/>
+      <w:r>
+        <w:t xml:space="preserve"> </w:t>
+      </w:r>
+      <w:proofErr w:type="spellStart"/>
+      <w:r>
+        <w:t>về</w:t>
+      </w:r>
+      <w:proofErr w:type="spellEnd"/>
+      <w:r>
+        <w:t xml:space="preserve"> </w:t>
+      </w:r>
+      <w:proofErr w:type="spellStart"/>
+      <w:r>
+        <w:t>tài</w:t>
+      </w:r>
+      <w:proofErr w:type="spellEnd"/>
+      <w:r>
+        <w:t xml:space="preserve"> </w:t>
+      </w:r>
+      <w:proofErr w:type="spellStart"/>
+      <w:r>
+        <w:t>liệu</w:t>
+      </w:r>
+      <w:proofErr w:type="spellEnd"/>
     </w:p>
     <w:p>
       <w:pPr>
@@ -829,9 +3499,67 @@
         </w:numPr>
         <w:jc w:val="both"/>
       </w:pPr>
-      <w:r>
-        <w:t>Chèn link video hướng dẫn nhận tài liệu trên youtube</w:t>
-      </w:r>
+      <w:proofErr w:type="spellStart"/>
+      <w:r>
+        <w:t>Chèn</w:t>
+      </w:r>
+      <w:proofErr w:type="spellEnd"/>
+      <w:r>
+        <w:t xml:space="preserve"> link video </w:t>
+      </w:r>
+      <w:proofErr w:type="spellStart"/>
+      <w:r>
+        <w:t>hướng</w:t>
+      </w:r>
+      <w:proofErr w:type="spellEnd"/>
+      <w:r>
+        <w:t xml:space="preserve"> </w:t>
+      </w:r>
+      <w:proofErr w:type="spellStart"/>
+      <w:r>
+        <w:t>dẫn</w:t>
+      </w:r>
+      <w:proofErr w:type="spellEnd"/>
+      <w:r>
+        <w:t xml:space="preserve"> </w:t>
+      </w:r>
+      <w:proofErr w:type="spellStart"/>
+      <w:r>
+        <w:t>nhận</w:t>
+      </w:r>
+      <w:proofErr w:type="spellEnd"/>
+      <w:r>
+        <w:t xml:space="preserve"> </w:t>
+      </w:r>
+      <w:proofErr w:type="spellStart"/>
+      <w:r>
+        <w:t>tài</w:t>
+      </w:r>
+      <w:proofErr w:type="spellEnd"/>
+      <w:r>
+        <w:t xml:space="preserve"> </w:t>
+      </w:r>
+      <w:proofErr w:type="spellStart"/>
+      <w:r>
+        <w:t>liệu</w:t>
+      </w:r>
+      <w:proofErr w:type="spellEnd"/>
+      <w:r>
+        <w:t xml:space="preserve"> </w:t>
+      </w:r>
+      <w:proofErr w:type="spellStart"/>
+      <w:r>
+        <w:t>trên</w:t>
+      </w:r>
+      <w:proofErr w:type="spellEnd"/>
+      <w:r>
+        <w:t xml:space="preserve"> </w:t>
+      </w:r>
+      <w:proofErr w:type="spellStart"/>
+      <w:r>
+        <w:t>youtube</w:t>
+      </w:r>
+      <w:proofErr w:type="spellEnd"/>
     </w:p>
     <w:p>
       <w:pPr>
@@ -842,18 +3570,102 @@
         </w:numPr>
         <w:jc w:val="both"/>
       </w:pPr>
-      <w:r>
-        <w:t>Tạo và q</w:t>
-      </w:r>
-      <w:r>
-        <w:t xml:space="preserve">uản lý video </w:t>
-      </w:r>
-      <w:r>
-        <w:t xml:space="preserve">hướng dẫn để nhận tài liệu </w:t>
-      </w:r>
-      <w:r>
-        <w:t>trên youtube</w:t>
-      </w:r>
+      <w:proofErr w:type="spellStart"/>
+      <w:r>
+        <w:t>Tạo</w:t>
+      </w:r>
+      <w:proofErr w:type="spellEnd"/>
+      <w:r>
+        <w:t xml:space="preserve"> </w:t>
+      </w:r>
+      <w:proofErr w:type="spellStart"/>
+      <w:r>
+        <w:t>và</w:t>
+      </w:r>
+      <w:proofErr w:type="spellEnd"/>
+      <w:r>
+        <w:t xml:space="preserve"> </w:t>
+      </w:r>
+      <w:proofErr w:type="spellStart"/>
+      <w:r>
+        <w:t>q</w:t>
+      </w:r>
+      <w:r>
+        <w:t>uản</w:t>
+      </w:r>
+      <w:proofErr w:type="spellEnd"/>
+      <w:r>
+        <w:t xml:space="preserve"> </w:t>
+      </w:r>
+      <w:proofErr w:type="spellStart"/>
+      <w:r>
+        <w:t>lý</w:t>
+      </w:r>
+      <w:proofErr w:type="spellEnd"/>
+      <w:r>
+        <w:t xml:space="preserve"> video </w:t>
+      </w:r>
+      <w:proofErr w:type="spellStart"/>
+      <w:r>
+        <w:t>hướng</w:t>
+      </w:r>
+      <w:proofErr w:type="spellEnd"/>
+      <w:r>
+        <w:t xml:space="preserve"> </w:t>
+      </w:r>
+      <w:proofErr w:type="spellStart"/>
+      <w:r>
+        <w:t>dẫn</w:t>
+      </w:r>
+      <w:proofErr w:type="spellEnd"/>
+      <w:r>
+        <w:t xml:space="preserve"> </w:t>
+      </w:r>
+      <w:proofErr w:type="spellStart"/>
+      <w:r>
+        <w:t>để</w:t>
+      </w:r>
+      <w:proofErr w:type="spellEnd"/>
+      <w:r>
+        <w:t xml:space="preserve"> </w:t>
+      </w:r>
+      <w:proofErr w:type="spellStart"/>
+      <w:r>
+        <w:t>nhận</w:t>
+      </w:r>
+      <w:proofErr w:type="spellEnd"/>
+      <w:r>
+        <w:t xml:space="preserve"> </w:t>
+      </w:r>
+      <w:proofErr w:type="spellStart"/>
+      <w:r>
+        <w:t>tài</w:t>
+      </w:r>
+      <w:proofErr w:type="spellEnd"/>
+      <w:r>
+        <w:t xml:space="preserve"> </w:t>
+      </w:r>
+      <w:proofErr w:type="spellStart"/>
+      <w:r>
+        <w:t>liệu</w:t>
+      </w:r>
+      <w:proofErr w:type="spellEnd"/>
+      <w:r>
+        <w:t xml:space="preserve"> </w:t>
+      </w:r>
+      <w:proofErr w:type="spellStart"/>
+      <w:r>
+        <w:t>trên</w:t>
+      </w:r>
+      <w:proofErr w:type="spellEnd"/>
+      <w:r>
+        <w:t xml:space="preserve"> </w:t>
+      </w:r>
+      <w:proofErr w:type="spellStart"/>
+      <w:r>
+        <w:t>youtube</w:t>
+      </w:r>
+      <w:proofErr w:type="spellEnd"/>
     </w:p>
     <w:p>
       <w:pPr>
@@ -863,11 +3675,75 @@
           <w:b/>
         </w:rPr>
       </w:pPr>
+      <w:proofErr w:type="spellStart"/>
       <w:r>
         <w:rPr>
           <w:b/>
         </w:rPr>
-        <w:t>Tạo video với nội dung như sau:</w:t>
+        <w:t>Tạo</w:t>
+      </w:r>
+      <w:proofErr w:type="spellEnd"/>
+      <w:r>
+        <w:rPr>
+          <w:b/>
+        </w:rPr>
+        <w:t xml:space="preserve"> video </w:t>
+      </w:r>
+      <w:proofErr w:type="spellStart"/>
+      <w:r>
+        <w:rPr>
+          <w:b/>
+        </w:rPr>
+        <w:t>với</w:t>
+      </w:r>
+      <w:proofErr w:type="spellEnd"/>
+      <w:r>
+        <w:rPr>
+          <w:b/>
+        </w:rPr>
+        <w:t xml:space="preserve"> </w:t>
+      </w:r>
+      <w:proofErr w:type="spellStart"/>
+      <w:r>
+        <w:rPr>
+          <w:b/>
+        </w:rPr>
+        <w:t>nội</w:t>
+      </w:r>
+      <w:proofErr w:type="spellEnd"/>
+      <w:r>
+        <w:rPr>
+          <w:b/>
+        </w:rPr>
+        <w:t xml:space="preserve"> dung </w:t>
+      </w:r>
+      <w:proofErr w:type="spellStart"/>
+      <w:r>
+        <w:rPr>
+          <w:b/>
+        </w:rPr>
+        <w:t>như</w:t>
+      </w:r>
+      <w:proofErr w:type="spellEnd"/>
+      <w:r>
+        <w:rPr>
+          <w:b/>
+        </w:rPr>
+        <w:t xml:space="preserve"> </w:t>
+      </w:r>
+      <w:proofErr w:type="spellStart"/>
+      <w:r>
+        <w:rPr>
+          <w:b/>
+        </w:rPr>
+        <w:t>sau</w:t>
+      </w:r>
+      <w:proofErr w:type="spellEnd"/>
+      <w:r>
+        <w:rPr>
+          <w:b/>
+        </w:rPr>
+        <w:t>:</w:t>
       </w:r>
     </w:p>
     <w:p>
@@ -883,11 +3759,141 @@
         </w:rPr>
       </w:pPr>
       <w:r>
-        <w:t>Slide đầu giới thiệu về tài liệu, có thể copy nội dung từ nguồn cung cấp tài liệu</w:t>
-      </w:r>
-      <w:r>
-        <w:t xml:space="preserve"> rồi sửa</w:t>
-      </w:r>
+        <w:t xml:space="preserve">Slide </w:t>
+      </w:r>
+      <w:proofErr w:type="spellStart"/>
+      <w:r>
+        <w:t>đầu</w:t>
+      </w:r>
+      <w:proofErr w:type="spellEnd"/>
+      <w:r>
+        <w:t xml:space="preserve"> </w:t>
+      </w:r>
+      <w:proofErr w:type="spellStart"/>
+      <w:r>
+        <w:t>giới</w:t>
+      </w:r>
+      <w:proofErr w:type="spellEnd"/>
+      <w:r>
+        <w:t xml:space="preserve"> </w:t>
+      </w:r>
+      <w:proofErr w:type="spellStart"/>
+      <w:r>
+        <w:t>thiệu</w:t>
+      </w:r>
+      <w:proofErr w:type="spellEnd"/>
+      <w:r>
+        <w:t xml:space="preserve"> </w:t>
+      </w:r>
+      <w:proofErr w:type="spellStart"/>
+      <w:r>
+        <w:t>về</w:t>
+      </w:r>
+      <w:proofErr w:type="spellEnd"/>
+      <w:r>
+        <w:t xml:space="preserve"> </w:t>
+      </w:r>
+      <w:proofErr w:type="spellStart"/>
+      <w:r>
+        <w:t>tài</w:t>
+      </w:r>
+      <w:proofErr w:type="spellEnd"/>
+      <w:r>
+        <w:t xml:space="preserve"> </w:t>
+      </w:r>
+      <w:proofErr w:type="spellStart"/>
+      <w:r>
+        <w:t>liệu</w:t>
+      </w:r>
+      <w:proofErr w:type="spellEnd"/>
+      <w:r>
+        <w:t xml:space="preserve">, </w:t>
+      </w:r>
+      <w:proofErr w:type="spellStart"/>
+      <w:r>
+        <w:t>có</w:t>
+      </w:r>
+      <w:proofErr w:type="spellEnd"/>
+      <w:r>
+        <w:t xml:space="preserve"> </w:t>
+      </w:r>
+      <w:proofErr w:type="spellStart"/>
+      <w:r>
+        <w:t>thể</w:t>
+      </w:r>
+      <w:proofErr w:type="spellEnd"/>
+      <w:r>
+        <w:t xml:space="preserve"> copy </w:t>
+      </w:r>
+      <w:proofErr w:type="spellStart"/>
+      <w:r>
+        <w:t>nội</w:t>
+      </w:r>
+      <w:proofErr w:type="spellEnd"/>
+      <w:r>
+        <w:t xml:space="preserve"> dung </w:t>
+      </w:r>
+      <w:proofErr w:type="spellStart"/>
+      <w:r>
+        <w:t>từ</w:t>
+      </w:r>
+      <w:proofErr w:type="spellEnd"/>
+      <w:r>
+        <w:t xml:space="preserve"> </w:t>
+      </w:r>
+      <w:proofErr w:type="spellStart"/>
+      <w:r>
+        <w:t>nguồn</w:t>
+      </w:r>
+      <w:proofErr w:type="spellEnd"/>
+      <w:r>
+        <w:t xml:space="preserve"> </w:t>
+      </w:r>
+      <w:proofErr w:type="spellStart"/>
+      <w:r>
+        <w:t>cung</w:t>
+      </w:r>
+      <w:proofErr w:type="spellEnd"/>
+      <w:r>
+        <w:t xml:space="preserve"> </w:t>
+      </w:r>
+      <w:proofErr w:type="spellStart"/>
+      <w:r>
+        <w:t>cấp</w:t>
+      </w:r>
+      <w:proofErr w:type="spellEnd"/>
+      <w:r>
+        <w:t xml:space="preserve"> </w:t>
+      </w:r>
+      <w:proofErr w:type="spellStart"/>
+      <w:r>
+        <w:t>tài</w:t>
+      </w:r>
+      <w:proofErr w:type="spellEnd"/>
+      <w:r>
+        <w:t xml:space="preserve"> </w:t>
+      </w:r>
+      <w:proofErr w:type="spellStart"/>
+      <w:r>
+        <w:t>liệu</w:t>
+      </w:r>
+      <w:proofErr w:type="spellEnd"/>
+      <w:r>
+        <w:t xml:space="preserve"> </w:t>
+      </w:r>
+      <w:proofErr w:type="spellStart"/>
+      <w:r>
+        <w:t>rồi</w:t>
+      </w:r>
+      <w:proofErr w:type="spellEnd"/>
+      <w:r>
+        <w:t xml:space="preserve"> </w:t>
+      </w:r>
+      <w:proofErr w:type="spellStart"/>
+      <w:r>
+        <w:t>sửa</w:t>
+      </w:r>
+      <w:proofErr w:type="spellEnd"/>
     </w:p>
     <w:p>
       <w:pPr>
@@ -902,10 +3908,167 @@
         </w:rPr>
       </w:pPr>
       <w:r>
-        <w:t>Slide tiếp theo hướng dẫn người dùng like bài viết trên facebook</w:t>
-      </w:r>
-      <w:r>
-        <w:t xml:space="preserve">, đăng ký kênh youtube và comment lại địa chỉ gmail (chú ý comment </w:t>
+        <w:t xml:space="preserve">Slide </w:t>
+      </w:r>
+      <w:proofErr w:type="spellStart"/>
+      <w:r>
+        <w:t>tiếp</w:t>
+      </w:r>
+      <w:proofErr w:type="spellEnd"/>
+      <w:r>
+        <w:t xml:space="preserve"> </w:t>
+      </w:r>
+      <w:proofErr w:type="spellStart"/>
+      <w:r>
+        <w:t>theo</w:t>
+      </w:r>
+      <w:proofErr w:type="spellEnd"/>
+      <w:r>
+        <w:t xml:space="preserve"> </w:t>
+      </w:r>
+      <w:proofErr w:type="spellStart"/>
+      <w:r>
+        <w:t>hướng</w:t>
+      </w:r>
+      <w:proofErr w:type="spellEnd"/>
+      <w:r>
+        <w:t xml:space="preserve"> </w:t>
+      </w:r>
+      <w:proofErr w:type="spellStart"/>
+      <w:r>
+        <w:t>dẫn</w:t>
+      </w:r>
+      <w:proofErr w:type="spellEnd"/>
+      <w:r>
+        <w:t xml:space="preserve"> </w:t>
+      </w:r>
+      <w:proofErr w:type="spellStart"/>
+      <w:r>
+        <w:t>người</w:t>
+      </w:r>
+      <w:proofErr w:type="spellEnd"/>
+      <w:r>
+        <w:t xml:space="preserve"> </w:t>
+      </w:r>
+      <w:proofErr w:type="spellStart"/>
+      <w:r>
+        <w:t>dùng</w:t>
+      </w:r>
+      <w:proofErr w:type="spellEnd"/>
+      <w:r>
+        <w:t xml:space="preserve"> like </w:t>
+      </w:r>
+      <w:proofErr w:type="spellStart"/>
+      <w:r>
+        <w:t>bài</w:t>
+      </w:r>
+      <w:proofErr w:type="spellEnd"/>
+      <w:r>
+        <w:t xml:space="preserve"> </w:t>
+      </w:r>
+      <w:proofErr w:type="spellStart"/>
+      <w:r>
+        <w:t>viết</w:t>
+      </w:r>
+      <w:proofErr w:type="spellEnd"/>
+      <w:r>
+        <w:t xml:space="preserve"> </w:t>
+      </w:r>
+      <w:proofErr w:type="spellStart"/>
+      <w:r>
+        <w:t>trên</w:t>
+      </w:r>
+      <w:proofErr w:type="spellEnd"/>
+      <w:r>
+        <w:t xml:space="preserve"> </w:t>
+      </w:r>
+      <w:proofErr w:type="spellStart"/>
+      <w:r>
+        <w:t>facebook</w:t>
+      </w:r>
+      <w:proofErr w:type="spellEnd"/>
+      <w:r>
+        <w:t xml:space="preserve">, </w:t>
+      </w:r>
+      <w:proofErr w:type="spellStart"/>
+      <w:r>
+        <w:t>đăng</w:t>
+      </w:r>
+      <w:proofErr w:type="spellEnd"/>
+      <w:r>
+        <w:t xml:space="preserve"> </w:t>
+      </w:r>
+      <w:proofErr w:type="spellStart"/>
+      <w:r>
+        <w:t>ký</w:t>
+      </w:r>
+      <w:proofErr w:type="spellEnd"/>
+      <w:r>
+        <w:t xml:space="preserve"> </w:t>
+      </w:r>
+      <w:proofErr w:type="spellStart"/>
+      <w:r>
+        <w:t>kênh</w:t>
+      </w:r>
+      <w:proofErr w:type="spellEnd"/>
+      <w:r>
+        <w:t xml:space="preserve"> </w:t>
+      </w:r>
+      <w:proofErr w:type="spellStart"/>
+      <w:r>
+        <w:t>youtube</w:t>
+      </w:r>
+      <w:proofErr w:type="spellEnd"/>
+      <w:r>
+        <w:t xml:space="preserve"> </w:t>
+      </w:r>
+      <w:proofErr w:type="spellStart"/>
+      <w:r>
+        <w:t>và</w:t>
+      </w:r>
+      <w:proofErr w:type="spellEnd"/>
+      <w:r>
+        <w:t xml:space="preserve"> comment </w:t>
+      </w:r>
+      <w:proofErr w:type="spellStart"/>
+      <w:r>
+        <w:t>lại</w:t>
+      </w:r>
+      <w:proofErr w:type="spellEnd"/>
+      <w:r>
+        <w:t xml:space="preserve"> </w:t>
+      </w:r>
+      <w:proofErr w:type="spellStart"/>
+      <w:r>
+        <w:t>địa</w:t>
+      </w:r>
+      <w:proofErr w:type="spellEnd"/>
+      <w:r>
+        <w:t xml:space="preserve"> </w:t>
+      </w:r>
+      <w:proofErr w:type="spellStart"/>
+      <w:r>
+        <w:t>chỉ</w:t>
+      </w:r>
+      <w:proofErr w:type="spellEnd"/>
+      <w:r>
+        <w:t xml:space="preserve"> </w:t>
+      </w:r>
+      <w:proofErr w:type="spellStart"/>
+      <w:r>
+        <w:t>gmail</w:t>
+      </w:r>
+      <w:proofErr w:type="spellEnd"/>
+      <w:r>
+        <w:t xml:space="preserve"> (</w:t>
+      </w:r>
+      <w:proofErr w:type="spellStart"/>
+      <w:r>
+        <w:t>chú</w:t>
+      </w:r>
+      <w:proofErr w:type="spellEnd"/>
+      <w:r>
+        <w:t xml:space="preserve"> ý comment </w:t>
       </w:r>
       <w:r>
         <w:rPr>
@@ -925,18 +4088,48 @@
           <w:b/>
         </w:rPr>
       </w:pPr>
+      <w:proofErr w:type="spellStart"/>
       <w:r>
         <w:rPr>
           <w:b/>
         </w:rPr>
-        <w:t xml:space="preserve">Quản lý video </w:t>
-      </w:r>
+        <w:t>Quản</w:t>
+      </w:r>
+      <w:proofErr w:type="spellEnd"/>
       <w:r>
         <w:rPr>
           <w:b/>
         </w:rPr>
+        <w:t xml:space="preserve"> </w:t>
+      </w:r>
+      <w:proofErr w:type="spellStart"/>
+      <w:r>
+        <w:rPr>
+          <w:b/>
+        </w:rPr>
+        <w:t>lý</w:t>
+      </w:r>
+      <w:proofErr w:type="spellEnd"/>
+      <w:r>
+        <w:rPr>
+          <w:b/>
+        </w:rPr>
+        <w:t xml:space="preserve"> </w:t>
+      </w:r>
+      <w:proofErr w:type="gramStart"/>
+      <w:r>
+        <w:rPr>
+          <w:b/>
+        </w:rPr>
+        <w:t xml:space="preserve">video </w:t>
+      </w:r>
+      <w:r>
+        <w:rPr>
+          <w:b/>
+        </w:rPr>
         <w:t>:</w:t>
       </w:r>
+      <w:proofErr w:type="gramEnd"/>
     </w:p>
     <w:p>
       <w:pPr>
@@ -950,12 +4143,365 @@
           <w:b/>
         </w:rPr>
       </w:pPr>
-      <w:r>
-        <w:t>Hệ thống cho phép thêm mới video, quản lý video theo mã VDyyyMMddHHmmss – VD201710201105, để sau này thực hiện tìm kiếm theo key này</w:t>
-      </w:r>
-      <w:r>
-        <w:t>, có link download tài liệu liên quan đến video để sau này muốn quảng bá lại thì có thể tìm theo mã trên youtube rồi lấy link để gửi</w:t>
-      </w:r>
+      <w:proofErr w:type="spellStart"/>
+      <w:r>
+        <w:t>Hệ</w:t>
+      </w:r>
+      <w:proofErr w:type="spellEnd"/>
+      <w:r>
+        <w:t xml:space="preserve"> </w:t>
+      </w:r>
+      <w:proofErr w:type="spellStart"/>
+      <w:r>
+        <w:t>thống</w:t>
+      </w:r>
+      <w:proofErr w:type="spellEnd"/>
+      <w:r>
+        <w:t xml:space="preserve"> </w:t>
+      </w:r>
+      <w:proofErr w:type="spellStart"/>
+      <w:r>
+        <w:t>cho</w:t>
+      </w:r>
+      <w:proofErr w:type="spellEnd"/>
+      <w:r>
+        <w:t xml:space="preserve"> </w:t>
+      </w:r>
+      <w:proofErr w:type="spellStart"/>
+      <w:r>
+        <w:t>phép</w:t>
+      </w:r>
+      <w:proofErr w:type="spellEnd"/>
+      <w:r>
+        <w:t xml:space="preserve"> </w:t>
+      </w:r>
+      <w:proofErr w:type="spellStart"/>
+      <w:r>
+        <w:t>thêm</w:t>
+      </w:r>
+      <w:proofErr w:type="spellEnd"/>
+      <w:r>
+        <w:t xml:space="preserve"> </w:t>
+      </w:r>
+      <w:proofErr w:type="spellStart"/>
+      <w:r>
+        <w:t>mới</w:t>
+      </w:r>
+      <w:proofErr w:type="spellEnd"/>
+      <w:r>
+        <w:t xml:space="preserve"> video, </w:t>
+      </w:r>
+      <w:proofErr w:type="spellStart"/>
+      <w:r>
+        <w:t>quản</w:t>
+      </w:r>
+      <w:proofErr w:type="spellEnd"/>
+      <w:r>
+        <w:t xml:space="preserve"> </w:t>
+      </w:r>
+      <w:proofErr w:type="spellStart"/>
+      <w:r>
+        <w:t>lý</w:t>
+      </w:r>
+      <w:proofErr w:type="spellEnd"/>
+      <w:r>
+        <w:t xml:space="preserve"> video </w:t>
+      </w:r>
+      <w:proofErr w:type="spellStart"/>
+      <w:proofErr w:type="gramStart"/>
+      <w:r>
+        <w:t>theo</w:t>
+      </w:r>
+      <w:proofErr w:type="spellEnd"/>
+      <w:proofErr w:type="gramEnd"/>
+      <w:r>
+        <w:t xml:space="preserve"> </w:t>
+      </w:r>
+      <w:proofErr w:type="spellStart"/>
+      <w:r>
+        <w:t>mã</w:t>
+      </w:r>
+      <w:proofErr w:type="spellEnd"/>
+      <w:r>
+        <w:t xml:space="preserve"> </w:t>
+      </w:r>
+      <w:proofErr w:type="spellStart"/>
+      <w:r>
+        <w:t>VDyyyMMddHHmmss</w:t>
+      </w:r>
+      <w:proofErr w:type="spellEnd"/>
+      <w:r>
+        <w:t xml:space="preserve"> – VD201710201105, </w:t>
+      </w:r>
+      <w:proofErr w:type="spellStart"/>
+      <w:r>
+        <w:t>để</w:t>
+      </w:r>
+      <w:proofErr w:type="spellEnd"/>
+      <w:r>
+        <w:t xml:space="preserve"> </w:t>
+      </w:r>
+      <w:proofErr w:type="spellStart"/>
+      <w:r>
+        <w:t>sau</w:t>
+      </w:r>
+      <w:proofErr w:type="spellEnd"/>
+      <w:r>
+        <w:t xml:space="preserve"> </w:t>
+      </w:r>
+      <w:proofErr w:type="spellStart"/>
+      <w:r>
+        <w:t>này</w:t>
+      </w:r>
+      <w:proofErr w:type="spellEnd"/>
+      <w:r>
+        <w:t xml:space="preserve"> </w:t>
+      </w:r>
+      <w:proofErr w:type="spellStart"/>
+      <w:r>
+        <w:t>thực</w:t>
+      </w:r>
+      <w:proofErr w:type="spellEnd"/>
+      <w:r>
+        <w:t xml:space="preserve"> </w:t>
+      </w:r>
+      <w:proofErr w:type="spellStart"/>
+      <w:r>
+        <w:t>hiện</w:t>
+      </w:r>
+      <w:proofErr w:type="spellEnd"/>
+      <w:r>
+        <w:t xml:space="preserve"> </w:t>
+      </w:r>
+      <w:proofErr w:type="spellStart"/>
+      <w:r>
+        <w:t>tìm</w:t>
+      </w:r>
+      <w:proofErr w:type="spellEnd"/>
+      <w:r>
+        <w:t xml:space="preserve"> </w:t>
+      </w:r>
+      <w:proofErr w:type="spellStart"/>
+      <w:r>
+        <w:t>kiếm</w:t>
+      </w:r>
+      <w:proofErr w:type="spellEnd"/>
+      <w:r>
+        <w:t xml:space="preserve"> </w:t>
+      </w:r>
+      <w:proofErr w:type="spellStart"/>
+      <w:r>
+        <w:t>theo</w:t>
+      </w:r>
+      <w:proofErr w:type="spellEnd"/>
+      <w:r>
+        <w:t xml:space="preserve"> key </w:t>
+      </w:r>
+      <w:proofErr w:type="spellStart"/>
+      <w:r>
+        <w:t>này</w:t>
+      </w:r>
+      <w:proofErr w:type="spellEnd"/>
+      <w:r>
+        <w:t xml:space="preserve">, </w:t>
+      </w:r>
+      <w:proofErr w:type="spellStart"/>
+      <w:r>
+        <w:t>có</w:t>
+      </w:r>
+      <w:proofErr w:type="spellEnd"/>
+      <w:r>
+        <w:t xml:space="preserve"> link download </w:t>
+      </w:r>
+      <w:proofErr w:type="spellStart"/>
+      <w:r>
+        <w:t>tài</w:t>
+      </w:r>
+      <w:proofErr w:type="spellEnd"/>
+      <w:r>
+        <w:t xml:space="preserve"> </w:t>
+      </w:r>
+      <w:proofErr w:type="spellStart"/>
+      <w:r>
+        <w:t>liệu</w:t>
+      </w:r>
+      <w:proofErr w:type="spellEnd"/>
+      <w:r>
+        <w:t xml:space="preserve"> </w:t>
+      </w:r>
+      <w:proofErr w:type="spellStart"/>
+      <w:r>
+        <w:t>liên</w:t>
+      </w:r>
+      <w:proofErr w:type="spellEnd"/>
+      <w:r>
+        <w:t xml:space="preserve"> </w:t>
+      </w:r>
+      <w:proofErr w:type="spellStart"/>
+      <w:r>
+        <w:t>quan</w:t>
+      </w:r>
+      <w:proofErr w:type="spellEnd"/>
+      <w:r>
+        <w:t xml:space="preserve"> </w:t>
+      </w:r>
+      <w:proofErr w:type="spellStart"/>
+      <w:r>
+        <w:t>đến</w:t>
+      </w:r>
+      <w:proofErr w:type="spellEnd"/>
+      <w:r>
+        <w:t xml:space="preserve"> video </w:t>
+      </w:r>
+      <w:proofErr w:type="spellStart"/>
+      <w:r>
+        <w:t>để</w:t>
+      </w:r>
+      <w:proofErr w:type="spellEnd"/>
+      <w:r>
+        <w:t xml:space="preserve"> </w:t>
+      </w:r>
+      <w:proofErr w:type="spellStart"/>
+      <w:r>
+        <w:t>sau</w:t>
+      </w:r>
+      <w:proofErr w:type="spellEnd"/>
+      <w:r>
+        <w:t xml:space="preserve"> </w:t>
+      </w:r>
+      <w:proofErr w:type="spellStart"/>
+      <w:r>
+        <w:t>này</w:t>
+      </w:r>
+      <w:proofErr w:type="spellEnd"/>
+      <w:r>
+        <w:t xml:space="preserve"> </w:t>
+      </w:r>
+      <w:proofErr w:type="spellStart"/>
+      <w:r>
+        <w:t>muốn</w:t>
+      </w:r>
+      <w:proofErr w:type="spellEnd"/>
+      <w:r>
+        <w:t xml:space="preserve"> </w:t>
+      </w:r>
+      <w:proofErr w:type="spellStart"/>
+      <w:r>
+        <w:t>quảng</w:t>
+      </w:r>
+      <w:proofErr w:type="spellEnd"/>
+      <w:r>
+        <w:t xml:space="preserve"> </w:t>
+      </w:r>
+      <w:proofErr w:type="spellStart"/>
+      <w:r>
+        <w:t>bá</w:t>
+      </w:r>
+      <w:proofErr w:type="spellEnd"/>
+      <w:r>
+        <w:t xml:space="preserve"> </w:t>
+      </w:r>
+      <w:proofErr w:type="spellStart"/>
+      <w:r>
+        <w:t>lại</w:t>
+      </w:r>
+      <w:proofErr w:type="spellEnd"/>
+      <w:r>
+        <w:t xml:space="preserve"> </w:t>
+      </w:r>
+      <w:proofErr w:type="spellStart"/>
+      <w:r>
+        <w:t>thì</w:t>
+      </w:r>
+      <w:proofErr w:type="spellEnd"/>
+      <w:r>
+        <w:t xml:space="preserve"> </w:t>
+      </w:r>
+      <w:proofErr w:type="spellStart"/>
+      <w:r>
+        <w:t>có</w:t>
+      </w:r>
+      <w:proofErr w:type="spellEnd"/>
+      <w:r>
+        <w:t xml:space="preserve"> </w:t>
+      </w:r>
+      <w:proofErr w:type="spellStart"/>
+      <w:r>
+        <w:t>thể</w:t>
+      </w:r>
+      <w:proofErr w:type="spellEnd"/>
+      <w:r>
+        <w:t xml:space="preserve"> </w:t>
+      </w:r>
+      <w:proofErr w:type="spellStart"/>
+      <w:r>
+        <w:t>tìm</w:t>
+      </w:r>
+      <w:proofErr w:type="spellEnd"/>
+      <w:r>
+        <w:t xml:space="preserve"> </w:t>
+      </w:r>
+      <w:proofErr w:type="spellStart"/>
+      <w:r>
+        <w:t>theo</w:t>
+      </w:r>
+      <w:proofErr w:type="spellEnd"/>
+      <w:r>
+        <w:t xml:space="preserve"> </w:t>
+      </w:r>
+      <w:proofErr w:type="spellStart"/>
+      <w:r>
+        <w:t>mã</w:t>
+      </w:r>
+      <w:proofErr w:type="spellEnd"/>
+      <w:r>
+        <w:t xml:space="preserve"> </w:t>
+      </w:r>
+      <w:proofErr w:type="spellStart"/>
+      <w:r>
+        <w:t>trên</w:t>
+      </w:r>
+      <w:proofErr w:type="spellEnd"/>
+      <w:r>
+        <w:t xml:space="preserve"> </w:t>
+      </w:r>
+      <w:proofErr w:type="spellStart"/>
+      <w:r>
+        <w:t>youtube</w:t>
+      </w:r>
+      <w:proofErr w:type="spellEnd"/>
+      <w:r>
+        <w:t xml:space="preserve"> </w:t>
+      </w:r>
+      <w:proofErr w:type="spellStart"/>
+      <w:r>
+        <w:t>rồi</w:t>
+      </w:r>
+      <w:proofErr w:type="spellEnd"/>
+      <w:r>
+        <w:t xml:space="preserve"> </w:t>
+      </w:r>
+      <w:proofErr w:type="spellStart"/>
+      <w:r>
+        <w:t>lấy</w:t>
+      </w:r>
+      <w:proofErr w:type="spellEnd"/>
+      <w:r>
+        <w:t xml:space="preserve"> link </w:t>
+      </w:r>
+      <w:proofErr w:type="spellStart"/>
+      <w:r>
+        <w:t>để</w:t>
+      </w:r>
+      <w:proofErr w:type="spellEnd"/>
+      <w:r>
+        <w:t xml:space="preserve"> </w:t>
+      </w:r>
+      <w:proofErr w:type="spellStart"/>
+      <w:r>
+        <w:t>gửi</w:t>
+      </w:r>
+      <w:proofErr w:type="spellEnd"/>
       <w:r>
         <w:t>.</w:t>
       </w:r>
@@ -969,21 +4515,102 @@
         </w:numPr>
         <w:jc w:val="both"/>
       </w:pPr>
+      <w:proofErr w:type="spellStart"/>
       <w:r>
         <w:t>G</w:t>
       </w:r>
       <w:r>
-        <w:t>ửi email quảng bá</w:t>
-      </w:r>
-      <w:r>
-        <w:t xml:space="preserve"> bài viết</w:t>
-      </w:r>
-      <w:r>
-        <w:t xml:space="preserve"> trên fanpage</w:t>
-      </w:r>
-      <w:r>
-        <w:t xml:space="preserve"> tiếng anh cho người việt</w:t>
-      </w:r>
+        <w:t>ửi</w:t>
+      </w:r>
+      <w:proofErr w:type="spellEnd"/>
+      <w:r>
+        <w:t xml:space="preserve"> email </w:t>
+      </w:r>
+      <w:proofErr w:type="spellStart"/>
+      <w:r>
+        <w:t>quảng</w:t>
+      </w:r>
+      <w:proofErr w:type="spellEnd"/>
+      <w:r>
+        <w:t xml:space="preserve"> </w:t>
+      </w:r>
+      <w:proofErr w:type="spellStart"/>
+      <w:r>
+        <w:t>bá</w:t>
+      </w:r>
+      <w:proofErr w:type="spellEnd"/>
+      <w:r>
+        <w:t xml:space="preserve"> </w:t>
+      </w:r>
+      <w:proofErr w:type="spellStart"/>
+      <w:r>
+        <w:t>bài</w:t>
+      </w:r>
+      <w:proofErr w:type="spellEnd"/>
+      <w:r>
+        <w:t xml:space="preserve"> </w:t>
+      </w:r>
+      <w:proofErr w:type="spellStart"/>
+      <w:r>
+        <w:t>viết</w:t>
+      </w:r>
+      <w:proofErr w:type="spellEnd"/>
+      <w:r>
+        <w:t xml:space="preserve"> </w:t>
+      </w:r>
+      <w:proofErr w:type="spellStart"/>
+      <w:r>
+        <w:t>trên</w:t>
+      </w:r>
+      <w:proofErr w:type="spellEnd"/>
+      <w:r>
+        <w:t xml:space="preserve"> </w:t>
+      </w:r>
+      <w:proofErr w:type="spellStart"/>
+      <w:r>
+        <w:t>fanpage</w:t>
+      </w:r>
+      <w:proofErr w:type="spellEnd"/>
+      <w:r>
+        <w:t xml:space="preserve"> </w:t>
+      </w:r>
+      <w:proofErr w:type="spellStart"/>
+      <w:r>
+        <w:t>tiếng</w:t>
+      </w:r>
+      <w:proofErr w:type="spellEnd"/>
+      <w:r>
+        <w:t xml:space="preserve"> </w:t>
+      </w:r>
+      <w:proofErr w:type="spellStart"/>
+      <w:r>
+        <w:t>anh</w:t>
+      </w:r>
+      <w:proofErr w:type="spellEnd"/>
+      <w:r>
+        <w:t xml:space="preserve"> </w:t>
+      </w:r>
+      <w:proofErr w:type="spellStart"/>
+      <w:r>
+        <w:t>cho</w:t>
+      </w:r>
+      <w:proofErr w:type="spellEnd"/>
+      <w:r>
+        <w:t xml:space="preserve"> </w:t>
+      </w:r>
+      <w:proofErr w:type="spellStart"/>
+      <w:r>
+        <w:t>người</w:t>
+      </w:r>
+      <w:proofErr w:type="spellEnd"/>
+      <w:r>
+        <w:t xml:space="preserve"> </w:t>
+      </w:r>
+      <w:proofErr w:type="spellStart"/>
+      <w:r>
+        <w:t>việt</w:t>
+      </w:r>
+      <w:proofErr w:type="spellEnd"/>
     </w:p>
     <w:p>
       <w:pPr>
@@ -994,8 +4621,199 @@
         </w:numPr>
         <w:jc w:val="both"/>
       </w:pPr>
-      <w:r>
-        <w:t>Gửi email quảng bá đến tất cả các mail thu thập được trong bảng tbl_mail, nội dung giới thiệu tài liệu và link đến bài viết trên facebook.</w:t>
+      <w:proofErr w:type="spellStart"/>
+      <w:r>
+        <w:t>Gửi</w:t>
+      </w:r>
+      <w:proofErr w:type="spellEnd"/>
+      <w:r>
+        <w:t xml:space="preserve"> email </w:t>
+      </w:r>
+      <w:proofErr w:type="spellStart"/>
+      <w:r>
+        <w:t>quảng</w:t>
+      </w:r>
+      <w:proofErr w:type="spellEnd"/>
+      <w:r>
+        <w:t xml:space="preserve"> </w:t>
+      </w:r>
+      <w:proofErr w:type="spellStart"/>
+      <w:r>
+        <w:t>bá</w:t>
+      </w:r>
+      <w:proofErr w:type="spellEnd"/>
+      <w:r>
+        <w:t xml:space="preserve"> </w:t>
+      </w:r>
+      <w:proofErr w:type="spellStart"/>
+      <w:r>
+        <w:t>đến</w:t>
+      </w:r>
+      <w:proofErr w:type="spellEnd"/>
+      <w:r>
+        <w:t xml:space="preserve"> </w:t>
+      </w:r>
+      <w:proofErr w:type="spellStart"/>
+      <w:r>
+        <w:t>tất</w:t>
+      </w:r>
+      <w:proofErr w:type="spellEnd"/>
+      <w:r>
+        <w:t xml:space="preserve"> </w:t>
+      </w:r>
+      <w:proofErr w:type="spellStart"/>
+      <w:r>
+        <w:t>cả</w:t>
+      </w:r>
+      <w:proofErr w:type="spellEnd"/>
+      <w:r>
+        <w:t xml:space="preserve"> </w:t>
+      </w:r>
+      <w:proofErr w:type="spellStart"/>
+      <w:r>
+        <w:t>các</w:t>
+      </w:r>
+      <w:proofErr w:type="spellEnd"/>
+      <w:r>
+        <w:t xml:space="preserve"> mail </w:t>
+      </w:r>
+      <w:proofErr w:type="spellStart"/>
+      <w:proofErr w:type="gramStart"/>
+      <w:r>
+        <w:t>thu</w:t>
+      </w:r>
+      <w:proofErr w:type="spellEnd"/>
+      <w:proofErr w:type="gramEnd"/>
+      <w:r>
+        <w:t xml:space="preserve"> </w:t>
+      </w:r>
+      <w:proofErr w:type="spellStart"/>
+      <w:r>
+        <w:t>thập</w:t>
+      </w:r>
+      <w:proofErr w:type="spellEnd"/>
+      <w:r>
+        <w:t xml:space="preserve"> </w:t>
+      </w:r>
+      <w:proofErr w:type="spellStart"/>
+      <w:r>
+        <w:t>được</w:t>
+      </w:r>
+      <w:proofErr w:type="spellEnd"/>
+      <w:r>
+        <w:t xml:space="preserve"> </w:t>
+      </w:r>
+      <w:proofErr w:type="spellStart"/>
+      <w:r>
+        <w:t>trong</w:t>
+      </w:r>
+      <w:proofErr w:type="spellEnd"/>
+      <w:r>
+        <w:t xml:space="preserve"> </w:t>
+      </w:r>
+      <w:proofErr w:type="spellStart"/>
+      <w:r>
+        <w:t>bảng</w:t>
+      </w:r>
+      <w:proofErr w:type="spellEnd"/>
+      <w:r>
+        <w:t xml:space="preserve"> </w:t>
+      </w:r>
+      <w:proofErr w:type="spellStart"/>
+      <w:r>
+        <w:t>tbl_mail</w:t>
+      </w:r>
+      <w:proofErr w:type="spellEnd"/>
+      <w:r>
+        <w:t xml:space="preserve">, </w:t>
+      </w:r>
+      <w:proofErr w:type="spellStart"/>
+      <w:r>
+        <w:t>nội</w:t>
+      </w:r>
+      <w:proofErr w:type="spellEnd"/>
+      <w:r>
+        <w:t xml:space="preserve"> dung </w:t>
+      </w:r>
+      <w:proofErr w:type="spellStart"/>
+      <w:r>
+        <w:t>giới</w:t>
+      </w:r>
+      <w:proofErr w:type="spellEnd"/>
+      <w:r>
+        <w:t xml:space="preserve"> </w:t>
+      </w:r>
+      <w:proofErr w:type="spellStart"/>
+      <w:r>
+        <w:t>thiệu</w:t>
+      </w:r>
+      <w:proofErr w:type="spellEnd"/>
+      <w:r>
+        <w:t xml:space="preserve"> </w:t>
+      </w:r>
+      <w:proofErr w:type="spellStart"/>
+      <w:r>
+        <w:t>tài</w:t>
+      </w:r>
+      <w:proofErr w:type="spellEnd"/>
+      <w:r>
+        <w:t xml:space="preserve"> </w:t>
+      </w:r>
+      <w:proofErr w:type="spellStart"/>
+      <w:r>
+        <w:t>liệu</w:t>
+      </w:r>
+      <w:proofErr w:type="spellEnd"/>
+      <w:r>
+        <w:t xml:space="preserve"> </w:t>
+      </w:r>
+      <w:proofErr w:type="spellStart"/>
+      <w:r>
+        <w:t>và</w:t>
+      </w:r>
+      <w:proofErr w:type="spellEnd"/>
+      <w:r>
+        <w:t xml:space="preserve"> link </w:t>
+      </w:r>
+      <w:proofErr w:type="spellStart"/>
+      <w:r>
+        <w:t>đến</w:t>
+      </w:r>
+      <w:proofErr w:type="spellEnd"/>
+      <w:r>
+        <w:t xml:space="preserve"> </w:t>
+      </w:r>
+      <w:proofErr w:type="spellStart"/>
+      <w:r>
+        <w:t>bài</w:t>
+      </w:r>
+      <w:proofErr w:type="spellEnd"/>
+      <w:r>
+        <w:t xml:space="preserve"> </w:t>
+      </w:r>
+      <w:proofErr w:type="spellStart"/>
+      <w:r>
+        <w:t>viết</w:t>
+      </w:r>
+      <w:proofErr w:type="spellEnd"/>
+      <w:r>
+        <w:t xml:space="preserve"> </w:t>
+      </w:r>
+      <w:proofErr w:type="spellStart"/>
+      <w:r>
+        <w:t>trên</w:t>
+      </w:r>
+      <w:proofErr w:type="spellEnd"/>
+      <w:r>
+        <w:t xml:space="preserve"> </w:t>
+      </w:r>
+      <w:proofErr w:type="spellStart"/>
+      <w:r>
+        <w:t>facebook</w:t>
+      </w:r>
+      <w:proofErr w:type="spellEnd"/>
+      <w:r>
+        <w:t>.</w:t>
       </w:r>
     </w:p>
     <w:p>
@@ -1008,14 +4826,85 @@
         <w:jc w:val="both"/>
       </w:pPr>
       <w:r>
-        <w:t>Thu thập bài viết</w:t>
-      </w:r>
-      <w:r>
-        <w:t xml:space="preserve"> từ fanpage</w:t>
-      </w:r>
-      <w:r>
-        <w:t xml:space="preserve"> tiếng anh cho người việt</w:t>
-      </w:r>
+        <w:t xml:space="preserve">Thu </w:t>
+      </w:r>
+      <w:proofErr w:type="spellStart"/>
+      <w:r>
+        <w:t>thập</w:t>
+      </w:r>
+      <w:proofErr w:type="spellEnd"/>
+      <w:r>
+        <w:t xml:space="preserve"> </w:t>
+      </w:r>
+      <w:proofErr w:type="spellStart"/>
+      <w:r>
+        <w:t>bài</w:t>
+      </w:r>
+      <w:proofErr w:type="spellEnd"/>
+      <w:r>
+        <w:t xml:space="preserve"> </w:t>
+      </w:r>
+      <w:proofErr w:type="spellStart"/>
+      <w:r>
+        <w:t>viết</w:t>
+      </w:r>
+      <w:proofErr w:type="spellEnd"/>
+      <w:r>
+        <w:t xml:space="preserve"> </w:t>
+      </w:r>
+      <w:proofErr w:type="spellStart"/>
+      <w:r>
+        <w:t>từ</w:t>
+      </w:r>
+      <w:proofErr w:type="spellEnd"/>
+      <w:r>
+        <w:t xml:space="preserve"> </w:t>
+      </w:r>
+      <w:proofErr w:type="spellStart"/>
+      <w:r>
+        <w:t>fanpage</w:t>
+      </w:r>
+      <w:proofErr w:type="spellEnd"/>
+      <w:r>
+        <w:t xml:space="preserve"> </w:t>
+      </w:r>
+      <w:proofErr w:type="spellStart"/>
+      <w:r>
+        <w:t>tiếng</w:t>
+      </w:r>
+      <w:proofErr w:type="spellEnd"/>
+      <w:r>
+        <w:t xml:space="preserve"> </w:t>
+      </w:r>
+      <w:proofErr w:type="spellStart"/>
+      <w:r>
+        <w:t>anh</w:t>
+      </w:r>
+      <w:proofErr w:type="spellEnd"/>
+      <w:r>
+        <w:t xml:space="preserve"> </w:t>
+      </w:r>
+      <w:proofErr w:type="spellStart"/>
+      <w:r>
+        <w:t>cho</w:t>
+      </w:r>
+      <w:proofErr w:type="spellEnd"/>
+      <w:r>
+        <w:t xml:space="preserve"> </w:t>
+      </w:r>
+      <w:proofErr w:type="spellStart"/>
+      <w:r>
+        <w:t>người</w:t>
+      </w:r>
+      <w:proofErr w:type="spellEnd"/>
+      <w:r>
+        <w:t xml:space="preserve"> </w:t>
+      </w:r>
+      <w:proofErr w:type="spellStart"/>
+      <w:r>
+        <w:t>việt</w:t>
+      </w:r>
+      <w:proofErr w:type="spellEnd"/>
     </w:p>
     <w:p>
       <w:pPr>
@@ -1025,8 +4914,85 @@
           <w:numId w:val="9"/>
         </w:numPr>
       </w:pPr>
-      <w:r>
-        <w:t>Duyệt các bài viết đã đăng trên facebook insert vào bảng TBL_FEED</w:t>
+      <w:proofErr w:type="spellStart"/>
+      <w:r>
+        <w:t>Duyệt</w:t>
+      </w:r>
+      <w:proofErr w:type="spellEnd"/>
+      <w:r>
+        <w:t xml:space="preserve"> </w:t>
+      </w:r>
+      <w:proofErr w:type="spellStart"/>
+      <w:r>
+        <w:t>các</w:t>
+      </w:r>
+      <w:proofErr w:type="spellEnd"/>
+      <w:r>
+        <w:t xml:space="preserve"> </w:t>
+      </w:r>
+      <w:proofErr w:type="spellStart"/>
+      <w:r>
+        <w:t>bài</w:t>
+      </w:r>
+      <w:proofErr w:type="spellEnd"/>
+      <w:r>
+        <w:t xml:space="preserve"> </w:t>
+      </w:r>
+      <w:proofErr w:type="spellStart"/>
+      <w:r>
+        <w:t>viết</w:t>
+      </w:r>
+      <w:proofErr w:type="spellEnd"/>
+      <w:r>
+        <w:t xml:space="preserve"> </w:t>
+      </w:r>
+      <w:proofErr w:type="spellStart"/>
+      <w:r>
+        <w:t>đã</w:t>
+      </w:r>
+      <w:proofErr w:type="spellEnd"/>
+      <w:r>
+        <w:t xml:space="preserve"> </w:t>
+      </w:r>
+      <w:proofErr w:type="spellStart"/>
+      <w:r>
+        <w:t>đăng</w:t>
+      </w:r>
+      <w:proofErr w:type="spellEnd"/>
+      <w:r>
+        <w:t xml:space="preserve"> </w:t>
+      </w:r>
+      <w:proofErr w:type="spellStart"/>
+      <w:r>
+        <w:t>trên</w:t>
+      </w:r>
+      <w:proofErr w:type="spellEnd"/>
+      <w:r>
+        <w:t xml:space="preserve"> </w:t>
+      </w:r>
+      <w:proofErr w:type="spellStart"/>
+      <w:r>
+        <w:t>facebook</w:t>
+      </w:r>
+      <w:proofErr w:type="spellEnd"/>
+      <w:r>
+        <w:t xml:space="preserve"> insert </w:t>
+      </w:r>
+      <w:proofErr w:type="spellStart"/>
+      <w:r>
+        <w:t>vào</w:t>
+      </w:r>
+      <w:proofErr w:type="spellEnd"/>
+      <w:r>
+        <w:t xml:space="preserve"> </w:t>
+      </w:r>
+      <w:proofErr w:type="spellStart"/>
+      <w:r>
+        <w:t>bảng</w:t>
+      </w:r>
+      <w:proofErr w:type="spellEnd"/>
+      <w:r>
+        <w:t xml:space="preserve"> TBL_FEED</w:t>
       </w:r>
     </w:p>
     <w:p>
@@ -1041,23 +5007,158 @@
           <w:b/>
         </w:rPr>
       </w:pPr>
+      <w:proofErr w:type="spellStart"/>
       <w:r>
         <w:rPr>
           <w:b/>
         </w:rPr>
         <w:t>ExtractFeedHaveCommentEmail</w:t>
       </w:r>
+      <w:proofErr w:type="spellEnd"/>
       <w:r>
         <w:rPr>
           <w:b/>
         </w:rPr>
         <w:t xml:space="preserve">, </w:t>
       </w:r>
-      <w:r>
-        <w:t>tìm kiếm bài viết của fanpage tiếng anh cho người việt từ bảng tbl_feed theo id của trang.</w:t>
-      </w:r>
-      <w:bookmarkStart w:id="0" w:name="_GoBack"/>
-      <w:bookmarkEnd w:id="0"/>
+      <w:proofErr w:type="spellStart"/>
+      <w:r>
+        <w:t>tìm</w:t>
+      </w:r>
+      <w:proofErr w:type="spellEnd"/>
+      <w:r>
+        <w:t xml:space="preserve"> </w:t>
+      </w:r>
+      <w:proofErr w:type="spellStart"/>
+      <w:r>
+        <w:t>kiếm</w:t>
+      </w:r>
+      <w:proofErr w:type="spellEnd"/>
+      <w:r>
+        <w:t xml:space="preserve"> </w:t>
+      </w:r>
+      <w:proofErr w:type="spellStart"/>
+      <w:r>
+        <w:t>bài</w:t>
+      </w:r>
+      <w:proofErr w:type="spellEnd"/>
+      <w:r>
+        <w:t xml:space="preserve"> </w:t>
+      </w:r>
+      <w:proofErr w:type="spellStart"/>
+      <w:r>
+        <w:t>viết</w:t>
+      </w:r>
+      <w:proofErr w:type="spellEnd"/>
+      <w:r>
+        <w:t xml:space="preserve"> </w:t>
+      </w:r>
+      <w:proofErr w:type="spellStart"/>
+      <w:r>
+        <w:t>của</w:t>
+      </w:r>
+      <w:proofErr w:type="spellEnd"/>
+      <w:r>
+        <w:t xml:space="preserve"> </w:t>
+      </w:r>
+      <w:proofErr w:type="spellStart"/>
+      <w:r>
+        <w:t>fanpage</w:t>
+      </w:r>
+      <w:proofErr w:type="spellEnd"/>
+      <w:r>
+        <w:t xml:space="preserve"> </w:t>
+      </w:r>
+      <w:proofErr w:type="spellStart"/>
+      <w:r>
+        <w:t>tiếng</w:t>
+      </w:r>
+      <w:proofErr w:type="spellEnd"/>
+      <w:r>
+        <w:t xml:space="preserve"> </w:t>
+      </w:r>
+      <w:proofErr w:type="spellStart"/>
+      <w:r>
+        <w:t>anh</w:t>
+      </w:r>
+      <w:proofErr w:type="spellEnd"/>
+      <w:r>
+        <w:t xml:space="preserve"> </w:t>
+      </w:r>
+      <w:proofErr w:type="spellStart"/>
+      <w:r>
+        <w:t>cho</w:t>
+      </w:r>
+      <w:proofErr w:type="spellEnd"/>
+      <w:r>
+        <w:t xml:space="preserve"> </w:t>
+      </w:r>
+      <w:proofErr w:type="spellStart"/>
+      <w:r>
+        <w:t>người</w:t>
+      </w:r>
+      <w:proofErr w:type="spellEnd"/>
+      <w:r>
+        <w:t xml:space="preserve"> </w:t>
+      </w:r>
+      <w:proofErr w:type="spellStart"/>
+      <w:r>
+        <w:t>việt</w:t>
+      </w:r>
+      <w:proofErr w:type="spellEnd"/>
+      <w:r>
+        <w:t xml:space="preserve"> </w:t>
+      </w:r>
+      <w:proofErr w:type="spellStart"/>
+      <w:r>
+        <w:t>từ</w:t>
+      </w:r>
+      <w:proofErr w:type="spellEnd"/>
+      <w:r>
+        <w:t xml:space="preserve"> </w:t>
+      </w:r>
+      <w:proofErr w:type="spellStart"/>
+      <w:r>
+        <w:t>bảng</w:t>
+      </w:r>
+      <w:proofErr w:type="spellEnd"/>
+      <w:r>
+        <w:t xml:space="preserve"> </w:t>
+      </w:r>
+      <w:proofErr w:type="spellStart"/>
+      <w:r>
+        <w:t>tbl_feed</w:t>
+      </w:r>
+      <w:proofErr w:type="spellEnd"/>
+      <w:r>
+        <w:t xml:space="preserve"> </w:t>
+      </w:r>
+      <w:proofErr w:type="spellStart"/>
+      <w:proofErr w:type="gramStart"/>
+      <w:r>
+        <w:t>theo</w:t>
+      </w:r>
+      <w:proofErr w:type="spellEnd"/>
+      <w:proofErr w:type="gramEnd"/>
+      <w:r>
+        <w:t xml:space="preserve"> id </w:t>
+      </w:r>
+      <w:proofErr w:type="spellStart"/>
+      <w:r>
+        <w:t>của</w:t>
+      </w:r>
+      <w:proofErr w:type="spellEnd"/>
+      <w:r>
+        <w:t xml:space="preserve"> </w:t>
+      </w:r>
+      <w:proofErr w:type="spellStart"/>
+      <w:r>
+        <w:t>trang</w:t>
+      </w:r>
+      <w:proofErr w:type="spellEnd"/>
+      <w:r>
+        <w:t>.</w:t>
+      </w:r>
     </w:p>
     <w:p>
       <w:pPr>
@@ -1069,8 +5170,53 @@
         <w:jc w:val="both"/>
       </w:pPr>
       <w:r>
-        <w:t>Thu thập email từ bài viết thuộc fanpage</w:t>
-      </w:r>
+        <w:t xml:space="preserve">Thu </w:t>
+      </w:r>
+      <w:proofErr w:type="spellStart"/>
+      <w:r>
+        <w:t>thập</w:t>
+      </w:r>
+      <w:proofErr w:type="spellEnd"/>
+      <w:r>
+        <w:t xml:space="preserve"> email </w:t>
+      </w:r>
+      <w:proofErr w:type="spellStart"/>
+      <w:r>
+        <w:t>từ</w:t>
+      </w:r>
+      <w:proofErr w:type="spellEnd"/>
+      <w:r>
+        <w:t xml:space="preserve"> </w:t>
+      </w:r>
+      <w:proofErr w:type="spellStart"/>
+      <w:r>
+        <w:t>bài</w:t>
+      </w:r>
+      <w:proofErr w:type="spellEnd"/>
+      <w:r>
+        <w:t xml:space="preserve"> </w:t>
+      </w:r>
+      <w:proofErr w:type="spellStart"/>
+      <w:r>
+        <w:t>viết</w:t>
+      </w:r>
+      <w:proofErr w:type="spellEnd"/>
+      <w:r>
+        <w:t xml:space="preserve"> </w:t>
+      </w:r>
+      <w:proofErr w:type="spellStart"/>
+      <w:r>
+        <w:t>thuộc</w:t>
+      </w:r>
+      <w:proofErr w:type="spellEnd"/>
+      <w:r>
+        <w:t xml:space="preserve"> </w:t>
+      </w:r>
+      <w:proofErr w:type="spellStart"/>
+      <w:r>
+        <w:t>fanpage</w:t>
+      </w:r>
+      <w:proofErr w:type="spellEnd"/>
     </w:p>
     <w:p>
       <w:pPr>
@@ -1080,17 +5226,296 @@
           <w:numId w:val="9"/>
         </w:numPr>
       </w:pPr>
-      <w:r>
-        <w:t xml:space="preserve">Duyệt qua các bài viết trong bảng </w:t>
-      </w:r>
-      <w:r>
-        <w:t>TBL_FEED</w:t>
-      </w:r>
-      <w:r>
-        <w:t xml:space="preserve"> lấy gmail nếu có từ bình luận, kiểm tra gmail có bị chặn trong bảng tbl_mail_blocked chưa?</w:t>
-      </w:r>
-      <w:r>
-        <w:t xml:space="preserve"> Nếu tồn tại thì không insert mail vào bảng tbl_mail, ngược lại có 2 trường hợp.</w:t>
+      <w:proofErr w:type="spellStart"/>
+      <w:r>
+        <w:t>Duyệt</w:t>
+      </w:r>
+      <w:proofErr w:type="spellEnd"/>
+      <w:r>
+        <w:t xml:space="preserve"> qua </w:t>
+      </w:r>
+      <w:proofErr w:type="spellStart"/>
+      <w:r>
+        <w:t>các</w:t>
+      </w:r>
+      <w:proofErr w:type="spellEnd"/>
+      <w:r>
+        <w:t xml:space="preserve"> </w:t>
+      </w:r>
+      <w:proofErr w:type="spellStart"/>
+      <w:r>
+        <w:t>bài</w:t>
+      </w:r>
+      <w:proofErr w:type="spellEnd"/>
+      <w:r>
+        <w:t xml:space="preserve"> </w:t>
+      </w:r>
+      <w:proofErr w:type="spellStart"/>
+      <w:r>
+        <w:t>viết</w:t>
+      </w:r>
+      <w:proofErr w:type="spellEnd"/>
+      <w:r>
+        <w:t xml:space="preserve"> </w:t>
+      </w:r>
+      <w:proofErr w:type="spellStart"/>
+      <w:r>
+        <w:t>trong</w:t>
+      </w:r>
+      <w:proofErr w:type="spellEnd"/>
+      <w:r>
+        <w:t xml:space="preserve"> </w:t>
+      </w:r>
+      <w:proofErr w:type="spellStart"/>
+      <w:r>
+        <w:t>bảng</w:t>
+      </w:r>
+      <w:proofErr w:type="spellEnd"/>
+      <w:r>
+        <w:t xml:space="preserve"> TBL_FEED </w:t>
+      </w:r>
+      <w:proofErr w:type="spellStart"/>
+      <w:r>
+        <w:t>lấy</w:t>
+      </w:r>
+      <w:proofErr w:type="spellEnd"/>
+      <w:r>
+        <w:t xml:space="preserve"> </w:t>
+      </w:r>
+      <w:proofErr w:type="spellStart"/>
+      <w:r>
+        <w:t>gmail</w:t>
+      </w:r>
+      <w:proofErr w:type="spellEnd"/>
+      <w:r>
+        <w:t xml:space="preserve"> </w:t>
+      </w:r>
+      <w:proofErr w:type="spellStart"/>
+      <w:r>
+        <w:t>nếu</w:t>
+      </w:r>
+      <w:proofErr w:type="spellEnd"/>
+      <w:r>
+        <w:t xml:space="preserve"> </w:t>
+      </w:r>
+      <w:proofErr w:type="spellStart"/>
+      <w:r>
+        <w:t>có</w:t>
+      </w:r>
+      <w:proofErr w:type="spellEnd"/>
+      <w:r>
+        <w:t xml:space="preserve"> </w:t>
+      </w:r>
+      <w:proofErr w:type="spellStart"/>
+      <w:r>
+        <w:t>từ</w:t>
+      </w:r>
+      <w:proofErr w:type="spellEnd"/>
+      <w:r>
+        <w:t xml:space="preserve"> </w:t>
+      </w:r>
+      <w:proofErr w:type="spellStart"/>
+      <w:r>
+        <w:t>bình</w:t>
+      </w:r>
+      <w:proofErr w:type="spellEnd"/>
+      <w:r>
+        <w:t xml:space="preserve"> </w:t>
+      </w:r>
+      <w:proofErr w:type="spellStart"/>
+      <w:r>
+        <w:t>luận</w:t>
+      </w:r>
+      <w:proofErr w:type="spellEnd"/>
+      <w:r>
+        <w:t xml:space="preserve">, </w:t>
+      </w:r>
+      <w:proofErr w:type="spellStart"/>
+      <w:r>
+        <w:t>kiểm</w:t>
+      </w:r>
+      <w:proofErr w:type="spellEnd"/>
+      <w:r>
+        <w:t xml:space="preserve"> </w:t>
+      </w:r>
+      <w:proofErr w:type="spellStart"/>
+      <w:r>
+        <w:t>tra</w:t>
+      </w:r>
+      <w:proofErr w:type="spellEnd"/>
+      <w:r>
+        <w:t xml:space="preserve"> </w:t>
+      </w:r>
+      <w:proofErr w:type="spellStart"/>
+      <w:r>
+        <w:t>gmail</w:t>
+      </w:r>
+      <w:proofErr w:type="spellEnd"/>
+      <w:r>
+        <w:t xml:space="preserve"> </w:t>
+      </w:r>
+      <w:proofErr w:type="spellStart"/>
+      <w:r>
+        <w:t>có</w:t>
+      </w:r>
+      <w:proofErr w:type="spellEnd"/>
+      <w:r>
+        <w:t xml:space="preserve"> </w:t>
+      </w:r>
+      <w:proofErr w:type="spellStart"/>
+      <w:r>
+        <w:t>bị</w:t>
+      </w:r>
+      <w:proofErr w:type="spellEnd"/>
+      <w:r>
+        <w:t xml:space="preserve"> </w:t>
+      </w:r>
+      <w:proofErr w:type="spellStart"/>
+      <w:r>
+        <w:t>chặn</w:t>
+      </w:r>
+      <w:proofErr w:type="spellEnd"/>
+      <w:r>
+        <w:t xml:space="preserve"> </w:t>
+      </w:r>
+      <w:proofErr w:type="spellStart"/>
+      <w:r>
+        <w:t>trong</w:t>
+      </w:r>
+      <w:proofErr w:type="spellEnd"/>
+      <w:r>
+        <w:t xml:space="preserve"> </w:t>
+      </w:r>
+      <w:proofErr w:type="spellStart"/>
+      <w:r>
+        <w:t>bảng</w:t>
+      </w:r>
+      <w:proofErr w:type="spellEnd"/>
+      <w:r>
+        <w:t xml:space="preserve"> </w:t>
+      </w:r>
+      <w:proofErr w:type="spellStart"/>
+      <w:r>
+        <w:t>tbl_mail_blocked</w:t>
+      </w:r>
+      <w:proofErr w:type="spellEnd"/>
+      <w:r>
+        <w:t xml:space="preserve"> </w:t>
+      </w:r>
+      <w:proofErr w:type="spellStart"/>
+      <w:r>
+        <w:t>chưa</w:t>
+      </w:r>
+      <w:proofErr w:type="spellEnd"/>
+      <w:r>
+        <w:t>?</w:t>
+      </w:r>
+      <w:r>
+        <w:t xml:space="preserve"> </w:t>
+      </w:r>
+      <w:proofErr w:type="spellStart"/>
+      <w:r>
+        <w:t>Nếu</w:t>
+      </w:r>
+      <w:proofErr w:type="spellEnd"/>
+      <w:r>
+        <w:t xml:space="preserve"> </w:t>
+      </w:r>
+      <w:proofErr w:type="spellStart"/>
+      <w:r>
+        <w:t>tồn</w:t>
+      </w:r>
+      <w:proofErr w:type="spellEnd"/>
+      <w:r>
+        <w:t xml:space="preserve"> </w:t>
+      </w:r>
+      <w:proofErr w:type="spellStart"/>
+      <w:r>
+        <w:t>tại</w:t>
+      </w:r>
+      <w:proofErr w:type="spellEnd"/>
+      <w:r>
+        <w:t xml:space="preserve"> </w:t>
+      </w:r>
+      <w:proofErr w:type="spellStart"/>
+      <w:r>
+        <w:t>thì</w:t>
+      </w:r>
+      <w:proofErr w:type="spellEnd"/>
+      <w:r>
+        <w:t xml:space="preserve"> </w:t>
+      </w:r>
+      <w:proofErr w:type="spellStart"/>
+      <w:r>
+        <w:t>không</w:t>
+      </w:r>
+      <w:proofErr w:type="spellEnd"/>
+      <w:r>
+        <w:t xml:space="preserve"> insert mail </w:t>
+      </w:r>
+      <w:proofErr w:type="spellStart"/>
+      <w:r>
+        <w:t>vào</w:t>
+      </w:r>
+      <w:proofErr w:type="spellEnd"/>
+      <w:r>
+        <w:t xml:space="preserve"> </w:t>
+      </w:r>
+      <w:proofErr w:type="spellStart"/>
+      <w:r>
+        <w:t>bảng</w:t>
+      </w:r>
+      <w:proofErr w:type="spellEnd"/>
+      <w:r>
+        <w:t xml:space="preserve"> </w:t>
+      </w:r>
+      <w:proofErr w:type="spellStart"/>
+      <w:r>
+        <w:t>tbl_mail</w:t>
+      </w:r>
+      <w:proofErr w:type="spellEnd"/>
+      <w:r>
+        <w:t xml:space="preserve">, </w:t>
+      </w:r>
+      <w:proofErr w:type="spellStart"/>
+      <w:r>
+        <w:t>ngược</w:t>
+      </w:r>
+      <w:proofErr w:type="spellEnd"/>
+      <w:r>
+        <w:t xml:space="preserve"> </w:t>
+      </w:r>
+      <w:proofErr w:type="spellStart"/>
+      <w:r>
+        <w:t>lại</w:t>
+      </w:r>
+      <w:proofErr w:type="spellEnd"/>
+      <w:r>
+        <w:t xml:space="preserve"> </w:t>
+      </w:r>
+      <w:proofErr w:type="spellStart"/>
+      <w:r>
+        <w:t>có</w:t>
+      </w:r>
+      <w:proofErr w:type="spellEnd"/>
+      <w:r>
+        <w:t xml:space="preserve"> 2 </w:t>
+      </w:r>
+      <w:proofErr w:type="spellStart"/>
+      <w:r>
+        <w:t>trường</w:t>
+      </w:r>
+      <w:proofErr w:type="spellEnd"/>
+      <w:r>
+        <w:t xml:space="preserve"> </w:t>
+      </w:r>
+      <w:proofErr w:type="spellStart"/>
+      <w:r>
+        <w:t>hợp</w:t>
+      </w:r>
+      <w:proofErr w:type="spellEnd"/>
+      <w:r>
+        <w:t>.</w:t>
       </w:r>
     </w:p>
     <w:p>
@@ -1101,13 +5526,124 @@
           <w:numId w:val="9"/>
         </w:numPr>
       </w:pPr>
+      <w:proofErr w:type="spellStart"/>
       <w:r>
         <w:lastRenderedPageBreak/>
-        <w:t>Trường hợp gmail</w:t>
-      </w:r>
-      <w:r>
-        <w:t xml:space="preserve"> chưa tồn tại trong bảng tbl_mail thì insert vào bảng tbl_mail và tbl_feed_mail</w:t>
-      </w:r>
+        <w:t>Trường</w:t>
+      </w:r>
+      <w:proofErr w:type="spellEnd"/>
+      <w:r>
+        <w:t xml:space="preserve"> </w:t>
+      </w:r>
+      <w:proofErr w:type="spellStart"/>
+      <w:r>
+        <w:t>hợp</w:t>
+      </w:r>
+      <w:proofErr w:type="spellEnd"/>
+      <w:r>
+        <w:t xml:space="preserve"> </w:t>
+      </w:r>
+      <w:proofErr w:type="spellStart"/>
+      <w:r>
+        <w:t>gmail</w:t>
+      </w:r>
+      <w:proofErr w:type="spellEnd"/>
+      <w:r>
+        <w:t xml:space="preserve"> </w:t>
+      </w:r>
+      <w:proofErr w:type="spellStart"/>
+      <w:r>
+        <w:t>chưa</w:t>
+      </w:r>
+      <w:proofErr w:type="spellEnd"/>
+      <w:r>
+        <w:t xml:space="preserve"> </w:t>
+      </w:r>
+      <w:proofErr w:type="spellStart"/>
+      <w:r>
+        <w:t>tồn</w:t>
+      </w:r>
+      <w:proofErr w:type="spellEnd"/>
+      <w:r>
+        <w:t xml:space="preserve"> </w:t>
+      </w:r>
+      <w:proofErr w:type="spellStart"/>
+      <w:r>
+        <w:t>tại</w:t>
+      </w:r>
+      <w:proofErr w:type="spellEnd"/>
+      <w:r>
+        <w:t xml:space="preserve"> </w:t>
+      </w:r>
+      <w:proofErr w:type="spellStart"/>
+      <w:r>
+        <w:t>trong</w:t>
+      </w:r>
+      <w:proofErr w:type="spellEnd"/>
+      <w:r>
+        <w:t xml:space="preserve"> </w:t>
+      </w:r>
+      <w:proofErr w:type="spellStart"/>
+      <w:r>
+        <w:t>bảng</w:t>
+      </w:r>
+      <w:proofErr w:type="spellEnd"/>
+      <w:r>
+        <w:t xml:space="preserve"> </w:t>
+      </w:r>
+      <w:proofErr w:type="spellStart"/>
+      <w:r>
+        <w:t>tbl_mail</w:t>
+      </w:r>
+      <w:proofErr w:type="spellEnd"/>
+      <w:r>
+        <w:t xml:space="preserve"> </w:t>
+      </w:r>
+      <w:proofErr w:type="spellStart"/>
+      <w:r>
+        <w:t>thì</w:t>
+      </w:r>
+      <w:proofErr w:type="spellEnd"/>
+      <w:r>
+        <w:t xml:space="preserve"> insert </w:t>
+      </w:r>
+      <w:proofErr w:type="spellStart"/>
+      <w:r>
+        <w:t>vào</w:t>
+      </w:r>
+      <w:proofErr w:type="spellEnd"/>
+      <w:r>
+        <w:t xml:space="preserve"> </w:t>
+      </w:r>
+      <w:proofErr w:type="spellStart"/>
+      <w:r>
+        <w:t>bảng</w:t>
+      </w:r>
+      <w:proofErr w:type="spellEnd"/>
+      <w:r>
+        <w:t xml:space="preserve"> </w:t>
+      </w:r>
+      <w:proofErr w:type="spellStart"/>
+      <w:r>
+        <w:t>tbl_mail</w:t>
+      </w:r>
+      <w:proofErr w:type="spellEnd"/>
+      <w:r>
+        <w:t xml:space="preserve"> </w:t>
+      </w:r>
+      <w:proofErr w:type="spellStart"/>
+      <w:r>
+        <w:t>và</w:t>
+      </w:r>
+      <w:proofErr w:type="spellEnd"/>
+      <w:r>
+        <w:t xml:space="preserve"> </w:t>
+      </w:r>
+      <w:proofErr w:type="spellStart"/>
+      <w:r>
+        <w:t>tbl_feed_mail</w:t>
+      </w:r>
+      <w:proofErr w:type="spellEnd"/>
     </w:p>
     <w:p>
       <w:pPr>
@@ -1117,9 +5653,171 @@
           <w:numId w:val="9"/>
         </w:numPr>
       </w:pPr>
-      <w:r>
-        <w:t>Trường hợp gmail đã tồn tại trong bảng tbl_mail thì chỉ insert mối quan hệ giữa mail và bài viết vào bảng tbl_feed_mail</w:t>
-      </w:r>
+      <w:proofErr w:type="spellStart"/>
+      <w:r>
+        <w:t>Trường</w:t>
+      </w:r>
+      <w:proofErr w:type="spellEnd"/>
+      <w:r>
+        <w:t xml:space="preserve"> </w:t>
+      </w:r>
+      <w:proofErr w:type="spellStart"/>
+      <w:r>
+        <w:t>hợp</w:t>
+      </w:r>
+      <w:proofErr w:type="spellEnd"/>
+      <w:r>
+        <w:t xml:space="preserve"> </w:t>
+      </w:r>
+      <w:proofErr w:type="spellStart"/>
+      <w:r>
+        <w:t>gmail</w:t>
+      </w:r>
+      <w:proofErr w:type="spellEnd"/>
+      <w:r>
+        <w:t xml:space="preserve"> </w:t>
+      </w:r>
+      <w:proofErr w:type="spellStart"/>
+      <w:r>
+        <w:t>đã</w:t>
+      </w:r>
+      <w:proofErr w:type="spellEnd"/>
+      <w:r>
+        <w:t xml:space="preserve"> </w:t>
+      </w:r>
+      <w:proofErr w:type="spellStart"/>
+      <w:r>
+        <w:t>tồn</w:t>
+      </w:r>
+      <w:proofErr w:type="spellEnd"/>
+      <w:r>
+        <w:t xml:space="preserve"> </w:t>
+      </w:r>
+      <w:proofErr w:type="spellStart"/>
+      <w:r>
+        <w:t>tại</w:t>
+      </w:r>
+      <w:proofErr w:type="spellEnd"/>
+      <w:r>
+        <w:t xml:space="preserve"> </w:t>
+      </w:r>
+      <w:proofErr w:type="spellStart"/>
+      <w:r>
+        <w:t>trong</w:t>
+      </w:r>
+      <w:proofErr w:type="spellEnd"/>
+      <w:r>
+        <w:t xml:space="preserve"> </w:t>
+      </w:r>
+      <w:proofErr w:type="spellStart"/>
+      <w:r>
+        <w:t>bảng</w:t>
+      </w:r>
+      <w:proofErr w:type="spellEnd"/>
+      <w:r>
+        <w:t xml:space="preserve"> </w:t>
+      </w:r>
+      <w:proofErr w:type="spellStart"/>
+      <w:r>
+        <w:t>tbl_mail</w:t>
+      </w:r>
+      <w:proofErr w:type="spellEnd"/>
+      <w:r>
+        <w:t xml:space="preserve"> </w:t>
+      </w:r>
+      <w:proofErr w:type="spellStart"/>
+      <w:r>
+        <w:t>thì</w:t>
+      </w:r>
+      <w:proofErr w:type="spellEnd"/>
+      <w:r>
+        <w:t xml:space="preserve"> </w:t>
+      </w:r>
+      <w:proofErr w:type="spellStart"/>
+      <w:r>
+        <w:t>chỉ</w:t>
+      </w:r>
+      <w:proofErr w:type="spellEnd"/>
+      <w:r>
+        <w:t xml:space="preserve"> insert </w:t>
+      </w:r>
+      <w:proofErr w:type="spellStart"/>
+      <w:r>
+        <w:t>mối</w:t>
+      </w:r>
+      <w:proofErr w:type="spellEnd"/>
+      <w:r>
+        <w:t xml:space="preserve"> </w:t>
+      </w:r>
+      <w:proofErr w:type="spellStart"/>
+      <w:r>
+        <w:t>quan</w:t>
+      </w:r>
+      <w:proofErr w:type="spellEnd"/>
+      <w:r>
+        <w:t xml:space="preserve"> </w:t>
+      </w:r>
+      <w:proofErr w:type="spellStart"/>
+      <w:r>
+        <w:t>hệ</w:t>
+      </w:r>
+      <w:proofErr w:type="spellEnd"/>
+      <w:r>
+        <w:t xml:space="preserve"> </w:t>
+      </w:r>
+      <w:proofErr w:type="spellStart"/>
+      <w:r>
+        <w:t>giữa</w:t>
+      </w:r>
+      <w:proofErr w:type="spellEnd"/>
+      <w:r>
+        <w:t xml:space="preserve"> mail </w:t>
+      </w:r>
+      <w:proofErr w:type="spellStart"/>
+      <w:r>
+        <w:t>và</w:t>
+      </w:r>
+      <w:proofErr w:type="spellEnd"/>
+      <w:r>
+        <w:t xml:space="preserve"> </w:t>
+      </w:r>
+      <w:proofErr w:type="spellStart"/>
+      <w:r>
+        <w:t>bài</w:t>
+      </w:r>
+      <w:proofErr w:type="spellEnd"/>
+      <w:r>
+        <w:t xml:space="preserve"> </w:t>
+      </w:r>
+      <w:proofErr w:type="spellStart"/>
+      <w:r>
+        <w:t>viết</w:t>
+      </w:r>
+      <w:proofErr w:type="spellEnd"/>
+      <w:r>
+        <w:t xml:space="preserve"> </w:t>
+      </w:r>
+      <w:proofErr w:type="spellStart"/>
+      <w:r>
+        <w:t>vào</w:t>
+      </w:r>
+      <w:proofErr w:type="spellEnd"/>
+      <w:r>
+        <w:t xml:space="preserve"> </w:t>
+      </w:r>
+      <w:proofErr w:type="spellStart"/>
+      <w:r>
+        <w:t>bảng</w:t>
+      </w:r>
+      <w:proofErr w:type="spellEnd"/>
+      <w:r>
+        <w:t xml:space="preserve"> </w:t>
+      </w:r>
+      <w:proofErr w:type="spellStart"/>
+      <w:r>
+        <w:t>tbl_feed_mail</w:t>
+      </w:r>
+      <w:proofErr w:type="spellEnd"/>
     </w:p>
     <w:p>
       <w:pPr>
@@ -1130,9 +5828,27 @@
         </w:numPr>
         <w:jc w:val="both"/>
       </w:pPr>
-      <w:r>
-        <w:t>Gửi email link download tài liệu</w:t>
-      </w:r>
+      <w:proofErr w:type="spellStart"/>
+      <w:r>
+        <w:t>Gửi</w:t>
+      </w:r>
+      <w:proofErr w:type="spellEnd"/>
+      <w:r>
+        <w:t xml:space="preserve"> email link download </w:t>
+      </w:r>
+      <w:proofErr w:type="spellStart"/>
+      <w:r>
+        <w:t>tài</w:t>
+      </w:r>
+      <w:proofErr w:type="spellEnd"/>
+      <w:r>
+        <w:t xml:space="preserve"> </w:t>
+      </w:r>
+      <w:proofErr w:type="spellStart"/>
+      <w:r>
+        <w:t>liệu</w:t>
+      </w:r>
+      <w:proofErr w:type="spellEnd"/>
     </w:p>
     <w:p>
       <w:pPr>
@@ -1143,8 +5859,215 @@
         </w:numPr>
         <w:jc w:val="both"/>
       </w:pPr>
-      <w:r>
-        <w:t>Duyệt qua bài đăng trong bảng tbl_feed, giới hạn lấy số bản ghi trong bảng theo thời gian gần nhất tùy vào hiệu năng của hệ thống.</w:t>
+      <w:proofErr w:type="spellStart"/>
+      <w:r>
+        <w:t>Duyệt</w:t>
+      </w:r>
+      <w:proofErr w:type="spellEnd"/>
+      <w:r>
+        <w:t xml:space="preserve"> qua </w:t>
+      </w:r>
+      <w:proofErr w:type="spellStart"/>
+      <w:r>
+        <w:t>bài</w:t>
+      </w:r>
+      <w:proofErr w:type="spellEnd"/>
+      <w:r>
+        <w:t xml:space="preserve"> </w:t>
+      </w:r>
+      <w:proofErr w:type="spellStart"/>
+      <w:r>
+        <w:t>đăng</w:t>
+      </w:r>
+      <w:proofErr w:type="spellEnd"/>
+      <w:r>
+        <w:t xml:space="preserve"> </w:t>
+      </w:r>
+      <w:proofErr w:type="spellStart"/>
+      <w:r>
+        <w:t>trong</w:t>
+      </w:r>
+      <w:proofErr w:type="spellEnd"/>
+      <w:r>
+        <w:t xml:space="preserve"> </w:t>
+      </w:r>
+      <w:proofErr w:type="spellStart"/>
+      <w:r>
+        <w:t>bảng</w:t>
+      </w:r>
+      <w:proofErr w:type="spellEnd"/>
+      <w:r>
+        <w:t xml:space="preserve"> </w:t>
+      </w:r>
+      <w:proofErr w:type="spellStart"/>
+      <w:r>
+        <w:t>tbl_feed</w:t>
+      </w:r>
+      <w:proofErr w:type="spellEnd"/>
+      <w:r>
+        <w:t xml:space="preserve">, </w:t>
+      </w:r>
+      <w:proofErr w:type="spellStart"/>
+      <w:r>
+        <w:t>giới</w:t>
+      </w:r>
+      <w:proofErr w:type="spellEnd"/>
+      <w:r>
+        <w:t xml:space="preserve"> </w:t>
+      </w:r>
+      <w:proofErr w:type="spellStart"/>
+      <w:r>
+        <w:t>hạn</w:t>
+      </w:r>
+      <w:proofErr w:type="spellEnd"/>
+      <w:r>
+        <w:t xml:space="preserve"> </w:t>
+      </w:r>
+      <w:proofErr w:type="spellStart"/>
+      <w:r>
+        <w:t>lấy</w:t>
+      </w:r>
+      <w:proofErr w:type="spellEnd"/>
+      <w:r>
+        <w:t xml:space="preserve"> </w:t>
+      </w:r>
+      <w:proofErr w:type="spellStart"/>
+      <w:r>
+        <w:t>số</w:t>
+      </w:r>
+      <w:proofErr w:type="spellEnd"/>
+      <w:r>
+        <w:t xml:space="preserve"> </w:t>
+      </w:r>
+      <w:proofErr w:type="spellStart"/>
+      <w:r>
+        <w:t>bản</w:t>
+      </w:r>
+      <w:proofErr w:type="spellEnd"/>
+      <w:r>
+        <w:t xml:space="preserve"> </w:t>
+      </w:r>
+      <w:proofErr w:type="spellStart"/>
+      <w:r>
+        <w:t>ghi</w:t>
+      </w:r>
+      <w:proofErr w:type="spellEnd"/>
+      <w:r>
+        <w:t xml:space="preserve"> </w:t>
+      </w:r>
+      <w:proofErr w:type="spellStart"/>
+      <w:r>
+        <w:t>trong</w:t>
+      </w:r>
+      <w:proofErr w:type="spellEnd"/>
+      <w:r>
+        <w:t xml:space="preserve"> </w:t>
+      </w:r>
+      <w:proofErr w:type="spellStart"/>
+      <w:r>
+        <w:t>bảng</w:t>
+      </w:r>
+      <w:proofErr w:type="spellEnd"/>
+      <w:r>
+        <w:t xml:space="preserve"> </w:t>
+      </w:r>
+      <w:proofErr w:type="spellStart"/>
+      <w:proofErr w:type="gramStart"/>
+      <w:r>
+        <w:t>theo</w:t>
+      </w:r>
+      <w:proofErr w:type="spellEnd"/>
+      <w:proofErr w:type="gramEnd"/>
+      <w:r>
+        <w:t xml:space="preserve"> </w:t>
+      </w:r>
+      <w:proofErr w:type="spellStart"/>
+      <w:r>
+        <w:t>thời</w:t>
+      </w:r>
+      <w:proofErr w:type="spellEnd"/>
+      <w:r>
+        <w:t xml:space="preserve"> </w:t>
+      </w:r>
+      <w:proofErr w:type="spellStart"/>
+      <w:r>
+        <w:t>gian</w:t>
+      </w:r>
+      <w:proofErr w:type="spellEnd"/>
+      <w:r>
+        <w:t xml:space="preserve"> </w:t>
+      </w:r>
+      <w:proofErr w:type="spellStart"/>
+      <w:r>
+        <w:t>gần</w:t>
+      </w:r>
+      <w:proofErr w:type="spellEnd"/>
+      <w:r>
+        <w:t xml:space="preserve"> </w:t>
+      </w:r>
+      <w:proofErr w:type="spellStart"/>
+      <w:r>
+        <w:t>nhất</w:t>
+      </w:r>
+      <w:proofErr w:type="spellEnd"/>
+      <w:r>
+        <w:t xml:space="preserve"> </w:t>
+      </w:r>
+      <w:proofErr w:type="spellStart"/>
+      <w:r>
+        <w:t>tùy</w:t>
+      </w:r>
+      <w:proofErr w:type="spellEnd"/>
+      <w:r>
+        <w:t xml:space="preserve"> </w:t>
+      </w:r>
+      <w:proofErr w:type="spellStart"/>
+      <w:r>
+        <w:t>vào</w:t>
+      </w:r>
+      <w:proofErr w:type="spellEnd"/>
+      <w:r>
+        <w:t xml:space="preserve"> </w:t>
+      </w:r>
+      <w:proofErr w:type="spellStart"/>
+      <w:r>
+        <w:t>hiệu</w:t>
+      </w:r>
+      <w:proofErr w:type="spellEnd"/>
+      <w:r>
+        <w:t xml:space="preserve"> </w:t>
+      </w:r>
+      <w:proofErr w:type="spellStart"/>
+      <w:r>
+        <w:t>năng</w:t>
+      </w:r>
+      <w:proofErr w:type="spellEnd"/>
+      <w:r>
+        <w:t xml:space="preserve"> </w:t>
+      </w:r>
+      <w:proofErr w:type="spellStart"/>
+      <w:r>
+        <w:t>của</w:t>
+      </w:r>
+      <w:proofErr w:type="spellEnd"/>
+      <w:r>
+        <w:t xml:space="preserve"> </w:t>
+      </w:r>
+      <w:proofErr w:type="spellStart"/>
+      <w:r>
+        <w:t>hệ</w:t>
+      </w:r>
+      <w:proofErr w:type="spellEnd"/>
+      <w:r>
+        <w:t xml:space="preserve"> </w:t>
+      </w:r>
+      <w:proofErr w:type="spellStart"/>
+      <w:r>
+        <w:t>thống</w:t>
+      </w:r>
+      <w:proofErr w:type="spellEnd"/>
+      <w:r>
+        <w:t>.</w:t>
       </w:r>
     </w:p>
     <w:p>
@@ -1156,9 +6079,67 @@
         </w:numPr>
         <w:jc w:val="both"/>
       </w:pPr>
-      <w:r>
-        <w:t>Lấy ra id của email theo bài viết ở bảng tbl_feed_mail</w:t>
-      </w:r>
+      <w:proofErr w:type="spellStart"/>
+      <w:r>
+        <w:t>Lấy</w:t>
+      </w:r>
+      <w:proofErr w:type="spellEnd"/>
+      <w:r>
+        <w:t xml:space="preserve"> </w:t>
+      </w:r>
+      <w:proofErr w:type="spellStart"/>
+      <w:r>
+        <w:t>ra</w:t>
+      </w:r>
+      <w:proofErr w:type="spellEnd"/>
+      <w:r>
+        <w:t xml:space="preserve"> id </w:t>
+      </w:r>
+      <w:proofErr w:type="spellStart"/>
+      <w:r>
+        <w:t>của</w:t>
+      </w:r>
+      <w:proofErr w:type="spellEnd"/>
+      <w:r>
+        <w:t xml:space="preserve"> email </w:t>
+      </w:r>
+      <w:proofErr w:type="spellStart"/>
+      <w:r>
+        <w:t>theo</w:t>
+      </w:r>
+      <w:proofErr w:type="spellEnd"/>
+      <w:r>
+        <w:t xml:space="preserve"> </w:t>
+      </w:r>
+      <w:proofErr w:type="spellStart"/>
+      <w:r>
+        <w:t>bài</w:t>
+      </w:r>
+      <w:proofErr w:type="spellEnd"/>
+      <w:r>
+        <w:t xml:space="preserve"> </w:t>
+      </w:r>
+      <w:proofErr w:type="spellStart"/>
+      <w:r>
+        <w:t>viết</w:t>
+      </w:r>
+      <w:proofErr w:type="spellEnd"/>
+      <w:r>
+        <w:t xml:space="preserve"> ở </w:t>
+      </w:r>
+      <w:proofErr w:type="spellStart"/>
+      <w:r>
+        <w:t>bảng</w:t>
+      </w:r>
+      <w:proofErr w:type="spellEnd"/>
+      <w:r>
+        <w:t xml:space="preserve"> </w:t>
+      </w:r>
+      <w:proofErr w:type="spellStart"/>
+      <w:r>
+        <w:t>tbl_feed_mail</w:t>
+      </w:r>
+      <w:proofErr w:type="spellEnd"/>
     </w:p>
     <w:p>
       <w:pPr>
@@ -1169,9 +6150,83 @@
         </w:numPr>
         <w:jc w:val="both"/>
       </w:pPr>
-      <w:r>
-        <w:t>Lấy danh sách địa chỉ email của bài viết ở bảng  tbl_mail</w:t>
-      </w:r>
+      <w:proofErr w:type="spellStart"/>
+      <w:r>
+        <w:t>Lấy</w:t>
+      </w:r>
+      <w:proofErr w:type="spellEnd"/>
+      <w:r>
+        <w:t xml:space="preserve"> </w:t>
+      </w:r>
+      <w:proofErr w:type="spellStart"/>
+      <w:r>
+        <w:t>danh</w:t>
+      </w:r>
+      <w:proofErr w:type="spellEnd"/>
+      <w:r>
+        <w:t xml:space="preserve"> </w:t>
+      </w:r>
+      <w:proofErr w:type="spellStart"/>
+      <w:r>
+        <w:t>sách</w:t>
+      </w:r>
+      <w:proofErr w:type="spellEnd"/>
+      <w:r>
+        <w:t xml:space="preserve"> </w:t>
+      </w:r>
+      <w:proofErr w:type="spellStart"/>
+      <w:r>
+        <w:t>địa</w:t>
+      </w:r>
+      <w:proofErr w:type="spellEnd"/>
+      <w:r>
+        <w:t xml:space="preserve"> </w:t>
+      </w:r>
+      <w:proofErr w:type="spellStart"/>
+      <w:r>
+        <w:t>chỉ</w:t>
+      </w:r>
+      <w:proofErr w:type="spellEnd"/>
+      <w:r>
+        <w:t xml:space="preserve"> email </w:t>
+      </w:r>
+      <w:proofErr w:type="spellStart"/>
+      <w:r>
+        <w:t>của</w:t>
+      </w:r>
+      <w:proofErr w:type="spellEnd"/>
+      <w:r>
+        <w:t xml:space="preserve"> </w:t>
+      </w:r>
+      <w:proofErr w:type="spellStart"/>
+      <w:r>
+        <w:t>bài</w:t>
+      </w:r>
+      <w:proofErr w:type="spellEnd"/>
+      <w:r>
+        <w:t xml:space="preserve"> </w:t>
+      </w:r>
+      <w:proofErr w:type="spellStart"/>
+      <w:r>
+        <w:t>viết</w:t>
+      </w:r>
+      <w:proofErr w:type="spellEnd"/>
+      <w:r>
+        <w:t xml:space="preserve"> ở </w:t>
+      </w:r>
+      <w:proofErr w:type="spellStart"/>
+      <w:r>
+        <w:t>bảng</w:t>
+      </w:r>
+      <w:proofErr w:type="spellEnd"/>
+      <w:r>
+        <w:t xml:space="preserve">  </w:t>
+      </w:r>
+      <w:proofErr w:type="spellStart"/>
+      <w:r>
+        <w:t>tbl_mail</w:t>
+      </w:r>
+      <w:proofErr w:type="spellEnd"/>
     </w:p>
     <w:p>
       <w:pPr>
@@ -1182,8 +6237,101 @@
         </w:numPr>
         <w:jc w:val="both"/>
       </w:pPr>
-      <w:r>
-        <w:t>Gửi email quảng bá đến địa chỉ mail có status_feed_mail=1 (chưa gửi mail link tài liệu)</w:t>
+      <w:proofErr w:type="spellStart"/>
+      <w:r>
+        <w:t>Gửi</w:t>
+      </w:r>
+      <w:proofErr w:type="spellEnd"/>
+      <w:r>
+        <w:t xml:space="preserve"> email </w:t>
+      </w:r>
+      <w:proofErr w:type="spellStart"/>
+      <w:r>
+        <w:t>quảng</w:t>
+      </w:r>
+      <w:proofErr w:type="spellEnd"/>
+      <w:r>
+        <w:t xml:space="preserve"> </w:t>
+      </w:r>
+      <w:proofErr w:type="spellStart"/>
+      <w:r>
+        <w:t>bá</w:t>
+      </w:r>
+      <w:proofErr w:type="spellEnd"/>
+      <w:r>
+        <w:t xml:space="preserve"> </w:t>
+      </w:r>
+      <w:proofErr w:type="spellStart"/>
+      <w:r>
+        <w:t>đến</w:t>
+      </w:r>
+      <w:proofErr w:type="spellEnd"/>
+      <w:r>
+        <w:t xml:space="preserve"> </w:t>
+      </w:r>
+      <w:proofErr w:type="spellStart"/>
+      <w:r>
+        <w:t>địa</w:t>
+      </w:r>
+      <w:proofErr w:type="spellEnd"/>
+      <w:r>
+        <w:t xml:space="preserve"> </w:t>
+      </w:r>
+      <w:proofErr w:type="spellStart"/>
+      <w:r>
+        <w:t>chỉ</w:t>
+      </w:r>
+      <w:proofErr w:type="spellEnd"/>
+      <w:r>
+        <w:t xml:space="preserve"> mail </w:t>
+      </w:r>
+      <w:proofErr w:type="spellStart"/>
+      <w:r>
+        <w:t>có</w:t>
+      </w:r>
+      <w:proofErr w:type="spellEnd"/>
+      <w:r>
+        <w:t xml:space="preserve"> </w:t>
+      </w:r>
+      <w:proofErr w:type="spellStart"/>
+      <w:r>
+        <w:t>status_feed_mail</w:t>
+      </w:r>
+      <w:proofErr w:type="spellEnd"/>
+      <w:r>
+        <w:t>=1 (</w:t>
+      </w:r>
+      <w:proofErr w:type="spellStart"/>
+      <w:r>
+        <w:t>chưa</w:t>
+      </w:r>
+      <w:proofErr w:type="spellEnd"/>
+      <w:r>
+        <w:t xml:space="preserve"> </w:t>
+      </w:r>
+      <w:proofErr w:type="spellStart"/>
+      <w:r>
+        <w:t>gửi</w:t>
+      </w:r>
+      <w:proofErr w:type="spellEnd"/>
+      <w:r>
+        <w:t xml:space="preserve"> mail link </w:t>
+      </w:r>
+      <w:proofErr w:type="spellStart"/>
+      <w:r>
+        <w:t>tài</w:t>
+      </w:r>
+      <w:proofErr w:type="spellEnd"/>
+      <w:r>
+        <w:t xml:space="preserve"> </w:t>
+      </w:r>
+      <w:proofErr w:type="spellStart"/>
+      <w:r>
+        <w:t>liệu</w:t>
+      </w:r>
+      <w:proofErr w:type="spellEnd"/>
+      <w:r>
+        <w:t>)</w:t>
       </w:r>
     </w:p>
     <w:p>
@@ -1200,9 +6348,19 @@
         </w:numPr>
         <w:jc w:val="both"/>
       </w:pPr>
-      <w:r>
-        <w:t>Quản trị</w:t>
-      </w:r>
+      <w:proofErr w:type="spellStart"/>
+      <w:r>
+        <w:t>Quản</w:t>
+      </w:r>
+      <w:proofErr w:type="spellEnd"/>
+      <w:r>
+        <w:t xml:space="preserve"> </w:t>
+      </w:r>
+      <w:proofErr w:type="spellStart"/>
+      <w:r>
+        <w:t>trị</w:t>
+      </w:r>
+      <w:proofErr w:type="spellEnd"/>
     </w:p>
     <w:p>
       <w:pPr>
@@ -1213,8 +6371,29 @@
         </w:numPr>
         <w:jc w:val="both"/>
       </w:pPr>
-      <w:r>
-        <w:t>Quản lý fanpage, group</w:t>
+      <w:proofErr w:type="spellStart"/>
+      <w:r>
+        <w:t>Quản</w:t>
+      </w:r>
+      <w:proofErr w:type="spellEnd"/>
+      <w:r>
+        <w:t xml:space="preserve"> </w:t>
+      </w:r>
+      <w:proofErr w:type="spellStart"/>
+      <w:r>
+        <w:t>lý</w:t>
+      </w:r>
+      <w:proofErr w:type="spellEnd"/>
+      <w:r>
+        <w:t xml:space="preserve"> </w:t>
+      </w:r>
+      <w:proofErr w:type="spellStart"/>
+      <w:r>
+        <w:t>fanpage</w:t>
+      </w:r>
+      <w:proofErr w:type="spellEnd"/>
+      <w:r>
+        <w:t>, group</w:t>
       </w:r>
     </w:p>
     <w:p>
@@ -1284,11 +6463,33 @@
           <w:b/>
         </w:rPr>
       </w:pPr>
+      <w:proofErr w:type="spellStart"/>
       <w:r>
         <w:rPr>
           <w:b/>
         </w:rPr>
-        <w:t>Thao tác:</w:t>
+        <w:t>Thao</w:t>
+      </w:r>
+      <w:proofErr w:type="spellEnd"/>
+      <w:r>
+        <w:rPr>
+          <w:b/>
+        </w:rPr>
+        <w:t xml:space="preserve"> </w:t>
+      </w:r>
+      <w:proofErr w:type="spellStart"/>
+      <w:r>
+        <w:rPr>
+          <w:b/>
+        </w:rPr>
+        <w:t>tác</w:t>
+      </w:r>
+      <w:proofErr w:type="spellEnd"/>
+      <w:r>
+        <w:rPr>
+          <w:b/>
+        </w:rPr>
+        <w:t>:</w:t>
       </w:r>
     </w:p>
     <w:p>
@@ -1296,8 +6497,61 @@
         <w:ind w:firstLine="450"/>
         <w:jc w:val="both"/>
       </w:pPr>
-      <w:r>
-        <w:t>Nhập mã truy cập của người dùng [User token]</w:t>
+      <w:proofErr w:type="spellStart"/>
+      <w:r>
+        <w:t>Nhập</w:t>
+      </w:r>
+      <w:proofErr w:type="spellEnd"/>
+      <w:r>
+        <w:t xml:space="preserve"> </w:t>
+      </w:r>
+      <w:proofErr w:type="spellStart"/>
+      <w:r>
+        <w:t>mã</w:t>
+      </w:r>
+      <w:proofErr w:type="spellEnd"/>
+      <w:r>
+        <w:t xml:space="preserve"> </w:t>
+      </w:r>
+      <w:proofErr w:type="spellStart"/>
+      <w:r>
+        <w:t>truy</w:t>
+      </w:r>
+      <w:proofErr w:type="spellEnd"/>
+      <w:r>
+        <w:t xml:space="preserve"> </w:t>
+      </w:r>
+      <w:proofErr w:type="spellStart"/>
+      <w:r>
+        <w:t>cập</w:t>
+      </w:r>
+      <w:proofErr w:type="spellEnd"/>
+      <w:r>
+        <w:t xml:space="preserve"> </w:t>
+      </w:r>
+      <w:proofErr w:type="spellStart"/>
+      <w:r>
+        <w:t>của</w:t>
+      </w:r>
+      <w:proofErr w:type="spellEnd"/>
+      <w:r>
+        <w:t xml:space="preserve"> </w:t>
+      </w:r>
+      <w:proofErr w:type="spellStart"/>
+      <w:r>
+        <w:t>người</w:t>
+      </w:r>
+      <w:proofErr w:type="spellEnd"/>
+      <w:r>
+        <w:t xml:space="preserve"> </w:t>
+      </w:r>
+      <w:proofErr w:type="spellStart"/>
+      <w:r>
+        <w:t>dùng</w:t>
+      </w:r>
+      <w:proofErr w:type="spellEnd"/>
+      <w:r>
+        <w:t xml:space="preserve"> [User token]</w:t>
       </w:r>
     </w:p>
     <w:p>
@@ -1305,8 +6559,138 @@
         <w:ind w:left="450"/>
         <w:jc w:val="both"/>
       </w:pPr>
-      <w:r>
-        <w:t>Bắt buộc phải nhập ít nhất một thông tin [Tên người dùng] hoặc [ID fanpage, group]  của fanpage hoặc group.</w:t>
+      <w:proofErr w:type="spellStart"/>
+      <w:r>
+        <w:t>Bắt</w:t>
+      </w:r>
+      <w:proofErr w:type="spellEnd"/>
+      <w:r>
+        <w:t xml:space="preserve"> </w:t>
+      </w:r>
+      <w:proofErr w:type="spellStart"/>
+      <w:r>
+        <w:t>buộc</w:t>
+      </w:r>
+      <w:proofErr w:type="spellEnd"/>
+      <w:r>
+        <w:t xml:space="preserve"> </w:t>
+      </w:r>
+      <w:proofErr w:type="spellStart"/>
+      <w:r>
+        <w:t>phải</w:t>
+      </w:r>
+      <w:proofErr w:type="spellEnd"/>
+      <w:r>
+        <w:t xml:space="preserve"> </w:t>
+      </w:r>
+      <w:proofErr w:type="spellStart"/>
+      <w:r>
+        <w:t>nhập</w:t>
+      </w:r>
+      <w:proofErr w:type="spellEnd"/>
+      <w:r>
+        <w:t xml:space="preserve"> </w:t>
+      </w:r>
+      <w:proofErr w:type="spellStart"/>
+      <w:r>
+        <w:t>ít</w:t>
+      </w:r>
+      <w:proofErr w:type="spellEnd"/>
+      <w:r>
+        <w:t xml:space="preserve"> </w:t>
+      </w:r>
+      <w:proofErr w:type="spellStart"/>
+      <w:r>
+        <w:t>nhất</w:t>
+      </w:r>
+      <w:proofErr w:type="spellEnd"/>
+      <w:r>
+        <w:t xml:space="preserve"> </w:t>
+      </w:r>
+      <w:proofErr w:type="spellStart"/>
+      <w:r>
+        <w:t>một</w:t>
+      </w:r>
+      <w:proofErr w:type="spellEnd"/>
+      <w:r>
+        <w:t xml:space="preserve"> </w:t>
+      </w:r>
+      <w:proofErr w:type="spellStart"/>
+      <w:r>
+        <w:t>thông</w:t>
+      </w:r>
+      <w:proofErr w:type="spellEnd"/>
+      <w:r>
+        <w:t xml:space="preserve"> tin [</w:t>
+      </w:r>
+      <w:proofErr w:type="spellStart"/>
+      <w:r>
+        <w:t>Tên</w:t>
+      </w:r>
+      <w:proofErr w:type="spellEnd"/>
+      <w:r>
+        <w:t xml:space="preserve"> </w:t>
+      </w:r>
+      <w:proofErr w:type="spellStart"/>
+      <w:r>
+        <w:t>người</w:t>
+      </w:r>
+      <w:proofErr w:type="spellEnd"/>
+      <w:r>
+        <w:t xml:space="preserve"> </w:t>
+      </w:r>
+      <w:proofErr w:type="spellStart"/>
+      <w:r>
+        <w:t>dùng</w:t>
+      </w:r>
+      <w:proofErr w:type="spellEnd"/>
+      <w:r>
+        <w:t xml:space="preserve">] </w:t>
+      </w:r>
+      <w:proofErr w:type="spellStart"/>
+      <w:r>
+        <w:t>hoặc</w:t>
+      </w:r>
+      <w:proofErr w:type="spellEnd"/>
+      <w:r>
+        <w:t xml:space="preserve"> [ID </w:t>
+      </w:r>
+      <w:proofErr w:type="spellStart"/>
+      <w:r>
+        <w:t>fanpage</w:t>
+      </w:r>
+      <w:proofErr w:type="spellEnd"/>
+      <w:r>
+        <w:t>, group</w:t>
+      </w:r>
+      <w:proofErr w:type="gramStart"/>
+      <w:r>
+        <w:t xml:space="preserve">]  </w:t>
+      </w:r>
+      <w:proofErr w:type="spellStart"/>
+      <w:r>
+        <w:t>của</w:t>
+      </w:r>
+      <w:proofErr w:type="spellEnd"/>
+      <w:proofErr w:type="gramEnd"/>
+      <w:r>
+        <w:t xml:space="preserve"> </w:t>
+      </w:r>
+      <w:proofErr w:type="spellStart"/>
+      <w:r>
+        <w:t>fanpage</w:t>
+      </w:r>
+      <w:proofErr w:type="spellEnd"/>
+      <w:r>
+        <w:t xml:space="preserve"> </w:t>
+      </w:r>
+      <w:proofErr w:type="spellStart"/>
+      <w:r>
+        <w:t>hoặc</w:t>
+      </w:r>
+      <w:proofErr w:type="spellEnd"/>
+      <w:r>
+        <w:t xml:space="preserve"> group.</w:t>
       </w:r>
     </w:p>
     <w:p>
@@ -1314,8 +6698,37 @@
         <w:ind w:left="450"/>
         <w:jc w:val="both"/>
       </w:pPr>
-      <w:r>
-        <w:t>Lựa chọn [Loại] Fanpage hay Group</w:t>
+      <w:proofErr w:type="spellStart"/>
+      <w:r>
+        <w:t>Lựa</w:t>
+      </w:r>
+      <w:proofErr w:type="spellEnd"/>
+      <w:r>
+        <w:t xml:space="preserve"> </w:t>
+      </w:r>
+      <w:proofErr w:type="spellStart"/>
+      <w:r>
+        <w:t>chọn</w:t>
+      </w:r>
+      <w:proofErr w:type="spellEnd"/>
+      <w:r>
+        <w:t xml:space="preserve"> [</w:t>
+      </w:r>
+      <w:proofErr w:type="spellStart"/>
+      <w:r>
+        <w:t>Loại</w:t>
+      </w:r>
+      <w:proofErr w:type="spellEnd"/>
+      <w:r>
+        <w:t xml:space="preserve">] </w:t>
+      </w:r>
+      <w:proofErr w:type="spellStart"/>
+      <w:r>
+        <w:t>Fanpage</w:t>
+      </w:r>
+      <w:proofErr w:type="spellEnd"/>
+      <w:r>
+        <w:t xml:space="preserve"> hay Group</w:t>
       </w:r>
     </w:p>
     <w:p>
@@ -1324,7 +6737,23 @@
         <w:jc w:val="both"/>
       </w:pPr>
       <w:r>
-        <w:t>Click button [Thêm mới]</w:t>
+        <w:t>Click button [</w:t>
+      </w:r>
+      <w:proofErr w:type="spellStart"/>
+      <w:r>
+        <w:t>Thêm</w:t>
+      </w:r>
+      <w:proofErr w:type="spellEnd"/>
+      <w:r>
+        <w:t xml:space="preserve"> </w:t>
+      </w:r>
+      <w:proofErr w:type="spellStart"/>
+      <w:r>
+        <w:t>mới</w:t>
+      </w:r>
+      <w:proofErr w:type="spellEnd"/>
+      <w:r>
+        <w:t>]</w:t>
       </w:r>
     </w:p>
     <w:p>
@@ -1335,12 +6764,34 @@
           <w:b/>
         </w:rPr>
       </w:pPr>
+      <w:proofErr w:type="spellStart"/>
       <w:r>
         <w:rPr>
           <w:b/>
         </w:rPr>
         <w:lastRenderedPageBreak/>
-        <w:t>Thực hiện:</w:t>
+        <w:t>Thực</w:t>
+      </w:r>
+      <w:proofErr w:type="spellEnd"/>
+      <w:r>
+        <w:rPr>
+          <w:b/>
+        </w:rPr>
+        <w:t xml:space="preserve"> </w:t>
+      </w:r>
+      <w:proofErr w:type="spellStart"/>
+      <w:r>
+        <w:rPr>
+          <w:b/>
+        </w:rPr>
+        <w:t>hiện</w:t>
+      </w:r>
+      <w:proofErr w:type="spellEnd"/>
+      <w:r>
+        <w:rPr>
+          <w:b/>
+        </w:rPr>
+        <w:t>:</w:t>
       </w:r>
     </w:p>
     <w:p>
@@ -1348,8 +6799,183 @@
         <w:ind w:left="450"/>
         <w:jc w:val="both"/>
       </w:pPr>
-      <w:r>
-        <w:t xml:space="preserve">Hệ thống sẽ lấy thông tin từ form nhập liệu, nếu [ID fanpage, group] null thì lấy giá trị ID theo [Tên người dùng], insert dữ liệu vào bảng </w:t>
+      <w:proofErr w:type="spellStart"/>
+      <w:r>
+        <w:t>Hệ</w:t>
+      </w:r>
+      <w:proofErr w:type="spellEnd"/>
+      <w:r>
+        <w:t xml:space="preserve"> </w:t>
+      </w:r>
+      <w:proofErr w:type="spellStart"/>
+      <w:r>
+        <w:t>thống</w:t>
+      </w:r>
+      <w:proofErr w:type="spellEnd"/>
+      <w:r>
+        <w:t xml:space="preserve"> </w:t>
+      </w:r>
+      <w:proofErr w:type="spellStart"/>
+      <w:r>
+        <w:t>sẽ</w:t>
+      </w:r>
+      <w:proofErr w:type="spellEnd"/>
+      <w:r>
+        <w:t xml:space="preserve"> </w:t>
+      </w:r>
+      <w:proofErr w:type="spellStart"/>
+      <w:r>
+        <w:t>lấy</w:t>
+      </w:r>
+      <w:proofErr w:type="spellEnd"/>
+      <w:r>
+        <w:t xml:space="preserve"> </w:t>
+      </w:r>
+      <w:proofErr w:type="spellStart"/>
+      <w:r>
+        <w:t>thông</w:t>
+      </w:r>
+      <w:proofErr w:type="spellEnd"/>
+      <w:r>
+        <w:t xml:space="preserve"> tin </w:t>
+      </w:r>
+      <w:proofErr w:type="spellStart"/>
+      <w:r>
+        <w:t>từ</w:t>
+      </w:r>
+      <w:proofErr w:type="spellEnd"/>
+      <w:r>
+        <w:t xml:space="preserve"> form </w:t>
+      </w:r>
+      <w:proofErr w:type="spellStart"/>
+      <w:r>
+        <w:t>nhập</w:t>
+      </w:r>
+      <w:proofErr w:type="spellEnd"/>
+      <w:r>
+        <w:t xml:space="preserve"> </w:t>
+      </w:r>
+      <w:proofErr w:type="spellStart"/>
+      <w:r>
+        <w:t>liệu</w:t>
+      </w:r>
+      <w:proofErr w:type="spellEnd"/>
+      <w:r>
+        <w:t xml:space="preserve">, </w:t>
+      </w:r>
+      <w:proofErr w:type="spellStart"/>
+      <w:r>
+        <w:t>nếu</w:t>
+      </w:r>
+      <w:proofErr w:type="spellEnd"/>
+      <w:r>
+        <w:t xml:space="preserve"> [ID </w:t>
+      </w:r>
+      <w:proofErr w:type="spellStart"/>
+      <w:r>
+        <w:t>fanpage</w:t>
+      </w:r>
+      <w:proofErr w:type="spellEnd"/>
+      <w:r>
+        <w:t xml:space="preserve">, group] null </w:t>
+      </w:r>
+      <w:proofErr w:type="spellStart"/>
+      <w:r>
+        <w:t>thì</w:t>
+      </w:r>
+      <w:proofErr w:type="spellEnd"/>
+      <w:r>
+        <w:t xml:space="preserve"> </w:t>
+      </w:r>
+      <w:proofErr w:type="spellStart"/>
+      <w:r>
+        <w:t>lấy</w:t>
+      </w:r>
+      <w:proofErr w:type="spellEnd"/>
+      <w:r>
+        <w:t xml:space="preserve"> </w:t>
+      </w:r>
+      <w:proofErr w:type="spellStart"/>
+      <w:r>
+        <w:t>giá</w:t>
+      </w:r>
+      <w:proofErr w:type="spellEnd"/>
+      <w:r>
+        <w:t xml:space="preserve"> </w:t>
+      </w:r>
+      <w:proofErr w:type="spellStart"/>
+      <w:r>
+        <w:t>trị</w:t>
+      </w:r>
+      <w:proofErr w:type="spellEnd"/>
+      <w:r>
+        <w:t xml:space="preserve"> ID </w:t>
+      </w:r>
+      <w:proofErr w:type="spellStart"/>
+      <w:proofErr w:type="gramStart"/>
+      <w:r>
+        <w:t>theo</w:t>
+      </w:r>
+      <w:proofErr w:type="spellEnd"/>
+      <w:proofErr w:type="gramEnd"/>
+      <w:r>
+        <w:t xml:space="preserve"> [</w:t>
+      </w:r>
+      <w:proofErr w:type="spellStart"/>
+      <w:r>
+        <w:t>Tên</w:t>
+      </w:r>
+      <w:proofErr w:type="spellEnd"/>
+      <w:r>
+        <w:t xml:space="preserve"> </w:t>
+      </w:r>
+      <w:proofErr w:type="spellStart"/>
+      <w:r>
+        <w:t>người</w:t>
+      </w:r>
+      <w:proofErr w:type="spellEnd"/>
+      <w:r>
+        <w:t xml:space="preserve"> </w:t>
+      </w:r>
+      <w:proofErr w:type="spellStart"/>
+      <w:r>
+        <w:t>dùng</w:t>
+      </w:r>
+      <w:proofErr w:type="spellEnd"/>
+      <w:r>
+        <w:t xml:space="preserve">], insert </w:t>
+      </w:r>
+      <w:proofErr w:type="spellStart"/>
+      <w:r>
+        <w:t>dữ</w:t>
+      </w:r>
+      <w:proofErr w:type="spellEnd"/>
+      <w:r>
+        <w:t xml:space="preserve"> </w:t>
+      </w:r>
+      <w:proofErr w:type="spellStart"/>
+      <w:r>
+        <w:t>liệu</w:t>
+      </w:r>
+      <w:proofErr w:type="spellEnd"/>
+      <w:r>
+        <w:t xml:space="preserve"> </w:t>
+      </w:r>
+      <w:proofErr w:type="spellStart"/>
+      <w:r>
+        <w:t>vào</w:t>
+      </w:r>
+      <w:proofErr w:type="spellEnd"/>
+      <w:r>
+        <w:t xml:space="preserve"> </w:t>
+      </w:r>
+      <w:proofErr w:type="spellStart"/>
+      <w:r>
+        <w:t>bảng</w:t>
+      </w:r>
+      <w:proofErr w:type="spellEnd"/>
+      <w:r>
+        <w:t xml:space="preserve"> </w:t>
       </w:r>
       <w:r>
         <w:rPr>
@@ -1363,8 +6989,77 @@
         </w:rPr>
         <w:t xml:space="preserve">. </w:t>
       </w:r>
-      <w:r>
-        <w:t>Trong đó nếu là trang trường type=FANPAGE, nếu là nhóm type=GROUP</w:t>
+      <w:proofErr w:type="spellStart"/>
+      <w:r>
+        <w:t>Trong</w:t>
+      </w:r>
+      <w:proofErr w:type="spellEnd"/>
+      <w:r>
+        <w:t xml:space="preserve"> </w:t>
+      </w:r>
+      <w:proofErr w:type="spellStart"/>
+      <w:r>
+        <w:t>đó</w:t>
+      </w:r>
+      <w:proofErr w:type="spellEnd"/>
+      <w:r>
+        <w:t xml:space="preserve"> </w:t>
+      </w:r>
+      <w:proofErr w:type="spellStart"/>
+      <w:r>
+        <w:t>nếu</w:t>
+      </w:r>
+      <w:proofErr w:type="spellEnd"/>
+      <w:r>
+        <w:t xml:space="preserve"> </w:t>
+      </w:r>
+      <w:proofErr w:type="spellStart"/>
+      <w:r>
+        <w:t>là</w:t>
+      </w:r>
+      <w:proofErr w:type="spellEnd"/>
+      <w:r>
+        <w:t xml:space="preserve"> </w:t>
+      </w:r>
+      <w:proofErr w:type="spellStart"/>
+      <w:r>
+        <w:t>trang</w:t>
+      </w:r>
+      <w:proofErr w:type="spellEnd"/>
+      <w:r>
+        <w:t xml:space="preserve"> </w:t>
+      </w:r>
+      <w:proofErr w:type="spellStart"/>
+      <w:r>
+        <w:t>trường</w:t>
+      </w:r>
+      <w:proofErr w:type="spellEnd"/>
+      <w:r>
+        <w:t xml:space="preserve"> type=FANPAGE, </w:t>
+      </w:r>
+      <w:proofErr w:type="spellStart"/>
+      <w:r>
+        <w:t>nếu</w:t>
+      </w:r>
+      <w:proofErr w:type="spellEnd"/>
+      <w:r>
+        <w:t xml:space="preserve"> </w:t>
+      </w:r>
+      <w:proofErr w:type="spellStart"/>
+      <w:r>
+        <w:t>là</w:t>
+      </w:r>
+      <w:proofErr w:type="spellEnd"/>
+      <w:r>
+        <w:t xml:space="preserve"> </w:t>
+      </w:r>
+      <w:proofErr w:type="spellStart"/>
+      <w:r>
+        <w:t>nhóm</w:t>
+      </w:r>
+      <w:proofErr w:type="spellEnd"/>
+      <w:r>
+        <w:t xml:space="preserve"> type=GROUP</w:t>
       </w:r>
     </w:p>
     <w:p>
@@ -1376,9 +7071,35 @@
         </w:numPr>
         <w:jc w:val="both"/>
       </w:pPr>
-      <w:r>
-        <w:t>Thêm danh sách mail chặn</w:t>
-      </w:r>
+      <w:proofErr w:type="spellStart"/>
+      <w:r>
+        <w:t>Thêm</w:t>
+      </w:r>
+      <w:proofErr w:type="spellEnd"/>
+      <w:r>
+        <w:t xml:space="preserve"> </w:t>
+      </w:r>
+      <w:proofErr w:type="spellStart"/>
+      <w:r>
+        <w:t>danh</w:t>
+      </w:r>
+      <w:proofErr w:type="spellEnd"/>
+      <w:r>
+        <w:t xml:space="preserve"> </w:t>
+      </w:r>
+      <w:proofErr w:type="spellStart"/>
+      <w:r>
+        <w:t>sách</w:t>
+      </w:r>
+      <w:proofErr w:type="spellEnd"/>
+      <w:r>
+        <w:t xml:space="preserve"> mail </w:t>
+      </w:r>
+      <w:proofErr w:type="spellStart"/>
+      <w:r>
+        <w:t>chặn</w:t>
+      </w:r>
+      <w:proofErr w:type="spellEnd"/>
     </w:p>
     <w:p>
       <w:pPr>
@@ -1445,26 +7166,151 @@
           <w:b/>
         </w:rPr>
       </w:pPr>
+      <w:proofErr w:type="spellStart"/>
       <w:r>
         <w:rPr>
           <w:b/>
         </w:rPr>
-        <w:t>Thao tác:</w:t>
+        <w:t>Thao</w:t>
+      </w:r>
+      <w:proofErr w:type="spellEnd"/>
+      <w:r>
+        <w:rPr>
+          <w:b/>
+        </w:rPr>
+        <w:t xml:space="preserve"> </w:t>
+      </w:r>
+      <w:proofErr w:type="spellStart"/>
+      <w:r>
+        <w:rPr>
+          <w:b/>
+        </w:rPr>
+        <w:t>tác</w:t>
+      </w:r>
+      <w:proofErr w:type="spellEnd"/>
+      <w:r>
+        <w:rPr>
+          <w:b/>
+        </w:rPr>
+        <w:t>:</w:t>
       </w:r>
     </w:p>
     <w:p>
       <w:pPr>
         <w:ind w:firstLine="360"/>
       </w:pPr>
-      <w:r>
-        <w:t>Nhập danh sách mail chặn,</w:t>
-      </w:r>
-      <w:r>
-        <w:t xml:space="preserve"> </w:t>
-      </w:r>
-      <w:r>
-        <w:t>mỗi địa chỉ nằm trên một dòng như hình sau</w:t>
-      </w:r>
+      <w:proofErr w:type="spellStart"/>
+      <w:r>
+        <w:t>Nhập</w:t>
+      </w:r>
+      <w:proofErr w:type="spellEnd"/>
+      <w:r>
+        <w:t xml:space="preserve"> </w:t>
+      </w:r>
+      <w:proofErr w:type="spellStart"/>
+      <w:r>
+        <w:t>danh</w:t>
+      </w:r>
+      <w:proofErr w:type="spellEnd"/>
+      <w:r>
+        <w:t xml:space="preserve"> </w:t>
+      </w:r>
+      <w:proofErr w:type="spellStart"/>
+      <w:r>
+        <w:t>sách</w:t>
+      </w:r>
+      <w:proofErr w:type="spellEnd"/>
+      <w:r>
+        <w:t xml:space="preserve"> mail </w:t>
+      </w:r>
+      <w:proofErr w:type="spellStart"/>
+      <w:r>
+        <w:t>chặn</w:t>
+      </w:r>
+      <w:proofErr w:type="spellEnd"/>
+      <w:r>
+        <w:t>,</w:t>
+      </w:r>
+      <w:r>
+        <w:t xml:space="preserve"> </w:t>
+      </w:r>
+      <w:proofErr w:type="spellStart"/>
+      <w:r>
+        <w:t>mỗi</w:t>
+      </w:r>
+      <w:proofErr w:type="spellEnd"/>
+      <w:r>
+        <w:t xml:space="preserve"> </w:t>
+      </w:r>
+      <w:proofErr w:type="spellStart"/>
+      <w:r>
+        <w:t>địa</w:t>
+      </w:r>
+      <w:proofErr w:type="spellEnd"/>
+      <w:r>
+        <w:t xml:space="preserve"> </w:t>
+      </w:r>
+      <w:proofErr w:type="spellStart"/>
+      <w:r>
+        <w:t>chỉ</w:t>
+      </w:r>
+      <w:proofErr w:type="spellEnd"/>
+      <w:r>
+        <w:t xml:space="preserve"> </w:t>
+      </w:r>
+      <w:proofErr w:type="spellStart"/>
+      <w:r>
+        <w:t>nằm</w:t>
+      </w:r>
+      <w:proofErr w:type="spellEnd"/>
+      <w:r>
+        <w:t xml:space="preserve"> </w:t>
+      </w:r>
+      <w:proofErr w:type="spellStart"/>
+      <w:r>
+        <w:t>trên</w:t>
+      </w:r>
+      <w:proofErr w:type="spellEnd"/>
+      <w:r>
+        <w:t xml:space="preserve"> </w:t>
+      </w:r>
+      <w:proofErr w:type="spellStart"/>
+      <w:r>
+        <w:t>một</w:t>
+      </w:r>
+      <w:proofErr w:type="spellEnd"/>
+      <w:r>
+        <w:t xml:space="preserve"> </w:t>
+      </w:r>
+      <w:proofErr w:type="spellStart"/>
+      <w:r>
+        <w:t>dòng</w:t>
+      </w:r>
+      <w:proofErr w:type="spellEnd"/>
+      <w:r>
+        <w:t xml:space="preserve"> </w:t>
+      </w:r>
+      <w:proofErr w:type="spellStart"/>
+      <w:r>
+        <w:t>như</w:t>
+      </w:r>
+      <w:proofErr w:type="spellEnd"/>
+      <w:r>
+        <w:t xml:space="preserve"> </w:t>
+      </w:r>
+      <w:proofErr w:type="spellStart"/>
+      <w:r>
+        <w:t>hình</w:t>
+      </w:r>
+      <w:proofErr w:type="spellEnd"/>
+      <w:r>
+        <w:t xml:space="preserve"> </w:t>
+      </w:r>
+      <w:proofErr w:type="spellStart"/>
+      <w:r>
+        <w:t>sau</w:t>
+      </w:r>
+      <w:proofErr w:type="spellEnd"/>
       <w:r>
         <w:t>:</w:t>
       </w:r>
@@ -1531,12 +7377,28 @@
       <w:pPr>
         <w:ind w:left="360"/>
       </w:pPr>
+      <w:proofErr w:type="spellStart"/>
       <w:r>
         <w:rPr>
           <w:b/>
         </w:rPr>
-        <w:t>Thực hiện</w:t>
-      </w:r>
+        <w:t>Thực</w:t>
+      </w:r>
+      <w:proofErr w:type="spellEnd"/>
+      <w:r>
+        <w:rPr>
+          <w:b/>
+        </w:rPr>
+        <w:t xml:space="preserve"> </w:t>
+      </w:r>
+      <w:proofErr w:type="spellStart"/>
+      <w:r>
+        <w:rPr>
+          <w:b/>
+        </w:rPr>
+        <w:t>hiện</w:t>
+      </w:r>
+      <w:proofErr w:type="spellEnd"/>
       <w:r>
         <w:t xml:space="preserve">: </w:t>
       </w:r>
@@ -1546,100 +7408,824 @@
         <w:pStyle w:val="ListParagraph"/>
         <w:ind w:left="360"/>
       </w:pPr>
-      <w:r>
-        <w:t xml:space="preserve">Chỉ insert địah chỉ mail chặn chưa tồn tại trong bảng  </w:t>
-      </w:r>
+      <w:proofErr w:type="spellStart"/>
+      <w:r>
+        <w:t>Chỉ</w:t>
+      </w:r>
+      <w:proofErr w:type="spellEnd"/>
+      <w:r>
+        <w:t xml:space="preserve"> insert </w:t>
+      </w:r>
+      <w:proofErr w:type="spellStart"/>
+      <w:r>
+        <w:t>địah</w:t>
+      </w:r>
+      <w:proofErr w:type="spellEnd"/>
+      <w:r>
+        <w:t xml:space="preserve"> </w:t>
+      </w:r>
+      <w:proofErr w:type="spellStart"/>
+      <w:r>
+        <w:t>chỉ</w:t>
+      </w:r>
+      <w:proofErr w:type="spellEnd"/>
+      <w:r>
+        <w:t xml:space="preserve"> mail </w:t>
+      </w:r>
+      <w:proofErr w:type="spellStart"/>
+      <w:r>
+        <w:t>chặn</w:t>
+      </w:r>
+      <w:proofErr w:type="spellEnd"/>
+      <w:r>
+        <w:t xml:space="preserve"> </w:t>
+      </w:r>
+      <w:proofErr w:type="spellStart"/>
+      <w:r>
+        <w:t>chưa</w:t>
+      </w:r>
+      <w:proofErr w:type="spellEnd"/>
+      <w:r>
+        <w:t xml:space="preserve"> </w:t>
+      </w:r>
+      <w:proofErr w:type="spellStart"/>
+      <w:r>
+        <w:t>tồn</w:t>
+      </w:r>
+      <w:proofErr w:type="spellEnd"/>
+      <w:r>
+        <w:t xml:space="preserve"> </w:t>
+      </w:r>
+      <w:proofErr w:type="spellStart"/>
+      <w:r>
+        <w:t>tại</w:t>
+      </w:r>
+      <w:proofErr w:type="spellEnd"/>
+      <w:r>
+        <w:t xml:space="preserve"> </w:t>
+      </w:r>
+      <w:proofErr w:type="spellStart"/>
+      <w:r>
+        <w:t>trong</w:t>
+      </w:r>
+      <w:proofErr w:type="spellEnd"/>
+      <w:r>
+        <w:t xml:space="preserve"> </w:t>
+      </w:r>
+      <w:proofErr w:type="spellStart"/>
+      <w:proofErr w:type="gramStart"/>
+      <w:r>
+        <w:t>bảng</w:t>
+      </w:r>
+      <w:proofErr w:type="spellEnd"/>
+      <w:r>
+        <w:t xml:space="preserve">  </w:t>
+      </w:r>
+      <w:proofErr w:type="spellStart"/>
+      <w:r>
+        <w:t>tbl</w:t>
+      </w:r>
+      <w:proofErr w:type="gramEnd"/>
+      <w:r>
+        <w:t>_mail_blocked</w:t>
+      </w:r>
+      <w:proofErr w:type="spellEnd"/>
+      <w:r>
+        <w:t xml:space="preserve">, </w:t>
+      </w:r>
+      <w:proofErr w:type="spellStart"/>
+      <w:r>
+        <w:t>khi</w:t>
+      </w:r>
+      <w:proofErr w:type="spellEnd"/>
+      <w:r>
+        <w:t xml:space="preserve"> insert </w:t>
+      </w:r>
+      <w:proofErr w:type="spellStart"/>
+      <w:r>
+        <w:t>địa</w:t>
+      </w:r>
+      <w:proofErr w:type="spellEnd"/>
+      <w:r>
+        <w:t xml:space="preserve"> </w:t>
+      </w:r>
+      <w:proofErr w:type="spellStart"/>
+      <w:r>
+        <w:t>chỉ</w:t>
+      </w:r>
+      <w:proofErr w:type="spellEnd"/>
+      <w:r>
+        <w:t xml:space="preserve"> mail </w:t>
+      </w:r>
+      <w:proofErr w:type="spellStart"/>
+      <w:r>
+        <w:t>vào</w:t>
+      </w:r>
+      <w:proofErr w:type="spellEnd"/>
+      <w:r>
+        <w:t xml:space="preserve"> </w:t>
+      </w:r>
+      <w:proofErr w:type="spellStart"/>
+      <w:r>
+        <w:t>bảng</w:t>
+      </w:r>
+      <w:proofErr w:type="spellEnd"/>
+      <w:r>
+        <w:t xml:space="preserve"> </w:t>
+      </w:r>
+      <w:proofErr w:type="spellStart"/>
       <w:r>
         <w:t>tbl_mail_blocked</w:t>
       </w:r>
-      <w:r>
-        <w:t xml:space="preserve">, khi insert địa chỉ mail vào bảng </w:t>
-      </w:r>
+      <w:proofErr w:type="spellEnd"/>
+      <w:r>
+        <w:t xml:space="preserve"> </w:t>
+      </w:r>
+      <w:proofErr w:type="spellStart"/>
+      <w:r>
+        <w:t>đồng</w:t>
+      </w:r>
+      <w:proofErr w:type="spellEnd"/>
+      <w:r>
+        <w:t xml:space="preserve"> </w:t>
+      </w:r>
+      <w:proofErr w:type="spellStart"/>
+      <w:r>
+        <w:t>thời</w:t>
+      </w:r>
+      <w:proofErr w:type="spellEnd"/>
+      <w:r>
+        <w:t xml:space="preserve"> </w:t>
+      </w:r>
+      <w:proofErr w:type="spellStart"/>
+      <w:r>
+        <w:t>xóa</w:t>
+      </w:r>
+      <w:proofErr w:type="spellEnd"/>
+      <w:r>
+        <w:t xml:space="preserve"> </w:t>
+      </w:r>
+      <w:proofErr w:type="spellStart"/>
+      <w:r>
+        <w:t>sẽ</w:t>
+      </w:r>
+      <w:proofErr w:type="spellEnd"/>
+      <w:r>
+        <w:t xml:space="preserve"> </w:t>
+      </w:r>
+      <w:proofErr w:type="spellStart"/>
+      <w:r>
+        <w:t>xóa</w:t>
+      </w:r>
+      <w:proofErr w:type="spellEnd"/>
+      <w:r>
+        <w:t xml:space="preserve"> </w:t>
+      </w:r>
+      <w:proofErr w:type="spellStart"/>
+      <w:r>
+        <w:t>ràng</w:t>
+      </w:r>
+      <w:proofErr w:type="spellEnd"/>
+      <w:r>
+        <w:t xml:space="preserve"> </w:t>
+      </w:r>
+      <w:proofErr w:type="spellStart"/>
+      <w:r>
+        <w:t>buộc</w:t>
+      </w:r>
+      <w:proofErr w:type="spellEnd"/>
+      <w:r>
+        <w:t xml:space="preserve"> </w:t>
+      </w:r>
+      <w:proofErr w:type="spellStart"/>
+      <w:r>
+        <w:t>liên</w:t>
+      </w:r>
+      <w:proofErr w:type="spellEnd"/>
+      <w:r>
+        <w:t xml:space="preserve"> </w:t>
+      </w:r>
+      <w:proofErr w:type="spellStart"/>
+      <w:r>
+        <w:t>quan</w:t>
+      </w:r>
+      <w:proofErr w:type="spellEnd"/>
+      <w:r>
+        <w:t xml:space="preserve"> </w:t>
+      </w:r>
+      <w:proofErr w:type="spellStart"/>
+      <w:r>
+        <w:t>đến</w:t>
+      </w:r>
+      <w:proofErr w:type="spellEnd"/>
+      <w:r>
+        <w:t xml:space="preserve"> id </w:t>
+      </w:r>
+      <w:proofErr w:type="spellStart"/>
+      <w:r>
+        <w:t>của</w:t>
+      </w:r>
+      <w:proofErr w:type="spellEnd"/>
+      <w:r>
+        <w:t xml:space="preserve"> </w:t>
+      </w:r>
+      <w:proofErr w:type="spellStart"/>
+      <w:r>
+        <w:t>địa</w:t>
+      </w:r>
+      <w:proofErr w:type="spellEnd"/>
+      <w:r>
+        <w:t xml:space="preserve"> </w:t>
+      </w:r>
+      <w:proofErr w:type="spellStart"/>
+      <w:r>
+        <w:t>chỉ</w:t>
+      </w:r>
+      <w:proofErr w:type="spellEnd"/>
+      <w:r>
+        <w:t xml:space="preserve"> mail ở </w:t>
+      </w:r>
+      <w:proofErr w:type="spellStart"/>
+      <w:r>
+        <w:t>bảng</w:t>
+      </w:r>
+      <w:proofErr w:type="spellEnd"/>
+      <w:r>
+        <w:t xml:space="preserve"> </w:t>
+      </w:r>
+      <w:proofErr w:type="spellStart"/>
+      <w:r>
+        <w:t>tbl_feed_mail</w:t>
+      </w:r>
+      <w:proofErr w:type="spellEnd"/>
+      <w:r>
+        <w:t xml:space="preserve"> </w:t>
+      </w:r>
+      <w:proofErr w:type="spellStart"/>
+      <w:r>
+        <w:t>và</w:t>
+      </w:r>
+      <w:proofErr w:type="spellEnd"/>
+      <w:r>
+        <w:t xml:space="preserve"> </w:t>
+      </w:r>
+      <w:proofErr w:type="spellStart"/>
+      <w:r>
+        <w:t>xóa</w:t>
+      </w:r>
+      <w:proofErr w:type="spellEnd"/>
+      <w:r>
+        <w:t xml:space="preserve"> </w:t>
+      </w:r>
+      <w:proofErr w:type="spellStart"/>
+      <w:r>
+        <w:t>địa</w:t>
+      </w:r>
+      <w:proofErr w:type="spellEnd"/>
+      <w:r>
+        <w:t xml:space="preserve"> </w:t>
+      </w:r>
+      <w:proofErr w:type="spellStart"/>
+      <w:r>
+        <w:t>chỉ</w:t>
+      </w:r>
+      <w:proofErr w:type="spellEnd"/>
+      <w:r>
+        <w:t xml:space="preserve"> mail ở </w:t>
+      </w:r>
+      <w:proofErr w:type="spellStart"/>
+      <w:r>
+        <w:t>bảng</w:t>
+      </w:r>
+      <w:proofErr w:type="spellEnd"/>
+      <w:r>
+        <w:t xml:space="preserve"> </w:t>
+      </w:r>
+      <w:proofErr w:type="spellStart"/>
+      <w:r>
+        <w:t>tbl_mail</w:t>
+      </w:r>
+      <w:proofErr w:type="spellEnd"/>
+      <w:r>
+        <w:t xml:space="preserve"> .</w:t>
+      </w:r>
+    </w:p>
+    <w:p>
+      <w:pPr>
+        <w:ind w:left="360"/>
+      </w:pPr>
+      <w:proofErr w:type="spellStart"/>
+      <w:proofErr w:type="gramStart"/>
+      <w:r>
+        <w:t>Khi</w:t>
+      </w:r>
+      <w:proofErr w:type="spellEnd"/>
+      <w:r>
+        <w:t xml:space="preserve"> </w:t>
+      </w:r>
+      <w:proofErr w:type="spellStart"/>
+      <w:r>
+        <w:t>gửi</w:t>
+      </w:r>
+      <w:proofErr w:type="spellEnd"/>
+      <w:r>
+        <w:t xml:space="preserve"> mail </w:t>
+      </w:r>
+      <w:proofErr w:type="spellStart"/>
+      <w:r>
+        <w:t>quảng</w:t>
+      </w:r>
+      <w:proofErr w:type="spellEnd"/>
+      <w:r>
+        <w:t xml:space="preserve"> </w:t>
+      </w:r>
+      <w:proofErr w:type="spellStart"/>
+      <w:r>
+        <w:t>bá</w:t>
+      </w:r>
+      <w:proofErr w:type="spellEnd"/>
+      <w:r>
+        <w:t xml:space="preserve"> </w:t>
+      </w:r>
+      <w:proofErr w:type="spellStart"/>
+      <w:r>
+        <w:t>sẽ</w:t>
+      </w:r>
+      <w:proofErr w:type="spellEnd"/>
+      <w:r>
+        <w:t xml:space="preserve"> </w:t>
+      </w:r>
+      <w:proofErr w:type="spellStart"/>
+      <w:r>
+        <w:t>kiểm</w:t>
+      </w:r>
+      <w:proofErr w:type="spellEnd"/>
+      <w:r>
+        <w:t xml:space="preserve"> </w:t>
+      </w:r>
+      <w:proofErr w:type="spellStart"/>
+      <w:r>
+        <w:t>tra</w:t>
+      </w:r>
+      <w:proofErr w:type="spellEnd"/>
+      <w:r>
+        <w:t xml:space="preserve"> </w:t>
+      </w:r>
+      <w:proofErr w:type="spellStart"/>
+      <w:r>
+        <w:t>nếu</w:t>
+      </w:r>
+      <w:proofErr w:type="spellEnd"/>
+      <w:r>
+        <w:t xml:space="preserve"> </w:t>
+      </w:r>
+      <w:proofErr w:type="spellStart"/>
+      <w:r>
+        <w:t>địa</w:t>
+      </w:r>
+      <w:proofErr w:type="spellEnd"/>
+      <w:r>
+        <w:t xml:space="preserve"> </w:t>
+      </w:r>
+      <w:proofErr w:type="spellStart"/>
+      <w:r>
+        <w:t>chỉ</w:t>
+      </w:r>
+      <w:proofErr w:type="spellEnd"/>
+      <w:r>
+        <w:t xml:space="preserve"> mail </w:t>
+      </w:r>
+      <w:proofErr w:type="spellStart"/>
+      <w:r>
+        <w:t>tồn</w:t>
+      </w:r>
+      <w:proofErr w:type="spellEnd"/>
+      <w:r>
+        <w:t xml:space="preserve"> </w:t>
+      </w:r>
+      <w:proofErr w:type="spellStart"/>
+      <w:r>
+        <w:t>tại</w:t>
+      </w:r>
+      <w:proofErr w:type="spellEnd"/>
+      <w:r>
+        <w:t xml:space="preserve"> </w:t>
+      </w:r>
+      <w:proofErr w:type="spellStart"/>
+      <w:r>
+        <w:t>trong</w:t>
+      </w:r>
+      <w:proofErr w:type="spellEnd"/>
+      <w:r>
+        <w:t xml:space="preserve"> </w:t>
+      </w:r>
+      <w:proofErr w:type="spellStart"/>
+      <w:r>
+        <w:t>bảng</w:t>
+      </w:r>
+      <w:proofErr w:type="spellEnd"/>
+      <w:r>
+        <w:t xml:space="preserve"> </w:t>
+      </w:r>
+      <w:proofErr w:type="spellStart"/>
+      <w:r>
+        <w:t>này</w:t>
+      </w:r>
+      <w:proofErr w:type="spellEnd"/>
+      <w:r>
+        <w:t xml:space="preserve"> </w:t>
+      </w:r>
+      <w:proofErr w:type="spellStart"/>
+      <w:r>
+        <w:t>thì</w:t>
+      </w:r>
+      <w:proofErr w:type="spellEnd"/>
+      <w:r>
+        <w:t xml:space="preserve"> </w:t>
+      </w:r>
+      <w:proofErr w:type="spellStart"/>
+      <w:r>
+        <w:t>sẽ</w:t>
+      </w:r>
+      <w:proofErr w:type="spellEnd"/>
+      <w:r>
+        <w:t xml:space="preserve"> </w:t>
+      </w:r>
+      <w:proofErr w:type="spellStart"/>
+      <w:r>
+        <w:t>không</w:t>
+      </w:r>
+      <w:proofErr w:type="spellEnd"/>
+      <w:r>
+        <w:t xml:space="preserve"> </w:t>
+      </w:r>
+      <w:proofErr w:type="spellStart"/>
+      <w:r>
+        <w:t>thực</w:t>
+      </w:r>
+      <w:proofErr w:type="spellEnd"/>
+      <w:r>
+        <w:t xml:space="preserve"> </w:t>
+      </w:r>
+      <w:proofErr w:type="spellStart"/>
+      <w:r>
+        <w:t>hiện</w:t>
+      </w:r>
+      <w:proofErr w:type="spellEnd"/>
+      <w:r>
+        <w:t xml:space="preserve"> </w:t>
+      </w:r>
+      <w:proofErr w:type="spellStart"/>
+      <w:r>
+        <w:t>khi</w:t>
+      </w:r>
+      <w:proofErr w:type="spellEnd"/>
+      <w:r>
+        <w:t xml:space="preserve"> </w:t>
+      </w:r>
+      <w:proofErr w:type="spellStart"/>
+      <w:r>
+        <w:t>gửi</w:t>
+      </w:r>
+      <w:proofErr w:type="spellEnd"/>
+      <w:r>
+        <w:t xml:space="preserve"> mail </w:t>
+      </w:r>
+      <w:proofErr w:type="spellStart"/>
+      <w:r>
+        <w:t>quảng</w:t>
+      </w:r>
+      <w:proofErr w:type="spellEnd"/>
+      <w:r>
+        <w:t xml:space="preserve"> </w:t>
+      </w:r>
+      <w:proofErr w:type="spellStart"/>
+      <w:r>
+        <w:t>bá</w:t>
+      </w:r>
+      <w:proofErr w:type="spellEnd"/>
+      <w:r>
+        <w:t>.</w:t>
+      </w:r>
+      <w:proofErr w:type="gramEnd"/>
+    </w:p>
+    <w:p>
+      <w:pPr>
+        <w:ind w:left="360"/>
+        <w:rPr>
+          <w:b/>
+        </w:rPr>
+      </w:pPr>
+      <w:r>
+        <w:rPr>
+          <w:b/>
+        </w:rPr>
+        <w:t xml:space="preserve">Check </w:t>
+      </w:r>
+      <w:proofErr w:type="spellStart"/>
+      <w:r>
+        <w:rPr>
+          <w:b/>
+        </w:rPr>
+        <w:t>kết</w:t>
+      </w:r>
+      <w:proofErr w:type="spellEnd"/>
+      <w:r>
+        <w:rPr>
+          <w:b/>
+        </w:rPr>
+        <w:t xml:space="preserve"> </w:t>
+      </w:r>
+      <w:proofErr w:type="spellStart"/>
+      <w:r>
+        <w:rPr>
+          <w:b/>
+        </w:rPr>
+        <w:t>quả</w:t>
+      </w:r>
+      <w:proofErr w:type="spellEnd"/>
+      <w:r>
+        <w:rPr>
+          <w:b/>
+        </w:rPr>
+        <w:t>:</w:t>
+      </w:r>
+    </w:p>
+    <w:p>
+      <w:pPr>
+        <w:ind w:left="360"/>
+      </w:pPr>
+      <w:r>
+        <w:lastRenderedPageBreak/>
+        <w:t>//</w:t>
+      </w:r>
+      <w:proofErr w:type="spellStart"/>
+      <w:r>
+        <w:t>kiểm</w:t>
+      </w:r>
+      <w:proofErr w:type="spellEnd"/>
+      <w:r>
+        <w:t xml:space="preserve"> </w:t>
+      </w:r>
+      <w:proofErr w:type="spellStart"/>
+      <w:r>
+        <w:t>tra</w:t>
+      </w:r>
+      <w:proofErr w:type="spellEnd"/>
+      <w:r>
+        <w:t xml:space="preserve"> mail </w:t>
+      </w:r>
+      <w:proofErr w:type="spellStart"/>
+      <w:r>
+        <w:t>đã</w:t>
+      </w:r>
+      <w:proofErr w:type="spellEnd"/>
+      <w:r>
+        <w:t xml:space="preserve"> </w:t>
+      </w:r>
+      <w:proofErr w:type="spellStart"/>
+      <w:r>
+        <w:t>xóa</w:t>
+      </w:r>
+      <w:proofErr w:type="spellEnd"/>
+      <w:r>
+        <w:t xml:space="preserve"> </w:t>
+      </w:r>
+      <w:proofErr w:type="spellStart"/>
+      <w:r>
+        <w:t>khỏi</w:t>
+      </w:r>
+      <w:proofErr w:type="spellEnd"/>
+      <w:r>
+        <w:t xml:space="preserve"> </w:t>
+      </w:r>
+      <w:proofErr w:type="spellStart"/>
+      <w:r>
+        <w:t>bảng</w:t>
+      </w:r>
+      <w:proofErr w:type="spellEnd"/>
+      <w:r>
+        <w:t xml:space="preserve"> </w:t>
+      </w:r>
+      <w:proofErr w:type="spellStart"/>
+      <w:r>
+        <w:t>tbl_mail</w:t>
+      </w:r>
+      <w:proofErr w:type="spellEnd"/>
+      <w:r>
+        <w:t xml:space="preserve"> hay </w:t>
+      </w:r>
+      <w:proofErr w:type="spellStart"/>
+      <w:r>
+        <w:t>chưa</w:t>
+      </w:r>
+      <w:proofErr w:type="spellEnd"/>
+    </w:p>
+    <w:p>
+      <w:pPr>
+        <w:ind w:left="360"/>
+      </w:pPr>
+      <w:r>
+        <w:t xml:space="preserve">SELECT * FROM </w:t>
+      </w:r>
+      <w:proofErr w:type="spellStart"/>
+      <w:r>
+        <w:t>tbl_mail</w:t>
+      </w:r>
+      <w:proofErr w:type="spellEnd"/>
+      <w:r>
+        <w:t xml:space="preserve"> where email='nguyenhaa6pct2017@gmail.com';</w:t>
+      </w:r>
+    </w:p>
+    <w:p>
+      <w:pPr>
+        <w:ind w:left="360"/>
+      </w:pPr>
+      <w:r>
+        <w:t>//</w:t>
+      </w:r>
+      <w:proofErr w:type="spellStart"/>
+      <w:r>
+        <w:t>kiểm</w:t>
+      </w:r>
+      <w:proofErr w:type="spellEnd"/>
+      <w:r>
+        <w:t xml:space="preserve"> </w:t>
+      </w:r>
+      <w:proofErr w:type="spellStart"/>
+      <w:r>
+        <w:t>tra</w:t>
+      </w:r>
+      <w:proofErr w:type="spellEnd"/>
+      <w:r>
+        <w:t xml:space="preserve"> id mail </w:t>
+      </w:r>
+      <w:proofErr w:type="spellStart"/>
+      <w:r>
+        <w:t>đã</w:t>
+      </w:r>
+      <w:proofErr w:type="spellEnd"/>
+      <w:r>
+        <w:t xml:space="preserve"> </w:t>
+      </w:r>
+      <w:proofErr w:type="spellStart"/>
+      <w:r>
+        <w:t>xóa</w:t>
+      </w:r>
+      <w:proofErr w:type="spellEnd"/>
+      <w:r>
+        <w:t xml:space="preserve"> </w:t>
+      </w:r>
+      <w:proofErr w:type="spellStart"/>
+      <w:r>
+        <w:t>khỏi</w:t>
+      </w:r>
+      <w:proofErr w:type="spellEnd"/>
+      <w:r>
+        <w:t xml:space="preserve"> </w:t>
+      </w:r>
+      <w:proofErr w:type="spellStart"/>
+      <w:r>
+        <w:t>bảng</w:t>
+      </w:r>
+      <w:proofErr w:type="spellEnd"/>
+      <w:r>
+        <w:t xml:space="preserve"> </w:t>
+      </w:r>
+      <w:proofErr w:type="spellStart"/>
+      <w:r>
+        <w:t>tbl_feed_mail</w:t>
+      </w:r>
+      <w:proofErr w:type="spellEnd"/>
+      <w:r>
+        <w:t xml:space="preserve"> hay </w:t>
+      </w:r>
+      <w:proofErr w:type="spellStart"/>
+      <w:r>
+        <w:t>chưa</w:t>
+      </w:r>
+      <w:proofErr w:type="spellEnd"/>
+    </w:p>
+    <w:p>
+      <w:pPr>
+        <w:ind w:left="360"/>
+      </w:pPr>
+      <w:r>
+        <w:t xml:space="preserve">SELECT * FROM </w:t>
+      </w:r>
+      <w:proofErr w:type="spellStart"/>
+      <w:r>
+        <w:t>tbl_feed_mail</w:t>
+      </w:r>
+      <w:proofErr w:type="spellEnd"/>
+      <w:r>
+        <w:t xml:space="preserve"> where </w:t>
+      </w:r>
+      <w:proofErr w:type="spellStart"/>
+      <w:r>
+        <w:t>id_tbl_mail</w:t>
+      </w:r>
+      <w:proofErr w:type="spellEnd"/>
+      <w:r>
+        <w:t>=2264</w:t>
+      </w:r>
+    </w:p>
+    <w:p>
+      <w:pPr>
+        <w:ind w:left="360"/>
+      </w:pPr>
+      <w:r>
+        <w:t>//</w:t>
+      </w:r>
+      <w:proofErr w:type="spellStart"/>
+      <w:r>
+        <w:t>kiểm</w:t>
+      </w:r>
+      <w:proofErr w:type="spellEnd"/>
+      <w:r>
+        <w:t xml:space="preserve"> </w:t>
+      </w:r>
+      <w:proofErr w:type="spellStart"/>
+      <w:r>
+        <w:t>tra</w:t>
+      </w:r>
+      <w:proofErr w:type="spellEnd"/>
+      <w:r>
+        <w:t xml:space="preserve"> mail </w:t>
+      </w:r>
+      <w:proofErr w:type="spellStart"/>
+      <w:r>
+        <w:t>đã</w:t>
+      </w:r>
+      <w:proofErr w:type="spellEnd"/>
+      <w:r>
+        <w:t xml:space="preserve"> </w:t>
+      </w:r>
+      <w:proofErr w:type="spellStart"/>
+      <w:r>
+        <w:t>được</w:t>
+      </w:r>
+      <w:proofErr w:type="spellEnd"/>
+      <w:r>
+        <w:t xml:space="preserve"> insert </w:t>
+      </w:r>
+      <w:proofErr w:type="spellStart"/>
+      <w:r>
+        <w:t>vào</w:t>
+      </w:r>
+      <w:proofErr w:type="spellEnd"/>
+      <w:r>
+        <w:t xml:space="preserve"> </w:t>
+      </w:r>
+      <w:proofErr w:type="spellStart"/>
+      <w:r>
+        <w:t>bảng</w:t>
+      </w:r>
+      <w:proofErr w:type="spellEnd"/>
+      <w:r>
+        <w:t xml:space="preserve"> </w:t>
+      </w:r>
+      <w:proofErr w:type="spellStart"/>
       <w:r>
         <w:t>tbl_mail_blocked</w:t>
       </w:r>
-      <w:r>
-        <w:t xml:space="preserve"> đồng thời xóa </w:t>
-      </w:r>
-      <w:r>
-        <w:t>sẽ xóa ràng buộc liên quan đến id của địa chỉ mail ở bảng tbl_feed_mail và xóa địa chỉ mail ở bảng tbl_mail .</w:t>
-      </w:r>
+      <w:proofErr w:type="spellEnd"/>
+      <w:r>
+        <w:t xml:space="preserve"> hay </w:t>
+      </w:r>
+      <w:proofErr w:type="spellStart"/>
+      <w:r>
+        <w:t>chưa</w:t>
+      </w:r>
+      <w:proofErr w:type="spellEnd"/>
     </w:p>
     <w:p>
       <w:pPr>
         <w:ind w:left="360"/>
       </w:pPr>
-      <w:r>
-        <w:t xml:space="preserve">Khi gửi mail quảng bá sẽ </w:t>
-      </w:r>
-      <w:r>
-        <w:t xml:space="preserve">kiểm tra </w:t>
-      </w:r>
-      <w:r>
-        <w:t>nếu địa chỉ mail tồn tại trong bảng này thì sẽ không thực hiện khi gửi mail quảng bá.</w:t>
-      </w:r>
-    </w:p>
-    <w:p>
-      <w:pPr>
-        <w:ind w:left="360"/>
-        <w:rPr>
-          <w:b/>
-        </w:rPr>
-      </w:pPr>
-      <w:r>
-        <w:rPr>
-          <w:b/>
-        </w:rPr>
-        <w:t>Check kết quả:</w:t>
-      </w:r>
-    </w:p>
-    <w:p>
-      <w:pPr>
-        <w:ind w:left="360"/>
-      </w:pPr>
-      <w:r>
-        <w:lastRenderedPageBreak/>
-        <w:t>//kiểm tra mail đã xóa khỏi bảng tbl_mail hay chưa</w:t>
-      </w:r>
-    </w:p>
-    <w:p>
-      <w:pPr>
-        <w:ind w:left="360"/>
-      </w:pPr>
-      <w:r>
-        <w:t>SELECT * FROM tbl_mail where email='nguyenhaa6pct2017@gmail.com';</w:t>
-      </w:r>
-    </w:p>
-    <w:p>
-      <w:pPr>
-        <w:ind w:left="360"/>
-      </w:pPr>
-      <w:r>
-        <w:t>//kiểm tra id mail đã xóa khỏi bảng tbl_feed_mail hay chưa</w:t>
-      </w:r>
-    </w:p>
-    <w:p>
-      <w:pPr>
-        <w:ind w:left="360"/>
-      </w:pPr>
-      <w:r>
-        <w:t>SELECT * FROM tbl_feed_mail where id_tbl_mail=2264</w:t>
-      </w:r>
-    </w:p>
-    <w:p>
-      <w:pPr>
-        <w:ind w:left="360"/>
-      </w:pPr>
-      <w:r>
-        <w:t>//kiểm tra mail đã được insert vào bảng tbl_mail_blocked hay chưa</w:t>
-      </w:r>
-    </w:p>
-    <w:p>
-      <w:pPr>
-        <w:ind w:left="360"/>
-      </w:pPr>
-      <w:r>
-        <w:t>select * from tbl_mail_blocked where email_block='nguyenhaa6pct2017@gmail.com';</w:t>
+      <w:proofErr w:type="gramStart"/>
+      <w:r>
+        <w:t>select</w:t>
+      </w:r>
+      <w:proofErr w:type="gramEnd"/>
+      <w:r>
+        <w:t xml:space="preserve"> * from </w:t>
+      </w:r>
+      <w:proofErr w:type="spellStart"/>
+      <w:r>
+        <w:t>tbl_mail_blocked</w:t>
+      </w:r>
+      <w:proofErr w:type="spellEnd"/>
+      <w:r>
+        <w:t xml:space="preserve"> where </w:t>
+      </w:r>
+      <w:proofErr w:type="spellStart"/>
+      <w:r>
+        <w:t>email_block</w:t>
+      </w:r>
+      <w:proofErr w:type="spellEnd"/>
+      <w:r>
+        <w:t>='nguyenhaa6pct2017@gmail.com';</w:t>
       </w:r>
     </w:p>
     <w:p>
@@ -1665,9 +8251,19 @@
         </w:numPr>
         <w:jc w:val="both"/>
       </w:pPr>
-      <w:r>
-        <w:t>Truy vấn</w:t>
-      </w:r>
+      <w:proofErr w:type="spellStart"/>
+      <w:r>
+        <w:t>Truy</w:t>
+      </w:r>
+      <w:proofErr w:type="spellEnd"/>
+      <w:r>
+        <w:t xml:space="preserve"> </w:t>
+      </w:r>
+      <w:proofErr w:type="spellStart"/>
+      <w:r>
+        <w:t>vấn</w:t>
+      </w:r>
+      <w:proofErr w:type="spellEnd"/>
     </w:p>
     <w:p>
       <w:pPr>
@@ -1687,15 +8283,78 @@
         <w:ind w:firstLine="360"/>
         <w:jc w:val="both"/>
       </w:pPr>
+      <w:proofErr w:type="spellStart"/>
       <w:r>
         <w:rPr>
           <w:b/>
         </w:rPr>
-        <w:t>Mục đích</w:t>
-      </w:r>
-      <w:r>
-        <w:t>: Lưu thông tin FANPAGE hoặc GROUP thu thập được</w:t>
-      </w:r>
+        <w:t>Mục</w:t>
+      </w:r>
+      <w:proofErr w:type="spellEnd"/>
+      <w:r>
+        <w:rPr>
+          <w:b/>
+        </w:rPr>
+        <w:t xml:space="preserve"> </w:t>
+      </w:r>
+      <w:proofErr w:type="spellStart"/>
+      <w:r>
+        <w:rPr>
+          <w:b/>
+        </w:rPr>
+        <w:t>đích</w:t>
+      </w:r>
+      <w:proofErr w:type="spellEnd"/>
+      <w:r>
+        <w:t xml:space="preserve">: </w:t>
+      </w:r>
+      <w:proofErr w:type="spellStart"/>
+      <w:r>
+        <w:t>Lưu</w:t>
+      </w:r>
+      <w:proofErr w:type="spellEnd"/>
+      <w:r>
+        <w:t xml:space="preserve"> </w:t>
+      </w:r>
+      <w:proofErr w:type="spellStart"/>
+      <w:r>
+        <w:t>thông</w:t>
+      </w:r>
+      <w:proofErr w:type="spellEnd"/>
+      <w:r>
+        <w:t xml:space="preserve"> tin FANPAGE </w:t>
+      </w:r>
+      <w:proofErr w:type="spellStart"/>
+      <w:r>
+        <w:t>hoặc</w:t>
+      </w:r>
+      <w:proofErr w:type="spellEnd"/>
+      <w:r>
+        <w:t xml:space="preserve"> GROUP </w:t>
+      </w:r>
+      <w:proofErr w:type="spellStart"/>
+      <w:proofErr w:type="gramStart"/>
+      <w:r>
+        <w:t>thu</w:t>
+      </w:r>
+      <w:proofErr w:type="spellEnd"/>
+      <w:proofErr w:type="gramEnd"/>
+      <w:r>
+        <w:t xml:space="preserve"> </w:t>
+      </w:r>
+      <w:proofErr w:type="spellStart"/>
+      <w:r>
+        <w:t>thập</w:t>
+      </w:r>
+      <w:proofErr w:type="spellEnd"/>
+      <w:r>
+        <w:t xml:space="preserve"> </w:t>
+      </w:r>
+      <w:proofErr w:type="spellStart"/>
+      <w:r>
+        <w:t>được</w:t>
+      </w:r>
+      <w:proofErr w:type="spellEnd"/>
     </w:p>
     <w:p>
       <w:pPr>
@@ -1707,8 +8366,37 @@
         <w:ind w:firstLine="360"/>
         <w:jc w:val="both"/>
       </w:pPr>
-      <w:r>
-        <w:t>select * from tbl_facebook order by CAST(member as int) desc;</w:t>
+      <w:proofErr w:type="gramStart"/>
+      <w:r>
+        <w:t>select</w:t>
+      </w:r>
+      <w:proofErr w:type="gramEnd"/>
+      <w:r>
+        <w:t xml:space="preserve"> * from </w:t>
+      </w:r>
+      <w:proofErr w:type="spellStart"/>
+      <w:r>
+        <w:t>tbl_facebook</w:t>
+      </w:r>
+      <w:proofErr w:type="spellEnd"/>
+      <w:r>
+        <w:t xml:space="preserve"> order by CAST(member as </w:t>
+      </w:r>
+      <w:proofErr w:type="spellStart"/>
+      <w:r>
+        <w:t>int</w:t>
+      </w:r>
+      <w:proofErr w:type="spellEnd"/>
+      <w:r>
+        <w:t xml:space="preserve">) </w:t>
+      </w:r>
+      <w:proofErr w:type="spellStart"/>
+      <w:r>
+        <w:t>desc</w:t>
+      </w:r>
+      <w:proofErr w:type="spellEnd"/>
+      <w:r>
+        <w:t>;</w:t>
       </w:r>
     </w:p>
     <w:p>
@@ -1716,17 +8404,40 @@
         <w:ind w:firstLine="360"/>
         <w:jc w:val="both"/>
       </w:pPr>
-      <w:r>
-        <w:t>select count(*)  from tbl_facebook</w:t>
-      </w:r>
+      <w:proofErr w:type="gramStart"/>
+      <w:r>
+        <w:t>select</w:t>
+      </w:r>
+      <w:proofErr w:type="gramEnd"/>
+      <w:r>
+        <w:t xml:space="preserve"> count(*)  from </w:t>
+      </w:r>
+      <w:proofErr w:type="spellStart"/>
+      <w:r>
+        <w:t>tbl_facebook</w:t>
+      </w:r>
+      <w:proofErr w:type="spellEnd"/>
     </w:p>
     <w:p>
       <w:pPr>
         <w:ind w:firstLine="360"/>
         <w:jc w:val="both"/>
       </w:pPr>
-      <w:r>
-        <w:t>delete  from tbl_facebook where id=12;</w:t>
+      <w:proofErr w:type="gramStart"/>
+      <w:r>
+        <w:t>delete  from</w:t>
+      </w:r>
+      <w:proofErr w:type="gramEnd"/>
+      <w:r>
+        <w:t xml:space="preserve"> </w:t>
+      </w:r>
+      <w:proofErr w:type="spellStart"/>
+      <w:r>
+        <w:t>tbl_facebook</w:t>
+      </w:r>
+      <w:proofErr w:type="spellEnd"/>
+      <w:r>
+        <w:t xml:space="preserve"> where id=12;</w:t>
       </w:r>
     </w:p>
     <w:p>
@@ -1750,14 +8461,152 @@
         <w:ind w:firstLine="360"/>
         <w:jc w:val="both"/>
       </w:pPr>
+      <w:proofErr w:type="spellStart"/>
       <w:r>
         <w:rPr>
           <w:b/>
         </w:rPr>
-        <w:t>Mục đích</w:t>
-      </w:r>
-      <w:r>
-        <w:t>: Lưu thông tin các bài viết thu thập từ FANPAGE có yêu cầu để lại địa chỉ email</w:t>
+        <w:t>Mục</w:t>
+      </w:r>
+      <w:proofErr w:type="spellEnd"/>
+      <w:r>
+        <w:rPr>
+          <w:b/>
+        </w:rPr>
+        <w:t xml:space="preserve"> </w:t>
+      </w:r>
+      <w:proofErr w:type="spellStart"/>
+      <w:r>
+        <w:rPr>
+          <w:b/>
+        </w:rPr>
+        <w:t>đích</w:t>
+      </w:r>
+      <w:proofErr w:type="spellEnd"/>
+      <w:r>
+        <w:t xml:space="preserve">: </w:t>
+      </w:r>
+      <w:proofErr w:type="spellStart"/>
+      <w:r>
+        <w:t>Lưu</w:t>
+      </w:r>
+      <w:proofErr w:type="spellEnd"/>
+      <w:r>
+        <w:t xml:space="preserve"> </w:t>
+      </w:r>
+      <w:proofErr w:type="spellStart"/>
+      <w:r>
+        <w:t>thông</w:t>
+      </w:r>
+      <w:proofErr w:type="spellEnd"/>
+      <w:r>
+        <w:t xml:space="preserve"> tin </w:t>
+      </w:r>
+      <w:proofErr w:type="spellStart"/>
+      <w:r>
+        <w:t>các</w:t>
+      </w:r>
+      <w:proofErr w:type="spellEnd"/>
+      <w:r>
+        <w:t xml:space="preserve"> </w:t>
+      </w:r>
+      <w:proofErr w:type="spellStart"/>
+      <w:r>
+        <w:t>bài</w:t>
+      </w:r>
+      <w:proofErr w:type="spellEnd"/>
+      <w:r>
+        <w:t xml:space="preserve"> </w:t>
+      </w:r>
+      <w:proofErr w:type="spellStart"/>
+      <w:r>
+        <w:t>viết</w:t>
+      </w:r>
+      <w:proofErr w:type="spellEnd"/>
+      <w:r>
+        <w:t xml:space="preserve"> </w:t>
+      </w:r>
+      <w:proofErr w:type="spellStart"/>
+      <w:proofErr w:type="gramStart"/>
+      <w:r>
+        <w:t>thu</w:t>
+      </w:r>
+      <w:proofErr w:type="spellEnd"/>
+      <w:proofErr w:type="gramEnd"/>
+      <w:r>
+        <w:t xml:space="preserve"> </w:t>
+      </w:r>
+      <w:proofErr w:type="spellStart"/>
+      <w:r>
+        <w:t>thập</w:t>
+      </w:r>
+      <w:proofErr w:type="spellEnd"/>
+      <w:r>
+        <w:t xml:space="preserve"> </w:t>
+      </w:r>
+      <w:proofErr w:type="spellStart"/>
+      <w:r>
+        <w:t>từ</w:t>
+      </w:r>
+      <w:proofErr w:type="spellEnd"/>
+      <w:r>
+        <w:t xml:space="preserve"> FANPAGE </w:t>
+      </w:r>
+      <w:proofErr w:type="spellStart"/>
+      <w:r>
+        <w:t>có</w:t>
+      </w:r>
+      <w:proofErr w:type="spellEnd"/>
+      <w:r>
+        <w:t xml:space="preserve"> </w:t>
+      </w:r>
+      <w:proofErr w:type="spellStart"/>
+      <w:r>
+        <w:t>yêu</w:t>
+      </w:r>
+      <w:proofErr w:type="spellEnd"/>
+      <w:r>
+        <w:t xml:space="preserve"> </w:t>
+      </w:r>
+      <w:proofErr w:type="spellStart"/>
+      <w:r>
+        <w:t>cầu</w:t>
+      </w:r>
+      <w:proofErr w:type="spellEnd"/>
+      <w:r>
+        <w:t xml:space="preserve"> </w:t>
+      </w:r>
+      <w:proofErr w:type="spellStart"/>
+      <w:r>
+        <w:t>để</w:t>
+      </w:r>
+      <w:proofErr w:type="spellEnd"/>
+      <w:r>
+        <w:t xml:space="preserve"> </w:t>
+      </w:r>
+      <w:proofErr w:type="spellStart"/>
+      <w:r>
+        <w:t>lại</w:t>
+      </w:r>
+      <w:proofErr w:type="spellEnd"/>
+      <w:r>
+        <w:t xml:space="preserve"> </w:t>
+      </w:r>
+      <w:proofErr w:type="spellStart"/>
+      <w:r>
+        <w:t>địa</w:t>
+      </w:r>
+      <w:proofErr w:type="spellEnd"/>
+      <w:r>
+        <w:t xml:space="preserve"> </w:t>
+      </w:r>
+      <w:proofErr w:type="spellStart"/>
+      <w:r>
+        <w:t>chỉ</w:t>
+      </w:r>
+      <w:proofErr w:type="spellEnd"/>
+      <w:r>
+        <w:t xml:space="preserve"> email</w:t>
       </w:r>
     </w:p>
     <w:p>
@@ -1767,9 +8616,19 @@
       <w:r>
         <w:t xml:space="preserve">        </w:t>
       </w:r>
-      <w:r>
-        <w:t>select * from tbl_feed</w:t>
-      </w:r>
+      <w:proofErr w:type="gramStart"/>
+      <w:r>
+        <w:t>select</w:t>
+      </w:r>
+      <w:proofErr w:type="gramEnd"/>
+      <w:r>
+        <w:t xml:space="preserve"> * from </w:t>
+      </w:r>
+      <w:proofErr w:type="spellStart"/>
+      <w:r>
+        <w:t>tbl_feed</w:t>
+      </w:r>
+      <w:proofErr w:type="spellEnd"/>
     </w:p>
     <w:p>
       <w:pPr>
@@ -1778,17 +8637,56 @@
       <w:r>
         <w:t xml:space="preserve">        </w:t>
       </w:r>
-      <w:r>
-        <w:t>select count(*)  from tbl_feed</w:t>
-      </w:r>
+      <w:proofErr w:type="gramStart"/>
+      <w:r>
+        <w:t>select</w:t>
+      </w:r>
+      <w:proofErr w:type="gramEnd"/>
+      <w:r>
+        <w:t xml:space="preserve"> count(*)  from </w:t>
+      </w:r>
+      <w:proofErr w:type="spellStart"/>
+      <w:r>
+        <w:t>tbl_feed</w:t>
+      </w:r>
+      <w:proofErr w:type="spellEnd"/>
     </w:p>
     <w:p>
       <w:pPr>
         <w:ind w:firstLine="360"/>
         <w:jc w:val="both"/>
       </w:pPr>
-      <w:r>
-        <w:t>select * from tbl_feed order by create_date desc;</w:t>
+      <w:proofErr w:type="gramStart"/>
+      <w:r>
+        <w:t>select</w:t>
+      </w:r>
+      <w:proofErr w:type="gramEnd"/>
+      <w:r>
+        <w:t xml:space="preserve"> * from </w:t>
+      </w:r>
+      <w:proofErr w:type="spellStart"/>
+      <w:r>
+        <w:t>tbl_feed</w:t>
+      </w:r>
+      <w:proofErr w:type="spellEnd"/>
+      <w:r>
+        <w:t xml:space="preserve"> order by </w:t>
+      </w:r>
+      <w:proofErr w:type="spellStart"/>
+      <w:r>
+        <w:t>create_date</w:t>
+      </w:r>
+      <w:proofErr w:type="spellEnd"/>
+      <w:r>
+        <w:t xml:space="preserve"> </w:t>
+      </w:r>
+      <w:proofErr w:type="spellStart"/>
+      <w:r>
+        <w:t>desc</w:t>
+      </w:r>
+      <w:proofErr w:type="spellEnd"/>
+      <w:r>
+        <w:t>;</w:t>
       </w:r>
     </w:p>
     <w:p>
@@ -1817,23 +8715,153 @@
         <w:ind w:left="360"/>
         <w:jc w:val="both"/>
       </w:pPr>
+      <w:proofErr w:type="spellStart"/>
       <w:r>
         <w:rPr>
           <w:b/>
         </w:rPr>
-        <w:t>Mục đích</w:t>
-      </w:r>
-      <w:r>
-        <w:t>: Dùng để map bài viết trong bảng TBL_FEED có những email mail nào trong bảng TBL_MAIL bình luận</w:t>
-      </w:r>
+        <w:t>Mục</w:t>
+      </w:r>
+      <w:proofErr w:type="spellEnd"/>
+      <w:r>
+        <w:rPr>
+          <w:b/>
+        </w:rPr>
+        <w:t xml:space="preserve"> </w:t>
+      </w:r>
+      <w:proofErr w:type="spellStart"/>
+      <w:r>
+        <w:rPr>
+          <w:b/>
+        </w:rPr>
+        <w:t>đích</w:t>
+      </w:r>
+      <w:proofErr w:type="spellEnd"/>
+      <w:r>
+        <w:t xml:space="preserve">: </w:t>
+      </w:r>
+      <w:proofErr w:type="spellStart"/>
+      <w:r>
+        <w:t>Dùng</w:t>
+      </w:r>
+      <w:proofErr w:type="spellEnd"/>
+      <w:r>
+        <w:t xml:space="preserve"> </w:t>
+      </w:r>
+      <w:proofErr w:type="spellStart"/>
+      <w:r>
+        <w:t>để</w:t>
+      </w:r>
+      <w:proofErr w:type="spellEnd"/>
+      <w:r>
+        <w:t xml:space="preserve"> map </w:t>
+      </w:r>
+      <w:proofErr w:type="spellStart"/>
+      <w:r>
+        <w:t>bài</w:t>
+      </w:r>
+      <w:proofErr w:type="spellEnd"/>
+      <w:r>
+        <w:t xml:space="preserve"> </w:t>
+      </w:r>
+      <w:proofErr w:type="spellStart"/>
+      <w:r>
+        <w:t>viết</w:t>
+      </w:r>
+      <w:proofErr w:type="spellEnd"/>
+      <w:r>
+        <w:t xml:space="preserve"> </w:t>
+      </w:r>
+      <w:proofErr w:type="spellStart"/>
+      <w:r>
+        <w:t>trong</w:t>
+      </w:r>
+      <w:proofErr w:type="spellEnd"/>
+      <w:r>
+        <w:t xml:space="preserve"> </w:t>
+      </w:r>
+      <w:proofErr w:type="spellStart"/>
+      <w:r>
+        <w:t>bảng</w:t>
+      </w:r>
+      <w:proofErr w:type="spellEnd"/>
+      <w:r>
+        <w:t xml:space="preserve"> TBL_FEED </w:t>
+      </w:r>
+      <w:proofErr w:type="spellStart"/>
+      <w:r>
+        <w:t>có</w:t>
+      </w:r>
+      <w:proofErr w:type="spellEnd"/>
+      <w:r>
+        <w:t xml:space="preserve"> </w:t>
+      </w:r>
+      <w:proofErr w:type="spellStart"/>
+      <w:r>
+        <w:t>những</w:t>
+      </w:r>
+      <w:proofErr w:type="spellEnd"/>
+      <w:r>
+        <w:t xml:space="preserve"> email mail </w:t>
+      </w:r>
+      <w:proofErr w:type="spellStart"/>
+      <w:r>
+        <w:t>nào</w:t>
+      </w:r>
+      <w:proofErr w:type="spellEnd"/>
+      <w:r>
+        <w:t xml:space="preserve"> </w:t>
+      </w:r>
+      <w:proofErr w:type="spellStart"/>
+      <w:r>
+        <w:t>trong</w:t>
+      </w:r>
+      <w:proofErr w:type="spellEnd"/>
+      <w:r>
+        <w:t xml:space="preserve"> </w:t>
+      </w:r>
+      <w:proofErr w:type="spellStart"/>
+      <w:r>
+        <w:t>bảng</w:t>
+      </w:r>
+      <w:proofErr w:type="spellEnd"/>
+      <w:r>
+        <w:t xml:space="preserve"> TBL_MAIL </w:t>
+      </w:r>
+      <w:proofErr w:type="spellStart"/>
+      <w:r>
+        <w:t>bình</w:t>
+      </w:r>
+      <w:proofErr w:type="spellEnd"/>
+      <w:r>
+        <w:t xml:space="preserve"> </w:t>
+      </w:r>
+      <w:proofErr w:type="spellStart"/>
+      <w:r>
+        <w:t>luận</w:t>
+      </w:r>
+      <w:proofErr w:type="spellEnd"/>
     </w:p>
     <w:p>
       <w:pPr>
         <w:ind w:firstLine="360"/>
         <w:jc w:val="both"/>
       </w:pPr>
-      <w:r>
-        <w:t>select * from tbl_feed_mail;</w:t>
+      <w:proofErr w:type="gramStart"/>
+      <w:r>
+        <w:t>select</w:t>
+      </w:r>
+      <w:proofErr w:type="gramEnd"/>
+      <w:r>
+        <w:t xml:space="preserve"> * from </w:t>
+      </w:r>
+      <w:proofErr w:type="spellStart"/>
+      <w:r>
+        <w:t>tbl_feed_mail</w:t>
+      </w:r>
+      <w:proofErr w:type="spellEnd"/>
+      <w:r>
+        <w:t>;</w:t>
       </w:r>
     </w:p>
     <w:p>
@@ -1841,8 +8869,21 @@
         <w:ind w:firstLine="360"/>
         <w:jc w:val="both"/>
       </w:pPr>
-      <w:r>
-        <w:t>select count(*) from tbl_feed_mail;</w:t>
+      <w:proofErr w:type="gramStart"/>
+      <w:r>
+        <w:t>select</w:t>
+      </w:r>
+      <w:proofErr w:type="gramEnd"/>
+      <w:r>
+        <w:t xml:space="preserve"> count(*) from </w:t>
+      </w:r>
+      <w:proofErr w:type="spellStart"/>
+      <w:r>
+        <w:t>tbl_feed_mail</w:t>
+      </w:r>
+      <w:proofErr w:type="spellEnd"/>
+      <w:r>
+        <w:t>;</w:t>
       </w:r>
     </w:p>
     <w:p>
@@ -1855,22 +8896,111 @@
           <w:highlight w:val="yellow"/>
         </w:rPr>
         <w:lastRenderedPageBreak/>
-        <w:t>//lay ra id cua email theo bai viet</w:t>
-      </w:r>
+        <w:t xml:space="preserve">//lay </w:t>
+      </w:r>
+      <w:proofErr w:type="spellStart"/>
+      <w:r>
+        <w:rPr>
+          <w:highlight w:val="yellow"/>
+        </w:rPr>
+        <w:t>ra</w:t>
+      </w:r>
+      <w:proofErr w:type="spellEnd"/>
+      <w:r>
+        <w:rPr>
+          <w:highlight w:val="yellow"/>
+        </w:rPr>
+        <w:t xml:space="preserve"> id </w:t>
+      </w:r>
+      <w:proofErr w:type="spellStart"/>
+      <w:r>
+        <w:rPr>
+          <w:highlight w:val="yellow"/>
+        </w:rPr>
+        <w:t>cua</w:t>
+      </w:r>
+      <w:proofErr w:type="spellEnd"/>
+      <w:r>
+        <w:rPr>
+          <w:highlight w:val="yellow"/>
+        </w:rPr>
+        <w:t xml:space="preserve"> email </w:t>
+      </w:r>
+      <w:proofErr w:type="spellStart"/>
+      <w:proofErr w:type="gramStart"/>
+      <w:r>
+        <w:rPr>
+          <w:highlight w:val="yellow"/>
+        </w:rPr>
+        <w:t>theo</w:t>
+      </w:r>
+      <w:proofErr w:type="spellEnd"/>
+      <w:proofErr w:type="gramEnd"/>
+      <w:r>
+        <w:rPr>
+          <w:highlight w:val="yellow"/>
+        </w:rPr>
+        <w:t xml:space="preserve"> </w:t>
+      </w:r>
+      <w:proofErr w:type="spellStart"/>
+      <w:r>
+        <w:rPr>
+          <w:highlight w:val="yellow"/>
+        </w:rPr>
+        <w:t>bai</w:t>
+      </w:r>
+      <w:proofErr w:type="spellEnd"/>
+      <w:r>
+        <w:rPr>
+          <w:highlight w:val="yellow"/>
+        </w:rPr>
+        <w:t xml:space="preserve"> </w:t>
+      </w:r>
+      <w:proofErr w:type="spellStart"/>
+      <w:r>
+        <w:rPr>
+          <w:highlight w:val="yellow"/>
+        </w:rPr>
+        <w:t>viet</w:t>
+      </w:r>
+      <w:proofErr w:type="spellEnd"/>
     </w:p>
     <w:p>
       <w:pPr>
         <w:ind w:firstLine="360"/>
         <w:jc w:val="both"/>
       </w:pPr>
-      <w:r>
-        <w:t xml:space="preserve">select </w:t>
-      </w:r>
+      <w:proofErr w:type="gramStart"/>
+      <w:r>
+        <w:t>select</w:t>
+      </w:r>
+      <w:proofErr w:type="gramEnd"/>
+      <w:r>
+        <w:t xml:space="preserve"> </w:t>
+      </w:r>
+      <w:proofErr w:type="spellStart"/>
       <w:r>
         <w:t>id_tbl_mail</w:t>
       </w:r>
-      <w:r>
-        <w:t xml:space="preserve"> from tbl_feed_mail where id_tbl_feed=38</w:t>
+      <w:proofErr w:type="spellEnd"/>
+      <w:r>
+        <w:t xml:space="preserve"> from </w:t>
+      </w:r>
+      <w:proofErr w:type="spellStart"/>
+      <w:r>
+        <w:t>tbl_feed_mail</w:t>
+      </w:r>
+      <w:proofErr w:type="spellEnd"/>
+      <w:r>
+        <w:t xml:space="preserve"> where </w:t>
+      </w:r>
+      <w:proofErr w:type="spellStart"/>
+      <w:r>
+        <w:t>id_tbl_feed</w:t>
+      </w:r>
+      <w:proofErr w:type="spellEnd"/>
+      <w:r>
+        <w:t>=38</w:t>
       </w:r>
     </w:p>
     <w:p>
@@ -1896,15 +9026,148 @@
         <w:ind w:left="360"/>
         <w:jc w:val="both"/>
       </w:pPr>
+      <w:proofErr w:type="spellStart"/>
       <w:r>
         <w:rPr>
           <w:b/>
         </w:rPr>
-        <w:t>Mục đích</w:t>
-      </w:r>
-      <w:r>
-        <w:t>: Lưu thông tin email thu thập từ FANPAGE, trạng thái mail đã gửi, chưa gửi mail quảng bá bài viết</w:t>
-      </w:r>
+        <w:t>Mục</w:t>
+      </w:r>
+      <w:proofErr w:type="spellEnd"/>
+      <w:r>
+        <w:rPr>
+          <w:b/>
+        </w:rPr>
+        <w:t xml:space="preserve"> </w:t>
+      </w:r>
+      <w:proofErr w:type="spellStart"/>
+      <w:r>
+        <w:rPr>
+          <w:b/>
+        </w:rPr>
+        <w:t>đích</w:t>
+      </w:r>
+      <w:proofErr w:type="spellEnd"/>
+      <w:r>
+        <w:t xml:space="preserve">: </w:t>
+      </w:r>
+      <w:proofErr w:type="spellStart"/>
+      <w:r>
+        <w:t>Lưu</w:t>
+      </w:r>
+      <w:proofErr w:type="spellEnd"/>
+      <w:r>
+        <w:t xml:space="preserve"> </w:t>
+      </w:r>
+      <w:proofErr w:type="spellStart"/>
+      <w:r>
+        <w:t>thông</w:t>
+      </w:r>
+      <w:proofErr w:type="spellEnd"/>
+      <w:r>
+        <w:t xml:space="preserve"> tin email </w:t>
+      </w:r>
+      <w:proofErr w:type="spellStart"/>
+      <w:r>
+        <w:t>thu</w:t>
+      </w:r>
+      <w:proofErr w:type="spellEnd"/>
+      <w:r>
+        <w:t xml:space="preserve"> </w:t>
+      </w:r>
+      <w:proofErr w:type="spellStart"/>
+      <w:r>
+        <w:t>thập</w:t>
+      </w:r>
+      <w:proofErr w:type="spellEnd"/>
+      <w:r>
+        <w:t xml:space="preserve"> </w:t>
+      </w:r>
+      <w:proofErr w:type="spellStart"/>
+      <w:r>
+        <w:t>từ</w:t>
+      </w:r>
+      <w:proofErr w:type="spellEnd"/>
+      <w:r>
+        <w:t xml:space="preserve"> FANPAGE, </w:t>
+      </w:r>
+      <w:proofErr w:type="spellStart"/>
+      <w:r>
+        <w:t>trạng</w:t>
+      </w:r>
+      <w:proofErr w:type="spellEnd"/>
+      <w:r>
+        <w:t xml:space="preserve"> </w:t>
+      </w:r>
+      <w:proofErr w:type="spellStart"/>
+      <w:r>
+        <w:t>thái</w:t>
+      </w:r>
+      <w:proofErr w:type="spellEnd"/>
+      <w:r>
+        <w:t xml:space="preserve"> mail </w:t>
+      </w:r>
+      <w:proofErr w:type="spellStart"/>
+      <w:r>
+        <w:t>đã</w:t>
+      </w:r>
+      <w:proofErr w:type="spellEnd"/>
+      <w:r>
+        <w:t xml:space="preserve"> </w:t>
+      </w:r>
+      <w:proofErr w:type="spellStart"/>
+      <w:r>
+        <w:t>gửi</w:t>
+      </w:r>
+      <w:proofErr w:type="spellEnd"/>
+      <w:r>
+        <w:t xml:space="preserve">, </w:t>
+      </w:r>
+      <w:proofErr w:type="spellStart"/>
+      <w:r>
+        <w:t>chưa</w:t>
+      </w:r>
+      <w:proofErr w:type="spellEnd"/>
+      <w:r>
+        <w:t xml:space="preserve"> </w:t>
+      </w:r>
+      <w:proofErr w:type="spellStart"/>
+      <w:r>
+        <w:t>gửi</w:t>
+      </w:r>
+      <w:proofErr w:type="spellEnd"/>
+      <w:r>
+        <w:t xml:space="preserve"> mail </w:t>
+      </w:r>
+      <w:proofErr w:type="spellStart"/>
+      <w:r>
+        <w:t>quảng</w:t>
+      </w:r>
+      <w:proofErr w:type="spellEnd"/>
+      <w:r>
+        <w:t xml:space="preserve"> </w:t>
+      </w:r>
+      <w:proofErr w:type="spellStart"/>
+      <w:r>
+        <w:t>bá</w:t>
+      </w:r>
+      <w:proofErr w:type="spellEnd"/>
+      <w:r>
+        <w:t xml:space="preserve"> </w:t>
+      </w:r>
+      <w:proofErr w:type="spellStart"/>
+      <w:r>
+        <w:t>bài</w:t>
+      </w:r>
+      <w:proofErr w:type="spellEnd"/>
+      <w:r>
+        <w:t xml:space="preserve"> </w:t>
+      </w:r>
+      <w:proofErr w:type="spellStart"/>
+      <w:r>
+        <w:t>viết</w:t>
+      </w:r>
+      <w:proofErr w:type="spellEnd"/>
       <w:r>
         <w:t xml:space="preserve"> (</w:t>
       </w:r>
@@ -1918,17 +9181,104 @@
         <w:t>)</w:t>
       </w:r>
       <w:r>
-        <w:t>, trạng thái mail đã gửi chưa gửi tài liệu theo bài viết</w:t>
-      </w:r>
+        <w:t xml:space="preserve">, </w:t>
+      </w:r>
+      <w:proofErr w:type="spellStart"/>
+      <w:r>
+        <w:t>trạng</w:t>
+      </w:r>
+      <w:proofErr w:type="spellEnd"/>
+      <w:r>
+        <w:t xml:space="preserve"> </w:t>
+      </w:r>
+      <w:proofErr w:type="spellStart"/>
+      <w:r>
+        <w:t>thái</w:t>
+      </w:r>
+      <w:proofErr w:type="spellEnd"/>
+      <w:r>
+        <w:t xml:space="preserve"> mail </w:t>
+      </w:r>
+      <w:proofErr w:type="spellStart"/>
+      <w:r>
+        <w:t>đã</w:t>
+      </w:r>
+      <w:proofErr w:type="spellEnd"/>
+      <w:r>
+        <w:t xml:space="preserve"> </w:t>
+      </w:r>
+      <w:proofErr w:type="spellStart"/>
+      <w:r>
+        <w:t>gửi</w:t>
+      </w:r>
+      <w:proofErr w:type="spellEnd"/>
+      <w:r>
+        <w:t xml:space="preserve"> </w:t>
+      </w:r>
+      <w:proofErr w:type="spellStart"/>
+      <w:r>
+        <w:t>chưa</w:t>
+      </w:r>
+      <w:proofErr w:type="spellEnd"/>
+      <w:r>
+        <w:t xml:space="preserve"> </w:t>
+      </w:r>
+      <w:proofErr w:type="spellStart"/>
+      <w:r>
+        <w:t>gửi</w:t>
+      </w:r>
+      <w:proofErr w:type="spellEnd"/>
+      <w:r>
+        <w:t xml:space="preserve"> </w:t>
+      </w:r>
+      <w:proofErr w:type="spellStart"/>
+      <w:r>
+        <w:t>tài</w:t>
+      </w:r>
+      <w:proofErr w:type="spellEnd"/>
+      <w:r>
+        <w:t xml:space="preserve"> </w:t>
+      </w:r>
+      <w:proofErr w:type="spellStart"/>
+      <w:r>
+        <w:t>liệu</w:t>
+      </w:r>
+      <w:proofErr w:type="spellEnd"/>
+      <w:r>
+        <w:t xml:space="preserve"> </w:t>
+      </w:r>
+      <w:proofErr w:type="spellStart"/>
+      <w:r>
+        <w:t>theo</w:t>
+      </w:r>
+      <w:proofErr w:type="spellEnd"/>
+      <w:r>
+        <w:t xml:space="preserve"> </w:t>
+      </w:r>
+      <w:proofErr w:type="spellStart"/>
+      <w:r>
+        <w:t>bài</w:t>
+      </w:r>
+      <w:proofErr w:type="spellEnd"/>
+      <w:r>
+        <w:t xml:space="preserve"> </w:t>
+      </w:r>
+      <w:proofErr w:type="spellStart"/>
+      <w:r>
+        <w:t>viết</w:t>
+      </w:r>
+      <w:proofErr w:type="spellEnd"/>
       <w:r>
         <w:t xml:space="preserve"> (</w:t>
       </w:r>
+      <w:proofErr w:type="spellStart"/>
       <w:r>
         <w:rPr>
           <w:b/>
         </w:rPr>
         <w:t>status_feed_mail</w:t>
       </w:r>
+      <w:proofErr w:type="spellEnd"/>
       <w:r>
         <w:t>)</w:t>
       </w:r>
@@ -1938,8 +9288,21 @@
         <w:ind w:left="360"/>
         <w:jc w:val="both"/>
       </w:pPr>
-      <w:r>
-        <w:t>select * from tbl_mail   ;</w:t>
+      <w:proofErr w:type="gramStart"/>
+      <w:r>
+        <w:t>select</w:t>
+      </w:r>
+      <w:proofErr w:type="gramEnd"/>
+      <w:r>
+        <w:t xml:space="preserve"> * from </w:t>
+      </w:r>
+      <w:proofErr w:type="spellStart"/>
+      <w:r>
+        <w:t>tbl_mail</w:t>
+      </w:r>
+      <w:proofErr w:type="spellEnd"/>
+      <w:r>
+        <w:t xml:space="preserve">   ;</w:t>
       </w:r>
     </w:p>
     <w:p>
@@ -1947,8 +9310,37 @@
         <w:ind w:left="360"/>
         <w:jc w:val="both"/>
       </w:pPr>
-      <w:r>
-        <w:t>select * from tbl_mail  order by create_date desc  ;</w:t>
+      <w:proofErr w:type="gramStart"/>
+      <w:r>
+        <w:t>select</w:t>
+      </w:r>
+      <w:proofErr w:type="gramEnd"/>
+      <w:r>
+        <w:t xml:space="preserve"> * from </w:t>
+      </w:r>
+      <w:proofErr w:type="spellStart"/>
+      <w:r>
+        <w:t>tbl_mail</w:t>
+      </w:r>
+      <w:proofErr w:type="spellEnd"/>
+      <w:r>
+        <w:t xml:space="preserve">  order by </w:t>
+      </w:r>
+      <w:proofErr w:type="spellStart"/>
+      <w:r>
+        <w:t>create_date</w:t>
+      </w:r>
+      <w:proofErr w:type="spellEnd"/>
+      <w:r>
+        <w:t xml:space="preserve"> </w:t>
+      </w:r>
+      <w:proofErr w:type="spellStart"/>
+      <w:r>
+        <w:t>desc</w:t>
+      </w:r>
+      <w:proofErr w:type="spellEnd"/>
+      <w:r>
+        <w:t xml:space="preserve">  ;</w:t>
       </w:r>
     </w:p>
     <w:p>
@@ -1956,9 +9348,19 @@
         <w:ind w:left="360"/>
         <w:jc w:val="both"/>
       </w:pPr>
-      <w:r>
-        <w:t>select count( *)  from tbl_mail</w:t>
-      </w:r>
+      <w:proofErr w:type="gramStart"/>
+      <w:r>
+        <w:t>select</w:t>
+      </w:r>
+      <w:proofErr w:type="gramEnd"/>
+      <w:r>
+        <w:t xml:space="preserve"> count( *)  from </w:t>
+      </w:r>
+      <w:proofErr w:type="spellStart"/>
+      <w:r>
+        <w:t>tbl_mail</w:t>
+      </w:r>
+      <w:proofErr w:type="spellEnd"/>
       <w:r>
         <w:t xml:space="preserve">  </w:t>
       </w:r>
@@ -1971,12 +9373,19 @@
         <w:ind w:left="360"/>
         <w:jc w:val="both"/>
       </w:pPr>
-      <w:r>
-        <w:t xml:space="preserve">select count(*) from  </w:t>
-      </w:r>
+      <w:proofErr w:type="gramStart"/>
+      <w:r>
+        <w:t>select</w:t>
+      </w:r>
+      <w:proofErr w:type="gramEnd"/>
+      <w:r>
+        <w:t xml:space="preserve"> count(*) from  </w:t>
+      </w:r>
+      <w:proofErr w:type="spellStart"/>
       <w:r>
         <w:t>tbl_mail</w:t>
       </w:r>
+      <w:proofErr w:type="spellEnd"/>
       <w:r>
         <w:t xml:space="preserve">  where status=1</w:t>
       </w:r>
@@ -1990,7 +9399,15 @@
         <w:jc w:val="both"/>
       </w:pPr>
       <w:r>
-        <w:t>select * from tbl_mail where email='</w:t>
+        <w:t xml:space="preserve">select * from </w:t>
+      </w:r>
+      <w:proofErr w:type="spellStart"/>
+      <w:r>
+        <w:t>tbl_mail</w:t>
+      </w:r>
+      <w:proofErr w:type="spellEnd"/>
+      <w:r>
+        <w:t xml:space="preserve"> where email='</w:t>
       </w:r>
       <w:r>
         <w:t xml:space="preserve"> </w:t>
@@ -2019,16 +9436,133 @@
         <w:rPr>
           <w:highlight w:val="yellow"/>
         </w:rPr>
-        <w:t>//danh sach dia chi email theo bai viet</w:t>
-      </w:r>
+        <w:t>//</w:t>
+      </w:r>
+      <w:proofErr w:type="spellStart"/>
+      <w:r>
+        <w:rPr>
+          <w:highlight w:val="yellow"/>
+        </w:rPr>
+        <w:t>danh</w:t>
+      </w:r>
+      <w:proofErr w:type="spellEnd"/>
+      <w:r>
+        <w:rPr>
+          <w:highlight w:val="yellow"/>
+        </w:rPr>
+        <w:t xml:space="preserve"> </w:t>
+      </w:r>
+      <w:proofErr w:type="spellStart"/>
+      <w:r>
+        <w:rPr>
+          <w:highlight w:val="yellow"/>
+        </w:rPr>
+        <w:t>sach</w:t>
+      </w:r>
+      <w:proofErr w:type="spellEnd"/>
+      <w:r>
+        <w:rPr>
+          <w:highlight w:val="yellow"/>
+        </w:rPr>
+        <w:t xml:space="preserve"> </w:t>
+      </w:r>
+      <w:proofErr w:type="spellStart"/>
+      <w:r>
+        <w:rPr>
+          <w:highlight w:val="yellow"/>
+        </w:rPr>
+        <w:t>dia</w:t>
+      </w:r>
+      <w:proofErr w:type="spellEnd"/>
+      <w:r>
+        <w:rPr>
+          <w:highlight w:val="yellow"/>
+        </w:rPr>
+        <w:t xml:space="preserve"> chi email </w:t>
+      </w:r>
+      <w:proofErr w:type="spellStart"/>
+      <w:proofErr w:type="gramStart"/>
+      <w:r>
+        <w:rPr>
+          <w:highlight w:val="yellow"/>
+        </w:rPr>
+        <w:t>theo</w:t>
+      </w:r>
+      <w:proofErr w:type="spellEnd"/>
+      <w:proofErr w:type="gramEnd"/>
+      <w:r>
+        <w:rPr>
+          <w:highlight w:val="yellow"/>
+        </w:rPr>
+        <w:t xml:space="preserve"> </w:t>
+      </w:r>
+      <w:proofErr w:type="spellStart"/>
+      <w:r>
+        <w:rPr>
+          <w:highlight w:val="yellow"/>
+        </w:rPr>
+        <w:t>bai</w:t>
+      </w:r>
+      <w:proofErr w:type="spellEnd"/>
+      <w:r>
+        <w:rPr>
+          <w:highlight w:val="yellow"/>
+        </w:rPr>
+        <w:t xml:space="preserve"> </w:t>
+      </w:r>
+      <w:proofErr w:type="spellStart"/>
+      <w:r>
+        <w:rPr>
+          <w:highlight w:val="yellow"/>
+        </w:rPr>
+        <w:t>viet</w:t>
+      </w:r>
+      <w:proofErr w:type="spellEnd"/>
     </w:p>
     <w:p>
       <w:pPr>
         <w:ind w:left="360"/>
         <w:jc w:val="both"/>
       </w:pPr>
-      <w:r>
-        <w:t>select * from tbl_mail where id in (select  id_tbl_mail from tbl_feed_mail where id_tbl_feed=38)</w:t>
+      <w:proofErr w:type="gramStart"/>
+      <w:r>
+        <w:t>select</w:t>
+      </w:r>
+      <w:proofErr w:type="gramEnd"/>
+      <w:r>
+        <w:t xml:space="preserve"> * from </w:t>
+      </w:r>
+      <w:proofErr w:type="spellStart"/>
+      <w:r>
+        <w:t>tbl_mail</w:t>
+      </w:r>
+      <w:proofErr w:type="spellEnd"/>
+      <w:r>
+        <w:t xml:space="preserve"> where id in (select  </w:t>
+      </w:r>
+      <w:proofErr w:type="spellStart"/>
+      <w:r>
+        <w:t>id_tbl_mail</w:t>
+      </w:r>
+      <w:proofErr w:type="spellEnd"/>
+      <w:r>
+        <w:t xml:space="preserve"> from </w:t>
+      </w:r>
+      <w:proofErr w:type="spellStart"/>
+      <w:r>
+        <w:t>tbl_feed_mail</w:t>
+      </w:r>
+      <w:proofErr w:type="spellEnd"/>
+      <w:r>
+        <w:t xml:space="preserve"> where </w:t>
+      </w:r>
+      <w:proofErr w:type="spellStart"/>
+      <w:r>
+        <w:t>id_tbl_feed</w:t>
+      </w:r>
+      <w:proofErr w:type="spellEnd"/>
+      <w:r>
+        <w:t>=38)</w:t>
       </w:r>
     </w:p>
     <w:p>
@@ -2049,18 +9583,262 @@
         <w:ind w:left="360"/>
         <w:jc w:val="both"/>
       </w:pPr>
+      <w:proofErr w:type="spellStart"/>
       <w:r>
         <w:rPr>
           <w:b/>
         </w:rPr>
-        <w:t>Mục đích</w:t>
-      </w:r>
-      <w:r>
-        <w:t xml:space="preserve">: Lưu danh sách mail chặn sẽ không gửi mail cũng như sẽ không thu thập mail nữa. </w:t>
-      </w:r>
-      <w:r>
-        <w:t>Danh sách địa chỉ mail chặn, khi thêm vào bảng này thì xóa email trong bảng tbl_mail</w:t>
-      </w:r>
+        <w:t>Mục</w:t>
+      </w:r>
+      <w:proofErr w:type="spellEnd"/>
+      <w:r>
+        <w:rPr>
+          <w:b/>
+        </w:rPr>
+        <w:t xml:space="preserve"> </w:t>
+      </w:r>
+      <w:proofErr w:type="spellStart"/>
+      <w:r>
+        <w:rPr>
+          <w:b/>
+        </w:rPr>
+        <w:t>đích</w:t>
+      </w:r>
+      <w:proofErr w:type="spellEnd"/>
+      <w:r>
+        <w:t xml:space="preserve">: </w:t>
+      </w:r>
+      <w:proofErr w:type="spellStart"/>
+      <w:r>
+        <w:t>Lưu</w:t>
+      </w:r>
+      <w:proofErr w:type="spellEnd"/>
+      <w:r>
+        <w:t xml:space="preserve"> </w:t>
+      </w:r>
+      <w:proofErr w:type="spellStart"/>
+      <w:r>
+        <w:t>danh</w:t>
+      </w:r>
+      <w:proofErr w:type="spellEnd"/>
+      <w:r>
+        <w:t xml:space="preserve"> </w:t>
+      </w:r>
+      <w:proofErr w:type="spellStart"/>
+      <w:r>
+        <w:t>sách</w:t>
+      </w:r>
+      <w:proofErr w:type="spellEnd"/>
+      <w:r>
+        <w:t xml:space="preserve"> mail </w:t>
+      </w:r>
+      <w:proofErr w:type="spellStart"/>
+      <w:r>
+        <w:t>chặn</w:t>
+      </w:r>
+      <w:proofErr w:type="spellEnd"/>
+      <w:r>
+        <w:t xml:space="preserve"> </w:t>
+      </w:r>
+      <w:proofErr w:type="spellStart"/>
+      <w:r>
+        <w:t>sẽ</w:t>
+      </w:r>
+      <w:proofErr w:type="spellEnd"/>
+      <w:r>
+        <w:t xml:space="preserve"> </w:t>
+      </w:r>
+      <w:proofErr w:type="spellStart"/>
+      <w:r>
+        <w:t>không</w:t>
+      </w:r>
+      <w:proofErr w:type="spellEnd"/>
+      <w:r>
+        <w:t xml:space="preserve"> </w:t>
+      </w:r>
+      <w:proofErr w:type="spellStart"/>
+      <w:r>
+        <w:t>gửi</w:t>
+      </w:r>
+      <w:proofErr w:type="spellEnd"/>
+      <w:r>
+        <w:t xml:space="preserve"> mail </w:t>
+      </w:r>
+      <w:proofErr w:type="spellStart"/>
+      <w:r>
+        <w:t>cũng</w:t>
+      </w:r>
+      <w:proofErr w:type="spellEnd"/>
+      <w:r>
+        <w:t xml:space="preserve"> </w:t>
+      </w:r>
+      <w:proofErr w:type="spellStart"/>
+      <w:r>
+        <w:t>như</w:t>
+      </w:r>
+      <w:proofErr w:type="spellEnd"/>
+      <w:r>
+        <w:t xml:space="preserve"> </w:t>
+      </w:r>
+      <w:proofErr w:type="spellStart"/>
+      <w:r>
+        <w:t>sẽ</w:t>
+      </w:r>
+      <w:proofErr w:type="spellEnd"/>
+      <w:r>
+        <w:t xml:space="preserve"> </w:t>
+      </w:r>
+      <w:proofErr w:type="spellStart"/>
+      <w:r>
+        <w:t>không</w:t>
+      </w:r>
+      <w:proofErr w:type="spellEnd"/>
+      <w:r>
+        <w:t xml:space="preserve"> </w:t>
+      </w:r>
+      <w:proofErr w:type="spellStart"/>
+      <w:proofErr w:type="gramStart"/>
+      <w:r>
+        <w:t>thu</w:t>
+      </w:r>
+      <w:proofErr w:type="spellEnd"/>
+      <w:proofErr w:type="gramEnd"/>
+      <w:r>
+        <w:t xml:space="preserve"> </w:t>
+      </w:r>
+      <w:proofErr w:type="spellStart"/>
+      <w:r>
+        <w:t>thập</w:t>
+      </w:r>
+      <w:proofErr w:type="spellEnd"/>
+      <w:r>
+        <w:t xml:space="preserve"> mail </w:t>
+      </w:r>
+      <w:proofErr w:type="spellStart"/>
+      <w:r>
+        <w:t>nữa</w:t>
+      </w:r>
+      <w:proofErr w:type="spellEnd"/>
+      <w:r>
+        <w:t xml:space="preserve">. </w:t>
+      </w:r>
+      <w:proofErr w:type="spellStart"/>
+      <w:r>
+        <w:t>Danh</w:t>
+      </w:r>
+      <w:proofErr w:type="spellEnd"/>
+      <w:r>
+        <w:t xml:space="preserve"> </w:t>
+      </w:r>
+      <w:proofErr w:type="spellStart"/>
+      <w:r>
+        <w:t>sách</w:t>
+      </w:r>
+      <w:proofErr w:type="spellEnd"/>
+      <w:r>
+        <w:t xml:space="preserve"> </w:t>
+      </w:r>
+      <w:proofErr w:type="spellStart"/>
+      <w:r>
+        <w:t>địa</w:t>
+      </w:r>
+      <w:proofErr w:type="spellEnd"/>
+      <w:r>
+        <w:t xml:space="preserve"> </w:t>
+      </w:r>
+      <w:proofErr w:type="spellStart"/>
+      <w:r>
+        <w:t>chỉ</w:t>
+      </w:r>
+      <w:proofErr w:type="spellEnd"/>
+      <w:r>
+        <w:t xml:space="preserve"> mail </w:t>
+      </w:r>
+      <w:proofErr w:type="spellStart"/>
+      <w:r>
+        <w:t>chặn</w:t>
+      </w:r>
+      <w:proofErr w:type="spellEnd"/>
+      <w:r>
+        <w:t xml:space="preserve">, </w:t>
+      </w:r>
+      <w:proofErr w:type="spellStart"/>
+      <w:r>
+        <w:t>khi</w:t>
+      </w:r>
+      <w:proofErr w:type="spellEnd"/>
+      <w:r>
+        <w:t xml:space="preserve"> </w:t>
+      </w:r>
+      <w:proofErr w:type="spellStart"/>
+      <w:r>
+        <w:t>thêm</w:t>
+      </w:r>
+      <w:proofErr w:type="spellEnd"/>
+      <w:r>
+        <w:t xml:space="preserve"> </w:t>
+      </w:r>
+      <w:proofErr w:type="spellStart"/>
+      <w:r>
+        <w:t>vào</w:t>
+      </w:r>
+      <w:proofErr w:type="spellEnd"/>
+      <w:r>
+        <w:t xml:space="preserve"> </w:t>
+      </w:r>
+      <w:proofErr w:type="spellStart"/>
+      <w:r>
+        <w:t>bảng</w:t>
+      </w:r>
+      <w:proofErr w:type="spellEnd"/>
+      <w:r>
+        <w:t xml:space="preserve"> </w:t>
+      </w:r>
+      <w:proofErr w:type="spellStart"/>
+      <w:r>
+        <w:t>này</w:t>
+      </w:r>
+      <w:proofErr w:type="spellEnd"/>
+      <w:r>
+        <w:t xml:space="preserve"> </w:t>
+      </w:r>
+      <w:proofErr w:type="spellStart"/>
+      <w:r>
+        <w:t>thì</w:t>
+      </w:r>
+      <w:proofErr w:type="spellEnd"/>
+      <w:r>
+        <w:t xml:space="preserve"> </w:t>
+      </w:r>
+      <w:proofErr w:type="spellStart"/>
+      <w:r>
+        <w:t>xóa</w:t>
+      </w:r>
+      <w:proofErr w:type="spellEnd"/>
+      <w:r>
+        <w:t xml:space="preserve"> email </w:t>
+      </w:r>
+      <w:proofErr w:type="spellStart"/>
+      <w:r>
+        <w:t>trong</w:t>
+      </w:r>
+      <w:proofErr w:type="spellEnd"/>
+      <w:r>
+        <w:t xml:space="preserve"> </w:t>
+      </w:r>
+      <w:proofErr w:type="spellStart"/>
+      <w:r>
+        <w:t>bảng</w:t>
+      </w:r>
+      <w:proofErr w:type="spellEnd"/>
+      <w:r>
+        <w:t xml:space="preserve"> </w:t>
+      </w:r>
+      <w:proofErr w:type="spellStart"/>
+      <w:r>
+        <w:t>tbl_mail</w:t>
+      </w:r>
+      <w:proofErr w:type="spellEnd"/>
     </w:p>
     <w:p>
       <w:pPr>
@@ -2079,26 +9857,129 @@
       <w:pPr>
         <w:ind w:left="360"/>
       </w:pPr>
+      <w:proofErr w:type="spellStart"/>
       <w:r>
         <w:rPr>
           <w:b/>
         </w:rPr>
-        <w:t>Mục đích</w:t>
-      </w:r>
+        <w:t>Mục</w:t>
+      </w:r>
+      <w:proofErr w:type="spellEnd"/>
+      <w:r>
+        <w:rPr>
+          <w:b/>
+        </w:rPr>
+        <w:t xml:space="preserve"> </w:t>
+      </w:r>
+      <w:proofErr w:type="spellStart"/>
+      <w:r>
+        <w:rPr>
+          <w:b/>
+        </w:rPr>
+        <w:t>đích</w:t>
+      </w:r>
+      <w:proofErr w:type="spellEnd"/>
       <w:r>
         <w:t xml:space="preserve">: </w:t>
       </w:r>
-      <w:r>
-        <w:t>Lưu danh sách mail dùng để gửi mail quảng bá từ hệ thống</w:t>
-      </w:r>
+      <w:proofErr w:type="spellStart"/>
+      <w:r>
+        <w:t>Lưu</w:t>
+      </w:r>
+      <w:proofErr w:type="spellEnd"/>
+      <w:r>
+        <w:t xml:space="preserve"> </w:t>
+      </w:r>
+      <w:proofErr w:type="spellStart"/>
+      <w:r>
+        <w:t>danh</w:t>
+      </w:r>
+      <w:proofErr w:type="spellEnd"/>
+      <w:r>
+        <w:t xml:space="preserve"> </w:t>
+      </w:r>
+      <w:proofErr w:type="spellStart"/>
+      <w:r>
+        <w:t>sách</w:t>
+      </w:r>
+      <w:proofErr w:type="spellEnd"/>
+      <w:r>
+        <w:t xml:space="preserve"> mail </w:t>
+      </w:r>
+      <w:proofErr w:type="spellStart"/>
+      <w:r>
+        <w:t>dùng</w:t>
+      </w:r>
+      <w:proofErr w:type="spellEnd"/>
+      <w:r>
+        <w:t xml:space="preserve"> </w:t>
+      </w:r>
+      <w:proofErr w:type="spellStart"/>
+      <w:r>
+        <w:t>để</w:t>
+      </w:r>
+      <w:proofErr w:type="spellEnd"/>
+      <w:r>
+        <w:t xml:space="preserve"> </w:t>
+      </w:r>
+      <w:proofErr w:type="spellStart"/>
+      <w:r>
+        <w:t>gửi</w:t>
+      </w:r>
+      <w:proofErr w:type="spellEnd"/>
+      <w:r>
+        <w:t xml:space="preserve"> mail </w:t>
+      </w:r>
+      <w:proofErr w:type="spellStart"/>
+      <w:r>
+        <w:t>quảng</w:t>
+      </w:r>
+      <w:proofErr w:type="spellEnd"/>
+      <w:r>
+        <w:t xml:space="preserve"> </w:t>
+      </w:r>
+      <w:proofErr w:type="spellStart"/>
+      <w:r>
+        <w:t>bá</w:t>
+      </w:r>
+      <w:proofErr w:type="spellEnd"/>
+      <w:r>
+        <w:t xml:space="preserve"> </w:t>
+      </w:r>
+      <w:proofErr w:type="spellStart"/>
+      <w:r>
+        <w:t>từ</w:t>
+      </w:r>
+      <w:proofErr w:type="spellEnd"/>
+      <w:r>
+        <w:t xml:space="preserve"> </w:t>
+      </w:r>
+      <w:proofErr w:type="spellStart"/>
+      <w:r>
+        <w:t>hệ</w:t>
+      </w:r>
+      <w:proofErr w:type="spellEnd"/>
+      <w:r>
+        <w:t xml:space="preserve"> </w:t>
+      </w:r>
+      <w:proofErr w:type="spellStart"/>
+      <w:r>
+        <w:t>thống</w:t>
+      </w:r>
+      <w:proofErr w:type="spellEnd"/>
     </w:p>
     <w:p>
       <w:pPr>
         <w:ind w:firstLine="360"/>
         <w:jc w:val="both"/>
       </w:pPr>
-      <w:r>
-        <w:t>select * from TBL_MAIL_SEND;</w:t>
+      <w:proofErr w:type="gramStart"/>
+      <w:r>
+        <w:t>select</w:t>
+      </w:r>
+      <w:proofErr w:type="gramEnd"/>
+      <w:r>
+        <w:t xml:space="preserve"> * from TBL_MAIL_SEND;</w:t>
       </w:r>
     </w:p>
     <w:p>
@@ -2106,8 +9987,21 @@
         <w:ind w:firstLine="360"/>
         <w:jc w:val="both"/>
       </w:pPr>
-      <w:r>
-        <w:t>update TBL_MAIL_SEND set last_time="";</w:t>
+      <w:proofErr w:type="gramStart"/>
+      <w:r>
+        <w:t>update</w:t>
+      </w:r>
+      <w:proofErr w:type="gramEnd"/>
+      <w:r>
+        <w:t xml:space="preserve"> TBL_MAIL_SEND set </w:t>
+      </w:r>
+      <w:proofErr w:type="spellStart"/>
+      <w:r>
+        <w:t>last_time</w:t>
+      </w:r>
+      <w:proofErr w:type="spellEnd"/>
+      <w:r>
+        <w:t>="";</w:t>
       </w:r>
     </w:p>
     <w:p>
@@ -2115,8 +10009,29 @@
         <w:ind w:firstLine="360"/>
         <w:jc w:val="both"/>
       </w:pPr>
-      <w:r>
-        <w:t>select * from TBL_MAIL_SEND where host_mail='GMAIL' order by email asc;</w:t>
+      <w:proofErr w:type="gramStart"/>
+      <w:r>
+        <w:t>select</w:t>
+      </w:r>
+      <w:proofErr w:type="gramEnd"/>
+      <w:r>
+        <w:t xml:space="preserve"> * from TBL_MAIL_SEND where </w:t>
+      </w:r>
+      <w:proofErr w:type="spellStart"/>
+      <w:r>
+        <w:t>host_mail</w:t>
+      </w:r>
+      <w:proofErr w:type="spellEnd"/>
+      <w:r>
+        <w:t xml:space="preserve">='GMAIL' order by email </w:t>
+      </w:r>
+      <w:proofErr w:type="spellStart"/>
+      <w:r>
+        <w:t>asc</w:t>
+      </w:r>
+      <w:proofErr w:type="spellEnd"/>
+      <w:r>
+        <w:t>;</w:t>
       </w:r>
     </w:p>
     <w:p>
@@ -2141,8 +10056,13 @@
         <w:jc w:val="both"/>
       </w:pPr>
       <w:r>
-        <w:t>Ý tưởng</w:t>
-      </w:r>
+        <w:t xml:space="preserve">Ý </w:t>
+      </w:r>
+      <w:proofErr w:type="spellStart"/>
+      <w:r>
+        <w:t>tưởng</w:t>
+      </w:r>
+      <w:proofErr w:type="spellEnd"/>
     </w:p>
     <w:p>
       <w:pPr>
@@ -2154,9 +10074,286 @@
         <w:jc w:val="both"/>
       </w:pPr>
       <w:r>
-        <w:t>Note</w:t>
-      </w:r>
-    </w:p>
+        <w:t>Run file jar</w:t>
+      </w:r>
+    </w:p>
+    <w:p>
+      <w:r>
+        <w:t xml:space="preserve">B1: Set main </w:t>
+      </w:r>
+      <w:proofErr w:type="spellStart"/>
+      <w:r>
+        <w:t>là</w:t>
+      </w:r>
+      <w:proofErr w:type="spellEnd"/>
+      <w:r>
+        <w:t xml:space="preserve"> class </w:t>
+      </w:r>
+      <w:proofErr w:type="spellStart"/>
+      <w:r>
+        <w:t>cần</w:t>
+      </w:r>
+      <w:proofErr w:type="spellEnd"/>
+      <w:r>
+        <w:t xml:space="preserve"> </w:t>
+      </w:r>
+      <w:proofErr w:type="spellStart"/>
+      <w:r>
+        <w:t>chạy</w:t>
+      </w:r>
+      <w:proofErr w:type="spellEnd"/>
+    </w:p>
+    <w:p>
+      <w:r>
+        <w:rPr>
+          <w:noProof/>
+        </w:rPr>
+        <w:lastRenderedPageBreak/>
+        <w:drawing>
+          <wp:inline distT="0" distB="0" distL="0" distR="0">
+            <wp:extent cx="5943600" cy="2702299"/>
+            <wp:effectExtent l="0" t="0" r="0" b="3175"/>
+            <wp:docPr id="1" name="Picture 1" descr="C:\Users\PMDVCNTT\Desktop\Capture.PNG"/>
+            <wp:cNvGraphicFramePr>
+              <a:graphicFrameLocks xmlns:a="http://schemas.openxmlformats.org/drawingml/2006/main" noChangeAspect="1"/>
+            </wp:cNvGraphicFramePr>
+            <a:graphic xmlns:a="http://schemas.openxmlformats.org/drawingml/2006/main">
+              <a:graphicData uri="http://schemas.openxmlformats.org/drawingml/2006/picture">
+                <pic:pic xmlns:pic="http://schemas.openxmlformats.org/drawingml/2006/picture">
+                  <pic:nvPicPr>
+                    <pic:cNvPr id="0" name="Picture 2" descr="C:\Users\PMDVCNTT\Desktop\Capture.PNG"/>
+                    <pic:cNvPicPr>
+                      <a:picLocks noChangeAspect="1" noChangeArrowheads="1"/>
+                    </pic:cNvPicPr>
+                  </pic:nvPicPr>
+                  <pic:blipFill>
+                    <a:blip r:embed="rId13">
+                      <a:extLst>
+                        <a:ext uri="{28A0092B-C50C-407E-A947-70E740481C1C}">
+                          <a14:useLocalDpi xmlns:a14="http://schemas.microsoft.com/office/drawing/2010/main" val="0"/>
+                        </a:ext>
+                      </a:extLst>
+                    </a:blip>
+                    <a:srcRect/>
+                    <a:stretch>
+                      <a:fillRect/>
+                    </a:stretch>
+                  </pic:blipFill>
+                  <pic:spPr bwMode="auto">
+                    <a:xfrm>
+                      <a:off x="0" y="0"/>
+                      <a:ext cx="5943600" cy="2702299"/>
+                    </a:xfrm>
+                    <a:prstGeom prst="rect">
+                      <a:avLst/>
+                    </a:prstGeom>
+                    <a:noFill/>
+                    <a:ln>
+                      <a:noFill/>
+                    </a:ln>
+                  </pic:spPr>
+                </pic:pic>
+              </a:graphicData>
+            </a:graphic>
+          </wp:inline>
+        </w:drawing>
+      </w:r>
+    </w:p>
+    <w:p>
+      <w:r>
+        <w:t xml:space="preserve">B2: Clean </w:t>
+      </w:r>
+      <w:proofErr w:type="spellStart"/>
+      <w:r>
+        <w:t>và</w:t>
+      </w:r>
+      <w:proofErr w:type="spellEnd"/>
+      <w:r>
+        <w:t xml:space="preserve"> build project</w:t>
+      </w:r>
+    </w:p>
+    <w:p>
+      <w:r>
+        <w:t xml:space="preserve">B3: Copy file jar build </w:t>
+      </w:r>
+      <w:proofErr w:type="spellStart"/>
+      <w:r>
+        <w:t>đc</w:t>
+      </w:r>
+      <w:proofErr w:type="spellEnd"/>
+      <w:r>
+        <w:t xml:space="preserve"> </w:t>
+      </w:r>
+      <w:proofErr w:type="spellStart"/>
+      <w:r>
+        <w:t>trong</w:t>
+      </w:r>
+      <w:proofErr w:type="spellEnd"/>
+      <w:r>
+        <w:t xml:space="preserve"> </w:t>
+      </w:r>
+      <w:proofErr w:type="spellStart"/>
+      <w:proofErr w:type="gramStart"/>
+      <w:r>
+        <w:t>thư</w:t>
+      </w:r>
+      <w:proofErr w:type="spellEnd"/>
+      <w:proofErr w:type="gramEnd"/>
+      <w:r>
+        <w:t xml:space="preserve"> </w:t>
+      </w:r>
+      <w:proofErr w:type="spellStart"/>
+      <w:r>
+        <w:t>mục</w:t>
+      </w:r>
+      <w:proofErr w:type="spellEnd"/>
+      <w:r>
+        <w:t xml:space="preserve"> </w:t>
+      </w:r>
+      <w:proofErr w:type="spellStart"/>
+      <w:r>
+        <w:t>gốc</w:t>
+      </w:r>
+      <w:proofErr w:type="spellEnd"/>
+      <w:r>
+        <w:t xml:space="preserve"> </w:t>
+      </w:r>
+      <w:proofErr w:type="spellStart"/>
+      <w:r>
+        <w:t>ra</w:t>
+      </w:r>
+      <w:proofErr w:type="spellEnd"/>
+      <w:r>
+        <w:t xml:space="preserve"> </w:t>
+      </w:r>
+      <w:proofErr w:type="spellStart"/>
+      <w:r>
+        <w:t>thư</w:t>
+      </w:r>
+      <w:proofErr w:type="spellEnd"/>
+      <w:r>
+        <w:t xml:space="preserve"> </w:t>
+      </w:r>
+      <w:proofErr w:type="spellStart"/>
+      <w:r>
+        <w:t>mục</w:t>
+      </w:r>
+      <w:proofErr w:type="spellEnd"/>
+      <w:r>
+        <w:t xml:space="preserve"> home </w:t>
+      </w:r>
+      <w:proofErr w:type="spellStart"/>
+      <w:r>
+        <w:t>của</w:t>
+      </w:r>
+      <w:proofErr w:type="spellEnd"/>
+      <w:r>
+        <w:t xml:space="preserve"> project </w:t>
+      </w:r>
+      <w:proofErr w:type="spellStart"/>
+      <w:r>
+        <w:t>thì</w:t>
+      </w:r>
+      <w:proofErr w:type="spellEnd"/>
+      <w:r>
+        <w:t xml:space="preserve"> </w:t>
+      </w:r>
+      <w:proofErr w:type="spellStart"/>
+      <w:r>
+        <w:t>nó</w:t>
+      </w:r>
+      <w:proofErr w:type="spellEnd"/>
+      <w:r>
+        <w:t xml:space="preserve"> </w:t>
+      </w:r>
+      <w:proofErr w:type="spellStart"/>
+      <w:r>
+        <w:t>mới</w:t>
+      </w:r>
+      <w:proofErr w:type="spellEnd"/>
+      <w:r>
+        <w:t xml:space="preserve"> </w:t>
+      </w:r>
+      <w:proofErr w:type="spellStart"/>
+      <w:r>
+        <w:t>đọc</w:t>
+      </w:r>
+      <w:proofErr w:type="spellEnd"/>
+      <w:r>
+        <w:t xml:space="preserve"> </w:t>
+      </w:r>
+      <w:proofErr w:type="spellStart"/>
+      <w:r>
+        <w:t>đc</w:t>
+      </w:r>
+      <w:proofErr w:type="spellEnd"/>
+      <w:r>
+        <w:t xml:space="preserve"> </w:t>
+      </w:r>
+      <w:proofErr w:type="spellStart"/>
+      <w:r>
+        <w:t>Db</w:t>
+      </w:r>
+      <w:proofErr w:type="spellEnd"/>
+    </w:p>
+    <w:p>
+      <w:bookmarkStart w:id="0" w:name="_GoBack"/>
+      <w:r>
+        <w:rPr>
+          <w:noProof/>
+        </w:rPr>
+        <w:drawing>
+          <wp:inline distT="0" distB="0" distL="0" distR="0">
+            <wp:extent cx="5943600" cy="3932037"/>
+            <wp:effectExtent l="0" t="0" r="0" b="0"/>
+            <wp:docPr id="3" name="Picture 3" descr="C:\Users\PMDVCNTT\Desktop\Capture.PNG"/>
+            <wp:cNvGraphicFramePr>
+              <a:graphicFrameLocks xmlns:a="http://schemas.openxmlformats.org/drawingml/2006/main" noChangeAspect="1"/>
+            </wp:cNvGraphicFramePr>
+            <a:graphic xmlns:a="http://schemas.openxmlformats.org/drawingml/2006/main">
+              <a:graphicData uri="http://schemas.openxmlformats.org/drawingml/2006/picture">
+                <pic:pic xmlns:pic="http://schemas.openxmlformats.org/drawingml/2006/picture">
+                  <pic:nvPicPr>
+                    <pic:cNvPr id="0" name="Picture 3" descr="C:\Users\PMDVCNTT\Desktop\Capture.PNG"/>
+                    <pic:cNvPicPr>
+                      <a:picLocks noChangeAspect="1" noChangeArrowheads="1"/>
+                    </pic:cNvPicPr>
+                  </pic:nvPicPr>
+                  <pic:blipFill>
+                    <a:blip r:embed="rId14">
+                      <a:extLst>
+                        <a:ext uri="{28A0092B-C50C-407E-A947-70E740481C1C}">
+                          <a14:useLocalDpi xmlns:a14="http://schemas.microsoft.com/office/drawing/2010/main" val="0"/>
+                        </a:ext>
+                      </a:extLst>
+                    </a:blip>
+                    <a:srcRect/>
+                    <a:stretch>
+                      <a:fillRect/>
+                    </a:stretch>
+                  </pic:blipFill>
+                  <pic:spPr bwMode="auto">
+                    <a:xfrm>
+                      <a:off x="0" y="0"/>
+                      <a:ext cx="5943600" cy="3932037"/>
+                    </a:xfrm>
+                    <a:prstGeom prst="rect">
+                      <a:avLst/>
+                    </a:prstGeom>
+                    <a:noFill/>
+                    <a:ln>
+                      <a:noFill/>
+                    </a:ln>
+                  </pic:spPr>
+                </pic:pic>
+              </a:graphicData>
+            </a:graphic>
+          </wp:inline>
+        </w:drawing>
+      </w:r>
+      <w:bookmarkEnd w:id="0"/>
+    </w:p>
+    <w:p/>
     <w:p>
       <w:pPr>
         <w:jc w:val="both"/>
@@ -2213,7 +10410,7 @@
         <v:path o:extrusionok="f" gradientshapeok="t" o:connecttype="rect"/>
         <o:lock v:ext="edit" aspectratio="t"/>
       </v:shapetype>
-      <v:shape id="_x0000_i1083" type="#_x0000_t75" style="width:11.25pt;height:11.25pt" o:bullet="t">
+      <v:shape id="_x0000_i1027" type="#_x0000_t75" style="width:11.25pt;height:11.25pt" o:bullet="t">
         <v:imagedata r:id="rId1" o:title="msoB293"/>
       </v:shape>
     </w:pict>

--- a/doc/EMAIL MARKETING.docx
+++ b/doc/EMAIL MARKETING.docx
@@ -1849,8 +1849,46 @@
     </w:p>
     <w:p>
       <w:pPr>
-        <w:jc w:val="both"/>
-      </w:pPr>
+        <w:ind w:firstLine="360"/>
+        <w:jc w:val="both"/>
+      </w:pPr>
+    </w:p>
+    <w:p>
+      <w:pPr>
+        <w:ind w:firstLine="360"/>
+        <w:jc w:val="both"/>
+      </w:pPr>
+      <w:r>
+        <w:t>select count(*) from tbl_feed_mail where status=1</w:t>
+      </w:r>
+    </w:p>
+    <w:p>
+      <w:pPr>
+        <w:ind w:firstLine="360"/>
+        <w:jc w:val="both"/>
+      </w:pPr>
+    </w:p>
+    <w:p>
+      <w:pPr>
+        <w:ind w:firstLine="360"/>
+        <w:jc w:val="both"/>
+      </w:pPr>
+      <w:r>
+        <w:t>đếm số email của mỗi bài viết trong bảng tbl_feed chua gửi mail</w:t>
+      </w:r>
+      <w:r>
+        <w:t xml:space="preserve"> sắp xếp giảm dần</w:t>
+      </w:r>
+      <w:bookmarkStart w:id="0" w:name="_GoBack"/>
+      <w:bookmarkEnd w:id="0"/>
+    </w:p>
+    <w:p>
+      <w:pPr>
+        <w:jc w:val="both"/>
+      </w:pPr>
+      <w:r>
+        <w:t>select id_tbl_feed, count( *)  from tbl_feed_mail where status=1 group by  id_tbl_feed order by count( *) desc</w:t>
+      </w:r>
     </w:p>
     <w:p>
       <w:pPr>
@@ -2115,6 +2153,7 @@
         <w:jc w:val="both"/>
       </w:pPr>
       <w:r>
+        <w:lastRenderedPageBreak/>
         <w:t>Ý tưởng</w:t>
       </w:r>
     </w:p>
@@ -2141,7 +2180,6 @@
         <w:rPr>
           <w:noProof/>
         </w:rPr>
-        <w:lastRenderedPageBreak/>
         <w:drawing>
           <wp:inline distT="0" distB="0" distL="0" distR="0">
             <wp:extent cx="5943600" cy="2702299"/>
@@ -2207,6 +2245,7 @@
         <w:rPr>
           <w:noProof/>
         </w:rPr>
+        <w:lastRenderedPageBreak/>
         <w:drawing>
           <wp:inline distT="0" distB="0" distL="0" distR="0">
             <wp:extent cx="5943600" cy="3932037"/>
@@ -2351,6 +2390,7 @@
         <w:rPr>
           <w:noProof/>
         </w:rPr>
+        <w:lastRenderedPageBreak/>
         <w:drawing>
           <wp:inline distT="0" distB="0" distL="0" distR="0">
             <wp:extent cx="3952875" cy="2914650"/>
@@ -2414,7 +2454,6 @@
         <w:rPr>
           <w:noProof/>
         </w:rPr>
-        <w:lastRenderedPageBreak/>
         <w:drawing>
           <wp:inline distT="0" distB="0" distL="0" distR="0">
             <wp:extent cx="5943600" cy="2308112"/>
@@ -2478,6 +2517,7 @@
         <w:rPr>
           <w:noProof/>
         </w:rPr>
+        <w:lastRenderedPageBreak/>
         <w:drawing>
           <wp:inline distT="0" distB="0" distL="0" distR="0">
             <wp:extent cx="5943600" cy="3871789"/>
@@ -2551,7 +2591,6 @@
         <w:rPr>
           <w:noProof/>
         </w:rPr>
-        <w:lastRenderedPageBreak/>
         <w:drawing>
           <wp:inline distT="0" distB="0" distL="0" distR="0">
             <wp:extent cx="5943600" cy="1488101"/>
@@ -2617,6 +2656,7 @@
         <w:rPr>
           <w:noProof/>
         </w:rPr>
+        <w:lastRenderedPageBreak/>
         <w:drawing>
           <wp:inline distT="0" distB="0" distL="0" distR="0">
             <wp:extent cx="5943600" cy="2199044"/>
@@ -2731,10 +2771,7 @@
     <w:p/>
     <w:p/>
     <w:p>
-      <w:bookmarkStart w:id="0" w:name="_GoBack"/>
-      <w:bookmarkEnd w:id="0"/>
-      <w:r>
-        <w:lastRenderedPageBreak/>
+      <w:r>
         <w:t>Nếu chương trình chưa trỏ đến file main khi chạy ta chạy lệnh sau:</w:t>
       </w:r>
     </w:p>
@@ -2807,7 +2844,7 @@
         <v:path o:extrusionok="f" gradientshapeok="t" o:connecttype="rect"/>
         <o:lock v:ext="edit" aspectratio="t"/>
       </v:shapetype>
-      <v:shape id="_x0000_i1044" type="#_x0000_t75" style="width:11.25pt;height:11.25pt" o:bullet="t">
+      <v:shape id="_x0000_i1030" type="#_x0000_t75" style="width:11.25pt;height:11.25pt" o:bullet="t">
         <v:imagedata r:id="rId1" o:title="msoB293"/>
       </v:shape>
     </w:pict>

--- a/doc/EMAIL MARKETING.docx
+++ b/doc/EMAIL MARKETING.docx
@@ -272,12 +272,26 @@
         <w:rPr>
           <w:rFonts w:asciiTheme="majorHAnsi" w:hAnsiTheme="majorHAnsi"/>
         </w:rPr>
-        <w:t>Lựa chọn nguồn thu thập email từ fanpage hoặc nhóm [Choose Source</w:t>
-      </w:r>
+        <w:t xml:space="preserve">Lựa chọn nguồn </w:t>
+      </w:r>
+      <w:proofErr w:type="gramStart"/>
       <w:r>
         <w:rPr>
           <w:rFonts w:asciiTheme="majorHAnsi" w:hAnsiTheme="majorHAnsi"/>
         </w:rPr>
+        <w:t>thu</w:t>
+      </w:r>
+      <w:proofErr w:type="gramEnd"/>
+      <w:r>
+        <w:rPr>
+          <w:rFonts w:asciiTheme="majorHAnsi" w:hAnsiTheme="majorHAnsi"/>
+        </w:rPr>
+        <w:t xml:space="preserve"> thập email từ fanpage hoặc nhóm [Choose Source</w:t>
+      </w:r>
+      <w:r>
+        <w:rPr>
+          <w:rFonts w:asciiTheme="majorHAnsi" w:hAnsiTheme="majorHAnsi"/>
+        </w:rPr>
         <w:t>]</w:t>
       </w:r>
     </w:p>
@@ -293,7 +307,21 @@
         <w:rPr>
           <w:rFonts w:asciiTheme="majorHAnsi" w:hAnsiTheme="majorHAnsi"/>
         </w:rPr>
-        <w:t>Nhập thời gian thu thập từ ngày cho đến ngày hiện tại [From Date]</w:t>
+        <w:t xml:space="preserve">Nhập thời gian </w:t>
+      </w:r>
+      <w:proofErr w:type="gramStart"/>
+      <w:r>
+        <w:rPr>
+          <w:rFonts w:asciiTheme="majorHAnsi" w:hAnsiTheme="majorHAnsi"/>
+        </w:rPr>
+        <w:t>thu</w:t>
+      </w:r>
+      <w:proofErr w:type="gramEnd"/>
+      <w:r>
+        <w:rPr>
+          <w:rFonts w:asciiTheme="majorHAnsi" w:hAnsiTheme="majorHAnsi"/>
+        </w:rPr>
+        <w:t xml:space="preserve"> thập từ ngày cho đến ngày hiện tại [From Date]</w:t>
       </w:r>
     </w:p>
     <w:p>
@@ -710,7 +738,21 @@
         <w:rPr>
           <w:b/>
         </w:rPr>
-        <w:t>Hướng dẫn lấy link chia sẻ thư mục:</w:t>
+        <w:t xml:space="preserve">Hướng dẫn lấy link chia sẻ </w:t>
+      </w:r>
+      <w:proofErr w:type="gramStart"/>
+      <w:r>
+        <w:rPr>
+          <w:b/>
+        </w:rPr>
+        <w:t>thư</w:t>
+      </w:r>
+      <w:proofErr w:type="gramEnd"/>
+      <w:r>
+        <w:rPr>
+          <w:b/>
+        </w:rPr>
+        <w:t xml:space="preserve"> mục:</w:t>
       </w:r>
     </w:p>
     <w:p>
@@ -720,8 +762,13 @@
       <w:r>
         <w:t xml:space="preserve">Click chuột phải vào </w:t>
       </w:r>
-      <w:r>
-        <w:t>thư mục</w:t>
+      <w:proofErr w:type="gramStart"/>
+      <w:r>
+        <w:t>thư</w:t>
+      </w:r>
+      <w:proofErr w:type="gramEnd"/>
+      <w:r>
+        <w:t xml:space="preserve"> mục</w:t>
       </w:r>
       <w:r>
         <w:t xml:space="preserve"> – chọn nhận liên kết có thể chia sẻ được</w:t>
@@ -929,14 +976,22 @@
         <w:rPr>
           <w:b/>
         </w:rPr>
-        <w:t xml:space="preserve">Quản lý video </w:t>
-      </w:r>
+        <w:t xml:space="preserve">Quản lý </w:t>
+      </w:r>
+      <w:proofErr w:type="gramStart"/>
       <w:r>
         <w:rPr>
           <w:b/>
         </w:rPr>
+        <w:t xml:space="preserve">video </w:t>
+      </w:r>
+      <w:r>
+        <w:rPr>
+          <w:b/>
+        </w:rPr>
         <w:t>:</w:t>
       </w:r>
+      <w:proofErr w:type="gramEnd"/>
     </w:p>
     <w:p>
       <w:pPr>
@@ -951,7 +1006,15 @@
         </w:rPr>
       </w:pPr>
       <w:r>
-        <w:t>Hệ thống cho phép thêm mới video, quản lý video theo mã VDyyyMMddHHmmss – VD201710201105, để sau này thực hiện tìm kiếm theo key này</w:t>
+        <w:t xml:space="preserve">Hệ thống cho phép thêm mới video, quản lý video </w:t>
+      </w:r>
+      <w:proofErr w:type="gramStart"/>
+      <w:r>
+        <w:t>theo</w:t>
+      </w:r>
+      <w:proofErr w:type="gramEnd"/>
+      <w:r>
+        <w:t xml:space="preserve"> mã VDyyyMMddHHmmss – VD201710201105, để sau này thực hiện tìm kiếm theo key này</w:t>
       </w:r>
       <w:r>
         <w:t>, có link download tài liệu liên quan đến video để sau này muốn quảng bá lại thì có thể tìm theo mã trên youtube rồi lấy link để gửi</w:t>
@@ -995,7 +1058,15 @@
         <w:jc w:val="both"/>
       </w:pPr>
       <w:r>
-        <w:t>Gửi email quảng bá đến tất cả các mail thu thập được trong bảng tbl_mail, nội dung giới thiệu tài liệu và link đến bài viết trên facebook.</w:t>
+        <w:t xml:space="preserve">Gửi email quảng bá đến tất cả các mail </w:t>
+      </w:r>
+      <w:proofErr w:type="gramStart"/>
+      <w:r>
+        <w:t>thu</w:t>
+      </w:r>
+      <w:proofErr w:type="gramEnd"/>
+      <w:r>
+        <w:t xml:space="preserve"> thập được trong bảng tbl_mail, nội dung giới thiệu tài liệu và link đến bài viết trên facebook.</w:t>
       </w:r>
     </w:p>
     <w:p>
@@ -1054,7 +1125,15 @@
         <w:t xml:space="preserve">, </w:t>
       </w:r>
       <w:r>
-        <w:t>tìm kiếm bài viết của fanpage tiếng anh cho người việt từ bảng tbl_feed theo id của trang.</w:t>
+        <w:t xml:space="preserve">tìm kiếm bài viết của fanpage tiếng anh cho người việt từ bảng tbl_feed </w:t>
+      </w:r>
+      <w:proofErr w:type="gramStart"/>
+      <w:r>
+        <w:t>theo</w:t>
+      </w:r>
+      <w:proofErr w:type="gramEnd"/>
+      <w:r>
+        <w:t xml:space="preserve"> id của trang.</w:t>
       </w:r>
     </w:p>
     <w:p>
@@ -1136,7 +1215,15 @@
         <w:jc w:val="both"/>
       </w:pPr>
       <w:r>
-        <w:t>Duyệt qua bài đăng trong bảng tbl_feed, giới hạn lấy số bản ghi trong bảng theo thời gian gần nhất tùy vào hiệu năng của hệ thống.</w:t>
+        <w:t xml:space="preserve">Duyệt qua bài đăng trong bảng tbl_feed, giới hạn lấy số bản ghi trong bảng </w:t>
+      </w:r>
+      <w:proofErr w:type="gramStart"/>
+      <w:r>
+        <w:t>theo</w:t>
+      </w:r>
+      <w:proofErr w:type="gramEnd"/>
+      <w:r>
+        <w:t xml:space="preserve"> thời gian gần nhất tùy vào hiệu năng của hệ thống.</w:t>
       </w:r>
     </w:p>
     <w:p>
@@ -1298,7 +1385,15 @@
         <w:jc w:val="both"/>
       </w:pPr>
       <w:r>
-        <w:t>Bắt buộc phải nhập ít nhất một thông tin [Tên người dùng] hoặc [ID fanpage, group]  của fanpage hoặc group.</w:t>
+        <w:t>Bắt buộc phải nhập ít nhất một thông tin [Tên người dùng] hoặc [ID fanpage, group</w:t>
+      </w:r>
+      <w:proofErr w:type="gramStart"/>
+      <w:r>
+        <w:t>]  của</w:t>
+      </w:r>
+      <w:proofErr w:type="gramEnd"/>
+      <w:r>
+        <w:t xml:space="preserve"> fanpage hoặc group.</w:t>
       </w:r>
     </w:p>
     <w:p>
@@ -1341,7 +1436,15 @@
         <w:jc w:val="both"/>
       </w:pPr>
       <w:r>
-        <w:t xml:space="preserve">Hệ thống sẽ lấy thông tin từ form nhập liệu, nếu [ID fanpage, group] null thì lấy giá trị ID theo [Tên người dùng], insert dữ liệu vào bảng </w:t>
+        <w:t xml:space="preserve">Hệ thống sẽ lấy thông tin từ form nhập liệu, nếu [ID fanpage, group] null thì lấy giá trị ID </w:t>
+      </w:r>
+      <w:proofErr w:type="gramStart"/>
+      <w:r>
+        <w:t>theo</w:t>
+      </w:r>
+      <w:proofErr w:type="gramEnd"/>
+      <w:r>
+        <w:t xml:space="preserve"> [Tên người dùng], insert dữ liệu vào bảng </w:t>
       </w:r>
       <w:r>
         <w:rPr>
@@ -1536,13 +1639,22 @@
         <w:ind w:left="360"/>
       </w:pPr>
       <w:r>
-        <w:t>Chỉ insert địah chỉ mail chặn chưa tồn tại trong bảng  tbl_mail_blocked, khi insert địa chỉ mail vào bảng tbl_mail_blocked đồng thời xóa sẽ xóa ràng buộc liên quan đến id của địa chỉ mail ở bảng tbl_feed_mail và xóa địa chỉ mail ở bảng tbl_mail .</w:t>
+        <w:t xml:space="preserve">Chỉ insert địah chỉ mail chặn chưa tồn tại trong </w:t>
+      </w:r>
+      <w:proofErr w:type="gramStart"/>
+      <w:r>
+        <w:t>bảng  tbl</w:t>
+      </w:r>
+      <w:proofErr w:type="gramEnd"/>
+      <w:r>
+        <w:t>_mail_blocked, khi insert địa chỉ mail vào bảng tbl_mail_blocked đồng thời xóa sẽ xóa ràng buộc liên quan đến id của địa chỉ mail ở bảng tbl_feed_mail và xóa địa chỉ mail ở bảng tbl_mail .</w:t>
       </w:r>
     </w:p>
     <w:p>
       <w:pPr>
         <w:ind w:left="360"/>
       </w:pPr>
+      <w:proofErr w:type="gramStart"/>
       <w:r>
         <w:t xml:space="preserve">Khi gửi mail quảng bá sẽ </w:t>
       </w:r>
@@ -1552,6 +1664,7 @@
       <w:r>
         <w:t>nếu địa chỉ mail tồn tại trong bảng này thì sẽ không thực hiện khi gửi mail quảng bá.</w:t>
       </w:r>
+      <w:proofErr w:type="gramEnd"/>
     </w:p>
     <w:p>
       <w:pPr>
@@ -1612,8 +1725,13 @@
       <w:pPr>
         <w:ind w:left="360"/>
       </w:pPr>
-      <w:r>
-        <w:t>select * from tbl_mail_blocked where email_block='nguyenhaa6pct2017@gmail.com';</w:t>
+      <w:proofErr w:type="gramStart"/>
+      <w:r>
+        <w:t>select</w:t>
+      </w:r>
+      <w:proofErr w:type="gramEnd"/>
+      <w:r>
+        <w:t xml:space="preserve"> * from tbl_mail_blocked where email_block='nguyenhaa6pct2017@gmail.com';</w:t>
       </w:r>
     </w:p>
     <w:p>
@@ -1668,7 +1786,15 @@
         <w:t>Mục đích</w:t>
       </w:r>
       <w:r>
-        <w:t>: Lưu thông tin FANPAGE hoặc GROUP thu thập được</w:t>
+        <w:t xml:space="preserve">: Lưu thông tin FANPAGE hoặc GROUP </w:t>
+      </w:r>
+      <w:proofErr w:type="gramStart"/>
+      <w:r>
+        <w:t>thu</w:t>
+      </w:r>
+      <w:proofErr w:type="gramEnd"/>
+      <w:r>
+        <w:t xml:space="preserve"> thập được</w:t>
       </w:r>
     </w:p>
     <w:p>
@@ -1681,8 +1807,13 @@
         <w:ind w:firstLine="360"/>
         <w:jc w:val="both"/>
       </w:pPr>
-      <w:r>
-        <w:t>select * from tbl_facebook order by CAST(member as int) desc;</w:t>
+      <w:proofErr w:type="gramStart"/>
+      <w:r>
+        <w:t>select</w:t>
+      </w:r>
+      <w:proofErr w:type="gramEnd"/>
+      <w:r>
+        <w:t xml:space="preserve"> * from tbl_facebook order by CAST(member as int) desc;</w:t>
       </w:r>
     </w:p>
     <w:p>
@@ -1690,8 +1821,13 @@
         <w:ind w:firstLine="360"/>
         <w:jc w:val="both"/>
       </w:pPr>
-      <w:r>
-        <w:t>select count(*)  from tbl_facebook</w:t>
+      <w:proofErr w:type="gramStart"/>
+      <w:r>
+        <w:t>select</w:t>
+      </w:r>
+      <w:proofErr w:type="gramEnd"/>
+      <w:r>
+        <w:t xml:space="preserve"> count(*)  from tbl_facebook</w:t>
       </w:r>
     </w:p>
     <w:p>
@@ -1699,8 +1835,13 @@
         <w:ind w:firstLine="360"/>
         <w:jc w:val="both"/>
       </w:pPr>
-      <w:r>
-        <w:t>delete  from tbl_facebook where id=12;</w:t>
+      <w:proofErr w:type="gramStart"/>
+      <w:r>
+        <w:t>delete  from</w:t>
+      </w:r>
+      <w:proofErr w:type="gramEnd"/>
+      <w:r>
+        <w:t xml:space="preserve"> tbl_facebook where id=12;</w:t>
       </w:r>
     </w:p>
     <w:p>
@@ -1731,7 +1872,15 @@
         <w:t>Mục đích</w:t>
       </w:r>
       <w:r>
-        <w:t>: Lưu thông tin các bài viết thu thập từ FANPAGE có yêu cầu để lại địa chỉ email</w:t>
+        <w:t xml:space="preserve">: Lưu thông tin các bài viết </w:t>
+      </w:r>
+      <w:proofErr w:type="gramStart"/>
+      <w:r>
+        <w:t>thu</w:t>
+      </w:r>
+      <w:proofErr w:type="gramEnd"/>
+      <w:r>
+        <w:t xml:space="preserve"> thập từ FANPAGE có yêu cầu để lại địa chỉ email</w:t>
       </w:r>
     </w:p>
     <w:p>
@@ -1741,8 +1890,13 @@
       <w:r>
         <w:t xml:space="preserve">        </w:t>
       </w:r>
-      <w:r>
-        <w:t>select * from tbl_feed</w:t>
+      <w:proofErr w:type="gramStart"/>
+      <w:r>
+        <w:t>select</w:t>
+      </w:r>
+      <w:proofErr w:type="gramEnd"/>
+      <w:r>
+        <w:t xml:space="preserve"> * from tbl_feed</w:t>
       </w:r>
     </w:p>
     <w:p>
@@ -1752,21 +1906,106 @@
       <w:r>
         <w:t xml:space="preserve">       </w:t>
       </w:r>
+      <w:proofErr w:type="gramStart"/>
+      <w:r>
+        <w:t>select</w:t>
+      </w:r>
+      <w:proofErr w:type="gramEnd"/>
+      <w:r>
+        <w:t xml:space="preserve"> * from tbl_feed where id=122</w:t>
+      </w:r>
+    </w:p>
+    <w:p>
+      <w:pPr>
+        <w:jc w:val="both"/>
+      </w:pPr>
+      <w:r>
+        <w:t xml:space="preserve">        </w:t>
+      </w:r>
+      <w:proofErr w:type="gramStart"/>
+      <w:r>
+        <w:t>select</w:t>
+      </w:r>
+      <w:proofErr w:type="gramEnd"/>
+      <w:r>
+        <w:t xml:space="preserve"> count(*)  from tbl_feed</w:t>
+      </w:r>
+    </w:p>
+    <w:p>
+      <w:pPr>
+        <w:ind w:firstLine="360"/>
+        <w:jc w:val="both"/>
+      </w:pPr>
+      <w:proofErr w:type="gramStart"/>
+      <w:r>
+        <w:t>select</w:t>
+      </w:r>
+      <w:proofErr w:type="gramEnd"/>
+      <w:r>
+        <w:t xml:space="preserve"> * from tbl_feed order by create_date desc;</w:t>
+      </w:r>
+    </w:p>
+    <w:p>
+      <w:pPr>
+        <w:ind w:firstLine="360"/>
+        <w:jc w:val="both"/>
+      </w:pPr>
+    </w:p>
+    <w:p>
+      <w:pPr>
+        <w:ind w:firstLine="360"/>
+        <w:jc w:val="both"/>
+      </w:pPr>
+      <w:proofErr w:type="gramStart"/>
+      <w:r>
+        <w:t>update</w:t>
+      </w:r>
+      <w:proofErr w:type="gramEnd"/>
+      <w:r>
+        <w:t xml:space="preserve"> tbl_feed set content_send='</w:t>
+      </w:r>
+      <w:r>
+        <w:t>abc</w:t>
+      </w:r>
+      <w:r>
+        <w:t xml:space="preserve">' </w:t>
+      </w:r>
+      <w:r>
+        <w:t xml:space="preserve"> </w:t>
+      </w:r>
+      <w:r>
+        <w:t>where id=122</w:t>
+      </w:r>
+    </w:p>
+    <w:p>
+      <w:pPr>
+        <w:ind w:firstLine="360"/>
+        <w:jc w:val="both"/>
+      </w:pPr>
       <w:bookmarkStart w:id="0" w:name="_GoBack"/>
       <w:bookmarkEnd w:id="0"/>
       <w:r>
-        <w:t>select * from tbl_feed where id=122</w:t>
-      </w:r>
-    </w:p>
-    <w:p>
-      <w:pPr>
-        <w:jc w:val="both"/>
-      </w:pPr>
-      <w:r>
-        <w:t xml:space="preserve">        </w:t>
-      </w:r>
-      <w:r>
-        <w:t>select count(*)  from tbl_feed</w:t>
+        <w:rPr>
+          <w:highlight w:val="yellow"/>
+        </w:rPr>
+        <w:t xml:space="preserve">//lay danh sach bai viet co so luong mail chua </w:t>
+      </w:r>
+      <w:proofErr w:type="gramStart"/>
+      <w:r>
+        <w:rPr>
+          <w:highlight w:val="yellow"/>
+        </w:rPr>
+        <w:t>gui</w:t>
+      </w:r>
+      <w:proofErr w:type="gramEnd"/>
+      <w:r>
+        <w:rPr>
+          <w:highlight w:val="yellow"/>
+        </w:rPr>
+        <w:t xml:space="preserve"> giam dan</w:t>
+      </w:r>
+      <w:r>
+        <w:t xml:space="preserve"> </w:t>
       </w:r>
     </w:p>
     <w:p>
@@ -1774,9 +2013,6 @@
         <w:ind w:firstLine="360"/>
         <w:jc w:val="both"/>
       </w:pPr>
-      <w:r>
-        <w:t>select * from tbl_feed order by create_date desc;</w:t>
-      </w:r>
     </w:p>
     <w:p>
       <w:pPr>
@@ -1819,8 +2055,13 @@
         <w:ind w:firstLine="360"/>
         <w:jc w:val="both"/>
       </w:pPr>
-      <w:r>
-        <w:t>select * from tbl_feed_mail;</w:t>
+      <w:proofErr w:type="gramStart"/>
+      <w:r>
+        <w:t>select</w:t>
+      </w:r>
+      <w:proofErr w:type="gramEnd"/>
+      <w:r>
+        <w:t xml:space="preserve"> * from tbl_feed_mail;</w:t>
       </w:r>
     </w:p>
     <w:p>
@@ -1828,9 +2069,13 @@
         <w:ind w:firstLine="360"/>
         <w:jc w:val="both"/>
       </w:pPr>
-      <w:r>
-        <w:lastRenderedPageBreak/>
-        <w:t>select count(*) from tbl_feed_mail;</w:t>
+      <w:proofErr w:type="gramStart"/>
+      <w:r>
+        <w:t>select</w:t>
+      </w:r>
+      <w:proofErr w:type="gramEnd"/>
+      <w:r>
+        <w:t xml:space="preserve"> count(*) from tbl_feed_mail;</w:t>
       </w:r>
     </w:p>
     <w:p>
@@ -1842,7 +2087,21 @@
         <w:rPr>
           <w:highlight w:val="yellow"/>
         </w:rPr>
-        <w:t>//lay ra id cua email theo bai viet</w:t>
+        <w:t xml:space="preserve">//lay ra id cua email </w:t>
+      </w:r>
+      <w:proofErr w:type="gramStart"/>
+      <w:r>
+        <w:rPr>
+          <w:highlight w:val="yellow"/>
+        </w:rPr>
+        <w:t>theo</w:t>
+      </w:r>
+      <w:proofErr w:type="gramEnd"/>
+      <w:r>
+        <w:rPr>
+          <w:highlight w:val="yellow"/>
+        </w:rPr>
+        <w:t xml:space="preserve"> bai viet</w:t>
       </w:r>
     </w:p>
     <w:p>
@@ -1850,8 +2109,13 @@
         <w:ind w:firstLine="360"/>
         <w:jc w:val="both"/>
       </w:pPr>
-      <w:r>
-        <w:t xml:space="preserve">select </w:t>
+      <w:proofErr w:type="gramStart"/>
+      <w:r>
+        <w:t>select</w:t>
+      </w:r>
+      <w:proofErr w:type="gramEnd"/>
+      <w:r>
+        <w:t xml:space="preserve"> </w:t>
       </w:r>
       <w:r>
         <w:t>id_tbl_mail</w:t>
@@ -1871,8 +2135,13 @@
         <w:ind w:firstLine="360"/>
         <w:jc w:val="both"/>
       </w:pPr>
-      <w:r>
-        <w:t>select count(*) from tbl_feed_mail where status=1</w:t>
+      <w:proofErr w:type="gramStart"/>
+      <w:r>
+        <w:t>select</w:t>
+      </w:r>
+      <w:proofErr w:type="gramEnd"/>
+      <w:r>
+        <w:t xml:space="preserve"> count(*) from tbl_feed_mail where status=1</w:t>
       </w:r>
     </w:p>
     <w:p>
@@ -1886,8 +2155,13 @@
         <w:ind w:firstLine="360"/>
         <w:jc w:val="both"/>
       </w:pPr>
-      <w:r>
-        <w:t>đếm số email của mỗi bài viết trong bảng tbl_feed chua gửi mail</w:t>
+      <w:proofErr w:type="gramStart"/>
+      <w:r>
+        <w:t>đếm</w:t>
+      </w:r>
+      <w:proofErr w:type="gramEnd"/>
+      <w:r>
+        <w:t xml:space="preserve"> số email của mỗi bài viết trong bảng tbl_feed chua gửi mail</w:t>
       </w:r>
       <w:r>
         <w:t xml:space="preserve"> sắp xếp giảm dần</w:t>
@@ -1897,24 +2171,39 @@
       <w:pPr>
         <w:jc w:val="both"/>
       </w:pPr>
-      <w:r>
-        <w:t>select id_tbl_feed, count( *)  from tbl_feed_mail where status=1 group by  id_tbl_feed order by count( *) desc</w:t>
-      </w:r>
-    </w:p>
-    <w:p>
-      <w:pPr>
-        <w:jc w:val="both"/>
-      </w:pPr>
-      <w:r>
-        <w:t>//kiem tra xem so mail thuoc 1 bai viet chua gui</w:t>
-      </w:r>
-    </w:p>
-    <w:p>
-      <w:pPr>
-        <w:jc w:val="both"/>
-      </w:pPr>
-      <w:r>
-        <w:t>select id_tbl_feed, count( *)  from tbl_feed_mail where status=1 and  id_tbl_feed=127  group by  id_tbl_feed order by count( *) desc</w:t>
+      <w:proofErr w:type="gramStart"/>
+      <w:r>
+        <w:t>select</w:t>
+      </w:r>
+      <w:proofErr w:type="gramEnd"/>
+      <w:r>
+        <w:t xml:space="preserve"> id_tbl_feed, count( *)  from tbl_feed_mail where status=1 group by  id_tbl_feed order by count( *) desc</w:t>
+      </w:r>
+    </w:p>
+    <w:p>
+      <w:pPr>
+        <w:jc w:val="both"/>
+      </w:pPr>
+      <w:r>
+        <w:t xml:space="preserve">//kiem tra xem so mail thuoc 1 bai viet chua </w:t>
+      </w:r>
+      <w:proofErr w:type="gramStart"/>
+      <w:r>
+        <w:t>gui</w:t>
+      </w:r>
+      <w:proofErr w:type="gramEnd"/>
+    </w:p>
+    <w:p>
+      <w:pPr>
+        <w:jc w:val="both"/>
+      </w:pPr>
+      <w:proofErr w:type="gramStart"/>
+      <w:r>
+        <w:t>select</w:t>
+      </w:r>
+      <w:proofErr w:type="gramEnd"/>
+      <w:r>
+        <w:t xml:space="preserve"> id_tbl_feed, count( *)  from tbl_feed_mail where status=1 and  id_tbl_feed=127  group by  id_tbl_feed order by count( *) desc</w:t>
       </w:r>
     </w:p>
     <w:p>
@@ -1977,8 +2266,13 @@
         <w:ind w:left="360"/>
         <w:jc w:val="both"/>
       </w:pPr>
-      <w:r>
-        <w:t>select * from tbl_mail   ;</w:t>
+      <w:proofErr w:type="gramStart"/>
+      <w:r>
+        <w:t>select</w:t>
+      </w:r>
+      <w:proofErr w:type="gramEnd"/>
+      <w:r>
+        <w:t xml:space="preserve"> * from tbl_mail   ;</w:t>
       </w:r>
     </w:p>
     <w:p>
@@ -1986,8 +2280,13 @@
         <w:ind w:left="360"/>
         <w:jc w:val="both"/>
       </w:pPr>
-      <w:r>
-        <w:t>select * from tbl_mail  order by create_date desc  ;</w:t>
+      <w:proofErr w:type="gramStart"/>
+      <w:r>
+        <w:t>select</w:t>
+      </w:r>
+      <w:proofErr w:type="gramEnd"/>
+      <w:r>
+        <w:t xml:space="preserve"> * from tbl_mail  order by create_date desc  ;</w:t>
       </w:r>
     </w:p>
     <w:p>
@@ -1995,8 +2294,13 @@
         <w:ind w:left="360"/>
         <w:jc w:val="both"/>
       </w:pPr>
-      <w:r>
-        <w:t>select count( *)  from tbl_mail</w:t>
+      <w:proofErr w:type="gramStart"/>
+      <w:r>
+        <w:t>select</w:t>
+      </w:r>
+      <w:proofErr w:type="gramEnd"/>
+      <w:r>
+        <w:t xml:space="preserve"> count( *)  from tbl_mail</w:t>
       </w:r>
       <w:r>
         <w:t xml:space="preserve">  </w:t>
@@ -2010,8 +2314,13 @@
         <w:ind w:left="360"/>
         <w:jc w:val="both"/>
       </w:pPr>
-      <w:r>
-        <w:t xml:space="preserve">select count(*) from  </w:t>
+      <w:proofErr w:type="gramStart"/>
+      <w:r>
+        <w:t>select</w:t>
+      </w:r>
+      <w:proofErr w:type="gramEnd"/>
+      <w:r>
+        <w:t xml:space="preserve"> count(*) from  </w:t>
       </w:r>
       <w:r>
         <w:t>tbl_mail</w:t>
@@ -2058,7 +2367,21 @@
         <w:rPr>
           <w:highlight w:val="yellow"/>
         </w:rPr>
-        <w:t>//danh sach dia chi email theo bai viet</w:t>
+        <w:t xml:space="preserve">//danh sach dia chi email </w:t>
+      </w:r>
+      <w:proofErr w:type="gramStart"/>
+      <w:r>
+        <w:rPr>
+          <w:highlight w:val="yellow"/>
+        </w:rPr>
+        <w:t>theo</w:t>
+      </w:r>
+      <w:proofErr w:type="gramEnd"/>
+      <w:r>
+        <w:rPr>
+          <w:highlight w:val="yellow"/>
+        </w:rPr>
+        <w:t xml:space="preserve"> bai viet</w:t>
       </w:r>
     </w:p>
     <w:p>
@@ -2066,8 +2389,13 @@
         <w:ind w:left="360"/>
         <w:jc w:val="both"/>
       </w:pPr>
-      <w:r>
-        <w:t>select * from tbl_mail where id in (select  id_tbl_mail from tbl_feed_mail where id_tbl_feed=38)</w:t>
+      <w:proofErr w:type="gramStart"/>
+      <w:r>
+        <w:t>select</w:t>
+      </w:r>
+      <w:proofErr w:type="gramEnd"/>
+      <w:r>
+        <w:t xml:space="preserve"> * from tbl_mail where id in (select  id_tbl_mail from tbl_feed_mail where id_tbl_feed=38)</w:t>
       </w:r>
     </w:p>
     <w:p>
@@ -2080,6 +2408,7 @@
         <w:jc w:val="both"/>
       </w:pPr>
       <w:r>
+        <w:lastRenderedPageBreak/>
         <w:t>TBL_MAIL_BLOCK</w:t>
       </w:r>
     </w:p>
@@ -2095,7 +2424,15 @@
         <w:t>Mục đích</w:t>
       </w:r>
       <w:r>
-        <w:t xml:space="preserve">: Lưu danh sách mail chặn sẽ không gửi mail cũng như sẽ không thu thập mail nữa. </w:t>
+        <w:t xml:space="preserve">: Lưu danh sách mail chặn sẽ không gửi mail cũng như sẽ không </w:t>
+      </w:r>
+      <w:proofErr w:type="gramStart"/>
+      <w:r>
+        <w:t>thu</w:t>
+      </w:r>
+      <w:proofErr w:type="gramEnd"/>
+      <w:r>
+        <w:t xml:space="preserve"> thập mail nữa. </w:t>
       </w:r>
       <w:r>
         <w:t>Danh sách địa chỉ mail chặn, khi thêm vào bảng này thì xóa email trong bảng tbl_mail</w:t>
@@ -2136,8 +2473,13 @@
         <w:ind w:firstLine="360"/>
         <w:jc w:val="both"/>
       </w:pPr>
-      <w:r>
-        <w:t>select * from TBL_MAIL_SEND;</w:t>
+      <w:proofErr w:type="gramStart"/>
+      <w:r>
+        <w:t>select</w:t>
+      </w:r>
+      <w:proofErr w:type="gramEnd"/>
+      <w:r>
+        <w:t xml:space="preserve"> * from TBL_MAIL_SEND;</w:t>
       </w:r>
     </w:p>
     <w:p>
@@ -2145,9 +2487,13 @@
         <w:ind w:firstLine="360"/>
         <w:jc w:val="both"/>
       </w:pPr>
-      <w:r>
-        <w:lastRenderedPageBreak/>
-        <w:t>update TBL_MAIL_SEND set last_time="";</w:t>
+      <w:proofErr w:type="gramStart"/>
+      <w:r>
+        <w:t>update</w:t>
+      </w:r>
+      <w:proofErr w:type="gramEnd"/>
+      <w:r>
+        <w:t xml:space="preserve"> TBL_MAIL_SEND set last_time="";</w:t>
       </w:r>
     </w:p>
     <w:p>
@@ -2155,8 +2501,13 @@
         <w:ind w:firstLine="360"/>
         <w:jc w:val="both"/>
       </w:pPr>
-      <w:r>
-        <w:t>select * from TBL_MAIL_SEND where host_mail='GMAIL' order by email asc;</w:t>
+      <w:proofErr w:type="gramStart"/>
+      <w:r>
+        <w:t>select</w:t>
+      </w:r>
+      <w:proofErr w:type="gramEnd"/>
+      <w:r>
+        <w:t xml:space="preserve"> * from TBL_MAIL_SEND where host_mail='GMAIL' order by email asc;</w:t>
       </w:r>
     </w:p>
     <w:p>
@@ -2264,7 +2615,15 @@
     </w:p>
     <w:p>
       <w:r>
-        <w:t>B3: Copy file jar build đc trong thư mục gốc ra thư mục home của project thì nó mới đọc đc Db</w:t>
+        <w:t xml:space="preserve">B3: Copy file jar build đc trong </w:t>
+      </w:r>
+      <w:proofErr w:type="gramStart"/>
+      <w:r>
+        <w:t>thư</w:t>
+      </w:r>
+      <w:proofErr w:type="gramEnd"/>
+      <w:r>
+        <w:t xml:space="preserve"> mục gốc ra thư mục home của project thì nó mới đọc đc Db</w:t>
       </w:r>
     </w:p>
     <w:p>
@@ -2470,7 +2829,15 @@
     </w:p>
     <w:p>
       <w:r>
-        <w:t>B3: Vào thư mục dist của project</w:t>
+        <w:t xml:space="preserve">B3: Vào </w:t>
+      </w:r>
+      <w:proofErr w:type="gramStart"/>
+      <w:r>
+        <w:t>thư</w:t>
+      </w:r>
+      <w:proofErr w:type="gramEnd"/>
+      <w:r>
+        <w:t xml:space="preserve"> mục dist của project</w:t>
       </w:r>
       <w:r>
         <w:t xml:space="preserve"> copy file jar build đc </w:t>
@@ -2533,7 +2900,15 @@
     </w:p>
     <w:p>
       <w:r>
-        <w:t>B4: Paste file vào thư mục home của project</w:t>
+        <w:t xml:space="preserve">B4: Paste </w:t>
+      </w:r>
+      <w:proofErr w:type="gramStart"/>
+      <w:r>
+        <w:t>file</w:t>
+      </w:r>
+      <w:proofErr w:type="gramEnd"/>
+      <w:r>
+        <w:t xml:space="preserve"> vào thư mục home của project</w:t>
       </w:r>
       <w:r>
         <w:t xml:space="preserve"> và đổi tên thành xxx.jar</w:t>
@@ -2602,15 +2977,28 @@
     </w:p>
     <w:p>
       <w:r>
-        <w:t>Cd vào thư mục home của project</w:t>
-      </w:r>
-    </w:p>
-    <w:p>
+        <w:t xml:space="preserve">Cd vào </w:t>
+      </w:r>
+      <w:proofErr w:type="gramStart"/>
+      <w:r>
+        <w:t>thư</w:t>
+      </w:r>
+      <w:proofErr w:type="gramEnd"/>
+      <w:r>
+        <w:t xml:space="preserve"> mục home của project</w:t>
+      </w:r>
+    </w:p>
+    <w:p>
+      <w:proofErr w:type="gramStart"/>
       <w:r>
         <w:t xml:space="preserve">cd  </w:t>
       </w:r>
       <w:r>
-        <w:t>C:\Users\TUNGLV\Documents\GitHub\EmailMarketing</w:t>
+        <w:t>C</w:t>
+      </w:r>
+      <w:proofErr w:type="gramEnd"/>
+      <w:r>
+        <w:t>:\Users\TUNGLV\Documents\GitHub\EmailMarketing</w:t>
       </w:r>
     </w:p>
     <w:p>
@@ -2674,8 +3062,13 @@
       </w:r>
     </w:p>
     <w:p>
-      <w:r>
-        <w:t>java -jar xxx.jar</w:t>
+      <w:proofErr w:type="gramStart"/>
+      <w:r>
+        <w:t>java</w:t>
+      </w:r>
+      <w:proofErr w:type="gramEnd"/>
+      <w:r>
+        <w:t xml:space="preserve"> -jar xxx.jar</w:t>
       </w:r>
     </w:p>
     <w:p>
@@ -2803,8 +3196,13 @@
       </w:r>
     </w:p>
     <w:p>
-      <w:r>
-        <w:t>java -jar xxx.jar</w:t>
+      <w:proofErr w:type="gramStart"/>
+      <w:r>
+        <w:t>java</w:t>
+      </w:r>
+      <w:proofErr w:type="gramEnd"/>
+      <w:r>
+        <w:t xml:space="preserve"> -jar xxx.jar</w:t>
       </w:r>
       <w:r>
         <w:t xml:space="preserve"> [package.tên class main]</w:t>
@@ -2819,8 +3217,13 @@
       <w:r>
         <w:t xml:space="preserve"> </w:t>
       </w:r>
-      <w:r>
-        <w:t>java -jar xxx.jar</w:t>
+      <w:proofErr w:type="gramStart"/>
+      <w:r>
+        <w:t>java</w:t>
+      </w:r>
+      <w:proofErr w:type="gramEnd"/>
+      <w:r>
+        <w:t xml:space="preserve"> -jar xxx.jar</w:t>
       </w:r>
       <w:r>
         <w:t xml:space="preserve"> </w:t>
@@ -2871,7 +3274,7 @@
         <v:path o:extrusionok="f" gradientshapeok="t" o:connecttype="rect"/>
         <o:lock v:ext="edit" aspectratio="t"/>
       </v:shapetype>
-      <v:shape id="_x0000_i1027" type="#_x0000_t75" style="width:11.25pt;height:11.25pt" o:bullet="t">
+      <v:shape id="_x0000_i1030" type="#_x0000_t75" style="width:11.25pt;height:11.25pt" o:bullet="t">
         <v:imagedata r:id="rId1" o:title="msoB293"/>
       </v:shape>
     </w:pict>

--- a/doc/EMAIL MARKETING.docx
+++ b/doc/EMAIL MARKETING.docx
@@ -1962,19 +1962,7 @@
       </w:r>
       <w:proofErr w:type="gramEnd"/>
       <w:r>
-        <w:t xml:space="preserve"> tbl_feed set content_send='</w:t>
-      </w:r>
-      <w:r>
-        <w:t>abc</w:t>
-      </w:r>
-      <w:r>
-        <w:t xml:space="preserve">' </w:t>
-      </w:r>
-      <w:r>
-        <w:t xml:space="preserve"> </w:t>
-      </w:r>
-      <w:r>
-        <w:t>where id=122</w:t>
+        <w:t xml:space="preserve"> tbl_feed set content_send='abc'  where id=122</w:t>
       </w:r>
     </w:p>
     <w:p>
@@ -1982,8 +1970,6 @@
         <w:ind w:firstLine="360"/>
         <w:jc w:val="both"/>
       </w:pPr>
-      <w:bookmarkStart w:id="0" w:name="_GoBack"/>
-      <w:bookmarkEnd w:id="0"/>
       <w:r>
         <w:rPr>
           <w:highlight w:val="yellow"/>
@@ -2400,6 +2386,46 @@
     </w:p>
     <w:p>
       <w:pPr>
+        <w:ind w:left="360"/>
+        <w:jc w:val="both"/>
+      </w:pPr>
+      <w:proofErr w:type="gramStart"/>
+      <w:r>
+        <w:lastRenderedPageBreak/>
+        <w:t>select</w:t>
+      </w:r>
+      <w:proofErr w:type="gramEnd"/>
+      <w:r>
+        <w:t xml:space="preserve"> * from tbl_mail where id in (select  id_tbl_mail from tbl_feed_mail where id_tbl_feed=163 and status =1 limit 5)</w:t>
+      </w:r>
+    </w:p>
+    <w:p>
+      <w:pPr>
+        <w:ind w:left="360"/>
+        <w:jc w:val="both"/>
+      </w:pPr>
+      <w:r>
+        <w:t>//kiem tra email trung lap trong bang tbl_mail</w:t>
+      </w:r>
+    </w:p>
+    <w:p>
+      <w:pPr>
+        <w:ind w:left="360"/>
+        <w:jc w:val="both"/>
+      </w:pPr>
+      <w:proofErr w:type="gramStart"/>
+      <w:r>
+        <w:t>select</w:t>
+      </w:r>
+      <w:proofErr w:type="gramEnd"/>
+      <w:r>
+        <w:t xml:space="preserve"> email, count(*)  from tbl_mail group by email having count(*)&gt;1</w:t>
+      </w:r>
+      <w:bookmarkStart w:id="0" w:name="_GoBack"/>
+      <w:bookmarkEnd w:id="0"/>
+    </w:p>
+    <w:p>
+      <w:pPr>
         <w:pStyle w:val="Heading2"/>
         <w:numPr>
           <w:ilvl w:val="1"/>
@@ -2408,7 +2434,6 @@
         <w:jc w:val="both"/>
       </w:pPr>
       <w:r>
-        <w:lastRenderedPageBreak/>
         <w:t>TBL_MAIL_BLOCK</w:t>
       </w:r>
     </w:p>
@@ -2610,6 +2635,7 @@
     </w:p>
     <w:p>
       <w:r>
+        <w:lastRenderedPageBreak/>
         <w:t>B2: Clean và build project</w:t>
       </w:r>
     </w:p>
@@ -2631,7 +2657,6 @@
         <w:rPr>
           <w:noProof/>
         </w:rPr>
-        <w:lastRenderedPageBreak/>
         <w:drawing>
           <wp:inline distT="0" distB="0" distL="0" distR="0">
             <wp:extent cx="5943600" cy="3932037"/>
@@ -2716,6 +2741,7 @@
         <w:rPr>
           <w:noProof/>
         </w:rPr>
+        <w:lastRenderedPageBreak/>
         <w:drawing>
           <wp:inline distT="0" distB="0" distL="0" distR="0">
             <wp:extent cx="5943600" cy="1868301"/>
@@ -2776,7 +2802,6 @@
         <w:rPr>
           <w:noProof/>
         </w:rPr>
-        <w:lastRenderedPageBreak/>
         <w:drawing>
           <wp:inline distT="0" distB="0" distL="0" distR="0">
             <wp:extent cx="3952875" cy="2914650"/>
@@ -2900,6 +2925,7 @@
     </w:p>
     <w:p>
       <w:r>
+        <w:lastRenderedPageBreak/>
         <w:t xml:space="preserve">B4: Paste </w:t>
       </w:r>
       <w:proofErr w:type="gramStart"/>
@@ -2919,7 +2945,6 @@
         <w:rPr>
           <w:noProof/>
         </w:rPr>
-        <w:lastRenderedPageBreak/>
         <w:drawing>
           <wp:inline distT="0" distB="0" distL="0" distR="0">
             <wp:extent cx="5943600" cy="3871789"/>
@@ -3274,7 +3299,7 @@
         <v:path o:extrusionok="f" gradientshapeok="t" o:connecttype="rect"/>
         <o:lock v:ext="edit" aspectratio="t"/>
       </v:shapetype>
-      <v:shape id="_x0000_i1030" type="#_x0000_t75" style="width:11.25pt;height:11.25pt" o:bullet="t">
+      <v:shape id="_x0000_i1029" type="#_x0000_t75" style="width:11.25pt;height:11.25pt" o:bullet="t">
         <v:imagedata r:id="rId1" o:title="msoB293"/>
       </v:shape>
     </w:pict>

--- a/doc/EMAIL MARKETING.docx
+++ b/doc/EMAIL MARKETING.docx
@@ -2194,6 +2194,53 @@
     </w:p>
     <w:p>
       <w:pPr>
+        <w:jc w:val="both"/>
+      </w:pPr>
+      <w:r>
+        <w:t>//kiem tra cap id:</w:t>
+      </w:r>
+      <w:r>
+        <w:rPr>
+          <w:b/>
+        </w:rPr>
+        <w:t xml:space="preserve"> </w:t>
+      </w:r>
+      <w:r>
+        <w:rPr>
+          <w:b/>
+        </w:rPr>
+        <w:t>id_tbl_feed, id_tbl_</w:t>
+      </w:r>
+      <w:proofErr w:type="gramStart"/>
+      <w:r>
+        <w:rPr>
+          <w:b/>
+        </w:rPr>
+        <w:t>mail</w:t>
+      </w:r>
+      <w:r>
+        <w:t xml:space="preserve">  phai</w:t>
+      </w:r>
+      <w:proofErr w:type="gramEnd"/>
+      <w:r>
+        <w:t xml:space="preserve"> ton tai duy nhat</w:t>
+      </w:r>
+    </w:p>
+    <w:p>
+      <w:pPr>
+        <w:jc w:val="both"/>
+      </w:pPr>
+      <w:proofErr w:type="gramStart"/>
+      <w:r>
+        <w:t>select</w:t>
+      </w:r>
+      <w:proofErr w:type="gramEnd"/>
+      <w:r>
+        <w:t xml:space="preserve"> id_tbl_feed, id_tbl_mail, count(*)  from tbl_feed_mail group by  id_tbl_feed, id_tbl_mail having count(*) &gt;1</w:t>
+      </w:r>
+    </w:p>
+    <w:p>
+      <w:pPr>
         <w:pStyle w:val="Heading2"/>
         <w:numPr>
           <w:ilvl w:val="1"/>
@@ -2353,6 +2400,7 @@
         <w:rPr>
           <w:highlight w:val="yellow"/>
         </w:rPr>
+        <w:lastRenderedPageBreak/>
         <w:t xml:space="preserve">//danh sach dia chi email </w:t>
       </w:r>
       <w:proofErr w:type="gramStart"/>
@@ -2391,7 +2439,6 @@
       </w:pPr>
       <w:proofErr w:type="gramStart"/>
       <w:r>
-        <w:lastRenderedPageBreak/>
         <w:t>select</w:t>
       </w:r>
       <w:proofErr w:type="gramEnd"/>
@@ -2421,8 +2468,6 @@
       <w:r>
         <w:t xml:space="preserve"> email, count(*)  from tbl_mail group by email having count(*)&gt;1</w:t>
       </w:r>
-      <w:bookmarkStart w:id="0" w:name="_GoBack"/>
-      <w:bookmarkEnd w:id="0"/>
     </w:p>
     <w:p>
       <w:pPr>
@@ -2537,6 +2582,17 @@
     </w:p>
     <w:p>
       <w:pPr>
+        <w:ind w:firstLine="360"/>
+        <w:jc w:val="both"/>
+      </w:pPr>
+      <w:r>
+        <w:t>select * from TBL_MAIL_SEND order by last_time asc</w:t>
+      </w:r>
+      <w:bookmarkStart w:id="0" w:name="_GoBack"/>
+      <w:bookmarkEnd w:id="0"/>
+    </w:p>
+    <w:p>
+      <w:pPr>
         <w:jc w:val="both"/>
       </w:pPr>
     </w:p>
@@ -2558,6 +2614,99 @@
       </w:pPr>
       <w:r>
         <w:t>Ý tưởng</w:t>
+      </w:r>
+    </w:p>
+    <w:p>
+      <w:r>
+        <w:t xml:space="preserve">Lấy danh sách mail gửi </w:t>
+      </w:r>
+      <w:proofErr w:type="gramStart"/>
+      <w:r>
+        <w:t>theo</w:t>
+      </w:r>
+      <w:proofErr w:type="gramEnd"/>
+      <w:r>
+        <w:t xml:space="preserve"> bài viết để gửi mail</w:t>
+      </w:r>
+    </w:p>
+    <w:p>
+      <w:pPr>
+        <w:ind w:left="360"/>
+        <w:jc w:val="both"/>
+      </w:pPr>
+      <w:proofErr w:type="gramStart"/>
+      <w:r>
+        <w:t>select</w:t>
+      </w:r>
+      <w:proofErr w:type="gramEnd"/>
+      <w:r>
+        <w:t xml:space="preserve"> * from tbl_mail where id in (select  id_tbl_mail from tbl_feed_mail where id_tb</w:t>
+      </w:r>
+      <w:r>
+        <w:t>l_feed=163 and status =1 limit 20</w:t>
+      </w:r>
+      <w:r>
+        <w:t>)</w:t>
+      </w:r>
+    </w:p>
+    <w:p/>
+    <w:p>
+      <w:r>
+        <w:t>Lấy ra danh sách id mail gửi, update trạng thái đã gửi</w:t>
+      </w:r>
+    </w:p>
+    <w:p>
+      <w:proofErr w:type="gramStart"/>
+      <w:r>
+        <w:t>update  tbl</w:t>
+      </w:r>
+      <w:proofErr w:type="gramEnd"/>
+      <w:r>
+        <w:t>_feed_mail set status =2 where id_tbl_feed =163 and id_tbl_mail in</w:t>
+      </w:r>
+    </w:p>
+    <w:p>
+      <w:r>
+        <w:t>(</w:t>
+      </w:r>
+    </w:p>
+    <w:p>
+      <w:proofErr w:type="gramStart"/>
+      <w:r>
+        <w:t>24118 ,</w:t>
+      </w:r>
+      <w:proofErr w:type="gramEnd"/>
+    </w:p>
+    <w:p>
+      <w:proofErr w:type="gramStart"/>
+      <w:r>
+        <w:t>62703 ,</w:t>
+      </w:r>
+      <w:proofErr w:type="gramEnd"/>
+    </w:p>
+    <w:p>
+      <w:proofErr w:type="gramStart"/>
+      <w:r>
+        <w:lastRenderedPageBreak/>
+        <w:t>62933 ,</w:t>
+      </w:r>
+      <w:proofErr w:type="gramEnd"/>
+    </w:p>
+    <w:p>
+      <w:proofErr w:type="gramStart"/>
+      <w:r>
+        <w:t>62935 ,</w:t>
+      </w:r>
+      <w:proofErr w:type="gramEnd"/>
+    </w:p>
+    <w:p>
+      <w:r>
+        <w:t>121181</w:t>
+      </w:r>
+    </w:p>
+    <w:p>
+      <w:r>
+        <w:t>)</w:t>
       </w:r>
     </w:p>
     <w:p>
@@ -2635,28 +2784,28 @@
     </w:p>
     <w:p>
       <w:r>
+        <w:t>B2: Clean và build project</w:t>
+      </w:r>
+    </w:p>
+    <w:p>
+      <w:r>
+        <w:t xml:space="preserve">B3: Copy file jar build đc trong </w:t>
+      </w:r>
+      <w:proofErr w:type="gramStart"/>
+      <w:r>
+        <w:t>thư</w:t>
+      </w:r>
+      <w:proofErr w:type="gramEnd"/>
+      <w:r>
+        <w:t xml:space="preserve"> mục gốc ra thư mục home của project thì nó mới đọc đc Db</w:t>
+      </w:r>
+    </w:p>
+    <w:p>
+      <w:r>
+        <w:rPr>
+          <w:noProof/>
+        </w:rPr>
         <w:lastRenderedPageBreak/>
-        <w:t>B2: Clean và build project</w:t>
-      </w:r>
-    </w:p>
-    <w:p>
-      <w:r>
-        <w:t xml:space="preserve">B3: Copy file jar build đc trong </w:t>
-      </w:r>
-      <w:proofErr w:type="gramStart"/>
-      <w:r>
-        <w:t>thư</w:t>
-      </w:r>
-      <w:proofErr w:type="gramEnd"/>
-      <w:r>
-        <w:t xml:space="preserve"> mục gốc ra thư mục home của project thì nó mới đọc đc Db</w:t>
-      </w:r>
-    </w:p>
-    <w:p>
-      <w:r>
-        <w:rPr>
-          <w:noProof/>
-        </w:rPr>
         <w:drawing>
           <wp:inline distT="0" distB="0" distL="0" distR="0">
             <wp:extent cx="5943600" cy="3932037"/>
@@ -2741,7 +2890,6 @@
         <w:rPr>
           <w:noProof/>
         </w:rPr>
-        <w:lastRenderedPageBreak/>
         <w:drawing>
           <wp:inline distT="0" distB="0" distL="0" distR="0">
             <wp:extent cx="5943600" cy="1868301"/>
@@ -2802,6 +2950,7 @@
         <w:rPr>
           <w:noProof/>
         </w:rPr>
+        <w:lastRenderedPageBreak/>
         <w:drawing>
           <wp:inline distT="0" distB="0" distL="0" distR="0">
             <wp:extent cx="3952875" cy="2914650"/>
@@ -2925,26 +3074,26 @@
     </w:p>
     <w:p>
       <w:r>
+        <w:t xml:space="preserve">B4: Paste </w:t>
+      </w:r>
+      <w:proofErr w:type="gramStart"/>
+      <w:r>
+        <w:t>file</w:t>
+      </w:r>
+      <w:proofErr w:type="gramEnd"/>
+      <w:r>
+        <w:t xml:space="preserve"> vào thư mục home của project</w:t>
+      </w:r>
+      <w:r>
+        <w:t xml:space="preserve"> và đổi tên thành xxx.jar</w:t>
+      </w:r>
+    </w:p>
+    <w:p>
+      <w:r>
+        <w:rPr>
+          <w:noProof/>
+        </w:rPr>
         <w:lastRenderedPageBreak/>
-        <w:t xml:space="preserve">B4: Paste </w:t>
-      </w:r>
-      <w:proofErr w:type="gramStart"/>
-      <w:r>
-        <w:t>file</w:t>
-      </w:r>
-      <w:proofErr w:type="gramEnd"/>
-      <w:r>
-        <w:t xml:space="preserve"> vào thư mục home của project</w:t>
-      </w:r>
-      <w:r>
-        <w:t xml:space="preserve"> và đổi tên thành xxx.jar</w:t>
-      </w:r>
-    </w:p>
-    <w:p>
-      <w:r>
-        <w:rPr>
-          <w:noProof/>
-        </w:rPr>
         <w:drawing>
           <wp:inline distT="0" distB="0" distL="0" distR="0">
             <wp:extent cx="5943600" cy="3871789"/>
@@ -3299,7 +3448,7 @@
         <v:path o:extrusionok="f" gradientshapeok="t" o:connecttype="rect"/>
         <o:lock v:ext="edit" aspectratio="t"/>
       </v:shapetype>
-      <v:shape id="_x0000_i1029" type="#_x0000_t75" style="width:11.25pt;height:11.25pt" o:bullet="t">
+      <v:shape id="_x0000_i1035" type="#_x0000_t75" style="width:11.25pt;height:11.25pt" o:bullet="t">
         <v:imagedata r:id="rId1" o:title="msoB293"/>
       </v:shape>
     </w:pict>

--- a/doc/EMAIL MARKETING.docx
+++ b/doc/EMAIL MARKETING.docx
@@ -976,22 +976,14 @@
         <w:rPr>
           <w:b/>
         </w:rPr>
-        <w:t xml:space="preserve">Quản lý </w:t>
-      </w:r>
-      <w:proofErr w:type="gramStart"/>
+        <w:t xml:space="preserve">Quản lý video </w:t>
+      </w:r>
       <w:r>
         <w:rPr>
           <w:b/>
         </w:rPr>
-        <w:t xml:space="preserve">video </w:t>
-      </w:r>
-      <w:r>
-        <w:rPr>
-          <w:b/>
-        </w:rPr>
         <w:t>:</w:t>
       </w:r>
-      <w:proofErr w:type="gramEnd"/>
     </w:p>
     <w:p>
       <w:pPr>
@@ -1006,15 +998,7 @@
         </w:rPr>
       </w:pPr>
       <w:r>
-        <w:t xml:space="preserve">Hệ thống cho phép thêm mới video, quản lý video </w:t>
-      </w:r>
-      <w:proofErr w:type="gramStart"/>
-      <w:r>
-        <w:t>theo</w:t>
-      </w:r>
-      <w:proofErr w:type="gramEnd"/>
-      <w:r>
-        <w:t xml:space="preserve"> mã VDyyyMMddHHmmss – VD201710201105, để sau này thực hiện tìm kiếm theo key này</w:t>
+        <w:t>Hệ thống cho phép thêm mới video, quản lý video theo mã VDyyyMMddHHmmss – VD201710201105, để sau này thực hiện tìm kiếm theo key này</w:t>
       </w:r>
       <w:r>
         <w:t>, có link download tài liệu liên quan đến video để sau này muốn quảng bá lại thì có thể tìm theo mã trên youtube rồi lấy link để gửi</w:t>
@@ -1058,15 +1042,7 @@
         <w:jc w:val="both"/>
       </w:pPr>
       <w:r>
-        <w:t xml:space="preserve">Gửi email quảng bá đến tất cả các mail </w:t>
-      </w:r>
-      <w:proofErr w:type="gramStart"/>
-      <w:r>
-        <w:t>thu</w:t>
-      </w:r>
-      <w:proofErr w:type="gramEnd"/>
-      <w:r>
-        <w:t xml:space="preserve"> thập được trong bảng tbl_mail, nội dung giới thiệu tài liệu và link đến bài viết trên facebook.</w:t>
+        <w:t>Gửi email quảng bá đến tất cả các mail thu thập được trong bảng tbl_mail, nội dung giới thiệu tài liệu và link đến bài viết trên facebook.</w:t>
       </w:r>
     </w:p>
     <w:p>
@@ -1125,15 +1101,7 @@
         <w:t xml:space="preserve">, </w:t>
       </w:r>
       <w:r>
-        <w:t xml:space="preserve">tìm kiếm bài viết của fanpage tiếng anh cho người việt từ bảng tbl_feed </w:t>
-      </w:r>
-      <w:proofErr w:type="gramStart"/>
-      <w:r>
-        <w:t>theo</w:t>
-      </w:r>
-      <w:proofErr w:type="gramEnd"/>
-      <w:r>
-        <w:t xml:space="preserve"> id của trang.</w:t>
+        <w:t>tìm kiếm bài viết của fanpage tiếng anh cho người việt từ bảng tbl_feed theo id của trang.</w:t>
       </w:r>
     </w:p>
     <w:p>
@@ -1215,15 +1183,7 @@
         <w:jc w:val="both"/>
       </w:pPr>
       <w:r>
-        <w:t xml:space="preserve">Duyệt qua bài đăng trong bảng tbl_feed, giới hạn lấy số bản ghi trong bảng </w:t>
-      </w:r>
-      <w:proofErr w:type="gramStart"/>
-      <w:r>
-        <w:t>theo</w:t>
-      </w:r>
-      <w:proofErr w:type="gramEnd"/>
-      <w:r>
-        <w:t xml:space="preserve"> thời gian gần nhất tùy vào hiệu năng của hệ thống.</w:t>
+        <w:t>Duyệt qua bài đăng trong bảng tbl_feed, giới hạn lấy số bản ghi trong bảng theo thời gian gần nhất tùy vào hiệu năng của hệ thống.</w:t>
       </w:r>
     </w:p>
     <w:p>
@@ -1385,15 +1345,7 @@
         <w:jc w:val="both"/>
       </w:pPr>
       <w:r>
-        <w:t>Bắt buộc phải nhập ít nhất một thông tin [Tên người dùng] hoặc [ID fanpage, group</w:t>
-      </w:r>
-      <w:proofErr w:type="gramStart"/>
-      <w:r>
-        <w:t>]  của</w:t>
-      </w:r>
-      <w:proofErr w:type="gramEnd"/>
-      <w:r>
-        <w:t xml:space="preserve"> fanpage hoặc group.</w:t>
+        <w:t>Bắt buộc phải nhập ít nhất một thông tin [Tên người dùng] hoặc [ID fanpage, group]  của fanpage hoặc group.</w:t>
       </w:r>
     </w:p>
     <w:p>
@@ -1436,15 +1388,7 @@
         <w:jc w:val="both"/>
       </w:pPr>
       <w:r>
-        <w:t xml:space="preserve">Hệ thống sẽ lấy thông tin từ form nhập liệu, nếu [ID fanpage, group] null thì lấy giá trị ID </w:t>
-      </w:r>
-      <w:proofErr w:type="gramStart"/>
-      <w:r>
-        <w:t>theo</w:t>
-      </w:r>
-      <w:proofErr w:type="gramEnd"/>
-      <w:r>
-        <w:t xml:space="preserve"> [Tên người dùng], insert dữ liệu vào bảng </w:t>
+        <w:t xml:space="preserve">Hệ thống sẽ lấy thông tin từ form nhập liệu, nếu [ID fanpage, group] null thì lấy giá trị ID theo [Tên người dùng], insert dữ liệu vào bảng </w:t>
       </w:r>
       <w:r>
         <w:rPr>
@@ -1639,22 +1583,13 @@
         <w:ind w:left="360"/>
       </w:pPr>
       <w:r>
-        <w:t xml:space="preserve">Chỉ insert địah chỉ mail chặn chưa tồn tại trong </w:t>
-      </w:r>
-      <w:proofErr w:type="gramStart"/>
-      <w:r>
-        <w:t>bảng  tbl</w:t>
-      </w:r>
-      <w:proofErr w:type="gramEnd"/>
-      <w:r>
-        <w:t>_mail_blocked, khi insert địa chỉ mail vào bảng tbl_mail_blocked đồng thời xóa sẽ xóa ràng buộc liên quan đến id của địa chỉ mail ở bảng tbl_feed_mail và xóa địa chỉ mail ở bảng tbl_mail .</w:t>
+        <w:t>Chỉ insert địah chỉ mail chặn chưa tồn tại trong bảng  tbl_mail_blocked, khi insert địa chỉ mail vào bảng tbl_mail_blocked đồng thời xóa sẽ xóa ràng buộc liên quan đến id của địa chỉ mail ở bảng tbl_feed_mail và xóa địa chỉ mail ở bảng tbl_mail .</w:t>
       </w:r>
     </w:p>
     <w:p>
       <w:pPr>
         <w:ind w:left="360"/>
       </w:pPr>
-      <w:proofErr w:type="gramStart"/>
       <w:r>
         <w:t xml:space="preserve">Khi gửi mail quảng bá sẽ </w:t>
       </w:r>
@@ -1664,7 +1599,6 @@
       <w:r>
         <w:t>nếu địa chỉ mail tồn tại trong bảng này thì sẽ không thực hiện khi gửi mail quảng bá.</w:t>
       </w:r>
-      <w:proofErr w:type="gramEnd"/>
     </w:p>
     <w:p>
       <w:pPr>
@@ -1725,13 +1659,8 @@
       <w:pPr>
         <w:ind w:left="360"/>
       </w:pPr>
-      <w:proofErr w:type="gramStart"/>
-      <w:r>
-        <w:t>select</w:t>
-      </w:r>
-      <w:proofErr w:type="gramEnd"/>
-      <w:r>
-        <w:t xml:space="preserve"> * from tbl_mail_blocked where email_block='nguyenhaa6pct2017@gmail.com';</w:t>
+      <w:r>
+        <w:t>select * from tbl_mail_blocked where email_block='nguyenhaa6pct2017@gmail.com';</w:t>
       </w:r>
     </w:p>
     <w:p>
@@ -1786,15 +1715,7 @@
         <w:t>Mục đích</w:t>
       </w:r>
       <w:r>
-        <w:t xml:space="preserve">: Lưu thông tin FANPAGE hoặc GROUP </w:t>
-      </w:r>
-      <w:proofErr w:type="gramStart"/>
-      <w:r>
-        <w:t>thu</w:t>
-      </w:r>
-      <w:proofErr w:type="gramEnd"/>
-      <w:r>
-        <w:t xml:space="preserve"> thập được</w:t>
+        <w:t>: Lưu thông tin FANPAGE hoặc GROUP thu thập được</w:t>
       </w:r>
     </w:p>
     <w:p>
@@ -1807,13 +1728,8 @@
         <w:ind w:firstLine="360"/>
         <w:jc w:val="both"/>
       </w:pPr>
-      <w:proofErr w:type="gramStart"/>
-      <w:r>
-        <w:t>select</w:t>
-      </w:r>
-      <w:proofErr w:type="gramEnd"/>
-      <w:r>
-        <w:t xml:space="preserve"> * from tbl_facebook order by CAST(member as int) desc;</w:t>
+      <w:r>
+        <w:t>select * from tbl_facebook order by CAST(member as int) desc;</w:t>
       </w:r>
     </w:p>
     <w:p>
@@ -1821,13 +1737,8 @@
         <w:ind w:firstLine="360"/>
         <w:jc w:val="both"/>
       </w:pPr>
-      <w:proofErr w:type="gramStart"/>
-      <w:r>
-        <w:t>select</w:t>
-      </w:r>
-      <w:proofErr w:type="gramEnd"/>
-      <w:r>
-        <w:t xml:space="preserve"> count(*)  from tbl_facebook</w:t>
+      <w:r>
+        <w:t>select count(*)  from tbl_facebook</w:t>
       </w:r>
     </w:p>
     <w:p>
@@ -1835,13 +1746,8 @@
         <w:ind w:firstLine="360"/>
         <w:jc w:val="both"/>
       </w:pPr>
-      <w:proofErr w:type="gramStart"/>
-      <w:r>
-        <w:t>delete  from</w:t>
-      </w:r>
-      <w:proofErr w:type="gramEnd"/>
-      <w:r>
-        <w:t xml:space="preserve"> tbl_facebook where id=12;</w:t>
+      <w:r>
+        <w:t>delete  from tbl_facebook where id=12;</w:t>
       </w:r>
     </w:p>
     <w:p>
@@ -1872,15 +1778,7 @@
         <w:t>Mục đích</w:t>
       </w:r>
       <w:r>
-        <w:t xml:space="preserve">: Lưu thông tin các bài viết </w:t>
-      </w:r>
-      <w:proofErr w:type="gramStart"/>
-      <w:r>
-        <w:t>thu</w:t>
-      </w:r>
-      <w:proofErr w:type="gramEnd"/>
-      <w:r>
-        <w:t xml:space="preserve"> thập từ FANPAGE có yêu cầu để lại địa chỉ email</w:t>
+        <w:t>: Lưu thông tin các bài viết thu thập từ FANPAGE có yêu cầu để lại địa chỉ email</w:t>
       </w:r>
     </w:p>
     <w:p>
@@ -1890,13 +1788,8 @@
       <w:r>
         <w:t xml:space="preserve">        </w:t>
       </w:r>
-      <w:proofErr w:type="gramStart"/>
-      <w:r>
-        <w:t>select</w:t>
-      </w:r>
-      <w:proofErr w:type="gramEnd"/>
-      <w:r>
-        <w:t xml:space="preserve"> * from tbl_feed</w:t>
+      <w:r>
+        <w:t>select * from tbl_feed</w:t>
       </w:r>
     </w:p>
     <w:p>
@@ -1906,13 +1799,8 @@
       <w:r>
         <w:t xml:space="preserve">       </w:t>
       </w:r>
-      <w:proofErr w:type="gramStart"/>
-      <w:r>
-        <w:t>select</w:t>
-      </w:r>
-      <w:proofErr w:type="gramEnd"/>
-      <w:r>
-        <w:t xml:space="preserve"> * from tbl_feed where id=122</w:t>
+      <w:r>
+        <w:t>select * from tbl_feed where id=122</w:t>
       </w:r>
     </w:p>
     <w:p>
@@ -1922,13 +1810,8 @@
       <w:r>
         <w:t xml:space="preserve">        </w:t>
       </w:r>
-      <w:proofErr w:type="gramStart"/>
-      <w:r>
-        <w:t>select</w:t>
-      </w:r>
-      <w:proofErr w:type="gramEnd"/>
-      <w:r>
-        <w:t xml:space="preserve"> count(*)  from tbl_feed</w:t>
+      <w:r>
+        <w:t>select count(*)  from tbl_feed</w:t>
       </w:r>
     </w:p>
     <w:p>
@@ -1936,13 +1819,8 @@
         <w:ind w:firstLine="360"/>
         <w:jc w:val="both"/>
       </w:pPr>
-      <w:proofErr w:type="gramStart"/>
-      <w:r>
-        <w:t>select</w:t>
-      </w:r>
-      <w:proofErr w:type="gramEnd"/>
-      <w:r>
-        <w:t xml:space="preserve"> * from tbl_feed order by create_date desc;</w:t>
+      <w:r>
+        <w:t>select * from tbl_feed order by create_date desc;</w:t>
       </w:r>
     </w:p>
     <w:p>
@@ -1956,13 +1834,8 @@
         <w:ind w:firstLine="360"/>
         <w:jc w:val="both"/>
       </w:pPr>
-      <w:proofErr w:type="gramStart"/>
-      <w:r>
-        <w:t>update</w:t>
-      </w:r>
-      <w:proofErr w:type="gramEnd"/>
-      <w:r>
-        <w:t xml:space="preserve"> tbl_feed set content_send='abc'  where id=122</w:t>
+      <w:r>
+        <w:t>update tbl_feed set content_send='abc'  where id=122</w:t>
       </w:r>
     </w:p>
     <w:p>
@@ -1974,21 +1847,7 @@
         <w:rPr>
           <w:highlight w:val="yellow"/>
         </w:rPr>
-        <w:t xml:space="preserve">//lay danh sach bai viet co so luong mail chua </w:t>
-      </w:r>
-      <w:proofErr w:type="gramStart"/>
-      <w:r>
-        <w:rPr>
-          <w:highlight w:val="yellow"/>
-        </w:rPr>
-        <w:t>gui</w:t>
-      </w:r>
-      <w:proofErr w:type="gramEnd"/>
-      <w:r>
-        <w:rPr>
-          <w:highlight w:val="yellow"/>
-        </w:rPr>
-        <w:t xml:space="preserve"> giam dan</w:t>
+        <w:t>//lay danh sach bai viet co so luong mail chua gui giam dan</w:t>
       </w:r>
       <w:r>
         <w:t xml:space="preserve"> </w:t>
@@ -2041,13 +1900,8 @@
         <w:ind w:firstLine="360"/>
         <w:jc w:val="both"/>
       </w:pPr>
-      <w:proofErr w:type="gramStart"/>
-      <w:r>
-        <w:t>select</w:t>
-      </w:r>
-      <w:proofErr w:type="gramEnd"/>
-      <w:r>
-        <w:t xml:space="preserve"> * from tbl_feed_mail;</w:t>
+      <w:r>
+        <w:t>select * from tbl_feed_mail;</w:t>
       </w:r>
     </w:p>
     <w:p>
@@ -2055,13 +1909,8 @@
         <w:ind w:firstLine="360"/>
         <w:jc w:val="both"/>
       </w:pPr>
-      <w:proofErr w:type="gramStart"/>
-      <w:r>
-        <w:t>select</w:t>
-      </w:r>
-      <w:proofErr w:type="gramEnd"/>
-      <w:r>
-        <w:t xml:space="preserve"> count(*) from tbl_feed_mail;</w:t>
+      <w:r>
+        <w:t>select count(*) from tbl_feed_mail;</w:t>
       </w:r>
     </w:p>
     <w:p>
@@ -2073,21 +1922,7 @@
         <w:rPr>
           <w:highlight w:val="yellow"/>
         </w:rPr>
-        <w:t xml:space="preserve">//lay ra id cua email </w:t>
-      </w:r>
-      <w:proofErr w:type="gramStart"/>
-      <w:r>
-        <w:rPr>
-          <w:highlight w:val="yellow"/>
-        </w:rPr>
-        <w:t>theo</w:t>
-      </w:r>
-      <w:proofErr w:type="gramEnd"/>
-      <w:r>
-        <w:rPr>
-          <w:highlight w:val="yellow"/>
-        </w:rPr>
-        <w:t xml:space="preserve"> bai viet</w:t>
+        <w:t>//lay ra id cua email theo bai viet</w:t>
       </w:r>
     </w:p>
     <w:p>
@@ -2095,13 +1930,8 @@
         <w:ind w:firstLine="360"/>
         <w:jc w:val="both"/>
       </w:pPr>
-      <w:proofErr w:type="gramStart"/>
-      <w:r>
-        <w:t>select</w:t>
-      </w:r>
-      <w:proofErr w:type="gramEnd"/>
-      <w:r>
-        <w:t xml:space="preserve"> </w:t>
+      <w:r>
+        <w:t xml:space="preserve">select </w:t>
       </w:r>
       <w:r>
         <w:t>id_tbl_mail</w:t>
@@ -2121,13 +1951,8 @@
         <w:ind w:firstLine="360"/>
         <w:jc w:val="both"/>
       </w:pPr>
-      <w:proofErr w:type="gramStart"/>
-      <w:r>
-        <w:t>select</w:t>
-      </w:r>
-      <w:proofErr w:type="gramEnd"/>
-      <w:r>
-        <w:t xml:space="preserve"> count(*) from tbl_feed_mail where status=1</w:t>
+      <w:r>
+        <w:t>select count(*) from tbl_feed_mail where status=1</w:t>
       </w:r>
     </w:p>
     <w:p>
@@ -2141,13 +1966,8 @@
         <w:ind w:firstLine="360"/>
         <w:jc w:val="both"/>
       </w:pPr>
-      <w:proofErr w:type="gramStart"/>
-      <w:r>
-        <w:t>đếm</w:t>
-      </w:r>
-      <w:proofErr w:type="gramEnd"/>
-      <w:r>
-        <w:t xml:space="preserve"> số email của mỗi bài viết trong bảng tbl_feed chua gửi mail</w:t>
+      <w:r>
+        <w:t>đếm số email của mỗi bài viết trong bảng tbl_feed chua gửi mail</w:t>
       </w:r>
       <w:r>
         <w:t xml:space="preserve"> sắp xếp giảm dần</w:t>
@@ -2157,40 +1977,27 @@
       <w:pPr>
         <w:jc w:val="both"/>
       </w:pPr>
-      <w:proofErr w:type="gramStart"/>
-      <w:r>
-        <w:t>select</w:t>
-      </w:r>
-      <w:proofErr w:type="gramEnd"/>
-      <w:r>
-        <w:t xml:space="preserve"> id_tbl_feed, count( *)  from tbl_feed_mail where status=1 group by  id_tbl_feed order by count( *) desc</w:t>
-      </w:r>
-    </w:p>
-    <w:p>
-      <w:pPr>
-        <w:jc w:val="both"/>
-      </w:pPr>
-      <w:r>
-        <w:t xml:space="preserve">//kiem tra xem so mail thuoc 1 bai viet chua </w:t>
-      </w:r>
-      <w:proofErr w:type="gramStart"/>
-      <w:r>
-        <w:t>gui</w:t>
-      </w:r>
-      <w:proofErr w:type="gramEnd"/>
-    </w:p>
-    <w:p>
-      <w:pPr>
-        <w:jc w:val="both"/>
-      </w:pPr>
-      <w:proofErr w:type="gramStart"/>
-      <w:r>
-        <w:t>select</w:t>
-      </w:r>
-      <w:proofErr w:type="gramEnd"/>
-      <w:r>
-        <w:t xml:space="preserve"> id_tbl_feed, count( *)  from tbl_feed_mail where status=1 and  id_tbl_feed=127  group by  id_tbl_feed order by count( *) desc</w:t>
-      </w:r>
+      <w:r>
+        <w:t>select id_tbl_feed, count( *)  from tbl_feed_mail where status=1 group by  id_tbl_feed order by count( *) desc</w:t>
+      </w:r>
+    </w:p>
+    <w:p>
+      <w:pPr>
+        <w:jc w:val="both"/>
+      </w:pPr>
+      <w:r>
+        <w:t>//kiem tra xem so mail thuoc 1 bai viet chua gui</w:t>
+      </w:r>
+    </w:p>
+    <w:p>
+      <w:pPr>
+        <w:jc w:val="both"/>
+      </w:pPr>
+      <w:r>
+        <w:t>select id_tbl_feed, count( *)  from tbl_feed_mail where status=1 and  id_tbl_feed= 285 group by  id_tbl_feed order by count( *) desc</w:t>
+      </w:r>
+      <w:bookmarkStart w:id="0" w:name="_GoBack"/>
+      <w:bookmarkEnd w:id="0"/>
     </w:p>
     <w:p>
       <w:pPr>
@@ -2203,13 +2010,7 @@
         <w:rPr>
           <w:b/>
         </w:rPr>
-        <w:t xml:space="preserve"> </w:t>
-      </w:r>
-      <w:r>
-        <w:rPr>
-          <w:b/>
-        </w:rPr>
-        <w:t>id_tbl_feed, id_tbl_</w:t>
+        <w:t xml:space="preserve"> id_tbl_feed, id_tbl_</w:t>
       </w:r>
       <w:proofErr w:type="gramStart"/>
       <w:r>
@@ -2588,8 +2389,6 @@
       <w:r>
         <w:t>select * from TBL_MAIL_SEND order by last_time asc</w:t>
       </w:r>
-      <w:bookmarkStart w:id="0" w:name="_GoBack"/>
-      <w:bookmarkEnd w:id="0"/>
     </w:p>
     <w:p>
       <w:pPr>
@@ -3448,7 +3247,7 @@
         <v:path o:extrusionok="f" gradientshapeok="t" o:connecttype="rect"/>
         <o:lock v:ext="edit" aspectratio="t"/>
       </v:shapetype>
-      <v:shape id="_x0000_i1035" type="#_x0000_t75" style="width:11.25pt;height:11.25pt" o:bullet="t">
+      <v:shape id="_x0000_i1027" type="#_x0000_t75" style="width:11.25pt;height:11.25pt" o:bullet="t">
         <v:imagedata r:id="rId1" o:title="msoB293"/>
       </v:shape>
     </w:pict>

--- a/doc/EMAIL MARKETING.docx
+++ b/doc/EMAIL MARKETING.docx
@@ -976,14 +976,22 @@
         <w:rPr>
           <w:b/>
         </w:rPr>
-        <w:t xml:space="preserve">Quản lý video </w:t>
-      </w:r>
+        <w:t xml:space="preserve">Quản lý </w:t>
+      </w:r>
+      <w:proofErr w:type="gramStart"/>
       <w:r>
         <w:rPr>
           <w:b/>
         </w:rPr>
+        <w:t xml:space="preserve">video </w:t>
+      </w:r>
+      <w:r>
+        <w:rPr>
+          <w:b/>
+        </w:rPr>
         <w:t>:</w:t>
       </w:r>
+      <w:proofErr w:type="gramEnd"/>
     </w:p>
     <w:p>
       <w:pPr>
@@ -998,7 +1006,15 @@
         </w:rPr>
       </w:pPr>
       <w:r>
-        <w:t>Hệ thống cho phép thêm mới video, quản lý video theo mã VDyyyMMddHHmmss – VD201710201105, để sau này thực hiện tìm kiếm theo key này</w:t>
+        <w:t xml:space="preserve">Hệ thống cho phép thêm mới video, quản lý video </w:t>
+      </w:r>
+      <w:proofErr w:type="gramStart"/>
+      <w:r>
+        <w:t>theo</w:t>
+      </w:r>
+      <w:proofErr w:type="gramEnd"/>
+      <w:r>
+        <w:t xml:space="preserve"> mã VDyyyMMddHHmmss – VD201710201105, để sau này thực hiện tìm kiếm theo key này</w:t>
       </w:r>
       <w:r>
         <w:t>, có link download tài liệu liên quan đến video để sau này muốn quảng bá lại thì có thể tìm theo mã trên youtube rồi lấy link để gửi</w:t>
@@ -1042,7 +1058,15 @@
         <w:jc w:val="both"/>
       </w:pPr>
       <w:r>
-        <w:t>Gửi email quảng bá đến tất cả các mail thu thập được trong bảng tbl_mail, nội dung giới thiệu tài liệu và link đến bài viết trên facebook.</w:t>
+        <w:t xml:space="preserve">Gửi email quảng bá đến tất cả các mail </w:t>
+      </w:r>
+      <w:proofErr w:type="gramStart"/>
+      <w:r>
+        <w:t>thu</w:t>
+      </w:r>
+      <w:proofErr w:type="gramEnd"/>
+      <w:r>
+        <w:t xml:space="preserve"> thập được trong bảng tbl_mail, nội dung giới thiệu tài liệu và link đến bài viết trên facebook.</w:t>
       </w:r>
     </w:p>
     <w:p>
@@ -1101,7 +1125,15 @@
         <w:t xml:space="preserve">, </w:t>
       </w:r>
       <w:r>
-        <w:t>tìm kiếm bài viết của fanpage tiếng anh cho người việt từ bảng tbl_feed theo id của trang.</w:t>
+        <w:t xml:space="preserve">tìm kiếm bài viết của fanpage tiếng anh cho người việt từ bảng tbl_feed </w:t>
+      </w:r>
+      <w:proofErr w:type="gramStart"/>
+      <w:r>
+        <w:t>theo</w:t>
+      </w:r>
+      <w:proofErr w:type="gramEnd"/>
+      <w:r>
+        <w:t xml:space="preserve"> id của trang.</w:t>
       </w:r>
     </w:p>
     <w:p>
@@ -1183,7 +1215,15 @@
         <w:jc w:val="both"/>
       </w:pPr>
       <w:r>
-        <w:t>Duyệt qua bài đăng trong bảng tbl_feed, giới hạn lấy số bản ghi trong bảng theo thời gian gần nhất tùy vào hiệu năng của hệ thống.</w:t>
+        <w:t xml:space="preserve">Duyệt qua bài đăng trong bảng tbl_feed, giới hạn lấy số bản ghi trong bảng </w:t>
+      </w:r>
+      <w:proofErr w:type="gramStart"/>
+      <w:r>
+        <w:t>theo</w:t>
+      </w:r>
+      <w:proofErr w:type="gramEnd"/>
+      <w:r>
+        <w:t xml:space="preserve"> thời gian gần nhất tùy vào hiệu năng của hệ thống.</w:t>
       </w:r>
     </w:p>
     <w:p>
@@ -1345,7 +1385,15 @@
         <w:jc w:val="both"/>
       </w:pPr>
       <w:r>
-        <w:t>Bắt buộc phải nhập ít nhất một thông tin [Tên người dùng] hoặc [ID fanpage, group]  của fanpage hoặc group.</w:t>
+        <w:t>Bắt buộc phải nhập ít nhất một thông tin [Tên người dùng] hoặc [ID fanpage, group</w:t>
+      </w:r>
+      <w:proofErr w:type="gramStart"/>
+      <w:r>
+        <w:t>]  của</w:t>
+      </w:r>
+      <w:proofErr w:type="gramEnd"/>
+      <w:r>
+        <w:t xml:space="preserve"> fanpage hoặc group.</w:t>
       </w:r>
     </w:p>
     <w:p>
@@ -1388,7 +1436,15 @@
         <w:jc w:val="both"/>
       </w:pPr>
       <w:r>
-        <w:t xml:space="preserve">Hệ thống sẽ lấy thông tin từ form nhập liệu, nếu [ID fanpage, group] null thì lấy giá trị ID theo [Tên người dùng], insert dữ liệu vào bảng </w:t>
+        <w:t xml:space="preserve">Hệ thống sẽ lấy thông tin từ form nhập liệu, nếu [ID fanpage, group] null thì lấy giá trị ID </w:t>
+      </w:r>
+      <w:proofErr w:type="gramStart"/>
+      <w:r>
+        <w:t>theo</w:t>
+      </w:r>
+      <w:proofErr w:type="gramEnd"/>
+      <w:r>
+        <w:t xml:space="preserve"> [Tên người dùng], insert dữ liệu vào bảng </w:t>
       </w:r>
       <w:r>
         <w:rPr>
@@ -1583,13 +1639,22 @@
         <w:ind w:left="360"/>
       </w:pPr>
       <w:r>
-        <w:t>Chỉ insert địah chỉ mail chặn chưa tồn tại trong bảng  tbl_mail_blocked, khi insert địa chỉ mail vào bảng tbl_mail_blocked đồng thời xóa sẽ xóa ràng buộc liên quan đến id của địa chỉ mail ở bảng tbl_feed_mail và xóa địa chỉ mail ở bảng tbl_mail .</w:t>
+        <w:t xml:space="preserve">Chỉ insert địah chỉ mail chặn chưa tồn tại trong </w:t>
+      </w:r>
+      <w:proofErr w:type="gramStart"/>
+      <w:r>
+        <w:t>bảng  tbl</w:t>
+      </w:r>
+      <w:proofErr w:type="gramEnd"/>
+      <w:r>
+        <w:t>_mail_blocked, khi insert địa chỉ mail vào bảng tbl_mail_blocked đồng thời xóa sẽ xóa ràng buộc liên quan đến id của địa chỉ mail ở bảng tbl_feed_mail và xóa địa chỉ mail ở bảng tbl_mail .</w:t>
       </w:r>
     </w:p>
     <w:p>
       <w:pPr>
         <w:ind w:left="360"/>
       </w:pPr>
+      <w:proofErr w:type="gramStart"/>
       <w:r>
         <w:t xml:space="preserve">Khi gửi mail quảng bá sẽ </w:t>
       </w:r>
@@ -1599,6 +1664,7 @@
       <w:r>
         <w:t>nếu địa chỉ mail tồn tại trong bảng này thì sẽ không thực hiện khi gửi mail quảng bá.</w:t>
       </w:r>
+      <w:proofErr w:type="gramEnd"/>
     </w:p>
     <w:p>
       <w:pPr>
@@ -1659,8 +1725,13 @@
       <w:pPr>
         <w:ind w:left="360"/>
       </w:pPr>
-      <w:r>
-        <w:t>select * from tbl_mail_blocked where email_block='nguyenhaa6pct2017@gmail.com';</w:t>
+      <w:proofErr w:type="gramStart"/>
+      <w:r>
+        <w:t>select</w:t>
+      </w:r>
+      <w:proofErr w:type="gramEnd"/>
+      <w:r>
+        <w:t xml:space="preserve"> * from tbl_mail_blocked where email_block='nguyenhaa6pct2017@gmail.com';</w:t>
       </w:r>
     </w:p>
     <w:p>
@@ -1715,7 +1786,15 @@
         <w:t>Mục đích</w:t>
       </w:r>
       <w:r>
-        <w:t>: Lưu thông tin FANPAGE hoặc GROUP thu thập được</w:t>
+        <w:t xml:space="preserve">: Lưu thông tin FANPAGE hoặc GROUP </w:t>
+      </w:r>
+      <w:proofErr w:type="gramStart"/>
+      <w:r>
+        <w:t>thu</w:t>
+      </w:r>
+      <w:proofErr w:type="gramEnd"/>
+      <w:r>
+        <w:t xml:space="preserve"> thập được</w:t>
       </w:r>
     </w:p>
     <w:p>
@@ -1728,8 +1807,13 @@
         <w:ind w:firstLine="360"/>
         <w:jc w:val="both"/>
       </w:pPr>
-      <w:r>
-        <w:t>select * from tbl_facebook order by CAST(member as int) desc;</w:t>
+      <w:proofErr w:type="gramStart"/>
+      <w:r>
+        <w:t>select</w:t>
+      </w:r>
+      <w:proofErr w:type="gramEnd"/>
+      <w:r>
+        <w:t xml:space="preserve"> * from tbl_facebook order by CAST(member as int) desc;</w:t>
       </w:r>
     </w:p>
     <w:p>
@@ -1737,8 +1821,13 @@
         <w:ind w:firstLine="360"/>
         <w:jc w:val="both"/>
       </w:pPr>
-      <w:r>
-        <w:t>select count(*)  from tbl_facebook</w:t>
+      <w:proofErr w:type="gramStart"/>
+      <w:r>
+        <w:t>select</w:t>
+      </w:r>
+      <w:proofErr w:type="gramEnd"/>
+      <w:r>
+        <w:t xml:space="preserve"> count(*)  from tbl_facebook</w:t>
       </w:r>
     </w:p>
     <w:p>
@@ -1746,8 +1835,13 @@
         <w:ind w:firstLine="360"/>
         <w:jc w:val="both"/>
       </w:pPr>
-      <w:r>
-        <w:t>delete  from tbl_facebook where id=12;</w:t>
+      <w:proofErr w:type="gramStart"/>
+      <w:r>
+        <w:t>delete  from</w:t>
+      </w:r>
+      <w:proofErr w:type="gramEnd"/>
+      <w:r>
+        <w:t xml:space="preserve"> tbl_facebook where id=12;</w:t>
       </w:r>
     </w:p>
     <w:p>
@@ -1778,7 +1872,15 @@
         <w:t>Mục đích</w:t>
       </w:r>
       <w:r>
-        <w:t>: Lưu thông tin các bài viết thu thập từ FANPAGE có yêu cầu để lại địa chỉ email</w:t>
+        <w:t xml:space="preserve">: Lưu thông tin các bài viết </w:t>
+      </w:r>
+      <w:proofErr w:type="gramStart"/>
+      <w:r>
+        <w:t>thu</w:t>
+      </w:r>
+      <w:proofErr w:type="gramEnd"/>
+      <w:r>
+        <w:t xml:space="preserve"> thập từ FANPAGE có yêu cầu để lại địa chỉ email</w:t>
       </w:r>
     </w:p>
     <w:p>
@@ -1788,8 +1890,13 @@
       <w:r>
         <w:t xml:space="preserve">        </w:t>
       </w:r>
-      <w:r>
-        <w:t>select * from tbl_feed</w:t>
+      <w:proofErr w:type="gramStart"/>
+      <w:r>
+        <w:t>select</w:t>
+      </w:r>
+      <w:proofErr w:type="gramEnd"/>
+      <w:r>
+        <w:t xml:space="preserve"> * from tbl_feed</w:t>
       </w:r>
     </w:p>
     <w:p>
@@ -1799,8 +1906,13 @@
       <w:r>
         <w:t xml:space="preserve">       </w:t>
       </w:r>
-      <w:r>
-        <w:t>select * from tbl_feed where id=122</w:t>
+      <w:proofErr w:type="gramStart"/>
+      <w:r>
+        <w:t>select</w:t>
+      </w:r>
+      <w:proofErr w:type="gramEnd"/>
+      <w:r>
+        <w:t xml:space="preserve"> * from tbl_feed where id=122</w:t>
       </w:r>
     </w:p>
     <w:p>
@@ -1810,8 +1922,13 @@
       <w:r>
         <w:t xml:space="preserve">        </w:t>
       </w:r>
-      <w:r>
-        <w:t>select count(*)  from tbl_feed</w:t>
+      <w:proofErr w:type="gramStart"/>
+      <w:r>
+        <w:t>select</w:t>
+      </w:r>
+      <w:proofErr w:type="gramEnd"/>
+      <w:r>
+        <w:t xml:space="preserve"> count(*)  from tbl_feed</w:t>
       </w:r>
     </w:p>
     <w:p>
@@ -1819,8 +1936,13 @@
         <w:ind w:firstLine="360"/>
         <w:jc w:val="both"/>
       </w:pPr>
-      <w:r>
-        <w:t>select * from tbl_feed order by create_date desc;</w:t>
+      <w:proofErr w:type="gramStart"/>
+      <w:r>
+        <w:t>select</w:t>
+      </w:r>
+      <w:proofErr w:type="gramEnd"/>
+      <w:r>
+        <w:t xml:space="preserve"> * from tbl_feed order by create_date desc;</w:t>
       </w:r>
     </w:p>
     <w:p>
@@ -1834,8 +1956,13 @@
         <w:ind w:firstLine="360"/>
         <w:jc w:val="both"/>
       </w:pPr>
-      <w:r>
-        <w:t>update tbl_feed set content_send='abc'  where id=122</w:t>
+      <w:proofErr w:type="gramStart"/>
+      <w:r>
+        <w:t>update</w:t>
+      </w:r>
+      <w:proofErr w:type="gramEnd"/>
+      <w:r>
+        <w:t xml:space="preserve"> tbl_feed set content_send='abc'  where id=122</w:t>
       </w:r>
     </w:p>
     <w:p>
@@ -1847,7 +1974,21 @@
         <w:rPr>
           <w:highlight w:val="yellow"/>
         </w:rPr>
-        <w:t>//lay danh sach bai viet co so luong mail chua gui giam dan</w:t>
+        <w:t xml:space="preserve">//lay danh sach bai viet co so luong mail chua </w:t>
+      </w:r>
+      <w:proofErr w:type="gramStart"/>
+      <w:r>
+        <w:rPr>
+          <w:highlight w:val="yellow"/>
+        </w:rPr>
+        <w:t>gui</w:t>
+      </w:r>
+      <w:proofErr w:type="gramEnd"/>
+      <w:r>
+        <w:rPr>
+          <w:highlight w:val="yellow"/>
+        </w:rPr>
+        <w:t xml:space="preserve"> giam dan</w:t>
       </w:r>
       <w:r>
         <w:t xml:space="preserve"> </w:t>
@@ -1900,8 +2041,13 @@
         <w:ind w:firstLine="360"/>
         <w:jc w:val="both"/>
       </w:pPr>
-      <w:r>
-        <w:t>select * from tbl_feed_mail;</w:t>
+      <w:proofErr w:type="gramStart"/>
+      <w:r>
+        <w:t>select</w:t>
+      </w:r>
+      <w:proofErr w:type="gramEnd"/>
+      <w:r>
+        <w:t xml:space="preserve"> * from tbl_feed_mail;</w:t>
       </w:r>
     </w:p>
     <w:p>
@@ -1909,8 +2055,13 @@
         <w:ind w:firstLine="360"/>
         <w:jc w:val="both"/>
       </w:pPr>
-      <w:r>
-        <w:t>select count(*) from tbl_feed_mail;</w:t>
+      <w:proofErr w:type="gramStart"/>
+      <w:r>
+        <w:t>select</w:t>
+      </w:r>
+      <w:proofErr w:type="gramEnd"/>
+      <w:r>
+        <w:t xml:space="preserve"> count(*) from tbl_feed_mail;</w:t>
       </w:r>
     </w:p>
     <w:p>
@@ -1922,7 +2073,21 @@
         <w:rPr>
           <w:highlight w:val="yellow"/>
         </w:rPr>
-        <w:t>//lay ra id cua email theo bai viet</w:t>
+        <w:t xml:space="preserve">//lay ra id cua email </w:t>
+      </w:r>
+      <w:proofErr w:type="gramStart"/>
+      <w:r>
+        <w:rPr>
+          <w:highlight w:val="yellow"/>
+        </w:rPr>
+        <w:t>theo</w:t>
+      </w:r>
+      <w:proofErr w:type="gramEnd"/>
+      <w:r>
+        <w:rPr>
+          <w:highlight w:val="yellow"/>
+        </w:rPr>
+        <w:t xml:space="preserve"> bai viet</w:t>
       </w:r>
     </w:p>
     <w:p>
@@ -1930,8 +2095,13 @@
         <w:ind w:firstLine="360"/>
         <w:jc w:val="both"/>
       </w:pPr>
-      <w:r>
-        <w:t xml:space="preserve">select </w:t>
+      <w:proofErr w:type="gramStart"/>
+      <w:r>
+        <w:t>select</w:t>
+      </w:r>
+      <w:proofErr w:type="gramEnd"/>
+      <w:r>
+        <w:t xml:space="preserve"> </w:t>
       </w:r>
       <w:r>
         <w:t>id_tbl_mail</w:t>
@@ -1951,8 +2121,13 @@
         <w:ind w:firstLine="360"/>
         <w:jc w:val="both"/>
       </w:pPr>
-      <w:r>
-        <w:t>select count(*) from tbl_feed_mail where status=1</w:t>
+      <w:proofErr w:type="gramStart"/>
+      <w:r>
+        <w:t>select</w:t>
+      </w:r>
+      <w:proofErr w:type="gramEnd"/>
+      <w:r>
+        <w:t xml:space="preserve"> count(*) from tbl_feed_mail where status=1</w:t>
       </w:r>
     </w:p>
     <w:p>
@@ -1966,8 +2141,13 @@
         <w:ind w:firstLine="360"/>
         <w:jc w:val="both"/>
       </w:pPr>
-      <w:r>
-        <w:t>đếm số email của mỗi bài viết trong bảng tbl_feed chua gửi mail</w:t>
+      <w:proofErr w:type="gramStart"/>
+      <w:r>
+        <w:t>đếm</w:t>
+      </w:r>
+      <w:proofErr w:type="gramEnd"/>
+      <w:r>
+        <w:t xml:space="preserve"> số email của mỗi bài viết trong bảng tbl_feed chua gửi mail</w:t>
       </w:r>
       <w:r>
         <w:t xml:space="preserve"> sắp xếp giảm dần</w:t>
@@ -1977,27 +2157,40 @@
       <w:pPr>
         <w:jc w:val="both"/>
       </w:pPr>
-      <w:r>
-        <w:t>select id_tbl_feed, count( *)  from tbl_feed_mail where status=1 group by  id_tbl_feed order by count( *) desc</w:t>
-      </w:r>
-    </w:p>
-    <w:p>
-      <w:pPr>
-        <w:jc w:val="both"/>
-      </w:pPr>
-      <w:r>
-        <w:t>//kiem tra xem so mail thuoc 1 bai viet chua gui</w:t>
-      </w:r>
-    </w:p>
-    <w:p>
-      <w:pPr>
-        <w:jc w:val="both"/>
-      </w:pPr>
-      <w:r>
-        <w:t>select id_tbl_feed, count( *)  from tbl_feed_mail where status=1 and  id_tbl_feed= 285 group by  id_tbl_feed order by count( *) desc</w:t>
-      </w:r>
-      <w:bookmarkStart w:id="0" w:name="_GoBack"/>
-      <w:bookmarkEnd w:id="0"/>
+      <w:proofErr w:type="gramStart"/>
+      <w:r>
+        <w:t>select</w:t>
+      </w:r>
+      <w:proofErr w:type="gramEnd"/>
+      <w:r>
+        <w:t xml:space="preserve"> id_tbl_feed, count( *)  from tbl_feed_mail where status=1 group by  id_tbl_feed order by count( *) desc</w:t>
+      </w:r>
+    </w:p>
+    <w:p>
+      <w:pPr>
+        <w:jc w:val="both"/>
+      </w:pPr>
+      <w:r>
+        <w:t xml:space="preserve">//kiem tra xem so mail thuoc 1 bai viet chua </w:t>
+      </w:r>
+      <w:proofErr w:type="gramStart"/>
+      <w:r>
+        <w:t>gui</w:t>
+      </w:r>
+      <w:proofErr w:type="gramEnd"/>
+    </w:p>
+    <w:p>
+      <w:pPr>
+        <w:jc w:val="both"/>
+      </w:pPr>
+      <w:proofErr w:type="gramStart"/>
+      <w:r>
+        <w:t>select</w:t>
+      </w:r>
+      <w:proofErr w:type="gramEnd"/>
+      <w:r>
+        <w:t xml:space="preserve"> id_tbl_feed, count( *)  from tbl_feed_mail where status=1 and  id_tbl_feed= 285 group by  id_tbl_feed order by count( *) desc</w:t>
+      </w:r>
     </w:p>
     <w:p>
       <w:pPr>
@@ -2392,15 +2585,281 @@
     </w:p>
     <w:p>
       <w:pPr>
-        <w:jc w:val="both"/>
-      </w:pPr>
+        <w:pStyle w:val="Heading2"/>
+        <w:numPr>
+          <w:ilvl w:val="1"/>
+          <w:numId w:val="1"/>
+        </w:numPr>
+      </w:pPr>
+      <w:r>
+        <w:t>Danh sách câu truy vấn</w:t>
+      </w:r>
+    </w:p>
+    <w:p>
+      <w:pPr>
+        <w:pStyle w:val="Heading3"/>
+        <w:numPr>
+          <w:ilvl w:val="2"/>
+          <w:numId w:val="1"/>
+        </w:numPr>
+      </w:pPr>
+      <w:r>
+        <w:t xml:space="preserve">Thống kê số lượng email chưa gửi của </w:t>
+      </w:r>
+      <w:r>
+        <w:t xml:space="preserve">các </w:t>
+      </w:r>
+      <w:r>
+        <w:t>bài viết</w:t>
+      </w:r>
+      <w:r>
+        <w:t xml:space="preserve"> có content hoặc link_document </w:t>
+      </w:r>
+      <w:proofErr w:type="gramStart"/>
+      <w:r>
+        <w:t>theo</w:t>
+      </w:r>
+      <w:proofErr w:type="gramEnd"/>
+      <w:r>
+        <w:t xml:space="preserve"> thứ tự giảm dần</w:t>
+      </w:r>
+    </w:p>
+    <w:p>
+      <w:pPr>
+        <w:ind w:left="720"/>
+        <w:rPr>
+          <w:highlight w:val="yellow"/>
+        </w:rPr>
+      </w:pPr>
+      <w:bookmarkStart w:id="0" w:name="_GoBack"/>
+      <w:bookmarkEnd w:id="0"/>
+      <w:proofErr w:type="gramStart"/>
+      <w:r>
+        <w:rPr>
+          <w:highlight w:val="yellow"/>
+        </w:rPr>
+        <w:t>select</w:t>
+      </w:r>
+      <w:proofErr w:type="gramEnd"/>
+      <w:r>
+        <w:rPr>
+          <w:highlight w:val="yellow"/>
+        </w:rPr>
+        <w:t xml:space="preserve"> id_tbl_feed, count( *)  from tbl_feed_mail where status=1 and id_tbl_feed  in (select id from tbl_feed where content_send is not null or link_document is not null)</w:t>
+      </w:r>
+    </w:p>
+    <w:p>
+      <w:pPr>
+        <w:ind w:left="720"/>
+      </w:pPr>
+      <w:r>
+        <w:rPr>
+          <w:highlight w:val="yellow"/>
+        </w:rPr>
+        <w:t xml:space="preserve"> </w:t>
+      </w:r>
+      <w:proofErr w:type="gramStart"/>
+      <w:r>
+        <w:rPr>
+          <w:highlight w:val="yellow"/>
+        </w:rPr>
+        <w:t>group</w:t>
+      </w:r>
+      <w:proofErr w:type="gramEnd"/>
+      <w:r>
+        <w:rPr>
+          <w:highlight w:val="yellow"/>
+        </w:rPr>
+        <w:t xml:space="preserve"> by  id_tbl_feed order by count( *) desc</w:t>
+      </w:r>
+    </w:p>
+    <w:p>
+      <w:pPr>
+        <w:pStyle w:val="Heading3"/>
+        <w:numPr>
+          <w:ilvl w:val="2"/>
+          <w:numId w:val="1"/>
+        </w:numPr>
+      </w:pPr>
+      <w:r>
+        <w:t>Thống kê số lượng email chưa gửi của 10 bài viết gần nhất</w:t>
+      </w:r>
     </w:p>
     <w:p>
       <w:pPr>
         <w:pStyle w:val="ListParagraph"/>
-        <w:ind w:hanging="360"/>
-        <w:jc w:val="both"/>
-      </w:pPr>
+        <w:numPr>
+          <w:ilvl w:val="0"/>
+          <w:numId w:val="9"/>
+        </w:numPr>
+      </w:pPr>
+      <w:r>
+        <w:t>Số lượng email thống kê</w:t>
+      </w:r>
+    </w:p>
+    <w:p>
+      <w:pPr>
+        <w:pStyle w:val="ListParagraph"/>
+        <w:rPr>
+          <w:i/>
+          <w:highlight w:val="yellow"/>
+        </w:rPr>
+      </w:pPr>
+      <w:proofErr w:type="gramStart"/>
+      <w:r>
+        <w:rPr>
+          <w:i/>
+          <w:highlight w:val="yellow"/>
+        </w:rPr>
+        <w:t>select</w:t>
+      </w:r>
+      <w:proofErr w:type="gramEnd"/>
+      <w:r>
+        <w:rPr>
+          <w:i/>
+          <w:highlight w:val="yellow"/>
+        </w:rPr>
+        <w:t xml:space="preserve"> id_tbl_feed, count( *)  from tbl_feed_mail </w:t>
+      </w:r>
+    </w:p>
+    <w:p>
+      <w:pPr>
+        <w:pStyle w:val="ListParagraph"/>
+        <w:rPr>
+          <w:i/>
+          <w:highlight w:val="yellow"/>
+        </w:rPr>
+      </w:pPr>
+      <w:proofErr w:type="gramStart"/>
+      <w:r>
+        <w:rPr>
+          <w:i/>
+          <w:highlight w:val="yellow"/>
+        </w:rPr>
+        <w:t>where</w:t>
+      </w:r>
+      <w:proofErr w:type="gramEnd"/>
+      <w:r>
+        <w:rPr>
+          <w:i/>
+          <w:highlight w:val="yellow"/>
+        </w:rPr>
+        <w:t xml:space="preserve"> status=1 </w:t>
+      </w:r>
+    </w:p>
+    <w:p>
+      <w:pPr>
+        <w:pStyle w:val="ListParagraph"/>
+        <w:rPr>
+          <w:i/>
+          <w:highlight w:val="yellow"/>
+        </w:rPr>
+      </w:pPr>
+      <w:proofErr w:type="gramStart"/>
+      <w:r>
+        <w:rPr>
+          <w:i/>
+          <w:highlight w:val="yellow"/>
+        </w:rPr>
+        <w:t>and  id</w:t>
+      </w:r>
+      <w:proofErr w:type="gramEnd"/>
+      <w:r>
+        <w:rPr>
+          <w:i/>
+          <w:highlight w:val="yellow"/>
+        </w:rPr>
+        <w:t>_tbl_feed in</w:t>
+      </w:r>
+    </w:p>
+    <w:p>
+      <w:pPr>
+        <w:pStyle w:val="ListParagraph"/>
+        <w:rPr>
+          <w:i/>
+          <w:highlight w:val="yellow"/>
+        </w:rPr>
+      </w:pPr>
+      <w:proofErr w:type="gramStart"/>
+      <w:r>
+        <w:rPr>
+          <w:i/>
+          <w:highlight w:val="yellow"/>
+        </w:rPr>
+        <w:t>( select</w:t>
+      </w:r>
+      <w:proofErr w:type="gramEnd"/>
+      <w:r>
+        <w:rPr>
+          <w:i/>
+          <w:highlight w:val="yellow"/>
+        </w:rPr>
+        <w:t xml:space="preserve"> id from tbl_feed order by create_date desc limit 10)</w:t>
+      </w:r>
+    </w:p>
+    <w:p>
+      <w:pPr>
+        <w:pStyle w:val="ListParagraph"/>
+        <w:rPr>
+          <w:i/>
+        </w:rPr>
+      </w:pPr>
+      <w:r>
+        <w:rPr>
+          <w:i/>
+          <w:highlight w:val="yellow"/>
+        </w:rPr>
+        <w:t xml:space="preserve"> </w:t>
+      </w:r>
+      <w:proofErr w:type="gramStart"/>
+      <w:r>
+        <w:rPr>
+          <w:i/>
+          <w:highlight w:val="yellow"/>
+        </w:rPr>
+        <w:t>group</w:t>
+      </w:r>
+      <w:proofErr w:type="gramEnd"/>
+      <w:r>
+        <w:rPr>
+          <w:i/>
+          <w:highlight w:val="yellow"/>
+        </w:rPr>
+        <w:t xml:space="preserve"> by  id_tbl_feed order by count( *) desc</w:t>
+      </w:r>
+    </w:p>
+    <w:p>
+      <w:pPr>
+        <w:pStyle w:val="ListParagraph"/>
+        <w:numPr>
+          <w:ilvl w:val="0"/>
+          <w:numId w:val="9"/>
+        </w:numPr>
+        <w:jc w:val="both"/>
+      </w:pPr>
+      <w:r>
+        <w:t>Chi tiết bài viết</w:t>
+      </w:r>
+    </w:p>
+    <w:p>
+      <w:pPr>
+        <w:pStyle w:val="ListParagraph"/>
+        <w:jc w:val="both"/>
+      </w:pPr>
+      <w:proofErr w:type="gramStart"/>
+      <w:r>
+        <w:rPr>
+          <w:highlight w:val="yellow"/>
+        </w:rPr>
+        <w:t>select</w:t>
+      </w:r>
+      <w:proofErr w:type="gramEnd"/>
+      <w:r>
+        <w:rPr>
+          <w:highlight w:val="yellow"/>
+        </w:rPr>
+        <w:t xml:space="preserve"> * from tbl_feed where id =285</w:t>
+      </w:r>
     </w:p>
     <w:p>
       <w:pPr>
@@ -2412,101 +2871,46 @@
         <w:jc w:val="both"/>
       </w:pPr>
       <w:r>
-        <w:t>Ý tưởng</w:t>
-      </w:r>
-    </w:p>
-    <w:p>
-      <w:r>
-        <w:t xml:space="preserve">Lấy danh sách mail gửi </w:t>
-      </w:r>
-      <w:proofErr w:type="gramStart"/>
-      <w:r>
-        <w:t>theo</w:t>
-      </w:r>
-      <w:proofErr w:type="gramEnd"/>
-      <w:r>
-        <w:t xml:space="preserve"> bài viết để gửi mail</w:t>
-      </w:r>
-    </w:p>
-    <w:p>
-      <w:pPr>
-        <w:ind w:left="360"/>
-        <w:jc w:val="both"/>
-      </w:pPr>
-      <w:proofErr w:type="gramStart"/>
-      <w:r>
+        <w:lastRenderedPageBreak/>
+        <w:t>Vấn đề tồn đọng</w:t>
+      </w:r>
+    </w:p>
+    <w:p>
+      <w:pPr>
+        <w:pStyle w:val="ListParagraph"/>
+        <w:numPr>
+          <w:ilvl w:val="0"/>
+          <w:numId w:val="9"/>
+        </w:numPr>
+      </w:pPr>
+      <w:r>
+        <w:t>Thu thập email theo bài viết đang insert lặp mail vào bảng tbl_mail</w:t>
+      </w:r>
+    </w:p>
+    <w:p>
+      <w:pPr>
+        <w:pStyle w:val="ListParagraph"/>
+        <w:jc w:val="both"/>
+      </w:pPr>
+      <w:proofErr w:type="gramStart"/>
+      <w:r>
+        <w:rPr>
+          <w:highlight w:val="yellow"/>
+        </w:rPr>
         <w:t>select</w:t>
       </w:r>
       <w:proofErr w:type="gramEnd"/>
       <w:r>
-        <w:t xml:space="preserve"> * from tbl_mail where id in (select  id_tbl_mail from tbl_feed_mail where id_tb</w:t>
-      </w:r>
-      <w:r>
-        <w:t>l_feed=163 and status =1 limit 20</w:t>
-      </w:r>
-      <w:r>
-        <w:t>)</w:t>
-      </w:r>
-    </w:p>
-    <w:p/>
-    <w:p>
-      <w:r>
-        <w:t>Lấy ra danh sách id mail gửi, update trạng thái đã gửi</w:t>
-      </w:r>
-    </w:p>
-    <w:p>
-      <w:proofErr w:type="gramStart"/>
-      <w:r>
-        <w:t>update  tbl</w:t>
-      </w:r>
-      <w:proofErr w:type="gramEnd"/>
-      <w:r>
-        <w:t>_feed_mail set status =2 where id_tbl_feed =163 and id_tbl_mail in</w:t>
-      </w:r>
-    </w:p>
-    <w:p>
-      <w:r>
-        <w:t>(</w:t>
-      </w:r>
-    </w:p>
-    <w:p>
-      <w:proofErr w:type="gramStart"/>
-      <w:r>
-        <w:t>24118 ,</w:t>
-      </w:r>
-      <w:proofErr w:type="gramEnd"/>
-    </w:p>
-    <w:p>
-      <w:proofErr w:type="gramStart"/>
-      <w:r>
-        <w:t>62703 ,</w:t>
-      </w:r>
-      <w:proofErr w:type="gramEnd"/>
-    </w:p>
-    <w:p>
-      <w:proofErr w:type="gramStart"/>
-      <w:r>
-        <w:lastRenderedPageBreak/>
-        <w:t>62933 ,</w:t>
-      </w:r>
-      <w:proofErr w:type="gramEnd"/>
-    </w:p>
-    <w:p>
-      <w:proofErr w:type="gramStart"/>
-      <w:r>
-        <w:t>62935 ,</w:t>
-      </w:r>
-      <w:proofErr w:type="gramEnd"/>
-    </w:p>
-    <w:p>
-      <w:r>
-        <w:t>121181</w:t>
-      </w:r>
-    </w:p>
-    <w:p>
-      <w:r>
-        <w:t>)</w:t>
-      </w:r>
+        <w:rPr>
+          <w:highlight w:val="yellow"/>
+        </w:rPr>
+        <w:t xml:space="preserve"> email, count(*)  from tbl_mail group by email having count(*)&gt;1</w:t>
+      </w:r>
+    </w:p>
+    <w:p>
+      <w:pPr>
+        <w:pStyle w:val="ListParagraph"/>
+      </w:pPr>
     </w:p>
     <w:p>
       <w:pPr>
@@ -2518,6 +2922,112 @@
         <w:jc w:val="both"/>
       </w:pPr>
       <w:r>
+        <w:t>Ý tưởng</w:t>
+      </w:r>
+    </w:p>
+    <w:p/>
+    <w:p>
+      <w:r>
+        <w:t xml:space="preserve">Lấy danh sách mail gửi </w:t>
+      </w:r>
+      <w:proofErr w:type="gramStart"/>
+      <w:r>
+        <w:t>theo</w:t>
+      </w:r>
+      <w:proofErr w:type="gramEnd"/>
+      <w:r>
+        <w:t xml:space="preserve"> bài viết để gửi mail</w:t>
+      </w:r>
+    </w:p>
+    <w:p>
+      <w:pPr>
+        <w:ind w:left="360"/>
+        <w:jc w:val="both"/>
+      </w:pPr>
+      <w:proofErr w:type="gramStart"/>
+      <w:r>
+        <w:t>select</w:t>
+      </w:r>
+      <w:proofErr w:type="gramEnd"/>
+      <w:r>
+        <w:t xml:space="preserve"> * from tbl_mail where id in (select  id_tbl_mail from tbl_feed_mail where id_tb</w:t>
+      </w:r>
+      <w:r>
+        <w:t>l_feed=163 and status =1 limit 20</w:t>
+      </w:r>
+      <w:r>
+        <w:t>)</w:t>
+      </w:r>
+    </w:p>
+    <w:p/>
+    <w:p>
+      <w:r>
+        <w:t>Lấy ra danh sách id mail gửi, update trạng thái đã gửi</w:t>
+      </w:r>
+    </w:p>
+    <w:p>
+      <w:proofErr w:type="gramStart"/>
+      <w:r>
+        <w:t>update  tbl</w:t>
+      </w:r>
+      <w:proofErr w:type="gramEnd"/>
+      <w:r>
+        <w:t>_feed_mail set status =2 where id_tbl_feed =163 and id_tbl_mail in</w:t>
+      </w:r>
+    </w:p>
+    <w:p>
+      <w:r>
+        <w:t>(</w:t>
+      </w:r>
+    </w:p>
+    <w:p>
+      <w:proofErr w:type="gramStart"/>
+      <w:r>
+        <w:t>24118 ,</w:t>
+      </w:r>
+      <w:proofErr w:type="gramEnd"/>
+    </w:p>
+    <w:p>
+      <w:proofErr w:type="gramStart"/>
+      <w:r>
+        <w:t>62703 ,</w:t>
+      </w:r>
+      <w:proofErr w:type="gramEnd"/>
+    </w:p>
+    <w:p>
+      <w:proofErr w:type="gramStart"/>
+      <w:r>
+        <w:t>62933 ,</w:t>
+      </w:r>
+      <w:proofErr w:type="gramEnd"/>
+    </w:p>
+    <w:p>
+      <w:proofErr w:type="gramStart"/>
+      <w:r>
+        <w:t>62935 ,</w:t>
+      </w:r>
+      <w:proofErr w:type="gramEnd"/>
+    </w:p>
+    <w:p>
+      <w:r>
+        <w:t>121181</w:t>
+      </w:r>
+    </w:p>
+    <w:p>
+      <w:r>
+        <w:t>)</w:t>
+      </w:r>
+    </w:p>
+    <w:p>
+      <w:pPr>
+        <w:pStyle w:val="Heading1"/>
+        <w:numPr>
+          <w:ilvl w:val="0"/>
+          <w:numId w:val="1"/>
+        </w:numPr>
+        <w:jc w:val="both"/>
+      </w:pPr>
+      <w:r>
         <w:t>Run file jar</w:t>
       </w:r>
     </w:p>
@@ -2531,6 +3041,7 @@
         <w:rPr>
           <w:noProof/>
         </w:rPr>
+        <w:lastRenderedPageBreak/>
         <w:drawing>
           <wp:inline distT="0" distB="0" distL="0" distR="0">
             <wp:extent cx="5943600" cy="2702299"/>
@@ -2604,7 +3115,6 @@
         <w:rPr>
           <w:noProof/>
         </w:rPr>
-        <w:lastRenderedPageBreak/>
         <w:drawing>
           <wp:inline distT="0" distB="0" distL="0" distR="0">
             <wp:extent cx="5943600" cy="3932037"/>
@@ -2749,7 +3259,6 @@
         <w:rPr>
           <w:noProof/>
         </w:rPr>
-        <w:lastRenderedPageBreak/>
         <w:drawing>
           <wp:inline distT="0" distB="0" distL="0" distR="0">
             <wp:extent cx="3952875" cy="2914650"/>
@@ -2821,6 +3330,7 @@
         <w:rPr>
           <w:noProof/>
         </w:rPr>
+        <w:lastRenderedPageBreak/>
         <w:drawing>
           <wp:inline distT="0" distB="0" distL="0" distR="0">
             <wp:extent cx="5943600" cy="2308112"/>
@@ -2892,7 +3402,6 @@
         <w:rPr>
           <w:noProof/>
         </w:rPr>
-        <w:lastRenderedPageBreak/>
         <w:drawing>
           <wp:inline distT="0" distB="0" distL="0" distR="0">
             <wp:extent cx="5943600" cy="3871789"/>
@@ -2979,6 +3488,7 @@
         <w:rPr>
           <w:noProof/>
         </w:rPr>
+        <w:lastRenderedPageBreak/>
         <w:drawing>
           <wp:inline distT="0" distB="0" distL="0" distR="0">
             <wp:extent cx="5943600" cy="1488101"/>
@@ -3049,7 +3559,6 @@
         <w:rPr>
           <w:noProof/>
         </w:rPr>
-        <w:lastRenderedPageBreak/>
         <w:drawing>
           <wp:inline distT="0" distB="0" distL="0" distR="0">
             <wp:extent cx="5943600" cy="2199044"/>
@@ -3165,6 +3674,7 @@
     <w:p/>
     <w:p>
       <w:r>
+        <w:lastRenderedPageBreak/>
         <w:t>Nếu chương trình chưa trỏ đến file main khi chạy ta chạy lệnh sau:</w:t>
       </w:r>
     </w:p>
@@ -3247,7 +3757,7 @@
         <v:path o:extrusionok="f" gradientshapeok="t" o:connecttype="rect"/>
         <o:lock v:ext="edit" aspectratio="t"/>
       </v:shapetype>
-      <v:shape id="_x0000_i1027" type="#_x0000_t75" style="width:11.25pt;height:11.25pt" o:bullet="t">
+      <v:shape id="_x0000_i1028" type="#_x0000_t75" style="width:11.25pt;height:11.25pt" o:bullet="t">
         <v:imagedata r:id="rId1" o:title="msoB293"/>
       </v:shape>
     </w:pict>
@@ -4493,6 +5003,28 @@
       <w:szCs w:val="26"/>
     </w:rPr>
   </w:style>
+  <w:style w:type="paragraph" w:styleId="Heading3">
+    <w:name w:val="heading 3"/>
+    <w:basedOn w:val="Normal"/>
+    <w:next w:val="Normal"/>
+    <w:link w:val="Heading3Char"/>
+    <w:uiPriority w:val="9"/>
+    <w:unhideWhenUsed/>
+    <w:qFormat/>
+    <w:rsid w:val="00B96321"/>
+    <w:pPr>
+      <w:keepNext/>
+      <w:keepLines/>
+      <w:spacing w:before="200" w:after="0"/>
+      <w:outlineLvl w:val="2"/>
+    </w:pPr>
+    <w:rPr>
+      <w:rFonts w:asciiTheme="majorHAnsi" w:eastAsiaTheme="majorEastAsia" w:hAnsiTheme="majorHAnsi" w:cstheme="majorBidi"/>
+      <w:b/>
+      <w:bCs/>
+      <w:color w:val="4F81BD" w:themeColor="accent1"/>
+    </w:rPr>
+  </w:style>
   <w:style w:type="character" w:default="1" w:styleId="DefaultParagraphFont">
     <w:name w:val="Default Paragraph Font"/>
     <w:uiPriority w:val="1"/>
@@ -4627,6 +5159,19 @@
         <w:right w:w="108" w:type="dxa"/>
       </w:tblCellMar>
     </w:tblPr>
+  </w:style>
+  <w:style w:type="character" w:customStyle="1" w:styleId="Heading3Char">
+    <w:name w:val="Heading 3 Char"/>
+    <w:basedOn w:val="DefaultParagraphFont"/>
+    <w:link w:val="Heading3"/>
+    <w:uiPriority w:val="9"/>
+    <w:rsid w:val="00B96321"/>
+    <w:rPr>
+      <w:rFonts w:asciiTheme="majorHAnsi" w:eastAsiaTheme="majorEastAsia" w:hAnsiTheme="majorHAnsi" w:cstheme="majorBidi"/>
+      <w:b/>
+      <w:bCs/>
+      <w:color w:val="4F81BD" w:themeColor="accent1"/>
+    </w:rPr>
   </w:style>
 </w:styles>
 </file>
@@ -4838,6 +5383,28 @@
       <w:szCs w:val="26"/>
     </w:rPr>
   </w:style>
+  <w:style w:type="paragraph" w:styleId="Heading3">
+    <w:name w:val="heading 3"/>
+    <w:basedOn w:val="Normal"/>
+    <w:next w:val="Normal"/>
+    <w:link w:val="Heading3Char"/>
+    <w:uiPriority w:val="9"/>
+    <w:unhideWhenUsed/>
+    <w:qFormat/>
+    <w:rsid w:val="00B96321"/>
+    <w:pPr>
+      <w:keepNext/>
+      <w:keepLines/>
+      <w:spacing w:before="200" w:after="0"/>
+      <w:outlineLvl w:val="2"/>
+    </w:pPr>
+    <w:rPr>
+      <w:rFonts w:asciiTheme="majorHAnsi" w:eastAsiaTheme="majorEastAsia" w:hAnsiTheme="majorHAnsi" w:cstheme="majorBidi"/>
+      <w:b/>
+      <w:bCs/>
+      <w:color w:val="4F81BD" w:themeColor="accent1"/>
+    </w:rPr>
+  </w:style>
   <w:style w:type="character" w:default="1" w:styleId="DefaultParagraphFont">
     <w:name w:val="Default Paragraph Font"/>
     <w:uiPriority w:val="1"/>
@@ -4972,6 +5539,19 @@
         <w:right w:w="108" w:type="dxa"/>
       </w:tblCellMar>
     </w:tblPr>
+  </w:style>
+  <w:style w:type="character" w:customStyle="1" w:styleId="Heading3Char">
+    <w:name w:val="Heading 3 Char"/>
+    <w:basedOn w:val="DefaultParagraphFont"/>
+    <w:link w:val="Heading3"/>
+    <w:uiPriority w:val="9"/>
+    <w:rsid w:val="00B96321"/>
+    <w:rPr>
+      <w:rFonts w:asciiTheme="majorHAnsi" w:eastAsiaTheme="majorEastAsia" w:hAnsiTheme="majorHAnsi" w:cstheme="majorBidi"/>
+      <w:b/>
+      <w:bCs/>
+      <w:color w:val="4F81BD" w:themeColor="accent1"/>
+    </w:rPr>
   </w:style>
 </w:styles>
 </file>

--- a/doc/EMAIL MARKETING.docx
+++ b/doc/EMAIL MARKETING.docx
@@ -762,13 +762,8 @@
       <w:r>
         <w:t xml:space="preserve">Click chuột phải vào </w:t>
       </w:r>
-      <w:proofErr w:type="gramStart"/>
-      <w:r>
-        <w:t>thư</w:t>
-      </w:r>
-      <w:proofErr w:type="gramEnd"/>
-      <w:r>
-        <w:t xml:space="preserve"> mục</w:t>
+      <w:r>
+        <w:t>thư mục</w:t>
       </w:r>
       <w:r>
         <w:t xml:space="preserve"> – chọn nhận liên kết có thể chia sẻ được</w:t>
@@ -976,22 +971,14 @@
         <w:rPr>
           <w:b/>
         </w:rPr>
-        <w:t xml:space="preserve">Quản lý </w:t>
-      </w:r>
-      <w:proofErr w:type="gramStart"/>
+        <w:t xml:space="preserve">Quản lý video </w:t>
+      </w:r>
       <w:r>
         <w:rPr>
           <w:b/>
         </w:rPr>
-        <w:t xml:space="preserve">video </w:t>
-      </w:r>
-      <w:r>
-        <w:rPr>
-          <w:b/>
-        </w:rPr>
         <w:t>:</w:t>
       </w:r>
-      <w:proofErr w:type="gramEnd"/>
     </w:p>
     <w:p>
       <w:pPr>
@@ -1006,15 +993,7 @@
         </w:rPr>
       </w:pPr>
       <w:r>
-        <w:t xml:space="preserve">Hệ thống cho phép thêm mới video, quản lý video </w:t>
-      </w:r>
-      <w:proofErr w:type="gramStart"/>
-      <w:r>
-        <w:t>theo</w:t>
-      </w:r>
-      <w:proofErr w:type="gramEnd"/>
-      <w:r>
-        <w:t xml:space="preserve"> mã VDyyyMMddHHmmss – VD201710201105, để sau này thực hiện tìm kiếm theo key này</w:t>
+        <w:t>Hệ thống cho phép thêm mới video, quản lý video theo mã VDyyyMMddHHmmss – VD201710201105, để sau này thực hiện tìm kiếm theo key này</w:t>
       </w:r>
       <w:r>
         <w:t>, có link download tài liệu liên quan đến video để sau này muốn quảng bá lại thì có thể tìm theo mã trên youtube rồi lấy link để gửi</w:t>
@@ -1058,15 +1037,7 @@
         <w:jc w:val="both"/>
       </w:pPr>
       <w:r>
-        <w:t xml:space="preserve">Gửi email quảng bá đến tất cả các mail </w:t>
-      </w:r>
-      <w:proofErr w:type="gramStart"/>
-      <w:r>
-        <w:t>thu</w:t>
-      </w:r>
-      <w:proofErr w:type="gramEnd"/>
-      <w:r>
-        <w:t xml:space="preserve"> thập được trong bảng tbl_mail, nội dung giới thiệu tài liệu và link đến bài viết trên facebook.</w:t>
+        <w:t>Gửi email quảng bá đến tất cả các mail thu thập được trong bảng tbl_mail, nội dung giới thiệu tài liệu và link đến bài viết trên facebook.</w:t>
       </w:r>
     </w:p>
     <w:p>
@@ -1125,15 +1096,7 @@
         <w:t xml:space="preserve">, </w:t>
       </w:r>
       <w:r>
-        <w:t xml:space="preserve">tìm kiếm bài viết của fanpage tiếng anh cho người việt từ bảng tbl_feed </w:t>
-      </w:r>
-      <w:proofErr w:type="gramStart"/>
-      <w:r>
-        <w:t>theo</w:t>
-      </w:r>
-      <w:proofErr w:type="gramEnd"/>
-      <w:r>
-        <w:t xml:space="preserve"> id của trang.</w:t>
+        <w:t>tìm kiếm bài viết của fanpage tiếng anh cho người việt từ bảng tbl_feed theo id của trang.</w:t>
       </w:r>
     </w:p>
     <w:p>
@@ -1215,15 +1178,7 @@
         <w:jc w:val="both"/>
       </w:pPr>
       <w:r>
-        <w:t xml:space="preserve">Duyệt qua bài đăng trong bảng tbl_feed, giới hạn lấy số bản ghi trong bảng </w:t>
-      </w:r>
-      <w:proofErr w:type="gramStart"/>
-      <w:r>
-        <w:t>theo</w:t>
-      </w:r>
-      <w:proofErr w:type="gramEnd"/>
-      <w:r>
-        <w:t xml:space="preserve"> thời gian gần nhất tùy vào hiệu năng của hệ thống.</w:t>
+        <w:t>Duyệt qua bài đăng trong bảng tbl_feed, giới hạn lấy số bản ghi trong bảng theo thời gian gần nhất tùy vào hiệu năng của hệ thống.</w:t>
       </w:r>
     </w:p>
     <w:p>
@@ -1385,15 +1340,7 @@
         <w:jc w:val="both"/>
       </w:pPr>
       <w:r>
-        <w:t>Bắt buộc phải nhập ít nhất một thông tin [Tên người dùng] hoặc [ID fanpage, group</w:t>
-      </w:r>
-      <w:proofErr w:type="gramStart"/>
-      <w:r>
-        <w:t>]  của</w:t>
-      </w:r>
-      <w:proofErr w:type="gramEnd"/>
-      <w:r>
-        <w:t xml:space="preserve"> fanpage hoặc group.</w:t>
+        <w:t>Bắt buộc phải nhập ít nhất một thông tin [Tên người dùng] hoặc [ID fanpage, group]  của fanpage hoặc group.</w:t>
       </w:r>
     </w:p>
     <w:p>
@@ -1436,15 +1383,7 @@
         <w:jc w:val="both"/>
       </w:pPr>
       <w:r>
-        <w:t xml:space="preserve">Hệ thống sẽ lấy thông tin từ form nhập liệu, nếu [ID fanpage, group] null thì lấy giá trị ID </w:t>
-      </w:r>
-      <w:proofErr w:type="gramStart"/>
-      <w:r>
-        <w:t>theo</w:t>
-      </w:r>
-      <w:proofErr w:type="gramEnd"/>
-      <w:r>
-        <w:t xml:space="preserve"> [Tên người dùng], insert dữ liệu vào bảng </w:t>
+        <w:t xml:space="preserve">Hệ thống sẽ lấy thông tin từ form nhập liệu, nếu [ID fanpage, group] null thì lấy giá trị ID theo [Tên người dùng], insert dữ liệu vào bảng </w:t>
       </w:r>
       <w:r>
         <w:rPr>
@@ -1639,22 +1578,13 @@
         <w:ind w:left="360"/>
       </w:pPr>
       <w:r>
-        <w:t xml:space="preserve">Chỉ insert địah chỉ mail chặn chưa tồn tại trong </w:t>
-      </w:r>
-      <w:proofErr w:type="gramStart"/>
-      <w:r>
-        <w:t>bảng  tbl</w:t>
-      </w:r>
-      <w:proofErr w:type="gramEnd"/>
-      <w:r>
-        <w:t>_mail_blocked, khi insert địa chỉ mail vào bảng tbl_mail_blocked đồng thời xóa sẽ xóa ràng buộc liên quan đến id của địa chỉ mail ở bảng tbl_feed_mail và xóa địa chỉ mail ở bảng tbl_mail .</w:t>
+        <w:t>Chỉ insert địah chỉ mail chặn chưa tồn tại trong bảng  tbl_mail_blocked, khi insert địa chỉ mail vào bảng tbl_mail_blocked đồng thời xóa sẽ xóa ràng buộc liên quan đến id của địa chỉ mail ở bảng tbl_feed_mail và xóa địa chỉ mail ở bảng tbl_mail .</w:t>
       </w:r>
     </w:p>
     <w:p>
       <w:pPr>
         <w:ind w:left="360"/>
       </w:pPr>
-      <w:proofErr w:type="gramStart"/>
       <w:r>
         <w:t xml:space="preserve">Khi gửi mail quảng bá sẽ </w:t>
       </w:r>
@@ -1664,7 +1594,6 @@
       <w:r>
         <w:t>nếu địa chỉ mail tồn tại trong bảng này thì sẽ không thực hiện khi gửi mail quảng bá.</w:t>
       </w:r>
-      <w:proofErr w:type="gramEnd"/>
     </w:p>
     <w:p>
       <w:pPr>
@@ -1725,13 +1654,8 @@
       <w:pPr>
         <w:ind w:left="360"/>
       </w:pPr>
-      <w:proofErr w:type="gramStart"/>
-      <w:r>
-        <w:t>select</w:t>
-      </w:r>
-      <w:proofErr w:type="gramEnd"/>
-      <w:r>
-        <w:t xml:space="preserve"> * from tbl_mail_blocked where email_block='nguyenhaa6pct2017@gmail.com';</w:t>
+      <w:r>
+        <w:t>select * from tbl_mail_blocked where email_block='nguyenhaa6pct2017@gmail.com';</w:t>
       </w:r>
     </w:p>
     <w:p>
@@ -1786,15 +1710,7 @@
         <w:t>Mục đích</w:t>
       </w:r>
       <w:r>
-        <w:t xml:space="preserve">: Lưu thông tin FANPAGE hoặc GROUP </w:t>
-      </w:r>
-      <w:proofErr w:type="gramStart"/>
-      <w:r>
-        <w:t>thu</w:t>
-      </w:r>
-      <w:proofErr w:type="gramEnd"/>
-      <w:r>
-        <w:t xml:space="preserve"> thập được</w:t>
+        <w:t>: Lưu thông tin FANPAGE hoặc GROUP thu thập được</w:t>
       </w:r>
     </w:p>
     <w:p>
@@ -1807,13 +1723,8 @@
         <w:ind w:firstLine="360"/>
         <w:jc w:val="both"/>
       </w:pPr>
-      <w:proofErr w:type="gramStart"/>
-      <w:r>
-        <w:t>select</w:t>
-      </w:r>
-      <w:proofErr w:type="gramEnd"/>
-      <w:r>
-        <w:t xml:space="preserve"> * from tbl_facebook order by CAST(member as int) desc;</w:t>
+      <w:r>
+        <w:t>select * from tbl_facebook order by CAST(member as int) desc;</w:t>
       </w:r>
     </w:p>
     <w:p>
@@ -1821,13 +1732,8 @@
         <w:ind w:firstLine="360"/>
         <w:jc w:val="both"/>
       </w:pPr>
-      <w:proofErr w:type="gramStart"/>
-      <w:r>
-        <w:t>select</w:t>
-      </w:r>
-      <w:proofErr w:type="gramEnd"/>
-      <w:r>
-        <w:t xml:space="preserve"> count(*)  from tbl_facebook</w:t>
+      <w:r>
+        <w:t>select count(*)  from tbl_facebook</w:t>
       </w:r>
     </w:p>
     <w:p>
@@ -1835,13 +1741,8 @@
         <w:ind w:firstLine="360"/>
         <w:jc w:val="both"/>
       </w:pPr>
-      <w:proofErr w:type="gramStart"/>
-      <w:r>
-        <w:t>delete  from</w:t>
-      </w:r>
-      <w:proofErr w:type="gramEnd"/>
-      <w:r>
-        <w:t xml:space="preserve"> tbl_facebook where id=12;</w:t>
+      <w:r>
+        <w:t>delete  from tbl_facebook where id=12;</w:t>
       </w:r>
     </w:p>
     <w:p>
@@ -1872,15 +1773,7 @@
         <w:t>Mục đích</w:t>
       </w:r>
       <w:r>
-        <w:t xml:space="preserve">: Lưu thông tin các bài viết </w:t>
-      </w:r>
-      <w:proofErr w:type="gramStart"/>
-      <w:r>
-        <w:t>thu</w:t>
-      </w:r>
-      <w:proofErr w:type="gramEnd"/>
-      <w:r>
-        <w:t xml:space="preserve"> thập từ FANPAGE có yêu cầu để lại địa chỉ email</w:t>
+        <w:t>: Lưu thông tin các bài viết thu thập từ FANPAGE có yêu cầu để lại địa chỉ email</w:t>
       </w:r>
     </w:p>
     <w:p>
@@ -1890,13 +1783,8 @@
       <w:r>
         <w:t xml:space="preserve">        </w:t>
       </w:r>
-      <w:proofErr w:type="gramStart"/>
-      <w:r>
-        <w:t>select</w:t>
-      </w:r>
-      <w:proofErr w:type="gramEnd"/>
-      <w:r>
-        <w:t xml:space="preserve"> * from tbl_feed</w:t>
+      <w:r>
+        <w:t>select * from tbl_feed</w:t>
       </w:r>
     </w:p>
     <w:p>
@@ -1906,13 +1794,8 @@
       <w:r>
         <w:t xml:space="preserve">       </w:t>
       </w:r>
-      <w:proofErr w:type="gramStart"/>
-      <w:r>
-        <w:t>select</w:t>
-      </w:r>
-      <w:proofErr w:type="gramEnd"/>
-      <w:r>
-        <w:t xml:space="preserve"> * from tbl_feed where id=122</w:t>
+      <w:r>
+        <w:t>select * from tbl_feed where id=122</w:t>
       </w:r>
     </w:p>
     <w:p>
@@ -1922,13 +1805,8 @@
       <w:r>
         <w:t xml:space="preserve">        </w:t>
       </w:r>
-      <w:proofErr w:type="gramStart"/>
-      <w:r>
-        <w:t>select</w:t>
-      </w:r>
-      <w:proofErr w:type="gramEnd"/>
-      <w:r>
-        <w:t xml:space="preserve"> count(*)  from tbl_feed</w:t>
+      <w:r>
+        <w:t>select count(*)  from tbl_feed</w:t>
       </w:r>
     </w:p>
     <w:p>
@@ -1936,13 +1814,8 @@
         <w:ind w:firstLine="360"/>
         <w:jc w:val="both"/>
       </w:pPr>
-      <w:proofErr w:type="gramStart"/>
-      <w:r>
-        <w:t>select</w:t>
-      </w:r>
-      <w:proofErr w:type="gramEnd"/>
-      <w:r>
-        <w:t xml:space="preserve"> * from tbl_feed order by create_date desc;</w:t>
+      <w:r>
+        <w:t>select * from tbl_feed order by create_date desc;</w:t>
       </w:r>
     </w:p>
     <w:p>
@@ -1956,13 +1829,8 @@
         <w:ind w:firstLine="360"/>
         <w:jc w:val="both"/>
       </w:pPr>
-      <w:proofErr w:type="gramStart"/>
-      <w:r>
-        <w:t>update</w:t>
-      </w:r>
-      <w:proofErr w:type="gramEnd"/>
-      <w:r>
-        <w:t xml:space="preserve"> tbl_feed set content_send='abc'  where id=122</w:t>
+      <w:r>
+        <w:t>update tbl_feed set content_send='abc'  where id=122</w:t>
       </w:r>
     </w:p>
     <w:p>
@@ -1974,21 +1842,7 @@
         <w:rPr>
           <w:highlight w:val="yellow"/>
         </w:rPr>
-        <w:t xml:space="preserve">//lay danh sach bai viet co so luong mail chua </w:t>
-      </w:r>
-      <w:proofErr w:type="gramStart"/>
-      <w:r>
-        <w:rPr>
-          <w:highlight w:val="yellow"/>
-        </w:rPr>
-        <w:t>gui</w:t>
-      </w:r>
-      <w:proofErr w:type="gramEnd"/>
-      <w:r>
-        <w:rPr>
-          <w:highlight w:val="yellow"/>
-        </w:rPr>
-        <w:t xml:space="preserve"> giam dan</w:t>
+        <w:t>//lay danh sach bai viet co so luong mail chua gui giam dan</w:t>
       </w:r>
       <w:r>
         <w:t xml:space="preserve"> </w:t>
@@ -2041,13 +1895,8 @@
         <w:ind w:firstLine="360"/>
         <w:jc w:val="both"/>
       </w:pPr>
-      <w:proofErr w:type="gramStart"/>
-      <w:r>
-        <w:t>select</w:t>
-      </w:r>
-      <w:proofErr w:type="gramEnd"/>
-      <w:r>
-        <w:t xml:space="preserve"> * from tbl_feed_mail;</w:t>
+      <w:r>
+        <w:t>select * from tbl_feed_mail;</w:t>
       </w:r>
     </w:p>
     <w:p>
@@ -2055,13 +1904,8 @@
         <w:ind w:firstLine="360"/>
         <w:jc w:val="both"/>
       </w:pPr>
-      <w:proofErr w:type="gramStart"/>
-      <w:r>
-        <w:t>select</w:t>
-      </w:r>
-      <w:proofErr w:type="gramEnd"/>
-      <w:r>
-        <w:t xml:space="preserve"> count(*) from tbl_feed_mail;</w:t>
+      <w:r>
+        <w:t>select count(*) from tbl_feed_mail;</w:t>
       </w:r>
     </w:p>
     <w:p>
@@ -2073,21 +1917,7 @@
         <w:rPr>
           <w:highlight w:val="yellow"/>
         </w:rPr>
-        <w:t xml:space="preserve">//lay ra id cua email </w:t>
-      </w:r>
-      <w:proofErr w:type="gramStart"/>
-      <w:r>
-        <w:rPr>
-          <w:highlight w:val="yellow"/>
-        </w:rPr>
-        <w:t>theo</w:t>
-      </w:r>
-      <w:proofErr w:type="gramEnd"/>
-      <w:r>
-        <w:rPr>
-          <w:highlight w:val="yellow"/>
-        </w:rPr>
-        <w:t xml:space="preserve"> bai viet</w:t>
+        <w:t>//lay ra id cua email theo bai viet</w:t>
       </w:r>
     </w:p>
     <w:p>
@@ -2095,13 +1925,8 @@
         <w:ind w:firstLine="360"/>
         <w:jc w:val="both"/>
       </w:pPr>
-      <w:proofErr w:type="gramStart"/>
-      <w:r>
-        <w:t>select</w:t>
-      </w:r>
-      <w:proofErr w:type="gramEnd"/>
-      <w:r>
-        <w:t xml:space="preserve"> </w:t>
+      <w:r>
+        <w:t xml:space="preserve">select </w:t>
       </w:r>
       <w:r>
         <w:t>id_tbl_mail</w:t>
@@ -2121,13 +1946,8 @@
         <w:ind w:firstLine="360"/>
         <w:jc w:val="both"/>
       </w:pPr>
-      <w:proofErr w:type="gramStart"/>
-      <w:r>
-        <w:t>select</w:t>
-      </w:r>
-      <w:proofErr w:type="gramEnd"/>
-      <w:r>
-        <w:t xml:space="preserve"> count(*) from tbl_feed_mail where status=1</w:t>
+      <w:r>
+        <w:t>select count(*) from tbl_feed_mail where status=1</w:t>
       </w:r>
     </w:p>
     <w:p>
@@ -2141,13 +1961,8 @@
         <w:ind w:firstLine="360"/>
         <w:jc w:val="both"/>
       </w:pPr>
-      <w:proofErr w:type="gramStart"/>
-      <w:r>
-        <w:t>đếm</w:t>
-      </w:r>
-      <w:proofErr w:type="gramEnd"/>
-      <w:r>
-        <w:t xml:space="preserve"> số email của mỗi bài viết trong bảng tbl_feed chua gửi mail</w:t>
+      <w:r>
+        <w:t>đếm số email của mỗi bài viết trong bảng tbl_feed chua gửi mail</w:t>
       </w:r>
       <w:r>
         <w:t xml:space="preserve"> sắp xếp giảm dần</w:t>
@@ -2157,39 +1972,24 @@
       <w:pPr>
         <w:jc w:val="both"/>
       </w:pPr>
-      <w:proofErr w:type="gramStart"/>
-      <w:r>
-        <w:t>select</w:t>
-      </w:r>
-      <w:proofErr w:type="gramEnd"/>
-      <w:r>
-        <w:t xml:space="preserve"> id_tbl_feed, count( *)  from tbl_feed_mail where status=1 group by  id_tbl_feed order by count( *) desc</w:t>
-      </w:r>
-    </w:p>
-    <w:p>
-      <w:pPr>
-        <w:jc w:val="both"/>
-      </w:pPr>
-      <w:r>
-        <w:t xml:space="preserve">//kiem tra xem so mail thuoc 1 bai viet chua </w:t>
-      </w:r>
-      <w:proofErr w:type="gramStart"/>
-      <w:r>
-        <w:t>gui</w:t>
-      </w:r>
-      <w:proofErr w:type="gramEnd"/>
-    </w:p>
-    <w:p>
-      <w:pPr>
-        <w:jc w:val="both"/>
-      </w:pPr>
-      <w:proofErr w:type="gramStart"/>
-      <w:r>
-        <w:t>select</w:t>
-      </w:r>
-      <w:proofErr w:type="gramEnd"/>
-      <w:r>
-        <w:t xml:space="preserve"> id_tbl_feed, count( *)  from tbl_feed_mail where status=1 and  id_tbl_feed= 285 group by  id_tbl_feed order by count( *) desc</w:t>
+      <w:r>
+        <w:t>select id_tbl_feed, count( *)  from tbl_feed_mail where status=1 group by  id_tbl_feed order by count( *) desc</w:t>
+      </w:r>
+    </w:p>
+    <w:p>
+      <w:pPr>
+        <w:jc w:val="both"/>
+      </w:pPr>
+      <w:r>
+        <w:t>//kiem tra xem so mail thuoc 1 bai viet chua gui</w:t>
+      </w:r>
+    </w:p>
+    <w:p>
+      <w:pPr>
+        <w:jc w:val="both"/>
+      </w:pPr>
+      <w:r>
+        <w:t>select id_tbl_feed, count( *)  from tbl_feed_mail where status=1 and  id_tbl_feed= 285 group by  id_tbl_feed order by count( *) desc</w:t>
       </w:r>
     </w:p>
     <w:p>
@@ -2203,34 +2003,18 @@
         <w:rPr>
           <w:b/>
         </w:rPr>
-        <w:t xml:space="preserve"> id_tbl_feed, id_tbl_</w:t>
-      </w:r>
-      <w:proofErr w:type="gramStart"/>
-      <w:r>
-        <w:rPr>
-          <w:b/>
-        </w:rPr>
-        <w:t>mail</w:t>
-      </w:r>
-      <w:r>
-        <w:t xml:space="preserve">  phai</w:t>
-      </w:r>
-      <w:proofErr w:type="gramEnd"/>
-      <w:r>
-        <w:t xml:space="preserve"> ton tai duy nhat</w:t>
-      </w:r>
-    </w:p>
-    <w:p>
-      <w:pPr>
-        <w:jc w:val="both"/>
-      </w:pPr>
-      <w:proofErr w:type="gramStart"/>
-      <w:r>
-        <w:t>select</w:t>
-      </w:r>
-      <w:proofErr w:type="gramEnd"/>
-      <w:r>
-        <w:t xml:space="preserve"> id_tbl_feed, id_tbl_mail, count(*)  from tbl_feed_mail group by  id_tbl_feed, id_tbl_mail having count(*) &gt;1</w:t>
+        <w:t xml:space="preserve"> id_tbl_feed, id_tbl_mail</w:t>
+      </w:r>
+      <w:r>
+        <w:t xml:space="preserve">  phai ton tai duy nhat</w:t>
+      </w:r>
+    </w:p>
+    <w:p>
+      <w:pPr>
+        <w:jc w:val="both"/>
+      </w:pPr>
+      <w:r>
+        <w:t>select id_tbl_feed, id_tbl_mail, count(*)  from tbl_feed_mail group by  id_tbl_feed, id_tbl_mail having count(*) &gt;1</w:t>
       </w:r>
     </w:p>
     <w:p>
@@ -2293,13 +2077,8 @@
         <w:ind w:left="360"/>
         <w:jc w:val="both"/>
       </w:pPr>
-      <w:proofErr w:type="gramStart"/>
-      <w:r>
-        <w:t>select</w:t>
-      </w:r>
-      <w:proofErr w:type="gramEnd"/>
-      <w:r>
-        <w:t xml:space="preserve"> * from tbl_mail   ;</w:t>
+      <w:r>
+        <w:t>select * from tbl_mail   ;</w:t>
       </w:r>
     </w:p>
     <w:p>
@@ -2307,13 +2086,8 @@
         <w:ind w:left="360"/>
         <w:jc w:val="both"/>
       </w:pPr>
-      <w:proofErr w:type="gramStart"/>
-      <w:r>
-        <w:t>select</w:t>
-      </w:r>
-      <w:proofErr w:type="gramEnd"/>
-      <w:r>
-        <w:t xml:space="preserve"> * from tbl_mail  order by create_date desc  ;</w:t>
+      <w:r>
+        <w:t>select * from tbl_mail  order by create_date desc  ;</w:t>
       </w:r>
     </w:p>
     <w:p>
@@ -2321,13 +2095,8 @@
         <w:ind w:left="360"/>
         <w:jc w:val="both"/>
       </w:pPr>
-      <w:proofErr w:type="gramStart"/>
-      <w:r>
-        <w:t>select</w:t>
-      </w:r>
-      <w:proofErr w:type="gramEnd"/>
-      <w:r>
-        <w:t xml:space="preserve"> count( *)  from tbl_mail</w:t>
+      <w:r>
+        <w:t>select count( *)  from tbl_mail</w:t>
       </w:r>
       <w:r>
         <w:t xml:space="preserve">  </w:t>
@@ -2341,13 +2110,8 @@
         <w:ind w:left="360"/>
         <w:jc w:val="both"/>
       </w:pPr>
-      <w:proofErr w:type="gramStart"/>
-      <w:r>
-        <w:t>select</w:t>
-      </w:r>
-      <w:proofErr w:type="gramEnd"/>
-      <w:r>
-        <w:t xml:space="preserve"> count(*) from  </w:t>
+      <w:r>
+        <w:t xml:space="preserve">select count(*) from  </w:t>
       </w:r>
       <w:r>
         <w:t>tbl_mail</w:t>
@@ -2395,21 +2159,7 @@
           <w:highlight w:val="yellow"/>
         </w:rPr>
         <w:lastRenderedPageBreak/>
-        <w:t xml:space="preserve">//danh sach dia chi email </w:t>
-      </w:r>
-      <w:proofErr w:type="gramStart"/>
-      <w:r>
-        <w:rPr>
-          <w:highlight w:val="yellow"/>
-        </w:rPr>
-        <w:t>theo</w:t>
-      </w:r>
-      <w:proofErr w:type="gramEnd"/>
-      <w:r>
-        <w:rPr>
-          <w:highlight w:val="yellow"/>
-        </w:rPr>
-        <w:t xml:space="preserve"> bai viet</w:t>
+        <w:t>//danh sach dia chi email theo bai viet</w:t>
       </w:r>
     </w:p>
     <w:p>
@@ -2417,13 +2167,8 @@
         <w:ind w:left="360"/>
         <w:jc w:val="both"/>
       </w:pPr>
-      <w:proofErr w:type="gramStart"/>
-      <w:r>
-        <w:t>select</w:t>
-      </w:r>
-      <w:proofErr w:type="gramEnd"/>
-      <w:r>
-        <w:t xml:space="preserve"> * from tbl_mail where id in (select  id_tbl_mail from tbl_feed_mail where id_tbl_feed=38)</w:t>
+      <w:r>
+        <w:t>select * from tbl_mail where id in (select  id_tbl_mail from tbl_feed_mail where id_tbl_feed=38)</w:t>
       </w:r>
     </w:p>
     <w:p>
@@ -2431,13 +2176,8 @@
         <w:ind w:left="360"/>
         <w:jc w:val="both"/>
       </w:pPr>
-      <w:proofErr w:type="gramStart"/>
-      <w:r>
-        <w:t>select</w:t>
-      </w:r>
-      <w:proofErr w:type="gramEnd"/>
-      <w:r>
-        <w:t xml:space="preserve"> * from tbl_mail where id in (select  id_tbl_mail from tbl_feed_mail where id_tbl_feed=163 and status =1 limit 5)</w:t>
+      <w:r>
+        <w:t>select * from tbl_mail where id in (select  id_tbl_mail from tbl_feed_mail where id_tbl_feed=163 and status =1 limit 5)</w:t>
       </w:r>
     </w:p>
     <w:p>
@@ -2454,13 +2194,8 @@
         <w:ind w:left="360"/>
         <w:jc w:val="both"/>
       </w:pPr>
-      <w:proofErr w:type="gramStart"/>
-      <w:r>
-        <w:t>select</w:t>
-      </w:r>
-      <w:proofErr w:type="gramEnd"/>
-      <w:r>
-        <w:t xml:space="preserve"> email, count(*)  from tbl_mail group by email having count(*)&gt;1</w:t>
+      <w:r>
+        <w:t>select email, count(*)  from tbl_mail group by email having count(*)&gt;1</w:t>
       </w:r>
     </w:p>
     <w:p>
@@ -2488,15 +2223,7 @@
         <w:t>Mục đích</w:t>
       </w:r>
       <w:r>
-        <w:t xml:space="preserve">: Lưu danh sách mail chặn sẽ không gửi mail cũng như sẽ không </w:t>
-      </w:r>
-      <w:proofErr w:type="gramStart"/>
-      <w:r>
-        <w:t>thu</w:t>
-      </w:r>
-      <w:proofErr w:type="gramEnd"/>
-      <w:r>
-        <w:t xml:space="preserve"> thập mail nữa. </w:t>
+        <w:t xml:space="preserve">: Lưu danh sách mail chặn sẽ không gửi mail cũng như sẽ không thu thập mail nữa. </w:t>
       </w:r>
       <w:r>
         <w:t>Danh sách địa chỉ mail chặn, khi thêm vào bảng này thì xóa email trong bảng tbl_mail</w:t>
@@ -2537,13 +2264,8 @@
         <w:ind w:firstLine="360"/>
         <w:jc w:val="both"/>
       </w:pPr>
-      <w:proofErr w:type="gramStart"/>
-      <w:r>
-        <w:t>select</w:t>
-      </w:r>
-      <w:proofErr w:type="gramEnd"/>
-      <w:r>
-        <w:t xml:space="preserve"> * from TBL_MAIL_SEND;</w:t>
+      <w:r>
+        <w:t>select * from TBL_MAIL_SEND;</w:t>
       </w:r>
     </w:p>
     <w:p>
@@ -2551,13 +2273,8 @@
         <w:ind w:firstLine="360"/>
         <w:jc w:val="both"/>
       </w:pPr>
-      <w:proofErr w:type="gramStart"/>
-      <w:r>
-        <w:t>update</w:t>
-      </w:r>
-      <w:proofErr w:type="gramEnd"/>
-      <w:r>
-        <w:t xml:space="preserve"> TBL_MAIL_SEND set last_time="";</w:t>
+      <w:r>
+        <w:t>update TBL_MAIL_SEND set last_time="";</w:t>
       </w:r>
     </w:p>
     <w:p>
@@ -2565,13 +2282,8 @@
         <w:ind w:firstLine="360"/>
         <w:jc w:val="both"/>
       </w:pPr>
-      <w:proofErr w:type="gramStart"/>
-      <w:r>
-        <w:t>select</w:t>
-      </w:r>
-      <w:proofErr w:type="gramEnd"/>
-      <w:r>
-        <w:t xml:space="preserve"> * from TBL_MAIL_SEND where host_mail='GMAIL' order by email asc;</w:t>
+      <w:r>
+        <w:t>select * from TBL_MAIL_SEND where host_mail='GMAIL' order by email asc;</w:t>
       </w:r>
     </w:p>
     <w:p>
@@ -2613,15 +2325,7 @@
         <w:t>bài viết</w:t>
       </w:r>
       <w:r>
-        <w:t xml:space="preserve"> có content hoặc link_document </w:t>
-      </w:r>
-      <w:proofErr w:type="gramStart"/>
-      <w:r>
-        <w:t>theo</w:t>
-      </w:r>
-      <w:proofErr w:type="gramEnd"/>
-      <w:r>
-        <w:t xml:space="preserve"> thứ tự giảm dần</w:t>
+        <w:t xml:space="preserve"> có content hoặc link_document theo thứ tự giảm dần</w:t>
       </w:r>
     </w:p>
     <w:p>
@@ -2631,8 +2335,6 @@
           <w:highlight w:val="yellow"/>
         </w:rPr>
       </w:pPr>
-      <w:bookmarkStart w:id="0" w:name="_GoBack"/>
-      <w:bookmarkEnd w:id="0"/>
       <w:proofErr w:type="gramStart"/>
       <w:r>
         <w:rPr>
@@ -2860,6 +2562,17 @@
         </w:rPr>
         <w:t xml:space="preserve"> * from tbl_feed where id =285</w:t>
       </w:r>
+    </w:p>
+    <w:p>
+      <w:pPr>
+        <w:pStyle w:val="ListParagraph"/>
+        <w:jc w:val="both"/>
+      </w:pPr>
+      <w:r>
+        <w:t>select * from tbl_feed where id in (282,280)</w:t>
+      </w:r>
+      <w:bookmarkStart w:id="0" w:name="_GoBack"/>
+      <w:bookmarkEnd w:id="0"/>
     </w:p>
     <w:p>
       <w:pPr>
@@ -3757,7 +3470,7 @@
         <v:path o:extrusionok="f" gradientshapeok="t" o:connecttype="rect"/>
         <o:lock v:ext="edit" aspectratio="t"/>
       </v:shapetype>
-      <v:shape id="_x0000_i1028" type="#_x0000_t75" style="width:11.25pt;height:11.25pt" o:bullet="t">
+      <v:shape id="_x0000_i1027" type="#_x0000_t75" style="width:11.25pt;height:11.25pt" o:bullet="t">
         <v:imagedata r:id="rId1" o:title="msoB293"/>
       </v:shape>
     </w:pict>

--- a/doc/EMAIL MARKETING.docx
+++ b/doc/EMAIL MARKETING.docx
@@ -2568,8 +2568,270 @@
         <w:pStyle w:val="ListParagraph"/>
         <w:jc w:val="both"/>
       </w:pPr>
-      <w:r>
-        <w:t>select * from tbl_feed where id in (282,280)</w:t>
+      <w:proofErr w:type="gramStart"/>
+      <w:r>
+        <w:t>select</w:t>
+      </w:r>
+      <w:proofErr w:type="gramEnd"/>
+      <w:r>
+        <w:t xml:space="preserve"> * from tbl_feed where id in (282,280)</w:t>
+      </w:r>
+    </w:p>
+    <w:p>
+      <w:pPr>
+        <w:pStyle w:val="Heading3"/>
+        <w:numPr>
+          <w:ilvl w:val="2"/>
+          <w:numId w:val="1"/>
+        </w:numPr>
+      </w:pPr>
+      <w:r>
+        <w:lastRenderedPageBreak/>
+        <w:t xml:space="preserve">Đếm số mail theo bài </w:t>
+      </w:r>
+      <w:proofErr w:type="gramStart"/>
+      <w:r>
+        <w:t xml:space="preserve">viết </w:t>
+      </w:r>
+      <w:r>
+        <w:t xml:space="preserve"> trong</w:t>
+      </w:r>
+      <w:proofErr w:type="gramEnd"/>
+      <w:r>
+        <w:t xml:space="preserve"> ngày </w:t>
+      </w:r>
+      <w:r>
+        <w:t>chưa gửi mail sắp xếp theo thứ tự giảm dần số lượng mail chưa gửi</w:t>
+      </w:r>
+    </w:p>
+    <w:p>
+      <w:pPr>
+        <w:ind w:firstLine="360"/>
+        <w:rPr>
+          <w:highlight w:val="yellow"/>
+        </w:rPr>
+      </w:pPr>
+      <w:proofErr w:type="gramStart"/>
+      <w:r>
+        <w:rPr>
+          <w:highlight w:val="yellow"/>
+        </w:rPr>
+        <w:t>select</w:t>
+      </w:r>
+      <w:proofErr w:type="gramEnd"/>
+      <w:r>
+        <w:rPr>
+          <w:highlight w:val="yellow"/>
+        </w:rPr>
+        <w:t xml:space="preserve"> id_tbl_feed, count (*) from (</w:t>
+      </w:r>
+    </w:p>
+    <w:p>
+      <w:pPr>
+        <w:ind w:firstLine="360"/>
+        <w:rPr>
+          <w:highlight w:val="yellow"/>
+        </w:rPr>
+      </w:pPr>
+      <w:r>
+        <w:rPr>
+          <w:highlight w:val="yellow"/>
+        </w:rPr>
+        <w:t xml:space="preserve">--lay danh sach bang tbl_feed_mail </w:t>
+      </w:r>
+      <w:proofErr w:type="gramStart"/>
+      <w:r>
+        <w:rPr>
+          <w:highlight w:val="yellow"/>
+        </w:rPr>
+        <w:t>theo</w:t>
+      </w:r>
+      <w:proofErr w:type="gramEnd"/>
+      <w:r>
+        <w:rPr>
+          <w:highlight w:val="yellow"/>
+        </w:rPr>
+        <w:t xml:space="preserve"> bai viet</w:t>
+      </w:r>
+    </w:p>
+    <w:p>
+      <w:pPr>
+        <w:ind w:firstLine="360"/>
+        <w:rPr>
+          <w:highlight w:val="yellow"/>
+        </w:rPr>
+      </w:pPr>
+      <w:proofErr w:type="gramStart"/>
+      <w:r>
+        <w:rPr>
+          <w:highlight w:val="yellow"/>
+        </w:rPr>
+        <w:t>select</w:t>
+      </w:r>
+      <w:proofErr w:type="gramEnd"/>
+      <w:r>
+        <w:rPr>
+          <w:highlight w:val="yellow"/>
+        </w:rPr>
+        <w:t xml:space="preserve"> * from tbl_feed_mail where status =1 and id_tbl_feed in (</w:t>
+      </w:r>
+    </w:p>
+    <w:p>
+      <w:pPr>
+        <w:ind w:firstLine="360"/>
+        <w:rPr>
+          <w:highlight w:val="yellow"/>
+        </w:rPr>
+      </w:pPr>
+      <w:r>
+        <w:rPr>
+          <w:highlight w:val="yellow"/>
+        </w:rPr>
+        <w:t xml:space="preserve">--lay danh sach id bai viet trong ngay </w:t>
+      </w:r>
+    </w:p>
+    <w:p>
+      <w:pPr>
+        <w:ind w:firstLine="360"/>
+        <w:rPr>
+          <w:highlight w:val="yellow"/>
+        </w:rPr>
+      </w:pPr>
+      <w:proofErr w:type="gramStart"/>
+      <w:r>
+        <w:rPr>
+          <w:highlight w:val="yellow"/>
+        </w:rPr>
+        <w:t>select</w:t>
+      </w:r>
+      <w:proofErr w:type="gramEnd"/>
+      <w:r>
+        <w:rPr>
+          <w:highlight w:val="yellow"/>
+        </w:rPr>
+        <w:t xml:space="preserve"> id from (</w:t>
+      </w:r>
+    </w:p>
+    <w:p>
+      <w:pPr>
+        <w:ind w:firstLine="360"/>
+        <w:rPr>
+          <w:highlight w:val="yellow"/>
+        </w:rPr>
+      </w:pPr>
+      <w:r>
+        <w:rPr>
+          <w:highlight w:val="yellow"/>
+        </w:rPr>
+        <w:t>--lay danh sach bai viet ngay 20171109</w:t>
+      </w:r>
+    </w:p>
+    <w:p>
+      <w:pPr>
+        <w:ind w:firstLine="360"/>
+        <w:rPr>
+          <w:highlight w:val="yellow"/>
+        </w:rPr>
+      </w:pPr>
+      <w:proofErr w:type="gramStart"/>
+      <w:r>
+        <w:rPr>
+          <w:highlight w:val="yellow"/>
+        </w:rPr>
+        <w:t>select</w:t>
+      </w:r>
+      <w:proofErr w:type="gramEnd"/>
+      <w:r>
+        <w:rPr>
+          <w:highlight w:val="yellow"/>
+        </w:rPr>
+        <w:t xml:space="preserve"> * from tbl_feed where  create_date like '20171109%'</w:t>
+      </w:r>
+    </w:p>
+    <w:p>
+      <w:pPr>
+        <w:ind w:firstLine="360"/>
+        <w:rPr>
+          <w:highlight w:val="yellow"/>
+        </w:rPr>
+      </w:pPr>
+      <w:r>
+        <w:rPr>
+          <w:highlight w:val="yellow"/>
+        </w:rPr>
+        <w:t>)</w:t>
+      </w:r>
+    </w:p>
+    <w:p>
+      <w:pPr>
+        <w:ind w:firstLine="360"/>
+        <w:rPr>
+          <w:highlight w:val="yellow"/>
+        </w:rPr>
+      </w:pPr>
+      <w:r>
+        <w:rPr>
+          <w:highlight w:val="yellow"/>
+        </w:rPr>
+        <w:t>)</w:t>
+      </w:r>
+    </w:p>
+    <w:p>
+      <w:pPr>
+        <w:ind w:firstLine="360"/>
+      </w:pPr>
+      <w:proofErr w:type="gramStart"/>
+      <w:r>
+        <w:rPr>
+          <w:highlight w:val="yellow"/>
+        </w:rPr>
+        <w:t>)group</w:t>
+      </w:r>
+      <w:proofErr w:type="gramEnd"/>
+      <w:r>
+        <w:rPr>
+          <w:highlight w:val="yellow"/>
+        </w:rPr>
+        <w:t xml:space="preserve"> by id_tbl_feed order by count (*) desc</w:t>
+      </w:r>
+    </w:p>
+    <w:p>
+      <w:pPr>
+        <w:ind w:firstLine="360"/>
+      </w:pPr>
+    </w:p>
+    <w:p>
+      <w:pPr>
+        <w:ind w:firstLine="360"/>
+      </w:pPr>
+      <w:proofErr w:type="gramStart"/>
+      <w:r>
+        <w:t>select</w:t>
+      </w:r>
+      <w:proofErr w:type="gramEnd"/>
+      <w:r>
+        <w:t xml:space="preserve"> * from tbl_feed where id in (311)</w:t>
+      </w:r>
+    </w:p>
+    <w:p>
+      <w:pPr>
+        <w:ind w:firstLine="360"/>
+      </w:pPr>
+      <w:proofErr w:type="gramStart"/>
+      <w:r>
+        <w:t>update</w:t>
+      </w:r>
+      <w:proofErr w:type="gramEnd"/>
+      <w:r>
+        <w:t xml:space="preserve"> tbl_feed set title_send ='' where id =</w:t>
+      </w:r>
+    </w:p>
+    <w:p>
+      <w:pPr>
+        <w:ind w:firstLine="360"/>
+      </w:pPr>
+      <w:r>
+        <w:t>update tbl_feed set content_send='' where id =</w:t>
       </w:r>
       <w:bookmarkStart w:id="0" w:name="_GoBack"/>
       <w:bookmarkEnd w:id="0"/>
@@ -2584,7 +2846,6 @@
         <w:jc w:val="both"/>
       </w:pPr>
       <w:r>
-        <w:lastRenderedPageBreak/>
         <w:t>Vấn đề tồn đọng</w:t>
       </w:r>
     </w:p>
@@ -2681,6 +2942,7 @@
     <w:p>
       <w:proofErr w:type="gramStart"/>
       <w:r>
+        <w:lastRenderedPageBreak/>
         <w:t>update  tbl</w:t>
       </w:r>
       <w:proofErr w:type="gramEnd"/>
@@ -2754,7 +3016,6 @@
         <w:rPr>
           <w:noProof/>
         </w:rPr>
-        <w:lastRenderedPageBreak/>
         <w:drawing>
           <wp:inline distT="0" distB="0" distL="0" distR="0">
             <wp:extent cx="5943600" cy="2702299"/>
@@ -2828,6 +3089,7 @@
         <w:rPr>
           <w:noProof/>
         </w:rPr>
+        <w:lastRenderedPageBreak/>
         <w:drawing>
           <wp:inline distT="0" distB="0" distL="0" distR="0">
             <wp:extent cx="5943600" cy="3932037"/>
@@ -2972,6 +3234,7 @@
         <w:rPr>
           <w:noProof/>
         </w:rPr>
+        <w:lastRenderedPageBreak/>
         <w:drawing>
           <wp:inline distT="0" distB="0" distL="0" distR="0">
             <wp:extent cx="3952875" cy="2914650"/>
@@ -3043,7 +3306,6 @@
         <w:rPr>
           <w:noProof/>
         </w:rPr>
-        <w:lastRenderedPageBreak/>
         <w:drawing>
           <wp:inline distT="0" distB="0" distL="0" distR="0">
             <wp:extent cx="5943600" cy="2308112"/>
@@ -3115,6 +3377,7 @@
         <w:rPr>
           <w:noProof/>
         </w:rPr>
+        <w:lastRenderedPageBreak/>
         <w:drawing>
           <wp:inline distT="0" distB="0" distL="0" distR="0">
             <wp:extent cx="5943600" cy="3871789"/>
@@ -3201,7 +3464,6 @@
         <w:rPr>
           <w:noProof/>
         </w:rPr>
-        <w:lastRenderedPageBreak/>
         <w:drawing>
           <wp:inline distT="0" distB="0" distL="0" distR="0">
             <wp:extent cx="5943600" cy="1488101"/>
@@ -3272,6 +3534,7 @@
         <w:rPr>
           <w:noProof/>
         </w:rPr>
+        <w:lastRenderedPageBreak/>
         <w:drawing>
           <wp:inline distT="0" distB="0" distL="0" distR="0">
             <wp:extent cx="5943600" cy="2199044"/>
@@ -3387,7 +3650,6 @@
     <w:p/>
     <w:p>
       <w:r>
-        <w:lastRenderedPageBreak/>
         <w:t>Nếu chương trình chưa trỏ đến file main khi chạy ta chạy lệnh sau:</w:t>
       </w:r>
     </w:p>
@@ -3470,7 +3732,7 @@
         <v:path o:extrusionok="f" gradientshapeok="t" o:connecttype="rect"/>
         <o:lock v:ext="edit" aspectratio="t"/>
       </v:shapetype>
-      <v:shape id="_x0000_i1027" type="#_x0000_t75" style="width:11.25pt;height:11.25pt" o:bullet="t">
+      <v:shape id="_x0000_i1033" type="#_x0000_t75" style="width:11.25pt;height:11.25pt" o:bullet="t">
         <v:imagedata r:id="rId1" o:title="msoB293"/>
       </v:shape>
     </w:pict>

--- a/doc/EMAIL MARKETING.docx
+++ b/doc/EMAIL MARKETING.docx
@@ -272,56 +272,28 @@
         <w:rPr>
           <w:rFonts w:asciiTheme="majorHAnsi" w:hAnsiTheme="majorHAnsi"/>
         </w:rPr>
-        <w:t xml:space="preserve">Lựa chọn nguồn </w:t>
-      </w:r>
-      <w:proofErr w:type="gramStart"/>
+        <w:t>Lựa chọn nguồn thu thập email từ fanpage hoặc nhóm [Choose Source</w:t>
+      </w:r>
       <w:r>
         <w:rPr>
           <w:rFonts w:asciiTheme="majorHAnsi" w:hAnsiTheme="majorHAnsi"/>
         </w:rPr>
-        <w:t>thu</w:t>
-      </w:r>
-      <w:proofErr w:type="gramEnd"/>
-      <w:r>
+        <w:t>]</w:t>
+      </w:r>
+    </w:p>
+    <w:p>
+      <w:pPr>
+        <w:ind w:firstLine="360"/>
+        <w:jc w:val="both"/>
         <w:rPr>
           <w:rFonts w:asciiTheme="majorHAnsi" w:hAnsiTheme="majorHAnsi"/>
         </w:rPr>
-        <w:t xml:space="preserve"> thập email từ fanpage hoặc nhóm [Choose Source</w:t>
-      </w:r>
+      </w:pPr>
       <w:r>
         <w:rPr>
           <w:rFonts w:asciiTheme="majorHAnsi" w:hAnsiTheme="majorHAnsi"/>
         </w:rPr>
-        <w:t>]</w:t>
-      </w:r>
-    </w:p>
-    <w:p>
-      <w:pPr>
-        <w:ind w:firstLine="360"/>
-        <w:jc w:val="both"/>
-        <w:rPr>
-          <w:rFonts w:asciiTheme="majorHAnsi" w:hAnsiTheme="majorHAnsi"/>
-        </w:rPr>
-      </w:pPr>
-      <w:r>
-        <w:rPr>
-          <w:rFonts w:asciiTheme="majorHAnsi" w:hAnsiTheme="majorHAnsi"/>
-        </w:rPr>
-        <w:t xml:space="preserve">Nhập thời gian </w:t>
-      </w:r>
-      <w:proofErr w:type="gramStart"/>
-      <w:r>
-        <w:rPr>
-          <w:rFonts w:asciiTheme="majorHAnsi" w:hAnsiTheme="majorHAnsi"/>
-        </w:rPr>
-        <w:t>thu</w:t>
-      </w:r>
-      <w:proofErr w:type="gramEnd"/>
-      <w:r>
-        <w:rPr>
-          <w:rFonts w:asciiTheme="majorHAnsi" w:hAnsiTheme="majorHAnsi"/>
-        </w:rPr>
-        <w:t xml:space="preserve"> thập từ ngày cho đến ngày hiện tại [From Date]</w:t>
+        <w:t>Nhập thời gian thu thập từ ngày cho đến ngày hiện tại [From Date]</w:t>
       </w:r>
     </w:p>
     <w:p>
@@ -738,21 +710,7 @@
         <w:rPr>
           <w:b/>
         </w:rPr>
-        <w:t xml:space="preserve">Hướng dẫn lấy link chia sẻ </w:t>
-      </w:r>
-      <w:proofErr w:type="gramStart"/>
-      <w:r>
-        <w:rPr>
-          <w:b/>
-        </w:rPr>
-        <w:t>thư</w:t>
-      </w:r>
-      <w:proofErr w:type="gramEnd"/>
-      <w:r>
-        <w:rPr>
-          <w:b/>
-        </w:rPr>
-        <w:t xml:space="preserve"> mục:</w:t>
+        <w:t>Hướng dẫn lấy link chia sẻ thư mục:</w:t>
       </w:r>
     </w:p>
     <w:p>
@@ -2335,44 +2293,22 @@
           <w:highlight w:val="yellow"/>
         </w:rPr>
       </w:pPr>
-      <w:proofErr w:type="gramStart"/>
       <w:r>
         <w:rPr>
           <w:highlight w:val="yellow"/>
         </w:rPr>
-        <w:t>select</w:t>
-      </w:r>
-      <w:proofErr w:type="gramEnd"/>
+        <w:t>select id_tbl_feed, count( *)  from tbl_feed_mail where status=1 and id_tbl_feed  in (select id from tbl_feed where content_send is not null or link_document is not null)</w:t>
+      </w:r>
+    </w:p>
+    <w:p>
+      <w:pPr>
+        <w:ind w:left="720"/>
+      </w:pPr>
       <w:r>
         <w:rPr>
           <w:highlight w:val="yellow"/>
         </w:rPr>
-        <w:t xml:space="preserve"> id_tbl_feed, count( *)  from tbl_feed_mail where status=1 and id_tbl_feed  in (select id from tbl_feed where content_send is not null or link_document is not null)</w:t>
-      </w:r>
-    </w:p>
-    <w:p>
-      <w:pPr>
-        <w:ind w:left="720"/>
-      </w:pPr>
-      <w:r>
-        <w:rPr>
-          <w:highlight w:val="yellow"/>
-        </w:rPr>
-        <w:t xml:space="preserve"> </w:t>
-      </w:r>
-      <w:proofErr w:type="gramStart"/>
-      <w:r>
-        <w:rPr>
-          <w:highlight w:val="yellow"/>
-        </w:rPr>
-        <w:t>group</w:t>
-      </w:r>
-      <w:proofErr w:type="gramEnd"/>
-      <w:r>
-        <w:rPr>
-          <w:highlight w:val="yellow"/>
-        </w:rPr>
-        <w:t xml:space="preserve"> by  id_tbl_feed order by count( *) desc</w:t>
+        <w:t xml:space="preserve"> group by  id_tbl_feed order by count( *) desc</w:t>
       </w:r>
     </w:p>
     <w:p>
@@ -2407,46 +2343,44 @@
           <w:highlight w:val="yellow"/>
         </w:rPr>
       </w:pPr>
-      <w:proofErr w:type="gramStart"/>
       <w:r>
         <w:rPr>
           <w:i/>
           <w:highlight w:val="yellow"/>
         </w:rPr>
-        <w:t>select</w:t>
-      </w:r>
-      <w:proofErr w:type="gramEnd"/>
-      <w:r>
+        <w:t xml:space="preserve">select id_tbl_feed, count( *)  from tbl_feed_mail </w:t>
+      </w:r>
+    </w:p>
+    <w:p>
+      <w:pPr>
+        <w:pStyle w:val="ListParagraph"/>
         <w:rPr>
           <w:i/>
           <w:highlight w:val="yellow"/>
         </w:rPr>
-        <w:t xml:space="preserve"> id_tbl_feed, count( *)  from tbl_feed_mail </w:t>
-      </w:r>
-    </w:p>
-    <w:p>
-      <w:pPr>
-        <w:pStyle w:val="ListParagraph"/>
+      </w:pPr>
+      <w:r>
         <w:rPr>
           <w:i/>
           <w:highlight w:val="yellow"/>
         </w:rPr>
-      </w:pPr>
-      <w:proofErr w:type="gramStart"/>
-      <w:r>
+        <w:t xml:space="preserve">where status=1 </w:t>
+      </w:r>
+    </w:p>
+    <w:p>
+      <w:pPr>
+        <w:pStyle w:val="ListParagraph"/>
         <w:rPr>
           <w:i/>
           <w:highlight w:val="yellow"/>
         </w:rPr>
-        <w:t>where</w:t>
-      </w:r>
-      <w:proofErr w:type="gramEnd"/>
+      </w:pPr>
       <w:r>
         <w:rPr>
           <w:i/>
           <w:highlight w:val="yellow"/>
         </w:rPr>
-        <w:t xml:space="preserve"> status=1 </w:t>
+        <w:t>and  id_tbl_feed in</w:t>
       </w:r>
     </w:p>
     <w:p>
@@ -2457,77 +2391,27 @@
           <w:highlight w:val="yellow"/>
         </w:rPr>
       </w:pPr>
-      <w:proofErr w:type="gramStart"/>
       <w:r>
         <w:rPr>
           <w:i/>
           <w:highlight w:val="yellow"/>
         </w:rPr>
-        <w:t>and  id</w:t>
-      </w:r>
-      <w:proofErr w:type="gramEnd"/>
+        <w:t>( select id from tbl_feed order by create_date desc limit 10)</w:t>
+      </w:r>
+    </w:p>
+    <w:p>
+      <w:pPr>
+        <w:pStyle w:val="ListParagraph"/>
+        <w:rPr>
+          <w:i/>
+        </w:rPr>
+      </w:pPr>
       <w:r>
         <w:rPr>
           <w:i/>
           <w:highlight w:val="yellow"/>
         </w:rPr>
-        <w:t>_tbl_feed in</w:t>
-      </w:r>
-    </w:p>
-    <w:p>
-      <w:pPr>
-        <w:pStyle w:val="ListParagraph"/>
-        <w:rPr>
-          <w:i/>
-          <w:highlight w:val="yellow"/>
-        </w:rPr>
-      </w:pPr>
-      <w:proofErr w:type="gramStart"/>
-      <w:r>
-        <w:rPr>
-          <w:i/>
-          <w:highlight w:val="yellow"/>
-        </w:rPr>
-        <w:t>( select</w:t>
-      </w:r>
-      <w:proofErr w:type="gramEnd"/>
-      <w:r>
-        <w:rPr>
-          <w:i/>
-          <w:highlight w:val="yellow"/>
-        </w:rPr>
-        <w:t xml:space="preserve"> id from tbl_feed order by create_date desc limit 10)</w:t>
-      </w:r>
-    </w:p>
-    <w:p>
-      <w:pPr>
-        <w:pStyle w:val="ListParagraph"/>
-        <w:rPr>
-          <w:i/>
-        </w:rPr>
-      </w:pPr>
-      <w:r>
-        <w:rPr>
-          <w:i/>
-          <w:highlight w:val="yellow"/>
-        </w:rPr>
-        <w:t xml:space="preserve"> </w:t>
-      </w:r>
-      <w:proofErr w:type="gramStart"/>
-      <w:r>
-        <w:rPr>
-          <w:i/>
-          <w:highlight w:val="yellow"/>
-        </w:rPr>
-        <w:t>group</w:t>
-      </w:r>
-      <w:proofErr w:type="gramEnd"/>
-      <w:r>
-        <w:rPr>
-          <w:i/>
-          <w:highlight w:val="yellow"/>
-        </w:rPr>
-        <w:t xml:space="preserve"> by  id_tbl_feed order by count( *) desc</w:t>
+        <w:t xml:space="preserve"> group by  id_tbl_feed order by count( *) desc</w:t>
       </w:r>
     </w:p>
     <w:p>
@@ -2548,19 +2432,11 @@
         <w:pStyle w:val="ListParagraph"/>
         <w:jc w:val="both"/>
       </w:pPr>
-      <w:proofErr w:type="gramStart"/>
       <w:r>
         <w:rPr>
           <w:highlight w:val="yellow"/>
         </w:rPr>
-        <w:t>select</w:t>
-      </w:r>
-      <w:proofErr w:type="gramEnd"/>
-      <w:r>
-        <w:rPr>
-          <w:highlight w:val="yellow"/>
-        </w:rPr>
-        <w:t xml:space="preserve"> * from tbl_feed where id =285</w:t>
+        <w:t>select * from tbl_feed where id =285</w:t>
       </w:r>
     </w:p>
     <w:p>
@@ -2568,13 +2444,8 @@
         <w:pStyle w:val="ListParagraph"/>
         <w:jc w:val="both"/>
       </w:pPr>
-      <w:proofErr w:type="gramStart"/>
-      <w:r>
-        <w:t>select</w:t>
-      </w:r>
-      <w:proofErr w:type="gramEnd"/>
-      <w:r>
-        <w:t xml:space="preserve"> * from tbl_feed where id in (282,280)</w:t>
+      <w:r>
+        <w:t>select * from tbl_feed where id in (282,280)</w:t>
       </w:r>
     </w:p>
     <w:p>
@@ -2587,18 +2458,10 @@
       </w:pPr>
       <w:r>
         <w:lastRenderedPageBreak/>
-        <w:t xml:space="preserve">Đếm số mail theo bài </w:t>
-      </w:r>
-      <w:proofErr w:type="gramStart"/>
-      <w:r>
-        <w:t xml:space="preserve">viết </w:t>
-      </w:r>
-      <w:r>
-        <w:t xml:space="preserve"> trong</w:t>
-      </w:r>
-      <w:proofErr w:type="gramEnd"/>
-      <w:r>
-        <w:t xml:space="preserve"> ngày </w:t>
+        <w:t xml:space="preserve">Đếm số mail theo bài viết </w:t>
+      </w:r>
+      <w:r>
+        <w:t xml:space="preserve"> trong ngày </w:t>
       </w:r>
       <w:r>
         <w:t>chưa gửi mail sắp xếp theo thứ tự giảm dần số lượng mail chưa gửi</w:t>
@@ -2611,19 +2474,25 @@
           <w:highlight w:val="yellow"/>
         </w:rPr>
       </w:pPr>
-      <w:proofErr w:type="gramStart"/>
       <w:r>
         <w:rPr>
           <w:highlight w:val="yellow"/>
         </w:rPr>
-        <w:t>select</w:t>
-      </w:r>
-      <w:proofErr w:type="gramEnd"/>
-      <w:r>
+        <w:t>select id_tbl_feed, count (*) from (</w:t>
+      </w:r>
+    </w:p>
+    <w:p>
+      <w:pPr>
+        <w:ind w:firstLine="360"/>
         <w:rPr>
           <w:highlight w:val="yellow"/>
         </w:rPr>
-        <w:t xml:space="preserve"> id_tbl_feed, count (*) from (</w:t>
+      </w:pPr>
+      <w:r>
+        <w:rPr>
+          <w:highlight w:val="yellow"/>
+        </w:rPr>
+        <w:t>--lay danh sach bang tbl_feed_mail theo bai viet</w:t>
       </w:r>
     </w:p>
     <w:p>
@@ -2637,21 +2506,21 @@
         <w:rPr>
           <w:highlight w:val="yellow"/>
         </w:rPr>
-        <w:t xml:space="preserve">--lay danh sach bang tbl_feed_mail </w:t>
-      </w:r>
-      <w:proofErr w:type="gramStart"/>
-      <w:r>
+        <w:t>select * from tbl_feed_mail where status =1 and id_tbl_feed in (</w:t>
+      </w:r>
+    </w:p>
+    <w:p>
+      <w:pPr>
+        <w:ind w:firstLine="360"/>
         <w:rPr>
           <w:highlight w:val="yellow"/>
         </w:rPr>
-        <w:t>theo</w:t>
-      </w:r>
-      <w:proofErr w:type="gramEnd"/>
+      </w:pPr>
       <w:r>
         <w:rPr>
           <w:highlight w:val="yellow"/>
         </w:rPr>
-        <w:t xml:space="preserve"> bai viet</w:t>
+        <w:t xml:space="preserve">--lay danh sach id bai viet trong ngay </w:t>
       </w:r>
     </w:p>
     <w:p>
@@ -2661,19 +2530,25 @@
           <w:highlight w:val="yellow"/>
         </w:rPr>
       </w:pPr>
-      <w:proofErr w:type="gramStart"/>
       <w:r>
         <w:rPr>
           <w:highlight w:val="yellow"/>
         </w:rPr>
-        <w:t>select</w:t>
-      </w:r>
-      <w:proofErr w:type="gramEnd"/>
-      <w:r>
+        <w:t>select id from (</w:t>
+      </w:r>
+    </w:p>
+    <w:p>
+      <w:pPr>
+        <w:ind w:firstLine="360"/>
         <w:rPr>
           <w:highlight w:val="yellow"/>
         </w:rPr>
-        <w:t xml:space="preserve"> * from tbl_feed_mail where status =1 and id_tbl_feed in (</w:t>
+      </w:pPr>
+      <w:r>
+        <w:rPr>
+          <w:highlight w:val="yellow"/>
+        </w:rPr>
+        <w:t>--lay danh sach bai viet ngay 20171109</w:t>
       </w:r>
     </w:p>
     <w:p>
@@ -2687,7 +2562,7 @@
         <w:rPr>
           <w:highlight w:val="yellow"/>
         </w:rPr>
-        <w:t xml:space="preserve">--lay danh sach id bai viet trong ngay </w:t>
+        <w:t>select * from tbl_feed where  create_date like '20171109%'</w:t>
       </w:r>
     </w:p>
     <w:p>
@@ -2697,147 +2572,126 @@
           <w:highlight w:val="yellow"/>
         </w:rPr>
       </w:pPr>
-      <w:proofErr w:type="gramStart"/>
       <w:r>
         <w:rPr>
           <w:highlight w:val="yellow"/>
         </w:rPr>
-        <w:t>select</w:t>
-      </w:r>
-      <w:proofErr w:type="gramEnd"/>
-      <w:r>
+        <w:t>)</w:t>
+      </w:r>
+    </w:p>
+    <w:p>
+      <w:pPr>
+        <w:ind w:firstLine="360"/>
         <w:rPr>
           <w:highlight w:val="yellow"/>
         </w:rPr>
-        <w:t xml:space="preserve"> id from (</w:t>
+      </w:pPr>
+      <w:r>
+        <w:rPr>
+          <w:highlight w:val="yellow"/>
+        </w:rPr>
+        <w:t>)</w:t>
       </w:r>
     </w:p>
     <w:p>
       <w:pPr>
         <w:ind w:firstLine="360"/>
+      </w:pPr>
+      <w:r>
         <w:rPr>
           <w:highlight w:val="yellow"/>
         </w:rPr>
+        <w:t>)group by id_tbl_feed order by count (*) desc</w:t>
+      </w:r>
+    </w:p>
+    <w:p>
+      <w:pPr>
+        <w:ind w:firstLine="360"/>
+      </w:pPr>
+    </w:p>
+    <w:p>
+      <w:pPr>
+        <w:ind w:firstLine="360"/>
+      </w:pPr>
+      <w:r>
+        <w:t>select * from tbl_feed where id in (311)</w:t>
+      </w:r>
+    </w:p>
+    <w:p>
+      <w:pPr>
+        <w:ind w:firstLine="360"/>
+      </w:pPr>
+      <w:r>
+        <w:t>update tbl_feed set title_send ='' where id =</w:t>
+      </w:r>
+    </w:p>
+    <w:p>
+      <w:pPr>
+        <w:ind w:firstLine="360"/>
+      </w:pPr>
+      <w:r>
+        <w:t>update tbl_feed set content_send='' where id =</w:t>
+      </w:r>
+    </w:p>
+    <w:p>
+      <w:pPr>
+        <w:pStyle w:val="Heading1"/>
+        <w:numPr>
+          <w:ilvl w:val="0"/>
+          <w:numId w:val="1"/>
+        </w:numPr>
+        <w:jc w:val="both"/>
+      </w:pPr>
+      <w:r>
+        <w:t>Vấn đề tồn đọng</w:t>
+      </w:r>
+    </w:p>
+    <w:p>
+      <w:pPr>
+        <w:pStyle w:val="ListParagraph"/>
+        <w:numPr>
+          <w:ilvl w:val="0"/>
+          <w:numId w:val="9"/>
+        </w:numPr>
+      </w:pPr>
+      <w:r>
+        <w:t>Thu thập email theo bài viết đang insert lặp mail vào bảng tbl_mail</w:t>
+      </w:r>
+    </w:p>
+    <w:p>
+      <w:pPr>
+        <w:pStyle w:val="ListParagraph"/>
+        <w:jc w:val="both"/>
       </w:pPr>
       <w:r>
         <w:rPr>
           <w:highlight w:val="yellow"/>
         </w:rPr>
-        <w:t>--lay danh sach bai viet ngay 20171109</w:t>
-      </w:r>
-    </w:p>
-    <w:p>
-      <w:pPr>
-        <w:ind w:firstLine="360"/>
-        <w:rPr>
-          <w:highlight w:val="yellow"/>
-        </w:rPr>
-      </w:pPr>
-      <w:proofErr w:type="gramStart"/>
-      <w:r>
-        <w:rPr>
-          <w:highlight w:val="yellow"/>
-        </w:rPr>
-        <w:t>select</w:t>
-      </w:r>
-      <w:proofErr w:type="gramEnd"/>
-      <w:r>
-        <w:rPr>
-          <w:highlight w:val="yellow"/>
-        </w:rPr>
-        <w:t xml:space="preserve"> * from tbl_feed where  create_date like '20171109%'</w:t>
-      </w:r>
-    </w:p>
-    <w:p>
-      <w:pPr>
-        <w:ind w:firstLine="360"/>
-        <w:rPr>
-          <w:highlight w:val="yellow"/>
-        </w:rPr>
-      </w:pPr>
-      <w:r>
-        <w:rPr>
-          <w:highlight w:val="yellow"/>
-        </w:rPr>
-        <w:t>)</w:t>
-      </w:r>
-    </w:p>
-    <w:p>
-      <w:pPr>
-        <w:ind w:firstLine="360"/>
-        <w:rPr>
-          <w:highlight w:val="yellow"/>
-        </w:rPr>
-      </w:pPr>
-      <w:r>
-        <w:rPr>
-          <w:highlight w:val="yellow"/>
-        </w:rPr>
-        <w:t>)</w:t>
-      </w:r>
-    </w:p>
-    <w:p>
-      <w:pPr>
-        <w:ind w:firstLine="360"/>
-      </w:pPr>
-      <w:proofErr w:type="gramStart"/>
-      <w:r>
-        <w:rPr>
-          <w:highlight w:val="yellow"/>
-        </w:rPr>
-        <w:t>)group</w:t>
-      </w:r>
-      <w:proofErr w:type="gramEnd"/>
-      <w:r>
-        <w:rPr>
-          <w:highlight w:val="yellow"/>
-        </w:rPr>
-        <w:t xml:space="preserve"> by id_tbl_feed order by count (*) desc</w:t>
-      </w:r>
-    </w:p>
-    <w:p>
-      <w:pPr>
-        <w:ind w:firstLine="360"/>
-      </w:pPr>
-    </w:p>
-    <w:p>
-      <w:pPr>
-        <w:ind w:firstLine="360"/>
-      </w:pPr>
-      <w:proofErr w:type="gramStart"/>
-      <w:r>
-        <w:t>select</w:t>
-      </w:r>
-      <w:proofErr w:type="gramEnd"/>
-      <w:r>
-        <w:t xml:space="preserve"> * from tbl_feed where id in (311)</w:t>
-      </w:r>
-    </w:p>
-    <w:p>
-      <w:pPr>
-        <w:ind w:firstLine="360"/>
-      </w:pPr>
-      <w:proofErr w:type="gramStart"/>
-      <w:r>
-        <w:t>update</w:t>
-      </w:r>
-      <w:proofErr w:type="gramEnd"/>
-      <w:r>
-        <w:t xml:space="preserve"> tbl_feed set title_send ='' where id =</w:t>
-      </w:r>
-    </w:p>
-    <w:p>
-      <w:pPr>
-        <w:ind w:firstLine="360"/>
-      </w:pPr>
-      <w:r>
-        <w:t>update tbl_feed set content_send='' where id =</w:t>
+        <w:t>select email, count(*)  from tbl_mail group by email having count(*)&gt;1</w:t>
+      </w:r>
+    </w:p>
+    <w:p>
+      <w:pPr>
+        <w:pStyle w:val="ListParagraph"/>
+        <w:numPr>
+          <w:ilvl w:val="0"/>
+          <w:numId w:val="9"/>
+        </w:numPr>
+        <w:jc w:val="both"/>
+      </w:pPr>
+      <w:r>
+        <w:t>Thu thập bài viết chưa insert được thời gian đăng bài</w:t>
       </w:r>
       <w:bookmarkStart w:id="0" w:name="_GoBack"/>
       <w:bookmarkEnd w:id="0"/>
     </w:p>
     <w:p>
       <w:pPr>
+        <w:pStyle w:val="ListParagraph"/>
+      </w:pPr>
+    </w:p>
+    <w:p>
+      <w:pPr>
         <w:pStyle w:val="Heading1"/>
         <w:numPr>
           <w:ilvl w:val="0"/>
@@ -2846,71 +2700,13 @@
         <w:jc w:val="both"/>
       </w:pPr>
       <w:r>
-        <w:t>Vấn đề tồn đọng</w:t>
-      </w:r>
-    </w:p>
-    <w:p>
-      <w:pPr>
-        <w:pStyle w:val="ListParagraph"/>
-        <w:numPr>
-          <w:ilvl w:val="0"/>
-          <w:numId w:val="9"/>
-        </w:numPr>
-      </w:pPr>
-      <w:r>
-        <w:t>Thu thập email theo bài viết đang insert lặp mail vào bảng tbl_mail</w:t>
-      </w:r>
-    </w:p>
-    <w:p>
-      <w:pPr>
-        <w:pStyle w:val="ListParagraph"/>
-        <w:jc w:val="both"/>
-      </w:pPr>
-      <w:proofErr w:type="gramStart"/>
-      <w:r>
-        <w:rPr>
-          <w:highlight w:val="yellow"/>
-        </w:rPr>
-        <w:t>select</w:t>
-      </w:r>
-      <w:proofErr w:type="gramEnd"/>
-      <w:r>
-        <w:rPr>
-          <w:highlight w:val="yellow"/>
-        </w:rPr>
-        <w:t xml:space="preserve"> email, count(*)  from tbl_mail group by email having count(*)&gt;1</w:t>
-      </w:r>
-    </w:p>
-    <w:p>
-      <w:pPr>
-        <w:pStyle w:val="ListParagraph"/>
-      </w:pPr>
-    </w:p>
-    <w:p>
-      <w:pPr>
-        <w:pStyle w:val="Heading1"/>
-        <w:numPr>
-          <w:ilvl w:val="0"/>
-          <w:numId w:val="1"/>
-        </w:numPr>
-        <w:jc w:val="both"/>
-      </w:pPr>
-      <w:r>
         <w:t>Ý tưởng</w:t>
       </w:r>
     </w:p>
     <w:p/>
     <w:p>
       <w:r>
-        <w:t xml:space="preserve">Lấy danh sách mail gửi </w:t>
-      </w:r>
-      <w:proofErr w:type="gramStart"/>
-      <w:r>
-        <w:t>theo</w:t>
-      </w:r>
-      <w:proofErr w:type="gramEnd"/>
-      <w:r>
-        <w:t xml:space="preserve"> bài viết để gửi mail</w:t>
+        <w:t>Lấy danh sách mail gửi theo bài viết để gửi mail</w:t>
       </w:r>
     </w:p>
     <w:p>
@@ -2918,13 +2714,8 @@
         <w:ind w:left="360"/>
         <w:jc w:val="both"/>
       </w:pPr>
-      <w:proofErr w:type="gramStart"/>
-      <w:r>
-        <w:t>select</w:t>
-      </w:r>
-      <w:proofErr w:type="gramEnd"/>
-      <w:r>
-        <w:t xml:space="preserve"> * from tbl_mail where id in (select  id_tbl_mail from tbl_feed_mail where id_tb</w:t>
+      <w:r>
+        <w:t>select * from tbl_mail where id in (select  id_tbl_mail from tbl_feed_mail where id_tb</w:t>
       </w:r>
       <w:r>
         <w:t>l_feed=163 and status =1 limit 20</w:t>
@@ -2936,18 +2727,13 @@
     <w:p/>
     <w:p>
       <w:r>
+        <w:lastRenderedPageBreak/>
         <w:t>Lấy ra danh sách id mail gửi, update trạng thái đã gửi</w:t>
       </w:r>
     </w:p>
     <w:p>
-      <w:proofErr w:type="gramStart"/>
-      <w:r>
-        <w:lastRenderedPageBreak/>
-        <w:t>update  tbl</w:t>
-      </w:r>
-      <w:proofErr w:type="gramEnd"/>
-      <w:r>
-        <w:t>_feed_mail set status =2 where id_tbl_feed =163 and id_tbl_mail in</w:t>
+      <w:r>
+        <w:t>update  tbl_feed_mail set status =2 where id_tbl_feed =163 and id_tbl_mail in</w:t>
       </w:r>
     </w:p>
     <w:p>
@@ -2956,32 +2742,24 @@
       </w:r>
     </w:p>
     <w:p>
-      <w:proofErr w:type="gramStart"/>
       <w:r>
         <w:t>24118 ,</w:t>
       </w:r>
-      <w:proofErr w:type="gramEnd"/>
-    </w:p>
-    <w:p>
-      <w:proofErr w:type="gramStart"/>
+    </w:p>
+    <w:p>
       <w:r>
         <w:t>62703 ,</w:t>
       </w:r>
-      <w:proofErr w:type="gramEnd"/>
-    </w:p>
-    <w:p>
-      <w:proofErr w:type="gramStart"/>
+    </w:p>
+    <w:p>
       <w:r>
         <w:t>62933 ,</w:t>
       </w:r>
-      <w:proofErr w:type="gramEnd"/>
-    </w:p>
-    <w:p>
-      <w:proofErr w:type="gramStart"/>
+    </w:p>
+    <w:p>
       <w:r>
         <w:t>62935 ,</w:t>
       </w:r>
-      <w:proofErr w:type="gramEnd"/>
     </w:p>
     <w:p>
       <w:r>
@@ -3073,15 +2851,7 @@
     </w:p>
     <w:p>
       <w:r>
-        <w:t xml:space="preserve">B3: Copy file jar build đc trong </w:t>
-      </w:r>
-      <w:proofErr w:type="gramStart"/>
-      <w:r>
-        <w:t>thư</w:t>
-      </w:r>
-      <w:proofErr w:type="gramEnd"/>
-      <w:r>
-        <w:t xml:space="preserve"> mục gốc ra thư mục home của project thì nó mới đọc đc Db</w:t>
+        <w:t>B3: Copy file jar build đc trong thư mục gốc ra thư mục home của project thì nó mới đọc đc Db</w:t>
       </w:r>
     </w:p>
     <w:p>
@@ -3287,15 +3057,7 @@
     </w:p>
     <w:p>
       <w:r>
-        <w:t xml:space="preserve">B3: Vào </w:t>
-      </w:r>
-      <w:proofErr w:type="gramStart"/>
-      <w:r>
-        <w:t>thư</w:t>
-      </w:r>
-      <w:proofErr w:type="gramEnd"/>
-      <w:r>
-        <w:t xml:space="preserve"> mục dist của project</w:t>
+        <w:t>B3: Vào thư mục dist của project</w:t>
       </w:r>
       <w:r>
         <w:t xml:space="preserve"> copy file jar build đc </w:t>
@@ -3358,15 +3120,7 @@
     </w:p>
     <w:p>
       <w:r>
-        <w:t xml:space="preserve">B4: Paste </w:t>
-      </w:r>
-      <w:proofErr w:type="gramStart"/>
-      <w:r>
-        <w:t>file</w:t>
-      </w:r>
-      <w:proofErr w:type="gramEnd"/>
-      <w:r>
-        <w:t xml:space="preserve"> vào thư mục home của project</w:t>
+        <w:t>B4: Paste file vào thư mục home của project</w:t>
       </w:r>
       <w:r>
         <w:t xml:space="preserve"> và đổi tên thành xxx.jar</w:t>
@@ -3435,28 +3189,15 @@
     </w:p>
     <w:p>
       <w:r>
-        <w:t xml:space="preserve">Cd vào </w:t>
-      </w:r>
-      <w:proofErr w:type="gramStart"/>
-      <w:r>
-        <w:t>thư</w:t>
-      </w:r>
-      <w:proofErr w:type="gramEnd"/>
-      <w:r>
-        <w:t xml:space="preserve"> mục home của project</w:t>
-      </w:r>
-    </w:p>
-    <w:p>
-      <w:proofErr w:type="gramStart"/>
+        <w:t>Cd vào thư mục home của project</w:t>
+      </w:r>
+    </w:p>
+    <w:p>
       <w:r>
         <w:t xml:space="preserve">cd  </w:t>
       </w:r>
       <w:r>
-        <w:t>C</w:t>
-      </w:r>
-      <w:proofErr w:type="gramEnd"/>
-      <w:r>
-        <w:t>:\Users\TUNGLV\Documents\GitHub\EmailMarketing</w:t>
+        <w:t>C:\Users\TUNGLV\Documents\GitHub\EmailMarketing</w:t>
       </w:r>
     </w:p>
     <w:p>
@@ -3520,13 +3261,8 @@
       </w:r>
     </w:p>
     <w:p>
-      <w:proofErr w:type="gramStart"/>
-      <w:r>
-        <w:t>java</w:t>
-      </w:r>
-      <w:proofErr w:type="gramEnd"/>
-      <w:r>
-        <w:t xml:space="preserve"> -jar xxx.jar</w:t>
+      <w:r>
+        <w:t>java -jar xxx.jar</w:t>
       </w:r>
     </w:p>
     <w:p>
@@ -3654,13 +3390,8 @@
       </w:r>
     </w:p>
     <w:p>
-      <w:proofErr w:type="gramStart"/>
-      <w:r>
-        <w:t>java</w:t>
-      </w:r>
-      <w:proofErr w:type="gramEnd"/>
-      <w:r>
-        <w:t xml:space="preserve"> -jar xxx.jar</w:t>
+      <w:r>
+        <w:t>java -jar xxx.jar</w:t>
       </w:r>
       <w:r>
         <w:t xml:space="preserve"> [package.tên class main]</w:t>
@@ -3675,13 +3406,8 @@
       <w:r>
         <w:t xml:space="preserve"> </w:t>
       </w:r>
-      <w:proofErr w:type="gramStart"/>
-      <w:r>
-        <w:t>java</w:t>
-      </w:r>
-      <w:proofErr w:type="gramEnd"/>
-      <w:r>
-        <w:t xml:space="preserve"> -jar xxx.jar</w:t>
+      <w:r>
+        <w:t>java -jar xxx.jar</w:t>
       </w:r>
       <w:r>
         <w:t xml:space="preserve"> </w:t>
@@ -3732,7 +3458,7 @@
         <v:path o:extrusionok="f" gradientshapeok="t" o:connecttype="rect"/>
         <o:lock v:ext="edit" aspectratio="t"/>
       </v:shapetype>
-      <v:shape id="_x0000_i1033" type="#_x0000_t75" style="width:11.25pt;height:11.25pt" o:bullet="t">
+      <v:shape id="_x0000_i1034" type="#_x0000_t75" style="width:11.25pt;height:11.25pt" o:bullet="t">
         <v:imagedata r:id="rId1" o:title="msoB293"/>
       </v:shape>
     </w:pict>

--- a/doc/EMAIL MARKETING.docx
+++ b/doc/EMAIL MARKETING.docx
@@ -272,12 +272,26 @@
         <w:rPr>
           <w:rFonts w:asciiTheme="majorHAnsi" w:hAnsiTheme="majorHAnsi"/>
         </w:rPr>
-        <w:t>Lựa chọn nguồn thu thập email từ fanpage hoặc nhóm [Choose Source</w:t>
-      </w:r>
+        <w:t xml:space="preserve">Lựa chọn nguồn </w:t>
+      </w:r>
+      <w:proofErr w:type="gramStart"/>
       <w:r>
         <w:rPr>
           <w:rFonts w:asciiTheme="majorHAnsi" w:hAnsiTheme="majorHAnsi"/>
         </w:rPr>
+        <w:t>thu</w:t>
+      </w:r>
+      <w:proofErr w:type="gramEnd"/>
+      <w:r>
+        <w:rPr>
+          <w:rFonts w:asciiTheme="majorHAnsi" w:hAnsiTheme="majorHAnsi"/>
+        </w:rPr>
+        <w:t xml:space="preserve"> thập email từ fanpage hoặc nhóm [Choose Source</w:t>
+      </w:r>
+      <w:r>
+        <w:rPr>
+          <w:rFonts w:asciiTheme="majorHAnsi" w:hAnsiTheme="majorHAnsi"/>
+        </w:rPr>
         <w:t>]</w:t>
       </w:r>
     </w:p>
@@ -293,7 +307,21 @@
         <w:rPr>
           <w:rFonts w:asciiTheme="majorHAnsi" w:hAnsiTheme="majorHAnsi"/>
         </w:rPr>
-        <w:t>Nhập thời gian thu thập từ ngày cho đến ngày hiện tại [From Date]</w:t>
+        <w:t xml:space="preserve">Nhập thời gian </w:t>
+      </w:r>
+      <w:proofErr w:type="gramStart"/>
+      <w:r>
+        <w:rPr>
+          <w:rFonts w:asciiTheme="majorHAnsi" w:hAnsiTheme="majorHAnsi"/>
+        </w:rPr>
+        <w:t>thu</w:t>
+      </w:r>
+      <w:proofErr w:type="gramEnd"/>
+      <w:r>
+        <w:rPr>
+          <w:rFonts w:asciiTheme="majorHAnsi" w:hAnsiTheme="majorHAnsi"/>
+        </w:rPr>
+        <w:t xml:space="preserve"> thập từ ngày cho đến ngày hiện tại [From Date]</w:t>
       </w:r>
     </w:p>
     <w:p>
@@ -710,7 +738,21 @@
         <w:rPr>
           <w:b/>
         </w:rPr>
-        <w:t>Hướng dẫn lấy link chia sẻ thư mục:</w:t>
+        <w:t xml:space="preserve">Hướng dẫn lấy link chia sẻ </w:t>
+      </w:r>
+      <w:proofErr w:type="gramStart"/>
+      <w:r>
+        <w:rPr>
+          <w:b/>
+        </w:rPr>
+        <w:t>thư</w:t>
+      </w:r>
+      <w:proofErr w:type="gramEnd"/>
+      <w:r>
+        <w:rPr>
+          <w:b/>
+        </w:rPr>
+        <w:t xml:space="preserve"> mục:</w:t>
       </w:r>
     </w:p>
     <w:p>
@@ -720,8 +762,13 @@
       <w:r>
         <w:t xml:space="preserve">Click chuột phải vào </w:t>
       </w:r>
-      <w:r>
-        <w:t>thư mục</w:t>
+      <w:proofErr w:type="gramStart"/>
+      <w:r>
+        <w:t>thư</w:t>
+      </w:r>
+      <w:proofErr w:type="gramEnd"/>
+      <w:r>
+        <w:t xml:space="preserve"> mục</w:t>
       </w:r>
       <w:r>
         <w:t xml:space="preserve"> – chọn nhận liên kết có thể chia sẻ được</w:t>
@@ -929,14 +976,22 @@
         <w:rPr>
           <w:b/>
         </w:rPr>
-        <w:t xml:space="preserve">Quản lý video </w:t>
-      </w:r>
+        <w:t xml:space="preserve">Quản lý </w:t>
+      </w:r>
+      <w:proofErr w:type="gramStart"/>
       <w:r>
         <w:rPr>
           <w:b/>
         </w:rPr>
+        <w:t xml:space="preserve">video </w:t>
+      </w:r>
+      <w:r>
+        <w:rPr>
+          <w:b/>
+        </w:rPr>
         <w:t>:</w:t>
       </w:r>
+      <w:proofErr w:type="gramEnd"/>
     </w:p>
     <w:p>
       <w:pPr>
@@ -951,7 +1006,15 @@
         </w:rPr>
       </w:pPr>
       <w:r>
-        <w:t>Hệ thống cho phép thêm mới video, quản lý video theo mã VDyyyMMddHHmmss – VD201710201105, để sau này thực hiện tìm kiếm theo key này</w:t>
+        <w:t xml:space="preserve">Hệ thống cho phép thêm mới video, quản lý video </w:t>
+      </w:r>
+      <w:proofErr w:type="gramStart"/>
+      <w:r>
+        <w:t>theo</w:t>
+      </w:r>
+      <w:proofErr w:type="gramEnd"/>
+      <w:r>
+        <w:t xml:space="preserve"> mã VDyyyMMddHHmmss – VD201710201105, để sau này thực hiện tìm kiếm theo key này</w:t>
       </w:r>
       <w:r>
         <w:t>, có link download tài liệu liên quan đến video để sau này muốn quảng bá lại thì có thể tìm theo mã trên youtube rồi lấy link để gửi</w:t>
@@ -995,7 +1058,15 @@
         <w:jc w:val="both"/>
       </w:pPr>
       <w:r>
-        <w:t>Gửi email quảng bá đến tất cả các mail thu thập được trong bảng tbl_mail, nội dung giới thiệu tài liệu và link đến bài viết trên facebook.</w:t>
+        <w:t xml:space="preserve">Gửi email quảng bá đến tất cả các mail </w:t>
+      </w:r>
+      <w:proofErr w:type="gramStart"/>
+      <w:r>
+        <w:t>thu</w:t>
+      </w:r>
+      <w:proofErr w:type="gramEnd"/>
+      <w:r>
+        <w:t xml:space="preserve"> thập được trong bảng tbl_mail, nội dung giới thiệu tài liệu và link đến bài viết trên facebook.</w:t>
       </w:r>
     </w:p>
     <w:p>
@@ -1054,7 +1125,15 @@
         <w:t xml:space="preserve">, </w:t>
       </w:r>
       <w:r>
-        <w:t>tìm kiếm bài viết của fanpage tiếng anh cho người việt từ bảng tbl_feed theo id của trang.</w:t>
+        <w:t xml:space="preserve">tìm kiếm bài viết của fanpage tiếng anh cho người việt từ bảng tbl_feed </w:t>
+      </w:r>
+      <w:proofErr w:type="gramStart"/>
+      <w:r>
+        <w:t>theo</w:t>
+      </w:r>
+      <w:proofErr w:type="gramEnd"/>
+      <w:r>
+        <w:t xml:space="preserve"> id của trang.</w:t>
       </w:r>
     </w:p>
     <w:p>
@@ -1136,7 +1215,15 @@
         <w:jc w:val="both"/>
       </w:pPr>
       <w:r>
-        <w:t>Duyệt qua bài đăng trong bảng tbl_feed, giới hạn lấy số bản ghi trong bảng theo thời gian gần nhất tùy vào hiệu năng của hệ thống.</w:t>
+        <w:t xml:space="preserve">Duyệt qua bài đăng trong bảng tbl_feed, giới hạn lấy số bản ghi trong bảng </w:t>
+      </w:r>
+      <w:proofErr w:type="gramStart"/>
+      <w:r>
+        <w:t>theo</w:t>
+      </w:r>
+      <w:proofErr w:type="gramEnd"/>
+      <w:r>
+        <w:t xml:space="preserve"> thời gian gần nhất tùy vào hiệu năng của hệ thống.</w:t>
       </w:r>
     </w:p>
     <w:p>
@@ -1298,7 +1385,15 @@
         <w:jc w:val="both"/>
       </w:pPr>
       <w:r>
-        <w:t>Bắt buộc phải nhập ít nhất một thông tin [Tên người dùng] hoặc [ID fanpage, group]  của fanpage hoặc group.</w:t>
+        <w:t>Bắt buộc phải nhập ít nhất một thông tin [Tên người dùng] hoặc [ID fanpage, group</w:t>
+      </w:r>
+      <w:proofErr w:type="gramStart"/>
+      <w:r>
+        <w:t>]  của</w:t>
+      </w:r>
+      <w:proofErr w:type="gramEnd"/>
+      <w:r>
+        <w:t xml:space="preserve"> fanpage hoặc group.</w:t>
       </w:r>
     </w:p>
     <w:p>
@@ -1341,7 +1436,15 @@
         <w:jc w:val="both"/>
       </w:pPr>
       <w:r>
-        <w:t xml:space="preserve">Hệ thống sẽ lấy thông tin từ form nhập liệu, nếu [ID fanpage, group] null thì lấy giá trị ID theo [Tên người dùng], insert dữ liệu vào bảng </w:t>
+        <w:t xml:space="preserve">Hệ thống sẽ lấy thông tin từ form nhập liệu, nếu [ID fanpage, group] null thì lấy giá trị ID </w:t>
+      </w:r>
+      <w:proofErr w:type="gramStart"/>
+      <w:r>
+        <w:t>theo</w:t>
+      </w:r>
+      <w:proofErr w:type="gramEnd"/>
+      <w:r>
+        <w:t xml:space="preserve"> [Tên người dùng], insert dữ liệu vào bảng </w:t>
       </w:r>
       <w:r>
         <w:rPr>
@@ -1536,13 +1639,22 @@
         <w:ind w:left="360"/>
       </w:pPr>
       <w:r>
-        <w:t>Chỉ insert địah chỉ mail chặn chưa tồn tại trong bảng  tbl_mail_blocked, khi insert địa chỉ mail vào bảng tbl_mail_blocked đồng thời xóa sẽ xóa ràng buộc liên quan đến id của địa chỉ mail ở bảng tbl_feed_mail và xóa địa chỉ mail ở bảng tbl_mail .</w:t>
+        <w:t xml:space="preserve">Chỉ insert địah chỉ mail chặn chưa tồn tại trong </w:t>
+      </w:r>
+      <w:proofErr w:type="gramStart"/>
+      <w:r>
+        <w:t>bảng  tbl</w:t>
+      </w:r>
+      <w:proofErr w:type="gramEnd"/>
+      <w:r>
+        <w:t>_mail_blocked, khi insert địa chỉ mail vào bảng tbl_mail_blocked đồng thời xóa sẽ xóa ràng buộc liên quan đến id của địa chỉ mail ở bảng tbl_feed_mail và xóa địa chỉ mail ở bảng tbl_mail .</w:t>
       </w:r>
     </w:p>
     <w:p>
       <w:pPr>
         <w:ind w:left="360"/>
       </w:pPr>
+      <w:proofErr w:type="gramStart"/>
       <w:r>
         <w:t xml:space="preserve">Khi gửi mail quảng bá sẽ </w:t>
       </w:r>
@@ -1552,6 +1664,7 @@
       <w:r>
         <w:t>nếu địa chỉ mail tồn tại trong bảng này thì sẽ không thực hiện khi gửi mail quảng bá.</w:t>
       </w:r>
+      <w:proofErr w:type="gramEnd"/>
     </w:p>
     <w:p>
       <w:pPr>
@@ -1612,8 +1725,13 @@
       <w:pPr>
         <w:ind w:left="360"/>
       </w:pPr>
-      <w:r>
-        <w:t>select * from tbl_mail_blocked where email_block='nguyenhaa6pct2017@gmail.com';</w:t>
+      <w:proofErr w:type="gramStart"/>
+      <w:r>
+        <w:t>select</w:t>
+      </w:r>
+      <w:proofErr w:type="gramEnd"/>
+      <w:r>
+        <w:t xml:space="preserve"> * from tbl_mail_blocked where email_block='nguyenhaa6pct2017@gmail.com';</w:t>
       </w:r>
     </w:p>
     <w:p>
@@ -1668,7 +1786,15 @@
         <w:t>Mục đích</w:t>
       </w:r>
       <w:r>
-        <w:t>: Lưu thông tin FANPAGE hoặc GROUP thu thập được</w:t>
+        <w:t xml:space="preserve">: Lưu thông tin FANPAGE hoặc GROUP </w:t>
+      </w:r>
+      <w:proofErr w:type="gramStart"/>
+      <w:r>
+        <w:t>thu</w:t>
+      </w:r>
+      <w:proofErr w:type="gramEnd"/>
+      <w:r>
+        <w:t xml:space="preserve"> thập được</w:t>
       </w:r>
     </w:p>
     <w:p>
@@ -1681,8 +1807,13 @@
         <w:ind w:firstLine="360"/>
         <w:jc w:val="both"/>
       </w:pPr>
-      <w:r>
-        <w:t>select * from tbl_facebook order by CAST(member as int) desc;</w:t>
+      <w:proofErr w:type="gramStart"/>
+      <w:r>
+        <w:t>select</w:t>
+      </w:r>
+      <w:proofErr w:type="gramEnd"/>
+      <w:r>
+        <w:t xml:space="preserve"> * from tbl_facebook order by CAST(member as int) desc;</w:t>
       </w:r>
     </w:p>
     <w:p>
@@ -1690,8 +1821,13 @@
         <w:ind w:firstLine="360"/>
         <w:jc w:val="both"/>
       </w:pPr>
-      <w:r>
-        <w:t>select count(*)  from tbl_facebook</w:t>
+      <w:proofErr w:type="gramStart"/>
+      <w:r>
+        <w:t>select</w:t>
+      </w:r>
+      <w:proofErr w:type="gramEnd"/>
+      <w:r>
+        <w:t xml:space="preserve"> count(*)  from tbl_facebook</w:t>
       </w:r>
     </w:p>
     <w:p>
@@ -1699,8 +1835,13 @@
         <w:ind w:firstLine="360"/>
         <w:jc w:val="both"/>
       </w:pPr>
-      <w:r>
-        <w:t>delete  from tbl_facebook where id=12;</w:t>
+      <w:proofErr w:type="gramStart"/>
+      <w:r>
+        <w:t>delete  from</w:t>
+      </w:r>
+      <w:proofErr w:type="gramEnd"/>
+      <w:r>
+        <w:t xml:space="preserve"> tbl_facebook where id=12;</w:t>
       </w:r>
     </w:p>
     <w:p>
@@ -1731,7 +1872,15 @@
         <w:t>Mục đích</w:t>
       </w:r>
       <w:r>
-        <w:t>: Lưu thông tin các bài viết thu thập từ FANPAGE có yêu cầu để lại địa chỉ email</w:t>
+        <w:t xml:space="preserve">: Lưu thông tin các bài viết </w:t>
+      </w:r>
+      <w:proofErr w:type="gramStart"/>
+      <w:r>
+        <w:t>thu</w:t>
+      </w:r>
+      <w:proofErr w:type="gramEnd"/>
+      <w:r>
+        <w:t xml:space="preserve"> thập từ FANPAGE có yêu cầu để lại địa chỉ email</w:t>
       </w:r>
     </w:p>
     <w:p>
@@ -1741,8 +1890,13 @@
       <w:r>
         <w:t xml:space="preserve">        </w:t>
       </w:r>
-      <w:r>
-        <w:t>select * from tbl_feed</w:t>
+      <w:proofErr w:type="gramStart"/>
+      <w:r>
+        <w:t>select</w:t>
+      </w:r>
+      <w:proofErr w:type="gramEnd"/>
+      <w:r>
+        <w:t xml:space="preserve"> * from tbl_feed</w:t>
       </w:r>
     </w:p>
     <w:p>
@@ -1752,8 +1906,13 @@
       <w:r>
         <w:t xml:space="preserve">       </w:t>
       </w:r>
-      <w:r>
-        <w:t>select * from tbl_feed where id=122</w:t>
+      <w:proofErr w:type="gramStart"/>
+      <w:r>
+        <w:t>select</w:t>
+      </w:r>
+      <w:proofErr w:type="gramEnd"/>
+      <w:r>
+        <w:t xml:space="preserve"> * from tbl_feed where id=122</w:t>
       </w:r>
     </w:p>
     <w:p>
@@ -1763,8 +1922,13 @@
       <w:r>
         <w:t xml:space="preserve">        </w:t>
       </w:r>
-      <w:r>
-        <w:t>select count(*)  from tbl_feed</w:t>
+      <w:proofErr w:type="gramStart"/>
+      <w:r>
+        <w:t>select</w:t>
+      </w:r>
+      <w:proofErr w:type="gramEnd"/>
+      <w:r>
+        <w:t xml:space="preserve"> count(*)  from tbl_feed</w:t>
       </w:r>
     </w:p>
     <w:p>
@@ -1772,8 +1936,13 @@
         <w:ind w:firstLine="360"/>
         <w:jc w:val="both"/>
       </w:pPr>
-      <w:r>
-        <w:t>select * from tbl_feed order by create_date desc;</w:t>
+      <w:proofErr w:type="gramStart"/>
+      <w:r>
+        <w:t>select</w:t>
+      </w:r>
+      <w:proofErr w:type="gramEnd"/>
+      <w:r>
+        <w:t xml:space="preserve"> * from tbl_feed order by create_date desc;</w:t>
       </w:r>
     </w:p>
     <w:p>
@@ -1787,8 +1956,13 @@
         <w:ind w:firstLine="360"/>
         <w:jc w:val="both"/>
       </w:pPr>
-      <w:r>
-        <w:t>update tbl_feed set content_send='abc'  where id=122</w:t>
+      <w:proofErr w:type="gramStart"/>
+      <w:r>
+        <w:t>update</w:t>
+      </w:r>
+      <w:proofErr w:type="gramEnd"/>
+      <w:r>
+        <w:t xml:space="preserve"> tbl_feed set content_send='abc'  where id=122</w:t>
       </w:r>
     </w:p>
     <w:p>
@@ -1800,7 +1974,21 @@
         <w:rPr>
           <w:highlight w:val="yellow"/>
         </w:rPr>
-        <w:t>//lay danh sach bai viet co so luong mail chua gui giam dan</w:t>
+        <w:t xml:space="preserve">//lay danh sach bai viet co so luong mail chua </w:t>
+      </w:r>
+      <w:proofErr w:type="gramStart"/>
+      <w:r>
+        <w:rPr>
+          <w:highlight w:val="yellow"/>
+        </w:rPr>
+        <w:t>gui</w:t>
+      </w:r>
+      <w:proofErr w:type="gramEnd"/>
+      <w:r>
+        <w:rPr>
+          <w:highlight w:val="yellow"/>
+        </w:rPr>
+        <w:t xml:space="preserve"> giam dan</w:t>
       </w:r>
       <w:r>
         <w:t xml:space="preserve"> </w:t>
@@ -1853,8 +2041,13 @@
         <w:ind w:firstLine="360"/>
         <w:jc w:val="both"/>
       </w:pPr>
-      <w:r>
-        <w:t>select * from tbl_feed_mail;</w:t>
+      <w:proofErr w:type="gramStart"/>
+      <w:r>
+        <w:t>select</w:t>
+      </w:r>
+      <w:proofErr w:type="gramEnd"/>
+      <w:r>
+        <w:t xml:space="preserve"> * from tbl_feed_mail;</w:t>
       </w:r>
     </w:p>
     <w:p>
@@ -1862,8 +2055,13 @@
         <w:ind w:firstLine="360"/>
         <w:jc w:val="both"/>
       </w:pPr>
-      <w:r>
-        <w:t>select count(*) from tbl_feed_mail;</w:t>
+      <w:proofErr w:type="gramStart"/>
+      <w:r>
+        <w:t>select</w:t>
+      </w:r>
+      <w:proofErr w:type="gramEnd"/>
+      <w:r>
+        <w:t xml:space="preserve"> count(*) from tbl_feed_mail;</w:t>
       </w:r>
     </w:p>
     <w:p>
@@ -1875,7 +2073,21 @@
         <w:rPr>
           <w:highlight w:val="yellow"/>
         </w:rPr>
-        <w:t>//lay ra id cua email theo bai viet</w:t>
+        <w:t xml:space="preserve">//lay ra id cua email </w:t>
+      </w:r>
+      <w:proofErr w:type="gramStart"/>
+      <w:r>
+        <w:rPr>
+          <w:highlight w:val="yellow"/>
+        </w:rPr>
+        <w:t>theo</w:t>
+      </w:r>
+      <w:proofErr w:type="gramEnd"/>
+      <w:r>
+        <w:rPr>
+          <w:highlight w:val="yellow"/>
+        </w:rPr>
+        <w:t xml:space="preserve"> bai viet</w:t>
       </w:r>
     </w:p>
     <w:p>
@@ -1883,8 +2095,13 @@
         <w:ind w:firstLine="360"/>
         <w:jc w:val="both"/>
       </w:pPr>
-      <w:r>
-        <w:t xml:space="preserve">select </w:t>
+      <w:proofErr w:type="gramStart"/>
+      <w:r>
+        <w:t>select</w:t>
+      </w:r>
+      <w:proofErr w:type="gramEnd"/>
+      <w:r>
+        <w:t xml:space="preserve"> </w:t>
       </w:r>
       <w:r>
         <w:t>id_tbl_mail</w:t>
@@ -1904,8 +2121,13 @@
         <w:ind w:firstLine="360"/>
         <w:jc w:val="both"/>
       </w:pPr>
-      <w:r>
-        <w:t>select count(*) from tbl_feed_mail where status=1</w:t>
+      <w:proofErr w:type="gramStart"/>
+      <w:r>
+        <w:t>select</w:t>
+      </w:r>
+      <w:proofErr w:type="gramEnd"/>
+      <w:r>
+        <w:t xml:space="preserve"> count(*) from tbl_feed_mail where status=1</w:t>
       </w:r>
     </w:p>
     <w:p>
@@ -1919,8 +2141,13 @@
         <w:ind w:firstLine="360"/>
         <w:jc w:val="both"/>
       </w:pPr>
-      <w:r>
-        <w:t>đếm số email của mỗi bài viết trong bảng tbl_feed chua gửi mail</w:t>
+      <w:proofErr w:type="gramStart"/>
+      <w:r>
+        <w:t>đếm</w:t>
+      </w:r>
+      <w:proofErr w:type="gramEnd"/>
+      <w:r>
+        <w:t xml:space="preserve"> số email của mỗi bài viết trong bảng tbl_feed chua gửi mail</w:t>
       </w:r>
       <w:r>
         <w:t xml:space="preserve"> sắp xếp giảm dần</w:t>
@@ -1930,24 +2157,39 @@
       <w:pPr>
         <w:jc w:val="both"/>
       </w:pPr>
-      <w:r>
-        <w:t>select id_tbl_feed, count( *)  from tbl_feed_mail where status=1 group by  id_tbl_feed order by count( *) desc</w:t>
-      </w:r>
-    </w:p>
-    <w:p>
-      <w:pPr>
-        <w:jc w:val="both"/>
-      </w:pPr>
-      <w:r>
-        <w:t>//kiem tra xem so mail thuoc 1 bai viet chua gui</w:t>
-      </w:r>
-    </w:p>
-    <w:p>
-      <w:pPr>
-        <w:jc w:val="both"/>
-      </w:pPr>
-      <w:r>
-        <w:t>select id_tbl_feed, count( *)  from tbl_feed_mail where status=1 and  id_tbl_feed= 285 group by  id_tbl_feed order by count( *) desc</w:t>
+      <w:proofErr w:type="gramStart"/>
+      <w:r>
+        <w:t>select</w:t>
+      </w:r>
+      <w:proofErr w:type="gramEnd"/>
+      <w:r>
+        <w:t xml:space="preserve"> id_tbl_feed, count( *)  from tbl_feed_mail where status=1 group by  id_tbl_feed order by count( *) desc</w:t>
+      </w:r>
+    </w:p>
+    <w:p>
+      <w:pPr>
+        <w:jc w:val="both"/>
+      </w:pPr>
+      <w:r>
+        <w:t xml:space="preserve">//kiem tra xem so mail thuoc 1 bai viet chua </w:t>
+      </w:r>
+      <w:proofErr w:type="gramStart"/>
+      <w:r>
+        <w:t>gui</w:t>
+      </w:r>
+      <w:proofErr w:type="gramEnd"/>
+    </w:p>
+    <w:p>
+      <w:pPr>
+        <w:jc w:val="both"/>
+      </w:pPr>
+      <w:proofErr w:type="gramStart"/>
+      <w:r>
+        <w:t>select</w:t>
+      </w:r>
+      <w:proofErr w:type="gramEnd"/>
+      <w:r>
+        <w:t xml:space="preserve"> id_tbl_feed, count( *)  from tbl_feed_mail where status=1 and  id_tbl_feed= 285 group by  id_tbl_feed order by count( *) desc</w:t>
       </w:r>
     </w:p>
     <w:p>
@@ -1961,18 +2203,34 @@
         <w:rPr>
           <w:b/>
         </w:rPr>
-        <w:t xml:space="preserve"> id_tbl_feed, id_tbl_mail</w:t>
-      </w:r>
-      <w:r>
-        <w:t xml:space="preserve">  phai ton tai duy nhat</w:t>
-      </w:r>
-    </w:p>
-    <w:p>
-      <w:pPr>
-        <w:jc w:val="both"/>
-      </w:pPr>
-      <w:r>
-        <w:t>select id_tbl_feed, id_tbl_mail, count(*)  from tbl_feed_mail group by  id_tbl_feed, id_tbl_mail having count(*) &gt;1</w:t>
+        <w:t xml:space="preserve"> id_tbl_feed, id_tbl_</w:t>
+      </w:r>
+      <w:proofErr w:type="gramStart"/>
+      <w:r>
+        <w:rPr>
+          <w:b/>
+        </w:rPr>
+        <w:t>mail</w:t>
+      </w:r>
+      <w:r>
+        <w:t xml:space="preserve">  phai</w:t>
+      </w:r>
+      <w:proofErr w:type="gramEnd"/>
+      <w:r>
+        <w:t xml:space="preserve"> ton tai duy nhat</w:t>
+      </w:r>
+    </w:p>
+    <w:p>
+      <w:pPr>
+        <w:jc w:val="both"/>
+      </w:pPr>
+      <w:proofErr w:type="gramStart"/>
+      <w:r>
+        <w:t>select</w:t>
+      </w:r>
+      <w:proofErr w:type="gramEnd"/>
+      <w:r>
+        <w:t xml:space="preserve"> id_tbl_feed, id_tbl_mail, count(*)  from tbl_feed_mail group by  id_tbl_feed, id_tbl_mail having count(*) &gt;1</w:t>
       </w:r>
     </w:p>
     <w:p>
@@ -2035,8 +2293,13 @@
         <w:ind w:left="360"/>
         <w:jc w:val="both"/>
       </w:pPr>
-      <w:r>
-        <w:t>select * from tbl_mail   ;</w:t>
+      <w:proofErr w:type="gramStart"/>
+      <w:r>
+        <w:t>select</w:t>
+      </w:r>
+      <w:proofErr w:type="gramEnd"/>
+      <w:r>
+        <w:t xml:space="preserve"> * from tbl_mail   ;</w:t>
       </w:r>
     </w:p>
     <w:p>
@@ -2044,8 +2307,13 @@
         <w:ind w:left="360"/>
         <w:jc w:val="both"/>
       </w:pPr>
-      <w:r>
-        <w:t>select * from tbl_mail  order by create_date desc  ;</w:t>
+      <w:proofErr w:type="gramStart"/>
+      <w:r>
+        <w:t>select</w:t>
+      </w:r>
+      <w:proofErr w:type="gramEnd"/>
+      <w:r>
+        <w:t xml:space="preserve"> * from tbl_mail  order by create_date desc  ;</w:t>
       </w:r>
     </w:p>
     <w:p>
@@ -2053,8 +2321,13 @@
         <w:ind w:left="360"/>
         <w:jc w:val="both"/>
       </w:pPr>
-      <w:r>
-        <w:t>select count( *)  from tbl_mail</w:t>
+      <w:proofErr w:type="gramStart"/>
+      <w:r>
+        <w:t>select</w:t>
+      </w:r>
+      <w:proofErr w:type="gramEnd"/>
+      <w:r>
+        <w:t xml:space="preserve"> count( *)  from tbl_mail</w:t>
       </w:r>
       <w:r>
         <w:t xml:space="preserve">  </w:t>
@@ -2068,8 +2341,13 @@
         <w:ind w:left="360"/>
         <w:jc w:val="both"/>
       </w:pPr>
-      <w:r>
-        <w:t xml:space="preserve">select count(*) from  </w:t>
+      <w:proofErr w:type="gramStart"/>
+      <w:r>
+        <w:t>select</w:t>
+      </w:r>
+      <w:proofErr w:type="gramEnd"/>
+      <w:r>
+        <w:t xml:space="preserve"> count(*) from  </w:t>
       </w:r>
       <w:r>
         <w:t>tbl_mail</w:t>
@@ -2117,7 +2395,21 @@
           <w:highlight w:val="yellow"/>
         </w:rPr>
         <w:lastRenderedPageBreak/>
-        <w:t>//danh sach dia chi email theo bai viet</w:t>
+        <w:t xml:space="preserve">//danh sach dia chi email </w:t>
+      </w:r>
+      <w:proofErr w:type="gramStart"/>
+      <w:r>
+        <w:rPr>
+          <w:highlight w:val="yellow"/>
+        </w:rPr>
+        <w:t>theo</w:t>
+      </w:r>
+      <w:proofErr w:type="gramEnd"/>
+      <w:r>
+        <w:rPr>
+          <w:highlight w:val="yellow"/>
+        </w:rPr>
+        <w:t xml:space="preserve"> bai viet</w:t>
       </w:r>
     </w:p>
     <w:p>
@@ -2125,8 +2417,13 @@
         <w:ind w:left="360"/>
         <w:jc w:val="both"/>
       </w:pPr>
-      <w:r>
-        <w:t>select * from tbl_mail where id in (select  id_tbl_mail from tbl_feed_mail where id_tbl_feed=38)</w:t>
+      <w:proofErr w:type="gramStart"/>
+      <w:r>
+        <w:t>select</w:t>
+      </w:r>
+      <w:proofErr w:type="gramEnd"/>
+      <w:r>
+        <w:t xml:space="preserve"> * from tbl_mail where id in (select  id_tbl_mail from tbl_feed_mail where id_tbl_feed=38)</w:t>
       </w:r>
     </w:p>
     <w:p>
@@ -2134,8 +2431,13 @@
         <w:ind w:left="360"/>
         <w:jc w:val="both"/>
       </w:pPr>
-      <w:r>
-        <w:t>select * from tbl_mail where id in (select  id_tbl_mail from tbl_feed_mail where id_tbl_feed=163 and status =1 limit 5)</w:t>
+      <w:proofErr w:type="gramStart"/>
+      <w:r>
+        <w:t>select</w:t>
+      </w:r>
+      <w:proofErr w:type="gramEnd"/>
+      <w:r>
+        <w:t xml:space="preserve"> * from tbl_mail where id in (select  id_tbl_mail from tbl_feed_mail where id_tbl_feed=163 and status =1 limit 5)</w:t>
       </w:r>
     </w:p>
     <w:p>
@@ -2152,8 +2454,13 @@
         <w:ind w:left="360"/>
         <w:jc w:val="both"/>
       </w:pPr>
-      <w:r>
-        <w:t>select email, count(*)  from tbl_mail group by email having count(*)&gt;1</w:t>
+      <w:proofErr w:type="gramStart"/>
+      <w:r>
+        <w:t>select</w:t>
+      </w:r>
+      <w:proofErr w:type="gramEnd"/>
+      <w:r>
+        <w:t xml:space="preserve"> email, count(*)  from tbl_mail group by email having count(*)&gt;1</w:t>
       </w:r>
     </w:p>
     <w:p>
@@ -2181,7 +2488,15 @@
         <w:t>Mục đích</w:t>
       </w:r>
       <w:r>
-        <w:t xml:space="preserve">: Lưu danh sách mail chặn sẽ không gửi mail cũng như sẽ không thu thập mail nữa. </w:t>
+        <w:t xml:space="preserve">: Lưu danh sách mail chặn sẽ không gửi mail cũng như sẽ không </w:t>
+      </w:r>
+      <w:proofErr w:type="gramStart"/>
+      <w:r>
+        <w:t>thu</w:t>
+      </w:r>
+      <w:proofErr w:type="gramEnd"/>
+      <w:r>
+        <w:t xml:space="preserve"> thập mail nữa. </w:t>
       </w:r>
       <w:r>
         <w:t>Danh sách địa chỉ mail chặn, khi thêm vào bảng này thì xóa email trong bảng tbl_mail</w:t>
@@ -2222,8 +2537,13 @@
         <w:ind w:firstLine="360"/>
         <w:jc w:val="both"/>
       </w:pPr>
-      <w:r>
-        <w:t>select * from TBL_MAIL_SEND;</w:t>
+      <w:proofErr w:type="gramStart"/>
+      <w:r>
+        <w:t>select</w:t>
+      </w:r>
+      <w:proofErr w:type="gramEnd"/>
+      <w:r>
+        <w:t xml:space="preserve"> * from TBL_MAIL_SEND;</w:t>
       </w:r>
     </w:p>
     <w:p>
@@ -2231,8 +2551,13 @@
         <w:ind w:firstLine="360"/>
         <w:jc w:val="both"/>
       </w:pPr>
-      <w:r>
-        <w:t>update TBL_MAIL_SEND set last_time="";</w:t>
+      <w:proofErr w:type="gramStart"/>
+      <w:r>
+        <w:t>update</w:t>
+      </w:r>
+      <w:proofErr w:type="gramEnd"/>
+      <w:r>
+        <w:t xml:space="preserve"> TBL_MAIL_SEND set last_time="";</w:t>
       </w:r>
     </w:p>
     <w:p>
@@ -2240,8 +2565,13 @@
         <w:ind w:firstLine="360"/>
         <w:jc w:val="both"/>
       </w:pPr>
-      <w:r>
-        <w:t>select * from TBL_MAIL_SEND where host_mail='GMAIL' order by email asc;</w:t>
+      <w:proofErr w:type="gramStart"/>
+      <w:r>
+        <w:t>select</w:t>
+      </w:r>
+      <w:proofErr w:type="gramEnd"/>
+      <w:r>
+        <w:t xml:space="preserve"> * from TBL_MAIL_SEND where host_mail='GMAIL' order by email asc;</w:t>
       </w:r>
     </w:p>
     <w:p>
@@ -2249,8 +2579,13 @@
         <w:ind w:firstLine="360"/>
         <w:jc w:val="both"/>
       </w:pPr>
-      <w:r>
-        <w:t>select * from TBL_MAIL_SEND order by last_time asc</w:t>
+      <w:proofErr w:type="gramStart"/>
+      <w:r>
+        <w:t>select</w:t>
+      </w:r>
+      <w:proofErr w:type="gramEnd"/>
+      <w:r>
+        <w:t xml:space="preserve"> * from TBL_MAIL_SEND order by last_time asc</w:t>
       </w:r>
     </w:p>
     <w:p>
@@ -2283,7 +2618,15 @@
         <w:t>bài viết</w:t>
       </w:r>
       <w:r>
-        <w:t xml:space="preserve"> có content hoặc link_document theo thứ tự giảm dần</w:t>
+        <w:t xml:space="preserve"> có content hoặc link_document </w:t>
+      </w:r>
+      <w:proofErr w:type="gramStart"/>
+      <w:r>
+        <w:t>theo</w:t>
+      </w:r>
+      <w:proofErr w:type="gramEnd"/>
+      <w:r>
+        <w:t xml:space="preserve"> thứ tự giảm dần</w:t>
       </w:r>
     </w:p>
     <w:p>
@@ -2293,11 +2636,19 @@
           <w:highlight w:val="yellow"/>
         </w:rPr>
       </w:pPr>
+      <w:proofErr w:type="gramStart"/>
       <w:r>
         <w:rPr>
           <w:highlight w:val="yellow"/>
         </w:rPr>
-        <w:t>select id_tbl_feed, count( *)  from tbl_feed_mail where status=1 and id_tbl_feed  in (select id from tbl_feed where content_send is not null or link_document is not null)</w:t>
+        <w:t>select</w:t>
+      </w:r>
+      <w:proofErr w:type="gramEnd"/>
+      <w:r>
+        <w:rPr>
+          <w:highlight w:val="yellow"/>
+        </w:rPr>
+        <w:t xml:space="preserve"> id_tbl_feed, count( *)  from tbl_feed_mail where status=1 and id_tbl_feed  in (select id from tbl_feed where content_send is not null or link_document is not null)</w:t>
       </w:r>
     </w:p>
     <w:p>
@@ -2308,7 +2659,21 @@
         <w:rPr>
           <w:highlight w:val="yellow"/>
         </w:rPr>
-        <w:t xml:space="preserve"> group by  id_tbl_feed order by count( *) desc</w:t>
+        <w:t xml:space="preserve"> </w:t>
+      </w:r>
+      <w:proofErr w:type="gramStart"/>
+      <w:r>
+        <w:rPr>
+          <w:highlight w:val="yellow"/>
+        </w:rPr>
+        <w:t>group</w:t>
+      </w:r>
+      <w:proofErr w:type="gramEnd"/>
+      <w:r>
+        <w:rPr>
+          <w:highlight w:val="yellow"/>
+        </w:rPr>
+        <w:t xml:space="preserve"> by  id_tbl_feed order by count( *) desc</w:t>
       </w:r>
     </w:p>
     <w:p>
@@ -2343,44 +2708,46 @@
           <w:highlight w:val="yellow"/>
         </w:rPr>
       </w:pPr>
+      <w:proofErr w:type="gramStart"/>
       <w:r>
         <w:rPr>
           <w:i/>
           <w:highlight w:val="yellow"/>
         </w:rPr>
-        <w:t xml:space="preserve">select id_tbl_feed, count( *)  from tbl_feed_mail </w:t>
-      </w:r>
-    </w:p>
-    <w:p>
-      <w:pPr>
-        <w:pStyle w:val="ListParagraph"/>
+        <w:t>select</w:t>
+      </w:r>
+      <w:proofErr w:type="gramEnd"/>
+      <w:r>
         <w:rPr>
           <w:i/>
           <w:highlight w:val="yellow"/>
         </w:rPr>
-      </w:pPr>
-      <w:r>
+        <w:t xml:space="preserve"> id_tbl_feed, count( *)  from tbl_feed_mail </w:t>
+      </w:r>
+    </w:p>
+    <w:p>
+      <w:pPr>
+        <w:pStyle w:val="ListParagraph"/>
         <w:rPr>
           <w:i/>
           <w:highlight w:val="yellow"/>
         </w:rPr>
-        <w:t xml:space="preserve">where status=1 </w:t>
-      </w:r>
-    </w:p>
-    <w:p>
-      <w:pPr>
-        <w:pStyle w:val="ListParagraph"/>
+      </w:pPr>
+      <w:proofErr w:type="gramStart"/>
+      <w:r>
         <w:rPr>
           <w:i/>
           <w:highlight w:val="yellow"/>
         </w:rPr>
-      </w:pPr>
+        <w:t>where</w:t>
+      </w:r>
+      <w:proofErr w:type="gramEnd"/>
       <w:r>
         <w:rPr>
           <w:i/>
           <w:highlight w:val="yellow"/>
         </w:rPr>
-        <w:t>and  id_tbl_feed in</w:t>
+        <w:t xml:space="preserve"> status=1 </w:t>
       </w:r>
     </w:p>
     <w:p>
@@ -2391,27 +2758,77 @@
           <w:highlight w:val="yellow"/>
         </w:rPr>
       </w:pPr>
+      <w:proofErr w:type="gramStart"/>
       <w:r>
         <w:rPr>
           <w:i/>
           <w:highlight w:val="yellow"/>
         </w:rPr>
-        <w:t>( select id from tbl_feed order by create_date desc limit 10)</w:t>
-      </w:r>
-    </w:p>
-    <w:p>
-      <w:pPr>
-        <w:pStyle w:val="ListParagraph"/>
-        <w:rPr>
-          <w:i/>
-        </w:rPr>
-      </w:pPr>
+        <w:t>and  id</w:t>
+      </w:r>
+      <w:proofErr w:type="gramEnd"/>
       <w:r>
         <w:rPr>
           <w:i/>
           <w:highlight w:val="yellow"/>
         </w:rPr>
-        <w:t xml:space="preserve"> group by  id_tbl_feed order by count( *) desc</w:t>
+        <w:t>_tbl_feed in</w:t>
+      </w:r>
+    </w:p>
+    <w:p>
+      <w:pPr>
+        <w:pStyle w:val="ListParagraph"/>
+        <w:rPr>
+          <w:i/>
+          <w:highlight w:val="yellow"/>
+        </w:rPr>
+      </w:pPr>
+      <w:proofErr w:type="gramStart"/>
+      <w:r>
+        <w:rPr>
+          <w:i/>
+          <w:highlight w:val="yellow"/>
+        </w:rPr>
+        <w:t>( select</w:t>
+      </w:r>
+      <w:proofErr w:type="gramEnd"/>
+      <w:r>
+        <w:rPr>
+          <w:i/>
+          <w:highlight w:val="yellow"/>
+        </w:rPr>
+        <w:t xml:space="preserve"> id from tbl_feed order by create_date desc limit 10)</w:t>
+      </w:r>
+    </w:p>
+    <w:p>
+      <w:pPr>
+        <w:pStyle w:val="ListParagraph"/>
+        <w:rPr>
+          <w:i/>
+        </w:rPr>
+      </w:pPr>
+      <w:r>
+        <w:rPr>
+          <w:i/>
+          <w:highlight w:val="yellow"/>
+        </w:rPr>
+        <w:t xml:space="preserve"> </w:t>
+      </w:r>
+      <w:proofErr w:type="gramStart"/>
+      <w:r>
+        <w:rPr>
+          <w:i/>
+          <w:highlight w:val="yellow"/>
+        </w:rPr>
+        <w:t>group</w:t>
+      </w:r>
+      <w:proofErr w:type="gramEnd"/>
+      <w:r>
+        <w:rPr>
+          <w:i/>
+          <w:highlight w:val="yellow"/>
+        </w:rPr>
+        <w:t xml:space="preserve"> by  id_tbl_feed order by count( *) desc</w:t>
       </w:r>
     </w:p>
     <w:p>
@@ -2432,11 +2849,19 @@
         <w:pStyle w:val="ListParagraph"/>
         <w:jc w:val="both"/>
       </w:pPr>
+      <w:proofErr w:type="gramStart"/>
       <w:r>
         <w:rPr>
           <w:highlight w:val="yellow"/>
         </w:rPr>
-        <w:t>select * from tbl_feed where id =285</w:t>
+        <w:t>select</w:t>
+      </w:r>
+      <w:proofErr w:type="gramEnd"/>
+      <w:r>
+        <w:rPr>
+          <w:highlight w:val="yellow"/>
+        </w:rPr>
+        <w:t xml:space="preserve"> * from tbl_feed where id =285</w:t>
       </w:r>
     </w:p>
     <w:p>
@@ -2444,8 +2869,13 @@
         <w:pStyle w:val="ListParagraph"/>
         <w:jc w:val="both"/>
       </w:pPr>
-      <w:r>
-        <w:t>select * from tbl_feed where id in (282,280)</w:t>
+      <w:proofErr w:type="gramStart"/>
+      <w:r>
+        <w:t>select</w:t>
+      </w:r>
+      <w:proofErr w:type="gramEnd"/>
+      <w:r>
+        <w:t xml:space="preserve"> * from tbl_feed where id in (282,280)</w:t>
       </w:r>
     </w:p>
     <w:p>
@@ -2458,10 +2888,18 @@
       </w:pPr>
       <w:r>
         <w:lastRenderedPageBreak/>
-        <w:t xml:space="preserve">Đếm số mail theo bài viết </w:t>
-      </w:r>
-      <w:r>
-        <w:t xml:space="preserve"> trong ngày </w:t>
+        <w:t xml:space="preserve">Đếm số mail theo bài </w:t>
+      </w:r>
+      <w:proofErr w:type="gramStart"/>
+      <w:r>
+        <w:t xml:space="preserve">viết </w:t>
+      </w:r>
+      <w:r>
+        <w:t xml:space="preserve"> trong</w:t>
+      </w:r>
+      <w:proofErr w:type="gramEnd"/>
+      <w:r>
+        <w:t xml:space="preserve"> ngày </w:t>
       </w:r>
       <w:r>
         <w:t>chưa gửi mail sắp xếp theo thứ tự giảm dần số lượng mail chưa gửi</w:t>
@@ -2474,11 +2912,19 @@
           <w:highlight w:val="yellow"/>
         </w:rPr>
       </w:pPr>
+      <w:proofErr w:type="gramStart"/>
       <w:r>
         <w:rPr>
           <w:highlight w:val="yellow"/>
         </w:rPr>
-        <w:t>select id_tbl_feed, count (*) from (</w:t>
+        <w:t>select</w:t>
+      </w:r>
+      <w:proofErr w:type="gramEnd"/>
+      <w:r>
+        <w:rPr>
+          <w:highlight w:val="yellow"/>
+        </w:rPr>
+        <w:t xml:space="preserve"> id_tbl_feed, count (*) from (</w:t>
       </w:r>
     </w:p>
     <w:p>
@@ -2492,7 +2938,21 @@
         <w:rPr>
           <w:highlight w:val="yellow"/>
         </w:rPr>
-        <w:t>--lay danh sach bang tbl_feed_mail theo bai viet</w:t>
+        <w:t xml:space="preserve">--lay danh sach bang tbl_feed_mail </w:t>
+      </w:r>
+      <w:proofErr w:type="gramStart"/>
+      <w:r>
+        <w:rPr>
+          <w:highlight w:val="yellow"/>
+        </w:rPr>
+        <w:t>theo</w:t>
+      </w:r>
+      <w:proofErr w:type="gramEnd"/>
+      <w:r>
+        <w:rPr>
+          <w:highlight w:val="yellow"/>
+        </w:rPr>
+        <w:t xml:space="preserve"> bai viet</w:t>
       </w:r>
     </w:p>
     <w:p>
@@ -2502,11 +2962,19 @@
           <w:highlight w:val="yellow"/>
         </w:rPr>
       </w:pPr>
+      <w:proofErr w:type="gramStart"/>
       <w:r>
         <w:rPr>
           <w:highlight w:val="yellow"/>
         </w:rPr>
-        <w:t>select * from tbl_feed_mail where status =1 and id_tbl_feed in (</w:t>
+        <w:t>select</w:t>
+      </w:r>
+      <w:proofErr w:type="gramEnd"/>
+      <w:r>
+        <w:rPr>
+          <w:highlight w:val="yellow"/>
+        </w:rPr>
+        <w:t xml:space="preserve"> * from tbl_feed_mail where status =1 and id_tbl_feed in (</w:t>
       </w:r>
     </w:p>
     <w:p>
@@ -2530,11 +2998,19 @@
           <w:highlight w:val="yellow"/>
         </w:rPr>
       </w:pPr>
+      <w:proofErr w:type="gramStart"/>
       <w:r>
         <w:rPr>
           <w:highlight w:val="yellow"/>
         </w:rPr>
-        <w:t>select id from (</w:t>
+        <w:t>select</w:t>
+      </w:r>
+      <w:proofErr w:type="gramEnd"/>
+      <w:r>
+        <w:rPr>
+          <w:highlight w:val="yellow"/>
+        </w:rPr>
+        <w:t xml:space="preserve"> id from (</w:t>
       </w:r>
     </w:p>
     <w:p>
@@ -2558,11 +3034,19 @@
           <w:highlight w:val="yellow"/>
         </w:rPr>
       </w:pPr>
+      <w:proofErr w:type="gramStart"/>
       <w:r>
         <w:rPr>
           <w:highlight w:val="yellow"/>
         </w:rPr>
-        <w:t>select * from tbl_feed where  create_date like '20171109%'</w:t>
+        <w:t>select</w:t>
+      </w:r>
+      <w:proofErr w:type="gramEnd"/>
+      <w:r>
+        <w:rPr>
+          <w:highlight w:val="yellow"/>
+        </w:rPr>
+        <w:t xml:space="preserve"> * from tbl_feed where  create_date like '20171109%'</w:t>
       </w:r>
     </w:p>
     <w:p>
@@ -2597,11 +3081,19 @@
       <w:pPr>
         <w:ind w:firstLine="360"/>
       </w:pPr>
+      <w:proofErr w:type="gramStart"/>
       <w:r>
         <w:rPr>
           <w:highlight w:val="yellow"/>
         </w:rPr>
-        <w:t>)group by id_tbl_feed order by count (*) desc</w:t>
+        <w:t>)group</w:t>
+      </w:r>
+      <w:proofErr w:type="gramEnd"/>
+      <w:r>
+        <w:rPr>
+          <w:highlight w:val="yellow"/>
+        </w:rPr>
+        <w:t xml:space="preserve"> by id_tbl_feed order by count (*) desc</w:t>
       </w:r>
     </w:p>
     <w:p>
@@ -2613,24 +3105,60 @@
       <w:pPr>
         <w:ind w:firstLine="360"/>
       </w:pPr>
-      <w:r>
-        <w:t>select * from tbl_feed where id in (311)</w:t>
-      </w:r>
+      <w:proofErr w:type="gramStart"/>
+      <w:r>
+        <w:t>select</w:t>
+      </w:r>
+      <w:proofErr w:type="gramEnd"/>
+      <w:r>
+        <w:t xml:space="preserve"> * from tbl_feed where id in (</w:t>
+      </w:r>
+      <w:r>
+        <w:t>325</w:t>
+      </w:r>
+      <w:r>
+        <w:t>)</w:t>
+      </w:r>
+    </w:p>
+    <w:p>
+      <w:pPr>
+        <w:ind w:left="360"/>
+      </w:pPr>
+      <w:proofErr w:type="gramStart"/>
+      <w:r>
+        <w:t>select</w:t>
+      </w:r>
+      <w:proofErr w:type="gramEnd"/>
+      <w:r>
+        <w:t xml:space="preserve"> id_tbl_feed, count( *)  from tbl_feed_mail where status=1 and  id_tbl_feed= 325 group by  id_tbl_feed</w:t>
+      </w:r>
+      <w:bookmarkStart w:id="0" w:name="_GoBack"/>
+      <w:bookmarkEnd w:id="0"/>
     </w:p>
     <w:p>
       <w:pPr>
         <w:ind w:firstLine="360"/>
       </w:pPr>
-      <w:r>
-        <w:t>update tbl_feed set title_send ='' where id =</w:t>
+      <w:proofErr w:type="gramStart"/>
+      <w:r>
+        <w:t>update</w:t>
+      </w:r>
+      <w:proofErr w:type="gramEnd"/>
+      <w:r>
+        <w:t xml:space="preserve"> tbl_feed set title_send ='' where id =</w:t>
       </w:r>
     </w:p>
     <w:p>
       <w:pPr>
         <w:ind w:firstLine="360"/>
       </w:pPr>
-      <w:r>
-        <w:t>update tbl_feed set content_send='' where id =</w:t>
+      <w:proofErr w:type="gramStart"/>
+      <w:r>
+        <w:t>update</w:t>
+      </w:r>
+      <w:proofErr w:type="gramEnd"/>
+      <w:r>
+        <w:t xml:space="preserve"> tbl_feed set content_send='' where id =</w:t>
       </w:r>
     </w:p>
     <w:p>
@@ -2663,11 +3191,19 @@
         <w:pStyle w:val="ListParagraph"/>
         <w:jc w:val="both"/>
       </w:pPr>
+      <w:proofErr w:type="gramStart"/>
       <w:r>
         <w:rPr>
           <w:highlight w:val="yellow"/>
         </w:rPr>
-        <w:t>select email, count(*)  from tbl_mail group by email having count(*)&gt;1</w:t>
+        <w:t>select</w:t>
+      </w:r>
+      <w:proofErr w:type="gramEnd"/>
+      <w:r>
+        <w:rPr>
+          <w:highlight w:val="yellow"/>
+        </w:rPr>
+        <w:t xml:space="preserve"> email, count(*)  from tbl_mail group by email having count(*)&gt;1</w:t>
       </w:r>
     </w:p>
     <w:p>
@@ -2682,8 +3218,6 @@
       <w:r>
         <w:t>Thu thập bài viết chưa insert được thời gian đăng bài</w:t>
       </w:r>
-      <w:bookmarkStart w:id="0" w:name="_GoBack"/>
-      <w:bookmarkEnd w:id="0"/>
     </w:p>
     <w:p>
       <w:pPr>
@@ -2706,7 +3240,15 @@
     <w:p/>
     <w:p>
       <w:r>
-        <w:t>Lấy danh sách mail gửi theo bài viết để gửi mail</w:t>
+        <w:t xml:space="preserve">Lấy danh sách mail gửi </w:t>
+      </w:r>
+      <w:proofErr w:type="gramStart"/>
+      <w:r>
+        <w:t>theo</w:t>
+      </w:r>
+      <w:proofErr w:type="gramEnd"/>
+      <w:r>
+        <w:t xml:space="preserve"> bài viết để gửi mail</w:t>
       </w:r>
     </w:p>
     <w:p>
@@ -2714,8 +3256,13 @@
         <w:ind w:left="360"/>
         <w:jc w:val="both"/>
       </w:pPr>
-      <w:r>
-        <w:t>select * from tbl_mail where id in (select  id_tbl_mail from tbl_feed_mail where id_tb</w:t>
+      <w:proofErr w:type="gramStart"/>
+      <w:r>
+        <w:t>select</w:t>
+      </w:r>
+      <w:proofErr w:type="gramEnd"/>
+      <w:r>
+        <w:t xml:space="preserve"> * from tbl_mail where id in (select  id_tbl_mail from tbl_feed_mail where id_tb</w:t>
       </w:r>
       <w:r>
         <w:t>l_feed=163 and status =1 limit 20</w:t>
@@ -2727,13 +3274,17 @@
     <w:p/>
     <w:p>
       <w:r>
-        <w:lastRenderedPageBreak/>
         <w:t>Lấy ra danh sách id mail gửi, update trạng thái đã gửi</w:t>
       </w:r>
     </w:p>
     <w:p>
-      <w:r>
-        <w:t>update  tbl_feed_mail set status =2 where id_tbl_feed =163 and id_tbl_mail in</w:t>
+      <w:proofErr w:type="gramStart"/>
+      <w:r>
+        <w:t>update  tbl</w:t>
+      </w:r>
+      <w:proofErr w:type="gramEnd"/>
+      <w:r>
+        <w:t>_feed_mail set status =2 where id_tbl_feed =163 and id_tbl_mail in</w:t>
       </w:r>
     </w:p>
     <w:p>
@@ -2742,24 +3293,32 @@
       </w:r>
     </w:p>
     <w:p>
+      <w:proofErr w:type="gramStart"/>
       <w:r>
         <w:t>24118 ,</w:t>
       </w:r>
-    </w:p>
-    <w:p>
+      <w:proofErr w:type="gramEnd"/>
+    </w:p>
+    <w:p>
+      <w:proofErr w:type="gramStart"/>
       <w:r>
         <w:t>62703 ,</w:t>
       </w:r>
-    </w:p>
-    <w:p>
+      <w:proofErr w:type="gramEnd"/>
+    </w:p>
+    <w:p>
+      <w:proofErr w:type="gramStart"/>
       <w:r>
         <w:t>62933 ,</w:t>
       </w:r>
-    </w:p>
-    <w:p>
+      <w:proofErr w:type="gramEnd"/>
+    </w:p>
+    <w:p>
+      <w:proofErr w:type="gramStart"/>
       <w:r>
         <w:t>62935 ,</w:t>
       </w:r>
+      <w:proofErr w:type="gramEnd"/>
     </w:p>
     <w:p>
       <w:r>
@@ -2851,7 +3410,15 @@
     </w:p>
     <w:p>
       <w:r>
-        <w:t>B3: Copy file jar build đc trong thư mục gốc ra thư mục home của project thì nó mới đọc đc Db</w:t>
+        <w:t xml:space="preserve">B3: Copy file jar build đc trong </w:t>
+      </w:r>
+      <w:proofErr w:type="gramStart"/>
+      <w:r>
+        <w:t>thư</w:t>
+      </w:r>
+      <w:proofErr w:type="gramEnd"/>
+      <w:r>
+        <w:t xml:space="preserve"> mục gốc ra thư mục home của project thì nó mới đọc đc Db</w:t>
       </w:r>
     </w:p>
     <w:p>
@@ -3057,7 +3624,15 @@
     </w:p>
     <w:p>
       <w:r>
-        <w:t>B3: Vào thư mục dist của project</w:t>
+        <w:t xml:space="preserve">B3: Vào </w:t>
+      </w:r>
+      <w:proofErr w:type="gramStart"/>
+      <w:r>
+        <w:t>thư</w:t>
+      </w:r>
+      <w:proofErr w:type="gramEnd"/>
+      <w:r>
+        <w:t xml:space="preserve"> mục dist của project</w:t>
       </w:r>
       <w:r>
         <w:t xml:space="preserve"> copy file jar build đc </w:t>
@@ -3120,7 +3695,15 @@
     </w:p>
     <w:p>
       <w:r>
-        <w:t>B4: Paste file vào thư mục home của project</w:t>
+        <w:t xml:space="preserve">B4: Paste </w:t>
+      </w:r>
+      <w:proofErr w:type="gramStart"/>
+      <w:r>
+        <w:t>file</w:t>
+      </w:r>
+      <w:proofErr w:type="gramEnd"/>
+      <w:r>
+        <w:t xml:space="preserve"> vào thư mục home của project</w:t>
       </w:r>
       <w:r>
         <w:t xml:space="preserve"> và đổi tên thành xxx.jar</w:t>
@@ -3189,15 +3772,28 @@
     </w:p>
     <w:p>
       <w:r>
-        <w:t>Cd vào thư mục home của project</w:t>
-      </w:r>
-    </w:p>
-    <w:p>
+        <w:t xml:space="preserve">Cd vào </w:t>
+      </w:r>
+      <w:proofErr w:type="gramStart"/>
+      <w:r>
+        <w:t>thư</w:t>
+      </w:r>
+      <w:proofErr w:type="gramEnd"/>
+      <w:r>
+        <w:t xml:space="preserve"> mục home của project</w:t>
+      </w:r>
+    </w:p>
+    <w:p>
+      <w:proofErr w:type="gramStart"/>
       <w:r>
         <w:t xml:space="preserve">cd  </w:t>
       </w:r>
       <w:r>
-        <w:t>C:\Users\TUNGLV\Documents\GitHub\EmailMarketing</w:t>
+        <w:t>C</w:t>
+      </w:r>
+      <w:proofErr w:type="gramEnd"/>
+      <w:r>
+        <w:t>:\Users\TUNGLV\Documents\GitHub\EmailMarketing</w:t>
       </w:r>
     </w:p>
     <w:p>
@@ -3261,8 +3857,13 @@
       </w:r>
     </w:p>
     <w:p>
-      <w:r>
-        <w:t>java -jar xxx.jar</w:t>
+      <w:proofErr w:type="gramStart"/>
+      <w:r>
+        <w:t>java</w:t>
+      </w:r>
+      <w:proofErr w:type="gramEnd"/>
+      <w:r>
+        <w:t xml:space="preserve"> -jar xxx.jar</w:t>
       </w:r>
     </w:p>
     <w:p>
@@ -3390,8 +3991,13 @@
       </w:r>
     </w:p>
     <w:p>
-      <w:r>
-        <w:t>java -jar xxx.jar</w:t>
+      <w:proofErr w:type="gramStart"/>
+      <w:r>
+        <w:t>java</w:t>
+      </w:r>
+      <w:proofErr w:type="gramEnd"/>
+      <w:r>
+        <w:t xml:space="preserve"> -jar xxx.jar</w:t>
       </w:r>
       <w:r>
         <w:t xml:space="preserve"> [package.tên class main]</w:t>
@@ -3406,8 +4012,13 @@
       <w:r>
         <w:t xml:space="preserve"> </w:t>
       </w:r>
-      <w:r>
-        <w:t>java -jar xxx.jar</w:t>
+      <w:proofErr w:type="gramStart"/>
+      <w:r>
+        <w:t>java</w:t>
+      </w:r>
+      <w:proofErr w:type="gramEnd"/>
+      <w:r>
+        <w:t xml:space="preserve"> -jar xxx.jar</w:t>
       </w:r>
       <w:r>
         <w:t xml:space="preserve"> </w:t>
@@ -3458,7 +4069,7 @@
         <v:path o:extrusionok="f" gradientshapeok="t" o:connecttype="rect"/>
         <o:lock v:ext="edit" aspectratio="t"/>
       </v:shapetype>
-      <v:shape id="_x0000_i1034" type="#_x0000_t75" style="width:11.25pt;height:11.25pt" o:bullet="t">
+      <v:shape id="_x0000_i1028" type="#_x0000_t75" style="width:11.25pt;height:11.25pt" o:bullet="t">
         <v:imagedata r:id="rId1" o:title="msoB293"/>
       </v:shape>
     </w:pict>

--- a/doc/EMAIL MARKETING.docx
+++ b/doc/EMAIL MARKETING.docx
@@ -272,56 +272,28 @@
         <w:rPr>
           <w:rFonts w:asciiTheme="majorHAnsi" w:hAnsiTheme="majorHAnsi"/>
         </w:rPr>
-        <w:t xml:space="preserve">Lựa chọn nguồn </w:t>
-      </w:r>
-      <w:proofErr w:type="gramStart"/>
+        <w:t>Lựa chọn nguồn thu thập email từ fanpage hoặc nhóm [Choose Source</w:t>
+      </w:r>
       <w:r>
         <w:rPr>
           <w:rFonts w:asciiTheme="majorHAnsi" w:hAnsiTheme="majorHAnsi"/>
         </w:rPr>
-        <w:t>thu</w:t>
-      </w:r>
-      <w:proofErr w:type="gramEnd"/>
-      <w:r>
+        <w:t>]</w:t>
+      </w:r>
+    </w:p>
+    <w:p>
+      <w:pPr>
+        <w:ind w:firstLine="360"/>
+        <w:jc w:val="both"/>
         <w:rPr>
           <w:rFonts w:asciiTheme="majorHAnsi" w:hAnsiTheme="majorHAnsi"/>
         </w:rPr>
-        <w:t xml:space="preserve"> thập email từ fanpage hoặc nhóm [Choose Source</w:t>
-      </w:r>
+      </w:pPr>
       <w:r>
         <w:rPr>
           <w:rFonts w:asciiTheme="majorHAnsi" w:hAnsiTheme="majorHAnsi"/>
         </w:rPr>
-        <w:t>]</w:t>
-      </w:r>
-    </w:p>
-    <w:p>
-      <w:pPr>
-        <w:ind w:firstLine="360"/>
-        <w:jc w:val="both"/>
-        <w:rPr>
-          <w:rFonts w:asciiTheme="majorHAnsi" w:hAnsiTheme="majorHAnsi"/>
-        </w:rPr>
-      </w:pPr>
-      <w:r>
-        <w:rPr>
-          <w:rFonts w:asciiTheme="majorHAnsi" w:hAnsiTheme="majorHAnsi"/>
-        </w:rPr>
-        <w:t xml:space="preserve">Nhập thời gian </w:t>
-      </w:r>
-      <w:proofErr w:type="gramStart"/>
-      <w:r>
-        <w:rPr>
-          <w:rFonts w:asciiTheme="majorHAnsi" w:hAnsiTheme="majorHAnsi"/>
-        </w:rPr>
-        <w:t>thu</w:t>
-      </w:r>
-      <w:proofErr w:type="gramEnd"/>
-      <w:r>
-        <w:rPr>
-          <w:rFonts w:asciiTheme="majorHAnsi" w:hAnsiTheme="majorHAnsi"/>
-        </w:rPr>
-        <w:t xml:space="preserve"> thập từ ngày cho đến ngày hiện tại [From Date]</w:t>
+        <w:t>Nhập thời gian thu thập từ ngày cho đến ngày hiện tại [From Date]</w:t>
       </w:r>
     </w:p>
     <w:p>
@@ -738,21 +710,7 @@
         <w:rPr>
           <w:b/>
         </w:rPr>
-        <w:t xml:space="preserve">Hướng dẫn lấy link chia sẻ </w:t>
-      </w:r>
-      <w:proofErr w:type="gramStart"/>
-      <w:r>
-        <w:rPr>
-          <w:b/>
-        </w:rPr>
-        <w:t>thư</w:t>
-      </w:r>
-      <w:proofErr w:type="gramEnd"/>
-      <w:r>
-        <w:rPr>
-          <w:b/>
-        </w:rPr>
-        <w:t xml:space="preserve"> mục:</w:t>
+        <w:t>Hướng dẫn lấy link chia sẻ thư mục:</w:t>
       </w:r>
     </w:p>
     <w:p>
@@ -762,13 +720,8 @@
       <w:r>
         <w:t xml:space="preserve">Click chuột phải vào </w:t>
       </w:r>
-      <w:proofErr w:type="gramStart"/>
-      <w:r>
-        <w:t>thư</w:t>
-      </w:r>
-      <w:proofErr w:type="gramEnd"/>
-      <w:r>
-        <w:t xml:space="preserve"> mục</w:t>
+      <w:r>
+        <w:t>thư mục</w:t>
       </w:r>
       <w:r>
         <w:t xml:space="preserve"> – chọn nhận liên kết có thể chia sẻ được</w:t>
@@ -976,22 +929,14 @@
         <w:rPr>
           <w:b/>
         </w:rPr>
-        <w:t xml:space="preserve">Quản lý </w:t>
-      </w:r>
-      <w:proofErr w:type="gramStart"/>
+        <w:t xml:space="preserve">Quản lý video </w:t>
+      </w:r>
       <w:r>
         <w:rPr>
           <w:b/>
         </w:rPr>
-        <w:t xml:space="preserve">video </w:t>
-      </w:r>
-      <w:r>
-        <w:rPr>
-          <w:b/>
-        </w:rPr>
         <w:t>:</w:t>
       </w:r>
-      <w:proofErr w:type="gramEnd"/>
     </w:p>
     <w:p>
       <w:pPr>
@@ -1006,15 +951,7 @@
         </w:rPr>
       </w:pPr>
       <w:r>
-        <w:t xml:space="preserve">Hệ thống cho phép thêm mới video, quản lý video </w:t>
-      </w:r>
-      <w:proofErr w:type="gramStart"/>
-      <w:r>
-        <w:t>theo</w:t>
-      </w:r>
-      <w:proofErr w:type="gramEnd"/>
-      <w:r>
-        <w:t xml:space="preserve"> mã VDyyyMMddHHmmss – VD201710201105, để sau này thực hiện tìm kiếm theo key này</w:t>
+        <w:t>Hệ thống cho phép thêm mới video, quản lý video theo mã VDyyyMMddHHmmss – VD201710201105, để sau này thực hiện tìm kiếm theo key này</w:t>
       </w:r>
       <w:r>
         <w:t>, có link download tài liệu liên quan đến video để sau này muốn quảng bá lại thì có thể tìm theo mã trên youtube rồi lấy link để gửi</w:t>
@@ -1058,15 +995,7 @@
         <w:jc w:val="both"/>
       </w:pPr>
       <w:r>
-        <w:t xml:space="preserve">Gửi email quảng bá đến tất cả các mail </w:t>
-      </w:r>
-      <w:proofErr w:type="gramStart"/>
-      <w:r>
-        <w:t>thu</w:t>
-      </w:r>
-      <w:proofErr w:type="gramEnd"/>
-      <w:r>
-        <w:t xml:space="preserve"> thập được trong bảng tbl_mail, nội dung giới thiệu tài liệu và link đến bài viết trên facebook.</w:t>
+        <w:t>Gửi email quảng bá đến tất cả các mail thu thập được trong bảng tbl_mail, nội dung giới thiệu tài liệu và link đến bài viết trên facebook.</w:t>
       </w:r>
     </w:p>
     <w:p>
@@ -1125,15 +1054,7 @@
         <w:t xml:space="preserve">, </w:t>
       </w:r>
       <w:r>
-        <w:t xml:space="preserve">tìm kiếm bài viết của fanpage tiếng anh cho người việt từ bảng tbl_feed </w:t>
-      </w:r>
-      <w:proofErr w:type="gramStart"/>
-      <w:r>
-        <w:t>theo</w:t>
-      </w:r>
-      <w:proofErr w:type="gramEnd"/>
-      <w:r>
-        <w:t xml:space="preserve"> id của trang.</w:t>
+        <w:t>tìm kiếm bài viết của fanpage tiếng anh cho người việt từ bảng tbl_feed theo id của trang.</w:t>
       </w:r>
     </w:p>
     <w:p>
@@ -1215,15 +1136,7 @@
         <w:jc w:val="both"/>
       </w:pPr>
       <w:r>
-        <w:t xml:space="preserve">Duyệt qua bài đăng trong bảng tbl_feed, giới hạn lấy số bản ghi trong bảng </w:t>
-      </w:r>
-      <w:proofErr w:type="gramStart"/>
-      <w:r>
-        <w:t>theo</w:t>
-      </w:r>
-      <w:proofErr w:type="gramEnd"/>
-      <w:r>
-        <w:t xml:space="preserve"> thời gian gần nhất tùy vào hiệu năng của hệ thống.</w:t>
+        <w:t>Duyệt qua bài đăng trong bảng tbl_feed, giới hạn lấy số bản ghi trong bảng theo thời gian gần nhất tùy vào hiệu năng của hệ thống.</w:t>
       </w:r>
     </w:p>
     <w:p>
@@ -1385,15 +1298,7 @@
         <w:jc w:val="both"/>
       </w:pPr>
       <w:r>
-        <w:t>Bắt buộc phải nhập ít nhất một thông tin [Tên người dùng] hoặc [ID fanpage, group</w:t>
-      </w:r>
-      <w:proofErr w:type="gramStart"/>
-      <w:r>
-        <w:t>]  của</w:t>
-      </w:r>
-      <w:proofErr w:type="gramEnd"/>
-      <w:r>
-        <w:t xml:space="preserve"> fanpage hoặc group.</w:t>
+        <w:t>Bắt buộc phải nhập ít nhất một thông tin [Tên người dùng] hoặc [ID fanpage, group]  của fanpage hoặc group.</w:t>
       </w:r>
     </w:p>
     <w:p>
@@ -1436,15 +1341,7 @@
         <w:jc w:val="both"/>
       </w:pPr>
       <w:r>
-        <w:t xml:space="preserve">Hệ thống sẽ lấy thông tin từ form nhập liệu, nếu [ID fanpage, group] null thì lấy giá trị ID </w:t>
-      </w:r>
-      <w:proofErr w:type="gramStart"/>
-      <w:r>
-        <w:t>theo</w:t>
-      </w:r>
-      <w:proofErr w:type="gramEnd"/>
-      <w:r>
-        <w:t xml:space="preserve"> [Tên người dùng], insert dữ liệu vào bảng </w:t>
+        <w:t xml:space="preserve">Hệ thống sẽ lấy thông tin từ form nhập liệu, nếu [ID fanpage, group] null thì lấy giá trị ID theo [Tên người dùng], insert dữ liệu vào bảng </w:t>
       </w:r>
       <w:r>
         <w:rPr>
@@ -1639,22 +1536,13 @@
         <w:ind w:left="360"/>
       </w:pPr>
       <w:r>
-        <w:t xml:space="preserve">Chỉ insert địah chỉ mail chặn chưa tồn tại trong </w:t>
-      </w:r>
-      <w:proofErr w:type="gramStart"/>
-      <w:r>
-        <w:t>bảng  tbl</w:t>
-      </w:r>
-      <w:proofErr w:type="gramEnd"/>
-      <w:r>
-        <w:t>_mail_blocked, khi insert địa chỉ mail vào bảng tbl_mail_blocked đồng thời xóa sẽ xóa ràng buộc liên quan đến id của địa chỉ mail ở bảng tbl_feed_mail và xóa địa chỉ mail ở bảng tbl_mail .</w:t>
+        <w:t>Chỉ insert địah chỉ mail chặn chưa tồn tại trong bảng  tbl_mail_blocked, khi insert địa chỉ mail vào bảng tbl_mail_blocked đồng thời xóa sẽ xóa ràng buộc liên quan đến id của địa chỉ mail ở bảng tbl_feed_mail và xóa địa chỉ mail ở bảng tbl_mail .</w:t>
       </w:r>
     </w:p>
     <w:p>
       <w:pPr>
         <w:ind w:left="360"/>
       </w:pPr>
-      <w:proofErr w:type="gramStart"/>
       <w:r>
         <w:t xml:space="preserve">Khi gửi mail quảng bá sẽ </w:t>
       </w:r>
@@ -1664,7 +1552,6 @@
       <w:r>
         <w:t>nếu địa chỉ mail tồn tại trong bảng này thì sẽ không thực hiện khi gửi mail quảng bá.</w:t>
       </w:r>
-      <w:proofErr w:type="gramEnd"/>
     </w:p>
     <w:p>
       <w:pPr>
@@ -1725,13 +1612,8 @@
       <w:pPr>
         <w:ind w:left="360"/>
       </w:pPr>
-      <w:proofErr w:type="gramStart"/>
-      <w:r>
-        <w:t>select</w:t>
-      </w:r>
-      <w:proofErr w:type="gramEnd"/>
-      <w:r>
-        <w:t xml:space="preserve"> * from tbl_mail_blocked where email_block='nguyenhaa6pct2017@gmail.com';</w:t>
+      <w:r>
+        <w:t>select * from tbl_mail_blocked where email_block='nguyenhaa6pct2017@gmail.com';</w:t>
       </w:r>
     </w:p>
     <w:p>
@@ -1786,15 +1668,7 @@
         <w:t>Mục đích</w:t>
       </w:r>
       <w:r>
-        <w:t xml:space="preserve">: Lưu thông tin FANPAGE hoặc GROUP </w:t>
-      </w:r>
-      <w:proofErr w:type="gramStart"/>
-      <w:r>
-        <w:t>thu</w:t>
-      </w:r>
-      <w:proofErr w:type="gramEnd"/>
-      <w:r>
-        <w:t xml:space="preserve"> thập được</w:t>
+        <w:t>: Lưu thông tin FANPAGE hoặc GROUP thu thập được</w:t>
       </w:r>
     </w:p>
     <w:p>
@@ -1807,13 +1681,8 @@
         <w:ind w:firstLine="360"/>
         <w:jc w:val="both"/>
       </w:pPr>
-      <w:proofErr w:type="gramStart"/>
-      <w:r>
-        <w:t>select</w:t>
-      </w:r>
-      <w:proofErr w:type="gramEnd"/>
-      <w:r>
-        <w:t xml:space="preserve"> * from tbl_facebook order by CAST(member as int) desc;</w:t>
+      <w:r>
+        <w:t>select * from tbl_facebook order by CAST(member as int) desc;</w:t>
       </w:r>
     </w:p>
     <w:p>
@@ -1821,13 +1690,8 @@
         <w:ind w:firstLine="360"/>
         <w:jc w:val="both"/>
       </w:pPr>
-      <w:proofErr w:type="gramStart"/>
-      <w:r>
-        <w:t>select</w:t>
-      </w:r>
-      <w:proofErr w:type="gramEnd"/>
-      <w:r>
-        <w:t xml:space="preserve"> count(*)  from tbl_facebook</w:t>
+      <w:r>
+        <w:t>select count(*)  from tbl_facebook</w:t>
       </w:r>
     </w:p>
     <w:p>
@@ -1835,13 +1699,8 @@
         <w:ind w:firstLine="360"/>
         <w:jc w:val="both"/>
       </w:pPr>
-      <w:proofErr w:type="gramStart"/>
-      <w:r>
-        <w:t>delete  from</w:t>
-      </w:r>
-      <w:proofErr w:type="gramEnd"/>
-      <w:r>
-        <w:t xml:space="preserve"> tbl_facebook where id=12;</w:t>
+      <w:r>
+        <w:t>delete  from tbl_facebook where id=12;</w:t>
       </w:r>
     </w:p>
     <w:p>
@@ -1872,15 +1731,7 @@
         <w:t>Mục đích</w:t>
       </w:r>
       <w:r>
-        <w:t xml:space="preserve">: Lưu thông tin các bài viết </w:t>
-      </w:r>
-      <w:proofErr w:type="gramStart"/>
-      <w:r>
-        <w:t>thu</w:t>
-      </w:r>
-      <w:proofErr w:type="gramEnd"/>
-      <w:r>
-        <w:t xml:space="preserve"> thập từ FANPAGE có yêu cầu để lại địa chỉ email</w:t>
+        <w:t>: Lưu thông tin các bài viết thu thập từ FANPAGE có yêu cầu để lại địa chỉ email</w:t>
       </w:r>
     </w:p>
     <w:p>
@@ -1890,13 +1741,8 @@
       <w:r>
         <w:t xml:space="preserve">        </w:t>
       </w:r>
-      <w:proofErr w:type="gramStart"/>
-      <w:r>
-        <w:t>select</w:t>
-      </w:r>
-      <w:proofErr w:type="gramEnd"/>
-      <w:r>
-        <w:t xml:space="preserve"> * from tbl_feed</w:t>
+      <w:r>
+        <w:t>select * from tbl_feed</w:t>
       </w:r>
     </w:p>
     <w:p>
@@ -1906,13 +1752,8 @@
       <w:r>
         <w:t xml:space="preserve">       </w:t>
       </w:r>
-      <w:proofErr w:type="gramStart"/>
-      <w:r>
-        <w:t>select</w:t>
-      </w:r>
-      <w:proofErr w:type="gramEnd"/>
-      <w:r>
-        <w:t xml:space="preserve"> * from tbl_feed where id=122</w:t>
+      <w:r>
+        <w:t>select * from tbl_feed where id=122</w:t>
       </w:r>
     </w:p>
     <w:p>
@@ -1922,13 +1763,8 @@
       <w:r>
         <w:t xml:space="preserve">        </w:t>
       </w:r>
-      <w:proofErr w:type="gramStart"/>
-      <w:r>
-        <w:t>select</w:t>
-      </w:r>
-      <w:proofErr w:type="gramEnd"/>
-      <w:r>
-        <w:t xml:space="preserve"> count(*)  from tbl_feed</w:t>
+      <w:r>
+        <w:t>select count(*)  from tbl_feed</w:t>
       </w:r>
     </w:p>
     <w:p>
@@ -1936,13 +1772,8 @@
         <w:ind w:firstLine="360"/>
         <w:jc w:val="both"/>
       </w:pPr>
-      <w:proofErr w:type="gramStart"/>
-      <w:r>
-        <w:t>select</w:t>
-      </w:r>
-      <w:proofErr w:type="gramEnd"/>
-      <w:r>
-        <w:t xml:space="preserve"> * from tbl_feed order by create_date desc;</w:t>
+      <w:r>
+        <w:t>select * from tbl_feed order by create_date desc;</w:t>
       </w:r>
     </w:p>
     <w:p>
@@ -1956,13 +1787,8 @@
         <w:ind w:firstLine="360"/>
         <w:jc w:val="both"/>
       </w:pPr>
-      <w:proofErr w:type="gramStart"/>
-      <w:r>
-        <w:t>update</w:t>
-      </w:r>
-      <w:proofErr w:type="gramEnd"/>
-      <w:r>
-        <w:t xml:space="preserve"> tbl_feed set content_send='abc'  where id=122</w:t>
+      <w:r>
+        <w:t>update tbl_feed set content_send='abc'  where id=122</w:t>
       </w:r>
     </w:p>
     <w:p>
@@ -1974,21 +1800,7 @@
         <w:rPr>
           <w:highlight w:val="yellow"/>
         </w:rPr>
-        <w:t xml:space="preserve">//lay danh sach bai viet co so luong mail chua </w:t>
-      </w:r>
-      <w:proofErr w:type="gramStart"/>
-      <w:r>
-        <w:rPr>
-          <w:highlight w:val="yellow"/>
-        </w:rPr>
-        <w:t>gui</w:t>
-      </w:r>
-      <w:proofErr w:type="gramEnd"/>
-      <w:r>
-        <w:rPr>
-          <w:highlight w:val="yellow"/>
-        </w:rPr>
-        <w:t xml:space="preserve"> giam dan</w:t>
+        <w:t>//lay danh sach bai viet co so luong mail chua gui giam dan</w:t>
       </w:r>
       <w:r>
         <w:t xml:space="preserve"> </w:t>
@@ -2041,13 +1853,8 @@
         <w:ind w:firstLine="360"/>
         <w:jc w:val="both"/>
       </w:pPr>
-      <w:proofErr w:type="gramStart"/>
-      <w:r>
-        <w:t>select</w:t>
-      </w:r>
-      <w:proofErr w:type="gramEnd"/>
-      <w:r>
-        <w:t xml:space="preserve"> * from tbl_feed_mail;</w:t>
+      <w:r>
+        <w:t>select * from tbl_feed_mail;</w:t>
       </w:r>
     </w:p>
     <w:p>
@@ -2055,13 +1862,8 @@
         <w:ind w:firstLine="360"/>
         <w:jc w:val="both"/>
       </w:pPr>
-      <w:proofErr w:type="gramStart"/>
-      <w:r>
-        <w:t>select</w:t>
-      </w:r>
-      <w:proofErr w:type="gramEnd"/>
-      <w:r>
-        <w:t xml:space="preserve"> count(*) from tbl_feed_mail;</w:t>
+      <w:r>
+        <w:t>select count(*) from tbl_feed_mail;</w:t>
       </w:r>
     </w:p>
     <w:p>
@@ -2073,21 +1875,7 @@
         <w:rPr>
           <w:highlight w:val="yellow"/>
         </w:rPr>
-        <w:t xml:space="preserve">//lay ra id cua email </w:t>
-      </w:r>
-      <w:proofErr w:type="gramStart"/>
-      <w:r>
-        <w:rPr>
-          <w:highlight w:val="yellow"/>
-        </w:rPr>
-        <w:t>theo</w:t>
-      </w:r>
-      <w:proofErr w:type="gramEnd"/>
-      <w:r>
-        <w:rPr>
-          <w:highlight w:val="yellow"/>
-        </w:rPr>
-        <w:t xml:space="preserve"> bai viet</w:t>
+        <w:t>//lay ra id cua email theo bai viet</w:t>
       </w:r>
     </w:p>
     <w:p>
@@ -2095,13 +1883,8 @@
         <w:ind w:firstLine="360"/>
         <w:jc w:val="both"/>
       </w:pPr>
-      <w:proofErr w:type="gramStart"/>
-      <w:r>
-        <w:t>select</w:t>
-      </w:r>
-      <w:proofErr w:type="gramEnd"/>
-      <w:r>
-        <w:t xml:space="preserve"> </w:t>
+      <w:r>
+        <w:t xml:space="preserve">select </w:t>
       </w:r>
       <w:r>
         <w:t>id_tbl_mail</w:t>
@@ -2121,13 +1904,8 @@
         <w:ind w:firstLine="360"/>
         <w:jc w:val="both"/>
       </w:pPr>
-      <w:proofErr w:type="gramStart"/>
-      <w:r>
-        <w:t>select</w:t>
-      </w:r>
-      <w:proofErr w:type="gramEnd"/>
-      <w:r>
-        <w:t xml:space="preserve"> count(*) from tbl_feed_mail where status=1</w:t>
+      <w:r>
+        <w:t>select count(*) from tbl_feed_mail where status=1</w:t>
       </w:r>
     </w:p>
     <w:p>
@@ -2141,13 +1919,8 @@
         <w:ind w:firstLine="360"/>
         <w:jc w:val="both"/>
       </w:pPr>
-      <w:proofErr w:type="gramStart"/>
-      <w:r>
-        <w:t>đếm</w:t>
-      </w:r>
-      <w:proofErr w:type="gramEnd"/>
-      <w:r>
-        <w:t xml:space="preserve"> số email của mỗi bài viết trong bảng tbl_feed chua gửi mail</w:t>
+      <w:r>
+        <w:t>đếm số email của mỗi bài viết trong bảng tbl_feed chua gửi mail</w:t>
       </w:r>
       <w:r>
         <w:t xml:space="preserve"> sắp xếp giảm dần</w:t>
@@ -2157,39 +1930,24 @@
       <w:pPr>
         <w:jc w:val="both"/>
       </w:pPr>
-      <w:proofErr w:type="gramStart"/>
-      <w:r>
-        <w:t>select</w:t>
-      </w:r>
-      <w:proofErr w:type="gramEnd"/>
-      <w:r>
-        <w:t xml:space="preserve"> id_tbl_feed, count( *)  from tbl_feed_mail where status=1 group by  id_tbl_feed order by count( *) desc</w:t>
-      </w:r>
-    </w:p>
-    <w:p>
-      <w:pPr>
-        <w:jc w:val="both"/>
-      </w:pPr>
-      <w:r>
-        <w:t xml:space="preserve">//kiem tra xem so mail thuoc 1 bai viet chua </w:t>
-      </w:r>
-      <w:proofErr w:type="gramStart"/>
-      <w:r>
-        <w:t>gui</w:t>
-      </w:r>
-      <w:proofErr w:type="gramEnd"/>
-    </w:p>
-    <w:p>
-      <w:pPr>
-        <w:jc w:val="both"/>
-      </w:pPr>
-      <w:proofErr w:type="gramStart"/>
-      <w:r>
-        <w:t>select</w:t>
-      </w:r>
-      <w:proofErr w:type="gramEnd"/>
-      <w:r>
-        <w:t xml:space="preserve"> id_tbl_feed, count( *)  from tbl_feed_mail where status=1 and  id_tbl_feed= 285 group by  id_tbl_feed order by count( *) desc</w:t>
+      <w:r>
+        <w:t>select id_tbl_feed, count( *)  from tbl_feed_mail where status=1 group by  id_tbl_feed order by count( *) desc</w:t>
+      </w:r>
+    </w:p>
+    <w:p>
+      <w:pPr>
+        <w:jc w:val="both"/>
+      </w:pPr>
+      <w:r>
+        <w:t>//kiem tra xem so mail thuoc 1 bai viet chua gui</w:t>
+      </w:r>
+    </w:p>
+    <w:p>
+      <w:pPr>
+        <w:jc w:val="both"/>
+      </w:pPr>
+      <w:r>
+        <w:t>select id_tbl_feed, count( *)  from tbl_feed_mail where status=1 and  id_tbl_feed= 285 group by  id_tbl_feed order by count( *) desc</w:t>
       </w:r>
     </w:p>
     <w:p>
@@ -2203,34 +1961,18 @@
         <w:rPr>
           <w:b/>
         </w:rPr>
-        <w:t xml:space="preserve"> id_tbl_feed, id_tbl_</w:t>
-      </w:r>
-      <w:proofErr w:type="gramStart"/>
-      <w:r>
-        <w:rPr>
-          <w:b/>
-        </w:rPr>
-        <w:t>mail</w:t>
-      </w:r>
-      <w:r>
-        <w:t xml:space="preserve">  phai</w:t>
-      </w:r>
-      <w:proofErr w:type="gramEnd"/>
-      <w:r>
-        <w:t xml:space="preserve"> ton tai duy nhat</w:t>
-      </w:r>
-    </w:p>
-    <w:p>
-      <w:pPr>
-        <w:jc w:val="both"/>
-      </w:pPr>
-      <w:proofErr w:type="gramStart"/>
-      <w:r>
-        <w:t>select</w:t>
-      </w:r>
-      <w:proofErr w:type="gramEnd"/>
-      <w:r>
-        <w:t xml:space="preserve"> id_tbl_feed, id_tbl_mail, count(*)  from tbl_feed_mail group by  id_tbl_feed, id_tbl_mail having count(*) &gt;1</w:t>
+        <w:t xml:space="preserve"> id_tbl_feed, id_tbl_mail</w:t>
+      </w:r>
+      <w:r>
+        <w:t xml:space="preserve">  phai ton tai duy nhat</w:t>
+      </w:r>
+    </w:p>
+    <w:p>
+      <w:pPr>
+        <w:jc w:val="both"/>
+      </w:pPr>
+      <w:r>
+        <w:t>select id_tbl_feed, id_tbl_mail, count(*)  from tbl_feed_mail group by  id_tbl_feed, id_tbl_mail having count(*) &gt;1</w:t>
       </w:r>
     </w:p>
     <w:p>
@@ -2293,13 +2035,8 @@
         <w:ind w:left="360"/>
         <w:jc w:val="both"/>
       </w:pPr>
-      <w:proofErr w:type="gramStart"/>
-      <w:r>
-        <w:t>select</w:t>
-      </w:r>
-      <w:proofErr w:type="gramEnd"/>
-      <w:r>
-        <w:t xml:space="preserve"> * from tbl_mail   ;</w:t>
+      <w:r>
+        <w:t>select * from tbl_mail   ;</w:t>
       </w:r>
     </w:p>
     <w:p>
@@ -2307,13 +2044,8 @@
         <w:ind w:left="360"/>
         <w:jc w:val="both"/>
       </w:pPr>
-      <w:proofErr w:type="gramStart"/>
-      <w:r>
-        <w:t>select</w:t>
-      </w:r>
-      <w:proofErr w:type="gramEnd"/>
-      <w:r>
-        <w:t xml:space="preserve"> * from tbl_mail  order by create_date desc  ;</w:t>
+      <w:r>
+        <w:t>select * from tbl_mail  order by create_date desc  ;</w:t>
       </w:r>
     </w:p>
     <w:p>
@@ -2321,13 +2053,8 @@
         <w:ind w:left="360"/>
         <w:jc w:val="both"/>
       </w:pPr>
-      <w:proofErr w:type="gramStart"/>
-      <w:r>
-        <w:t>select</w:t>
-      </w:r>
-      <w:proofErr w:type="gramEnd"/>
-      <w:r>
-        <w:t xml:space="preserve"> count( *)  from tbl_mail</w:t>
+      <w:r>
+        <w:t>select count( *)  from tbl_mail</w:t>
       </w:r>
       <w:r>
         <w:t xml:space="preserve">  </w:t>
@@ -2341,13 +2068,8 @@
         <w:ind w:left="360"/>
         <w:jc w:val="both"/>
       </w:pPr>
-      <w:proofErr w:type="gramStart"/>
-      <w:r>
-        <w:t>select</w:t>
-      </w:r>
-      <w:proofErr w:type="gramEnd"/>
-      <w:r>
-        <w:t xml:space="preserve"> count(*) from  </w:t>
+      <w:r>
+        <w:t xml:space="preserve">select count(*) from  </w:t>
       </w:r>
       <w:r>
         <w:t>tbl_mail</w:t>
@@ -2395,21 +2117,7 @@
           <w:highlight w:val="yellow"/>
         </w:rPr>
         <w:lastRenderedPageBreak/>
-        <w:t xml:space="preserve">//danh sach dia chi email </w:t>
-      </w:r>
-      <w:proofErr w:type="gramStart"/>
-      <w:r>
-        <w:rPr>
-          <w:highlight w:val="yellow"/>
-        </w:rPr>
-        <w:t>theo</w:t>
-      </w:r>
-      <w:proofErr w:type="gramEnd"/>
-      <w:r>
-        <w:rPr>
-          <w:highlight w:val="yellow"/>
-        </w:rPr>
-        <w:t xml:space="preserve"> bai viet</w:t>
+        <w:t>//danh sach dia chi email theo bai viet</w:t>
       </w:r>
     </w:p>
     <w:p>
@@ -2417,13 +2125,8 @@
         <w:ind w:left="360"/>
         <w:jc w:val="both"/>
       </w:pPr>
-      <w:proofErr w:type="gramStart"/>
-      <w:r>
-        <w:t>select</w:t>
-      </w:r>
-      <w:proofErr w:type="gramEnd"/>
-      <w:r>
-        <w:t xml:space="preserve"> * from tbl_mail where id in (select  id_tbl_mail from tbl_feed_mail where id_tbl_feed=38)</w:t>
+      <w:r>
+        <w:t>select * from tbl_mail where id in (select  id_tbl_mail from tbl_feed_mail where id_tbl_feed=38)</w:t>
       </w:r>
     </w:p>
     <w:p>
@@ -2431,13 +2134,8 @@
         <w:ind w:left="360"/>
         <w:jc w:val="both"/>
       </w:pPr>
-      <w:proofErr w:type="gramStart"/>
-      <w:r>
-        <w:t>select</w:t>
-      </w:r>
-      <w:proofErr w:type="gramEnd"/>
-      <w:r>
-        <w:t xml:space="preserve"> * from tbl_mail where id in (select  id_tbl_mail from tbl_feed_mail where id_tbl_feed=163 and status =1 limit 5)</w:t>
+      <w:r>
+        <w:t>select * from tbl_mail where id in (select  id_tbl_mail from tbl_feed_mail where id_tbl_feed=163 and status =1 limit 5)</w:t>
       </w:r>
     </w:p>
     <w:p>
@@ -2454,13 +2152,8 @@
         <w:ind w:left="360"/>
         <w:jc w:val="both"/>
       </w:pPr>
-      <w:proofErr w:type="gramStart"/>
-      <w:r>
-        <w:t>select</w:t>
-      </w:r>
-      <w:proofErr w:type="gramEnd"/>
-      <w:r>
-        <w:t xml:space="preserve"> email, count(*)  from tbl_mail group by email having count(*)&gt;1</w:t>
+      <w:r>
+        <w:t>select email, count(*)  from tbl_mail group by email having count(*)&gt;1</w:t>
       </w:r>
     </w:p>
     <w:p>
@@ -2488,15 +2181,7 @@
         <w:t>Mục đích</w:t>
       </w:r>
       <w:r>
-        <w:t xml:space="preserve">: Lưu danh sách mail chặn sẽ không gửi mail cũng như sẽ không </w:t>
-      </w:r>
-      <w:proofErr w:type="gramStart"/>
-      <w:r>
-        <w:t>thu</w:t>
-      </w:r>
-      <w:proofErr w:type="gramEnd"/>
-      <w:r>
-        <w:t xml:space="preserve"> thập mail nữa. </w:t>
+        <w:t xml:space="preserve">: Lưu danh sách mail chặn sẽ không gửi mail cũng như sẽ không thu thập mail nữa. </w:t>
       </w:r>
       <w:r>
         <w:t>Danh sách địa chỉ mail chặn, khi thêm vào bảng này thì xóa email trong bảng tbl_mail</w:t>
@@ -2537,13 +2222,8 @@
         <w:ind w:firstLine="360"/>
         <w:jc w:val="both"/>
       </w:pPr>
-      <w:proofErr w:type="gramStart"/>
-      <w:r>
-        <w:t>select</w:t>
-      </w:r>
-      <w:proofErr w:type="gramEnd"/>
-      <w:r>
-        <w:t xml:space="preserve"> * from TBL_MAIL_SEND;</w:t>
+      <w:r>
+        <w:t>select * from TBL_MAIL_SEND;</w:t>
       </w:r>
     </w:p>
     <w:p>
@@ -2551,13 +2231,8 @@
         <w:ind w:firstLine="360"/>
         <w:jc w:val="both"/>
       </w:pPr>
-      <w:proofErr w:type="gramStart"/>
-      <w:r>
-        <w:t>update</w:t>
-      </w:r>
-      <w:proofErr w:type="gramEnd"/>
-      <w:r>
-        <w:t xml:space="preserve"> TBL_MAIL_SEND set last_time="";</w:t>
+      <w:r>
+        <w:t>update TBL_MAIL_SEND set last_time="";</w:t>
       </w:r>
     </w:p>
     <w:p>
@@ -2565,13 +2240,8 @@
         <w:ind w:firstLine="360"/>
         <w:jc w:val="both"/>
       </w:pPr>
-      <w:proofErr w:type="gramStart"/>
-      <w:r>
-        <w:t>select</w:t>
-      </w:r>
-      <w:proofErr w:type="gramEnd"/>
-      <w:r>
-        <w:t xml:space="preserve"> * from TBL_MAIL_SEND where host_mail='GMAIL' order by email asc;</w:t>
+      <w:r>
+        <w:t>select * from TBL_MAIL_SEND where host_mail='GMAIL' order by email asc;</w:t>
       </w:r>
     </w:p>
     <w:p>
@@ -2579,13 +2249,8 @@
         <w:ind w:firstLine="360"/>
         <w:jc w:val="both"/>
       </w:pPr>
-      <w:proofErr w:type="gramStart"/>
-      <w:r>
-        <w:t>select</w:t>
-      </w:r>
-      <w:proofErr w:type="gramEnd"/>
-      <w:r>
-        <w:t xml:space="preserve"> * from TBL_MAIL_SEND order by last_time asc</w:t>
+      <w:r>
+        <w:t>select * from TBL_MAIL_SEND order by last_time asc</w:t>
       </w:r>
     </w:p>
     <w:p>
@@ -2609,72 +2274,361 @@
         </w:numPr>
       </w:pPr>
       <w:r>
-        <w:t xml:space="preserve">Thống kê số lượng email chưa gửi của </w:t>
-      </w:r>
-      <w:r>
-        <w:t xml:space="preserve">các </w:t>
-      </w:r>
-      <w:r>
-        <w:t>bài viết</w:t>
-      </w:r>
-      <w:r>
-        <w:t xml:space="preserve"> có content hoặc link_document </w:t>
-      </w:r>
-      <w:proofErr w:type="gramStart"/>
-      <w:r>
-        <w:t>theo</w:t>
-      </w:r>
-      <w:proofErr w:type="gramEnd"/>
-      <w:r>
-        <w:t xml:space="preserve"> thứ tự giảm dần</w:t>
-      </w:r>
-    </w:p>
-    <w:p>
-      <w:pPr>
-        <w:ind w:left="720"/>
-        <w:rPr>
-          <w:highlight w:val="yellow"/>
-        </w:rPr>
-      </w:pPr>
-      <w:proofErr w:type="gramStart"/>
-      <w:r>
-        <w:rPr>
-          <w:highlight w:val="yellow"/>
-        </w:rPr>
-        <w:t>select</w:t>
-      </w:r>
-      <w:proofErr w:type="gramEnd"/>
-      <w:r>
-        <w:rPr>
-          <w:highlight w:val="yellow"/>
-        </w:rPr>
-        <w:t xml:space="preserve"> id_tbl_feed, count( *)  from tbl_feed_mail where status=1 and id_tbl_feed  in (select id from tbl_feed where content_send is not null or link_document is not null)</w:t>
-      </w:r>
-    </w:p>
-    <w:p>
-      <w:pPr>
-        <w:ind w:left="720"/>
-      </w:pPr>
-      <w:r>
-        <w:rPr>
-          <w:highlight w:val="yellow"/>
-        </w:rPr>
-        <w:t xml:space="preserve"> </w:t>
-      </w:r>
-      <w:proofErr w:type="gramStart"/>
-      <w:r>
-        <w:rPr>
-          <w:highlight w:val="yellow"/>
-        </w:rPr>
-        <w:t>group</w:t>
-      </w:r>
-      <w:proofErr w:type="gramEnd"/>
-      <w:r>
-        <w:rPr>
-          <w:highlight w:val="yellow"/>
-        </w:rPr>
-        <w:t xml:space="preserve"> by  id_tbl_feed order by count( *) desc</w:t>
-      </w:r>
+        <w:t>Xóa địa chỉ mail nhận trùng lặp trong bảng tbl_mail</w:t>
+      </w:r>
+    </w:p>
+    <w:p>
+      <w:pPr>
+        <w:pStyle w:val="ListParagraph"/>
+        <w:numPr>
+          <w:ilvl w:val="0"/>
+          <w:numId w:val="9"/>
+        </w:numPr>
+      </w:pPr>
+      <w:r>
+        <w:t>select email, count(*)  from tbl_mail group by email having count(*)&gt;1</w:t>
+      </w:r>
+    </w:p>
+    <w:p>
+      <w:pPr>
+        <w:pStyle w:val="ListParagraph"/>
+        <w:numPr>
+          <w:ilvl w:val="0"/>
+          <w:numId w:val="9"/>
+        </w:numPr>
+      </w:pPr>
+      <w:r>
+        <w:t>Xóa rang buộc trong bảng tbl_feed_mail</w:t>
+      </w:r>
+    </w:p>
+    <w:p>
+      <w:pPr>
+        <w:pStyle w:val="ListParagraph"/>
+        <w:rPr>
+          <w:highlight w:val="yellow"/>
+        </w:rPr>
+      </w:pPr>
+      <w:r>
+        <w:rPr>
+          <w:highlight w:val="yellow"/>
+        </w:rPr>
+        <w:t>delete from tbl_feed_mail where id in (</w:t>
+      </w:r>
+    </w:p>
+    <w:p>
+      <w:pPr>
+        <w:pStyle w:val="ListParagraph"/>
+        <w:rPr>
+          <w:highlight w:val="yellow"/>
+        </w:rPr>
+      </w:pPr>
+      <w:r>
+        <w:rPr>
+          <w:highlight w:val="yellow"/>
+        </w:rPr>
+        <w:t>select id from (</w:t>
+      </w:r>
+    </w:p>
+    <w:p>
+      <w:pPr>
+        <w:pStyle w:val="ListParagraph"/>
+        <w:rPr>
+          <w:highlight w:val="yellow"/>
+        </w:rPr>
+      </w:pPr>
+      <w:r>
+        <w:rPr>
+          <w:highlight w:val="yellow"/>
+        </w:rPr>
+        <w:t>select * from  tbl_feed_mail where id_tbl_mail in (</w:t>
+      </w:r>
+    </w:p>
+    <w:p>
+      <w:pPr>
+        <w:pStyle w:val="ListParagraph"/>
+        <w:rPr>
+          <w:highlight w:val="yellow"/>
+        </w:rPr>
+      </w:pPr>
+      <w:r>
+        <w:rPr>
+          <w:highlight w:val="yellow"/>
+        </w:rPr>
+        <w:t>select id from (</w:t>
+      </w:r>
+    </w:p>
+    <w:p>
+      <w:pPr>
+        <w:pStyle w:val="ListParagraph"/>
+        <w:rPr>
+          <w:highlight w:val="yellow"/>
+        </w:rPr>
+      </w:pPr>
+      <w:r>
+        <w:rPr>
+          <w:highlight w:val="yellow"/>
+        </w:rPr>
+        <w:t>select * from tbl_mail where email in (</w:t>
+      </w:r>
+    </w:p>
+    <w:p>
+      <w:pPr>
+        <w:pStyle w:val="ListParagraph"/>
+        <w:rPr>
+          <w:highlight w:val="yellow"/>
+        </w:rPr>
+      </w:pPr>
+      <w:r>
+        <w:rPr>
+          <w:highlight w:val="yellow"/>
+        </w:rPr>
+        <w:t>select email from (</w:t>
+      </w:r>
+    </w:p>
+    <w:p>
+      <w:pPr>
+        <w:pStyle w:val="ListParagraph"/>
+        <w:rPr>
+          <w:highlight w:val="yellow"/>
+        </w:rPr>
+      </w:pPr>
+      <w:r>
+        <w:rPr>
+          <w:highlight w:val="yellow"/>
+        </w:rPr>
+        <w:t>select email, count(*)  from tbl_mail group by email having count(*)&gt;1</w:t>
+      </w:r>
+    </w:p>
+    <w:p>
+      <w:pPr>
+        <w:pStyle w:val="ListParagraph"/>
+        <w:rPr>
+          <w:highlight w:val="yellow"/>
+        </w:rPr>
+      </w:pPr>
+      <w:r>
+        <w:rPr>
+          <w:highlight w:val="yellow"/>
+        </w:rPr>
+        <w:t>)</w:t>
+      </w:r>
+    </w:p>
+    <w:p>
+      <w:pPr>
+        <w:pStyle w:val="ListParagraph"/>
+        <w:rPr>
+          <w:highlight w:val="yellow"/>
+        </w:rPr>
+      </w:pPr>
+      <w:r>
+        <w:rPr>
+          <w:highlight w:val="yellow"/>
+        </w:rPr>
+        <w:t>)</w:t>
+      </w:r>
+    </w:p>
+    <w:p>
+      <w:pPr>
+        <w:pStyle w:val="ListParagraph"/>
+        <w:rPr>
+          <w:highlight w:val="yellow"/>
+        </w:rPr>
+      </w:pPr>
+      <w:r>
+        <w:rPr>
+          <w:highlight w:val="yellow"/>
+        </w:rPr>
+        <w:t>)</w:t>
+      </w:r>
+    </w:p>
+    <w:p>
+      <w:pPr>
+        <w:pStyle w:val="ListParagraph"/>
+        <w:rPr>
+          <w:highlight w:val="yellow"/>
+        </w:rPr>
+      </w:pPr>
+      <w:r>
+        <w:rPr>
+          <w:highlight w:val="yellow"/>
+        </w:rPr>
+        <w:t>)</w:t>
+      </w:r>
+    </w:p>
+    <w:p>
+      <w:pPr>
+        <w:pStyle w:val="ListParagraph"/>
+        <w:rPr>
+          <w:highlight w:val="yellow"/>
+        </w:rPr>
+      </w:pPr>
+      <w:r>
+        <w:rPr>
+          <w:highlight w:val="yellow"/>
+        </w:rPr>
+        <w:t>)</w:t>
+      </w:r>
+    </w:p>
+    <w:p>
+      <w:pPr>
+        <w:pStyle w:val="ListParagraph"/>
+      </w:pPr>
+      <w:r>
+        <w:rPr>
+          <w:highlight w:val="yellow"/>
+        </w:rPr>
+        <w:t>)</w:t>
+      </w:r>
+    </w:p>
+    <w:p>
+      <w:pPr>
+        <w:pStyle w:val="ListParagraph"/>
+      </w:pPr>
+    </w:p>
+    <w:p>
+      <w:pPr>
+        <w:pStyle w:val="ListParagraph"/>
+      </w:pPr>
+    </w:p>
+    <w:p>
+      <w:pPr>
+        <w:pStyle w:val="ListParagraph"/>
+        <w:numPr>
+          <w:ilvl w:val="0"/>
+          <w:numId w:val="9"/>
+        </w:numPr>
+      </w:pPr>
+      <w:r>
+        <w:t>Xóa địa chỉ mail trong bảng tbl_mail</w:t>
+      </w:r>
+    </w:p>
+    <w:p>
+      <w:pPr>
+        <w:pStyle w:val="ListParagraph"/>
+        <w:rPr>
+          <w:highlight w:val="yellow"/>
+        </w:rPr>
+      </w:pPr>
+      <w:r>
+        <w:rPr>
+          <w:highlight w:val="yellow"/>
+        </w:rPr>
+        <w:t>delete from tbl_mail where id in (</w:t>
+      </w:r>
+    </w:p>
+    <w:p>
+      <w:pPr>
+        <w:pStyle w:val="ListParagraph"/>
+        <w:rPr>
+          <w:highlight w:val="yellow"/>
+        </w:rPr>
+      </w:pPr>
+      <w:r>
+        <w:rPr>
+          <w:highlight w:val="yellow"/>
+        </w:rPr>
+        <w:t>select id from (</w:t>
+      </w:r>
+    </w:p>
+    <w:p>
+      <w:pPr>
+        <w:pStyle w:val="ListParagraph"/>
+        <w:rPr>
+          <w:highlight w:val="yellow"/>
+        </w:rPr>
+      </w:pPr>
+      <w:r>
+        <w:rPr>
+          <w:highlight w:val="yellow"/>
+        </w:rPr>
+        <w:t>select * from tbl_mail where email in (</w:t>
+      </w:r>
+    </w:p>
+    <w:p>
+      <w:pPr>
+        <w:pStyle w:val="ListParagraph"/>
+        <w:rPr>
+          <w:highlight w:val="yellow"/>
+        </w:rPr>
+      </w:pPr>
+      <w:r>
+        <w:rPr>
+          <w:highlight w:val="yellow"/>
+        </w:rPr>
+        <w:t>select email from (</w:t>
+      </w:r>
+    </w:p>
+    <w:p>
+      <w:pPr>
+        <w:pStyle w:val="ListParagraph"/>
+        <w:rPr>
+          <w:highlight w:val="yellow"/>
+        </w:rPr>
+      </w:pPr>
+      <w:r>
+        <w:rPr>
+          <w:highlight w:val="yellow"/>
+        </w:rPr>
+        <w:t>select email, count(*)  from tbl_mail group by email having count(*)&gt;1</w:t>
+      </w:r>
+    </w:p>
+    <w:p>
+      <w:pPr>
+        <w:pStyle w:val="ListParagraph"/>
+        <w:rPr>
+          <w:highlight w:val="yellow"/>
+        </w:rPr>
+      </w:pPr>
+      <w:r>
+        <w:rPr>
+          <w:highlight w:val="yellow"/>
+        </w:rPr>
+        <w:t>)</w:t>
+      </w:r>
+    </w:p>
+    <w:p>
+      <w:pPr>
+        <w:pStyle w:val="ListParagraph"/>
+        <w:rPr>
+          <w:highlight w:val="yellow"/>
+        </w:rPr>
+      </w:pPr>
+      <w:r>
+        <w:rPr>
+          <w:highlight w:val="yellow"/>
+        </w:rPr>
+        <w:t>)</w:t>
+      </w:r>
+    </w:p>
+    <w:p>
+      <w:pPr>
+        <w:pStyle w:val="ListParagraph"/>
+        <w:rPr>
+          <w:highlight w:val="yellow"/>
+        </w:rPr>
+      </w:pPr>
+      <w:r>
+        <w:rPr>
+          <w:highlight w:val="yellow"/>
+        </w:rPr>
+        <w:t>)</w:t>
+      </w:r>
+    </w:p>
+    <w:p>
+      <w:pPr>
+        <w:pStyle w:val="ListParagraph"/>
+      </w:pPr>
+      <w:r>
+        <w:rPr>
+          <w:highlight w:val="yellow"/>
+        </w:rPr>
+        <w:t>)</w:t>
+      </w:r>
+    </w:p>
+    <w:p>
+      <w:pPr>
+        <w:pStyle w:val="ListParagraph"/>
+      </w:pPr>
     </w:p>
     <w:p>
       <w:pPr>
@@ -2685,6 +2639,43 @@
         </w:numPr>
       </w:pPr>
       <w:r>
+        <w:t>Thống kê số lượng email chưa gửi của các bài viết có content hoặc link_document theo thứ tự giảm dần</w:t>
+      </w:r>
+    </w:p>
+    <w:p>
+      <w:pPr>
+        <w:ind w:left="720"/>
+        <w:rPr>
+          <w:highlight w:val="yellow"/>
+        </w:rPr>
+      </w:pPr>
+      <w:r>
+        <w:rPr>
+          <w:highlight w:val="yellow"/>
+        </w:rPr>
+        <w:t>select id_tbl_feed, count( *)  from tbl_feed_mail where status=1 and id_tbl_feed  in (select id from tbl_feed where content_send is not null or link_document is not null)</w:t>
+      </w:r>
+    </w:p>
+    <w:p>
+      <w:pPr>
+        <w:ind w:left="720"/>
+      </w:pPr>
+      <w:r>
+        <w:rPr>
+          <w:highlight w:val="yellow"/>
+        </w:rPr>
+        <w:t xml:space="preserve"> group by  id_tbl_feed order by count( *) desc</w:t>
+      </w:r>
+    </w:p>
+    <w:p>
+      <w:pPr>
+        <w:pStyle w:val="Heading3"/>
+        <w:numPr>
+          <w:ilvl w:val="2"/>
+          <w:numId w:val="1"/>
+        </w:numPr>
+      </w:pPr>
+      <w:r>
         <w:t>Thống kê số lượng email chưa gửi của 10 bài viết gần nhất</w:t>
       </w:r>
     </w:p>
@@ -2708,46 +2699,44 @@
           <w:highlight w:val="yellow"/>
         </w:rPr>
       </w:pPr>
-      <w:proofErr w:type="gramStart"/>
       <w:r>
         <w:rPr>
           <w:i/>
           <w:highlight w:val="yellow"/>
         </w:rPr>
-        <w:t>select</w:t>
-      </w:r>
-      <w:proofErr w:type="gramEnd"/>
-      <w:r>
+        <w:t xml:space="preserve">select id_tbl_feed, count( *)  from tbl_feed_mail </w:t>
+      </w:r>
+    </w:p>
+    <w:p>
+      <w:pPr>
+        <w:pStyle w:val="ListParagraph"/>
         <w:rPr>
           <w:i/>
           <w:highlight w:val="yellow"/>
         </w:rPr>
-        <w:t xml:space="preserve"> id_tbl_feed, count( *)  from tbl_feed_mail </w:t>
-      </w:r>
-    </w:p>
-    <w:p>
-      <w:pPr>
-        <w:pStyle w:val="ListParagraph"/>
+      </w:pPr>
+      <w:r>
         <w:rPr>
           <w:i/>
           <w:highlight w:val="yellow"/>
         </w:rPr>
-      </w:pPr>
-      <w:proofErr w:type="gramStart"/>
-      <w:r>
+        <w:t xml:space="preserve">where status=1 </w:t>
+      </w:r>
+    </w:p>
+    <w:p>
+      <w:pPr>
+        <w:pStyle w:val="ListParagraph"/>
         <w:rPr>
           <w:i/>
           <w:highlight w:val="yellow"/>
         </w:rPr>
-        <w:t>where</w:t>
-      </w:r>
-      <w:proofErr w:type="gramEnd"/>
+      </w:pPr>
       <w:r>
         <w:rPr>
           <w:i/>
           <w:highlight w:val="yellow"/>
         </w:rPr>
-        <w:t xml:space="preserve"> status=1 </w:t>
+        <w:t>and  id_tbl_feed in</w:t>
       </w:r>
     </w:p>
     <w:p>
@@ -2758,77 +2747,27 @@
           <w:highlight w:val="yellow"/>
         </w:rPr>
       </w:pPr>
-      <w:proofErr w:type="gramStart"/>
       <w:r>
         <w:rPr>
           <w:i/>
           <w:highlight w:val="yellow"/>
         </w:rPr>
-        <w:t>and  id</w:t>
-      </w:r>
-      <w:proofErr w:type="gramEnd"/>
-      <w:r>
+        <w:t>( select id from tbl_feed order by create_date desc limit 10)</w:t>
+      </w:r>
+    </w:p>
+    <w:p>
+      <w:pPr>
+        <w:pStyle w:val="ListParagraph"/>
         <w:rPr>
           <w:i/>
-          <w:highlight w:val="yellow"/>
-        </w:rPr>
-        <w:t>_tbl_feed in</w:t>
-      </w:r>
-    </w:p>
-    <w:p>
-      <w:pPr>
-        <w:pStyle w:val="ListParagraph"/>
+        </w:rPr>
+      </w:pPr>
+      <w:r>
         <w:rPr>
           <w:i/>
           <w:highlight w:val="yellow"/>
         </w:rPr>
-      </w:pPr>
-      <w:proofErr w:type="gramStart"/>
-      <w:r>
-        <w:rPr>
-          <w:i/>
-          <w:highlight w:val="yellow"/>
-        </w:rPr>
-        <w:t>( select</w:t>
-      </w:r>
-      <w:proofErr w:type="gramEnd"/>
-      <w:r>
-        <w:rPr>
-          <w:i/>
-          <w:highlight w:val="yellow"/>
-        </w:rPr>
-        <w:t xml:space="preserve"> id from tbl_feed order by create_date desc limit 10)</w:t>
-      </w:r>
-    </w:p>
-    <w:p>
-      <w:pPr>
-        <w:pStyle w:val="ListParagraph"/>
-        <w:rPr>
-          <w:i/>
-        </w:rPr>
-      </w:pPr>
-      <w:r>
-        <w:rPr>
-          <w:i/>
-          <w:highlight w:val="yellow"/>
-        </w:rPr>
-        <w:t xml:space="preserve"> </w:t>
-      </w:r>
-      <w:proofErr w:type="gramStart"/>
-      <w:r>
-        <w:rPr>
-          <w:i/>
-          <w:highlight w:val="yellow"/>
-        </w:rPr>
-        <w:t>group</w:t>
-      </w:r>
-      <w:proofErr w:type="gramEnd"/>
-      <w:r>
-        <w:rPr>
-          <w:i/>
-          <w:highlight w:val="yellow"/>
-        </w:rPr>
-        <w:t xml:space="preserve"> by  id_tbl_feed order by count( *) desc</w:t>
+        <w:t xml:space="preserve"> group by  id_tbl_feed order by count( *) desc</w:t>
       </w:r>
     </w:p>
     <w:p>
@@ -2849,33 +2788,20 @@
         <w:pStyle w:val="ListParagraph"/>
         <w:jc w:val="both"/>
       </w:pPr>
-      <w:proofErr w:type="gramStart"/>
-      <w:r>
-        <w:rPr>
-          <w:highlight w:val="yellow"/>
-        </w:rPr>
-        <w:t>select</w:t>
-      </w:r>
-      <w:proofErr w:type="gramEnd"/>
-      <w:r>
-        <w:rPr>
-          <w:highlight w:val="yellow"/>
-        </w:rPr>
-        <w:t xml:space="preserve"> * from tbl_feed where id =285</w:t>
-      </w:r>
-    </w:p>
-    <w:p>
-      <w:pPr>
-        <w:pStyle w:val="ListParagraph"/>
-        <w:jc w:val="both"/>
-      </w:pPr>
-      <w:proofErr w:type="gramStart"/>
-      <w:r>
-        <w:t>select</w:t>
-      </w:r>
-      <w:proofErr w:type="gramEnd"/>
-      <w:r>
-        <w:t xml:space="preserve"> * from tbl_feed where id in (282,280)</w:t>
+      <w:r>
+        <w:rPr>
+          <w:highlight w:val="yellow"/>
+        </w:rPr>
+        <w:t>select * from tbl_feed where id =285</w:t>
+      </w:r>
+    </w:p>
+    <w:p>
+      <w:pPr>
+        <w:pStyle w:val="ListParagraph"/>
+        <w:jc w:val="both"/>
+      </w:pPr>
+      <w:r>
+        <w:t>select * from tbl_feed where id in (282,280)</w:t>
       </w:r>
     </w:p>
     <w:p>
@@ -2887,22 +2813,112 @@
         </w:numPr>
       </w:pPr>
       <w:r>
+        <w:t xml:space="preserve">Đếm số mail theo bài viết </w:t>
+      </w:r>
+      <w:r>
+        <w:t xml:space="preserve"> trong ngày </w:t>
+      </w:r>
+      <w:r>
+        <w:t>chưa gửi mail sắp xếp theo thứ tự giảm dần số lượng mail chưa gửi</w:t>
+      </w:r>
+    </w:p>
+    <w:p>
+      <w:pPr>
+        <w:ind w:firstLine="360"/>
+        <w:rPr>
+          <w:highlight w:val="yellow"/>
+        </w:rPr>
+      </w:pPr>
+      <w:r>
+        <w:rPr>
+          <w:highlight w:val="yellow"/>
+        </w:rPr>
+        <w:t>select id_tbl_feed, count (*) from (</w:t>
+      </w:r>
+    </w:p>
+    <w:p>
+      <w:pPr>
+        <w:ind w:firstLine="360"/>
+        <w:rPr>
+          <w:highlight w:val="yellow"/>
+        </w:rPr>
+      </w:pPr>
+      <w:r>
+        <w:rPr>
+          <w:highlight w:val="yellow"/>
+        </w:rPr>
+        <w:t>--lay danh sach bang tbl_feed_mail theo bai viet</w:t>
+      </w:r>
+    </w:p>
+    <w:p>
+      <w:pPr>
+        <w:ind w:firstLine="360"/>
+        <w:rPr>
+          <w:highlight w:val="yellow"/>
+        </w:rPr>
+      </w:pPr>
+      <w:r>
+        <w:rPr>
+          <w:highlight w:val="yellow"/>
+        </w:rPr>
+        <w:t>select * from tbl_feed_mail where status =1 and id_tbl_feed in (</w:t>
+      </w:r>
+    </w:p>
+    <w:p>
+      <w:pPr>
+        <w:ind w:firstLine="360"/>
+        <w:rPr>
+          <w:highlight w:val="yellow"/>
+        </w:rPr>
+      </w:pPr>
+      <w:r>
+        <w:rPr>
+          <w:highlight w:val="yellow"/>
+        </w:rPr>
+        <w:t xml:space="preserve">--lay danh sach id bai viet trong ngay </w:t>
+      </w:r>
+    </w:p>
+    <w:p>
+      <w:pPr>
+        <w:ind w:firstLine="360"/>
+        <w:rPr>
+          <w:highlight w:val="yellow"/>
+        </w:rPr>
+      </w:pPr>
+      <w:r>
+        <w:rPr>
+          <w:highlight w:val="yellow"/>
+        </w:rPr>
+        <w:t>select id from (</w:t>
+      </w:r>
+    </w:p>
+    <w:p>
+      <w:pPr>
+        <w:ind w:firstLine="360"/>
+        <w:rPr>
+          <w:highlight w:val="yellow"/>
+        </w:rPr>
+      </w:pPr>
+      <w:r>
+        <w:rPr>
+          <w:highlight w:val="yellow"/>
+        </w:rPr>
+        <w:t>--lay danh sach bai viet ngay 20171109</w:t>
+      </w:r>
+    </w:p>
+    <w:p>
+      <w:pPr>
+        <w:ind w:firstLine="360"/>
+        <w:rPr>
+          <w:highlight w:val="yellow"/>
+        </w:rPr>
+      </w:pPr>
+      <w:r>
+        <w:rPr>
+          <w:highlight w:val="yellow"/>
+        </w:rPr>
         <w:lastRenderedPageBreak/>
-        <w:t xml:space="preserve">Đếm số mail theo bài </w:t>
-      </w:r>
-      <w:proofErr w:type="gramStart"/>
-      <w:r>
-        <w:t xml:space="preserve">viết </w:t>
-      </w:r>
-      <w:r>
-        <w:t xml:space="preserve"> trong</w:t>
-      </w:r>
-      <w:proofErr w:type="gramEnd"/>
-      <w:r>
-        <w:t xml:space="preserve"> ngày </w:t>
-      </w:r>
-      <w:r>
-        <w:t>chưa gửi mail sắp xếp theo thứ tự giảm dần số lượng mail chưa gửi</w:t>
+        <w:t>select * from tbl_feed where  create_date like '20171109%'</w:t>
       </w:r>
     </w:p>
     <w:p>
@@ -2912,19 +2928,11 @@
           <w:highlight w:val="yellow"/>
         </w:rPr>
       </w:pPr>
-      <w:proofErr w:type="gramStart"/>
-      <w:r>
-        <w:rPr>
-          <w:highlight w:val="yellow"/>
-        </w:rPr>
-        <w:t>select</w:t>
-      </w:r>
-      <w:proofErr w:type="gramEnd"/>
-      <w:r>
-        <w:rPr>
-          <w:highlight w:val="yellow"/>
-        </w:rPr>
-        <w:t xml:space="preserve"> id_tbl_feed, count (*) from (</w:t>
+      <w:r>
+        <w:rPr>
+          <w:highlight w:val="yellow"/>
+        </w:rPr>
+        <w:t>)</w:t>
       </w:r>
     </w:p>
     <w:p>
@@ -2938,228 +2946,128 @@
         <w:rPr>
           <w:highlight w:val="yellow"/>
         </w:rPr>
-        <w:t xml:space="preserve">--lay danh sach bang tbl_feed_mail </w:t>
-      </w:r>
-      <w:proofErr w:type="gramStart"/>
-      <w:r>
-        <w:rPr>
-          <w:highlight w:val="yellow"/>
-        </w:rPr>
-        <w:t>theo</w:t>
-      </w:r>
-      <w:proofErr w:type="gramEnd"/>
-      <w:r>
-        <w:rPr>
-          <w:highlight w:val="yellow"/>
-        </w:rPr>
-        <w:t xml:space="preserve"> bai viet</w:t>
+        <w:t>)</w:t>
       </w:r>
     </w:p>
     <w:p>
       <w:pPr>
         <w:ind w:firstLine="360"/>
-        <w:rPr>
-          <w:highlight w:val="yellow"/>
-        </w:rPr>
-      </w:pPr>
-      <w:proofErr w:type="gramStart"/>
-      <w:r>
-        <w:rPr>
-          <w:highlight w:val="yellow"/>
-        </w:rPr>
-        <w:t>select</w:t>
-      </w:r>
-      <w:proofErr w:type="gramEnd"/>
-      <w:r>
-        <w:rPr>
-          <w:highlight w:val="yellow"/>
-        </w:rPr>
-        <w:t xml:space="preserve"> * from tbl_feed_mail where status =1 and id_tbl_feed in (</w:t>
+      </w:pPr>
+      <w:r>
+        <w:rPr>
+          <w:highlight w:val="yellow"/>
+        </w:rPr>
+        <w:t>)group by id_tbl_feed order by count (*) desc</w:t>
       </w:r>
     </w:p>
     <w:p>
       <w:pPr>
         <w:ind w:firstLine="360"/>
-        <w:rPr>
-          <w:highlight w:val="yellow"/>
-        </w:rPr>
-      </w:pPr>
-      <w:r>
-        <w:rPr>
-          <w:highlight w:val="yellow"/>
-        </w:rPr>
-        <w:t xml:space="preserve">--lay danh sach id bai viet trong ngay </w:t>
-      </w:r>
+      </w:pPr>
     </w:p>
     <w:p>
       <w:pPr>
         <w:ind w:firstLine="360"/>
-        <w:rPr>
-          <w:highlight w:val="yellow"/>
-        </w:rPr>
-      </w:pPr>
-      <w:proofErr w:type="gramStart"/>
-      <w:r>
-        <w:rPr>
-          <w:highlight w:val="yellow"/>
-        </w:rPr>
-        <w:t>select</w:t>
-      </w:r>
-      <w:proofErr w:type="gramEnd"/>
-      <w:r>
-        <w:rPr>
-          <w:highlight w:val="yellow"/>
-        </w:rPr>
-        <w:t xml:space="preserve"> id from (</w:t>
+      </w:pPr>
+      <w:r>
+        <w:t>select * from tbl_feed where id in (</w:t>
+      </w:r>
+      <w:r>
+        <w:t>325</w:t>
+      </w:r>
+      <w:r>
+        <w:t>)</w:t>
+      </w:r>
+    </w:p>
+    <w:p>
+      <w:pPr>
+        <w:ind w:left="360"/>
+      </w:pPr>
+      <w:r>
+        <w:t>select id_tbl_feed, count( *)  from tbl_feed_mail where status=1 and  id_tbl_feed= 325 group by  id_tbl_feed</w:t>
       </w:r>
     </w:p>
     <w:p>
       <w:pPr>
         <w:ind w:firstLine="360"/>
-        <w:rPr>
-          <w:highlight w:val="yellow"/>
-        </w:rPr>
-      </w:pPr>
-      <w:r>
-        <w:rPr>
-          <w:highlight w:val="yellow"/>
-        </w:rPr>
-        <w:t>--lay danh sach bai viet ngay 20171109</w:t>
+      </w:pPr>
+      <w:r>
+        <w:t>update tbl_feed set title_send ='' where id =</w:t>
       </w:r>
     </w:p>
     <w:p>
       <w:pPr>
         <w:ind w:firstLine="360"/>
-        <w:rPr>
-          <w:highlight w:val="yellow"/>
-        </w:rPr>
-      </w:pPr>
-      <w:proofErr w:type="gramStart"/>
-      <w:r>
-        <w:rPr>
-          <w:highlight w:val="yellow"/>
-        </w:rPr>
-        <w:t>select</w:t>
-      </w:r>
-      <w:proofErr w:type="gramEnd"/>
-      <w:r>
-        <w:rPr>
-          <w:highlight w:val="yellow"/>
-        </w:rPr>
-        <w:t xml:space="preserve"> * from tbl_feed where  create_date like '20171109%'</w:t>
-      </w:r>
-    </w:p>
-    <w:p>
-      <w:pPr>
-        <w:ind w:firstLine="360"/>
-        <w:rPr>
-          <w:highlight w:val="yellow"/>
-        </w:rPr>
-      </w:pPr>
-      <w:r>
-        <w:rPr>
-          <w:highlight w:val="yellow"/>
-        </w:rPr>
-        <w:t>)</w:t>
-      </w:r>
-    </w:p>
-    <w:p>
-      <w:pPr>
-        <w:ind w:firstLine="360"/>
-        <w:rPr>
-          <w:highlight w:val="yellow"/>
-        </w:rPr>
-      </w:pPr>
-      <w:r>
-        <w:rPr>
-          <w:highlight w:val="yellow"/>
-        </w:rPr>
-        <w:t>)</w:t>
-      </w:r>
-    </w:p>
-    <w:p>
-      <w:pPr>
-        <w:ind w:firstLine="360"/>
-      </w:pPr>
-      <w:proofErr w:type="gramStart"/>
-      <w:r>
-        <w:rPr>
-          <w:highlight w:val="yellow"/>
-        </w:rPr>
-        <w:t>)group</w:t>
-      </w:r>
-      <w:proofErr w:type="gramEnd"/>
-      <w:r>
-        <w:rPr>
-          <w:highlight w:val="yellow"/>
-        </w:rPr>
-        <w:t xml:space="preserve"> by id_tbl_feed order by count (*) desc</w:t>
-      </w:r>
-    </w:p>
-    <w:p>
-      <w:pPr>
-        <w:ind w:firstLine="360"/>
-      </w:pPr>
-    </w:p>
-    <w:p>
-      <w:pPr>
-        <w:ind w:firstLine="360"/>
-      </w:pPr>
-      <w:proofErr w:type="gramStart"/>
-      <w:r>
-        <w:t>select</w:t>
-      </w:r>
-      <w:proofErr w:type="gramEnd"/>
-      <w:r>
-        <w:t xml:space="preserve"> * from tbl_feed where id in (</w:t>
-      </w:r>
-      <w:r>
-        <w:t>325</w:t>
-      </w:r>
-      <w:r>
-        <w:t>)</w:t>
-      </w:r>
-    </w:p>
-    <w:p>
-      <w:pPr>
-        <w:ind w:left="360"/>
-      </w:pPr>
-      <w:proofErr w:type="gramStart"/>
-      <w:r>
-        <w:t>select</w:t>
-      </w:r>
-      <w:proofErr w:type="gramEnd"/>
-      <w:r>
-        <w:t xml:space="preserve"> id_tbl_feed, count( *)  from tbl_feed_mail where status=1 and  id_tbl_feed= 325 group by  id_tbl_feed</w:t>
+      </w:pPr>
+      <w:r>
+        <w:t>update tbl_feed set content_send='' where id =</w:t>
+      </w:r>
+    </w:p>
+    <w:p>
+      <w:pPr>
+        <w:pStyle w:val="Heading1"/>
+        <w:numPr>
+          <w:ilvl w:val="0"/>
+          <w:numId w:val="1"/>
+        </w:numPr>
+        <w:jc w:val="both"/>
+      </w:pPr>
+      <w:r>
+        <w:t>Vấn đề tồn đọng</w:t>
+      </w:r>
+    </w:p>
+    <w:p>
+      <w:pPr>
+        <w:pStyle w:val="ListParagraph"/>
+        <w:numPr>
+          <w:ilvl w:val="0"/>
+          <w:numId w:val="9"/>
+        </w:numPr>
+      </w:pPr>
+      <w:r>
+        <w:t>Thu thập email theo bài viết đang insert lặp mail vào bảng tbl_mail</w:t>
+      </w:r>
+    </w:p>
+    <w:p>
+      <w:pPr>
+        <w:pStyle w:val="ListParagraph"/>
+        <w:jc w:val="both"/>
+      </w:pPr>
+      <w:r>
+        <w:rPr>
+          <w:highlight w:val="yellow"/>
+        </w:rPr>
+        <w:t>select email, count(*)  from tbl_mail group by email having count(*)&gt;1</w:t>
+      </w:r>
+    </w:p>
+    <w:p>
+      <w:pPr>
+        <w:pStyle w:val="ListParagraph"/>
+        <w:jc w:val="both"/>
+      </w:pPr>
+      <w:r>
+        <w:t>do khi insert chuyển về chữ thường hết nên khi check địa chỉ mail có chữ hoa khác địa chỉ mail trong db</w:t>
       </w:r>
       <w:bookmarkStart w:id="0" w:name="_GoBack"/>
       <w:bookmarkEnd w:id="0"/>
     </w:p>
     <w:p>
       <w:pPr>
-        <w:ind w:firstLine="360"/>
-      </w:pPr>
-      <w:proofErr w:type="gramStart"/>
-      <w:r>
-        <w:t>update</w:t>
-      </w:r>
-      <w:proofErr w:type="gramEnd"/>
-      <w:r>
-        <w:t xml:space="preserve"> tbl_feed set title_send ='' where id =</w:t>
-      </w:r>
-    </w:p>
-    <w:p>
-      <w:pPr>
-        <w:ind w:firstLine="360"/>
-      </w:pPr>
-      <w:proofErr w:type="gramStart"/>
-      <w:r>
-        <w:t>update</w:t>
-      </w:r>
-      <w:proofErr w:type="gramEnd"/>
-      <w:r>
-        <w:t xml:space="preserve"> tbl_feed set content_send='' where id =</w:t>
-      </w:r>
+        <w:pStyle w:val="ListParagraph"/>
+        <w:numPr>
+          <w:ilvl w:val="0"/>
+          <w:numId w:val="9"/>
+        </w:numPr>
+        <w:jc w:val="both"/>
+      </w:pPr>
+      <w:r>
+        <w:t>Thu thập bài viết chưa insert được thời gian đăng bài</w:t>
+      </w:r>
+    </w:p>
+    <w:p>
+      <w:pPr>
+        <w:pStyle w:val="ListParagraph"/>
+      </w:pPr>
     </w:p>
     <w:p>
       <w:pPr>
@@ -3171,84 +3079,13 @@
         <w:jc w:val="both"/>
       </w:pPr>
       <w:r>
-        <w:t>Vấn đề tồn đọng</w:t>
-      </w:r>
-    </w:p>
-    <w:p>
-      <w:pPr>
-        <w:pStyle w:val="ListParagraph"/>
-        <w:numPr>
-          <w:ilvl w:val="0"/>
-          <w:numId w:val="9"/>
-        </w:numPr>
-      </w:pPr>
-      <w:r>
-        <w:t>Thu thập email theo bài viết đang insert lặp mail vào bảng tbl_mail</w:t>
-      </w:r>
-    </w:p>
-    <w:p>
-      <w:pPr>
-        <w:pStyle w:val="ListParagraph"/>
-        <w:jc w:val="both"/>
-      </w:pPr>
-      <w:proofErr w:type="gramStart"/>
-      <w:r>
-        <w:rPr>
-          <w:highlight w:val="yellow"/>
-        </w:rPr>
-        <w:t>select</w:t>
-      </w:r>
-      <w:proofErr w:type="gramEnd"/>
-      <w:r>
-        <w:rPr>
-          <w:highlight w:val="yellow"/>
-        </w:rPr>
-        <w:t xml:space="preserve"> email, count(*)  from tbl_mail group by email having count(*)&gt;1</w:t>
-      </w:r>
-    </w:p>
-    <w:p>
-      <w:pPr>
-        <w:pStyle w:val="ListParagraph"/>
-        <w:numPr>
-          <w:ilvl w:val="0"/>
-          <w:numId w:val="9"/>
-        </w:numPr>
-        <w:jc w:val="both"/>
-      </w:pPr>
-      <w:r>
-        <w:t>Thu thập bài viết chưa insert được thời gian đăng bài</w:t>
-      </w:r>
-    </w:p>
-    <w:p>
-      <w:pPr>
-        <w:pStyle w:val="ListParagraph"/>
-      </w:pPr>
-    </w:p>
-    <w:p>
-      <w:pPr>
-        <w:pStyle w:val="Heading1"/>
-        <w:numPr>
-          <w:ilvl w:val="0"/>
-          <w:numId w:val="1"/>
-        </w:numPr>
-        <w:jc w:val="both"/>
-      </w:pPr>
-      <w:r>
         <w:t>Ý tưởng</w:t>
       </w:r>
     </w:p>
     <w:p/>
     <w:p>
       <w:r>
-        <w:t xml:space="preserve">Lấy danh sách mail gửi </w:t>
-      </w:r>
-      <w:proofErr w:type="gramStart"/>
-      <w:r>
-        <w:t>theo</w:t>
-      </w:r>
-      <w:proofErr w:type="gramEnd"/>
-      <w:r>
-        <w:t xml:space="preserve"> bài viết để gửi mail</w:t>
+        <w:t>Lấy danh sách mail gửi theo bài viết để gửi mail</w:t>
       </w:r>
     </w:p>
     <w:p>
@@ -3256,13 +3093,8 @@
         <w:ind w:left="360"/>
         <w:jc w:val="both"/>
       </w:pPr>
-      <w:proofErr w:type="gramStart"/>
-      <w:r>
-        <w:t>select</w:t>
-      </w:r>
-      <w:proofErr w:type="gramEnd"/>
-      <w:r>
-        <w:t xml:space="preserve"> * from tbl_mail where id in (select  id_tbl_mail from tbl_feed_mail where id_tb</w:t>
+      <w:r>
+        <w:t>select * from tbl_mail where id in (select  id_tbl_mail from tbl_feed_mail where id_tb</w:t>
       </w:r>
       <w:r>
         <w:t>l_feed=163 and status =1 limit 20</w:t>
@@ -3278,13 +3110,8 @@
       </w:r>
     </w:p>
     <w:p>
-      <w:proofErr w:type="gramStart"/>
-      <w:r>
-        <w:t>update  tbl</w:t>
-      </w:r>
-      <w:proofErr w:type="gramEnd"/>
-      <w:r>
-        <w:t>_feed_mail set status =2 where id_tbl_feed =163 and id_tbl_mail in</w:t>
+      <w:r>
+        <w:t>update  tbl_feed_mail set status =2 where id_tbl_feed =163 and id_tbl_mail in</w:t>
       </w:r>
     </w:p>
     <w:p>
@@ -3293,32 +3120,25 @@
       </w:r>
     </w:p>
     <w:p>
-      <w:proofErr w:type="gramStart"/>
       <w:r>
         <w:t>24118 ,</w:t>
       </w:r>
-      <w:proofErr w:type="gramEnd"/>
-    </w:p>
-    <w:p>
-      <w:proofErr w:type="gramStart"/>
+    </w:p>
+    <w:p>
       <w:r>
         <w:t>62703 ,</w:t>
       </w:r>
-      <w:proofErr w:type="gramEnd"/>
-    </w:p>
-    <w:p>
-      <w:proofErr w:type="gramStart"/>
-      <w:r>
+    </w:p>
+    <w:p>
+      <w:r>
+        <w:lastRenderedPageBreak/>
         <w:t>62933 ,</w:t>
       </w:r>
-      <w:proofErr w:type="gramEnd"/>
-    </w:p>
-    <w:p>
-      <w:proofErr w:type="gramStart"/>
+    </w:p>
+    <w:p>
       <w:r>
         <w:t>62935 ,</w:t>
       </w:r>
-      <w:proofErr w:type="gramEnd"/>
     </w:p>
     <w:p>
       <w:r>
@@ -3410,15 +3230,7 @@
     </w:p>
     <w:p>
       <w:r>
-        <w:t xml:space="preserve">B3: Copy file jar build đc trong </w:t>
-      </w:r>
-      <w:proofErr w:type="gramStart"/>
-      <w:r>
-        <w:t>thư</w:t>
-      </w:r>
-      <w:proofErr w:type="gramEnd"/>
-      <w:r>
-        <w:t xml:space="preserve"> mục gốc ra thư mục home của project thì nó mới đọc đc Db</w:t>
+        <w:t>B3: Copy file jar build đc trong thư mục gốc ra thư mục home của project thì nó mới đọc đc Db</w:t>
       </w:r>
     </w:p>
     <w:p>
@@ -3624,15 +3436,7 @@
     </w:p>
     <w:p>
       <w:r>
-        <w:t xml:space="preserve">B3: Vào </w:t>
-      </w:r>
-      <w:proofErr w:type="gramStart"/>
-      <w:r>
-        <w:t>thư</w:t>
-      </w:r>
-      <w:proofErr w:type="gramEnd"/>
-      <w:r>
-        <w:t xml:space="preserve"> mục dist của project</w:t>
+        <w:t>B3: Vào thư mục dist của project</w:t>
       </w:r>
       <w:r>
         <w:t xml:space="preserve"> copy file jar build đc </w:t>
@@ -3695,15 +3499,7 @@
     </w:p>
     <w:p>
       <w:r>
-        <w:t xml:space="preserve">B4: Paste </w:t>
-      </w:r>
-      <w:proofErr w:type="gramStart"/>
-      <w:r>
-        <w:t>file</w:t>
-      </w:r>
-      <w:proofErr w:type="gramEnd"/>
-      <w:r>
-        <w:t xml:space="preserve"> vào thư mục home của project</w:t>
+        <w:t>B4: Paste file vào thư mục home của project</w:t>
       </w:r>
       <w:r>
         <w:t xml:space="preserve"> và đổi tên thành xxx.jar</w:t>
@@ -3772,28 +3568,15 @@
     </w:p>
     <w:p>
       <w:r>
-        <w:t xml:space="preserve">Cd vào </w:t>
-      </w:r>
-      <w:proofErr w:type="gramStart"/>
-      <w:r>
-        <w:t>thư</w:t>
-      </w:r>
-      <w:proofErr w:type="gramEnd"/>
-      <w:r>
-        <w:t xml:space="preserve"> mục home của project</w:t>
-      </w:r>
-    </w:p>
-    <w:p>
-      <w:proofErr w:type="gramStart"/>
+        <w:t>Cd vào thư mục home của project</w:t>
+      </w:r>
+    </w:p>
+    <w:p>
       <w:r>
         <w:t xml:space="preserve">cd  </w:t>
       </w:r>
       <w:r>
-        <w:t>C</w:t>
-      </w:r>
-      <w:proofErr w:type="gramEnd"/>
-      <w:r>
-        <w:t>:\Users\TUNGLV\Documents\GitHub\EmailMarketing</w:t>
+        <w:t>C:\Users\TUNGLV\Documents\GitHub\EmailMarketing</w:t>
       </w:r>
     </w:p>
     <w:p>
@@ -3857,13 +3640,8 @@
       </w:r>
     </w:p>
     <w:p>
-      <w:proofErr w:type="gramStart"/>
-      <w:r>
-        <w:t>java</w:t>
-      </w:r>
-      <w:proofErr w:type="gramEnd"/>
-      <w:r>
-        <w:t xml:space="preserve"> -jar xxx.jar</w:t>
+      <w:r>
+        <w:t>java -jar xxx.jar</w:t>
       </w:r>
     </w:p>
     <w:p>
@@ -3991,13 +3769,8 @@
       </w:r>
     </w:p>
     <w:p>
-      <w:proofErr w:type="gramStart"/>
-      <w:r>
-        <w:t>java</w:t>
-      </w:r>
-      <w:proofErr w:type="gramEnd"/>
-      <w:r>
-        <w:t xml:space="preserve"> -jar xxx.jar</w:t>
+      <w:r>
+        <w:t>java -jar xxx.jar</w:t>
       </w:r>
       <w:r>
         <w:t xml:space="preserve"> [package.tên class main]</w:t>
@@ -4012,13 +3785,8 @@
       <w:r>
         <w:t xml:space="preserve"> </w:t>
       </w:r>
-      <w:proofErr w:type="gramStart"/>
-      <w:r>
-        <w:t>java</w:t>
-      </w:r>
-      <w:proofErr w:type="gramEnd"/>
-      <w:r>
-        <w:t xml:space="preserve"> -jar xxx.jar</w:t>
+      <w:r>
+        <w:t>java -jar xxx.jar</w:t>
       </w:r>
       <w:r>
         <w:t xml:space="preserve"> </w:t>
@@ -4069,7 +3837,7 @@
         <v:path o:extrusionok="f" gradientshapeok="t" o:connecttype="rect"/>
         <o:lock v:ext="edit" aspectratio="t"/>
       </v:shapetype>
-      <v:shape id="_x0000_i1028" type="#_x0000_t75" style="width:11.25pt;height:11.25pt" o:bullet="t">
+      <v:shape id="_x0000_i1032" type="#_x0000_t75" style="width:11.25pt;height:11.25pt" o:bullet="t">
         <v:imagedata r:id="rId1" o:title="msoB293"/>
       </v:shape>
     </w:pict>

--- a/doc/EMAIL MARKETING.docx
+++ b/doc/EMAIL MARKETING.docx
@@ -272,12 +272,26 @@
         <w:rPr>
           <w:rFonts w:asciiTheme="majorHAnsi" w:hAnsiTheme="majorHAnsi"/>
         </w:rPr>
-        <w:t>Lựa chọn nguồn thu thập email từ fanpage hoặc nhóm [Choose Source</w:t>
-      </w:r>
+        <w:t xml:space="preserve">Lựa chọn nguồn </w:t>
+      </w:r>
+      <w:proofErr w:type="gramStart"/>
       <w:r>
         <w:rPr>
           <w:rFonts w:asciiTheme="majorHAnsi" w:hAnsiTheme="majorHAnsi"/>
         </w:rPr>
+        <w:t>thu</w:t>
+      </w:r>
+      <w:proofErr w:type="gramEnd"/>
+      <w:r>
+        <w:rPr>
+          <w:rFonts w:asciiTheme="majorHAnsi" w:hAnsiTheme="majorHAnsi"/>
+        </w:rPr>
+        <w:t xml:space="preserve"> thập email từ fanpage hoặc nhóm [Choose Source</w:t>
+      </w:r>
+      <w:r>
+        <w:rPr>
+          <w:rFonts w:asciiTheme="majorHAnsi" w:hAnsiTheme="majorHAnsi"/>
+        </w:rPr>
         <w:t>]</w:t>
       </w:r>
     </w:p>
@@ -293,7 +307,21 @@
         <w:rPr>
           <w:rFonts w:asciiTheme="majorHAnsi" w:hAnsiTheme="majorHAnsi"/>
         </w:rPr>
-        <w:t>Nhập thời gian thu thập từ ngày cho đến ngày hiện tại [From Date]</w:t>
+        <w:t xml:space="preserve">Nhập thời gian </w:t>
+      </w:r>
+      <w:proofErr w:type="gramStart"/>
+      <w:r>
+        <w:rPr>
+          <w:rFonts w:asciiTheme="majorHAnsi" w:hAnsiTheme="majorHAnsi"/>
+        </w:rPr>
+        <w:t>thu</w:t>
+      </w:r>
+      <w:proofErr w:type="gramEnd"/>
+      <w:r>
+        <w:rPr>
+          <w:rFonts w:asciiTheme="majorHAnsi" w:hAnsiTheme="majorHAnsi"/>
+        </w:rPr>
+        <w:t xml:space="preserve"> thập từ ngày cho đến ngày hiện tại [From Date]</w:t>
       </w:r>
     </w:p>
     <w:p>
@@ -710,7 +738,21 @@
         <w:rPr>
           <w:b/>
         </w:rPr>
-        <w:t>Hướng dẫn lấy link chia sẻ thư mục:</w:t>
+        <w:t xml:space="preserve">Hướng dẫn lấy link chia sẻ </w:t>
+      </w:r>
+      <w:proofErr w:type="gramStart"/>
+      <w:r>
+        <w:rPr>
+          <w:b/>
+        </w:rPr>
+        <w:t>thư</w:t>
+      </w:r>
+      <w:proofErr w:type="gramEnd"/>
+      <w:r>
+        <w:rPr>
+          <w:b/>
+        </w:rPr>
+        <w:t xml:space="preserve"> mục:</w:t>
       </w:r>
     </w:p>
     <w:p>
@@ -720,8 +762,13 @@
       <w:r>
         <w:t xml:space="preserve">Click chuột phải vào </w:t>
       </w:r>
-      <w:r>
-        <w:t>thư mục</w:t>
+      <w:proofErr w:type="gramStart"/>
+      <w:r>
+        <w:t>thư</w:t>
+      </w:r>
+      <w:proofErr w:type="gramEnd"/>
+      <w:r>
+        <w:t xml:space="preserve"> mục</w:t>
       </w:r>
       <w:r>
         <w:t xml:space="preserve"> – chọn nhận liên kết có thể chia sẻ được</w:t>
@@ -929,14 +976,22 @@
         <w:rPr>
           <w:b/>
         </w:rPr>
-        <w:t xml:space="preserve">Quản lý video </w:t>
-      </w:r>
+        <w:t xml:space="preserve">Quản lý </w:t>
+      </w:r>
+      <w:proofErr w:type="gramStart"/>
       <w:r>
         <w:rPr>
           <w:b/>
         </w:rPr>
+        <w:t xml:space="preserve">video </w:t>
+      </w:r>
+      <w:r>
+        <w:rPr>
+          <w:b/>
+        </w:rPr>
         <w:t>:</w:t>
       </w:r>
+      <w:proofErr w:type="gramEnd"/>
     </w:p>
     <w:p>
       <w:pPr>
@@ -951,7 +1006,15 @@
         </w:rPr>
       </w:pPr>
       <w:r>
-        <w:t>Hệ thống cho phép thêm mới video, quản lý video theo mã VDyyyMMddHHmmss – VD201710201105, để sau này thực hiện tìm kiếm theo key này</w:t>
+        <w:t xml:space="preserve">Hệ thống cho phép thêm mới video, quản lý video </w:t>
+      </w:r>
+      <w:proofErr w:type="gramStart"/>
+      <w:r>
+        <w:t>theo</w:t>
+      </w:r>
+      <w:proofErr w:type="gramEnd"/>
+      <w:r>
+        <w:t xml:space="preserve"> mã VDyyyMMddHHmmss – VD201710201105, để sau này thực hiện tìm kiếm theo key này</w:t>
       </w:r>
       <w:r>
         <w:t>, có link download tài liệu liên quan đến video để sau này muốn quảng bá lại thì có thể tìm theo mã trên youtube rồi lấy link để gửi</w:t>
@@ -995,7 +1058,15 @@
         <w:jc w:val="both"/>
       </w:pPr>
       <w:r>
-        <w:t>Gửi email quảng bá đến tất cả các mail thu thập được trong bảng tbl_mail, nội dung giới thiệu tài liệu và link đến bài viết trên facebook.</w:t>
+        <w:t xml:space="preserve">Gửi email quảng bá đến tất cả các mail </w:t>
+      </w:r>
+      <w:proofErr w:type="gramStart"/>
+      <w:r>
+        <w:t>thu</w:t>
+      </w:r>
+      <w:proofErr w:type="gramEnd"/>
+      <w:r>
+        <w:t xml:space="preserve"> thập được trong bảng tbl_mail, nội dung giới thiệu tài liệu và link đến bài viết trên facebook.</w:t>
       </w:r>
     </w:p>
     <w:p>
@@ -1054,7 +1125,15 @@
         <w:t xml:space="preserve">, </w:t>
       </w:r>
       <w:r>
-        <w:t>tìm kiếm bài viết của fanpage tiếng anh cho người việt từ bảng tbl_feed theo id của trang.</w:t>
+        <w:t xml:space="preserve">tìm kiếm bài viết của fanpage tiếng anh cho người việt từ bảng tbl_feed </w:t>
+      </w:r>
+      <w:proofErr w:type="gramStart"/>
+      <w:r>
+        <w:t>theo</w:t>
+      </w:r>
+      <w:proofErr w:type="gramEnd"/>
+      <w:r>
+        <w:t xml:space="preserve"> id của trang.</w:t>
       </w:r>
     </w:p>
     <w:p>
@@ -1136,7 +1215,15 @@
         <w:jc w:val="both"/>
       </w:pPr>
       <w:r>
-        <w:t>Duyệt qua bài đăng trong bảng tbl_feed, giới hạn lấy số bản ghi trong bảng theo thời gian gần nhất tùy vào hiệu năng của hệ thống.</w:t>
+        <w:t xml:space="preserve">Duyệt qua bài đăng trong bảng tbl_feed, giới hạn lấy số bản ghi trong bảng </w:t>
+      </w:r>
+      <w:proofErr w:type="gramStart"/>
+      <w:r>
+        <w:t>theo</w:t>
+      </w:r>
+      <w:proofErr w:type="gramEnd"/>
+      <w:r>
+        <w:t xml:space="preserve"> thời gian gần nhất tùy vào hiệu năng của hệ thống.</w:t>
       </w:r>
     </w:p>
     <w:p>
@@ -1298,7 +1385,15 @@
         <w:jc w:val="both"/>
       </w:pPr>
       <w:r>
-        <w:t>Bắt buộc phải nhập ít nhất một thông tin [Tên người dùng] hoặc [ID fanpage, group]  của fanpage hoặc group.</w:t>
+        <w:t>Bắt buộc phải nhập ít nhất một thông tin [Tên người dùng] hoặc [ID fanpage, group</w:t>
+      </w:r>
+      <w:proofErr w:type="gramStart"/>
+      <w:r>
+        <w:t>]  của</w:t>
+      </w:r>
+      <w:proofErr w:type="gramEnd"/>
+      <w:r>
+        <w:t xml:space="preserve"> fanpage hoặc group.</w:t>
       </w:r>
     </w:p>
     <w:p>
@@ -1341,7 +1436,15 @@
         <w:jc w:val="both"/>
       </w:pPr>
       <w:r>
-        <w:t xml:space="preserve">Hệ thống sẽ lấy thông tin từ form nhập liệu, nếu [ID fanpage, group] null thì lấy giá trị ID theo [Tên người dùng], insert dữ liệu vào bảng </w:t>
+        <w:t xml:space="preserve">Hệ thống sẽ lấy thông tin từ form nhập liệu, nếu [ID fanpage, group] null thì lấy giá trị ID </w:t>
+      </w:r>
+      <w:proofErr w:type="gramStart"/>
+      <w:r>
+        <w:t>theo</w:t>
+      </w:r>
+      <w:proofErr w:type="gramEnd"/>
+      <w:r>
+        <w:t xml:space="preserve"> [Tên người dùng], insert dữ liệu vào bảng </w:t>
       </w:r>
       <w:r>
         <w:rPr>
@@ -1536,13 +1639,22 @@
         <w:ind w:left="360"/>
       </w:pPr>
       <w:r>
-        <w:t>Chỉ insert địah chỉ mail chặn chưa tồn tại trong bảng  tbl_mail_blocked, khi insert địa chỉ mail vào bảng tbl_mail_blocked đồng thời xóa sẽ xóa ràng buộc liên quan đến id của địa chỉ mail ở bảng tbl_feed_mail và xóa địa chỉ mail ở bảng tbl_mail .</w:t>
+        <w:t xml:space="preserve">Chỉ insert địah chỉ mail chặn chưa tồn tại trong </w:t>
+      </w:r>
+      <w:proofErr w:type="gramStart"/>
+      <w:r>
+        <w:t>bảng  tbl</w:t>
+      </w:r>
+      <w:proofErr w:type="gramEnd"/>
+      <w:r>
+        <w:t>_mail_blocked, khi insert địa chỉ mail vào bảng tbl_mail_blocked đồng thời xóa sẽ xóa ràng buộc liên quan đến id của địa chỉ mail ở bảng tbl_feed_mail và xóa địa chỉ mail ở bảng tbl_mail .</w:t>
       </w:r>
     </w:p>
     <w:p>
       <w:pPr>
         <w:ind w:left="360"/>
       </w:pPr>
+      <w:proofErr w:type="gramStart"/>
       <w:r>
         <w:t xml:space="preserve">Khi gửi mail quảng bá sẽ </w:t>
       </w:r>
@@ -1552,6 +1664,7 @@
       <w:r>
         <w:t>nếu địa chỉ mail tồn tại trong bảng này thì sẽ không thực hiện khi gửi mail quảng bá.</w:t>
       </w:r>
+      <w:proofErr w:type="gramEnd"/>
     </w:p>
     <w:p>
       <w:pPr>
@@ -1612,8 +1725,13 @@
       <w:pPr>
         <w:ind w:left="360"/>
       </w:pPr>
-      <w:r>
-        <w:t>select * from tbl_mail_blocked where email_block='nguyenhaa6pct2017@gmail.com';</w:t>
+      <w:proofErr w:type="gramStart"/>
+      <w:r>
+        <w:t>select</w:t>
+      </w:r>
+      <w:proofErr w:type="gramEnd"/>
+      <w:r>
+        <w:t xml:space="preserve"> * from tbl_mail_blocked where email_block='nguyenhaa6pct2017@gmail.com';</w:t>
       </w:r>
     </w:p>
     <w:p>
@@ -1668,7 +1786,15 @@
         <w:t>Mục đích</w:t>
       </w:r>
       <w:r>
-        <w:t>: Lưu thông tin FANPAGE hoặc GROUP thu thập được</w:t>
+        <w:t xml:space="preserve">: Lưu thông tin FANPAGE hoặc GROUP </w:t>
+      </w:r>
+      <w:proofErr w:type="gramStart"/>
+      <w:r>
+        <w:t>thu</w:t>
+      </w:r>
+      <w:proofErr w:type="gramEnd"/>
+      <w:r>
+        <w:t xml:space="preserve"> thập được</w:t>
       </w:r>
     </w:p>
     <w:p>
@@ -1681,8 +1807,13 @@
         <w:ind w:firstLine="360"/>
         <w:jc w:val="both"/>
       </w:pPr>
-      <w:r>
-        <w:t>select * from tbl_facebook order by CAST(member as int) desc;</w:t>
+      <w:proofErr w:type="gramStart"/>
+      <w:r>
+        <w:t>select</w:t>
+      </w:r>
+      <w:proofErr w:type="gramEnd"/>
+      <w:r>
+        <w:t xml:space="preserve"> * from tbl_facebook order by CAST(member as int) desc;</w:t>
       </w:r>
     </w:p>
     <w:p>
@@ -1690,8 +1821,13 @@
         <w:ind w:firstLine="360"/>
         <w:jc w:val="both"/>
       </w:pPr>
-      <w:r>
-        <w:t>select count(*)  from tbl_facebook</w:t>
+      <w:proofErr w:type="gramStart"/>
+      <w:r>
+        <w:t>select</w:t>
+      </w:r>
+      <w:proofErr w:type="gramEnd"/>
+      <w:r>
+        <w:t xml:space="preserve"> count(*)  from tbl_facebook</w:t>
       </w:r>
     </w:p>
     <w:p>
@@ -1699,8 +1835,13 @@
         <w:ind w:firstLine="360"/>
         <w:jc w:val="both"/>
       </w:pPr>
-      <w:r>
-        <w:t>delete  from tbl_facebook where id=12;</w:t>
+      <w:proofErr w:type="gramStart"/>
+      <w:r>
+        <w:t>delete  from</w:t>
+      </w:r>
+      <w:proofErr w:type="gramEnd"/>
+      <w:r>
+        <w:t xml:space="preserve"> tbl_facebook where id=12;</w:t>
       </w:r>
     </w:p>
     <w:p>
@@ -1731,7 +1872,15 @@
         <w:t>Mục đích</w:t>
       </w:r>
       <w:r>
-        <w:t>: Lưu thông tin các bài viết thu thập từ FANPAGE có yêu cầu để lại địa chỉ email</w:t>
+        <w:t xml:space="preserve">: Lưu thông tin các bài viết </w:t>
+      </w:r>
+      <w:proofErr w:type="gramStart"/>
+      <w:r>
+        <w:t>thu</w:t>
+      </w:r>
+      <w:proofErr w:type="gramEnd"/>
+      <w:r>
+        <w:t xml:space="preserve"> thập từ FANPAGE có yêu cầu để lại địa chỉ email</w:t>
       </w:r>
     </w:p>
     <w:p>
@@ -1741,8 +1890,13 @@
       <w:r>
         <w:t xml:space="preserve">        </w:t>
       </w:r>
-      <w:r>
-        <w:t>select * from tbl_feed</w:t>
+      <w:proofErr w:type="gramStart"/>
+      <w:r>
+        <w:t>select</w:t>
+      </w:r>
+      <w:proofErr w:type="gramEnd"/>
+      <w:r>
+        <w:t xml:space="preserve"> * from tbl_feed</w:t>
       </w:r>
     </w:p>
     <w:p>
@@ -1752,8 +1906,13 @@
       <w:r>
         <w:t xml:space="preserve">       </w:t>
       </w:r>
-      <w:r>
-        <w:t>select * from tbl_feed where id=122</w:t>
+      <w:proofErr w:type="gramStart"/>
+      <w:r>
+        <w:t>select</w:t>
+      </w:r>
+      <w:proofErr w:type="gramEnd"/>
+      <w:r>
+        <w:t xml:space="preserve"> * from tbl_feed where id=122</w:t>
       </w:r>
     </w:p>
     <w:p>
@@ -1763,8 +1922,13 @@
       <w:r>
         <w:t xml:space="preserve">        </w:t>
       </w:r>
-      <w:r>
-        <w:t>select count(*)  from tbl_feed</w:t>
+      <w:proofErr w:type="gramStart"/>
+      <w:r>
+        <w:t>select</w:t>
+      </w:r>
+      <w:proofErr w:type="gramEnd"/>
+      <w:r>
+        <w:t xml:space="preserve"> count(*)  from tbl_feed</w:t>
       </w:r>
     </w:p>
     <w:p>
@@ -1772,8 +1936,13 @@
         <w:ind w:firstLine="360"/>
         <w:jc w:val="both"/>
       </w:pPr>
-      <w:r>
-        <w:t>select * from tbl_feed order by create_date desc;</w:t>
+      <w:proofErr w:type="gramStart"/>
+      <w:r>
+        <w:t>select</w:t>
+      </w:r>
+      <w:proofErr w:type="gramEnd"/>
+      <w:r>
+        <w:t xml:space="preserve"> * from tbl_feed order by create_date desc;</w:t>
       </w:r>
     </w:p>
     <w:p>
@@ -1787,8 +1956,13 @@
         <w:ind w:firstLine="360"/>
         <w:jc w:val="both"/>
       </w:pPr>
-      <w:r>
-        <w:t>update tbl_feed set content_send='abc'  where id=122</w:t>
+      <w:proofErr w:type="gramStart"/>
+      <w:r>
+        <w:t>update</w:t>
+      </w:r>
+      <w:proofErr w:type="gramEnd"/>
+      <w:r>
+        <w:t xml:space="preserve"> tbl_feed set content_send='abc'  where id=122</w:t>
       </w:r>
     </w:p>
     <w:p>
@@ -1800,7 +1974,21 @@
         <w:rPr>
           <w:highlight w:val="yellow"/>
         </w:rPr>
-        <w:t>//lay danh sach bai viet co so luong mail chua gui giam dan</w:t>
+        <w:t xml:space="preserve">//lay danh sach bai viet co so luong mail chua </w:t>
+      </w:r>
+      <w:proofErr w:type="gramStart"/>
+      <w:r>
+        <w:rPr>
+          <w:highlight w:val="yellow"/>
+        </w:rPr>
+        <w:t>gui</w:t>
+      </w:r>
+      <w:proofErr w:type="gramEnd"/>
+      <w:r>
+        <w:rPr>
+          <w:highlight w:val="yellow"/>
+        </w:rPr>
+        <w:t xml:space="preserve"> giam dan</w:t>
       </w:r>
       <w:r>
         <w:t xml:space="preserve"> </w:t>
@@ -1853,8 +2041,13 @@
         <w:ind w:firstLine="360"/>
         <w:jc w:val="both"/>
       </w:pPr>
-      <w:r>
-        <w:t>select * from tbl_feed_mail;</w:t>
+      <w:proofErr w:type="gramStart"/>
+      <w:r>
+        <w:t>select</w:t>
+      </w:r>
+      <w:proofErr w:type="gramEnd"/>
+      <w:r>
+        <w:t xml:space="preserve"> * from tbl_feed_mail;</w:t>
       </w:r>
     </w:p>
     <w:p>
@@ -1862,8 +2055,13 @@
         <w:ind w:firstLine="360"/>
         <w:jc w:val="both"/>
       </w:pPr>
-      <w:r>
-        <w:t>select count(*) from tbl_feed_mail;</w:t>
+      <w:proofErr w:type="gramStart"/>
+      <w:r>
+        <w:t>select</w:t>
+      </w:r>
+      <w:proofErr w:type="gramEnd"/>
+      <w:r>
+        <w:t xml:space="preserve"> count(*) from tbl_feed_mail;</w:t>
       </w:r>
     </w:p>
     <w:p>
@@ -1875,7 +2073,21 @@
         <w:rPr>
           <w:highlight w:val="yellow"/>
         </w:rPr>
-        <w:t>//lay ra id cua email theo bai viet</w:t>
+        <w:t xml:space="preserve">//lay ra id cua email </w:t>
+      </w:r>
+      <w:proofErr w:type="gramStart"/>
+      <w:r>
+        <w:rPr>
+          <w:highlight w:val="yellow"/>
+        </w:rPr>
+        <w:t>theo</w:t>
+      </w:r>
+      <w:proofErr w:type="gramEnd"/>
+      <w:r>
+        <w:rPr>
+          <w:highlight w:val="yellow"/>
+        </w:rPr>
+        <w:t xml:space="preserve"> bai viet</w:t>
       </w:r>
     </w:p>
     <w:p>
@@ -1883,8 +2095,13 @@
         <w:ind w:firstLine="360"/>
         <w:jc w:val="both"/>
       </w:pPr>
-      <w:r>
-        <w:t xml:space="preserve">select </w:t>
+      <w:proofErr w:type="gramStart"/>
+      <w:r>
+        <w:t>select</w:t>
+      </w:r>
+      <w:proofErr w:type="gramEnd"/>
+      <w:r>
+        <w:t xml:space="preserve"> </w:t>
       </w:r>
       <w:r>
         <w:t>id_tbl_mail</w:t>
@@ -1904,8 +2121,13 @@
         <w:ind w:firstLine="360"/>
         <w:jc w:val="both"/>
       </w:pPr>
-      <w:r>
-        <w:t>select count(*) from tbl_feed_mail where status=1</w:t>
+      <w:proofErr w:type="gramStart"/>
+      <w:r>
+        <w:t>select</w:t>
+      </w:r>
+      <w:proofErr w:type="gramEnd"/>
+      <w:r>
+        <w:t xml:space="preserve"> count(*) from tbl_feed_mail where status=1</w:t>
       </w:r>
     </w:p>
     <w:p>
@@ -1919,8 +2141,13 @@
         <w:ind w:firstLine="360"/>
         <w:jc w:val="both"/>
       </w:pPr>
-      <w:r>
-        <w:t>đếm số email của mỗi bài viết trong bảng tbl_feed chua gửi mail</w:t>
+      <w:proofErr w:type="gramStart"/>
+      <w:r>
+        <w:t>đếm</w:t>
+      </w:r>
+      <w:proofErr w:type="gramEnd"/>
+      <w:r>
+        <w:t xml:space="preserve"> số email của mỗi bài viết trong bảng tbl_feed chua gửi mail</w:t>
       </w:r>
       <w:r>
         <w:t xml:space="preserve"> sắp xếp giảm dần</w:t>
@@ -1930,24 +2157,39 @@
       <w:pPr>
         <w:jc w:val="both"/>
       </w:pPr>
-      <w:r>
-        <w:t>select id_tbl_feed, count( *)  from tbl_feed_mail where status=1 group by  id_tbl_feed order by count( *) desc</w:t>
-      </w:r>
-    </w:p>
-    <w:p>
-      <w:pPr>
-        <w:jc w:val="both"/>
-      </w:pPr>
-      <w:r>
-        <w:t>//kiem tra xem so mail thuoc 1 bai viet chua gui</w:t>
-      </w:r>
-    </w:p>
-    <w:p>
-      <w:pPr>
-        <w:jc w:val="both"/>
-      </w:pPr>
-      <w:r>
-        <w:t>select id_tbl_feed, count( *)  from tbl_feed_mail where status=1 and  id_tbl_feed= 285 group by  id_tbl_feed order by count( *) desc</w:t>
+      <w:proofErr w:type="gramStart"/>
+      <w:r>
+        <w:t>select</w:t>
+      </w:r>
+      <w:proofErr w:type="gramEnd"/>
+      <w:r>
+        <w:t xml:space="preserve"> id_tbl_feed, count( *)  from tbl_feed_mail where status=1 group by  id_tbl_feed order by count( *) desc</w:t>
+      </w:r>
+    </w:p>
+    <w:p>
+      <w:pPr>
+        <w:jc w:val="both"/>
+      </w:pPr>
+      <w:r>
+        <w:t xml:space="preserve">//kiem tra xem so mail thuoc 1 bai viet chua </w:t>
+      </w:r>
+      <w:proofErr w:type="gramStart"/>
+      <w:r>
+        <w:t>gui</w:t>
+      </w:r>
+      <w:proofErr w:type="gramEnd"/>
+    </w:p>
+    <w:p>
+      <w:pPr>
+        <w:jc w:val="both"/>
+      </w:pPr>
+      <w:proofErr w:type="gramStart"/>
+      <w:r>
+        <w:t>select</w:t>
+      </w:r>
+      <w:proofErr w:type="gramEnd"/>
+      <w:r>
+        <w:t xml:space="preserve"> id_tbl_feed, count( *)  from tbl_feed_mail where status=1 and  id_tbl_feed= 285 group by  id_tbl_feed order by count( *) desc</w:t>
       </w:r>
     </w:p>
     <w:p>
@@ -1961,18 +2203,34 @@
         <w:rPr>
           <w:b/>
         </w:rPr>
-        <w:t xml:space="preserve"> id_tbl_feed, id_tbl_mail</w:t>
-      </w:r>
-      <w:r>
-        <w:t xml:space="preserve">  phai ton tai duy nhat</w:t>
-      </w:r>
-    </w:p>
-    <w:p>
-      <w:pPr>
-        <w:jc w:val="both"/>
-      </w:pPr>
-      <w:r>
-        <w:t>select id_tbl_feed, id_tbl_mail, count(*)  from tbl_feed_mail group by  id_tbl_feed, id_tbl_mail having count(*) &gt;1</w:t>
+        <w:t xml:space="preserve"> id_tbl_feed, id_tbl_</w:t>
+      </w:r>
+      <w:proofErr w:type="gramStart"/>
+      <w:r>
+        <w:rPr>
+          <w:b/>
+        </w:rPr>
+        <w:t>mail</w:t>
+      </w:r>
+      <w:r>
+        <w:t xml:space="preserve">  phai</w:t>
+      </w:r>
+      <w:proofErr w:type="gramEnd"/>
+      <w:r>
+        <w:t xml:space="preserve"> ton tai duy nhat</w:t>
+      </w:r>
+    </w:p>
+    <w:p>
+      <w:pPr>
+        <w:jc w:val="both"/>
+      </w:pPr>
+      <w:proofErr w:type="gramStart"/>
+      <w:r>
+        <w:t>select</w:t>
+      </w:r>
+      <w:proofErr w:type="gramEnd"/>
+      <w:r>
+        <w:t xml:space="preserve"> id_tbl_feed, id_tbl_mail, count(*)  from tbl_feed_mail group by  id_tbl_feed, id_tbl_mail having count(*) &gt;1</w:t>
       </w:r>
     </w:p>
     <w:p>
@@ -2035,8 +2293,13 @@
         <w:ind w:left="360"/>
         <w:jc w:val="both"/>
       </w:pPr>
-      <w:r>
-        <w:t>select * from tbl_mail   ;</w:t>
+      <w:proofErr w:type="gramStart"/>
+      <w:r>
+        <w:t>select</w:t>
+      </w:r>
+      <w:proofErr w:type="gramEnd"/>
+      <w:r>
+        <w:t xml:space="preserve"> * from tbl_mail   ;</w:t>
       </w:r>
     </w:p>
     <w:p>
@@ -2044,8 +2307,13 @@
         <w:ind w:left="360"/>
         <w:jc w:val="both"/>
       </w:pPr>
-      <w:r>
-        <w:t>select * from tbl_mail  order by create_date desc  ;</w:t>
+      <w:proofErr w:type="gramStart"/>
+      <w:r>
+        <w:t>select</w:t>
+      </w:r>
+      <w:proofErr w:type="gramEnd"/>
+      <w:r>
+        <w:t xml:space="preserve"> * from tbl_mail  order by create_date desc  ;</w:t>
       </w:r>
     </w:p>
     <w:p>
@@ -2053,8 +2321,13 @@
         <w:ind w:left="360"/>
         <w:jc w:val="both"/>
       </w:pPr>
-      <w:r>
-        <w:t>select count( *)  from tbl_mail</w:t>
+      <w:proofErr w:type="gramStart"/>
+      <w:r>
+        <w:t>select</w:t>
+      </w:r>
+      <w:proofErr w:type="gramEnd"/>
+      <w:r>
+        <w:t xml:space="preserve"> count( *)  from tbl_mail</w:t>
       </w:r>
       <w:r>
         <w:t xml:space="preserve">  </w:t>
@@ -2068,8 +2341,13 @@
         <w:ind w:left="360"/>
         <w:jc w:val="both"/>
       </w:pPr>
-      <w:r>
-        <w:t xml:space="preserve">select count(*) from  </w:t>
+      <w:proofErr w:type="gramStart"/>
+      <w:r>
+        <w:t>select</w:t>
+      </w:r>
+      <w:proofErr w:type="gramEnd"/>
+      <w:r>
+        <w:t xml:space="preserve"> count(*) from  </w:t>
       </w:r>
       <w:r>
         <w:t>tbl_mail</w:t>
@@ -2117,7 +2395,21 @@
           <w:highlight w:val="yellow"/>
         </w:rPr>
         <w:lastRenderedPageBreak/>
-        <w:t>//danh sach dia chi email theo bai viet</w:t>
+        <w:t xml:space="preserve">//danh sach dia chi email </w:t>
+      </w:r>
+      <w:proofErr w:type="gramStart"/>
+      <w:r>
+        <w:rPr>
+          <w:highlight w:val="yellow"/>
+        </w:rPr>
+        <w:t>theo</w:t>
+      </w:r>
+      <w:proofErr w:type="gramEnd"/>
+      <w:r>
+        <w:rPr>
+          <w:highlight w:val="yellow"/>
+        </w:rPr>
+        <w:t xml:space="preserve"> bai viet</w:t>
       </w:r>
     </w:p>
     <w:p>
@@ -2125,8 +2417,13 @@
         <w:ind w:left="360"/>
         <w:jc w:val="both"/>
       </w:pPr>
-      <w:r>
-        <w:t>select * from tbl_mail where id in (select  id_tbl_mail from tbl_feed_mail where id_tbl_feed=38)</w:t>
+      <w:proofErr w:type="gramStart"/>
+      <w:r>
+        <w:t>select</w:t>
+      </w:r>
+      <w:proofErr w:type="gramEnd"/>
+      <w:r>
+        <w:t xml:space="preserve"> * from tbl_mail where id in (select  id_tbl_mail from tbl_feed_mail where id_tbl_feed=38)</w:t>
       </w:r>
     </w:p>
     <w:p>
@@ -2134,8 +2431,13 @@
         <w:ind w:left="360"/>
         <w:jc w:val="both"/>
       </w:pPr>
-      <w:r>
-        <w:t>select * from tbl_mail where id in (select  id_tbl_mail from tbl_feed_mail where id_tbl_feed=163 and status =1 limit 5)</w:t>
+      <w:proofErr w:type="gramStart"/>
+      <w:r>
+        <w:t>select</w:t>
+      </w:r>
+      <w:proofErr w:type="gramEnd"/>
+      <w:r>
+        <w:t xml:space="preserve"> * from tbl_mail where id in (select  id_tbl_mail from tbl_feed_mail where id_tbl_feed=163 and status =1 limit 5)</w:t>
       </w:r>
     </w:p>
     <w:p>
@@ -2152,8 +2454,13 @@
         <w:ind w:left="360"/>
         <w:jc w:val="both"/>
       </w:pPr>
-      <w:r>
-        <w:t>select email, count(*)  from tbl_mail group by email having count(*)&gt;1</w:t>
+      <w:proofErr w:type="gramStart"/>
+      <w:r>
+        <w:t>select</w:t>
+      </w:r>
+      <w:proofErr w:type="gramEnd"/>
+      <w:r>
+        <w:t xml:space="preserve"> email, count(*)  from tbl_mail group by email having count(*)&gt;1</w:t>
       </w:r>
     </w:p>
     <w:p>
@@ -2181,7 +2488,15 @@
         <w:t>Mục đích</w:t>
       </w:r>
       <w:r>
-        <w:t xml:space="preserve">: Lưu danh sách mail chặn sẽ không gửi mail cũng như sẽ không thu thập mail nữa. </w:t>
+        <w:t xml:space="preserve">: Lưu danh sách mail chặn sẽ không gửi mail cũng như sẽ không </w:t>
+      </w:r>
+      <w:proofErr w:type="gramStart"/>
+      <w:r>
+        <w:t>thu</w:t>
+      </w:r>
+      <w:proofErr w:type="gramEnd"/>
+      <w:r>
+        <w:t xml:space="preserve"> thập mail nữa. </w:t>
       </w:r>
       <w:r>
         <w:t>Danh sách địa chỉ mail chặn, khi thêm vào bảng này thì xóa email trong bảng tbl_mail</w:t>
@@ -2222,8 +2537,13 @@
         <w:ind w:firstLine="360"/>
         <w:jc w:val="both"/>
       </w:pPr>
-      <w:r>
-        <w:t>select * from TBL_MAIL_SEND;</w:t>
+      <w:proofErr w:type="gramStart"/>
+      <w:r>
+        <w:t>select</w:t>
+      </w:r>
+      <w:proofErr w:type="gramEnd"/>
+      <w:r>
+        <w:t xml:space="preserve"> * from TBL_MAIL_SEND;</w:t>
       </w:r>
     </w:p>
     <w:p>
@@ -2231,8 +2551,13 @@
         <w:ind w:firstLine="360"/>
         <w:jc w:val="both"/>
       </w:pPr>
-      <w:r>
-        <w:t>update TBL_MAIL_SEND set last_time="";</w:t>
+      <w:proofErr w:type="gramStart"/>
+      <w:r>
+        <w:t>update</w:t>
+      </w:r>
+      <w:proofErr w:type="gramEnd"/>
+      <w:r>
+        <w:t xml:space="preserve"> TBL_MAIL_SEND set last_time="";</w:t>
       </w:r>
     </w:p>
     <w:p>
@@ -2240,8 +2565,13 @@
         <w:ind w:firstLine="360"/>
         <w:jc w:val="both"/>
       </w:pPr>
-      <w:r>
-        <w:t>select * from TBL_MAIL_SEND where host_mail='GMAIL' order by email asc;</w:t>
+      <w:proofErr w:type="gramStart"/>
+      <w:r>
+        <w:t>select</w:t>
+      </w:r>
+      <w:proofErr w:type="gramEnd"/>
+      <w:r>
+        <w:t xml:space="preserve"> * from TBL_MAIL_SEND where host_mail='GMAIL' order by email asc;</w:t>
       </w:r>
     </w:p>
     <w:p>
@@ -2249,8 +2579,13 @@
         <w:ind w:firstLine="360"/>
         <w:jc w:val="both"/>
       </w:pPr>
-      <w:r>
-        <w:t>select * from TBL_MAIL_SEND order by last_time asc</w:t>
+      <w:proofErr w:type="gramStart"/>
+      <w:r>
+        <w:t>select</w:t>
+      </w:r>
+      <w:proofErr w:type="gramEnd"/>
+      <w:r>
+        <w:t xml:space="preserve"> * from TBL_MAIL_SEND order by last_time asc</w:t>
       </w:r>
     </w:p>
     <w:p>
@@ -2308,95 +2643,151 @@
           <w:highlight w:val="yellow"/>
         </w:rPr>
       </w:pPr>
-      <w:r>
-        <w:rPr>
-          <w:highlight w:val="yellow"/>
-        </w:rPr>
-        <w:t>delete from tbl_feed_mail where id in (</w:t>
-      </w:r>
-    </w:p>
-    <w:p>
-      <w:pPr>
-        <w:pStyle w:val="ListParagraph"/>
-        <w:rPr>
-          <w:highlight w:val="yellow"/>
-        </w:rPr>
-      </w:pPr>
-      <w:r>
-        <w:rPr>
-          <w:highlight w:val="yellow"/>
-        </w:rPr>
-        <w:t>select id from (</w:t>
-      </w:r>
-    </w:p>
-    <w:p>
-      <w:pPr>
-        <w:pStyle w:val="ListParagraph"/>
-        <w:rPr>
-          <w:highlight w:val="yellow"/>
-        </w:rPr>
-      </w:pPr>
-      <w:r>
-        <w:rPr>
-          <w:highlight w:val="yellow"/>
-        </w:rPr>
-        <w:t>select * from  tbl_feed_mail where id_tbl_mail in (</w:t>
-      </w:r>
-    </w:p>
-    <w:p>
-      <w:pPr>
-        <w:pStyle w:val="ListParagraph"/>
-        <w:rPr>
-          <w:highlight w:val="yellow"/>
-        </w:rPr>
-      </w:pPr>
-      <w:r>
-        <w:rPr>
-          <w:highlight w:val="yellow"/>
-        </w:rPr>
-        <w:t>select id from (</w:t>
-      </w:r>
-    </w:p>
-    <w:p>
-      <w:pPr>
-        <w:pStyle w:val="ListParagraph"/>
-        <w:rPr>
-          <w:highlight w:val="yellow"/>
-        </w:rPr>
-      </w:pPr>
-      <w:r>
-        <w:rPr>
-          <w:highlight w:val="yellow"/>
-        </w:rPr>
-        <w:t>select * from tbl_mail where email in (</w:t>
-      </w:r>
-    </w:p>
-    <w:p>
-      <w:pPr>
-        <w:pStyle w:val="ListParagraph"/>
-        <w:rPr>
-          <w:highlight w:val="yellow"/>
-        </w:rPr>
-      </w:pPr>
-      <w:r>
-        <w:rPr>
-          <w:highlight w:val="yellow"/>
-        </w:rPr>
-        <w:t>select email from (</w:t>
-      </w:r>
-    </w:p>
-    <w:p>
-      <w:pPr>
-        <w:pStyle w:val="ListParagraph"/>
-        <w:rPr>
-          <w:highlight w:val="yellow"/>
-        </w:rPr>
-      </w:pPr>
-      <w:r>
-        <w:rPr>
-          <w:highlight w:val="yellow"/>
-        </w:rPr>
-        <w:t>select email, count(*)  from tbl_mail group by email having count(*)&gt;1</w:t>
+      <w:proofErr w:type="gramStart"/>
+      <w:r>
+        <w:rPr>
+          <w:highlight w:val="yellow"/>
+        </w:rPr>
+        <w:t>delete</w:t>
+      </w:r>
+      <w:proofErr w:type="gramEnd"/>
+      <w:r>
+        <w:rPr>
+          <w:highlight w:val="yellow"/>
+        </w:rPr>
+        <w:t xml:space="preserve"> from tbl_feed_mail where id in (</w:t>
+      </w:r>
+    </w:p>
+    <w:p>
+      <w:pPr>
+        <w:pStyle w:val="ListParagraph"/>
+        <w:rPr>
+          <w:highlight w:val="yellow"/>
+        </w:rPr>
+      </w:pPr>
+      <w:proofErr w:type="gramStart"/>
+      <w:r>
+        <w:rPr>
+          <w:highlight w:val="yellow"/>
+        </w:rPr>
+        <w:t>select</w:t>
+      </w:r>
+      <w:proofErr w:type="gramEnd"/>
+      <w:r>
+        <w:rPr>
+          <w:highlight w:val="yellow"/>
+        </w:rPr>
+        <w:t xml:space="preserve"> id from (</w:t>
+      </w:r>
+    </w:p>
+    <w:p>
+      <w:pPr>
+        <w:pStyle w:val="ListParagraph"/>
+        <w:rPr>
+          <w:highlight w:val="yellow"/>
+        </w:rPr>
+      </w:pPr>
+      <w:proofErr w:type="gramStart"/>
+      <w:r>
+        <w:rPr>
+          <w:highlight w:val="yellow"/>
+        </w:rPr>
+        <w:t>select</w:t>
+      </w:r>
+      <w:proofErr w:type="gramEnd"/>
+      <w:r>
+        <w:rPr>
+          <w:highlight w:val="yellow"/>
+        </w:rPr>
+        <w:t xml:space="preserve"> * from  tbl_feed_mail where id_tbl_mail in (</w:t>
+      </w:r>
+    </w:p>
+    <w:p>
+      <w:pPr>
+        <w:pStyle w:val="ListParagraph"/>
+        <w:rPr>
+          <w:highlight w:val="yellow"/>
+        </w:rPr>
+      </w:pPr>
+      <w:proofErr w:type="gramStart"/>
+      <w:r>
+        <w:rPr>
+          <w:highlight w:val="yellow"/>
+        </w:rPr>
+        <w:t>select</w:t>
+      </w:r>
+      <w:proofErr w:type="gramEnd"/>
+      <w:r>
+        <w:rPr>
+          <w:highlight w:val="yellow"/>
+        </w:rPr>
+        <w:t xml:space="preserve"> id from (</w:t>
+      </w:r>
+    </w:p>
+    <w:p>
+      <w:pPr>
+        <w:pStyle w:val="ListParagraph"/>
+        <w:rPr>
+          <w:highlight w:val="yellow"/>
+        </w:rPr>
+      </w:pPr>
+      <w:proofErr w:type="gramStart"/>
+      <w:r>
+        <w:rPr>
+          <w:highlight w:val="yellow"/>
+        </w:rPr>
+        <w:t>select</w:t>
+      </w:r>
+      <w:proofErr w:type="gramEnd"/>
+      <w:r>
+        <w:rPr>
+          <w:highlight w:val="yellow"/>
+        </w:rPr>
+        <w:t xml:space="preserve"> * from tbl_mail where email in (</w:t>
+      </w:r>
+    </w:p>
+    <w:p>
+      <w:pPr>
+        <w:pStyle w:val="ListParagraph"/>
+        <w:rPr>
+          <w:highlight w:val="yellow"/>
+        </w:rPr>
+      </w:pPr>
+      <w:proofErr w:type="gramStart"/>
+      <w:r>
+        <w:rPr>
+          <w:highlight w:val="yellow"/>
+        </w:rPr>
+        <w:t>select</w:t>
+      </w:r>
+      <w:proofErr w:type="gramEnd"/>
+      <w:r>
+        <w:rPr>
+          <w:highlight w:val="yellow"/>
+        </w:rPr>
+        <w:t xml:space="preserve"> email from (</w:t>
+      </w:r>
+    </w:p>
+    <w:p>
+      <w:pPr>
+        <w:pStyle w:val="ListParagraph"/>
+        <w:rPr>
+          <w:highlight w:val="yellow"/>
+        </w:rPr>
+      </w:pPr>
+      <w:proofErr w:type="gramStart"/>
+      <w:r>
+        <w:rPr>
+          <w:highlight w:val="yellow"/>
+        </w:rPr>
+        <w:t>select</w:t>
+      </w:r>
+      <w:proofErr w:type="gramEnd"/>
+      <w:r>
+        <w:rPr>
+          <w:highlight w:val="yellow"/>
+        </w:rPr>
+        <w:t xml:space="preserve"> email, count(*)  from tbl_mail group by email having count(*)&gt;1</w:t>
       </w:r>
     </w:p>
     <w:p>
@@ -2509,67 +2900,107 @@
           <w:highlight w:val="yellow"/>
         </w:rPr>
       </w:pPr>
-      <w:r>
-        <w:rPr>
-          <w:highlight w:val="yellow"/>
-        </w:rPr>
-        <w:t>delete from tbl_mail where id in (</w:t>
-      </w:r>
-    </w:p>
-    <w:p>
-      <w:pPr>
-        <w:pStyle w:val="ListParagraph"/>
-        <w:rPr>
-          <w:highlight w:val="yellow"/>
-        </w:rPr>
-      </w:pPr>
-      <w:r>
-        <w:rPr>
-          <w:highlight w:val="yellow"/>
-        </w:rPr>
-        <w:t>select id from (</w:t>
-      </w:r>
-    </w:p>
-    <w:p>
-      <w:pPr>
-        <w:pStyle w:val="ListParagraph"/>
-        <w:rPr>
-          <w:highlight w:val="yellow"/>
-        </w:rPr>
-      </w:pPr>
-      <w:r>
-        <w:rPr>
-          <w:highlight w:val="yellow"/>
-        </w:rPr>
-        <w:t>select * from tbl_mail where email in (</w:t>
-      </w:r>
-    </w:p>
-    <w:p>
-      <w:pPr>
-        <w:pStyle w:val="ListParagraph"/>
-        <w:rPr>
-          <w:highlight w:val="yellow"/>
-        </w:rPr>
-      </w:pPr>
-      <w:r>
-        <w:rPr>
-          <w:highlight w:val="yellow"/>
-        </w:rPr>
-        <w:t>select email from (</w:t>
-      </w:r>
-    </w:p>
-    <w:p>
-      <w:pPr>
-        <w:pStyle w:val="ListParagraph"/>
-        <w:rPr>
-          <w:highlight w:val="yellow"/>
-        </w:rPr>
-      </w:pPr>
-      <w:r>
-        <w:rPr>
-          <w:highlight w:val="yellow"/>
-        </w:rPr>
-        <w:t>select email, count(*)  from tbl_mail group by email having count(*)&gt;1</w:t>
+      <w:proofErr w:type="gramStart"/>
+      <w:r>
+        <w:rPr>
+          <w:highlight w:val="yellow"/>
+        </w:rPr>
+        <w:t>delete</w:t>
+      </w:r>
+      <w:proofErr w:type="gramEnd"/>
+      <w:r>
+        <w:rPr>
+          <w:highlight w:val="yellow"/>
+        </w:rPr>
+        <w:t xml:space="preserve"> from tbl_mail where id in (</w:t>
+      </w:r>
+    </w:p>
+    <w:p>
+      <w:pPr>
+        <w:pStyle w:val="ListParagraph"/>
+        <w:rPr>
+          <w:highlight w:val="yellow"/>
+        </w:rPr>
+      </w:pPr>
+      <w:proofErr w:type="gramStart"/>
+      <w:r>
+        <w:rPr>
+          <w:highlight w:val="yellow"/>
+        </w:rPr>
+        <w:t>select</w:t>
+      </w:r>
+      <w:proofErr w:type="gramEnd"/>
+      <w:r>
+        <w:rPr>
+          <w:highlight w:val="yellow"/>
+        </w:rPr>
+        <w:t xml:space="preserve"> id from (</w:t>
+      </w:r>
+    </w:p>
+    <w:p>
+      <w:pPr>
+        <w:pStyle w:val="ListParagraph"/>
+        <w:rPr>
+          <w:highlight w:val="yellow"/>
+        </w:rPr>
+      </w:pPr>
+      <w:proofErr w:type="gramStart"/>
+      <w:r>
+        <w:rPr>
+          <w:highlight w:val="yellow"/>
+        </w:rPr>
+        <w:t>select</w:t>
+      </w:r>
+      <w:proofErr w:type="gramEnd"/>
+      <w:r>
+        <w:rPr>
+          <w:highlight w:val="yellow"/>
+        </w:rPr>
+        <w:t xml:space="preserve"> * from tbl_mail where email in (</w:t>
+      </w:r>
+    </w:p>
+    <w:p>
+      <w:pPr>
+        <w:pStyle w:val="ListParagraph"/>
+        <w:rPr>
+          <w:highlight w:val="yellow"/>
+        </w:rPr>
+      </w:pPr>
+      <w:proofErr w:type="gramStart"/>
+      <w:r>
+        <w:rPr>
+          <w:highlight w:val="yellow"/>
+        </w:rPr>
+        <w:t>select</w:t>
+      </w:r>
+      <w:proofErr w:type="gramEnd"/>
+      <w:r>
+        <w:rPr>
+          <w:highlight w:val="yellow"/>
+        </w:rPr>
+        <w:t xml:space="preserve"> email from (</w:t>
+      </w:r>
+    </w:p>
+    <w:p>
+      <w:pPr>
+        <w:pStyle w:val="ListParagraph"/>
+        <w:rPr>
+          <w:highlight w:val="yellow"/>
+        </w:rPr>
+      </w:pPr>
+      <w:proofErr w:type="gramStart"/>
+      <w:r>
+        <w:rPr>
+          <w:highlight w:val="yellow"/>
+        </w:rPr>
+        <w:t>select</w:t>
+      </w:r>
+      <w:proofErr w:type="gramEnd"/>
+      <w:r>
+        <w:rPr>
+          <w:highlight w:val="yellow"/>
+        </w:rPr>
+        <w:t xml:space="preserve"> email, count(*)  from tbl_mail group by email having count(*)&gt;1</w:t>
       </w:r>
     </w:p>
     <w:p>
@@ -2639,7 +3070,15 @@
         </w:numPr>
       </w:pPr>
       <w:r>
-        <w:t>Thống kê số lượng email chưa gửi của các bài viết có content hoặc link_document theo thứ tự giảm dần</w:t>
+        <w:t xml:space="preserve">Thống kê số lượng email chưa gửi của các bài viết có content hoặc link_document </w:t>
+      </w:r>
+      <w:proofErr w:type="gramStart"/>
+      <w:r>
+        <w:t>theo</w:t>
+      </w:r>
+      <w:proofErr w:type="gramEnd"/>
+      <w:r>
+        <w:t xml:space="preserve"> thứ tự giảm dần</w:t>
       </w:r>
     </w:p>
     <w:p>
@@ -2649,11 +3088,19 @@
           <w:highlight w:val="yellow"/>
         </w:rPr>
       </w:pPr>
-      <w:r>
-        <w:rPr>
-          <w:highlight w:val="yellow"/>
-        </w:rPr>
-        <w:t>select id_tbl_feed, count( *)  from tbl_feed_mail where status=1 and id_tbl_feed  in (select id from tbl_feed where content_send is not null or link_document is not null)</w:t>
+      <w:proofErr w:type="gramStart"/>
+      <w:r>
+        <w:rPr>
+          <w:highlight w:val="yellow"/>
+        </w:rPr>
+        <w:t>select</w:t>
+      </w:r>
+      <w:proofErr w:type="gramEnd"/>
+      <w:r>
+        <w:rPr>
+          <w:highlight w:val="yellow"/>
+        </w:rPr>
+        <w:t xml:space="preserve"> id_tbl_feed, count( *)  from tbl_feed_mail where status=1 and id_tbl_feed  in (select id from tbl_feed where content_send is not null or link_document is not null)</w:t>
       </w:r>
     </w:p>
     <w:p>
@@ -2664,7 +3111,21 @@
         <w:rPr>
           <w:highlight w:val="yellow"/>
         </w:rPr>
-        <w:t xml:space="preserve"> group by  id_tbl_feed order by count( *) desc</w:t>
+        <w:t xml:space="preserve"> </w:t>
+      </w:r>
+      <w:proofErr w:type="gramStart"/>
+      <w:r>
+        <w:rPr>
+          <w:highlight w:val="yellow"/>
+        </w:rPr>
+        <w:t>group</w:t>
+      </w:r>
+      <w:proofErr w:type="gramEnd"/>
+      <w:r>
+        <w:rPr>
+          <w:highlight w:val="yellow"/>
+        </w:rPr>
+        <w:t xml:space="preserve"> by  id_tbl_feed order by count( *) desc</w:t>
       </w:r>
     </w:p>
     <w:p>
@@ -2699,44 +3160,46 @@
           <w:highlight w:val="yellow"/>
         </w:rPr>
       </w:pPr>
+      <w:proofErr w:type="gramStart"/>
       <w:r>
         <w:rPr>
           <w:i/>
           <w:highlight w:val="yellow"/>
         </w:rPr>
-        <w:t xml:space="preserve">select id_tbl_feed, count( *)  from tbl_feed_mail </w:t>
-      </w:r>
-    </w:p>
-    <w:p>
-      <w:pPr>
-        <w:pStyle w:val="ListParagraph"/>
+        <w:t>select</w:t>
+      </w:r>
+      <w:proofErr w:type="gramEnd"/>
+      <w:r>
         <w:rPr>
           <w:i/>
           <w:highlight w:val="yellow"/>
         </w:rPr>
-      </w:pPr>
-      <w:r>
+        <w:t xml:space="preserve"> id_tbl_feed, count( *)  from tbl_feed_mail </w:t>
+      </w:r>
+    </w:p>
+    <w:p>
+      <w:pPr>
+        <w:pStyle w:val="ListParagraph"/>
         <w:rPr>
           <w:i/>
           <w:highlight w:val="yellow"/>
         </w:rPr>
-        <w:t xml:space="preserve">where status=1 </w:t>
-      </w:r>
-    </w:p>
-    <w:p>
-      <w:pPr>
-        <w:pStyle w:val="ListParagraph"/>
+      </w:pPr>
+      <w:proofErr w:type="gramStart"/>
+      <w:r>
         <w:rPr>
           <w:i/>
           <w:highlight w:val="yellow"/>
         </w:rPr>
-      </w:pPr>
+        <w:t>where</w:t>
+      </w:r>
+      <w:proofErr w:type="gramEnd"/>
       <w:r>
         <w:rPr>
           <w:i/>
           <w:highlight w:val="yellow"/>
         </w:rPr>
-        <w:t>and  id_tbl_feed in</w:t>
+        <w:t xml:space="preserve"> status=1 </w:t>
       </w:r>
     </w:p>
     <w:p>
@@ -2747,27 +3210,77 @@
           <w:highlight w:val="yellow"/>
         </w:rPr>
       </w:pPr>
+      <w:proofErr w:type="gramStart"/>
       <w:r>
         <w:rPr>
           <w:i/>
           <w:highlight w:val="yellow"/>
         </w:rPr>
-        <w:t>( select id from tbl_feed order by create_date desc limit 10)</w:t>
-      </w:r>
-    </w:p>
-    <w:p>
-      <w:pPr>
-        <w:pStyle w:val="ListParagraph"/>
+        <w:t>and  id</w:t>
+      </w:r>
+      <w:proofErr w:type="gramEnd"/>
+      <w:r>
         <w:rPr>
           <w:i/>
-        </w:rPr>
-      </w:pPr>
-      <w:r>
+          <w:highlight w:val="yellow"/>
+        </w:rPr>
+        <w:t>_tbl_feed in</w:t>
+      </w:r>
+    </w:p>
+    <w:p>
+      <w:pPr>
+        <w:pStyle w:val="ListParagraph"/>
         <w:rPr>
           <w:i/>
           <w:highlight w:val="yellow"/>
         </w:rPr>
-        <w:t xml:space="preserve"> group by  id_tbl_feed order by count( *) desc</w:t>
+      </w:pPr>
+      <w:proofErr w:type="gramStart"/>
+      <w:r>
+        <w:rPr>
+          <w:i/>
+          <w:highlight w:val="yellow"/>
+        </w:rPr>
+        <w:t>( select</w:t>
+      </w:r>
+      <w:proofErr w:type="gramEnd"/>
+      <w:r>
+        <w:rPr>
+          <w:i/>
+          <w:highlight w:val="yellow"/>
+        </w:rPr>
+        <w:t xml:space="preserve"> id from tbl_feed order by create_date desc limit 10)</w:t>
+      </w:r>
+    </w:p>
+    <w:p>
+      <w:pPr>
+        <w:pStyle w:val="ListParagraph"/>
+        <w:rPr>
+          <w:i/>
+        </w:rPr>
+      </w:pPr>
+      <w:r>
+        <w:rPr>
+          <w:i/>
+          <w:highlight w:val="yellow"/>
+        </w:rPr>
+        <w:t xml:space="preserve"> </w:t>
+      </w:r>
+      <w:proofErr w:type="gramStart"/>
+      <w:r>
+        <w:rPr>
+          <w:i/>
+          <w:highlight w:val="yellow"/>
+        </w:rPr>
+        <w:t>group</w:t>
+      </w:r>
+      <w:proofErr w:type="gramEnd"/>
+      <w:r>
+        <w:rPr>
+          <w:i/>
+          <w:highlight w:val="yellow"/>
+        </w:rPr>
+        <w:t xml:space="preserve"> by  id_tbl_feed order by count( *) desc</w:t>
       </w:r>
     </w:p>
     <w:p>
@@ -2788,20 +3301,33 @@
         <w:pStyle w:val="ListParagraph"/>
         <w:jc w:val="both"/>
       </w:pPr>
-      <w:r>
-        <w:rPr>
-          <w:highlight w:val="yellow"/>
-        </w:rPr>
-        <w:t>select * from tbl_feed where id =285</w:t>
-      </w:r>
-    </w:p>
-    <w:p>
-      <w:pPr>
-        <w:pStyle w:val="ListParagraph"/>
-        <w:jc w:val="both"/>
-      </w:pPr>
-      <w:r>
-        <w:t>select * from tbl_feed where id in (282,280)</w:t>
+      <w:proofErr w:type="gramStart"/>
+      <w:r>
+        <w:rPr>
+          <w:highlight w:val="yellow"/>
+        </w:rPr>
+        <w:t>select</w:t>
+      </w:r>
+      <w:proofErr w:type="gramEnd"/>
+      <w:r>
+        <w:rPr>
+          <w:highlight w:val="yellow"/>
+        </w:rPr>
+        <w:t xml:space="preserve"> * from tbl_feed where id =285</w:t>
+      </w:r>
+    </w:p>
+    <w:p>
+      <w:pPr>
+        <w:pStyle w:val="ListParagraph"/>
+        <w:jc w:val="both"/>
+      </w:pPr>
+      <w:proofErr w:type="gramStart"/>
+      <w:r>
+        <w:t>select</w:t>
+      </w:r>
+      <w:proofErr w:type="gramEnd"/>
+      <w:r>
+        <w:t xml:space="preserve"> * from tbl_feed where id in (282,280)</w:t>
       </w:r>
     </w:p>
     <w:p>
@@ -2813,10 +3339,18 @@
         </w:numPr>
       </w:pPr>
       <w:r>
-        <w:t xml:space="preserve">Đếm số mail theo bài viết </w:t>
-      </w:r>
-      <w:r>
-        <w:t xml:space="preserve"> trong ngày </w:t>
+        <w:t xml:space="preserve">Đếm số mail theo bài </w:t>
+      </w:r>
+      <w:proofErr w:type="gramStart"/>
+      <w:r>
+        <w:t xml:space="preserve">viết </w:t>
+      </w:r>
+      <w:r>
+        <w:t xml:space="preserve"> trong</w:t>
+      </w:r>
+      <w:proofErr w:type="gramEnd"/>
+      <w:r>
+        <w:t xml:space="preserve"> ngày </w:t>
       </w:r>
       <w:r>
         <w:t>chưa gửi mail sắp xếp theo thứ tự giảm dần số lượng mail chưa gửi</w:t>
@@ -2829,11 +3363,19 @@
           <w:highlight w:val="yellow"/>
         </w:rPr>
       </w:pPr>
-      <w:r>
-        <w:rPr>
-          <w:highlight w:val="yellow"/>
-        </w:rPr>
-        <w:t>select id_tbl_feed, count (*) from (</w:t>
+      <w:proofErr w:type="gramStart"/>
+      <w:r>
+        <w:rPr>
+          <w:highlight w:val="yellow"/>
+        </w:rPr>
+        <w:t>select</w:t>
+      </w:r>
+      <w:proofErr w:type="gramEnd"/>
+      <w:r>
+        <w:rPr>
+          <w:highlight w:val="yellow"/>
+        </w:rPr>
+        <w:t xml:space="preserve"> id_tbl_feed, count (*) from (</w:t>
       </w:r>
     </w:p>
     <w:p>
@@ -2847,7 +3389,21 @@
         <w:rPr>
           <w:highlight w:val="yellow"/>
         </w:rPr>
-        <w:t>--lay danh sach bang tbl_feed_mail theo bai viet</w:t>
+        <w:t xml:space="preserve">--lay danh sach bang tbl_feed_mail </w:t>
+      </w:r>
+      <w:proofErr w:type="gramStart"/>
+      <w:r>
+        <w:rPr>
+          <w:highlight w:val="yellow"/>
+        </w:rPr>
+        <w:t>theo</w:t>
+      </w:r>
+      <w:proofErr w:type="gramEnd"/>
+      <w:r>
+        <w:rPr>
+          <w:highlight w:val="yellow"/>
+        </w:rPr>
+        <w:t xml:space="preserve"> bai viet</w:t>
       </w:r>
     </w:p>
     <w:p>
@@ -2857,11 +3413,19 @@
           <w:highlight w:val="yellow"/>
         </w:rPr>
       </w:pPr>
-      <w:r>
-        <w:rPr>
-          <w:highlight w:val="yellow"/>
-        </w:rPr>
-        <w:t>select * from tbl_feed_mail where status =1 and id_tbl_feed in (</w:t>
+      <w:proofErr w:type="gramStart"/>
+      <w:r>
+        <w:rPr>
+          <w:highlight w:val="yellow"/>
+        </w:rPr>
+        <w:t>select</w:t>
+      </w:r>
+      <w:proofErr w:type="gramEnd"/>
+      <w:r>
+        <w:rPr>
+          <w:highlight w:val="yellow"/>
+        </w:rPr>
+        <w:t xml:space="preserve"> * from tbl_feed_mail where status =1 and id_tbl_feed in (</w:t>
       </w:r>
     </w:p>
     <w:p>
@@ -2885,11 +3449,19 @@
           <w:highlight w:val="yellow"/>
         </w:rPr>
       </w:pPr>
-      <w:r>
-        <w:rPr>
-          <w:highlight w:val="yellow"/>
-        </w:rPr>
-        <w:t>select id from (</w:t>
+      <w:proofErr w:type="gramStart"/>
+      <w:r>
+        <w:rPr>
+          <w:highlight w:val="yellow"/>
+        </w:rPr>
+        <w:t>select</w:t>
+      </w:r>
+      <w:proofErr w:type="gramEnd"/>
+      <w:r>
+        <w:rPr>
+          <w:highlight w:val="yellow"/>
+        </w:rPr>
+        <w:t xml:space="preserve"> id from (</w:t>
       </w:r>
     </w:p>
     <w:p>
@@ -2913,12 +3485,20 @@
           <w:highlight w:val="yellow"/>
         </w:rPr>
       </w:pPr>
+      <w:proofErr w:type="gramStart"/>
       <w:r>
         <w:rPr>
           <w:highlight w:val="yellow"/>
         </w:rPr>
         <w:lastRenderedPageBreak/>
-        <w:t>select * from tbl_feed where  create_date like '20171109%'</w:t>
+        <w:t>select</w:t>
+      </w:r>
+      <w:proofErr w:type="gramEnd"/>
+      <w:r>
+        <w:rPr>
+          <w:highlight w:val="yellow"/>
+        </w:rPr>
+        <w:t xml:space="preserve"> * from tbl_feed where  create_date like '20171109%'</w:t>
       </w:r>
     </w:p>
     <w:p>
@@ -2953,11 +3533,19 @@
       <w:pPr>
         <w:ind w:firstLine="360"/>
       </w:pPr>
-      <w:r>
-        <w:rPr>
-          <w:highlight w:val="yellow"/>
-        </w:rPr>
-        <w:t>)group by id_tbl_feed order by count (*) desc</w:t>
+      <w:proofErr w:type="gramStart"/>
+      <w:r>
+        <w:rPr>
+          <w:highlight w:val="yellow"/>
+        </w:rPr>
+        <w:t>)group</w:t>
+      </w:r>
+      <w:proofErr w:type="gramEnd"/>
+      <w:r>
+        <w:rPr>
+          <w:highlight w:val="yellow"/>
+        </w:rPr>
+        <w:t xml:space="preserve"> by id_tbl_feed order by count (*) desc</w:t>
       </w:r>
     </w:p>
     <w:p>
@@ -2969,8 +3557,13 @@
       <w:pPr>
         <w:ind w:firstLine="360"/>
       </w:pPr>
-      <w:r>
-        <w:t>select * from tbl_feed where id in (</w:t>
+      <w:proofErr w:type="gramStart"/>
+      <w:r>
+        <w:t>select</w:t>
+      </w:r>
+      <w:proofErr w:type="gramEnd"/>
+      <w:r>
+        <w:t xml:space="preserve"> * from tbl_feed where id in (</w:t>
       </w:r>
       <w:r>
         <w:t>325</w:t>
@@ -2983,24 +3576,39 @@
       <w:pPr>
         <w:ind w:left="360"/>
       </w:pPr>
-      <w:r>
-        <w:t>select id_tbl_feed, count( *)  from tbl_feed_mail where status=1 and  id_tbl_feed= 325 group by  id_tbl_feed</w:t>
+      <w:proofErr w:type="gramStart"/>
+      <w:r>
+        <w:t>select</w:t>
+      </w:r>
+      <w:proofErr w:type="gramEnd"/>
+      <w:r>
+        <w:t xml:space="preserve"> id_tbl_feed, count( *)  from tbl_feed_mail where status=1 and  id_tbl_feed= 325 group by  id_tbl_feed</w:t>
       </w:r>
     </w:p>
     <w:p>
       <w:pPr>
         <w:ind w:firstLine="360"/>
       </w:pPr>
-      <w:r>
-        <w:t>update tbl_feed set title_send ='' where id =</w:t>
+      <w:proofErr w:type="gramStart"/>
+      <w:r>
+        <w:t>update</w:t>
+      </w:r>
+      <w:proofErr w:type="gramEnd"/>
+      <w:r>
+        <w:t xml:space="preserve"> tbl_feed set title_send ='' where id =</w:t>
       </w:r>
     </w:p>
     <w:p>
       <w:pPr>
         <w:ind w:firstLine="360"/>
       </w:pPr>
-      <w:r>
-        <w:t>update tbl_feed set content_send='' where id =</w:t>
+      <w:proofErr w:type="gramStart"/>
+      <w:r>
+        <w:t>update</w:t>
+      </w:r>
+      <w:proofErr w:type="gramEnd"/>
+      <w:r>
+        <w:t xml:space="preserve"> tbl_feed set content_send='' where id =</w:t>
       </w:r>
     </w:p>
     <w:p>
@@ -3033,41 +3641,41 @@
         <w:pStyle w:val="ListParagraph"/>
         <w:jc w:val="both"/>
       </w:pPr>
-      <w:r>
-        <w:rPr>
-          <w:highlight w:val="yellow"/>
-        </w:rPr>
-        <w:t>select email, count(*)  from tbl_mail group by email having count(*)&gt;1</w:t>
-      </w:r>
-    </w:p>
-    <w:p>
-      <w:pPr>
-        <w:pStyle w:val="ListParagraph"/>
-        <w:jc w:val="both"/>
-      </w:pPr>
-      <w:r>
-        <w:t>do khi insert chuyển về chữ thường hết nên khi check địa chỉ mail có chữ hoa khác địa chỉ mail trong db</w:t>
-      </w:r>
+      <w:proofErr w:type="gramStart"/>
+      <w:r>
+        <w:rPr>
+          <w:highlight w:val="yellow"/>
+        </w:rPr>
+        <w:t>select</w:t>
+      </w:r>
+      <w:proofErr w:type="gramEnd"/>
+      <w:r>
+        <w:rPr>
+          <w:highlight w:val="yellow"/>
+        </w:rPr>
+        <w:t xml:space="preserve"> email, count(*)  from tbl_mail group by email having count(*)&gt;1</w:t>
+      </w:r>
+    </w:p>
+    <w:p>
+      <w:pPr>
+        <w:pStyle w:val="ListParagraph"/>
+        <w:jc w:val="both"/>
+      </w:pPr>
+      <w:proofErr w:type="gramStart"/>
+      <w:r>
+        <w:t>do</w:t>
+      </w:r>
+      <w:proofErr w:type="gramEnd"/>
+      <w:r>
+        <w:t xml:space="preserve"> khi insert chuyển về chữ thường hết nên khi check địa chỉ mail có chữ hoa khác địa chỉ mail trong db</w:t>
+      </w:r>
+    </w:p>
+    <w:p>
+      <w:pPr>
+        <w:pStyle w:val="ListParagraph"/>
+      </w:pPr>
       <w:bookmarkStart w:id="0" w:name="_GoBack"/>
       <w:bookmarkEnd w:id="0"/>
-    </w:p>
-    <w:p>
-      <w:pPr>
-        <w:pStyle w:val="ListParagraph"/>
-        <w:numPr>
-          <w:ilvl w:val="0"/>
-          <w:numId w:val="9"/>
-        </w:numPr>
-        <w:jc w:val="both"/>
-      </w:pPr>
-      <w:r>
-        <w:t>Thu thập bài viết chưa insert được thời gian đăng bài</w:t>
-      </w:r>
-    </w:p>
-    <w:p>
-      <w:pPr>
-        <w:pStyle w:val="ListParagraph"/>
-      </w:pPr>
     </w:p>
     <w:p>
       <w:pPr>
@@ -3085,7 +3693,15 @@
     <w:p/>
     <w:p>
       <w:r>
-        <w:t>Lấy danh sách mail gửi theo bài viết để gửi mail</w:t>
+        <w:t xml:space="preserve">Lấy danh sách mail gửi </w:t>
+      </w:r>
+      <w:proofErr w:type="gramStart"/>
+      <w:r>
+        <w:t>theo</w:t>
+      </w:r>
+      <w:proofErr w:type="gramEnd"/>
+      <w:r>
+        <w:t xml:space="preserve"> bài viết để gửi mail</w:t>
       </w:r>
     </w:p>
     <w:p>
@@ -3093,8 +3709,13 @@
         <w:ind w:left="360"/>
         <w:jc w:val="both"/>
       </w:pPr>
-      <w:r>
-        <w:t>select * from tbl_mail where id in (select  id_tbl_mail from tbl_feed_mail where id_tb</w:t>
+      <w:proofErr w:type="gramStart"/>
+      <w:r>
+        <w:t>select</w:t>
+      </w:r>
+      <w:proofErr w:type="gramEnd"/>
+      <w:r>
+        <w:t xml:space="preserve"> * from tbl_mail where id in (select  id_tbl_mail from tbl_feed_mail where id_tb</w:t>
       </w:r>
       <w:r>
         <w:t>l_feed=163 and status =1 limit 20</w:t>
@@ -3110,8 +3731,13 @@
       </w:r>
     </w:p>
     <w:p>
-      <w:r>
-        <w:t>update  tbl_feed_mail set status =2 where id_tbl_feed =163 and id_tbl_mail in</w:t>
+      <w:proofErr w:type="gramStart"/>
+      <w:r>
+        <w:t>update  tbl</w:t>
+      </w:r>
+      <w:proofErr w:type="gramEnd"/>
+      <w:r>
+        <w:t>_feed_mail set status =2 where id_tbl_feed =163 and id_tbl_mail in</w:t>
       </w:r>
     </w:p>
     <w:p>
@@ -3120,25 +3746,33 @@
       </w:r>
     </w:p>
     <w:p>
+      <w:proofErr w:type="gramStart"/>
       <w:r>
         <w:t>24118 ,</w:t>
       </w:r>
-    </w:p>
-    <w:p>
+      <w:proofErr w:type="gramEnd"/>
+    </w:p>
+    <w:p>
+      <w:proofErr w:type="gramStart"/>
       <w:r>
         <w:t>62703 ,</w:t>
       </w:r>
-    </w:p>
-    <w:p>
+      <w:proofErr w:type="gramEnd"/>
+    </w:p>
+    <w:p>
+      <w:proofErr w:type="gramStart"/>
       <w:r>
         <w:lastRenderedPageBreak/>
         <w:t>62933 ,</w:t>
       </w:r>
-    </w:p>
-    <w:p>
+      <w:proofErr w:type="gramEnd"/>
+    </w:p>
+    <w:p>
+      <w:proofErr w:type="gramStart"/>
       <w:r>
         <w:t>62935 ,</w:t>
       </w:r>
+      <w:proofErr w:type="gramEnd"/>
     </w:p>
     <w:p>
       <w:r>
@@ -3230,7 +3864,15 @@
     </w:p>
     <w:p>
       <w:r>
-        <w:t>B3: Copy file jar build đc trong thư mục gốc ra thư mục home của project thì nó mới đọc đc Db</w:t>
+        <w:t xml:space="preserve">B3: Copy file jar build đc trong </w:t>
+      </w:r>
+      <w:proofErr w:type="gramStart"/>
+      <w:r>
+        <w:t>thư</w:t>
+      </w:r>
+      <w:proofErr w:type="gramEnd"/>
+      <w:r>
+        <w:t xml:space="preserve"> mục gốc ra thư mục home của project thì nó mới đọc đc Db</w:t>
       </w:r>
     </w:p>
     <w:p>
@@ -3436,7 +4078,15 @@
     </w:p>
     <w:p>
       <w:r>
-        <w:t>B3: Vào thư mục dist của project</w:t>
+        <w:t xml:space="preserve">B3: Vào </w:t>
+      </w:r>
+      <w:proofErr w:type="gramStart"/>
+      <w:r>
+        <w:t>thư</w:t>
+      </w:r>
+      <w:proofErr w:type="gramEnd"/>
+      <w:r>
+        <w:t xml:space="preserve"> mục dist của project</w:t>
       </w:r>
       <w:r>
         <w:t xml:space="preserve"> copy file jar build đc </w:t>
@@ -3499,7 +4149,15 @@
     </w:p>
     <w:p>
       <w:r>
-        <w:t>B4: Paste file vào thư mục home của project</w:t>
+        <w:t xml:space="preserve">B4: Paste </w:t>
+      </w:r>
+      <w:proofErr w:type="gramStart"/>
+      <w:r>
+        <w:t>file</w:t>
+      </w:r>
+      <w:proofErr w:type="gramEnd"/>
+      <w:r>
+        <w:t xml:space="preserve"> vào thư mục home của project</w:t>
       </w:r>
       <w:r>
         <w:t xml:space="preserve"> và đổi tên thành xxx.jar</w:t>
@@ -3568,15 +4226,28 @@
     </w:p>
     <w:p>
       <w:r>
-        <w:t>Cd vào thư mục home của project</w:t>
-      </w:r>
-    </w:p>
-    <w:p>
+        <w:t xml:space="preserve">Cd vào </w:t>
+      </w:r>
+      <w:proofErr w:type="gramStart"/>
+      <w:r>
+        <w:t>thư</w:t>
+      </w:r>
+      <w:proofErr w:type="gramEnd"/>
+      <w:r>
+        <w:t xml:space="preserve"> mục home của project</w:t>
+      </w:r>
+    </w:p>
+    <w:p>
+      <w:proofErr w:type="gramStart"/>
       <w:r>
         <w:t xml:space="preserve">cd  </w:t>
       </w:r>
       <w:r>
-        <w:t>C:\Users\TUNGLV\Documents\GitHub\EmailMarketing</w:t>
+        <w:t>C</w:t>
+      </w:r>
+      <w:proofErr w:type="gramEnd"/>
+      <w:r>
+        <w:t>:\Users\TUNGLV\Documents\GitHub\EmailMarketing</w:t>
       </w:r>
     </w:p>
     <w:p>
@@ -3640,8 +4311,13 @@
       </w:r>
     </w:p>
     <w:p>
-      <w:r>
-        <w:t>java -jar xxx.jar</w:t>
+      <w:proofErr w:type="gramStart"/>
+      <w:r>
+        <w:t>java</w:t>
+      </w:r>
+      <w:proofErr w:type="gramEnd"/>
+      <w:r>
+        <w:t xml:space="preserve"> -jar xxx.jar</w:t>
       </w:r>
     </w:p>
     <w:p>
@@ -3769,8 +4445,13 @@
       </w:r>
     </w:p>
     <w:p>
-      <w:r>
-        <w:t>java -jar xxx.jar</w:t>
+      <w:proofErr w:type="gramStart"/>
+      <w:r>
+        <w:t>java</w:t>
+      </w:r>
+      <w:proofErr w:type="gramEnd"/>
+      <w:r>
+        <w:t xml:space="preserve"> -jar xxx.jar</w:t>
       </w:r>
       <w:r>
         <w:t xml:space="preserve"> [package.tên class main]</w:t>
@@ -3785,8 +4466,13 @@
       <w:r>
         <w:t xml:space="preserve"> </w:t>
       </w:r>
-      <w:r>
-        <w:t>java -jar xxx.jar</w:t>
+      <w:proofErr w:type="gramStart"/>
+      <w:r>
+        <w:t>java</w:t>
+      </w:r>
+      <w:proofErr w:type="gramEnd"/>
+      <w:r>
+        <w:t xml:space="preserve"> -jar xxx.jar</w:t>
       </w:r>
       <w:r>
         <w:t xml:space="preserve"> </w:t>
@@ -3837,7 +4523,7 @@
         <v:path o:extrusionok="f" gradientshapeok="t" o:connecttype="rect"/>
         <o:lock v:ext="edit" aspectratio="t"/>
       </v:shapetype>
-      <v:shape id="_x0000_i1032" type="#_x0000_t75" style="width:11.25pt;height:11.25pt" o:bullet="t">
+      <v:shape id="_x0000_i1033" type="#_x0000_t75" style="width:11.25pt;height:11.25pt" o:bullet="t">
         <v:imagedata r:id="rId1" o:title="msoB293"/>
       </v:shape>
     </w:pict>

--- a/doc/EMAIL MARKETING.docx
+++ b/doc/EMAIL MARKETING.docx
@@ -272,56 +272,28 @@
         <w:rPr>
           <w:rFonts w:asciiTheme="majorHAnsi" w:hAnsiTheme="majorHAnsi"/>
         </w:rPr>
-        <w:t xml:space="preserve">Lựa chọn nguồn </w:t>
-      </w:r>
-      <w:proofErr w:type="gramStart"/>
+        <w:t>Lựa chọn nguồn thu thập email từ fanpage hoặc nhóm [Choose Source</w:t>
+      </w:r>
       <w:r>
         <w:rPr>
           <w:rFonts w:asciiTheme="majorHAnsi" w:hAnsiTheme="majorHAnsi"/>
         </w:rPr>
-        <w:t>thu</w:t>
-      </w:r>
-      <w:proofErr w:type="gramEnd"/>
-      <w:r>
+        <w:t>]</w:t>
+      </w:r>
+    </w:p>
+    <w:p>
+      <w:pPr>
+        <w:ind w:firstLine="360"/>
+        <w:jc w:val="both"/>
         <w:rPr>
           <w:rFonts w:asciiTheme="majorHAnsi" w:hAnsiTheme="majorHAnsi"/>
         </w:rPr>
-        <w:t xml:space="preserve"> thập email từ fanpage hoặc nhóm [Choose Source</w:t>
-      </w:r>
+      </w:pPr>
       <w:r>
         <w:rPr>
           <w:rFonts w:asciiTheme="majorHAnsi" w:hAnsiTheme="majorHAnsi"/>
         </w:rPr>
-        <w:t>]</w:t>
-      </w:r>
-    </w:p>
-    <w:p>
-      <w:pPr>
-        <w:ind w:firstLine="360"/>
-        <w:jc w:val="both"/>
-        <w:rPr>
-          <w:rFonts w:asciiTheme="majorHAnsi" w:hAnsiTheme="majorHAnsi"/>
-        </w:rPr>
-      </w:pPr>
-      <w:r>
-        <w:rPr>
-          <w:rFonts w:asciiTheme="majorHAnsi" w:hAnsiTheme="majorHAnsi"/>
-        </w:rPr>
-        <w:t xml:space="preserve">Nhập thời gian </w:t>
-      </w:r>
-      <w:proofErr w:type="gramStart"/>
-      <w:r>
-        <w:rPr>
-          <w:rFonts w:asciiTheme="majorHAnsi" w:hAnsiTheme="majorHAnsi"/>
-        </w:rPr>
-        <w:t>thu</w:t>
-      </w:r>
-      <w:proofErr w:type="gramEnd"/>
-      <w:r>
-        <w:rPr>
-          <w:rFonts w:asciiTheme="majorHAnsi" w:hAnsiTheme="majorHAnsi"/>
-        </w:rPr>
-        <w:t xml:space="preserve"> thập từ ngày cho đến ngày hiện tại [From Date]</w:t>
+        <w:t>Nhập thời gian thu thập từ ngày cho đến ngày hiện tại [From Date]</w:t>
       </w:r>
     </w:p>
     <w:p>
@@ -738,21 +710,7 @@
         <w:rPr>
           <w:b/>
         </w:rPr>
-        <w:t xml:space="preserve">Hướng dẫn lấy link chia sẻ </w:t>
-      </w:r>
-      <w:proofErr w:type="gramStart"/>
-      <w:r>
-        <w:rPr>
-          <w:b/>
-        </w:rPr>
-        <w:t>thư</w:t>
-      </w:r>
-      <w:proofErr w:type="gramEnd"/>
-      <w:r>
-        <w:rPr>
-          <w:b/>
-        </w:rPr>
-        <w:t xml:space="preserve"> mục:</w:t>
+        <w:t>Hướng dẫn lấy link chia sẻ thư mục:</w:t>
       </w:r>
     </w:p>
     <w:p>
@@ -762,13 +720,8 @@
       <w:r>
         <w:t xml:space="preserve">Click chuột phải vào </w:t>
       </w:r>
-      <w:proofErr w:type="gramStart"/>
-      <w:r>
-        <w:t>thư</w:t>
-      </w:r>
-      <w:proofErr w:type="gramEnd"/>
-      <w:r>
-        <w:t xml:space="preserve"> mục</w:t>
+      <w:r>
+        <w:t>thư mục</w:t>
       </w:r>
       <w:r>
         <w:t xml:space="preserve"> – chọn nhận liên kết có thể chia sẻ được</w:t>
@@ -976,22 +929,14 @@
         <w:rPr>
           <w:b/>
         </w:rPr>
-        <w:t xml:space="preserve">Quản lý </w:t>
-      </w:r>
-      <w:proofErr w:type="gramStart"/>
+        <w:t xml:space="preserve">Quản lý video </w:t>
+      </w:r>
       <w:r>
         <w:rPr>
           <w:b/>
         </w:rPr>
-        <w:t xml:space="preserve">video </w:t>
-      </w:r>
-      <w:r>
-        <w:rPr>
-          <w:b/>
-        </w:rPr>
         <w:t>:</w:t>
       </w:r>
-      <w:proofErr w:type="gramEnd"/>
     </w:p>
     <w:p>
       <w:pPr>
@@ -1006,15 +951,7 @@
         </w:rPr>
       </w:pPr>
       <w:r>
-        <w:t xml:space="preserve">Hệ thống cho phép thêm mới video, quản lý video </w:t>
-      </w:r>
-      <w:proofErr w:type="gramStart"/>
-      <w:r>
-        <w:t>theo</w:t>
-      </w:r>
-      <w:proofErr w:type="gramEnd"/>
-      <w:r>
-        <w:t xml:space="preserve"> mã VDyyyMMddHHmmss – VD201710201105, để sau này thực hiện tìm kiếm theo key này</w:t>
+        <w:t>Hệ thống cho phép thêm mới video, quản lý video theo mã VDyyyMMddHHmmss – VD201710201105, để sau này thực hiện tìm kiếm theo key này</w:t>
       </w:r>
       <w:r>
         <w:t>, có link download tài liệu liên quan đến video để sau này muốn quảng bá lại thì có thể tìm theo mã trên youtube rồi lấy link để gửi</w:t>
@@ -1058,15 +995,7 @@
         <w:jc w:val="both"/>
       </w:pPr>
       <w:r>
-        <w:t xml:space="preserve">Gửi email quảng bá đến tất cả các mail </w:t>
-      </w:r>
-      <w:proofErr w:type="gramStart"/>
-      <w:r>
-        <w:t>thu</w:t>
-      </w:r>
-      <w:proofErr w:type="gramEnd"/>
-      <w:r>
-        <w:t xml:space="preserve"> thập được trong bảng tbl_mail, nội dung giới thiệu tài liệu và link đến bài viết trên facebook.</w:t>
+        <w:t>Gửi email quảng bá đến tất cả các mail thu thập được trong bảng tbl_mail, nội dung giới thiệu tài liệu và link đến bài viết trên facebook.</w:t>
       </w:r>
     </w:p>
     <w:p>
@@ -1125,15 +1054,7 @@
         <w:t xml:space="preserve">, </w:t>
       </w:r>
       <w:r>
-        <w:t xml:space="preserve">tìm kiếm bài viết của fanpage tiếng anh cho người việt từ bảng tbl_feed </w:t>
-      </w:r>
-      <w:proofErr w:type="gramStart"/>
-      <w:r>
-        <w:t>theo</w:t>
-      </w:r>
-      <w:proofErr w:type="gramEnd"/>
-      <w:r>
-        <w:t xml:space="preserve"> id của trang.</w:t>
+        <w:t>tìm kiếm bài viết của fanpage tiếng anh cho người việt từ bảng tbl_feed theo id của trang.</w:t>
       </w:r>
     </w:p>
     <w:p>
@@ -1215,15 +1136,7 @@
         <w:jc w:val="both"/>
       </w:pPr>
       <w:r>
-        <w:t xml:space="preserve">Duyệt qua bài đăng trong bảng tbl_feed, giới hạn lấy số bản ghi trong bảng </w:t>
-      </w:r>
-      <w:proofErr w:type="gramStart"/>
-      <w:r>
-        <w:t>theo</w:t>
-      </w:r>
-      <w:proofErr w:type="gramEnd"/>
-      <w:r>
-        <w:t xml:space="preserve"> thời gian gần nhất tùy vào hiệu năng của hệ thống.</w:t>
+        <w:t>Duyệt qua bài đăng trong bảng tbl_feed, giới hạn lấy số bản ghi trong bảng theo thời gian gần nhất tùy vào hiệu năng của hệ thống.</w:t>
       </w:r>
     </w:p>
     <w:p>
@@ -1385,15 +1298,7 @@
         <w:jc w:val="both"/>
       </w:pPr>
       <w:r>
-        <w:t>Bắt buộc phải nhập ít nhất một thông tin [Tên người dùng] hoặc [ID fanpage, group</w:t>
-      </w:r>
-      <w:proofErr w:type="gramStart"/>
-      <w:r>
-        <w:t>]  của</w:t>
-      </w:r>
-      <w:proofErr w:type="gramEnd"/>
-      <w:r>
-        <w:t xml:space="preserve"> fanpage hoặc group.</w:t>
+        <w:t>Bắt buộc phải nhập ít nhất một thông tin [Tên người dùng] hoặc [ID fanpage, group]  của fanpage hoặc group.</w:t>
       </w:r>
     </w:p>
     <w:p>
@@ -1436,15 +1341,7 @@
         <w:jc w:val="both"/>
       </w:pPr>
       <w:r>
-        <w:t xml:space="preserve">Hệ thống sẽ lấy thông tin từ form nhập liệu, nếu [ID fanpage, group] null thì lấy giá trị ID </w:t>
-      </w:r>
-      <w:proofErr w:type="gramStart"/>
-      <w:r>
-        <w:t>theo</w:t>
-      </w:r>
-      <w:proofErr w:type="gramEnd"/>
-      <w:r>
-        <w:t xml:space="preserve"> [Tên người dùng], insert dữ liệu vào bảng </w:t>
+        <w:t xml:space="preserve">Hệ thống sẽ lấy thông tin từ form nhập liệu, nếu [ID fanpage, group] null thì lấy giá trị ID theo [Tên người dùng], insert dữ liệu vào bảng </w:t>
       </w:r>
       <w:r>
         <w:rPr>
@@ -1639,22 +1536,13 @@
         <w:ind w:left="360"/>
       </w:pPr>
       <w:r>
-        <w:t xml:space="preserve">Chỉ insert địah chỉ mail chặn chưa tồn tại trong </w:t>
-      </w:r>
-      <w:proofErr w:type="gramStart"/>
-      <w:r>
-        <w:t>bảng  tbl</w:t>
-      </w:r>
-      <w:proofErr w:type="gramEnd"/>
-      <w:r>
-        <w:t>_mail_blocked, khi insert địa chỉ mail vào bảng tbl_mail_blocked đồng thời xóa sẽ xóa ràng buộc liên quan đến id của địa chỉ mail ở bảng tbl_feed_mail và xóa địa chỉ mail ở bảng tbl_mail .</w:t>
+        <w:t>Chỉ insert địah chỉ mail chặn chưa tồn tại trong bảng  tbl_mail_blocked, khi insert địa chỉ mail vào bảng tbl_mail_blocked đồng thời xóa sẽ xóa ràng buộc liên quan đến id của địa chỉ mail ở bảng tbl_feed_mail và xóa địa chỉ mail ở bảng tbl_mail .</w:t>
       </w:r>
     </w:p>
     <w:p>
       <w:pPr>
         <w:ind w:left="360"/>
       </w:pPr>
-      <w:proofErr w:type="gramStart"/>
       <w:r>
         <w:t xml:space="preserve">Khi gửi mail quảng bá sẽ </w:t>
       </w:r>
@@ -1664,7 +1552,6 @@
       <w:r>
         <w:t>nếu địa chỉ mail tồn tại trong bảng này thì sẽ không thực hiện khi gửi mail quảng bá.</w:t>
       </w:r>
-      <w:proofErr w:type="gramEnd"/>
     </w:p>
     <w:p>
       <w:pPr>
@@ -1725,13 +1612,8 @@
       <w:pPr>
         <w:ind w:left="360"/>
       </w:pPr>
-      <w:proofErr w:type="gramStart"/>
-      <w:r>
-        <w:t>select</w:t>
-      </w:r>
-      <w:proofErr w:type="gramEnd"/>
-      <w:r>
-        <w:t xml:space="preserve"> * from tbl_mail_blocked where email_block='nguyenhaa6pct2017@gmail.com';</w:t>
+      <w:r>
+        <w:t>select * from tbl_mail_blocked where email_block='nguyenhaa6pct2017@gmail.com';</w:t>
       </w:r>
     </w:p>
     <w:p>
@@ -1786,15 +1668,7 @@
         <w:t>Mục đích</w:t>
       </w:r>
       <w:r>
-        <w:t xml:space="preserve">: Lưu thông tin FANPAGE hoặc GROUP </w:t>
-      </w:r>
-      <w:proofErr w:type="gramStart"/>
-      <w:r>
-        <w:t>thu</w:t>
-      </w:r>
-      <w:proofErr w:type="gramEnd"/>
-      <w:r>
-        <w:t xml:space="preserve"> thập được</w:t>
+        <w:t>: Lưu thông tin FANPAGE hoặc GROUP thu thập được</w:t>
       </w:r>
     </w:p>
     <w:p>
@@ -1807,13 +1681,8 @@
         <w:ind w:firstLine="360"/>
         <w:jc w:val="both"/>
       </w:pPr>
-      <w:proofErr w:type="gramStart"/>
-      <w:r>
-        <w:t>select</w:t>
-      </w:r>
-      <w:proofErr w:type="gramEnd"/>
-      <w:r>
-        <w:t xml:space="preserve"> * from tbl_facebook order by CAST(member as int) desc;</w:t>
+      <w:r>
+        <w:t>select * from tbl_facebook order by CAST(member as int) desc;</w:t>
       </w:r>
     </w:p>
     <w:p>
@@ -1821,13 +1690,8 @@
         <w:ind w:firstLine="360"/>
         <w:jc w:val="both"/>
       </w:pPr>
-      <w:proofErr w:type="gramStart"/>
-      <w:r>
-        <w:t>select</w:t>
-      </w:r>
-      <w:proofErr w:type="gramEnd"/>
-      <w:r>
-        <w:t xml:space="preserve"> count(*)  from tbl_facebook</w:t>
+      <w:r>
+        <w:t>select count(*)  from tbl_facebook</w:t>
       </w:r>
     </w:p>
     <w:p>
@@ -1835,13 +1699,8 @@
         <w:ind w:firstLine="360"/>
         <w:jc w:val="both"/>
       </w:pPr>
-      <w:proofErr w:type="gramStart"/>
-      <w:r>
-        <w:t>delete  from</w:t>
-      </w:r>
-      <w:proofErr w:type="gramEnd"/>
-      <w:r>
-        <w:t xml:space="preserve"> tbl_facebook where id=12;</w:t>
+      <w:r>
+        <w:t>delete  from tbl_facebook where id=12;</w:t>
       </w:r>
     </w:p>
     <w:p>
@@ -1872,15 +1731,7 @@
         <w:t>Mục đích</w:t>
       </w:r>
       <w:r>
-        <w:t xml:space="preserve">: Lưu thông tin các bài viết </w:t>
-      </w:r>
-      <w:proofErr w:type="gramStart"/>
-      <w:r>
-        <w:t>thu</w:t>
-      </w:r>
-      <w:proofErr w:type="gramEnd"/>
-      <w:r>
-        <w:t xml:space="preserve"> thập từ FANPAGE có yêu cầu để lại địa chỉ email</w:t>
+        <w:t>: Lưu thông tin các bài viết thu thập từ FANPAGE có yêu cầu để lại địa chỉ email</w:t>
       </w:r>
     </w:p>
     <w:p>
@@ -1890,13 +1741,8 @@
       <w:r>
         <w:t xml:space="preserve">        </w:t>
       </w:r>
-      <w:proofErr w:type="gramStart"/>
-      <w:r>
-        <w:t>select</w:t>
-      </w:r>
-      <w:proofErr w:type="gramEnd"/>
-      <w:r>
-        <w:t xml:space="preserve"> * from tbl_feed</w:t>
+      <w:r>
+        <w:t>select * from tbl_feed</w:t>
       </w:r>
     </w:p>
     <w:p>
@@ -1906,13 +1752,8 @@
       <w:r>
         <w:t xml:space="preserve">       </w:t>
       </w:r>
-      <w:proofErr w:type="gramStart"/>
-      <w:r>
-        <w:t>select</w:t>
-      </w:r>
-      <w:proofErr w:type="gramEnd"/>
-      <w:r>
-        <w:t xml:space="preserve"> * from tbl_feed where id=122</w:t>
+      <w:r>
+        <w:t>select * from tbl_feed where id=122</w:t>
       </w:r>
     </w:p>
     <w:p>
@@ -1922,13 +1763,8 @@
       <w:r>
         <w:t xml:space="preserve">        </w:t>
       </w:r>
-      <w:proofErr w:type="gramStart"/>
-      <w:r>
-        <w:t>select</w:t>
-      </w:r>
-      <w:proofErr w:type="gramEnd"/>
-      <w:r>
-        <w:t xml:space="preserve"> count(*)  from tbl_feed</w:t>
+      <w:r>
+        <w:t>select count(*)  from tbl_feed</w:t>
       </w:r>
     </w:p>
     <w:p>
@@ -1936,13 +1772,8 @@
         <w:ind w:firstLine="360"/>
         <w:jc w:val="both"/>
       </w:pPr>
-      <w:proofErr w:type="gramStart"/>
-      <w:r>
-        <w:t>select</w:t>
-      </w:r>
-      <w:proofErr w:type="gramEnd"/>
-      <w:r>
-        <w:t xml:space="preserve"> * from tbl_feed order by create_date desc;</w:t>
+      <w:r>
+        <w:t>select * from tbl_feed order by create_date desc;</w:t>
       </w:r>
     </w:p>
     <w:p>
@@ -1956,13 +1787,8 @@
         <w:ind w:firstLine="360"/>
         <w:jc w:val="both"/>
       </w:pPr>
-      <w:proofErr w:type="gramStart"/>
-      <w:r>
-        <w:t>update</w:t>
-      </w:r>
-      <w:proofErr w:type="gramEnd"/>
-      <w:r>
-        <w:t xml:space="preserve"> tbl_feed set content_send='abc'  where id=122</w:t>
+      <w:r>
+        <w:t>update tbl_feed set content_send='abc'  where id=122</w:t>
       </w:r>
     </w:p>
     <w:p>
@@ -1974,21 +1800,7 @@
         <w:rPr>
           <w:highlight w:val="yellow"/>
         </w:rPr>
-        <w:t xml:space="preserve">//lay danh sach bai viet co so luong mail chua </w:t>
-      </w:r>
-      <w:proofErr w:type="gramStart"/>
-      <w:r>
-        <w:rPr>
-          <w:highlight w:val="yellow"/>
-        </w:rPr>
-        <w:t>gui</w:t>
-      </w:r>
-      <w:proofErr w:type="gramEnd"/>
-      <w:r>
-        <w:rPr>
-          <w:highlight w:val="yellow"/>
-        </w:rPr>
-        <w:t xml:space="preserve"> giam dan</w:t>
+        <w:t>//lay danh sach bai viet co so luong mail chua gui giam dan</w:t>
       </w:r>
       <w:r>
         <w:t xml:space="preserve"> </w:t>
@@ -2041,13 +1853,8 @@
         <w:ind w:firstLine="360"/>
         <w:jc w:val="both"/>
       </w:pPr>
-      <w:proofErr w:type="gramStart"/>
-      <w:r>
-        <w:t>select</w:t>
-      </w:r>
-      <w:proofErr w:type="gramEnd"/>
-      <w:r>
-        <w:t xml:space="preserve"> * from tbl_feed_mail;</w:t>
+      <w:r>
+        <w:t>select * from tbl_feed_mail;</w:t>
       </w:r>
     </w:p>
     <w:p>
@@ -2055,13 +1862,8 @@
         <w:ind w:firstLine="360"/>
         <w:jc w:val="both"/>
       </w:pPr>
-      <w:proofErr w:type="gramStart"/>
-      <w:r>
-        <w:t>select</w:t>
-      </w:r>
-      <w:proofErr w:type="gramEnd"/>
-      <w:r>
-        <w:t xml:space="preserve"> count(*) from tbl_feed_mail;</w:t>
+      <w:r>
+        <w:t>select count(*) from tbl_feed_mail;</w:t>
       </w:r>
     </w:p>
     <w:p>
@@ -2073,21 +1875,7 @@
         <w:rPr>
           <w:highlight w:val="yellow"/>
         </w:rPr>
-        <w:t xml:space="preserve">//lay ra id cua email </w:t>
-      </w:r>
-      <w:proofErr w:type="gramStart"/>
-      <w:r>
-        <w:rPr>
-          <w:highlight w:val="yellow"/>
-        </w:rPr>
-        <w:t>theo</w:t>
-      </w:r>
-      <w:proofErr w:type="gramEnd"/>
-      <w:r>
-        <w:rPr>
-          <w:highlight w:val="yellow"/>
-        </w:rPr>
-        <w:t xml:space="preserve"> bai viet</w:t>
+        <w:t>//lay ra id cua email theo bai viet</w:t>
       </w:r>
     </w:p>
     <w:p>
@@ -2095,13 +1883,8 @@
         <w:ind w:firstLine="360"/>
         <w:jc w:val="both"/>
       </w:pPr>
-      <w:proofErr w:type="gramStart"/>
-      <w:r>
-        <w:t>select</w:t>
-      </w:r>
-      <w:proofErr w:type="gramEnd"/>
-      <w:r>
-        <w:t xml:space="preserve"> </w:t>
+      <w:r>
+        <w:t xml:space="preserve">select </w:t>
       </w:r>
       <w:r>
         <w:t>id_tbl_mail</w:t>
@@ -2121,13 +1904,8 @@
         <w:ind w:firstLine="360"/>
         <w:jc w:val="both"/>
       </w:pPr>
-      <w:proofErr w:type="gramStart"/>
-      <w:r>
-        <w:t>select</w:t>
-      </w:r>
-      <w:proofErr w:type="gramEnd"/>
-      <w:r>
-        <w:t xml:space="preserve"> count(*) from tbl_feed_mail where status=1</w:t>
+      <w:r>
+        <w:t>select count(*) from tbl_feed_mail where status=1</w:t>
       </w:r>
     </w:p>
     <w:p>
@@ -2141,13 +1919,8 @@
         <w:ind w:firstLine="360"/>
         <w:jc w:val="both"/>
       </w:pPr>
-      <w:proofErr w:type="gramStart"/>
-      <w:r>
-        <w:t>đếm</w:t>
-      </w:r>
-      <w:proofErr w:type="gramEnd"/>
-      <w:r>
-        <w:t xml:space="preserve"> số email của mỗi bài viết trong bảng tbl_feed chua gửi mail</w:t>
+      <w:r>
+        <w:t>đếm số email của mỗi bài viết trong bảng tbl_feed chua gửi mail</w:t>
       </w:r>
       <w:r>
         <w:t xml:space="preserve"> sắp xếp giảm dần</w:t>
@@ -2157,39 +1930,24 @@
       <w:pPr>
         <w:jc w:val="both"/>
       </w:pPr>
-      <w:proofErr w:type="gramStart"/>
-      <w:r>
-        <w:t>select</w:t>
-      </w:r>
-      <w:proofErr w:type="gramEnd"/>
-      <w:r>
-        <w:t xml:space="preserve"> id_tbl_feed, count( *)  from tbl_feed_mail where status=1 group by  id_tbl_feed order by count( *) desc</w:t>
-      </w:r>
-    </w:p>
-    <w:p>
-      <w:pPr>
-        <w:jc w:val="both"/>
-      </w:pPr>
-      <w:r>
-        <w:t xml:space="preserve">//kiem tra xem so mail thuoc 1 bai viet chua </w:t>
-      </w:r>
-      <w:proofErr w:type="gramStart"/>
-      <w:r>
-        <w:t>gui</w:t>
-      </w:r>
-      <w:proofErr w:type="gramEnd"/>
-    </w:p>
-    <w:p>
-      <w:pPr>
-        <w:jc w:val="both"/>
-      </w:pPr>
-      <w:proofErr w:type="gramStart"/>
-      <w:r>
-        <w:t>select</w:t>
-      </w:r>
-      <w:proofErr w:type="gramEnd"/>
-      <w:r>
-        <w:t xml:space="preserve"> id_tbl_feed, count( *)  from tbl_feed_mail where status=1 and  id_tbl_feed= 285 group by  id_tbl_feed order by count( *) desc</w:t>
+      <w:r>
+        <w:t>select id_tbl_feed, count( *)  from tbl_feed_mail where status=1 group by  id_tbl_feed order by count( *) desc</w:t>
+      </w:r>
+    </w:p>
+    <w:p>
+      <w:pPr>
+        <w:jc w:val="both"/>
+      </w:pPr>
+      <w:r>
+        <w:t>//kiem tra xem so mail thuoc 1 bai viet chua gui</w:t>
+      </w:r>
+    </w:p>
+    <w:p>
+      <w:pPr>
+        <w:jc w:val="both"/>
+      </w:pPr>
+      <w:r>
+        <w:t>select id_tbl_feed, count( *)  from tbl_feed_mail where status=1 and  id_tbl_feed= 285 group by  id_tbl_feed order by count( *) desc</w:t>
       </w:r>
     </w:p>
     <w:p>
@@ -2203,34 +1961,18 @@
         <w:rPr>
           <w:b/>
         </w:rPr>
-        <w:t xml:space="preserve"> id_tbl_feed, id_tbl_</w:t>
-      </w:r>
-      <w:proofErr w:type="gramStart"/>
-      <w:r>
-        <w:rPr>
-          <w:b/>
-        </w:rPr>
-        <w:t>mail</w:t>
-      </w:r>
-      <w:r>
-        <w:t xml:space="preserve">  phai</w:t>
-      </w:r>
-      <w:proofErr w:type="gramEnd"/>
-      <w:r>
-        <w:t xml:space="preserve"> ton tai duy nhat</w:t>
-      </w:r>
-    </w:p>
-    <w:p>
-      <w:pPr>
-        <w:jc w:val="both"/>
-      </w:pPr>
-      <w:proofErr w:type="gramStart"/>
-      <w:r>
-        <w:t>select</w:t>
-      </w:r>
-      <w:proofErr w:type="gramEnd"/>
-      <w:r>
-        <w:t xml:space="preserve"> id_tbl_feed, id_tbl_mail, count(*)  from tbl_feed_mail group by  id_tbl_feed, id_tbl_mail having count(*) &gt;1</w:t>
+        <w:t xml:space="preserve"> id_tbl_feed, id_tbl_mail</w:t>
+      </w:r>
+      <w:r>
+        <w:t xml:space="preserve">  phai ton tai duy nhat</w:t>
+      </w:r>
+    </w:p>
+    <w:p>
+      <w:pPr>
+        <w:jc w:val="both"/>
+      </w:pPr>
+      <w:r>
+        <w:t>select id_tbl_feed, id_tbl_mail, count(*)  from tbl_feed_mail group by  id_tbl_feed, id_tbl_mail having count(*) &gt;1</w:t>
       </w:r>
     </w:p>
     <w:p>
@@ -2293,13 +2035,8 @@
         <w:ind w:left="360"/>
         <w:jc w:val="both"/>
       </w:pPr>
-      <w:proofErr w:type="gramStart"/>
-      <w:r>
-        <w:t>select</w:t>
-      </w:r>
-      <w:proofErr w:type="gramEnd"/>
-      <w:r>
-        <w:t xml:space="preserve"> * from tbl_mail   ;</w:t>
+      <w:r>
+        <w:t>select * from tbl_mail   ;</w:t>
       </w:r>
     </w:p>
     <w:p>
@@ -2307,13 +2044,8 @@
         <w:ind w:left="360"/>
         <w:jc w:val="both"/>
       </w:pPr>
-      <w:proofErr w:type="gramStart"/>
-      <w:r>
-        <w:t>select</w:t>
-      </w:r>
-      <w:proofErr w:type="gramEnd"/>
-      <w:r>
-        <w:t xml:space="preserve"> * from tbl_mail  order by create_date desc  ;</w:t>
+      <w:r>
+        <w:t>select * from tbl_mail  order by create_date desc  ;</w:t>
       </w:r>
     </w:p>
     <w:p>
@@ -2321,13 +2053,8 @@
         <w:ind w:left="360"/>
         <w:jc w:val="both"/>
       </w:pPr>
-      <w:proofErr w:type="gramStart"/>
-      <w:r>
-        <w:t>select</w:t>
-      </w:r>
-      <w:proofErr w:type="gramEnd"/>
-      <w:r>
-        <w:t xml:space="preserve"> count( *)  from tbl_mail</w:t>
+      <w:r>
+        <w:t>select count( *)  from tbl_mail</w:t>
       </w:r>
       <w:r>
         <w:t xml:space="preserve">  </w:t>
@@ -2341,13 +2068,8 @@
         <w:ind w:left="360"/>
         <w:jc w:val="both"/>
       </w:pPr>
-      <w:proofErr w:type="gramStart"/>
-      <w:r>
-        <w:t>select</w:t>
-      </w:r>
-      <w:proofErr w:type="gramEnd"/>
-      <w:r>
-        <w:t xml:space="preserve"> count(*) from  </w:t>
+      <w:r>
+        <w:t xml:space="preserve">select count(*) from  </w:t>
       </w:r>
       <w:r>
         <w:t>tbl_mail</w:t>
@@ -2395,21 +2117,7 @@
           <w:highlight w:val="yellow"/>
         </w:rPr>
         <w:lastRenderedPageBreak/>
-        <w:t xml:space="preserve">//danh sach dia chi email </w:t>
-      </w:r>
-      <w:proofErr w:type="gramStart"/>
-      <w:r>
-        <w:rPr>
-          <w:highlight w:val="yellow"/>
-        </w:rPr>
-        <w:t>theo</w:t>
-      </w:r>
-      <w:proofErr w:type="gramEnd"/>
-      <w:r>
-        <w:rPr>
-          <w:highlight w:val="yellow"/>
-        </w:rPr>
-        <w:t xml:space="preserve"> bai viet</w:t>
+        <w:t>//danh sach dia chi email theo bai viet</w:t>
       </w:r>
     </w:p>
     <w:p>
@@ -2417,13 +2125,8 @@
         <w:ind w:left="360"/>
         <w:jc w:val="both"/>
       </w:pPr>
-      <w:proofErr w:type="gramStart"/>
-      <w:r>
-        <w:t>select</w:t>
-      </w:r>
-      <w:proofErr w:type="gramEnd"/>
-      <w:r>
-        <w:t xml:space="preserve"> * from tbl_mail where id in (select  id_tbl_mail from tbl_feed_mail where id_tbl_feed=38)</w:t>
+      <w:r>
+        <w:t>select * from tbl_mail where id in (select  id_tbl_mail from tbl_feed_mail where id_tbl_feed=38)</w:t>
       </w:r>
     </w:p>
     <w:p>
@@ -2431,13 +2134,8 @@
         <w:ind w:left="360"/>
         <w:jc w:val="both"/>
       </w:pPr>
-      <w:proofErr w:type="gramStart"/>
-      <w:r>
-        <w:t>select</w:t>
-      </w:r>
-      <w:proofErr w:type="gramEnd"/>
-      <w:r>
-        <w:t xml:space="preserve"> * from tbl_mail where id in (select  id_tbl_mail from tbl_feed_mail where id_tbl_feed=163 and status =1 limit 5)</w:t>
+      <w:r>
+        <w:t>select * from tbl_mail where id in (select  id_tbl_mail from tbl_feed_mail where id_tbl_feed=163 and status =1 limit 5)</w:t>
       </w:r>
     </w:p>
     <w:p>
@@ -2454,13 +2152,8 @@
         <w:ind w:left="360"/>
         <w:jc w:val="both"/>
       </w:pPr>
-      <w:proofErr w:type="gramStart"/>
-      <w:r>
-        <w:t>select</w:t>
-      </w:r>
-      <w:proofErr w:type="gramEnd"/>
-      <w:r>
-        <w:t xml:space="preserve"> email, count(*)  from tbl_mail group by email having count(*)&gt;1</w:t>
+      <w:r>
+        <w:t>select email, count(*)  from tbl_mail group by email having count(*)&gt;1</w:t>
       </w:r>
     </w:p>
     <w:p>
@@ -2488,15 +2181,7 @@
         <w:t>Mục đích</w:t>
       </w:r>
       <w:r>
-        <w:t xml:space="preserve">: Lưu danh sách mail chặn sẽ không gửi mail cũng như sẽ không </w:t>
-      </w:r>
-      <w:proofErr w:type="gramStart"/>
-      <w:r>
-        <w:t>thu</w:t>
-      </w:r>
-      <w:proofErr w:type="gramEnd"/>
-      <w:r>
-        <w:t xml:space="preserve"> thập mail nữa. </w:t>
+        <w:t xml:space="preserve">: Lưu danh sách mail chặn sẽ không gửi mail cũng như sẽ không thu thập mail nữa. </w:t>
       </w:r>
       <w:r>
         <w:t>Danh sách địa chỉ mail chặn, khi thêm vào bảng này thì xóa email trong bảng tbl_mail</w:t>
@@ -2537,13 +2222,8 @@
         <w:ind w:firstLine="360"/>
         <w:jc w:val="both"/>
       </w:pPr>
-      <w:proofErr w:type="gramStart"/>
-      <w:r>
-        <w:t>select</w:t>
-      </w:r>
-      <w:proofErr w:type="gramEnd"/>
-      <w:r>
-        <w:t xml:space="preserve"> * from TBL_MAIL_SEND;</w:t>
+      <w:r>
+        <w:t>select * from TBL_MAIL_SEND;</w:t>
       </w:r>
     </w:p>
     <w:p>
@@ -2551,13 +2231,8 @@
         <w:ind w:firstLine="360"/>
         <w:jc w:val="both"/>
       </w:pPr>
-      <w:proofErr w:type="gramStart"/>
-      <w:r>
-        <w:t>update</w:t>
-      </w:r>
-      <w:proofErr w:type="gramEnd"/>
-      <w:r>
-        <w:t xml:space="preserve"> TBL_MAIL_SEND set last_time="";</w:t>
+      <w:r>
+        <w:t>update TBL_MAIL_SEND set last_time="";</w:t>
       </w:r>
     </w:p>
     <w:p>
@@ -2565,13 +2240,8 @@
         <w:ind w:firstLine="360"/>
         <w:jc w:val="both"/>
       </w:pPr>
-      <w:proofErr w:type="gramStart"/>
-      <w:r>
-        <w:t>select</w:t>
-      </w:r>
-      <w:proofErr w:type="gramEnd"/>
-      <w:r>
-        <w:t xml:space="preserve"> * from TBL_MAIL_SEND where host_mail='GMAIL' order by email asc;</w:t>
+      <w:r>
+        <w:t>select * from TBL_MAIL_SEND where host_mail='GMAIL' order by email asc;</w:t>
       </w:r>
     </w:p>
     <w:p>
@@ -2579,13 +2249,8 @@
         <w:ind w:firstLine="360"/>
         <w:jc w:val="both"/>
       </w:pPr>
-      <w:proofErr w:type="gramStart"/>
-      <w:r>
-        <w:t>select</w:t>
-      </w:r>
-      <w:proofErr w:type="gramEnd"/>
-      <w:r>
-        <w:t xml:space="preserve"> * from TBL_MAIL_SEND order by last_time asc</w:t>
+      <w:r>
+        <w:t>select * from TBL_MAIL_SEND order by last_time asc</w:t>
       </w:r>
     </w:p>
     <w:p>
@@ -2643,151 +2308,95 @@
           <w:highlight w:val="yellow"/>
         </w:rPr>
       </w:pPr>
-      <w:proofErr w:type="gramStart"/>
-      <w:r>
-        <w:rPr>
-          <w:highlight w:val="yellow"/>
-        </w:rPr>
-        <w:t>delete</w:t>
-      </w:r>
-      <w:proofErr w:type="gramEnd"/>
-      <w:r>
-        <w:rPr>
-          <w:highlight w:val="yellow"/>
-        </w:rPr>
-        <w:t xml:space="preserve"> from tbl_feed_mail where id in (</w:t>
-      </w:r>
-    </w:p>
-    <w:p>
-      <w:pPr>
-        <w:pStyle w:val="ListParagraph"/>
-        <w:rPr>
-          <w:highlight w:val="yellow"/>
-        </w:rPr>
-      </w:pPr>
-      <w:proofErr w:type="gramStart"/>
-      <w:r>
-        <w:rPr>
-          <w:highlight w:val="yellow"/>
-        </w:rPr>
-        <w:t>select</w:t>
-      </w:r>
-      <w:proofErr w:type="gramEnd"/>
-      <w:r>
-        <w:rPr>
-          <w:highlight w:val="yellow"/>
-        </w:rPr>
-        <w:t xml:space="preserve"> id from (</w:t>
-      </w:r>
-    </w:p>
-    <w:p>
-      <w:pPr>
-        <w:pStyle w:val="ListParagraph"/>
-        <w:rPr>
-          <w:highlight w:val="yellow"/>
-        </w:rPr>
-      </w:pPr>
-      <w:proofErr w:type="gramStart"/>
-      <w:r>
-        <w:rPr>
-          <w:highlight w:val="yellow"/>
-        </w:rPr>
-        <w:t>select</w:t>
-      </w:r>
-      <w:proofErr w:type="gramEnd"/>
-      <w:r>
-        <w:rPr>
-          <w:highlight w:val="yellow"/>
-        </w:rPr>
-        <w:t xml:space="preserve"> * from  tbl_feed_mail where id_tbl_mail in (</w:t>
-      </w:r>
-    </w:p>
-    <w:p>
-      <w:pPr>
-        <w:pStyle w:val="ListParagraph"/>
-        <w:rPr>
-          <w:highlight w:val="yellow"/>
-        </w:rPr>
-      </w:pPr>
-      <w:proofErr w:type="gramStart"/>
-      <w:r>
-        <w:rPr>
-          <w:highlight w:val="yellow"/>
-        </w:rPr>
-        <w:t>select</w:t>
-      </w:r>
-      <w:proofErr w:type="gramEnd"/>
-      <w:r>
-        <w:rPr>
-          <w:highlight w:val="yellow"/>
-        </w:rPr>
-        <w:t xml:space="preserve"> id from (</w:t>
-      </w:r>
-    </w:p>
-    <w:p>
-      <w:pPr>
-        <w:pStyle w:val="ListParagraph"/>
-        <w:rPr>
-          <w:highlight w:val="yellow"/>
-        </w:rPr>
-      </w:pPr>
-      <w:proofErr w:type="gramStart"/>
-      <w:r>
-        <w:rPr>
-          <w:highlight w:val="yellow"/>
-        </w:rPr>
-        <w:t>select</w:t>
-      </w:r>
-      <w:proofErr w:type="gramEnd"/>
-      <w:r>
-        <w:rPr>
-          <w:highlight w:val="yellow"/>
-        </w:rPr>
-        <w:t xml:space="preserve"> * from tbl_mail where email in (</w:t>
-      </w:r>
-    </w:p>
-    <w:p>
-      <w:pPr>
-        <w:pStyle w:val="ListParagraph"/>
-        <w:rPr>
-          <w:highlight w:val="yellow"/>
-        </w:rPr>
-      </w:pPr>
-      <w:proofErr w:type="gramStart"/>
-      <w:r>
-        <w:rPr>
-          <w:highlight w:val="yellow"/>
-        </w:rPr>
-        <w:t>select</w:t>
-      </w:r>
-      <w:proofErr w:type="gramEnd"/>
-      <w:r>
-        <w:rPr>
-          <w:highlight w:val="yellow"/>
-        </w:rPr>
-        <w:t xml:space="preserve"> email from (</w:t>
-      </w:r>
-    </w:p>
-    <w:p>
-      <w:pPr>
-        <w:pStyle w:val="ListParagraph"/>
-        <w:rPr>
-          <w:highlight w:val="yellow"/>
-        </w:rPr>
-      </w:pPr>
-      <w:proofErr w:type="gramStart"/>
-      <w:r>
-        <w:rPr>
-          <w:highlight w:val="yellow"/>
-        </w:rPr>
-        <w:t>select</w:t>
-      </w:r>
-      <w:proofErr w:type="gramEnd"/>
-      <w:r>
-        <w:rPr>
-          <w:highlight w:val="yellow"/>
-        </w:rPr>
-        <w:t xml:space="preserve"> email, count(*)  from tbl_mail group by email having count(*)&gt;1</w:t>
+      <w:r>
+        <w:rPr>
+          <w:highlight w:val="yellow"/>
+        </w:rPr>
+        <w:t>delete from tbl_feed_mail where id in (</w:t>
+      </w:r>
+    </w:p>
+    <w:p>
+      <w:pPr>
+        <w:pStyle w:val="ListParagraph"/>
+        <w:rPr>
+          <w:highlight w:val="yellow"/>
+        </w:rPr>
+      </w:pPr>
+      <w:r>
+        <w:rPr>
+          <w:highlight w:val="yellow"/>
+        </w:rPr>
+        <w:t>select id from (</w:t>
+      </w:r>
+    </w:p>
+    <w:p>
+      <w:pPr>
+        <w:pStyle w:val="ListParagraph"/>
+        <w:rPr>
+          <w:highlight w:val="yellow"/>
+        </w:rPr>
+      </w:pPr>
+      <w:r>
+        <w:rPr>
+          <w:highlight w:val="yellow"/>
+        </w:rPr>
+        <w:t>select * from  tbl_feed_mail where id_tbl_mail in (</w:t>
+      </w:r>
+    </w:p>
+    <w:p>
+      <w:pPr>
+        <w:pStyle w:val="ListParagraph"/>
+        <w:rPr>
+          <w:highlight w:val="yellow"/>
+        </w:rPr>
+      </w:pPr>
+      <w:r>
+        <w:rPr>
+          <w:highlight w:val="yellow"/>
+        </w:rPr>
+        <w:t>select id from (</w:t>
+      </w:r>
+    </w:p>
+    <w:p>
+      <w:pPr>
+        <w:pStyle w:val="ListParagraph"/>
+        <w:rPr>
+          <w:highlight w:val="yellow"/>
+        </w:rPr>
+      </w:pPr>
+      <w:r>
+        <w:rPr>
+          <w:highlight w:val="yellow"/>
+        </w:rPr>
+        <w:t>select * from tbl_mail where email in (</w:t>
+      </w:r>
+    </w:p>
+    <w:p>
+      <w:pPr>
+        <w:pStyle w:val="ListParagraph"/>
+        <w:rPr>
+          <w:highlight w:val="yellow"/>
+        </w:rPr>
+      </w:pPr>
+      <w:r>
+        <w:rPr>
+          <w:highlight w:val="yellow"/>
+        </w:rPr>
+        <w:t>select email from (</w:t>
+      </w:r>
+    </w:p>
+    <w:p>
+      <w:pPr>
+        <w:pStyle w:val="ListParagraph"/>
+        <w:rPr>
+          <w:highlight w:val="yellow"/>
+        </w:rPr>
+      </w:pPr>
+      <w:r>
+        <w:rPr>
+          <w:highlight w:val="yellow"/>
+        </w:rPr>
+        <w:t>select email, count(*)  from tbl_mail group by email having count(*)&gt;1</w:t>
       </w:r>
     </w:p>
     <w:p>
@@ -2900,107 +2509,67 @@
           <w:highlight w:val="yellow"/>
         </w:rPr>
       </w:pPr>
-      <w:proofErr w:type="gramStart"/>
-      <w:r>
-        <w:rPr>
-          <w:highlight w:val="yellow"/>
-        </w:rPr>
-        <w:t>delete</w:t>
-      </w:r>
-      <w:proofErr w:type="gramEnd"/>
-      <w:r>
-        <w:rPr>
-          <w:highlight w:val="yellow"/>
-        </w:rPr>
-        <w:t xml:space="preserve"> from tbl_mail where id in (</w:t>
-      </w:r>
-    </w:p>
-    <w:p>
-      <w:pPr>
-        <w:pStyle w:val="ListParagraph"/>
-        <w:rPr>
-          <w:highlight w:val="yellow"/>
-        </w:rPr>
-      </w:pPr>
-      <w:proofErr w:type="gramStart"/>
-      <w:r>
-        <w:rPr>
-          <w:highlight w:val="yellow"/>
-        </w:rPr>
-        <w:t>select</w:t>
-      </w:r>
-      <w:proofErr w:type="gramEnd"/>
-      <w:r>
-        <w:rPr>
-          <w:highlight w:val="yellow"/>
-        </w:rPr>
-        <w:t xml:space="preserve"> id from (</w:t>
-      </w:r>
-    </w:p>
-    <w:p>
-      <w:pPr>
-        <w:pStyle w:val="ListParagraph"/>
-        <w:rPr>
-          <w:highlight w:val="yellow"/>
-        </w:rPr>
-      </w:pPr>
-      <w:proofErr w:type="gramStart"/>
-      <w:r>
-        <w:rPr>
-          <w:highlight w:val="yellow"/>
-        </w:rPr>
-        <w:t>select</w:t>
-      </w:r>
-      <w:proofErr w:type="gramEnd"/>
-      <w:r>
-        <w:rPr>
-          <w:highlight w:val="yellow"/>
-        </w:rPr>
-        <w:t xml:space="preserve"> * from tbl_mail where email in (</w:t>
-      </w:r>
-    </w:p>
-    <w:p>
-      <w:pPr>
-        <w:pStyle w:val="ListParagraph"/>
-        <w:rPr>
-          <w:highlight w:val="yellow"/>
-        </w:rPr>
-      </w:pPr>
-      <w:proofErr w:type="gramStart"/>
-      <w:r>
-        <w:rPr>
-          <w:highlight w:val="yellow"/>
-        </w:rPr>
-        <w:t>select</w:t>
-      </w:r>
-      <w:proofErr w:type="gramEnd"/>
-      <w:r>
-        <w:rPr>
-          <w:highlight w:val="yellow"/>
-        </w:rPr>
-        <w:t xml:space="preserve"> email from (</w:t>
-      </w:r>
-    </w:p>
-    <w:p>
-      <w:pPr>
-        <w:pStyle w:val="ListParagraph"/>
-        <w:rPr>
-          <w:highlight w:val="yellow"/>
-        </w:rPr>
-      </w:pPr>
-      <w:proofErr w:type="gramStart"/>
-      <w:r>
-        <w:rPr>
-          <w:highlight w:val="yellow"/>
-        </w:rPr>
-        <w:t>select</w:t>
-      </w:r>
-      <w:proofErr w:type="gramEnd"/>
-      <w:r>
-        <w:rPr>
-          <w:highlight w:val="yellow"/>
-        </w:rPr>
-        <w:t xml:space="preserve"> email, count(*)  from tbl_mail group by email having count(*)&gt;1</w:t>
+      <w:r>
+        <w:rPr>
+          <w:highlight w:val="yellow"/>
+        </w:rPr>
+        <w:t>delete from tbl_mail where id in (</w:t>
+      </w:r>
+    </w:p>
+    <w:p>
+      <w:pPr>
+        <w:pStyle w:val="ListParagraph"/>
+        <w:rPr>
+          <w:highlight w:val="yellow"/>
+        </w:rPr>
+      </w:pPr>
+      <w:r>
+        <w:rPr>
+          <w:highlight w:val="yellow"/>
+        </w:rPr>
+        <w:t>select id from (</w:t>
+      </w:r>
+    </w:p>
+    <w:p>
+      <w:pPr>
+        <w:pStyle w:val="ListParagraph"/>
+        <w:rPr>
+          <w:highlight w:val="yellow"/>
+        </w:rPr>
+      </w:pPr>
+      <w:r>
+        <w:rPr>
+          <w:highlight w:val="yellow"/>
+        </w:rPr>
+        <w:t>select * from tbl_mail where email in (</w:t>
+      </w:r>
+    </w:p>
+    <w:p>
+      <w:pPr>
+        <w:pStyle w:val="ListParagraph"/>
+        <w:rPr>
+          <w:highlight w:val="yellow"/>
+        </w:rPr>
+      </w:pPr>
+      <w:r>
+        <w:rPr>
+          <w:highlight w:val="yellow"/>
+        </w:rPr>
+        <w:t>select email from (</w:t>
+      </w:r>
+    </w:p>
+    <w:p>
+      <w:pPr>
+        <w:pStyle w:val="ListParagraph"/>
+        <w:rPr>
+          <w:highlight w:val="yellow"/>
+        </w:rPr>
+      </w:pPr>
+      <w:r>
+        <w:rPr>
+          <w:highlight w:val="yellow"/>
+        </w:rPr>
+        <w:t>select email, count(*)  from tbl_mail group by email having count(*)&gt;1</w:t>
       </w:r>
     </w:p>
     <w:p>
@@ -3070,15 +2639,7 @@
         </w:numPr>
       </w:pPr>
       <w:r>
-        <w:t xml:space="preserve">Thống kê số lượng email chưa gửi của các bài viết có content hoặc link_document </w:t>
-      </w:r>
-      <w:proofErr w:type="gramStart"/>
-      <w:r>
-        <w:t>theo</w:t>
-      </w:r>
-      <w:proofErr w:type="gramEnd"/>
-      <w:r>
-        <w:t xml:space="preserve"> thứ tự giảm dần</w:t>
+        <w:t>Thống kê số lượng email chưa gửi của các bài viết có content hoặc link_document theo thứ tự giảm dần</w:t>
       </w:r>
     </w:p>
     <w:p>
@@ -3088,19 +2649,11 @@
           <w:highlight w:val="yellow"/>
         </w:rPr>
       </w:pPr>
-      <w:proofErr w:type="gramStart"/>
-      <w:r>
-        <w:rPr>
-          <w:highlight w:val="yellow"/>
-        </w:rPr>
-        <w:t>select</w:t>
-      </w:r>
-      <w:proofErr w:type="gramEnd"/>
-      <w:r>
-        <w:rPr>
-          <w:highlight w:val="yellow"/>
-        </w:rPr>
-        <w:t xml:space="preserve"> id_tbl_feed, count( *)  from tbl_feed_mail where status=1 and id_tbl_feed  in (select id from tbl_feed where content_send is not null or link_document is not null)</w:t>
+      <w:r>
+        <w:rPr>
+          <w:highlight w:val="yellow"/>
+        </w:rPr>
+        <w:t>select id_tbl_feed, count( *)  from tbl_feed_mail where status=1 and id_tbl_feed  in (select id from tbl_feed where content_send is not null or link_document is not null)</w:t>
       </w:r>
     </w:p>
     <w:p>
@@ -3111,21 +2664,7 @@
         <w:rPr>
           <w:highlight w:val="yellow"/>
         </w:rPr>
-        <w:t xml:space="preserve"> </w:t>
-      </w:r>
-      <w:proofErr w:type="gramStart"/>
-      <w:r>
-        <w:rPr>
-          <w:highlight w:val="yellow"/>
-        </w:rPr>
-        <w:t>group</w:t>
-      </w:r>
-      <w:proofErr w:type="gramEnd"/>
-      <w:r>
-        <w:rPr>
-          <w:highlight w:val="yellow"/>
-        </w:rPr>
-        <w:t xml:space="preserve"> by  id_tbl_feed order by count( *) desc</w:t>
+        <w:t xml:space="preserve"> group by  id_tbl_feed order by count( *) desc</w:t>
       </w:r>
     </w:p>
     <w:p>
@@ -3160,46 +2699,44 @@
           <w:highlight w:val="yellow"/>
         </w:rPr>
       </w:pPr>
-      <w:proofErr w:type="gramStart"/>
       <w:r>
         <w:rPr>
           <w:i/>
           <w:highlight w:val="yellow"/>
         </w:rPr>
-        <w:t>select</w:t>
-      </w:r>
-      <w:proofErr w:type="gramEnd"/>
-      <w:r>
+        <w:t xml:space="preserve">select id_tbl_feed, count( *)  from tbl_feed_mail </w:t>
+      </w:r>
+    </w:p>
+    <w:p>
+      <w:pPr>
+        <w:pStyle w:val="ListParagraph"/>
         <w:rPr>
           <w:i/>
           <w:highlight w:val="yellow"/>
         </w:rPr>
-        <w:t xml:space="preserve"> id_tbl_feed, count( *)  from tbl_feed_mail </w:t>
-      </w:r>
-    </w:p>
-    <w:p>
-      <w:pPr>
-        <w:pStyle w:val="ListParagraph"/>
+      </w:pPr>
+      <w:r>
         <w:rPr>
           <w:i/>
           <w:highlight w:val="yellow"/>
         </w:rPr>
-      </w:pPr>
-      <w:proofErr w:type="gramStart"/>
-      <w:r>
+        <w:t xml:space="preserve">where status=1 </w:t>
+      </w:r>
+    </w:p>
+    <w:p>
+      <w:pPr>
+        <w:pStyle w:val="ListParagraph"/>
         <w:rPr>
           <w:i/>
           <w:highlight w:val="yellow"/>
         </w:rPr>
-        <w:t>where</w:t>
-      </w:r>
-      <w:proofErr w:type="gramEnd"/>
+      </w:pPr>
       <w:r>
         <w:rPr>
           <w:i/>
           <w:highlight w:val="yellow"/>
         </w:rPr>
-        <w:t xml:space="preserve"> status=1 </w:t>
+        <w:t>and  id_tbl_feed in</w:t>
       </w:r>
     </w:p>
     <w:p>
@@ -3210,77 +2747,27 @@
           <w:highlight w:val="yellow"/>
         </w:rPr>
       </w:pPr>
-      <w:proofErr w:type="gramStart"/>
       <w:r>
         <w:rPr>
           <w:i/>
           <w:highlight w:val="yellow"/>
         </w:rPr>
-        <w:t>and  id</w:t>
-      </w:r>
-      <w:proofErr w:type="gramEnd"/>
-      <w:r>
+        <w:t>( select id from tbl_feed order by create_date desc limit 10)</w:t>
+      </w:r>
+    </w:p>
+    <w:p>
+      <w:pPr>
+        <w:pStyle w:val="ListParagraph"/>
         <w:rPr>
           <w:i/>
-          <w:highlight w:val="yellow"/>
-        </w:rPr>
-        <w:t>_tbl_feed in</w:t>
-      </w:r>
-    </w:p>
-    <w:p>
-      <w:pPr>
-        <w:pStyle w:val="ListParagraph"/>
+        </w:rPr>
+      </w:pPr>
+      <w:r>
         <w:rPr>
           <w:i/>
           <w:highlight w:val="yellow"/>
         </w:rPr>
-      </w:pPr>
-      <w:proofErr w:type="gramStart"/>
-      <w:r>
-        <w:rPr>
-          <w:i/>
-          <w:highlight w:val="yellow"/>
-        </w:rPr>
-        <w:t>( select</w:t>
-      </w:r>
-      <w:proofErr w:type="gramEnd"/>
-      <w:r>
-        <w:rPr>
-          <w:i/>
-          <w:highlight w:val="yellow"/>
-        </w:rPr>
-        <w:t xml:space="preserve"> id from tbl_feed order by create_date desc limit 10)</w:t>
-      </w:r>
-    </w:p>
-    <w:p>
-      <w:pPr>
-        <w:pStyle w:val="ListParagraph"/>
-        <w:rPr>
-          <w:i/>
-        </w:rPr>
-      </w:pPr>
-      <w:r>
-        <w:rPr>
-          <w:i/>
-          <w:highlight w:val="yellow"/>
-        </w:rPr>
-        <w:t xml:space="preserve"> </w:t>
-      </w:r>
-      <w:proofErr w:type="gramStart"/>
-      <w:r>
-        <w:rPr>
-          <w:i/>
-          <w:highlight w:val="yellow"/>
-        </w:rPr>
-        <w:t>group</w:t>
-      </w:r>
-      <w:proofErr w:type="gramEnd"/>
-      <w:r>
-        <w:rPr>
-          <w:i/>
-          <w:highlight w:val="yellow"/>
-        </w:rPr>
-        <w:t xml:space="preserve"> by  id_tbl_feed order by count( *) desc</w:t>
+        <w:t xml:space="preserve"> group by  id_tbl_feed order by count( *) desc</w:t>
       </w:r>
     </w:p>
     <w:p>
@@ -3301,33 +2788,20 @@
         <w:pStyle w:val="ListParagraph"/>
         <w:jc w:val="both"/>
       </w:pPr>
-      <w:proofErr w:type="gramStart"/>
-      <w:r>
-        <w:rPr>
-          <w:highlight w:val="yellow"/>
-        </w:rPr>
-        <w:t>select</w:t>
-      </w:r>
-      <w:proofErr w:type="gramEnd"/>
-      <w:r>
-        <w:rPr>
-          <w:highlight w:val="yellow"/>
-        </w:rPr>
-        <w:t xml:space="preserve"> * from tbl_feed where id =285</w:t>
-      </w:r>
-    </w:p>
-    <w:p>
-      <w:pPr>
-        <w:pStyle w:val="ListParagraph"/>
-        <w:jc w:val="both"/>
-      </w:pPr>
-      <w:proofErr w:type="gramStart"/>
-      <w:r>
-        <w:t>select</w:t>
-      </w:r>
-      <w:proofErr w:type="gramEnd"/>
-      <w:r>
-        <w:t xml:space="preserve"> * from tbl_feed where id in (282,280)</w:t>
+      <w:r>
+        <w:rPr>
+          <w:highlight w:val="yellow"/>
+        </w:rPr>
+        <w:t>select * from tbl_feed where id =285</w:t>
+      </w:r>
+    </w:p>
+    <w:p>
+      <w:pPr>
+        <w:pStyle w:val="ListParagraph"/>
+        <w:jc w:val="both"/>
+      </w:pPr>
+      <w:r>
+        <w:t>select * from tbl_feed where id in (282,280)</w:t>
       </w:r>
     </w:p>
     <w:p>
@@ -3339,18 +2813,10 @@
         </w:numPr>
       </w:pPr>
       <w:r>
-        <w:t xml:space="preserve">Đếm số mail theo bài </w:t>
-      </w:r>
-      <w:proofErr w:type="gramStart"/>
-      <w:r>
-        <w:t xml:space="preserve">viết </w:t>
-      </w:r>
-      <w:r>
-        <w:t xml:space="preserve"> trong</w:t>
-      </w:r>
-      <w:proofErr w:type="gramEnd"/>
-      <w:r>
-        <w:t xml:space="preserve"> ngày </w:t>
+        <w:t xml:space="preserve">Đếm số mail theo bài viết </w:t>
+      </w:r>
+      <w:r>
+        <w:t xml:space="preserve"> trong ngày </w:t>
       </w:r>
       <w:r>
         <w:t>chưa gửi mail sắp xếp theo thứ tự giảm dần số lượng mail chưa gửi</w:t>
@@ -3363,19 +2829,11 @@
           <w:highlight w:val="yellow"/>
         </w:rPr>
       </w:pPr>
-      <w:proofErr w:type="gramStart"/>
-      <w:r>
-        <w:rPr>
-          <w:highlight w:val="yellow"/>
-        </w:rPr>
-        <w:t>select</w:t>
-      </w:r>
-      <w:proofErr w:type="gramEnd"/>
-      <w:r>
-        <w:rPr>
-          <w:highlight w:val="yellow"/>
-        </w:rPr>
-        <w:t xml:space="preserve"> id_tbl_feed, count (*) from (</w:t>
+      <w:r>
+        <w:rPr>
+          <w:highlight w:val="yellow"/>
+        </w:rPr>
+        <w:t>select id_tbl_feed, count (*) from (</w:t>
       </w:r>
     </w:p>
     <w:p>
@@ -3389,21 +2847,7 @@
         <w:rPr>
           <w:highlight w:val="yellow"/>
         </w:rPr>
-        <w:t xml:space="preserve">--lay danh sach bang tbl_feed_mail </w:t>
-      </w:r>
-      <w:proofErr w:type="gramStart"/>
-      <w:r>
-        <w:rPr>
-          <w:highlight w:val="yellow"/>
-        </w:rPr>
-        <w:t>theo</w:t>
-      </w:r>
-      <w:proofErr w:type="gramEnd"/>
-      <w:r>
-        <w:rPr>
-          <w:highlight w:val="yellow"/>
-        </w:rPr>
-        <w:t xml:space="preserve"> bai viet</w:t>
+        <w:t>--lay danh sach bang tbl_feed_mail theo bai viet</w:t>
       </w:r>
     </w:p>
     <w:p>
@@ -3413,19 +2857,11 @@
           <w:highlight w:val="yellow"/>
         </w:rPr>
       </w:pPr>
-      <w:proofErr w:type="gramStart"/>
-      <w:r>
-        <w:rPr>
-          <w:highlight w:val="yellow"/>
-        </w:rPr>
-        <w:t>select</w:t>
-      </w:r>
-      <w:proofErr w:type="gramEnd"/>
-      <w:r>
-        <w:rPr>
-          <w:highlight w:val="yellow"/>
-        </w:rPr>
-        <w:t xml:space="preserve"> * from tbl_feed_mail where status =1 and id_tbl_feed in (</w:t>
+      <w:r>
+        <w:rPr>
+          <w:highlight w:val="yellow"/>
+        </w:rPr>
+        <w:t>select * from tbl_feed_mail where status =1 and id_tbl_feed in (</w:t>
       </w:r>
     </w:p>
     <w:p>
@@ -3449,19 +2885,11 @@
           <w:highlight w:val="yellow"/>
         </w:rPr>
       </w:pPr>
-      <w:proofErr w:type="gramStart"/>
-      <w:r>
-        <w:rPr>
-          <w:highlight w:val="yellow"/>
-        </w:rPr>
-        <w:t>select</w:t>
-      </w:r>
-      <w:proofErr w:type="gramEnd"/>
-      <w:r>
-        <w:rPr>
-          <w:highlight w:val="yellow"/>
-        </w:rPr>
-        <w:t xml:space="preserve"> id from (</w:t>
+      <w:r>
+        <w:rPr>
+          <w:highlight w:val="yellow"/>
+        </w:rPr>
+        <w:t>select id from (</w:t>
       </w:r>
     </w:p>
     <w:p>
@@ -3485,20 +2913,12 @@
           <w:highlight w:val="yellow"/>
         </w:rPr>
       </w:pPr>
-      <w:proofErr w:type="gramStart"/>
       <w:r>
         <w:rPr>
           <w:highlight w:val="yellow"/>
         </w:rPr>
         <w:lastRenderedPageBreak/>
-        <w:t>select</w:t>
-      </w:r>
-      <w:proofErr w:type="gramEnd"/>
-      <w:r>
-        <w:rPr>
-          <w:highlight w:val="yellow"/>
-        </w:rPr>
-        <w:t xml:space="preserve"> * from tbl_feed where  create_date like '20171109%'</w:t>
+        <w:t>select * from tbl_feed where  create_date like '20171109%'</w:t>
       </w:r>
     </w:p>
     <w:p>
@@ -3533,19 +2953,11 @@
       <w:pPr>
         <w:ind w:firstLine="360"/>
       </w:pPr>
-      <w:proofErr w:type="gramStart"/>
-      <w:r>
-        <w:rPr>
-          <w:highlight w:val="yellow"/>
-        </w:rPr>
-        <w:t>)group</w:t>
-      </w:r>
-      <w:proofErr w:type="gramEnd"/>
-      <w:r>
-        <w:rPr>
-          <w:highlight w:val="yellow"/>
-        </w:rPr>
-        <w:t xml:space="preserve"> by id_tbl_feed order by count (*) desc</w:t>
+      <w:r>
+        <w:rPr>
+          <w:highlight w:val="yellow"/>
+        </w:rPr>
+        <w:t>)group by id_tbl_feed order by count (*) desc</w:t>
       </w:r>
     </w:p>
     <w:p>
@@ -3557,13 +2969,8 @@
       <w:pPr>
         <w:ind w:firstLine="360"/>
       </w:pPr>
-      <w:proofErr w:type="gramStart"/>
-      <w:r>
-        <w:t>select</w:t>
-      </w:r>
-      <w:proofErr w:type="gramEnd"/>
-      <w:r>
-        <w:t xml:space="preserve"> * from tbl_feed where id in (</w:t>
+      <w:r>
+        <w:t>select * from tbl_feed where id in (</w:t>
       </w:r>
       <w:r>
         <w:t>325</w:t>
@@ -3576,39 +2983,24 @@
       <w:pPr>
         <w:ind w:left="360"/>
       </w:pPr>
-      <w:proofErr w:type="gramStart"/>
-      <w:r>
-        <w:t>select</w:t>
-      </w:r>
-      <w:proofErr w:type="gramEnd"/>
-      <w:r>
-        <w:t xml:space="preserve"> id_tbl_feed, count( *)  from tbl_feed_mail where status=1 and  id_tbl_feed= 325 group by  id_tbl_feed</w:t>
+      <w:r>
+        <w:t>select id_tbl_feed, count( *)  from tbl_feed_mail where status=1 and  id_tbl_feed= 325 group by  id_tbl_feed</w:t>
       </w:r>
     </w:p>
     <w:p>
       <w:pPr>
         <w:ind w:firstLine="360"/>
       </w:pPr>
-      <w:proofErr w:type="gramStart"/>
-      <w:r>
-        <w:t>update</w:t>
-      </w:r>
-      <w:proofErr w:type="gramEnd"/>
-      <w:r>
-        <w:t xml:space="preserve"> tbl_feed set title_send ='' where id =</w:t>
+      <w:r>
+        <w:t>update tbl_feed set title_send ='' where id =</w:t>
       </w:r>
     </w:p>
     <w:p>
       <w:pPr>
         <w:ind w:firstLine="360"/>
       </w:pPr>
-      <w:proofErr w:type="gramStart"/>
-      <w:r>
-        <w:t>update</w:t>
-      </w:r>
-      <w:proofErr w:type="gramEnd"/>
-      <w:r>
-        <w:t xml:space="preserve"> tbl_feed set content_send='' where id =</w:t>
+      <w:r>
+        <w:t>update tbl_feed set content_send='' where id =</w:t>
       </w:r>
     </w:p>
     <w:p>
@@ -3641,44 +3033,119 @@
         <w:pStyle w:val="ListParagraph"/>
         <w:jc w:val="both"/>
       </w:pPr>
-      <w:proofErr w:type="gramStart"/>
-      <w:r>
-        <w:rPr>
-          <w:highlight w:val="yellow"/>
-        </w:rPr>
-        <w:t>select</w:t>
-      </w:r>
-      <w:proofErr w:type="gramEnd"/>
-      <w:r>
-        <w:rPr>
-          <w:highlight w:val="yellow"/>
-        </w:rPr>
-        <w:t xml:space="preserve"> email, count(*)  from tbl_mail group by email having count(*)&gt;1</w:t>
-      </w:r>
-    </w:p>
-    <w:p>
-      <w:pPr>
-        <w:pStyle w:val="ListParagraph"/>
-        <w:jc w:val="both"/>
-      </w:pPr>
-      <w:proofErr w:type="gramStart"/>
-      <w:r>
-        <w:t>do</w:t>
-      </w:r>
-      <w:proofErr w:type="gramEnd"/>
-      <w:r>
-        <w:t xml:space="preserve"> khi insert chuyển về chữ thường hết nên khi check địa chỉ mail có chữ hoa khác địa chỉ mail trong db</w:t>
-      </w:r>
-    </w:p>
-    <w:p>
-      <w:pPr>
-        <w:pStyle w:val="ListParagraph"/>
-      </w:pPr>
+      <w:r>
+        <w:rPr>
+          <w:highlight w:val="yellow"/>
+        </w:rPr>
+        <w:t>select email, count(*)  from tbl_mail group by email having count(*)&gt;1</w:t>
+      </w:r>
+    </w:p>
+    <w:p>
+      <w:pPr>
+        <w:pStyle w:val="ListParagraph"/>
+        <w:jc w:val="both"/>
+      </w:pPr>
+      <w:r>
+        <w:t>do khi insert chuyển về chữ thường hết nên khi check địa chỉ mail có chữ hoa khác địa chỉ mail trong db</w:t>
+      </w:r>
+    </w:p>
+    <w:p>
+      <w:pPr>
+        <w:pStyle w:val="ListParagraph"/>
+        <w:numPr>
+          <w:ilvl w:val="0"/>
+          <w:numId w:val="9"/>
+        </w:numPr>
+      </w:pPr>
+      <w:r>
+        <w:t>Them mail block cũng đang bi lỗi như Thu thập email theo bài viết đang insert lặp mail vào bảng tbl_mail</w:t>
+      </w:r>
+    </w:p>
+    <w:p>
+      <w:pPr>
+        <w:pStyle w:val="ListParagraph"/>
+        <w:numPr>
+          <w:ilvl w:val="0"/>
+          <w:numId w:val="9"/>
+        </w:numPr>
+        <w:jc w:val="both"/>
+      </w:pPr>
+      <w:r>
+        <w:t>--------------------------duyet qua bai viet thu: 16</w:t>
+      </w:r>
+    </w:p>
+    <w:p>
+      <w:pPr>
+        <w:ind w:left="360"/>
+        <w:jc w:val="both"/>
+      </w:pPr>
+      <w:r>
+        <w:t>--------------------------id cua bai viet: 612637105494489_1509718579119666 cua</w:t>
+      </w:r>
+    </w:p>
+    <w:p>
+      <w:pPr>
+        <w:ind w:left="360"/>
+        <w:jc w:val="both"/>
+      </w:pPr>
+      <w:r>
+        <w:t>trang: Ti?ng Anh giao ti?p Langmaster</w:t>
+      </w:r>
+    </w:p>
+    <w:p>
+      <w:pPr>
+        <w:ind w:left="360"/>
+        <w:jc w:val="both"/>
+      </w:pPr>
+      <w:r>
+        <w:t>Exception in thread "main" java.lang.NullPointerException</w:t>
+      </w:r>
+    </w:p>
+    <w:p>
+      <w:pPr>
+        <w:ind w:left="360"/>
+        <w:jc w:val="both"/>
+      </w:pPr>
+      <w:r>
+        <w:t xml:space="preserve">        at com.mail.marketing.facebook.usecase.FanPageAction.getComments(FanPage</w:t>
+      </w:r>
+    </w:p>
+    <w:p>
+      <w:pPr>
+        <w:ind w:left="360"/>
+        <w:jc w:val="both"/>
+      </w:pPr>
+      <w:r>
+        <w:t>Action.java:192)</w:t>
+      </w:r>
+    </w:p>
+    <w:p>
+      <w:pPr>
+        <w:ind w:left="360"/>
+        <w:jc w:val="both"/>
+      </w:pPr>
+      <w:r>
+        <w:t xml:space="preserve">        at com.mail.marketing.cmd.B2ExtractMailByFeedCMD.main(B2ExtractMailByFee</w:t>
+      </w:r>
+    </w:p>
+    <w:p>
+      <w:pPr>
+        <w:ind w:left="360"/>
+        <w:jc w:val="both"/>
+      </w:pPr>
+      <w:r>
+        <w:t>dCMD.java:65)</w:t>
+      </w:r>
       <w:bookmarkStart w:id="0" w:name="_GoBack"/>
       <w:bookmarkEnd w:id="0"/>
     </w:p>
     <w:p>
       <w:pPr>
+        <w:pStyle w:val="ListParagraph"/>
+      </w:pPr>
+    </w:p>
+    <w:p>
+      <w:pPr>
         <w:pStyle w:val="Heading1"/>
         <w:numPr>
           <w:ilvl w:val="0"/>
@@ -3693,15 +3160,8 @@
     <w:p/>
     <w:p>
       <w:r>
-        <w:t xml:space="preserve">Lấy danh sách mail gửi </w:t>
-      </w:r>
-      <w:proofErr w:type="gramStart"/>
-      <w:r>
-        <w:t>theo</w:t>
-      </w:r>
-      <w:proofErr w:type="gramEnd"/>
-      <w:r>
-        <w:t xml:space="preserve"> bài viết để gửi mail</w:t>
+        <w:lastRenderedPageBreak/>
+        <w:t>Lấy danh sách mail gửi theo bài viết để gửi mail</w:t>
       </w:r>
     </w:p>
     <w:p>
@@ -3709,13 +3169,8 @@
         <w:ind w:left="360"/>
         <w:jc w:val="both"/>
       </w:pPr>
-      <w:proofErr w:type="gramStart"/>
-      <w:r>
-        <w:t>select</w:t>
-      </w:r>
-      <w:proofErr w:type="gramEnd"/>
-      <w:r>
-        <w:t xml:space="preserve"> * from tbl_mail where id in (select  id_tbl_mail from tbl_feed_mail where id_tb</w:t>
+      <w:r>
+        <w:t>select * from tbl_mail where id in (select  id_tbl_mail from tbl_feed_mail where id_tb</w:t>
       </w:r>
       <w:r>
         <w:t>l_feed=163 and status =1 limit 20</w:t>
@@ -3731,13 +3186,8 @@
       </w:r>
     </w:p>
     <w:p>
-      <w:proofErr w:type="gramStart"/>
-      <w:r>
-        <w:t>update  tbl</w:t>
-      </w:r>
-      <w:proofErr w:type="gramEnd"/>
-      <w:r>
-        <w:t>_feed_mail set status =2 where id_tbl_feed =163 and id_tbl_mail in</w:t>
+      <w:r>
+        <w:t>update  tbl_feed_mail set status =2 where id_tbl_feed =163 and id_tbl_mail in</w:t>
       </w:r>
     </w:p>
     <w:p>
@@ -3746,33 +3196,24 @@
       </w:r>
     </w:p>
     <w:p>
-      <w:proofErr w:type="gramStart"/>
       <w:r>
         <w:t>24118 ,</w:t>
       </w:r>
-      <w:proofErr w:type="gramEnd"/>
-    </w:p>
-    <w:p>
-      <w:proofErr w:type="gramStart"/>
+    </w:p>
+    <w:p>
       <w:r>
         <w:t>62703 ,</w:t>
       </w:r>
-      <w:proofErr w:type="gramEnd"/>
-    </w:p>
-    <w:p>
-      <w:proofErr w:type="gramStart"/>
-      <w:r>
-        <w:lastRenderedPageBreak/>
+    </w:p>
+    <w:p>
+      <w:r>
         <w:t>62933 ,</w:t>
       </w:r>
-      <w:proofErr w:type="gramEnd"/>
-    </w:p>
-    <w:p>
-      <w:proofErr w:type="gramStart"/>
+    </w:p>
+    <w:p>
       <w:r>
         <w:t>62935 ,</w:t>
       </w:r>
-      <w:proofErr w:type="gramEnd"/>
     </w:p>
     <w:p>
       <w:r>
@@ -3864,15 +3305,7 @@
     </w:p>
     <w:p>
       <w:r>
-        <w:t xml:space="preserve">B3: Copy file jar build đc trong </w:t>
-      </w:r>
-      <w:proofErr w:type="gramStart"/>
-      <w:r>
-        <w:t>thư</w:t>
-      </w:r>
-      <w:proofErr w:type="gramEnd"/>
-      <w:r>
-        <w:t xml:space="preserve"> mục gốc ra thư mục home của project thì nó mới đọc đc Db</w:t>
+        <w:t>B3: Copy file jar build đc trong thư mục gốc ra thư mục home của project thì nó mới đọc đc Db</w:t>
       </w:r>
     </w:p>
     <w:p>
@@ -4078,15 +3511,7 @@
     </w:p>
     <w:p>
       <w:r>
-        <w:t xml:space="preserve">B3: Vào </w:t>
-      </w:r>
-      <w:proofErr w:type="gramStart"/>
-      <w:r>
-        <w:t>thư</w:t>
-      </w:r>
-      <w:proofErr w:type="gramEnd"/>
-      <w:r>
-        <w:t xml:space="preserve"> mục dist của project</w:t>
+        <w:t>B3: Vào thư mục dist của project</w:t>
       </w:r>
       <w:r>
         <w:t xml:space="preserve"> copy file jar build đc </w:t>
@@ -4149,15 +3574,7 @@
     </w:p>
     <w:p>
       <w:r>
-        <w:t xml:space="preserve">B4: Paste </w:t>
-      </w:r>
-      <w:proofErr w:type="gramStart"/>
-      <w:r>
-        <w:t>file</w:t>
-      </w:r>
-      <w:proofErr w:type="gramEnd"/>
-      <w:r>
-        <w:t xml:space="preserve"> vào thư mục home của project</w:t>
+        <w:t>B4: Paste file vào thư mục home của project</w:t>
       </w:r>
       <w:r>
         <w:t xml:space="preserve"> và đổi tên thành xxx.jar</w:t>
@@ -4226,28 +3643,15 @@
     </w:p>
     <w:p>
       <w:r>
-        <w:t xml:space="preserve">Cd vào </w:t>
-      </w:r>
-      <w:proofErr w:type="gramStart"/>
-      <w:r>
-        <w:t>thư</w:t>
-      </w:r>
-      <w:proofErr w:type="gramEnd"/>
-      <w:r>
-        <w:t xml:space="preserve"> mục home của project</w:t>
-      </w:r>
-    </w:p>
-    <w:p>
-      <w:proofErr w:type="gramStart"/>
+        <w:t>Cd vào thư mục home của project</w:t>
+      </w:r>
+    </w:p>
+    <w:p>
       <w:r>
         <w:t xml:space="preserve">cd  </w:t>
       </w:r>
       <w:r>
-        <w:t>C</w:t>
-      </w:r>
-      <w:proofErr w:type="gramEnd"/>
-      <w:r>
-        <w:t>:\Users\TUNGLV\Documents\GitHub\EmailMarketing</w:t>
+        <w:t>C:\Users\TUNGLV\Documents\GitHub\EmailMarketing</w:t>
       </w:r>
     </w:p>
     <w:p>
@@ -4311,13 +3715,8 @@
       </w:r>
     </w:p>
     <w:p>
-      <w:proofErr w:type="gramStart"/>
-      <w:r>
-        <w:t>java</w:t>
-      </w:r>
-      <w:proofErr w:type="gramEnd"/>
-      <w:r>
-        <w:t xml:space="preserve"> -jar xxx.jar</w:t>
+      <w:r>
+        <w:t>java -jar xxx.jar</w:t>
       </w:r>
     </w:p>
     <w:p>
@@ -4445,13 +3844,8 @@
       </w:r>
     </w:p>
     <w:p>
-      <w:proofErr w:type="gramStart"/>
-      <w:r>
-        <w:t>java</w:t>
-      </w:r>
-      <w:proofErr w:type="gramEnd"/>
-      <w:r>
-        <w:t xml:space="preserve"> -jar xxx.jar</w:t>
+      <w:r>
+        <w:t>java -jar xxx.jar</w:t>
       </w:r>
       <w:r>
         <w:t xml:space="preserve"> [package.tên class main]</w:t>
@@ -4466,13 +3860,8 @@
       <w:r>
         <w:t xml:space="preserve"> </w:t>
       </w:r>
-      <w:proofErr w:type="gramStart"/>
-      <w:r>
-        <w:t>java</w:t>
-      </w:r>
-      <w:proofErr w:type="gramEnd"/>
-      <w:r>
-        <w:t xml:space="preserve"> -jar xxx.jar</w:t>
+      <w:r>
+        <w:t>java -jar xxx.jar</w:t>
       </w:r>
       <w:r>
         <w:t xml:space="preserve"> </w:t>
@@ -4523,7 +3912,7 @@
         <v:path o:extrusionok="f" gradientshapeok="t" o:connecttype="rect"/>
         <o:lock v:ext="edit" aspectratio="t"/>
       </v:shapetype>
-      <v:shape id="_x0000_i1033" type="#_x0000_t75" style="width:11.25pt;height:11.25pt" o:bullet="t">
+      <v:shape id="_x0000_i1028" type="#_x0000_t75" style="width:11.25pt;height:11.25pt" o:bullet="t">
         <v:imagedata r:id="rId1" o:title="msoB293"/>
       </v:shape>
     </w:pict>

--- a/doc/EMAIL MARKETING.docx
+++ b/doc/EMAIL MARKETING.docx
@@ -272,12 +272,26 @@
         <w:rPr>
           <w:rFonts w:asciiTheme="majorHAnsi" w:hAnsiTheme="majorHAnsi"/>
         </w:rPr>
-        <w:t>Lựa chọn nguồn thu thập email từ fanpage hoặc nhóm [Choose Source</w:t>
-      </w:r>
+        <w:t xml:space="preserve">Lựa chọn nguồn </w:t>
+      </w:r>
+      <w:proofErr w:type="gramStart"/>
       <w:r>
         <w:rPr>
           <w:rFonts w:asciiTheme="majorHAnsi" w:hAnsiTheme="majorHAnsi"/>
         </w:rPr>
+        <w:t>thu</w:t>
+      </w:r>
+      <w:proofErr w:type="gramEnd"/>
+      <w:r>
+        <w:rPr>
+          <w:rFonts w:asciiTheme="majorHAnsi" w:hAnsiTheme="majorHAnsi"/>
+        </w:rPr>
+        <w:t xml:space="preserve"> thập email từ fanpage hoặc nhóm [Choose Source</w:t>
+      </w:r>
+      <w:r>
+        <w:rPr>
+          <w:rFonts w:asciiTheme="majorHAnsi" w:hAnsiTheme="majorHAnsi"/>
+        </w:rPr>
         <w:t>]</w:t>
       </w:r>
     </w:p>
@@ -293,7 +307,21 @@
         <w:rPr>
           <w:rFonts w:asciiTheme="majorHAnsi" w:hAnsiTheme="majorHAnsi"/>
         </w:rPr>
-        <w:t>Nhập thời gian thu thập từ ngày cho đến ngày hiện tại [From Date]</w:t>
+        <w:t xml:space="preserve">Nhập thời gian </w:t>
+      </w:r>
+      <w:proofErr w:type="gramStart"/>
+      <w:r>
+        <w:rPr>
+          <w:rFonts w:asciiTheme="majorHAnsi" w:hAnsiTheme="majorHAnsi"/>
+        </w:rPr>
+        <w:t>thu</w:t>
+      </w:r>
+      <w:proofErr w:type="gramEnd"/>
+      <w:r>
+        <w:rPr>
+          <w:rFonts w:asciiTheme="majorHAnsi" w:hAnsiTheme="majorHAnsi"/>
+        </w:rPr>
+        <w:t xml:space="preserve"> thập từ ngày cho đến ngày hiện tại [From Date]</w:t>
       </w:r>
     </w:p>
     <w:p>
@@ -710,7 +738,21 @@
         <w:rPr>
           <w:b/>
         </w:rPr>
-        <w:t>Hướng dẫn lấy link chia sẻ thư mục:</w:t>
+        <w:t xml:space="preserve">Hướng dẫn lấy link chia sẻ </w:t>
+      </w:r>
+      <w:proofErr w:type="gramStart"/>
+      <w:r>
+        <w:rPr>
+          <w:b/>
+        </w:rPr>
+        <w:t>thư</w:t>
+      </w:r>
+      <w:proofErr w:type="gramEnd"/>
+      <w:r>
+        <w:rPr>
+          <w:b/>
+        </w:rPr>
+        <w:t xml:space="preserve"> mục:</w:t>
       </w:r>
     </w:p>
     <w:p>
@@ -720,8 +762,13 @@
       <w:r>
         <w:t xml:space="preserve">Click chuột phải vào </w:t>
       </w:r>
-      <w:r>
-        <w:t>thư mục</w:t>
+      <w:proofErr w:type="gramStart"/>
+      <w:r>
+        <w:t>thư</w:t>
+      </w:r>
+      <w:proofErr w:type="gramEnd"/>
+      <w:r>
+        <w:t xml:space="preserve"> mục</w:t>
       </w:r>
       <w:r>
         <w:t xml:space="preserve"> – chọn nhận liên kết có thể chia sẻ được</w:t>
@@ -929,14 +976,22 @@
         <w:rPr>
           <w:b/>
         </w:rPr>
-        <w:t xml:space="preserve">Quản lý video </w:t>
-      </w:r>
+        <w:t xml:space="preserve">Quản lý </w:t>
+      </w:r>
+      <w:proofErr w:type="gramStart"/>
       <w:r>
         <w:rPr>
           <w:b/>
         </w:rPr>
+        <w:t xml:space="preserve">video </w:t>
+      </w:r>
+      <w:r>
+        <w:rPr>
+          <w:b/>
+        </w:rPr>
         <w:t>:</w:t>
       </w:r>
+      <w:proofErr w:type="gramEnd"/>
     </w:p>
     <w:p>
       <w:pPr>
@@ -951,7 +1006,15 @@
         </w:rPr>
       </w:pPr>
       <w:r>
-        <w:t>Hệ thống cho phép thêm mới video, quản lý video theo mã VDyyyMMddHHmmss – VD201710201105, để sau này thực hiện tìm kiếm theo key này</w:t>
+        <w:t xml:space="preserve">Hệ thống cho phép thêm mới video, quản lý video </w:t>
+      </w:r>
+      <w:proofErr w:type="gramStart"/>
+      <w:r>
+        <w:t>theo</w:t>
+      </w:r>
+      <w:proofErr w:type="gramEnd"/>
+      <w:r>
+        <w:t xml:space="preserve"> mã VDyyyMMddHHmmss – VD201710201105, để sau này thực hiện tìm kiếm theo key này</w:t>
       </w:r>
       <w:r>
         <w:t>, có link download tài liệu liên quan đến video để sau này muốn quảng bá lại thì có thể tìm theo mã trên youtube rồi lấy link để gửi</w:t>
@@ -995,7 +1058,15 @@
         <w:jc w:val="both"/>
       </w:pPr>
       <w:r>
-        <w:t>Gửi email quảng bá đến tất cả các mail thu thập được trong bảng tbl_mail, nội dung giới thiệu tài liệu và link đến bài viết trên facebook.</w:t>
+        <w:t xml:space="preserve">Gửi email quảng bá đến tất cả các mail </w:t>
+      </w:r>
+      <w:proofErr w:type="gramStart"/>
+      <w:r>
+        <w:t>thu</w:t>
+      </w:r>
+      <w:proofErr w:type="gramEnd"/>
+      <w:r>
+        <w:t xml:space="preserve"> thập được trong bảng tbl_mail, nội dung giới thiệu tài liệu và link đến bài viết trên facebook.</w:t>
       </w:r>
     </w:p>
     <w:p>
@@ -1054,7 +1125,15 @@
         <w:t xml:space="preserve">, </w:t>
       </w:r>
       <w:r>
-        <w:t>tìm kiếm bài viết của fanpage tiếng anh cho người việt từ bảng tbl_feed theo id của trang.</w:t>
+        <w:t xml:space="preserve">tìm kiếm bài viết của fanpage tiếng anh cho người việt từ bảng tbl_feed </w:t>
+      </w:r>
+      <w:proofErr w:type="gramStart"/>
+      <w:r>
+        <w:t>theo</w:t>
+      </w:r>
+      <w:proofErr w:type="gramEnd"/>
+      <w:r>
+        <w:t xml:space="preserve"> id của trang.</w:t>
       </w:r>
     </w:p>
     <w:p>
@@ -1136,7 +1215,15 @@
         <w:jc w:val="both"/>
       </w:pPr>
       <w:r>
-        <w:t>Duyệt qua bài đăng trong bảng tbl_feed, giới hạn lấy số bản ghi trong bảng theo thời gian gần nhất tùy vào hiệu năng của hệ thống.</w:t>
+        <w:t xml:space="preserve">Duyệt qua bài đăng trong bảng tbl_feed, giới hạn lấy số bản ghi trong bảng </w:t>
+      </w:r>
+      <w:proofErr w:type="gramStart"/>
+      <w:r>
+        <w:t>theo</w:t>
+      </w:r>
+      <w:proofErr w:type="gramEnd"/>
+      <w:r>
+        <w:t xml:space="preserve"> thời gian gần nhất tùy vào hiệu năng của hệ thống.</w:t>
       </w:r>
     </w:p>
     <w:p>
@@ -1298,7 +1385,15 @@
         <w:jc w:val="both"/>
       </w:pPr>
       <w:r>
-        <w:t>Bắt buộc phải nhập ít nhất một thông tin [Tên người dùng] hoặc [ID fanpage, group]  của fanpage hoặc group.</w:t>
+        <w:t>Bắt buộc phải nhập ít nhất một thông tin [Tên người dùng] hoặc [ID fanpage, group</w:t>
+      </w:r>
+      <w:proofErr w:type="gramStart"/>
+      <w:r>
+        <w:t>]  của</w:t>
+      </w:r>
+      <w:proofErr w:type="gramEnd"/>
+      <w:r>
+        <w:t xml:space="preserve"> fanpage hoặc group.</w:t>
       </w:r>
     </w:p>
     <w:p>
@@ -1341,7 +1436,15 @@
         <w:jc w:val="both"/>
       </w:pPr>
       <w:r>
-        <w:t xml:space="preserve">Hệ thống sẽ lấy thông tin từ form nhập liệu, nếu [ID fanpage, group] null thì lấy giá trị ID theo [Tên người dùng], insert dữ liệu vào bảng </w:t>
+        <w:t xml:space="preserve">Hệ thống sẽ lấy thông tin từ form nhập liệu, nếu [ID fanpage, group] null thì lấy giá trị ID </w:t>
+      </w:r>
+      <w:proofErr w:type="gramStart"/>
+      <w:r>
+        <w:t>theo</w:t>
+      </w:r>
+      <w:proofErr w:type="gramEnd"/>
+      <w:r>
+        <w:t xml:space="preserve"> [Tên người dùng], insert dữ liệu vào bảng </w:t>
       </w:r>
       <w:r>
         <w:rPr>
@@ -1536,13 +1639,22 @@
         <w:ind w:left="360"/>
       </w:pPr>
       <w:r>
-        <w:t>Chỉ insert địah chỉ mail chặn chưa tồn tại trong bảng  tbl_mail_blocked, khi insert địa chỉ mail vào bảng tbl_mail_blocked đồng thời xóa sẽ xóa ràng buộc liên quan đến id của địa chỉ mail ở bảng tbl_feed_mail và xóa địa chỉ mail ở bảng tbl_mail .</w:t>
+        <w:t xml:space="preserve">Chỉ insert địah chỉ mail chặn chưa tồn tại trong </w:t>
+      </w:r>
+      <w:proofErr w:type="gramStart"/>
+      <w:r>
+        <w:t>bảng  tbl</w:t>
+      </w:r>
+      <w:proofErr w:type="gramEnd"/>
+      <w:r>
+        <w:t>_mail_blocked, khi insert địa chỉ mail vào bảng tbl_mail_blocked đồng thời xóa sẽ xóa ràng buộc liên quan đến id của địa chỉ mail ở bảng tbl_feed_mail và xóa địa chỉ mail ở bảng tbl_mail .</w:t>
       </w:r>
     </w:p>
     <w:p>
       <w:pPr>
         <w:ind w:left="360"/>
       </w:pPr>
+      <w:proofErr w:type="gramStart"/>
       <w:r>
         <w:t xml:space="preserve">Khi gửi mail quảng bá sẽ </w:t>
       </w:r>
@@ -1552,6 +1664,7 @@
       <w:r>
         <w:t>nếu địa chỉ mail tồn tại trong bảng này thì sẽ không thực hiện khi gửi mail quảng bá.</w:t>
       </w:r>
+      <w:proofErr w:type="gramEnd"/>
     </w:p>
     <w:p>
       <w:pPr>
@@ -1612,8 +1725,13 @@
       <w:pPr>
         <w:ind w:left="360"/>
       </w:pPr>
-      <w:r>
-        <w:t>select * from tbl_mail_blocked where email_block='nguyenhaa6pct2017@gmail.com';</w:t>
+      <w:proofErr w:type="gramStart"/>
+      <w:r>
+        <w:t>select</w:t>
+      </w:r>
+      <w:proofErr w:type="gramEnd"/>
+      <w:r>
+        <w:t xml:space="preserve"> * from tbl_mail_blocked where email_block='nguyenhaa6pct2017@gmail.com';</w:t>
       </w:r>
     </w:p>
     <w:p>
@@ -1668,7 +1786,15 @@
         <w:t>Mục đích</w:t>
       </w:r>
       <w:r>
-        <w:t>: Lưu thông tin FANPAGE hoặc GROUP thu thập được</w:t>
+        <w:t xml:space="preserve">: Lưu thông tin FANPAGE hoặc GROUP </w:t>
+      </w:r>
+      <w:proofErr w:type="gramStart"/>
+      <w:r>
+        <w:t>thu</w:t>
+      </w:r>
+      <w:proofErr w:type="gramEnd"/>
+      <w:r>
+        <w:t xml:space="preserve"> thập được</w:t>
       </w:r>
     </w:p>
     <w:p>
@@ -1681,8 +1807,13 @@
         <w:ind w:firstLine="360"/>
         <w:jc w:val="both"/>
       </w:pPr>
-      <w:r>
-        <w:t>select * from tbl_facebook order by CAST(member as int) desc;</w:t>
+      <w:proofErr w:type="gramStart"/>
+      <w:r>
+        <w:t>select</w:t>
+      </w:r>
+      <w:proofErr w:type="gramEnd"/>
+      <w:r>
+        <w:t xml:space="preserve"> * from tbl_facebook order by CAST(member as int) desc;</w:t>
       </w:r>
     </w:p>
     <w:p>
@@ -1690,8 +1821,13 @@
         <w:ind w:firstLine="360"/>
         <w:jc w:val="both"/>
       </w:pPr>
-      <w:r>
-        <w:t>select count(*)  from tbl_facebook</w:t>
+      <w:proofErr w:type="gramStart"/>
+      <w:r>
+        <w:t>select</w:t>
+      </w:r>
+      <w:proofErr w:type="gramEnd"/>
+      <w:r>
+        <w:t xml:space="preserve"> count(*)  from tbl_facebook</w:t>
       </w:r>
     </w:p>
     <w:p>
@@ -1699,8 +1835,13 @@
         <w:ind w:firstLine="360"/>
         <w:jc w:val="both"/>
       </w:pPr>
-      <w:r>
-        <w:t>delete  from tbl_facebook where id=12;</w:t>
+      <w:proofErr w:type="gramStart"/>
+      <w:r>
+        <w:t>delete  from</w:t>
+      </w:r>
+      <w:proofErr w:type="gramEnd"/>
+      <w:r>
+        <w:t xml:space="preserve"> tbl_facebook where id=12;</w:t>
       </w:r>
     </w:p>
     <w:p>
@@ -1731,7 +1872,15 @@
         <w:t>Mục đích</w:t>
       </w:r>
       <w:r>
-        <w:t>: Lưu thông tin các bài viết thu thập từ FANPAGE có yêu cầu để lại địa chỉ email</w:t>
+        <w:t xml:space="preserve">: Lưu thông tin các bài viết </w:t>
+      </w:r>
+      <w:proofErr w:type="gramStart"/>
+      <w:r>
+        <w:t>thu</w:t>
+      </w:r>
+      <w:proofErr w:type="gramEnd"/>
+      <w:r>
+        <w:t xml:space="preserve"> thập từ FANPAGE có yêu cầu để lại địa chỉ email</w:t>
       </w:r>
     </w:p>
     <w:p>
@@ -1741,8 +1890,13 @@
       <w:r>
         <w:t xml:space="preserve">        </w:t>
       </w:r>
-      <w:r>
-        <w:t>select * from tbl_feed</w:t>
+      <w:proofErr w:type="gramStart"/>
+      <w:r>
+        <w:t>select</w:t>
+      </w:r>
+      <w:proofErr w:type="gramEnd"/>
+      <w:r>
+        <w:t xml:space="preserve"> * from tbl_feed</w:t>
       </w:r>
     </w:p>
     <w:p>
@@ -1752,8 +1906,13 @@
       <w:r>
         <w:t xml:space="preserve">       </w:t>
       </w:r>
-      <w:r>
-        <w:t>select * from tbl_feed where id=122</w:t>
+      <w:proofErr w:type="gramStart"/>
+      <w:r>
+        <w:t>select</w:t>
+      </w:r>
+      <w:proofErr w:type="gramEnd"/>
+      <w:r>
+        <w:t xml:space="preserve"> * from tbl_feed where id=122</w:t>
       </w:r>
     </w:p>
     <w:p>
@@ -1763,8 +1922,13 @@
       <w:r>
         <w:t xml:space="preserve">        </w:t>
       </w:r>
-      <w:r>
-        <w:t>select count(*)  from tbl_feed</w:t>
+      <w:proofErr w:type="gramStart"/>
+      <w:r>
+        <w:t>select</w:t>
+      </w:r>
+      <w:proofErr w:type="gramEnd"/>
+      <w:r>
+        <w:t xml:space="preserve"> count(*)  from tbl_feed</w:t>
       </w:r>
     </w:p>
     <w:p>
@@ -1772,8 +1936,13 @@
         <w:ind w:firstLine="360"/>
         <w:jc w:val="both"/>
       </w:pPr>
-      <w:r>
-        <w:t>select * from tbl_feed order by create_date desc;</w:t>
+      <w:proofErr w:type="gramStart"/>
+      <w:r>
+        <w:t>select</w:t>
+      </w:r>
+      <w:proofErr w:type="gramEnd"/>
+      <w:r>
+        <w:t xml:space="preserve"> * from tbl_feed order by create_date desc;</w:t>
       </w:r>
     </w:p>
     <w:p>
@@ -1787,20 +1956,74 @@
         <w:ind w:firstLine="360"/>
         <w:jc w:val="both"/>
       </w:pPr>
-      <w:r>
-        <w:t>update tbl_feed set content_send='abc'  where id=122</w:t>
-      </w:r>
-    </w:p>
+      <w:bookmarkStart w:id="0" w:name="_GoBack"/>
+      <w:proofErr w:type="gramStart"/>
+      <w:r>
+        <w:t>select</w:t>
+      </w:r>
+      <w:proofErr w:type="gramEnd"/>
+      <w:r>
+        <w:t xml:space="preserve"> * from tbl_feed order by create_</w:t>
+      </w:r>
+      <w:r>
+        <w:t>time_feed</w:t>
+      </w:r>
+      <w:r>
+        <w:t xml:space="preserve"> desc;</w:t>
+      </w:r>
+    </w:p>
+    <w:bookmarkEnd w:id="0"/>
     <w:p>
       <w:pPr>
         <w:ind w:firstLine="360"/>
         <w:jc w:val="both"/>
       </w:pPr>
-      <w:r>
-        <w:rPr>
-          <w:highlight w:val="yellow"/>
-        </w:rPr>
-        <w:t>//lay danh sach bai viet co so luong mail chua gui giam dan</w:t>
+    </w:p>
+    <w:p>
+      <w:pPr>
+        <w:ind w:firstLine="360"/>
+        <w:jc w:val="both"/>
+      </w:pPr>
+    </w:p>
+    <w:p>
+      <w:pPr>
+        <w:ind w:firstLine="360"/>
+        <w:jc w:val="both"/>
+      </w:pPr>
+      <w:proofErr w:type="gramStart"/>
+      <w:r>
+        <w:lastRenderedPageBreak/>
+        <w:t>update</w:t>
+      </w:r>
+      <w:proofErr w:type="gramEnd"/>
+      <w:r>
+        <w:t xml:space="preserve"> tbl_feed set content_send='abc'  where id=122</w:t>
+      </w:r>
+    </w:p>
+    <w:p>
+      <w:pPr>
+        <w:ind w:firstLine="360"/>
+        <w:jc w:val="both"/>
+      </w:pPr>
+      <w:r>
+        <w:rPr>
+          <w:highlight w:val="yellow"/>
+        </w:rPr>
+        <w:t xml:space="preserve">//lay danh sach bai viet co so luong mail chua </w:t>
+      </w:r>
+      <w:proofErr w:type="gramStart"/>
+      <w:r>
+        <w:rPr>
+          <w:highlight w:val="yellow"/>
+        </w:rPr>
+        <w:t>gui</w:t>
+      </w:r>
+      <w:proofErr w:type="gramEnd"/>
+      <w:r>
+        <w:rPr>
+          <w:highlight w:val="yellow"/>
+        </w:rPr>
+        <w:t xml:space="preserve"> giam dan</w:t>
       </w:r>
       <w:r>
         <w:t xml:space="preserve"> </w:t>
@@ -1853,8 +2076,13 @@
         <w:ind w:firstLine="360"/>
         <w:jc w:val="both"/>
       </w:pPr>
-      <w:r>
-        <w:t>select * from tbl_feed_mail;</w:t>
+      <w:proofErr w:type="gramStart"/>
+      <w:r>
+        <w:t>select</w:t>
+      </w:r>
+      <w:proofErr w:type="gramEnd"/>
+      <w:r>
+        <w:t xml:space="preserve"> * from tbl_feed_mail;</w:t>
       </w:r>
     </w:p>
     <w:p>
@@ -1862,8 +2090,13 @@
         <w:ind w:firstLine="360"/>
         <w:jc w:val="both"/>
       </w:pPr>
-      <w:r>
-        <w:t>select count(*) from tbl_feed_mail;</w:t>
+      <w:proofErr w:type="gramStart"/>
+      <w:r>
+        <w:t>select</w:t>
+      </w:r>
+      <w:proofErr w:type="gramEnd"/>
+      <w:r>
+        <w:t xml:space="preserve"> count(*) from tbl_feed_mail;</w:t>
       </w:r>
     </w:p>
     <w:p>
@@ -1875,7 +2108,21 @@
         <w:rPr>
           <w:highlight w:val="yellow"/>
         </w:rPr>
-        <w:t>//lay ra id cua email theo bai viet</w:t>
+        <w:t xml:space="preserve">//lay ra id cua email </w:t>
+      </w:r>
+      <w:proofErr w:type="gramStart"/>
+      <w:r>
+        <w:rPr>
+          <w:highlight w:val="yellow"/>
+        </w:rPr>
+        <w:t>theo</w:t>
+      </w:r>
+      <w:proofErr w:type="gramEnd"/>
+      <w:r>
+        <w:rPr>
+          <w:highlight w:val="yellow"/>
+        </w:rPr>
+        <w:t xml:space="preserve"> bai viet</w:t>
       </w:r>
     </w:p>
     <w:p>
@@ -1883,8 +2130,13 @@
         <w:ind w:firstLine="360"/>
         <w:jc w:val="both"/>
       </w:pPr>
-      <w:r>
-        <w:t xml:space="preserve">select </w:t>
+      <w:proofErr w:type="gramStart"/>
+      <w:r>
+        <w:t>select</w:t>
+      </w:r>
+      <w:proofErr w:type="gramEnd"/>
+      <w:r>
+        <w:t xml:space="preserve"> </w:t>
       </w:r>
       <w:r>
         <w:t>id_tbl_mail</w:t>
@@ -1904,8 +2156,13 @@
         <w:ind w:firstLine="360"/>
         <w:jc w:val="both"/>
       </w:pPr>
-      <w:r>
-        <w:t>select count(*) from tbl_feed_mail where status=1</w:t>
+      <w:proofErr w:type="gramStart"/>
+      <w:r>
+        <w:t>select</w:t>
+      </w:r>
+      <w:proofErr w:type="gramEnd"/>
+      <w:r>
+        <w:t xml:space="preserve"> count(*) from tbl_feed_mail where status=1</w:t>
       </w:r>
     </w:p>
     <w:p>
@@ -1919,8 +2176,13 @@
         <w:ind w:firstLine="360"/>
         <w:jc w:val="both"/>
       </w:pPr>
-      <w:r>
-        <w:t>đếm số email của mỗi bài viết trong bảng tbl_feed chua gửi mail</w:t>
+      <w:proofErr w:type="gramStart"/>
+      <w:r>
+        <w:t>đếm</w:t>
+      </w:r>
+      <w:proofErr w:type="gramEnd"/>
+      <w:r>
+        <w:t xml:space="preserve"> số email của mỗi bài viết trong bảng tbl_feed chua gửi mail</w:t>
       </w:r>
       <w:r>
         <w:t xml:space="preserve"> sắp xếp giảm dần</w:t>
@@ -1930,24 +2192,39 @@
       <w:pPr>
         <w:jc w:val="both"/>
       </w:pPr>
-      <w:r>
-        <w:t>select id_tbl_feed, count( *)  from tbl_feed_mail where status=1 group by  id_tbl_feed order by count( *) desc</w:t>
-      </w:r>
-    </w:p>
-    <w:p>
-      <w:pPr>
-        <w:jc w:val="both"/>
-      </w:pPr>
-      <w:r>
-        <w:t>//kiem tra xem so mail thuoc 1 bai viet chua gui</w:t>
-      </w:r>
-    </w:p>
-    <w:p>
-      <w:pPr>
-        <w:jc w:val="both"/>
-      </w:pPr>
-      <w:r>
-        <w:t>select id_tbl_feed, count( *)  from tbl_feed_mail where status=1 and  id_tbl_feed= 285 group by  id_tbl_feed order by count( *) desc</w:t>
+      <w:proofErr w:type="gramStart"/>
+      <w:r>
+        <w:t>select</w:t>
+      </w:r>
+      <w:proofErr w:type="gramEnd"/>
+      <w:r>
+        <w:t xml:space="preserve"> id_tbl_feed, count( *)  from tbl_feed_mail where status=1 group by  id_tbl_feed order by count( *) desc</w:t>
+      </w:r>
+    </w:p>
+    <w:p>
+      <w:pPr>
+        <w:jc w:val="both"/>
+      </w:pPr>
+      <w:r>
+        <w:t xml:space="preserve">//kiem tra xem so mail thuoc 1 bai viet chua </w:t>
+      </w:r>
+      <w:proofErr w:type="gramStart"/>
+      <w:r>
+        <w:t>gui</w:t>
+      </w:r>
+      <w:proofErr w:type="gramEnd"/>
+    </w:p>
+    <w:p>
+      <w:pPr>
+        <w:jc w:val="both"/>
+      </w:pPr>
+      <w:proofErr w:type="gramStart"/>
+      <w:r>
+        <w:t>select</w:t>
+      </w:r>
+      <w:proofErr w:type="gramEnd"/>
+      <w:r>
+        <w:t xml:space="preserve"> id_tbl_feed, count( *)  from tbl_feed_mail where status=1 and  id_tbl_feed= 285 group by  id_tbl_feed order by count( *) desc</w:t>
       </w:r>
     </w:p>
     <w:p>
@@ -1961,18 +2238,34 @@
         <w:rPr>
           <w:b/>
         </w:rPr>
-        <w:t xml:space="preserve"> id_tbl_feed, id_tbl_mail</w:t>
-      </w:r>
-      <w:r>
-        <w:t xml:space="preserve">  phai ton tai duy nhat</w:t>
-      </w:r>
-    </w:p>
-    <w:p>
-      <w:pPr>
-        <w:jc w:val="both"/>
-      </w:pPr>
-      <w:r>
-        <w:t>select id_tbl_feed, id_tbl_mail, count(*)  from tbl_feed_mail group by  id_tbl_feed, id_tbl_mail having count(*) &gt;1</w:t>
+        <w:t xml:space="preserve"> id_tbl_feed, id_tbl_</w:t>
+      </w:r>
+      <w:proofErr w:type="gramStart"/>
+      <w:r>
+        <w:rPr>
+          <w:b/>
+        </w:rPr>
+        <w:t>mail</w:t>
+      </w:r>
+      <w:r>
+        <w:t xml:space="preserve">  phai</w:t>
+      </w:r>
+      <w:proofErr w:type="gramEnd"/>
+      <w:r>
+        <w:t xml:space="preserve"> ton tai duy nhat</w:t>
+      </w:r>
+    </w:p>
+    <w:p>
+      <w:pPr>
+        <w:jc w:val="both"/>
+      </w:pPr>
+      <w:proofErr w:type="gramStart"/>
+      <w:r>
+        <w:t>select</w:t>
+      </w:r>
+      <w:proofErr w:type="gramEnd"/>
+      <w:r>
+        <w:t xml:space="preserve"> id_tbl_feed, id_tbl_mail, count(*)  from tbl_feed_mail group by  id_tbl_feed, id_tbl_mail having count(*) &gt;1</w:t>
       </w:r>
     </w:p>
     <w:p>
@@ -2035,8 +2328,13 @@
         <w:ind w:left="360"/>
         <w:jc w:val="both"/>
       </w:pPr>
-      <w:r>
-        <w:t>select * from tbl_mail   ;</w:t>
+      <w:proofErr w:type="gramStart"/>
+      <w:r>
+        <w:t>select</w:t>
+      </w:r>
+      <w:proofErr w:type="gramEnd"/>
+      <w:r>
+        <w:t xml:space="preserve"> * from tbl_mail   ;</w:t>
       </w:r>
     </w:p>
     <w:p>
@@ -2044,8 +2342,13 @@
         <w:ind w:left="360"/>
         <w:jc w:val="both"/>
       </w:pPr>
-      <w:r>
-        <w:t>select * from tbl_mail  order by create_date desc  ;</w:t>
+      <w:proofErr w:type="gramStart"/>
+      <w:r>
+        <w:t>select</w:t>
+      </w:r>
+      <w:proofErr w:type="gramEnd"/>
+      <w:r>
+        <w:t xml:space="preserve"> * from tbl_mail  order by create_date desc  ;</w:t>
       </w:r>
     </w:p>
     <w:p>
@@ -2053,8 +2356,14 @@
         <w:ind w:left="360"/>
         <w:jc w:val="both"/>
       </w:pPr>
-      <w:r>
-        <w:t>select count( *)  from tbl_mail</w:t>
+      <w:proofErr w:type="gramStart"/>
+      <w:r>
+        <w:lastRenderedPageBreak/>
+        <w:t>select</w:t>
+      </w:r>
+      <w:proofErr w:type="gramEnd"/>
+      <w:r>
+        <w:t xml:space="preserve"> count( *)  from tbl_mail</w:t>
       </w:r>
       <w:r>
         <w:t xml:space="preserve">  </w:t>
@@ -2068,8 +2377,13 @@
         <w:ind w:left="360"/>
         <w:jc w:val="both"/>
       </w:pPr>
-      <w:r>
-        <w:t xml:space="preserve">select count(*) from  </w:t>
+      <w:proofErr w:type="gramStart"/>
+      <w:r>
+        <w:t>select</w:t>
+      </w:r>
+      <w:proofErr w:type="gramEnd"/>
+      <w:r>
+        <w:t xml:space="preserve"> count(*) from  </w:t>
       </w:r>
       <w:r>
         <w:t>tbl_mail</w:t>
@@ -2116,8 +2430,21 @@
         <w:rPr>
           <w:highlight w:val="yellow"/>
         </w:rPr>
-        <w:lastRenderedPageBreak/>
-        <w:t>//danh sach dia chi email theo bai viet</w:t>
+        <w:t xml:space="preserve">//danh sach dia chi email </w:t>
+      </w:r>
+      <w:proofErr w:type="gramStart"/>
+      <w:r>
+        <w:rPr>
+          <w:highlight w:val="yellow"/>
+        </w:rPr>
+        <w:t>theo</w:t>
+      </w:r>
+      <w:proofErr w:type="gramEnd"/>
+      <w:r>
+        <w:rPr>
+          <w:highlight w:val="yellow"/>
+        </w:rPr>
+        <w:t xml:space="preserve"> bai viet</w:t>
       </w:r>
     </w:p>
     <w:p>
@@ -2125,8 +2452,13 @@
         <w:ind w:left="360"/>
         <w:jc w:val="both"/>
       </w:pPr>
-      <w:r>
-        <w:t>select * from tbl_mail where id in (select  id_tbl_mail from tbl_feed_mail where id_tbl_feed=38)</w:t>
+      <w:proofErr w:type="gramStart"/>
+      <w:r>
+        <w:t>select</w:t>
+      </w:r>
+      <w:proofErr w:type="gramEnd"/>
+      <w:r>
+        <w:t xml:space="preserve"> * from tbl_mail where id in (select  id_tbl_mail from tbl_feed_mail where id_tbl_feed=38)</w:t>
       </w:r>
     </w:p>
     <w:p>
@@ -2134,8 +2466,13 @@
         <w:ind w:left="360"/>
         <w:jc w:val="both"/>
       </w:pPr>
-      <w:r>
-        <w:t>select * from tbl_mail where id in (select  id_tbl_mail from tbl_feed_mail where id_tbl_feed=163 and status =1 limit 5)</w:t>
+      <w:proofErr w:type="gramStart"/>
+      <w:r>
+        <w:t>select</w:t>
+      </w:r>
+      <w:proofErr w:type="gramEnd"/>
+      <w:r>
+        <w:t xml:space="preserve"> * from tbl_mail where id in (select  id_tbl_mail from tbl_feed_mail where id_tbl_feed=163 and status =1 limit 5)</w:t>
       </w:r>
     </w:p>
     <w:p>
@@ -2152,8 +2489,13 @@
         <w:ind w:left="360"/>
         <w:jc w:val="both"/>
       </w:pPr>
-      <w:r>
-        <w:t>select email, count(*)  from tbl_mail group by email having count(*)&gt;1</w:t>
+      <w:proofErr w:type="gramStart"/>
+      <w:r>
+        <w:t>select</w:t>
+      </w:r>
+      <w:proofErr w:type="gramEnd"/>
+      <w:r>
+        <w:t xml:space="preserve"> email, count(*)  from tbl_mail group by email having count(*)&gt;1</w:t>
       </w:r>
     </w:p>
     <w:p>
@@ -2181,7 +2523,15 @@
         <w:t>Mục đích</w:t>
       </w:r>
       <w:r>
-        <w:t xml:space="preserve">: Lưu danh sách mail chặn sẽ không gửi mail cũng như sẽ không thu thập mail nữa. </w:t>
+        <w:t xml:space="preserve">: Lưu danh sách mail chặn sẽ không gửi mail cũng như sẽ không </w:t>
+      </w:r>
+      <w:proofErr w:type="gramStart"/>
+      <w:r>
+        <w:t>thu</w:t>
+      </w:r>
+      <w:proofErr w:type="gramEnd"/>
+      <w:r>
+        <w:t xml:space="preserve"> thập mail nữa. </w:t>
       </w:r>
       <w:r>
         <w:t>Danh sách địa chỉ mail chặn, khi thêm vào bảng này thì xóa email trong bảng tbl_mail</w:t>
@@ -2222,8 +2572,13 @@
         <w:ind w:firstLine="360"/>
         <w:jc w:val="both"/>
       </w:pPr>
-      <w:r>
-        <w:t>select * from TBL_MAIL_SEND;</w:t>
+      <w:proofErr w:type="gramStart"/>
+      <w:r>
+        <w:t>select</w:t>
+      </w:r>
+      <w:proofErr w:type="gramEnd"/>
+      <w:r>
+        <w:t xml:space="preserve"> * from TBL_MAIL_SEND;</w:t>
       </w:r>
     </w:p>
     <w:p>
@@ -2231,8 +2586,13 @@
         <w:ind w:firstLine="360"/>
         <w:jc w:val="both"/>
       </w:pPr>
-      <w:r>
-        <w:t>update TBL_MAIL_SEND set last_time="";</w:t>
+      <w:proofErr w:type="gramStart"/>
+      <w:r>
+        <w:t>update</w:t>
+      </w:r>
+      <w:proofErr w:type="gramEnd"/>
+      <w:r>
+        <w:t xml:space="preserve"> TBL_MAIL_SEND set last_time="";</w:t>
       </w:r>
     </w:p>
     <w:p>
@@ -2240,8 +2600,13 @@
         <w:ind w:firstLine="360"/>
         <w:jc w:val="both"/>
       </w:pPr>
-      <w:r>
-        <w:t>select * from TBL_MAIL_SEND where host_mail='GMAIL' order by email asc;</w:t>
+      <w:proofErr w:type="gramStart"/>
+      <w:r>
+        <w:t>select</w:t>
+      </w:r>
+      <w:proofErr w:type="gramEnd"/>
+      <w:r>
+        <w:t xml:space="preserve"> * from TBL_MAIL_SEND where host_mail='GMAIL' order by email asc;</w:t>
       </w:r>
     </w:p>
     <w:p>
@@ -2249,8 +2614,13 @@
         <w:ind w:firstLine="360"/>
         <w:jc w:val="both"/>
       </w:pPr>
-      <w:r>
-        <w:t>select * from TBL_MAIL_SEND order by last_time asc</w:t>
+      <w:proofErr w:type="gramStart"/>
+      <w:r>
+        <w:t>select</w:t>
+      </w:r>
+      <w:proofErr w:type="gramEnd"/>
+      <w:r>
+        <w:t xml:space="preserve"> * from TBL_MAIL_SEND order by last_time asc</w:t>
       </w:r>
     </w:p>
     <w:p>
@@ -2308,95 +2678,151 @@
           <w:highlight w:val="yellow"/>
         </w:rPr>
       </w:pPr>
-      <w:r>
-        <w:rPr>
-          <w:highlight w:val="yellow"/>
-        </w:rPr>
-        <w:t>delete from tbl_feed_mail where id in (</w:t>
-      </w:r>
-    </w:p>
-    <w:p>
-      <w:pPr>
-        <w:pStyle w:val="ListParagraph"/>
-        <w:rPr>
-          <w:highlight w:val="yellow"/>
-        </w:rPr>
-      </w:pPr>
-      <w:r>
-        <w:rPr>
-          <w:highlight w:val="yellow"/>
-        </w:rPr>
-        <w:t>select id from (</w:t>
-      </w:r>
-    </w:p>
-    <w:p>
-      <w:pPr>
-        <w:pStyle w:val="ListParagraph"/>
-        <w:rPr>
-          <w:highlight w:val="yellow"/>
-        </w:rPr>
-      </w:pPr>
-      <w:r>
-        <w:rPr>
-          <w:highlight w:val="yellow"/>
-        </w:rPr>
-        <w:t>select * from  tbl_feed_mail where id_tbl_mail in (</w:t>
-      </w:r>
-    </w:p>
-    <w:p>
-      <w:pPr>
-        <w:pStyle w:val="ListParagraph"/>
-        <w:rPr>
-          <w:highlight w:val="yellow"/>
-        </w:rPr>
-      </w:pPr>
-      <w:r>
-        <w:rPr>
-          <w:highlight w:val="yellow"/>
-        </w:rPr>
-        <w:t>select id from (</w:t>
-      </w:r>
-    </w:p>
-    <w:p>
-      <w:pPr>
-        <w:pStyle w:val="ListParagraph"/>
-        <w:rPr>
-          <w:highlight w:val="yellow"/>
-        </w:rPr>
-      </w:pPr>
-      <w:r>
-        <w:rPr>
-          <w:highlight w:val="yellow"/>
-        </w:rPr>
-        <w:t>select * from tbl_mail where email in (</w:t>
-      </w:r>
-    </w:p>
-    <w:p>
-      <w:pPr>
-        <w:pStyle w:val="ListParagraph"/>
-        <w:rPr>
-          <w:highlight w:val="yellow"/>
-        </w:rPr>
-      </w:pPr>
-      <w:r>
-        <w:rPr>
-          <w:highlight w:val="yellow"/>
-        </w:rPr>
-        <w:t>select email from (</w:t>
-      </w:r>
-    </w:p>
-    <w:p>
-      <w:pPr>
-        <w:pStyle w:val="ListParagraph"/>
-        <w:rPr>
-          <w:highlight w:val="yellow"/>
-        </w:rPr>
-      </w:pPr>
-      <w:r>
-        <w:rPr>
-          <w:highlight w:val="yellow"/>
-        </w:rPr>
-        <w:t>select email, count(*)  from tbl_mail group by email having count(*)&gt;1</w:t>
+      <w:proofErr w:type="gramStart"/>
+      <w:r>
+        <w:rPr>
+          <w:highlight w:val="yellow"/>
+        </w:rPr>
+        <w:t>delete</w:t>
+      </w:r>
+      <w:proofErr w:type="gramEnd"/>
+      <w:r>
+        <w:rPr>
+          <w:highlight w:val="yellow"/>
+        </w:rPr>
+        <w:t xml:space="preserve"> from tbl_feed_mail where id in (</w:t>
+      </w:r>
+    </w:p>
+    <w:p>
+      <w:pPr>
+        <w:pStyle w:val="ListParagraph"/>
+        <w:rPr>
+          <w:highlight w:val="yellow"/>
+        </w:rPr>
+      </w:pPr>
+      <w:proofErr w:type="gramStart"/>
+      <w:r>
+        <w:rPr>
+          <w:highlight w:val="yellow"/>
+        </w:rPr>
+        <w:t>select</w:t>
+      </w:r>
+      <w:proofErr w:type="gramEnd"/>
+      <w:r>
+        <w:rPr>
+          <w:highlight w:val="yellow"/>
+        </w:rPr>
+        <w:t xml:space="preserve"> id from (</w:t>
+      </w:r>
+    </w:p>
+    <w:p>
+      <w:pPr>
+        <w:pStyle w:val="ListParagraph"/>
+        <w:rPr>
+          <w:highlight w:val="yellow"/>
+        </w:rPr>
+      </w:pPr>
+      <w:proofErr w:type="gramStart"/>
+      <w:r>
+        <w:rPr>
+          <w:highlight w:val="yellow"/>
+        </w:rPr>
+        <w:t>select</w:t>
+      </w:r>
+      <w:proofErr w:type="gramEnd"/>
+      <w:r>
+        <w:rPr>
+          <w:highlight w:val="yellow"/>
+        </w:rPr>
+        <w:t xml:space="preserve"> * from  tbl_feed_mail where id_tbl_mail in (</w:t>
+      </w:r>
+    </w:p>
+    <w:p>
+      <w:pPr>
+        <w:pStyle w:val="ListParagraph"/>
+        <w:rPr>
+          <w:highlight w:val="yellow"/>
+        </w:rPr>
+      </w:pPr>
+      <w:proofErr w:type="gramStart"/>
+      <w:r>
+        <w:rPr>
+          <w:highlight w:val="yellow"/>
+        </w:rPr>
+        <w:t>select</w:t>
+      </w:r>
+      <w:proofErr w:type="gramEnd"/>
+      <w:r>
+        <w:rPr>
+          <w:highlight w:val="yellow"/>
+        </w:rPr>
+        <w:t xml:space="preserve"> id from (</w:t>
+      </w:r>
+    </w:p>
+    <w:p>
+      <w:pPr>
+        <w:pStyle w:val="ListParagraph"/>
+        <w:rPr>
+          <w:highlight w:val="yellow"/>
+        </w:rPr>
+      </w:pPr>
+      <w:proofErr w:type="gramStart"/>
+      <w:r>
+        <w:rPr>
+          <w:highlight w:val="yellow"/>
+        </w:rPr>
+        <w:t>select</w:t>
+      </w:r>
+      <w:proofErr w:type="gramEnd"/>
+      <w:r>
+        <w:rPr>
+          <w:highlight w:val="yellow"/>
+        </w:rPr>
+        <w:t xml:space="preserve"> * from tbl_mail where email in (</w:t>
+      </w:r>
+    </w:p>
+    <w:p>
+      <w:pPr>
+        <w:pStyle w:val="ListParagraph"/>
+        <w:rPr>
+          <w:highlight w:val="yellow"/>
+        </w:rPr>
+      </w:pPr>
+      <w:proofErr w:type="gramStart"/>
+      <w:r>
+        <w:rPr>
+          <w:highlight w:val="yellow"/>
+        </w:rPr>
+        <w:t>select</w:t>
+      </w:r>
+      <w:proofErr w:type="gramEnd"/>
+      <w:r>
+        <w:rPr>
+          <w:highlight w:val="yellow"/>
+        </w:rPr>
+        <w:t xml:space="preserve"> email from (</w:t>
+      </w:r>
+    </w:p>
+    <w:p>
+      <w:pPr>
+        <w:pStyle w:val="ListParagraph"/>
+        <w:rPr>
+          <w:highlight w:val="yellow"/>
+        </w:rPr>
+      </w:pPr>
+      <w:proofErr w:type="gramStart"/>
+      <w:r>
+        <w:rPr>
+          <w:highlight w:val="yellow"/>
+        </w:rPr>
+        <w:t>select</w:t>
+      </w:r>
+      <w:proofErr w:type="gramEnd"/>
+      <w:r>
+        <w:rPr>
+          <w:highlight w:val="yellow"/>
+        </w:rPr>
+        <w:t xml:space="preserve"> email, count(*)  from tbl_mail group by email having count(*)&gt;1</w:t>
       </w:r>
     </w:p>
     <w:p>
@@ -2452,6 +2878,7 @@
         <w:rPr>
           <w:highlight w:val="yellow"/>
         </w:rPr>
+        <w:lastRenderedPageBreak/>
         <w:t>)</w:t>
       </w:r>
     </w:p>
@@ -2509,67 +2936,107 @@
           <w:highlight w:val="yellow"/>
         </w:rPr>
       </w:pPr>
-      <w:r>
-        <w:rPr>
-          <w:highlight w:val="yellow"/>
-        </w:rPr>
-        <w:t>delete from tbl_mail where id in (</w:t>
-      </w:r>
-    </w:p>
-    <w:p>
-      <w:pPr>
-        <w:pStyle w:val="ListParagraph"/>
-        <w:rPr>
-          <w:highlight w:val="yellow"/>
-        </w:rPr>
-      </w:pPr>
-      <w:r>
-        <w:rPr>
-          <w:highlight w:val="yellow"/>
-        </w:rPr>
-        <w:t>select id from (</w:t>
-      </w:r>
-    </w:p>
-    <w:p>
-      <w:pPr>
-        <w:pStyle w:val="ListParagraph"/>
-        <w:rPr>
-          <w:highlight w:val="yellow"/>
-        </w:rPr>
-      </w:pPr>
-      <w:r>
-        <w:rPr>
-          <w:highlight w:val="yellow"/>
-        </w:rPr>
-        <w:t>select * from tbl_mail where email in (</w:t>
-      </w:r>
-    </w:p>
-    <w:p>
-      <w:pPr>
-        <w:pStyle w:val="ListParagraph"/>
-        <w:rPr>
-          <w:highlight w:val="yellow"/>
-        </w:rPr>
-      </w:pPr>
-      <w:r>
-        <w:rPr>
-          <w:highlight w:val="yellow"/>
-        </w:rPr>
-        <w:t>select email from (</w:t>
-      </w:r>
-    </w:p>
-    <w:p>
-      <w:pPr>
-        <w:pStyle w:val="ListParagraph"/>
-        <w:rPr>
-          <w:highlight w:val="yellow"/>
-        </w:rPr>
-      </w:pPr>
-      <w:r>
-        <w:rPr>
-          <w:highlight w:val="yellow"/>
-        </w:rPr>
-        <w:t>select email, count(*)  from tbl_mail group by email having count(*)&gt;1</w:t>
+      <w:proofErr w:type="gramStart"/>
+      <w:r>
+        <w:rPr>
+          <w:highlight w:val="yellow"/>
+        </w:rPr>
+        <w:t>delete</w:t>
+      </w:r>
+      <w:proofErr w:type="gramEnd"/>
+      <w:r>
+        <w:rPr>
+          <w:highlight w:val="yellow"/>
+        </w:rPr>
+        <w:t xml:space="preserve"> from tbl_mail where id in (</w:t>
+      </w:r>
+    </w:p>
+    <w:p>
+      <w:pPr>
+        <w:pStyle w:val="ListParagraph"/>
+        <w:rPr>
+          <w:highlight w:val="yellow"/>
+        </w:rPr>
+      </w:pPr>
+      <w:proofErr w:type="gramStart"/>
+      <w:r>
+        <w:rPr>
+          <w:highlight w:val="yellow"/>
+        </w:rPr>
+        <w:t>select</w:t>
+      </w:r>
+      <w:proofErr w:type="gramEnd"/>
+      <w:r>
+        <w:rPr>
+          <w:highlight w:val="yellow"/>
+        </w:rPr>
+        <w:t xml:space="preserve"> id from (</w:t>
+      </w:r>
+    </w:p>
+    <w:p>
+      <w:pPr>
+        <w:pStyle w:val="ListParagraph"/>
+        <w:rPr>
+          <w:highlight w:val="yellow"/>
+        </w:rPr>
+      </w:pPr>
+      <w:proofErr w:type="gramStart"/>
+      <w:r>
+        <w:rPr>
+          <w:highlight w:val="yellow"/>
+        </w:rPr>
+        <w:t>select</w:t>
+      </w:r>
+      <w:proofErr w:type="gramEnd"/>
+      <w:r>
+        <w:rPr>
+          <w:highlight w:val="yellow"/>
+        </w:rPr>
+        <w:t xml:space="preserve"> * from tbl_mail where email in (</w:t>
+      </w:r>
+    </w:p>
+    <w:p>
+      <w:pPr>
+        <w:pStyle w:val="ListParagraph"/>
+        <w:rPr>
+          <w:highlight w:val="yellow"/>
+        </w:rPr>
+      </w:pPr>
+      <w:proofErr w:type="gramStart"/>
+      <w:r>
+        <w:rPr>
+          <w:highlight w:val="yellow"/>
+        </w:rPr>
+        <w:t>select</w:t>
+      </w:r>
+      <w:proofErr w:type="gramEnd"/>
+      <w:r>
+        <w:rPr>
+          <w:highlight w:val="yellow"/>
+        </w:rPr>
+        <w:t xml:space="preserve"> email from (</w:t>
+      </w:r>
+    </w:p>
+    <w:p>
+      <w:pPr>
+        <w:pStyle w:val="ListParagraph"/>
+        <w:rPr>
+          <w:highlight w:val="yellow"/>
+        </w:rPr>
+      </w:pPr>
+      <w:proofErr w:type="gramStart"/>
+      <w:r>
+        <w:rPr>
+          <w:highlight w:val="yellow"/>
+        </w:rPr>
+        <w:t>select</w:t>
+      </w:r>
+      <w:proofErr w:type="gramEnd"/>
+      <w:r>
+        <w:rPr>
+          <w:highlight w:val="yellow"/>
+        </w:rPr>
+        <w:t xml:space="preserve"> email, count(*)  from tbl_mail group by email having count(*)&gt;1</w:t>
       </w:r>
     </w:p>
     <w:p>
@@ -2639,7 +3106,15 @@
         </w:numPr>
       </w:pPr>
       <w:r>
-        <w:t>Thống kê số lượng email chưa gửi của các bài viết có content hoặc link_document theo thứ tự giảm dần</w:t>
+        <w:t xml:space="preserve">Thống kê số lượng email chưa gửi của các bài viết có content hoặc link_document </w:t>
+      </w:r>
+      <w:proofErr w:type="gramStart"/>
+      <w:r>
+        <w:t>theo</w:t>
+      </w:r>
+      <w:proofErr w:type="gramEnd"/>
+      <w:r>
+        <w:t xml:space="preserve"> thứ tự giảm dần</w:t>
       </w:r>
     </w:p>
     <w:p>
@@ -2649,11 +3124,19 @@
           <w:highlight w:val="yellow"/>
         </w:rPr>
       </w:pPr>
-      <w:r>
-        <w:rPr>
-          <w:highlight w:val="yellow"/>
-        </w:rPr>
-        <w:t>select id_tbl_feed, count( *)  from tbl_feed_mail where status=1 and id_tbl_feed  in (select id from tbl_feed where content_send is not null or link_document is not null)</w:t>
+      <w:proofErr w:type="gramStart"/>
+      <w:r>
+        <w:rPr>
+          <w:highlight w:val="yellow"/>
+        </w:rPr>
+        <w:t>select</w:t>
+      </w:r>
+      <w:proofErr w:type="gramEnd"/>
+      <w:r>
+        <w:rPr>
+          <w:highlight w:val="yellow"/>
+        </w:rPr>
+        <w:t xml:space="preserve"> id_tbl_feed, count( *)  from tbl_feed_mail where status=1 and id_tbl_feed  in (select id from tbl_feed where content_send is not null or link_document is not null)</w:t>
       </w:r>
     </w:p>
     <w:p>
@@ -2664,7 +3147,21 @@
         <w:rPr>
           <w:highlight w:val="yellow"/>
         </w:rPr>
-        <w:t xml:space="preserve"> group by  id_tbl_feed order by count( *) desc</w:t>
+        <w:t xml:space="preserve"> </w:t>
+      </w:r>
+      <w:proofErr w:type="gramStart"/>
+      <w:r>
+        <w:rPr>
+          <w:highlight w:val="yellow"/>
+        </w:rPr>
+        <w:t>group</w:t>
+      </w:r>
+      <w:proofErr w:type="gramEnd"/>
+      <w:r>
+        <w:rPr>
+          <w:highlight w:val="yellow"/>
+        </w:rPr>
+        <w:t xml:space="preserve"> by  id_tbl_feed order by count( *) desc</w:t>
       </w:r>
     </w:p>
     <w:p>
@@ -2699,44 +3196,46 @@
           <w:highlight w:val="yellow"/>
         </w:rPr>
       </w:pPr>
+      <w:proofErr w:type="gramStart"/>
       <w:r>
         <w:rPr>
           <w:i/>
           <w:highlight w:val="yellow"/>
         </w:rPr>
-        <w:t xml:space="preserve">select id_tbl_feed, count( *)  from tbl_feed_mail </w:t>
-      </w:r>
-    </w:p>
-    <w:p>
-      <w:pPr>
-        <w:pStyle w:val="ListParagraph"/>
+        <w:t>select</w:t>
+      </w:r>
+      <w:proofErr w:type="gramEnd"/>
+      <w:r>
         <w:rPr>
           <w:i/>
           <w:highlight w:val="yellow"/>
         </w:rPr>
-      </w:pPr>
-      <w:r>
+        <w:t xml:space="preserve"> id_tbl_feed, count( *)  from tbl_feed_mail </w:t>
+      </w:r>
+    </w:p>
+    <w:p>
+      <w:pPr>
+        <w:pStyle w:val="ListParagraph"/>
         <w:rPr>
           <w:i/>
           <w:highlight w:val="yellow"/>
         </w:rPr>
-        <w:t xml:space="preserve">where status=1 </w:t>
-      </w:r>
-    </w:p>
-    <w:p>
-      <w:pPr>
-        <w:pStyle w:val="ListParagraph"/>
+      </w:pPr>
+      <w:proofErr w:type="gramStart"/>
+      <w:r>
         <w:rPr>
           <w:i/>
           <w:highlight w:val="yellow"/>
         </w:rPr>
-      </w:pPr>
+        <w:t>where</w:t>
+      </w:r>
+      <w:proofErr w:type="gramEnd"/>
       <w:r>
         <w:rPr>
           <w:i/>
           <w:highlight w:val="yellow"/>
         </w:rPr>
-        <w:t>and  id_tbl_feed in</w:t>
+        <w:t xml:space="preserve"> status=1 </w:t>
       </w:r>
     </w:p>
     <w:p>
@@ -2747,27 +3246,77 @@
           <w:highlight w:val="yellow"/>
         </w:rPr>
       </w:pPr>
+      <w:proofErr w:type="gramStart"/>
       <w:r>
         <w:rPr>
           <w:i/>
           <w:highlight w:val="yellow"/>
         </w:rPr>
-        <w:t>( select id from tbl_feed order by create_date desc limit 10)</w:t>
-      </w:r>
-    </w:p>
-    <w:p>
-      <w:pPr>
-        <w:pStyle w:val="ListParagraph"/>
+        <w:t>and  id</w:t>
+      </w:r>
+      <w:proofErr w:type="gramEnd"/>
+      <w:r>
         <w:rPr>
           <w:i/>
-        </w:rPr>
-      </w:pPr>
-      <w:r>
+          <w:highlight w:val="yellow"/>
+        </w:rPr>
+        <w:t>_tbl_feed in</w:t>
+      </w:r>
+    </w:p>
+    <w:p>
+      <w:pPr>
+        <w:pStyle w:val="ListParagraph"/>
         <w:rPr>
           <w:i/>
           <w:highlight w:val="yellow"/>
         </w:rPr>
-        <w:t xml:space="preserve"> group by  id_tbl_feed order by count( *) desc</w:t>
+      </w:pPr>
+      <w:proofErr w:type="gramStart"/>
+      <w:r>
+        <w:rPr>
+          <w:i/>
+          <w:highlight w:val="yellow"/>
+        </w:rPr>
+        <w:t>( select</w:t>
+      </w:r>
+      <w:proofErr w:type="gramEnd"/>
+      <w:r>
+        <w:rPr>
+          <w:i/>
+          <w:highlight w:val="yellow"/>
+        </w:rPr>
+        <w:t xml:space="preserve"> id from tbl_feed order by create_date desc limit 10)</w:t>
+      </w:r>
+    </w:p>
+    <w:p>
+      <w:pPr>
+        <w:pStyle w:val="ListParagraph"/>
+        <w:rPr>
+          <w:i/>
+        </w:rPr>
+      </w:pPr>
+      <w:r>
+        <w:rPr>
+          <w:i/>
+          <w:highlight w:val="yellow"/>
+        </w:rPr>
+        <w:t xml:space="preserve"> </w:t>
+      </w:r>
+      <w:proofErr w:type="gramStart"/>
+      <w:r>
+        <w:rPr>
+          <w:i/>
+          <w:highlight w:val="yellow"/>
+        </w:rPr>
+        <w:t>group</w:t>
+      </w:r>
+      <w:proofErr w:type="gramEnd"/>
+      <w:r>
+        <w:rPr>
+          <w:i/>
+          <w:highlight w:val="yellow"/>
+        </w:rPr>
+        <w:t xml:space="preserve"> by  id_tbl_feed order by count( *) desc</w:t>
       </w:r>
     </w:p>
     <w:p>
@@ -2788,20 +3337,33 @@
         <w:pStyle w:val="ListParagraph"/>
         <w:jc w:val="both"/>
       </w:pPr>
-      <w:r>
-        <w:rPr>
-          <w:highlight w:val="yellow"/>
-        </w:rPr>
-        <w:t>select * from tbl_feed where id =285</w:t>
-      </w:r>
-    </w:p>
-    <w:p>
-      <w:pPr>
-        <w:pStyle w:val="ListParagraph"/>
-        <w:jc w:val="both"/>
-      </w:pPr>
-      <w:r>
-        <w:t>select * from tbl_feed where id in (282,280)</w:t>
+      <w:proofErr w:type="gramStart"/>
+      <w:r>
+        <w:rPr>
+          <w:highlight w:val="yellow"/>
+        </w:rPr>
+        <w:t>select</w:t>
+      </w:r>
+      <w:proofErr w:type="gramEnd"/>
+      <w:r>
+        <w:rPr>
+          <w:highlight w:val="yellow"/>
+        </w:rPr>
+        <w:t xml:space="preserve"> * from tbl_feed where id =285</w:t>
+      </w:r>
+    </w:p>
+    <w:p>
+      <w:pPr>
+        <w:pStyle w:val="ListParagraph"/>
+        <w:jc w:val="both"/>
+      </w:pPr>
+      <w:proofErr w:type="gramStart"/>
+      <w:r>
+        <w:t>select</w:t>
+      </w:r>
+      <w:proofErr w:type="gramEnd"/>
+      <w:r>
+        <w:t xml:space="preserve"> * from tbl_feed where id in (282,280)</w:t>
       </w:r>
     </w:p>
     <w:p>
@@ -2813,10 +3375,18 @@
         </w:numPr>
       </w:pPr>
       <w:r>
-        <w:t xml:space="preserve">Đếm số mail theo bài viết </w:t>
-      </w:r>
-      <w:r>
-        <w:t xml:space="preserve"> trong ngày </w:t>
+        <w:t xml:space="preserve">Đếm số mail theo bài </w:t>
+      </w:r>
+      <w:proofErr w:type="gramStart"/>
+      <w:r>
+        <w:t xml:space="preserve">viết </w:t>
+      </w:r>
+      <w:r>
+        <w:t xml:space="preserve"> trong</w:t>
+      </w:r>
+      <w:proofErr w:type="gramEnd"/>
+      <w:r>
+        <w:t xml:space="preserve"> ngày </w:t>
       </w:r>
       <w:r>
         <w:t>chưa gửi mail sắp xếp theo thứ tự giảm dần số lượng mail chưa gửi</w:t>
@@ -2829,11 +3399,19 @@
           <w:highlight w:val="yellow"/>
         </w:rPr>
       </w:pPr>
-      <w:r>
-        <w:rPr>
-          <w:highlight w:val="yellow"/>
-        </w:rPr>
-        <w:t>select id_tbl_feed, count (*) from (</w:t>
+      <w:proofErr w:type="gramStart"/>
+      <w:r>
+        <w:rPr>
+          <w:highlight w:val="yellow"/>
+        </w:rPr>
+        <w:t>select</w:t>
+      </w:r>
+      <w:proofErr w:type="gramEnd"/>
+      <w:r>
+        <w:rPr>
+          <w:highlight w:val="yellow"/>
+        </w:rPr>
+        <w:t xml:space="preserve"> id_tbl_feed, count (*) from (</w:t>
       </w:r>
     </w:p>
     <w:p>
@@ -2847,7 +3425,21 @@
         <w:rPr>
           <w:highlight w:val="yellow"/>
         </w:rPr>
-        <w:t>--lay danh sach bang tbl_feed_mail theo bai viet</w:t>
+        <w:t xml:space="preserve">--lay danh sach bang tbl_feed_mail </w:t>
+      </w:r>
+      <w:proofErr w:type="gramStart"/>
+      <w:r>
+        <w:rPr>
+          <w:highlight w:val="yellow"/>
+        </w:rPr>
+        <w:t>theo</w:t>
+      </w:r>
+      <w:proofErr w:type="gramEnd"/>
+      <w:r>
+        <w:rPr>
+          <w:highlight w:val="yellow"/>
+        </w:rPr>
+        <w:t xml:space="preserve"> bai viet</w:t>
       </w:r>
     </w:p>
     <w:p>
@@ -2857,11 +3449,19 @@
           <w:highlight w:val="yellow"/>
         </w:rPr>
       </w:pPr>
-      <w:r>
-        <w:rPr>
-          <w:highlight w:val="yellow"/>
-        </w:rPr>
-        <w:t>select * from tbl_feed_mail where status =1 and id_tbl_feed in (</w:t>
+      <w:proofErr w:type="gramStart"/>
+      <w:r>
+        <w:rPr>
+          <w:highlight w:val="yellow"/>
+        </w:rPr>
+        <w:t>select</w:t>
+      </w:r>
+      <w:proofErr w:type="gramEnd"/>
+      <w:r>
+        <w:rPr>
+          <w:highlight w:val="yellow"/>
+        </w:rPr>
+        <w:t xml:space="preserve"> * from tbl_feed_mail where status =1 and id_tbl_feed in (</w:t>
       </w:r>
     </w:p>
     <w:p>
@@ -2885,11 +3485,20 @@
           <w:highlight w:val="yellow"/>
         </w:rPr>
       </w:pPr>
-      <w:r>
-        <w:rPr>
-          <w:highlight w:val="yellow"/>
-        </w:rPr>
-        <w:t>select id from (</w:t>
+      <w:proofErr w:type="gramStart"/>
+      <w:r>
+        <w:rPr>
+          <w:highlight w:val="yellow"/>
+        </w:rPr>
+        <w:lastRenderedPageBreak/>
+        <w:t>select</w:t>
+      </w:r>
+      <w:proofErr w:type="gramEnd"/>
+      <w:r>
+        <w:rPr>
+          <w:highlight w:val="yellow"/>
+        </w:rPr>
+        <w:t xml:space="preserve"> id from (</w:t>
       </w:r>
     </w:p>
     <w:p>
@@ -2913,12 +3522,19 @@
           <w:highlight w:val="yellow"/>
         </w:rPr>
       </w:pPr>
-      <w:r>
-        <w:rPr>
-          <w:highlight w:val="yellow"/>
-        </w:rPr>
-        <w:lastRenderedPageBreak/>
-        <w:t>select * from tbl_feed where  create_date like '20171109%'</w:t>
+      <w:proofErr w:type="gramStart"/>
+      <w:r>
+        <w:rPr>
+          <w:highlight w:val="yellow"/>
+        </w:rPr>
+        <w:t>select</w:t>
+      </w:r>
+      <w:proofErr w:type="gramEnd"/>
+      <w:r>
+        <w:rPr>
+          <w:highlight w:val="yellow"/>
+        </w:rPr>
+        <w:t xml:space="preserve"> * from tbl_feed where  create_date like '20171109%'</w:t>
       </w:r>
     </w:p>
     <w:p>
@@ -2953,11 +3569,19 @@
       <w:pPr>
         <w:ind w:firstLine="360"/>
       </w:pPr>
-      <w:r>
-        <w:rPr>
-          <w:highlight w:val="yellow"/>
-        </w:rPr>
-        <w:t>)group by id_tbl_feed order by count (*) desc</w:t>
+      <w:proofErr w:type="gramStart"/>
+      <w:r>
+        <w:rPr>
+          <w:highlight w:val="yellow"/>
+        </w:rPr>
+        <w:t>)group</w:t>
+      </w:r>
+      <w:proofErr w:type="gramEnd"/>
+      <w:r>
+        <w:rPr>
+          <w:highlight w:val="yellow"/>
+        </w:rPr>
+        <w:t xml:space="preserve"> by id_tbl_feed order by count (*) desc</w:t>
       </w:r>
     </w:p>
     <w:p>
@@ -2969,8 +3593,13 @@
       <w:pPr>
         <w:ind w:firstLine="360"/>
       </w:pPr>
-      <w:r>
-        <w:t>select * from tbl_feed where id in (</w:t>
+      <w:proofErr w:type="gramStart"/>
+      <w:r>
+        <w:t>select</w:t>
+      </w:r>
+      <w:proofErr w:type="gramEnd"/>
+      <w:r>
+        <w:t xml:space="preserve"> * from tbl_feed where id in (</w:t>
       </w:r>
       <w:r>
         <w:t>325</w:t>
@@ -2983,24 +3612,62 @@
       <w:pPr>
         <w:ind w:left="360"/>
       </w:pPr>
-      <w:r>
-        <w:t>select id_tbl_feed, count( *)  from tbl_feed_mail where status=1 and  id_tbl_feed= 325 group by  id_tbl_feed</w:t>
+      <w:proofErr w:type="gramStart"/>
+      <w:r>
+        <w:t>select</w:t>
+      </w:r>
+      <w:proofErr w:type="gramEnd"/>
+      <w:r>
+        <w:t xml:space="preserve"> id_tbl_feed, count( *)  from tbl_feed_mail where status=1 and  id_tbl_feed= 325 group by  id_tbl_feed</w:t>
       </w:r>
     </w:p>
     <w:p>
       <w:pPr>
         <w:ind w:firstLine="360"/>
       </w:pPr>
-      <w:r>
-        <w:t>update tbl_feed set title_send ='' where id =</w:t>
+      <w:proofErr w:type="gramStart"/>
+      <w:r>
+        <w:t>update</w:t>
+      </w:r>
+      <w:proofErr w:type="gramEnd"/>
+      <w:r>
+        <w:t xml:space="preserve"> tbl_feed set title_send ='' where id =</w:t>
       </w:r>
     </w:p>
     <w:p>
       <w:pPr>
         <w:ind w:firstLine="360"/>
       </w:pPr>
-      <w:r>
-        <w:t>update tbl_feed set content_send='' where id =</w:t>
+    </w:p>
+    <w:p>
+      <w:pPr>
+        <w:ind w:firstLine="360"/>
+      </w:pPr>
+      <w:proofErr w:type="gramStart"/>
+      <w:r>
+        <w:t>update</w:t>
+      </w:r>
+      <w:proofErr w:type="gramEnd"/>
+      <w:r>
+        <w:t xml:space="preserve"> tbl_feed set content_send='' where id =</w:t>
+      </w:r>
+    </w:p>
+    <w:p>
+      <w:pPr>
+        <w:ind w:firstLine="360"/>
+      </w:pPr>
+    </w:p>
+    <w:p>
+      <w:pPr>
+        <w:ind w:firstLine="360"/>
+      </w:pPr>
+      <w:proofErr w:type="gramStart"/>
+      <w:r>
+        <w:t>update</w:t>
+      </w:r>
+      <w:proofErr w:type="gramEnd"/>
+      <w:r>
+        <w:t xml:space="preserve"> tbl_feed set fanpage_name='' where id =</w:t>
       </w:r>
     </w:p>
     <w:p>
@@ -3033,20 +3700,33 @@
         <w:pStyle w:val="ListParagraph"/>
         <w:jc w:val="both"/>
       </w:pPr>
-      <w:r>
-        <w:rPr>
-          <w:highlight w:val="yellow"/>
-        </w:rPr>
-        <w:t>select email, count(*)  from tbl_mail group by email having count(*)&gt;1</w:t>
-      </w:r>
-    </w:p>
-    <w:p>
-      <w:pPr>
-        <w:pStyle w:val="ListParagraph"/>
-        <w:jc w:val="both"/>
-      </w:pPr>
-      <w:r>
-        <w:t>do khi insert chuyển về chữ thường hết nên khi check địa chỉ mail có chữ hoa khác địa chỉ mail trong db</w:t>
+      <w:proofErr w:type="gramStart"/>
+      <w:r>
+        <w:rPr>
+          <w:highlight w:val="yellow"/>
+        </w:rPr>
+        <w:t>select</w:t>
+      </w:r>
+      <w:proofErr w:type="gramEnd"/>
+      <w:r>
+        <w:rPr>
+          <w:highlight w:val="yellow"/>
+        </w:rPr>
+        <w:t xml:space="preserve"> email, count(*)  from tbl_mail group by email having count(*)&gt;1</w:t>
+      </w:r>
+    </w:p>
+    <w:p>
+      <w:pPr>
+        <w:pStyle w:val="ListParagraph"/>
+        <w:jc w:val="both"/>
+      </w:pPr>
+      <w:proofErr w:type="gramStart"/>
+      <w:r>
+        <w:t>do</w:t>
+      </w:r>
+      <w:proofErr w:type="gramEnd"/>
+      <w:r>
+        <w:t xml:space="preserve"> khi insert chuyển về chữ thường hết nên khi check địa chỉ mail có chữ hoa khác địa chỉ mail trong db</w:t>
       </w:r>
     </w:p>
     <w:p>
@@ -3088,8 +3768,13 @@
         <w:ind w:left="360"/>
         <w:jc w:val="both"/>
       </w:pPr>
-      <w:r>
-        <w:t>trang: Ti?ng Anh giao ti?p Langmaster</w:t>
+      <w:proofErr w:type="gramStart"/>
+      <w:r>
+        <w:t>trang</w:t>
+      </w:r>
+      <w:proofErr w:type="gramEnd"/>
+      <w:r>
+        <w:t>: Ti?ng Anh giao ti?p Langmaster</w:t>
       </w:r>
     </w:p>
     <w:p>
@@ -3107,7 +3792,15 @@
         <w:jc w:val="both"/>
       </w:pPr>
       <w:r>
-        <w:t xml:space="preserve">        at com.mail.marketing.facebook.usecase.FanPageAction.getComments(FanPage</w:t>
+        <w:t xml:space="preserve">        </w:t>
+      </w:r>
+      <w:proofErr w:type="gramStart"/>
+      <w:r>
+        <w:t>at</w:t>
+      </w:r>
+      <w:proofErr w:type="gramEnd"/>
+      <w:r>
+        <w:t xml:space="preserve"> com.mail.marketing.facebook.usecase.FanPageAction.getComments(FanPage</w:t>
       </w:r>
     </w:p>
     <w:p>
@@ -3125,7 +3818,16 @@
         <w:jc w:val="both"/>
       </w:pPr>
       <w:r>
-        <w:t xml:space="preserve">        at com.mail.marketing.cmd.B2ExtractMailByFeedCMD.main(B2ExtractMailByFee</w:t>
+        <w:lastRenderedPageBreak/>
+        <w:t xml:space="preserve">        </w:t>
+      </w:r>
+      <w:proofErr w:type="gramStart"/>
+      <w:r>
+        <w:t>at</w:t>
+      </w:r>
+      <w:proofErr w:type="gramEnd"/>
+      <w:r>
+        <w:t xml:space="preserve"> com.mail.marketing.cmd.B2ExtractMailByFeedCMD.main(B2ExtractMailByFee</w:t>
       </w:r>
     </w:p>
     <w:p>
@@ -3136,8 +3838,6 @@
       <w:r>
         <w:t>dCMD.java:65)</w:t>
       </w:r>
-      <w:bookmarkStart w:id="0" w:name="_GoBack"/>
-      <w:bookmarkEnd w:id="0"/>
     </w:p>
     <w:p>
       <w:pPr>
@@ -3160,8 +3860,15 @@
     <w:p/>
     <w:p>
       <w:r>
-        <w:lastRenderedPageBreak/>
-        <w:t>Lấy danh sách mail gửi theo bài viết để gửi mail</w:t>
+        <w:t xml:space="preserve">Lấy danh sách mail gửi </w:t>
+      </w:r>
+      <w:proofErr w:type="gramStart"/>
+      <w:r>
+        <w:t>theo</w:t>
+      </w:r>
+      <w:proofErr w:type="gramEnd"/>
+      <w:r>
+        <w:t xml:space="preserve"> bài viết để gửi mail</w:t>
       </w:r>
     </w:p>
     <w:p>
@@ -3169,8 +3876,13 @@
         <w:ind w:left="360"/>
         <w:jc w:val="both"/>
       </w:pPr>
-      <w:r>
-        <w:t>select * from tbl_mail where id in (select  id_tbl_mail from tbl_feed_mail where id_tb</w:t>
+      <w:proofErr w:type="gramStart"/>
+      <w:r>
+        <w:t>select</w:t>
+      </w:r>
+      <w:proofErr w:type="gramEnd"/>
+      <w:r>
+        <w:t xml:space="preserve"> * from tbl_mail where id in (select  id_tbl_mail from tbl_feed_mail where id_tb</w:t>
       </w:r>
       <w:r>
         <w:t>l_feed=163 and status =1 limit 20</w:t>
@@ -3186,8 +3898,13 @@
       </w:r>
     </w:p>
     <w:p>
-      <w:r>
-        <w:t>update  tbl_feed_mail set status =2 where id_tbl_feed =163 and id_tbl_mail in</w:t>
+      <w:proofErr w:type="gramStart"/>
+      <w:r>
+        <w:t>update  tbl</w:t>
+      </w:r>
+      <w:proofErr w:type="gramEnd"/>
+      <w:r>
+        <w:t>_feed_mail set status =2 where id_tbl_feed =163 and id_tbl_mail in</w:t>
       </w:r>
     </w:p>
     <w:p>
@@ -3196,24 +3913,32 @@
       </w:r>
     </w:p>
     <w:p>
+      <w:proofErr w:type="gramStart"/>
       <w:r>
         <w:t>24118 ,</w:t>
       </w:r>
-    </w:p>
-    <w:p>
+      <w:proofErr w:type="gramEnd"/>
+    </w:p>
+    <w:p>
+      <w:proofErr w:type="gramStart"/>
       <w:r>
         <w:t>62703 ,</w:t>
       </w:r>
-    </w:p>
-    <w:p>
+      <w:proofErr w:type="gramEnd"/>
+    </w:p>
+    <w:p>
+      <w:proofErr w:type="gramStart"/>
       <w:r>
         <w:t>62933 ,</w:t>
       </w:r>
-    </w:p>
-    <w:p>
+      <w:proofErr w:type="gramEnd"/>
+    </w:p>
+    <w:p>
+      <w:proofErr w:type="gramStart"/>
       <w:r>
         <w:t>62935 ,</w:t>
       </w:r>
+      <w:proofErr w:type="gramEnd"/>
     </w:p>
     <w:p>
       <w:r>
@@ -3248,6 +3973,7 @@
         <w:rPr>
           <w:noProof/>
         </w:rPr>
+        <w:lastRenderedPageBreak/>
         <w:drawing>
           <wp:inline distT="0" distB="0" distL="0" distR="0">
             <wp:extent cx="5943600" cy="2702299"/>
@@ -3305,7 +4031,15 @@
     </w:p>
     <w:p>
       <w:r>
-        <w:t>B3: Copy file jar build đc trong thư mục gốc ra thư mục home của project thì nó mới đọc đc Db</w:t>
+        <w:t xml:space="preserve">B3: Copy file jar build đc trong </w:t>
+      </w:r>
+      <w:proofErr w:type="gramStart"/>
+      <w:r>
+        <w:t>thư</w:t>
+      </w:r>
+      <w:proofErr w:type="gramEnd"/>
+      <w:r>
+        <w:t xml:space="preserve"> mục gốc ra thư mục home của project thì nó mới đọc đc Db</w:t>
       </w:r>
     </w:p>
     <w:p>
@@ -3313,7 +4047,6 @@
         <w:rPr>
           <w:noProof/>
         </w:rPr>
-        <w:lastRenderedPageBreak/>
         <w:drawing>
           <wp:inline distT="0" distB="0" distL="0" distR="0">
             <wp:extent cx="5943600" cy="3932037"/>
@@ -3458,7 +4191,6 @@
         <w:rPr>
           <w:noProof/>
         </w:rPr>
-        <w:lastRenderedPageBreak/>
         <w:drawing>
           <wp:inline distT="0" distB="0" distL="0" distR="0">
             <wp:extent cx="3952875" cy="2914650"/>
@@ -3511,7 +4243,15 @@
     </w:p>
     <w:p>
       <w:r>
-        <w:t>B3: Vào thư mục dist của project</w:t>
+        <w:t xml:space="preserve">B3: Vào </w:t>
+      </w:r>
+      <w:proofErr w:type="gramStart"/>
+      <w:r>
+        <w:t>thư</w:t>
+      </w:r>
+      <w:proofErr w:type="gramEnd"/>
+      <w:r>
+        <w:t xml:space="preserve"> mục dist của project</w:t>
       </w:r>
       <w:r>
         <w:t xml:space="preserve"> copy file jar build đc </w:t>
@@ -3522,6 +4262,7 @@
         <w:rPr>
           <w:noProof/>
         </w:rPr>
+        <w:lastRenderedPageBreak/>
         <w:drawing>
           <wp:inline distT="0" distB="0" distL="0" distR="0">
             <wp:extent cx="5943600" cy="2308112"/>
@@ -3574,7 +4315,15 @@
     </w:p>
     <w:p>
       <w:r>
-        <w:t>B4: Paste file vào thư mục home của project</w:t>
+        <w:t xml:space="preserve">B4: Paste </w:t>
+      </w:r>
+      <w:proofErr w:type="gramStart"/>
+      <w:r>
+        <w:t>file</w:t>
+      </w:r>
+      <w:proofErr w:type="gramEnd"/>
+      <w:r>
+        <w:t xml:space="preserve"> vào thư mục home của project</w:t>
       </w:r>
       <w:r>
         <w:t xml:space="preserve"> và đổi tên thành xxx.jar</w:t>
@@ -3585,7 +4334,6 @@
         <w:rPr>
           <w:noProof/>
         </w:rPr>
-        <w:lastRenderedPageBreak/>
         <w:drawing>
           <wp:inline distT="0" distB="0" distL="0" distR="0">
             <wp:extent cx="5943600" cy="3871789"/>
@@ -3643,15 +4391,28 @@
     </w:p>
     <w:p>
       <w:r>
-        <w:t>Cd vào thư mục home của project</w:t>
-      </w:r>
-    </w:p>
-    <w:p>
+        <w:t xml:space="preserve">Cd vào </w:t>
+      </w:r>
+      <w:proofErr w:type="gramStart"/>
+      <w:r>
+        <w:t>thư</w:t>
+      </w:r>
+      <w:proofErr w:type="gramEnd"/>
+      <w:r>
+        <w:t xml:space="preserve"> mục home của project</w:t>
+      </w:r>
+    </w:p>
+    <w:p>
+      <w:proofErr w:type="gramStart"/>
       <w:r>
         <w:t xml:space="preserve">cd  </w:t>
       </w:r>
       <w:r>
-        <w:t>C:\Users\TUNGLV\Documents\GitHub\EmailMarketing</w:t>
+        <w:t>C</w:t>
+      </w:r>
+      <w:proofErr w:type="gramEnd"/>
+      <w:r>
+        <w:t>:\Users\TUNGLV\Documents\GitHub\EmailMarketing</w:t>
       </w:r>
     </w:p>
     <w:p>
@@ -3659,6 +4420,7 @@
         <w:rPr>
           <w:noProof/>
         </w:rPr>
+        <w:lastRenderedPageBreak/>
         <w:drawing>
           <wp:inline distT="0" distB="0" distL="0" distR="0">
             <wp:extent cx="5943600" cy="1488101"/>
@@ -3715,8 +4477,13 @@
       </w:r>
     </w:p>
     <w:p>
-      <w:r>
-        <w:t>java -jar xxx.jar</w:t>
+      <w:proofErr w:type="gramStart"/>
+      <w:r>
+        <w:t>java</w:t>
+      </w:r>
+      <w:proofErr w:type="gramEnd"/>
+      <w:r>
+        <w:t xml:space="preserve"> -jar xxx.jar</w:t>
       </w:r>
     </w:p>
     <w:p>
@@ -3724,7 +4491,6 @@
         <w:rPr>
           <w:noProof/>
         </w:rPr>
-        <w:lastRenderedPageBreak/>
         <w:drawing>
           <wp:inline distT="0" distB="0" distL="0" distR="0">
             <wp:extent cx="5943600" cy="2199044"/>
@@ -3840,12 +4606,18 @@
     <w:p/>
     <w:p>
       <w:r>
+        <w:lastRenderedPageBreak/>
         <w:t>Nếu chương trình chưa trỏ đến file main khi chạy ta chạy lệnh sau:</w:t>
       </w:r>
     </w:p>
     <w:p>
-      <w:r>
-        <w:t>java -jar xxx.jar</w:t>
+      <w:proofErr w:type="gramStart"/>
+      <w:r>
+        <w:t>java</w:t>
+      </w:r>
+      <w:proofErr w:type="gramEnd"/>
+      <w:r>
+        <w:t xml:space="preserve"> -jar xxx.jar</w:t>
       </w:r>
       <w:r>
         <w:t xml:space="preserve"> [package.tên class main]</w:t>
@@ -3860,8 +4632,13 @@
       <w:r>
         <w:t xml:space="preserve"> </w:t>
       </w:r>
-      <w:r>
-        <w:t>java -jar xxx.jar</w:t>
+      <w:proofErr w:type="gramStart"/>
+      <w:r>
+        <w:t>java</w:t>
+      </w:r>
+      <w:proofErr w:type="gramEnd"/>
+      <w:r>
+        <w:t xml:space="preserve"> -jar xxx.jar</w:t>
       </w:r>
       <w:r>
         <w:t xml:space="preserve"> </w:t>

--- a/doc/EMAIL MARKETING.docx
+++ b/doc/EMAIL MARKETING.docx
@@ -1956,7 +1956,6 @@
         <w:ind w:firstLine="360"/>
         <w:jc w:val="both"/>
       </w:pPr>
-      <w:bookmarkStart w:id="0" w:name="_GoBack"/>
       <w:proofErr w:type="gramStart"/>
       <w:r>
         <w:t>select</w:t>
@@ -1972,7 +1971,6 @@
         <w:t xml:space="preserve"> desc;</w:t>
       </w:r>
     </w:p>
-    <w:bookmarkEnd w:id="0"/>
     <w:p>
       <w:pPr>
         <w:ind w:firstLine="360"/>
@@ -3602,7 +3600,7 @@
         <w:t xml:space="preserve"> * from tbl_feed where id in (</w:t>
       </w:r>
       <w:r>
-        <w:t>325</w:t>
+        <w:t>10</w:t>
       </w:r>
       <w:r>
         <w:t>)</w:t>
@@ -3625,6 +3623,31 @@
       <w:pPr>
         <w:ind w:firstLine="360"/>
       </w:pPr>
+      <w:bookmarkStart w:id="0" w:name="_GoBack"/>
+      <w:proofErr w:type="gramStart"/>
+      <w:r>
+        <w:t>select</w:t>
+      </w:r>
+      <w:proofErr w:type="gramEnd"/>
+      <w:r>
+        <w:t xml:space="preserve"> * from tbl_feed where id in (</w:t>
+      </w:r>
+      <w:r>
+        <w:t>10</w:t>
+      </w:r>
+      <w:r>
+        <w:t>)</w:t>
+      </w:r>
+    </w:p>
+    <w:p>
+      <w:pPr>
+        <w:ind w:left="360"/>
+      </w:pPr>
+    </w:p>
+    <w:p>
+      <w:pPr>
+        <w:ind w:firstLine="360"/>
+      </w:pPr>
       <w:proofErr w:type="gramStart"/>
       <w:r>
         <w:t>update</w:t>
@@ -3633,6 +3656,9 @@
       <w:r>
         <w:t xml:space="preserve"> tbl_feed set title_send ='' where id =</w:t>
       </w:r>
+      <w:r>
+        <w:t>10</w:t>
+      </w:r>
     </w:p>
     <w:p>
       <w:pPr>
@@ -3651,6 +3677,9 @@
       <w:r>
         <w:t xml:space="preserve"> tbl_feed set content_send='' where id =</w:t>
       </w:r>
+      <w:r>
+        <w:t>10</w:t>
+      </w:r>
     </w:p>
     <w:p>
       <w:pPr>
@@ -3669,7 +3698,11 @@
       <w:r>
         <w:t xml:space="preserve"> tbl_feed set fanpage_name='' where id =</w:t>
       </w:r>
-    </w:p>
+      <w:r>
+        <w:t>10</w:t>
+      </w:r>
+    </w:p>
+    <w:bookmarkEnd w:id="0"/>
     <w:p>
       <w:pPr>
         <w:pStyle w:val="Heading1"/>
@@ -3792,6 +3825,7 @@
         <w:jc w:val="both"/>
       </w:pPr>
       <w:r>
+        <w:lastRenderedPageBreak/>
         <w:t xml:space="preserve">        </w:t>
       </w:r>
       <w:proofErr w:type="gramStart"/>
@@ -3818,7 +3852,6 @@
         <w:jc w:val="both"/>
       </w:pPr>
       <w:r>
-        <w:lastRenderedPageBreak/>
         <w:t xml:space="preserve">        </w:t>
       </w:r>
       <w:proofErr w:type="gramStart"/>
@@ -4689,7 +4722,7 @@
         <v:path o:extrusionok="f" gradientshapeok="t" o:connecttype="rect"/>
         <o:lock v:ext="edit" aspectratio="t"/>
       </v:shapetype>
-      <v:shape id="_x0000_i1028" type="#_x0000_t75" style="width:11.25pt;height:11.25pt" o:bullet="t">
+      <v:shape id="_x0000_i1027" type="#_x0000_t75" style="width:11.25pt;height:11.25pt" o:bullet="t">
         <v:imagedata r:id="rId1" o:title="msoB293"/>
       </v:shape>
     </w:pict>

--- a/doc/EMAIL MARKETING.docx
+++ b/doc/EMAIL MARKETING.docx
@@ -272,56 +272,28 @@
         <w:rPr>
           <w:rFonts w:asciiTheme="majorHAnsi" w:hAnsiTheme="majorHAnsi"/>
         </w:rPr>
-        <w:t xml:space="preserve">Lựa chọn nguồn </w:t>
-      </w:r>
-      <w:proofErr w:type="gramStart"/>
+        <w:t>Lựa chọn nguồn thu thập email từ fanpage hoặc nhóm [Choose Source</w:t>
+      </w:r>
       <w:r>
         <w:rPr>
           <w:rFonts w:asciiTheme="majorHAnsi" w:hAnsiTheme="majorHAnsi"/>
         </w:rPr>
-        <w:t>thu</w:t>
-      </w:r>
-      <w:proofErr w:type="gramEnd"/>
-      <w:r>
+        <w:t>]</w:t>
+      </w:r>
+    </w:p>
+    <w:p>
+      <w:pPr>
+        <w:ind w:firstLine="360"/>
+        <w:jc w:val="both"/>
         <w:rPr>
           <w:rFonts w:asciiTheme="majorHAnsi" w:hAnsiTheme="majorHAnsi"/>
         </w:rPr>
-        <w:t xml:space="preserve"> thập email từ fanpage hoặc nhóm [Choose Source</w:t>
-      </w:r>
+      </w:pPr>
       <w:r>
         <w:rPr>
           <w:rFonts w:asciiTheme="majorHAnsi" w:hAnsiTheme="majorHAnsi"/>
         </w:rPr>
-        <w:t>]</w:t>
-      </w:r>
-    </w:p>
-    <w:p>
-      <w:pPr>
-        <w:ind w:firstLine="360"/>
-        <w:jc w:val="both"/>
-        <w:rPr>
-          <w:rFonts w:asciiTheme="majorHAnsi" w:hAnsiTheme="majorHAnsi"/>
-        </w:rPr>
-      </w:pPr>
-      <w:r>
-        <w:rPr>
-          <w:rFonts w:asciiTheme="majorHAnsi" w:hAnsiTheme="majorHAnsi"/>
-        </w:rPr>
-        <w:t xml:space="preserve">Nhập thời gian </w:t>
-      </w:r>
-      <w:proofErr w:type="gramStart"/>
-      <w:r>
-        <w:rPr>
-          <w:rFonts w:asciiTheme="majorHAnsi" w:hAnsiTheme="majorHAnsi"/>
-        </w:rPr>
-        <w:t>thu</w:t>
-      </w:r>
-      <w:proofErr w:type="gramEnd"/>
-      <w:r>
-        <w:rPr>
-          <w:rFonts w:asciiTheme="majorHAnsi" w:hAnsiTheme="majorHAnsi"/>
-        </w:rPr>
-        <w:t xml:space="preserve"> thập từ ngày cho đến ngày hiện tại [From Date]</w:t>
+        <w:t>Nhập thời gian thu thập từ ngày cho đến ngày hiện tại [From Date]</w:t>
       </w:r>
     </w:p>
     <w:p>
@@ -738,21 +710,7 @@
         <w:rPr>
           <w:b/>
         </w:rPr>
-        <w:t xml:space="preserve">Hướng dẫn lấy link chia sẻ </w:t>
-      </w:r>
-      <w:proofErr w:type="gramStart"/>
-      <w:r>
-        <w:rPr>
-          <w:b/>
-        </w:rPr>
-        <w:t>thư</w:t>
-      </w:r>
-      <w:proofErr w:type="gramEnd"/>
-      <w:r>
-        <w:rPr>
-          <w:b/>
-        </w:rPr>
-        <w:t xml:space="preserve"> mục:</w:t>
+        <w:t>Hướng dẫn lấy link chia sẻ thư mục:</w:t>
       </w:r>
     </w:p>
     <w:p>
@@ -762,13 +720,8 @@
       <w:r>
         <w:t xml:space="preserve">Click chuột phải vào </w:t>
       </w:r>
-      <w:proofErr w:type="gramStart"/>
-      <w:r>
-        <w:t>thư</w:t>
-      </w:r>
-      <w:proofErr w:type="gramEnd"/>
-      <w:r>
-        <w:t xml:space="preserve"> mục</w:t>
+      <w:r>
+        <w:t>thư mục</w:t>
       </w:r>
       <w:r>
         <w:t xml:space="preserve"> – chọn nhận liên kết có thể chia sẻ được</w:t>
@@ -976,22 +929,14 @@
         <w:rPr>
           <w:b/>
         </w:rPr>
-        <w:t xml:space="preserve">Quản lý </w:t>
-      </w:r>
-      <w:proofErr w:type="gramStart"/>
+        <w:t xml:space="preserve">Quản lý video </w:t>
+      </w:r>
       <w:r>
         <w:rPr>
           <w:b/>
         </w:rPr>
-        <w:t xml:space="preserve">video </w:t>
-      </w:r>
-      <w:r>
-        <w:rPr>
-          <w:b/>
-        </w:rPr>
         <w:t>:</w:t>
       </w:r>
-      <w:proofErr w:type="gramEnd"/>
     </w:p>
     <w:p>
       <w:pPr>
@@ -1006,15 +951,7 @@
         </w:rPr>
       </w:pPr>
       <w:r>
-        <w:t xml:space="preserve">Hệ thống cho phép thêm mới video, quản lý video </w:t>
-      </w:r>
-      <w:proofErr w:type="gramStart"/>
-      <w:r>
-        <w:t>theo</w:t>
-      </w:r>
-      <w:proofErr w:type="gramEnd"/>
-      <w:r>
-        <w:t xml:space="preserve"> mã VDyyyMMddHHmmss – VD201710201105, để sau này thực hiện tìm kiếm theo key này</w:t>
+        <w:t>Hệ thống cho phép thêm mới video, quản lý video theo mã VDyyyMMddHHmmss – VD201710201105, để sau này thực hiện tìm kiếm theo key này</w:t>
       </w:r>
       <w:r>
         <w:t>, có link download tài liệu liên quan đến video để sau này muốn quảng bá lại thì có thể tìm theo mã trên youtube rồi lấy link để gửi</w:t>
@@ -1058,15 +995,7 @@
         <w:jc w:val="both"/>
       </w:pPr>
       <w:r>
-        <w:t xml:space="preserve">Gửi email quảng bá đến tất cả các mail </w:t>
-      </w:r>
-      <w:proofErr w:type="gramStart"/>
-      <w:r>
-        <w:t>thu</w:t>
-      </w:r>
-      <w:proofErr w:type="gramEnd"/>
-      <w:r>
-        <w:t xml:space="preserve"> thập được trong bảng tbl_mail, nội dung giới thiệu tài liệu và link đến bài viết trên facebook.</w:t>
+        <w:t>Gửi email quảng bá đến tất cả các mail thu thập được trong bảng tbl_mail, nội dung giới thiệu tài liệu và link đến bài viết trên facebook.</w:t>
       </w:r>
     </w:p>
     <w:p>
@@ -1125,15 +1054,7 @@
         <w:t xml:space="preserve">, </w:t>
       </w:r>
       <w:r>
-        <w:t xml:space="preserve">tìm kiếm bài viết của fanpage tiếng anh cho người việt từ bảng tbl_feed </w:t>
-      </w:r>
-      <w:proofErr w:type="gramStart"/>
-      <w:r>
-        <w:t>theo</w:t>
-      </w:r>
-      <w:proofErr w:type="gramEnd"/>
-      <w:r>
-        <w:t xml:space="preserve"> id của trang.</w:t>
+        <w:t>tìm kiếm bài viết của fanpage tiếng anh cho người việt từ bảng tbl_feed theo id của trang.</w:t>
       </w:r>
     </w:p>
     <w:p>
@@ -1215,15 +1136,7 @@
         <w:jc w:val="both"/>
       </w:pPr>
       <w:r>
-        <w:t xml:space="preserve">Duyệt qua bài đăng trong bảng tbl_feed, giới hạn lấy số bản ghi trong bảng </w:t>
-      </w:r>
-      <w:proofErr w:type="gramStart"/>
-      <w:r>
-        <w:t>theo</w:t>
-      </w:r>
-      <w:proofErr w:type="gramEnd"/>
-      <w:r>
-        <w:t xml:space="preserve"> thời gian gần nhất tùy vào hiệu năng của hệ thống.</w:t>
+        <w:t>Duyệt qua bài đăng trong bảng tbl_feed, giới hạn lấy số bản ghi trong bảng theo thời gian gần nhất tùy vào hiệu năng của hệ thống.</w:t>
       </w:r>
     </w:p>
     <w:p>
@@ -1385,15 +1298,7 @@
         <w:jc w:val="both"/>
       </w:pPr>
       <w:r>
-        <w:t>Bắt buộc phải nhập ít nhất một thông tin [Tên người dùng] hoặc [ID fanpage, group</w:t>
-      </w:r>
-      <w:proofErr w:type="gramStart"/>
-      <w:r>
-        <w:t>]  của</w:t>
-      </w:r>
-      <w:proofErr w:type="gramEnd"/>
-      <w:r>
-        <w:t xml:space="preserve"> fanpage hoặc group.</w:t>
+        <w:t>Bắt buộc phải nhập ít nhất một thông tin [Tên người dùng] hoặc [ID fanpage, group]  của fanpage hoặc group.</w:t>
       </w:r>
     </w:p>
     <w:p>
@@ -1436,15 +1341,7 @@
         <w:jc w:val="both"/>
       </w:pPr>
       <w:r>
-        <w:t xml:space="preserve">Hệ thống sẽ lấy thông tin từ form nhập liệu, nếu [ID fanpage, group] null thì lấy giá trị ID </w:t>
-      </w:r>
-      <w:proofErr w:type="gramStart"/>
-      <w:r>
-        <w:t>theo</w:t>
-      </w:r>
-      <w:proofErr w:type="gramEnd"/>
-      <w:r>
-        <w:t xml:space="preserve"> [Tên người dùng], insert dữ liệu vào bảng </w:t>
+        <w:t xml:space="preserve">Hệ thống sẽ lấy thông tin từ form nhập liệu, nếu [ID fanpage, group] null thì lấy giá trị ID theo [Tên người dùng], insert dữ liệu vào bảng </w:t>
       </w:r>
       <w:r>
         <w:rPr>
@@ -1639,22 +1536,13 @@
         <w:ind w:left="360"/>
       </w:pPr>
       <w:r>
-        <w:t xml:space="preserve">Chỉ insert địah chỉ mail chặn chưa tồn tại trong </w:t>
-      </w:r>
-      <w:proofErr w:type="gramStart"/>
-      <w:r>
-        <w:t>bảng  tbl</w:t>
-      </w:r>
-      <w:proofErr w:type="gramEnd"/>
-      <w:r>
-        <w:t>_mail_blocked, khi insert địa chỉ mail vào bảng tbl_mail_blocked đồng thời xóa sẽ xóa ràng buộc liên quan đến id của địa chỉ mail ở bảng tbl_feed_mail và xóa địa chỉ mail ở bảng tbl_mail .</w:t>
+        <w:t>Chỉ insert địah chỉ mail chặn chưa tồn tại trong bảng  tbl_mail_blocked, khi insert địa chỉ mail vào bảng tbl_mail_blocked đồng thời xóa sẽ xóa ràng buộc liên quan đến id của địa chỉ mail ở bảng tbl_feed_mail và xóa địa chỉ mail ở bảng tbl_mail .</w:t>
       </w:r>
     </w:p>
     <w:p>
       <w:pPr>
         <w:ind w:left="360"/>
       </w:pPr>
-      <w:proofErr w:type="gramStart"/>
       <w:r>
         <w:t xml:space="preserve">Khi gửi mail quảng bá sẽ </w:t>
       </w:r>
@@ -1664,7 +1552,6 @@
       <w:r>
         <w:t>nếu địa chỉ mail tồn tại trong bảng này thì sẽ không thực hiện khi gửi mail quảng bá.</w:t>
       </w:r>
-      <w:proofErr w:type="gramEnd"/>
     </w:p>
     <w:p>
       <w:pPr>
@@ -1725,13 +1612,8 @@
       <w:pPr>
         <w:ind w:left="360"/>
       </w:pPr>
-      <w:proofErr w:type="gramStart"/>
-      <w:r>
-        <w:t>select</w:t>
-      </w:r>
-      <w:proofErr w:type="gramEnd"/>
-      <w:r>
-        <w:t xml:space="preserve"> * from tbl_mail_blocked where email_block='nguyenhaa6pct2017@gmail.com';</w:t>
+      <w:r>
+        <w:t>select * from tbl_mail_blocked where email_block='nguyenhaa6pct2017@gmail.com';</w:t>
       </w:r>
     </w:p>
     <w:p>
@@ -1786,62 +1668,39 @@
         <w:t>Mục đích</w:t>
       </w:r>
       <w:r>
-        <w:t xml:space="preserve">: Lưu thông tin FANPAGE hoặc GROUP </w:t>
-      </w:r>
-      <w:proofErr w:type="gramStart"/>
-      <w:r>
-        <w:t>thu</w:t>
-      </w:r>
-      <w:proofErr w:type="gramEnd"/>
-      <w:r>
-        <w:t xml:space="preserve"> thập được</w:t>
-      </w:r>
-    </w:p>
-    <w:p>
-      <w:pPr>
-        <w:jc w:val="both"/>
-      </w:pPr>
-    </w:p>
-    <w:p>
-      <w:pPr>
-        <w:ind w:firstLine="360"/>
-        <w:jc w:val="both"/>
-      </w:pPr>
-      <w:proofErr w:type="gramStart"/>
-      <w:r>
-        <w:t>select</w:t>
-      </w:r>
-      <w:proofErr w:type="gramEnd"/>
-      <w:r>
-        <w:t xml:space="preserve"> * from tbl_facebook order by CAST(member as int) desc;</w:t>
-      </w:r>
-    </w:p>
-    <w:p>
-      <w:pPr>
-        <w:ind w:firstLine="360"/>
-        <w:jc w:val="both"/>
-      </w:pPr>
-      <w:proofErr w:type="gramStart"/>
-      <w:r>
-        <w:t>select</w:t>
-      </w:r>
-      <w:proofErr w:type="gramEnd"/>
-      <w:r>
-        <w:t xml:space="preserve"> count(*)  from tbl_facebook</w:t>
-      </w:r>
-    </w:p>
-    <w:p>
-      <w:pPr>
-        <w:ind w:firstLine="360"/>
-        <w:jc w:val="both"/>
-      </w:pPr>
-      <w:proofErr w:type="gramStart"/>
-      <w:r>
-        <w:t>delete  from</w:t>
-      </w:r>
-      <w:proofErr w:type="gramEnd"/>
-      <w:r>
-        <w:t xml:space="preserve"> tbl_facebook where id=12;</w:t>
+        <w:t>: Lưu thông tin FANPAGE hoặc GROUP thu thập được</w:t>
+      </w:r>
+    </w:p>
+    <w:p>
+      <w:pPr>
+        <w:jc w:val="both"/>
+      </w:pPr>
+    </w:p>
+    <w:p>
+      <w:pPr>
+        <w:ind w:firstLine="360"/>
+        <w:jc w:val="both"/>
+      </w:pPr>
+      <w:r>
+        <w:t>select * from tbl_facebook order by CAST(member as int) desc;</w:t>
+      </w:r>
+    </w:p>
+    <w:p>
+      <w:pPr>
+        <w:ind w:firstLine="360"/>
+        <w:jc w:val="both"/>
+      </w:pPr>
+      <w:r>
+        <w:t>select count(*)  from tbl_facebook</w:t>
+      </w:r>
+    </w:p>
+    <w:p>
+      <w:pPr>
+        <w:ind w:firstLine="360"/>
+        <w:jc w:val="both"/>
+      </w:pPr>
+      <w:r>
+        <w:t>delete  from tbl_facebook where id=12;</w:t>
       </w:r>
     </w:p>
     <w:p>
@@ -1872,15 +1731,7 @@
         <w:t>Mục đích</w:t>
       </w:r>
       <w:r>
-        <w:t xml:space="preserve">: Lưu thông tin các bài viết </w:t>
-      </w:r>
-      <w:proofErr w:type="gramStart"/>
-      <w:r>
-        <w:t>thu</w:t>
-      </w:r>
-      <w:proofErr w:type="gramEnd"/>
-      <w:r>
-        <w:t xml:space="preserve"> thập từ FANPAGE có yêu cầu để lại địa chỉ email</w:t>
+        <w:t>: Lưu thông tin các bài viết thu thập từ FANPAGE có yêu cầu để lại địa chỉ email</w:t>
       </w:r>
     </w:p>
     <w:p>
@@ -1890,13 +1741,8 @@
       <w:r>
         <w:t xml:space="preserve">        </w:t>
       </w:r>
-      <w:proofErr w:type="gramStart"/>
-      <w:r>
-        <w:t>select</w:t>
-      </w:r>
-      <w:proofErr w:type="gramEnd"/>
-      <w:r>
-        <w:t xml:space="preserve"> * from tbl_feed</w:t>
+      <w:r>
+        <w:t>select * from tbl_feed</w:t>
       </w:r>
     </w:p>
     <w:p>
@@ -1906,13 +1752,8 @@
       <w:r>
         <w:t xml:space="preserve">       </w:t>
       </w:r>
-      <w:proofErr w:type="gramStart"/>
-      <w:r>
-        <w:t>select</w:t>
-      </w:r>
-      <w:proofErr w:type="gramEnd"/>
-      <w:r>
-        <w:t xml:space="preserve"> * from tbl_feed where id=122</w:t>
+      <w:r>
+        <w:t>select * from tbl_feed where id=122</w:t>
       </w:r>
     </w:p>
     <w:p>
@@ -1922,47 +1763,32 @@
       <w:r>
         <w:t xml:space="preserve">        </w:t>
       </w:r>
-      <w:proofErr w:type="gramStart"/>
-      <w:r>
-        <w:t>select</w:t>
-      </w:r>
-      <w:proofErr w:type="gramEnd"/>
-      <w:r>
-        <w:t xml:space="preserve"> count(*)  from tbl_feed</w:t>
-      </w:r>
-    </w:p>
-    <w:p>
-      <w:pPr>
-        <w:ind w:firstLine="360"/>
-        <w:jc w:val="both"/>
-      </w:pPr>
-      <w:proofErr w:type="gramStart"/>
-      <w:r>
-        <w:t>select</w:t>
-      </w:r>
-      <w:proofErr w:type="gramEnd"/>
-      <w:r>
-        <w:t xml:space="preserve"> * from tbl_feed order by create_date desc;</w:t>
-      </w:r>
-    </w:p>
-    <w:p>
-      <w:pPr>
-        <w:ind w:firstLine="360"/>
-        <w:jc w:val="both"/>
-      </w:pPr>
-    </w:p>
-    <w:p>
-      <w:pPr>
-        <w:ind w:firstLine="360"/>
-        <w:jc w:val="both"/>
-      </w:pPr>
-      <w:proofErr w:type="gramStart"/>
-      <w:r>
-        <w:t>select</w:t>
-      </w:r>
-      <w:proofErr w:type="gramEnd"/>
-      <w:r>
-        <w:t xml:space="preserve"> * from tbl_feed order by create_</w:t>
+      <w:r>
+        <w:t>select count(*)  from tbl_feed</w:t>
+      </w:r>
+    </w:p>
+    <w:p>
+      <w:pPr>
+        <w:ind w:firstLine="360"/>
+        <w:jc w:val="both"/>
+      </w:pPr>
+      <w:r>
+        <w:t>select * from tbl_feed order by create_date desc;</w:t>
+      </w:r>
+    </w:p>
+    <w:p>
+      <w:pPr>
+        <w:ind w:firstLine="360"/>
+        <w:jc w:val="both"/>
+      </w:pPr>
+    </w:p>
+    <w:p>
+      <w:pPr>
+        <w:ind w:firstLine="360"/>
+        <w:jc w:val="both"/>
+      </w:pPr>
+      <w:r>
+        <w:t>select * from tbl_feed order by create_</w:t>
       </w:r>
       <w:r>
         <w:t>time_feed</w:t>
@@ -1988,40 +1814,21 @@
         <w:ind w:firstLine="360"/>
         <w:jc w:val="both"/>
       </w:pPr>
-      <w:proofErr w:type="gramStart"/>
       <w:r>
         <w:lastRenderedPageBreak/>
-        <w:t>update</w:t>
-      </w:r>
-      <w:proofErr w:type="gramEnd"/>
-      <w:r>
-        <w:t xml:space="preserve"> tbl_feed set content_send='abc'  where id=122</w:t>
-      </w:r>
-    </w:p>
-    <w:p>
-      <w:pPr>
-        <w:ind w:firstLine="360"/>
-        <w:jc w:val="both"/>
-      </w:pPr>
-      <w:r>
-        <w:rPr>
-          <w:highlight w:val="yellow"/>
-        </w:rPr>
-        <w:t xml:space="preserve">//lay danh sach bai viet co so luong mail chua </w:t>
-      </w:r>
-      <w:proofErr w:type="gramStart"/>
-      <w:r>
-        <w:rPr>
-          <w:highlight w:val="yellow"/>
-        </w:rPr>
-        <w:t>gui</w:t>
-      </w:r>
-      <w:proofErr w:type="gramEnd"/>
-      <w:r>
-        <w:rPr>
-          <w:highlight w:val="yellow"/>
-        </w:rPr>
-        <w:t xml:space="preserve"> giam dan</w:t>
+        <w:t>update tbl_feed set content_send='abc'  where id=122</w:t>
+      </w:r>
+    </w:p>
+    <w:p>
+      <w:pPr>
+        <w:ind w:firstLine="360"/>
+        <w:jc w:val="both"/>
+      </w:pPr>
+      <w:r>
+        <w:rPr>
+          <w:highlight w:val="yellow"/>
+        </w:rPr>
+        <w:t>//lay danh sach bai viet co so luong mail chua gui giam dan</w:t>
       </w:r>
       <w:r>
         <w:t xml:space="preserve"> </w:t>
@@ -2074,67 +1881,38 @@
         <w:ind w:firstLine="360"/>
         <w:jc w:val="both"/>
       </w:pPr>
-      <w:proofErr w:type="gramStart"/>
-      <w:r>
-        <w:t>select</w:t>
-      </w:r>
-      <w:proofErr w:type="gramEnd"/>
-      <w:r>
-        <w:t xml:space="preserve"> * from tbl_feed_mail;</w:t>
-      </w:r>
-    </w:p>
-    <w:p>
-      <w:pPr>
-        <w:ind w:firstLine="360"/>
-        <w:jc w:val="both"/>
-      </w:pPr>
-      <w:proofErr w:type="gramStart"/>
-      <w:r>
-        <w:t>select</w:t>
-      </w:r>
-      <w:proofErr w:type="gramEnd"/>
-      <w:r>
-        <w:t xml:space="preserve"> count(*) from tbl_feed_mail;</w:t>
-      </w:r>
-    </w:p>
-    <w:p>
-      <w:pPr>
-        <w:ind w:firstLine="360"/>
-        <w:jc w:val="both"/>
-      </w:pPr>
-      <w:r>
-        <w:rPr>
-          <w:highlight w:val="yellow"/>
-        </w:rPr>
-        <w:t xml:space="preserve">//lay ra id cua email </w:t>
-      </w:r>
-      <w:proofErr w:type="gramStart"/>
-      <w:r>
-        <w:rPr>
-          <w:highlight w:val="yellow"/>
-        </w:rPr>
-        <w:t>theo</w:t>
-      </w:r>
-      <w:proofErr w:type="gramEnd"/>
-      <w:r>
-        <w:rPr>
-          <w:highlight w:val="yellow"/>
-        </w:rPr>
-        <w:t xml:space="preserve"> bai viet</w:t>
-      </w:r>
-    </w:p>
-    <w:p>
-      <w:pPr>
-        <w:ind w:firstLine="360"/>
-        <w:jc w:val="both"/>
-      </w:pPr>
-      <w:proofErr w:type="gramStart"/>
-      <w:r>
-        <w:t>select</w:t>
-      </w:r>
-      <w:proofErr w:type="gramEnd"/>
-      <w:r>
-        <w:t xml:space="preserve"> </w:t>
+      <w:r>
+        <w:t>select * from tbl_feed_mail;</w:t>
+      </w:r>
+    </w:p>
+    <w:p>
+      <w:pPr>
+        <w:ind w:firstLine="360"/>
+        <w:jc w:val="both"/>
+      </w:pPr>
+      <w:r>
+        <w:t>select count(*) from tbl_feed_mail;</w:t>
+      </w:r>
+    </w:p>
+    <w:p>
+      <w:pPr>
+        <w:ind w:firstLine="360"/>
+        <w:jc w:val="both"/>
+      </w:pPr>
+      <w:r>
+        <w:rPr>
+          <w:highlight w:val="yellow"/>
+        </w:rPr>
+        <w:t>//lay ra id cua email theo bai viet</w:t>
+      </w:r>
+    </w:p>
+    <w:p>
+      <w:pPr>
+        <w:ind w:firstLine="360"/>
+        <w:jc w:val="both"/>
+      </w:pPr>
+      <w:r>
+        <w:t xml:space="preserve">select </w:t>
       </w:r>
       <w:r>
         <w:t>id_tbl_mail</w:t>
@@ -2154,33 +1932,23 @@
         <w:ind w:firstLine="360"/>
         <w:jc w:val="both"/>
       </w:pPr>
-      <w:proofErr w:type="gramStart"/>
-      <w:r>
-        <w:t>select</w:t>
-      </w:r>
-      <w:proofErr w:type="gramEnd"/>
-      <w:r>
-        <w:t xml:space="preserve"> count(*) from tbl_feed_mail where status=1</w:t>
-      </w:r>
-    </w:p>
-    <w:p>
-      <w:pPr>
-        <w:ind w:firstLine="360"/>
-        <w:jc w:val="both"/>
-      </w:pPr>
-    </w:p>
-    <w:p>
-      <w:pPr>
-        <w:ind w:firstLine="360"/>
-        <w:jc w:val="both"/>
-      </w:pPr>
-      <w:proofErr w:type="gramStart"/>
-      <w:r>
-        <w:t>đếm</w:t>
-      </w:r>
-      <w:proofErr w:type="gramEnd"/>
-      <w:r>
-        <w:t xml:space="preserve"> số email của mỗi bài viết trong bảng tbl_feed chua gửi mail</w:t>
+      <w:r>
+        <w:t>select count(*) from tbl_feed_mail where status=1</w:t>
+      </w:r>
+    </w:p>
+    <w:p>
+      <w:pPr>
+        <w:ind w:firstLine="360"/>
+        <w:jc w:val="both"/>
+      </w:pPr>
+    </w:p>
+    <w:p>
+      <w:pPr>
+        <w:ind w:firstLine="360"/>
+        <w:jc w:val="both"/>
+      </w:pPr>
+      <w:r>
+        <w:t>đếm số email của mỗi bài viết trong bảng tbl_feed chua gửi mail</w:t>
       </w:r>
       <w:r>
         <w:t xml:space="preserve"> sắp xếp giảm dần</w:t>
@@ -2190,39 +1958,24 @@
       <w:pPr>
         <w:jc w:val="both"/>
       </w:pPr>
-      <w:proofErr w:type="gramStart"/>
-      <w:r>
-        <w:t>select</w:t>
-      </w:r>
-      <w:proofErr w:type="gramEnd"/>
-      <w:r>
-        <w:t xml:space="preserve"> id_tbl_feed, count( *)  from tbl_feed_mail where status=1 group by  id_tbl_feed order by count( *) desc</w:t>
-      </w:r>
-    </w:p>
-    <w:p>
-      <w:pPr>
-        <w:jc w:val="both"/>
-      </w:pPr>
-      <w:r>
-        <w:t xml:space="preserve">//kiem tra xem so mail thuoc 1 bai viet chua </w:t>
-      </w:r>
-      <w:proofErr w:type="gramStart"/>
-      <w:r>
-        <w:t>gui</w:t>
-      </w:r>
-      <w:proofErr w:type="gramEnd"/>
-    </w:p>
-    <w:p>
-      <w:pPr>
-        <w:jc w:val="both"/>
-      </w:pPr>
-      <w:proofErr w:type="gramStart"/>
-      <w:r>
-        <w:t>select</w:t>
-      </w:r>
-      <w:proofErr w:type="gramEnd"/>
-      <w:r>
-        <w:t xml:space="preserve"> id_tbl_feed, count( *)  from tbl_feed_mail where status=1 and  id_tbl_feed= 285 group by  id_tbl_feed order by count( *) desc</w:t>
+      <w:r>
+        <w:t>select id_tbl_feed, count( *)  from tbl_feed_mail where status=1 group by  id_tbl_feed order by count( *) desc</w:t>
+      </w:r>
+    </w:p>
+    <w:p>
+      <w:pPr>
+        <w:jc w:val="both"/>
+      </w:pPr>
+      <w:r>
+        <w:t>//kiem tra xem so mail thuoc 1 bai viet chua gui</w:t>
+      </w:r>
+    </w:p>
+    <w:p>
+      <w:pPr>
+        <w:jc w:val="both"/>
+      </w:pPr>
+      <w:r>
+        <w:t>select id_tbl_feed, count( *)  from tbl_feed_mail where status=1 and  id_tbl_feed= 285 group by  id_tbl_feed order by count( *) desc</w:t>
       </w:r>
     </w:p>
     <w:p>
@@ -2236,34 +1989,18 @@
         <w:rPr>
           <w:b/>
         </w:rPr>
-        <w:t xml:space="preserve"> id_tbl_feed, id_tbl_</w:t>
-      </w:r>
-      <w:proofErr w:type="gramStart"/>
-      <w:r>
-        <w:rPr>
-          <w:b/>
-        </w:rPr>
-        <w:t>mail</w:t>
-      </w:r>
-      <w:r>
-        <w:t xml:space="preserve">  phai</w:t>
-      </w:r>
-      <w:proofErr w:type="gramEnd"/>
-      <w:r>
-        <w:t xml:space="preserve"> ton tai duy nhat</w:t>
-      </w:r>
-    </w:p>
-    <w:p>
-      <w:pPr>
-        <w:jc w:val="both"/>
-      </w:pPr>
-      <w:proofErr w:type="gramStart"/>
-      <w:r>
-        <w:t>select</w:t>
-      </w:r>
-      <w:proofErr w:type="gramEnd"/>
-      <w:r>
-        <w:t xml:space="preserve"> id_tbl_feed, id_tbl_mail, count(*)  from tbl_feed_mail group by  id_tbl_feed, id_tbl_mail having count(*) &gt;1</w:t>
+        <w:t xml:space="preserve"> id_tbl_feed, id_tbl_mail</w:t>
+      </w:r>
+      <w:r>
+        <w:t xml:space="preserve">  phai ton tai duy nhat</w:t>
+      </w:r>
+    </w:p>
+    <w:p>
+      <w:pPr>
+        <w:jc w:val="both"/>
+      </w:pPr>
+      <w:r>
+        <w:t>select id_tbl_feed, id_tbl_mail, count(*)  from tbl_feed_mail group by  id_tbl_feed, id_tbl_mail having count(*) &gt;1</w:t>
       </w:r>
     </w:p>
     <w:p>
@@ -2326,13 +2063,8 @@
         <w:ind w:left="360"/>
         <w:jc w:val="both"/>
       </w:pPr>
-      <w:proofErr w:type="gramStart"/>
-      <w:r>
-        <w:t>select</w:t>
-      </w:r>
-      <w:proofErr w:type="gramEnd"/>
-      <w:r>
-        <w:t xml:space="preserve"> * from tbl_mail   ;</w:t>
+      <w:r>
+        <w:t>select * from tbl_mail   ;</w:t>
       </w:r>
     </w:p>
     <w:p>
@@ -2340,13 +2072,8 @@
         <w:ind w:left="360"/>
         <w:jc w:val="both"/>
       </w:pPr>
-      <w:proofErr w:type="gramStart"/>
-      <w:r>
-        <w:t>select</w:t>
-      </w:r>
-      <w:proofErr w:type="gramEnd"/>
-      <w:r>
-        <w:t xml:space="preserve"> * from tbl_mail  order by create_date desc  ;</w:t>
+      <w:r>
+        <w:t>select * from tbl_mail  order by create_date desc  ;</w:t>
       </w:r>
     </w:p>
     <w:p>
@@ -2354,14 +2081,9 @@
         <w:ind w:left="360"/>
         <w:jc w:val="both"/>
       </w:pPr>
-      <w:proofErr w:type="gramStart"/>
       <w:r>
         <w:lastRenderedPageBreak/>
-        <w:t>select</w:t>
-      </w:r>
-      <w:proofErr w:type="gramEnd"/>
-      <w:r>
-        <w:t xml:space="preserve"> count( *)  from tbl_mail</w:t>
+        <w:t>select count( *)  from tbl_mail</w:t>
       </w:r>
       <w:r>
         <w:t xml:space="preserve">  </w:t>
@@ -2375,13 +2097,8 @@
         <w:ind w:left="360"/>
         <w:jc w:val="both"/>
       </w:pPr>
-      <w:proofErr w:type="gramStart"/>
-      <w:r>
-        <w:t>select</w:t>
-      </w:r>
-      <w:proofErr w:type="gramEnd"/>
-      <w:r>
-        <w:t xml:space="preserve"> count(*) from  </w:t>
+      <w:r>
+        <w:t xml:space="preserve">select count(*) from  </w:t>
       </w:r>
       <w:r>
         <w:t>tbl_mail</w:t>
@@ -2428,21 +2145,7 @@
         <w:rPr>
           <w:highlight w:val="yellow"/>
         </w:rPr>
-        <w:t xml:space="preserve">//danh sach dia chi email </w:t>
-      </w:r>
-      <w:proofErr w:type="gramStart"/>
-      <w:r>
-        <w:rPr>
-          <w:highlight w:val="yellow"/>
-        </w:rPr>
-        <w:t>theo</w:t>
-      </w:r>
-      <w:proofErr w:type="gramEnd"/>
-      <w:r>
-        <w:rPr>
-          <w:highlight w:val="yellow"/>
-        </w:rPr>
-        <w:t xml:space="preserve"> bai viet</w:t>
+        <w:t>//danh sach dia chi email theo bai viet</w:t>
       </w:r>
     </w:p>
     <w:p>
@@ -2450,13 +2153,8 @@
         <w:ind w:left="360"/>
         <w:jc w:val="both"/>
       </w:pPr>
-      <w:proofErr w:type="gramStart"/>
-      <w:r>
-        <w:t>select</w:t>
-      </w:r>
-      <w:proofErr w:type="gramEnd"/>
-      <w:r>
-        <w:t xml:space="preserve"> * from tbl_mail where id in (select  id_tbl_mail from tbl_feed_mail where id_tbl_feed=38)</w:t>
+      <w:r>
+        <w:t>select * from tbl_mail where id in (select  id_tbl_mail from tbl_feed_mail where id_tbl_feed=38)</w:t>
       </w:r>
     </w:p>
     <w:p>
@@ -2464,13 +2162,8 @@
         <w:ind w:left="360"/>
         <w:jc w:val="both"/>
       </w:pPr>
-      <w:proofErr w:type="gramStart"/>
-      <w:r>
-        <w:t>select</w:t>
-      </w:r>
-      <w:proofErr w:type="gramEnd"/>
-      <w:r>
-        <w:t xml:space="preserve"> * from tbl_mail where id in (select  id_tbl_mail from tbl_feed_mail where id_tbl_feed=163 and status =1 limit 5)</w:t>
+      <w:r>
+        <w:t>select * from tbl_mail where id in (select  id_tbl_mail from tbl_feed_mail where id_tbl_feed=163 and status =1 limit 5)</w:t>
       </w:r>
     </w:p>
     <w:p>
@@ -2487,13 +2180,8 @@
         <w:ind w:left="360"/>
         <w:jc w:val="both"/>
       </w:pPr>
-      <w:proofErr w:type="gramStart"/>
-      <w:r>
-        <w:t>select</w:t>
-      </w:r>
-      <w:proofErr w:type="gramEnd"/>
-      <w:r>
-        <w:t xml:space="preserve"> email, count(*)  from tbl_mail group by email having count(*)&gt;1</w:t>
+      <w:r>
+        <w:t>select email, count(*)  from tbl_mail group by email having count(*)&gt;1</w:t>
       </w:r>
     </w:p>
     <w:p>
@@ -2521,15 +2209,7 @@
         <w:t>Mục đích</w:t>
       </w:r>
       <w:r>
-        <w:t xml:space="preserve">: Lưu danh sách mail chặn sẽ không gửi mail cũng như sẽ không </w:t>
-      </w:r>
-      <w:proofErr w:type="gramStart"/>
-      <w:r>
-        <w:t>thu</w:t>
-      </w:r>
-      <w:proofErr w:type="gramEnd"/>
-      <w:r>
-        <w:t xml:space="preserve"> thập mail nữa. </w:t>
+        <w:t xml:space="preserve">: Lưu danh sách mail chặn sẽ không gửi mail cũng như sẽ không thu thập mail nữa. </w:t>
       </w:r>
       <w:r>
         <w:t>Danh sách địa chỉ mail chặn, khi thêm vào bảng này thì xóa email trong bảng tbl_mail</w:t>
@@ -2570,55 +2250,35 @@
         <w:ind w:firstLine="360"/>
         <w:jc w:val="both"/>
       </w:pPr>
-      <w:proofErr w:type="gramStart"/>
-      <w:r>
-        <w:t>select</w:t>
-      </w:r>
-      <w:proofErr w:type="gramEnd"/>
-      <w:r>
-        <w:t xml:space="preserve"> * from TBL_MAIL_SEND;</w:t>
-      </w:r>
-    </w:p>
-    <w:p>
-      <w:pPr>
-        <w:ind w:firstLine="360"/>
-        <w:jc w:val="both"/>
-      </w:pPr>
-      <w:proofErr w:type="gramStart"/>
-      <w:r>
-        <w:t>update</w:t>
-      </w:r>
-      <w:proofErr w:type="gramEnd"/>
-      <w:r>
-        <w:t xml:space="preserve"> TBL_MAIL_SEND set last_time="";</w:t>
-      </w:r>
-    </w:p>
-    <w:p>
-      <w:pPr>
-        <w:ind w:firstLine="360"/>
-        <w:jc w:val="both"/>
-      </w:pPr>
-      <w:proofErr w:type="gramStart"/>
-      <w:r>
-        <w:t>select</w:t>
-      </w:r>
-      <w:proofErr w:type="gramEnd"/>
-      <w:r>
-        <w:t xml:space="preserve"> * from TBL_MAIL_SEND where host_mail='GMAIL' order by email asc;</w:t>
-      </w:r>
-    </w:p>
-    <w:p>
-      <w:pPr>
-        <w:ind w:firstLine="360"/>
-        <w:jc w:val="both"/>
-      </w:pPr>
-      <w:proofErr w:type="gramStart"/>
-      <w:r>
-        <w:t>select</w:t>
-      </w:r>
-      <w:proofErr w:type="gramEnd"/>
-      <w:r>
-        <w:t xml:space="preserve"> * from TBL_MAIL_SEND order by last_time asc</w:t>
+      <w:r>
+        <w:t>select * from TBL_MAIL_SEND;</w:t>
+      </w:r>
+    </w:p>
+    <w:p>
+      <w:pPr>
+        <w:ind w:firstLine="360"/>
+        <w:jc w:val="both"/>
+      </w:pPr>
+      <w:r>
+        <w:t>update TBL_MAIL_SEND set last_time="";</w:t>
+      </w:r>
+    </w:p>
+    <w:p>
+      <w:pPr>
+        <w:ind w:firstLine="360"/>
+        <w:jc w:val="both"/>
+      </w:pPr>
+      <w:r>
+        <w:t>select * from TBL_MAIL_SEND where host_mail='GMAIL' order by email asc;</w:t>
+      </w:r>
+    </w:p>
+    <w:p>
+      <w:pPr>
+        <w:ind w:firstLine="360"/>
+        <w:jc w:val="both"/>
+      </w:pPr>
+      <w:r>
+        <w:t>select * from TBL_MAIL_SEND order by last_time asc</w:t>
       </w:r>
     </w:p>
     <w:p>
@@ -2676,151 +2336,95 @@
           <w:highlight w:val="yellow"/>
         </w:rPr>
       </w:pPr>
-      <w:proofErr w:type="gramStart"/>
-      <w:r>
-        <w:rPr>
-          <w:highlight w:val="yellow"/>
-        </w:rPr>
-        <w:t>delete</w:t>
-      </w:r>
-      <w:proofErr w:type="gramEnd"/>
-      <w:r>
-        <w:rPr>
-          <w:highlight w:val="yellow"/>
-        </w:rPr>
-        <w:t xml:space="preserve"> from tbl_feed_mail where id in (</w:t>
-      </w:r>
-    </w:p>
-    <w:p>
-      <w:pPr>
-        <w:pStyle w:val="ListParagraph"/>
-        <w:rPr>
-          <w:highlight w:val="yellow"/>
-        </w:rPr>
-      </w:pPr>
-      <w:proofErr w:type="gramStart"/>
-      <w:r>
-        <w:rPr>
-          <w:highlight w:val="yellow"/>
-        </w:rPr>
-        <w:t>select</w:t>
-      </w:r>
-      <w:proofErr w:type="gramEnd"/>
-      <w:r>
-        <w:rPr>
-          <w:highlight w:val="yellow"/>
-        </w:rPr>
-        <w:t xml:space="preserve"> id from (</w:t>
-      </w:r>
-    </w:p>
-    <w:p>
-      <w:pPr>
-        <w:pStyle w:val="ListParagraph"/>
-        <w:rPr>
-          <w:highlight w:val="yellow"/>
-        </w:rPr>
-      </w:pPr>
-      <w:proofErr w:type="gramStart"/>
-      <w:r>
-        <w:rPr>
-          <w:highlight w:val="yellow"/>
-        </w:rPr>
-        <w:t>select</w:t>
-      </w:r>
-      <w:proofErr w:type="gramEnd"/>
-      <w:r>
-        <w:rPr>
-          <w:highlight w:val="yellow"/>
-        </w:rPr>
-        <w:t xml:space="preserve"> * from  tbl_feed_mail where id_tbl_mail in (</w:t>
-      </w:r>
-    </w:p>
-    <w:p>
-      <w:pPr>
-        <w:pStyle w:val="ListParagraph"/>
-        <w:rPr>
-          <w:highlight w:val="yellow"/>
-        </w:rPr>
-      </w:pPr>
-      <w:proofErr w:type="gramStart"/>
-      <w:r>
-        <w:rPr>
-          <w:highlight w:val="yellow"/>
-        </w:rPr>
-        <w:t>select</w:t>
-      </w:r>
-      <w:proofErr w:type="gramEnd"/>
-      <w:r>
-        <w:rPr>
-          <w:highlight w:val="yellow"/>
-        </w:rPr>
-        <w:t xml:space="preserve"> id from (</w:t>
-      </w:r>
-    </w:p>
-    <w:p>
-      <w:pPr>
-        <w:pStyle w:val="ListParagraph"/>
-        <w:rPr>
-          <w:highlight w:val="yellow"/>
-        </w:rPr>
-      </w:pPr>
-      <w:proofErr w:type="gramStart"/>
-      <w:r>
-        <w:rPr>
-          <w:highlight w:val="yellow"/>
-        </w:rPr>
-        <w:t>select</w:t>
-      </w:r>
-      <w:proofErr w:type="gramEnd"/>
-      <w:r>
-        <w:rPr>
-          <w:highlight w:val="yellow"/>
-        </w:rPr>
-        <w:t xml:space="preserve"> * from tbl_mail where email in (</w:t>
-      </w:r>
-    </w:p>
-    <w:p>
-      <w:pPr>
-        <w:pStyle w:val="ListParagraph"/>
-        <w:rPr>
-          <w:highlight w:val="yellow"/>
-        </w:rPr>
-      </w:pPr>
-      <w:proofErr w:type="gramStart"/>
-      <w:r>
-        <w:rPr>
-          <w:highlight w:val="yellow"/>
-        </w:rPr>
-        <w:t>select</w:t>
-      </w:r>
-      <w:proofErr w:type="gramEnd"/>
-      <w:r>
-        <w:rPr>
-          <w:highlight w:val="yellow"/>
-        </w:rPr>
-        <w:t xml:space="preserve"> email from (</w:t>
-      </w:r>
-    </w:p>
-    <w:p>
-      <w:pPr>
-        <w:pStyle w:val="ListParagraph"/>
-        <w:rPr>
-          <w:highlight w:val="yellow"/>
-        </w:rPr>
-      </w:pPr>
-      <w:proofErr w:type="gramStart"/>
-      <w:r>
-        <w:rPr>
-          <w:highlight w:val="yellow"/>
-        </w:rPr>
-        <w:t>select</w:t>
-      </w:r>
-      <w:proofErr w:type="gramEnd"/>
-      <w:r>
-        <w:rPr>
-          <w:highlight w:val="yellow"/>
-        </w:rPr>
-        <w:t xml:space="preserve"> email, count(*)  from tbl_mail group by email having count(*)&gt;1</w:t>
+      <w:r>
+        <w:rPr>
+          <w:highlight w:val="yellow"/>
+        </w:rPr>
+        <w:t>delete from tbl_feed_mail where id in (</w:t>
+      </w:r>
+    </w:p>
+    <w:p>
+      <w:pPr>
+        <w:pStyle w:val="ListParagraph"/>
+        <w:rPr>
+          <w:highlight w:val="yellow"/>
+        </w:rPr>
+      </w:pPr>
+      <w:r>
+        <w:rPr>
+          <w:highlight w:val="yellow"/>
+        </w:rPr>
+        <w:t>select id from (</w:t>
+      </w:r>
+    </w:p>
+    <w:p>
+      <w:pPr>
+        <w:pStyle w:val="ListParagraph"/>
+        <w:rPr>
+          <w:highlight w:val="yellow"/>
+        </w:rPr>
+      </w:pPr>
+      <w:r>
+        <w:rPr>
+          <w:highlight w:val="yellow"/>
+        </w:rPr>
+        <w:t>select * from  tbl_feed_mail where id_tbl_mail in (</w:t>
+      </w:r>
+    </w:p>
+    <w:p>
+      <w:pPr>
+        <w:pStyle w:val="ListParagraph"/>
+        <w:rPr>
+          <w:highlight w:val="yellow"/>
+        </w:rPr>
+      </w:pPr>
+      <w:r>
+        <w:rPr>
+          <w:highlight w:val="yellow"/>
+        </w:rPr>
+        <w:t>select id from (</w:t>
+      </w:r>
+    </w:p>
+    <w:p>
+      <w:pPr>
+        <w:pStyle w:val="ListParagraph"/>
+        <w:rPr>
+          <w:highlight w:val="yellow"/>
+        </w:rPr>
+      </w:pPr>
+      <w:r>
+        <w:rPr>
+          <w:highlight w:val="yellow"/>
+        </w:rPr>
+        <w:t>select * from tbl_mail where email in (</w:t>
+      </w:r>
+    </w:p>
+    <w:p>
+      <w:pPr>
+        <w:pStyle w:val="ListParagraph"/>
+        <w:rPr>
+          <w:highlight w:val="yellow"/>
+        </w:rPr>
+      </w:pPr>
+      <w:r>
+        <w:rPr>
+          <w:highlight w:val="yellow"/>
+        </w:rPr>
+        <w:t>select email from (</w:t>
+      </w:r>
+    </w:p>
+    <w:p>
+      <w:pPr>
+        <w:pStyle w:val="ListParagraph"/>
+        <w:rPr>
+          <w:highlight w:val="yellow"/>
+        </w:rPr>
+      </w:pPr>
+      <w:r>
+        <w:rPr>
+          <w:highlight w:val="yellow"/>
+        </w:rPr>
+        <w:t>select email, count(*)  from tbl_mail group by email having count(*)&gt;1</w:t>
       </w:r>
     </w:p>
     <w:p>
@@ -2934,107 +2538,67 @@
           <w:highlight w:val="yellow"/>
         </w:rPr>
       </w:pPr>
-      <w:proofErr w:type="gramStart"/>
-      <w:r>
-        <w:rPr>
-          <w:highlight w:val="yellow"/>
-        </w:rPr>
-        <w:t>delete</w:t>
-      </w:r>
-      <w:proofErr w:type="gramEnd"/>
-      <w:r>
-        <w:rPr>
-          <w:highlight w:val="yellow"/>
-        </w:rPr>
-        <w:t xml:space="preserve"> from tbl_mail where id in (</w:t>
-      </w:r>
-    </w:p>
-    <w:p>
-      <w:pPr>
-        <w:pStyle w:val="ListParagraph"/>
-        <w:rPr>
-          <w:highlight w:val="yellow"/>
-        </w:rPr>
-      </w:pPr>
-      <w:proofErr w:type="gramStart"/>
-      <w:r>
-        <w:rPr>
-          <w:highlight w:val="yellow"/>
-        </w:rPr>
-        <w:t>select</w:t>
-      </w:r>
-      <w:proofErr w:type="gramEnd"/>
-      <w:r>
-        <w:rPr>
-          <w:highlight w:val="yellow"/>
-        </w:rPr>
-        <w:t xml:space="preserve"> id from (</w:t>
-      </w:r>
-    </w:p>
-    <w:p>
-      <w:pPr>
-        <w:pStyle w:val="ListParagraph"/>
-        <w:rPr>
-          <w:highlight w:val="yellow"/>
-        </w:rPr>
-      </w:pPr>
-      <w:proofErr w:type="gramStart"/>
-      <w:r>
-        <w:rPr>
-          <w:highlight w:val="yellow"/>
-        </w:rPr>
-        <w:t>select</w:t>
-      </w:r>
-      <w:proofErr w:type="gramEnd"/>
-      <w:r>
-        <w:rPr>
-          <w:highlight w:val="yellow"/>
-        </w:rPr>
-        <w:t xml:space="preserve"> * from tbl_mail where email in (</w:t>
-      </w:r>
-    </w:p>
-    <w:p>
-      <w:pPr>
-        <w:pStyle w:val="ListParagraph"/>
-        <w:rPr>
-          <w:highlight w:val="yellow"/>
-        </w:rPr>
-      </w:pPr>
-      <w:proofErr w:type="gramStart"/>
-      <w:r>
-        <w:rPr>
-          <w:highlight w:val="yellow"/>
-        </w:rPr>
-        <w:t>select</w:t>
-      </w:r>
-      <w:proofErr w:type="gramEnd"/>
-      <w:r>
-        <w:rPr>
-          <w:highlight w:val="yellow"/>
-        </w:rPr>
-        <w:t xml:space="preserve"> email from (</w:t>
-      </w:r>
-    </w:p>
-    <w:p>
-      <w:pPr>
-        <w:pStyle w:val="ListParagraph"/>
-        <w:rPr>
-          <w:highlight w:val="yellow"/>
-        </w:rPr>
-      </w:pPr>
-      <w:proofErr w:type="gramStart"/>
-      <w:r>
-        <w:rPr>
-          <w:highlight w:val="yellow"/>
-        </w:rPr>
-        <w:t>select</w:t>
-      </w:r>
-      <w:proofErr w:type="gramEnd"/>
-      <w:r>
-        <w:rPr>
-          <w:highlight w:val="yellow"/>
-        </w:rPr>
-        <w:t xml:space="preserve"> email, count(*)  from tbl_mail group by email having count(*)&gt;1</w:t>
+      <w:r>
+        <w:rPr>
+          <w:highlight w:val="yellow"/>
+        </w:rPr>
+        <w:t>delete from tbl_mail where id in (</w:t>
+      </w:r>
+    </w:p>
+    <w:p>
+      <w:pPr>
+        <w:pStyle w:val="ListParagraph"/>
+        <w:rPr>
+          <w:highlight w:val="yellow"/>
+        </w:rPr>
+      </w:pPr>
+      <w:r>
+        <w:rPr>
+          <w:highlight w:val="yellow"/>
+        </w:rPr>
+        <w:t>select id from (</w:t>
+      </w:r>
+    </w:p>
+    <w:p>
+      <w:pPr>
+        <w:pStyle w:val="ListParagraph"/>
+        <w:rPr>
+          <w:highlight w:val="yellow"/>
+        </w:rPr>
+      </w:pPr>
+      <w:r>
+        <w:rPr>
+          <w:highlight w:val="yellow"/>
+        </w:rPr>
+        <w:t>select * from tbl_mail where email in (</w:t>
+      </w:r>
+    </w:p>
+    <w:p>
+      <w:pPr>
+        <w:pStyle w:val="ListParagraph"/>
+        <w:rPr>
+          <w:highlight w:val="yellow"/>
+        </w:rPr>
+      </w:pPr>
+      <w:r>
+        <w:rPr>
+          <w:highlight w:val="yellow"/>
+        </w:rPr>
+        <w:t>select email from (</w:t>
+      </w:r>
+    </w:p>
+    <w:p>
+      <w:pPr>
+        <w:pStyle w:val="ListParagraph"/>
+        <w:rPr>
+          <w:highlight w:val="yellow"/>
+        </w:rPr>
+      </w:pPr>
+      <w:r>
+        <w:rPr>
+          <w:highlight w:val="yellow"/>
+        </w:rPr>
+        <w:t>select email, count(*)  from tbl_mail group by email having count(*)&gt;1</w:t>
       </w:r>
     </w:p>
     <w:p>
@@ -3104,15 +2668,7 @@
         </w:numPr>
       </w:pPr>
       <w:r>
-        <w:t xml:space="preserve">Thống kê số lượng email chưa gửi của các bài viết có content hoặc link_document </w:t>
-      </w:r>
-      <w:proofErr w:type="gramStart"/>
-      <w:r>
-        <w:t>theo</w:t>
-      </w:r>
-      <w:proofErr w:type="gramEnd"/>
-      <w:r>
-        <w:t xml:space="preserve"> thứ tự giảm dần</w:t>
+        <w:t>Thống kê số lượng email chưa gửi của các bài viết có content hoặc link_document theo thứ tự giảm dần</w:t>
       </w:r>
     </w:p>
     <w:p>
@@ -3122,19 +2678,11 @@
           <w:highlight w:val="yellow"/>
         </w:rPr>
       </w:pPr>
-      <w:proofErr w:type="gramStart"/>
-      <w:r>
-        <w:rPr>
-          <w:highlight w:val="yellow"/>
-        </w:rPr>
-        <w:t>select</w:t>
-      </w:r>
-      <w:proofErr w:type="gramEnd"/>
-      <w:r>
-        <w:rPr>
-          <w:highlight w:val="yellow"/>
-        </w:rPr>
-        <w:t xml:space="preserve"> id_tbl_feed, count( *)  from tbl_feed_mail where status=1 and id_tbl_feed  in (select id from tbl_feed where content_send is not null or link_document is not null)</w:t>
+      <w:r>
+        <w:rPr>
+          <w:highlight w:val="yellow"/>
+        </w:rPr>
+        <w:t>select id_tbl_feed, count( *)  from tbl_feed_mail where status=1 and id_tbl_feed  in (select id from tbl_feed where content_send is not null or link_document is not null)</w:t>
       </w:r>
     </w:p>
     <w:p>
@@ -3145,21 +2693,7 @@
         <w:rPr>
           <w:highlight w:val="yellow"/>
         </w:rPr>
-        <w:t xml:space="preserve"> </w:t>
-      </w:r>
-      <w:proofErr w:type="gramStart"/>
-      <w:r>
-        <w:rPr>
-          <w:highlight w:val="yellow"/>
-        </w:rPr>
-        <w:t>group</w:t>
-      </w:r>
-      <w:proofErr w:type="gramEnd"/>
-      <w:r>
-        <w:rPr>
-          <w:highlight w:val="yellow"/>
-        </w:rPr>
-        <w:t xml:space="preserve"> by  id_tbl_feed order by count( *) desc</w:t>
+        <w:t xml:space="preserve"> group by  id_tbl_feed order by count( *) desc</w:t>
       </w:r>
     </w:p>
     <w:p>
@@ -3194,46 +2728,44 @@
           <w:highlight w:val="yellow"/>
         </w:rPr>
       </w:pPr>
-      <w:proofErr w:type="gramStart"/>
       <w:r>
         <w:rPr>
           <w:i/>
           <w:highlight w:val="yellow"/>
         </w:rPr>
-        <w:t>select</w:t>
-      </w:r>
-      <w:proofErr w:type="gramEnd"/>
-      <w:r>
+        <w:t xml:space="preserve">select id_tbl_feed, count( *)  from tbl_feed_mail </w:t>
+      </w:r>
+    </w:p>
+    <w:p>
+      <w:pPr>
+        <w:pStyle w:val="ListParagraph"/>
         <w:rPr>
           <w:i/>
           <w:highlight w:val="yellow"/>
         </w:rPr>
-        <w:t xml:space="preserve"> id_tbl_feed, count( *)  from tbl_feed_mail </w:t>
-      </w:r>
-    </w:p>
-    <w:p>
-      <w:pPr>
-        <w:pStyle w:val="ListParagraph"/>
+      </w:pPr>
+      <w:r>
         <w:rPr>
           <w:i/>
           <w:highlight w:val="yellow"/>
         </w:rPr>
-      </w:pPr>
-      <w:proofErr w:type="gramStart"/>
-      <w:r>
+        <w:t xml:space="preserve">where status=1 </w:t>
+      </w:r>
+    </w:p>
+    <w:p>
+      <w:pPr>
+        <w:pStyle w:val="ListParagraph"/>
         <w:rPr>
           <w:i/>
           <w:highlight w:val="yellow"/>
         </w:rPr>
-        <w:t>where</w:t>
-      </w:r>
-      <w:proofErr w:type="gramEnd"/>
+      </w:pPr>
       <w:r>
         <w:rPr>
           <w:i/>
           <w:highlight w:val="yellow"/>
         </w:rPr>
-        <w:t xml:space="preserve"> status=1 </w:t>
+        <w:t>and  id_tbl_feed in</w:t>
       </w:r>
     </w:p>
     <w:p>
@@ -3244,77 +2776,27 @@
           <w:highlight w:val="yellow"/>
         </w:rPr>
       </w:pPr>
-      <w:proofErr w:type="gramStart"/>
       <w:r>
         <w:rPr>
           <w:i/>
           <w:highlight w:val="yellow"/>
         </w:rPr>
-        <w:t>and  id</w:t>
-      </w:r>
-      <w:proofErr w:type="gramEnd"/>
-      <w:r>
+        <w:t>( select id from tbl_feed order by create_date desc limit 10)</w:t>
+      </w:r>
+    </w:p>
+    <w:p>
+      <w:pPr>
+        <w:pStyle w:val="ListParagraph"/>
         <w:rPr>
           <w:i/>
-          <w:highlight w:val="yellow"/>
-        </w:rPr>
-        <w:t>_tbl_feed in</w:t>
-      </w:r>
-    </w:p>
-    <w:p>
-      <w:pPr>
-        <w:pStyle w:val="ListParagraph"/>
+        </w:rPr>
+      </w:pPr>
+      <w:r>
         <w:rPr>
           <w:i/>
           <w:highlight w:val="yellow"/>
         </w:rPr>
-      </w:pPr>
-      <w:proofErr w:type="gramStart"/>
-      <w:r>
-        <w:rPr>
-          <w:i/>
-          <w:highlight w:val="yellow"/>
-        </w:rPr>
-        <w:t>( select</w:t>
-      </w:r>
-      <w:proofErr w:type="gramEnd"/>
-      <w:r>
-        <w:rPr>
-          <w:i/>
-          <w:highlight w:val="yellow"/>
-        </w:rPr>
-        <w:t xml:space="preserve"> id from tbl_feed order by create_date desc limit 10)</w:t>
-      </w:r>
-    </w:p>
-    <w:p>
-      <w:pPr>
-        <w:pStyle w:val="ListParagraph"/>
-        <w:rPr>
-          <w:i/>
-        </w:rPr>
-      </w:pPr>
-      <w:r>
-        <w:rPr>
-          <w:i/>
-          <w:highlight w:val="yellow"/>
-        </w:rPr>
-        <w:t xml:space="preserve"> </w:t>
-      </w:r>
-      <w:proofErr w:type="gramStart"/>
-      <w:r>
-        <w:rPr>
-          <w:i/>
-          <w:highlight w:val="yellow"/>
-        </w:rPr>
-        <w:t>group</w:t>
-      </w:r>
-      <w:proofErr w:type="gramEnd"/>
-      <w:r>
-        <w:rPr>
-          <w:i/>
-          <w:highlight w:val="yellow"/>
-        </w:rPr>
-        <w:t xml:space="preserve"> by  id_tbl_feed order by count( *) desc</w:t>
+        <w:t xml:space="preserve"> group by  id_tbl_feed order by count( *) desc</w:t>
       </w:r>
     </w:p>
     <w:p>
@@ -3335,33 +2817,20 @@
         <w:pStyle w:val="ListParagraph"/>
         <w:jc w:val="both"/>
       </w:pPr>
-      <w:proofErr w:type="gramStart"/>
-      <w:r>
-        <w:rPr>
-          <w:highlight w:val="yellow"/>
-        </w:rPr>
-        <w:t>select</w:t>
-      </w:r>
-      <w:proofErr w:type="gramEnd"/>
-      <w:r>
-        <w:rPr>
-          <w:highlight w:val="yellow"/>
-        </w:rPr>
-        <w:t xml:space="preserve"> * from tbl_feed where id =285</w:t>
-      </w:r>
-    </w:p>
-    <w:p>
-      <w:pPr>
-        <w:pStyle w:val="ListParagraph"/>
-        <w:jc w:val="both"/>
-      </w:pPr>
-      <w:proofErr w:type="gramStart"/>
-      <w:r>
-        <w:t>select</w:t>
-      </w:r>
-      <w:proofErr w:type="gramEnd"/>
-      <w:r>
-        <w:t xml:space="preserve"> * from tbl_feed where id in (282,280)</w:t>
+      <w:r>
+        <w:rPr>
+          <w:highlight w:val="yellow"/>
+        </w:rPr>
+        <w:t>select * from tbl_feed where id =285</w:t>
+      </w:r>
+    </w:p>
+    <w:p>
+      <w:pPr>
+        <w:pStyle w:val="ListParagraph"/>
+        <w:jc w:val="both"/>
+      </w:pPr>
+      <w:r>
+        <w:t>select * from tbl_feed where id in (282,280)</w:t>
       </w:r>
     </w:p>
     <w:p>
@@ -3373,18 +2842,10 @@
         </w:numPr>
       </w:pPr>
       <w:r>
-        <w:t xml:space="preserve">Đếm số mail theo bài </w:t>
-      </w:r>
-      <w:proofErr w:type="gramStart"/>
-      <w:r>
-        <w:t xml:space="preserve">viết </w:t>
-      </w:r>
-      <w:r>
-        <w:t xml:space="preserve"> trong</w:t>
-      </w:r>
-      <w:proofErr w:type="gramEnd"/>
-      <w:r>
-        <w:t xml:space="preserve"> ngày </w:t>
+        <w:t xml:space="preserve">Đếm số mail theo bài viết </w:t>
+      </w:r>
+      <w:r>
+        <w:t xml:space="preserve"> trong ngày </w:t>
       </w:r>
       <w:r>
         <w:t>chưa gửi mail sắp xếp theo thứ tự giảm dần số lượng mail chưa gửi</w:t>
@@ -3397,69 +2858,39 @@
           <w:highlight w:val="yellow"/>
         </w:rPr>
       </w:pPr>
-      <w:proofErr w:type="gramStart"/>
-      <w:r>
-        <w:rPr>
-          <w:highlight w:val="yellow"/>
-        </w:rPr>
-        <w:t>select</w:t>
-      </w:r>
-      <w:proofErr w:type="gramEnd"/>
-      <w:r>
-        <w:rPr>
-          <w:highlight w:val="yellow"/>
-        </w:rPr>
-        <w:t xml:space="preserve"> id_tbl_feed, count (*) from (</w:t>
-      </w:r>
-    </w:p>
-    <w:p>
-      <w:pPr>
-        <w:ind w:firstLine="360"/>
-        <w:rPr>
-          <w:highlight w:val="yellow"/>
-        </w:rPr>
-      </w:pPr>
-      <w:r>
-        <w:rPr>
-          <w:highlight w:val="yellow"/>
-        </w:rPr>
-        <w:t xml:space="preserve">--lay danh sach bang tbl_feed_mail </w:t>
-      </w:r>
-      <w:proofErr w:type="gramStart"/>
-      <w:r>
-        <w:rPr>
-          <w:highlight w:val="yellow"/>
-        </w:rPr>
-        <w:t>theo</w:t>
-      </w:r>
-      <w:proofErr w:type="gramEnd"/>
-      <w:r>
-        <w:rPr>
-          <w:highlight w:val="yellow"/>
-        </w:rPr>
-        <w:t xml:space="preserve"> bai viet</w:t>
-      </w:r>
-    </w:p>
-    <w:p>
-      <w:pPr>
-        <w:ind w:firstLine="360"/>
-        <w:rPr>
-          <w:highlight w:val="yellow"/>
-        </w:rPr>
-      </w:pPr>
-      <w:proofErr w:type="gramStart"/>
-      <w:r>
-        <w:rPr>
-          <w:highlight w:val="yellow"/>
-        </w:rPr>
-        <w:t>select</w:t>
-      </w:r>
-      <w:proofErr w:type="gramEnd"/>
-      <w:r>
-        <w:rPr>
-          <w:highlight w:val="yellow"/>
-        </w:rPr>
-        <w:t xml:space="preserve"> * from tbl_feed_mail where status =1 and id_tbl_feed in (</w:t>
+      <w:r>
+        <w:rPr>
+          <w:highlight w:val="yellow"/>
+        </w:rPr>
+        <w:t>select id_tbl_feed, count (*) from (</w:t>
+      </w:r>
+    </w:p>
+    <w:p>
+      <w:pPr>
+        <w:ind w:firstLine="360"/>
+        <w:rPr>
+          <w:highlight w:val="yellow"/>
+        </w:rPr>
+      </w:pPr>
+      <w:r>
+        <w:rPr>
+          <w:highlight w:val="yellow"/>
+        </w:rPr>
+        <w:t>--lay danh sach bang tbl_feed_mail theo bai viet</w:t>
+      </w:r>
+    </w:p>
+    <w:p>
+      <w:pPr>
+        <w:ind w:firstLine="360"/>
+        <w:rPr>
+          <w:highlight w:val="yellow"/>
+        </w:rPr>
+      </w:pPr>
+      <w:r>
+        <w:rPr>
+          <w:highlight w:val="yellow"/>
+        </w:rPr>
+        <w:t>select * from tbl_feed_mail where status =1 and id_tbl_feed in (</w:t>
       </w:r>
     </w:p>
     <w:p>
@@ -3483,20 +2914,12 @@
           <w:highlight w:val="yellow"/>
         </w:rPr>
       </w:pPr>
-      <w:proofErr w:type="gramStart"/>
       <w:r>
         <w:rPr>
           <w:highlight w:val="yellow"/>
         </w:rPr>
         <w:lastRenderedPageBreak/>
-        <w:t>select</w:t>
-      </w:r>
-      <w:proofErr w:type="gramEnd"/>
-      <w:r>
-        <w:rPr>
-          <w:highlight w:val="yellow"/>
-        </w:rPr>
-        <w:t xml:space="preserve"> id from (</w:t>
+        <w:t>select id from (</w:t>
       </w:r>
     </w:p>
     <w:p>
@@ -3520,19 +2943,11 @@
           <w:highlight w:val="yellow"/>
         </w:rPr>
       </w:pPr>
-      <w:proofErr w:type="gramStart"/>
-      <w:r>
-        <w:rPr>
-          <w:highlight w:val="yellow"/>
-        </w:rPr>
-        <w:t>select</w:t>
-      </w:r>
-      <w:proofErr w:type="gramEnd"/>
-      <w:r>
-        <w:rPr>
-          <w:highlight w:val="yellow"/>
-        </w:rPr>
-        <w:t xml:space="preserve"> * from tbl_feed where  create_date like '20171109%'</w:t>
+      <w:r>
+        <w:rPr>
+          <w:highlight w:val="yellow"/>
+        </w:rPr>
+        <w:t>select * from tbl_feed where  create_date like '20171109%'</w:t>
       </w:r>
     </w:p>
     <w:p>
@@ -3567,37 +2982,24 @@
       <w:pPr>
         <w:ind w:firstLine="360"/>
       </w:pPr>
-      <w:proofErr w:type="gramStart"/>
-      <w:r>
-        <w:rPr>
-          <w:highlight w:val="yellow"/>
-        </w:rPr>
-        <w:t>)group</w:t>
-      </w:r>
-      <w:proofErr w:type="gramEnd"/>
-      <w:r>
-        <w:rPr>
-          <w:highlight w:val="yellow"/>
-        </w:rPr>
-        <w:t xml:space="preserve"> by id_tbl_feed order by count (*) desc</w:t>
-      </w:r>
-    </w:p>
-    <w:p>
-      <w:pPr>
-        <w:ind w:firstLine="360"/>
-      </w:pPr>
-    </w:p>
-    <w:p>
-      <w:pPr>
-        <w:ind w:firstLine="360"/>
-      </w:pPr>
-      <w:proofErr w:type="gramStart"/>
-      <w:r>
-        <w:t>select</w:t>
-      </w:r>
-      <w:proofErr w:type="gramEnd"/>
-      <w:r>
-        <w:t xml:space="preserve"> * from tbl_feed where id in (</w:t>
+      <w:r>
+        <w:rPr>
+          <w:highlight w:val="yellow"/>
+        </w:rPr>
+        <w:t>)group by id_tbl_feed order by count (*) desc</w:t>
+      </w:r>
+    </w:p>
+    <w:p>
+      <w:pPr>
+        <w:ind w:firstLine="360"/>
+      </w:pPr>
+    </w:p>
+    <w:p>
+      <w:pPr>
+        <w:ind w:firstLine="360"/>
+      </w:pPr>
+      <w:r>
+        <w:t>select * from tbl_feed where id in (</w:t>
       </w:r>
       <w:r>
         <w:t>10</w:t>
@@ -3610,27 +3012,16 @@
       <w:pPr>
         <w:ind w:left="360"/>
       </w:pPr>
-      <w:proofErr w:type="gramStart"/>
-      <w:r>
-        <w:t>select</w:t>
-      </w:r>
-      <w:proofErr w:type="gramEnd"/>
-      <w:r>
-        <w:t xml:space="preserve"> id_tbl_feed, count( *)  from tbl_feed_mail where status=1 and  id_tbl_feed= 325 group by  id_tbl_feed</w:t>
-      </w:r>
-    </w:p>
-    <w:p>
-      <w:pPr>
-        <w:ind w:firstLine="360"/>
-      </w:pPr>
-      <w:bookmarkStart w:id="0" w:name="_GoBack"/>
-      <w:proofErr w:type="gramStart"/>
-      <w:r>
-        <w:t>select</w:t>
-      </w:r>
-      <w:proofErr w:type="gramEnd"/>
-      <w:r>
-        <w:t xml:space="preserve"> * from tbl_feed where id in (</w:t>
+      <w:r>
+        <w:t>select id_tbl_feed, count( *)  from tbl_feed_mail where status=1 and  id_tbl_feed= 325 group by  id_tbl_feed</w:t>
+      </w:r>
+    </w:p>
+    <w:p>
+      <w:pPr>
+        <w:ind w:firstLine="360"/>
+      </w:pPr>
+      <w:r>
+        <w:t>select * from tbl_feed where id in (</w:t>
       </w:r>
       <w:r>
         <w:t>10</w:t>
@@ -3648,13 +3039,8 @@
       <w:pPr>
         <w:ind w:firstLine="360"/>
       </w:pPr>
-      <w:proofErr w:type="gramStart"/>
-      <w:r>
-        <w:t>update</w:t>
-      </w:r>
-      <w:proofErr w:type="gramEnd"/>
-      <w:r>
-        <w:t xml:space="preserve"> tbl_feed set title_send ='' where id =</w:t>
+      <w:r>
+        <w:t>update tbl_feed set title_send ='' where id =</w:t>
       </w:r>
       <w:r>
         <w:t>10</w:t>
@@ -3669,13 +3055,8 @@
       <w:pPr>
         <w:ind w:firstLine="360"/>
       </w:pPr>
-      <w:proofErr w:type="gramStart"/>
-      <w:r>
-        <w:t>update</w:t>
-      </w:r>
-      <w:proofErr w:type="gramEnd"/>
-      <w:r>
-        <w:t xml:space="preserve"> tbl_feed set content_send='' where id =</w:t>
+      <w:r>
+        <w:t>update tbl_feed set content_send='' where id =</w:t>
       </w:r>
       <w:r>
         <w:t>10</w:t>
@@ -3690,19 +3071,13 @@
       <w:pPr>
         <w:ind w:firstLine="360"/>
       </w:pPr>
-      <w:proofErr w:type="gramStart"/>
-      <w:r>
-        <w:t>update</w:t>
-      </w:r>
-      <w:proofErr w:type="gramEnd"/>
-      <w:r>
-        <w:t xml:space="preserve"> tbl_feed set fanpage_name='' where id =</w:t>
+      <w:r>
+        <w:t>update tbl_feed set fanpage_name='' where id =</w:t>
       </w:r>
       <w:r>
         <w:t>10</w:t>
       </w:r>
     </w:p>
-    <w:bookmarkEnd w:id="0"/>
     <w:p>
       <w:pPr>
         <w:pStyle w:val="Heading1"/>
@@ -3733,33 +3108,20 @@
         <w:pStyle w:val="ListParagraph"/>
         <w:jc w:val="both"/>
       </w:pPr>
-      <w:proofErr w:type="gramStart"/>
-      <w:r>
-        <w:rPr>
-          <w:highlight w:val="yellow"/>
-        </w:rPr>
-        <w:t>select</w:t>
-      </w:r>
-      <w:proofErr w:type="gramEnd"/>
-      <w:r>
-        <w:rPr>
-          <w:highlight w:val="yellow"/>
-        </w:rPr>
-        <w:t xml:space="preserve"> email, count(*)  from tbl_mail group by email having count(*)&gt;1</w:t>
-      </w:r>
-    </w:p>
-    <w:p>
-      <w:pPr>
-        <w:pStyle w:val="ListParagraph"/>
-        <w:jc w:val="both"/>
-      </w:pPr>
-      <w:proofErr w:type="gramStart"/>
-      <w:r>
-        <w:t>do</w:t>
-      </w:r>
-      <w:proofErr w:type="gramEnd"/>
-      <w:r>
-        <w:t xml:space="preserve"> khi insert chuyển về chữ thường hết nên khi check địa chỉ mail có chữ hoa khác địa chỉ mail trong db</w:t>
+      <w:r>
+        <w:rPr>
+          <w:highlight w:val="yellow"/>
+        </w:rPr>
+        <w:t>select email, count(*)  from tbl_mail group by email having count(*)&gt;1</w:t>
+      </w:r>
+    </w:p>
+    <w:p>
+      <w:pPr>
+        <w:pStyle w:val="ListParagraph"/>
+        <w:jc w:val="both"/>
+      </w:pPr>
+      <w:r>
+        <w:t>do khi insert chuyển về chữ thường hết nên khi check địa chỉ mail có chữ hoa khác địa chỉ mail trong db</w:t>
       </w:r>
     </w:p>
     <w:p>
@@ -3801,13 +3163,8 @@
         <w:ind w:left="360"/>
         <w:jc w:val="both"/>
       </w:pPr>
-      <w:proofErr w:type="gramStart"/>
-      <w:r>
-        <w:t>trang</w:t>
-      </w:r>
-      <w:proofErr w:type="gramEnd"/>
-      <w:r>
-        <w:t>: Ti?ng Anh giao ti?p Langmaster</w:t>
+      <w:r>
+        <w:t>trang: Ti?ng Anh giao ti?p Langmaster</w:t>
       </w:r>
     </w:p>
     <w:p>
@@ -3826,15 +3183,7 @@
       </w:pPr>
       <w:r>
         <w:lastRenderedPageBreak/>
-        <w:t xml:space="preserve">        </w:t>
-      </w:r>
-      <w:proofErr w:type="gramStart"/>
-      <w:r>
-        <w:t>at</w:t>
-      </w:r>
-      <w:proofErr w:type="gramEnd"/>
-      <w:r>
-        <w:t xml:space="preserve"> com.mail.marketing.facebook.usecase.FanPageAction.getComments(FanPage</w:t>
+        <w:t xml:space="preserve">        at com.mail.marketing.facebook.usecase.FanPageAction.getComments(FanPage</w:t>
       </w:r>
     </w:p>
     <w:p>
@@ -3852,15 +3201,7 @@
         <w:jc w:val="both"/>
       </w:pPr>
       <w:r>
-        <w:t xml:space="preserve">        </w:t>
-      </w:r>
-      <w:proofErr w:type="gramStart"/>
-      <w:r>
-        <w:t>at</w:t>
-      </w:r>
-      <w:proofErr w:type="gramEnd"/>
-      <w:r>
-        <w:t xml:space="preserve"> com.mail.marketing.cmd.B2ExtractMailByFeedCMD.main(B2ExtractMailByFee</w:t>
+        <w:t xml:space="preserve">        at com.mail.marketing.cmd.B2ExtractMailByFeedCMD.main(B2ExtractMailByFee</w:t>
       </w:r>
     </w:p>
     <w:p>
@@ -3890,98 +3231,139 @@
         <w:t>Ý tưởng</w:t>
       </w:r>
     </w:p>
-    <w:p/>
-    <w:p>
-      <w:r>
-        <w:t xml:space="preserve">Lấy danh sách mail gửi </w:t>
-      </w:r>
-      <w:proofErr w:type="gramStart"/>
+    <w:p>
+      <w:pPr>
+        <w:pStyle w:val="Heading2"/>
+        <w:numPr>
+          <w:ilvl w:val="1"/>
+          <w:numId w:val="1"/>
+        </w:numPr>
+      </w:pPr>
+      <w:r>
+        <w:t>YT1</w:t>
+      </w:r>
+    </w:p>
+    <w:p>
+      <w:pPr>
+        <w:pStyle w:val="ListParagraph"/>
+        <w:numPr>
+          <w:ilvl w:val="0"/>
+          <w:numId w:val="9"/>
+        </w:numPr>
+      </w:pPr>
+      <w:r>
+        <w:t>Danh sách bài viết</w:t>
+      </w:r>
+    </w:p>
+    <w:p>
+      <w:pPr>
+        <w:pStyle w:val="ListParagraph"/>
+        <w:numPr>
+          <w:ilvl w:val="0"/>
+          <w:numId w:val="9"/>
+        </w:numPr>
+      </w:pPr>
+      <w:r>
+        <w:t>Danh sách email nhận</w:t>
+      </w:r>
+    </w:p>
+    <w:p>
+      <w:pPr>
+        <w:pStyle w:val="ListParagraph"/>
+        <w:numPr>
+          <w:ilvl w:val="0"/>
+          <w:numId w:val="9"/>
+        </w:numPr>
+        <w:jc w:val="both"/>
+      </w:pPr>
+      <w:r>
+        <w:t xml:space="preserve">Duyệt qua từng mail </w:t>
+      </w:r>
+      <w:r>
+        <w:t>nhận</w:t>
+      </w:r>
+      <w:r>
+        <w:t>, chọn bài viết để lấy ra nội dung gửi và title theo thứ tự mail</w:t>
+      </w:r>
+      <w:r>
+        <w:t xml:space="preserve"> trong danh sách (</w:t>
+      </w:r>
+      <w:r>
+        <w:rPr>
+          <w:b/>
+        </w:rPr>
+        <w:t>chọn phép lấy số dư của thứ tự mail chia cho số lượng bài viết</w:t>
+      </w:r>
+      <w:r>
+        <w:t>)</w:t>
+      </w:r>
+    </w:p>
+    <w:p>
+      <w:pPr>
+        <w:pStyle w:val="ListParagraph"/>
+        <w:numPr>
+          <w:ilvl w:val="0"/>
+          <w:numId w:val="9"/>
+        </w:numPr>
+      </w:pPr>
+      <w:r>
+        <w:t xml:space="preserve">Gen title </w:t>
+      </w:r>
       <w:r>
         <w:t>theo</w:t>
       </w:r>
-      <w:proofErr w:type="gramEnd"/>
-      <w:r>
-        <w:t xml:space="preserve"> bài viết để gửi mail</w:t>
-      </w:r>
-    </w:p>
-    <w:p>
-      <w:pPr>
-        <w:ind w:left="360"/>
-        <w:jc w:val="both"/>
-      </w:pPr>
-      <w:proofErr w:type="gramStart"/>
-      <w:r>
-        <w:t>select</w:t>
-      </w:r>
-      <w:proofErr w:type="gramEnd"/>
-      <w:r>
-        <w:t xml:space="preserve"> * from tbl_mail where id in (select  id_tbl_mail from tbl_feed_mail where id_tb</w:t>
-      </w:r>
-      <w:r>
-        <w:t>l_feed=163 and status =1 limit 20</w:t>
-      </w:r>
-      <w:r>
-        <w:t>)</w:t>
-      </w:r>
-    </w:p>
-    <w:p/>
-    <w:p>
-      <w:r>
-        <w:t>Lấy ra danh sách id mail gửi, update trạng thái đã gửi</w:t>
-      </w:r>
-    </w:p>
-    <w:p>
-      <w:proofErr w:type="gramStart"/>
-      <w:r>
-        <w:t>update  tbl</w:t>
-      </w:r>
-      <w:proofErr w:type="gramEnd"/>
-      <w:r>
-        <w:t>_feed_mail set status =2 where id_tbl_feed =163 and id_tbl_mail in</w:t>
-      </w:r>
-    </w:p>
-    <w:p>
-      <w:r>
-        <w:t>(</w:t>
-      </w:r>
-    </w:p>
-    <w:p>
-      <w:proofErr w:type="gramStart"/>
-      <w:r>
-        <w:t>24118 ,</w:t>
-      </w:r>
-      <w:proofErr w:type="gramEnd"/>
-    </w:p>
-    <w:p>
-      <w:proofErr w:type="gramStart"/>
-      <w:r>
-        <w:t>62703 ,</w:t>
-      </w:r>
-      <w:proofErr w:type="gramEnd"/>
-    </w:p>
-    <w:p>
-      <w:proofErr w:type="gramStart"/>
-      <w:r>
-        <w:t>62933 ,</w:t>
-      </w:r>
-      <w:proofErr w:type="gramEnd"/>
-    </w:p>
-    <w:p>
-      <w:proofErr w:type="gramStart"/>
-      <w:r>
-        <w:t>62935 ,</w:t>
-      </w:r>
-      <w:proofErr w:type="gramEnd"/>
-    </w:p>
-    <w:p>
-      <w:r>
-        <w:t>121181</w:t>
-      </w:r>
-    </w:p>
-    <w:p>
-      <w:r>
-        <w:t>)</w:t>
-      </w:r>
+      <w:r>
+        <w:t xml:space="preserve"> bài viết</w:t>
+      </w:r>
+    </w:p>
+    <w:p>
+      <w:pPr>
+        <w:pStyle w:val="ListParagraph"/>
+        <w:numPr>
+          <w:ilvl w:val="0"/>
+          <w:numId w:val="9"/>
+        </w:numPr>
+      </w:pPr>
+      <w:r>
+        <w:t>Chọn title để gửi mail</w:t>
+      </w:r>
+      <w:r>
+        <w:t xml:space="preserve"> (</w:t>
+      </w:r>
+      <w:r>
+        <w:rPr>
+          <w:b/>
+        </w:rPr>
+        <w:t xml:space="preserve">chọn phép lấy số dư của thứ tự mail chia cho số lượng </w:t>
+      </w:r>
+      <w:r>
+        <w:rPr>
+          <w:b/>
+        </w:rPr>
+        <w:t>title)</w:t>
+      </w:r>
+    </w:p>
+    <w:p>
+      <w:pPr>
+        <w:pStyle w:val="ListParagraph"/>
+        <w:numPr>
+          <w:ilvl w:val="0"/>
+          <w:numId w:val="9"/>
+        </w:numPr>
+      </w:pPr>
+      <w:r>
+        <w:t>Gửi mail</w:t>
+      </w:r>
+    </w:p>
+    <w:p>
+      <w:pPr>
+        <w:pStyle w:val="ListParagraph"/>
+      </w:pPr>
+      <w:r>
+        <w:t>Tạo hệ thống bài viết, lưu link form đăng ký tài liệu, khóa học, lưu thông tin link gửi khi người dùng đăng ký, hằng ngày gửi mail tự động xong vào các form lấy thông tin người đăng ký để gửi mail link tài liệu</w:t>
+      </w:r>
+      <w:bookmarkStart w:id="0" w:name="_GoBack"/>
+      <w:bookmarkEnd w:id="0"/>
     </w:p>
     <w:p>
       <w:pPr>
@@ -4006,7 +3388,6 @@
         <w:rPr>
           <w:noProof/>
         </w:rPr>
-        <w:lastRenderedPageBreak/>
         <w:drawing>
           <wp:inline distT="0" distB="0" distL="0" distR="0">
             <wp:extent cx="5943600" cy="2702299"/>
@@ -4059,20 +3440,13 @@
     </w:p>
     <w:p>
       <w:r>
+        <w:lastRenderedPageBreak/>
         <w:t>B2: Clean và build project</w:t>
       </w:r>
     </w:p>
     <w:p>
       <w:r>
-        <w:t xml:space="preserve">B3: Copy file jar build đc trong </w:t>
-      </w:r>
-      <w:proofErr w:type="gramStart"/>
-      <w:r>
-        <w:t>thư</w:t>
-      </w:r>
-      <w:proofErr w:type="gramEnd"/>
-      <w:r>
-        <w:t xml:space="preserve"> mục gốc ra thư mục home của project thì nó mới đọc đc Db</w:t>
+        <w:t>B3: Copy file jar build đc trong thư mục gốc ra thư mục home của project thì nó mới đọc đc Db</w:t>
       </w:r>
     </w:p>
     <w:p>
@@ -4164,6 +3538,7 @@
         <w:rPr>
           <w:noProof/>
         </w:rPr>
+        <w:lastRenderedPageBreak/>
         <w:drawing>
           <wp:inline distT="0" distB="0" distL="0" distR="0">
             <wp:extent cx="5943600" cy="1868301"/>
@@ -4276,15 +3651,7 @@
     </w:p>
     <w:p>
       <w:r>
-        <w:t xml:space="preserve">B3: Vào </w:t>
-      </w:r>
-      <w:proofErr w:type="gramStart"/>
-      <w:r>
-        <w:t>thư</w:t>
-      </w:r>
-      <w:proofErr w:type="gramEnd"/>
-      <w:r>
-        <w:t xml:space="preserve"> mục dist của project</w:t>
+        <w:t>B3: Vào thư mục dist của project</w:t>
       </w:r>
       <w:r>
         <w:t xml:space="preserve"> copy file jar build đc </w:t>
@@ -4295,7 +3662,6 @@
         <w:rPr>
           <w:noProof/>
         </w:rPr>
-        <w:lastRenderedPageBreak/>
         <w:drawing>
           <wp:inline distT="0" distB="0" distL="0" distR="0">
             <wp:extent cx="5943600" cy="2308112"/>
@@ -4348,15 +3714,8 @@
     </w:p>
     <w:p>
       <w:r>
-        <w:t xml:space="preserve">B4: Paste </w:t>
-      </w:r>
-      <w:proofErr w:type="gramStart"/>
-      <w:r>
-        <w:t>file</w:t>
-      </w:r>
-      <w:proofErr w:type="gramEnd"/>
-      <w:r>
-        <w:t xml:space="preserve"> vào thư mục home của project</w:t>
+        <w:lastRenderedPageBreak/>
+        <w:t>B4: Paste file vào thư mục home của project</w:t>
       </w:r>
       <w:r>
         <w:t xml:space="preserve"> và đổi tên thành xxx.jar</w:t>
@@ -4424,28 +3783,15 @@
     </w:p>
     <w:p>
       <w:r>
-        <w:t xml:space="preserve">Cd vào </w:t>
-      </w:r>
-      <w:proofErr w:type="gramStart"/>
-      <w:r>
-        <w:t>thư</w:t>
-      </w:r>
-      <w:proofErr w:type="gramEnd"/>
-      <w:r>
-        <w:t xml:space="preserve"> mục home của project</w:t>
-      </w:r>
-    </w:p>
-    <w:p>
-      <w:proofErr w:type="gramStart"/>
+        <w:t>Cd vào thư mục home của project</w:t>
+      </w:r>
+    </w:p>
+    <w:p>
       <w:r>
         <w:t xml:space="preserve">cd  </w:t>
       </w:r>
       <w:r>
-        <w:t>C</w:t>
-      </w:r>
-      <w:proofErr w:type="gramEnd"/>
-      <w:r>
-        <w:t>:\Users\TUNGLV\Documents\GitHub\EmailMarketing</w:t>
+        <w:t>C:\Users\TUNGLV\Documents\GitHub\EmailMarketing</w:t>
       </w:r>
     </w:p>
     <w:p>
@@ -4453,7 +3799,6 @@
         <w:rPr>
           <w:noProof/>
         </w:rPr>
-        <w:lastRenderedPageBreak/>
         <w:drawing>
           <wp:inline distT="0" distB="0" distL="0" distR="0">
             <wp:extent cx="5943600" cy="1488101"/>
@@ -4510,13 +3855,8 @@
       </w:r>
     </w:p>
     <w:p>
-      <w:proofErr w:type="gramStart"/>
-      <w:r>
-        <w:t>java</w:t>
-      </w:r>
-      <w:proofErr w:type="gramEnd"/>
-      <w:r>
-        <w:t xml:space="preserve"> -jar xxx.jar</w:t>
+      <w:r>
+        <w:t>java -jar xxx.jar</w:t>
       </w:r>
     </w:p>
     <w:p>
@@ -4524,6 +3864,7 @@
         <w:rPr>
           <w:noProof/>
         </w:rPr>
+        <w:lastRenderedPageBreak/>
         <w:drawing>
           <wp:inline distT="0" distB="0" distL="0" distR="0">
             <wp:extent cx="5943600" cy="2199044"/>
@@ -4639,18 +3980,12 @@
     <w:p/>
     <w:p>
       <w:r>
-        <w:lastRenderedPageBreak/>
         <w:t>Nếu chương trình chưa trỏ đến file main khi chạy ta chạy lệnh sau:</w:t>
       </w:r>
     </w:p>
     <w:p>
-      <w:proofErr w:type="gramStart"/>
-      <w:r>
-        <w:t>java</w:t>
-      </w:r>
-      <w:proofErr w:type="gramEnd"/>
-      <w:r>
-        <w:t xml:space="preserve"> -jar xxx.jar</w:t>
+      <w:r>
+        <w:t>java -jar xxx.jar</w:t>
       </w:r>
       <w:r>
         <w:t xml:space="preserve"> [package.tên class main]</w:t>
@@ -4665,13 +4000,8 @@
       <w:r>
         <w:t xml:space="preserve"> </w:t>
       </w:r>
-      <w:proofErr w:type="gramStart"/>
-      <w:r>
-        <w:t>java</w:t>
-      </w:r>
-      <w:proofErr w:type="gramEnd"/>
-      <w:r>
-        <w:t xml:space="preserve"> -jar xxx.jar</w:t>
+      <w:r>
+        <w:t>java -jar xxx.jar</w:t>
       </w:r>
       <w:r>
         <w:t xml:space="preserve"> </w:t>
@@ -4722,7 +4052,7 @@
         <v:path o:extrusionok="f" gradientshapeok="t" o:connecttype="rect"/>
         <o:lock v:ext="edit" aspectratio="t"/>
       </v:shapetype>
-      <v:shape id="_x0000_i1027" type="#_x0000_t75" style="width:11.25pt;height:11.25pt" o:bullet="t">
+      <v:shape id="_x0000_i1034" type="#_x0000_t75" style="width:11.25pt;height:11.25pt" o:bullet="t">
         <v:imagedata r:id="rId1" o:title="msoB293"/>
       </v:shape>
     </w:pict>
